--- a/9.4-论文.docx
+++ b/9.4-论文.docx
@@ -45,56 +45,7 @@
           <w:rFonts w:ascii="方正书宋简体" w:eastAsia="方正书宋简体" w:hAnsi="宋体"/>
           <w:szCs w:val="21"/>
         </w:rPr>
-        <w:t>甲骨文字形检索技术在古文字研究中正逐渐受到重视，通过特征提取和相似性比较，实现对甲骨文图像的快速检索。然而，传统的检索系统面临数据量庞大、异体字多样性强、以及传统数据库难以高效处理等挑战。</w:t>
-      </w:r>
-      <w:r>
-        <w:rPr>
-          <w:rFonts w:ascii="方正书宋简体" w:eastAsia="方正书宋简体" w:hAnsi="宋体"/>
-          <w:szCs w:val="21"/>
-        </w:rPr>
-        <w:t>Milvus</w:t>
-      </w:r>
-      <w:r>
-        <w:rPr>
-          <w:rFonts w:ascii="方正书宋简体" w:eastAsia="方正书宋简体" w:hAnsi="宋体"/>
-          <w:szCs w:val="21"/>
-        </w:rPr>
-        <w:t>作为高性能开源向量数据库，凭借其卓越的矢量检索能力和对深度学习平台的良好兼容性，为甲骨文图像检索提供了新的解决方案。基于</w:t>
-      </w:r>
-      <w:r>
-        <w:rPr>
-          <w:rFonts w:ascii="方正书宋简体" w:eastAsia="方正书宋简体" w:hAnsi="宋体"/>
-          <w:szCs w:val="21"/>
-        </w:rPr>
-        <w:t>Milvus</w:t>
-      </w:r>
-      <w:r>
-        <w:rPr>
-          <w:rFonts w:ascii="方正书宋简体" w:eastAsia="方正书宋简体" w:hAnsi="宋体"/>
-          <w:szCs w:val="21"/>
-        </w:rPr>
-        <w:t>和</w:t>
-      </w:r>
-      <w:r>
-        <w:rPr>
-          <w:rFonts w:ascii="方正书宋简体" w:eastAsia="方正书宋简体" w:hAnsi="宋体"/>
-          <w:szCs w:val="21"/>
-        </w:rPr>
-        <w:t>ResNet-50</w:t>
-      </w:r>
-      <w:r>
-        <w:rPr>
-          <w:rFonts w:ascii="方正书宋简体" w:eastAsia="方正书宋简体" w:hAnsi="宋体"/>
-          <w:szCs w:val="21"/>
-        </w:rPr>
-        <w:t>模型，构建了一个高效的甲骨文字形检索系统，用户可通过拍照、手写或上传图像的方式快速检索相似的甲骨文字符图像。该系统具有良好的扩展性，可应用于其他古文字图像检索，</w:t>
-      </w:r>
-      <w:r>
-        <w:rPr>
-          <w:rFonts w:ascii="方正书宋简体" w:eastAsia="方正书宋简体" w:hAnsi="宋体"/>
-          <w:szCs w:val="21"/>
-        </w:rPr>
-        <w:t>为文化遗产的数字化保护提供了强有力的技术支持。</w:t>
+        <w:t>甲骨文字形检索技术在古文字研究中正逐渐受到重视，通过特征提取和相似性比较，实现对甲骨文图像的快速检索。然而，传统的检索系统面临数据量庞大、异体字多样性强、以及传统数据库难以高效处理等挑战。Milvus作为高性能开源向量数据库，凭借其卓越的矢量检索能力和对深度学习平台的良好兼容性，为甲骨文图像检索提供了新的解决方案。基于Milvus和ResNet-50模型，构建了一个高效的甲骨文字形检索系统，用户可通过拍照、手写或上传图像的方式快速检索相似的甲骨文字符图像。该系统具有良好的扩展性，可应用于其他古文字图像检索，为文化遗产的数字化保护提供了强有力的技术支持。</w:t>
       </w:r>
     </w:p>
     <w:p>
@@ -109,35 +60,7 @@
           <w:rFonts w:ascii="方正书宋简体" w:eastAsia="方正书宋简体" w:hAnsi="宋体" w:hint="eastAsia"/>
           <w:szCs w:val="21"/>
         </w:rPr>
-        <w:t>关键词：甲骨文</w:t>
-      </w:r>
-      <w:r>
-        <w:rPr>
-          <w:rFonts w:ascii="方正书宋简体" w:eastAsia="方正书宋简体" w:hAnsi="宋体" w:hint="eastAsia"/>
-          <w:szCs w:val="21"/>
-        </w:rPr>
-        <w:t>;Milvus</w:t>
-      </w:r>
-      <w:r>
-        <w:rPr>
-          <w:rFonts w:ascii="方正书宋简体" w:eastAsia="方正书宋简体" w:hAnsi="宋体" w:hint="eastAsia"/>
-          <w:szCs w:val="21"/>
-        </w:rPr>
-        <w:t>向量数据库</w:t>
-      </w:r>
-      <w:r>
-        <w:rPr>
-          <w:rFonts w:ascii="方正书宋简体" w:eastAsia="方正书宋简体" w:hAnsi="宋体" w:hint="eastAsia"/>
-          <w:szCs w:val="21"/>
-        </w:rPr>
-        <w:t>;</w:t>
-      </w:r>
-      <w:r>
-        <w:rPr>
-          <w:rFonts w:ascii="方正书宋简体" w:eastAsia="方正书宋简体" w:hAnsi="宋体" w:hint="eastAsia"/>
-          <w:szCs w:val="21"/>
-        </w:rPr>
-        <w:t>字形图像检索系统</w:t>
+        <w:t>关键词：甲骨文;Milvus向量数据库;字形图像检索系统</w:t>
       </w:r>
     </w:p>
     <w:p>
@@ -154,15 +77,7 @@
           <w:sz w:val="24"/>
           <w:szCs w:val="24"/>
         </w:rPr>
-        <w:t xml:space="preserve">1 </w:t>
-      </w:r>
-      <w:r>
-        <w:rPr>
-          <w:rFonts w:ascii="宋体" w:eastAsia="宋体" w:hAnsi="宋体" w:hint="eastAsia"/>
-          <w:sz w:val="24"/>
-          <w:szCs w:val="24"/>
-        </w:rPr>
-        <w:t>引言</w:t>
+        <w:t>1 引言</w:t>
       </w:r>
     </w:p>
     <w:p>
@@ -240,14 +155,7 @@
           <w:rFonts w:ascii="方正书宋简体" w:eastAsia="方正书宋简体" w:hAnsi="方正书宋简体" w:cs="方正书宋简体"/>
           <w:szCs w:val="21"/>
         </w:rPr>
-        <w:t>。它记录了古代中国的社会、政治、宗教等各方面的信</w:t>
-      </w:r>
-      <w:r>
-        <w:rPr>
-          <w:rFonts w:ascii="方正书宋简体" w:eastAsia="方正书宋简体" w:hAnsi="方正书宋简体" w:cs="方正书宋简体"/>
-          <w:szCs w:val="21"/>
-        </w:rPr>
-        <w:t>息，为研究中华文明的起源与发展提供了宝贵的资料。保护和传承甲骨文及其背后的文化遗产，对维护中华优秀传统文化、增强文化自信具有重大意义</w:t>
+        <w:t>。它记录了古代中国的社会、政治、宗教等各方面的信息，为研究中华文明的起源与发展提供了宝贵的资料。保护和传承甲骨文及其背后的文化遗产，对维护中华优秀传统文化、增强文化自信具有重大意义</w:t>
       </w:r>
       <w:r>
         <w:rPr>
@@ -325,14 +233,7 @@
           <w:rFonts w:ascii="方正书宋简体" w:eastAsia="方正书宋简体" w:hAnsi="方正书宋简体" w:cs="方正书宋简体"/>
           <w:szCs w:val="21"/>
         </w:rPr>
-        <w:t>首先，甲骨文字形图像形态各异，且数量庞大，这使得在进行大规模图像检索时，研究人员常常面临效率低下和准确率不足的问</w:t>
-      </w:r>
-      <w:r>
-        <w:rPr>
-          <w:rFonts w:ascii="方正书宋简体" w:eastAsia="方正书宋简体" w:hAnsi="方正书宋简体" w:cs="方正书宋简体"/>
-          <w:szCs w:val="21"/>
-        </w:rPr>
-        <w:t>题。传统的甲骨文检索系统多依赖人工标注和关键字匹配，难以应对甲骨文图像的复杂性和多样性</w:t>
+        <w:t>首先，甲骨文字形图像形态各异，且数量庞大，这使得在进行大规模图像检索时，研究人员常常面临效率低下和准确率不足的问题。传统的甲骨文检索系统多依赖人工标注和关键字匹配，难以应对甲骨文图像的复杂性和多样性</w:t>
       </w:r>
       <w:r>
         <w:rPr>
@@ -502,125 +403,69 @@
           <w:rFonts w:ascii="方正书宋简体" w:eastAsia="方正书宋简体" w:hAnsi="方正书宋简体" w:cs="方正书宋简体"/>
           <w:szCs w:val="21"/>
         </w:rPr>
-        <w:t>近年来，深度学习和大数据技术的迅猛发展，为图像检索领域带来了许多新的技术手段。卷积神经网络（</w:t>
+        <w:t>近年来，深度学习和大数据技术的迅猛发展，为图像检索领域带来了许多新的技术手段。卷积神经网络（CNN）模型，特别是ResNet-50等深度学习模型，已经在图像特征提取和分类任务中得到了广泛应用，能够有效捕捉图像的细节特征</w:t>
+      </w:r>
+      <w:r>
+        <w:rPr>
+          <w:rFonts w:ascii="方正书宋简体" w:eastAsia="方正书宋简体" w:hAnsi="方正书宋简体" w:cs="方正书宋简体" w:hint="eastAsia"/>
+          <w:szCs w:val="21"/>
+        </w:rPr>
+        <w:fldChar w:fldCharType="begin"/>
+      </w:r>
+      <w:r>
+        <w:rPr>
+          <w:rFonts w:ascii="方正书宋简体" w:eastAsia="方正书宋简体" w:hAnsi="方正书宋简体" w:cs="方正书宋简体" w:hint="eastAsia"/>
+          <w:szCs w:val="21"/>
+        </w:rPr>
+        <w:instrText xml:space="preserve"> </w:instrText>
       </w:r>
       <w:r>
         <w:rPr>
           <w:rFonts w:ascii="方正书宋简体" w:eastAsia="方正书宋简体" w:hAnsi="方正书宋简体" w:cs="方正书宋简体"/>
           <w:szCs w:val="21"/>
         </w:rPr>
-        <w:t>CNN</w:t>
+        <w:instrText>REF _Ref176359526 \r \h</w:instrText>
+      </w:r>
+      <w:r>
+        <w:rPr>
+          <w:rFonts w:ascii="方正书宋简体" w:eastAsia="方正书宋简体" w:hAnsi="方正书宋简体" w:cs="方正书宋简体" w:hint="eastAsia"/>
+          <w:szCs w:val="21"/>
+        </w:rPr>
+        <w:instrText xml:space="preserve"> </w:instrText>
+      </w:r>
+      <w:r>
+        <w:rPr>
+          <w:rFonts w:ascii="方正书宋简体" w:eastAsia="方正书宋简体" w:hAnsi="方正书宋简体" w:cs="方正书宋简体" w:hint="eastAsia"/>
+          <w:szCs w:val="21"/>
+        </w:rPr>
+      </w:r>
+      <w:r>
+        <w:rPr>
+          <w:rFonts w:ascii="方正书宋简体" w:eastAsia="方正书宋简体" w:hAnsi="方正书宋简体" w:cs="方正书宋简体" w:hint="eastAsia"/>
+          <w:szCs w:val="21"/>
+        </w:rPr>
+        <w:fldChar w:fldCharType="separate"/>
+      </w:r>
+      <w:r>
+        <w:rPr>
+          <w:rFonts w:ascii="方正书宋简体" w:eastAsia="方正书宋简体" w:hAnsi="方正书宋简体" w:cs="方正书宋简体" w:hint="eastAsia"/>
+          <w:szCs w:val="21"/>
+        </w:rPr>
+        <w:t>[5]</w:t>
+      </w:r>
+      <w:r>
+        <w:rPr>
+          <w:rFonts w:ascii="方正书宋简体" w:eastAsia="方正书宋简体" w:hAnsi="方正书宋简体" w:cs="方正书宋简体" w:hint="eastAsia"/>
+          <w:szCs w:val="21"/>
+        </w:rPr>
+        <w:fldChar w:fldCharType="end"/>
       </w:r>
       <w:r>
         <w:rPr>
           <w:rFonts w:ascii="方正书宋简体" w:eastAsia="方正书宋简体" w:hAnsi="方正书宋简体" w:cs="方正书宋简体"/>
           <w:szCs w:val="21"/>
         </w:rPr>
-        <w:t>）模型，特别是</w:t>
-      </w:r>
-      <w:r>
-        <w:rPr>
-          <w:rFonts w:ascii="方正书宋简体" w:eastAsia="方正书宋简体" w:hAnsi="方正书宋简体" w:cs="方正书宋简体"/>
-          <w:szCs w:val="21"/>
-        </w:rPr>
-        <w:t>ResNet-50</w:t>
-      </w:r>
-      <w:r>
-        <w:rPr>
-          <w:rFonts w:ascii="方正书宋简体" w:eastAsia="方正书宋简体" w:hAnsi="方正书宋简体" w:cs="方正书宋简体"/>
-          <w:szCs w:val="21"/>
-        </w:rPr>
-        <w:t>等深度学习模型，已经在图像特征提取和分类任务中得到了广泛应用，能够有效捕捉图像的细节特征</w:t>
-      </w:r>
-      <w:r>
-        <w:rPr>
-          <w:rFonts w:ascii="方正书宋简体" w:eastAsia="方正书宋简体" w:hAnsi="方正书宋简体" w:cs="方正书宋简体" w:hint="eastAsia"/>
-          <w:szCs w:val="21"/>
-        </w:rPr>
-        <w:fldChar w:fldCharType="begin"/>
-      </w:r>
-      <w:r>
-        <w:rPr>
-          <w:rFonts w:ascii="方正书宋简体" w:eastAsia="方正书宋简体" w:hAnsi="方正书宋简体" w:cs="方正书宋简体" w:hint="eastAsia"/>
-          <w:szCs w:val="21"/>
-        </w:rPr>
-        <w:instrText xml:space="preserve"> </w:instrText>
-      </w:r>
-      <w:r>
-        <w:rPr>
-          <w:rFonts w:ascii="方正书宋简体" w:eastAsia="方正书宋简体" w:hAnsi="方正书宋简体" w:cs="方正书宋简体"/>
-          <w:szCs w:val="21"/>
-        </w:rPr>
-        <w:instrText>REF _Ref176359526 \r \h</w:instrText>
-      </w:r>
-      <w:r>
-        <w:rPr>
-          <w:rFonts w:ascii="方正书宋简体" w:eastAsia="方正书宋简体" w:hAnsi="方正书宋简体" w:cs="方正书宋简体" w:hint="eastAsia"/>
-          <w:szCs w:val="21"/>
-        </w:rPr>
-        <w:instrText xml:space="preserve"> </w:instrText>
-      </w:r>
-      <w:r>
-        <w:rPr>
-          <w:rFonts w:ascii="方正书宋简体" w:eastAsia="方正书宋简体" w:hAnsi="方正书宋简体" w:cs="方正书宋简体" w:hint="eastAsia"/>
-          <w:szCs w:val="21"/>
-        </w:rPr>
-      </w:r>
-      <w:r>
-        <w:rPr>
-          <w:rFonts w:ascii="方正书宋简体" w:eastAsia="方正书宋简体" w:hAnsi="方正书宋简体" w:cs="方正书宋简体" w:hint="eastAsia"/>
-          <w:szCs w:val="21"/>
-        </w:rPr>
-        <w:fldChar w:fldCharType="separate"/>
-      </w:r>
-      <w:r>
-        <w:rPr>
-          <w:rFonts w:ascii="方正书宋简体" w:eastAsia="方正书宋简体" w:hAnsi="方正书宋简体" w:cs="方正书宋简体" w:hint="eastAsia"/>
-          <w:szCs w:val="21"/>
-        </w:rPr>
-        <w:t>[5]</w:t>
-      </w:r>
-      <w:r>
-        <w:rPr>
-          <w:rFonts w:ascii="方正书宋简体" w:eastAsia="方正书宋简体" w:hAnsi="方正书宋简体" w:cs="方正书宋简体" w:hint="eastAsia"/>
-          <w:szCs w:val="21"/>
-        </w:rPr>
-        <w:fldChar w:fldCharType="end"/>
-      </w:r>
-      <w:r>
-        <w:rPr>
-          <w:rFonts w:ascii="方正书宋简体" w:eastAsia="方正书宋简体" w:hAnsi="方正书宋简体" w:cs="方正书宋简体"/>
-          <w:szCs w:val="21"/>
-        </w:rPr>
-        <w:t>。同时，高性能向量数据库的出现，为处理大规模高维向量检索提供了强有力的支持。</w:t>
-      </w:r>
-      <w:r>
-        <w:rPr>
-          <w:rFonts w:ascii="方正书宋简体" w:eastAsia="方正书宋简体" w:hAnsi="方正书宋简体" w:cs="方正书宋简体"/>
-          <w:szCs w:val="21"/>
-        </w:rPr>
-        <w:t>Milvus</w:t>
-      </w:r>
-      <w:r>
-        <w:rPr>
-          <w:rFonts w:ascii="方正书宋简体" w:eastAsia="方正书宋简体" w:hAnsi="方正书宋简体" w:cs="方正书宋简体"/>
-          <w:szCs w:val="21"/>
-        </w:rPr>
-        <w:t>作为一种开源的高性能向量数据库，因其支持高效的矢量检索和与深度学习平台的无缝集成而备受关注。</w:t>
-      </w:r>
-      <w:r>
-        <w:rPr>
-          <w:rFonts w:ascii="方正书宋简体" w:eastAsia="方正书宋简体" w:hAnsi="方正书宋简体" w:cs="方正书宋简体"/>
-          <w:szCs w:val="21"/>
-        </w:rPr>
-        <w:t>Milvus</w:t>
-      </w:r>
-      <w:r>
-        <w:rPr>
-          <w:rFonts w:ascii="方正书宋简体" w:eastAsia="方正书宋简体" w:hAnsi="方正书宋简体" w:cs="方正书宋简体"/>
-          <w:szCs w:val="21"/>
-        </w:rPr>
-        <w:t>强大的向量检索能力能够快速、准确地处理海量图像数据，并在大规模数据环境下表现出卓越的可扩展性</w:t>
+        <w:t>。同时，高性能向量数据库的出现，为处理大规模高维向量检索提供了强有力的支持。Milvus作为一种开源的高性能向量数据库，因其支持高效的矢量检索和与深度学习平台的无缝集成而备受关注。Milvus强大的向量检索能力能够快速、准确地处理海量图像数据，并在大规模数据环境下表现出卓越的可扩展性</w:t>
       </w:r>
       <w:r>
         <w:rPr>
@@ -698,35 +543,7 @@
           <w:rFonts w:ascii="方正书宋简体" w:eastAsia="方正书宋简体" w:hAnsi="方正书宋简体" w:cs="方正书宋简体"/>
           <w:szCs w:val="21"/>
         </w:rPr>
-        <w:t>为解决传统甲骨文检索系统的不足，本文提出了一种基于深度学习与向量数据库相结合的创新解决方案。我们采用</w:t>
-      </w:r>
-      <w:r>
-        <w:rPr>
-          <w:rFonts w:ascii="方正书宋简体" w:eastAsia="方正书宋简体" w:hAnsi="方正书宋简体" w:cs="方正书宋简体"/>
-          <w:szCs w:val="21"/>
-        </w:rPr>
-        <w:t>ResNet-50</w:t>
-      </w:r>
-      <w:r>
-        <w:rPr>
-          <w:rFonts w:ascii="方正书宋简体" w:eastAsia="方正书宋简体" w:hAnsi="方正书宋简体" w:cs="方正书宋简体"/>
-          <w:szCs w:val="21"/>
-        </w:rPr>
-        <w:t>模型对甲骨文图像进行特征提取，生成高维向量表示，并借助</w:t>
-      </w:r>
-      <w:r>
-        <w:rPr>
-          <w:rFonts w:ascii="方正书宋简体" w:eastAsia="方正书宋简体" w:hAnsi="方正书宋简体" w:cs="方正书宋简体"/>
-          <w:szCs w:val="21"/>
-        </w:rPr>
-        <w:t>Milvus</w:t>
-      </w:r>
-      <w:r>
-        <w:rPr>
-          <w:rFonts w:ascii="方正书宋简体" w:eastAsia="方正书宋简体" w:hAnsi="方正书宋简体" w:cs="方正书宋简体"/>
-          <w:szCs w:val="21"/>
-        </w:rPr>
-        <w:t>数据库进行高效的相似度检索。通过这种方法，我们构建了一个高效的甲骨文图像检索系统，不仅提高了图像检索的速度和精度，也为研究人员提供了一种便捷的工具，能够快速定位所需的甲骨文字形图像，从而为甲骨文的研究、保护和传承提供了有力支持。</w:t>
+        <w:t>为解决传统甲骨文检索系统的不足，本文提出了一种基于深度学习与向量数据库相结合的创新解决方案。我们采用ResNet-50模型对甲骨文图像进行特征提取，生成高维向量表示，并借助Milvus数据库进行高效的相似度检索。通过这种方法，我们构建了一个高效的甲骨文图像检索系统，不仅提高了图像检索的速度和精度，也为研究人员提供了一种便捷的工具，能够快速定位所需的甲骨文字形图像，从而为甲骨文的研究、保护和传承提供了有力支持。</w:t>
       </w:r>
     </w:p>
     <w:p>
@@ -742,14 +559,7 @@
           <w:rFonts w:ascii="方正书宋简体" w:eastAsia="方正书宋简体" w:hAnsi="方正书宋简体" w:cs="方正书宋简体"/>
           <w:szCs w:val="21"/>
         </w:rPr>
-        <w:t>本文的研究结果</w:t>
-      </w:r>
-      <w:r>
-        <w:rPr>
-          <w:rFonts w:ascii="方正书宋简体" w:eastAsia="方正书宋简体" w:hAnsi="方正书宋简体" w:cs="方正书宋简体"/>
-          <w:szCs w:val="21"/>
-        </w:rPr>
-        <w:t>表明，结合深度学习与向量数据库的方法能够有效克服传统检索系统在处理大规模图像数据时的种种局限性。</w:t>
+        <w:t>本文的研究结果表明，结合深度学习与向量数据库的方法能够有效克服传统检索系统在处理大规模图像数据时的种种局限性。</w:t>
       </w:r>
       <w:r>
         <w:rPr>
@@ -770,21 +580,7 @@
           <w:rFonts w:ascii="方正书宋简体" w:eastAsia="方正书宋简体"/>
           <w:szCs w:val="21"/>
         </w:rPr>
-        <w:t>和</w:t>
-      </w:r>
-      <w:r>
-        <w:rPr>
-          <w:rFonts w:ascii="方正书宋简体" w:eastAsia="方正书宋简体"/>
-          <w:szCs w:val="21"/>
-        </w:rPr>
-        <w:t>Milvus</w:t>
-      </w:r>
-      <w:r>
-        <w:rPr>
-          <w:rFonts w:ascii="方正书宋简体" w:eastAsia="方正书宋简体"/>
-          <w:szCs w:val="21"/>
-        </w:rPr>
-        <w:t>向量数据库的检索性能，我们验证了后者在处理高维图像数据时的优越性</w:t>
+        <w:t>和Milvus向量数据库的检索性能，我们验证了后者在处理高维图像数据时的优越性</w:t>
       </w:r>
       <w:r>
         <w:rPr>
@@ -808,15 +604,7 @@
           <w:sz w:val="24"/>
           <w:szCs w:val="24"/>
         </w:rPr>
-        <w:t>2</w:t>
-      </w:r>
-      <w:r>
-        <w:rPr>
-          <w:rFonts w:ascii="宋体" w:eastAsia="宋体" w:hAnsi="宋体" w:hint="eastAsia"/>
-          <w:sz w:val="24"/>
-          <w:szCs w:val="24"/>
-        </w:rPr>
-        <w:t>相关工作</w:t>
+        <w:t>2相关工作</w:t>
       </w:r>
     </w:p>
     <w:p>
@@ -831,21 +619,7 @@
           <w:rFonts w:ascii="黑体" w:eastAsia="黑体" w:hAnsi="黑体" w:hint="eastAsia"/>
           <w:szCs w:val="21"/>
         </w:rPr>
-        <w:t>2.1</w:t>
-      </w:r>
-      <w:r>
-        <w:rPr>
-          <w:rFonts w:ascii="黑体" w:eastAsia="黑体" w:hAnsi="黑体" w:hint="eastAsia"/>
-          <w:szCs w:val="21"/>
-        </w:rPr>
-        <w:t>数据驱动的考古学研究</w:t>
-      </w:r>
-      <w:r>
-        <w:rPr>
-          <w:rFonts w:ascii="黑体" w:eastAsia="黑体" w:hAnsi="黑体" w:hint="eastAsia"/>
-          <w:szCs w:val="21"/>
-        </w:rPr>
-        <w:t xml:space="preserve"> </w:t>
+        <w:t xml:space="preserve">2.1数据驱动的考古学研究 </w:t>
       </w:r>
     </w:p>
     <w:p>
@@ -963,14 +737,7 @@
           <w:rFonts w:ascii="方正书宋简体" w:eastAsia="方正书宋简体" w:hAnsi="方正书宋简体" w:cs="方正书宋简体"/>
           <w:szCs w:val="21"/>
         </w:rPr>
-        <w:t>随着大数据、人工智能和深度学习等前沿技术的快速发展，考古学家能够以全新的视角处理和分析大量考古数据。通过高效的数据管理和智能分析，考古学研究从依赖经验和定性分析，逐渐转向数据驱动的定量分析。这些技术</w:t>
-      </w:r>
-      <w:r>
-        <w:rPr>
-          <w:rFonts w:ascii="方正书宋简体" w:eastAsia="方正书宋简体" w:hAnsi="方正书宋简体" w:cs="方正书宋简体"/>
-          <w:szCs w:val="21"/>
-        </w:rPr>
-        <w:t>不仅能提高考古资料的处理速度，还能通过数据挖掘发现隐含的文化和历史信息</w:t>
+        <w:t>随着大数据、人工智能和深度学习等前沿技术的快速发展，考古学家能够以全新的视角处理和分析大量考古数据。通过高效的数据管理和智能分析，考古学研究从依赖经验和定性分析，逐渐转向数据驱动的定量分析。这些技术不仅能提高考古资料的处理速度，还能通过数据挖掘发现隐含的文化和历史信息</w:t>
       </w:r>
       <w:r>
         <w:rPr>
@@ -1069,14 +836,7 @@
           <w:rFonts w:ascii="方正书宋简体" w:eastAsia="方正书宋简体" w:hAnsi="方正书宋简体" w:cs="方正书宋简体"/>
           <w:szCs w:val="21"/>
         </w:rPr>
-        <w:t>甲骨文研究领域，数据驱动的技术可以通过处理大量复杂的文字图像，自动提取其关键特征，从而有效解决人工标注的局限性。这</w:t>
-      </w:r>
-      <w:r>
-        <w:rPr>
-          <w:rFonts w:ascii="方正书宋简体" w:eastAsia="方正书宋简体" w:hAnsi="方正书宋简体" w:cs="方正书宋简体"/>
-          <w:szCs w:val="21"/>
-        </w:rPr>
-        <w:t>种新兴方法不仅提高了数据处理的效率和准确性，还为考古学家的理论探索和研究创新提供了更多可能性。</w:t>
+        <w:t>甲骨文研究领域，数据驱动的技术可以通过处理大量复杂的文字图像，自动提取其关键特征，从而有效解决人工标注的局限性。这种新兴方法不仅提高了数据处理的效率和准确性，还为考古学家的理论探索和研究创新提供了更多可能性。</w:t>
       </w:r>
     </w:p>
     <w:p>
@@ -1091,14 +851,7 @@
           <w:rFonts w:ascii="黑体" w:eastAsia="黑体" w:hAnsi="黑体" w:hint="eastAsia"/>
           <w:szCs w:val="21"/>
         </w:rPr>
-        <w:t>2.2</w:t>
-      </w:r>
-      <w:r>
-        <w:rPr>
-          <w:rFonts w:ascii="黑体" w:eastAsia="黑体" w:hAnsi="黑体" w:hint="eastAsia"/>
-          <w:szCs w:val="21"/>
-        </w:rPr>
-        <w:t>图像检索技术的演变</w:t>
+        <w:t>2.2图像检索技术的演变</w:t>
       </w:r>
     </w:p>
     <w:p>
@@ -1176,21 +929,7 @@
           <w:rFonts w:ascii="方正书宋简体" w:eastAsia="方正书宋简体" w:hAnsi="方正书宋简体" w:cs="方正书宋简体"/>
           <w:szCs w:val="21"/>
         </w:rPr>
-        <w:t>。随着基于内容的图像检索（</w:t>
-      </w:r>
-      <w:r>
-        <w:rPr>
-          <w:rFonts w:ascii="方正书宋简体" w:eastAsia="方正书宋简体" w:hAnsi="方正书宋简体" w:cs="方正书宋简体"/>
-          <w:szCs w:val="21"/>
-        </w:rPr>
-        <w:t>CBIR</w:t>
-      </w:r>
-      <w:r>
-        <w:rPr>
-          <w:rFonts w:ascii="方正书宋简体" w:eastAsia="方正书宋简体" w:hAnsi="方正书宋简体" w:cs="方正书宋简体"/>
-          <w:szCs w:val="21"/>
-        </w:rPr>
-        <w:t>）技术的兴起，研究者开始利用图像的形状、纹理等低层次特征进行匹配。然而，由于甲骨文形态复杂且高度多样，仅依靠低层次特征往往难以捕捉其微妙差别。</w:t>
+        <w:t>。随着基于内容的图像检索（CBIR）技术的兴起，研究者开始利用图像的形状、纹理等低层次特征进行匹配。然而，由于甲骨文形态复杂且高度多样，仅依靠低层次特征往往难以捕捉其微妙差别。</w:t>
       </w:r>
     </w:p>
     <w:p>
@@ -1206,56 +945,7 @@
           <w:rFonts w:ascii="方正书宋简体" w:eastAsia="方正书宋简体" w:hAnsi="方正书宋简体" w:cs="方正书宋简体"/>
           <w:szCs w:val="21"/>
         </w:rPr>
-        <w:t>近年来，深度学习技术的突破显著提升了甲骨文图像检索的能力。卷积神经网络（</w:t>
-      </w:r>
-      <w:r>
-        <w:rPr>
-          <w:rFonts w:ascii="方正书宋简体" w:eastAsia="方正书宋简体" w:hAnsi="方正书宋简体" w:cs="方正书宋简体"/>
-          <w:szCs w:val="21"/>
-        </w:rPr>
-        <w:t>CNN</w:t>
-      </w:r>
-      <w:r>
-        <w:rPr>
-          <w:rFonts w:ascii="方正书宋简体" w:eastAsia="方正书宋简体" w:hAnsi="方正书宋简体" w:cs="方正书宋简体"/>
-          <w:szCs w:val="21"/>
-        </w:rPr>
-        <w:t>），特别是</w:t>
-      </w:r>
-      <w:r>
-        <w:rPr>
-          <w:rFonts w:ascii="方正书宋简体" w:eastAsia="方正书宋简体" w:hAnsi="方正书宋简体" w:cs="方正书宋简体"/>
-          <w:szCs w:val="21"/>
-        </w:rPr>
-        <w:t>ResNet-50</w:t>
-      </w:r>
-      <w:r>
-        <w:rPr>
-          <w:rFonts w:ascii="方正书宋简体" w:eastAsia="方正书宋简体" w:hAnsi="方正书宋简体" w:cs="方正书宋简体"/>
-          <w:szCs w:val="21"/>
-        </w:rPr>
-        <w:t>模型，能够自动提取甲骨文图像的高层次特征，大幅提高了检索的准确性和效率。与</w:t>
-      </w:r>
-      <w:r>
-        <w:rPr>
-          <w:rFonts w:ascii="方正书宋简体" w:eastAsia="方正书宋简体" w:hAnsi="方正书宋简体" w:cs="方正书宋简体"/>
-          <w:szCs w:val="21"/>
-        </w:rPr>
-        <w:t>Milvus</w:t>
-      </w:r>
-      <w:r>
-        <w:rPr>
-          <w:rFonts w:ascii="方正书宋简体" w:eastAsia="方正书宋简体" w:hAnsi="方正书宋简体" w:cs="方正书宋简体"/>
-          <w:szCs w:val="21"/>
-        </w:rPr>
-        <w:t>等高性能向量数据库结合，研究者能够在大规模甲骨文数据集中快速进行相似图像检索，从而实现更高效、准确的甲骨文研究。这一技术进展标</w:t>
-      </w:r>
-      <w:r>
-        <w:rPr>
-          <w:rFonts w:ascii="方正书宋简体" w:eastAsia="方正书宋简体" w:hAnsi="方正书宋简体" w:cs="方正书宋简体"/>
-          <w:szCs w:val="21"/>
-        </w:rPr>
-        <w:t>志着甲骨文研究进入了数据驱动的新时代，显著改善了传统检索方法的局限性。</w:t>
+        <w:t>近年来，深度学习技术的突破显著提升了甲骨文图像检索的能力。卷积神经网络（CNN），特别是ResNet-50模型，能够自动提取甲骨文图像的高层次特征，大幅提高了检索的准确性和效率。与Milvus等高性能向量数据库结合，研究者能够在大规模甲骨文数据集中快速进行相似图像检索，从而实现更高效、准确的甲骨文研究。这一技术进展标志着甲骨文研究进入了数据驱动的新时代，显著改善了传统检索方法的局限性。</w:t>
       </w:r>
     </w:p>
     <w:p>
@@ -1270,56 +960,21 @@
           <w:rFonts w:ascii="黑体" w:eastAsia="黑体" w:hAnsi="黑体" w:hint="eastAsia"/>
           <w:szCs w:val="21"/>
         </w:rPr>
-        <w:t xml:space="preserve">2.3 </w:t>
+        <w:t>2.3 基于ResNet-50和M</w:t>
+      </w:r>
+      <w:r>
+        <w:rPr>
+          <w:rFonts w:ascii="黑体" w:eastAsia="黑体" w:hAnsi="黑体"/>
+          <w:szCs w:val="21"/>
+        </w:rPr>
+        <w:t>il</w:t>
       </w:r>
       <w:r>
         <w:rPr>
           <w:rFonts w:ascii="黑体" w:eastAsia="黑体" w:hAnsi="黑体" w:hint="eastAsia"/>
           <w:szCs w:val="21"/>
         </w:rPr>
-        <w:t>基于</w:t>
-      </w:r>
-      <w:r>
-        <w:rPr>
-          <w:rFonts w:ascii="黑体" w:eastAsia="黑体" w:hAnsi="黑体" w:hint="eastAsia"/>
-          <w:szCs w:val="21"/>
-        </w:rPr>
-        <w:t>ResNet-50</w:t>
-      </w:r>
-      <w:r>
-        <w:rPr>
-          <w:rFonts w:ascii="黑体" w:eastAsia="黑体" w:hAnsi="黑体" w:hint="eastAsia"/>
-          <w:szCs w:val="21"/>
-        </w:rPr>
-        <w:t>和</w:t>
-      </w:r>
-      <w:r>
-        <w:rPr>
-          <w:rFonts w:ascii="黑体" w:eastAsia="黑体" w:hAnsi="黑体" w:hint="eastAsia"/>
-          <w:szCs w:val="21"/>
-        </w:rPr>
-        <w:t>M</w:t>
-      </w:r>
-      <w:r>
-        <w:rPr>
-          <w:rFonts w:ascii="黑体" w:eastAsia="黑体" w:hAnsi="黑体"/>
-          <w:szCs w:val="21"/>
-        </w:rPr>
-        <w:t>il</w:t>
-      </w:r>
-      <w:r>
-        <w:rPr>
-          <w:rFonts w:ascii="黑体" w:eastAsia="黑体" w:hAnsi="黑体" w:hint="eastAsia"/>
-          <w:szCs w:val="21"/>
-        </w:rPr>
-        <w:t>vus</w:t>
-      </w:r>
-      <w:r>
-        <w:rPr>
-          <w:rFonts w:ascii="黑体" w:eastAsia="黑体" w:hAnsi="黑体" w:hint="eastAsia"/>
-          <w:szCs w:val="21"/>
-        </w:rPr>
-        <w:t>在图像检索</w:t>
+        <w:t>vus在图像检索</w:t>
       </w:r>
     </w:p>
     <w:p>
@@ -1335,70 +990,28 @@
           <w:rFonts w:ascii="方正书宋简体" w:eastAsia="方正书宋简体" w:hAnsi="方正书宋简体" w:cs="方正书宋简体"/>
           <w:szCs w:val="21"/>
         </w:rPr>
-        <w:t>ResNet-50</w:t>
+        <w:t>ResNet-50模型凭借其深层次的卷积网络架构，在图像特征提取中展现出显著优势。通过引入残差学习机制，ResNet-50能够有效避免深层网络中的梯度消失问题，确保在处理复杂图像时仍能提取到高层次的语义特征。现有研究表明，ResNet-50在手写文字识别、医疗图像分析等领域中已经表现出了卓越的特征提取能力，尤其在处理复杂形态的图像数据时能够抓取关键特征</w:t>
+      </w:r>
+      <w:r>
+        <w:rPr>
+          <w:rFonts w:ascii="方正书宋简体" w:eastAsia="方正书宋简体" w:hAnsi="方正书宋简体" w:cs="方正书宋简体" w:hint="eastAsia"/>
+          <w:szCs w:val="21"/>
+        </w:rPr>
+        <w:fldChar w:fldCharType="begin"/>
+      </w:r>
+      <w:r>
+        <w:rPr>
+          <w:rFonts w:ascii="方正书宋简体" w:eastAsia="方正书宋简体" w:hAnsi="方正书宋简体" w:cs="方正书宋简体" w:hint="eastAsia"/>
+          <w:szCs w:val="21"/>
+        </w:rPr>
+        <w:instrText xml:space="preserve"> </w:instrText>
       </w:r>
       <w:r>
         <w:rPr>
           <w:rFonts w:ascii="方正书宋简体" w:eastAsia="方正书宋简体" w:hAnsi="方正书宋简体" w:cs="方正书宋简体"/>
           <w:szCs w:val="21"/>
         </w:rPr>
-        <w:t>模型凭借其深层次的卷积网络架构，在图像特征提取中展现出显著优势。通过引入残差学习机制，</w:t>
-      </w:r>
-      <w:r>
-        <w:rPr>
-          <w:rFonts w:ascii="方正书宋简体" w:eastAsia="方正书宋简体" w:hAnsi="方正书宋简体" w:cs="方正书宋简体"/>
-          <w:szCs w:val="21"/>
-        </w:rPr>
-        <w:t>ResNet-50</w:t>
-      </w:r>
-      <w:r>
-        <w:rPr>
-          <w:rFonts w:ascii="方正书宋简体" w:eastAsia="方正书宋简体" w:hAnsi="方正书宋简体" w:cs="方正书宋简体"/>
-          <w:szCs w:val="21"/>
-        </w:rPr>
-        <w:t>能够有效避免深层网络中的梯度消失问题，确保在处理复杂图像时仍能提取到高层次的语义特征。现有研究表明，</w:t>
-      </w:r>
-      <w:r>
-        <w:rPr>
-          <w:rFonts w:ascii="方正书宋简体" w:eastAsia="方正书宋简体" w:hAnsi="方正书宋简体" w:cs="方正书宋简体"/>
-          <w:szCs w:val="21"/>
-        </w:rPr>
-        <w:t>ResNet-50</w:t>
-      </w:r>
-      <w:r>
-        <w:rPr>
-          <w:rFonts w:ascii="方正书宋简体" w:eastAsia="方正书宋简体" w:hAnsi="方正书宋简体" w:cs="方正书宋简体"/>
-          <w:szCs w:val="21"/>
-        </w:rPr>
-        <w:t>在手写文字识别、医疗图像分析等领域中已经表现出了卓越的特征提取能力，尤其在处理复杂形态的图像数据时能够抓取关键特征</w:t>
-      </w:r>
-      <w:r>
-        <w:rPr>
-          <w:rFonts w:ascii="方正书宋简体" w:eastAsia="方正书宋简体" w:hAnsi="方正书宋简体" w:cs="方正书宋简体" w:hint="eastAsia"/>
-          <w:szCs w:val="21"/>
-        </w:rPr>
-        <w:fldChar w:fldCharType="begin"/>
-      </w:r>
-      <w:r>
-        <w:rPr>
-          <w:rFonts w:ascii="方正书宋简体" w:eastAsia="方正书宋简体" w:hAnsi="方正书宋简体" w:cs="方正书宋简体" w:hint="eastAsia"/>
-          <w:szCs w:val="21"/>
-        </w:rPr>
-        <w:instrText xml:space="preserve"> </w:instrText>
-      </w:r>
-      <w:r>
-        <w:rPr>
-          <w:rFonts w:ascii="方正书宋简体" w:eastAsia="方正书宋简体" w:hAnsi="方正书宋简体" w:cs="方正书宋简体"/>
-          <w:szCs w:val="21"/>
-        </w:rPr>
-        <w:instrText>REF _Ref176359</w:instrText>
-      </w:r>
-      <w:r>
-        <w:rPr>
-          <w:rFonts w:ascii="方正书宋简体" w:eastAsia="方正书宋简体" w:hAnsi="方正书宋简体" w:cs="方正书宋简体"/>
-          <w:szCs w:val="21"/>
-        </w:rPr>
-        <w:instrText>597 \r \h</w:instrText>
+        <w:instrText>REF _Ref176359597 \r \h</w:instrText>
       </w:r>
       <w:r>
         <w:rPr>
@@ -1455,132 +1068,69 @@
           <w:rFonts w:ascii="方正书宋简体" w:eastAsia="方正书宋简体" w:hAnsi="方正书宋简体" w:cs="方正书宋简体"/>
           <w:szCs w:val="21"/>
         </w:rPr>
-        <w:t>Milvus</w:t>
+        <w:t>Milvus作为一种新兴的高性能开源向量数据库，在大规模图像数据检索中表现卓越。其核心优势在于高效的向量化存储与检索能力，能够处理上亿级别的高维特征向量数据。Milvus利用HNSW（Hierarchical Navigable Small World）等高效算法，能够在大规模数据环境下快速进行相似度计算，实现实时检索</w:t>
+      </w:r>
+      <w:r>
+        <w:rPr>
+          <w:rFonts w:ascii="方正书宋简体" w:eastAsia="方正书宋简体" w:hAnsi="方正书宋简体" w:cs="方正书宋简体" w:hint="eastAsia"/>
+          <w:szCs w:val="21"/>
+        </w:rPr>
+        <w:fldChar w:fldCharType="begin"/>
+      </w:r>
+      <w:r>
+        <w:rPr>
+          <w:rFonts w:ascii="方正书宋简体" w:eastAsia="方正书宋简体" w:hAnsi="方正书宋简体" w:cs="方正书宋简体" w:hint="eastAsia"/>
+          <w:szCs w:val="21"/>
+        </w:rPr>
+        <w:instrText xml:space="preserve"> </w:instrText>
       </w:r>
       <w:r>
         <w:rPr>
           <w:rFonts w:ascii="方正书宋简体" w:eastAsia="方正书宋简体" w:hAnsi="方正书宋简体" w:cs="方正书宋简体"/>
           <w:szCs w:val="21"/>
         </w:rPr>
-        <w:t>作为一种新兴的高性能开源向量数据库，在大规模图像数据检索中表现卓越。其核心优势在于高效的向量化存储与检索能力，能够处理上亿级别的高维特征向量数据。</w:t>
+        <w:instrText>REF _Ref176359612 \r \h</w:instrText>
+      </w:r>
+      <w:r>
+        <w:rPr>
+          <w:rFonts w:ascii="方正书宋简体" w:eastAsia="方正书宋简体" w:hAnsi="方正书宋简体" w:cs="方正书宋简体" w:hint="eastAsia"/>
+          <w:szCs w:val="21"/>
+        </w:rPr>
+        <w:instrText xml:space="preserve"> </w:instrText>
+      </w:r>
+      <w:r>
+        <w:rPr>
+          <w:rFonts w:ascii="方正书宋简体" w:eastAsia="方正书宋简体" w:hAnsi="方正书宋简体" w:cs="方正书宋简体" w:hint="eastAsia"/>
+          <w:szCs w:val="21"/>
+        </w:rPr>
+      </w:r>
+      <w:r>
+        <w:rPr>
+          <w:rFonts w:ascii="方正书宋简体" w:eastAsia="方正书宋简体" w:hAnsi="方正书宋简体" w:cs="方正书宋简体" w:hint="eastAsia"/>
+          <w:szCs w:val="21"/>
+        </w:rPr>
+        <w:fldChar w:fldCharType="separate"/>
+      </w:r>
+      <w:r>
+        <w:rPr>
+          <w:rFonts w:ascii="方正书宋简体" w:eastAsia="方正书宋简体" w:hAnsi="方正书宋简体" w:cs="方正书宋简体" w:hint="eastAsia"/>
+          <w:szCs w:val="21"/>
+        </w:rPr>
+        <w:t>[11]</w:t>
+      </w:r>
+      <w:r>
+        <w:rPr>
+          <w:rFonts w:ascii="方正书宋简体" w:eastAsia="方正书宋简体" w:hAnsi="方正书宋简体" w:cs="方正书宋简体" w:hint="eastAsia"/>
+          <w:szCs w:val="21"/>
+        </w:rPr>
+        <w:fldChar w:fldCharType="end"/>
       </w:r>
       <w:r>
         <w:rPr>
           <w:rFonts w:ascii="方正书宋简体" w:eastAsia="方正书宋简体" w:hAnsi="方正书宋简体" w:cs="方正书宋简体"/>
           <w:szCs w:val="21"/>
         </w:rPr>
-        <w:t>Milvus</w:t>
-      </w:r>
-      <w:r>
-        <w:rPr>
-          <w:rFonts w:ascii="方正书宋简体" w:eastAsia="方正书宋简体" w:hAnsi="方正书宋简体" w:cs="方正书宋简体"/>
-          <w:szCs w:val="21"/>
-        </w:rPr>
-        <w:t>利用</w:t>
-      </w:r>
-      <w:r>
-        <w:rPr>
-          <w:rFonts w:ascii="方正书宋简体" w:eastAsia="方正书宋简体" w:hAnsi="方正书宋简体" w:cs="方正书宋简体"/>
-          <w:szCs w:val="21"/>
-        </w:rPr>
-        <w:t>HNSW</w:t>
-      </w:r>
-      <w:r>
-        <w:rPr>
-          <w:rFonts w:ascii="方正书宋简体" w:eastAsia="方正书宋简体" w:hAnsi="方正书宋简体" w:cs="方正书宋简体"/>
-          <w:szCs w:val="21"/>
-        </w:rPr>
-        <w:t>（</w:t>
-      </w:r>
-      <w:r>
-        <w:rPr>
-          <w:rFonts w:ascii="方正书宋简体" w:eastAsia="方正书宋简体" w:hAnsi="方正书宋简体" w:cs="方正书宋简体"/>
-          <w:szCs w:val="21"/>
-        </w:rPr>
-        <w:t>Hierarchical Navigable Small World</w:t>
-      </w:r>
-      <w:r>
-        <w:rPr>
-          <w:rFonts w:ascii="方正书宋简体" w:eastAsia="方正书宋简体" w:hAnsi="方正书宋简体" w:cs="方正书宋简体"/>
-          <w:szCs w:val="21"/>
-        </w:rPr>
-        <w:t>）等高效算法，能够在大规模数据环境下快速进行相似度计算，实现实时检索</w:t>
-      </w:r>
-      <w:r>
-        <w:rPr>
-          <w:rFonts w:ascii="方正书宋简体" w:eastAsia="方正书宋简体" w:hAnsi="方正书宋简体" w:cs="方正书宋简体" w:hint="eastAsia"/>
-          <w:szCs w:val="21"/>
-        </w:rPr>
-        <w:fldChar w:fldCharType="begin"/>
-      </w:r>
-      <w:r>
-        <w:rPr>
-          <w:rFonts w:ascii="方正书宋简体" w:eastAsia="方正书宋简体" w:hAnsi="方正书宋简体" w:cs="方正书宋简体" w:hint="eastAsia"/>
-          <w:szCs w:val="21"/>
-        </w:rPr>
-        <w:instrText xml:space="preserve"> </w:instrText>
-      </w:r>
-      <w:r>
-        <w:rPr>
-          <w:rFonts w:ascii="方正书宋简体" w:eastAsia="方正书宋简体" w:hAnsi="方正书宋简体" w:cs="方正书宋简体"/>
-          <w:szCs w:val="21"/>
-        </w:rPr>
-        <w:instrText>REF _Ref176359612 \r \h</w:instrText>
-      </w:r>
-      <w:r>
-        <w:rPr>
-          <w:rFonts w:ascii="方正书宋简体" w:eastAsia="方正书宋简体" w:hAnsi="方正书宋简体" w:cs="方正书宋简体" w:hint="eastAsia"/>
-          <w:szCs w:val="21"/>
-        </w:rPr>
-        <w:instrText xml:space="preserve"> </w:instrText>
-      </w:r>
-      <w:r>
-        <w:rPr>
-          <w:rFonts w:ascii="方正书宋简体" w:eastAsia="方正书宋简体" w:hAnsi="方正书宋简体" w:cs="方正书宋简体" w:hint="eastAsia"/>
-          <w:szCs w:val="21"/>
-        </w:rPr>
-      </w:r>
-      <w:r>
-        <w:rPr>
-          <w:rFonts w:ascii="方正书宋简体" w:eastAsia="方正书宋简体" w:hAnsi="方正书宋简体" w:cs="方正书宋简体" w:hint="eastAsia"/>
-          <w:szCs w:val="21"/>
-        </w:rPr>
-        <w:fldChar w:fldCharType="separate"/>
-      </w:r>
-      <w:r>
-        <w:rPr>
-          <w:rFonts w:ascii="方正书宋简体" w:eastAsia="方正书宋简体" w:hAnsi="方正书宋简体" w:cs="方正书宋简体" w:hint="eastAsia"/>
-          <w:szCs w:val="21"/>
-        </w:rPr>
-        <w:t>[11]</w:t>
-      </w:r>
-      <w:r>
-        <w:rPr>
-          <w:rFonts w:ascii="方正书宋简体" w:eastAsia="方正书宋简体" w:hAnsi="方正书宋简体" w:cs="方正书宋简体" w:hint="eastAsia"/>
-          <w:szCs w:val="21"/>
-        </w:rPr>
-        <w:fldChar w:fldCharType="end"/>
-      </w:r>
-      <w:r>
-        <w:rPr>
-          <w:rFonts w:ascii="方正书宋简体" w:eastAsia="方正书宋简体" w:hAnsi="方正书宋简体" w:cs="方正书宋简体"/>
-          <w:szCs w:val="21"/>
-        </w:rPr>
-        <w:t>。在最近的研究中，</w:t>
-      </w:r>
-      <w:r>
-        <w:rPr>
-          <w:rFonts w:ascii="方正书宋简体" w:eastAsia="方正书宋简体" w:hAnsi="方正书宋简体" w:cs="方正书宋简体"/>
-          <w:szCs w:val="21"/>
-        </w:rPr>
-        <w:t>Milvus</w:t>
-      </w:r>
-      <w:r>
-        <w:rPr>
-          <w:rFonts w:ascii="方正书宋简体" w:eastAsia="方正书宋简体" w:hAnsi="方正书宋简体" w:cs="方正书宋简体"/>
-          <w:szCs w:val="21"/>
-        </w:rPr>
-        <w:t>被广泛应用于内容检索、电商推荐等场景，显著提高了处理大规模复杂数据时的检索效率</w:t>
+        <w:t>。在最近的研究中，Milvus被广泛应用于内容检索、电商推荐等场景，显著提高了处理大规模复杂数据时的检索效率</w:t>
       </w:r>
       <w:r>
         <w:rPr>
@@ -1658,70 +1208,7 @@
           <w:rFonts w:ascii="方正书宋简体" w:eastAsia="方正书宋简体" w:hAnsi="方正书宋简体" w:cs="方正书宋简体"/>
           <w:szCs w:val="21"/>
         </w:rPr>
-        <w:t>将</w:t>
-      </w:r>
-      <w:r>
-        <w:rPr>
-          <w:rFonts w:ascii="方正书宋简体" w:eastAsia="方正书宋简体" w:hAnsi="方正书宋简体" w:cs="方正书宋简体"/>
-          <w:szCs w:val="21"/>
-        </w:rPr>
-        <w:t>ResNet-</w:t>
-      </w:r>
-      <w:r>
-        <w:rPr>
-          <w:rFonts w:ascii="方正书宋简体" w:eastAsia="方正书宋简体" w:hAnsi="方正书宋简体" w:cs="方正书宋简体"/>
-          <w:szCs w:val="21"/>
-        </w:rPr>
-        <w:t>50</w:t>
-      </w:r>
-      <w:r>
-        <w:rPr>
-          <w:rFonts w:ascii="方正书宋简体" w:eastAsia="方正书宋简体" w:hAnsi="方正书宋简体" w:cs="方正书宋简体"/>
-          <w:szCs w:val="21"/>
-        </w:rPr>
-        <w:t>与</w:t>
-      </w:r>
-      <w:r>
-        <w:rPr>
-          <w:rFonts w:ascii="方正书宋简体" w:eastAsia="方正书宋简体" w:hAnsi="方正书宋简体" w:cs="方正书宋简体"/>
-          <w:szCs w:val="21"/>
-        </w:rPr>
-        <w:t>Milvus</w:t>
-      </w:r>
-      <w:r>
-        <w:rPr>
-          <w:rFonts w:ascii="方正书宋简体" w:eastAsia="方正书宋简体" w:hAnsi="方正书宋简体" w:cs="方正书宋简体"/>
-          <w:szCs w:val="21"/>
-        </w:rPr>
-        <w:t>结合使用在甲骨文图像检索中具有重要意义。</w:t>
-      </w:r>
-      <w:r>
-        <w:rPr>
-          <w:rFonts w:ascii="方正书宋简体" w:eastAsia="方正书宋简体" w:hAnsi="方正书宋简体" w:cs="方正书宋简体"/>
-          <w:szCs w:val="21"/>
-        </w:rPr>
-        <w:t>ResNet-50</w:t>
-      </w:r>
-      <w:r>
-        <w:rPr>
-          <w:rFonts w:ascii="方正书宋简体" w:eastAsia="方正书宋简体" w:hAnsi="方正书宋简体" w:cs="方正书宋简体"/>
-          <w:szCs w:val="21"/>
-        </w:rPr>
-        <w:t>能够提取甲骨文图像的高维特征，尤其是在捕捉文字细节和复杂形态方面表现出色。而</w:t>
-      </w:r>
-      <w:r>
-        <w:rPr>
-          <w:rFonts w:ascii="方正书宋简体" w:eastAsia="方正书宋简体" w:hAnsi="方正书宋简体" w:cs="方正书宋简体"/>
-          <w:szCs w:val="21"/>
-        </w:rPr>
-        <w:t>Milvus</w:t>
-      </w:r>
-      <w:r>
-        <w:rPr>
-          <w:rFonts w:ascii="方正书宋简体" w:eastAsia="方正书宋简体" w:hAnsi="方正书宋简体" w:cs="方正书宋简体"/>
-          <w:szCs w:val="21"/>
-        </w:rPr>
-        <w:t>则通过其高效的向量检索能力，能够在庞大的甲骨文数据库中快速匹配相似图像，极大提高了检索效率和准确性。现有的实验结果表明，该组合在处理</w:t>
+        <w:t>将ResNet-50与Milvus结合使用在甲骨文图像检索中具有重要意义。ResNet-50能够提取甲骨文图像的高维特征，尤其是在捕捉文字细节和复杂形态方面表现出色。而Milvus则通过其高效的向量检索能力，能够在庞大的甲骨文数据库中快速匹配相似图像，极大提高了检索效率和准确性。现有的实验结果表明，该组合在处理</w:t>
       </w:r>
       <w:r>
         <w:rPr>
@@ -1765,56 +1252,21 @@
           <w:rFonts w:ascii="方正书宋简体" w:eastAsia="方正书宋简体" w:hAnsi="方正书宋简体" w:cs="方正书宋简体"/>
           <w:szCs w:val="21"/>
         </w:rPr>
-        <w:t>这一特性对于甲骨文字形图像尤为关键，因为甲骨文的形态复杂多样且细节丰富。</w:t>
+        <w:t>这一特性对于甲骨文字形图像尤为关键，因为甲骨文的形态复杂多样且细节丰富。ResNet-50提取的高维特征向量能够精确表达甲骨文的形状和纹理信息，为相似图像的检索提供了坚实的基础。这种精准的特征提取能力显著提升了检索的效率和准确性，尤其是在处理复杂的甲骨文</w:t>
+      </w:r>
+      <w:r>
+        <w:rPr>
+          <w:rFonts w:ascii="方正书宋简体" w:eastAsia="方正书宋简体" w:hAnsi="方正书宋简体" w:cs="方正书宋简体" w:hint="eastAsia"/>
+          <w:szCs w:val="21"/>
+        </w:rPr>
+        <w:t>图像</w:t>
       </w:r>
       <w:r>
         <w:rPr>
           <w:rFonts w:ascii="方正书宋简体" w:eastAsia="方正书宋简体" w:hAnsi="方正书宋简体" w:cs="方正书宋简体"/>
           <w:szCs w:val="21"/>
         </w:rPr>
-        <w:t>ResNet-50</w:t>
-      </w:r>
-      <w:r>
-        <w:rPr>
-          <w:rFonts w:ascii="方正书宋简体" w:eastAsia="方正书宋简体" w:hAnsi="方正书宋简体" w:cs="方正书宋简体"/>
-          <w:szCs w:val="21"/>
-        </w:rPr>
-        <w:t>提取的高维特征向量能够精确表达甲骨文的形状</w:t>
-      </w:r>
-      <w:r>
-        <w:rPr>
-          <w:rFonts w:ascii="方正书宋简体" w:eastAsia="方正书宋简体" w:hAnsi="方正书宋简体" w:cs="方正书宋简体"/>
-          <w:szCs w:val="21"/>
-        </w:rPr>
-        <w:t>和纹理信息，为相似图像的检索提供了坚实的基础。这种精准的特征提取能力显著提升了检索的效率和准确性，尤其是在处理复杂的甲骨文</w:t>
-      </w:r>
-      <w:r>
-        <w:rPr>
-          <w:rFonts w:ascii="方正书宋简体" w:eastAsia="方正书宋简体" w:hAnsi="方正书宋简体" w:cs="方正书宋简体" w:hint="eastAsia"/>
-          <w:szCs w:val="21"/>
-        </w:rPr>
-        <w:t>图像</w:t>
-      </w:r>
-      <w:r>
-        <w:rPr>
-          <w:rFonts w:ascii="方正书宋简体" w:eastAsia="方正书宋简体" w:hAnsi="方正书宋简体" w:cs="方正书宋简体"/>
-          <w:szCs w:val="21"/>
-        </w:rPr>
-        <w:t>数据时，</w:t>
-      </w:r>
-      <w:r>
-        <w:rPr>
-          <w:rFonts w:ascii="方正书宋简体" w:eastAsia="方正书宋简体" w:hAnsi="方正书宋简体" w:cs="方正书宋简体"/>
-          <w:szCs w:val="21"/>
-        </w:rPr>
-        <w:t>Milvus</w:t>
-      </w:r>
-      <w:r>
-        <w:rPr>
-          <w:rFonts w:ascii="方正书宋简体" w:eastAsia="方正书宋简体" w:hAnsi="方正书宋简体" w:cs="方正书宋简体"/>
-          <w:szCs w:val="21"/>
-        </w:rPr>
-        <w:t>的高效检索机制进一步缩短了检索时间。研究表明，结合深度学习与向量检索的技术方案，能够为文化遗产数字化保护提供创新的技术手</w:t>
+        <w:t>数据时，Milvus的高效检索机制进一步缩短了检索时间。研究表明，结合深度学习与向量检索的技术方案，能够为文化遗产数字化保护提供创新的技术手</w:t>
       </w:r>
       <w:r>
         <w:rPr>
@@ -1901,15 +1353,7 @@
           <w:sz w:val="24"/>
           <w:szCs w:val="24"/>
         </w:rPr>
-        <w:t>3</w:t>
-      </w:r>
-      <w:r>
-        <w:rPr>
-          <w:rFonts w:ascii="宋体" w:eastAsia="宋体" w:hAnsi="宋体" w:hint="eastAsia"/>
-          <w:sz w:val="24"/>
-          <w:szCs w:val="24"/>
-        </w:rPr>
-        <w:t>系统架构与设计</w:t>
+        <w:t>3系统架构与设计</w:t>
       </w:r>
     </w:p>
     <w:p>
@@ -1924,14 +1368,7 @@
           <w:rFonts w:ascii="黑体" w:eastAsia="黑体" w:hAnsi="黑体" w:hint="eastAsia"/>
           <w:szCs w:val="21"/>
         </w:rPr>
-        <w:t>3.1</w:t>
-      </w:r>
-      <w:r>
-        <w:rPr>
-          <w:rFonts w:ascii="黑体" w:eastAsia="黑体" w:hAnsi="黑体" w:hint="eastAsia"/>
-          <w:szCs w:val="21"/>
-        </w:rPr>
-        <w:t>系统设计背景</w:t>
+        <w:t>3.1系统设计背景</w:t>
       </w:r>
     </w:p>
     <w:p>
@@ -1947,63 +1384,7 @@
           <w:rFonts w:ascii="方正书宋简体" w:eastAsia="方正书宋简体" w:hAnsi="方正书宋简体" w:cs="方正书宋简体"/>
           <w:szCs w:val="21"/>
         </w:rPr>
-        <w:t>甲骨文研究的复杂性要求设计一个高效的图像检索系统，以处理其独特的形态特征和大规模数据集。本系统基于</w:t>
-      </w:r>
-      <w:r>
-        <w:rPr>
-          <w:rFonts w:ascii="方正书宋简体" w:eastAsia="方正书宋简体" w:hAnsi="方正书宋简体" w:cs="方正书宋简体"/>
-          <w:szCs w:val="21"/>
-        </w:rPr>
-        <w:t>ResNet-50</w:t>
-      </w:r>
-      <w:r>
-        <w:rPr>
-          <w:rFonts w:ascii="方正书宋简体" w:eastAsia="方正书宋简体" w:hAnsi="方正书宋简体" w:cs="方正书宋简体"/>
-          <w:szCs w:val="21"/>
-        </w:rPr>
-        <w:t>模型和</w:t>
-      </w:r>
-      <w:r>
-        <w:rPr>
-          <w:rFonts w:ascii="方正书宋简体" w:eastAsia="方正书宋简体" w:hAnsi="方正书宋简体" w:cs="方正书宋简体"/>
-          <w:szCs w:val="21"/>
-        </w:rPr>
-        <w:t>Milvus</w:t>
-      </w:r>
-      <w:r>
-        <w:rPr>
-          <w:rFonts w:ascii="方正书宋简体" w:eastAsia="方正书宋简体" w:hAnsi="方正书宋简体" w:cs="方正书宋简体"/>
-          <w:szCs w:val="21"/>
-        </w:rPr>
-        <w:t>向量数据库，致力于优化甲骨文字形图像的特征提取与检索过程。</w:t>
-      </w:r>
-      <w:r>
-        <w:rPr>
-          <w:rFonts w:ascii="方正书宋简体" w:eastAsia="方正书宋简体" w:hAnsi="方正书宋简体" w:cs="方正书宋简体"/>
-          <w:szCs w:val="21"/>
-        </w:rPr>
-        <w:t>ResNet-50</w:t>
-      </w:r>
-      <w:r>
-        <w:rPr>
-          <w:rFonts w:ascii="方正书宋简体" w:eastAsia="方正书宋简体" w:hAnsi="方正书宋简体" w:cs="方正书宋简体"/>
-          <w:szCs w:val="21"/>
-        </w:rPr>
-        <w:t>模型利用深度卷积网络架构，能够精准地提取甲骨文图像的高层次特征，克服了传统方法在处理复杂形态时的局限性。这些提取的特征向量被存储在</w:t>
-      </w:r>
-      <w:r>
-        <w:rPr>
-          <w:rFonts w:ascii="方正书宋简体" w:eastAsia="方正书宋简体" w:hAnsi="方正书宋简体" w:cs="方正书宋简体"/>
-          <w:szCs w:val="21"/>
-        </w:rPr>
-        <w:t>Milvus</w:t>
-      </w:r>
-      <w:r>
-        <w:rPr>
-          <w:rFonts w:ascii="方正书宋简体" w:eastAsia="方正书宋简体" w:hAnsi="方正书宋简体" w:cs="方正书宋简体"/>
-          <w:szCs w:val="21"/>
-        </w:rPr>
-        <w:t>向量数据库中，后者以其高效的向量化存储和实时检索能力，</w:t>
+        <w:t>甲骨文研究的复杂性要求设计一个高效的图像检索系统，以处理其独特的形态特征和大规模数据集。本系统基于ResNet-50模型和Milvus向量数据库，致力于优化甲骨文字形图像的特征提取与检索过程。ResNet-50模型利用深度卷积网络架构，能够精准地提取甲骨文图像的高层次特征，克服了传统方法在处理复杂形态时的局限性。这些提取的特征向量被存储在Milvus向量数据库中，后者以其高效的向量化存储和实时检索能力，</w:t>
       </w:r>
       <w:r>
         <w:rPr>
@@ -2033,14 +1414,7 @@
           <w:rFonts w:ascii="方正书宋简体" w:eastAsia="方正书宋简体" w:hAnsi="方正书宋简体" w:cs="方正书宋简体"/>
           <w:szCs w:val="21"/>
         </w:rPr>
-        <w:t>通过这种设计，系统不仅大幅提高了甲骨文图像</w:t>
-      </w:r>
-      <w:r>
-        <w:rPr>
-          <w:rFonts w:ascii="方正书宋简体" w:eastAsia="方正书宋简体" w:hAnsi="方正书宋简体" w:cs="方正书宋简体"/>
-          <w:szCs w:val="21"/>
-        </w:rPr>
-        <w:t>检索的效率，还为考古学家提供了一个直观、便捷的工具，支持甲骨文及其他古文字的研究与保护。</w:t>
+        <w:t>通过这种设计，系统不仅大幅提高了甲骨文图像检索的效率，还为考古学家提供了一个直观、便捷的工具，支持甲骨文及其他古文字的研究与保护。</w:t>
       </w:r>
     </w:p>
     <w:p>
@@ -2055,14 +1429,7 @@
           <w:rFonts w:ascii="黑体" w:eastAsia="黑体" w:hAnsi="黑体" w:hint="eastAsia"/>
           <w:szCs w:val="21"/>
         </w:rPr>
-        <w:t>3.2</w:t>
-      </w:r>
-      <w:r>
-        <w:rPr>
-          <w:rFonts w:ascii="黑体" w:eastAsia="黑体" w:hAnsi="黑体" w:hint="eastAsia"/>
-          <w:szCs w:val="21"/>
-        </w:rPr>
-        <w:t>系统架构设计</w:t>
+        <w:t>3.2系统架构设计</w:t>
       </w:r>
     </w:p>
     <w:p>
@@ -2092,77 +1459,7 @@
           <w:rFonts w:ascii="方正书宋简体" w:eastAsia="方正书宋简体" w:hAnsi="宋体"/>
           <w:szCs w:val="21"/>
         </w:rPr>
-        <w:t>如图</w:t>
-      </w:r>
-      <w:r>
-        <w:rPr>
-          <w:rFonts w:ascii="方正书宋简体" w:eastAsia="方正书宋简体" w:hAnsi="宋体"/>
-          <w:szCs w:val="21"/>
-        </w:rPr>
-        <w:t>1</w:t>
-      </w:r>
-      <w:r>
-        <w:rPr>
-          <w:rFonts w:ascii="方正书宋简体" w:eastAsia="方正书宋简体" w:hAnsi="宋体"/>
-          <w:szCs w:val="21"/>
-        </w:rPr>
-        <w:t>所示。用户通过浏览器向服务器发送检索请求，服务器处理请求后，将结果返回给浏览器并呈现给用户。系统使用了</w:t>
-      </w:r>
-      <w:r>
-        <w:rPr>
-          <w:rFonts w:ascii="方正书宋简体" w:eastAsia="方正书宋简体" w:hAnsi="宋体"/>
-          <w:szCs w:val="21"/>
-        </w:rPr>
-        <w:t>HWOBC</w:t>
-      </w:r>
-      <w:r>
-        <w:rPr>
-          <w:rFonts w:ascii="方正书宋简体" w:eastAsia="方正书宋简体" w:hAnsi="宋体"/>
-          <w:szCs w:val="21"/>
-        </w:rPr>
-        <w:t>（</w:t>
-      </w:r>
-      <w:r>
-        <w:rPr>
-          <w:rFonts w:ascii="方正书宋简体" w:eastAsia="方正书宋简体" w:hAnsi="宋体"/>
-          <w:szCs w:val="21"/>
-        </w:rPr>
-        <w:t>Handwriting Oracle Bone Character Recognition Database</w:t>
-      </w:r>
-      <w:r>
-        <w:rPr>
-          <w:rFonts w:ascii="方正书宋简体" w:eastAsia="方正书宋简体" w:hAnsi="宋体"/>
-          <w:szCs w:val="21"/>
-        </w:rPr>
-        <w:t>）数据集，该数据集专门用于手写甲骨字的离线识别训练，包含了</w:t>
-      </w:r>
-      <w:r>
-        <w:rPr>
-          <w:rFonts w:ascii="方正书宋简体" w:eastAsia="方正书宋简体" w:hAnsi="宋体"/>
-          <w:szCs w:val="21"/>
-        </w:rPr>
-        <w:t>83,245</w:t>
-      </w:r>
-      <w:r>
-        <w:rPr>
-          <w:rFonts w:ascii="方正书宋简体" w:eastAsia="方正书宋简体" w:hAnsi="宋体"/>
-          <w:szCs w:val="21"/>
-        </w:rPr>
-        <w:t>张手写甲骨字样本图片，并按照字库编码将这些样本分为</w:t>
-      </w:r>
-      <w:r>
-        <w:rPr>
-          <w:rFonts w:ascii="方正书宋简体" w:eastAsia="方正书宋简体" w:hAnsi="宋体"/>
-          <w:szCs w:val="21"/>
-        </w:rPr>
-        <w:t>3,881</w:t>
-      </w:r>
-      <w:r>
-        <w:rPr>
-          <w:rFonts w:ascii="方正书宋简体" w:eastAsia="方正书宋简体" w:hAnsi="宋体"/>
-          <w:szCs w:val="21"/>
-        </w:rPr>
-        <w:t>个不同的类别</w:t>
+        <w:t>如图1所示。用户通过浏览器向服务器发送检索请求，服务器处理请求后，将结果返回给浏览器并呈现给用户。系统使用了HWOBC（Handwriting Oracle Bone Character Recognition Database）数据集，该数据集专门用于手写甲骨字的离线识别训练，包含了83,245张手写甲骨字样本图片，并按照字库编码将这些样本分为3,881个不同的类别</w:t>
       </w:r>
       <w:r>
         <w:rPr>
@@ -2240,128 +1537,23 @@
           <w:rFonts w:ascii="方正书宋简体" w:eastAsia="方正书宋简体" w:hAnsi="宋体"/>
           <w:szCs w:val="21"/>
         </w:rPr>
-        <w:t>在系统中，首先利用</w:t>
-      </w:r>
+        <w:t>在系统中，首先利用ResNet-50模型将HWOBC数据集中的图片转换为特征向量。这些特征向量随后存储在Milvus向量数据库中，以支持高效的检索。当用户通过Web界面输入待查询的图片时，系统会通过ResNet-50模型将</w:t>
+      </w:r>
+      <w:proofErr w:type="gramStart"/>
       <w:r>
         <w:rPr>
           <w:rFonts w:ascii="方正书宋简体" w:eastAsia="方正书宋简体" w:hAnsi="宋体"/>
           <w:szCs w:val="21"/>
         </w:rPr>
-        <w:t>ResNet-50</w:t>
-      </w:r>
+        <w:t>该图片</w:t>
+      </w:r>
+      <w:proofErr w:type="gramEnd"/>
       <w:r>
         <w:rPr>
           <w:rFonts w:ascii="方正书宋简体" w:eastAsia="方正书宋简体" w:hAnsi="宋体"/>
           <w:szCs w:val="21"/>
         </w:rPr>
-        <w:t>模型将</w:t>
-      </w:r>
-      <w:r>
-        <w:rPr>
-          <w:rFonts w:ascii="方正书宋简体" w:eastAsia="方正书宋简体" w:hAnsi="宋体"/>
-          <w:szCs w:val="21"/>
-        </w:rPr>
-        <w:t>HWOBC</w:t>
-      </w:r>
-      <w:r>
-        <w:rPr>
-          <w:rFonts w:ascii="方正书宋简体" w:eastAsia="方正书宋简体" w:hAnsi="宋体"/>
-          <w:szCs w:val="21"/>
-        </w:rPr>
-        <w:t>数据集中的图片转换为特征向量。这些特征向量随后存储在</w:t>
-      </w:r>
-      <w:r>
-        <w:rPr>
-          <w:rFonts w:ascii="方正书宋简体" w:eastAsia="方正书宋简体" w:hAnsi="宋体"/>
-          <w:szCs w:val="21"/>
-        </w:rPr>
-        <w:t>Milvus</w:t>
-      </w:r>
-      <w:r>
-        <w:rPr>
-          <w:rFonts w:ascii="方正书宋简体" w:eastAsia="方正书宋简体" w:hAnsi="宋体"/>
-          <w:szCs w:val="21"/>
-        </w:rPr>
-        <w:t>向量数据库中，以支持高效的检索。当用户通过</w:t>
-      </w:r>
-      <w:r>
-        <w:rPr>
-          <w:rFonts w:ascii="方正书宋简体" w:eastAsia="方正书宋简体" w:hAnsi="宋体"/>
-          <w:szCs w:val="21"/>
-        </w:rPr>
-        <w:t>Web</w:t>
-      </w:r>
-      <w:r>
-        <w:rPr>
-          <w:rFonts w:ascii="方正书宋简体" w:eastAsia="方正书宋简体" w:hAnsi="宋体"/>
-          <w:szCs w:val="21"/>
-        </w:rPr>
-        <w:t>界面输入待查询的图片时，系统会通过</w:t>
-      </w:r>
-      <w:r>
-        <w:rPr>
-          <w:rFonts w:ascii="方正书宋简体" w:eastAsia="方正书宋简体" w:hAnsi="宋体"/>
-          <w:szCs w:val="21"/>
-        </w:rPr>
-        <w:t>ResNet-50</w:t>
-      </w:r>
-      <w:r>
-        <w:rPr>
-          <w:rFonts w:ascii="方正书宋简体" w:eastAsia="方正书宋简体" w:hAnsi="宋体"/>
-          <w:szCs w:val="21"/>
-        </w:rPr>
-        <w:t>模型将</w:t>
-      </w:r>
-      <w:proofErr w:type="gramStart"/>
-      <w:r>
-        <w:rPr>
-          <w:rFonts w:ascii="方正书宋简体" w:eastAsia="方正书宋简体" w:hAnsi="宋体"/>
-          <w:szCs w:val="21"/>
-        </w:rPr>
-        <w:t>该图片</w:t>
-      </w:r>
-      <w:proofErr w:type="gramEnd"/>
-      <w:r>
-        <w:rPr>
-          <w:rFonts w:ascii="方正书宋简体" w:eastAsia="方正书宋简体" w:hAnsi="宋体"/>
-          <w:szCs w:val="21"/>
-        </w:rPr>
-        <w:t>转换为特征向量，并在</w:t>
-      </w:r>
-      <w:r>
-        <w:rPr>
-          <w:rFonts w:ascii="方正书宋简体" w:eastAsia="方正书宋简体" w:hAnsi="宋体"/>
-          <w:szCs w:val="21"/>
-        </w:rPr>
-        <w:t>Milvus</w:t>
-      </w:r>
-      <w:r>
-        <w:rPr>
-          <w:rFonts w:ascii="方正书宋简体" w:eastAsia="方正书宋简体" w:hAnsi="宋体"/>
-          <w:szCs w:val="21"/>
-        </w:rPr>
-        <w:t>数据库中进行相似度匹配。最终，系统将最相似的甲骨文字形图</w:t>
-      </w:r>
-      <w:r>
-        <w:rPr>
-          <w:rFonts w:ascii="方正书宋简体" w:eastAsia="方正书宋简体" w:hAnsi="宋体"/>
-          <w:szCs w:val="21"/>
-        </w:rPr>
-        <w:t>像通过</w:t>
-      </w:r>
-      <w:r>
-        <w:rPr>
-          <w:rFonts w:ascii="方正书宋简体" w:eastAsia="方正书宋简体" w:hAnsi="宋体"/>
-          <w:szCs w:val="21"/>
-        </w:rPr>
-        <w:t>Web</w:t>
-      </w:r>
-      <w:r>
-        <w:rPr>
-          <w:rFonts w:ascii="方正书宋简体" w:eastAsia="方正书宋简体" w:hAnsi="宋体"/>
-          <w:szCs w:val="21"/>
-        </w:rPr>
-        <w:t>界面返回给用户。</w:t>
+        <w:t>转换为特征向量，并在Milvus数据库中进行相似度匹配。最终，系统将最相似的甲骨文字形图像通过Web界面返回给用户。</w:t>
       </w:r>
     </w:p>
     <w:p>
@@ -2437,7 +1629,7 @@
           </mc:Choice>
           <mc:Fallback>
             <w:pict>
-              <v:rect w14:anchorId="542FB9AF" id="矩形 2" o:spid="_x0000_s1026" style="position:absolute;left:0;text-align:left;margin-left:83pt;margin-top:-7pt;width:251pt;height:277pt;z-index:251659264;visibility:visible;mso-wrap-style:square;mso-wrap-distance-left:9pt;mso-wrap-distance-top:0;mso-wrap-distance-right:9pt;mso-wrap-distance-bottom:0;mso-position-horizontal:absolute;mso-position-horizontal-relative:text;mso-position-vertical:absolute;mso-position-vertical-relative:text;v-text-anchor:middle" o:gfxdata="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" filled="f" strokecolor="#030e13 [484]" strokeweight=".5pt"/>
+              <v:rect w14:anchorId="1073518B" id="矩形 2" o:spid="_x0000_s1026" style="position:absolute;left:0;text-align:left;margin-left:83pt;margin-top:-7pt;width:251pt;height:277pt;z-index:251659264;visibility:visible;mso-wrap-style:square;mso-wrap-distance-left:9pt;mso-wrap-distance-top:0;mso-wrap-distance-right:9pt;mso-wrap-distance-bottom:0;mso-position-horizontal:absolute;mso-position-horizontal-relative:text;mso-position-vertical:absolute;mso-position-vertical-relative:text;v-text-anchor:middle" o:gfxdata="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" filled="f" strokecolor="#030e13 [484]" strokeweight=".5pt"/>
             </w:pict>
           </mc:Fallback>
         </mc:AlternateContent>
@@ -2507,21 +1699,7 @@
           <w:rFonts w:ascii="方正书宋简体" w:eastAsia="方正书宋简体" w:hAnsi="宋体" w:hint="eastAsia"/>
           <w:szCs w:val="21"/>
         </w:rPr>
-        <w:t>图</w:t>
-      </w:r>
-      <w:r>
-        <w:rPr>
-          <w:rFonts w:ascii="方正书宋简体" w:eastAsia="方正书宋简体" w:hAnsi="宋体" w:hint="eastAsia"/>
-          <w:szCs w:val="21"/>
-        </w:rPr>
-        <w:t>1</w:t>
-      </w:r>
-      <w:r>
-        <w:rPr>
-          <w:rFonts w:ascii="方正书宋简体" w:eastAsia="方正书宋简体" w:hAnsi="宋体" w:hint="eastAsia"/>
-          <w:szCs w:val="21"/>
-        </w:rPr>
-        <w:t>系统架构图</w:t>
+        <w:t>图1系统架构图</w:t>
       </w:r>
     </w:p>
     <w:p>
@@ -2538,15 +1716,7 @@
           <w:sz w:val="24"/>
           <w:szCs w:val="24"/>
         </w:rPr>
-        <w:t xml:space="preserve">4 </w:t>
-      </w:r>
-      <w:r>
-        <w:rPr>
-          <w:rFonts w:ascii="宋体" w:eastAsia="宋体" w:hAnsi="宋体" w:hint="eastAsia"/>
-          <w:sz w:val="24"/>
-          <w:szCs w:val="24"/>
-        </w:rPr>
-        <w:t>系统演示</w:t>
+        <w:t>4 系统演示</w:t>
       </w:r>
     </w:p>
     <w:p>
@@ -2576,49 +1746,7 @@
           <w:rFonts w:ascii="方正书宋简体" w:eastAsia="方正书宋简体" w:hAnsi="方正书宋简体" w:cs="方正书宋简体"/>
           <w:szCs w:val="21"/>
         </w:rPr>
-        <w:t>界面如图</w:t>
-      </w:r>
-      <w:r>
-        <w:rPr>
-          <w:rFonts w:ascii="方正书宋简体" w:eastAsia="方正书宋简体" w:hAnsi="方正书宋简体" w:cs="方正书宋简体"/>
-          <w:szCs w:val="21"/>
-        </w:rPr>
-        <w:t>2</w:t>
-      </w:r>
-      <w:r>
-        <w:rPr>
-          <w:rFonts w:ascii="方正书宋简体" w:eastAsia="方正书宋简体" w:hAnsi="方正书宋简体" w:cs="方正书宋简体"/>
-          <w:szCs w:val="21"/>
-        </w:rPr>
-        <w:t>所示，展示了查询图像</w:t>
-      </w:r>
-      <w:r>
-        <w:rPr>
-          <w:rFonts w:ascii="方正书宋简体" w:eastAsia="方正书宋简体" w:hAnsi="方正书宋简体" w:cs="方正书宋简体"/>
-          <w:szCs w:val="21"/>
-        </w:rPr>
-        <w:t>“</w:t>
-      </w:r>
-      <w:r>
-        <w:rPr>
-          <w:rFonts w:ascii="方正书宋简体" w:eastAsia="方正书宋简体" w:hAnsi="方正书宋简体" w:cs="方正书宋简体"/>
-          <w:szCs w:val="21"/>
-        </w:rPr>
-        <w:t>马</w:t>
-      </w:r>
-      <w:r>
-        <w:rPr>
-          <w:rFonts w:ascii="方正书宋简体" w:eastAsia="方正书宋简体" w:hAnsi="方正书宋简体" w:cs="方正书宋简体"/>
-          <w:szCs w:val="21"/>
-        </w:rPr>
-        <w:t>”</w:t>
-      </w:r>
-      <w:r>
-        <w:rPr>
-          <w:rFonts w:ascii="方正书宋简体" w:eastAsia="方正书宋简体" w:hAnsi="方正书宋简体" w:cs="方正书宋简体"/>
-          <w:szCs w:val="21"/>
-        </w:rPr>
-        <w:t>的相似结果，并返回了前五个匹配结果。该界面分为三个主要板块：配置区、</w:t>
+        <w:t>界面如图2所示，展示了查询图像“马”的相似结果，并返回了前五个匹配结果。该界面分为三个主要板块：配置区、</w:t>
       </w:r>
       <w:proofErr w:type="gramStart"/>
       <w:r>
@@ -2651,44 +1779,23 @@
           <w:szCs w:val="21"/>
         </w:rPr>
         <w:lastRenderedPageBreak/>
-        <w:t>在左侧的配置区，用户可以上传甲骨文图片数据集，并通过滚动条设置显示的</w:t>
-      </w:r>
+        <w:t>在左侧的配置区，用户可以上传甲骨文图片数据集，并通过滚动条设置显示的TOP-K结果数量。右上方的</w:t>
+      </w:r>
+      <w:proofErr w:type="gramStart"/>
       <w:r>
         <w:rPr>
           <w:rFonts w:ascii="方正书宋简体" w:eastAsia="方正书宋简体" w:hAnsi="方正书宋简体" w:cs="方正书宋简体"/>
           <w:szCs w:val="21"/>
         </w:rPr>
-        <w:t>TOP-K</w:t>
-      </w:r>
+        <w:t>查询区</w:t>
+      </w:r>
+      <w:proofErr w:type="gramEnd"/>
       <w:r>
         <w:rPr>
           <w:rFonts w:ascii="方正书宋简体" w:eastAsia="方正书宋简体" w:hAnsi="方正书宋简体" w:cs="方正书宋简体"/>
           <w:szCs w:val="21"/>
         </w:rPr>
-        <w:t>结果数量。右上方的</w:t>
-      </w:r>
-      <w:proofErr w:type="gramStart"/>
-      <w:r>
-        <w:rPr>
-          <w:rFonts w:ascii="方正书宋简体" w:eastAsia="方正书宋简体" w:hAnsi="方正书宋简体" w:cs="方正书宋简体"/>
-          <w:szCs w:val="21"/>
-        </w:rPr>
-        <w:t>查询区</w:t>
-      </w:r>
-      <w:proofErr w:type="gramEnd"/>
-      <w:r>
-        <w:rPr>
-          <w:rFonts w:ascii="方正书宋简体" w:eastAsia="方正书宋简体" w:hAnsi="方正书宋简体" w:cs="方正书宋简体"/>
-          <w:szCs w:val="21"/>
-        </w:rPr>
-        <w:t>允许用户上传一张甲骨文字形图像作为查询输入。系统将对该查询图像进行处理，并在右下角的结果区即时显示排名</w:t>
-      </w:r>
-      <w:r>
-        <w:rPr>
-          <w:rFonts w:ascii="方正书宋简体" w:eastAsia="方正书宋简体" w:hAnsi="方正书宋简体" w:cs="方正书宋简体"/>
-          <w:szCs w:val="21"/>
-        </w:rPr>
-        <w:t>前五的匹配结果及其相似度得分</w:t>
+        <w:t>允许用户上传一张甲骨文字形图像作为查询输入。系统将对该查询图像进行处理，并在右下角的结果区即时显示排名前五的匹配结果及其相似度得分</w:t>
       </w:r>
       <w:r>
         <w:rPr>
@@ -2760,35 +1867,18 @@
       <w:pPr>
         <w:jc w:val="center"/>
         <w:rPr>
-          <w:rFonts w:ascii="方正书宋简体" w:eastAsia="方正书宋简体" w:hAnsi="方正书宋简体" w:cs="方正书宋简体" w:hint="eastAsia"/>
-          <w:color w:val="FF0000"/>
-          <w:szCs w:val="21"/>
-        </w:rPr>
-      </w:pPr>
-      <w:bookmarkStart w:id="0" w:name="_GoBack"/>
-      <w:r>
-        <w:rPr>
-          <w:rFonts w:ascii="方正书宋简体" w:eastAsia="方正书宋简体" w:hAnsi="方正书宋简体" w:cs="方正书宋简体" w:hint="eastAsia"/>
-          <w:color w:val="FF0000"/>
-          <w:szCs w:val="21"/>
-        </w:rPr>
-        <w:t>（</w:t>
-      </w:r>
-      <w:r>
-        <w:rPr>
           <w:rFonts w:ascii="方正书宋简体" w:eastAsia="方正书宋简体" w:hAnsi="方正书宋简体" w:cs="方正书宋简体"/>
           <w:color w:val="FF0000"/>
           <w:szCs w:val="21"/>
         </w:rPr>
-        <w:t>0.000000</w:t>
-      </w:r>
+      </w:pPr>
       <w:r>
         <w:rPr>
           <w:rFonts w:ascii="方正书宋简体" w:eastAsia="方正书宋简体" w:hAnsi="方正书宋简体" w:cs="方正书宋简体" w:hint="eastAsia"/>
           <w:color w:val="FF0000"/>
           <w:szCs w:val="21"/>
         </w:rPr>
-        <w:t>,</w:t>
+        <w:t>（</w:t>
       </w:r>
       <w:r>
         <w:rPr>
@@ -2796,7 +1886,7 @@
           <w:color w:val="FF0000"/>
           <w:szCs w:val="21"/>
         </w:rPr>
-        <w:t>0.169424</w:t>
+        <w:t>0.000000</w:t>
       </w:r>
       <w:r>
         <w:rPr>
@@ -2804,7 +1894,7 @@
           <w:color w:val="FF0000"/>
           <w:szCs w:val="21"/>
         </w:rPr>
-        <w:t>，</w:t>
+        <w:t>,</w:t>
       </w:r>
       <w:r>
         <w:rPr>
@@ -2812,7 +1902,7 @@
           <w:color w:val="FF0000"/>
           <w:szCs w:val="21"/>
         </w:rPr>
-        <w:t>0.205602</w:t>
+        <w:t>0.169424</w:t>
       </w:r>
       <w:r>
         <w:rPr>
@@ -2820,7 +1910,7 @@
           <w:color w:val="FF0000"/>
           <w:szCs w:val="21"/>
         </w:rPr>
-        <w:t>,</w:t>
+        <w:t>，</w:t>
       </w:r>
       <w:r>
         <w:rPr>
@@ -2828,7 +1918,7 @@
           <w:color w:val="FF0000"/>
           <w:szCs w:val="21"/>
         </w:rPr>
-        <w:t>0.229079</w:t>
+        <w:t>0.205602</w:t>
       </w:r>
       <w:r>
         <w:rPr>
@@ -2836,7 +1926,7 @@
           <w:color w:val="FF0000"/>
           <w:szCs w:val="21"/>
         </w:rPr>
-        <w:t>，0</w:t>
+        <w:t>,</w:t>
       </w:r>
       <w:r>
         <w:rPr>
@@ -2844,6 +1934,22 @@
           <w:color w:val="FF0000"/>
           <w:szCs w:val="21"/>
         </w:rPr>
+        <w:t>0.229079</w:t>
+      </w:r>
+      <w:r>
+        <w:rPr>
+          <w:rFonts w:ascii="方正书宋简体" w:eastAsia="方正书宋简体" w:hAnsi="方正书宋简体" w:cs="方正书宋简体" w:hint="eastAsia"/>
+          <w:color w:val="FF0000"/>
+          <w:szCs w:val="21"/>
+        </w:rPr>
+        <w:t>，0</w:t>
+      </w:r>
+      <w:r>
+        <w:rPr>
+          <w:rFonts w:ascii="方正书宋简体" w:eastAsia="方正书宋简体" w:hAnsi="方正书宋简体" w:cs="方正书宋简体"/>
+          <w:color w:val="FF0000"/>
+          <w:szCs w:val="21"/>
+        </w:rPr>
         <w:t>.243963</w:t>
       </w:r>
       <w:r>
@@ -2855,7 +1961,6 @@
         <w:t>）</w:t>
       </w:r>
     </w:p>
-    <w:bookmarkEnd w:id="0"/>
     <w:p>
       <w:pPr>
         <w:jc w:val="center"/>
@@ -2869,21 +1974,7 @@
           <w:rFonts w:ascii="方正书宋简体" w:eastAsia="方正书宋简体" w:hAnsi="方正书宋简体" w:cs="方正书宋简体" w:hint="eastAsia"/>
           <w:szCs w:val="21"/>
         </w:rPr>
-        <w:t>图</w:t>
-      </w:r>
-      <w:r>
-        <w:rPr>
-          <w:rFonts w:ascii="方正书宋简体" w:eastAsia="方正书宋简体" w:hAnsi="方正书宋简体" w:cs="方正书宋简体" w:hint="eastAsia"/>
-          <w:szCs w:val="21"/>
-        </w:rPr>
-        <w:t>2</w:t>
-      </w:r>
-      <w:r>
-        <w:rPr>
-          <w:rFonts w:ascii="方正书宋简体" w:eastAsia="方正书宋简体" w:hAnsi="方正书宋简体" w:cs="方正书宋简体" w:hint="eastAsia"/>
-          <w:szCs w:val="21"/>
-        </w:rPr>
-        <w:t>系统主界面</w:t>
+        <w:t>图2系统主界面</w:t>
       </w:r>
     </w:p>
     <w:p>
@@ -2900,15 +1991,7 @@
           <w:sz w:val="24"/>
           <w:szCs w:val="24"/>
         </w:rPr>
-        <w:t>5</w:t>
-      </w:r>
-      <w:r>
-        <w:rPr>
-          <w:rFonts w:ascii="宋体" w:eastAsia="宋体" w:hAnsi="宋体" w:hint="eastAsia"/>
-          <w:sz w:val="24"/>
-          <w:szCs w:val="24"/>
-        </w:rPr>
-        <w:t>实验与结果</w:t>
+        <w:t>5实验与结果</w:t>
       </w:r>
     </w:p>
     <w:p>
@@ -2924,98 +2007,7 @@
           <w:rFonts w:ascii="方正书宋简体" w:eastAsia="方正书宋简体" w:hAnsi="方正书宋简体" w:cs="方正书宋简体" w:hint="eastAsia"/>
           <w:szCs w:val="21"/>
         </w:rPr>
-        <w:t>为了验证系统的优越性和有效性，我们进行了系列性能评估和对比实验。具体而言，我们对比了传统图像检索技术（如</w:t>
-      </w:r>
-      <w:r>
-        <w:rPr>
-          <w:rFonts w:ascii="方正书宋简体" w:eastAsia="方正书宋简体" w:hAnsi="方正书宋简体" w:cs="方正书宋简体" w:hint="eastAsia"/>
-          <w:szCs w:val="21"/>
-        </w:rPr>
-        <w:t>LSH</w:t>
-      </w:r>
-      <w:r>
-        <w:rPr>
-          <w:rFonts w:ascii="方正书宋简体" w:eastAsia="方正书宋简体" w:hAnsi="方正书宋简体" w:cs="方正书宋简体" w:hint="eastAsia"/>
-          <w:szCs w:val="21"/>
-        </w:rPr>
-        <w:t>）与现代向量数据库（如</w:t>
-      </w:r>
-      <w:r>
-        <w:rPr>
-          <w:rFonts w:ascii="方正书宋简体" w:eastAsia="方正书宋简体" w:hAnsi="方正书宋简体" w:cs="方正书宋简体" w:hint="eastAsia"/>
-          <w:szCs w:val="21"/>
-        </w:rPr>
-        <w:t>Milvus</w:t>
-      </w:r>
-      <w:r>
-        <w:rPr>
-          <w:rFonts w:ascii="方正书宋简体" w:eastAsia="方正书宋简体" w:hAnsi="方正书宋简体" w:cs="方正书宋简体" w:hint="eastAsia"/>
-          <w:szCs w:val="21"/>
-        </w:rPr>
-        <w:t>）在甲骨文图像检索任务中的效率。实验通过使用</w:t>
-      </w:r>
-      <w:r>
-        <w:rPr>
-          <w:rFonts w:ascii="方正书宋简体" w:eastAsia="方正书宋简体" w:hAnsi="方正书宋简体" w:cs="方正书宋简体" w:hint="eastAsia"/>
-          <w:szCs w:val="21"/>
-        </w:rPr>
-        <w:t>ResNet50</w:t>
-      </w:r>
-      <w:r>
-        <w:rPr>
-          <w:rFonts w:ascii="方正书宋简体" w:eastAsia="方正书宋简体" w:hAnsi="方正书宋简体" w:cs="方正书宋简体" w:hint="eastAsia"/>
-          <w:szCs w:val="21"/>
-        </w:rPr>
-        <w:t>模型提取图像特征，并在这两种数据库中存储和检索甲骨文字形图像特征，我们评估了各自的检索速度和结果精确率。特别地，我们测试了检索结果的精确率，包括</w:t>
-      </w:r>
-      <w:r>
-        <w:rPr>
-          <w:rFonts w:ascii="方正书宋简体" w:eastAsia="方正书宋简体" w:hAnsi="方正书宋简体" w:cs="方正书宋简体" w:hint="eastAsia"/>
-          <w:szCs w:val="21"/>
-        </w:rPr>
-        <w:t>TOP-1</w:t>
-      </w:r>
-      <w:r>
-        <w:rPr>
-          <w:rFonts w:ascii="方正书宋简体" w:eastAsia="方正书宋简体" w:hAnsi="方正书宋简体" w:cs="方正书宋简体" w:hint="eastAsia"/>
-          <w:szCs w:val="21"/>
-        </w:rPr>
-        <w:t>、</w:t>
-      </w:r>
-      <w:r>
-        <w:rPr>
-          <w:rFonts w:ascii="方正书宋简体" w:eastAsia="方正书宋简体" w:hAnsi="方正书宋简体" w:cs="方正书宋简体" w:hint="eastAsia"/>
-          <w:szCs w:val="21"/>
-        </w:rPr>
-        <w:t>TOP-5</w:t>
-      </w:r>
-      <w:r>
-        <w:rPr>
-          <w:rFonts w:ascii="方正书宋简体" w:eastAsia="方正书宋简体" w:hAnsi="方正书宋简体" w:cs="方正书宋简体" w:hint="eastAsia"/>
-          <w:szCs w:val="21"/>
-        </w:rPr>
-        <w:t>和</w:t>
-      </w:r>
-      <w:r>
-        <w:rPr>
-          <w:rFonts w:ascii="方正书宋简体" w:eastAsia="方正书宋简体" w:hAnsi="方正书宋简体" w:cs="方正书宋简体" w:hint="eastAsia"/>
-          <w:szCs w:val="21"/>
-        </w:rPr>
-        <w:t>TOP-10</w:t>
-      </w:r>
-      <w:r>
-        <w:rPr>
-          <w:rFonts w:ascii="方正书宋简体" w:eastAsia="方正书宋简体" w:hAnsi="方正书宋简体" w:cs="方正书宋简体" w:hint="eastAsia"/>
-          <w:szCs w:val="21"/>
-        </w:rPr>
-        <w:t>的精确率。这些实验旨在揭示向量数据库在处理高维图像特征时的优势，并展示其在实际应用中的效能提升，以期为数字化考古学研究提供更高效</w:t>
-      </w:r>
-      <w:r>
-        <w:rPr>
-          <w:rFonts w:ascii="方正书宋简体" w:eastAsia="方正书宋简体" w:hAnsi="方正书宋简体" w:cs="方正书宋简体" w:hint="eastAsia"/>
-          <w:szCs w:val="21"/>
-        </w:rPr>
-        <w:t>的技术支持。</w:t>
+        <w:t>为了验证系统的优越性和有效性，我们进行了系列性能评估和对比实验。具体而言，我们对比了传统图像检索技术（如LSH）与现代向量数据库（如Milvus）在甲骨文图像检索任务中的效率。实验通过使用ResNet50模型提取图像特征，并在这两种数据库中存储和检索甲骨文字形图像特征，我们评估了各自的检索速度和结果精确率。特别地，我们测试了检索结果的精确率，包括TOP-1、TOP-5和TOP-10的精确率。这些实验旨在揭示向量数据库在处理高维图像特征时的优势，并展示其在实际应用中的效能提升，以期为数字化考古学研究提供更高效的技术支持。</w:t>
       </w:r>
     </w:p>
     <w:p>
@@ -3030,14 +2022,7 @@
           <w:rFonts w:ascii="黑体" w:eastAsia="黑体" w:hAnsi="黑体" w:hint="eastAsia"/>
           <w:szCs w:val="21"/>
         </w:rPr>
-        <w:t>5.1</w:t>
-      </w:r>
-      <w:r>
-        <w:rPr>
-          <w:rFonts w:ascii="黑体" w:eastAsia="黑体" w:hAnsi="黑体" w:hint="eastAsia"/>
-          <w:szCs w:val="21"/>
-        </w:rPr>
-        <w:t>数据集介绍</w:t>
+        <w:t>5.1数据集介绍</w:t>
       </w:r>
     </w:p>
     <w:p>
@@ -3053,14 +2038,7 @@
           <w:rFonts w:ascii="方正书宋简体" w:eastAsia="方正书宋简体" w:hAnsi="方正书宋简体" w:cs="方正书宋简体" w:hint="eastAsia"/>
           <w:szCs w:val="21"/>
         </w:rPr>
-        <w:t>HWOBC(Handwriting Oracle Bone Character Recognition Database)</w:t>
-      </w:r>
-      <w:r>
-        <w:rPr>
-          <w:rFonts w:ascii="方正书宋简体" w:eastAsia="方正书宋简体" w:hAnsi="方正书宋简体" w:cs="方正书宋简体" w:hint="eastAsia"/>
-          <w:szCs w:val="21"/>
-        </w:rPr>
-        <w:t>数据集，是一个面向手写甲骨字脱机识别训练的手写字符数据集。手写甲骨字的脱机离线识别是手写甲骨字数据法与</w:t>
+        <w:t>HWOBC(Handwriting Oracle Bone Character Recognition Database)数据集，是一个面向手写甲骨字脱机识别训练的手写字符数据集。手写甲骨字的脱机离线识别是手写甲骨字数据法与</w:t>
       </w:r>
       <w:proofErr w:type="gramStart"/>
       <w:r>
@@ -3076,56 +2054,7 @@
           <w:rFonts w:ascii="方正书宋简体" w:eastAsia="方正书宋简体" w:hAnsi="方正书宋简体" w:cs="方正书宋简体" w:hint="eastAsia"/>
           <w:szCs w:val="21"/>
         </w:rPr>
-        <w:t>骨学文献数字化必不可少的步骤之一。数据的搜集主要“殷契文渊”中的甲骨字字形库。</w:t>
-      </w:r>
-      <w:r>
-        <w:rPr>
-          <w:rFonts w:ascii="方正书宋简体" w:eastAsia="方正书宋简体" w:hAnsi="方正书宋简体" w:cs="方正书宋简体" w:hint="eastAsia"/>
-          <w:szCs w:val="21"/>
-        </w:rPr>
-        <w:t>22</w:t>
-      </w:r>
-      <w:r>
-        <w:rPr>
-          <w:rFonts w:ascii="方正书宋简体" w:eastAsia="方正书宋简体" w:hAnsi="方正书宋简体" w:cs="方正书宋简体" w:hint="eastAsia"/>
-          <w:szCs w:val="21"/>
-        </w:rPr>
-        <w:t>位来自不同专业（文字、书法、考古、历史、计算机等）的甲骨学研究者，通过手写甲骨字搜集软件比照甲骨字标准字形书写并整理而成。数据集共搜集了</w:t>
-      </w:r>
-      <w:r>
-        <w:rPr>
-          <w:rFonts w:ascii="方正书宋简体" w:eastAsia="方正书宋简体" w:hAnsi="方正书宋简体" w:cs="方正书宋简体" w:hint="eastAsia"/>
-          <w:szCs w:val="21"/>
-        </w:rPr>
-        <w:t>83245</w:t>
-      </w:r>
-      <w:r>
-        <w:rPr>
-          <w:rFonts w:ascii="方正书宋简体" w:eastAsia="方正书宋简体" w:hAnsi="方正书宋简体" w:cs="方正书宋简体" w:hint="eastAsia"/>
-          <w:szCs w:val="21"/>
-        </w:rPr>
-        <w:t>张样本图片，按照字库编</w:t>
-      </w:r>
-      <w:r>
-        <w:rPr>
-          <w:rFonts w:ascii="方正书宋简体" w:eastAsia="方正书宋简体" w:hAnsi="方正书宋简体" w:cs="方正书宋简体" w:hint="eastAsia"/>
-          <w:szCs w:val="21"/>
-        </w:rPr>
-        <w:t>码分为</w:t>
-      </w:r>
-      <w:r>
-        <w:rPr>
-          <w:rFonts w:ascii="方正书宋简体" w:eastAsia="方正书宋简体" w:hAnsi="方正书宋简体" w:cs="方正书宋简体" w:hint="eastAsia"/>
-          <w:szCs w:val="21"/>
-        </w:rPr>
-        <w:t>3881</w:t>
-      </w:r>
-      <w:r>
-        <w:rPr>
-          <w:rFonts w:ascii="方正书宋简体" w:eastAsia="方正书宋简体" w:hAnsi="方正书宋简体" w:cs="方正书宋简体" w:hint="eastAsia"/>
-          <w:szCs w:val="21"/>
-        </w:rPr>
-        <w:t>类</w:t>
+        <w:t>骨学文献数字化必不可少的步骤之一。数据的搜集主要“殷契文渊”中的甲骨字字形库。22位来自不同专业（文字、书法、考古、历史、计算机等）的甲骨学研究者，通过手写甲骨字搜集软件比照甲骨字标准字形书写并整理而成。数据集共搜集了83245张样本图片，按照字库编码分为3881类</w:t>
       </w:r>
       <w:r>
         <w:rPr>
@@ -3159,21 +2088,7 @@
           <w:rFonts w:ascii="方正书宋简体" w:eastAsia="方正书宋简体" w:hAnsi="方正书宋简体" w:cs="方正书宋简体" w:hint="eastAsia"/>
           <w:szCs w:val="21"/>
         </w:rPr>
-        <w:t>[14</w:t>
-      </w:r>
-      <w:r>
-        <w:rPr>
-          <w:rFonts w:ascii="方正书宋简体" w:eastAsia="方正书宋简体" w:hAnsi="方正书宋简体" w:cs="方正书宋简体" w:hint="eastAsia"/>
-          <w:szCs w:val="21"/>
-        </w:rPr>
-        <w:t>，</w:t>
-      </w:r>
-      <w:r>
-        <w:rPr>
-          <w:rFonts w:ascii="方正书宋简体" w:eastAsia="方正书宋简体" w:hAnsi="方正书宋简体" w:cs="方正书宋简体" w:hint="eastAsia"/>
-          <w:szCs w:val="21"/>
-        </w:rPr>
-        <w:t>15]</w:t>
+        <w:t>[14，15]</w:t>
       </w:r>
       <w:r>
         <w:rPr>
@@ -3202,14 +2117,7 @@
           <w:rFonts w:ascii="黑体" w:eastAsia="黑体" w:hAnsi="黑体" w:hint="eastAsia"/>
           <w:szCs w:val="21"/>
         </w:rPr>
-        <w:t xml:space="preserve">5.2 </w:t>
-      </w:r>
-      <w:r>
-        <w:rPr>
-          <w:rFonts w:ascii="黑体" w:eastAsia="黑体" w:hAnsi="黑体" w:hint="eastAsia"/>
-          <w:szCs w:val="21"/>
-        </w:rPr>
-        <w:t>实验设置</w:t>
+        <w:t>5.2 实验设置</w:t>
       </w:r>
     </w:p>
     <w:p>
@@ -3225,49 +2133,7 @@
           <w:rFonts w:ascii="方正书宋简体" w:eastAsia="方正书宋简体" w:hAnsi="方正书宋简体" w:cs="方正书宋简体" w:hint="eastAsia"/>
           <w:szCs w:val="21"/>
         </w:rPr>
-        <w:t>本实验使用了相同的甲骨文图像数据集，并统一采用</w:t>
-      </w:r>
-      <w:r>
-        <w:rPr>
-          <w:rFonts w:ascii="方正书宋简体" w:eastAsia="方正书宋简体" w:hAnsi="方正书宋简体" w:cs="方正书宋简体" w:hint="eastAsia"/>
-          <w:szCs w:val="21"/>
-        </w:rPr>
-        <w:t>ResNet-50</w:t>
-      </w:r>
-      <w:r>
-        <w:rPr>
-          <w:rFonts w:ascii="方正书宋简体" w:eastAsia="方正书宋简体" w:hAnsi="方正书宋简体" w:cs="方正书宋简体" w:hint="eastAsia"/>
-          <w:szCs w:val="21"/>
-        </w:rPr>
-        <w:t>模型进行图像特征提取，使用</w:t>
-      </w:r>
-      <w:r>
-        <w:rPr>
-          <w:rFonts w:ascii="方正书宋简体" w:eastAsia="方正书宋简体" w:hAnsi="方正书宋简体" w:cs="方正书宋简体" w:hint="eastAsia"/>
-          <w:szCs w:val="21"/>
-        </w:rPr>
-        <w:t>ResNet-50</w:t>
-      </w:r>
-      <w:r>
-        <w:rPr>
-          <w:rFonts w:ascii="方正书宋简体" w:eastAsia="方正书宋简体" w:hAnsi="方正书宋简体" w:cs="方正书宋简体" w:hint="eastAsia"/>
-          <w:szCs w:val="21"/>
-        </w:rPr>
-        <w:t>的卷积层输出作为特征提取的结果。传统图像检索方法采用哈希编码和标签匹配等技术，基于字段信息进行检索。而本实验则使用</w:t>
-      </w:r>
-      <w:r>
-        <w:rPr>
-          <w:rFonts w:ascii="方正书宋简体" w:eastAsia="方正书宋简体" w:hAnsi="方正书宋简体" w:cs="方正书宋简体" w:hint="eastAsia"/>
-          <w:szCs w:val="21"/>
-        </w:rPr>
-        <w:t>Milvus</w:t>
-      </w:r>
-      <w:r>
-        <w:rPr>
-          <w:rFonts w:ascii="方正书宋简体" w:eastAsia="方正书宋简体" w:hAnsi="方正书宋简体" w:cs="方正书宋简体" w:hint="eastAsia"/>
-          <w:szCs w:val="21"/>
-        </w:rPr>
-        <w:t>向量数据库进行图像检索。</w:t>
+        <w:t>本实验使用了相同的甲骨文图像数据集，并统一采用ResNet-50模型进行图像特征提取，使用ResNet-50的卷积层输出作为特征提取的结果。传统图像检索方法采用哈希编码和标签匹配等技术，基于字段信息进行检索。而本实验则使用Milvus向量数据库进行图像检索。</w:t>
       </w:r>
     </w:p>
     <w:p>
@@ -3282,14 +2148,7 @@
           <w:rFonts w:ascii="黑体" w:eastAsia="黑体" w:hAnsi="黑体" w:hint="eastAsia"/>
           <w:szCs w:val="21"/>
         </w:rPr>
-        <w:t>5.3</w:t>
-      </w:r>
-      <w:r>
-        <w:rPr>
-          <w:rFonts w:ascii="黑体" w:eastAsia="黑体" w:hAnsi="黑体" w:hint="eastAsia"/>
-          <w:szCs w:val="21"/>
-        </w:rPr>
-        <w:t>性能评估</w:t>
+        <w:t>5.3性能评估</w:t>
       </w:r>
     </w:p>
     <w:p>
@@ -3312,21 +2171,7 @@
           <w:rFonts w:ascii="方正书宋简体" w:eastAsia="方正书宋简体" w:hAnsi="方正书宋简体" w:cs="方正书宋简体"/>
           <w:szCs w:val="21"/>
         </w:rPr>
-        <w:t>检索时间（系统响应速度）、检索精度（</w:t>
-      </w:r>
-      <w:r>
-        <w:rPr>
-          <w:rFonts w:ascii="方正书宋简体" w:eastAsia="方正书宋简体" w:hAnsi="方正书宋简体" w:cs="方正书宋简体"/>
-          <w:szCs w:val="21"/>
-        </w:rPr>
-        <w:t>TOP-N</w:t>
-      </w:r>
-      <w:r>
-        <w:rPr>
-          <w:rFonts w:ascii="方正书宋简体" w:eastAsia="方正书宋简体" w:hAnsi="方正书宋简体" w:cs="方正书宋简体"/>
-          <w:szCs w:val="21"/>
-        </w:rPr>
-        <w:t>准确率）和系统负载</w:t>
+        <w:t>检索时间（系统响应速度）、检索精度（TOP-N准确率）和系统负载</w:t>
       </w:r>
       <w:r>
         <w:rPr>
@@ -3349,21 +2194,7 @@
           <w:rFonts w:ascii="方正书宋简体" w:eastAsia="方正书宋简体" w:hAnsi="方正书宋简体" w:cs="方正书宋简体"/>
           <w:szCs w:val="21"/>
         </w:rPr>
-        <w:t>本文选取了</w:t>
-      </w:r>
-      <w:r>
-        <w:rPr>
-          <w:rFonts w:ascii="方正书宋简体" w:eastAsia="方正书宋简体" w:hAnsi="方正书宋简体" w:cs="方正书宋简体"/>
-          <w:szCs w:val="21"/>
-        </w:rPr>
-        <w:t>7</w:t>
-      </w:r>
-      <w:r>
-        <w:rPr>
-          <w:rFonts w:ascii="方正书宋简体" w:eastAsia="方正书宋简体" w:hAnsi="方正书宋简体" w:cs="方正书宋简体"/>
-          <w:szCs w:val="21"/>
-        </w:rPr>
-        <w:t>张甲骨文字形图片作为结果示例，如表</w:t>
+        <w:t>本文选取了7张甲骨文字形图片作为结果示例，如表</w:t>
       </w:r>
       <w:r>
         <w:rPr>
@@ -3409,21 +2240,7 @@
           <w:szCs w:val="21"/>
         </w:rPr>
         <w:lastRenderedPageBreak/>
-        <w:t>表</w:t>
-      </w:r>
-      <w:r>
-        <w:rPr>
-          <w:rFonts w:ascii="方正书宋简体" w:eastAsia="方正书宋简体" w:hAnsi="宋体" w:hint="eastAsia"/>
-          <w:szCs w:val="21"/>
-        </w:rPr>
-        <w:t xml:space="preserve">1 </w:t>
-      </w:r>
-      <w:r>
-        <w:rPr>
-          <w:rFonts w:ascii="方正书宋简体" w:eastAsia="方正书宋简体" w:hAnsi="宋体" w:hint="eastAsia"/>
-          <w:szCs w:val="21"/>
-        </w:rPr>
-        <w:t>甲骨文字形图片查询结果示意图</w:t>
+        <w:t>表1 甲骨文字形图片查询结果示意图</w:t>
       </w:r>
     </w:p>
     <w:tbl>
@@ -3458,8 +2275,36 @@
         <w:tc>
           <w:tcPr>
             <w:tcW w:w="852" w:type="dxa"/>
+            <w:vMerge w:val="restart"/>
             <w:tcBorders>
               <w:top w:val="single" w:sz="4" w:space="0" w:color="auto"/>
+              <w:right w:val="single" w:sz="4" w:space="0" w:color="auto"/>
+            </w:tcBorders>
+          </w:tcPr>
+          <w:p>
+            <w:pPr>
+              <w:jc w:val="center"/>
+              <w:rPr>
+                <w:rFonts w:ascii="方正书宋简体" w:eastAsia="方正书宋简体" w:hAnsi="宋体"/>
+                <w:szCs w:val="21"/>
+              </w:rPr>
+            </w:pPr>
+            <w:r>
+              <w:rPr>
+                <w:rFonts w:ascii="方正书宋简体" w:eastAsia="方正书宋简体" w:hAnsi="宋体" w:hint="eastAsia"/>
+                <w:szCs w:val="21"/>
+              </w:rPr>
+              <w:t>检索甲骨字</w:t>
+            </w:r>
+          </w:p>
+        </w:tc>
+        <w:tc>
+          <w:tcPr>
+            <w:tcW w:w="8522" w:type="dxa"/>
+            <w:gridSpan w:val="10"/>
+            <w:tcBorders>
+              <w:top w:val="single" w:sz="4" w:space="0" w:color="auto"/>
+              <w:left w:val="single" w:sz="4" w:space="0" w:color="auto"/>
               <w:bottom w:val="single" w:sz="4" w:space="0" w:color="auto"/>
             </w:tcBorders>
           </w:tcPr>
@@ -3467,10 +2312,64 @@
             <w:pPr>
               <w:jc w:val="center"/>
               <w:rPr>
-                <w:rFonts w:ascii="方正书宋简体" w:eastAsia="方正书宋简体" w:hAnsi="宋体"/>
-                <w:szCs w:val="21"/>
-              </w:rPr>
-            </w:pPr>
+                <w:rFonts w:ascii="方正书宋简体" w:eastAsia="方正书宋简体" w:hAnsi="宋体" w:hint="eastAsia"/>
+                <w:szCs w:val="21"/>
+              </w:rPr>
+            </w:pPr>
+            <w:r>
+              <w:rPr>
+                <w:rFonts w:ascii="方正书宋简体" w:eastAsia="方正书宋简体" w:hAnsi="宋体" w:hint="eastAsia"/>
+                <w:szCs w:val="21"/>
+              </w:rPr>
+              <w:t>检索排序</w:t>
+            </w:r>
+          </w:p>
+        </w:tc>
+      </w:tr>
+      <w:tr>
+        <w:tc>
+          <w:tcPr>
+            <w:tcW w:w="852" w:type="dxa"/>
+            <w:vMerge/>
+            <w:tcBorders>
+              <w:bottom w:val="single" w:sz="4" w:space="0" w:color="auto"/>
+              <w:right w:val="single" w:sz="4" w:space="0" w:color="auto"/>
+            </w:tcBorders>
+          </w:tcPr>
+          <w:p>
+            <w:pPr>
+              <w:jc w:val="center"/>
+              <w:rPr>
+                <w:rFonts w:ascii="方正书宋简体" w:eastAsia="方正书宋简体" w:hAnsi="宋体"/>
+                <w:szCs w:val="21"/>
+              </w:rPr>
+            </w:pPr>
+          </w:p>
+        </w:tc>
+        <w:tc>
+          <w:tcPr>
+            <w:tcW w:w="852" w:type="dxa"/>
+            <w:tcBorders>
+              <w:top w:val="single" w:sz="4" w:space="0" w:color="auto"/>
+              <w:left w:val="single" w:sz="4" w:space="0" w:color="auto"/>
+              <w:bottom w:val="single" w:sz="4" w:space="0" w:color="auto"/>
+            </w:tcBorders>
+          </w:tcPr>
+          <w:p>
+            <w:pPr>
+              <w:jc w:val="center"/>
+              <w:rPr>
+                <w:rFonts w:ascii="方正书宋简体" w:eastAsia="方正书宋简体" w:hAnsi="宋体"/>
+                <w:szCs w:val="21"/>
+              </w:rPr>
+            </w:pPr>
+            <w:r>
+              <w:rPr>
+                <w:rFonts w:ascii="方正书宋简体" w:eastAsia="方正书宋简体" w:hAnsi="宋体" w:hint="eastAsia"/>
+                <w:szCs w:val="21"/>
+              </w:rPr>
+              <w:t>1</w:t>
+            </w:r>
           </w:p>
         </w:tc>
         <w:tc>
@@ -3494,7 +2393,7 @@
                 <w:rFonts w:ascii="方正书宋简体" w:eastAsia="方正书宋简体" w:hAnsi="宋体" w:hint="eastAsia"/>
                 <w:szCs w:val="21"/>
               </w:rPr>
-              <w:t>1</w:t>
+              <w:t>2</w:t>
             </w:r>
           </w:p>
         </w:tc>
@@ -3519,7 +2418,7 @@
                 <w:rFonts w:ascii="方正书宋简体" w:eastAsia="方正书宋简体" w:hAnsi="宋体" w:hint="eastAsia"/>
                 <w:szCs w:val="21"/>
               </w:rPr>
-              <w:t>2</w:t>
+              <w:t>3</w:t>
             </w:r>
           </w:p>
         </w:tc>
@@ -3544,7 +2443,7 @@
                 <w:rFonts w:ascii="方正书宋简体" w:eastAsia="方正书宋简体" w:hAnsi="宋体" w:hint="eastAsia"/>
                 <w:szCs w:val="21"/>
               </w:rPr>
-              <w:t>3</w:t>
+              <w:t>4</w:t>
             </w:r>
           </w:p>
         </w:tc>
@@ -3569,7 +2468,7 @@
                 <w:rFonts w:ascii="方正书宋简体" w:eastAsia="方正书宋简体" w:hAnsi="宋体" w:hint="eastAsia"/>
                 <w:szCs w:val="21"/>
               </w:rPr>
-              <w:t>4</w:t>
+              <w:t>5</w:t>
             </w:r>
           </w:p>
         </w:tc>
@@ -3594,7 +2493,7 @@
                 <w:rFonts w:ascii="方正书宋简体" w:eastAsia="方正书宋简体" w:hAnsi="宋体" w:hint="eastAsia"/>
                 <w:szCs w:val="21"/>
               </w:rPr>
-              <w:t>5</w:t>
+              <w:t>6</w:t>
             </w:r>
           </w:p>
         </w:tc>
@@ -3619,7 +2518,7 @@
                 <w:rFonts w:ascii="方正书宋简体" w:eastAsia="方正书宋简体" w:hAnsi="宋体" w:hint="eastAsia"/>
                 <w:szCs w:val="21"/>
               </w:rPr>
-              <w:t>6</w:t>
+              <w:t>7</w:t>
             </w:r>
           </w:p>
         </w:tc>
@@ -3644,31 +2543,6 @@
                 <w:rFonts w:ascii="方正书宋简体" w:eastAsia="方正书宋简体" w:hAnsi="宋体" w:hint="eastAsia"/>
                 <w:szCs w:val="21"/>
               </w:rPr>
-              <w:t>7</w:t>
-            </w:r>
-          </w:p>
-        </w:tc>
-        <w:tc>
-          <w:tcPr>
-            <w:tcW w:w="852" w:type="dxa"/>
-            <w:tcBorders>
-              <w:top w:val="single" w:sz="4" w:space="0" w:color="auto"/>
-              <w:bottom w:val="single" w:sz="4" w:space="0" w:color="auto"/>
-            </w:tcBorders>
-          </w:tcPr>
-          <w:p>
-            <w:pPr>
-              <w:jc w:val="center"/>
-              <w:rPr>
-                <w:rFonts w:ascii="方正书宋简体" w:eastAsia="方正书宋简体" w:hAnsi="宋体"/>
-                <w:szCs w:val="21"/>
-              </w:rPr>
-            </w:pPr>
-            <w:r>
-              <w:rPr>
-                <w:rFonts w:ascii="方正书宋简体" w:eastAsia="方正书宋简体" w:hAnsi="宋体" w:hint="eastAsia"/>
-                <w:szCs w:val="21"/>
-              </w:rPr>
               <w:t>8</w:t>
             </w:r>
           </w:p>
@@ -3730,6 +2604,8 @@
             <w:tcW w:w="852" w:type="dxa"/>
             <w:tcBorders>
               <w:top w:val="single" w:sz="4" w:space="0" w:color="auto"/>
+              <w:bottom w:val="single" w:sz="4" w:space="0" w:color="auto"/>
+              <w:right w:val="single" w:sz="4" w:space="0" w:color="auto"/>
             </w:tcBorders>
           </w:tcPr>
           <w:p>
@@ -3784,6 +2660,8 @@
             <w:tcW w:w="852" w:type="dxa"/>
             <w:tcBorders>
               <w:top w:val="single" w:sz="4" w:space="0" w:color="auto"/>
+              <w:left w:val="single" w:sz="4" w:space="0" w:color="auto"/>
+              <w:bottom w:val="single" w:sz="4" w:space="0" w:color="auto"/>
             </w:tcBorders>
           </w:tcPr>
           <w:p>
@@ -3832,6 +2710,7 @@
             <w:tcW w:w="852" w:type="dxa"/>
             <w:tcBorders>
               <w:top w:val="single" w:sz="4" w:space="0" w:color="auto"/>
+              <w:bottom w:val="single" w:sz="4" w:space="0" w:color="auto"/>
             </w:tcBorders>
           </w:tcPr>
           <w:p>
@@ -3894,6 +2773,7 @@
             <w:tcW w:w="852" w:type="dxa"/>
             <w:tcBorders>
               <w:top w:val="single" w:sz="4" w:space="0" w:color="auto"/>
+              <w:bottom w:val="single" w:sz="4" w:space="0" w:color="auto"/>
             </w:tcBorders>
           </w:tcPr>
           <w:p>
@@ -3956,6 +2836,7 @@
             <w:tcW w:w="852" w:type="dxa"/>
             <w:tcBorders>
               <w:top w:val="single" w:sz="4" w:space="0" w:color="auto"/>
+              <w:bottom w:val="single" w:sz="4" w:space="0" w:color="auto"/>
             </w:tcBorders>
           </w:tcPr>
           <w:p>
@@ -4018,6 +2899,7 @@
             <w:tcW w:w="852" w:type="dxa"/>
             <w:tcBorders>
               <w:top w:val="single" w:sz="4" w:space="0" w:color="auto"/>
+              <w:bottom w:val="single" w:sz="4" w:space="0" w:color="auto"/>
             </w:tcBorders>
           </w:tcPr>
           <w:p>
@@ -4080,6 +2962,7 @@
             <w:tcW w:w="852" w:type="dxa"/>
             <w:tcBorders>
               <w:top w:val="single" w:sz="4" w:space="0" w:color="auto"/>
+              <w:bottom w:val="single" w:sz="4" w:space="0" w:color="auto"/>
             </w:tcBorders>
           </w:tcPr>
           <w:p>
@@ -4142,6 +3025,7 @@
             <w:tcW w:w="852" w:type="dxa"/>
             <w:tcBorders>
               <w:top w:val="single" w:sz="4" w:space="0" w:color="auto"/>
+              <w:bottom w:val="single" w:sz="4" w:space="0" w:color="auto"/>
             </w:tcBorders>
           </w:tcPr>
           <w:p>
@@ -4204,6 +3088,7 @@
             <w:tcW w:w="852" w:type="dxa"/>
             <w:tcBorders>
               <w:top w:val="single" w:sz="4" w:space="0" w:color="auto"/>
+              <w:bottom w:val="single" w:sz="4" w:space="0" w:color="auto"/>
             </w:tcBorders>
           </w:tcPr>
           <w:p>
@@ -4266,6 +3151,7 @@
             <w:tcW w:w="853" w:type="dxa"/>
             <w:tcBorders>
               <w:top w:val="single" w:sz="4" w:space="0" w:color="auto"/>
+              <w:bottom w:val="single" w:sz="4" w:space="0" w:color="auto"/>
             </w:tcBorders>
           </w:tcPr>
           <w:p>
@@ -4328,6 +3214,7 @@
             <w:tcW w:w="853" w:type="dxa"/>
             <w:tcBorders>
               <w:top w:val="single" w:sz="4" w:space="0" w:color="auto"/>
+              <w:bottom w:val="single" w:sz="4" w:space="0" w:color="auto"/>
             </w:tcBorders>
           </w:tcPr>
           <w:p>
@@ -4390,6 +3277,205 @@
         <w:tc>
           <w:tcPr>
             <w:tcW w:w="852" w:type="dxa"/>
+            <w:tcBorders>
+              <w:top w:val="single" w:sz="4" w:space="0" w:color="auto"/>
+              <w:bottom w:val="single" w:sz="4" w:space="0" w:color="auto"/>
+              <w:right w:val="single" w:sz="4" w:space="0" w:color="auto"/>
+            </w:tcBorders>
+          </w:tcPr>
+          <w:p>
+            <w:pPr>
+              <w:rPr>
+                <w:noProof/>
+              </w:rPr>
+            </w:pPr>
+          </w:p>
+        </w:tc>
+        <w:tc>
+          <w:tcPr>
+            <w:tcW w:w="852" w:type="dxa"/>
+            <w:tcBorders>
+              <w:top w:val="single" w:sz="4" w:space="0" w:color="auto"/>
+              <w:left w:val="single" w:sz="4" w:space="0" w:color="auto"/>
+              <w:bottom w:val="single" w:sz="4" w:space="0" w:color="auto"/>
+            </w:tcBorders>
+          </w:tcPr>
+          <w:p>
+            <w:pPr>
+              <w:rPr>
+                <w:noProof/>
+              </w:rPr>
+            </w:pPr>
+            <w:r>
+              <w:rPr>
+                <w:rFonts w:hint="eastAsia"/>
+                <w:noProof/>
+              </w:rPr>
+              <w:t>0</w:t>
+            </w:r>
+            <w:r>
+              <w:rPr>
+                <w:noProof/>
+              </w:rPr>
+              <w:t>.000</w:t>
+            </w:r>
+          </w:p>
+        </w:tc>
+        <w:tc>
+          <w:tcPr>
+            <w:tcW w:w="852" w:type="dxa"/>
+            <w:tcBorders>
+              <w:top w:val="single" w:sz="4" w:space="0" w:color="auto"/>
+              <w:bottom w:val="single" w:sz="4" w:space="0" w:color="auto"/>
+            </w:tcBorders>
+          </w:tcPr>
+          <w:p>
+            <w:pPr>
+              <w:rPr>
+                <w:noProof/>
+              </w:rPr>
+            </w:pPr>
+            <w:bookmarkStart w:id="0" w:name="_GoBack"/>
+            <w:bookmarkEnd w:id="0"/>
+          </w:p>
+        </w:tc>
+        <w:tc>
+          <w:tcPr>
+            <w:tcW w:w="852" w:type="dxa"/>
+            <w:tcBorders>
+              <w:top w:val="single" w:sz="4" w:space="0" w:color="auto"/>
+              <w:bottom w:val="single" w:sz="4" w:space="0" w:color="auto"/>
+            </w:tcBorders>
+          </w:tcPr>
+          <w:p>
+            <w:pPr>
+              <w:rPr>
+                <w:noProof/>
+              </w:rPr>
+            </w:pPr>
+          </w:p>
+        </w:tc>
+        <w:tc>
+          <w:tcPr>
+            <w:tcW w:w="852" w:type="dxa"/>
+            <w:tcBorders>
+              <w:top w:val="single" w:sz="4" w:space="0" w:color="auto"/>
+              <w:bottom w:val="single" w:sz="4" w:space="0" w:color="auto"/>
+            </w:tcBorders>
+          </w:tcPr>
+          <w:p>
+            <w:pPr>
+              <w:rPr>
+                <w:noProof/>
+              </w:rPr>
+            </w:pPr>
+          </w:p>
+        </w:tc>
+        <w:tc>
+          <w:tcPr>
+            <w:tcW w:w="852" w:type="dxa"/>
+            <w:tcBorders>
+              <w:top w:val="single" w:sz="4" w:space="0" w:color="auto"/>
+              <w:bottom w:val="single" w:sz="4" w:space="0" w:color="auto"/>
+            </w:tcBorders>
+          </w:tcPr>
+          <w:p>
+            <w:pPr>
+              <w:rPr>
+                <w:noProof/>
+              </w:rPr>
+            </w:pPr>
+          </w:p>
+        </w:tc>
+        <w:tc>
+          <w:tcPr>
+            <w:tcW w:w="852" w:type="dxa"/>
+            <w:tcBorders>
+              <w:top w:val="single" w:sz="4" w:space="0" w:color="auto"/>
+              <w:bottom w:val="single" w:sz="4" w:space="0" w:color="auto"/>
+            </w:tcBorders>
+          </w:tcPr>
+          <w:p>
+            <w:pPr>
+              <w:rPr>
+                <w:noProof/>
+              </w:rPr>
+            </w:pPr>
+          </w:p>
+        </w:tc>
+        <w:tc>
+          <w:tcPr>
+            <w:tcW w:w="852" w:type="dxa"/>
+            <w:tcBorders>
+              <w:top w:val="single" w:sz="4" w:space="0" w:color="auto"/>
+              <w:bottom w:val="single" w:sz="4" w:space="0" w:color="auto"/>
+            </w:tcBorders>
+          </w:tcPr>
+          <w:p>
+            <w:pPr>
+              <w:rPr>
+                <w:noProof/>
+              </w:rPr>
+            </w:pPr>
+          </w:p>
+        </w:tc>
+        <w:tc>
+          <w:tcPr>
+            <w:tcW w:w="852" w:type="dxa"/>
+            <w:tcBorders>
+              <w:top w:val="single" w:sz="4" w:space="0" w:color="auto"/>
+              <w:bottom w:val="single" w:sz="4" w:space="0" w:color="auto"/>
+            </w:tcBorders>
+          </w:tcPr>
+          <w:p>
+            <w:pPr>
+              <w:rPr>
+                <w:noProof/>
+              </w:rPr>
+            </w:pPr>
+          </w:p>
+        </w:tc>
+        <w:tc>
+          <w:tcPr>
+            <w:tcW w:w="853" w:type="dxa"/>
+            <w:tcBorders>
+              <w:top w:val="single" w:sz="4" w:space="0" w:color="auto"/>
+              <w:bottom w:val="single" w:sz="4" w:space="0" w:color="auto"/>
+            </w:tcBorders>
+          </w:tcPr>
+          <w:p>
+            <w:pPr>
+              <w:rPr>
+                <w:noProof/>
+              </w:rPr>
+            </w:pPr>
+          </w:p>
+        </w:tc>
+        <w:tc>
+          <w:tcPr>
+            <w:tcW w:w="853" w:type="dxa"/>
+            <w:tcBorders>
+              <w:top w:val="single" w:sz="4" w:space="0" w:color="auto"/>
+              <w:bottom w:val="single" w:sz="4" w:space="0" w:color="auto"/>
+            </w:tcBorders>
+          </w:tcPr>
+          <w:p>
+            <w:pPr>
+              <w:rPr>
+                <w:noProof/>
+              </w:rPr>
+            </w:pPr>
+          </w:p>
+        </w:tc>
+      </w:tr>
+      <w:tr>
+        <w:tc>
+          <w:tcPr>
+            <w:tcW w:w="852" w:type="dxa"/>
+            <w:tcBorders>
+              <w:top w:val="single" w:sz="4" w:space="0" w:color="auto"/>
+              <w:right w:val="single" w:sz="4" w:space="0" w:color="auto"/>
+            </w:tcBorders>
           </w:tcPr>
           <w:p>
             <w:pPr>
@@ -4454,6 +3540,10 @@
         <w:tc>
           <w:tcPr>
             <w:tcW w:w="852" w:type="dxa"/>
+            <w:tcBorders>
+              <w:top w:val="single" w:sz="4" w:space="0" w:color="auto"/>
+              <w:left w:val="single" w:sz="4" w:space="0" w:color="auto"/>
+            </w:tcBorders>
           </w:tcPr>
           <w:p>
             <w:pPr>
@@ -4519,6 +3609,9 @@
         <w:tc>
           <w:tcPr>
             <w:tcW w:w="852" w:type="dxa"/>
+            <w:tcBorders>
+              <w:top w:val="single" w:sz="4" w:space="0" w:color="auto"/>
+            </w:tcBorders>
           </w:tcPr>
           <w:p>
             <w:pPr>
@@ -4578,6 +3671,9 @@
         <w:tc>
           <w:tcPr>
             <w:tcW w:w="852" w:type="dxa"/>
+            <w:tcBorders>
+              <w:top w:val="single" w:sz="4" w:space="0" w:color="auto"/>
+            </w:tcBorders>
           </w:tcPr>
           <w:p>
             <w:pPr>
@@ -4637,6 +3733,9 @@
         <w:tc>
           <w:tcPr>
             <w:tcW w:w="852" w:type="dxa"/>
+            <w:tcBorders>
+              <w:top w:val="single" w:sz="4" w:space="0" w:color="auto"/>
+            </w:tcBorders>
           </w:tcPr>
           <w:p>
             <w:pPr>
@@ -4696,6 +3795,9 @@
         <w:tc>
           <w:tcPr>
             <w:tcW w:w="852" w:type="dxa"/>
+            <w:tcBorders>
+              <w:top w:val="single" w:sz="4" w:space="0" w:color="auto"/>
+            </w:tcBorders>
           </w:tcPr>
           <w:p>
             <w:pPr>
@@ -4755,6 +3857,9 @@
         <w:tc>
           <w:tcPr>
             <w:tcW w:w="852" w:type="dxa"/>
+            <w:tcBorders>
+              <w:top w:val="single" w:sz="4" w:space="0" w:color="auto"/>
+            </w:tcBorders>
           </w:tcPr>
           <w:p>
             <w:pPr>
@@ -4814,6 +3919,9 @@
         <w:tc>
           <w:tcPr>
             <w:tcW w:w="852" w:type="dxa"/>
+            <w:tcBorders>
+              <w:top w:val="single" w:sz="4" w:space="0" w:color="auto"/>
+            </w:tcBorders>
           </w:tcPr>
           <w:p>
             <w:pPr>
@@ -4873,6 +3981,9 @@
         <w:tc>
           <w:tcPr>
             <w:tcW w:w="852" w:type="dxa"/>
+            <w:tcBorders>
+              <w:top w:val="single" w:sz="4" w:space="0" w:color="auto"/>
+            </w:tcBorders>
           </w:tcPr>
           <w:p>
             <w:pPr>
@@ -4932,6 +4043,9 @@
         <w:tc>
           <w:tcPr>
             <w:tcW w:w="853" w:type="dxa"/>
+            <w:tcBorders>
+              <w:top w:val="single" w:sz="4" w:space="0" w:color="auto"/>
+            </w:tcBorders>
           </w:tcPr>
           <w:p>
             <w:pPr>
@@ -4991,6 +4105,9 @@
         <w:tc>
           <w:tcPr>
             <w:tcW w:w="853" w:type="dxa"/>
+            <w:tcBorders>
+              <w:top w:val="single" w:sz="4" w:space="0" w:color="auto"/>
+            </w:tcBorders>
           </w:tcPr>
           <w:p>
             <w:pPr>
@@ -5052,6 +4169,9 @@
         <w:tc>
           <w:tcPr>
             <w:tcW w:w="852" w:type="dxa"/>
+            <w:tcBorders>
+              <w:right w:val="single" w:sz="4" w:space="0" w:color="auto"/>
+            </w:tcBorders>
           </w:tcPr>
           <w:p>
             <w:pPr>
@@ -5109,6 +4229,9 @@
         <w:tc>
           <w:tcPr>
             <w:tcW w:w="852" w:type="dxa"/>
+            <w:tcBorders>
+              <w:left w:val="single" w:sz="4" w:space="0" w:color="auto"/>
+            </w:tcBorders>
           </w:tcPr>
           <w:p>
             <w:pPr>
@@ -5699,6 +4822,9 @@
         <w:tc>
           <w:tcPr>
             <w:tcW w:w="852" w:type="dxa"/>
+            <w:tcBorders>
+              <w:right w:val="single" w:sz="4" w:space="0" w:color="auto"/>
+            </w:tcBorders>
           </w:tcPr>
           <w:p>
             <w:pPr>
@@ -5752,6 +4878,9 @@
         <w:tc>
           <w:tcPr>
             <w:tcW w:w="852" w:type="dxa"/>
+            <w:tcBorders>
+              <w:left w:val="single" w:sz="4" w:space="0" w:color="auto"/>
+            </w:tcBorders>
           </w:tcPr>
           <w:p>
             <w:pPr>
@@ -6338,6 +5467,9 @@
         <w:tc>
           <w:tcPr>
             <w:tcW w:w="852" w:type="dxa"/>
+            <w:tcBorders>
+              <w:right w:val="single" w:sz="4" w:space="0" w:color="auto"/>
+            </w:tcBorders>
           </w:tcPr>
           <w:p>
             <w:pPr>
@@ -6395,6 +5527,9 @@
         <w:tc>
           <w:tcPr>
             <w:tcW w:w="852" w:type="dxa"/>
+            <w:tcBorders>
+              <w:left w:val="single" w:sz="4" w:space="0" w:color="auto"/>
+            </w:tcBorders>
           </w:tcPr>
           <w:p>
             <w:pPr>
@@ -6999,6 +6134,9 @@
         <w:tc>
           <w:tcPr>
             <w:tcW w:w="852" w:type="dxa"/>
+            <w:tcBorders>
+              <w:right w:val="single" w:sz="4" w:space="0" w:color="auto"/>
+            </w:tcBorders>
           </w:tcPr>
           <w:p>
             <w:pPr>
@@ -7056,6 +6194,9 @@
         <w:tc>
           <w:tcPr>
             <w:tcW w:w="852" w:type="dxa"/>
+            <w:tcBorders>
+              <w:left w:val="single" w:sz="4" w:space="0" w:color="auto"/>
+            </w:tcBorders>
           </w:tcPr>
           <w:p>
             <w:pPr>
@@ -7642,6 +6783,7 @@
             <w:tcW w:w="852" w:type="dxa"/>
             <w:tcBorders>
               <w:bottom w:val="single" w:sz="4" w:space="0" w:color="auto"/>
+              <w:right w:val="single" w:sz="4" w:space="0" w:color="auto"/>
             </w:tcBorders>
           </w:tcPr>
           <w:p>
@@ -7701,6 +6843,7 @@
           <w:tcPr>
             <w:tcW w:w="852" w:type="dxa"/>
             <w:tcBorders>
+              <w:left w:val="single" w:sz="4" w:space="0" w:color="auto"/>
               <w:bottom w:val="single" w:sz="4" w:space="0" w:color="auto"/>
             </w:tcBorders>
           </w:tcPr>
@@ -8337,84 +7480,14 @@
           <w:rFonts w:ascii="方正书宋简体" w:eastAsia="方正书宋简体" w:hAnsi="方正书宋简体" w:cs="方正书宋简体"/>
           <w:szCs w:val="21"/>
         </w:rPr>
-        <w:t>通过提取图像特征并在</w:t>
-      </w:r>
-      <w:r>
-        <w:rPr>
-          <w:rFonts w:ascii="方正书宋简体" w:eastAsia="方正书宋简体" w:hAnsi="方正书宋简体" w:cs="方正书宋简体"/>
-          <w:szCs w:val="21"/>
-        </w:rPr>
-        <w:t>Milvus</w:t>
-      </w:r>
-      <w:r>
-        <w:rPr>
-          <w:rFonts w:ascii="方正书宋简体" w:eastAsia="方正书宋简体" w:hAnsi="方正书宋简体" w:cs="方正书宋简体"/>
-          <w:szCs w:val="21"/>
-        </w:rPr>
-        <w:t>中进行向量搜索，计算了检索结果的</w:t>
-      </w:r>
-      <w:r>
-        <w:rPr>
-          <w:rFonts w:ascii="方正书宋简体" w:eastAsia="方正书宋简体" w:hAnsi="方正书宋简体" w:cs="方正书宋简体"/>
-          <w:szCs w:val="21"/>
-        </w:rPr>
-        <w:t>TOP-1</w:t>
-      </w:r>
-      <w:r>
-        <w:rPr>
-          <w:rFonts w:ascii="方正书宋简体" w:eastAsia="方正书宋简体" w:hAnsi="方正书宋简体" w:cs="方正书宋简体"/>
-          <w:szCs w:val="21"/>
-        </w:rPr>
-        <w:t>、</w:t>
-      </w:r>
-      <w:r>
-        <w:rPr>
-          <w:rFonts w:ascii="方正书宋简体" w:eastAsia="方正书宋简体" w:hAnsi="方正书宋简体" w:cs="方正书宋简体"/>
-          <w:szCs w:val="21"/>
-        </w:rPr>
-        <w:t>TOP-5</w:t>
-      </w:r>
-      <w:r>
-        <w:rPr>
-          <w:rFonts w:ascii="方正书宋简体" w:eastAsia="方正书宋简体" w:hAnsi="方正书宋简体" w:cs="方正书宋简体"/>
-          <w:szCs w:val="21"/>
-        </w:rPr>
-        <w:t>和</w:t>
-      </w:r>
-      <w:r>
-        <w:rPr>
-          <w:rFonts w:ascii="方正书宋简体" w:eastAsia="方正书宋简体" w:hAnsi="方正书宋简体" w:cs="方正书宋简体"/>
-          <w:szCs w:val="21"/>
-        </w:rPr>
-        <w:t>TOP-10</w:t>
-      </w:r>
-      <w:r>
-        <w:rPr>
-          <w:rFonts w:ascii="方正书宋简体" w:eastAsia="方正书宋简体" w:hAnsi="方正书宋简体" w:cs="方正书宋简体"/>
-          <w:szCs w:val="21"/>
-        </w:rPr>
-        <w:t>精确率。</w:t>
-      </w:r>
-      <w:r>
-        <w:rPr>
-          <w:rFonts w:ascii="方正书宋简体" w:eastAsia="方正书宋简体" w:hAnsi="方正书宋简体" w:cs="方正书宋简体" w:hint="eastAsia"/>
-          <w:szCs w:val="21"/>
-        </w:rPr>
-        <w:t>结果如表</w:t>
-      </w:r>
-      <w:r>
-        <w:rPr>
-          <w:rFonts w:ascii="方正书宋简体" w:eastAsia="方正书宋简体" w:hAnsi="方正书宋简体" w:cs="方正书宋简体" w:hint="eastAsia"/>
-          <w:szCs w:val="21"/>
-        </w:rPr>
-        <w:t>1</w:t>
-      </w:r>
-      <w:r>
-        <w:rPr>
-          <w:rFonts w:ascii="方正书宋简体" w:eastAsia="方正书宋简体" w:hAnsi="方正书宋简体" w:cs="方正书宋简体" w:hint="eastAsia"/>
-          <w:szCs w:val="21"/>
-        </w:rPr>
-        <w:t>。</w:t>
+        <w:t>通过提取图像特征并在Milvus中进行向量搜索，计算了检索结果的TOP-1、TOP-5和TOP-10精确率。</w:t>
+      </w:r>
+      <w:r>
+        <w:rPr>
+          <w:rFonts w:ascii="方正书宋简体" w:eastAsia="方正书宋简体" w:hAnsi="方正书宋简体" w:cs="方正书宋简体" w:hint="eastAsia"/>
+          <w:szCs w:val="21"/>
+        </w:rPr>
+        <w:t>结果如表1。</w:t>
       </w:r>
     </w:p>
     <w:tbl>
@@ -8478,21 +7551,7 @@
                 <w:rFonts w:ascii="方正书宋简体" w:eastAsia="方正书宋简体" w:hAnsi="宋体" w:hint="eastAsia"/>
                 <w:szCs w:val="21"/>
               </w:rPr>
-              <w:t>TOP</w:t>
-            </w:r>
-            <w:r>
-              <w:rPr>
-                <w:rFonts w:ascii="方正书宋简体" w:eastAsia="方正书宋简体" w:hAnsi="宋体" w:hint="eastAsia"/>
-                <w:szCs w:val="21"/>
-              </w:rPr>
-              <w:t>@</w:t>
-            </w:r>
-            <w:r>
-              <w:rPr>
-                <w:rFonts w:ascii="方正书宋简体" w:eastAsia="方正书宋简体" w:hAnsi="宋体" w:hint="eastAsia"/>
-                <w:szCs w:val="21"/>
-              </w:rPr>
-              <w:t>1</w:t>
+              <w:t>TOP@1</w:t>
             </w:r>
           </w:p>
         </w:tc>
@@ -9446,28 +8505,14 @@
           <w:rFonts w:ascii="方正书宋简体" w:eastAsia="方正书宋简体" w:hAnsi="宋体" w:hint="eastAsia"/>
           <w:szCs w:val="21"/>
         </w:rPr>
-        <w:t>表</w:t>
-      </w:r>
-      <w:r>
-        <w:rPr>
-          <w:rFonts w:ascii="方正书宋简体" w:eastAsia="方正书宋简体" w:hAnsi="宋体" w:hint="eastAsia"/>
-          <w:szCs w:val="21"/>
-        </w:rPr>
-        <w:t xml:space="preserve">1 </w:t>
+        <w:t xml:space="preserve">表1 </w:t>
       </w:r>
       <w:r>
         <w:rPr>
           <w:rFonts w:ascii="方正书宋简体" w:eastAsia="方正书宋简体" w:hAnsi="宋体"/>
           <w:szCs w:val="21"/>
         </w:rPr>
-        <w:t xml:space="preserve">Milvus </w:t>
-      </w:r>
-      <w:r>
-        <w:rPr>
-          <w:rFonts w:ascii="方正书宋简体" w:eastAsia="方正书宋简体" w:hAnsi="宋体"/>
-          <w:szCs w:val="21"/>
-        </w:rPr>
-        <w:t>图像检索精确率统计</w:t>
+        <w:t>Milvus 图像检索精确率统计</w:t>
       </w:r>
       <w:r>
         <w:rPr>
@@ -9490,35 +8535,7 @@
           <w:rFonts w:ascii="方正书宋简体" w:eastAsia="方正书宋简体" w:hAnsi="方正书宋简体" w:cs="方正书宋简体" w:hint="eastAsia"/>
           <w:szCs w:val="21"/>
         </w:rPr>
-        <w:t>进一步验证</w:t>
-      </w:r>
-      <w:r>
-        <w:rPr>
-          <w:rFonts w:ascii="方正书宋简体" w:eastAsia="方正书宋简体" w:hAnsi="方正书宋简体" w:cs="方正书宋简体" w:hint="eastAsia"/>
-          <w:szCs w:val="21"/>
-        </w:rPr>
-        <w:t>Milvus</w:t>
-      </w:r>
-      <w:r>
-        <w:rPr>
-          <w:rFonts w:ascii="方正书宋简体" w:eastAsia="方正书宋简体" w:hAnsi="方正书宋简体" w:cs="方正书宋简体" w:hint="eastAsia"/>
-          <w:szCs w:val="21"/>
-        </w:rPr>
-        <w:t>向量数据库在检索性能上的优越性，本实验通过传统图像检索技术和采用</w:t>
-      </w:r>
-      <w:r>
-        <w:rPr>
-          <w:rFonts w:ascii="方正书宋简体" w:eastAsia="方正书宋简体" w:hAnsi="方正书宋简体" w:cs="方正书宋简体" w:hint="eastAsia"/>
-          <w:szCs w:val="21"/>
-        </w:rPr>
-        <w:t>Milvus</w:t>
-      </w:r>
-      <w:r>
-        <w:rPr>
-          <w:rFonts w:ascii="方正书宋简体" w:eastAsia="方正书宋简体" w:hAnsi="方正书宋简体" w:cs="方正书宋简体" w:hint="eastAsia"/>
-          <w:szCs w:val="21"/>
-        </w:rPr>
-        <w:t>向量数据库检索技术的在时间效率和准确率上对比试验。</w:t>
+        <w:t>进一步验证Milvus向量数据库在检索性能上的优越性，本实验通过传统图像检索技术和采用Milvus向量数据库检索技术的在时间效率和准确率上对比试验。</w:t>
       </w:r>
     </w:p>
     <w:tbl>
@@ -9856,21 +8873,7 @@
           <w:rFonts w:ascii="方正书宋简体" w:eastAsia="方正书宋简体" w:hAnsi="宋体" w:hint="eastAsia"/>
           <w:szCs w:val="21"/>
         </w:rPr>
-        <w:t>表</w:t>
-      </w:r>
-      <w:r>
-        <w:rPr>
-          <w:rFonts w:ascii="方正书宋简体" w:eastAsia="方正书宋简体" w:hAnsi="宋体" w:hint="eastAsia"/>
-          <w:szCs w:val="21"/>
-        </w:rPr>
-        <w:t xml:space="preserve">2 </w:t>
-      </w:r>
-      <w:r>
-        <w:rPr>
-          <w:rFonts w:ascii="方正书宋简体" w:eastAsia="方正书宋简体" w:hAnsi="宋体" w:hint="eastAsia"/>
-          <w:szCs w:val="21"/>
-        </w:rPr>
-        <w:t>检索时间的对比</w:t>
+        <w:t>表2 检索时间的对比</w:t>
       </w:r>
     </w:p>
     <w:tbl>
@@ -10114,6 +9117,7 @@
                 <w:rFonts w:ascii="方正书宋简体" w:eastAsia="方正书宋简体" w:hAnsi="宋体" w:hint="eastAsia"/>
                 <w:szCs w:val="21"/>
               </w:rPr>
+              <w:lastRenderedPageBreak/>
               <w:t>Milvus</w:t>
             </w:r>
           </w:p>
@@ -10205,21 +9209,7 @@
           <w:rFonts w:ascii="方正书宋简体" w:eastAsia="方正书宋简体" w:hAnsi="宋体" w:hint="eastAsia"/>
           <w:szCs w:val="21"/>
         </w:rPr>
-        <w:t>表</w:t>
-      </w:r>
-      <w:r>
-        <w:rPr>
-          <w:rFonts w:ascii="方正书宋简体" w:eastAsia="方正书宋简体" w:hAnsi="宋体" w:hint="eastAsia"/>
-          <w:szCs w:val="21"/>
-        </w:rPr>
-        <w:t xml:space="preserve">3 </w:t>
-      </w:r>
-      <w:r>
-        <w:rPr>
-          <w:rFonts w:ascii="方正书宋简体" w:eastAsia="方正书宋简体" w:hAnsi="宋体" w:hint="eastAsia"/>
-          <w:szCs w:val="21"/>
-        </w:rPr>
-        <w:t>准确率的对比</w:t>
+        <w:t>表3 准确率的对比</w:t>
       </w:r>
     </w:p>
     <w:p>
@@ -10235,22 +9225,7 @@
           <w:rFonts w:ascii="方正书宋简体" w:eastAsia="方正书宋简体" w:hAnsi="方正书宋简体" w:cs="方正书宋简体" w:hint="eastAsia"/>
           <w:szCs w:val="21"/>
         </w:rPr>
-        <w:lastRenderedPageBreak/>
-        <w:t>实验表明，传统的图像检索技术在处理大规模甲骨文字形图像数据时，检索速度随着数据量的增加显著下降，尤其在数万级数据集上，传统图像特征检索技术的特征匹配效率低下。相比之下，</w:t>
-      </w:r>
-      <w:r>
-        <w:rPr>
-          <w:rFonts w:ascii="方正书宋简体" w:eastAsia="方正书宋简体" w:hAnsi="方正书宋简体" w:cs="方正书宋简体" w:hint="eastAsia"/>
-          <w:szCs w:val="21"/>
-        </w:rPr>
-        <w:t>Milvus</w:t>
-      </w:r>
-      <w:r>
-        <w:rPr>
-          <w:rFonts w:ascii="方正书宋简体" w:eastAsia="方正书宋简体" w:hAnsi="方正书宋简体" w:cs="方正书宋简体" w:hint="eastAsia"/>
-          <w:szCs w:val="21"/>
-        </w:rPr>
-        <w:t>向量数据库通过高效的向量索引机制，即使在数据量较大的情况下，也能保持较快的检索速度和较低的响应时间。</w:t>
+        <w:t>实验表明，传统的图像检索技术在处理大规模甲骨文字形图像数据时，检索速度随着数据量的增加显著下降，尤其在数万级数据集上，传统图像特征检索技术的特征匹配效率低下。相比之下，Milvus向量数据库通过高效的向量索引机制，即使在数据量较大的情况下，也能保持较快的检索速度和较低的响应时间。</w:t>
       </w:r>
     </w:p>
     <w:p>
@@ -10266,49 +9241,7 @@
           <w:rFonts w:ascii="方正书宋简体" w:eastAsia="方正书宋简体" w:hAnsi="方正书宋简体" w:cs="方正书宋简体" w:hint="eastAsia"/>
           <w:szCs w:val="21"/>
         </w:rPr>
-        <w:t>在检索精度方面，</w:t>
-      </w:r>
-      <w:r>
-        <w:rPr>
-          <w:rFonts w:ascii="方正书宋简体" w:eastAsia="方正书宋简体" w:hAnsi="方正书宋简体" w:cs="方正书宋简体" w:hint="eastAsia"/>
-          <w:szCs w:val="21"/>
-        </w:rPr>
-        <w:t>Milvus</w:t>
-      </w:r>
-      <w:r>
-        <w:rPr>
-          <w:rFonts w:ascii="方正书宋简体" w:eastAsia="方正书宋简体" w:hAnsi="方正书宋简体" w:cs="方正书宋简体" w:hint="eastAsia"/>
-          <w:szCs w:val="21"/>
-        </w:rPr>
-        <w:t>展现了明显的优势。由于</w:t>
-      </w:r>
-      <w:r>
-        <w:rPr>
-          <w:rFonts w:ascii="方正书宋简体" w:eastAsia="方正书宋简体" w:hAnsi="方正书宋简体" w:cs="方正书宋简体" w:hint="eastAsia"/>
-          <w:szCs w:val="21"/>
-        </w:rPr>
-        <w:t>Milvus</w:t>
-      </w:r>
-      <w:r>
-        <w:rPr>
-          <w:rFonts w:ascii="方正书宋简体" w:eastAsia="方正书宋简体" w:hAnsi="方正书宋简体" w:cs="方正书宋简体" w:hint="eastAsia"/>
-          <w:szCs w:val="21"/>
-        </w:rPr>
-        <w:t>基于图像特征向量进行相似度计算，能够精准捕捉甲骨文字形图像之间的细微差异，从而保证</w:t>
-      </w:r>
-      <w:r>
-        <w:rPr>
-          <w:rFonts w:ascii="方正书宋简体" w:eastAsia="方正书宋简体" w:hAnsi="方正书宋简体" w:cs="方正书宋简体" w:hint="eastAsia"/>
-          <w:szCs w:val="21"/>
-        </w:rPr>
-        <w:t>TOP-N</w:t>
-      </w:r>
-      <w:r>
-        <w:rPr>
-          <w:rFonts w:ascii="方正书宋简体" w:eastAsia="方正书宋简体" w:hAnsi="方正书宋简体" w:cs="方正书宋简体" w:hint="eastAsia"/>
-          <w:szCs w:val="21"/>
-        </w:rPr>
-        <w:t>检索结果的高准确率。</w:t>
+        <w:t>在检索精度方面，Milvus展现了明显的优势。由于Milvus基于图像特征向量进行相似度计算，能够精准捕捉甲骨文字形图像之间的细微差异，从而保证TOP-N检索结果的高准确率。</w:t>
       </w:r>
       <w:r>
         <w:rPr>
@@ -10338,21 +9271,7 @@
           <w:rFonts w:ascii="方正书宋简体" w:eastAsia="方正书宋简体" w:hAnsi="方正书宋简体" w:cs="方正书宋简体" w:hint="eastAsia"/>
           <w:szCs w:val="21"/>
         </w:rPr>
-        <w:t>在系统负载性能方面，传统图像检索技术在处理大规模数据时消耗更多资源，且随着数据集的增大，性能显著下降。</w:t>
-      </w:r>
-      <w:r>
-        <w:rPr>
-          <w:rFonts w:ascii="方正书宋简体" w:eastAsia="方正书宋简体" w:hAnsi="方正书宋简体" w:cs="方正书宋简体" w:hint="eastAsia"/>
-          <w:szCs w:val="21"/>
-        </w:rPr>
-        <w:t>Milvus</w:t>
-      </w:r>
-      <w:r>
-        <w:rPr>
-          <w:rFonts w:ascii="方正书宋简体" w:eastAsia="方正书宋简体" w:hAnsi="方正书宋简体" w:cs="方正书宋简体" w:hint="eastAsia"/>
-          <w:szCs w:val="21"/>
-        </w:rPr>
-        <w:t>凭借其优化的向量索引机制，能够在保持检索速度的同时，较好地控制资源消耗，展现出优越的扩展性。</w:t>
+        <w:t>在系统负载性能方面，传统图像检索技术在处理大规模数据时消耗更多资源，且随着数据集的增大，性能显著下降。Milvus凭借其优化的向量索引机制，能够在保持检索速度的同时，较好地控制资源消耗，展现出优越的扩展性。</w:t>
       </w:r>
     </w:p>
     <w:p>
@@ -10369,23 +9288,7 @@
           <w:sz w:val="24"/>
           <w:szCs w:val="24"/>
         </w:rPr>
-        <w:t>6</w:t>
-      </w:r>
-      <w:r>
-        <w:rPr>
-          <w:rFonts w:ascii="宋体" w:eastAsia="宋体" w:hAnsi="宋体" w:hint="eastAsia"/>
-          <w:sz w:val="24"/>
-          <w:szCs w:val="24"/>
-        </w:rPr>
-        <w:t>总结与</w:t>
-      </w:r>
-      <w:r>
-        <w:rPr>
-          <w:rFonts w:ascii="宋体" w:eastAsia="宋体" w:hAnsi="宋体" w:hint="eastAsia"/>
-          <w:sz w:val="24"/>
-          <w:szCs w:val="24"/>
-        </w:rPr>
-        <w:t>展望</w:t>
+        <w:t>6总结与展望</w:t>
       </w:r>
     </w:p>
     <w:p>
@@ -10422,49 +9325,7 @@
           <w:rFonts w:ascii="方正书宋简体" w:eastAsia="方正书宋简体" w:hAnsi="方正书宋简体" w:cs="方正书宋简体"/>
           <w:szCs w:val="21"/>
         </w:rPr>
-        <w:t>数据驱动技术在甲骨文图像检索系统中显著提高了检索效率和准确性。通过应用</w:t>
-      </w:r>
-      <w:r>
-        <w:rPr>
-          <w:rFonts w:ascii="方正书宋简体" w:eastAsia="方正书宋简体" w:hAnsi="方正书宋简体" w:cs="方正书宋简体"/>
-          <w:szCs w:val="21"/>
-        </w:rPr>
-        <w:t>ResNet-50</w:t>
-      </w:r>
-      <w:r>
-        <w:rPr>
-          <w:rFonts w:ascii="方正书宋简体" w:eastAsia="方正书宋简体" w:hAnsi="方正书宋简体" w:cs="方正书宋简体"/>
-          <w:szCs w:val="21"/>
-        </w:rPr>
-        <w:t>模型进行深度特征提取，系统能够处理复杂的甲骨文图像，并在</w:t>
-      </w:r>
-      <w:r>
-        <w:rPr>
-          <w:rFonts w:ascii="方正书宋简体" w:eastAsia="方正书宋简体" w:hAnsi="方正书宋简体" w:cs="方正书宋简体"/>
-          <w:szCs w:val="21"/>
-        </w:rPr>
-        <w:t>Milvus</w:t>
-      </w:r>
-      <w:r>
-        <w:rPr>
-          <w:rFonts w:ascii="方正书宋简体" w:eastAsia="方正书宋简体" w:hAnsi="方正书宋简体" w:cs="方正书宋简体"/>
-          <w:szCs w:val="21"/>
-        </w:rPr>
-        <w:t>向量数据库中实现快速的相似度检索。这种方法不仅减少了人工标注的需求，还能够在大规模数据环境下实现高效检索。然而，当前系统在处理极大数据规模时仍面临挑战。尽管</w:t>
-      </w:r>
-      <w:r>
-        <w:rPr>
-          <w:rFonts w:ascii="方正书宋简体" w:eastAsia="方正书宋简体" w:hAnsi="方正书宋简体" w:cs="方正书宋简体"/>
-          <w:szCs w:val="21"/>
-        </w:rPr>
-        <w:t>Milvus</w:t>
-      </w:r>
-      <w:r>
-        <w:rPr>
-          <w:rFonts w:ascii="方正书宋简体" w:eastAsia="方正书宋简体" w:hAnsi="方正书宋简体" w:cs="方正书宋简体"/>
-          <w:szCs w:val="21"/>
-        </w:rPr>
-        <w:t>表现优越，但对极大规模的高维数据集，数据库的存储和检索性能仍需优化。此外，系统在极端情况下的检索精度和响应速度可能受到限制，这些问题需要通过改进算法和硬件支持进一步解决。</w:t>
+        <w:t>数据驱动技术在甲骨文图像检索系统中显著提高了检索效率和准确性。通过应用ResNet-50模型进行深度特征提取，系统能够处理复杂的甲骨文图像，并在Milvus向量数据库中实现快速的相似度检索。这种方法不仅减少了人工标注的需求，还能够在大规模数据环境下实现高效检索。然而，当前系统在处理极大数据规模时仍面临挑战。尽管Milvus表现优越，但对极大规模的高维数据集，数据库的存储和检索性能仍需优化。此外，系统在极端情况下的检索精度和响应速度可能受到限制，这些问题需要通过改进算法和硬件支持进一步解决。</w:t>
       </w:r>
     </w:p>
     <w:p>
@@ -10479,14 +9340,7 @@
           <w:rFonts w:ascii="黑体" w:eastAsia="黑体" w:hAnsi="黑体" w:hint="eastAsia"/>
           <w:szCs w:val="21"/>
         </w:rPr>
-        <w:t>6.2</w:t>
-      </w:r>
-      <w:r>
-        <w:rPr>
-          <w:rFonts w:ascii="黑体" w:eastAsia="黑体" w:hAnsi="黑体" w:hint="eastAsia"/>
-          <w:szCs w:val="21"/>
-        </w:rPr>
-        <w:t>总结</w:t>
+        <w:t>6.2总结</w:t>
       </w:r>
     </w:p>
     <w:p>
@@ -10502,126 +9356,7 @@
           <w:rFonts w:ascii="方正书宋简体" w:eastAsia="方正书宋简体" w:hAnsi="方正书宋简体" w:cs="方正书宋简体" w:hint="eastAsia"/>
           <w:szCs w:val="21"/>
         </w:rPr>
-        <w:t>本文</w:t>
-      </w:r>
-      <w:r>
-        <w:rPr>
-          <w:rFonts w:ascii="方正书宋简体" w:eastAsia="方正书宋简体" w:hAnsi="方正书宋简体" w:cs="方正书宋简体" w:hint="eastAsia"/>
-          <w:szCs w:val="21"/>
-        </w:rPr>
-        <w:t>提出了一种基于深度学习和向量数据库的甲骨文图像检索系统，旨在解决传统方法在处理甲骨文图像数据量大和异体字多样性强时的不足。我们结合了</w:t>
-      </w:r>
-      <w:r>
-        <w:rPr>
-          <w:rFonts w:ascii="方正书宋简体" w:eastAsia="方正书宋简体" w:hAnsi="方正书宋简体" w:cs="方正书宋简体" w:hint="eastAsia"/>
-          <w:szCs w:val="21"/>
-        </w:rPr>
-        <w:t>ResNet-50</w:t>
-      </w:r>
-      <w:r>
-        <w:rPr>
-          <w:rFonts w:ascii="方正书宋简体" w:eastAsia="方正书宋简体" w:hAnsi="方正书宋简体" w:cs="方正书宋简体" w:hint="eastAsia"/>
-          <w:szCs w:val="21"/>
-        </w:rPr>
-        <w:t>模型和</w:t>
-      </w:r>
-      <w:r>
-        <w:rPr>
-          <w:rFonts w:ascii="方正书宋简体" w:eastAsia="方正书宋简体" w:hAnsi="方正书宋简体" w:cs="方正书宋简体" w:hint="eastAsia"/>
-          <w:szCs w:val="21"/>
-        </w:rPr>
-        <w:t>Milvus</w:t>
-      </w:r>
-      <w:r>
-        <w:rPr>
-          <w:rFonts w:ascii="方正书宋简体" w:eastAsia="方正书宋简体" w:hAnsi="方正书宋简体" w:cs="方正书宋简体" w:hint="eastAsia"/>
-          <w:szCs w:val="21"/>
-        </w:rPr>
-        <w:t>向量数据库，构建了一个高效且准确的检索系统。</w:t>
-      </w:r>
-      <w:r>
-        <w:rPr>
-          <w:rFonts w:ascii="方正书宋简体" w:eastAsia="方正书宋简体" w:hAnsi="方正书宋简体" w:cs="方正书宋简体" w:hint="eastAsia"/>
-          <w:szCs w:val="21"/>
-        </w:rPr>
-        <w:t>ResNet-50</w:t>
-      </w:r>
-      <w:r>
-        <w:rPr>
-          <w:rFonts w:ascii="方正书宋简体" w:eastAsia="方正书宋简体" w:hAnsi="方正书宋简体" w:cs="方正书宋简体" w:hint="eastAsia"/>
-          <w:szCs w:val="21"/>
-        </w:rPr>
-        <w:t>模型用于提取甲骨文图像的高维特征，利用其深层卷积网络和残差学习机制，克服了传统方法的局限。特征向量存储在</w:t>
-      </w:r>
-      <w:r>
-        <w:rPr>
-          <w:rFonts w:ascii="方正书宋简体" w:eastAsia="方正书宋简体" w:hAnsi="方正书宋简体" w:cs="方正书宋简体" w:hint="eastAsia"/>
-          <w:szCs w:val="21"/>
-        </w:rPr>
-        <w:t>Milvus</w:t>
-      </w:r>
-      <w:r>
-        <w:rPr>
-          <w:rFonts w:ascii="方正书宋简体" w:eastAsia="方正书宋简体" w:hAnsi="方正书宋简体" w:cs="方正书宋简体" w:hint="eastAsia"/>
-          <w:szCs w:val="21"/>
-        </w:rPr>
-        <w:t>数据库中，该数据库凭借其高效的向量存储和检索能力，显著提升了检索速度和准确性。实验结果表明，相比传统图像检索技术，基于</w:t>
-      </w:r>
-      <w:r>
-        <w:rPr>
-          <w:rFonts w:ascii="方正书宋简体" w:eastAsia="方正书宋简体" w:hAnsi="方正书宋简体" w:cs="方正书宋简体" w:hint="eastAsia"/>
-          <w:szCs w:val="21"/>
-        </w:rPr>
-        <w:t>Milvus</w:t>
-      </w:r>
-      <w:r>
-        <w:rPr>
-          <w:rFonts w:ascii="方正书宋简体" w:eastAsia="方正书宋简体" w:hAnsi="方正书宋简体" w:cs="方正书宋简体" w:hint="eastAsia"/>
-          <w:szCs w:val="21"/>
-        </w:rPr>
-        <w:t>的向量检索在</w:t>
-      </w:r>
-      <w:r>
-        <w:rPr>
-          <w:rFonts w:ascii="方正书宋简体" w:eastAsia="方正书宋简体" w:hAnsi="方正书宋简体" w:cs="方正书宋简体" w:hint="eastAsia"/>
-          <w:szCs w:val="21"/>
-        </w:rPr>
-        <w:t>TOP-1</w:t>
-      </w:r>
-      <w:r>
-        <w:rPr>
-          <w:rFonts w:ascii="方正书宋简体" w:eastAsia="方正书宋简体" w:hAnsi="方正书宋简体" w:cs="方正书宋简体" w:hint="eastAsia"/>
-          <w:szCs w:val="21"/>
-        </w:rPr>
-        <w:t>、</w:t>
-      </w:r>
-      <w:r>
-        <w:rPr>
-          <w:rFonts w:ascii="方正书宋简体" w:eastAsia="方正书宋简体" w:hAnsi="方正书宋简体" w:cs="方正书宋简体" w:hint="eastAsia"/>
-          <w:szCs w:val="21"/>
-        </w:rPr>
-        <w:t>TOP-5</w:t>
-      </w:r>
-      <w:r>
-        <w:rPr>
-          <w:rFonts w:ascii="方正书宋简体" w:eastAsia="方正书宋简体" w:hAnsi="方正书宋简体" w:cs="方正书宋简体" w:hint="eastAsia"/>
-          <w:szCs w:val="21"/>
-        </w:rPr>
-        <w:t>和</w:t>
-      </w:r>
-      <w:r>
-        <w:rPr>
-          <w:rFonts w:ascii="方正书宋简体" w:eastAsia="方正书宋简体" w:hAnsi="方正书宋简体" w:cs="方正书宋简体" w:hint="eastAsia"/>
-          <w:szCs w:val="21"/>
-        </w:rPr>
-        <w:t>TOP-10</w:t>
-      </w:r>
-      <w:r>
-        <w:rPr>
-          <w:rFonts w:ascii="方正书宋简体" w:eastAsia="方正书宋简体" w:hAnsi="方正书宋简体" w:cs="方正书宋简体" w:hint="eastAsia"/>
-          <w:szCs w:val="21"/>
-        </w:rPr>
-        <w:t>精确率及检索效率方面均表现更佳。此外，系统设计了拍照上传、手写识别和本地上传查询功能，从而优化了用户体验。</w:t>
+        <w:t>本文提出了一种基于深度学习和向量数据库的甲骨文图像检索系统，旨在解决传统方法在处理甲骨文图像数据量大和异体字多样性强时的不足。我们结合了ResNet-50模型和Milvus向量数据库，构建了一个高效且准确的检索系统。ResNet-50模型用于提取甲骨文图像的高维特征，利用其深层卷积网络和残差学习机制，克服了传统方法的局限。特征向量存储在Milvus数据库中，该数据库凭借其高效的向量存储和检索能力，显著提升了检索速度和准确性。实验结果表明，相比传统图像检索技术，基于Milvus的向量检索在TOP-1、TOP-5和TOP-10精确率及检索效率方面均表现更佳。此外，系统设计了拍照上传、手写识别和本地上传查询功能，从而优化了用户体验。</w:t>
       </w:r>
     </w:p>
     <w:p>
@@ -10637,42 +9372,7 @@
           <w:rFonts w:ascii="方正书宋简体" w:eastAsia="方正书宋简体" w:hAnsi="方正书宋简体" w:cs="方正书宋简体" w:hint="eastAsia"/>
           <w:szCs w:val="21"/>
         </w:rPr>
-        <w:t>未来的研究将集中于进一步提升系统性能和扩展应用范围。引入更先进的深度学习模型，如更深层次的卷积神经网络或新兴的</w:t>
-      </w:r>
-      <w:r>
-        <w:rPr>
-          <w:rFonts w:ascii="方正书宋简体" w:eastAsia="方正书宋简体" w:hAnsi="方正书宋简体" w:cs="方正书宋简体" w:hint="eastAsia"/>
-          <w:szCs w:val="21"/>
-        </w:rPr>
-        <w:t>Transformer</w:t>
-      </w:r>
-      <w:r>
-        <w:rPr>
-          <w:rFonts w:ascii="方正书宋简体" w:eastAsia="方正书宋简体" w:hAnsi="方正书宋简体" w:cs="方正书宋简体" w:hint="eastAsia"/>
-          <w:szCs w:val="21"/>
-        </w:rPr>
-        <w:t>架构，将有助于提高图像特征提取的精度和效率。同时，优化</w:t>
-      </w:r>
-      <w:r>
-        <w:rPr>
-          <w:rFonts w:ascii="方正书宋简体" w:eastAsia="方正书宋简体" w:hAnsi="方正书宋简体" w:cs="方正书宋简体" w:hint="eastAsia"/>
-          <w:szCs w:val="21"/>
-        </w:rPr>
-        <w:t>Milvus</w:t>
-      </w:r>
-      <w:r>
-        <w:rPr>
-          <w:rFonts w:ascii="方正书宋简体" w:eastAsia="方正书宋简体" w:hAnsi="方正书宋简体" w:cs="方正书宋简体" w:hint="eastAsia"/>
-          <w:szCs w:val="21"/>
-        </w:rPr>
-        <w:t>数据库的索引结构和查询算法，以适应更大规模的数据集和实时检索需求，也将是关键任务。考虑引入数据集噪声和错误标注也是进一步研究的方向。此外，系统的应用范围可扩展至其他古文字和文物图像的检索，例如青</w:t>
-      </w:r>
-      <w:r>
-        <w:rPr>
-          <w:rFonts w:ascii="方正书宋简体" w:eastAsia="方正书宋简体" w:hAnsi="方正书宋简体" w:cs="方正书宋简体" w:hint="eastAsia"/>
-          <w:szCs w:val="21"/>
-        </w:rPr>
-        <w:t>铜器铭文和古代石刻，推动更广泛的文化遗产数字化保护与研究。</w:t>
+        <w:t>未来的研究将集中于进一步提升系统性能和扩展应用范围。引入更先进的深度学习模型，如更深层次的卷积神经网络或新兴的Transformer架构，将有助于提高图像特征提取的精度和效率。同时，优化Milvus数据库的索引结构和查询算法，以适应更大规模的数据集和实时检索需求，也将是关键任务。考虑引入数据集噪声和错误标注也是进一步研究的方向。此外，系统的应用范围可扩展至其他古文字和文物图像的检索，例如青铜器铭文和古代石刻，推动更广泛的文化遗产数字化保护与研究。</w:t>
       </w:r>
     </w:p>
     <w:p>
@@ -10719,14 +9419,7 @@
           <w:rFonts w:hint="eastAsia"/>
           <w:lang w:eastAsia="zh-CN"/>
         </w:rPr>
-        <w:t>[J]</w:t>
-      </w:r>
-      <w:r>
-        <w:rPr>
-          <w:rFonts w:hint="eastAsia"/>
-          <w:lang w:eastAsia="zh-CN"/>
-        </w:rPr>
-        <w:t>. 2021,</w:t>
+        <w:t>[J]. 2021,</w:t>
       </w:r>
       <w:r>
         <w:t xml:space="preserve"> 92</w:t>
@@ -10764,10 +9457,7 @@
       </w:pPr>
       <w:bookmarkStart w:id="2" w:name="_Ref176359493"/>
       <w:r>
-        <w:t>Wang, N., Sun, Q., Jiao, Q., &amp; Ma, J.:</w:t>
-      </w:r>
-      <w:r>
-        <w:t xml:space="preserve"> Oracle bone inscriptions detection in rubbings based on deep learning. IEEE (2020).</w:t>
+        <w:t>Wang, N., Sun, Q., Jiao, Q., &amp; Ma, J.: Oracle bone inscriptions detection in rubbings based on deep learning. IEEE (2020).</w:t>
       </w:r>
       <w:bookmarkEnd w:id="2"/>
     </w:p>
@@ -10863,28 +9553,22 @@
       </w:r>
       <w:proofErr w:type="spellStart"/>
       <w:r>
-        <w:t>Jé</w:t>
-      </w:r>
-      <w:r>
-        <w:t>gou</w:t>
+        <w:t>Jégou</w:t>
       </w:r>
       <w:proofErr w:type="spellEnd"/>
       <w:r>
-        <w:t>, H.: Billion-scale similarity search with GPUs. IEEE Transactions on Big Data</w:t>
+        <w:t xml:space="preserve">, H.: Billion-scale similarity search with GPUs. IEEE Transactions on Big </w:t>
+      </w:r>
+      <w:r>
+        <w:lastRenderedPageBreak/>
+        <w:t>Data</w:t>
       </w:r>
       <w:r>
         <w:rPr>
           <w:rFonts w:hint="eastAsia"/>
           <w:lang w:eastAsia="zh-CN"/>
         </w:rPr>
-        <w:t>[J]</w:t>
-      </w:r>
-      <w:r>
-        <w:rPr>
-          <w:rFonts w:hint="eastAsia"/>
-          <w:lang w:eastAsia="zh-CN"/>
-        </w:rPr>
-        <w:t>, 2019,</w:t>
+        <w:t>[J], 2019,</w:t>
       </w:r>
       <w:r>
         <w:t xml:space="preserve"> 7(3)</w:t>
@@ -10930,7 +9614,6 @@
           <w:rFonts w:ascii="宋体" w:eastAsia="宋体" w:hAnsi="宋体" w:cs="宋体" w:hint="eastAsia"/>
           <w:lang w:eastAsia="zh-CN"/>
         </w:rPr>
-        <w:lastRenderedPageBreak/>
         <w:t>高旭</w:t>
       </w:r>
       <w:r>
@@ -11018,13 +9701,7 @@
         <w:rPr>
           <w:rFonts w:hint="eastAsia"/>
         </w:rPr>
-        <w:t xml:space="preserve">Milvus: A Purpose-Built Vector Data Management System[C]//SIGMOD/PODS '21: </w:t>
-      </w:r>
-      <w:r>
-        <w:rPr>
-          <w:rFonts w:hint="eastAsia"/>
-        </w:rPr>
-        <w:t>International Conference on Management of Data.</w:t>
+        <w:t>Milvus: A Purpose-Built Vector Data Management System[C]//SIGMOD/PODS '21: International Conference on Management of Data.</w:t>
       </w:r>
       <w:r>
         <w:rPr>
@@ -11267,10 +9944,7 @@
       </w:pPr>
       <w:bookmarkStart w:id="11" w:name="_Ref176359612"/>
       <w:r>
-        <w:t>Wang J, Yi X, Guo R, et al. Milvus: A purpo</w:t>
-      </w:r>
-      <w:r>
-        <w:t>se-built vector data management system[C]//Proceedings of the 2021 International Conference on Management of Data. 2021: 2614-2627</w:t>
+        <w:t>Wang J, Yi X, Guo R, et al. Milvus: A purpose-built vector data management system[C]//Proceedings of the 2021 International Conference on Management of Data. 2021: 2614-2627</w:t>
       </w:r>
       <w:bookmarkEnd w:id="11"/>
       <w:r>
@@ -11310,14 +9984,7 @@
           <w:rFonts w:ascii="宋体" w:eastAsia="宋体" w:hAnsi="宋体" w:cs="宋体" w:hint="eastAsia"/>
           <w:lang w:eastAsia="zh-CN"/>
         </w:rPr>
-        <w:t>在电商行业的应用</w:t>
-      </w:r>
-      <w:r>
-        <w:rPr>
-          <w:rFonts w:ascii="宋体" w:eastAsia="宋体" w:hAnsi="宋体" w:cs="宋体" w:hint="eastAsia"/>
-          <w:lang w:eastAsia="zh-CN"/>
-        </w:rPr>
-        <w:t xml:space="preserve">, </w:t>
+        <w:t xml:space="preserve">在电商行业的应用, </w:t>
       </w:r>
       <w:r>
         <w:rPr>
@@ -11437,14 +10104,7 @@
           <w:rFonts w:hint="eastAsia"/>
           <w:lang w:eastAsia="zh-CN"/>
         </w:rPr>
-        <w:t>,2023(</w:t>
-      </w:r>
-      <w:r>
-        <w:rPr>
-          <w:rFonts w:hint="eastAsia"/>
-          <w:lang w:eastAsia="zh-CN"/>
-        </w:rPr>
-        <w:t>3):43-49</w:t>
+        <w:t>,2023(3):43-49</w:t>
       </w:r>
       <w:bookmarkEnd w:id="13"/>
       <w:r>
@@ -12519,7 +11179,7 @@
 </file>
 
 <file path=customXml/itemProps2.xml><?xml version="1.0" encoding="utf-8"?>
-<ds:datastoreItem xmlns:ds="http://schemas.openxmlformats.org/officeDocument/2006/customXml" ds:itemID="{344D5D9F-23D8-446D-B638-8BA454F409C1}">
+<ds:datastoreItem xmlns:ds="http://schemas.openxmlformats.org/officeDocument/2006/customXml" ds:itemID="{EDA83EF8-358F-4F1F-B1A3-6D5B225C42D0}">
   <ds:schemaRefs>
     <ds:schemaRef ds:uri="http://schemas.openxmlformats.org/officeDocument/2006/bibliography"/>
   </ds:schemaRefs>

--- a/9.4-论文.docx
+++ b/9.4-论文.docx
@@ -1,11 +1,11 @@
 
 <file path=word/document.xml><?xml version="1.0" encoding="utf-8"?>
-<w:document xmlns:wpc="http://schemas.microsoft.com/office/word/2010/wordprocessingCanvas" xmlns:cx="http://schemas.microsoft.com/office/drawing/2014/chartex" xmlns:cx1="http://schemas.microsoft.com/office/drawing/2015/9/8/chartex" xmlns:cx2="http://schemas.microsoft.com/office/drawing/2015/10/21/chartex" xmlns:cx3="http://schemas.microsoft.com/office/drawing/2016/5/9/chartex" xmlns:cx4="http://schemas.microsoft.com/office/drawing/2016/5/10/chartex" xmlns:cx5="http://schemas.microsoft.com/office/drawing/2016/5/11/chartex" xmlns:cx6="http://schemas.microsoft.com/office/drawing/2016/5/12/chartex" xmlns:cx7="http://schemas.microsoft.com/office/drawing/2016/5/13/chartex" xmlns:cx8="http://schemas.microsoft.com/office/drawing/2016/5/14/chartex" xmlns:mc="http://schemas.openxmlformats.org/markup-compatibility/2006" xmlns:aink="http://schemas.microsoft.com/office/drawing/2016/ink" xmlns:am3d="http://schemas.microsoft.com/office/drawing/2017/model3d" xmlns:o="urn:schemas-microsoft-com:office:office" xmlns:r="http://schemas.openxmlformats.org/officeDocument/2006/relationships" xmlns:m="http://schemas.openxmlformats.org/officeDocument/2006/math" xmlns:v="urn:schemas-microsoft-com:vml" xmlns:wp14="http://schemas.microsoft.com/office/word/2010/wordprocessingDrawing" xmlns:wp="http://schemas.openxmlformats.org/drawingml/2006/wordprocessingDrawing" xmlns:w10="urn:schemas-microsoft-com:office:word" xmlns:w="http://schemas.openxmlformats.org/wordprocessingml/2006/main" xmlns:w14="http://schemas.microsoft.com/office/word/2010/wordml" xmlns:w15="http://schemas.microsoft.com/office/word/2012/wordml" xmlns:w16cid="http://schemas.microsoft.com/office/word/2016/wordml/cid" xmlns:w16se="http://schemas.microsoft.com/office/word/2015/wordml/symex" xmlns:wpg="http://schemas.microsoft.com/office/word/2010/wordprocessingGroup" xmlns:wpi="http://schemas.microsoft.com/office/word/2010/wordprocessingInk" xmlns:wne="http://schemas.microsoft.com/office/word/2006/wordml" xmlns:wps="http://schemas.microsoft.com/office/word/2010/wordprocessingShape" mc:Ignorable="w14 w15 w16se w16cid wp14">
+<w:document xmlns:wpc="http://schemas.microsoft.com/office/word/2010/wordprocessingCanvas" xmlns:cx="http://schemas.microsoft.com/office/drawing/2014/chartex" xmlns:cx1="http://schemas.microsoft.com/office/drawing/2015/9/8/chartex" xmlns:cx2="http://schemas.microsoft.com/office/drawing/2015/10/21/chartex" xmlns:cx3="http://schemas.microsoft.com/office/drawing/2016/5/9/chartex" xmlns:cx4="http://schemas.microsoft.com/office/drawing/2016/5/10/chartex" xmlns:cx5="http://schemas.microsoft.com/office/drawing/2016/5/11/chartex" xmlns:cx6="http://schemas.microsoft.com/office/drawing/2016/5/12/chartex" xmlns:cx7="http://schemas.microsoft.com/office/drawing/2016/5/13/chartex" xmlns:cx8="http://schemas.microsoft.com/office/drawing/2016/5/14/chartex" xmlns:mc="http://schemas.openxmlformats.org/markup-compatibility/2006" xmlns:aink="http://schemas.microsoft.com/office/drawing/2016/ink" xmlns:am3d="http://schemas.microsoft.com/office/drawing/2017/model3d" xmlns:o="urn:schemas-microsoft-com:office:office" xmlns:oel="http://schemas.microsoft.com/office/2019/extlst" xmlns:r="http://schemas.openxmlformats.org/officeDocument/2006/relationships" xmlns:m="http://schemas.openxmlformats.org/officeDocument/2006/math" xmlns:v="urn:schemas-microsoft-com:vml" xmlns:wp14="http://schemas.microsoft.com/office/word/2010/wordprocessingDrawing" xmlns:wp="http://schemas.openxmlformats.org/drawingml/2006/wordprocessingDrawing" xmlns:w10="urn:schemas-microsoft-com:office:word" xmlns:w="http://schemas.openxmlformats.org/wordprocessingml/2006/main" xmlns:w14="http://schemas.microsoft.com/office/word/2010/wordml" xmlns:w15="http://schemas.microsoft.com/office/word/2012/wordml" xmlns:w16cex="http://schemas.microsoft.com/office/word/2018/wordml/cex" xmlns:w16cid="http://schemas.microsoft.com/office/word/2016/wordml/cid" xmlns:w16="http://schemas.microsoft.com/office/word/2018/wordml" xmlns:w16du="http://schemas.microsoft.com/office/word/2023/wordml/word16du" xmlns:w16sdtdh="http://schemas.microsoft.com/office/word/2020/wordml/sdtdatahash" xmlns:w16se="http://schemas.microsoft.com/office/word/2015/wordml/symex" xmlns:wpg="http://schemas.microsoft.com/office/word/2010/wordprocessingGroup" xmlns:wpi="http://schemas.microsoft.com/office/word/2010/wordprocessingInk" xmlns:wne="http://schemas.microsoft.com/office/word/2006/wordml" xmlns:wps="http://schemas.microsoft.com/office/word/2010/wordprocessingShape" mc:Ignorable="w14 w15 w16se w16cid w16 w16cex w16sdtdh w16du wp14">
   <w:body>
     <w:p>
       <w:pPr>
         <w:rPr>
-          <w:rFonts w:ascii="方正书宋简体" w:eastAsia="方正书宋简体" w:hAnsi="宋体"/>
+          <w:rFonts w:ascii="方正书宋简体" w:eastAsia="方正书宋简体" w:hAnsi="宋体" w:hint="eastAsia"/>
           <w:szCs w:val="21"/>
         </w:rPr>
       </w:pPr>
@@ -14,7 +14,7 @@
       <w:pPr>
         <w:jc w:val="center"/>
         <w:rPr>
-          <w:rFonts w:ascii="方正书宋简体" w:eastAsia="方正书宋简体" w:hAnsi="宋体"/>
+          <w:rFonts w:ascii="方正书宋简体" w:eastAsia="方正书宋简体" w:hAnsi="宋体" w:hint="eastAsia"/>
           <w:szCs w:val="21"/>
         </w:rPr>
       </w:pPr>
@@ -29,7 +29,7 @@
     <w:p>
       <w:pPr>
         <w:rPr>
-          <w:rFonts w:ascii="方正书宋简体" w:eastAsia="方正书宋简体" w:hAnsi="宋体"/>
+          <w:rFonts w:ascii="方正书宋简体" w:eastAsia="方正书宋简体" w:hAnsi="宋体" w:hint="eastAsia"/>
           <w:szCs w:val="21"/>
         </w:rPr>
       </w:pPr>
@@ -51,7 +51,7 @@
     <w:p>
       <w:pPr>
         <w:rPr>
-          <w:rFonts w:ascii="方正书宋简体" w:eastAsia="方正书宋简体" w:hAnsi="宋体"/>
+          <w:rFonts w:ascii="方正书宋简体" w:eastAsia="方正书宋简体" w:hAnsi="宋体" w:hint="eastAsia"/>
           <w:szCs w:val="21"/>
         </w:rPr>
       </w:pPr>
@@ -66,7 +66,7 @@
     <w:p>
       <w:pPr>
         <w:rPr>
-          <w:rFonts w:ascii="宋体" w:eastAsia="宋体" w:hAnsi="宋体"/>
+          <w:rFonts w:ascii="宋体" w:eastAsia="宋体" w:hAnsi="宋体" w:hint="eastAsia"/>
           <w:sz w:val="24"/>
           <w:szCs w:val="24"/>
         </w:rPr>
@@ -84,7 +84,7 @@
       <w:pPr>
         <w:ind w:firstLineChars="200" w:firstLine="420"/>
         <w:rPr>
-          <w:rFonts w:ascii="方正书宋简体" w:eastAsia="方正书宋简体" w:hAnsi="方正书宋简体" w:cs="方正书宋简体"/>
+          <w:rFonts w:ascii="方正书宋简体" w:eastAsia="方正书宋简体" w:hAnsi="方正书宋简体" w:cs="方正书宋简体" w:hint="eastAsia"/>
           <w:szCs w:val="21"/>
         </w:rPr>
       </w:pPr>
@@ -224,23 +224,37 @@
       <w:pPr>
         <w:ind w:firstLineChars="200" w:firstLine="420"/>
         <w:rPr>
+          <w:rFonts w:ascii="方正书宋简体" w:eastAsia="方正书宋简体" w:hAnsi="方正书宋简体" w:cs="方正书宋简体" w:hint="eastAsia"/>
+          <w:szCs w:val="21"/>
+        </w:rPr>
+      </w:pPr>
+      <w:r>
+        <w:rPr>
           <w:rFonts w:ascii="方正书宋简体" w:eastAsia="方正书宋简体" w:hAnsi="方正书宋简体" w:cs="方正书宋简体"/>
           <w:szCs w:val="21"/>
         </w:rPr>
-      </w:pPr>
+        <w:t>首先，甲骨文字形图像形态各异，且数量庞大，这使得在进行大规模图像检索时，研究人员常常面临效率低下和准确率不足的问题。传统的甲骨文检索系统多依赖人工标注和关键字匹配，难以应对甲骨文图像的复杂性和多样性</w:t>
+      </w:r>
+      <w:r>
+        <w:rPr>
+          <w:rFonts w:ascii="方正书宋简体" w:eastAsia="方正书宋简体" w:hAnsi="方正书宋简体" w:cs="方正书宋简体" w:hint="eastAsia"/>
+          <w:szCs w:val="21"/>
+        </w:rPr>
+        <w:fldChar w:fldCharType="begin"/>
+      </w:r>
+      <w:r>
+        <w:rPr>
+          <w:rFonts w:ascii="方正书宋简体" w:eastAsia="方正书宋简体" w:hAnsi="方正书宋简体" w:cs="方正书宋简体" w:hint="eastAsia"/>
+          <w:szCs w:val="21"/>
+        </w:rPr>
+        <w:instrText xml:space="preserve"> </w:instrText>
+      </w:r>
       <w:r>
         <w:rPr>
           <w:rFonts w:ascii="方正书宋简体" w:eastAsia="方正书宋简体" w:hAnsi="方正书宋简体" w:cs="方正书宋简体"/>
           <w:szCs w:val="21"/>
         </w:rPr>
-        <w:t>首先，甲骨文字形图像形态各异，且数量庞大，这使得在进行大规模图像检索时，研究人员常常面临效率低下和准确率不足的问题。传统的甲骨文检索系统多依赖人工标注和关键字匹配，难以应对甲骨文图像的复杂性和多样性</w:t>
-      </w:r>
-      <w:r>
-        <w:rPr>
-          <w:rFonts w:ascii="方正书宋简体" w:eastAsia="方正书宋简体" w:hAnsi="方正书宋简体" w:cs="方正书宋简体" w:hint="eastAsia"/>
-          <w:szCs w:val="21"/>
-        </w:rPr>
-        <w:fldChar w:fldCharType="begin"/>
+        <w:instrText>REF _Ref176359505 \r \h</w:instrText>
       </w:r>
       <w:r>
         <w:rPr>
@@ -251,67 +265,37 @@
       </w:r>
       <w:r>
         <w:rPr>
+          <w:rFonts w:ascii="方正书宋简体" w:eastAsia="方正书宋简体" w:hAnsi="方正书宋简体" w:cs="方正书宋简体" w:hint="eastAsia"/>
+          <w:szCs w:val="21"/>
+        </w:rPr>
+      </w:r>
+      <w:r>
+        <w:rPr>
+          <w:rFonts w:ascii="方正书宋简体" w:eastAsia="方正书宋简体" w:hAnsi="方正书宋简体" w:cs="方正书宋简体" w:hint="eastAsia"/>
+          <w:szCs w:val="21"/>
+        </w:rPr>
+        <w:fldChar w:fldCharType="separate"/>
+      </w:r>
+      <w:r>
+        <w:rPr>
+          <w:rFonts w:ascii="方正书宋简体" w:eastAsia="方正书宋简体" w:hAnsi="方正书宋简体" w:cs="方正书宋简体" w:hint="eastAsia"/>
+          <w:szCs w:val="21"/>
+        </w:rPr>
+        <w:t>[3]</w:t>
+      </w:r>
+      <w:r>
+        <w:rPr>
+          <w:rFonts w:ascii="方正书宋简体" w:eastAsia="方正书宋简体" w:hAnsi="方正书宋简体" w:cs="方正书宋简体" w:hint="eastAsia"/>
+          <w:szCs w:val="21"/>
+        </w:rPr>
+        <w:fldChar w:fldCharType="end"/>
+      </w:r>
+      <w:r>
+        <w:rPr>
           <w:rFonts w:ascii="方正书宋简体" w:eastAsia="方正书宋简体" w:hAnsi="方正书宋简体" w:cs="方正书宋简体"/>
           <w:szCs w:val="21"/>
         </w:rPr>
-        <w:instrText>REF _Ref176359505 \r \h</w:instrText>
-      </w:r>
-      <w:r>
-        <w:rPr>
-          <w:rFonts w:ascii="方正书宋简体" w:eastAsia="方正书宋简体" w:hAnsi="方正书宋简体" w:cs="方正书宋简体" w:hint="eastAsia"/>
-          <w:szCs w:val="21"/>
-        </w:rPr>
-        <w:instrText xml:space="preserve"> </w:instrText>
-      </w:r>
-      <w:r>
-        <w:rPr>
-          <w:rFonts w:ascii="方正书宋简体" w:eastAsia="方正书宋简体" w:hAnsi="方正书宋简体" w:cs="方正书宋简体" w:hint="eastAsia"/>
-          <w:szCs w:val="21"/>
-        </w:rPr>
-      </w:r>
-      <w:r>
-        <w:rPr>
-          <w:rFonts w:ascii="方正书宋简体" w:eastAsia="方正书宋简体" w:hAnsi="方正书宋简体" w:cs="方正书宋简体" w:hint="eastAsia"/>
-          <w:szCs w:val="21"/>
-        </w:rPr>
-        <w:fldChar w:fldCharType="separate"/>
-      </w:r>
-      <w:r>
-        <w:rPr>
-          <w:rFonts w:ascii="方正书宋简体" w:eastAsia="方正书宋简体" w:hAnsi="方正书宋简体" w:cs="方正书宋简体" w:hint="eastAsia"/>
-          <w:szCs w:val="21"/>
-        </w:rPr>
-        <w:t>[3]</w:t>
-      </w:r>
-      <w:r>
-        <w:rPr>
-          <w:rFonts w:ascii="方正书宋简体" w:eastAsia="方正书宋简体" w:hAnsi="方正书宋简体" w:cs="方正书宋简体" w:hint="eastAsia"/>
-          <w:szCs w:val="21"/>
-        </w:rPr>
-        <w:fldChar w:fldCharType="end"/>
-      </w:r>
-      <w:r>
-        <w:rPr>
-          <w:rFonts w:ascii="方正书宋简体" w:eastAsia="方正书宋简体" w:hAnsi="方正书宋简体" w:cs="方正书宋简体"/>
-          <w:szCs w:val="21"/>
-        </w:rPr>
-        <w:t>。此外，随着甲骨文数字化工作的推进，数据规模呈</w:t>
-      </w:r>
-      <w:proofErr w:type="gramStart"/>
-      <w:r>
-        <w:rPr>
-          <w:rFonts w:ascii="方正书宋简体" w:eastAsia="方正书宋简体" w:hAnsi="方正书宋简体" w:cs="方正书宋简体"/>
-          <w:szCs w:val="21"/>
-        </w:rPr>
-        <w:t>指数级</w:t>
-      </w:r>
-      <w:proofErr w:type="gramEnd"/>
-      <w:r>
-        <w:rPr>
-          <w:rFonts w:ascii="方正书宋简体" w:eastAsia="方正书宋简体" w:hAnsi="方正书宋简体" w:cs="方正书宋简体"/>
-          <w:szCs w:val="21"/>
-        </w:rPr>
-        <w:t>增长，传统数据库在处理这些高维图像数据时，逐渐</w:t>
+        <w:t>。此外，随着甲骨文数字化工作的推进，数据规模呈指数级增长，传统数据库在处理这些高维图像数据时，逐渐</w:t>
       </w:r>
       <w:r>
         <w:rPr>
@@ -394,15 +378,16 @@
       <w:pPr>
         <w:ind w:firstLineChars="200" w:firstLine="420"/>
         <w:rPr>
+          <w:rFonts w:ascii="方正书宋简体" w:eastAsia="方正书宋简体" w:hAnsi="方正书宋简体" w:cs="方正书宋简体" w:hint="eastAsia"/>
+          <w:szCs w:val="21"/>
+        </w:rPr>
+      </w:pPr>
+      <w:r>
+        <w:rPr>
           <w:rFonts w:ascii="方正书宋简体" w:eastAsia="方正书宋简体" w:hAnsi="方正书宋简体" w:cs="方正书宋简体"/>
           <w:szCs w:val="21"/>
         </w:rPr>
-      </w:pPr>
-      <w:r>
-        <w:rPr>
-          <w:rFonts w:ascii="方正书宋简体" w:eastAsia="方正书宋简体" w:hAnsi="方正书宋简体" w:cs="方正书宋简体"/>
-          <w:szCs w:val="21"/>
-        </w:rPr>
+        <w:lastRenderedPageBreak/>
         <w:t>近年来，深度学习和大数据技术的迅猛发展，为图像检索领域带来了许多新的技术手段。卷积神经网络（CNN）模型，特别是ResNet-50等深度学习模型，已经在图像特征提取和分类任务中得到了广泛应用，能够有效捕捉图像的细节特征</w:t>
       </w:r>
       <w:r>
@@ -534,7 +519,7 @@
       <w:pPr>
         <w:ind w:firstLineChars="200" w:firstLine="420"/>
         <w:rPr>
-          <w:rFonts w:ascii="方正书宋简体" w:eastAsia="方正书宋简体" w:hAnsi="方正书宋简体" w:cs="方正书宋简体"/>
+          <w:rFonts w:ascii="方正书宋简体" w:eastAsia="方正书宋简体" w:hAnsi="方正书宋简体" w:cs="方正书宋简体" w:hint="eastAsia"/>
           <w:szCs w:val="21"/>
         </w:rPr>
       </w:pPr>
@@ -550,7 +535,7 @@
       <w:pPr>
         <w:ind w:firstLineChars="200" w:firstLine="420"/>
         <w:rPr>
-          <w:rFonts w:ascii="方正书宋简体" w:eastAsia="方正书宋简体" w:hAnsi="方正书宋简体" w:cs="方正书宋简体"/>
+          <w:rFonts w:ascii="方正书宋简体" w:eastAsia="方正书宋简体" w:hAnsi="方正书宋简体" w:cs="方正书宋简体" w:hint="eastAsia"/>
           <w:szCs w:val="21"/>
         </w:rPr>
       </w:pPr>
@@ -593,24 +578,24 @@
     <w:p>
       <w:pPr>
         <w:rPr>
-          <w:rFonts w:ascii="宋体" w:eastAsia="宋体" w:hAnsi="宋体"/>
-          <w:sz w:val="24"/>
-          <w:szCs w:val="24"/>
-        </w:rPr>
-      </w:pPr>
-      <w:r>
-        <w:rPr>
           <w:rFonts w:ascii="宋体" w:eastAsia="宋体" w:hAnsi="宋体" w:hint="eastAsia"/>
           <w:sz w:val="24"/>
           <w:szCs w:val="24"/>
         </w:rPr>
+      </w:pPr>
+      <w:r>
+        <w:rPr>
+          <w:rFonts w:ascii="宋体" w:eastAsia="宋体" w:hAnsi="宋体" w:hint="eastAsia"/>
+          <w:sz w:val="24"/>
+          <w:szCs w:val="24"/>
+        </w:rPr>
         <w:t>2相关工作</w:t>
       </w:r>
     </w:p>
     <w:p>
       <w:pPr>
         <w:rPr>
-          <w:rFonts w:ascii="黑体" w:eastAsia="黑体" w:hAnsi="黑体"/>
+          <w:rFonts w:ascii="黑体" w:eastAsia="黑体" w:hAnsi="黑体" w:hint="eastAsia"/>
           <w:szCs w:val="21"/>
         </w:rPr>
       </w:pPr>
@@ -626,117 +611,94 @@
       <w:pPr>
         <w:ind w:firstLineChars="200" w:firstLine="420"/>
         <w:rPr>
+          <w:rFonts w:ascii="方正书宋简体" w:eastAsia="方正书宋简体" w:hAnsi="方正书宋简体" w:cs="方正书宋简体" w:hint="eastAsia"/>
+          <w:szCs w:val="21"/>
+        </w:rPr>
+      </w:pPr>
+      <w:r>
+        <w:rPr>
           <w:rFonts w:ascii="方正书宋简体" w:eastAsia="方正书宋简体" w:hAnsi="方正书宋简体" w:cs="方正书宋简体"/>
           <w:szCs w:val="21"/>
         </w:rPr>
-      </w:pPr>
+        <w:t>在考古学领域，数据驱动的研究方法近年来得到了越来越广泛的应用，尤其是在数智时代背景下，数据技术正推动着考古学的理论探索与方法创新</w:t>
+      </w:r>
+      <w:r>
+        <w:rPr>
+          <w:rFonts w:ascii="方正书宋简体" w:eastAsia="方正书宋简体" w:hAnsi="方正书宋简体" w:cs="方正书宋简体" w:hint="eastAsia"/>
+          <w:szCs w:val="21"/>
+        </w:rPr>
+        <w:fldChar w:fldCharType="begin"/>
+      </w:r>
+      <w:r>
+        <w:rPr>
+          <w:rFonts w:ascii="方正书宋简体" w:eastAsia="方正书宋简体" w:hAnsi="方正书宋简体" w:cs="方正书宋简体" w:hint="eastAsia"/>
+          <w:szCs w:val="21"/>
+        </w:rPr>
+        <w:instrText xml:space="preserve"> </w:instrText>
+      </w:r>
       <w:r>
         <w:rPr>
           <w:rFonts w:ascii="方正书宋简体" w:eastAsia="方正书宋简体" w:hAnsi="方正书宋简体" w:cs="方正书宋简体"/>
           <w:szCs w:val="21"/>
         </w:rPr>
-        <w:t>在考古学领域，数据驱动的研究方法近年来得到了越来越广泛的应用，尤其是在数</w:t>
-      </w:r>
-      <w:proofErr w:type="gramStart"/>
+        <w:instrText>REF _Ref176359565 \r \h</w:instrText>
+      </w:r>
+      <w:r>
+        <w:rPr>
+          <w:rFonts w:ascii="方正书宋简体" w:eastAsia="方正书宋简体" w:hAnsi="方正书宋简体" w:cs="方正书宋简体" w:hint="eastAsia"/>
+          <w:szCs w:val="21"/>
+        </w:rPr>
+        <w:instrText xml:space="preserve"> </w:instrText>
+      </w:r>
+      <w:r>
+        <w:rPr>
+          <w:rFonts w:ascii="方正书宋简体" w:eastAsia="方正书宋简体" w:hAnsi="方正书宋简体" w:cs="方正书宋简体" w:hint="eastAsia"/>
+          <w:szCs w:val="21"/>
+        </w:rPr>
+      </w:r>
+      <w:r>
+        <w:rPr>
+          <w:rFonts w:ascii="方正书宋简体" w:eastAsia="方正书宋简体" w:hAnsi="方正书宋简体" w:cs="方正书宋简体" w:hint="eastAsia"/>
+          <w:szCs w:val="21"/>
+        </w:rPr>
+        <w:fldChar w:fldCharType="separate"/>
+      </w:r>
+      <w:r>
+        <w:rPr>
+          <w:rFonts w:ascii="方正书宋简体" w:eastAsia="方正书宋简体" w:hAnsi="方正书宋简体" w:cs="方正书宋简体" w:hint="eastAsia"/>
+          <w:szCs w:val="21"/>
+        </w:rPr>
+        <w:t>[7]</w:t>
+      </w:r>
+      <w:r>
+        <w:rPr>
+          <w:rFonts w:ascii="方正书宋简体" w:eastAsia="方正书宋简体" w:hAnsi="方正书宋简体" w:cs="方正书宋简体" w:hint="eastAsia"/>
+          <w:szCs w:val="21"/>
+        </w:rPr>
+        <w:fldChar w:fldCharType="end"/>
+      </w:r>
       <w:r>
         <w:rPr>
           <w:rFonts w:ascii="方正书宋简体" w:eastAsia="方正书宋简体" w:hAnsi="方正书宋简体" w:cs="方正书宋简体"/>
           <w:szCs w:val="21"/>
         </w:rPr>
-        <w:t>智时代</w:t>
-      </w:r>
-      <w:proofErr w:type="gramEnd"/>
-      <w:r>
-        <w:rPr>
-          <w:rFonts w:ascii="方正书宋简体" w:eastAsia="方正书宋简体" w:hAnsi="方正书宋简体" w:cs="方正书宋简体"/>
-          <w:szCs w:val="21"/>
-        </w:rPr>
-        <w:t>背景下，数据技术正推动着考古学的理论探索与方法创新</w:t>
-      </w:r>
-      <w:r>
-        <w:rPr>
-          <w:rFonts w:ascii="方正书宋简体" w:eastAsia="方正书宋简体" w:hAnsi="方正书宋简体" w:cs="方正书宋简体" w:hint="eastAsia"/>
-          <w:szCs w:val="21"/>
-        </w:rPr>
-        <w:fldChar w:fldCharType="begin"/>
-      </w:r>
-      <w:r>
-        <w:rPr>
-          <w:rFonts w:ascii="方正书宋简体" w:eastAsia="方正书宋简体" w:hAnsi="方正书宋简体" w:cs="方正书宋简体" w:hint="eastAsia"/>
-          <w:szCs w:val="21"/>
-        </w:rPr>
-        <w:instrText xml:space="preserve"> </w:instrText>
-      </w:r>
-      <w:r>
-        <w:rPr>
-          <w:rFonts w:ascii="方正书宋简体" w:eastAsia="方正书宋简体" w:hAnsi="方正书宋简体" w:cs="方正书宋简体"/>
-          <w:szCs w:val="21"/>
-        </w:rPr>
-        <w:instrText>REF _Ref176359565 \r \h</w:instrText>
-      </w:r>
-      <w:r>
-        <w:rPr>
-          <w:rFonts w:ascii="方正书宋简体" w:eastAsia="方正书宋简体" w:hAnsi="方正书宋简体" w:cs="方正书宋简体" w:hint="eastAsia"/>
-          <w:szCs w:val="21"/>
-        </w:rPr>
-        <w:instrText xml:space="preserve"> </w:instrText>
-      </w:r>
-      <w:r>
-        <w:rPr>
-          <w:rFonts w:ascii="方正书宋简体" w:eastAsia="方正书宋简体" w:hAnsi="方正书宋简体" w:cs="方正书宋简体" w:hint="eastAsia"/>
-          <w:szCs w:val="21"/>
-        </w:rPr>
-      </w:r>
-      <w:r>
-        <w:rPr>
-          <w:rFonts w:ascii="方正书宋简体" w:eastAsia="方正书宋简体" w:hAnsi="方正书宋简体" w:cs="方正书宋简体" w:hint="eastAsia"/>
-          <w:szCs w:val="21"/>
-        </w:rPr>
-        <w:fldChar w:fldCharType="separate"/>
-      </w:r>
-      <w:r>
-        <w:rPr>
-          <w:rFonts w:ascii="方正书宋简体" w:eastAsia="方正书宋简体" w:hAnsi="方正书宋简体" w:cs="方正书宋简体" w:hint="eastAsia"/>
-          <w:szCs w:val="21"/>
-        </w:rPr>
-        <w:t>[7]</w:t>
-      </w:r>
-      <w:r>
-        <w:rPr>
-          <w:rFonts w:ascii="方正书宋简体" w:eastAsia="方正书宋简体" w:hAnsi="方正书宋简体" w:cs="方正书宋简体" w:hint="eastAsia"/>
-          <w:szCs w:val="21"/>
-        </w:rPr>
-        <w:fldChar w:fldCharType="end"/>
-      </w:r>
-      <w:r>
-        <w:rPr>
-          <w:rFonts w:ascii="方正书宋简体" w:eastAsia="方正书宋简体" w:hAnsi="方正书宋简体" w:cs="方正书宋简体"/>
-          <w:szCs w:val="21"/>
-        </w:rPr>
-        <w:t>。传统的考古学研究主要</w:t>
-      </w:r>
-      <w:r>
-        <w:rPr>
-          <w:rFonts w:ascii="方正书宋简体" w:eastAsia="方正书宋简体" w:hAnsi="方正书宋简体" w:cs="方正书宋简体"/>
-          <w:szCs w:val="21"/>
-        </w:rPr>
-        <w:lastRenderedPageBreak/>
-        <w:t>依赖于实地发掘、历史文献分析和手工绘图等方式，这些方法虽然在一定程度上有效，但由于考古数据的复杂性和多样性，面临着数据处理效率低、信息提取不全等问题。</w:t>
+        <w:t>。传统的考古学研究主要依赖于实地发掘、历史文献分析和手工绘图等方式，这些方法虽然在一定程度上有效，但由于考古数据的复杂性和多样性，面临着数据处理效率低、信息提取不全等问题。</w:t>
       </w:r>
     </w:p>
     <w:p>
       <w:pPr>
         <w:ind w:firstLineChars="200" w:firstLine="420"/>
         <w:rPr>
+          <w:rFonts w:ascii="方正书宋简体" w:eastAsia="方正书宋简体" w:hAnsi="方正书宋简体" w:cs="方正书宋简体" w:hint="eastAsia"/>
+          <w:szCs w:val="21"/>
+        </w:rPr>
+      </w:pPr>
+      <w:r>
+        <w:rPr>
           <w:rFonts w:ascii="方正书宋简体" w:eastAsia="方正书宋简体" w:hAnsi="方正书宋简体" w:cs="方正书宋简体"/>
           <w:szCs w:val="21"/>
         </w:rPr>
-      </w:pPr>
-      <w:r>
-        <w:rPr>
-          <w:rFonts w:ascii="方正书宋简体" w:eastAsia="方正书宋简体" w:hAnsi="方正书宋简体" w:cs="方正书宋简体"/>
-          <w:szCs w:val="21"/>
-        </w:rPr>
+        <w:lastRenderedPageBreak/>
         <w:t>随着大数据、人工智能和深度学习等前沿技术的快速发展，考古学家能够以全新的视角处理和分析大量考古数据。通过高效的数据管理和智能分析，考古学研究从依赖经验和定性分析，逐渐转向数据驱动的定量分析。这些技术不仅能提高考古资料的处理速度，还能通过数据挖掘发现隐含的文化和历史信息</w:t>
       </w:r>
       <w:r>
@@ -820,7 +782,7 @@
       <w:pPr>
         <w:ind w:firstLineChars="200" w:firstLine="420"/>
         <w:rPr>
-          <w:rFonts w:ascii="方正书宋简体" w:eastAsia="方正书宋简体" w:hAnsi="方正书宋简体" w:cs="方正书宋简体"/>
+          <w:rFonts w:ascii="方正书宋简体" w:eastAsia="方正书宋简体" w:hAnsi="方正书宋简体" w:cs="方正书宋简体" w:hint="eastAsia"/>
           <w:szCs w:val="21"/>
         </w:rPr>
       </w:pPr>
@@ -842,7 +804,7 @@
     <w:p>
       <w:pPr>
         <w:rPr>
-          <w:rFonts w:ascii="黑体" w:eastAsia="黑体" w:hAnsi="黑体"/>
+          <w:rFonts w:ascii="黑体" w:eastAsia="黑体" w:hAnsi="黑体" w:hint="eastAsia"/>
           <w:szCs w:val="21"/>
         </w:rPr>
       </w:pPr>
@@ -858,7 +820,7 @@
       <w:pPr>
         <w:ind w:firstLineChars="200" w:firstLine="420"/>
         <w:rPr>
-          <w:rFonts w:ascii="方正书宋简体" w:eastAsia="方正书宋简体" w:hAnsi="方正书宋简体" w:cs="方正书宋简体"/>
+          <w:rFonts w:ascii="方正书宋简体" w:eastAsia="方正书宋简体" w:hAnsi="方正书宋简体" w:cs="方正书宋简体" w:hint="eastAsia"/>
           <w:szCs w:val="21"/>
         </w:rPr>
       </w:pPr>
@@ -936,7 +898,7 @@
       <w:pPr>
         <w:ind w:firstLineChars="200" w:firstLine="420"/>
         <w:rPr>
-          <w:rFonts w:ascii="方正书宋简体" w:eastAsia="方正书宋简体" w:hAnsi="方正书宋简体" w:cs="方正书宋简体"/>
+          <w:rFonts w:ascii="方正书宋简体" w:eastAsia="方正书宋简体" w:hAnsi="方正书宋简体" w:cs="方正书宋简体" w:hint="eastAsia"/>
           <w:szCs w:val="21"/>
         </w:rPr>
       </w:pPr>
@@ -951,7 +913,7 @@
     <w:p>
       <w:pPr>
         <w:rPr>
-          <w:rFonts w:ascii="黑体" w:eastAsia="黑体" w:hAnsi="黑体"/>
+          <w:rFonts w:ascii="黑体" w:eastAsia="黑体" w:hAnsi="黑体" w:hint="eastAsia"/>
           <w:szCs w:val="21"/>
         </w:rPr>
       </w:pPr>
@@ -981,16 +943,24 @@
       <w:pPr>
         <w:ind w:firstLineChars="200" w:firstLine="420"/>
         <w:rPr>
+          <w:rFonts w:ascii="方正书宋简体" w:eastAsia="方正书宋简体" w:hAnsi="方正书宋简体" w:cs="方正书宋简体" w:hint="eastAsia"/>
+          <w:szCs w:val="21"/>
+        </w:rPr>
+      </w:pPr>
+      <w:r>
+        <w:rPr>
           <w:rFonts w:ascii="方正书宋简体" w:eastAsia="方正书宋简体" w:hAnsi="方正书宋简体" w:cs="方正书宋简体"/>
           <w:szCs w:val="21"/>
         </w:rPr>
-      </w:pPr>
+        <w:t>ResNet-50模型凭借其深层次的卷积网络架构，在图像特征提取中展现出显著优势。</w:t>
+      </w:r>
       <w:r>
         <w:rPr>
           <w:rFonts w:ascii="方正书宋简体" w:eastAsia="方正书宋简体" w:hAnsi="方正书宋简体" w:cs="方正书宋简体"/>
           <w:szCs w:val="21"/>
         </w:rPr>
-        <w:t>ResNet-50模型凭借其深层次的卷积网络架构，在图像特征提取中展现出显著优势。通过引入残差学习机制，ResNet-50能够有效避免深层网络中的梯度消失问题，确保在处理复杂图像时仍能提取到高层次的语义特征。现有研究表明，ResNet-50在手写文字识别、医疗图像分析等领域中已经表现出了卓越的特征提取能力，尤其在处理复杂形态的图像数据时能够抓取关键特征</w:t>
+        <w:lastRenderedPageBreak/>
+        <w:t>通过引入残差学习机制，ResNet-50能够有效避免深层网络中的梯度消失问题，确保在处理复杂图像时仍能提取到高层次的语义特征。现有研究表明，ResNet-50在手写文字识别、医疗图像分析等领域中已经表现出了卓越的特征提取能力，尤其在处理复杂形态的图像数据时能够抓取关键特征</w:t>
       </w:r>
       <w:r>
         <w:rPr>
@@ -1059,7 +1029,7 @@
       <w:pPr>
         <w:ind w:firstLineChars="200" w:firstLine="420"/>
         <w:rPr>
-          <w:rFonts w:ascii="方正书宋简体" w:eastAsia="方正书宋简体" w:hAnsi="方正书宋简体" w:cs="方正书宋简体"/>
+          <w:rFonts w:ascii="方正书宋简体" w:eastAsia="方正书宋简体" w:hAnsi="方正书宋简体" w:cs="方正书宋简体" w:hint="eastAsia"/>
           <w:szCs w:val="21"/>
         </w:rPr>
       </w:pPr>
@@ -1199,7 +1169,7 @@
       <w:pPr>
         <w:ind w:firstLineChars="200" w:firstLine="420"/>
         <w:rPr>
-          <w:rFonts w:ascii="方正书宋简体" w:eastAsia="方正书宋简体" w:hAnsi="方正书宋简体" w:cs="方正书宋简体"/>
+          <w:rFonts w:ascii="方正书宋简体" w:eastAsia="方正书宋简体" w:hAnsi="方正书宋简体" w:cs="方正书宋简体" w:hint="eastAsia"/>
           <w:szCs w:val="21"/>
         </w:rPr>
       </w:pPr>
@@ -1243,38 +1213,30 @@
       <w:pPr>
         <w:ind w:firstLineChars="200" w:firstLine="420"/>
         <w:rPr>
+          <w:rFonts w:ascii="方正书宋简体" w:eastAsia="方正书宋简体" w:hAnsi="方正书宋简体" w:cs="方正书宋简体" w:hint="eastAsia"/>
+          <w:szCs w:val="21"/>
+        </w:rPr>
+      </w:pPr>
+      <w:r>
+        <w:rPr>
           <w:rFonts w:ascii="方正书宋简体" w:eastAsia="方正书宋简体" w:hAnsi="方正书宋简体" w:cs="方正书宋简体"/>
           <w:szCs w:val="21"/>
         </w:rPr>
-      </w:pPr>
+        <w:t>这一特性对于甲骨文字形图像尤为关键，因为甲骨文的形态复杂多样且细节丰富。ResNet-50提取的高维特征向量能够精确表达甲骨文的形状和纹理信息，为相似图像的检索提供了坚实的基础。这种精准的特征提取能力显著提升了检索的效率和准确性，尤其是在处理复杂的甲骨文</w:t>
+      </w:r>
+      <w:r>
+        <w:rPr>
+          <w:rFonts w:ascii="方正书宋简体" w:eastAsia="方正书宋简体" w:hAnsi="方正书宋简体" w:cs="方正书宋简体" w:hint="eastAsia"/>
+          <w:szCs w:val="21"/>
+        </w:rPr>
+        <w:t>图像</w:t>
+      </w:r>
       <w:r>
         <w:rPr>
           <w:rFonts w:ascii="方正书宋简体" w:eastAsia="方正书宋简体" w:hAnsi="方正书宋简体" w:cs="方正书宋简体"/>
           <w:szCs w:val="21"/>
         </w:rPr>
-        <w:t>这一特性对于甲骨文字形图像尤为关键，因为甲骨文的形态复杂多样且细节丰富。ResNet-50提取的高维特征向量能够精确表达甲骨文的形状和纹理信息，为相似图像的检索提供了坚实的基础。这种精准的特征提取能力显著提升了检索的效率和准确性，尤其是在处理复杂的甲骨文</w:t>
-      </w:r>
-      <w:r>
-        <w:rPr>
-          <w:rFonts w:ascii="方正书宋简体" w:eastAsia="方正书宋简体" w:hAnsi="方正书宋简体" w:cs="方正书宋简体" w:hint="eastAsia"/>
-          <w:szCs w:val="21"/>
-        </w:rPr>
-        <w:t>图像</w:t>
-      </w:r>
-      <w:r>
-        <w:rPr>
-          <w:rFonts w:ascii="方正书宋简体" w:eastAsia="方正书宋简体" w:hAnsi="方正书宋简体" w:cs="方正书宋简体"/>
-          <w:szCs w:val="21"/>
-        </w:rPr>
-        <w:t>数据时，Milvus的高效检索机制进一步缩短了检索时间。研究表明，结合深度学习与向量检索的技术方案，能够为文化遗产数字化保护提供创新的技术手</w:t>
-      </w:r>
-      <w:r>
-        <w:rPr>
-          <w:rFonts w:ascii="方正书宋简体" w:eastAsia="方正书宋简体" w:hAnsi="方正书宋简体" w:cs="方正书宋简体"/>
-          <w:szCs w:val="21"/>
-        </w:rPr>
-        <w:lastRenderedPageBreak/>
-        <w:t>段，显著提升了工作效率</w:t>
+        <w:t>数据时，Milvus的高效检索机制进一步缩短了检索时间。研究表明，结合深度学习与向量检索的技术方案，能够为文化遗产数字化保护提供创新的技术手段，显著提升了工作效率</w:t>
       </w:r>
       <w:r>
         <w:rPr>
@@ -1342,24 +1304,24 @@
     <w:p>
       <w:pPr>
         <w:rPr>
-          <w:rFonts w:ascii="宋体" w:eastAsia="宋体" w:hAnsi="宋体"/>
-          <w:sz w:val="24"/>
-          <w:szCs w:val="24"/>
-        </w:rPr>
-      </w:pPr>
-      <w:r>
-        <w:rPr>
           <w:rFonts w:ascii="宋体" w:eastAsia="宋体" w:hAnsi="宋体" w:hint="eastAsia"/>
           <w:sz w:val="24"/>
           <w:szCs w:val="24"/>
         </w:rPr>
+      </w:pPr>
+      <w:r>
+        <w:rPr>
+          <w:rFonts w:ascii="宋体" w:eastAsia="宋体" w:hAnsi="宋体" w:hint="eastAsia"/>
+          <w:sz w:val="24"/>
+          <w:szCs w:val="24"/>
+        </w:rPr>
         <w:t>3系统架构与设计</w:t>
       </w:r>
     </w:p>
     <w:p>
       <w:pPr>
         <w:rPr>
-          <w:rFonts w:ascii="黑体" w:eastAsia="黑体" w:hAnsi="黑体"/>
+          <w:rFonts w:ascii="黑体" w:eastAsia="黑体" w:hAnsi="黑体" w:hint="eastAsia"/>
           <w:szCs w:val="21"/>
         </w:rPr>
       </w:pPr>
@@ -1375,16 +1337,24 @@
       <w:pPr>
         <w:ind w:firstLineChars="200" w:firstLine="420"/>
         <w:rPr>
+          <w:rFonts w:ascii="方正书宋简体" w:eastAsia="方正书宋简体" w:hAnsi="方正书宋简体" w:cs="方正书宋简体" w:hint="eastAsia"/>
+          <w:szCs w:val="21"/>
+        </w:rPr>
+      </w:pPr>
+      <w:r>
+        <w:rPr>
           <w:rFonts w:ascii="方正书宋简体" w:eastAsia="方正书宋简体" w:hAnsi="方正书宋简体" w:cs="方正书宋简体"/>
           <w:szCs w:val="21"/>
         </w:rPr>
-      </w:pPr>
+        <w:t>甲骨文研究的复杂性要求设计一个高效的图像检索系统，以处理其独特的形态特征和</w:t>
+      </w:r>
       <w:r>
         <w:rPr>
           <w:rFonts w:ascii="方正书宋简体" w:eastAsia="方正书宋简体" w:hAnsi="方正书宋简体" w:cs="方正书宋简体"/>
           <w:szCs w:val="21"/>
         </w:rPr>
-        <w:t>甲骨文研究的复杂性要求设计一个高效的图像检索系统，以处理其独特的形态特征和大规模数据集。本系统基于ResNet-50模型和Milvus向量数据库，致力于优化甲骨文字形图像的特征提取与检索过程。ResNet-50模型利用深度卷积网络架构，能够精准地提取甲骨文图像的高层次特征，克服了传统方法在处理复杂形态时的局限性。这些提取的特征向量被存储在Milvus向量数据库中，后者以其高效的向量化存储和实时检索能力，</w:t>
+        <w:lastRenderedPageBreak/>
+        <w:t>大规模数据集。本系统基于ResNet-50模型和Milvus向量数据库，致力于优化甲骨文字形图像的特征提取与检索过程。ResNet-50模型利用深度卷积网络架构，能够精准地提取甲骨文图像的高层次特征，克服了传统方法在处理复杂形态时的局限性。这些提取的特征向量被存储在Milvus向量数据库中，后者以其高效的向量化存储和实时检索能力，</w:t>
       </w:r>
       <w:r>
         <w:rPr>
@@ -1405,7 +1375,7 @@
       <w:pPr>
         <w:ind w:firstLineChars="200" w:firstLine="420"/>
         <w:rPr>
-          <w:rFonts w:ascii="方正书宋简体" w:eastAsia="方正书宋简体" w:hAnsi="方正书宋简体" w:cs="方正书宋简体"/>
+          <w:rFonts w:ascii="方正书宋简体" w:eastAsia="方正书宋简体" w:hAnsi="方正书宋简体" w:cs="方正书宋简体" w:hint="eastAsia"/>
           <w:szCs w:val="21"/>
         </w:rPr>
       </w:pPr>
@@ -1420,7 +1390,7 @@
     <w:p>
       <w:pPr>
         <w:rPr>
-          <w:rFonts w:ascii="黑体" w:eastAsia="黑体" w:hAnsi="黑体"/>
+          <w:rFonts w:ascii="黑体" w:eastAsia="黑体" w:hAnsi="黑体" w:hint="eastAsia"/>
           <w:szCs w:val="21"/>
         </w:rPr>
       </w:pPr>
@@ -1436,7 +1406,7 @@
       <w:pPr>
         <w:ind w:firstLine="420"/>
         <w:rPr>
-          <w:rFonts w:ascii="方正书宋简体" w:eastAsia="方正书宋简体" w:hAnsi="宋体"/>
+          <w:rFonts w:ascii="方正书宋简体" w:eastAsia="方正书宋简体" w:hAnsi="宋体" w:hint="eastAsia"/>
           <w:szCs w:val="21"/>
         </w:rPr>
       </w:pPr>
@@ -1528,39 +1498,23 @@
       <w:pPr>
         <w:ind w:firstLine="420"/>
         <w:rPr>
+          <w:rFonts w:ascii="方正书宋简体" w:eastAsia="方正书宋简体" w:hAnsi="宋体" w:hint="eastAsia"/>
+          <w:szCs w:val="21"/>
+        </w:rPr>
+      </w:pPr>
+      <w:r>
+        <w:rPr>
           <w:rFonts w:ascii="方正书宋简体" w:eastAsia="方正书宋简体" w:hAnsi="宋体"/>
           <w:szCs w:val="21"/>
         </w:rPr>
-      </w:pPr>
-      <w:r>
-        <w:rPr>
-          <w:rFonts w:ascii="方正书宋简体" w:eastAsia="方正书宋简体" w:hAnsi="宋体"/>
-          <w:szCs w:val="21"/>
-        </w:rPr>
-        <w:t>在系统中，首先利用ResNet-50模型将HWOBC数据集中的图片转换为特征向量。这些特征向量随后存储在Milvus向量数据库中，以支持高效的检索。当用户通过Web界面输入待查询的图片时，系统会通过ResNet-50模型将</w:t>
-      </w:r>
-      <w:proofErr w:type="gramStart"/>
-      <w:r>
-        <w:rPr>
-          <w:rFonts w:ascii="方正书宋简体" w:eastAsia="方正书宋简体" w:hAnsi="宋体"/>
-          <w:szCs w:val="21"/>
-        </w:rPr>
-        <w:t>该图片</w:t>
-      </w:r>
-      <w:proofErr w:type="gramEnd"/>
-      <w:r>
-        <w:rPr>
-          <w:rFonts w:ascii="方正书宋简体" w:eastAsia="方正书宋简体" w:hAnsi="宋体"/>
-          <w:szCs w:val="21"/>
-        </w:rPr>
-        <w:t>转换为特征向量，并在Milvus数据库中进行相似度匹配。最终，系统将最相似的甲骨文字形图像通过Web界面返回给用户。</w:t>
+        <w:t>在系统中，首先利用ResNet-50模型将HWOBC数据集中的图片转换为特征向量。这些特征向量随后存储在Milvus向量数据库中，以支持高效的检索。当用户通过Web界面输入待查询的图片时，系统会通过ResNet-50模型将该图片转换为特征向量，并在Milvus数据库中进行相似度匹配。最终，系统将最相似的甲骨文字形图像通过Web界面返回给用户。</w:t>
       </w:r>
     </w:p>
     <w:p>
       <w:pPr>
         <w:jc w:val="center"/>
         <w:rPr>
-          <w:rFonts w:ascii="方正书宋简体" w:eastAsia="方正书宋简体" w:hAnsi="宋体"/>
+          <w:rFonts w:ascii="方正书宋简体" w:eastAsia="方正书宋简体" w:hAnsi="宋体" w:hint="eastAsia"/>
           <w:szCs w:val="21"/>
         </w:rPr>
       </w:pPr>
@@ -1571,10 +1525,11 @@
           <w:szCs w:val="21"/>
           <w14:ligatures w14:val="none"/>
         </w:rPr>
+        <w:lastRenderedPageBreak/>
         <mc:AlternateContent>
           <mc:Choice Requires="wps">
             <w:drawing>
-              <wp:anchor distT="0" distB="0" distL="114300" distR="114300" simplePos="0" relativeHeight="251659264" behindDoc="0" locked="0" layoutInCell="1" allowOverlap="1">
+              <wp:anchor distT="0" distB="0" distL="114300" distR="114300" simplePos="0" relativeHeight="251659264" behindDoc="0" locked="0" layoutInCell="1" allowOverlap="1" wp14:anchorId="0970BE24" wp14:editId="453B2EF7">
                 <wp:simplePos x="0" y="0"/>
                 <wp:positionH relativeFrom="column">
                   <wp:posOffset>1054100</wp:posOffset>
@@ -1629,7 +1584,7 @@
           </mc:Choice>
           <mc:Fallback>
             <w:pict>
-              <v:rect w14:anchorId="1073518B" id="矩形 2" o:spid="_x0000_s1026" style="position:absolute;left:0;text-align:left;margin-left:83pt;margin-top:-7pt;width:251pt;height:277pt;z-index:251659264;visibility:visible;mso-wrap-style:square;mso-wrap-distance-left:9pt;mso-wrap-distance-top:0;mso-wrap-distance-right:9pt;mso-wrap-distance-bottom:0;mso-position-horizontal:absolute;mso-position-horizontal-relative:text;mso-position-vertical:absolute;mso-position-vertical-relative:text;v-text-anchor:middle" o:gfxdata="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" filled="f" strokecolor="#030e13 [484]" strokeweight=".5pt"/>
+              <v:rect w14:anchorId="6E65F55A" id="矩形 2" o:spid="_x0000_s1026" style="position:absolute;left:0;text-align:left;margin-left:83pt;margin-top:-7pt;width:251pt;height:277pt;z-index:251659264;visibility:visible;mso-wrap-style:square;mso-wrap-distance-left:9pt;mso-wrap-distance-top:0;mso-wrap-distance-right:9pt;mso-wrap-distance-bottom:0;mso-position-horizontal:absolute;mso-position-horizontal-relative:text;mso-position-vertical:absolute;mso-position-vertical-relative:text;v-text-anchor:middle" o:gfxdata="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" filled="f" strokecolor="#030e13 [484]" strokeweight=".5pt"/>
             </w:pict>
           </mc:Fallback>
         </mc:AlternateContent>
@@ -1642,7 +1597,7 @@
           <w14:ligatures w14:val="none"/>
         </w:rPr>
         <w:drawing>
-          <wp:inline distT="0" distB="0" distL="0" distR="0">
+          <wp:inline distT="0" distB="0" distL="0" distR="0" wp14:anchorId="0A8582F0" wp14:editId="3EFCF66C">
             <wp:extent cx="2907665" cy="3314700"/>
             <wp:effectExtent l="0" t="0" r="6985" b="0"/>
             <wp:docPr id="1793117364" name="图片 1"/>
@@ -1690,7 +1645,7 @@
       <w:pPr>
         <w:jc w:val="center"/>
         <w:rPr>
-          <w:rFonts w:ascii="方正书宋简体" w:eastAsia="方正书宋简体" w:hAnsi="宋体"/>
+          <w:rFonts w:ascii="方正书宋简体" w:eastAsia="方正书宋简体" w:hAnsi="宋体" w:hint="eastAsia"/>
           <w:szCs w:val="21"/>
         </w:rPr>
       </w:pPr>
@@ -1705,7 +1660,7 @@
     <w:p>
       <w:pPr>
         <w:rPr>
-          <w:rFonts w:ascii="宋体" w:eastAsia="宋体" w:hAnsi="宋体"/>
+          <w:rFonts w:ascii="宋体" w:eastAsia="宋体" w:hAnsi="宋体" w:hint="eastAsia"/>
           <w:sz w:val="24"/>
           <w:szCs w:val="24"/>
         </w:rPr>
@@ -1723,79 +1678,46 @@
       <w:pPr>
         <w:ind w:firstLineChars="200" w:firstLine="420"/>
         <w:rPr>
+          <w:rFonts w:ascii="方正书宋简体" w:eastAsia="方正书宋简体" w:hAnsi="方正书宋简体" w:cs="方正书宋简体" w:hint="eastAsia"/>
+          <w:szCs w:val="21"/>
+        </w:rPr>
+      </w:pPr>
+      <w:r>
+        <w:rPr>
           <w:rFonts w:ascii="方正书宋简体" w:eastAsia="方正书宋简体" w:hAnsi="方正书宋简体" w:cs="方正书宋简体"/>
           <w:szCs w:val="21"/>
         </w:rPr>
-      </w:pPr>
+        <w:t>为了增强用户交互体验，本系统实现了拍照上传、手写识别以及本地上传查询功能。本文将详细介绍本地上传甲骨文图片的过程。系统</w:t>
+      </w:r>
+      <w:r>
+        <w:rPr>
+          <w:rFonts w:ascii="方正书宋简体" w:eastAsia="方正书宋简体" w:hAnsi="方正书宋简体" w:cs="方正书宋简体" w:hint="eastAsia"/>
+          <w:szCs w:val="21"/>
+        </w:rPr>
+        <w:t>主</w:t>
+      </w:r>
       <w:r>
         <w:rPr>
           <w:rFonts w:ascii="方正书宋简体" w:eastAsia="方正书宋简体" w:hAnsi="方正书宋简体" w:cs="方正书宋简体"/>
           <w:szCs w:val="21"/>
         </w:rPr>
-        <w:t>为了增强用户交互体验，本系统实现了拍照上传、手写识别以及本地上传查询功能。本文将详细介绍本地上传甲骨文图片的过程。系统</w:t>
-      </w:r>
-      <w:r>
-        <w:rPr>
-          <w:rFonts w:ascii="方正书宋简体" w:eastAsia="方正书宋简体" w:hAnsi="方正书宋简体" w:cs="方正书宋简体" w:hint="eastAsia"/>
-          <w:szCs w:val="21"/>
-        </w:rPr>
-        <w:t>主</w:t>
-      </w:r>
-      <w:r>
-        <w:rPr>
-          <w:rFonts w:ascii="方正书宋简体" w:eastAsia="方正书宋简体" w:hAnsi="方正书宋简体" w:cs="方正书宋简体"/>
-          <w:szCs w:val="21"/>
-        </w:rPr>
-        <w:t>界面如图2所示，展示了查询图像“马”的相似结果，并返回了前五个匹配结果。该界面分为三个主要板块：配置区、</w:t>
-      </w:r>
-      <w:proofErr w:type="gramStart"/>
-      <w:r>
-        <w:rPr>
-          <w:rFonts w:ascii="方正书宋简体" w:eastAsia="方正书宋简体" w:hAnsi="方正书宋简体" w:cs="方正书宋简体"/>
-          <w:szCs w:val="21"/>
-        </w:rPr>
-        <w:t>查询区</w:t>
-      </w:r>
-      <w:proofErr w:type="gramEnd"/>
-      <w:r>
-        <w:rPr>
-          <w:rFonts w:ascii="方正书宋简体" w:eastAsia="方正书宋简体" w:hAnsi="方正书宋简体" w:cs="方正书宋简体"/>
-          <w:szCs w:val="21"/>
-        </w:rPr>
-        <w:t>和结果区。</w:t>
+        <w:t>界面如图2所示，展示了查询图像“马”的相似结果，并返回了前五个匹配结果。该界面分为三个主要板块：配置区、查询区和结果区。</w:t>
       </w:r>
     </w:p>
     <w:p>
       <w:pPr>
         <w:ind w:firstLineChars="200" w:firstLine="420"/>
         <w:rPr>
+          <w:rFonts w:ascii="方正书宋简体" w:eastAsia="方正书宋简体" w:hAnsi="方正书宋简体" w:cs="方正书宋简体" w:hint="eastAsia"/>
+          <w:szCs w:val="21"/>
+        </w:rPr>
+      </w:pPr>
+      <w:r>
+        <w:rPr>
           <w:rFonts w:ascii="方正书宋简体" w:eastAsia="方正书宋简体" w:hAnsi="方正书宋简体" w:cs="方正书宋简体"/>
           <w:szCs w:val="21"/>
         </w:rPr>
-      </w:pPr>
-      <w:r>
-        <w:rPr>
-          <w:rFonts w:ascii="方正书宋简体" w:eastAsia="方正书宋简体" w:hAnsi="方正书宋简体" w:cs="方正书宋简体"/>
-          <w:szCs w:val="21"/>
-        </w:rPr>
-        <w:lastRenderedPageBreak/>
-        <w:t>在左侧的配置区，用户可以上传甲骨文图片数据集，并通过滚动条设置显示的TOP-K结果数量。右上方的</w:t>
-      </w:r>
-      <w:proofErr w:type="gramStart"/>
-      <w:r>
-        <w:rPr>
-          <w:rFonts w:ascii="方正书宋简体" w:eastAsia="方正书宋简体" w:hAnsi="方正书宋简体" w:cs="方正书宋简体"/>
-          <w:szCs w:val="21"/>
-        </w:rPr>
-        <w:t>查询区</w:t>
-      </w:r>
-      <w:proofErr w:type="gramEnd"/>
-      <w:r>
-        <w:rPr>
-          <w:rFonts w:ascii="方正书宋简体" w:eastAsia="方正书宋简体" w:hAnsi="方正书宋简体" w:cs="方正书宋简体"/>
-          <w:szCs w:val="21"/>
-        </w:rPr>
-        <w:t>允许用户上传一张甲骨文字形图像作为查询输入。系统将对该查询图像进行处理，并在右下角的结果区即时显示排名前五的匹配结果及其相似度得分</w:t>
+        <w:t>在左侧的配置区，用户可以上传甲骨文图片数据集，并通过滚动条设置显示的TOP-K结果数量。右上方的查询区允许用户上传一张甲骨文字形图像作为查询输入。系统将对该查询图像进行处理，并在右下角的结果区即时显示排名前五的匹配结果及其相似度得分</w:t>
       </w:r>
       <w:r>
         <w:rPr>
@@ -1809,20 +1731,23 @@
       <w:pPr>
         <w:jc w:val="center"/>
         <w:rPr>
-          <w:rFonts w:ascii="方正书宋简体" w:eastAsia="方正书宋简体" w:hAnsi="方正书宋简体" w:cs="方正书宋简体"/>
+          <w:rFonts w:ascii="方正书宋简体" w:eastAsia="方正书宋简体" w:hAnsi="方正书宋简体" w:cs="方正书宋简体" w:hint="eastAsia"/>
           <w:szCs w:val="21"/>
         </w:rPr>
       </w:pPr>
       <w:r>
         <w:rPr>
-          <w:rFonts w:eastAsia="宋体"/>
+          <w:rFonts w:ascii="方正书宋简体" w:eastAsia="方正书宋简体" w:hAnsi="方正书宋简体" w:cs="方正书宋简体" w:hint="eastAsia"/>
           <w:noProof/>
-        </w:rPr>
+          <w:szCs w:val="21"/>
+          <w14:ligatures w14:val="none"/>
+        </w:rPr>
+        <w:lastRenderedPageBreak/>
         <w:drawing>
-          <wp:inline distT="0" distB="0" distL="0" distR="0">
-            <wp:extent cx="4087495" cy="2485390"/>
-            <wp:effectExtent l="0" t="0" r="8255" b="0"/>
-            <wp:docPr id="65593642" name="图片 1"/>
+          <wp:inline distT="0" distB="0" distL="0" distR="0" wp14:anchorId="5C63377B" wp14:editId="4B45DAA5">
+            <wp:extent cx="4093210" cy="2481749"/>
+            <wp:effectExtent l="0" t="0" r="2540" b="0"/>
+            <wp:docPr id="1016079466" name="图片 3"/>
             <wp:cNvGraphicFramePr>
               <a:graphicFrameLocks xmlns:a="http://schemas.openxmlformats.org/drawingml/2006/main" noChangeAspect="1"/>
             </wp:cNvGraphicFramePr>
@@ -1830,10 +1755,8 @@
               <a:graphicData uri="http://schemas.openxmlformats.org/drawingml/2006/picture">
                 <pic:pic xmlns:pic="http://schemas.openxmlformats.org/drawingml/2006/picture">
                   <pic:nvPicPr>
-                    <pic:cNvPr id="65593642" name="图片 1"/>
-                    <pic:cNvPicPr>
-                      <a:picLocks noChangeAspect="1"/>
-                    </pic:cNvPicPr>
+                    <pic:cNvPr id="1016079466" name="图片 1016079466"/>
+                    <pic:cNvPicPr/>
                   </pic:nvPicPr>
                   <pic:blipFill>
                     <a:blip r:embed="rId8" cstate="print">
@@ -1850,7 +1773,7 @@
                   <pic:spPr>
                     <a:xfrm>
                       <a:off x="0" y="0"/>
-                      <a:ext cx="4124455" cy="2508178"/>
+                      <a:ext cx="4096804" cy="2483928"/>
                     </a:xfrm>
                     <a:prstGeom prst="rect">
                       <a:avLst/>
@@ -1867,120 +1790,22 @@
       <w:pPr>
         <w:jc w:val="center"/>
         <w:rPr>
-          <w:rFonts w:ascii="方正书宋简体" w:eastAsia="方正书宋简体" w:hAnsi="方正书宋简体" w:cs="方正书宋简体"/>
-          <w:color w:val="FF0000"/>
+          <w:rFonts w:ascii="方正书宋简体" w:eastAsia="方正书宋简体" w:hAnsi="方正书宋简体" w:cs="方正书宋简体" w:hint="eastAsia"/>
           <w:szCs w:val="21"/>
         </w:rPr>
       </w:pPr>
       <w:r>
         <w:rPr>
           <w:rFonts w:ascii="方正书宋简体" w:eastAsia="方正书宋简体" w:hAnsi="方正书宋简体" w:cs="方正书宋简体" w:hint="eastAsia"/>
-          <w:color w:val="FF0000"/>
-          <w:szCs w:val="21"/>
-        </w:rPr>
-        <w:t>（</w:t>
-      </w:r>
-      <w:r>
-        <w:rPr>
-          <w:rFonts w:ascii="方正书宋简体" w:eastAsia="方正书宋简体" w:hAnsi="方正书宋简体" w:cs="方正书宋简体"/>
-          <w:color w:val="FF0000"/>
-          <w:szCs w:val="21"/>
-        </w:rPr>
-        <w:t>0.000000</w:t>
-      </w:r>
-      <w:r>
-        <w:rPr>
-          <w:rFonts w:ascii="方正书宋简体" w:eastAsia="方正书宋简体" w:hAnsi="方正书宋简体" w:cs="方正书宋简体" w:hint="eastAsia"/>
-          <w:color w:val="FF0000"/>
-          <w:szCs w:val="21"/>
-        </w:rPr>
-        <w:t>,</w:t>
-      </w:r>
-      <w:r>
-        <w:rPr>
-          <w:rFonts w:ascii="方正书宋简体" w:eastAsia="方正书宋简体" w:hAnsi="方正书宋简体" w:cs="方正书宋简体"/>
-          <w:color w:val="FF0000"/>
-          <w:szCs w:val="21"/>
-        </w:rPr>
-        <w:t>0.169424</w:t>
-      </w:r>
-      <w:r>
-        <w:rPr>
-          <w:rFonts w:ascii="方正书宋简体" w:eastAsia="方正书宋简体" w:hAnsi="方正书宋简体" w:cs="方正书宋简体" w:hint="eastAsia"/>
-          <w:color w:val="FF0000"/>
-          <w:szCs w:val="21"/>
-        </w:rPr>
-        <w:t>，</w:t>
-      </w:r>
-      <w:r>
-        <w:rPr>
-          <w:rFonts w:ascii="方正书宋简体" w:eastAsia="方正书宋简体" w:hAnsi="方正书宋简体" w:cs="方正书宋简体"/>
-          <w:color w:val="FF0000"/>
-          <w:szCs w:val="21"/>
-        </w:rPr>
-        <w:t>0.205602</w:t>
-      </w:r>
-      <w:r>
-        <w:rPr>
-          <w:rFonts w:ascii="方正书宋简体" w:eastAsia="方正书宋简体" w:hAnsi="方正书宋简体" w:cs="方正书宋简体" w:hint="eastAsia"/>
-          <w:color w:val="FF0000"/>
-          <w:szCs w:val="21"/>
-        </w:rPr>
-        <w:t>,</w:t>
-      </w:r>
-      <w:r>
-        <w:rPr>
-          <w:rFonts w:ascii="方正书宋简体" w:eastAsia="方正书宋简体" w:hAnsi="方正书宋简体" w:cs="方正书宋简体"/>
-          <w:color w:val="FF0000"/>
-          <w:szCs w:val="21"/>
-        </w:rPr>
-        <w:t>0.229079</w:t>
-      </w:r>
-      <w:r>
-        <w:rPr>
-          <w:rFonts w:ascii="方正书宋简体" w:eastAsia="方正书宋简体" w:hAnsi="方正书宋简体" w:cs="方正书宋简体" w:hint="eastAsia"/>
-          <w:color w:val="FF0000"/>
-          <w:szCs w:val="21"/>
-        </w:rPr>
-        <w:t>，0</w:t>
-      </w:r>
-      <w:r>
-        <w:rPr>
-          <w:rFonts w:ascii="方正书宋简体" w:eastAsia="方正书宋简体" w:hAnsi="方正书宋简体" w:cs="方正书宋简体"/>
-          <w:color w:val="FF0000"/>
-          <w:szCs w:val="21"/>
-        </w:rPr>
-        <w:t>.243963</w:t>
-      </w:r>
-      <w:r>
-        <w:rPr>
-          <w:rFonts w:ascii="方正书宋简体" w:eastAsia="方正书宋简体" w:hAnsi="方正书宋简体" w:cs="方正书宋简体" w:hint="eastAsia"/>
-          <w:color w:val="FF0000"/>
-          <w:szCs w:val="21"/>
-        </w:rPr>
-        <w:t>）</w:t>
+          <w:szCs w:val="21"/>
+        </w:rPr>
+        <w:t>图2系统主界面</w:t>
       </w:r>
     </w:p>
     <w:p>
       <w:pPr>
-        <w:jc w:val="center"/>
-        <w:rPr>
-          <w:rFonts w:ascii="方正书宋简体" w:eastAsia="方正书宋简体" w:hAnsi="方正书宋简体" w:cs="方正书宋简体"/>
-          <w:szCs w:val="21"/>
-        </w:rPr>
-      </w:pPr>
-      <w:r>
-        <w:rPr>
-          <w:rFonts w:ascii="方正书宋简体" w:eastAsia="方正书宋简体" w:hAnsi="方正书宋简体" w:cs="方正书宋简体" w:hint="eastAsia"/>
-          <w:szCs w:val="21"/>
-        </w:rPr>
-        <w:t>图2系统主界面</w:t>
-      </w:r>
-    </w:p>
-    <w:p>
-      <w:pPr>
-        <w:rPr>
-          <w:rFonts w:ascii="宋体" w:eastAsia="宋体" w:hAnsi="宋体"/>
+        <w:rPr>
+          <w:rFonts w:ascii="宋体" w:eastAsia="宋体" w:hAnsi="宋体" w:hint="eastAsia"/>
           <w:sz w:val="24"/>
           <w:szCs w:val="24"/>
         </w:rPr>
@@ -1998,7 +1823,7 @@
       <w:pPr>
         <w:ind w:firstLineChars="200" w:firstLine="420"/>
         <w:rPr>
-          <w:rFonts w:ascii="方正书宋简体" w:eastAsia="方正书宋简体" w:hAnsi="方正书宋简体" w:cs="方正书宋简体"/>
+          <w:rFonts w:ascii="方正书宋简体" w:eastAsia="方正书宋简体" w:hAnsi="方正书宋简体" w:cs="方正书宋简体" w:hint="eastAsia"/>
           <w:szCs w:val="21"/>
         </w:rPr>
       </w:pPr>
@@ -2007,13 +1832,27 @@
           <w:rFonts w:ascii="方正书宋简体" w:eastAsia="方正书宋简体" w:hAnsi="方正书宋简体" w:cs="方正书宋简体" w:hint="eastAsia"/>
           <w:szCs w:val="21"/>
         </w:rPr>
-        <w:t>为了验证系统的优越性和有效性，我们进行了系列性能评估和对比实验。具体而言，我们对比了传统图像检索技术（如LSH）与现代向量数据库（如Milvus）在甲骨文图像检索任务中的效率。实验通过使用ResNet50模型提取图像特征，并在这两种数据库中存储和检索甲骨文字形图像特征，我们评估了各自的检索速度和结果精确率。特别地，我们测试了检索结果的精确率，包括TOP-1、TOP-5和TOP-10的精确率。这些实验旨在揭示向量数据库在处理高维图像特征时的优势，并展示其在实际应用中的效能提升，以期为数字化考古学研究提供更高效的技术支持。</w:t>
+        <w:t>为了验证系统的优越性和有效性，我们进行了系列性能评估和对比实验。具体而言，我们对比了传统图像检索技术（如</w:t>
+      </w:r>
+      <w:r>
+        <w:rPr>
+          <w:rFonts w:ascii="方正书宋简体" w:eastAsia="方正书宋简体" w:hAnsi="方正书宋简体" w:cs="方正书宋简体" w:hint="eastAsia"/>
+          <w:szCs w:val="21"/>
+        </w:rPr>
+        <w:t>局部敏感哈希LSH</w:t>
+      </w:r>
+      <w:r>
+        <w:rPr>
+          <w:rFonts w:ascii="方正书宋简体" w:eastAsia="方正书宋简体" w:hAnsi="方正书宋简体" w:cs="方正书宋简体" w:hint="eastAsia"/>
+          <w:szCs w:val="21"/>
+        </w:rPr>
+        <w:t>）与现代向量数据库（如Milvus）在甲骨文图像检索任务中的效率。实验通过使用ResNet50模型提取图像特征，并在这两种数据库中存储和检索甲骨文字形图像特征，我们评估了各自的检索速度和结果精确率。特别地，我们测试了检索结果的精确率，包括TOP-1、TOP-5和TOP-10的精确率。这些实验旨在揭示向量数据库在处理高维图像特征时的优势，并展示其在实际应用中的效能提升，以期为数字化考古学研究提供更高效的技术支持。</w:t>
       </w:r>
     </w:p>
     <w:p>
       <w:pPr>
         <w:rPr>
-          <w:rFonts w:ascii="黑体" w:eastAsia="黑体" w:hAnsi="黑体"/>
+          <w:rFonts w:ascii="黑体" w:eastAsia="黑体" w:hAnsi="黑体" w:hint="eastAsia"/>
           <w:szCs w:val="21"/>
         </w:rPr>
       </w:pPr>
@@ -2029,7 +1868,7 @@
       <w:pPr>
         <w:ind w:firstLineChars="200" w:firstLine="420"/>
         <w:rPr>
-          <w:rFonts w:ascii="方正书宋简体" w:eastAsia="方正书宋简体" w:hAnsi="方正书宋简体" w:cs="方正书宋简体"/>
+          <w:rFonts w:ascii="方正书宋简体" w:eastAsia="方正书宋简体" w:hAnsi="方正书宋简体" w:cs="方正书宋简体" w:hint="eastAsia"/>
           <w:szCs w:val="21"/>
         </w:rPr>
       </w:pPr>
@@ -2038,23 +1877,7 @@
           <w:rFonts w:ascii="方正书宋简体" w:eastAsia="方正书宋简体" w:hAnsi="方正书宋简体" w:cs="方正书宋简体" w:hint="eastAsia"/>
           <w:szCs w:val="21"/>
         </w:rPr>
-        <w:t>HWOBC(Handwriting Oracle Bone Character Recognition Database)数据集，是一个面向手写甲骨字脱机识别训练的手写字符数据集。手写甲骨字的脱机离线识别是手写甲骨字数据法与</w:t>
-      </w:r>
-      <w:proofErr w:type="gramStart"/>
-      <w:r>
-        <w:rPr>
-          <w:rFonts w:ascii="方正书宋简体" w:eastAsia="方正书宋简体" w:hAnsi="方正书宋简体" w:cs="方正书宋简体" w:hint="eastAsia"/>
-          <w:szCs w:val="21"/>
-        </w:rPr>
-        <w:t>手写甲</w:t>
-      </w:r>
-      <w:proofErr w:type="gramEnd"/>
-      <w:r>
-        <w:rPr>
-          <w:rFonts w:ascii="方正书宋简体" w:eastAsia="方正书宋简体" w:hAnsi="方正书宋简体" w:cs="方正书宋简体" w:hint="eastAsia"/>
-          <w:szCs w:val="21"/>
-        </w:rPr>
-        <w:t>骨学文献数字化必不可少的步骤之一。数据的搜集主要“殷契文渊”中的甲骨字字形库。22位来自不同专业（文字、书法、考古、历史、计算机等）的甲骨学研究者，通过手写甲骨字搜集软件比照甲骨字标准字形书写并整理而成。数据集共搜集了83245张样本图片，按照字库编码分为3881类</w:t>
+        <w:t>HWOBC(Handwriting Oracle Bone Character Recognition Database)数据集，是一个面向手写甲骨字脱机识别训练的手写字符数据集。手写甲骨字的脱机离线识别是手写甲骨字数据法与手写甲骨学文献数字化必不可少的步骤之一。数据的搜集主要“殷契文渊”中的甲骨字字形库。22位来自不同专业（文字、书法、考古、历史、计算机等）的甲骨学研究者，通过手写甲骨字搜集软件比照甲骨字标准字形书写并整理而成。数据集共搜集了83245张样本图片，按照字库编码分为3881类</w:t>
       </w:r>
       <w:r>
         <w:rPr>
@@ -2108,7 +1931,7 @@
     <w:p>
       <w:pPr>
         <w:rPr>
-          <w:rFonts w:ascii="黑体" w:eastAsia="黑体" w:hAnsi="黑体"/>
+          <w:rFonts w:ascii="黑体" w:eastAsia="黑体" w:hAnsi="黑体" w:hint="eastAsia"/>
           <w:szCs w:val="21"/>
         </w:rPr>
       </w:pPr>
@@ -2124,7 +1947,7 @@
       <w:pPr>
         <w:ind w:firstLineChars="200" w:firstLine="420"/>
         <w:rPr>
-          <w:rFonts w:ascii="方正书宋简体" w:eastAsia="方正书宋简体" w:hAnsi="方正书宋简体" w:cs="方正书宋简体"/>
+          <w:rFonts w:ascii="方正书宋简体" w:eastAsia="方正书宋简体" w:hAnsi="方正书宋简体" w:cs="方正书宋简体" w:hint="eastAsia"/>
           <w:szCs w:val="21"/>
         </w:rPr>
       </w:pPr>
@@ -2133,13 +1956,14 @@
           <w:rFonts w:ascii="方正书宋简体" w:eastAsia="方正书宋简体" w:hAnsi="方正书宋简体" w:cs="方正书宋简体" w:hint="eastAsia"/>
           <w:szCs w:val="21"/>
         </w:rPr>
+        <w:lastRenderedPageBreak/>
         <w:t>本实验使用了相同的甲骨文图像数据集，并统一采用ResNet-50模型进行图像特征提取，使用ResNet-50的卷积层输出作为特征提取的结果。传统图像检索方法采用哈希编码和标签匹配等技术，基于字段信息进行检索。而本实验则使用Milvus向量数据库进行图像检索。</w:t>
       </w:r>
     </w:p>
     <w:p>
       <w:pPr>
         <w:rPr>
-          <w:rFonts w:ascii="黑体" w:eastAsia="黑体" w:hAnsi="黑体"/>
+          <w:rFonts w:ascii="黑体" w:eastAsia="黑体" w:hAnsi="黑体" w:hint="eastAsia"/>
           <w:szCs w:val="21"/>
         </w:rPr>
       </w:pPr>
@@ -2155,7 +1979,7 @@
       <w:pPr>
         <w:ind w:firstLineChars="200" w:firstLine="420"/>
         <w:rPr>
-          <w:rFonts w:ascii="方正书宋简体" w:eastAsia="方正书宋简体" w:hAnsi="方正书宋简体" w:cs="方正书宋简体"/>
+          <w:rFonts w:ascii="方正书宋简体" w:eastAsia="方正书宋简体" w:hAnsi="方正书宋简体" w:cs="方正书宋简体" w:hint="eastAsia"/>
           <w:szCs w:val="21"/>
         </w:rPr>
       </w:pPr>
@@ -2185,7 +2009,7 @@
       <w:pPr>
         <w:ind w:firstLineChars="200" w:firstLine="420"/>
         <w:rPr>
-          <w:rFonts w:ascii="方正书宋简体" w:eastAsia="方正书宋简体" w:hAnsi="方正书宋简体" w:cs="方正书宋简体"/>
+          <w:rFonts w:ascii="方正书宋简体" w:eastAsia="方正书宋简体" w:hAnsi="方正书宋简体" w:cs="方正书宋简体" w:hint="eastAsia"/>
           <w:szCs w:val="21"/>
         </w:rPr>
       </w:pPr>
@@ -2230,7 +2054,7 @@
         <w:ind w:firstLineChars="200" w:firstLine="420"/>
         <w:jc w:val="center"/>
         <w:rPr>
-          <w:rFonts w:ascii="方正书宋简体" w:eastAsia="方正书宋简体" w:hAnsi="宋体"/>
+          <w:rFonts w:ascii="方正书宋简体" w:eastAsia="方正书宋简体" w:hAnsi="宋体" w:hint="eastAsia"/>
           <w:szCs w:val="21"/>
         </w:rPr>
       </w:pPr>
@@ -2239,7 +2063,6 @@
           <w:rFonts w:ascii="方正书宋简体" w:eastAsia="方正书宋简体" w:hAnsi="宋体" w:hint="eastAsia"/>
           <w:szCs w:val="21"/>
         </w:rPr>
-        <w:lastRenderedPageBreak/>
         <w:t>表1 甲骨文字形图片查询结果示意图</w:t>
       </w:r>
     </w:p>
@@ -2280,12 +2103,13 @@
               <w:top w:val="single" w:sz="4" w:space="0" w:color="auto"/>
               <w:right w:val="single" w:sz="4" w:space="0" w:color="auto"/>
             </w:tcBorders>
-          </w:tcPr>
-          <w:p>
-            <w:pPr>
-              <w:jc w:val="center"/>
-              <w:rPr>
-                <w:rFonts w:ascii="方正书宋简体" w:eastAsia="方正书宋简体" w:hAnsi="宋体"/>
+            <w:vAlign w:val="center"/>
+          </w:tcPr>
+          <w:p>
+            <w:pPr>
+              <w:jc w:val="center"/>
+              <w:rPr>
+                <w:rFonts w:ascii="方正书宋简体" w:eastAsia="方正书宋简体" w:hAnsi="宋体" w:hint="eastAsia"/>
                 <w:szCs w:val="21"/>
               </w:rPr>
             </w:pPr>
@@ -2307,6 +2131,7 @@
               <w:left w:val="single" w:sz="4" w:space="0" w:color="auto"/>
               <w:bottom w:val="single" w:sz="4" w:space="0" w:color="auto"/>
             </w:tcBorders>
+            <w:vAlign w:val="center"/>
           </w:tcPr>
           <w:p>
             <w:pPr>
@@ -2335,12 +2160,13 @@
               <w:bottom w:val="single" w:sz="4" w:space="0" w:color="auto"/>
               <w:right w:val="single" w:sz="4" w:space="0" w:color="auto"/>
             </w:tcBorders>
-          </w:tcPr>
-          <w:p>
-            <w:pPr>
-              <w:jc w:val="center"/>
-              <w:rPr>
-                <w:rFonts w:ascii="方正书宋简体" w:eastAsia="方正书宋简体" w:hAnsi="宋体"/>
+            <w:vAlign w:val="center"/>
+          </w:tcPr>
+          <w:p>
+            <w:pPr>
+              <w:jc w:val="center"/>
+              <w:rPr>
+                <w:rFonts w:ascii="方正书宋简体" w:eastAsia="方正书宋简体" w:hAnsi="宋体" w:hint="eastAsia"/>
                 <w:szCs w:val="21"/>
               </w:rPr>
             </w:pPr>
@@ -2354,12 +2180,13 @@
               <w:left w:val="single" w:sz="4" w:space="0" w:color="auto"/>
               <w:bottom w:val="single" w:sz="4" w:space="0" w:color="auto"/>
             </w:tcBorders>
-          </w:tcPr>
-          <w:p>
-            <w:pPr>
-              <w:jc w:val="center"/>
-              <w:rPr>
-                <w:rFonts w:ascii="方正书宋简体" w:eastAsia="方正书宋简体" w:hAnsi="宋体"/>
+            <w:vAlign w:val="center"/>
+          </w:tcPr>
+          <w:p>
+            <w:pPr>
+              <w:jc w:val="center"/>
+              <w:rPr>
+                <w:rFonts w:ascii="方正书宋简体" w:eastAsia="方正书宋简体" w:hAnsi="宋体" w:hint="eastAsia"/>
                 <w:szCs w:val="21"/>
               </w:rPr>
             </w:pPr>
@@ -2379,12 +2206,13 @@
               <w:top w:val="single" w:sz="4" w:space="0" w:color="auto"/>
               <w:bottom w:val="single" w:sz="4" w:space="0" w:color="auto"/>
             </w:tcBorders>
-          </w:tcPr>
-          <w:p>
-            <w:pPr>
-              <w:jc w:val="center"/>
-              <w:rPr>
-                <w:rFonts w:ascii="方正书宋简体" w:eastAsia="方正书宋简体" w:hAnsi="宋体"/>
+            <w:vAlign w:val="center"/>
+          </w:tcPr>
+          <w:p>
+            <w:pPr>
+              <w:jc w:val="center"/>
+              <w:rPr>
+                <w:rFonts w:ascii="方正书宋简体" w:eastAsia="方正书宋简体" w:hAnsi="宋体" w:hint="eastAsia"/>
                 <w:szCs w:val="21"/>
               </w:rPr>
             </w:pPr>
@@ -2404,12 +2232,13 @@
               <w:top w:val="single" w:sz="4" w:space="0" w:color="auto"/>
               <w:bottom w:val="single" w:sz="4" w:space="0" w:color="auto"/>
             </w:tcBorders>
-          </w:tcPr>
-          <w:p>
-            <w:pPr>
-              <w:jc w:val="center"/>
-              <w:rPr>
-                <w:rFonts w:ascii="方正书宋简体" w:eastAsia="方正书宋简体" w:hAnsi="宋体"/>
+            <w:vAlign w:val="center"/>
+          </w:tcPr>
+          <w:p>
+            <w:pPr>
+              <w:jc w:val="center"/>
+              <w:rPr>
+                <w:rFonts w:ascii="方正书宋简体" w:eastAsia="方正书宋简体" w:hAnsi="宋体" w:hint="eastAsia"/>
                 <w:szCs w:val="21"/>
               </w:rPr>
             </w:pPr>
@@ -2429,12 +2258,13 @@
               <w:top w:val="single" w:sz="4" w:space="0" w:color="auto"/>
               <w:bottom w:val="single" w:sz="4" w:space="0" w:color="auto"/>
             </w:tcBorders>
-          </w:tcPr>
-          <w:p>
-            <w:pPr>
-              <w:jc w:val="center"/>
-              <w:rPr>
-                <w:rFonts w:ascii="方正书宋简体" w:eastAsia="方正书宋简体" w:hAnsi="宋体"/>
+            <w:vAlign w:val="center"/>
+          </w:tcPr>
+          <w:p>
+            <w:pPr>
+              <w:jc w:val="center"/>
+              <w:rPr>
+                <w:rFonts w:ascii="方正书宋简体" w:eastAsia="方正书宋简体" w:hAnsi="宋体" w:hint="eastAsia"/>
                 <w:szCs w:val="21"/>
               </w:rPr>
             </w:pPr>
@@ -2454,12 +2284,13 @@
               <w:top w:val="single" w:sz="4" w:space="0" w:color="auto"/>
               <w:bottom w:val="single" w:sz="4" w:space="0" w:color="auto"/>
             </w:tcBorders>
-          </w:tcPr>
-          <w:p>
-            <w:pPr>
-              <w:jc w:val="center"/>
-              <w:rPr>
-                <w:rFonts w:ascii="方正书宋简体" w:eastAsia="方正书宋简体" w:hAnsi="宋体"/>
+            <w:vAlign w:val="center"/>
+          </w:tcPr>
+          <w:p>
+            <w:pPr>
+              <w:jc w:val="center"/>
+              <w:rPr>
+                <w:rFonts w:ascii="方正书宋简体" w:eastAsia="方正书宋简体" w:hAnsi="宋体" w:hint="eastAsia"/>
                 <w:szCs w:val="21"/>
               </w:rPr>
             </w:pPr>
@@ -2479,12 +2310,13 @@
               <w:top w:val="single" w:sz="4" w:space="0" w:color="auto"/>
               <w:bottom w:val="single" w:sz="4" w:space="0" w:color="auto"/>
             </w:tcBorders>
-          </w:tcPr>
-          <w:p>
-            <w:pPr>
-              <w:jc w:val="center"/>
-              <w:rPr>
-                <w:rFonts w:ascii="方正书宋简体" w:eastAsia="方正书宋简体" w:hAnsi="宋体"/>
+            <w:vAlign w:val="center"/>
+          </w:tcPr>
+          <w:p>
+            <w:pPr>
+              <w:jc w:val="center"/>
+              <w:rPr>
+                <w:rFonts w:ascii="方正书宋简体" w:eastAsia="方正书宋简体" w:hAnsi="宋体" w:hint="eastAsia"/>
                 <w:szCs w:val="21"/>
               </w:rPr>
             </w:pPr>
@@ -2504,12 +2336,13 @@
               <w:top w:val="single" w:sz="4" w:space="0" w:color="auto"/>
               <w:bottom w:val="single" w:sz="4" w:space="0" w:color="auto"/>
             </w:tcBorders>
-          </w:tcPr>
-          <w:p>
-            <w:pPr>
-              <w:jc w:val="center"/>
-              <w:rPr>
-                <w:rFonts w:ascii="方正书宋简体" w:eastAsia="方正书宋简体" w:hAnsi="宋体"/>
+            <w:vAlign w:val="center"/>
+          </w:tcPr>
+          <w:p>
+            <w:pPr>
+              <w:jc w:val="center"/>
+              <w:rPr>
+                <w:rFonts w:ascii="方正书宋简体" w:eastAsia="方正书宋简体" w:hAnsi="宋体" w:hint="eastAsia"/>
                 <w:szCs w:val="21"/>
               </w:rPr>
             </w:pPr>
@@ -2529,12 +2362,13 @@
               <w:top w:val="single" w:sz="4" w:space="0" w:color="auto"/>
               <w:bottom w:val="single" w:sz="4" w:space="0" w:color="auto"/>
             </w:tcBorders>
-          </w:tcPr>
-          <w:p>
-            <w:pPr>
-              <w:jc w:val="center"/>
-              <w:rPr>
-                <w:rFonts w:ascii="方正书宋简体" w:eastAsia="方正书宋简体" w:hAnsi="宋体"/>
+            <w:vAlign w:val="center"/>
+          </w:tcPr>
+          <w:p>
+            <w:pPr>
+              <w:jc w:val="center"/>
+              <w:rPr>
+                <w:rFonts w:ascii="方正书宋简体" w:eastAsia="方正书宋简体" w:hAnsi="宋体" w:hint="eastAsia"/>
                 <w:szCs w:val="21"/>
               </w:rPr>
             </w:pPr>
@@ -2554,12 +2388,13 @@
               <w:top w:val="single" w:sz="4" w:space="0" w:color="auto"/>
               <w:bottom w:val="single" w:sz="4" w:space="0" w:color="auto"/>
             </w:tcBorders>
-          </w:tcPr>
-          <w:p>
-            <w:pPr>
-              <w:jc w:val="center"/>
-              <w:rPr>
-                <w:rFonts w:ascii="方正书宋简体" w:eastAsia="方正书宋简体" w:hAnsi="宋体"/>
+            <w:vAlign w:val="center"/>
+          </w:tcPr>
+          <w:p>
+            <w:pPr>
+              <w:jc w:val="center"/>
+              <w:rPr>
+                <w:rFonts w:ascii="方正书宋简体" w:eastAsia="方正书宋简体" w:hAnsi="宋体" w:hint="eastAsia"/>
                 <w:szCs w:val="21"/>
               </w:rPr>
             </w:pPr>
@@ -2579,12 +2414,13 @@
               <w:top w:val="single" w:sz="4" w:space="0" w:color="auto"/>
               <w:bottom w:val="single" w:sz="4" w:space="0" w:color="auto"/>
             </w:tcBorders>
-          </w:tcPr>
-          <w:p>
-            <w:pPr>
-              <w:jc w:val="center"/>
-              <w:rPr>
-                <w:rFonts w:ascii="方正书宋简体" w:eastAsia="方正书宋简体" w:hAnsi="宋体"/>
+            <w:vAlign w:val="center"/>
+          </w:tcPr>
+          <w:p>
+            <w:pPr>
+              <w:jc w:val="center"/>
+              <w:rPr>
+                <w:rFonts w:ascii="方正书宋简体" w:eastAsia="方正书宋简体" w:hAnsi="宋体" w:hint="eastAsia"/>
                 <w:szCs w:val="21"/>
               </w:rPr>
             </w:pPr>
@@ -2599,28 +2435,33 @@
         </w:tc>
       </w:tr>
       <w:tr>
+        <w:trPr>
+          <w:trHeight w:val="1229"/>
+        </w:trPr>
         <w:tc>
           <w:tcPr>
             <w:tcW w:w="852" w:type="dxa"/>
             <w:tcBorders>
               <w:top w:val="single" w:sz="4" w:space="0" w:color="auto"/>
-              <w:bottom w:val="single" w:sz="4" w:space="0" w:color="auto"/>
               <w:right w:val="single" w:sz="4" w:space="0" w:color="auto"/>
             </w:tcBorders>
-          </w:tcPr>
-          <w:p>
-            <w:pPr>
+            <w:vAlign w:val="center"/>
+          </w:tcPr>
+          <w:p>
+            <w:pPr>
+              <w:jc w:val="center"/>
+              <w:rPr>
+                <w:rFonts w:ascii="方正书宋简体" w:eastAsia="方正书宋简体" w:hAnsi="宋体" w:hint="eastAsia"/>
+                <w:szCs w:val="21"/>
+              </w:rPr>
+            </w:pPr>
+            <w:r>
               <w:rPr>
                 <w:rFonts w:ascii="方正书宋简体" w:eastAsia="方正书宋简体" w:hAnsi="宋体"/>
                 <w:szCs w:val="21"/>
               </w:rPr>
-            </w:pPr>
-            <w:r>
-              <w:rPr>
-                <w:noProof/>
-              </w:rPr>
               <w:drawing>
-                <wp:inline distT="0" distB="0" distL="0" distR="0">
+                <wp:inline distT="0" distB="0" distL="0" distR="0" wp14:anchorId="2186C2FA" wp14:editId="49F2C5F1">
                   <wp:extent cx="403225" cy="403225"/>
                   <wp:effectExtent l="0" t="0" r="3175" b="3175"/>
                   <wp:docPr id="966371697" name="图片 1"/>
@@ -2661,16 +2502,24 @@
             <w:tcBorders>
               <w:top w:val="single" w:sz="4" w:space="0" w:color="auto"/>
               <w:left w:val="single" w:sz="4" w:space="0" w:color="auto"/>
-              <w:bottom w:val="single" w:sz="4" w:space="0" w:color="auto"/>
-            </w:tcBorders>
-          </w:tcPr>
-          <w:p>
-            <w:r>
-              <w:rPr>
-                <w:noProof/>
+            </w:tcBorders>
+            <w:vAlign w:val="center"/>
+          </w:tcPr>
+          <w:p>
+            <w:pPr>
+              <w:jc w:val="center"/>
+              <w:rPr>
+                <w:rFonts w:ascii="方正书宋简体" w:eastAsia="方正书宋简体" w:hAnsi="宋体" w:hint="eastAsia"/>
+                <w:szCs w:val="21"/>
+              </w:rPr>
+            </w:pPr>
+            <w:r>
+              <w:rPr>
+                <w:rFonts w:ascii="方正书宋简体" w:eastAsia="方正书宋简体" w:hAnsi="宋体"/>
+                <w:szCs w:val="21"/>
               </w:rPr>
               <w:drawing>
-                <wp:inline distT="0" distB="0" distL="0" distR="0">
+                <wp:inline distT="0" distB="0" distL="0" distR="0" wp14:anchorId="01A08639" wp14:editId="0649D9C1">
                   <wp:extent cx="403225" cy="403225"/>
                   <wp:effectExtent l="0" t="0" r="15875" b="15875"/>
                   <wp:docPr id="51" name="图片 1"/>
@@ -2704,19 +2553,36 @@
               </w:drawing>
             </w:r>
           </w:p>
+          <w:p>
+            <w:pPr>
+              <w:jc w:val="center"/>
+              <w:rPr>
+                <w:rFonts w:ascii="方正书宋简体" w:eastAsia="方正书宋简体" w:hAnsi="宋体" w:hint="eastAsia"/>
+                <w:szCs w:val="21"/>
+              </w:rPr>
+            </w:pPr>
+            <w:r>
+              <w:rPr>
+                <w:rFonts w:ascii="方正书宋简体" w:eastAsia="方正书宋简体" w:hAnsi="宋体" w:hint="eastAsia"/>
+                <w:szCs w:val="21"/>
+              </w:rPr>
+              <w:t>0.000000</w:t>
+            </w:r>
+          </w:p>
         </w:tc>
         <w:tc>
           <w:tcPr>
             <w:tcW w:w="852" w:type="dxa"/>
             <w:tcBorders>
               <w:top w:val="single" w:sz="4" w:space="0" w:color="auto"/>
-              <w:bottom w:val="single" w:sz="4" w:space="0" w:color="auto"/>
-            </w:tcBorders>
-          </w:tcPr>
-          <w:p>
-            <w:pPr>
-              <w:rPr>
-                <w:rFonts w:ascii="方正书宋简体" w:eastAsia="方正书宋简体" w:hAnsi="宋体"/>
+            </w:tcBorders>
+            <w:vAlign w:val="center"/>
+          </w:tcPr>
+          <w:p>
+            <w:pPr>
+              <w:jc w:val="center"/>
+              <w:rPr>
+                <w:rFonts w:ascii="方正书宋简体" w:eastAsia="方正书宋简体" w:hAnsi="宋体" w:hint="eastAsia"/>
                 <w:szCs w:val="21"/>
               </w:rPr>
             </w:pPr>
@@ -2725,7 +2591,7 @@
                 <w:noProof/>
               </w:rPr>
               <w:drawing>
-                <wp:inline distT="0" distB="0" distL="114300" distR="114300">
+                <wp:inline distT="0" distB="0" distL="114300" distR="114300" wp14:anchorId="5A33788F" wp14:editId="03A4FB2D">
                   <wp:extent cx="402590" cy="402590"/>
                   <wp:effectExtent l="0" t="0" r="3810" b="3810"/>
                   <wp:docPr id="74" name="图片 48"/>
@@ -2767,19 +2633,36 @@
               </w:drawing>
             </w:r>
           </w:p>
+          <w:p>
+            <w:pPr>
+              <w:jc w:val="center"/>
+              <w:rPr>
+                <w:rFonts w:ascii="方正书宋简体" w:eastAsia="方正书宋简体" w:hAnsi="宋体" w:hint="eastAsia"/>
+                <w:szCs w:val="21"/>
+              </w:rPr>
+            </w:pPr>
+            <w:r>
+              <w:rPr>
+                <w:rFonts w:ascii="方正书宋简体" w:eastAsia="方正书宋简体" w:hAnsi="宋体" w:hint="eastAsia"/>
+                <w:szCs w:val="21"/>
+              </w:rPr>
+              <w:t>0.139918</w:t>
+            </w:r>
+          </w:p>
         </w:tc>
         <w:tc>
           <w:tcPr>
             <w:tcW w:w="852" w:type="dxa"/>
             <w:tcBorders>
               <w:top w:val="single" w:sz="4" w:space="0" w:color="auto"/>
-              <w:bottom w:val="single" w:sz="4" w:space="0" w:color="auto"/>
-            </w:tcBorders>
-          </w:tcPr>
-          <w:p>
-            <w:pPr>
-              <w:rPr>
-                <w:rFonts w:ascii="方正书宋简体" w:eastAsia="方正书宋简体" w:hAnsi="宋体"/>
+            </w:tcBorders>
+            <w:vAlign w:val="center"/>
+          </w:tcPr>
+          <w:p>
+            <w:pPr>
+              <w:jc w:val="center"/>
+              <w:rPr>
+                <w:rFonts w:ascii="方正书宋简体" w:eastAsia="方正书宋简体" w:hAnsi="宋体" w:hint="eastAsia"/>
                 <w:szCs w:val="21"/>
               </w:rPr>
             </w:pPr>
@@ -2788,7 +2671,7 @@
                 <w:noProof/>
               </w:rPr>
               <w:drawing>
-                <wp:inline distT="0" distB="0" distL="114300" distR="114300">
+                <wp:inline distT="0" distB="0" distL="114300" distR="114300" wp14:anchorId="6B448CD1" wp14:editId="3FDB12DB">
                   <wp:extent cx="402590" cy="402590"/>
                   <wp:effectExtent l="0" t="0" r="3810" b="3810"/>
                   <wp:docPr id="75" name="图片 49"/>
@@ -2830,19 +2713,36 @@
               </w:drawing>
             </w:r>
           </w:p>
+          <w:p>
+            <w:pPr>
+              <w:jc w:val="center"/>
+              <w:rPr>
+                <w:rFonts w:ascii="方正书宋简体" w:eastAsia="方正书宋简体" w:hAnsi="宋体" w:hint="eastAsia"/>
+                <w:szCs w:val="21"/>
+              </w:rPr>
+            </w:pPr>
+            <w:r>
+              <w:rPr>
+                <w:rFonts w:ascii="方正书宋简体" w:eastAsia="方正书宋简体" w:hAnsi="宋体" w:hint="eastAsia"/>
+                <w:szCs w:val="21"/>
+              </w:rPr>
+              <w:t>0.150854</w:t>
+            </w:r>
+          </w:p>
         </w:tc>
         <w:tc>
           <w:tcPr>
             <w:tcW w:w="852" w:type="dxa"/>
             <w:tcBorders>
               <w:top w:val="single" w:sz="4" w:space="0" w:color="auto"/>
-              <w:bottom w:val="single" w:sz="4" w:space="0" w:color="auto"/>
-            </w:tcBorders>
-          </w:tcPr>
-          <w:p>
-            <w:pPr>
-              <w:rPr>
-                <w:rFonts w:ascii="方正书宋简体" w:eastAsia="方正书宋简体" w:hAnsi="宋体"/>
+            </w:tcBorders>
+            <w:vAlign w:val="center"/>
+          </w:tcPr>
+          <w:p>
+            <w:pPr>
+              <w:jc w:val="center"/>
+              <w:rPr>
+                <w:rFonts w:ascii="方正书宋简体" w:eastAsia="方正书宋简体" w:hAnsi="宋体" w:hint="eastAsia"/>
                 <w:szCs w:val="21"/>
               </w:rPr>
             </w:pPr>
@@ -2851,7 +2751,7 @@
                 <w:noProof/>
               </w:rPr>
               <w:drawing>
-                <wp:inline distT="0" distB="0" distL="114300" distR="114300">
+                <wp:inline distT="0" distB="0" distL="114300" distR="114300" wp14:anchorId="526F28CF" wp14:editId="0D7D7175">
                   <wp:extent cx="402590" cy="402590"/>
                   <wp:effectExtent l="0" t="0" r="3810" b="3810"/>
                   <wp:docPr id="76" name="图片 50"/>
@@ -2893,19 +2793,36 @@
               </w:drawing>
             </w:r>
           </w:p>
+          <w:p>
+            <w:pPr>
+              <w:jc w:val="center"/>
+              <w:rPr>
+                <w:rFonts w:ascii="方正书宋简体" w:eastAsia="方正书宋简体" w:hAnsi="宋体" w:hint="eastAsia"/>
+                <w:szCs w:val="21"/>
+              </w:rPr>
+            </w:pPr>
+            <w:r>
+              <w:rPr>
+                <w:rFonts w:ascii="方正书宋简体" w:eastAsia="方正书宋简体" w:hAnsi="宋体" w:hint="eastAsia"/>
+                <w:szCs w:val="21"/>
+              </w:rPr>
+              <w:t>0.184490</w:t>
+            </w:r>
+          </w:p>
         </w:tc>
         <w:tc>
           <w:tcPr>
             <w:tcW w:w="852" w:type="dxa"/>
             <w:tcBorders>
               <w:top w:val="single" w:sz="4" w:space="0" w:color="auto"/>
-              <w:bottom w:val="single" w:sz="4" w:space="0" w:color="auto"/>
-            </w:tcBorders>
-          </w:tcPr>
-          <w:p>
-            <w:pPr>
-              <w:rPr>
-                <w:rFonts w:ascii="方正书宋简体" w:eastAsia="方正书宋简体" w:hAnsi="宋体"/>
+            </w:tcBorders>
+            <w:vAlign w:val="center"/>
+          </w:tcPr>
+          <w:p>
+            <w:pPr>
+              <w:jc w:val="center"/>
+              <w:rPr>
+                <w:rFonts w:ascii="方正书宋简体" w:eastAsia="方正书宋简体" w:hAnsi="宋体" w:hint="eastAsia"/>
                 <w:szCs w:val="21"/>
               </w:rPr>
             </w:pPr>
@@ -2914,7 +2831,7 @@
                 <w:noProof/>
               </w:rPr>
               <w:drawing>
-                <wp:inline distT="0" distB="0" distL="114300" distR="114300">
+                <wp:inline distT="0" distB="0" distL="114300" distR="114300" wp14:anchorId="20764A55" wp14:editId="750E5486">
                   <wp:extent cx="402590" cy="402590"/>
                   <wp:effectExtent l="0" t="0" r="3810" b="3810"/>
                   <wp:docPr id="77" name="图片 51"/>
@@ -2956,17 +2873,34 @@
               </w:drawing>
             </w:r>
           </w:p>
+          <w:p>
+            <w:pPr>
+              <w:jc w:val="center"/>
+              <w:rPr>
+                <w:rFonts w:ascii="方正书宋简体" w:eastAsia="方正书宋简体" w:hAnsi="宋体" w:hint="eastAsia"/>
+                <w:szCs w:val="21"/>
+              </w:rPr>
+            </w:pPr>
+            <w:r>
+              <w:rPr>
+                <w:rFonts w:ascii="方正书宋简体" w:eastAsia="方正书宋简体" w:hAnsi="宋体" w:hint="eastAsia"/>
+                <w:szCs w:val="21"/>
+              </w:rPr>
+              <w:t>0.187116</w:t>
+            </w:r>
+          </w:p>
         </w:tc>
         <w:tc>
           <w:tcPr>
             <w:tcW w:w="852" w:type="dxa"/>
             <w:tcBorders>
               <w:top w:val="single" w:sz="4" w:space="0" w:color="auto"/>
-              <w:bottom w:val="single" w:sz="4" w:space="0" w:color="auto"/>
-            </w:tcBorders>
-          </w:tcPr>
-          <w:p>
-            <w:pPr>
+            </w:tcBorders>
+            <w:vAlign w:val="center"/>
+          </w:tcPr>
+          <w:p>
+            <w:pPr>
+              <w:jc w:val="center"/>
               <w:rPr>
                 <w:rFonts w:ascii="方正书宋简体" w:eastAsia="方正书宋简体" w:hAnsi="宋体"/>
                 <w:szCs w:val="21"/>
@@ -2977,7 +2911,7 @@
                 <w:noProof/>
               </w:rPr>
               <w:drawing>
-                <wp:inline distT="0" distB="0" distL="114300" distR="114300">
+                <wp:inline distT="0" distB="0" distL="114300" distR="114300" wp14:anchorId="41CD9AFB" wp14:editId="07BF643B">
                   <wp:extent cx="402590" cy="402590"/>
                   <wp:effectExtent l="0" t="0" r="3810" b="3810"/>
                   <wp:docPr id="78" name="图片 52"/>
@@ -3019,17 +2953,34 @@
               </w:drawing>
             </w:r>
           </w:p>
+          <w:p>
+            <w:pPr>
+              <w:jc w:val="center"/>
+              <w:rPr>
+                <w:rFonts w:ascii="方正书宋简体" w:eastAsia="方正书宋简体" w:hAnsi="宋体" w:hint="eastAsia"/>
+                <w:szCs w:val="21"/>
+              </w:rPr>
+            </w:pPr>
+            <w:r>
+              <w:rPr>
+                <w:rFonts w:ascii="方正书宋简体" w:eastAsia="方正书宋简体" w:hAnsi="宋体" w:hint="eastAsia"/>
+                <w:szCs w:val="21"/>
+              </w:rPr>
+              <w:t>0.189549</w:t>
+            </w:r>
+          </w:p>
         </w:tc>
         <w:tc>
           <w:tcPr>
             <w:tcW w:w="852" w:type="dxa"/>
             <w:tcBorders>
               <w:top w:val="single" w:sz="4" w:space="0" w:color="auto"/>
-              <w:bottom w:val="single" w:sz="4" w:space="0" w:color="auto"/>
-            </w:tcBorders>
-          </w:tcPr>
-          <w:p>
-            <w:pPr>
+            </w:tcBorders>
+            <w:vAlign w:val="center"/>
+          </w:tcPr>
+          <w:p>
+            <w:pPr>
+              <w:jc w:val="center"/>
               <w:rPr>
                 <w:rFonts w:ascii="方正书宋简体" w:eastAsia="方正书宋简体" w:hAnsi="宋体"/>
                 <w:szCs w:val="21"/>
@@ -3040,7 +2991,7 @@
                 <w:noProof/>
               </w:rPr>
               <w:drawing>
-                <wp:inline distT="0" distB="0" distL="114300" distR="114300">
+                <wp:inline distT="0" distB="0" distL="114300" distR="114300" wp14:anchorId="5474E521" wp14:editId="2386F796">
                   <wp:extent cx="402590" cy="402590"/>
                   <wp:effectExtent l="0" t="0" r="3810" b="3810"/>
                   <wp:docPr id="79" name="图片 53"/>
@@ -3082,17 +3033,34 @@
               </w:drawing>
             </w:r>
           </w:p>
+          <w:p>
+            <w:pPr>
+              <w:jc w:val="center"/>
+              <w:rPr>
+                <w:rFonts w:ascii="方正书宋简体" w:eastAsia="方正书宋简体" w:hAnsi="宋体" w:hint="eastAsia"/>
+                <w:szCs w:val="21"/>
+              </w:rPr>
+            </w:pPr>
+            <w:r>
+              <w:rPr>
+                <w:rFonts w:ascii="方正书宋简体" w:eastAsia="方正书宋简体" w:hAnsi="宋体" w:hint="eastAsia"/>
+                <w:szCs w:val="21"/>
+              </w:rPr>
+              <w:t>0.202251</w:t>
+            </w:r>
+          </w:p>
         </w:tc>
         <w:tc>
           <w:tcPr>
             <w:tcW w:w="852" w:type="dxa"/>
             <w:tcBorders>
               <w:top w:val="single" w:sz="4" w:space="0" w:color="auto"/>
-              <w:bottom w:val="single" w:sz="4" w:space="0" w:color="auto"/>
-            </w:tcBorders>
-          </w:tcPr>
-          <w:p>
-            <w:pPr>
+            </w:tcBorders>
+            <w:vAlign w:val="center"/>
+          </w:tcPr>
+          <w:p>
+            <w:pPr>
+              <w:jc w:val="center"/>
               <w:rPr>
                 <w:rFonts w:ascii="方正书宋简体" w:eastAsia="方正书宋简体" w:hAnsi="宋体"/>
                 <w:szCs w:val="21"/>
@@ -3103,7 +3071,7 @@
                 <w:noProof/>
               </w:rPr>
               <w:drawing>
-                <wp:inline distT="0" distB="0" distL="114300" distR="114300">
+                <wp:inline distT="0" distB="0" distL="114300" distR="114300" wp14:anchorId="0BD4EBBE" wp14:editId="02649EFC">
                   <wp:extent cx="402590" cy="402590"/>
                   <wp:effectExtent l="0" t="0" r="3810" b="3810"/>
                   <wp:docPr id="82" name="图片 56"/>
@@ -3145,17 +3113,34 @@
               </w:drawing>
             </w:r>
           </w:p>
+          <w:p>
+            <w:pPr>
+              <w:jc w:val="center"/>
+              <w:rPr>
+                <w:rFonts w:ascii="方正书宋简体" w:eastAsia="方正书宋简体" w:hAnsi="宋体" w:hint="eastAsia"/>
+                <w:szCs w:val="21"/>
+              </w:rPr>
+            </w:pPr>
+            <w:r>
+              <w:rPr>
+                <w:rFonts w:ascii="方正书宋简体" w:eastAsia="方正书宋简体" w:hAnsi="宋体" w:hint="eastAsia"/>
+                <w:szCs w:val="21"/>
+              </w:rPr>
+              <w:t>0.212236</w:t>
+            </w:r>
+          </w:p>
         </w:tc>
         <w:tc>
           <w:tcPr>
             <w:tcW w:w="853" w:type="dxa"/>
             <w:tcBorders>
               <w:top w:val="single" w:sz="4" w:space="0" w:color="auto"/>
-              <w:bottom w:val="single" w:sz="4" w:space="0" w:color="auto"/>
-            </w:tcBorders>
-          </w:tcPr>
-          <w:p>
-            <w:pPr>
+            </w:tcBorders>
+            <w:vAlign w:val="center"/>
+          </w:tcPr>
+          <w:p>
+            <w:pPr>
+              <w:jc w:val="center"/>
               <w:rPr>
                 <w:rFonts w:ascii="方正书宋简体" w:eastAsia="方正书宋简体" w:hAnsi="宋体"/>
                 <w:szCs w:val="21"/>
@@ -3166,7 +3151,7 @@
                 <w:noProof/>
               </w:rPr>
               <w:drawing>
-                <wp:inline distT="0" distB="0" distL="114300" distR="114300">
+                <wp:inline distT="0" distB="0" distL="114300" distR="114300" wp14:anchorId="6933DD8C" wp14:editId="05C71FF4">
                   <wp:extent cx="402590" cy="402590"/>
                   <wp:effectExtent l="0" t="0" r="3810" b="3810"/>
                   <wp:docPr id="81" name="图片 55"/>
@@ -3208,17 +3193,34 @@
               </w:drawing>
             </w:r>
           </w:p>
+          <w:p>
+            <w:pPr>
+              <w:jc w:val="center"/>
+              <w:rPr>
+                <w:rFonts w:ascii="方正书宋简体" w:eastAsia="方正书宋简体" w:hAnsi="宋体" w:hint="eastAsia"/>
+                <w:szCs w:val="21"/>
+              </w:rPr>
+            </w:pPr>
+            <w:r>
+              <w:rPr>
+                <w:rFonts w:ascii="方正书宋简体" w:eastAsia="方正书宋简体" w:hAnsi="宋体" w:hint="eastAsia"/>
+                <w:szCs w:val="21"/>
+              </w:rPr>
+              <w:t>0.213200</w:t>
+            </w:r>
+          </w:p>
         </w:tc>
         <w:tc>
           <w:tcPr>
             <w:tcW w:w="853" w:type="dxa"/>
             <w:tcBorders>
               <w:top w:val="single" w:sz="4" w:space="0" w:color="auto"/>
-              <w:bottom w:val="single" w:sz="4" w:space="0" w:color="auto"/>
-            </w:tcBorders>
-          </w:tcPr>
-          <w:p>
-            <w:pPr>
+            </w:tcBorders>
+            <w:vAlign w:val="center"/>
+          </w:tcPr>
+          <w:p>
+            <w:pPr>
+              <w:jc w:val="center"/>
               <w:rPr>
                 <w:rFonts w:ascii="方正书宋简体" w:eastAsia="方正书宋简体" w:hAnsi="宋体"/>
                 <w:szCs w:val="21"/>
@@ -3229,7 +3231,7 @@
                 <w:noProof/>
               </w:rPr>
               <w:drawing>
-                <wp:inline distT="0" distB="0" distL="114300" distR="114300">
+                <wp:inline distT="0" distB="0" distL="114300" distR="114300" wp14:anchorId="432180D3" wp14:editId="7757E66E">
                   <wp:extent cx="402590" cy="402590"/>
                   <wp:effectExtent l="0" t="0" r="3810" b="3810"/>
                   <wp:docPr id="80" name="图片 54"/>
@@ -3271,204 +3273,28 @@
               </w:drawing>
             </w:r>
           </w:p>
+          <w:p>
+            <w:pPr>
+              <w:jc w:val="center"/>
+              <w:rPr>
+                <w:rFonts w:ascii="方正书宋简体" w:eastAsia="方正书宋简体" w:hAnsi="宋体" w:hint="eastAsia"/>
+                <w:szCs w:val="21"/>
+              </w:rPr>
+            </w:pPr>
+            <w:r>
+              <w:rPr>
+                <w:rFonts w:ascii="方正书宋简体" w:eastAsia="方正书宋简体" w:hAnsi="宋体" w:hint="eastAsia"/>
+                <w:szCs w:val="21"/>
+              </w:rPr>
+              <w:t>0.225720</w:t>
+            </w:r>
+          </w:p>
         </w:tc>
       </w:tr>
       <w:tr>
-        <w:tc>
-          <w:tcPr>
-            <w:tcW w:w="852" w:type="dxa"/>
-            <w:tcBorders>
-              <w:top w:val="single" w:sz="4" w:space="0" w:color="auto"/>
-              <w:bottom w:val="single" w:sz="4" w:space="0" w:color="auto"/>
-              <w:right w:val="single" w:sz="4" w:space="0" w:color="auto"/>
-            </w:tcBorders>
-          </w:tcPr>
-          <w:p>
-            <w:pPr>
-              <w:rPr>
-                <w:noProof/>
-              </w:rPr>
-            </w:pPr>
-          </w:p>
-        </w:tc>
-        <w:tc>
-          <w:tcPr>
-            <w:tcW w:w="852" w:type="dxa"/>
-            <w:tcBorders>
-              <w:top w:val="single" w:sz="4" w:space="0" w:color="auto"/>
-              <w:left w:val="single" w:sz="4" w:space="0" w:color="auto"/>
-              <w:bottom w:val="single" w:sz="4" w:space="0" w:color="auto"/>
-            </w:tcBorders>
-          </w:tcPr>
-          <w:p>
-            <w:pPr>
-              <w:rPr>
-                <w:noProof/>
-              </w:rPr>
-            </w:pPr>
-            <w:r>
-              <w:rPr>
-                <w:rFonts w:hint="eastAsia"/>
-                <w:noProof/>
-              </w:rPr>
-              <w:t>0</w:t>
-            </w:r>
-            <w:r>
-              <w:rPr>
-                <w:noProof/>
-              </w:rPr>
-              <w:t>.000</w:t>
-            </w:r>
-          </w:p>
-        </w:tc>
-        <w:tc>
-          <w:tcPr>
-            <w:tcW w:w="852" w:type="dxa"/>
-            <w:tcBorders>
-              <w:top w:val="single" w:sz="4" w:space="0" w:color="auto"/>
-              <w:bottom w:val="single" w:sz="4" w:space="0" w:color="auto"/>
-            </w:tcBorders>
-          </w:tcPr>
-          <w:p>
-            <w:pPr>
-              <w:rPr>
-                <w:noProof/>
-              </w:rPr>
-            </w:pPr>
-            <w:bookmarkStart w:id="0" w:name="_GoBack"/>
-            <w:bookmarkEnd w:id="0"/>
-          </w:p>
-        </w:tc>
-        <w:tc>
-          <w:tcPr>
-            <w:tcW w:w="852" w:type="dxa"/>
-            <w:tcBorders>
-              <w:top w:val="single" w:sz="4" w:space="0" w:color="auto"/>
-              <w:bottom w:val="single" w:sz="4" w:space="0" w:color="auto"/>
-            </w:tcBorders>
-          </w:tcPr>
-          <w:p>
-            <w:pPr>
-              <w:rPr>
-                <w:noProof/>
-              </w:rPr>
-            </w:pPr>
-          </w:p>
-        </w:tc>
-        <w:tc>
-          <w:tcPr>
-            <w:tcW w:w="852" w:type="dxa"/>
-            <w:tcBorders>
-              <w:top w:val="single" w:sz="4" w:space="0" w:color="auto"/>
-              <w:bottom w:val="single" w:sz="4" w:space="0" w:color="auto"/>
-            </w:tcBorders>
-          </w:tcPr>
-          <w:p>
-            <w:pPr>
-              <w:rPr>
-                <w:noProof/>
-              </w:rPr>
-            </w:pPr>
-          </w:p>
-        </w:tc>
-        <w:tc>
-          <w:tcPr>
-            <w:tcW w:w="852" w:type="dxa"/>
-            <w:tcBorders>
-              <w:top w:val="single" w:sz="4" w:space="0" w:color="auto"/>
-              <w:bottom w:val="single" w:sz="4" w:space="0" w:color="auto"/>
-            </w:tcBorders>
-          </w:tcPr>
-          <w:p>
-            <w:pPr>
-              <w:rPr>
-                <w:noProof/>
-              </w:rPr>
-            </w:pPr>
-          </w:p>
-        </w:tc>
-        <w:tc>
-          <w:tcPr>
-            <w:tcW w:w="852" w:type="dxa"/>
-            <w:tcBorders>
-              <w:top w:val="single" w:sz="4" w:space="0" w:color="auto"/>
-              <w:bottom w:val="single" w:sz="4" w:space="0" w:color="auto"/>
-            </w:tcBorders>
-          </w:tcPr>
-          <w:p>
-            <w:pPr>
-              <w:rPr>
-                <w:noProof/>
-              </w:rPr>
-            </w:pPr>
-          </w:p>
-        </w:tc>
-        <w:tc>
-          <w:tcPr>
-            <w:tcW w:w="852" w:type="dxa"/>
-            <w:tcBorders>
-              <w:top w:val="single" w:sz="4" w:space="0" w:color="auto"/>
-              <w:bottom w:val="single" w:sz="4" w:space="0" w:color="auto"/>
-            </w:tcBorders>
-          </w:tcPr>
-          <w:p>
-            <w:pPr>
-              <w:rPr>
-                <w:noProof/>
-              </w:rPr>
-            </w:pPr>
-          </w:p>
-        </w:tc>
-        <w:tc>
-          <w:tcPr>
-            <w:tcW w:w="852" w:type="dxa"/>
-            <w:tcBorders>
-              <w:top w:val="single" w:sz="4" w:space="0" w:color="auto"/>
-              <w:bottom w:val="single" w:sz="4" w:space="0" w:color="auto"/>
-            </w:tcBorders>
-          </w:tcPr>
-          <w:p>
-            <w:pPr>
-              <w:rPr>
-                <w:noProof/>
-              </w:rPr>
-            </w:pPr>
-          </w:p>
-        </w:tc>
-        <w:tc>
-          <w:tcPr>
-            <w:tcW w:w="853" w:type="dxa"/>
-            <w:tcBorders>
-              <w:top w:val="single" w:sz="4" w:space="0" w:color="auto"/>
-              <w:bottom w:val="single" w:sz="4" w:space="0" w:color="auto"/>
-            </w:tcBorders>
-          </w:tcPr>
-          <w:p>
-            <w:pPr>
-              <w:rPr>
-                <w:noProof/>
-              </w:rPr>
-            </w:pPr>
-          </w:p>
-        </w:tc>
-        <w:tc>
-          <w:tcPr>
-            <w:tcW w:w="853" w:type="dxa"/>
-            <w:tcBorders>
-              <w:top w:val="single" w:sz="4" w:space="0" w:color="auto"/>
-              <w:bottom w:val="single" w:sz="4" w:space="0" w:color="auto"/>
-            </w:tcBorders>
-          </w:tcPr>
-          <w:p>
-            <w:pPr>
-              <w:rPr>
-                <w:noProof/>
-              </w:rPr>
-            </w:pPr>
-          </w:p>
-        </w:tc>
-      </w:tr>
-      <w:tr>
+        <w:trPr>
+          <w:trHeight w:val="934"/>
+        </w:trPr>
         <w:tc>
           <w:tcPr>
             <w:tcW w:w="852" w:type="dxa"/>
@@ -3476,11 +3302,13 @@
               <w:top w:val="single" w:sz="4" w:space="0" w:color="auto"/>
               <w:right w:val="single" w:sz="4" w:space="0" w:color="auto"/>
             </w:tcBorders>
-          </w:tcPr>
-          <w:p>
-            <w:pPr>
-              <w:rPr>
-                <w:rFonts w:ascii="方正书宋简体" w:eastAsia="方正书宋简体" w:hAnsi="宋体"/>
+            <w:vAlign w:val="center"/>
+          </w:tcPr>
+          <w:p>
+            <w:pPr>
+              <w:jc w:val="center"/>
+              <w:rPr>
+                <w:rFonts w:ascii="方正书宋简体" w:eastAsia="方正书宋简体" w:hAnsi="宋体" w:hint="eastAsia"/>
                 <w:szCs w:val="21"/>
               </w:rPr>
             </w:pPr>
@@ -3492,7 +3320,7 @@
                 <w14:ligatures w14:val="none"/>
               </w:rPr>
               <w:drawing>
-                <wp:inline distT="0" distB="0" distL="0" distR="0">
+                <wp:inline distT="0" distB="0" distL="0" distR="0" wp14:anchorId="02300A9E" wp14:editId="0813FE3B">
                   <wp:extent cx="403225" cy="403225"/>
                   <wp:effectExtent l="0" t="0" r="3175" b="3175"/>
                   <wp:docPr id="1846910005" name="图片 1"/>
@@ -3544,9 +3372,11 @@
               <w:top w:val="single" w:sz="4" w:space="0" w:color="auto"/>
               <w:left w:val="single" w:sz="4" w:space="0" w:color="auto"/>
             </w:tcBorders>
-          </w:tcPr>
-          <w:p>
-            <w:pPr>
+            <w:vAlign w:val="center"/>
+          </w:tcPr>
+          <w:p>
+            <w:pPr>
+              <w:jc w:val="center"/>
               <w:rPr>
                 <w:rFonts w:ascii="方正书宋简体" w:eastAsia="方正书宋简体" w:hAnsi="宋体"/>
                 <w:szCs w:val="21"/>
@@ -3561,7 +3391,7 @@
                 <w14:ligatures w14:val="none"/>
               </w:rPr>
               <w:drawing>
-                <wp:inline distT="0" distB="0" distL="0" distR="0">
+                <wp:inline distT="0" distB="0" distL="0" distR="0" wp14:anchorId="020CE512" wp14:editId="43BCA085">
                   <wp:extent cx="403225" cy="403225"/>
                   <wp:effectExtent l="0" t="0" r="3175" b="3175"/>
                   <wp:docPr id="58" name="图片 1"/>
@@ -3605,6 +3435,23 @@
               </w:drawing>
             </w:r>
           </w:p>
+          <w:p>
+            <w:pPr>
+              <w:jc w:val="center"/>
+              <w:rPr>
+                <w:rFonts w:ascii="方正书宋简体" w:eastAsia="方正书宋简体" w:hAnsi="宋体" w:hint="eastAsia"/>
+                <w:szCs w:val="21"/>
+                <w14:ligatures w14:val="none"/>
+              </w:rPr>
+            </w:pPr>
+            <w:r>
+              <w:rPr>
+                <w:rFonts w:ascii="方正书宋简体" w:eastAsia="方正书宋简体" w:hAnsi="宋体" w:hint="eastAsia"/>
+                <w:szCs w:val="21"/>
+              </w:rPr>
+              <w:t>0.000000</w:t>
+            </w:r>
+          </w:p>
         </w:tc>
         <w:tc>
           <w:tcPr>
@@ -3612,9 +3459,11 @@
             <w:tcBorders>
               <w:top w:val="single" w:sz="4" w:space="0" w:color="auto"/>
             </w:tcBorders>
-          </w:tcPr>
-          <w:p>
-            <w:pPr>
+            <w:vAlign w:val="center"/>
+          </w:tcPr>
+          <w:p>
+            <w:pPr>
+              <w:jc w:val="center"/>
               <w:rPr>
                 <w:rFonts w:ascii="方正书宋简体" w:eastAsia="方正书宋简体" w:hAnsi="宋体"/>
                 <w:szCs w:val="21"/>
@@ -3625,7 +3474,7 @@
                 <w:noProof/>
               </w:rPr>
               <w:drawing>
-                <wp:inline distT="0" distB="0" distL="114300" distR="114300">
+                <wp:inline distT="0" distB="0" distL="114300" distR="114300" wp14:anchorId="3666F9B8" wp14:editId="2786E4E8">
                   <wp:extent cx="402590" cy="402590"/>
                   <wp:effectExtent l="0" t="0" r="3810" b="3810"/>
                   <wp:docPr id="65" name="图片 39"/>
@@ -3667,6 +3516,23 @@
               </w:drawing>
             </w:r>
           </w:p>
+          <w:p>
+            <w:pPr>
+              <w:jc w:val="center"/>
+              <w:rPr>
+                <w:rFonts w:ascii="方正书宋简体" w:eastAsia="方正书宋简体" w:hAnsi="宋体" w:hint="eastAsia"/>
+                <w:szCs w:val="21"/>
+              </w:rPr>
+            </w:pPr>
+            <w:r>
+              <w:rPr>
+                <w:rFonts w:ascii="方正书宋简体" w:eastAsia="方正书宋简体" w:hAnsi="宋体" w:hint="eastAsia"/>
+                <w:szCs w:val="21"/>
+                <w14:ligatures w14:val="none"/>
+              </w:rPr>
+              <w:t>0.213609</w:t>
+            </w:r>
+          </w:p>
         </w:tc>
         <w:tc>
           <w:tcPr>
@@ -3674,9 +3540,11 @@
             <w:tcBorders>
               <w:top w:val="single" w:sz="4" w:space="0" w:color="auto"/>
             </w:tcBorders>
-          </w:tcPr>
-          <w:p>
-            <w:pPr>
+            <w:vAlign w:val="center"/>
+          </w:tcPr>
+          <w:p>
+            <w:pPr>
+              <w:jc w:val="center"/>
               <w:rPr>
                 <w:rFonts w:ascii="方正书宋简体" w:eastAsia="方正书宋简体" w:hAnsi="宋体"/>
                 <w:szCs w:val="21"/>
@@ -3687,7 +3555,7 @@
                 <w:noProof/>
               </w:rPr>
               <w:drawing>
-                <wp:inline distT="0" distB="0" distL="114300" distR="114300">
+                <wp:inline distT="0" distB="0" distL="114300" distR="114300" wp14:anchorId="7D0862AF" wp14:editId="45BEBB93">
                   <wp:extent cx="402590" cy="402590"/>
                   <wp:effectExtent l="0" t="0" r="3810" b="3810"/>
                   <wp:docPr id="66" name="图片 40"/>
@@ -3729,6 +3597,22 @@
               </w:drawing>
             </w:r>
           </w:p>
+          <w:p>
+            <w:pPr>
+              <w:jc w:val="center"/>
+              <w:rPr>
+                <w:rFonts w:ascii="方正书宋简体" w:eastAsia="方正书宋简体" w:hAnsi="宋体" w:hint="eastAsia"/>
+                <w:szCs w:val="21"/>
+              </w:rPr>
+            </w:pPr>
+            <w:r>
+              <w:rPr>
+                <w:rFonts w:ascii="方正书宋简体" w:eastAsia="方正书宋简体" w:hAnsi="宋体" w:hint="eastAsia"/>
+                <w:szCs w:val="21"/>
+              </w:rPr>
+              <w:t>0.234897</w:t>
+            </w:r>
+          </w:p>
         </w:tc>
         <w:tc>
           <w:tcPr>
@@ -3736,9 +3620,11 @@
             <w:tcBorders>
               <w:top w:val="single" w:sz="4" w:space="0" w:color="auto"/>
             </w:tcBorders>
-          </w:tcPr>
-          <w:p>
-            <w:pPr>
+            <w:vAlign w:val="center"/>
+          </w:tcPr>
+          <w:p>
+            <w:pPr>
+              <w:jc w:val="center"/>
               <w:rPr>
                 <w:rFonts w:ascii="方正书宋简体" w:eastAsia="方正书宋简体" w:hAnsi="宋体"/>
                 <w:szCs w:val="21"/>
@@ -3749,7 +3635,7 @@
                 <w:noProof/>
               </w:rPr>
               <w:drawing>
-                <wp:inline distT="0" distB="0" distL="114300" distR="114300">
+                <wp:inline distT="0" distB="0" distL="114300" distR="114300" wp14:anchorId="412ED4BD" wp14:editId="3CA42470">
                   <wp:extent cx="402590" cy="402590"/>
                   <wp:effectExtent l="0" t="0" r="3810" b="3810"/>
                   <wp:docPr id="67" name="图片 41"/>
@@ -3791,6 +3677,22 @@
               </w:drawing>
             </w:r>
           </w:p>
+          <w:p>
+            <w:pPr>
+              <w:jc w:val="center"/>
+              <w:rPr>
+                <w:rFonts w:ascii="方正书宋简体" w:eastAsia="方正书宋简体" w:hAnsi="宋体" w:hint="eastAsia"/>
+                <w:szCs w:val="21"/>
+              </w:rPr>
+            </w:pPr>
+            <w:r>
+              <w:rPr>
+                <w:rFonts w:ascii="方正书宋简体" w:eastAsia="方正书宋简体" w:hAnsi="宋体" w:hint="eastAsia"/>
+                <w:szCs w:val="21"/>
+              </w:rPr>
+              <w:t>0.236730</w:t>
+            </w:r>
+          </w:p>
         </w:tc>
         <w:tc>
           <w:tcPr>
@@ -3798,9 +3700,11 @@
             <w:tcBorders>
               <w:top w:val="single" w:sz="4" w:space="0" w:color="auto"/>
             </w:tcBorders>
-          </w:tcPr>
-          <w:p>
-            <w:pPr>
+            <w:vAlign w:val="center"/>
+          </w:tcPr>
+          <w:p>
+            <w:pPr>
+              <w:jc w:val="center"/>
               <w:rPr>
                 <w:rFonts w:ascii="方正书宋简体" w:eastAsia="方正书宋简体" w:hAnsi="宋体"/>
                 <w:szCs w:val="21"/>
@@ -3811,7 +3715,7 @@
                 <w:noProof/>
               </w:rPr>
               <w:drawing>
-                <wp:inline distT="0" distB="0" distL="114300" distR="114300">
+                <wp:inline distT="0" distB="0" distL="114300" distR="114300" wp14:anchorId="0016A4FF" wp14:editId="7FC488F9">
                   <wp:extent cx="402590" cy="402590"/>
                   <wp:effectExtent l="0" t="0" r="3810" b="3810"/>
                   <wp:docPr id="68" name="图片 42"/>
@@ -3853,6 +3757,22 @@
               </w:drawing>
             </w:r>
           </w:p>
+          <w:p>
+            <w:pPr>
+              <w:jc w:val="center"/>
+              <w:rPr>
+                <w:rFonts w:ascii="方正书宋简体" w:eastAsia="方正书宋简体" w:hAnsi="宋体" w:hint="eastAsia"/>
+                <w:szCs w:val="21"/>
+              </w:rPr>
+            </w:pPr>
+            <w:r>
+              <w:rPr>
+                <w:rFonts w:ascii="方正书宋简体" w:eastAsia="方正书宋简体" w:hAnsi="宋体" w:hint="eastAsia"/>
+                <w:szCs w:val="21"/>
+              </w:rPr>
+              <w:t>0.248233</w:t>
+            </w:r>
+          </w:p>
         </w:tc>
         <w:tc>
           <w:tcPr>
@@ -3860,9 +3780,11 @@
             <w:tcBorders>
               <w:top w:val="single" w:sz="4" w:space="0" w:color="auto"/>
             </w:tcBorders>
-          </w:tcPr>
-          <w:p>
-            <w:pPr>
+            <w:vAlign w:val="center"/>
+          </w:tcPr>
+          <w:p>
+            <w:pPr>
+              <w:jc w:val="center"/>
               <w:rPr>
                 <w:rFonts w:ascii="方正书宋简体" w:eastAsia="方正书宋简体" w:hAnsi="宋体"/>
                 <w:szCs w:val="21"/>
@@ -3873,7 +3795,7 @@
                 <w:noProof/>
               </w:rPr>
               <w:drawing>
-                <wp:inline distT="0" distB="0" distL="114300" distR="114300">
+                <wp:inline distT="0" distB="0" distL="114300" distR="114300" wp14:anchorId="31C7BD75" wp14:editId="56BC0280">
                   <wp:extent cx="402590" cy="402590"/>
                   <wp:effectExtent l="0" t="0" r="3810" b="3810"/>
                   <wp:docPr id="69" name="图片 43"/>
@@ -3915,6 +3837,22 @@
               </w:drawing>
             </w:r>
           </w:p>
+          <w:p>
+            <w:pPr>
+              <w:jc w:val="center"/>
+              <w:rPr>
+                <w:rFonts w:ascii="方正书宋简体" w:eastAsia="方正书宋简体" w:hAnsi="宋体" w:hint="eastAsia"/>
+                <w:szCs w:val="21"/>
+              </w:rPr>
+            </w:pPr>
+            <w:r>
+              <w:rPr>
+                <w:rFonts w:ascii="方正书宋简体" w:eastAsia="方正书宋简体" w:hAnsi="宋体" w:hint="eastAsia"/>
+                <w:szCs w:val="21"/>
+              </w:rPr>
+              <w:t>0.260127</w:t>
+            </w:r>
+          </w:p>
         </w:tc>
         <w:tc>
           <w:tcPr>
@@ -3922,9 +3860,11 @@
             <w:tcBorders>
               <w:top w:val="single" w:sz="4" w:space="0" w:color="auto"/>
             </w:tcBorders>
-          </w:tcPr>
-          <w:p>
-            <w:pPr>
+            <w:vAlign w:val="center"/>
+          </w:tcPr>
+          <w:p>
+            <w:pPr>
+              <w:jc w:val="center"/>
               <w:rPr>
                 <w:rFonts w:ascii="方正书宋简体" w:eastAsia="方正书宋简体" w:hAnsi="宋体"/>
                 <w:szCs w:val="21"/>
@@ -3935,7 +3875,7 @@
                 <w:noProof/>
               </w:rPr>
               <w:drawing>
-                <wp:inline distT="0" distB="0" distL="114300" distR="114300">
+                <wp:inline distT="0" distB="0" distL="114300" distR="114300" wp14:anchorId="05B8CFE8" wp14:editId="1E0C9DDF">
                   <wp:extent cx="402590" cy="402590"/>
                   <wp:effectExtent l="0" t="0" r="3810" b="3810"/>
                   <wp:docPr id="70" name="图片 44"/>
@@ -3977,6 +3917,22 @@
               </w:drawing>
             </w:r>
           </w:p>
+          <w:p>
+            <w:pPr>
+              <w:jc w:val="center"/>
+              <w:rPr>
+                <w:rFonts w:ascii="方正书宋简体" w:eastAsia="方正书宋简体" w:hAnsi="宋体" w:hint="eastAsia"/>
+                <w:szCs w:val="21"/>
+              </w:rPr>
+            </w:pPr>
+            <w:r>
+              <w:rPr>
+                <w:rFonts w:ascii="方正书宋简体" w:eastAsia="方正书宋简体" w:hAnsi="宋体" w:hint="eastAsia"/>
+                <w:szCs w:val="21"/>
+              </w:rPr>
+              <w:t>0.265513</w:t>
+            </w:r>
+          </w:p>
         </w:tc>
         <w:tc>
           <w:tcPr>
@@ -3984,9 +3940,11 @@
             <w:tcBorders>
               <w:top w:val="single" w:sz="4" w:space="0" w:color="auto"/>
             </w:tcBorders>
-          </w:tcPr>
-          <w:p>
-            <w:pPr>
+            <w:vAlign w:val="center"/>
+          </w:tcPr>
+          <w:p>
+            <w:pPr>
+              <w:jc w:val="center"/>
               <w:rPr>
                 <w:rFonts w:ascii="方正书宋简体" w:eastAsia="方正书宋简体" w:hAnsi="宋体"/>
                 <w:szCs w:val="21"/>
@@ -3997,7 +3955,7 @@
                 <w:noProof/>
               </w:rPr>
               <w:drawing>
-                <wp:inline distT="0" distB="0" distL="114300" distR="114300">
+                <wp:inline distT="0" distB="0" distL="114300" distR="114300" wp14:anchorId="65113C64" wp14:editId="6146B400">
                   <wp:extent cx="402590" cy="402590"/>
                   <wp:effectExtent l="0" t="0" r="3810" b="3810"/>
                   <wp:docPr id="71" name="图片 45"/>
@@ -4039,6 +3997,22 @@
               </w:drawing>
             </w:r>
           </w:p>
+          <w:p>
+            <w:pPr>
+              <w:jc w:val="center"/>
+              <w:rPr>
+                <w:rFonts w:ascii="方正书宋简体" w:eastAsia="方正书宋简体" w:hAnsi="宋体" w:hint="eastAsia"/>
+                <w:szCs w:val="21"/>
+              </w:rPr>
+            </w:pPr>
+            <w:r>
+              <w:rPr>
+                <w:rFonts w:ascii="方正书宋简体" w:eastAsia="方正书宋简体" w:hAnsi="宋体" w:hint="eastAsia"/>
+                <w:szCs w:val="21"/>
+              </w:rPr>
+              <w:t>0.271772</w:t>
+            </w:r>
+          </w:p>
         </w:tc>
         <w:tc>
           <w:tcPr>
@@ -4046,9 +4020,11 @@
             <w:tcBorders>
               <w:top w:val="single" w:sz="4" w:space="0" w:color="auto"/>
             </w:tcBorders>
-          </w:tcPr>
-          <w:p>
-            <w:pPr>
+            <w:vAlign w:val="center"/>
+          </w:tcPr>
+          <w:p>
+            <w:pPr>
+              <w:jc w:val="center"/>
               <w:rPr>
                 <w:rFonts w:ascii="方正书宋简体" w:eastAsia="方正书宋简体" w:hAnsi="宋体"/>
                 <w:szCs w:val="21"/>
@@ -4059,7 +4035,7 @@
                 <w:noProof/>
               </w:rPr>
               <w:drawing>
-                <wp:inline distT="0" distB="0" distL="114300" distR="114300">
+                <wp:inline distT="0" distB="0" distL="114300" distR="114300" wp14:anchorId="70743E83" wp14:editId="368F119D">
                   <wp:extent cx="402590" cy="402590"/>
                   <wp:effectExtent l="0" t="0" r="3810" b="3810"/>
                   <wp:docPr id="72" name="图片 46"/>
@@ -4101,6 +4077,22 @@
               </w:drawing>
             </w:r>
           </w:p>
+          <w:p>
+            <w:pPr>
+              <w:jc w:val="center"/>
+              <w:rPr>
+                <w:rFonts w:ascii="方正书宋简体" w:eastAsia="方正书宋简体" w:hAnsi="宋体" w:hint="eastAsia"/>
+                <w:szCs w:val="21"/>
+              </w:rPr>
+            </w:pPr>
+            <w:r>
+              <w:rPr>
+                <w:rFonts w:ascii="方正书宋简体" w:eastAsia="方正书宋简体" w:hAnsi="宋体" w:hint="eastAsia"/>
+                <w:szCs w:val="21"/>
+              </w:rPr>
+              <w:t>0.272594</w:t>
+            </w:r>
+          </w:p>
         </w:tc>
         <w:tc>
           <w:tcPr>
@@ -4108,9 +4100,11 @@
             <w:tcBorders>
               <w:top w:val="single" w:sz="4" w:space="0" w:color="auto"/>
             </w:tcBorders>
-          </w:tcPr>
-          <w:p>
-            <w:pPr>
+            <w:vAlign w:val="center"/>
+          </w:tcPr>
+          <w:p>
+            <w:pPr>
+              <w:jc w:val="center"/>
               <w:rPr>
                 <w:rFonts w:ascii="方正书宋简体" w:eastAsia="方正书宋简体" w:hAnsi="宋体"/>
                 <w:szCs w:val="21"/>
@@ -4121,7 +4115,7 @@
                 <w:noProof/>
               </w:rPr>
               <w:drawing>
-                <wp:inline distT="0" distB="0" distL="114300" distR="114300">
+                <wp:inline distT="0" distB="0" distL="114300" distR="114300" wp14:anchorId="29A38EC6" wp14:editId="02A91A80">
                   <wp:extent cx="402590" cy="402590"/>
                   <wp:effectExtent l="0" t="0" r="3810" b="3810"/>
                   <wp:docPr id="73" name="图片 47"/>
@@ -4163,20 +4157,42 @@
               </w:drawing>
             </w:r>
           </w:p>
+          <w:p>
+            <w:pPr>
+              <w:jc w:val="center"/>
+              <w:rPr>
+                <w:rFonts w:ascii="方正书宋简体" w:eastAsia="方正书宋简体" w:hAnsi="宋体" w:hint="eastAsia"/>
+                <w:szCs w:val="21"/>
+              </w:rPr>
+            </w:pPr>
+            <w:r>
+              <w:rPr>
+                <w:rFonts w:ascii="方正书宋简体" w:eastAsia="方正书宋简体" w:hAnsi="宋体" w:hint="eastAsia"/>
+                <w:szCs w:val="21"/>
+              </w:rPr>
+              <w:t>0.298729</w:t>
+            </w:r>
+          </w:p>
         </w:tc>
       </w:tr>
       <w:tr>
+        <w:trPr>
+          <w:trHeight w:val="1219"/>
+        </w:trPr>
         <w:tc>
           <w:tcPr>
             <w:tcW w:w="852" w:type="dxa"/>
             <w:tcBorders>
+              <w:top w:val="single" w:sz="4" w:space="0" w:color="auto"/>
               <w:right w:val="single" w:sz="4" w:space="0" w:color="auto"/>
             </w:tcBorders>
-          </w:tcPr>
-          <w:p>
-            <w:pPr>
-              <w:rPr>
-                <w:rFonts w:ascii="方正书宋简体" w:eastAsia="方正书宋简体" w:hAnsi="宋体"/>
+            <w:vAlign w:val="center"/>
+          </w:tcPr>
+          <w:p>
+            <w:pPr>
+              <w:jc w:val="center"/>
+              <w:rPr>
+                <w:rFonts w:ascii="方正书宋简体" w:eastAsia="方正书宋简体" w:hAnsi="宋体" w:hint="eastAsia"/>
                 <w:szCs w:val="21"/>
               </w:rPr>
             </w:pPr>
@@ -4187,7 +4203,7 @@
                 <w:szCs w:val="21"/>
               </w:rPr>
               <w:drawing>
-                <wp:inline distT="0" distB="0" distL="114300" distR="114300">
+                <wp:inline distT="0" distB="0" distL="114300" distR="114300" wp14:anchorId="2C6A4870" wp14:editId="0469C36A">
                   <wp:extent cx="403860" cy="403860"/>
                   <wp:effectExtent l="0" t="0" r="2540" b="2540"/>
                   <wp:docPr id="1" name="图片 1" descr="60858_0"/>
@@ -4230,24 +4246,26 @@
           <w:tcPr>
             <w:tcW w:w="852" w:type="dxa"/>
             <w:tcBorders>
+              <w:top w:val="single" w:sz="4" w:space="0" w:color="auto"/>
               <w:left w:val="single" w:sz="4" w:space="0" w:color="auto"/>
             </w:tcBorders>
-          </w:tcPr>
-          <w:p>
-            <w:pPr>
-              <w:rPr>
-                <w:rFonts w:ascii="方正书宋简体" w:eastAsia="方正书宋简体" w:hAnsi="宋体"/>
-                <w:szCs w:val="21"/>
-              </w:rPr>
-            </w:pPr>
-            <w:r>
-              <w:rPr>
-                <w:rFonts w:ascii="方正书宋简体" w:eastAsia="方正书宋简体" w:hAnsi="宋体" w:hint="eastAsia"/>
+            <w:vAlign w:val="center"/>
+          </w:tcPr>
+          <w:p>
+            <w:pPr>
+              <w:jc w:val="center"/>
+              <w:rPr>
+                <w:rFonts w:hint="eastAsia"/>
                 <w:noProof/>
-                <w:szCs w:val="21"/>
+              </w:rPr>
+            </w:pPr>
+            <w:r>
+              <w:rPr>
+                <w:rFonts w:hint="eastAsia"/>
+                <w:noProof/>
               </w:rPr>
               <w:drawing>
-                <wp:inline distT="0" distB="0" distL="114300" distR="114300">
+                <wp:inline distT="0" distB="0" distL="114300" distR="114300" wp14:anchorId="687A7200" wp14:editId="3C74688E">
                   <wp:extent cx="403860" cy="403860"/>
                   <wp:effectExtent l="0" t="0" r="2540" b="2540"/>
                   <wp:docPr id="60" name="图片 60" descr="60858_0"/>
@@ -4284,25 +4302,38 @@
                 </wp:inline>
               </w:drawing>
             </w:r>
+            <w:r>
+              <w:rPr>
+                <w:rFonts w:ascii="方正书宋简体" w:eastAsia="方正书宋简体" w:hAnsi="宋体" w:hint="eastAsia"/>
+                <w:szCs w:val="21"/>
+              </w:rPr>
+              <w:t>0.000000</w:t>
+            </w:r>
           </w:p>
         </w:tc>
         <w:tc>
           <w:tcPr>
             <w:tcW w:w="852" w:type="dxa"/>
-          </w:tcPr>
-          <w:p>
-            <w:pPr>
+            <w:tcBorders>
+              <w:top w:val="single" w:sz="4" w:space="0" w:color="auto"/>
+            </w:tcBorders>
+            <w:vAlign w:val="center"/>
+          </w:tcPr>
+          <w:p>
+            <w:pPr>
+              <w:jc w:val="center"/>
+              <w:rPr>
+                <w:rFonts w:ascii="方正书宋简体" w:eastAsia="方正书宋简体" w:hAnsi="宋体" w:hint="eastAsia"/>
+                <w:szCs w:val="21"/>
+              </w:rPr>
+            </w:pPr>
+            <w:r>
               <w:rPr>
                 <w:rFonts w:ascii="方正书宋简体" w:eastAsia="方正书宋简体" w:hAnsi="宋体"/>
                 <w:szCs w:val="21"/>
               </w:rPr>
-            </w:pPr>
-            <w:r>
-              <w:rPr>
-                <w:noProof/>
-              </w:rPr>
               <w:drawing>
-                <wp:inline distT="0" distB="0" distL="114300" distR="114300">
+                <wp:inline distT="0" distB="0" distL="114300" distR="114300" wp14:anchorId="58DBE168" wp14:editId="06633A1C">
                   <wp:extent cx="402590" cy="402590"/>
                   <wp:effectExtent l="0" t="0" r="3810" b="3810"/>
                   <wp:docPr id="83" name="图片 57"/>
@@ -4343,25 +4374,38 @@
                 </wp:inline>
               </w:drawing>
             </w:r>
+            <w:r>
+              <w:rPr>
+                <w:rFonts w:ascii="方正书宋简体" w:eastAsia="方正书宋简体" w:hAnsi="宋体" w:hint="eastAsia"/>
+                <w:szCs w:val="21"/>
+              </w:rPr>
+              <w:t>0.250785</w:t>
+            </w:r>
           </w:p>
         </w:tc>
         <w:tc>
           <w:tcPr>
             <w:tcW w:w="852" w:type="dxa"/>
-          </w:tcPr>
-          <w:p>
-            <w:pPr>
+            <w:tcBorders>
+              <w:top w:val="single" w:sz="4" w:space="0" w:color="auto"/>
+            </w:tcBorders>
+            <w:vAlign w:val="center"/>
+          </w:tcPr>
+          <w:p>
+            <w:pPr>
+              <w:jc w:val="center"/>
+              <w:rPr>
+                <w:rFonts w:ascii="方正书宋简体" w:eastAsia="方正书宋简体" w:hAnsi="宋体" w:hint="eastAsia"/>
+                <w:szCs w:val="21"/>
+              </w:rPr>
+            </w:pPr>
+            <w:r>
               <w:rPr>
                 <w:rFonts w:ascii="方正书宋简体" w:eastAsia="方正书宋简体" w:hAnsi="宋体"/>
                 <w:szCs w:val="21"/>
               </w:rPr>
-            </w:pPr>
-            <w:r>
-              <w:rPr>
-                <w:noProof/>
-              </w:rPr>
               <w:drawing>
-                <wp:inline distT="0" distB="0" distL="114300" distR="114300">
+                <wp:inline distT="0" distB="0" distL="114300" distR="114300" wp14:anchorId="27B90A28" wp14:editId="00C76D0A">
                   <wp:extent cx="402590" cy="402590"/>
                   <wp:effectExtent l="0" t="0" r="3810" b="3810"/>
                   <wp:docPr id="84" name="图片 58"/>
@@ -4403,24 +4447,46 @@
               </w:drawing>
             </w:r>
           </w:p>
+          <w:p>
+            <w:pPr>
+              <w:jc w:val="center"/>
+              <w:rPr>
+                <w:rFonts w:ascii="方正书宋简体" w:eastAsia="方正书宋简体" w:hAnsi="宋体" w:hint="eastAsia"/>
+                <w:szCs w:val="21"/>
+              </w:rPr>
+            </w:pPr>
+            <w:r>
+              <w:rPr>
+                <w:rFonts w:ascii="方正书宋简体" w:eastAsia="方正书宋简体" w:hAnsi="宋体" w:hint="eastAsia"/>
+                <w:szCs w:val="21"/>
+              </w:rPr>
+              <w:t>0.270434</w:t>
+            </w:r>
+          </w:p>
         </w:tc>
         <w:tc>
           <w:tcPr>
             <w:tcW w:w="852" w:type="dxa"/>
-          </w:tcPr>
-          <w:p>
-            <w:pPr>
+            <w:tcBorders>
+              <w:top w:val="single" w:sz="4" w:space="0" w:color="auto"/>
+            </w:tcBorders>
+            <w:vAlign w:val="center"/>
+          </w:tcPr>
+          <w:p>
+            <w:pPr>
+              <w:jc w:val="center"/>
+              <w:rPr>
+                <w:rFonts w:ascii="方正书宋简体" w:eastAsia="方正书宋简体" w:hAnsi="宋体" w:hint="eastAsia"/>
+                <w:szCs w:val="21"/>
+              </w:rPr>
+            </w:pPr>
+            <w:r>
               <w:rPr>
                 <w:rFonts w:ascii="方正书宋简体" w:eastAsia="方正书宋简体" w:hAnsi="宋体"/>
                 <w:szCs w:val="21"/>
               </w:rPr>
-            </w:pPr>
-            <w:r>
-              <w:rPr>
-                <w:noProof/>
-              </w:rPr>
               <w:drawing>
-                <wp:inline distT="0" distB="0" distL="114300" distR="114300">
+                <wp:inline distT="0" distB="0" distL="114300" distR="114300" wp14:anchorId="7DAEB733" wp14:editId="32B723EE">
                   <wp:extent cx="402590" cy="402590"/>
                   <wp:effectExtent l="0" t="0" r="3810" b="3810"/>
                   <wp:docPr id="85" name="图片 59"/>
@@ -4462,24 +4528,46 @@
               </w:drawing>
             </w:r>
           </w:p>
+          <w:p>
+            <w:pPr>
+              <w:jc w:val="center"/>
+              <w:rPr>
+                <w:rFonts w:ascii="方正书宋简体" w:eastAsia="方正书宋简体" w:hAnsi="宋体" w:hint="eastAsia"/>
+                <w:szCs w:val="21"/>
+              </w:rPr>
+            </w:pPr>
+            <w:r>
+              <w:rPr>
+                <w:rFonts w:ascii="方正书宋简体" w:eastAsia="方正书宋简体" w:hAnsi="宋体" w:hint="eastAsia"/>
+                <w:szCs w:val="21"/>
+              </w:rPr>
+              <w:t>0.280049</w:t>
+            </w:r>
+          </w:p>
         </w:tc>
         <w:tc>
           <w:tcPr>
             <w:tcW w:w="852" w:type="dxa"/>
-          </w:tcPr>
-          <w:p>
-            <w:pPr>
+            <w:tcBorders>
+              <w:top w:val="single" w:sz="4" w:space="0" w:color="auto"/>
+            </w:tcBorders>
+            <w:vAlign w:val="center"/>
+          </w:tcPr>
+          <w:p>
+            <w:pPr>
+              <w:jc w:val="center"/>
+              <w:rPr>
+                <w:rFonts w:ascii="方正书宋简体" w:eastAsia="方正书宋简体" w:hAnsi="宋体" w:hint="eastAsia"/>
+                <w:szCs w:val="21"/>
+              </w:rPr>
+            </w:pPr>
+            <w:r>
               <w:rPr>
                 <w:rFonts w:ascii="方正书宋简体" w:eastAsia="方正书宋简体" w:hAnsi="宋体"/>
                 <w:szCs w:val="21"/>
               </w:rPr>
-            </w:pPr>
-            <w:r>
-              <w:rPr>
-                <w:noProof/>
-              </w:rPr>
               <w:drawing>
-                <wp:inline distT="0" distB="0" distL="114300" distR="114300">
+                <wp:inline distT="0" distB="0" distL="114300" distR="114300" wp14:anchorId="36EA1EFA" wp14:editId="4EB33B87">
                   <wp:extent cx="402590" cy="402590"/>
                   <wp:effectExtent l="0" t="0" r="3810" b="3810"/>
                   <wp:docPr id="86" name="图片 60"/>
@@ -4521,24 +4609,46 @@
               </w:drawing>
             </w:r>
           </w:p>
+          <w:p>
+            <w:pPr>
+              <w:jc w:val="center"/>
+              <w:rPr>
+                <w:rFonts w:ascii="方正书宋简体" w:eastAsia="方正书宋简体" w:hAnsi="宋体" w:hint="eastAsia"/>
+                <w:szCs w:val="21"/>
+              </w:rPr>
+            </w:pPr>
+            <w:r>
+              <w:rPr>
+                <w:rFonts w:ascii="方正书宋简体" w:eastAsia="方正书宋简体" w:hAnsi="宋体" w:hint="eastAsia"/>
+                <w:szCs w:val="21"/>
+              </w:rPr>
+              <w:t>0.295217</w:t>
+            </w:r>
+          </w:p>
         </w:tc>
         <w:tc>
           <w:tcPr>
             <w:tcW w:w="852" w:type="dxa"/>
-          </w:tcPr>
-          <w:p>
-            <w:pPr>
+            <w:tcBorders>
+              <w:top w:val="single" w:sz="4" w:space="0" w:color="auto"/>
+            </w:tcBorders>
+            <w:vAlign w:val="center"/>
+          </w:tcPr>
+          <w:p>
+            <w:pPr>
+              <w:jc w:val="center"/>
+              <w:rPr>
+                <w:rFonts w:ascii="方正书宋简体" w:eastAsia="方正书宋简体" w:hAnsi="宋体" w:hint="eastAsia"/>
+                <w:szCs w:val="21"/>
+              </w:rPr>
+            </w:pPr>
+            <w:r>
               <w:rPr>
                 <w:rFonts w:ascii="方正书宋简体" w:eastAsia="方正书宋简体" w:hAnsi="宋体"/>
                 <w:szCs w:val="21"/>
               </w:rPr>
-            </w:pPr>
-            <w:r>
-              <w:rPr>
-                <w:noProof/>
-              </w:rPr>
               <w:drawing>
-                <wp:inline distT="0" distB="0" distL="114300" distR="114300">
+                <wp:inline distT="0" distB="0" distL="114300" distR="114300" wp14:anchorId="4CFF9AA9" wp14:editId="04DD1F76">
                   <wp:extent cx="402590" cy="402590"/>
                   <wp:effectExtent l="0" t="0" r="3810" b="3810"/>
                   <wp:docPr id="87" name="图片 61"/>
@@ -4580,24 +4690,46 @@
               </w:drawing>
             </w:r>
           </w:p>
+          <w:p>
+            <w:pPr>
+              <w:jc w:val="center"/>
+              <w:rPr>
+                <w:rFonts w:ascii="方正书宋简体" w:eastAsia="方正书宋简体" w:hAnsi="宋体" w:hint="eastAsia"/>
+                <w:szCs w:val="21"/>
+              </w:rPr>
+            </w:pPr>
+            <w:r>
+              <w:rPr>
+                <w:rFonts w:ascii="方正书宋简体" w:eastAsia="方正书宋简体" w:hAnsi="宋体" w:hint="eastAsia"/>
+                <w:szCs w:val="21"/>
+              </w:rPr>
+              <w:t>0.311368</w:t>
+            </w:r>
+          </w:p>
         </w:tc>
         <w:tc>
           <w:tcPr>
             <w:tcW w:w="852" w:type="dxa"/>
-          </w:tcPr>
-          <w:p>
-            <w:pPr>
+            <w:tcBorders>
+              <w:top w:val="single" w:sz="4" w:space="0" w:color="auto"/>
+            </w:tcBorders>
+            <w:vAlign w:val="center"/>
+          </w:tcPr>
+          <w:p>
+            <w:pPr>
+              <w:jc w:val="center"/>
+              <w:rPr>
+                <w:rFonts w:ascii="方正书宋简体" w:eastAsia="方正书宋简体" w:hAnsi="宋体" w:hint="eastAsia"/>
+                <w:szCs w:val="21"/>
+              </w:rPr>
+            </w:pPr>
+            <w:r>
               <w:rPr>
                 <w:rFonts w:ascii="方正书宋简体" w:eastAsia="方正书宋简体" w:hAnsi="宋体"/>
                 <w:szCs w:val="21"/>
               </w:rPr>
-            </w:pPr>
-            <w:r>
-              <w:rPr>
-                <w:noProof/>
-              </w:rPr>
               <w:drawing>
-                <wp:inline distT="0" distB="0" distL="114300" distR="114300">
+                <wp:inline distT="0" distB="0" distL="114300" distR="114300" wp14:anchorId="320CB215" wp14:editId="2C189CA8">
                   <wp:extent cx="402590" cy="402590"/>
                   <wp:effectExtent l="0" t="0" r="3810" b="3810"/>
                   <wp:docPr id="88" name="图片 62"/>
@@ -4639,24 +4771,46 @@
               </w:drawing>
             </w:r>
           </w:p>
+          <w:p>
+            <w:pPr>
+              <w:jc w:val="center"/>
+              <w:rPr>
+                <w:rFonts w:ascii="方正书宋简体" w:eastAsia="方正书宋简体" w:hAnsi="宋体" w:hint="eastAsia"/>
+                <w:szCs w:val="21"/>
+              </w:rPr>
+            </w:pPr>
+            <w:r>
+              <w:rPr>
+                <w:rFonts w:ascii="方正书宋简体" w:eastAsia="方正书宋简体" w:hAnsi="宋体" w:hint="eastAsia"/>
+                <w:szCs w:val="21"/>
+              </w:rPr>
+              <w:t>0.319858</w:t>
+            </w:r>
+          </w:p>
         </w:tc>
         <w:tc>
           <w:tcPr>
             <w:tcW w:w="852" w:type="dxa"/>
-          </w:tcPr>
-          <w:p>
-            <w:pPr>
+            <w:tcBorders>
+              <w:top w:val="single" w:sz="4" w:space="0" w:color="auto"/>
+            </w:tcBorders>
+            <w:vAlign w:val="center"/>
+          </w:tcPr>
+          <w:p>
+            <w:pPr>
+              <w:jc w:val="center"/>
+              <w:rPr>
+                <w:rFonts w:ascii="方正书宋简体" w:eastAsia="方正书宋简体" w:hAnsi="宋体" w:hint="eastAsia"/>
+                <w:szCs w:val="21"/>
+              </w:rPr>
+            </w:pPr>
+            <w:r>
               <w:rPr>
                 <w:rFonts w:ascii="方正书宋简体" w:eastAsia="方正书宋简体" w:hAnsi="宋体"/>
                 <w:szCs w:val="21"/>
               </w:rPr>
-            </w:pPr>
-            <w:r>
-              <w:rPr>
-                <w:noProof/>
-              </w:rPr>
               <w:drawing>
-                <wp:inline distT="0" distB="0" distL="114300" distR="114300">
+                <wp:inline distT="0" distB="0" distL="114300" distR="114300" wp14:anchorId="473EA861" wp14:editId="49CE78CA">
                   <wp:extent cx="402590" cy="402590"/>
                   <wp:effectExtent l="0" t="0" r="3810" b="3810"/>
                   <wp:docPr id="91" name="图片 65"/>
@@ -4698,24 +4852,46 @@
               </w:drawing>
             </w:r>
           </w:p>
+          <w:p>
+            <w:pPr>
+              <w:jc w:val="center"/>
+              <w:rPr>
+                <w:rFonts w:ascii="方正书宋简体" w:eastAsia="方正书宋简体" w:hAnsi="宋体" w:hint="eastAsia"/>
+                <w:szCs w:val="21"/>
+              </w:rPr>
+            </w:pPr>
+            <w:r>
+              <w:rPr>
+                <w:rFonts w:ascii="方正书宋简体" w:eastAsia="方正书宋简体" w:hAnsi="宋体" w:hint="eastAsia"/>
+                <w:szCs w:val="21"/>
+              </w:rPr>
+              <w:t>0.323494</w:t>
+            </w:r>
+          </w:p>
         </w:tc>
         <w:tc>
           <w:tcPr>
             <w:tcW w:w="853" w:type="dxa"/>
-          </w:tcPr>
-          <w:p>
-            <w:pPr>
+            <w:tcBorders>
+              <w:top w:val="single" w:sz="4" w:space="0" w:color="auto"/>
+            </w:tcBorders>
+            <w:vAlign w:val="center"/>
+          </w:tcPr>
+          <w:p>
+            <w:pPr>
+              <w:jc w:val="center"/>
+              <w:rPr>
+                <w:rFonts w:ascii="方正书宋简体" w:eastAsia="方正书宋简体" w:hAnsi="宋体" w:hint="eastAsia"/>
+                <w:szCs w:val="21"/>
+              </w:rPr>
+            </w:pPr>
+            <w:r>
               <w:rPr>
                 <w:rFonts w:ascii="方正书宋简体" w:eastAsia="方正书宋简体" w:hAnsi="宋体"/>
                 <w:szCs w:val="21"/>
               </w:rPr>
-            </w:pPr>
-            <w:r>
-              <w:rPr>
-                <w:noProof/>
-              </w:rPr>
               <w:drawing>
-                <wp:inline distT="0" distB="0" distL="114300" distR="114300">
+                <wp:inline distT="0" distB="0" distL="114300" distR="114300" wp14:anchorId="10FCB846" wp14:editId="4A361591">
                   <wp:extent cx="402590" cy="402590"/>
                   <wp:effectExtent l="0" t="0" r="3810" b="3810"/>
                   <wp:docPr id="89" name="图片 63"/>
@@ -4757,24 +4933,46 @@
               </w:drawing>
             </w:r>
           </w:p>
+          <w:p>
+            <w:pPr>
+              <w:jc w:val="center"/>
+              <w:rPr>
+                <w:rFonts w:ascii="方正书宋简体" w:eastAsia="方正书宋简体" w:hAnsi="宋体" w:hint="eastAsia"/>
+                <w:szCs w:val="21"/>
+              </w:rPr>
+            </w:pPr>
+            <w:r>
+              <w:rPr>
+                <w:rFonts w:ascii="方正书宋简体" w:eastAsia="方正书宋简体" w:hAnsi="宋体" w:hint="eastAsia"/>
+                <w:szCs w:val="21"/>
+              </w:rPr>
+              <w:t>0.342961</w:t>
+            </w:r>
+          </w:p>
         </w:tc>
         <w:tc>
           <w:tcPr>
             <w:tcW w:w="853" w:type="dxa"/>
-          </w:tcPr>
-          <w:p>
-            <w:pPr>
+            <w:tcBorders>
+              <w:top w:val="single" w:sz="4" w:space="0" w:color="auto"/>
+            </w:tcBorders>
+            <w:vAlign w:val="center"/>
+          </w:tcPr>
+          <w:p>
+            <w:pPr>
+              <w:jc w:val="center"/>
+              <w:rPr>
+                <w:rFonts w:ascii="方正书宋简体" w:eastAsia="方正书宋简体" w:hAnsi="宋体" w:hint="eastAsia"/>
+                <w:szCs w:val="21"/>
+              </w:rPr>
+            </w:pPr>
+            <w:r>
               <w:rPr>
                 <w:rFonts w:ascii="方正书宋简体" w:eastAsia="方正书宋简体" w:hAnsi="宋体"/>
                 <w:szCs w:val="21"/>
               </w:rPr>
-            </w:pPr>
-            <w:r>
-              <w:rPr>
-                <w:noProof/>
-              </w:rPr>
               <w:drawing>
-                <wp:inline distT="0" distB="0" distL="114300" distR="114300">
+                <wp:inline distT="0" distB="0" distL="114300" distR="114300" wp14:anchorId="17E6481A" wp14:editId="7868BA8D">
                   <wp:extent cx="402590" cy="402590"/>
                   <wp:effectExtent l="0" t="0" r="3810" b="3810"/>
                   <wp:docPr id="90" name="图片 64"/>
@@ -4816,20 +5014,42 @@
               </w:drawing>
             </w:r>
           </w:p>
+          <w:p>
+            <w:pPr>
+              <w:jc w:val="center"/>
+              <w:rPr>
+                <w:rFonts w:ascii="方正书宋简体" w:eastAsia="方正书宋简体" w:hAnsi="宋体" w:hint="eastAsia"/>
+                <w:szCs w:val="21"/>
+              </w:rPr>
+            </w:pPr>
+            <w:r>
+              <w:rPr>
+                <w:rFonts w:ascii="方正书宋简体" w:eastAsia="方正书宋简体" w:hAnsi="宋体" w:hint="eastAsia"/>
+                <w:szCs w:val="21"/>
+              </w:rPr>
+              <w:t>0.345251</w:t>
+            </w:r>
+          </w:p>
         </w:tc>
       </w:tr>
       <w:tr>
+        <w:trPr>
+          <w:trHeight w:val="1277"/>
+        </w:trPr>
         <w:tc>
           <w:tcPr>
             <w:tcW w:w="852" w:type="dxa"/>
             <w:tcBorders>
+              <w:top w:val="single" w:sz="4" w:space="0" w:color="auto"/>
               <w:right w:val="single" w:sz="4" w:space="0" w:color="auto"/>
             </w:tcBorders>
-          </w:tcPr>
-          <w:p>
-            <w:pPr>
-              <w:rPr>
-                <w:rFonts w:ascii="方正书宋简体" w:eastAsia="方正书宋简体" w:hAnsi="宋体"/>
+            <w:vAlign w:val="center"/>
+          </w:tcPr>
+          <w:p>
+            <w:pPr>
+              <w:jc w:val="center"/>
+              <w:rPr>
+                <w:rFonts w:ascii="方正书宋简体" w:eastAsia="方正书宋简体" w:hAnsi="宋体" w:hint="eastAsia"/>
                 <w:szCs w:val="21"/>
               </w:rPr>
             </w:pPr>
@@ -4840,7 +5060,7 @@
                 <w:szCs w:val="21"/>
               </w:rPr>
               <w:drawing>
-                <wp:inline distT="0" distB="0" distL="114300" distR="114300">
+                <wp:inline distT="0" distB="0" distL="114300" distR="114300" wp14:anchorId="64C99A66" wp14:editId="2535198B">
                   <wp:extent cx="403860" cy="403860"/>
                   <wp:effectExtent l="0" t="0" r="2540" b="2540"/>
                   <wp:docPr id="3" name="图片 3" descr="6003C_0"/>
@@ -4879,13 +5099,16 @@
           <w:tcPr>
             <w:tcW w:w="852" w:type="dxa"/>
             <w:tcBorders>
+              <w:top w:val="single" w:sz="4" w:space="0" w:color="auto"/>
               <w:left w:val="single" w:sz="4" w:space="0" w:color="auto"/>
             </w:tcBorders>
-          </w:tcPr>
-          <w:p>
-            <w:pPr>
-              <w:rPr>
-                <w:rFonts w:ascii="方正书宋简体" w:eastAsia="方正书宋简体" w:hAnsi="宋体"/>
+            <w:vAlign w:val="center"/>
+          </w:tcPr>
+          <w:p>
+            <w:pPr>
+              <w:jc w:val="center"/>
+              <w:rPr>
+                <w:rFonts w:ascii="方正书宋简体" w:eastAsia="方正书宋简体" w:hAnsi="宋体" w:hint="eastAsia"/>
                 <w:szCs w:val="21"/>
               </w:rPr>
             </w:pPr>
@@ -4896,7 +5119,7 @@
                 <w:szCs w:val="21"/>
               </w:rPr>
               <w:drawing>
-                <wp:inline distT="0" distB="0" distL="114300" distR="114300">
+                <wp:inline distT="0" distB="0" distL="114300" distR="114300" wp14:anchorId="01219ED9" wp14:editId="01D7AAE6">
                   <wp:extent cx="403860" cy="403860"/>
                   <wp:effectExtent l="0" t="0" r="2540" b="2540"/>
                   <wp:docPr id="61" name="图片 61" descr="6003C_0"/>
@@ -4930,15 +5153,36 @@
               </w:drawing>
             </w:r>
           </w:p>
+          <w:p>
+            <w:pPr>
+              <w:jc w:val="center"/>
+              <w:rPr>
+                <w:rFonts w:ascii="方正书宋简体" w:eastAsia="方正书宋简体" w:hAnsi="宋体" w:hint="eastAsia"/>
+                <w:szCs w:val="21"/>
+              </w:rPr>
+            </w:pPr>
+            <w:r>
+              <w:rPr>
+                <w:rFonts w:ascii="方正书宋简体" w:eastAsia="方正书宋简体" w:hAnsi="宋体" w:hint="eastAsia"/>
+                <w:szCs w:val="21"/>
+              </w:rPr>
+              <w:t>0.000000</w:t>
+            </w:r>
+          </w:p>
         </w:tc>
         <w:tc>
           <w:tcPr>
             <w:tcW w:w="852" w:type="dxa"/>
-          </w:tcPr>
-          <w:p>
-            <w:pPr>
-              <w:rPr>
-                <w:rFonts w:ascii="方正书宋简体" w:eastAsia="方正书宋简体" w:hAnsi="宋体"/>
+            <w:tcBorders>
+              <w:top w:val="single" w:sz="4" w:space="0" w:color="auto"/>
+            </w:tcBorders>
+            <w:vAlign w:val="center"/>
+          </w:tcPr>
+          <w:p>
+            <w:pPr>
+              <w:jc w:val="center"/>
+              <w:rPr>
+                <w:rFonts w:ascii="方正书宋简体" w:eastAsia="方正书宋简体" w:hAnsi="宋体" w:hint="eastAsia"/>
                 <w:szCs w:val="21"/>
               </w:rPr>
             </w:pPr>
@@ -4947,7 +5191,7 @@
                 <w:noProof/>
               </w:rPr>
               <w:drawing>
-                <wp:inline distT="0" distB="0" distL="114300" distR="114300">
+                <wp:inline distT="0" distB="0" distL="114300" distR="114300" wp14:anchorId="49C3F8A5" wp14:editId="7E26B507">
                   <wp:extent cx="402590" cy="402590"/>
                   <wp:effectExtent l="0" t="0" r="3810" b="3810"/>
                   <wp:docPr id="42" name="图片 30"/>
@@ -4989,15 +5233,36 @@
               </w:drawing>
             </w:r>
           </w:p>
+          <w:p>
+            <w:pPr>
+              <w:jc w:val="center"/>
+              <w:rPr>
+                <w:rFonts w:ascii="方正书宋简体" w:eastAsia="方正书宋简体" w:hAnsi="宋体" w:hint="eastAsia"/>
+                <w:szCs w:val="21"/>
+              </w:rPr>
+            </w:pPr>
+            <w:r>
+              <w:rPr>
+                <w:rFonts w:ascii="方正书宋简体" w:eastAsia="方正书宋简体" w:hAnsi="宋体" w:hint="eastAsia"/>
+                <w:szCs w:val="21"/>
+              </w:rPr>
+              <w:t>0.226292</w:t>
+            </w:r>
+          </w:p>
         </w:tc>
         <w:tc>
           <w:tcPr>
             <w:tcW w:w="852" w:type="dxa"/>
-          </w:tcPr>
-          <w:p>
-            <w:pPr>
-              <w:rPr>
-                <w:rFonts w:ascii="方正书宋简体" w:eastAsia="方正书宋简体" w:hAnsi="宋体"/>
+            <w:tcBorders>
+              <w:top w:val="single" w:sz="4" w:space="0" w:color="auto"/>
+            </w:tcBorders>
+            <w:vAlign w:val="center"/>
+          </w:tcPr>
+          <w:p>
+            <w:pPr>
+              <w:jc w:val="center"/>
+              <w:rPr>
+                <w:rFonts w:ascii="方正书宋简体" w:eastAsia="方正书宋简体" w:hAnsi="宋体" w:hint="eastAsia"/>
                 <w:szCs w:val="21"/>
               </w:rPr>
             </w:pPr>
@@ -5006,7 +5271,7 @@
                 <w:noProof/>
               </w:rPr>
               <w:drawing>
-                <wp:inline distT="0" distB="0" distL="114300" distR="114300">
+                <wp:inline distT="0" distB="0" distL="114300" distR="114300" wp14:anchorId="2DFBD264" wp14:editId="30C3221E">
                   <wp:extent cx="402590" cy="402590"/>
                   <wp:effectExtent l="0" t="0" r="3810" b="3810"/>
                   <wp:docPr id="43" name="图片 31"/>
@@ -5048,15 +5313,36 @@
               </w:drawing>
             </w:r>
           </w:p>
+          <w:p>
+            <w:pPr>
+              <w:jc w:val="center"/>
+              <w:rPr>
+                <w:rFonts w:ascii="方正书宋简体" w:eastAsia="方正书宋简体" w:hAnsi="宋体" w:hint="eastAsia"/>
+                <w:szCs w:val="21"/>
+              </w:rPr>
+            </w:pPr>
+            <w:r>
+              <w:rPr>
+                <w:rFonts w:ascii="方正书宋简体" w:eastAsia="方正书宋简体" w:hAnsi="宋体" w:hint="eastAsia"/>
+                <w:szCs w:val="21"/>
+              </w:rPr>
+              <w:t>0.229278</w:t>
+            </w:r>
+          </w:p>
         </w:tc>
         <w:tc>
           <w:tcPr>
             <w:tcW w:w="852" w:type="dxa"/>
-          </w:tcPr>
-          <w:p>
-            <w:pPr>
-              <w:rPr>
-                <w:rFonts w:ascii="方正书宋简体" w:eastAsia="方正书宋简体" w:hAnsi="宋体"/>
+            <w:tcBorders>
+              <w:top w:val="single" w:sz="4" w:space="0" w:color="auto"/>
+            </w:tcBorders>
+            <w:vAlign w:val="center"/>
+          </w:tcPr>
+          <w:p>
+            <w:pPr>
+              <w:jc w:val="center"/>
+              <w:rPr>
+                <w:rFonts w:ascii="方正书宋简体" w:eastAsia="方正书宋简体" w:hAnsi="宋体" w:hint="eastAsia"/>
                 <w:szCs w:val="21"/>
               </w:rPr>
             </w:pPr>
@@ -5065,7 +5351,7 @@
                 <w:noProof/>
               </w:rPr>
               <w:drawing>
-                <wp:inline distT="0" distB="0" distL="114300" distR="114300">
+                <wp:inline distT="0" distB="0" distL="114300" distR="114300" wp14:anchorId="49009FEE" wp14:editId="38044ECB">
                   <wp:extent cx="402590" cy="402590"/>
                   <wp:effectExtent l="0" t="0" r="3810" b="3810"/>
                   <wp:docPr id="44" name="图片 32"/>
@@ -5107,15 +5393,36 @@
               </w:drawing>
             </w:r>
           </w:p>
+          <w:p>
+            <w:pPr>
+              <w:jc w:val="center"/>
+              <w:rPr>
+                <w:rFonts w:ascii="方正书宋简体" w:eastAsia="方正书宋简体" w:hAnsi="宋体" w:hint="eastAsia"/>
+                <w:szCs w:val="21"/>
+              </w:rPr>
+            </w:pPr>
+            <w:r>
+              <w:rPr>
+                <w:rFonts w:ascii="方正书宋简体" w:eastAsia="方正书宋简体" w:hAnsi="宋体" w:hint="eastAsia"/>
+                <w:szCs w:val="21"/>
+              </w:rPr>
+              <w:t>0.241223</w:t>
+            </w:r>
+          </w:p>
         </w:tc>
         <w:tc>
           <w:tcPr>
             <w:tcW w:w="852" w:type="dxa"/>
-          </w:tcPr>
-          <w:p>
-            <w:pPr>
-              <w:rPr>
-                <w:rFonts w:ascii="方正书宋简体" w:eastAsia="方正书宋简体" w:hAnsi="宋体"/>
+            <w:tcBorders>
+              <w:top w:val="single" w:sz="4" w:space="0" w:color="auto"/>
+            </w:tcBorders>
+            <w:vAlign w:val="center"/>
+          </w:tcPr>
+          <w:p>
+            <w:pPr>
+              <w:jc w:val="center"/>
+              <w:rPr>
+                <w:rFonts w:ascii="方正书宋简体" w:eastAsia="方正书宋简体" w:hAnsi="宋体" w:hint="eastAsia"/>
                 <w:szCs w:val="21"/>
               </w:rPr>
             </w:pPr>
@@ -5124,7 +5431,7 @@
                 <w:noProof/>
               </w:rPr>
               <w:drawing>
-                <wp:inline distT="0" distB="0" distL="114300" distR="114300">
+                <wp:inline distT="0" distB="0" distL="114300" distR="114300" wp14:anchorId="184F99B7" wp14:editId="40C8BE66">
                   <wp:extent cx="402590" cy="402590"/>
                   <wp:effectExtent l="0" t="0" r="3810" b="3810"/>
                   <wp:docPr id="45" name="图片 33"/>
@@ -5166,15 +5473,36 @@
               </w:drawing>
             </w:r>
           </w:p>
+          <w:p>
+            <w:pPr>
+              <w:jc w:val="center"/>
+              <w:rPr>
+                <w:rFonts w:ascii="方正书宋简体" w:eastAsia="方正书宋简体" w:hAnsi="宋体" w:hint="eastAsia"/>
+                <w:szCs w:val="21"/>
+              </w:rPr>
+            </w:pPr>
+            <w:r>
+              <w:rPr>
+                <w:rFonts w:ascii="方正书宋简体" w:eastAsia="方正书宋简体" w:hAnsi="宋体" w:hint="eastAsia"/>
+                <w:szCs w:val="21"/>
+              </w:rPr>
+              <w:t>0.241920</w:t>
+            </w:r>
+          </w:p>
         </w:tc>
         <w:tc>
           <w:tcPr>
             <w:tcW w:w="852" w:type="dxa"/>
-          </w:tcPr>
-          <w:p>
-            <w:pPr>
-              <w:rPr>
-                <w:rFonts w:ascii="方正书宋简体" w:eastAsia="方正书宋简体" w:hAnsi="宋体"/>
+            <w:tcBorders>
+              <w:top w:val="single" w:sz="4" w:space="0" w:color="auto"/>
+            </w:tcBorders>
+            <w:vAlign w:val="center"/>
+          </w:tcPr>
+          <w:p>
+            <w:pPr>
+              <w:jc w:val="center"/>
+              <w:rPr>
+                <w:rFonts w:ascii="方正书宋简体" w:eastAsia="方正书宋简体" w:hAnsi="宋体" w:hint="eastAsia"/>
                 <w:szCs w:val="21"/>
               </w:rPr>
             </w:pPr>
@@ -5183,7 +5511,7 @@
                 <w:noProof/>
               </w:rPr>
               <w:drawing>
-                <wp:inline distT="0" distB="0" distL="114300" distR="114300">
+                <wp:inline distT="0" distB="0" distL="114300" distR="114300" wp14:anchorId="703D1C61" wp14:editId="7376A075">
                   <wp:extent cx="402590" cy="402590"/>
                   <wp:effectExtent l="0" t="0" r="3810" b="3810"/>
                   <wp:docPr id="46" name="图片 34"/>
@@ -5225,15 +5553,36 @@
               </w:drawing>
             </w:r>
           </w:p>
+          <w:p>
+            <w:pPr>
+              <w:jc w:val="center"/>
+              <w:rPr>
+                <w:rFonts w:ascii="方正书宋简体" w:eastAsia="方正书宋简体" w:hAnsi="宋体" w:hint="eastAsia"/>
+                <w:szCs w:val="21"/>
+              </w:rPr>
+            </w:pPr>
+            <w:r>
+              <w:rPr>
+                <w:rFonts w:ascii="方正书宋简体" w:eastAsia="方正书宋简体" w:hAnsi="宋体" w:hint="eastAsia"/>
+                <w:szCs w:val="21"/>
+              </w:rPr>
+              <w:t>0.245087</w:t>
+            </w:r>
+          </w:p>
         </w:tc>
         <w:tc>
           <w:tcPr>
             <w:tcW w:w="852" w:type="dxa"/>
-          </w:tcPr>
-          <w:p>
-            <w:pPr>
-              <w:rPr>
-                <w:rFonts w:ascii="方正书宋简体" w:eastAsia="方正书宋简体" w:hAnsi="宋体"/>
+            <w:tcBorders>
+              <w:top w:val="single" w:sz="4" w:space="0" w:color="auto"/>
+            </w:tcBorders>
+            <w:vAlign w:val="center"/>
+          </w:tcPr>
+          <w:p>
+            <w:pPr>
+              <w:jc w:val="center"/>
+              <w:rPr>
+                <w:rFonts w:ascii="方正书宋简体" w:eastAsia="方正书宋简体" w:hAnsi="宋体" w:hint="eastAsia"/>
                 <w:szCs w:val="21"/>
               </w:rPr>
             </w:pPr>
@@ -5242,7 +5591,7 @@
                 <w:noProof/>
               </w:rPr>
               <w:drawing>
-                <wp:inline distT="0" distB="0" distL="114300" distR="114300">
+                <wp:inline distT="0" distB="0" distL="114300" distR="114300" wp14:anchorId="28F6A603" wp14:editId="194B7E29">
                   <wp:extent cx="402590" cy="402590"/>
                   <wp:effectExtent l="0" t="0" r="3810" b="3810"/>
                   <wp:docPr id="47" name="图片 35"/>
@@ -5284,15 +5633,36 @@
               </w:drawing>
             </w:r>
           </w:p>
+          <w:p>
+            <w:pPr>
+              <w:jc w:val="center"/>
+              <w:rPr>
+                <w:rFonts w:ascii="方正书宋简体" w:eastAsia="方正书宋简体" w:hAnsi="宋体" w:hint="eastAsia"/>
+                <w:szCs w:val="21"/>
+              </w:rPr>
+            </w:pPr>
+            <w:r>
+              <w:rPr>
+                <w:rFonts w:ascii="方正书宋简体" w:eastAsia="方正书宋简体" w:hAnsi="宋体" w:hint="eastAsia"/>
+                <w:szCs w:val="21"/>
+              </w:rPr>
+              <w:t>0.254695</w:t>
+            </w:r>
+          </w:p>
         </w:tc>
         <w:tc>
           <w:tcPr>
             <w:tcW w:w="852" w:type="dxa"/>
-          </w:tcPr>
-          <w:p>
-            <w:pPr>
-              <w:rPr>
-                <w:rFonts w:ascii="方正书宋简体" w:eastAsia="方正书宋简体" w:hAnsi="宋体"/>
+            <w:tcBorders>
+              <w:top w:val="single" w:sz="4" w:space="0" w:color="auto"/>
+            </w:tcBorders>
+            <w:vAlign w:val="center"/>
+          </w:tcPr>
+          <w:p>
+            <w:pPr>
+              <w:jc w:val="center"/>
+              <w:rPr>
+                <w:rFonts w:ascii="方正书宋简体" w:eastAsia="方正书宋简体" w:hAnsi="宋体" w:hint="eastAsia"/>
                 <w:szCs w:val="21"/>
               </w:rPr>
             </w:pPr>
@@ -5301,7 +5671,7 @@
                 <w:noProof/>
               </w:rPr>
               <w:drawing>
-                <wp:inline distT="0" distB="0" distL="114300" distR="114300">
+                <wp:inline distT="0" distB="0" distL="114300" distR="114300" wp14:anchorId="00339FCC" wp14:editId="578611BA">
                   <wp:extent cx="402590" cy="402590"/>
                   <wp:effectExtent l="0" t="0" r="3810" b="3810"/>
                   <wp:docPr id="48" name="图片 36"/>
@@ -5343,15 +5713,36 @@
               </w:drawing>
             </w:r>
           </w:p>
+          <w:p>
+            <w:pPr>
+              <w:jc w:val="center"/>
+              <w:rPr>
+                <w:rFonts w:ascii="方正书宋简体" w:eastAsia="方正书宋简体" w:hAnsi="宋体" w:hint="eastAsia"/>
+                <w:szCs w:val="21"/>
+              </w:rPr>
+            </w:pPr>
+            <w:r>
+              <w:rPr>
+                <w:rFonts w:ascii="方正书宋简体" w:eastAsia="方正书宋简体" w:hAnsi="宋体" w:hint="eastAsia"/>
+                <w:szCs w:val="21"/>
+              </w:rPr>
+              <w:t>0.262623</w:t>
+            </w:r>
+          </w:p>
         </w:tc>
         <w:tc>
           <w:tcPr>
             <w:tcW w:w="853" w:type="dxa"/>
-          </w:tcPr>
-          <w:p>
-            <w:pPr>
-              <w:rPr>
-                <w:rFonts w:ascii="方正书宋简体" w:eastAsia="方正书宋简体" w:hAnsi="宋体"/>
+            <w:tcBorders>
+              <w:top w:val="single" w:sz="4" w:space="0" w:color="auto"/>
+            </w:tcBorders>
+            <w:vAlign w:val="center"/>
+          </w:tcPr>
+          <w:p>
+            <w:pPr>
+              <w:jc w:val="center"/>
+              <w:rPr>
+                <w:rFonts w:ascii="方正书宋简体" w:eastAsia="方正书宋简体" w:hAnsi="宋体" w:hint="eastAsia"/>
                 <w:szCs w:val="21"/>
               </w:rPr>
             </w:pPr>
@@ -5360,7 +5751,7 @@
                 <w:noProof/>
               </w:rPr>
               <w:drawing>
-                <wp:inline distT="0" distB="0" distL="114300" distR="114300">
+                <wp:inline distT="0" distB="0" distL="114300" distR="114300" wp14:anchorId="4D62E463" wp14:editId="65E08DB1">
                   <wp:extent cx="402590" cy="402590"/>
                   <wp:effectExtent l="0" t="0" r="3810" b="3810"/>
                   <wp:docPr id="49" name="图片 37"/>
@@ -5402,15 +5793,36 @@
               </w:drawing>
             </w:r>
           </w:p>
+          <w:p>
+            <w:pPr>
+              <w:jc w:val="center"/>
+              <w:rPr>
+                <w:rFonts w:ascii="方正书宋简体" w:eastAsia="方正书宋简体" w:hAnsi="宋体" w:hint="eastAsia"/>
+                <w:szCs w:val="21"/>
+              </w:rPr>
+            </w:pPr>
+            <w:r>
+              <w:rPr>
+                <w:rFonts w:ascii="方正书宋简体" w:eastAsia="方正书宋简体" w:hAnsi="宋体" w:hint="eastAsia"/>
+                <w:szCs w:val="21"/>
+              </w:rPr>
+              <w:t>0.268814</w:t>
+            </w:r>
+          </w:p>
         </w:tc>
         <w:tc>
           <w:tcPr>
             <w:tcW w:w="853" w:type="dxa"/>
-          </w:tcPr>
-          <w:p>
-            <w:pPr>
-              <w:rPr>
-                <w:rFonts w:ascii="方正书宋简体" w:eastAsia="方正书宋简体" w:hAnsi="宋体"/>
+            <w:tcBorders>
+              <w:top w:val="single" w:sz="4" w:space="0" w:color="auto"/>
+            </w:tcBorders>
+            <w:vAlign w:val="center"/>
+          </w:tcPr>
+          <w:p>
+            <w:pPr>
+              <w:jc w:val="center"/>
+              <w:rPr>
+                <w:rFonts w:ascii="方正书宋简体" w:eastAsia="方正书宋简体" w:hAnsi="宋体" w:hint="eastAsia"/>
                 <w:szCs w:val="21"/>
               </w:rPr>
             </w:pPr>
@@ -5419,7 +5831,7 @@
                 <w:noProof/>
               </w:rPr>
               <w:drawing>
-                <wp:inline distT="0" distB="0" distL="114300" distR="114300">
+                <wp:inline distT="0" distB="0" distL="114300" distR="114300" wp14:anchorId="72A8B66F" wp14:editId="4D6BB92F">
                   <wp:extent cx="402590" cy="402590"/>
                   <wp:effectExtent l="0" t="0" r="3810" b="3810"/>
                   <wp:docPr id="50" name="图片 38"/>
@@ -5461,20 +5873,42 @@
               </w:drawing>
             </w:r>
           </w:p>
+          <w:p>
+            <w:pPr>
+              <w:jc w:val="center"/>
+              <w:rPr>
+                <w:rFonts w:ascii="方正书宋简体" w:eastAsia="方正书宋简体" w:hAnsi="宋体" w:hint="eastAsia"/>
+                <w:szCs w:val="21"/>
+              </w:rPr>
+            </w:pPr>
+            <w:r>
+              <w:rPr>
+                <w:rFonts w:ascii="方正书宋简体" w:eastAsia="方正书宋简体" w:hAnsi="宋体" w:hint="eastAsia"/>
+                <w:szCs w:val="21"/>
+              </w:rPr>
+              <w:t>0.272802</w:t>
+            </w:r>
+          </w:p>
         </w:tc>
       </w:tr>
       <w:tr>
+        <w:trPr>
+          <w:trHeight w:val="1215"/>
+        </w:trPr>
         <w:tc>
           <w:tcPr>
             <w:tcW w:w="852" w:type="dxa"/>
             <w:tcBorders>
+              <w:top w:val="single" w:sz="4" w:space="0" w:color="auto"/>
               <w:right w:val="single" w:sz="4" w:space="0" w:color="auto"/>
             </w:tcBorders>
-          </w:tcPr>
-          <w:p>
-            <w:pPr>
-              <w:rPr>
-                <w:rFonts w:ascii="方正书宋简体" w:eastAsia="方正书宋简体" w:hAnsi="宋体"/>
+            <w:vAlign w:val="center"/>
+          </w:tcPr>
+          <w:p>
+            <w:pPr>
+              <w:jc w:val="center"/>
+              <w:rPr>
+                <w:rFonts w:ascii="方正书宋简体" w:eastAsia="方正书宋简体" w:hAnsi="宋体" w:hint="eastAsia"/>
                 <w:szCs w:val="21"/>
               </w:rPr>
             </w:pPr>
@@ -5485,7 +5919,7 @@
                 <w:szCs w:val="21"/>
               </w:rPr>
               <w:drawing>
-                <wp:inline distT="0" distB="0" distL="114300" distR="114300">
+                <wp:inline distT="0" distB="0" distL="114300" distR="114300" wp14:anchorId="38AC1977" wp14:editId="3D59B875">
                   <wp:extent cx="403860" cy="403860"/>
                   <wp:effectExtent l="0" t="0" r="2540" b="2540"/>
                   <wp:docPr id="4" name="图片 4" descr="608C1_0"/>
@@ -5528,24 +5962,26 @@
           <w:tcPr>
             <w:tcW w:w="852" w:type="dxa"/>
             <w:tcBorders>
+              <w:top w:val="single" w:sz="4" w:space="0" w:color="auto"/>
               <w:left w:val="single" w:sz="4" w:space="0" w:color="auto"/>
             </w:tcBorders>
-          </w:tcPr>
-          <w:p>
-            <w:pPr>
-              <w:rPr>
-                <w:rFonts w:ascii="方正书宋简体" w:eastAsia="方正书宋简体" w:hAnsi="宋体"/>
-                <w:szCs w:val="21"/>
-              </w:rPr>
-            </w:pPr>
-            <w:r>
-              <w:rPr>
-                <w:rFonts w:ascii="方正书宋简体" w:eastAsia="方正书宋简体" w:hAnsi="宋体" w:hint="eastAsia"/>
-                <w:noProof/>
+            <w:vAlign w:val="center"/>
+          </w:tcPr>
+          <w:p>
+            <w:pPr>
+              <w:jc w:val="center"/>
+              <w:rPr>
+                <w:rFonts w:ascii="方正书宋简体" w:eastAsia="方正书宋简体" w:hAnsi="宋体" w:hint="eastAsia"/>
+                <w:szCs w:val="21"/>
+              </w:rPr>
+            </w:pPr>
+            <w:r>
+              <w:rPr>
+                <w:rFonts w:ascii="方正书宋简体" w:eastAsia="方正书宋简体" w:hAnsi="宋体" w:hint="eastAsia"/>
                 <w:szCs w:val="21"/>
               </w:rPr>
               <w:drawing>
-                <wp:inline distT="0" distB="0" distL="114300" distR="114300">
+                <wp:inline distT="0" distB="0" distL="114300" distR="114300" wp14:anchorId="36062C42" wp14:editId="25DCABF5">
                   <wp:extent cx="403860" cy="403860"/>
                   <wp:effectExtent l="0" t="0" r="2540" b="2540"/>
                   <wp:docPr id="62" name="图片 62" descr="608C1_0"/>
@@ -5583,24 +6019,60 @@
               </w:drawing>
             </w:r>
           </w:p>
+          <w:p>
+            <w:pPr>
+              <w:jc w:val="center"/>
+              <w:rPr>
+                <w:rFonts w:ascii="方正书宋简体" w:eastAsia="方正书宋简体" w:hAnsi="宋体" w:hint="eastAsia"/>
+                <w:szCs w:val="21"/>
+              </w:rPr>
+            </w:pPr>
+            <w:r>
+              <w:rPr>
+                <w:rFonts w:ascii="方正书宋简体" w:eastAsia="方正书宋简体" w:hAnsi="宋体" w:hint="eastAsia"/>
+                <w:szCs w:val="21"/>
+              </w:rPr>
+              <w:t>0</w:t>
+            </w:r>
+            <w:r>
+              <w:rPr>
+                <w:rFonts w:ascii="方正书宋简体" w:eastAsia="方正书宋简体" w:hAnsi="宋体"/>
+                <w:szCs w:val="21"/>
+              </w:rPr>
+              <w:t>.000</w:t>
+            </w:r>
+            <w:r>
+              <w:rPr>
+                <w:rFonts w:ascii="方正书宋简体" w:eastAsia="方正书宋简体" w:hAnsi="宋体" w:hint="eastAsia"/>
+                <w:szCs w:val="21"/>
+              </w:rPr>
+              <w:t>000</w:t>
+            </w:r>
+          </w:p>
         </w:tc>
         <w:tc>
           <w:tcPr>
             <w:tcW w:w="852" w:type="dxa"/>
-          </w:tcPr>
-          <w:p>
-            <w:pPr>
+            <w:tcBorders>
+              <w:top w:val="single" w:sz="4" w:space="0" w:color="auto"/>
+            </w:tcBorders>
+            <w:vAlign w:val="center"/>
+          </w:tcPr>
+          <w:p>
+            <w:pPr>
+              <w:jc w:val="center"/>
+              <w:rPr>
+                <w:rFonts w:ascii="方正书宋简体" w:eastAsia="方正书宋简体" w:hAnsi="宋体" w:hint="eastAsia"/>
+                <w:szCs w:val="21"/>
+              </w:rPr>
+            </w:pPr>
+            <w:r>
               <w:rPr>
                 <w:rFonts w:ascii="方正书宋简体" w:eastAsia="方正书宋简体" w:hAnsi="宋体"/>
                 <w:szCs w:val="21"/>
               </w:rPr>
-            </w:pPr>
-            <w:r>
-              <w:rPr>
-                <w:noProof/>
-              </w:rPr>
               <w:drawing>
-                <wp:inline distT="0" distB="0" distL="114300" distR="114300">
+                <wp:inline distT="0" distB="0" distL="114300" distR="114300" wp14:anchorId="1DBD9086" wp14:editId="0C5E3934">
                   <wp:extent cx="402590" cy="402590"/>
                   <wp:effectExtent l="0" t="0" r="3810" b="3810"/>
                   <wp:docPr id="92" name="图片 66"/>
@@ -5642,24 +6114,46 @@
               </w:drawing>
             </w:r>
           </w:p>
+          <w:p>
+            <w:pPr>
+              <w:jc w:val="center"/>
+              <w:rPr>
+                <w:rFonts w:ascii="方正书宋简体" w:eastAsia="方正书宋简体" w:hAnsi="宋体" w:hint="eastAsia"/>
+                <w:szCs w:val="21"/>
+              </w:rPr>
+            </w:pPr>
+            <w:r>
+              <w:rPr>
+                <w:rFonts w:ascii="方正书宋简体" w:eastAsia="方正书宋简体" w:hAnsi="宋体" w:hint="eastAsia"/>
+                <w:szCs w:val="21"/>
+              </w:rPr>
+              <w:t>0.169424</w:t>
+            </w:r>
+          </w:p>
         </w:tc>
         <w:tc>
           <w:tcPr>
             <w:tcW w:w="852" w:type="dxa"/>
-          </w:tcPr>
-          <w:p>
-            <w:pPr>
+            <w:tcBorders>
+              <w:top w:val="single" w:sz="4" w:space="0" w:color="auto"/>
+            </w:tcBorders>
+            <w:vAlign w:val="center"/>
+          </w:tcPr>
+          <w:p>
+            <w:pPr>
+              <w:jc w:val="center"/>
+              <w:rPr>
+                <w:rFonts w:ascii="方正书宋简体" w:eastAsia="方正书宋简体" w:hAnsi="宋体" w:hint="eastAsia"/>
+                <w:szCs w:val="21"/>
+              </w:rPr>
+            </w:pPr>
+            <w:r>
               <w:rPr>
                 <w:rFonts w:ascii="方正书宋简体" w:eastAsia="方正书宋简体" w:hAnsi="宋体"/>
                 <w:szCs w:val="21"/>
               </w:rPr>
-            </w:pPr>
-            <w:r>
-              <w:rPr>
-                <w:noProof/>
-              </w:rPr>
               <w:drawing>
-                <wp:inline distT="0" distB="0" distL="114300" distR="114300">
+                <wp:inline distT="0" distB="0" distL="114300" distR="114300" wp14:anchorId="15C52F2C" wp14:editId="48AF7610">
                   <wp:extent cx="402590" cy="402590"/>
                   <wp:effectExtent l="0" t="0" r="3810" b="3810"/>
                   <wp:docPr id="93" name="图片 67"/>
@@ -5701,24 +6195,46 @@
               </w:drawing>
             </w:r>
           </w:p>
+          <w:p>
+            <w:pPr>
+              <w:jc w:val="center"/>
+              <w:rPr>
+                <w:rFonts w:ascii="方正书宋简体" w:eastAsia="方正书宋简体" w:hAnsi="宋体" w:hint="eastAsia"/>
+                <w:szCs w:val="21"/>
+              </w:rPr>
+            </w:pPr>
+            <w:r>
+              <w:rPr>
+                <w:rFonts w:ascii="方正书宋简体" w:eastAsia="方正书宋简体" w:hAnsi="宋体" w:hint="eastAsia"/>
+                <w:szCs w:val="21"/>
+              </w:rPr>
+              <w:t>0.205602</w:t>
+            </w:r>
+          </w:p>
         </w:tc>
         <w:tc>
           <w:tcPr>
             <w:tcW w:w="852" w:type="dxa"/>
-          </w:tcPr>
-          <w:p>
-            <w:pPr>
+            <w:tcBorders>
+              <w:top w:val="single" w:sz="4" w:space="0" w:color="auto"/>
+            </w:tcBorders>
+            <w:vAlign w:val="center"/>
+          </w:tcPr>
+          <w:p>
+            <w:pPr>
+              <w:jc w:val="center"/>
+              <w:rPr>
+                <w:rFonts w:ascii="方正书宋简体" w:eastAsia="方正书宋简体" w:hAnsi="宋体" w:hint="eastAsia"/>
+                <w:szCs w:val="21"/>
+              </w:rPr>
+            </w:pPr>
+            <w:r>
               <w:rPr>
                 <w:rFonts w:ascii="方正书宋简体" w:eastAsia="方正书宋简体" w:hAnsi="宋体"/>
                 <w:szCs w:val="21"/>
               </w:rPr>
-            </w:pPr>
-            <w:r>
-              <w:rPr>
-                <w:noProof/>
-              </w:rPr>
               <w:drawing>
-                <wp:inline distT="0" distB="0" distL="114300" distR="114300">
+                <wp:inline distT="0" distB="0" distL="114300" distR="114300" wp14:anchorId="0E511DCE" wp14:editId="58F12114">
                   <wp:extent cx="402590" cy="402590"/>
                   <wp:effectExtent l="0" t="0" r="3810" b="3810"/>
                   <wp:docPr id="95" name="图片 69"/>
@@ -5760,24 +6276,46 @@
               </w:drawing>
             </w:r>
           </w:p>
+          <w:p>
+            <w:pPr>
+              <w:jc w:val="center"/>
+              <w:rPr>
+                <w:rFonts w:ascii="方正书宋简体" w:eastAsia="方正书宋简体" w:hAnsi="宋体" w:hint="eastAsia"/>
+                <w:szCs w:val="21"/>
+              </w:rPr>
+            </w:pPr>
+            <w:r>
+              <w:rPr>
+                <w:rFonts w:ascii="方正书宋简体" w:eastAsia="方正书宋简体" w:hAnsi="宋体" w:hint="eastAsia"/>
+                <w:szCs w:val="21"/>
+              </w:rPr>
+              <w:t>0.229079</w:t>
+            </w:r>
+          </w:p>
         </w:tc>
         <w:tc>
           <w:tcPr>
             <w:tcW w:w="852" w:type="dxa"/>
-          </w:tcPr>
-          <w:p>
-            <w:pPr>
+            <w:tcBorders>
+              <w:top w:val="single" w:sz="4" w:space="0" w:color="auto"/>
+            </w:tcBorders>
+            <w:vAlign w:val="center"/>
+          </w:tcPr>
+          <w:p>
+            <w:pPr>
+              <w:jc w:val="center"/>
+              <w:rPr>
+                <w:rFonts w:ascii="方正书宋简体" w:eastAsia="方正书宋简体" w:hAnsi="宋体" w:hint="eastAsia"/>
+                <w:szCs w:val="21"/>
+              </w:rPr>
+            </w:pPr>
+            <w:r>
               <w:rPr>
                 <w:rFonts w:ascii="方正书宋简体" w:eastAsia="方正书宋简体" w:hAnsi="宋体"/>
                 <w:szCs w:val="21"/>
               </w:rPr>
-            </w:pPr>
-            <w:r>
-              <w:rPr>
-                <w:noProof/>
-              </w:rPr>
               <w:drawing>
-                <wp:inline distT="0" distB="0" distL="114300" distR="114300">
+                <wp:inline distT="0" distB="0" distL="114300" distR="114300" wp14:anchorId="358EF3C7" wp14:editId="482AE844">
                   <wp:extent cx="402590" cy="402590"/>
                   <wp:effectExtent l="0" t="0" r="3810" b="3810"/>
                   <wp:docPr id="96" name="图片 70"/>
@@ -5819,24 +6357,46 @@
               </w:drawing>
             </w:r>
           </w:p>
+          <w:p>
+            <w:pPr>
+              <w:jc w:val="center"/>
+              <w:rPr>
+                <w:rFonts w:ascii="方正书宋简体" w:eastAsia="方正书宋简体" w:hAnsi="宋体" w:hint="eastAsia"/>
+                <w:szCs w:val="21"/>
+              </w:rPr>
+            </w:pPr>
+            <w:r>
+              <w:rPr>
+                <w:rFonts w:ascii="方正书宋简体" w:eastAsia="方正书宋简体" w:hAnsi="宋体" w:hint="eastAsia"/>
+                <w:szCs w:val="21"/>
+              </w:rPr>
+              <w:t>0.243963</w:t>
+            </w:r>
+          </w:p>
         </w:tc>
         <w:tc>
           <w:tcPr>
             <w:tcW w:w="852" w:type="dxa"/>
-          </w:tcPr>
-          <w:p>
-            <w:pPr>
+            <w:tcBorders>
+              <w:top w:val="single" w:sz="4" w:space="0" w:color="auto"/>
+            </w:tcBorders>
+            <w:vAlign w:val="center"/>
+          </w:tcPr>
+          <w:p>
+            <w:pPr>
+              <w:jc w:val="center"/>
+              <w:rPr>
+                <w:rFonts w:ascii="方正书宋简体" w:eastAsia="方正书宋简体" w:hAnsi="宋体" w:hint="eastAsia"/>
+                <w:szCs w:val="21"/>
+              </w:rPr>
+            </w:pPr>
+            <w:r>
               <w:rPr>
                 <w:rFonts w:ascii="方正书宋简体" w:eastAsia="方正书宋简体" w:hAnsi="宋体"/>
                 <w:szCs w:val="21"/>
               </w:rPr>
-            </w:pPr>
-            <w:r>
-              <w:rPr>
-                <w:noProof/>
-              </w:rPr>
               <w:drawing>
-                <wp:inline distT="0" distB="0" distL="114300" distR="114300">
+                <wp:inline distT="0" distB="0" distL="114300" distR="114300" wp14:anchorId="311D63C7" wp14:editId="4F89926C">
                   <wp:extent cx="402590" cy="402590"/>
                   <wp:effectExtent l="0" t="0" r="3810" b="3810"/>
                   <wp:docPr id="97" name="图片 71"/>
@@ -5878,24 +6438,46 @@
               </w:drawing>
             </w:r>
           </w:p>
+          <w:p>
+            <w:pPr>
+              <w:jc w:val="center"/>
+              <w:rPr>
+                <w:rFonts w:ascii="方正书宋简体" w:eastAsia="方正书宋简体" w:hAnsi="宋体" w:hint="eastAsia"/>
+                <w:szCs w:val="21"/>
+              </w:rPr>
+            </w:pPr>
+            <w:r>
+              <w:rPr>
+                <w:rFonts w:ascii="方正书宋简体" w:eastAsia="方正书宋简体" w:hAnsi="宋体" w:hint="eastAsia"/>
+                <w:szCs w:val="21"/>
+              </w:rPr>
+              <w:t>0.248934</w:t>
+            </w:r>
+          </w:p>
         </w:tc>
         <w:tc>
           <w:tcPr>
             <w:tcW w:w="852" w:type="dxa"/>
-          </w:tcPr>
-          <w:p>
-            <w:pPr>
+            <w:tcBorders>
+              <w:top w:val="single" w:sz="4" w:space="0" w:color="auto"/>
+            </w:tcBorders>
+            <w:vAlign w:val="center"/>
+          </w:tcPr>
+          <w:p>
+            <w:pPr>
+              <w:jc w:val="center"/>
+              <w:rPr>
+                <w:rFonts w:ascii="方正书宋简体" w:eastAsia="方正书宋简体" w:hAnsi="宋体" w:hint="eastAsia"/>
+                <w:szCs w:val="21"/>
+              </w:rPr>
+            </w:pPr>
+            <w:r>
               <w:rPr>
                 <w:rFonts w:ascii="方正书宋简体" w:eastAsia="方正书宋简体" w:hAnsi="宋体"/>
                 <w:szCs w:val="21"/>
               </w:rPr>
-            </w:pPr>
-            <w:r>
-              <w:rPr>
-                <w:noProof/>
-              </w:rPr>
               <w:drawing>
-                <wp:inline distT="0" distB="0" distL="0" distR="0">
+                <wp:inline distT="0" distB="0" distL="0" distR="0" wp14:anchorId="6BC31DDC" wp14:editId="375D7EF4">
                   <wp:extent cx="403860" cy="403860"/>
                   <wp:effectExtent l="0" t="0" r="0" b="0"/>
                   <wp:docPr id="266471785" name="图片 4"/>
@@ -5944,24 +6526,46 @@
               </w:drawing>
             </w:r>
           </w:p>
+          <w:p>
+            <w:pPr>
+              <w:jc w:val="center"/>
+              <w:rPr>
+                <w:rFonts w:ascii="方正书宋简体" w:eastAsia="方正书宋简体" w:hAnsi="宋体" w:hint="eastAsia"/>
+                <w:szCs w:val="21"/>
+              </w:rPr>
+            </w:pPr>
+            <w:r>
+              <w:rPr>
+                <w:rFonts w:ascii="方正书宋简体" w:eastAsia="方正书宋简体" w:hAnsi="宋体" w:hint="eastAsia"/>
+                <w:szCs w:val="21"/>
+              </w:rPr>
+              <w:t>0.251772</w:t>
+            </w:r>
+          </w:p>
         </w:tc>
         <w:tc>
           <w:tcPr>
             <w:tcW w:w="852" w:type="dxa"/>
-          </w:tcPr>
-          <w:p>
-            <w:pPr>
+            <w:tcBorders>
+              <w:top w:val="single" w:sz="4" w:space="0" w:color="auto"/>
+            </w:tcBorders>
+            <w:vAlign w:val="center"/>
+          </w:tcPr>
+          <w:p>
+            <w:pPr>
+              <w:jc w:val="center"/>
+              <w:rPr>
+                <w:rFonts w:ascii="方正书宋简体" w:eastAsia="方正书宋简体" w:hAnsi="宋体" w:hint="eastAsia"/>
+                <w:szCs w:val="21"/>
+              </w:rPr>
+            </w:pPr>
+            <w:r>
               <w:rPr>
                 <w:rFonts w:ascii="方正书宋简体" w:eastAsia="方正书宋简体" w:hAnsi="宋体"/>
                 <w:szCs w:val="21"/>
               </w:rPr>
-            </w:pPr>
-            <w:r>
-              <w:rPr>
-                <w:noProof/>
-              </w:rPr>
               <w:drawing>
-                <wp:inline distT="0" distB="0" distL="0" distR="0">
+                <wp:inline distT="0" distB="0" distL="0" distR="0" wp14:anchorId="18DC1E33" wp14:editId="4F7F4FE9">
                   <wp:extent cx="403860" cy="403860"/>
                   <wp:effectExtent l="0" t="0" r="0" b="0"/>
                   <wp:docPr id="986755756" name="图片 3"/>
@@ -6010,24 +6614,46 @@
               </w:drawing>
             </w:r>
           </w:p>
+          <w:p>
+            <w:pPr>
+              <w:jc w:val="center"/>
+              <w:rPr>
+                <w:rFonts w:ascii="方正书宋简体" w:eastAsia="方正书宋简体" w:hAnsi="宋体" w:hint="eastAsia"/>
+                <w:szCs w:val="21"/>
+              </w:rPr>
+            </w:pPr>
+            <w:r>
+              <w:rPr>
+                <w:rFonts w:ascii="方正书宋简体" w:eastAsia="方正书宋简体" w:hAnsi="宋体" w:hint="eastAsia"/>
+                <w:szCs w:val="21"/>
+              </w:rPr>
+              <w:t>0.251802</w:t>
+            </w:r>
+          </w:p>
         </w:tc>
         <w:tc>
           <w:tcPr>
             <w:tcW w:w="853" w:type="dxa"/>
-          </w:tcPr>
-          <w:p>
-            <w:pPr>
+            <w:tcBorders>
+              <w:top w:val="single" w:sz="4" w:space="0" w:color="auto"/>
+            </w:tcBorders>
+            <w:vAlign w:val="center"/>
+          </w:tcPr>
+          <w:p>
+            <w:pPr>
+              <w:jc w:val="center"/>
+              <w:rPr>
+                <w:rFonts w:ascii="方正书宋简体" w:eastAsia="方正书宋简体" w:hAnsi="宋体" w:hint="eastAsia"/>
+                <w:szCs w:val="21"/>
+              </w:rPr>
+            </w:pPr>
+            <w:r>
               <w:rPr>
                 <w:rFonts w:ascii="方正书宋简体" w:eastAsia="方正书宋简体" w:hAnsi="宋体"/>
                 <w:szCs w:val="21"/>
               </w:rPr>
-            </w:pPr>
-            <w:r>
-              <w:rPr>
-                <w:noProof/>
-              </w:rPr>
               <w:drawing>
-                <wp:inline distT="0" distB="0" distL="114300" distR="114300">
+                <wp:inline distT="0" distB="0" distL="114300" distR="114300" wp14:anchorId="62297F20" wp14:editId="6CFED486">
                   <wp:extent cx="402590" cy="402590"/>
                   <wp:effectExtent l="0" t="0" r="3810" b="3810"/>
                   <wp:docPr id="99" name="图片 73"/>
@@ -6069,24 +6695,46 @@
               </w:drawing>
             </w:r>
           </w:p>
+          <w:p>
+            <w:pPr>
+              <w:jc w:val="center"/>
+              <w:rPr>
+                <w:rFonts w:ascii="方正书宋简体" w:eastAsia="方正书宋简体" w:hAnsi="宋体" w:hint="eastAsia"/>
+                <w:szCs w:val="21"/>
+              </w:rPr>
+            </w:pPr>
+            <w:r>
+              <w:rPr>
+                <w:rFonts w:ascii="方正书宋简体" w:eastAsia="方正书宋简体" w:hAnsi="宋体" w:hint="eastAsia"/>
+                <w:szCs w:val="21"/>
+              </w:rPr>
+              <w:t>0.252350</w:t>
+            </w:r>
+          </w:p>
         </w:tc>
         <w:tc>
           <w:tcPr>
             <w:tcW w:w="853" w:type="dxa"/>
-          </w:tcPr>
-          <w:p>
-            <w:pPr>
+            <w:tcBorders>
+              <w:top w:val="single" w:sz="4" w:space="0" w:color="auto"/>
+            </w:tcBorders>
+            <w:vAlign w:val="center"/>
+          </w:tcPr>
+          <w:p>
+            <w:pPr>
+              <w:jc w:val="center"/>
+              <w:rPr>
+                <w:rFonts w:ascii="方正书宋简体" w:eastAsia="方正书宋简体" w:hAnsi="宋体" w:hint="eastAsia"/>
+                <w:szCs w:val="21"/>
+              </w:rPr>
+            </w:pPr>
+            <w:r>
               <w:rPr>
                 <w:rFonts w:ascii="方正书宋简体" w:eastAsia="方正书宋简体" w:hAnsi="宋体"/>
                 <w:szCs w:val="21"/>
               </w:rPr>
-            </w:pPr>
-            <w:r>
-              <w:rPr>
-                <w:noProof/>
-              </w:rPr>
               <w:drawing>
-                <wp:inline distT="0" distB="0" distL="114300" distR="114300">
+                <wp:inline distT="0" distB="0" distL="114300" distR="114300" wp14:anchorId="072C1A16" wp14:editId="41F165C8">
                   <wp:extent cx="402590" cy="402590"/>
                   <wp:effectExtent l="0" t="0" r="3810" b="3810"/>
                   <wp:docPr id="100" name="图片 74"/>
@@ -6128,20 +6776,42 @@
               </w:drawing>
             </w:r>
           </w:p>
+          <w:p>
+            <w:pPr>
+              <w:jc w:val="center"/>
+              <w:rPr>
+                <w:rFonts w:ascii="方正书宋简体" w:eastAsia="方正书宋简体" w:hAnsi="宋体" w:hint="eastAsia"/>
+                <w:szCs w:val="21"/>
+              </w:rPr>
+            </w:pPr>
+            <w:r>
+              <w:rPr>
+                <w:rFonts w:ascii="方正书宋简体" w:eastAsia="方正书宋简体" w:hAnsi="宋体" w:hint="eastAsia"/>
+                <w:szCs w:val="21"/>
+              </w:rPr>
+              <w:t>0.254874</w:t>
+            </w:r>
+          </w:p>
         </w:tc>
       </w:tr>
       <w:tr>
+        <w:trPr>
+          <w:trHeight w:val="1277"/>
+        </w:trPr>
         <w:tc>
           <w:tcPr>
             <w:tcW w:w="852" w:type="dxa"/>
             <w:tcBorders>
+              <w:top w:val="single" w:sz="4" w:space="0" w:color="auto"/>
               <w:right w:val="single" w:sz="4" w:space="0" w:color="auto"/>
             </w:tcBorders>
-          </w:tcPr>
-          <w:p>
-            <w:pPr>
-              <w:rPr>
-                <w:rFonts w:ascii="方正书宋简体" w:eastAsia="方正书宋简体" w:hAnsi="宋体"/>
+            <w:vAlign w:val="center"/>
+          </w:tcPr>
+          <w:p>
+            <w:pPr>
+              <w:jc w:val="center"/>
+              <w:rPr>
+                <w:rFonts w:ascii="方正书宋简体" w:eastAsia="方正书宋简体" w:hAnsi="宋体" w:hint="eastAsia"/>
                 <w:szCs w:val="21"/>
               </w:rPr>
             </w:pPr>
@@ -6151,8 +6821,9 @@
                 <w:noProof/>
                 <w:szCs w:val="21"/>
               </w:rPr>
+              <w:lastRenderedPageBreak/>
               <w:drawing>
-                <wp:inline distT="0" distB="0" distL="114300" distR="114300">
+                <wp:inline distT="0" distB="0" distL="114300" distR="114300" wp14:anchorId="64DA6E70" wp14:editId="2ACBB527">
                   <wp:extent cx="403860" cy="403860"/>
                   <wp:effectExtent l="0" t="0" r="2540" b="2540"/>
                   <wp:docPr id="5" name="图片 5" descr="608F8_0"/>
@@ -6195,13 +6866,16 @@
           <w:tcPr>
             <w:tcW w:w="852" w:type="dxa"/>
             <w:tcBorders>
+              <w:top w:val="single" w:sz="4" w:space="0" w:color="auto"/>
               <w:left w:val="single" w:sz="4" w:space="0" w:color="auto"/>
             </w:tcBorders>
-          </w:tcPr>
-          <w:p>
-            <w:pPr>
-              <w:rPr>
-                <w:rFonts w:ascii="方正书宋简体" w:eastAsia="方正书宋简体" w:hAnsi="宋体"/>
+            <w:vAlign w:val="center"/>
+          </w:tcPr>
+          <w:p>
+            <w:pPr>
+              <w:jc w:val="center"/>
+              <w:rPr>
+                <w:rFonts w:ascii="方正书宋简体" w:eastAsia="方正书宋简体" w:hAnsi="宋体" w:hint="eastAsia"/>
                 <w:szCs w:val="21"/>
               </w:rPr>
             </w:pPr>
@@ -6212,7 +6886,7 @@
                 <w:szCs w:val="21"/>
               </w:rPr>
               <w:drawing>
-                <wp:inline distT="0" distB="0" distL="114300" distR="114300">
+                <wp:inline distT="0" distB="0" distL="114300" distR="114300" wp14:anchorId="63F1534F" wp14:editId="3C15FC1B">
                   <wp:extent cx="403860" cy="403860"/>
                   <wp:effectExtent l="0" t="0" r="2540" b="2540"/>
                   <wp:docPr id="63" name="图片 63" descr="608F8_0"/>
@@ -6250,15 +6924,36 @@
               </w:drawing>
             </w:r>
           </w:p>
+          <w:p>
+            <w:pPr>
+              <w:jc w:val="center"/>
+              <w:rPr>
+                <w:rFonts w:ascii="方正书宋简体" w:eastAsia="方正书宋简体" w:hAnsi="宋体" w:hint="eastAsia"/>
+                <w:szCs w:val="21"/>
+              </w:rPr>
+            </w:pPr>
+            <w:r>
+              <w:rPr>
+                <w:rFonts w:ascii="方正书宋简体" w:eastAsia="方正书宋简体" w:hAnsi="宋体" w:hint="eastAsia"/>
+                <w:szCs w:val="21"/>
+              </w:rPr>
+              <w:t>0.000000</w:t>
+            </w:r>
+          </w:p>
         </w:tc>
         <w:tc>
           <w:tcPr>
             <w:tcW w:w="852" w:type="dxa"/>
-          </w:tcPr>
-          <w:p>
-            <w:pPr>
-              <w:rPr>
-                <w:rFonts w:ascii="方正书宋简体" w:eastAsia="方正书宋简体" w:hAnsi="宋体"/>
+            <w:tcBorders>
+              <w:top w:val="single" w:sz="4" w:space="0" w:color="auto"/>
+            </w:tcBorders>
+            <w:vAlign w:val="center"/>
+          </w:tcPr>
+          <w:p>
+            <w:pPr>
+              <w:jc w:val="center"/>
+              <w:rPr>
+                <w:rFonts w:ascii="方正书宋简体" w:eastAsia="方正书宋简体" w:hAnsi="宋体" w:hint="eastAsia"/>
                 <w:szCs w:val="21"/>
               </w:rPr>
             </w:pPr>
@@ -6269,7 +6964,7 @@
                 <w:szCs w:val="21"/>
               </w:rPr>
               <w:drawing>
-                <wp:inline distT="0" distB="0" distL="114300" distR="114300">
+                <wp:inline distT="0" distB="0" distL="114300" distR="114300" wp14:anchorId="32755BB2" wp14:editId="5B4B84DE">
                   <wp:extent cx="403225" cy="403225"/>
                   <wp:effectExtent l="0" t="0" r="3175" b="3175"/>
                   <wp:docPr id="22" name="图片 22" descr="2"/>
@@ -6303,15 +6998,36 @@
               </w:drawing>
             </w:r>
           </w:p>
+          <w:p>
+            <w:pPr>
+              <w:jc w:val="center"/>
+              <w:rPr>
+                <w:rFonts w:ascii="方正书宋简体" w:eastAsia="方正书宋简体" w:hAnsi="宋体" w:hint="eastAsia"/>
+                <w:szCs w:val="21"/>
+              </w:rPr>
+            </w:pPr>
+            <w:r>
+              <w:rPr>
+                <w:rFonts w:ascii="方正书宋简体" w:eastAsia="方正书宋简体" w:hAnsi="宋体" w:hint="eastAsia"/>
+                <w:szCs w:val="21"/>
+              </w:rPr>
+              <w:t>0.165301</w:t>
+            </w:r>
+          </w:p>
         </w:tc>
         <w:tc>
           <w:tcPr>
             <w:tcW w:w="852" w:type="dxa"/>
-          </w:tcPr>
-          <w:p>
-            <w:pPr>
-              <w:rPr>
-                <w:rFonts w:ascii="方正书宋简体" w:eastAsia="方正书宋简体" w:hAnsi="宋体"/>
+            <w:tcBorders>
+              <w:top w:val="single" w:sz="4" w:space="0" w:color="auto"/>
+            </w:tcBorders>
+            <w:vAlign w:val="center"/>
+          </w:tcPr>
+          <w:p>
+            <w:pPr>
+              <w:jc w:val="center"/>
+              <w:rPr>
+                <w:rFonts w:ascii="方正书宋简体" w:eastAsia="方正书宋简体" w:hAnsi="宋体" w:hint="eastAsia"/>
                 <w:szCs w:val="21"/>
               </w:rPr>
             </w:pPr>
@@ -6320,7 +7036,7 @@
                 <w:noProof/>
               </w:rPr>
               <w:drawing>
-                <wp:inline distT="0" distB="0" distL="114300" distR="114300">
+                <wp:inline distT="0" distB="0" distL="114300" distR="114300" wp14:anchorId="7B35243E" wp14:editId="40BC586F">
                   <wp:extent cx="402590" cy="402590"/>
                   <wp:effectExtent l="0" t="0" r="3810" b="3810"/>
                   <wp:docPr id="23" name="图片 11"/>
@@ -6362,15 +7078,36 @@
               </w:drawing>
             </w:r>
           </w:p>
+          <w:p>
+            <w:pPr>
+              <w:jc w:val="center"/>
+              <w:rPr>
+                <w:rFonts w:ascii="方正书宋简体" w:eastAsia="方正书宋简体" w:hAnsi="宋体" w:hint="eastAsia"/>
+                <w:szCs w:val="21"/>
+              </w:rPr>
+            </w:pPr>
+            <w:r>
+              <w:rPr>
+                <w:rFonts w:ascii="方正书宋简体" w:eastAsia="方正书宋简体" w:hAnsi="宋体" w:hint="eastAsia"/>
+                <w:szCs w:val="21"/>
+              </w:rPr>
+              <w:t>0.170600</w:t>
+            </w:r>
+          </w:p>
         </w:tc>
         <w:tc>
           <w:tcPr>
             <w:tcW w:w="852" w:type="dxa"/>
-          </w:tcPr>
-          <w:p>
-            <w:pPr>
-              <w:rPr>
-                <w:rFonts w:ascii="方正书宋简体" w:eastAsia="方正书宋简体" w:hAnsi="宋体"/>
+            <w:tcBorders>
+              <w:top w:val="single" w:sz="4" w:space="0" w:color="auto"/>
+            </w:tcBorders>
+            <w:vAlign w:val="center"/>
+          </w:tcPr>
+          <w:p>
+            <w:pPr>
+              <w:jc w:val="center"/>
+              <w:rPr>
+                <w:rFonts w:ascii="方正书宋简体" w:eastAsia="方正书宋简体" w:hAnsi="宋体" w:hint="eastAsia"/>
                 <w:szCs w:val="21"/>
               </w:rPr>
             </w:pPr>
@@ -6379,7 +7116,7 @@
                 <w:noProof/>
               </w:rPr>
               <w:drawing>
-                <wp:inline distT="0" distB="0" distL="114300" distR="114300">
+                <wp:inline distT="0" distB="0" distL="114300" distR="114300" wp14:anchorId="1499622F" wp14:editId="5B585FF7">
                   <wp:extent cx="402590" cy="402590"/>
                   <wp:effectExtent l="0" t="0" r="3810" b="3810"/>
                   <wp:docPr id="33" name="图片 21"/>
@@ -6421,15 +7158,36 @@
               </w:drawing>
             </w:r>
           </w:p>
+          <w:p>
+            <w:pPr>
+              <w:jc w:val="center"/>
+              <w:rPr>
+                <w:rFonts w:ascii="方正书宋简体" w:eastAsia="方正书宋简体" w:hAnsi="宋体" w:hint="eastAsia"/>
+                <w:szCs w:val="21"/>
+              </w:rPr>
+            </w:pPr>
+            <w:r>
+              <w:rPr>
+                <w:rFonts w:ascii="方正书宋简体" w:eastAsia="方正书宋简体" w:hAnsi="宋体" w:hint="eastAsia"/>
+                <w:szCs w:val="21"/>
+              </w:rPr>
+              <w:t>0.200060</w:t>
+            </w:r>
+          </w:p>
         </w:tc>
         <w:tc>
           <w:tcPr>
             <w:tcW w:w="852" w:type="dxa"/>
-          </w:tcPr>
-          <w:p>
-            <w:pPr>
-              <w:rPr>
-                <w:rFonts w:ascii="方正书宋简体" w:eastAsia="方正书宋简体" w:hAnsi="宋体"/>
+            <w:tcBorders>
+              <w:top w:val="single" w:sz="4" w:space="0" w:color="auto"/>
+            </w:tcBorders>
+            <w:vAlign w:val="center"/>
+          </w:tcPr>
+          <w:p>
+            <w:pPr>
+              <w:jc w:val="center"/>
+              <w:rPr>
+                <w:rFonts w:ascii="方正书宋简体" w:eastAsia="方正书宋简体" w:hAnsi="宋体" w:hint="eastAsia"/>
                 <w:szCs w:val="21"/>
               </w:rPr>
             </w:pPr>
@@ -6438,7 +7196,7 @@
                 <w:noProof/>
               </w:rPr>
               <w:drawing>
-                <wp:inline distT="0" distB="0" distL="114300" distR="114300">
+                <wp:inline distT="0" distB="0" distL="114300" distR="114300" wp14:anchorId="68667E17" wp14:editId="3F001FC2">
                   <wp:extent cx="402590" cy="402590"/>
                   <wp:effectExtent l="0" t="0" r="3810" b="3810"/>
                   <wp:docPr id="34" name="图片 22"/>
@@ -6480,15 +7238,36 @@
               </w:drawing>
             </w:r>
           </w:p>
+          <w:p>
+            <w:pPr>
+              <w:jc w:val="center"/>
+              <w:rPr>
+                <w:rFonts w:ascii="方正书宋简体" w:eastAsia="方正书宋简体" w:hAnsi="宋体" w:hint="eastAsia"/>
+                <w:szCs w:val="21"/>
+              </w:rPr>
+            </w:pPr>
+            <w:r>
+              <w:rPr>
+                <w:rFonts w:ascii="方正书宋简体" w:eastAsia="方正书宋简体" w:hAnsi="宋体" w:hint="eastAsia"/>
+                <w:szCs w:val="21"/>
+              </w:rPr>
+              <w:t>0.201394</w:t>
+            </w:r>
+          </w:p>
         </w:tc>
         <w:tc>
           <w:tcPr>
             <w:tcW w:w="852" w:type="dxa"/>
-          </w:tcPr>
-          <w:p>
-            <w:pPr>
-              <w:rPr>
-                <w:rFonts w:ascii="方正书宋简体" w:eastAsia="方正书宋简体" w:hAnsi="宋体"/>
+            <w:tcBorders>
+              <w:top w:val="single" w:sz="4" w:space="0" w:color="auto"/>
+            </w:tcBorders>
+            <w:vAlign w:val="center"/>
+          </w:tcPr>
+          <w:p>
+            <w:pPr>
+              <w:jc w:val="center"/>
+              <w:rPr>
+                <w:rFonts w:ascii="方正书宋简体" w:eastAsia="方正书宋简体" w:hAnsi="宋体" w:hint="eastAsia"/>
                 <w:szCs w:val="21"/>
               </w:rPr>
             </w:pPr>
@@ -6497,7 +7276,7 @@
                 <w:noProof/>
               </w:rPr>
               <w:drawing>
-                <wp:inline distT="0" distB="0" distL="114300" distR="114300">
+                <wp:inline distT="0" distB="0" distL="114300" distR="114300" wp14:anchorId="02CF226F" wp14:editId="5F689E57">
                   <wp:extent cx="402590" cy="402590"/>
                   <wp:effectExtent l="0" t="0" r="3810" b="3810"/>
                   <wp:docPr id="35" name="图片 23"/>
@@ -6539,15 +7318,36 @@
               </w:drawing>
             </w:r>
           </w:p>
+          <w:p>
+            <w:pPr>
+              <w:jc w:val="center"/>
+              <w:rPr>
+                <w:rFonts w:ascii="方正书宋简体" w:eastAsia="方正书宋简体" w:hAnsi="宋体" w:hint="eastAsia"/>
+                <w:szCs w:val="21"/>
+              </w:rPr>
+            </w:pPr>
+            <w:r>
+              <w:rPr>
+                <w:rFonts w:ascii="方正书宋简体" w:eastAsia="方正书宋简体" w:hAnsi="宋体" w:hint="eastAsia"/>
+                <w:szCs w:val="21"/>
+              </w:rPr>
+              <w:t>0.206687</w:t>
+            </w:r>
+          </w:p>
         </w:tc>
         <w:tc>
           <w:tcPr>
             <w:tcW w:w="852" w:type="dxa"/>
-          </w:tcPr>
-          <w:p>
-            <w:pPr>
-              <w:rPr>
-                <w:rFonts w:ascii="方正书宋简体" w:eastAsia="方正书宋简体" w:hAnsi="宋体"/>
+            <w:tcBorders>
+              <w:top w:val="single" w:sz="4" w:space="0" w:color="auto"/>
+            </w:tcBorders>
+            <w:vAlign w:val="center"/>
+          </w:tcPr>
+          <w:p>
+            <w:pPr>
+              <w:jc w:val="center"/>
+              <w:rPr>
+                <w:rFonts w:ascii="方正书宋简体" w:eastAsia="方正书宋简体" w:hAnsi="宋体" w:hint="eastAsia"/>
                 <w:szCs w:val="21"/>
               </w:rPr>
             </w:pPr>
@@ -6556,7 +7356,7 @@
                 <w:noProof/>
               </w:rPr>
               <w:drawing>
-                <wp:inline distT="0" distB="0" distL="114300" distR="114300">
+                <wp:inline distT="0" distB="0" distL="114300" distR="114300" wp14:anchorId="4B8F5B48" wp14:editId="55ADA44F">
                   <wp:extent cx="402590" cy="402590"/>
                   <wp:effectExtent l="0" t="0" r="3810" b="3810"/>
                   <wp:docPr id="36" name="图片 24"/>
@@ -6598,15 +7398,36 @@
               </w:drawing>
             </w:r>
           </w:p>
+          <w:p>
+            <w:pPr>
+              <w:jc w:val="center"/>
+              <w:rPr>
+                <w:rFonts w:ascii="方正书宋简体" w:eastAsia="方正书宋简体" w:hAnsi="宋体" w:hint="eastAsia"/>
+                <w:szCs w:val="21"/>
+              </w:rPr>
+            </w:pPr>
+            <w:r>
+              <w:rPr>
+                <w:rFonts w:ascii="方正书宋简体" w:eastAsia="方正书宋简体" w:hAnsi="宋体" w:hint="eastAsia"/>
+                <w:szCs w:val="21"/>
+              </w:rPr>
+              <w:t>0.207691</w:t>
+            </w:r>
+          </w:p>
         </w:tc>
         <w:tc>
           <w:tcPr>
             <w:tcW w:w="852" w:type="dxa"/>
-          </w:tcPr>
-          <w:p>
-            <w:pPr>
-              <w:rPr>
-                <w:rFonts w:ascii="方正书宋简体" w:eastAsia="方正书宋简体" w:hAnsi="宋体"/>
+            <w:tcBorders>
+              <w:top w:val="single" w:sz="4" w:space="0" w:color="auto"/>
+            </w:tcBorders>
+            <w:vAlign w:val="center"/>
+          </w:tcPr>
+          <w:p>
+            <w:pPr>
+              <w:jc w:val="center"/>
+              <w:rPr>
+                <w:rFonts w:ascii="方正书宋简体" w:eastAsia="方正书宋简体" w:hAnsi="宋体" w:hint="eastAsia"/>
                 <w:szCs w:val="21"/>
               </w:rPr>
             </w:pPr>
@@ -6615,7 +7436,7 @@
                 <w:noProof/>
               </w:rPr>
               <w:drawing>
-                <wp:inline distT="0" distB="0" distL="114300" distR="114300">
+                <wp:inline distT="0" distB="0" distL="114300" distR="114300" wp14:anchorId="01854BA9" wp14:editId="71B44784">
                   <wp:extent cx="402590" cy="402590"/>
                   <wp:effectExtent l="0" t="0" r="3810" b="3810"/>
                   <wp:docPr id="37" name="图片 25"/>
@@ -6657,15 +7478,36 @@
               </w:drawing>
             </w:r>
           </w:p>
+          <w:p>
+            <w:pPr>
+              <w:jc w:val="center"/>
+              <w:rPr>
+                <w:rFonts w:ascii="方正书宋简体" w:eastAsia="方正书宋简体" w:hAnsi="宋体" w:hint="eastAsia"/>
+                <w:szCs w:val="21"/>
+              </w:rPr>
+            </w:pPr>
+            <w:r>
+              <w:rPr>
+                <w:rFonts w:ascii="方正书宋简体" w:eastAsia="方正书宋简体" w:hAnsi="宋体" w:hint="eastAsia"/>
+                <w:szCs w:val="21"/>
+              </w:rPr>
+              <w:t>0.213495</w:t>
+            </w:r>
+          </w:p>
         </w:tc>
         <w:tc>
           <w:tcPr>
             <w:tcW w:w="853" w:type="dxa"/>
-          </w:tcPr>
-          <w:p>
-            <w:pPr>
-              <w:rPr>
-                <w:rFonts w:ascii="方正书宋简体" w:eastAsia="方正书宋简体" w:hAnsi="宋体"/>
+            <w:tcBorders>
+              <w:top w:val="single" w:sz="4" w:space="0" w:color="auto"/>
+            </w:tcBorders>
+            <w:vAlign w:val="center"/>
+          </w:tcPr>
+          <w:p>
+            <w:pPr>
+              <w:jc w:val="center"/>
+              <w:rPr>
+                <w:rFonts w:ascii="方正书宋简体" w:eastAsia="方正书宋简体" w:hAnsi="宋体" w:hint="eastAsia"/>
                 <w:szCs w:val="21"/>
               </w:rPr>
             </w:pPr>
@@ -6674,7 +7516,7 @@
                 <w:noProof/>
               </w:rPr>
               <w:drawing>
-                <wp:inline distT="0" distB="0" distL="114300" distR="114300">
+                <wp:inline distT="0" distB="0" distL="114300" distR="114300" wp14:anchorId="2C288AD7" wp14:editId="2A633119">
                   <wp:extent cx="402590" cy="402590"/>
                   <wp:effectExtent l="0" t="0" r="3810" b="3810"/>
                   <wp:docPr id="38" name="图片 26"/>
@@ -6716,15 +7558,36 @@
               </w:drawing>
             </w:r>
           </w:p>
+          <w:p>
+            <w:pPr>
+              <w:jc w:val="center"/>
+              <w:rPr>
+                <w:rFonts w:ascii="方正书宋简体" w:eastAsia="方正书宋简体" w:hAnsi="宋体" w:hint="eastAsia"/>
+                <w:szCs w:val="21"/>
+              </w:rPr>
+            </w:pPr>
+            <w:r>
+              <w:rPr>
+                <w:rFonts w:ascii="方正书宋简体" w:eastAsia="方正书宋简体" w:hAnsi="宋体" w:hint="eastAsia"/>
+                <w:szCs w:val="21"/>
+              </w:rPr>
+              <w:t>0.214552</w:t>
+            </w:r>
+          </w:p>
         </w:tc>
         <w:tc>
           <w:tcPr>
             <w:tcW w:w="853" w:type="dxa"/>
-          </w:tcPr>
-          <w:p>
-            <w:pPr>
-              <w:rPr>
-                <w:rFonts w:ascii="方正书宋简体" w:eastAsia="方正书宋简体" w:hAnsi="宋体"/>
+            <w:tcBorders>
+              <w:top w:val="single" w:sz="4" w:space="0" w:color="auto"/>
+            </w:tcBorders>
+            <w:vAlign w:val="center"/>
+          </w:tcPr>
+          <w:p>
+            <w:pPr>
+              <w:jc w:val="center"/>
+              <w:rPr>
+                <w:rFonts w:ascii="方正书宋简体" w:eastAsia="方正书宋简体" w:hAnsi="宋体" w:hint="eastAsia"/>
                 <w:szCs w:val="21"/>
               </w:rPr>
             </w:pPr>
@@ -6733,7 +7596,7 @@
                 <w:noProof/>
               </w:rPr>
               <w:drawing>
-                <wp:inline distT="0" distB="0" distL="114300" distR="114300">
+                <wp:inline distT="0" distB="0" distL="114300" distR="114300" wp14:anchorId="3A5F6180" wp14:editId="782C4809">
                   <wp:extent cx="402590" cy="402590"/>
                   <wp:effectExtent l="0" t="0" r="3810" b="3810"/>
                   <wp:docPr id="39" name="图片 27"/>
@@ -6775,6 +7638,22 @@
               </w:drawing>
             </w:r>
           </w:p>
+          <w:p>
+            <w:pPr>
+              <w:jc w:val="center"/>
+              <w:rPr>
+                <w:rFonts w:ascii="方正书宋简体" w:eastAsia="方正书宋简体" w:hAnsi="宋体" w:hint="eastAsia"/>
+                <w:szCs w:val="21"/>
+              </w:rPr>
+            </w:pPr>
+            <w:r>
+              <w:rPr>
+                <w:rFonts w:ascii="方正书宋简体" w:eastAsia="方正书宋简体" w:hAnsi="宋体" w:hint="eastAsia"/>
+                <w:szCs w:val="21"/>
+              </w:rPr>
+              <w:t>0.215527</w:t>
+            </w:r>
+          </w:p>
         </w:tc>
       </w:tr>
       <w:tr>
@@ -6782,14 +7661,16 @@
           <w:tcPr>
             <w:tcW w:w="852" w:type="dxa"/>
             <w:tcBorders>
-              <w:bottom w:val="single" w:sz="4" w:space="0" w:color="auto"/>
+              <w:top w:val="single" w:sz="4" w:space="0" w:color="auto"/>
               <w:right w:val="single" w:sz="4" w:space="0" w:color="auto"/>
             </w:tcBorders>
-          </w:tcPr>
-          <w:p>
-            <w:pPr>
-              <w:rPr>
-                <w:rFonts w:ascii="方正书宋简体" w:eastAsia="方正书宋简体" w:hAnsi="宋体"/>
+            <w:vAlign w:val="center"/>
+          </w:tcPr>
+          <w:p>
+            <w:pPr>
+              <w:jc w:val="center"/>
+              <w:rPr>
+                <w:rFonts w:ascii="方正书宋简体" w:eastAsia="方正书宋简体" w:hAnsi="宋体" w:hint="eastAsia"/>
                 <w:szCs w:val="21"/>
               </w:rPr>
             </w:pPr>
@@ -6800,7 +7681,7 @@
                 <w:szCs w:val="21"/>
               </w:rPr>
               <w:drawing>
-                <wp:inline distT="0" distB="0" distL="114300" distR="114300">
+                <wp:inline distT="0" distB="0" distL="114300" distR="114300" wp14:anchorId="55D4679F" wp14:editId="50981D65">
                   <wp:extent cx="403860" cy="403860"/>
                   <wp:effectExtent l="0" t="0" r="2540" b="2540"/>
                   <wp:docPr id="6" name="图片 6" descr="608FC_0"/>
@@ -6843,14 +7724,16 @@
           <w:tcPr>
             <w:tcW w:w="852" w:type="dxa"/>
             <w:tcBorders>
+              <w:top w:val="single" w:sz="4" w:space="0" w:color="auto"/>
               <w:left w:val="single" w:sz="4" w:space="0" w:color="auto"/>
-              <w:bottom w:val="single" w:sz="4" w:space="0" w:color="auto"/>
-            </w:tcBorders>
-          </w:tcPr>
-          <w:p>
-            <w:pPr>
-              <w:rPr>
-                <w:rFonts w:ascii="方正书宋简体" w:eastAsia="方正书宋简体" w:hAnsi="宋体"/>
+            </w:tcBorders>
+            <w:vAlign w:val="center"/>
+          </w:tcPr>
+          <w:p>
+            <w:pPr>
+              <w:jc w:val="center"/>
+              <w:rPr>
+                <w:rFonts w:ascii="方正书宋简体" w:eastAsia="方正书宋简体" w:hAnsi="宋体" w:hint="eastAsia"/>
                 <w:szCs w:val="21"/>
               </w:rPr>
             </w:pPr>
@@ -6861,7 +7744,7 @@
                 <w:szCs w:val="21"/>
               </w:rPr>
               <w:drawing>
-                <wp:inline distT="0" distB="0" distL="114300" distR="114300">
+                <wp:inline distT="0" distB="0" distL="114300" distR="114300" wp14:anchorId="76AC9556" wp14:editId="55EA08CA">
                   <wp:extent cx="403860" cy="403860"/>
                   <wp:effectExtent l="0" t="0" r="2540" b="2540"/>
                   <wp:docPr id="64" name="图片 64" descr="608FC_0"/>
@@ -6904,13 +7787,15 @@
           <w:tcPr>
             <w:tcW w:w="852" w:type="dxa"/>
             <w:tcBorders>
-              <w:bottom w:val="single" w:sz="4" w:space="0" w:color="auto"/>
-            </w:tcBorders>
-          </w:tcPr>
-          <w:p>
-            <w:pPr>
-              <w:rPr>
-                <w:rFonts w:ascii="方正书宋简体" w:eastAsia="方正书宋简体" w:hAnsi="宋体"/>
+              <w:top w:val="single" w:sz="4" w:space="0" w:color="auto"/>
+            </w:tcBorders>
+            <w:vAlign w:val="center"/>
+          </w:tcPr>
+          <w:p>
+            <w:pPr>
+              <w:jc w:val="center"/>
+              <w:rPr>
+                <w:rFonts w:ascii="方正书宋简体" w:eastAsia="方正书宋简体" w:hAnsi="宋体" w:hint="eastAsia"/>
                 <w:szCs w:val="21"/>
               </w:rPr>
             </w:pPr>
@@ -6919,7 +7804,7 @@
                 <w:noProof/>
               </w:rPr>
               <w:drawing>
-                <wp:inline distT="0" distB="0" distL="114300" distR="114300">
+                <wp:inline distT="0" distB="0" distL="114300" distR="114300" wp14:anchorId="0E6013AA" wp14:editId="16DF11EA">
                   <wp:extent cx="402590" cy="402590"/>
                   <wp:effectExtent l="0" t="0" r="3810" b="3810"/>
                   <wp:docPr id="24" name="图片 12"/>
@@ -6966,13 +7851,15 @@
           <w:tcPr>
             <w:tcW w:w="852" w:type="dxa"/>
             <w:tcBorders>
-              <w:bottom w:val="single" w:sz="4" w:space="0" w:color="auto"/>
-            </w:tcBorders>
-          </w:tcPr>
-          <w:p>
-            <w:pPr>
-              <w:rPr>
-                <w:rFonts w:ascii="方正书宋简体" w:eastAsia="方正书宋简体" w:hAnsi="宋体"/>
+              <w:top w:val="single" w:sz="4" w:space="0" w:color="auto"/>
+            </w:tcBorders>
+            <w:vAlign w:val="center"/>
+          </w:tcPr>
+          <w:p>
+            <w:pPr>
+              <w:jc w:val="center"/>
+              <w:rPr>
+                <w:rFonts w:ascii="方正书宋简体" w:eastAsia="方正书宋简体" w:hAnsi="宋体" w:hint="eastAsia"/>
                 <w:szCs w:val="21"/>
               </w:rPr>
             </w:pPr>
@@ -6981,7 +7868,7 @@
                 <w:noProof/>
               </w:rPr>
               <w:drawing>
-                <wp:inline distT="0" distB="0" distL="114300" distR="114300">
+                <wp:inline distT="0" distB="0" distL="114300" distR="114300" wp14:anchorId="06BEF77B" wp14:editId="6728E95F">
                   <wp:extent cx="402590" cy="402590"/>
                   <wp:effectExtent l="0" t="0" r="3810" b="3810"/>
                   <wp:docPr id="25" name="图片 13"/>
@@ -7028,13 +7915,15 @@
           <w:tcPr>
             <w:tcW w:w="852" w:type="dxa"/>
             <w:tcBorders>
-              <w:bottom w:val="single" w:sz="4" w:space="0" w:color="auto"/>
-            </w:tcBorders>
-          </w:tcPr>
-          <w:p>
-            <w:pPr>
-              <w:rPr>
-                <w:rFonts w:ascii="方正书宋简体" w:eastAsia="方正书宋简体" w:hAnsi="宋体"/>
+              <w:top w:val="single" w:sz="4" w:space="0" w:color="auto"/>
+            </w:tcBorders>
+            <w:vAlign w:val="center"/>
+          </w:tcPr>
+          <w:p>
+            <w:pPr>
+              <w:jc w:val="center"/>
+              <w:rPr>
+                <w:rFonts w:ascii="方正书宋简体" w:eastAsia="方正书宋简体" w:hAnsi="宋体" w:hint="eastAsia"/>
                 <w:szCs w:val="21"/>
               </w:rPr>
             </w:pPr>
@@ -7043,7 +7932,7 @@
                 <w:noProof/>
               </w:rPr>
               <w:drawing>
-                <wp:inline distT="0" distB="0" distL="114300" distR="114300">
+                <wp:inline distT="0" distB="0" distL="114300" distR="114300" wp14:anchorId="278DCA7D" wp14:editId="059DE33F">
                   <wp:extent cx="402590" cy="402590"/>
                   <wp:effectExtent l="0" t="0" r="3810" b="3810"/>
                   <wp:docPr id="26" name="图片 14"/>
@@ -7090,13 +7979,15 @@
           <w:tcPr>
             <w:tcW w:w="852" w:type="dxa"/>
             <w:tcBorders>
-              <w:bottom w:val="single" w:sz="4" w:space="0" w:color="auto"/>
-            </w:tcBorders>
-          </w:tcPr>
-          <w:p>
-            <w:pPr>
-              <w:rPr>
-                <w:rFonts w:ascii="方正书宋简体" w:eastAsia="方正书宋简体" w:hAnsi="宋体"/>
+              <w:top w:val="single" w:sz="4" w:space="0" w:color="auto"/>
+            </w:tcBorders>
+            <w:vAlign w:val="center"/>
+          </w:tcPr>
+          <w:p>
+            <w:pPr>
+              <w:jc w:val="center"/>
+              <w:rPr>
+                <w:rFonts w:ascii="方正书宋简体" w:eastAsia="方正书宋简体" w:hAnsi="宋体" w:hint="eastAsia"/>
                 <w:szCs w:val="21"/>
               </w:rPr>
             </w:pPr>
@@ -7105,7 +7996,7 @@
                 <w:noProof/>
               </w:rPr>
               <w:drawing>
-                <wp:inline distT="0" distB="0" distL="114300" distR="114300">
+                <wp:inline distT="0" distB="0" distL="114300" distR="114300" wp14:anchorId="1523A674" wp14:editId="13B57D52">
                   <wp:extent cx="402590" cy="402590"/>
                   <wp:effectExtent l="0" t="0" r="3810" b="3810"/>
                   <wp:docPr id="27" name="图片 15"/>
@@ -7152,13 +8043,15 @@
           <w:tcPr>
             <w:tcW w:w="852" w:type="dxa"/>
             <w:tcBorders>
-              <w:bottom w:val="single" w:sz="4" w:space="0" w:color="auto"/>
-            </w:tcBorders>
-          </w:tcPr>
-          <w:p>
-            <w:pPr>
-              <w:rPr>
-                <w:rFonts w:ascii="方正书宋简体" w:eastAsia="方正书宋简体" w:hAnsi="宋体"/>
+              <w:top w:val="single" w:sz="4" w:space="0" w:color="auto"/>
+            </w:tcBorders>
+            <w:vAlign w:val="center"/>
+          </w:tcPr>
+          <w:p>
+            <w:pPr>
+              <w:jc w:val="center"/>
+              <w:rPr>
+                <w:rFonts w:ascii="方正书宋简体" w:eastAsia="方正书宋简体" w:hAnsi="宋体" w:hint="eastAsia"/>
                 <w:szCs w:val="21"/>
               </w:rPr>
             </w:pPr>
@@ -7167,7 +8060,7 @@
                 <w:noProof/>
               </w:rPr>
               <w:drawing>
-                <wp:inline distT="0" distB="0" distL="114300" distR="114300">
+                <wp:inline distT="0" distB="0" distL="114300" distR="114300" wp14:anchorId="349569B6" wp14:editId="63054A6D">
                   <wp:extent cx="402590" cy="402590"/>
                   <wp:effectExtent l="0" t="0" r="3810" b="3810"/>
                   <wp:docPr id="28" name="图片 16"/>
@@ -7214,13 +8107,15 @@
           <w:tcPr>
             <w:tcW w:w="852" w:type="dxa"/>
             <w:tcBorders>
-              <w:bottom w:val="single" w:sz="4" w:space="0" w:color="auto"/>
-            </w:tcBorders>
-          </w:tcPr>
-          <w:p>
-            <w:pPr>
-              <w:rPr>
-                <w:rFonts w:ascii="方正书宋简体" w:eastAsia="方正书宋简体" w:hAnsi="宋体"/>
+              <w:top w:val="single" w:sz="4" w:space="0" w:color="auto"/>
+            </w:tcBorders>
+            <w:vAlign w:val="center"/>
+          </w:tcPr>
+          <w:p>
+            <w:pPr>
+              <w:jc w:val="center"/>
+              <w:rPr>
+                <w:rFonts w:ascii="方正书宋简体" w:eastAsia="方正书宋简体" w:hAnsi="宋体" w:hint="eastAsia"/>
                 <w:szCs w:val="21"/>
               </w:rPr>
             </w:pPr>
@@ -7229,7 +8124,7 @@
                 <w:noProof/>
               </w:rPr>
               <w:drawing>
-                <wp:inline distT="0" distB="0" distL="114300" distR="114300">
+                <wp:inline distT="0" distB="0" distL="114300" distR="114300" wp14:anchorId="5D05133C" wp14:editId="26BFC442">
                   <wp:extent cx="402590" cy="402590"/>
                   <wp:effectExtent l="0" t="0" r="3810" b="3810"/>
                   <wp:docPr id="29" name="图片 17"/>
@@ -7276,13 +8171,15 @@
           <w:tcPr>
             <w:tcW w:w="852" w:type="dxa"/>
             <w:tcBorders>
-              <w:bottom w:val="single" w:sz="4" w:space="0" w:color="auto"/>
-            </w:tcBorders>
-          </w:tcPr>
-          <w:p>
-            <w:pPr>
-              <w:rPr>
-                <w:rFonts w:ascii="方正书宋简体" w:eastAsia="方正书宋简体" w:hAnsi="宋体"/>
+              <w:top w:val="single" w:sz="4" w:space="0" w:color="auto"/>
+            </w:tcBorders>
+            <w:vAlign w:val="center"/>
+          </w:tcPr>
+          <w:p>
+            <w:pPr>
+              <w:jc w:val="center"/>
+              <w:rPr>
+                <w:rFonts w:ascii="方正书宋简体" w:eastAsia="方正书宋简体" w:hAnsi="宋体" w:hint="eastAsia"/>
                 <w:szCs w:val="21"/>
               </w:rPr>
             </w:pPr>
@@ -7291,7 +8188,7 @@
                 <w:noProof/>
               </w:rPr>
               <w:drawing>
-                <wp:inline distT="0" distB="0" distL="114300" distR="114300">
+                <wp:inline distT="0" distB="0" distL="114300" distR="114300" wp14:anchorId="25D8DB30" wp14:editId="0B5D97A8">
                   <wp:extent cx="402590" cy="402590"/>
                   <wp:effectExtent l="0" t="0" r="3810" b="3810"/>
                   <wp:docPr id="30" name="图片 18"/>
@@ -7338,13 +8235,15 @@
           <w:tcPr>
             <w:tcW w:w="853" w:type="dxa"/>
             <w:tcBorders>
-              <w:bottom w:val="single" w:sz="4" w:space="0" w:color="auto"/>
-            </w:tcBorders>
-          </w:tcPr>
-          <w:p>
-            <w:pPr>
-              <w:rPr>
-                <w:rFonts w:ascii="方正书宋简体" w:eastAsia="方正书宋简体" w:hAnsi="宋体"/>
+              <w:top w:val="single" w:sz="4" w:space="0" w:color="auto"/>
+            </w:tcBorders>
+            <w:vAlign w:val="center"/>
+          </w:tcPr>
+          <w:p>
+            <w:pPr>
+              <w:jc w:val="center"/>
+              <w:rPr>
+                <w:rFonts w:ascii="方正书宋简体" w:eastAsia="方正书宋简体" w:hAnsi="宋体" w:hint="eastAsia"/>
                 <w:szCs w:val="21"/>
               </w:rPr>
             </w:pPr>
@@ -7353,7 +8252,7 @@
                 <w:noProof/>
               </w:rPr>
               <w:drawing>
-                <wp:inline distT="0" distB="0" distL="114300" distR="114300">
+                <wp:inline distT="0" distB="0" distL="114300" distR="114300" wp14:anchorId="208FCBFE" wp14:editId="47919F72">
                   <wp:extent cx="402590" cy="402590"/>
                   <wp:effectExtent l="0" t="0" r="3810" b="3810"/>
                   <wp:docPr id="31" name="图片 19"/>
@@ -7400,13 +8299,15 @@
           <w:tcPr>
             <w:tcW w:w="853" w:type="dxa"/>
             <w:tcBorders>
-              <w:bottom w:val="single" w:sz="4" w:space="0" w:color="auto"/>
-            </w:tcBorders>
-          </w:tcPr>
-          <w:p>
-            <w:pPr>
-              <w:rPr>
-                <w:rFonts w:ascii="方正书宋简体" w:eastAsia="方正书宋简体" w:hAnsi="宋体"/>
+              <w:top w:val="single" w:sz="4" w:space="0" w:color="auto"/>
+            </w:tcBorders>
+            <w:vAlign w:val="center"/>
+          </w:tcPr>
+          <w:p>
+            <w:pPr>
+              <w:jc w:val="center"/>
+              <w:rPr>
+                <w:rFonts w:ascii="方正书宋简体" w:eastAsia="方正书宋简体" w:hAnsi="宋体" w:hint="eastAsia"/>
                 <w:szCs w:val="21"/>
               </w:rPr>
             </w:pPr>
@@ -7415,7 +8316,7 @@
                 <w:noProof/>
               </w:rPr>
               <w:drawing>
-                <wp:inline distT="0" distB="0" distL="114300" distR="114300">
+                <wp:inline distT="0" distB="0" distL="114300" distR="114300" wp14:anchorId="389EBFE4" wp14:editId="3D3461C0">
                   <wp:extent cx="400685" cy="400685"/>
                   <wp:effectExtent l="0" t="0" r="5715" b="5715"/>
                   <wp:docPr id="32" name="图片 20"/>
@@ -7459,28 +8360,344 @@
           </w:p>
         </w:tc>
       </w:tr>
+      <w:tr>
+        <w:tc>
+          <w:tcPr>
+            <w:tcW w:w="852" w:type="dxa"/>
+            <w:tcBorders>
+              <w:bottom w:val="single" w:sz="4" w:space="0" w:color="auto"/>
+              <w:right w:val="single" w:sz="4" w:space="0" w:color="auto"/>
+            </w:tcBorders>
+            <w:vAlign w:val="center"/>
+          </w:tcPr>
+          <w:p>
+            <w:pPr>
+              <w:jc w:val="center"/>
+              <w:rPr>
+                <w:rFonts w:ascii="方正书宋简体" w:eastAsia="方正书宋简体" w:hAnsi="宋体" w:hint="eastAsia"/>
+                <w:noProof/>
+                <w:szCs w:val="21"/>
+              </w:rPr>
+            </w:pPr>
+          </w:p>
+        </w:tc>
+        <w:tc>
+          <w:tcPr>
+            <w:tcW w:w="852" w:type="dxa"/>
+            <w:tcBorders>
+              <w:left w:val="single" w:sz="4" w:space="0" w:color="auto"/>
+              <w:bottom w:val="single" w:sz="4" w:space="0" w:color="auto"/>
+            </w:tcBorders>
+            <w:vAlign w:val="center"/>
+          </w:tcPr>
+          <w:p>
+            <w:pPr>
+              <w:jc w:val="center"/>
+              <w:rPr>
+                <w:rFonts w:ascii="方正书宋简体" w:eastAsia="方正书宋简体" w:hAnsi="宋体" w:hint="eastAsia"/>
+                <w:noProof/>
+                <w:szCs w:val="21"/>
+              </w:rPr>
+            </w:pPr>
+            <w:r>
+              <w:rPr>
+                <w:rFonts w:ascii="方正书宋简体" w:eastAsia="方正书宋简体" w:hAnsi="宋体" w:hint="eastAsia"/>
+                <w:szCs w:val="21"/>
+              </w:rPr>
+              <w:t>0.000000</w:t>
+            </w:r>
+          </w:p>
+        </w:tc>
+        <w:tc>
+          <w:tcPr>
+            <w:tcW w:w="852" w:type="dxa"/>
+            <w:tcBorders>
+              <w:bottom w:val="single" w:sz="4" w:space="0" w:color="auto"/>
+            </w:tcBorders>
+            <w:vAlign w:val="center"/>
+          </w:tcPr>
+          <w:p>
+            <w:pPr>
+              <w:jc w:val="center"/>
+              <w:rPr>
+                <w:rFonts w:ascii="方正书宋简体" w:eastAsia="方正书宋简体" w:hAnsi="宋体" w:hint="eastAsia"/>
+                <w:szCs w:val="21"/>
+              </w:rPr>
+            </w:pPr>
+            <w:r>
+              <w:rPr>
+                <w:rFonts w:ascii="方正书宋简体" w:eastAsia="方正书宋简体" w:hAnsi="宋体" w:hint="eastAsia"/>
+                <w:szCs w:val="21"/>
+              </w:rPr>
+              <w:t>0.206185</w:t>
+            </w:r>
+          </w:p>
+        </w:tc>
+        <w:tc>
+          <w:tcPr>
+            <w:tcW w:w="852" w:type="dxa"/>
+            <w:tcBorders>
+              <w:bottom w:val="single" w:sz="4" w:space="0" w:color="auto"/>
+            </w:tcBorders>
+            <w:vAlign w:val="center"/>
+          </w:tcPr>
+          <w:p>
+            <w:pPr>
+              <w:jc w:val="center"/>
+              <w:rPr>
+                <w:rFonts w:ascii="方正书宋简体" w:eastAsia="方正书宋简体" w:hAnsi="宋体" w:hint="eastAsia"/>
+                <w:szCs w:val="21"/>
+              </w:rPr>
+            </w:pPr>
+            <w:r>
+              <w:rPr>
+                <w:rFonts w:ascii="方正书宋简体" w:eastAsia="方正书宋简体" w:hAnsi="宋体" w:hint="eastAsia"/>
+                <w:szCs w:val="21"/>
+              </w:rPr>
+              <w:t>0.215868</w:t>
+            </w:r>
+          </w:p>
+        </w:tc>
+        <w:tc>
+          <w:tcPr>
+            <w:tcW w:w="852" w:type="dxa"/>
+            <w:tcBorders>
+              <w:bottom w:val="single" w:sz="4" w:space="0" w:color="auto"/>
+            </w:tcBorders>
+            <w:vAlign w:val="center"/>
+          </w:tcPr>
+          <w:p>
+            <w:pPr>
+              <w:jc w:val="center"/>
+              <w:rPr>
+                <w:rFonts w:ascii="方正书宋简体" w:eastAsia="方正书宋简体" w:hAnsi="宋体" w:hint="eastAsia"/>
+                <w:szCs w:val="21"/>
+              </w:rPr>
+            </w:pPr>
+            <w:r>
+              <w:rPr>
+                <w:rFonts w:ascii="方正书宋简体" w:eastAsia="方正书宋简体" w:hAnsi="宋体" w:hint="eastAsia"/>
+                <w:szCs w:val="21"/>
+              </w:rPr>
+              <w:t>0.243649</w:t>
+            </w:r>
+          </w:p>
+        </w:tc>
+        <w:tc>
+          <w:tcPr>
+            <w:tcW w:w="852" w:type="dxa"/>
+            <w:tcBorders>
+              <w:bottom w:val="single" w:sz="4" w:space="0" w:color="auto"/>
+            </w:tcBorders>
+            <w:vAlign w:val="center"/>
+          </w:tcPr>
+          <w:p>
+            <w:pPr>
+              <w:jc w:val="center"/>
+              <w:rPr>
+                <w:rFonts w:ascii="方正书宋简体" w:eastAsia="方正书宋简体" w:hAnsi="宋体" w:hint="eastAsia"/>
+                <w:szCs w:val="21"/>
+              </w:rPr>
+            </w:pPr>
+            <w:r>
+              <w:rPr>
+                <w:rFonts w:ascii="方正书宋简体" w:eastAsia="方正书宋简体" w:hAnsi="宋体" w:hint="eastAsia"/>
+                <w:szCs w:val="21"/>
+              </w:rPr>
+              <w:t>0.268874</w:t>
+            </w:r>
+          </w:p>
+        </w:tc>
+        <w:tc>
+          <w:tcPr>
+            <w:tcW w:w="852" w:type="dxa"/>
+            <w:tcBorders>
+              <w:bottom w:val="single" w:sz="4" w:space="0" w:color="auto"/>
+            </w:tcBorders>
+            <w:vAlign w:val="center"/>
+          </w:tcPr>
+          <w:p>
+            <w:pPr>
+              <w:jc w:val="center"/>
+              <w:rPr>
+                <w:rFonts w:ascii="方正书宋简体" w:eastAsia="方正书宋简体" w:hAnsi="宋体" w:hint="eastAsia"/>
+                <w:szCs w:val="21"/>
+              </w:rPr>
+            </w:pPr>
+            <w:r>
+              <w:rPr>
+                <w:rFonts w:ascii="方正书宋简体" w:eastAsia="方正书宋简体" w:hAnsi="宋体" w:hint="eastAsia"/>
+                <w:szCs w:val="21"/>
+              </w:rPr>
+              <w:t>0.282170</w:t>
+            </w:r>
+          </w:p>
+        </w:tc>
+        <w:tc>
+          <w:tcPr>
+            <w:tcW w:w="852" w:type="dxa"/>
+            <w:tcBorders>
+              <w:bottom w:val="single" w:sz="4" w:space="0" w:color="auto"/>
+            </w:tcBorders>
+            <w:vAlign w:val="center"/>
+          </w:tcPr>
+          <w:p>
+            <w:pPr>
+              <w:jc w:val="center"/>
+              <w:rPr>
+                <w:rFonts w:ascii="方正书宋简体" w:eastAsia="方正书宋简体" w:hAnsi="宋体" w:hint="eastAsia"/>
+                <w:szCs w:val="21"/>
+              </w:rPr>
+            </w:pPr>
+            <w:r>
+              <w:rPr>
+                <w:rFonts w:ascii="方正书宋简体" w:eastAsia="方正书宋简体" w:hAnsi="宋体" w:hint="eastAsia"/>
+                <w:szCs w:val="21"/>
+              </w:rPr>
+              <w:t>0.291061</w:t>
+            </w:r>
+          </w:p>
+        </w:tc>
+        <w:tc>
+          <w:tcPr>
+            <w:tcW w:w="852" w:type="dxa"/>
+            <w:tcBorders>
+              <w:bottom w:val="single" w:sz="4" w:space="0" w:color="auto"/>
+            </w:tcBorders>
+            <w:vAlign w:val="center"/>
+          </w:tcPr>
+          <w:p>
+            <w:pPr>
+              <w:jc w:val="center"/>
+              <w:rPr>
+                <w:rFonts w:ascii="方正书宋简体" w:eastAsia="方正书宋简体" w:hAnsi="宋体" w:hint="eastAsia"/>
+                <w:szCs w:val="21"/>
+              </w:rPr>
+            </w:pPr>
+            <w:r>
+              <w:rPr>
+                <w:rFonts w:ascii="方正书宋简体" w:eastAsia="方正书宋简体" w:hAnsi="宋体" w:hint="eastAsia"/>
+                <w:szCs w:val="21"/>
+              </w:rPr>
+              <w:t>0.297753</w:t>
+            </w:r>
+          </w:p>
+        </w:tc>
+        <w:tc>
+          <w:tcPr>
+            <w:tcW w:w="853" w:type="dxa"/>
+            <w:tcBorders>
+              <w:bottom w:val="single" w:sz="4" w:space="0" w:color="auto"/>
+            </w:tcBorders>
+            <w:vAlign w:val="center"/>
+          </w:tcPr>
+          <w:p>
+            <w:pPr>
+              <w:jc w:val="center"/>
+              <w:rPr>
+                <w:rFonts w:ascii="方正书宋简体" w:eastAsia="方正书宋简体" w:hAnsi="宋体" w:hint="eastAsia"/>
+                <w:szCs w:val="21"/>
+              </w:rPr>
+            </w:pPr>
+            <w:r>
+              <w:rPr>
+                <w:rFonts w:ascii="方正书宋简体" w:eastAsia="方正书宋简体" w:hAnsi="宋体" w:hint="eastAsia"/>
+                <w:szCs w:val="21"/>
+              </w:rPr>
+              <w:t>0.307188</w:t>
+            </w:r>
+          </w:p>
+        </w:tc>
+        <w:tc>
+          <w:tcPr>
+            <w:tcW w:w="853" w:type="dxa"/>
+            <w:tcBorders>
+              <w:bottom w:val="single" w:sz="4" w:space="0" w:color="auto"/>
+            </w:tcBorders>
+            <w:vAlign w:val="center"/>
+          </w:tcPr>
+          <w:p>
+            <w:pPr>
+              <w:jc w:val="center"/>
+              <w:rPr>
+                <w:rFonts w:ascii="方正书宋简体" w:eastAsia="方正书宋简体" w:hAnsi="宋体" w:hint="eastAsia"/>
+                <w:szCs w:val="21"/>
+              </w:rPr>
+            </w:pPr>
+            <w:r>
+              <w:rPr>
+                <w:rFonts w:ascii="方正书宋简体" w:eastAsia="方正书宋简体" w:hAnsi="宋体" w:hint="eastAsia"/>
+                <w:szCs w:val="21"/>
+              </w:rPr>
+              <w:t>0.316846</w:t>
+            </w:r>
+          </w:p>
+        </w:tc>
+      </w:tr>
     </w:tbl>
     <w:p>
       <w:pPr>
         <w:ind w:firstLineChars="200" w:firstLine="420"/>
         <w:rPr>
+          <w:rFonts w:ascii="方正书宋简体" w:eastAsia="方正书宋简体" w:hAnsi="方正书宋简体" w:cs="方正书宋简体" w:hint="eastAsia"/>
+          <w:szCs w:val="21"/>
+        </w:rPr>
+      </w:pPr>
+      <w:r>
+        <w:rPr>
+          <w:rFonts w:ascii="方正书宋简体" w:eastAsia="方正书宋简体" w:hAnsi="方正书宋简体" w:cs="方正书宋简体" w:hint="eastAsia"/>
+          <w:szCs w:val="21"/>
+        </w:rPr>
+        <w:t>本文</w:t>
+      </w:r>
+      <w:r>
+        <w:rPr>
           <w:rFonts w:ascii="方正书宋简体" w:eastAsia="方正书宋简体" w:hAnsi="方正书宋简体" w:cs="方正书宋简体"/>
           <w:szCs w:val="21"/>
         </w:rPr>
-      </w:pPr>
-      <w:r>
-        <w:rPr>
-          <w:rFonts w:ascii="方正书宋简体" w:eastAsia="方正书宋简体" w:hAnsi="方正书宋简体" w:cs="方正书宋简体" w:hint="eastAsia"/>
-          <w:szCs w:val="21"/>
-        </w:rPr>
-        <w:t>本文</w:t>
+        <w:t>通过提取图像特征并在Milvus中进行向量搜索，计算了检索结果的TOP</w:t>
+      </w:r>
+      <w:r>
+        <w:rPr>
+          <w:rFonts w:ascii="方正书宋简体" w:eastAsia="方正书宋简体" w:hAnsi="方正书宋简体" w:cs="方正书宋简体" w:hint="eastAsia"/>
+          <w:szCs w:val="21"/>
+        </w:rPr>
+        <w:t>@</w:t>
       </w:r>
       <w:r>
         <w:rPr>
           <w:rFonts w:ascii="方正书宋简体" w:eastAsia="方正书宋简体" w:hAnsi="方正书宋简体" w:cs="方正书宋简体"/>
           <w:szCs w:val="21"/>
         </w:rPr>
-        <w:t>通过提取图像特征并在Milvus中进行向量搜索，计算了检索结果的TOP-1、TOP-5和TOP-10精确率。</w:t>
+        <w:t>1、TOP</w:t>
+      </w:r>
+      <w:r>
+        <w:rPr>
+          <w:rFonts w:ascii="方正书宋简体" w:eastAsia="方正书宋简体" w:hAnsi="方正书宋简体" w:cs="方正书宋简体" w:hint="eastAsia"/>
+          <w:szCs w:val="21"/>
+        </w:rPr>
+        <w:t>@</w:t>
+      </w:r>
+      <w:r>
+        <w:rPr>
+          <w:rFonts w:ascii="方正书宋简体" w:eastAsia="方正书宋简体" w:hAnsi="方正书宋简体" w:cs="方正书宋简体"/>
+          <w:szCs w:val="21"/>
+        </w:rPr>
+        <w:t>5和TOP</w:t>
+      </w:r>
+      <w:r>
+        <w:rPr>
+          <w:rFonts w:ascii="方正书宋简体" w:eastAsia="方正书宋简体" w:hAnsi="方正书宋简体" w:cs="方正书宋简体" w:hint="eastAsia"/>
+          <w:szCs w:val="21"/>
+        </w:rPr>
+        <w:t>@</w:t>
+      </w:r>
+      <w:r>
+        <w:rPr>
+          <w:rFonts w:ascii="方正书宋简体" w:eastAsia="方正书宋简体" w:hAnsi="方正书宋简体" w:cs="方正书宋简体"/>
+          <w:szCs w:val="21"/>
+        </w:rPr>
+        <w:t>10精确率。</w:t>
       </w:r>
       <w:r>
         <w:rPr>
@@ -7494,7 +8711,7 @@
       <w:tblPr>
         <w:tblStyle w:val="a8"/>
         <w:tblW w:w="0" w:type="auto"/>
-        <w:tblInd w:w="844" w:type="dxa"/>
+        <w:jc w:val="center"/>
         <w:tblBorders>
           <w:top w:val="none" w:sz="0" w:space="0" w:color="auto"/>
           <w:left w:val="none" w:sz="0" w:space="0" w:color="auto"/>
@@ -7512,6 +8729,9 @@
         <w:gridCol w:w="1700"/>
       </w:tblGrid>
       <w:tr>
+        <w:trPr>
+          <w:jc w:val="center"/>
+        </w:trPr>
         <w:tc>
           <w:tcPr>
             <w:tcW w:w="857" w:type="dxa"/>
@@ -7519,12 +8739,13 @@
               <w:top w:val="single" w:sz="4" w:space="0" w:color="auto"/>
               <w:bottom w:val="single" w:sz="4" w:space="0" w:color="auto"/>
             </w:tcBorders>
-          </w:tcPr>
-          <w:p>
-            <w:pPr>
-              <w:jc w:val="center"/>
-              <w:rPr>
-                <w:rFonts w:ascii="方正书宋简体" w:eastAsia="方正书宋简体" w:hAnsi="宋体"/>
+            <w:vAlign w:val="center"/>
+          </w:tcPr>
+          <w:p>
+            <w:pPr>
+              <w:jc w:val="center"/>
+              <w:rPr>
+                <w:rFonts w:ascii="方正书宋简体" w:eastAsia="方正书宋简体" w:hAnsi="宋体" w:hint="eastAsia"/>
                 <w:szCs w:val="21"/>
               </w:rPr>
             </w:pPr>
@@ -7537,12 +8758,13 @@
               <w:top w:val="single" w:sz="4" w:space="0" w:color="auto"/>
               <w:bottom w:val="single" w:sz="4" w:space="0" w:color="auto"/>
             </w:tcBorders>
-          </w:tcPr>
-          <w:p>
-            <w:pPr>
-              <w:jc w:val="center"/>
-              <w:rPr>
-                <w:rFonts w:ascii="方正书宋简体" w:eastAsia="方正书宋简体" w:hAnsi="宋体"/>
+            <w:vAlign w:val="center"/>
+          </w:tcPr>
+          <w:p>
+            <w:pPr>
+              <w:jc w:val="center"/>
+              <w:rPr>
+                <w:rFonts w:ascii="方正书宋简体" w:eastAsia="方正书宋简体" w:hAnsi="宋体" w:hint="eastAsia"/>
                 <w:szCs w:val="21"/>
               </w:rPr>
             </w:pPr>
@@ -7562,21 +8784,36 @@
               <w:top w:val="single" w:sz="4" w:space="0" w:color="auto"/>
               <w:bottom w:val="single" w:sz="4" w:space="0" w:color="auto"/>
             </w:tcBorders>
-          </w:tcPr>
-          <w:p>
-            <w:pPr>
-              <w:jc w:val="center"/>
-              <w:rPr>
-                <w:rFonts w:ascii="方正书宋简体" w:eastAsia="方正书宋简体" w:hAnsi="宋体"/>
-                <w:szCs w:val="21"/>
-              </w:rPr>
-            </w:pPr>
-            <w:r>
-              <w:rPr>
-                <w:rFonts w:ascii="方正书宋简体" w:eastAsia="方正书宋简体" w:hAnsi="宋体" w:hint="eastAsia"/>
-                <w:szCs w:val="21"/>
-              </w:rPr>
-              <w:t>TOP-5</w:t>
+            <w:vAlign w:val="center"/>
+          </w:tcPr>
+          <w:p>
+            <w:pPr>
+              <w:jc w:val="center"/>
+              <w:rPr>
+                <w:rFonts w:ascii="方正书宋简体" w:eastAsia="方正书宋简体" w:hAnsi="宋体" w:hint="eastAsia"/>
+                <w:szCs w:val="21"/>
+              </w:rPr>
+            </w:pPr>
+            <w:r>
+              <w:rPr>
+                <w:rFonts w:ascii="方正书宋简体" w:eastAsia="方正书宋简体" w:hAnsi="宋体" w:hint="eastAsia"/>
+                <w:szCs w:val="21"/>
+              </w:rPr>
+              <w:t>TOP</w:t>
+            </w:r>
+            <w:r>
+              <w:rPr>
+                <w:rFonts w:ascii="方正书宋简体" w:eastAsia="方正书宋简体" w:hAnsi="宋体" w:hint="eastAsia"/>
+                <w:szCs w:val="21"/>
+              </w:rPr>
+              <w:t>@</w:t>
+            </w:r>
+            <w:r>
+              <w:rPr>
+                <w:rFonts w:ascii="方正书宋简体" w:eastAsia="方正书宋简体" w:hAnsi="宋体" w:hint="eastAsia"/>
+                <w:szCs w:val="21"/>
+              </w:rPr>
+              <w:t>5</w:t>
             </w:r>
           </w:p>
         </w:tc>
@@ -7587,38 +8824,57 @@
               <w:top w:val="single" w:sz="4" w:space="0" w:color="auto"/>
               <w:bottom w:val="single" w:sz="4" w:space="0" w:color="auto"/>
             </w:tcBorders>
-          </w:tcPr>
-          <w:p>
-            <w:pPr>
-              <w:jc w:val="center"/>
-              <w:rPr>
-                <w:rFonts w:ascii="方正书宋简体" w:eastAsia="方正书宋简体" w:hAnsi="宋体"/>
-                <w:szCs w:val="21"/>
-              </w:rPr>
-            </w:pPr>
-            <w:r>
-              <w:rPr>
-                <w:rFonts w:ascii="方正书宋简体" w:eastAsia="方正书宋简体" w:hAnsi="宋体" w:hint="eastAsia"/>
-                <w:szCs w:val="21"/>
-              </w:rPr>
-              <w:t>TOP10</w:t>
+            <w:vAlign w:val="center"/>
+          </w:tcPr>
+          <w:p>
+            <w:pPr>
+              <w:jc w:val="center"/>
+              <w:rPr>
+                <w:rFonts w:ascii="方正书宋简体" w:eastAsia="方正书宋简体" w:hAnsi="宋体" w:hint="eastAsia"/>
+                <w:szCs w:val="21"/>
+              </w:rPr>
+            </w:pPr>
+            <w:r>
+              <w:rPr>
+                <w:rFonts w:ascii="方正书宋简体" w:eastAsia="方正书宋简体" w:hAnsi="宋体" w:hint="eastAsia"/>
+                <w:szCs w:val="21"/>
+              </w:rPr>
+              <w:t>TOP</w:t>
+            </w:r>
+            <w:r>
+              <w:rPr>
+                <w:rFonts w:ascii="方正书宋简体" w:eastAsia="方正书宋简体" w:hAnsi="宋体" w:hint="eastAsia"/>
+                <w:szCs w:val="21"/>
+              </w:rPr>
+              <w:t>@</w:t>
+            </w:r>
+            <w:r>
+              <w:rPr>
+                <w:rFonts w:ascii="方正书宋简体" w:eastAsia="方正书宋简体" w:hAnsi="宋体" w:hint="eastAsia"/>
+                <w:szCs w:val="21"/>
+              </w:rPr>
+              <w:t>10</w:t>
             </w:r>
           </w:p>
         </w:tc>
       </w:tr>
       <w:tr>
+        <w:trPr>
+          <w:jc w:val="center"/>
+        </w:trPr>
         <w:tc>
           <w:tcPr>
             <w:tcW w:w="857" w:type="dxa"/>
             <w:tcBorders>
               <w:top w:val="single" w:sz="4" w:space="0" w:color="auto"/>
             </w:tcBorders>
-          </w:tcPr>
-          <w:p>
-            <w:pPr>
-              <w:jc w:val="center"/>
-              <w:rPr>
-                <w:rFonts w:ascii="方正书宋简体" w:eastAsia="方正书宋简体" w:hAnsi="宋体"/>
+            <w:vAlign w:val="center"/>
+          </w:tcPr>
+          <w:p>
+            <w:pPr>
+              <w:jc w:val="center"/>
+              <w:rPr>
+                <w:rFonts w:ascii="方正书宋简体" w:eastAsia="方正书宋简体" w:hAnsi="宋体" w:hint="eastAsia"/>
                 <w:szCs w:val="21"/>
               </w:rPr>
             </w:pPr>
@@ -7629,7 +8885,7 @@
                 <w:szCs w:val="21"/>
               </w:rPr>
               <w:drawing>
-                <wp:inline distT="0" distB="0" distL="0" distR="0">
+                <wp:inline distT="0" distB="0" distL="0" distR="0" wp14:anchorId="1D96C703" wp14:editId="3C5D83C6">
                   <wp:extent cx="403225" cy="403225"/>
                   <wp:effectExtent l="0" t="0" r="3175" b="3175"/>
                   <wp:docPr id="104" name="图片 1"/>
@@ -7670,12 +8926,13 @@
             <w:tcBorders>
               <w:top w:val="single" w:sz="4" w:space="0" w:color="auto"/>
             </w:tcBorders>
-          </w:tcPr>
-          <w:p>
-            <w:pPr>
-              <w:jc w:val="center"/>
-              <w:rPr>
-                <w:rFonts w:ascii="方正书宋简体" w:eastAsia="方正书宋简体" w:hAnsi="宋体"/>
+            <w:vAlign w:val="center"/>
+          </w:tcPr>
+          <w:p>
+            <w:pPr>
+              <w:jc w:val="center"/>
+              <w:rPr>
+                <w:rFonts w:ascii="方正书宋简体" w:eastAsia="方正书宋简体" w:hAnsi="宋体" w:hint="eastAsia"/>
                 <w:szCs w:val="21"/>
               </w:rPr>
             </w:pPr>
@@ -7694,12 +8951,13 @@
             <w:tcBorders>
               <w:top w:val="single" w:sz="4" w:space="0" w:color="auto"/>
             </w:tcBorders>
-          </w:tcPr>
-          <w:p>
-            <w:pPr>
-              <w:jc w:val="center"/>
-              <w:rPr>
-                <w:rFonts w:ascii="方正书宋简体" w:eastAsia="方正书宋简体" w:hAnsi="宋体"/>
+            <w:vAlign w:val="center"/>
+          </w:tcPr>
+          <w:p>
+            <w:pPr>
+              <w:jc w:val="center"/>
+              <w:rPr>
+                <w:rFonts w:ascii="方正书宋简体" w:eastAsia="方正书宋简体" w:hAnsi="宋体" w:hint="eastAsia"/>
                 <w:szCs w:val="21"/>
               </w:rPr>
             </w:pPr>
@@ -7718,12 +8976,13 @@
             <w:tcBorders>
               <w:top w:val="single" w:sz="4" w:space="0" w:color="auto"/>
             </w:tcBorders>
-          </w:tcPr>
-          <w:p>
-            <w:pPr>
-              <w:jc w:val="center"/>
-              <w:rPr>
-                <w:rFonts w:ascii="方正书宋简体" w:eastAsia="方正书宋简体" w:hAnsi="宋体"/>
+            <w:vAlign w:val="center"/>
+          </w:tcPr>
+          <w:p>
+            <w:pPr>
+              <w:jc w:val="center"/>
+              <w:rPr>
+                <w:rFonts w:ascii="方正书宋简体" w:eastAsia="方正书宋简体" w:hAnsi="宋体" w:hint="eastAsia"/>
                 <w:szCs w:val="21"/>
               </w:rPr>
             </w:pPr>
@@ -7738,15 +8997,19 @@
         </w:tc>
       </w:tr>
       <w:tr>
+        <w:trPr>
+          <w:jc w:val="center"/>
+        </w:trPr>
         <w:tc>
           <w:tcPr>
             <w:tcW w:w="857" w:type="dxa"/>
-          </w:tcPr>
-          <w:p>
-            <w:pPr>
-              <w:jc w:val="center"/>
-              <w:rPr>
-                <w:rFonts w:ascii="方正书宋简体" w:eastAsia="方正书宋简体" w:hAnsi="宋体"/>
+            <w:vAlign w:val="center"/>
+          </w:tcPr>
+          <w:p>
+            <w:pPr>
+              <w:jc w:val="center"/>
+              <w:rPr>
+                <w:rFonts w:ascii="方正书宋简体" w:eastAsia="方正书宋简体" w:hAnsi="宋体" w:hint="eastAsia"/>
                 <w:szCs w:val="21"/>
               </w:rPr>
             </w:pPr>
@@ -7757,7 +9020,7 @@
                 <w:szCs w:val="21"/>
               </w:rPr>
               <w:drawing>
-                <wp:inline distT="0" distB="0" distL="0" distR="0">
+                <wp:inline distT="0" distB="0" distL="0" distR="0" wp14:anchorId="6A9519EB" wp14:editId="75104826">
                   <wp:extent cx="403225" cy="403225"/>
                   <wp:effectExtent l="0" t="0" r="3175" b="3175"/>
                   <wp:docPr id="105" name="图片 1"/>
@@ -7805,12 +9068,13 @@
         <w:tc>
           <w:tcPr>
             <w:tcW w:w="1707" w:type="dxa"/>
-          </w:tcPr>
-          <w:p>
-            <w:pPr>
-              <w:jc w:val="center"/>
-              <w:rPr>
-                <w:rFonts w:ascii="方正书宋简体" w:eastAsia="方正书宋简体" w:hAnsi="宋体"/>
+            <w:vAlign w:val="center"/>
+          </w:tcPr>
+          <w:p>
+            <w:pPr>
+              <w:jc w:val="center"/>
+              <w:rPr>
+                <w:rFonts w:ascii="方正书宋简体" w:eastAsia="方正书宋简体" w:hAnsi="宋体" w:hint="eastAsia"/>
                 <w:szCs w:val="21"/>
               </w:rPr>
             </w:pPr>
@@ -7826,12 +9090,13 @@
         <w:tc>
           <w:tcPr>
             <w:tcW w:w="1707" w:type="dxa"/>
-          </w:tcPr>
-          <w:p>
-            <w:pPr>
-              <w:jc w:val="center"/>
-              <w:rPr>
-                <w:rFonts w:ascii="方正书宋简体" w:eastAsia="方正书宋简体" w:hAnsi="宋体"/>
+            <w:vAlign w:val="center"/>
+          </w:tcPr>
+          <w:p>
+            <w:pPr>
+              <w:jc w:val="center"/>
+              <w:rPr>
+                <w:rFonts w:ascii="方正书宋简体" w:eastAsia="方正书宋简体" w:hAnsi="宋体" w:hint="eastAsia"/>
                 <w:szCs w:val="21"/>
               </w:rPr>
             </w:pPr>
@@ -7847,12 +9112,13 @@
         <w:tc>
           <w:tcPr>
             <w:tcW w:w="1700" w:type="dxa"/>
-          </w:tcPr>
-          <w:p>
-            <w:pPr>
-              <w:jc w:val="center"/>
-              <w:rPr>
-                <w:rFonts w:ascii="方正书宋简体" w:eastAsia="方正书宋简体" w:hAnsi="宋体"/>
+            <w:vAlign w:val="center"/>
+          </w:tcPr>
+          <w:p>
+            <w:pPr>
+              <w:jc w:val="center"/>
+              <w:rPr>
+                <w:rFonts w:ascii="方正书宋简体" w:eastAsia="方正书宋简体" w:hAnsi="宋体" w:hint="eastAsia"/>
                 <w:szCs w:val="21"/>
               </w:rPr>
             </w:pPr>
@@ -7867,15 +9133,19 @@
         </w:tc>
       </w:tr>
       <w:tr>
+        <w:trPr>
+          <w:jc w:val="center"/>
+        </w:trPr>
         <w:tc>
           <w:tcPr>
             <w:tcW w:w="857" w:type="dxa"/>
-          </w:tcPr>
-          <w:p>
-            <w:pPr>
-              <w:jc w:val="center"/>
-              <w:rPr>
-                <w:rFonts w:ascii="方正书宋简体" w:eastAsia="方正书宋简体" w:hAnsi="宋体"/>
+            <w:vAlign w:val="center"/>
+          </w:tcPr>
+          <w:p>
+            <w:pPr>
+              <w:jc w:val="center"/>
+              <w:rPr>
+                <w:rFonts w:ascii="方正书宋简体" w:eastAsia="方正书宋简体" w:hAnsi="宋体" w:hint="eastAsia"/>
                 <w:szCs w:val="21"/>
               </w:rPr>
             </w:pPr>
@@ -7886,7 +9156,7 @@
                 <w:szCs w:val="21"/>
               </w:rPr>
               <w:drawing>
-                <wp:inline distT="0" distB="0" distL="114300" distR="114300">
+                <wp:inline distT="0" distB="0" distL="114300" distR="114300" wp14:anchorId="0CACDCB5" wp14:editId="5E9BCBD1">
                   <wp:extent cx="403860" cy="403860"/>
                   <wp:effectExtent l="0" t="0" r="2540" b="2540"/>
                   <wp:docPr id="106" name="图片 106" descr="60858_0"/>
@@ -7928,12 +9198,13 @@
         <w:tc>
           <w:tcPr>
             <w:tcW w:w="1707" w:type="dxa"/>
-          </w:tcPr>
-          <w:p>
-            <w:pPr>
-              <w:jc w:val="center"/>
-              <w:rPr>
-                <w:rFonts w:ascii="方正书宋简体" w:eastAsia="方正书宋简体" w:hAnsi="宋体"/>
+            <w:vAlign w:val="center"/>
+          </w:tcPr>
+          <w:p>
+            <w:pPr>
+              <w:jc w:val="center"/>
+              <w:rPr>
+                <w:rFonts w:ascii="方正书宋简体" w:eastAsia="方正书宋简体" w:hAnsi="宋体" w:hint="eastAsia"/>
                 <w:szCs w:val="21"/>
               </w:rPr>
             </w:pPr>
@@ -7949,12 +9220,13 @@
         <w:tc>
           <w:tcPr>
             <w:tcW w:w="1707" w:type="dxa"/>
-          </w:tcPr>
-          <w:p>
-            <w:pPr>
-              <w:jc w:val="center"/>
-              <w:rPr>
-                <w:rFonts w:ascii="方正书宋简体" w:eastAsia="方正书宋简体" w:hAnsi="宋体"/>
+            <w:vAlign w:val="center"/>
+          </w:tcPr>
+          <w:p>
+            <w:pPr>
+              <w:jc w:val="center"/>
+              <w:rPr>
+                <w:rFonts w:ascii="方正书宋简体" w:eastAsia="方正书宋简体" w:hAnsi="宋体" w:hint="eastAsia"/>
                 <w:szCs w:val="21"/>
               </w:rPr>
             </w:pPr>
@@ -7970,12 +9242,13 @@
         <w:tc>
           <w:tcPr>
             <w:tcW w:w="1700" w:type="dxa"/>
-          </w:tcPr>
-          <w:p>
-            <w:pPr>
-              <w:jc w:val="center"/>
-              <w:rPr>
-                <w:rFonts w:ascii="方正书宋简体" w:eastAsia="方正书宋简体" w:hAnsi="宋体"/>
+            <w:vAlign w:val="center"/>
+          </w:tcPr>
+          <w:p>
+            <w:pPr>
+              <w:jc w:val="center"/>
+              <w:rPr>
+                <w:rFonts w:ascii="方正书宋简体" w:eastAsia="方正书宋简体" w:hAnsi="宋体" w:hint="eastAsia"/>
                 <w:szCs w:val="21"/>
               </w:rPr>
             </w:pPr>
@@ -7990,15 +9263,19 @@
         </w:tc>
       </w:tr>
       <w:tr>
+        <w:trPr>
+          <w:jc w:val="center"/>
+        </w:trPr>
         <w:tc>
           <w:tcPr>
             <w:tcW w:w="857" w:type="dxa"/>
-          </w:tcPr>
-          <w:p>
-            <w:pPr>
-              <w:jc w:val="center"/>
-              <w:rPr>
-                <w:rFonts w:ascii="方正书宋简体" w:eastAsia="方正书宋简体" w:hAnsi="宋体"/>
+            <w:vAlign w:val="center"/>
+          </w:tcPr>
+          <w:p>
+            <w:pPr>
+              <w:jc w:val="center"/>
+              <w:rPr>
+                <w:rFonts w:ascii="方正书宋简体" w:eastAsia="方正书宋简体" w:hAnsi="宋体" w:hint="eastAsia"/>
                 <w:szCs w:val="21"/>
               </w:rPr>
             </w:pPr>
@@ -8009,7 +9286,7 @@
                 <w:szCs w:val="21"/>
               </w:rPr>
               <w:drawing>
-                <wp:inline distT="0" distB="0" distL="114300" distR="114300">
+                <wp:inline distT="0" distB="0" distL="114300" distR="114300" wp14:anchorId="19E6F662" wp14:editId="4C86BED4">
                   <wp:extent cx="403860" cy="403860"/>
                   <wp:effectExtent l="0" t="0" r="2540" b="2540"/>
                   <wp:docPr id="107" name="图片 107" descr="6003C_0"/>
@@ -8047,12 +9324,13 @@
         <w:tc>
           <w:tcPr>
             <w:tcW w:w="1707" w:type="dxa"/>
-          </w:tcPr>
-          <w:p>
-            <w:pPr>
-              <w:jc w:val="center"/>
-              <w:rPr>
-                <w:rFonts w:ascii="方正书宋简体" w:eastAsia="方正书宋简体" w:hAnsi="宋体"/>
+            <w:vAlign w:val="center"/>
+          </w:tcPr>
+          <w:p>
+            <w:pPr>
+              <w:jc w:val="center"/>
+              <w:rPr>
+                <w:rFonts w:ascii="方正书宋简体" w:eastAsia="方正书宋简体" w:hAnsi="宋体" w:hint="eastAsia"/>
                 <w:szCs w:val="21"/>
               </w:rPr>
             </w:pPr>
@@ -8068,12 +9346,13 @@
         <w:tc>
           <w:tcPr>
             <w:tcW w:w="1707" w:type="dxa"/>
-          </w:tcPr>
-          <w:p>
-            <w:pPr>
-              <w:jc w:val="center"/>
-              <w:rPr>
-                <w:rFonts w:ascii="方正书宋简体" w:eastAsia="方正书宋简体" w:hAnsi="宋体"/>
+            <w:vAlign w:val="center"/>
+          </w:tcPr>
+          <w:p>
+            <w:pPr>
+              <w:jc w:val="center"/>
+              <w:rPr>
+                <w:rFonts w:ascii="方正书宋简体" w:eastAsia="方正书宋简体" w:hAnsi="宋体" w:hint="eastAsia"/>
                 <w:szCs w:val="21"/>
               </w:rPr>
             </w:pPr>
@@ -8089,12 +9368,13 @@
         <w:tc>
           <w:tcPr>
             <w:tcW w:w="1700" w:type="dxa"/>
-          </w:tcPr>
-          <w:p>
-            <w:pPr>
-              <w:jc w:val="center"/>
-              <w:rPr>
-                <w:rFonts w:ascii="方正书宋简体" w:eastAsia="方正书宋简体" w:hAnsi="宋体"/>
+            <w:vAlign w:val="center"/>
+          </w:tcPr>
+          <w:p>
+            <w:pPr>
+              <w:jc w:val="center"/>
+              <w:rPr>
+                <w:rFonts w:ascii="方正书宋简体" w:eastAsia="方正书宋简体" w:hAnsi="宋体" w:hint="eastAsia"/>
                 <w:szCs w:val="21"/>
               </w:rPr>
             </w:pPr>
@@ -8109,15 +9389,19 @@
         </w:tc>
       </w:tr>
       <w:tr>
+        <w:trPr>
+          <w:jc w:val="center"/>
+        </w:trPr>
         <w:tc>
           <w:tcPr>
             <w:tcW w:w="857" w:type="dxa"/>
-          </w:tcPr>
-          <w:p>
-            <w:pPr>
-              <w:jc w:val="center"/>
-              <w:rPr>
-                <w:rFonts w:ascii="方正书宋简体" w:eastAsia="方正书宋简体" w:hAnsi="宋体"/>
+            <w:vAlign w:val="center"/>
+          </w:tcPr>
+          <w:p>
+            <w:pPr>
+              <w:jc w:val="center"/>
+              <w:rPr>
+                <w:rFonts w:ascii="方正书宋简体" w:eastAsia="方正书宋简体" w:hAnsi="宋体" w:hint="eastAsia"/>
                 <w:szCs w:val="21"/>
               </w:rPr>
             </w:pPr>
@@ -8128,7 +9412,7 @@
                 <w:szCs w:val="21"/>
               </w:rPr>
               <w:drawing>
-                <wp:inline distT="0" distB="0" distL="114300" distR="114300">
+                <wp:inline distT="0" distB="0" distL="114300" distR="114300" wp14:anchorId="6853B1D1" wp14:editId="6DD980DB">
                   <wp:extent cx="403860" cy="403860"/>
                   <wp:effectExtent l="0" t="0" r="2540" b="2540"/>
                   <wp:docPr id="108" name="图片 108" descr="608C1_0"/>
@@ -8170,12 +9454,13 @@
         <w:tc>
           <w:tcPr>
             <w:tcW w:w="1707" w:type="dxa"/>
-          </w:tcPr>
-          <w:p>
-            <w:pPr>
-              <w:jc w:val="center"/>
-              <w:rPr>
-                <w:rFonts w:ascii="方正书宋简体" w:eastAsia="方正书宋简体" w:hAnsi="宋体"/>
+            <w:vAlign w:val="center"/>
+          </w:tcPr>
+          <w:p>
+            <w:pPr>
+              <w:jc w:val="center"/>
+              <w:rPr>
+                <w:rFonts w:ascii="方正书宋简体" w:eastAsia="方正书宋简体" w:hAnsi="宋体" w:hint="eastAsia"/>
                 <w:szCs w:val="21"/>
               </w:rPr>
             </w:pPr>
@@ -8191,12 +9476,13 @@
         <w:tc>
           <w:tcPr>
             <w:tcW w:w="1707" w:type="dxa"/>
-          </w:tcPr>
-          <w:p>
-            <w:pPr>
-              <w:jc w:val="center"/>
-              <w:rPr>
-                <w:rFonts w:ascii="方正书宋简体" w:eastAsia="方正书宋简体" w:hAnsi="宋体"/>
+            <w:vAlign w:val="center"/>
+          </w:tcPr>
+          <w:p>
+            <w:pPr>
+              <w:jc w:val="center"/>
+              <w:rPr>
+                <w:rFonts w:ascii="方正书宋简体" w:eastAsia="方正书宋简体" w:hAnsi="宋体" w:hint="eastAsia"/>
                 <w:szCs w:val="21"/>
               </w:rPr>
             </w:pPr>
@@ -8212,12 +9498,13 @@
         <w:tc>
           <w:tcPr>
             <w:tcW w:w="1700" w:type="dxa"/>
-          </w:tcPr>
-          <w:p>
-            <w:pPr>
-              <w:jc w:val="center"/>
-              <w:rPr>
-                <w:rFonts w:ascii="方正书宋简体" w:eastAsia="方正书宋简体" w:hAnsi="宋体"/>
+            <w:vAlign w:val="center"/>
+          </w:tcPr>
+          <w:p>
+            <w:pPr>
+              <w:jc w:val="center"/>
+              <w:rPr>
+                <w:rFonts w:ascii="方正书宋简体" w:eastAsia="方正书宋简体" w:hAnsi="宋体" w:hint="eastAsia"/>
                 <w:szCs w:val="21"/>
               </w:rPr>
             </w:pPr>
@@ -8234,16 +9521,18 @@
       <w:tr>
         <w:trPr>
           <w:trHeight w:val="135"/>
+          <w:jc w:val="center"/>
         </w:trPr>
         <w:tc>
           <w:tcPr>
             <w:tcW w:w="857" w:type="dxa"/>
-          </w:tcPr>
-          <w:p>
-            <w:pPr>
-              <w:jc w:val="center"/>
-              <w:rPr>
-                <w:rFonts w:ascii="方正书宋简体" w:eastAsia="方正书宋简体" w:hAnsi="宋体"/>
+            <w:vAlign w:val="center"/>
+          </w:tcPr>
+          <w:p>
+            <w:pPr>
+              <w:jc w:val="center"/>
+              <w:rPr>
+                <w:rFonts w:ascii="方正书宋简体" w:eastAsia="方正书宋简体" w:hAnsi="宋体" w:hint="eastAsia"/>
                 <w:szCs w:val="21"/>
               </w:rPr>
             </w:pPr>
@@ -8254,7 +9543,7 @@
                 <w:szCs w:val="21"/>
               </w:rPr>
               <w:drawing>
-                <wp:inline distT="0" distB="0" distL="114300" distR="114300">
+                <wp:inline distT="0" distB="0" distL="114300" distR="114300" wp14:anchorId="4C313AE8" wp14:editId="17ADBF1C">
                   <wp:extent cx="403860" cy="403860"/>
                   <wp:effectExtent l="0" t="0" r="2540" b="2540"/>
                   <wp:docPr id="109" name="图片 109" descr="608F8_0"/>
@@ -8296,12 +9585,13 @@
         <w:tc>
           <w:tcPr>
             <w:tcW w:w="1707" w:type="dxa"/>
-          </w:tcPr>
-          <w:p>
-            <w:pPr>
-              <w:jc w:val="center"/>
-              <w:rPr>
-                <w:rFonts w:ascii="方正书宋简体" w:eastAsia="方正书宋简体" w:hAnsi="宋体"/>
+            <w:vAlign w:val="center"/>
+          </w:tcPr>
+          <w:p>
+            <w:pPr>
+              <w:jc w:val="center"/>
+              <w:rPr>
+                <w:rFonts w:ascii="方正书宋简体" w:eastAsia="方正书宋简体" w:hAnsi="宋体" w:hint="eastAsia"/>
                 <w:szCs w:val="21"/>
               </w:rPr>
             </w:pPr>
@@ -8317,12 +9607,13 @@
         <w:tc>
           <w:tcPr>
             <w:tcW w:w="1707" w:type="dxa"/>
-          </w:tcPr>
-          <w:p>
-            <w:pPr>
-              <w:jc w:val="center"/>
-              <w:rPr>
-                <w:rFonts w:ascii="方正书宋简体" w:eastAsia="方正书宋简体" w:hAnsi="宋体"/>
+            <w:vAlign w:val="center"/>
+          </w:tcPr>
+          <w:p>
+            <w:pPr>
+              <w:jc w:val="center"/>
+              <w:rPr>
+                <w:rFonts w:ascii="方正书宋简体" w:eastAsia="方正书宋简体" w:hAnsi="宋体" w:hint="eastAsia"/>
                 <w:szCs w:val="21"/>
               </w:rPr>
             </w:pPr>
@@ -8338,12 +9629,13 @@
         <w:tc>
           <w:tcPr>
             <w:tcW w:w="1700" w:type="dxa"/>
-          </w:tcPr>
-          <w:p>
-            <w:pPr>
-              <w:jc w:val="center"/>
-              <w:rPr>
-                <w:rFonts w:ascii="方正书宋简体" w:eastAsia="方正书宋简体" w:hAnsi="宋体"/>
+            <w:vAlign w:val="center"/>
+          </w:tcPr>
+          <w:p>
+            <w:pPr>
+              <w:jc w:val="center"/>
+              <w:rPr>
+                <w:rFonts w:ascii="方正书宋简体" w:eastAsia="方正书宋简体" w:hAnsi="宋体" w:hint="eastAsia"/>
                 <w:szCs w:val="21"/>
               </w:rPr>
             </w:pPr>
@@ -8358,17 +9650,22 @@
         </w:tc>
       </w:tr>
       <w:tr>
+        <w:trPr>
+          <w:jc w:val="center"/>
+        </w:trPr>
         <w:tc>
           <w:tcPr>
             <w:tcW w:w="857" w:type="dxa"/>
             <w:tcBorders>
               <w:bottom w:val="single" w:sz="4" w:space="0" w:color="auto"/>
             </w:tcBorders>
-          </w:tcPr>
-          <w:p>
-            <w:pPr>
-              <w:rPr>
-                <w:rFonts w:ascii="方正书宋简体" w:eastAsia="方正书宋简体" w:hAnsi="宋体"/>
+            <w:vAlign w:val="center"/>
+          </w:tcPr>
+          <w:p>
+            <w:pPr>
+              <w:jc w:val="center"/>
+              <w:rPr>
+                <w:rFonts w:ascii="方正书宋简体" w:eastAsia="方正书宋简体" w:hAnsi="宋体" w:hint="eastAsia"/>
                 <w:szCs w:val="21"/>
               </w:rPr>
             </w:pPr>
@@ -8379,7 +9676,7 @@
                 <w:szCs w:val="21"/>
               </w:rPr>
               <w:drawing>
-                <wp:inline distT="0" distB="0" distL="114300" distR="114300">
+                <wp:inline distT="0" distB="0" distL="114300" distR="114300" wp14:anchorId="7F894D11" wp14:editId="515E7258">
                   <wp:extent cx="403860" cy="403860"/>
                   <wp:effectExtent l="0" t="0" r="2540" b="2540"/>
                   <wp:docPr id="110" name="图片 110" descr="608FC_0"/>
@@ -8424,12 +9721,13 @@
             <w:tcBorders>
               <w:bottom w:val="single" w:sz="4" w:space="0" w:color="auto"/>
             </w:tcBorders>
-          </w:tcPr>
-          <w:p>
-            <w:pPr>
-              <w:jc w:val="center"/>
-              <w:rPr>
-                <w:rFonts w:ascii="方正书宋简体" w:eastAsia="方正书宋简体" w:hAnsi="宋体"/>
+            <w:vAlign w:val="center"/>
+          </w:tcPr>
+          <w:p>
+            <w:pPr>
+              <w:jc w:val="center"/>
+              <w:rPr>
+                <w:rFonts w:ascii="方正书宋简体" w:eastAsia="方正书宋简体" w:hAnsi="宋体" w:hint="eastAsia"/>
                 <w:szCs w:val="21"/>
               </w:rPr>
             </w:pPr>
@@ -8448,12 +9746,13 @@
             <w:tcBorders>
               <w:bottom w:val="single" w:sz="4" w:space="0" w:color="auto"/>
             </w:tcBorders>
-          </w:tcPr>
-          <w:p>
-            <w:pPr>
-              <w:jc w:val="center"/>
-              <w:rPr>
-                <w:rFonts w:ascii="方正书宋简体" w:eastAsia="方正书宋简体" w:hAnsi="宋体"/>
+            <w:vAlign w:val="center"/>
+          </w:tcPr>
+          <w:p>
+            <w:pPr>
+              <w:jc w:val="center"/>
+              <w:rPr>
+                <w:rFonts w:ascii="方正书宋简体" w:eastAsia="方正书宋简体" w:hAnsi="宋体" w:hint="eastAsia"/>
                 <w:szCs w:val="21"/>
               </w:rPr>
             </w:pPr>
@@ -8472,12 +9771,13 @@
             <w:tcBorders>
               <w:bottom w:val="single" w:sz="4" w:space="0" w:color="auto"/>
             </w:tcBorders>
-          </w:tcPr>
-          <w:p>
-            <w:pPr>
-              <w:jc w:val="center"/>
-              <w:rPr>
-                <w:rFonts w:ascii="方正书宋简体" w:eastAsia="方正书宋简体" w:hAnsi="宋体"/>
+            <w:vAlign w:val="center"/>
+          </w:tcPr>
+          <w:p>
+            <w:pPr>
+              <w:jc w:val="center"/>
+              <w:rPr>
+                <w:rFonts w:ascii="方正书宋简体" w:eastAsia="方正书宋简体" w:hAnsi="宋体" w:hint="eastAsia"/>
                 <w:szCs w:val="21"/>
               </w:rPr>
             </w:pPr>
@@ -8496,7 +9796,7 @@
       <w:pPr>
         <w:jc w:val="center"/>
         <w:rPr>
-          <w:rFonts w:ascii="方正书宋简体" w:eastAsia="方正书宋简体" w:hAnsi="宋体"/>
+          <w:rFonts w:ascii="方正书宋简体" w:eastAsia="方正书宋简体" w:hAnsi="宋体" w:hint="eastAsia"/>
           <w:szCs w:val="21"/>
         </w:rPr>
       </w:pPr>
@@ -8526,7 +9826,7 @@
       <w:pPr>
         <w:ind w:firstLineChars="200" w:firstLine="420"/>
         <w:rPr>
-          <w:rFonts w:ascii="方正书宋简体" w:eastAsia="方正书宋简体" w:hAnsi="方正书宋简体" w:cs="方正书宋简体"/>
+          <w:rFonts w:ascii="方正书宋简体" w:eastAsia="方正书宋简体" w:hAnsi="方正书宋简体" w:cs="方正书宋简体" w:hint="eastAsia"/>
           <w:szCs w:val="21"/>
         </w:rPr>
       </w:pPr>
@@ -8542,6 +9842,7 @@
       <w:tblPr>
         <w:tblStyle w:val="a8"/>
         <w:tblW w:w="0" w:type="auto"/>
+        <w:jc w:val="center"/>
         <w:tblBorders>
           <w:left w:val="none" w:sz="0" w:space="0" w:color="auto"/>
           <w:bottom w:val="none" w:sz="0" w:space="0" w:color="auto"/>
@@ -8558,6 +9859,9 @@
         <w:gridCol w:w="2131"/>
       </w:tblGrid>
       <w:tr>
+        <w:trPr>
+          <w:jc w:val="center"/>
+        </w:trPr>
         <w:tc>
           <w:tcPr>
             <w:tcW w:w="2130" w:type="dxa"/>
@@ -8565,12 +9869,13 @@
               <w:top w:val="single" w:sz="4" w:space="0" w:color="auto"/>
               <w:bottom w:val="single" w:sz="4" w:space="0" w:color="auto"/>
             </w:tcBorders>
-          </w:tcPr>
-          <w:p>
-            <w:pPr>
-              <w:jc w:val="center"/>
-              <w:rPr>
-                <w:rFonts w:ascii="方正书宋简体" w:eastAsia="方正书宋简体" w:hAnsi="宋体"/>
+            <w:vAlign w:val="center"/>
+          </w:tcPr>
+          <w:p>
+            <w:pPr>
+              <w:jc w:val="center"/>
+              <w:rPr>
+                <w:rFonts w:ascii="方正书宋简体" w:eastAsia="方正书宋简体" w:hAnsi="宋体" w:hint="eastAsia"/>
                 <w:szCs w:val="21"/>
               </w:rPr>
             </w:pPr>
@@ -8590,12 +9895,13 @@
               <w:top w:val="single" w:sz="4" w:space="0" w:color="auto"/>
               <w:bottom w:val="single" w:sz="4" w:space="0" w:color="auto"/>
             </w:tcBorders>
-          </w:tcPr>
-          <w:p>
-            <w:pPr>
-              <w:jc w:val="center"/>
-              <w:rPr>
-                <w:rFonts w:ascii="方正书宋简体" w:eastAsia="方正书宋简体" w:hAnsi="宋体"/>
+            <w:vAlign w:val="center"/>
+          </w:tcPr>
+          <w:p>
+            <w:pPr>
+              <w:jc w:val="center"/>
+              <w:rPr>
+                <w:rFonts w:ascii="方正书宋简体" w:eastAsia="方正书宋简体" w:hAnsi="宋体" w:hint="eastAsia"/>
                 <w:szCs w:val="21"/>
               </w:rPr>
             </w:pPr>
@@ -8615,12 +9921,13 @@
               <w:top w:val="single" w:sz="4" w:space="0" w:color="auto"/>
               <w:bottom w:val="single" w:sz="4" w:space="0" w:color="auto"/>
             </w:tcBorders>
-          </w:tcPr>
-          <w:p>
-            <w:pPr>
-              <w:jc w:val="center"/>
-              <w:rPr>
-                <w:rFonts w:ascii="方正书宋简体" w:eastAsia="方正书宋简体" w:hAnsi="宋体"/>
+            <w:vAlign w:val="center"/>
+          </w:tcPr>
+          <w:p>
+            <w:pPr>
+              <w:jc w:val="center"/>
+              <w:rPr>
+                <w:rFonts w:ascii="方正书宋简体" w:eastAsia="方正书宋简体" w:hAnsi="宋体" w:hint="eastAsia"/>
                 <w:szCs w:val="21"/>
               </w:rPr>
             </w:pPr>
@@ -8640,12 +9947,13 @@
               <w:top w:val="single" w:sz="4" w:space="0" w:color="auto"/>
               <w:bottom w:val="single" w:sz="4" w:space="0" w:color="auto"/>
             </w:tcBorders>
-          </w:tcPr>
-          <w:p>
-            <w:pPr>
-              <w:jc w:val="center"/>
-              <w:rPr>
-                <w:rFonts w:ascii="方正书宋简体" w:eastAsia="方正书宋简体" w:hAnsi="宋体"/>
+            <w:vAlign w:val="center"/>
+          </w:tcPr>
+          <w:p>
+            <w:pPr>
+              <w:jc w:val="center"/>
+              <w:rPr>
+                <w:rFonts w:ascii="方正书宋简体" w:eastAsia="方正书宋简体" w:hAnsi="宋体" w:hint="eastAsia"/>
                 <w:szCs w:val="21"/>
               </w:rPr>
             </w:pPr>
@@ -8660,18 +9968,22 @@
         </w:tc>
       </w:tr>
       <w:tr>
+        <w:trPr>
+          <w:jc w:val="center"/>
+        </w:trPr>
         <w:tc>
           <w:tcPr>
             <w:tcW w:w="2130" w:type="dxa"/>
             <w:tcBorders>
               <w:bottom w:val="nil"/>
             </w:tcBorders>
-          </w:tcPr>
-          <w:p>
-            <w:pPr>
-              <w:jc w:val="center"/>
-              <w:rPr>
-                <w:rFonts w:ascii="方正书宋简体" w:eastAsia="方正书宋简体" w:hAnsi="宋体"/>
+            <w:vAlign w:val="center"/>
+          </w:tcPr>
+          <w:p>
+            <w:pPr>
+              <w:jc w:val="center"/>
+              <w:rPr>
+                <w:rFonts w:ascii="方正书宋简体" w:eastAsia="方正书宋简体" w:hAnsi="宋体" w:hint="eastAsia"/>
                 <w:szCs w:val="21"/>
               </w:rPr>
             </w:pPr>
@@ -8690,12 +10002,13 @@
             <w:tcBorders>
               <w:bottom w:val="nil"/>
             </w:tcBorders>
-          </w:tcPr>
-          <w:p>
-            <w:pPr>
-              <w:jc w:val="center"/>
-              <w:rPr>
-                <w:rFonts w:ascii="方正书宋简体" w:eastAsia="方正书宋简体" w:hAnsi="宋体"/>
+            <w:vAlign w:val="center"/>
+          </w:tcPr>
+          <w:p>
+            <w:pPr>
+              <w:jc w:val="center"/>
+              <w:rPr>
+                <w:rFonts w:ascii="方正书宋简体" w:eastAsia="方正书宋简体" w:hAnsi="宋体" w:hint="eastAsia"/>
                 <w:szCs w:val="21"/>
               </w:rPr>
             </w:pPr>
@@ -8714,12 +10027,13 @@
             <w:tcBorders>
               <w:bottom w:val="nil"/>
             </w:tcBorders>
-          </w:tcPr>
-          <w:p>
-            <w:pPr>
-              <w:jc w:val="center"/>
-              <w:rPr>
-                <w:rFonts w:ascii="方正书宋简体" w:eastAsia="方正书宋简体" w:hAnsi="宋体"/>
+            <w:vAlign w:val="center"/>
+          </w:tcPr>
+          <w:p>
+            <w:pPr>
+              <w:jc w:val="center"/>
+              <w:rPr>
+                <w:rFonts w:ascii="方正书宋简体" w:eastAsia="方正书宋简体" w:hAnsi="宋体" w:hint="eastAsia"/>
                 <w:szCs w:val="21"/>
               </w:rPr>
             </w:pPr>
@@ -8738,12 +10052,13 @@
             <w:tcBorders>
               <w:bottom w:val="nil"/>
             </w:tcBorders>
-          </w:tcPr>
-          <w:p>
-            <w:pPr>
-              <w:jc w:val="center"/>
-              <w:rPr>
-                <w:rFonts w:ascii="方正书宋简体" w:eastAsia="方正书宋简体" w:hAnsi="宋体"/>
+            <w:vAlign w:val="center"/>
+          </w:tcPr>
+          <w:p>
+            <w:pPr>
+              <w:jc w:val="center"/>
+              <w:rPr>
+                <w:rFonts w:ascii="方正书宋简体" w:eastAsia="方正书宋简体" w:hAnsi="宋体" w:hint="eastAsia"/>
                 <w:szCs w:val="21"/>
               </w:rPr>
             </w:pPr>
@@ -8758,6 +10073,9 @@
         </w:tc>
       </w:tr>
       <w:tr>
+        <w:trPr>
+          <w:jc w:val="center"/>
+        </w:trPr>
         <w:tc>
           <w:tcPr>
             <w:tcW w:w="2130" w:type="dxa"/>
@@ -8765,12 +10083,13 @@
               <w:top w:val="nil"/>
               <w:bottom w:val="single" w:sz="4" w:space="0" w:color="auto"/>
             </w:tcBorders>
-          </w:tcPr>
-          <w:p>
-            <w:pPr>
-              <w:jc w:val="center"/>
-              <w:rPr>
-                <w:rFonts w:ascii="方正书宋简体" w:eastAsia="方正书宋简体" w:hAnsi="宋体"/>
+            <w:vAlign w:val="center"/>
+          </w:tcPr>
+          <w:p>
+            <w:pPr>
+              <w:jc w:val="center"/>
+              <w:rPr>
+                <w:rFonts w:ascii="方正书宋简体" w:eastAsia="方正书宋简体" w:hAnsi="宋体" w:hint="eastAsia"/>
                 <w:szCs w:val="21"/>
               </w:rPr>
             </w:pPr>
@@ -8790,12 +10109,13 @@
               <w:top w:val="nil"/>
               <w:bottom w:val="single" w:sz="4" w:space="0" w:color="auto"/>
             </w:tcBorders>
-          </w:tcPr>
-          <w:p>
-            <w:pPr>
-              <w:jc w:val="center"/>
-              <w:rPr>
-                <w:rFonts w:ascii="方正书宋简体" w:eastAsia="方正书宋简体" w:hAnsi="宋体"/>
+            <w:vAlign w:val="center"/>
+          </w:tcPr>
+          <w:p>
+            <w:pPr>
+              <w:jc w:val="center"/>
+              <w:rPr>
+                <w:rFonts w:ascii="方正书宋简体" w:eastAsia="方正书宋简体" w:hAnsi="宋体" w:hint="eastAsia"/>
                 <w:szCs w:val="21"/>
               </w:rPr>
             </w:pPr>
@@ -8815,12 +10135,13 @@
               <w:top w:val="nil"/>
               <w:bottom w:val="single" w:sz="4" w:space="0" w:color="auto"/>
             </w:tcBorders>
-          </w:tcPr>
-          <w:p>
-            <w:pPr>
-              <w:jc w:val="center"/>
-              <w:rPr>
-                <w:rFonts w:ascii="方正书宋简体" w:eastAsia="方正书宋简体" w:hAnsi="宋体"/>
+            <w:vAlign w:val="center"/>
+          </w:tcPr>
+          <w:p>
+            <w:pPr>
+              <w:jc w:val="center"/>
+              <w:rPr>
+                <w:rFonts w:ascii="方正书宋简体" w:eastAsia="方正书宋简体" w:hAnsi="宋体" w:hint="eastAsia"/>
                 <w:szCs w:val="21"/>
               </w:rPr>
             </w:pPr>
@@ -8840,12 +10161,13 @@
               <w:top w:val="nil"/>
               <w:bottom w:val="single" w:sz="4" w:space="0" w:color="auto"/>
             </w:tcBorders>
-          </w:tcPr>
-          <w:p>
-            <w:pPr>
-              <w:jc w:val="center"/>
-              <w:rPr>
-                <w:rFonts w:ascii="方正书宋简体" w:eastAsia="方正书宋简体" w:hAnsi="宋体"/>
+            <w:vAlign w:val="center"/>
+          </w:tcPr>
+          <w:p>
+            <w:pPr>
+              <w:jc w:val="center"/>
+              <w:rPr>
+                <w:rFonts w:ascii="方正书宋简体" w:eastAsia="方正书宋简体" w:hAnsi="宋体" w:hint="eastAsia"/>
                 <w:szCs w:val="21"/>
               </w:rPr>
             </w:pPr>
@@ -8864,7 +10186,7 @@
       <w:pPr>
         <w:jc w:val="center"/>
         <w:rPr>
-          <w:rFonts w:ascii="方正书宋简体" w:eastAsia="方正书宋简体" w:hAnsi="宋体"/>
+          <w:rFonts w:ascii="方正书宋简体" w:eastAsia="方正书宋简体" w:hAnsi="宋体" w:hint="eastAsia"/>
           <w:szCs w:val="21"/>
         </w:rPr>
       </w:pPr>
@@ -8909,7 +10231,7 @@
             <w:pPr>
               <w:jc w:val="center"/>
               <w:rPr>
-                <w:rFonts w:ascii="方正书宋简体" w:eastAsia="方正书宋简体" w:hAnsi="宋体"/>
+                <w:rFonts w:ascii="方正书宋简体" w:eastAsia="方正书宋简体" w:hAnsi="宋体" w:hint="eastAsia"/>
                 <w:szCs w:val="21"/>
               </w:rPr>
             </w:pPr>
@@ -8934,7 +10256,7 @@
             <w:pPr>
               <w:jc w:val="center"/>
               <w:rPr>
-                <w:rFonts w:ascii="方正书宋简体" w:eastAsia="方正书宋简体" w:hAnsi="宋体"/>
+                <w:rFonts w:ascii="方正书宋简体" w:eastAsia="方正书宋简体" w:hAnsi="宋体" w:hint="eastAsia"/>
                 <w:szCs w:val="21"/>
               </w:rPr>
             </w:pPr>
@@ -8959,7 +10281,7 @@
             <w:pPr>
               <w:jc w:val="center"/>
               <w:rPr>
-                <w:rFonts w:ascii="方正书宋简体" w:eastAsia="方正书宋简体" w:hAnsi="宋体"/>
+                <w:rFonts w:ascii="方正书宋简体" w:eastAsia="方正书宋简体" w:hAnsi="宋体" w:hint="eastAsia"/>
                 <w:szCs w:val="21"/>
               </w:rPr>
             </w:pPr>
@@ -8984,7 +10306,7 @@
             <w:pPr>
               <w:jc w:val="center"/>
               <w:rPr>
-                <w:rFonts w:ascii="方正书宋简体" w:eastAsia="方正书宋简体" w:hAnsi="宋体"/>
+                <w:rFonts w:ascii="方正书宋简体" w:eastAsia="方正书宋简体" w:hAnsi="宋体" w:hint="eastAsia"/>
                 <w:szCs w:val="21"/>
               </w:rPr>
             </w:pPr>
@@ -9010,7 +10332,7 @@
             <w:pPr>
               <w:jc w:val="center"/>
               <w:rPr>
-                <w:rFonts w:ascii="方正书宋简体" w:eastAsia="方正书宋简体" w:hAnsi="宋体"/>
+                <w:rFonts w:ascii="方正书宋简体" w:eastAsia="方正书宋简体" w:hAnsi="宋体" w:hint="eastAsia"/>
                 <w:szCs w:val="21"/>
               </w:rPr>
             </w:pPr>
@@ -9034,7 +10356,7 @@
             <w:pPr>
               <w:jc w:val="center"/>
               <w:rPr>
-                <w:rFonts w:ascii="方正书宋简体" w:eastAsia="方正书宋简体" w:hAnsi="宋体"/>
+                <w:rFonts w:ascii="方正书宋简体" w:eastAsia="方正书宋简体" w:hAnsi="宋体" w:hint="eastAsia"/>
                 <w:szCs w:val="21"/>
               </w:rPr>
             </w:pPr>
@@ -9058,7 +10380,7 @@
             <w:pPr>
               <w:jc w:val="center"/>
               <w:rPr>
-                <w:rFonts w:ascii="方正书宋简体" w:eastAsia="方正书宋简体" w:hAnsi="宋体"/>
+                <w:rFonts w:ascii="方正书宋简体" w:eastAsia="方正书宋简体" w:hAnsi="宋体" w:hint="eastAsia"/>
                 <w:szCs w:val="21"/>
               </w:rPr>
             </w:pPr>
@@ -9082,7 +10404,7 @@
             <w:pPr>
               <w:jc w:val="center"/>
               <w:rPr>
-                <w:rFonts w:ascii="方正书宋简体" w:eastAsia="方正书宋简体" w:hAnsi="宋体"/>
+                <w:rFonts w:ascii="方正书宋简体" w:eastAsia="方正书宋简体" w:hAnsi="宋体" w:hint="eastAsia"/>
                 <w:szCs w:val="21"/>
               </w:rPr>
             </w:pPr>
@@ -9108,16 +10430,15 @@
             <w:pPr>
               <w:jc w:val="center"/>
               <w:rPr>
-                <w:rFonts w:ascii="方正书宋简体" w:eastAsia="方正书宋简体" w:hAnsi="宋体"/>
-                <w:szCs w:val="21"/>
-              </w:rPr>
-            </w:pPr>
-            <w:r>
-              <w:rPr>
-                <w:rFonts w:ascii="方正书宋简体" w:eastAsia="方正书宋简体" w:hAnsi="宋体" w:hint="eastAsia"/>
-                <w:szCs w:val="21"/>
-              </w:rPr>
-              <w:lastRenderedPageBreak/>
+                <w:rFonts w:ascii="方正书宋简体" w:eastAsia="方正书宋简体" w:hAnsi="宋体" w:hint="eastAsia"/>
+                <w:szCs w:val="21"/>
+              </w:rPr>
+            </w:pPr>
+            <w:r>
+              <w:rPr>
+                <w:rFonts w:ascii="方正书宋简体" w:eastAsia="方正书宋简体" w:hAnsi="宋体" w:hint="eastAsia"/>
+                <w:szCs w:val="21"/>
+              </w:rPr>
               <w:t>Milvus</w:t>
             </w:r>
           </w:p>
@@ -9133,7 +10454,7 @@
             <w:pPr>
               <w:jc w:val="center"/>
               <w:rPr>
-                <w:rFonts w:ascii="方正书宋简体" w:eastAsia="方正书宋简体" w:hAnsi="宋体"/>
+                <w:rFonts w:ascii="方正书宋简体" w:eastAsia="方正书宋简体" w:hAnsi="宋体" w:hint="eastAsia"/>
                 <w:szCs w:val="21"/>
               </w:rPr>
             </w:pPr>
@@ -9157,7 +10478,7 @@
             <w:pPr>
               <w:jc w:val="center"/>
               <w:rPr>
-                <w:rFonts w:ascii="方正书宋简体" w:eastAsia="方正书宋简体" w:hAnsi="宋体"/>
+                <w:rFonts w:ascii="方正书宋简体" w:eastAsia="方正书宋简体" w:hAnsi="宋体" w:hint="eastAsia"/>
                 <w:szCs w:val="21"/>
               </w:rPr>
             </w:pPr>
@@ -9181,7 +10502,7 @@
             <w:pPr>
               <w:jc w:val="center"/>
               <w:rPr>
-                <w:rFonts w:ascii="方正书宋简体" w:eastAsia="方正书宋简体" w:hAnsi="宋体"/>
+                <w:rFonts w:ascii="方正书宋简体" w:eastAsia="方正书宋简体" w:hAnsi="宋体" w:hint="eastAsia"/>
                 <w:szCs w:val="21"/>
               </w:rPr>
             </w:pPr>
@@ -9200,7 +10521,7 @@
       <w:pPr>
         <w:jc w:val="center"/>
         <w:rPr>
-          <w:rFonts w:ascii="方正书宋简体" w:eastAsia="方正书宋简体" w:hAnsi="宋体"/>
+          <w:rFonts w:ascii="方正书宋简体" w:eastAsia="方正书宋简体" w:hAnsi="宋体" w:hint="eastAsia"/>
           <w:szCs w:val="21"/>
         </w:rPr>
       </w:pPr>
@@ -9216,7 +10537,7 @@
       <w:pPr>
         <w:ind w:firstLineChars="200" w:firstLine="420"/>
         <w:rPr>
-          <w:rFonts w:ascii="方正书宋简体" w:eastAsia="方正书宋简体" w:hAnsi="方正书宋简体" w:cs="方正书宋简体"/>
+          <w:rFonts w:ascii="方正书宋简体" w:eastAsia="方正书宋简体" w:hAnsi="方正书宋简体" w:cs="方正书宋简体" w:hint="eastAsia"/>
           <w:szCs w:val="21"/>
         </w:rPr>
       </w:pPr>
@@ -9225,6 +10546,7 @@
           <w:rFonts w:ascii="方正书宋简体" w:eastAsia="方正书宋简体" w:hAnsi="方正书宋简体" w:cs="方正书宋简体" w:hint="eastAsia"/>
           <w:szCs w:val="21"/>
         </w:rPr>
+        <w:lastRenderedPageBreak/>
         <w:t>实验表明，传统的图像检索技术在处理大规模甲骨文字形图像数据时，检索速度随着数据量的增加显著下降，尤其在数万级数据集上，传统图像特征检索技术的特征匹配效率低下。相比之下，Milvus向量数据库通过高效的向量索引机制，即使在数据量较大的情况下，也能保持较快的检索速度和较低的响应时间。</w:t>
       </w:r>
     </w:p>
@@ -9232,7 +10554,7 @@
       <w:pPr>
         <w:ind w:firstLineChars="200" w:firstLine="420"/>
         <w:rPr>
-          <w:rFonts w:ascii="方正书宋简体" w:eastAsia="方正书宋简体" w:hAnsi="方正书宋简体" w:cs="方正书宋简体"/>
+          <w:rFonts w:ascii="方正书宋简体" w:eastAsia="方正书宋简体" w:hAnsi="方正书宋简体" w:cs="方正书宋简体" w:hint="eastAsia"/>
           <w:szCs w:val="21"/>
         </w:rPr>
       </w:pPr>
@@ -9262,7 +10584,7 @@
       <w:pPr>
         <w:ind w:firstLineChars="200" w:firstLine="420"/>
         <w:rPr>
-          <w:rFonts w:ascii="方正书宋简体" w:eastAsia="方正书宋简体" w:hAnsi="方正书宋简体" w:cs="方正书宋简体"/>
+          <w:rFonts w:ascii="方正书宋简体" w:eastAsia="方正书宋简体" w:hAnsi="方正书宋简体" w:cs="方正书宋简体" w:hint="eastAsia"/>
           <w:szCs w:val="21"/>
         </w:rPr>
       </w:pPr>
@@ -9277,24 +10599,24 @@
     <w:p>
       <w:pPr>
         <w:rPr>
-          <w:rFonts w:ascii="宋体" w:eastAsia="宋体" w:hAnsi="宋体"/>
-          <w:sz w:val="24"/>
-          <w:szCs w:val="24"/>
-        </w:rPr>
-      </w:pPr>
-      <w:r>
-        <w:rPr>
           <w:rFonts w:ascii="宋体" w:eastAsia="宋体" w:hAnsi="宋体" w:hint="eastAsia"/>
           <w:sz w:val="24"/>
           <w:szCs w:val="24"/>
         </w:rPr>
+      </w:pPr>
+      <w:r>
+        <w:rPr>
+          <w:rFonts w:ascii="宋体" w:eastAsia="宋体" w:hAnsi="宋体" w:hint="eastAsia"/>
+          <w:sz w:val="24"/>
+          <w:szCs w:val="24"/>
+        </w:rPr>
         <w:t>6总结与展望</w:t>
       </w:r>
     </w:p>
     <w:p>
       <w:pPr>
         <w:rPr>
-          <w:rFonts w:ascii="黑体" w:eastAsia="黑体" w:hAnsi="黑体"/>
+          <w:rFonts w:ascii="黑体" w:eastAsia="黑体" w:hAnsi="黑体" w:hint="eastAsia"/>
           <w:szCs w:val="21"/>
         </w:rPr>
       </w:pPr>
@@ -9316,7 +10638,7 @@
       <w:pPr>
         <w:ind w:firstLineChars="200" w:firstLine="420"/>
         <w:rPr>
-          <w:rFonts w:ascii="方正书宋简体" w:eastAsia="方正书宋简体" w:hAnsi="方正书宋简体" w:cs="方正书宋简体"/>
+          <w:rFonts w:ascii="方正书宋简体" w:eastAsia="方正书宋简体" w:hAnsi="方正书宋简体" w:cs="方正书宋简体" w:hint="eastAsia"/>
           <w:szCs w:val="21"/>
         </w:rPr>
       </w:pPr>
@@ -9331,7 +10653,7 @@
     <w:p>
       <w:pPr>
         <w:rPr>
-          <w:rFonts w:ascii="黑体" w:eastAsia="黑体" w:hAnsi="黑体"/>
+          <w:rFonts w:ascii="黑体" w:eastAsia="黑体" w:hAnsi="黑体" w:hint="eastAsia"/>
           <w:szCs w:val="21"/>
         </w:rPr>
       </w:pPr>
@@ -9347,7 +10669,7 @@
       <w:pPr>
         <w:ind w:firstLineChars="200" w:firstLine="420"/>
         <w:rPr>
-          <w:rFonts w:ascii="方正书宋简体" w:eastAsia="方正书宋简体" w:hAnsi="方正书宋简体" w:cs="方正书宋简体"/>
+          <w:rFonts w:ascii="方正书宋简体" w:eastAsia="方正书宋简体" w:hAnsi="方正书宋简体" w:cs="方正书宋简体" w:hint="eastAsia"/>
           <w:szCs w:val="21"/>
         </w:rPr>
       </w:pPr>
@@ -9356,14 +10678,22 @@
           <w:rFonts w:ascii="方正书宋简体" w:eastAsia="方正书宋简体" w:hAnsi="方正书宋简体" w:cs="方正书宋简体" w:hint="eastAsia"/>
           <w:szCs w:val="21"/>
         </w:rPr>
-        <w:t>本文提出了一种基于深度学习和向量数据库的甲骨文图像检索系统，旨在解决传统方法在处理甲骨文图像数据量大和异体字多样性强时的不足。我们结合了ResNet-50模型和Milvus向量数据库，构建了一个高效且准确的检索系统。ResNet-50模型用于提取甲骨文图像的高维特征，利用其深层卷积网络和残差学习机制，克服了传统方法的局限。特征向量存储在Milvus数据库中，该数据库凭借其高效的向量存储和检索能力，显著提升了检索速度和准确性。实验结果表明，相比传统图像检索技术，基于Milvus的向量检索在TOP-1、TOP-5和TOP-10精确率及检索效率方面均表现更佳。此外，系统设计了拍照上传、手写识别和本地上传查询功能，从而优化了用户体验。</w:t>
+        <w:t>本文提出了一种基于深度学习和向量数据库的甲骨文图像检索系统，旨在解决传统方法在处理甲骨文图像数据量大和异体字多样性强时的不足。我们结合了ResNet-50模型和Milvus向量数据库，构建了一个高效且准确的检索系统。ResNet-50模型用于提取甲骨文</w:t>
+      </w:r>
+      <w:r>
+        <w:rPr>
+          <w:rFonts w:ascii="方正书宋简体" w:eastAsia="方正书宋简体" w:hAnsi="方正书宋简体" w:cs="方正书宋简体" w:hint="eastAsia"/>
+          <w:szCs w:val="21"/>
+        </w:rPr>
+        <w:lastRenderedPageBreak/>
+        <w:t>图像的高维特征，利用其深层卷积网络和残差学习机制，克服了传统方法的局限。特征向量存储在Milvus数据库中，该数据库凭借其高效的向量存储和检索能力，显著提升了检索速度和准确性。实验结果表明，相比传统图像检索技术，基于Milvus的向量检索在TOP-1、TOP-5和TOP-10精确率及检索效率方面均表现更佳。此外，系统设计了拍照上传、手写识别和本地上传查询功能，从而优化了用户体验。</w:t>
       </w:r>
     </w:p>
     <w:p>
       <w:pPr>
         <w:ind w:firstLineChars="200" w:firstLine="420"/>
         <w:rPr>
-          <w:rFonts w:ascii="方正书宋简体" w:eastAsia="方正书宋简体" w:hAnsi="方正书宋简体" w:cs="方正书宋简体"/>
+          <w:rFonts w:ascii="方正书宋简体" w:eastAsia="方正书宋简体" w:hAnsi="方正书宋简体" w:cs="方正书宋简体" w:hint="eastAsia"/>
           <w:szCs w:val="21"/>
         </w:rPr>
       </w:pPr>
@@ -9378,7 +10708,7 @@
     <w:p>
       <w:pPr>
         <w:rPr>
-          <w:rFonts w:ascii="宋体" w:eastAsia="宋体" w:hAnsi="宋体"/>
+          <w:rFonts w:ascii="宋体" w:eastAsia="宋体" w:hAnsi="宋体" w:hint="eastAsia"/>
           <w:sz w:val="24"/>
           <w:szCs w:val="24"/>
         </w:rPr>
@@ -9405,14 +10735,9 @@
         <w:autoSpaceDN/>
         <w:textAlignment w:val="auto"/>
       </w:pPr>
-      <w:bookmarkStart w:id="1" w:name="_Ref176359481"/>
-      <w:proofErr w:type="spellStart"/>
-      <w:r>
-        <w:t>Xiong</w:t>
-      </w:r>
-      <w:proofErr w:type="spellEnd"/>
-      <w:r>
-        <w:t>, J., Liu, G., Liu, Y., Liu, M.: Oracle bone inscriptions information processing based on multi-modal knowledge graph. Computers &amp; Electrical Engineering</w:t>
+      <w:bookmarkStart w:id="0" w:name="_Ref176359481"/>
+      <w:r>
+        <w:t>Xiong, J., Liu, G., Liu, Y., Liu, M.: Oracle bone inscriptions information processing based on multi-modal knowledge graph. Computers &amp; Electrical Engineering</w:t>
       </w:r>
       <w:r>
         <w:rPr>
@@ -9424,7 +10749,7 @@
       <w:r>
         <w:t xml:space="preserve"> 92</w:t>
       </w:r>
-      <w:bookmarkEnd w:id="1"/>
+      <w:bookmarkEnd w:id="0"/>
       <w:r>
         <w:rPr>
           <w:rFonts w:hint="eastAsia"/>
@@ -9455,9 +10780,57 @@
         <w:autoSpaceDN/>
         <w:textAlignment w:val="auto"/>
       </w:pPr>
-      <w:bookmarkStart w:id="2" w:name="_Ref176359493"/>
+      <w:bookmarkStart w:id="1" w:name="_Ref176359493"/>
       <w:r>
         <w:t>Wang, N., Sun, Q., Jiao, Q., &amp; Ma, J.: Oracle bone inscriptions detection in rubbings based on deep learning. IEEE (2020).</w:t>
+      </w:r>
+      <w:bookmarkEnd w:id="1"/>
+    </w:p>
+    <w:p>
+      <w:pPr>
+        <w:pStyle w:val="referenceitem"/>
+        <w:widowControl w:val="0"/>
+        <w:numPr>
+          <w:ilvl w:val="0"/>
+          <w:numId w:val="1"/>
+        </w:numPr>
+        <w:overflowPunct/>
+        <w:autoSpaceDE/>
+        <w:autoSpaceDN/>
+        <w:textAlignment w:val="auto"/>
+      </w:pPr>
+      <w:bookmarkStart w:id="2" w:name="_Ref176359505"/>
+      <w:r>
+        <w:rPr>
+          <w:rFonts w:hint="eastAsia"/>
+        </w:rPr>
+        <w:t>Li Y, Ma J, Zhang Y.</w:t>
+      </w:r>
+      <w:r>
+        <w:rPr>
+          <w:rFonts w:eastAsiaTheme="minorEastAsia" w:hint="eastAsia"/>
+          <w:lang w:eastAsia="zh-CN"/>
+        </w:rPr>
+        <w:t xml:space="preserve"> </w:t>
+      </w:r>
+      <w:r>
+        <w:rPr>
+          <w:rFonts w:hint="eastAsia"/>
+        </w:rPr>
+        <w:t>Image retrieval from remote sensing big data: A Survey[J].</w:t>
+      </w:r>
+      <w:r>
+        <w:rPr>
+          <w:rFonts w:eastAsiaTheme="minorEastAsia" w:hint="eastAsia"/>
+          <w:lang w:eastAsia="zh-CN"/>
+        </w:rPr>
+        <w:t xml:space="preserve"> </w:t>
+      </w:r>
+      <w:r>
+        <w:rPr>
+          <w:rFonts w:hint="eastAsia"/>
+        </w:rPr>
+        <w:t>Information Fusion, 2020, 67.DOI:10.1016/j.inffus.2020.10.008.</w:t>
       </w:r>
       <w:bookmarkEnd w:id="2"/>
     </w:p>
@@ -9473,55 +10846,43 @@
         <w:autoSpaceDE/>
         <w:autoSpaceDN/>
         <w:textAlignment w:val="auto"/>
+        <w:rPr>
+          <w:lang w:eastAsia="zh-CN"/>
+        </w:rPr>
       </w:pPr>
-      <w:bookmarkStart w:id="3" w:name="_Ref176359505"/>
+      <w:bookmarkStart w:id="3" w:name="_Ref176359514"/>
+      <w:r>
+        <w:t>Johnson, J., Douze, M., &amp; Jégou, H.: Billion-scale similarity search with GPUs. IEEE Transactions on Big Data</w:t>
+      </w:r>
       <w:r>
         <w:rPr>
           <w:rFonts w:hint="eastAsia"/>
-        </w:rPr>
-        <w:t>Li Y, Ma J, Zhang Y.</w:t>
-      </w:r>
-      <w:r>
-        <w:rPr>
-          <w:rFonts w:eastAsiaTheme="minorEastAsia" w:hint="eastAsia"/>
           <w:lang w:eastAsia="zh-CN"/>
         </w:rPr>
-        <w:t xml:space="preserve"> </w:t>
-      </w:r>
-      <w:r>
-        <w:rPr>
-          <w:rFonts w:hint="eastAsia"/>
-        </w:rPr>
-        <w:t>Image retrieval from remote sensing big data: A Survey[J].</w:t>
-      </w:r>
-      <w:r>
-        <w:rPr>
-          <w:rFonts w:eastAsiaTheme="minorEastAsia" w:hint="eastAsia"/>
+        <w:t>[J], 2019,</w:t>
+      </w:r>
+      <w:r>
+        <w:t xml:space="preserve"> 7(3)</w:t>
+      </w:r>
+      <w:r>
+        <w:rPr>
+          <w:rFonts w:eastAsia="宋体" w:hint="eastAsia"/>
           <w:lang w:eastAsia="zh-CN"/>
         </w:rPr>
-        <w:t xml:space="preserve"> </w:t>
-      </w:r>
-      <w:r>
-        <w:rPr>
-          <w:rFonts w:hint="eastAsia"/>
-        </w:rPr>
-        <w:t xml:space="preserve">Information Fusion, 2020, </w:t>
-      </w:r>
-      <w:proofErr w:type="gramStart"/>
-      <w:r>
-        <w:rPr>
-          <w:rFonts w:hint="eastAsia"/>
-        </w:rPr>
-        <w:t>67.DOI:10.1016/j.inffus</w:t>
-      </w:r>
-      <w:proofErr w:type="gramEnd"/>
-      <w:r>
-        <w:rPr>
-          <w:rFonts w:hint="eastAsia"/>
-        </w:rPr>
-        <w:t>.2020.10.008.</w:t>
-      </w:r>
+        <w:t>:</w:t>
+      </w:r>
+      <w:r>
+        <w:t>535-547</w:t>
+      </w:r>
+      <w:bookmarkStart w:id="4" w:name="_Ref176359526"/>
       <w:bookmarkEnd w:id="3"/>
+      <w:r>
+        <w:rPr>
+          <w:rFonts w:eastAsia="宋体" w:hint="eastAsia"/>
+          <w:lang w:eastAsia="zh-CN"/>
+        </w:rPr>
+        <w:t>.</w:t>
+      </w:r>
     </w:p>
     <w:p>
       <w:pPr>
@@ -9539,59 +10900,49 @@
           <w:lang w:eastAsia="zh-CN"/>
         </w:rPr>
       </w:pPr>
-      <w:bookmarkStart w:id="4" w:name="_Ref176359514"/>
-      <w:r>
-        <w:t xml:space="preserve">Johnson, J., </w:t>
-      </w:r>
-      <w:proofErr w:type="spellStart"/>
-      <w:r>
-        <w:t>Douze</w:t>
-      </w:r>
-      <w:proofErr w:type="spellEnd"/>
-      <w:r>
-        <w:t xml:space="preserve">, M., &amp; </w:t>
-      </w:r>
-      <w:proofErr w:type="spellStart"/>
-      <w:r>
-        <w:t>Jégou</w:t>
-      </w:r>
-      <w:proofErr w:type="spellEnd"/>
-      <w:r>
-        <w:t xml:space="preserve">, H.: Billion-scale similarity search with GPUs. IEEE Transactions on Big </w:t>
-      </w:r>
-      <w:r>
-        <w:lastRenderedPageBreak/>
-        <w:t>Data</w:t>
+      <w:r>
+        <w:rPr>
+          <w:rFonts w:ascii="宋体" w:eastAsia="宋体" w:hAnsi="宋体" w:cs="宋体" w:hint="eastAsia"/>
+          <w:lang w:eastAsia="zh-CN"/>
+        </w:rPr>
+        <w:t>高旭</w:t>
       </w:r>
       <w:r>
         <w:rPr>
           <w:rFonts w:hint="eastAsia"/>
           <w:lang w:eastAsia="zh-CN"/>
         </w:rPr>
-        <w:t>[J], 2019,</w:t>
-      </w:r>
-      <w:r>
-        <w:t xml:space="preserve"> 7(3)</w:t>
-      </w:r>
-      <w:r>
-        <w:rPr>
-          <w:rFonts w:eastAsia="宋体" w:hint="eastAsia"/>
+        <w:t>.</w:t>
+      </w:r>
+      <w:r>
+        <w:rPr>
+          <w:rFonts w:ascii="宋体" w:eastAsia="宋体" w:hAnsi="宋体" w:cs="宋体" w:hint="eastAsia"/>
           <w:lang w:eastAsia="zh-CN"/>
         </w:rPr>
-        <w:t>:</w:t>
-      </w:r>
-      <w:r>
-        <w:t>535-547</w:t>
-      </w:r>
-      <w:bookmarkStart w:id="5" w:name="_Ref176359526"/>
+        <w:t>基于卷积神经网络的甲骨文识别研究与应用</w:t>
+      </w:r>
+      <w:r>
+        <w:rPr>
+          <w:rFonts w:hint="eastAsia"/>
+          <w:lang w:eastAsia="zh-CN"/>
+        </w:rPr>
+        <w:t>[D].</w:t>
+      </w:r>
+      <w:r>
+        <w:rPr>
+          <w:rFonts w:ascii="宋体" w:eastAsia="宋体" w:hAnsi="宋体" w:cs="宋体" w:hint="eastAsia"/>
+          <w:lang w:eastAsia="zh-CN"/>
+        </w:rPr>
+        <w:t>吉林大学</w:t>
+      </w:r>
+      <w:r>
+        <w:rPr>
+          <w:rFonts w:hint="eastAsia"/>
+          <w:lang w:eastAsia="zh-CN"/>
+        </w:rPr>
+        <w:t>,2021.</w:t>
+      </w:r>
       <w:bookmarkEnd w:id="4"/>
-      <w:r>
-        <w:rPr>
-          <w:rFonts w:eastAsia="宋体" w:hint="eastAsia"/>
-          <w:lang w:eastAsia="zh-CN"/>
-        </w:rPr>
-        <w:t>.</w:t>
-      </w:r>
     </w:p>
     <w:p>
       <w:pPr>
@@ -9606,50 +10957,68 @@
         <w:autoSpaceDN/>
         <w:textAlignment w:val="auto"/>
         <w:rPr>
+          <w:rFonts w:eastAsiaTheme="minorEastAsia"/>
           <w:lang w:eastAsia="zh-CN"/>
         </w:rPr>
       </w:pPr>
-      <w:r>
-        <w:rPr>
-          <w:rFonts w:ascii="宋体" w:eastAsia="宋体" w:hAnsi="宋体" w:cs="宋体" w:hint="eastAsia"/>
+      <w:bookmarkStart w:id="5" w:name="_Ref176359536"/>
+      <w:r>
+        <w:rPr>
+          <w:rFonts w:hint="eastAsia"/>
+        </w:rPr>
+        <w:t>Wang J, Yi X, Guo R,</w:t>
+      </w:r>
+      <w:r>
+        <w:rPr>
+          <w:rFonts w:eastAsiaTheme="minorEastAsia" w:hint="eastAsia"/>
           <w:lang w:eastAsia="zh-CN"/>
         </w:rPr>
-        <w:t>高旭</w:t>
+        <w:t xml:space="preserve"> </w:t>
       </w:r>
       <w:r>
         <w:rPr>
           <w:rFonts w:hint="eastAsia"/>
+        </w:rPr>
+        <w:t>et al.</w:t>
+      </w:r>
+      <w:r>
+        <w:rPr>
+          <w:rFonts w:eastAsiaTheme="minorEastAsia" w:hint="eastAsia"/>
           <w:lang w:eastAsia="zh-CN"/>
         </w:rPr>
+        <w:t xml:space="preserve"> </w:t>
+      </w:r>
+      <w:r>
+        <w:rPr>
+          <w:rFonts w:hint="eastAsia"/>
+        </w:rPr>
+        <w:t>Milvus: A Purpose-Built Vector Data Management System[C]//SIGMOD/PODS '21: International Conference on Management of Data.</w:t>
+      </w:r>
+      <w:r>
+        <w:rPr>
+          <w:rFonts w:eastAsiaTheme="minorEastAsia" w:hint="eastAsia"/>
+          <w:lang w:eastAsia="zh-CN"/>
+        </w:rPr>
+        <w:t xml:space="preserve"> (</w:t>
+      </w:r>
+      <w:r>
+        <w:rPr>
+          <w:rFonts w:hint="eastAsia"/>
+        </w:rPr>
+        <w:t>2021</w:t>
+      </w:r>
+      <w:r>
+        <w:rPr>
+          <w:rFonts w:eastAsiaTheme="minorEastAsia" w:hint="eastAsia"/>
+          <w:lang w:eastAsia="zh-CN"/>
+        </w:rPr>
+        <w:t>)</w:t>
+      </w:r>
+      <w:r>
+        <w:rPr>
+          <w:rFonts w:hint="eastAsia"/>
+        </w:rPr>
         <w:t>.</w:t>
-      </w:r>
-      <w:r>
-        <w:rPr>
-          <w:rFonts w:ascii="宋体" w:eastAsia="宋体" w:hAnsi="宋体" w:cs="宋体" w:hint="eastAsia"/>
-          <w:lang w:eastAsia="zh-CN"/>
-        </w:rPr>
-        <w:t>基于卷积神经网络的甲骨文识别研究与应用</w:t>
-      </w:r>
-      <w:r>
-        <w:rPr>
-          <w:rFonts w:hint="eastAsia"/>
-          <w:lang w:eastAsia="zh-CN"/>
-        </w:rPr>
-        <w:t>[D].</w:t>
-      </w:r>
-      <w:r>
-        <w:rPr>
-          <w:rFonts w:ascii="宋体" w:eastAsia="宋体" w:hAnsi="宋体" w:cs="宋体" w:hint="eastAsia"/>
-          <w:lang w:eastAsia="zh-CN"/>
-        </w:rPr>
-        <w:t>吉林大学</w:t>
-      </w:r>
-      <w:r>
-        <w:rPr>
-          <w:rFonts w:hint="eastAsia"/>
-          <w:lang w:eastAsia="zh-CN"/>
-        </w:rPr>
-        <w:t>,2021.</w:t>
       </w:r>
       <w:bookmarkEnd w:id="5"/>
     </w:p>
@@ -9665,69 +11034,10 @@
         <w:autoSpaceDE/>
         <w:autoSpaceDN/>
         <w:textAlignment w:val="auto"/>
-        <w:rPr>
-          <w:rFonts w:eastAsiaTheme="minorEastAsia"/>
-          <w:lang w:eastAsia="zh-CN"/>
-        </w:rPr>
       </w:pPr>
-      <w:bookmarkStart w:id="6" w:name="_Ref176359536"/>
-      <w:r>
-        <w:rPr>
-          <w:rFonts w:hint="eastAsia"/>
-        </w:rPr>
-        <w:t>Wang J, Yi X, Guo R,</w:t>
-      </w:r>
-      <w:r>
-        <w:rPr>
-          <w:rFonts w:eastAsiaTheme="minorEastAsia" w:hint="eastAsia"/>
-          <w:lang w:eastAsia="zh-CN"/>
-        </w:rPr>
-        <w:t xml:space="preserve"> </w:t>
-      </w:r>
-      <w:r>
-        <w:rPr>
-          <w:rFonts w:hint="eastAsia"/>
-        </w:rPr>
-        <w:t>et al.</w:t>
-      </w:r>
-      <w:r>
-        <w:rPr>
-          <w:rFonts w:eastAsiaTheme="minorEastAsia" w:hint="eastAsia"/>
-          <w:lang w:eastAsia="zh-CN"/>
-        </w:rPr>
-        <w:t xml:space="preserve"> </w:t>
-      </w:r>
-      <w:r>
-        <w:rPr>
-          <w:rFonts w:hint="eastAsia"/>
-        </w:rPr>
-        <w:t>Milvus: A Purpose-Built Vector Data Management System[C]//SIGMOD/PODS '21: International Conference on Management of Data.</w:t>
-      </w:r>
-      <w:r>
-        <w:rPr>
-          <w:rFonts w:eastAsiaTheme="minorEastAsia" w:hint="eastAsia"/>
-          <w:lang w:eastAsia="zh-CN"/>
-        </w:rPr>
-        <w:t xml:space="preserve"> (</w:t>
-      </w:r>
-      <w:r>
-        <w:rPr>
-          <w:rFonts w:hint="eastAsia"/>
-        </w:rPr>
-        <w:t>2021</w:t>
-      </w:r>
-      <w:r>
-        <w:rPr>
-          <w:rFonts w:eastAsiaTheme="minorEastAsia" w:hint="eastAsia"/>
-          <w:lang w:eastAsia="zh-CN"/>
-        </w:rPr>
-        <w:t>)</w:t>
-      </w:r>
-      <w:r>
-        <w:rPr>
-          <w:rFonts w:hint="eastAsia"/>
-        </w:rPr>
-        <w:t>.</w:t>
+      <w:bookmarkStart w:id="6" w:name="_Ref176359565"/>
+      <w:r>
+        <w:t>GUAN Ying, ZHOU Zhenyu. Data science in Paleolithic Archaeology[J]. Acta Anthropologica Sinica, 2022, 41(01): 169-179.</w:t>
       </w:r>
       <w:bookmarkEnd w:id="6"/>
     </w:p>
@@ -9743,34 +11053,66 @@
         <w:autoSpaceDE/>
         <w:autoSpaceDN/>
         <w:textAlignment w:val="auto"/>
+        <w:rPr>
+          <w:lang w:eastAsia="zh-CN"/>
+        </w:rPr>
       </w:pPr>
-      <w:bookmarkStart w:id="7" w:name="_Ref176359565"/>
-      <w:r>
-        <w:t xml:space="preserve">GUAN Ying, ZHOU </w:t>
-      </w:r>
-      <w:proofErr w:type="spellStart"/>
-      <w:r>
-        <w:t>Zhenyu</w:t>
-      </w:r>
-      <w:proofErr w:type="spellEnd"/>
-      <w:r>
-        <w:t xml:space="preserve">. Data science in Paleolithic Archaeology[J]. Acta </w:t>
-      </w:r>
-      <w:proofErr w:type="spellStart"/>
-      <w:r>
-        <w:t>Anthropologica</w:t>
-      </w:r>
-      <w:proofErr w:type="spellEnd"/>
-      <w:r>
-        <w:t xml:space="preserve"> </w:t>
-      </w:r>
-      <w:proofErr w:type="spellStart"/>
-      <w:r>
-        <w:t>Sinica</w:t>
-      </w:r>
-      <w:proofErr w:type="spellEnd"/>
-      <w:r>
-        <w:t>, 2022, 41(01): 169-179.</w:t>
+      <w:bookmarkStart w:id="7" w:name="_Ref176359573"/>
+      <w:r>
+        <w:rPr>
+          <w:rFonts w:ascii="宋体" w:eastAsia="宋体" w:hAnsi="宋体" w:cs="宋体" w:hint="eastAsia"/>
+          <w:lang w:eastAsia="zh-CN"/>
+        </w:rPr>
+        <w:t>张兆基</w:t>
+      </w:r>
+      <w:r>
+        <w:rPr>
+          <w:rFonts w:hint="eastAsia"/>
+          <w:lang w:eastAsia="zh-CN"/>
+        </w:rPr>
+        <w:t>.</w:t>
+      </w:r>
+      <w:r>
+        <w:rPr>
+          <w:rFonts w:ascii="宋体" w:eastAsia="宋体" w:hAnsi="宋体" w:cs="宋体" w:hint="eastAsia"/>
+          <w:lang w:eastAsia="zh-CN"/>
+        </w:rPr>
+        <w:t>唐蕃古道典型文物知识图谱构建及应用</w:t>
+      </w:r>
+      <w:r>
+        <w:rPr>
+          <w:rFonts w:hint="eastAsia"/>
+          <w:lang w:eastAsia="zh-CN"/>
+        </w:rPr>
+        <w:t>[J].</w:t>
+      </w:r>
+      <w:r>
+        <w:rPr>
+          <w:rFonts w:ascii="宋体" w:eastAsia="宋体" w:hAnsi="宋体" w:cs="宋体" w:hint="eastAsia"/>
+          <w:lang w:eastAsia="zh-CN"/>
+        </w:rPr>
+        <w:t>西藏民族大学学报</w:t>
+      </w:r>
+      <w:r>
+        <w:rPr>
+          <w:rFonts w:hint="eastAsia"/>
+          <w:lang w:eastAsia="zh-CN"/>
+        </w:rPr>
+        <w:t>(</w:t>
+      </w:r>
+      <w:r>
+        <w:rPr>
+          <w:rFonts w:ascii="宋体" w:eastAsia="宋体" w:hAnsi="宋体" w:cs="宋体" w:hint="eastAsia"/>
+          <w:lang w:eastAsia="zh-CN"/>
+        </w:rPr>
+        <w:t>哲学社会科学版</w:t>
+      </w:r>
+      <w:r>
+        <w:rPr>
+          <w:rFonts w:hint="eastAsia"/>
+          <w:lang w:eastAsia="zh-CN"/>
+        </w:rPr>
+        <w:t>),2024,45(01):80-87.</w:t>
       </w:r>
       <w:bookmarkEnd w:id="7"/>
     </w:p>
@@ -9790,13 +11132,13 @@
           <w:lang w:eastAsia="zh-CN"/>
         </w:rPr>
       </w:pPr>
-      <w:bookmarkStart w:id="8" w:name="_Ref176359573"/>
+      <w:bookmarkStart w:id="8" w:name="_Ref176359585"/>
       <w:r>
         <w:rPr>
           <w:rFonts w:ascii="宋体" w:eastAsia="宋体" w:hAnsi="宋体" w:cs="宋体" w:hint="eastAsia"/>
           <w:lang w:eastAsia="zh-CN"/>
         </w:rPr>
-        <w:t>张兆基</w:t>
+        <w:t>王浩彬</w:t>
       </w:r>
       <w:r>
         <w:rPr>
@@ -9810,42 +11152,28 @@
           <w:rFonts w:ascii="宋体" w:eastAsia="宋体" w:hAnsi="宋体" w:cs="宋体" w:hint="eastAsia"/>
           <w:lang w:eastAsia="zh-CN"/>
         </w:rPr>
-        <w:t>唐蕃古道典型文物知识图谱构建及应用</w:t>
+        <w:t>基于深度学习的甲骨文检测与识别研究</w:t>
       </w:r>
       <w:r>
         <w:rPr>
           <w:rFonts w:hint="eastAsia"/>
           <w:lang w:eastAsia="zh-CN"/>
         </w:rPr>
-        <w:t>[J].</w:t>
+        <w:t>[D].</w:t>
       </w:r>
       <w:r>
         <w:rPr>
           <w:rFonts w:ascii="宋体" w:eastAsia="宋体" w:hAnsi="宋体" w:cs="宋体" w:hint="eastAsia"/>
           <w:lang w:eastAsia="zh-CN"/>
         </w:rPr>
-        <w:t>西藏民族大学学报</w:t>
+        <w:t>华南理工大学</w:t>
       </w:r>
       <w:r>
         <w:rPr>
           <w:rFonts w:hint="eastAsia"/>
           <w:lang w:eastAsia="zh-CN"/>
         </w:rPr>
-        <w:t>(</w:t>
-      </w:r>
-      <w:r>
-        <w:rPr>
-          <w:rFonts w:ascii="宋体" w:eastAsia="宋体" w:hAnsi="宋体" w:cs="宋体" w:hint="eastAsia"/>
-          <w:lang w:eastAsia="zh-CN"/>
-        </w:rPr>
-        <w:t>哲学社会科学版</w:t>
-      </w:r>
-      <w:r>
-        <w:rPr>
-          <w:rFonts w:hint="eastAsia"/>
-          <w:lang w:eastAsia="zh-CN"/>
-        </w:rPr>
-        <w:t>),2024,45(01):80-87.</w:t>
+        <w:t>[2024-09-04].</w:t>
       </w:r>
       <w:bookmarkEnd w:id="8"/>
     </w:p>
@@ -9861,52 +11189,10 @@
         <w:autoSpaceDE/>
         <w:autoSpaceDN/>
         <w:textAlignment w:val="auto"/>
-        <w:rPr>
-          <w:lang w:eastAsia="zh-CN"/>
-        </w:rPr>
       </w:pPr>
-      <w:bookmarkStart w:id="9" w:name="_Ref176359585"/>
-      <w:r>
-        <w:rPr>
-          <w:rFonts w:ascii="宋体" w:eastAsia="宋体" w:hAnsi="宋体" w:cs="宋体" w:hint="eastAsia"/>
-          <w:lang w:eastAsia="zh-CN"/>
-        </w:rPr>
-        <w:t>王浩彬</w:t>
-      </w:r>
-      <w:r>
-        <w:rPr>
-          <w:rFonts w:hint="eastAsia"/>
-          <w:lang w:eastAsia="zh-CN"/>
-        </w:rPr>
-        <w:t>.</w:t>
-      </w:r>
-      <w:r>
-        <w:rPr>
-          <w:rFonts w:ascii="宋体" w:eastAsia="宋体" w:hAnsi="宋体" w:cs="宋体" w:hint="eastAsia"/>
-          <w:lang w:eastAsia="zh-CN"/>
-        </w:rPr>
-        <w:t>基于深度学习的甲骨文检测与识别研究</w:t>
-      </w:r>
-      <w:r>
-        <w:rPr>
-          <w:rFonts w:hint="eastAsia"/>
-          <w:lang w:eastAsia="zh-CN"/>
-        </w:rPr>
-        <w:t>[D].</w:t>
-      </w:r>
-      <w:r>
-        <w:rPr>
-          <w:rFonts w:ascii="宋体" w:eastAsia="宋体" w:hAnsi="宋体" w:cs="宋体" w:hint="eastAsia"/>
-          <w:lang w:eastAsia="zh-CN"/>
-        </w:rPr>
-        <w:t>华南理工大学</w:t>
-      </w:r>
-      <w:r>
-        <w:rPr>
-          <w:rFonts w:hint="eastAsia"/>
-          <w:lang w:eastAsia="zh-CN"/>
-        </w:rPr>
-        <w:t>[2024-09-04].</w:t>
+      <w:bookmarkStart w:id="9" w:name="_Ref176359597"/>
+      <w:r>
+        <w:t>He K, Zhang X, Ren S, et al. Deep residual learning for image recognition[C]//Proceedings of the IEEE conference on computer vision and pattern recognition. 2016: 770-778.</w:t>
       </w:r>
       <w:bookmarkEnd w:id="9"/>
     </w:p>
@@ -9923,11 +11209,168 @@
         <w:autoSpaceDN/>
         <w:textAlignment w:val="auto"/>
       </w:pPr>
-      <w:bookmarkStart w:id="10" w:name="_Ref176359597"/>
-      <w:r>
-        <w:t>He K, Zhang X, Ren S, et al. Deep residual learning for image recognition[C]//Proceedings of the IEEE conference on computer vision and pattern recognition. 2016: 770-778.</w:t>
+      <w:bookmarkStart w:id="10" w:name="_Ref176359612"/>
+      <w:r>
+        <w:t>Wang J, Yi X, Guo R, et al. Milvus: A purpose-built vector data management system[C]//Proceedings of the 2021 International Conference on Management of Data. 2021: 2614-2627</w:t>
       </w:r>
       <w:bookmarkEnd w:id="10"/>
+      <w:r>
+        <w:rPr>
+          <w:rFonts w:eastAsia="宋体" w:hint="eastAsia"/>
+          <w:lang w:eastAsia="zh-CN"/>
+        </w:rPr>
+        <w:t>.</w:t>
+      </w:r>
+    </w:p>
+    <w:p>
+      <w:pPr>
+        <w:pStyle w:val="referenceitem"/>
+        <w:widowControl w:val="0"/>
+        <w:numPr>
+          <w:ilvl w:val="0"/>
+          <w:numId w:val="1"/>
+        </w:numPr>
+        <w:overflowPunct/>
+        <w:autoSpaceDE/>
+        <w:autoSpaceDN/>
+        <w:textAlignment w:val="auto"/>
+        <w:rPr>
+          <w:lang w:eastAsia="zh-CN"/>
+        </w:rPr>
+      </w:pPr>
+      <w:bookmarkStart w:id="11" w:name="_Ref176359623"/>
+      <w:r>
+        <w:rPr>
+          <w:rFonts w:hint="eastAsia"/>
+          <w:lang w:eastAsia="zh-CN"/>
+        </w:rPr>
+        <w:t>milvus</w:t>
+      </w:r>
+      <w:r>
+        <w:rPr>
+          <w:rFonts w:ascii="宋体" w:eastAsia="宋体" w:hAnsi="宋体" w:cs="宋体" w:hint="eastAsia"/>
+          <w:lang w:eastAsia="zh-CN"/>
+        </w:rPr>
+        <w:t xml:space="preserve">在电商行业的应用, </w:t>
+      </w:r>
+      <w:r>
+        <w:rPr>
+          <w:rFonts w:hint="eastAsia"/>
+          <w:lang w:eastAsia="zh-CN"/>
+        </w:rPr>
+        <w:t>https://blog.csdn.net/wjm1991/article/details/139879563</w:t>
+      </w:r>
+      <w:r>
+        <w:rPr>
+          <w:lang w:eastAsia="zh-CN"/>
+        </w:rPr>
+        <w:t>.</w:t>
+      </w:r>
+      <w:r>
+        <w:rPr>
+          <w:rFonts w:hint="eastAsia"/>
+          <w:lang w:eastAsia="zh-CN"/>
+        </w:rPr>
+        <w:t>2024/6/22</w:t>
+      </w:r>
+      <w:bookmarkEnd w:id="11"/>
+      <w:r>
+        <w:rPr>
+          <w:rFonts w:hint="eastAsia"/>
+          <w:lang w:eastAsia="zh-CN"/>
+        </w:rPr>
+        <w:t>.</w:t>
+      </w:r>
+    </w:p>
+    <w:p>
+      <w:pPr>
+        <w:pStyle w:val="referenceitem"/>
+        <w:widowControl w:val="0"/>
+        <w:numPr>
+          <w:ilvl w:val="0"/>
+          <w:numId w:val="1"/>
+        </w:numPr>
+        <w:overflowPunct/>
+        <w:autoSpaceDE/>
+        <w:autoSpaceDN/>
+        <w:textAlignment w:val="auto"/>
+        <w:rPr>
+          <w:lang w:eastAsia="zh-CN"/>
+        </w:rPr>
+      </w:pPr>
+      <w:bookmarkStart w:id="12" w:name="_Ref176359847"/>
+      <w:r>
+        <w:rPr>
+          <w:rFonts w:ascii="宋体" w:eastAsia="宋体" w:hAnsi="宋体" w:cs="宋体" w:hint="eastAsia"/>
+          <w:lang w:eastAsia="zh-CN"/>
+        </w:rPr>
+        <w:lastRenderedPageBreak/>
+        <w:t>沈贵华</w:t>
+      </w:r>
+      <w:r>
+        <w:rPr>
+          <w:rFonts w:hint="eastAsia"/>
+          <w:lang w:eastAsia="zh-CN"/>
+        </w:rPr>
+        <w:t>,</w:t>
+      </w:r>
+      <w:r>
+        <w:rPr>
+          <w:rFonts w:eastAsiaTheme="minorEastAsia" w:hint="eastAsia"/>
+          <w:lang w:eastAsia="zh-CN"/>
+        </w:rPr>
+        <w:t xml:space="preserve"> </w:t>
+      </w:r>
+      <w:r>
+        <w:rPr>
+          <w:rFonts w:ascii="宋体" w:eastAsia="宋体" w:hAnsi="宋体" w:cs="宋体" w:hint="eastAsia"/>
+          <w:lang w:eastAsia="zh-CN"/>
+        </w:rPr>
+        <w:t>祝孔强</w:t>
+      </w:r>
+      <w:r>
+        <w:rPr>
+          <w:rFonts w:hint="eastAsia"/>
+          <w:lang w:eastAsia="zh-CN"/>
+        </w:rPr>
+        <w:t>.</w:t>
+      </w:r>
+      <w:r>
+        <w:rPr>
+          <w:rFonts w:ascii="宋体" w:eastAsia="宋体" w:hAnsi="宋体" w:cs="宋体" w:hint="eastAsia"/>
+          <w:lang w:eastAsia="zh-CN"/>
+        </w:rPr>
+        <w:t>人工智能在文化遗产保护传承中的价值研究</w:t>
+      </w:r>
+      <w:r>
+        <w:rPr>
+          <w:rFonts w:hint="eastAsia"/>
+          <w:lang w:eastAsia="zh-CN"/>
+        </w:rPr>
+        <w:t>[J].</w:t>
+      </w:r>
+      <w:r>
+        <w:rPr>
+          <w:rFonts w:ascii="宋体" w:eastAsia="宋体" w:hAnsi="宋体" w:cs="宋体" w:hint="eastAsia"/>
+          <w:lang w:eastAsia="zh-CN"/>
+        </w:rPr>
+        <w:t>博物院</w:t>
+      </w:r>
+      <w:r>
+        <w:rPr>
+          <w:rFonts w:hint="eastAsia"/>
+          <w:lang w:eastAsia="zh-CN"/>
+        </w:rPr>
+        <w:t>,2023(3):43-49</w:t>
+      </w:r>
+      <w:bookmarkEnd w:id="12"/>
+      <w:r>
+        <w:rPr>
+          <w:rFonts w:hint="eastAsia"/>
+          <w:lang w:eastAsia="zh-CN"/>
+        </w:rPr>
+        <w:t>.</w:t>
+      </w:r>
     </w:p>
     <w:p>
       <w:pPr>
@@ -9942,177 +11385,23 @@
         <w:autoSpaceDN/>
         <w:textAlignment w:val="auto"/>
       </w:pPr>
-      <w:bookmarkStart w:id="11" w:name="_Ref176359612"/>
-      <w:r>
-        <w:t>Wang J, Yi X, Guo R, et al. Milvus: A purpose-built vector data management system[C]//Proceedings of the 2021 International Conference on Management of Data. 2021: 2614-2627</w:t>
-      </w:r>
-      <w:bookmarkEnd w:id="11"/>
-      <w:r>
-        <w:rPr>
-          <w:rFonts w:eastAsia="宋体" w:hint="eastAsia"/>
-          <w:lang w:eastAsia="zh-CN"/>
-        </w:rPr>
-        <w:t>.</w:t>
-      </w:r>
-    </w:p>
-    <w:p>
-      <w:pPr>
-        <w:pStyle w:val="referenceitem"/>
-        <w:widowControl w:val="0"/>
-        <w:numPr>
-          <w:ilvl w:val="0"/>
-          <w:numId w:val="1"/>
-        </w:numPr>
-        <w:overflowPunct/>
-        <w:autoSpaceDE/>
-        <w:autoSpaceDN/>
-        <w:textAlignment w:val="auto"/>
-        <w:rPr>
-          <w:lang w:eastAsia="zh-CN"/>
-        </w:rPr>
-      </w:pPr>
-      <w:bookmarkStart w:id="12" w:name="_Ref176359623"/>
+      <w:bookmarkStart w:id="13" w:name="_Ref176359862"/>
+      <w:r>
+        <w:t>Li, B., Dai, Q., Gao, F., Zhu, W., &amp; Liu, Y.: HWOBC-A handwriting oracle bone character recognition database. Journal of Physics Conference Series</w:t>
+      </w:r>
       <w:r>
         <w:rPr>
           <w:rFonts w:hint="eastAsia"/>
           <w:lang w:eastAsia="zh-CN"/>
         </w:rPr>
-        <w:t>milvus</w:t>
-      </w:r>
-      <w:r>
-        <w:rPr>
-          <w:rFonts w:ascii="宋体" w:eastAsia="宋体" w:hAnsi="宋体" w:cs="宋体" w:hint="eastAsia"/>
-          <w:lang w:eastAsia="zh-CN"/>
-        </w:rPr>
-        <w:t xml:space="preserve">在电商行业的应用, </w:t>
-      </w:r>
-      <w:r>
-        <w:rPr>
-          <w:rFonts w:hint="eastAsia"/>
-          <w:lang w:eastAsia="zh-CN"/>
-        </w:rPr>
-        <w:t>https://blog.csdn.net/wjm1991/article/details/139879563</w:t>
-      </w:r>
-      <w:r>
-        <w:rPr>
-          <w:lang w:eastAsia="zh-CN"/>
-        </w:rPr>
-        <w:t>.</w:t>
-      </w:r>
-      <w:r>
-        <w:rPr>
-          <w:rFonts w:hint="eastAsia"/>
-          <w:lang w:eastAsia="zh-CN"/>
-        </w:rPr>
-        <w:t>2024/6/22</w:t>
-      </w:r>
-      <w:bookmarkEnd w:id="12"/>
-      <w:r>
-        <w:rPr>
-          <w:rFonts w:hint="eastAsia"/>
-          <w:lang w:eastAsia="zh-CN"/>
-        </w:rPr>
-        <w:t>.</w:t>
-      </w:r>
-    </w:p>
-    <w:p>
-      <w:pPr>
-        <w:pStyle w:val="referenceitem"/>
-        <w:widowControl w:val="0"/>
-        <w:numPr>
-          <w:ilvl w:val="0"/>
-          <w:numId w:val="1"/>
-        </w:numPr>
-        <w:overflowPunct/>
-        <w:autoSpaceDE/>
-        <w:autoSpaceDN/>
-        <w:textAlignment w:val="auto"/>
-        <w:rPr>
-          <w:lang w:eastAsia="zh-CN"/>
-        </w:rPr>
-      </w:pPr>
-      <w:bookmarkStart w:id="13" w:name="_Ref176359847"/>
-      <w:proofErr w:type="gramStart"/>
-      <w:r>
-        <w:rPr>
-          <w:rFonts w:ascii="宋体" w:eastAsia="宋体" w:hAnsi="宋体" w:cs="宋体" w:hint="eastAsia"/>
-          <w:lang w:eastAsia="zh-CN"/>
-        </w:rPr>
-        <w:t>沈贵华</w:t>
-      </w:r>
-      <w:proofErr w:type="gramEnd"/>
-      <w:r>
-        <w:rPr>
-          <w:rFonts w:hint="eastAsia"/>
-          <w:lang w:eastAsia="zh-CN"/>
-        </w:rPr>
-        <w:t>,</w:t>
-      </w:r>
-      <w:r>
-        <w:rPr>
-          <w:rFonts w:eastAsiaTheme="minorEastAsia" w:hint="eastAsia"/>
-          <w:lang w:eastAsia="zh-CN"/>
-        </w:rPr>
+        <w:t>[J]</w:t>
+      </w:r>
+      <w:r>
+        <w:t>, 1651, 012050 (2020).</w:t>
+      </w:r>
+      <w:bookmarkEnd w:id="13"/>
+      <w:r>
         <w:t xml:space="preserve"> </w:t>
-      </w:r>
-      <w:proofErr w:type="gramStart"/>
-      <w:r>
-        <w:rPr>
-          <w:rFonts w:ascii="宋体" w:eastAsia="宋体" w:hAnsi="宋体" w:cs="宋体" w:hint="eastAsia"/>
-          <w:lang w:eastAsia="zh-CN"/>
-        </w:rPr>
-        <w:t>祝孔</w:t>
-      </w:r>
-      <w:proofErr w:type="gramEnd"/>
-      <w:r>
-        <w:rPr>
-          <w:rFonts w:ascii="宋体" w:eastAsia="宋体" w:hAnsi="宋体" w:cs="宋体" w:hint="eastAsia"/>
-          <w:lang w:eastAsia="zh-CN"/>
-        </w:rPr>
-        <w:t>强</w:t>
-      </w:r>
-      <w:r>
-        <w:rPr>
-          <w:rFonts w:hint="eastAsia"/>
-          <w:lang w:eastAsia="zh-CN"/>
-        </w:rPr>
-        <w:t>.</w:t>
-      </w:r>
-      <w:r>
-        <w:rPr>
-          <w:rFonts w:ascii="宋体" w:eastAsia="宋体" w:hAnsi="宋体" w:cs="宋体" w:hint="eastAsia"/>
-          <w:lang w:eastAsia="zh-CN"/>
-        </w:rPr>
-        <w:t>人工智能在文化遗产保护传承中的价值研究</w:t>
-      </w:r>
-      <w:r>
-        <w:rPr>
-          <w:rFonts w:hint="eastAsia"/>
-          <w:lang w:eastAsia="zh-CN"/>
-        </w:rPr>
-        <w:t>[J].</w:t>
-      </w:r>
-      <w:r>
-        <w:rPr>
-          <w:rFonts w:ascii="宋体" w:eastAsia="宋体" w:hAnsi="宋体" w:cs="宋体" w:hint="eastAsia"/>
-          <w:lang w:eastAsia="zh-CN"/>
-        </w:rPr>
-        <w:t>博物院</w:t>
-      </w:r>
-      <w:r>
-        <w:rPr>
-          <w:rFonts w:hint="eastAsia"/>
-          <w:lang w:eastAsia="zh-CN"/>
-        </w:rPr>
-        <w:t>,2023(3):43-49</w:t>
-      </w:r>
-      <w:bookmarkEnd w:id="13"/>
-      <w:r>
-        <w:rPr>
-          <w:rFonts w:hint="eastAsia"/>
-          <w:lang w:eastAsia="zh-CN"/>
-        </w:rPr>
-        <w:t>.</w:t>
       </w:r>
     </w:p>
     <w:p>
@@ -10128,56 +11417,11 @@
         <w:autoSpaceDN/>
         <w:textAlignment w:val="auto"/>
       </w:pPr>
-      <w:bookmarkStart w:id="14" w:name="_Ref176359862"/>
-      <w:r>
-        <w:t>Li, B., Dai, Q., Gao, F., Zhu, W., &amp; Liu, Y.: HWOBC-A handwriting oracle bone character recognition database. Journal of Physics Conference Series</w:t>
-      </w:r>
-      <w:r>
-        <w:rPr>
-          <w:rFonts w:hint="eastAsia"/>
-          <w:lang w:eastAsia="zh-CN"/>
-        </w:rPr>
-        <w:t>[J]</w:t>
-      </w:r>
-      <w:r>
-        <w:t>, 1651, 012050 (2020).</w:t>
+      <w:bookmarkStart w:id="14" w:name="_Ref176359870"/>
+      <w:r>
+        <w:t>Yinqi Wenyuan, https://jgw.aynu.edu.cn/, last accessed 2024/6/5.</w:t>
       </w:r>
       <w:bookmarkEnd w:id="14"/>
-      <w:r>
-        <w:t xml:space="preserve"> </w:t>
-      </w:r>
-    </w:p>
-    <w:p>
-      <w:pPr>
-        <w:pStyle w:val="referenceitem"/>
-        <w:widowControl w:val="0"/>
-        <w:numPr>
-          <w:ilvl w:val="0"/>
-          <w:numId w:val="1"/>
-        </w:numPr>
-        <w:overflowPunct/>
-        <w:autoSpaceDE/>
-        <w:autoSpaceDN/>
-        <w:textAlignment w:val="auto"/>
-      </w:pPr>
-      <w:bookmarkStart w:id="15" w:name="_Ref176359870"/>
-      <w:proofErr w:type="spellStart"/>
-      <w:r>
-        <w:t>Yinqi</w:t>
-      </w:r>
-      <w:proofErr w:type="spellEnd"/>
-      <w:r>
-        <w:t xml:space="preserve"> </w:t>
-      </w:r>
-      <w:proofErr w:type="spellStart"/>
-      <w:r>
-        <w:t>Wenyuan</w:t>
-      </w:r>
-      <w:proofErr w:type="spellEnd"/>
-      <w:r>
-        <w:t>, https://jgw.aynu.edu.cn/, last accessed 2024/6/5.</w:t>
-      </w:r>
-      <w:bookmarkEnd w:id="15"/>
     </w:p>
     <w:sectPr>
       <w:pgSz w:w="11906" w:h="16838"/>
@@ -10190,7 +11434,7 @@
 </file>
 
 <file path=word/numbering.xml><?xml version="1.0" encoding="utf-8"?>
-<w:numbering xmlns:wpc="http://schemas.microsoft.com/office/word/2010/wordprocessingCanvas" xmlns:cx="http://schemas.microsoft.com/office/drawing/2014/chartex" xmlns:cx1="http://schemas.microsoft.com/office/drawing/2015/9/8/chartex" xmlns:cx2="http://schemas.microsoft.com/office/drawing/2015/10/21/chartex" xmlns:cx3="http://schemas.microsoft.com/office/drawing/2016/5/9/chartex" xmlns:cx4="http://schemas.microsoft.com/office/drawing/2016/5/10/chartex" xmlns:cx5="http://schemas.microsoft.com/office/drawing/2016/5/11/chartex" xmlns:cx6="http://schemas.microsoft.com/office/drawing/2016/5/12/chartex" xmlns:cx7="http://schemas.microsoft.com/office/drawing/2016/5/13/chartex" xmlns:cx8="http://schemas.microsoft.com/office/drawing/2016/5/14/chartex" xmlns:mc="http://schemas.openxmlformats.org/markup-compatibility/2006" xmlns:aink="http://schemas.microsoft.com/office/drawing/2016/ink" xmlns:am3d="http://schemas.microsoft.com/office/drawing/2017/model3d" xmlns:o="urn:schemas-microsoft-com:office:office" xmlns:r="http://schemas.openxmlformats.org/officeDocument/2006/relationships" xmlns:m="http://schemas.openxmlformats.org/officeDocument/2006/math" xmlns:v="urn:schemas-microsoft-com:vml" xmlns:wp14="http://schemas.microsoft.com/office/word/2010/wordprocessingDrawing" xmlns:wp="http://schemas.openxmlformats.org/drawingml/2006/wordprocessingDrawing" xmlns:w10="urn:schemas-microsoft-com:office:word" xmlns:w="http://schemas.openxmlformats.org/wordprocessingml/2006/main" xmlns:w14="http://schemas.microsoft.com/office/word/2010/wordml" xmlns:w15="http://schemas.microsoft.com/office/word/2012/wordml" xmlns:w16cid="http://schemas.microsoft.com/office/word/2016/wordml/cid" xmlns:w16se="http://schemas.microsoft.com/office/word/2015/wordml/symex" xmlns:wpg="http://schemas.microsoft.com/office/word/2010/wordprocessingGroup" xmlns:wpi="http://schemas.microsoft.com/office/word/2010/wordprocessingInk" xmlns:wne="http://schemas.microsoft.com/office/word/2006/wordml" xmlns:wps="http://schemas.microsoft.com/office/word/2010/wordprocessingShape" mc:Ignorable="w14 w15 w16se w16cid wp14">
+<w:numbering xmlns:wpc="http://schemas.microsoft.com/office/word/2010/wordprocessingCanvas" xmlns:cx="http://schemas.microsoft.com/office/drawing/2014/chartex" xmlns:cx1="http://schemas.microsoft.com/office/drawing/2015/9/8/chartex" xmlns:cx2="http://schemas.microsoft.com/office/drawing/2015/10/21/chartex" xmlns:cx3="http://schemas.microsoft.com/office/drawing/2016/5/9/chartex" xmlns:cx4="http://schemas.microsoft.com/office/drawing/2016/5/10/chartex" xmlns:cx5="http://schemas.microsoft.com/office/drawing/2016/5/11/chartex" xmlns:cx6="http://schemas.microsoft.com/office/drawing/2016/5/12/chartex" xmlns:cx7="http://schemas.microsoft.com/office/drawing/2016/5/13/chartex" xmlns:cx8="http://schemas.microsoft.com/office/drawing/2016/5/14/chartex" xmlns:mc="http://schemas.openxmlformats.org/markup-compatibility/2006" xmlns:aink="http://schemas.microsoft.com/office/drawing/2016/ink" xmlns:am3d="http://schemas.microsoft.com/office/drawing/2017/model3d" xmlns:o="urn:schemas-microsoft-com:office:office" xmlns:oel="http://schemas.microsoft.com/office/2019/extlst" xmlns:r="http://schemas.openxmlformats.org/officeDocument/2006/relationships" xmlns:m="http://schemas.openxmlformats.org/officeDocument/2006/math" xmlns:v="urn:schemas-microsoft-com:vml" xmlns:wp14="http://schemas.microsoft.com/office/word/2010/wordprocessingDrawing" xmlns:wp="http://schemas.openxmlformats.org/drawingml/2006/wordprocessingDrawing" xmlns:w10="urn:schemas-microsoft-com:office:word" xmlns:w="http://schemas.openxmlformats.org/wordprocessingml/2006/main" xmlns:w14="http://schemas.microsoft.com/office/word/2010/wordml" xmlns:w15="http://schemas.microsoft.com/office/word/2012/wordml" xmlns:w16cex="http://schemas.microsoft.com/office/word/2018/wordml/cex" xmlns:w16cid="http://schemas.microsoft.com/office/word/2016/wordml/cid" xmlns:w16="http://schemas.microsoft.com/office/word/2018/wordml" xmlns:w16du="http://schemas.microsoft.com/office/word/2023/wordml/word16du" xmlns:w16sdtdh="http://schemas.microsoft.com/office/word/2020/wordml/sdtdatahash" xmlns:w16se="http://schemas.microsoft.com/office/word/2015/wordml/symex" xmlns:wpg="http://schemas.microsoft.com/office/word/2010/wordprocessingGroup" xmlns:wpi="http://schemas.microsoft.com/office/word/2010/wordprocessingInk" xmlns:wne="http://schemas.microsoft.com/office/word/2006/wordml" xmlns:wps="http://schemas.microsoft.com/office/word/2010/wordprocessingShape" mc:Ignorable="w14 w15 w16se w16cid w16 w16cex w16sdtdh w16du wp14">
   <w:abstractNum w:abstractNumId="0" w15:restartNumberingAfterBreak="0">
     <w:nsid w:val="5B156F37"/>
     <w:multiLevelType w:val="multilevel"/>
@@ -10280,14 +11524,14 @@
       </w:pPr>
     </w:lvl>
   </w:abstractNum>
-  <w:num w:numId="1">
+  <w:num w:numId="1" w16cid:durableId="1757747077">
     <w:abstractNumId w:val="0"/>
   </w:num>
 </w:numbering>
 </file>
 
 <file path=word/styles.xml><?xml version="1.0" encoding="utf-8"?>
-<w:styles xmlns:mc="http://schemas.openxmlformats.org/markup-compatibility/2006" xmlns:r="http://schemas.openxmlformats.org/officeDocument/2006/relationships" xmlns:w="http://schemas.openxmlformats.org/wordprocessingml/2006/main" xmlns:w14="http://schemas.microsoft.com/office/word/2010/wordml" xmlns:w15="http://schemas.microsoft.com/office/word/2012/wordml" xmlns:w16cid="http://schemas.microsoft.com/office/word/2016/wordml/cid" xmlns:w16se="http://schemas.microsoft.com/office/word/2015/wordml/symex" mc:Ignorable="w14 w15 w16se w16cid">
+<w:styles xmlns:mc="http://schemas.openxmlformats.org/markup-compatibility/2006" xmlns:r="http://schemas.openxmlformats.org/officeDocument/2006/relationships" xmlns:w="http://schemas.openxmlformats.org/wordprocessingml/2006/main" xmlns:w14="http://schemas.microsoft.com/office/word/2010/wordml" xmlns:w15="http://schemas.microsoft.com/office/word/2012/wordml" xmlns:w16cex="http://schemas.microsoft.com/office/word/2018/wordml/cex" xmlns:w16cid="http://schemas.microsoft.com/office/word/2016/wordml/cid" xmlns:w16="http://schemas.microsoft.com/office/word/2018/wordml" xmlns:w16du="http://schemas.microsoft.com/office/word/2023/wordml/word16du" xmlns:w16sdtdh="http://schemas.microsoft.com/office/word/2020/wordml/sdtdatahash" xmlns:w16se="http://schemas.microsoft.com/office/word/2015/wordml/symex" mc:Ignorable="w14 w15 w16se w16cid w16 w16cex w16sdtdh w16du">
   <w:docDefaults>
     <w:rPrDefault>
       <w:rPr>
@@ -10297,7 +11541,7 @@
     </w:rPrDefault>
     <w:pPrDefault/>
   </w:docDefaults>
-  <w:latentStyles w:defLockedState="0" w:defUIPriority="99" w:defSemiHidden="0" w:defUnhideWhenUsed="0" w:defQFormat="0" w:count="375">
+  <w:latentStyles w:defLockedState="0" w:defUIPriority="99" w:defSemiHidden="0" w:defUnhideWhenUsed="0" w:defQFormat="0" w:count="376">
     <w:lsdException w:name="Normal" w:uiPriority="0" w:qFormat="1"/>
     <w:lsdException w:name="heading 1" w:uiPriority="9" w:qFormat="1"/>
     <w:lsdException w:name="heading 2" w:semiHidden="1" w:uiPriority="9" w:unhideWhenUsed="1" w:qFormat="1"/>
@@ -10669,6 +11913,7 @@
     <w:lsdException w:name="Smart Hyperlink" w:semiHidden="1" w:unhideWhenUsed="1"/>
     <w:lsdException w:name="Hashtag" w:semiHidden="1" w:unhideWhenUsed="1"/>
     <w:lsdException w:name="Unresolved Mention" w:semiHidden="1" w:unhideWhenUsed="1"/>
+    <w:lsdException w:name="Smart Link" w:semiHidden="1" w:unhideWhenUsed="1"/>
   </w:latentStyles>
   <w:style w:type="paragraph" w:default="1" w:styleId="a">
     <w:name w:val="Normal"/>
@@ -10909,7 +12154,7 @@
         <a:sysClr val="windowText" lastClr="000000"/>
       </a:dk1>
       <a:lt1>
-        <a:sysClr val="window" lastClr="CCE8CF"/>
+        <a:sysClr val="window" lastClr="FFFFFF"/>
       </a:lt1>
       <a:dk2>
         <a:srgbClr val="0E2841"/>

--- a/9.4-论文.docx
+++ b/9.4-论文.docx
@@ -1,11 +1,11 @@
 
 <file path=word/document.xml><?xml version="1.0" encoding="utf-8"?>
-<w:document xmlns:wpc="http://schemas.microsoft.com/office/word/2010/wordprocessingCanvas" xmlns:cx="http://schemas.microsoft.com/office/drawing/2014/chartex" xmlns:cx1="http://schemas.microsoft.com/office/drawing/2015/9/8/chartex" xmlns:cx2="http://schemas.microsoft.com/office/drawing/2015/10/21/chartex" xmlns:cx3="http://schemas.microsoft.com/office/drawing/2016/5/9/chartex" xmlns:cx4="http://schemas.microsoft.com/office/drawing/2016/5/10/chartex" xmlns:cx5="http://schemas.microsoft.com/office/drawing/2016/5/11/chartex" xmlns:cx6="http://schemas.microsoft.com/office/drawing/2016/5/12/chartex" xmlns:cx7="http://schemas.microsoft.com/office/drawing/2016/5/13/chartex" xmlns:cx8="http://schemas.microsoft.com/office/drawing/2016/5/14/chartex" xmlns:mc="http://schemas.openxmlformats.org/markup-compatibility/2006" xmlns:aink="http://schemas.microsoft.com/office/drawing/2016/ink" xmlns:am3d="http://schemas.microsoft.com/office/drawing/2017/model3d" xmlns:o="urn:schemas-microsoft-com:office:office" xmlns:oel="http://schemas.microsoft.com/office/2019/extlst" xmlns:r="http://schemas.openxmlformats.org/officeDocument/2006/relationships" xmlns:m="http://schemas.openxmlformats.org/officeDocument/2006/math" xmlns:v="urn:schemas-microsoft-com:vml" xmlns:wp14="http://schemas.microsoft.com/office/word/2010/wordprocessingDrawing" xmlns:wp="http://schemas.openxmlformats.org/drawingml/2006/wordprocessingDrawing" xmlns:w10="urn:schemas-microsoft-com:office:word" xmlns:w="http://schemas.openxmlformats.org/wordprocessingml/2006/main" xmlns:w14="http://schemas.microsoft.com/office/word/2010/wordml" xmlns:w15="http://schemas.microsoft.com/office/word/2012/wordml" xmlns:w16cex="http://schemas.microsoft.com/office/word/2018/wordml/cex" xmlns:w16cid="http://schemas.microsoft.com/office/word/2016/wordml/cid" xmlns:w16="http://schemas.microsoft.com/office/word/2018/wordml" xmlns:w16du="http://schemas.microsoft.com/office/word/2023/wordml/word16du" xmlns:w16sdtdh="http://schemas.microsoft.com/office/word/2020/wordml/sdtdatahash" xmlns:w16se="http://schemas.microsoft.com/office/word/2015/wordml/symex" xmlns:wpg="http://schemas.microsoft.com/office/word/2010/wordprocessingGroup" xmlns:wpi="http://schemas.microsoft.com/office/word/2010/wordprocessingInk" xmlns:wne="http://schemas.microsoft.com/office/word/2006/wordml" xmlns:wps="http://schemas.microsoft.com/office/word/2010/wordprocessingShape" mc:Ignorable="w14 w15 w16se w16cid w16 w16cex w16sdtdh w16du wp14">
+<w:document xmlns:wpc="http://schemas.microsoft.com/office/word/2010/wordprocessingCanvas" xmlns:cx="http://schemas.microsoft.com/office/drawing/2014/chartex" xmlns:cx1="http://schemas.microsoft.com/office/drawing/2015/9/8/chartex" xmlns:cx2="http://schemas.microsoft.com/office/drawing/2015/10/21/chartex" xmlns:cx3="http://schemas.microsoft.com/office/drawing/2016/5/9/chartex" xmlns:cx4="http://schemas.microsoft.com/office/drawing/2016/5/10/chartex" xmlns:cx5="http://schemas.microsoft.com/office/drawing/2016/5/11/chartex" xmlns:cx6="http://schemas.microsoft.com/office/drawing/2016/5/12/chartex" xmlns:cx7="http://schemas.microsoft.com/office/drawing/2016/5/13/chartex" xmlns:cx8="http://schemas.microsoft.com/office/drawing/2016/5/14/chartex" xmlns:mc="http://schemas.openxmlformats.org/markup-compatibility/2006" xmlns:aink="http://schemas.microsoft.com/office/drawing/2016/ink" xmlns:am3d="http://schemas.microsoft.com/office/drawing/2017/model3d" xmlns:o="urn:schemas-microsoft-com:office:office" xmlns:r="http://schemas.openxmlformats.org/officeDocument/2006/relationships" xmlns:m="http://schemas.openxmlformats.org/officeDocument/2006/math" xmlns:v="urn:schemas-microsoft-com:vml" xmlns:wp14="http://schemas.microsoft.com/office/word/2010/wordprocessingDrawing" xmlns:wp="http://schemas.openxmlformats.org/drawingml/2006/wordprocessingDrawing" xmlns:w10="urn:schemas-microsoft-com:office:word" xmlns:w="http://schemas.openxmlformats.org/wordprocessingml/2006/main" xmlns:w14="http://schemas.microsoft.com/office/word/2010/wordml" xmlns:w15="http://schemas.microsoft.com/office/word/2012/wordml" xmlns:w16cex="http://schemas.microsoft.com/office/word/2018/wordml/cex" xmlns:w16cid="http://schemas.microsoft.com/office/word/2016/wordml/cid" xmlns:w16="http://schemas.microsoft.com/office/word/2018/wordml" xmlns:w16sdtdh="http://schemas.microsoft.com/office/word/2020/wordml/sdtdatahash" xmlns:w16se="http://schemas.microsoft.com/office/word/2015/wordml/symex" xmlns:wpg="http://schemas.microsoft.com/office/word/2010/wordprocessingGroup" xmlns:wpi="http://schemas.microsoft.com/office/word/2010/wordprocessingInk" xmlns:wne="http://schemas.microsoft.com/office/word/2006/wordml" xmlns:wps="http://schemas.microsoft.com/office/word/2010/wordprocessingShape" mc:Ignorable="w14 w15 w16se w16cid w16 w16cex w16sdtdh wp14">
   <w:body>
     <w:p>
       <w:pPr>
         <w:rPr>
-          <w:rFonts w:ascii="方正书宋简体" w:eastAsia="方正书宋简体" w:hAnsi="宋体" w:hint="eastAsia"/>
+          <w:rFonts w:ascii="Times New Roman" w:eastAsia="方正书宋简体" w:hAnsi="Times New Roman" w:cs="Times New Roman"/>
           <w:szCs w:val="21"/>
         </w:rPr>
       </w:pPr>
@@ -14,207 +14,293 @@
       <w:pPr>
         <w:jc w:val="center"/>
         <w:rPr>
-          <w:rFonts w:ascii="方正书宋简体" w:eastAsia="方正书宋简体" w:hAnsi="宋体" w:hint="eastAsia"/>
-          <w:szCs w:val="21"/>
+          <w:rFonts w:ascii="Times New Roman" w:eastAsia="方正书宋简体" w:hAnsi="Times New Roman" w:cs="Times New Roman"/>
+          <w:sz w:val="30"/>
+          <w:szCs w:val="30"/>
         </w:rPr>
       </w:pPr>
       <w:r>
         <w:rPr>
-          <w:rFonts w:ascii="方正书宋简体" w:eastAsia="方正书宋简体" w:hAnsi="宋体" w:hint="eastAsia"/>
-          <w:szCs w:val="21"/>
+          <w:rFonts w:ascii="Times New Roman" w:eastAsia="方正书宋简体" w:hAnsi="Times New Roman" w:cs="Times New Roman"/>
+          <w:sz w:val="30"/>
+          <w:szCs w:val="30"/>
         </w:rPr>
         <w:t>基于向量数据库的甲骨文图像检索研究</w:t>
       </w:r>
     </w:p>
     <w:p>
       <w:pPr>
-        <w:rPr>
-          <w:rFonts w:ascii="方正书宋简体" w:eastAsia="方正书宋简体" w:hAnsi="宋体" w:hint="eastAsia"/>
+        <w:jc w:val="center"/>
+        <w:rPr>
+          <w:rFonts w:ascii="Times New Roman" w:eastAsia="方正书宋简体" w:hAnsi="Times New Roman" w:cs="Times New Roman"/>
           <w:szCs w:val="21"/>
         </w:rPr>
       </w:pPr>
-      <w:r>
-        <w:rPr>
-          <w:rFonts w:ascii="方正书宋简体" w:eastAsia="方正书宋简体" w:hAnsi="宋体" w:hint="eastAsia"/>
-          <w:szCs w:val="21"/>
-        </w:rPr>
-        <w:t>摘要：</w:t>
-      </w:r>
-      <w:r>
-        <w:rPr>
-          <w:rFonts w:ascii="方正书宋简体" w:eastAsia="方正书宋简体" w:hAnsi="宋体"/>
-          <w:szCs w:val="21"/>
-        </w:rPr>
-        <w:t>甲骨文字形检索技术在古文字研究中正逐渐受到重视，通过特征提取和相似性比较，实现对甲骨文图像的快速检索。然而，传统的检索系统面临数据量庞大、异体字多样性强、以及传统数据库难以高效处理等挑战。Milvus作为高性能开源向量数据库，凭借其卓越的矢量检索能力和对深度学习平台的良好兼容性，为甲骨文图像检索提供了新的解决方案。基于Milvus和ResNet-50模型，构建了一个高效的甲骨文字形检索系统，用户可通过拍照、手写或上传图像的方式快速检索相似的甲骨文字符图像。该系统具有良好的扩展性，可应用于其他古文字图像检索，为文化遗产的数字化保护提供了强有力的技术支持。</w:t>
-      </w:r>
     </w:p>
     <w:p>
       <w:pPr>
         <w:rPr>
-          <w:rFonts w:ascii="方正书宋简体" w:eastAsia="方正书宋简体" w:hAnsi="宋体" w:hint="eastAsia"/>
+          <w:rFonts w:ascii="Times New Roman" w:eastAsia="方正书宋简体" w:hAnsi="Times New Roman" w:cs="Times New Roman"/>
           <w:szCs w:val="21"/>
         </w:rPr>
       </w:pPr>
       <w:r>
         <w:rPr>
-          <w:rFonts w:ascii="方正书宋简体" w:eastAsia="方正书宋简体" w:hAnsi="宋体" w:hint="eastAsia"/>
-          <w:szCs w:val="21"/>
-        </w:rPr>
-        <w:t>关键词：甲骨文;Milvus向量数据库;字形图像检索系统</w:t>
+          <w:rFonts w:ascii="Times New Roman" w:eastAsia="方正书宋简体" w:hAnsi="Times New Roman" w:cs="Times New Roman"/>
+          <w:b/>
+          <w:bCs/>
+          <w:szCs w:val="21"/>
+        </w:rPr>
+        <w:t>摘要：</w:t>
+      </w:r>
+      <w:r>
+        <w:rPr>
+          <w:rFonts w:ascii="Times New Roman" w:eastAsia="方正书宋简体" w:hAnsi="Times New Roman" w:cs="Times New Roman"/>
+          <w:szCs w:val="21"/>
+        </w:rPr>
+        <w:t>甲骨文字形检索技术在古文字研究中正逐渐受到重视，通过特征提取和相似性比较，实现对甲骨文图像的快速检索。然而，传统的检索系统面临数据量庞大、异体字多样性强、以及传统数据库难以高效处理等挑战。</w:t>
+      </w:r>
+      <w:r>
+        <w:rPr>
+          <w:rFonts w:ascii="Times New Roman" w:eastAsia="方正书宋简体" w:hAnsi="Times New Roman" w:cs="Times New Roman"/>
+          <w:szCs w:val="21"/>
+        </w:rPr>
+        <w:t>Milvus</w:t>
+      </w:r>
+      <w:r>
+        <w:rPr>
+          <w:rFonts w:ascii="Times New Roman" w:eastAsia="方正书宋简体" w:hAnsi="Times New Roman" w:cs="Times New Roman"/>
+          <w:szCs w:val="21"/>
+        </w:rPr>
+        <w:t>作为高性能开源向量数据库，凭借其卓越的矢量检索能力和对深度学习平台的良好兼容性，为甲骨文图像检索提供了新的解决方案。基于</w:t>
+      </w:r>
+      <w:r>
+        <w:rPr>
+          <w:rFonts w:ascii="Times New Roman" w:eastAsia="方正书宋简体" w:hAnsi="Times New Roman" w:cs="Times New Roman"/>
+          <w:szCs w:val="21"/>
+        </w:rPr>
+        <w:t>Milvus</w:t>
+      </w:r>
+      <w:r>
+        <w:rPr>
+          <w:rFonts w:ascii="Times New Roman" w:eastAsia="方正书宋简体" w:hAnsi="Times New Roman" w:cs="Times New Roman"/>
+          <w:szCs w:val="21"/>
+        </w:rPr>
+        <w:t>和</w:t>
+      </w:r>
+      <w:r>
+        <w:rPr>
+          <w:rFonts w:ascii="Times New Roman" w:eastAsia="方正书宋简体" w:hAnsi="Times New Roman" w:cs="Times New Roman"/>
+          <w:szCs w:val="21"/>
+        </w:rPr>
+        <w:t>ResNet-50</w:t>
+      </w:r>
+      <w:r>
+        <w:rPr>
+          <w:rFonts w:ascii="Times New Roman" w:eastAsia="方正书宋简体" w:hAnsi="Times New Roman" w:cs="Times New Roman"/>
+          <w:szCs w:val="21"/>
+        </w:rPr>
+        <w:t>模型，构建了一个高效的甲骨文字形检索系统，用户可通过拍照、手写或上传图像的方式快速检索相似的甲骨文字符图像。该系统具有良好的扩展性，可应用于其他古文字图像检索，为文化遗产的数字化保护提供了强有力的技术支持。</w:t>
       </w:r>
     </w:p>
     <w:p>
       <w:pPr>
         <w:rPr>
-          <w:rFonts w:ascii="宋体" w:eastAsia="宋体" w:hAnsi="宋体" w:hint="eastAsia"/>
+          <w:rFonts w:ascii="Times New Roman" w:eastAsia="方正书宋简体" w:hAnsi="Times New Roman" w:cs="Times New Roman"/>
+          <w:szCs w:val="21"/>
+        </w:rPr>
+      </w:pPr>
+      <w:r>
+        <w:rPr>
+          <w:rFonts w:ascii="Times New Roman" w:eastAsia="方正书宋简体" w:hAnsi="Times New Roman" w:cs="Times New Roman"/>
+          <w:b/>
+          <w:bCs/>
+          <w:szCs w:val="21"/>
+        </w:rPr>
+        <w:t>关键词：</w:t>
+      </w:r>
+      <w:r>
+        <w:rPr>
+          <w:rFonts w:ascii="Times New Roman" w:eastAsia="方正书宋简体" w:hAnsi="Times New Roman" w:cs="Times New Roman"/>
+          <w:szCs w:val="21"/>
+        </w:rPr>
+        <w:t>甲骨文</w:t>
+      </w:r>
+      <w:r>
+        <w:rPr>
+          <w:rFonts w:ascii="Times New Roman" w:eastAsia="方正书宋简体" w:hAnsi="Times New Roman" w:cs="Times New Roman"/>
+          <w:szCs w:val="21"/>
+        </w:rPr>
+        <w:t>;Milvus</w:t>
+      </w:r>
+      <w:r>
+        <w:rPr>
+          <w:rFonts w:ascii="Times New Roman" w:eastAsia="方正书宋简体" w:hAnsi="Times New Roman" w:cs="Times New Roman"/>
+          <w:szCs w:val="21"/>
+        </w:rPr>
+        <w:t>向量数据库</w:t>
+      </w:r>
+      <w:r>
+        <w:rPr>
+          <w:rFonts w:ascii="Times New Roman" w:eastAsia="方正书宋简体" w:hAnsi="Times New Roman" w:cs="Times New Roman"/>
+          <w:szCs w:val="21"/>
+        </w:rPr>
+        <w:t>;</w:t>
+      </w:r>
+      <w:r>
+        <w:rPr>
+          <w:rFonts w:ascii="Times New Roman" w:eastAsia="方正书宋简体" w:hAnsi="Times New Roman" w:cs="Times New Roman"/>
+          <w:szCs w:val="21"/>
+        </w:rPr>
+        <w:t>字形图像检索系统</w:t>
+      </w:r>
+    </w:p>
+    <w:p>
+      <w:pPr>
+        <w:rPr>
+          <w:rFonts w:ascii="Times New Roman" w:eastAsia="宋体" w:hAnsi="Times New Roman" w:cs="Times New Roman"/>
           <w:sz w:val="24"/>
           <w:szCs w:val="24"/>
         </w:rPr>
       </w:pPr>
       <w:r>
         <w:rPr>
-          <w:rFonts w:ascii="宋体" w:eastAsia="宋体" w:hAnsi="宋体" w:hint="eastAsia"/>
+          <w:rFonts w:ascii="Times New Roman" w:eastAsia="宋体" w:hAnsi="Times New Roman" w:cs="Times New Roman"/>
           <w:sz w:val="24"/>
           <w:szCs w:val="24"/>
         </w:rPr>
-        <w:t>1 引言</w:t>
+        <w:t xml:space="preserve">1 </w:t>
+      </w:r>
+      <w:r>
+        <w:rPr>
+          <w:rFonts w:ascii="Times New Roman" w:eastAsia="宋体" w:hAnsi="Times New Roman" w:cs="Times New Roman"/>
+          <w:sz w:val="24"/>
+          <w:szCs w:val="24"/>
+        </w:rPr>
+        <w:t>引言</w:t>
       </w:r>
     </w:p>
     <w:p>
       <w:pPr>
         <w:ind w:firstLineChars="200" w:firstLine="420"/>
         <w:rPr>
-          <w:rFonts w:ascii="方正书宋简体" w:eastAsia="方正书宋简体" w:hAnsi="方正书宋简体" w:cs="方正书宋简体" w:hint="eastAsia"/>
+          <w:rFonts w:ascii="Times New Roman" w:eastAsia="方正书宋简体" w:hAnsi="Times New Roman" w:cs="Times New Roman"/>
           <w:szCs w:val="21"/>
         </w:rPr>
       </w:pPr>
       <w:r>
         <w:rPr>
-          <w:rFonts w:ascii="方正书宋简体" w:eastAsia="方正书宋简体" w:hAnsi="方正书宋简体" w:cs="方正书宋简体"/>
+          <w:rFonts w:ascii="Times New Roman" w:eastAsia="方正书宋简体" w:hAnsi="Times New Roman" w:cs="Times New Roman"/>
           <w:szCs w:val="21"/>
         </w:rPr>
         <w:t>甲骨文是中国古代文明的瑰宝，是已知最早的成熟文字系统，也是汉字的起源。作为中华文化的重要组成部分，甲骨文不仅具有极高的历史和考古价值，还承载了丰富的文化内涵</w:t>
       </w:r>
       <w:r>
         <w:rPr>
-          <w:rFonts w:ascii="方正书宋简体" w:eastAsia="方正书宋简体" w:hAnsi="方正书宋简体" w:cs="方正书宋简体" w:hint="eastAsia"/>
+          <w:rFonts w:ascii="Times New Roman" w:eastAsia="方正书宋简体" w:hAnsi="Times New Roman" w:cs="Times New Roman"/>
           <w:szCs w:val="21"/>
         </w:rPr>
         <w:fldChar w:fldCharType="begin"/>
       </w:r>
       <w:r>
         <w:rPr>
-          <w:rFonts w:ascii="方正书宋简体" w:eastAsia="方正书宋简体" w:hAnsi="方正书宋简体" w:cs="方正书宋简体" w:hint="eastAsia"/>
-          <w:szCs w:val="21"/>
-        </w:rPr>
-        <w:instrText xml:space="preserve"> </w:instrText>
-      </w:r>
-      <w:r>
-        <w:rPr>
-          <w:rFonts w:ascii="方正书宋简体" w:eastAsia="方正书宋简体" w:hAnsi="方正书宋简体" w:cs="方正书宋简体"/>
-          <w:szCs w:val="21"/>
-        </w:rPr>
-        <w:instrText>REF _Ref176359481 \r \h</w:instrText>
-      </w:r>
-      <w:r>
-        <w:rPr>
-          <w:rFonts w:ascii="方正书宋简体" w:eastAsia="方正书宋简体" w:hAnsi="方正书宋简体" w:cs="方正书宋简体" w:hint="eastAsia"/>
-          <w:szCs w:val="21"/>
-        </w:rPr>
-        <w:instrText xml:space="preserve"> </w:instrText>
-      </w:r>
-      <w:r>
-        <w:rPr>
-          <w:rFonts w:ascii="方正书宋简体" w:eastAsia="方正书宋简体" w:hAnsi="方正书宋简体" w:cs="方正书宋简体" w:hint="eastAsia"/>
-          <w:szCs w:val="21"/>
-        </w:rPr>
-      </w:r>
-      <w:r>
-        <w:rPr>
-          <w:rFonts w:ascii="方正书宋简体" w:eastAsia="方正书宋简体" w:hAnsi="方正书宋简体" w:cs="方正书宋简体" w:hint="eastAsia"/>
+          <w:rFonts w:ascii="Times New Roman" w:eastAsia="方正书宋简体" w:hAnsi="Times New Roman" w:cs="Times New Roman"/>
+          <w:szCs w:val="21"/>
+        </w:rPr>
+        <w:instrText xml:space="preserve"> REF _Ref176359481 \r \h </w:instrText>
+      </w:r>
+      <w:r>
+        <w:rPr>
+          <w:rFonts w:ascii="Times New Roman" w:eastAsia="方正书宋简体" w:hAnsi="Times New Roman" w:cs="Times New Roman"/>
+          <w:szCs w:val="21"/>
+        </w:rPr>
+      </w:r>
+      <w:r>
+        <w:rPr>
+          <w:rFonts w:ascii="Times New Roman" w:eastAsia="方正书宋简体" w:hAnsi="Times New Roman" w:cs="Times New Roman"/>
+          <w:szCs w:val="21"/>
+        </w:rPr>
+        <w:instrText xml:space="preserve"> \* MERGEFORMAT </w:instrText>
+      </w:r>
+      <w:r>
+        <w:rPr>
+          <w:rFonts w:ascii="Times New Roman" w:eastAsia="方正书宋简体" w:hAnsi="Times New Roman" w:cs="Times New Roman"/>
           <w:szCs w:val="21"/>
         </w:rPr>
         <w:fldChar w:fldCharType="separate"/>
       </w:r>
       <w:r>
         <w:rPr>
-          <w:rFonts w:ascii="方正书宋简体" w:eastAsia="方正书宋简体" w:hAnsi="方正书宋简体" w:cs="方正书宋简体" w:hint="eastAsia"/>
+          <w:rFonts w:ascii="Times New Roman" w:eastAsia="方正书宋简体" w:hAnsi="Times New Roman" w:cs="Times New Roman"/>
           <w:szCs w:val="21"/>
         </w:rPr>
         <w:t>[1]</w:t>
       </w:r>
       <w:r>
         <w:rPr>
-          <w:rFonts w:ascii="方正书宋简体" w:eastAsia="方正书宋简体" w:hAnsi="方正书宋简体" w:cs="方正书宋简体" w:hint="eastAsia"/>
+          <w:rFonts w:ascii="Times New Roman" w:eastAsia="方正书宋简体" w:hAnsi="Times New Roman" w:cs="Times New Roman"/>
           <w:szCs w:val="21"/>
         </w:rPr>
         <w:fldChar w:fldCharType="end"/>
       </w:r>
       <w:r>
         <w:rPr>
-          <w:rFonts w:ascii="方正书宋简体" w:eastAsia="方正书宋简体" w:hAnsi="方正书宋简体" w:cs="方正书宋简体"/>
+          <w:rFonts w:ascii="Times New Roman" w:eastAsia="方正书宋简体" w:hAnsi="Times New Roman" w:cs="Times New Roman"/>
           <w:szCs w:val="21"/>
         </w:rPr>
         <w:t>。它记录了古代中国的社会、政治、宗教等各方面的信息，为研究中华文明的起源与发展提供了宝贵的资料。保护和传承甲骨文及其背后的文化遗产，对维护中华优秀传统文化、增强文化自信具有重大意义</w:t>
       </w:r>
       <w:r>
         <w:rPr>
-          <w:rFonts w:ascii="方正书宋简体" w:eastAsia="方正书宋简体" w:hAnsi="方正书宋简体" w:cs="方正书宋简体" w:hint="eastAsia"/>
+          <w:rFonts w:ascii="Times New Roman" w:eastAsia="方正书宋简体" w:hAnsi="Times New Roman" w:cs="Times New Roman"/>
           <w:szCs w:val="21"/>
         </w:rPr>
         <w:fldChar w:fldCharType="begin"/>
       </w:r>
       <w:r>
         <w:rPr>
-          <w:rFonts w:ascii="方正书宋简体" w:eastAsia="方正书宋简体" w:hAnsi="方正书宋简体" w:cs="方正书宋简体" w:hint="eastAsia"/>
-          <w:szCs w:val="21"/>
-        </w:rPr>
-        <w:instrText xml:space="preserve"> </w:instrText>
-      </w:r>
-      <w:r>
-        <w:rPr>
-          <w:rFonts w:ascii="方正书宋简体" w:eastAsia="方正书宋简体" w:hAnsi="方正书宋简体" w:cs="方正书宋简体"/>
-          <w:szCs w:val="21"/>
-        </w:rPr>
-        <w:instrText>REF _Ref176359493 \r \h</w:instrText>
-      </w:r>
-      <w:r>
-        <w:rPr>
-          <w:rFonts w:ascii="方正书宋简体" w:eastAsia="方正书宋简体" w:hAnsi="方正书宋简体" w:cs="方正书宋简体" w:hint="eastAsia"/>
-          <w:szCs w:val="21"/>
-        </w:rPr>
-        <w:instrText xml:space="preserve"> </w:instrText>
-      </w:r>
-      <w:r>
-        <w:rPr>
-          <w:rFonts w:ascii="方正书宋简体" w:eastAsia="方正书宋简体" w:hAnsi="方正书宋简体" w:cs="方正书宋简体" w:hint="eastAsia"/>
-          <w:szCs w:val="21"/>
-        </w:rPr>
-      </w:r>
-      <w:r>
-        <w:rPr>
-          <w:rFonts w:ascii="方正书宋简体" w:eastAsia="方正书宋简体" w:hAnsi="方正书宋简体" w:cs="方正书宋简体" w:hint="eastAsia"/>
+          <w:rFonts w:ascii="Times New Roman" w:eastAsia="方正书宋简体" w:hAnsi="Times New Roman" w:cs="Times New Roman"/>
+          <w:szCs w:val="21"/>
+        </w:rPr>
+        <w:instrText xml:space="preserve"> REF _Ref176359493 \r \h </w:instrText>
+      </w:r>
+      <w:r>
+        <w:rPr>
+          <w:rFonts w:ascii="Times New Roman" w:eastAsia="方正书宋简体" w:hAnsi="Times New Roman" w:cs="Times New Roman"/>
+          <w:szCs w:val="21"/>
+        </w:rPr>
+      </w:r>
+      <w:r>
+        <w:rPr>
+          <w:rFonts w:ascii="Times New Roman" w:eastAsia="方正书宋简体" w:hAnsi="Times New Roman" w:cs="Times New Roman"/>
+          <w:szCs w:val="21"/>
+        </w:rPr>
+        <w:instrText xml:space="preserve"> \* MERGEFORMAT </w:instrText>
+      </w:r>
+      <w:r>
+        <w:rPr>
+          <w:rFonts w:ascii="Times New Roman" w:eastAsia="方正书宋简体" w:hAnsi="Times New Roman" w:cs="Times New Roman"/>
           <w:szCs w:val="21"/>
         </w:rPr>
         <w:fldChar w:fldCharType="separate"/>
       </w:r>
       <w:r>
         <w:rPr>
-          <w:rFonts w:ascii="方正书宋简体" w:eastAsia="方正书宋简体" w:hAnsi="方正书宋简体" w:cs="方正书宋简体" w:hint="eastAsia"/>
+          <w:rFonts w:ascii="Times New Roman" w:eastAsia="方正书宋简体" w:hAnsi="Times New Roman" w:cs="Times New Roman"/>
           <w:szCs w:val="21"/>
         </w:rPr>
         <w:t>[2]</w:t>
       </w:r>
       <w:r>
         <w:rPr>
-          <w:rFonts w:ascii="方正书宋简体" w:eastAsia="方正书宋简体" w:hAnsi="方正书宋简体" w:cs="方正书宋简体" w:hint="eastAsia"/>
+          <w:rFonts w:ascii="Times New Roman" w:eastAsia="方正书宋简体" w:hAnsi="Times New Roman" w:cs="Times New Roman"/>
           <w:szCs w:val="21"/>
         </w:rPr>
         <w:fldChar w:fldCharType="end"/>
       </w:r>
       <w:r>
         <w:rPr>
-          <w:rFonts w:ascii="方正书宋简体" w:eastAsia="方正书宋简体" w:hAnsi="方正书宋简体" w:cs="方正书宋简体"/>
+          <w:rFonts w:ascii="Times New Roman" w:eastAsia="方正书宋简体" w:hAnsi="Times New Roman" w:cs="Times New Roman"/>
           <w:szCs w:val="21"/>
         </w:rPr>
         <w:t>。然而，由于甲骨文字形复杂多样，传统的甲骨文检索和研究工作面临着诸多挑战。</w:t>
@@ -224,151 +310,123 @@
       <w:pPr>
         <w:ind w:firstLineChars="200" w:firstLine="420"/>
         <w:rPr>
-          <w:rFonts w:ascii="方正书宋简体" w:eastAsia="方正书宋简体" w:hAnsi="方正书宋简体" w:cs="方正书宋简体" w:hint="eastAsia"/>
+          <w:rFonts w:ascii="Times New Roman" w:eastAsia="方正书宋简体" w:hAnsi="Times New Roman" w:cs="Times New Roman"/>
           <w:szCs w:val="21"/>
         </w:rPr>
       </w:pPr>
       <w:r>
         <w:rPr>
-          <w:rFonts w:ascii="方正书宋简体" w:eastAsia="方正书宋简体" w:hAnsi="方正书宋简体" w:cs="方正书宋简体"/>
+          <w:rFonts w:ascii="Times New Roman" w:eastAsia="方正书宋简体" w:hAnsi="Times New Roman" w:cs="Times New Roman"/>
           <w:szCs w:val="21"/>
         </w:rPr>
         <w:t>首先，甲骨文字形图像形态各异，且数量庞大，这使得在进行大规模图像检索时，研究人员常常面临效率低下和准确率不足的问题。传统的甲骨文检索系统多依赖人工标注和关键字匹配，难以应对甲骨文图像的复杂性和多样性</w:t>
       </w:r>
       <w:r>
         <w:rPr>
-          <w:rFonts w:ascii="方正书宋简体" w:eastAsia="方正书宋简体" w:hAnsi="方正书宋简体" w:cs="方正书宋简体" w:hint="eastAsia"/>
+          <w:rFonts w:ascii="Times New Roman" w:eastAsia="方正书宋简体" w:hAnsi="Times New Roman" w:cs="Times New Roman"/>
           <w:szCs w:val="21"/>
         </w:rPr>
         <w:fldChar w:fldCharType="begin"/>
       </w:r>
       <w:r>
         <w:rPr>
-          <w:rFonts w:ascii="方正书宋简体" w:eastAsia="方正书宋简体" w:hAnsi="方正书宋简体" w:cs="方正书宋简体" w:hint="eastAsia"/>
-          <w:szCs w:val="21"/>
-        </w:rPr>
-        <w:instrText xml:space="preserve"> </w:instrText>
-      </w:r>
-      <w:r>
-        <w:rPr>
-          <w:rFonts w:ascii="方正书宋简体" w:eastAsia="方正书宋简体" w:hAnsi="方正书宋简体" w:cs="方正书宋简体"/>
-          <w:szCs w:val="21"/>
-        </w:rPr>
-        <w:instrText>REF _Ref176359505 \r \h</w:instrText>
-      </w:r>
-      <w:r>
-        <w:rPr>
-          <w:rFonts w:ascii="方正书宋简体" w:eastAsia="方正书宋简体" w:hAnsi="方正书宋简体" w:cs="方正书宋简体" w:hint="eastAsia"/>
-          <w:szCs w:val="21"/>
-        </w:rPr>
-        <w:instrText xml:space="preserve"> </w:instrText>
-      </w:r>
-      <w:r>
-        <w:rPr>
-          <w:rFonts w:ascii="方正书宋简体" w:eastAsia="方正书宋简体" w:hAnsi="方正书宋简体" w:cs="方正书宋简体" w:hint="eastAsia"/>
-          <w:szCs w:val="21"/>
-        </w:rPr>
-      </w:r>
-      <w:r>
-        <w:rPr>
-          <w:rFonts w:ascii="方正书宋简体" w:eastAsia="方正书宋简体" w:hAnsi="方正书宋简体" w:cs="方正书宋简体" w:hint="eastAsia"/>
+          <w:rFonts w:ascii="Times New Roman" w:eastAsia="方正书宋简体" w:hAnsi="Times New Roman" w:cs="Times New Roman"/>
+          <w:szCs w:val="21"/>
+        </w:rPr>
+        <w:instrText xml:space="preserve"> REF _Ref176359505 \r \h </w:instrText>
+      </w:r>
+      <w:r>
+        <w:rPr>
+          <w:rFonts w:ascii="Times New Roman" w:eastAsia="方正书宋简体" w:hAnsi="Times New Roman" w:cs="Times New Roman"/>
+          <w:szCs w:val="21"/>
+        </w:rPr>
+      </w:r>
+      <w:r>
+        <w:rPr>
+          <w:rFonts w:ascii="Times New Roman" w:eastAsia="方正书宋简体" w:hAnsi="Times New Roman" w:cs="Times New Roman"/>
+          <w:szCs w:val="21"/>
+        </w:rPr>
+        <w:instrText xml:space="preserve"> \* MERGEFORMAT </w:instrText>
+      </w:r>
+      <w:r>
+        <w:rPr>
+          <w:rFonts w:ascii="Times New Roman" w:eastAsia="方正书宋简体" w:hAnsi="Times New Roman" w:cs="Times New Roman"/>
           <w:szCs w:val="21"/>
         </w:rPr>
         <w:fldChar w:fldCharType="separate"/>
       </w:r>
       <w:r>
         <w:rPr>
-          <w:rFonts w:ascii="方正书宋简体" w:eastAsia="方正书宋简体" w:hAnsi="方正书宋简体" w:cs="方正书宋简体" w:hint="eastAsia"/>
+          <w:rFonts w:ascii="Times New Roman" w:eastAsia="方正书宋简体" w:hAnsi="Times New Roman" w:cs="Times New Roman"/>
           <w:szCs w:val="21"/>
         </w:rPr>
         <w:t>[3]</w:t>
       </w:r>
       <w:r>
         <w:rPr>
-          <w:rFonts w:ascii="方正书宋简体" w:eastAsia="方正书宋简体" w:hAnsi="方正书宋简体" w:cs="方正书宋简体" w:hint="eastAsia"/>
+          <w:rFonts w:ascii="Times New Roman" w:eastAsia="方正书宋简体" w:hAnsi="Times New Roman" w:cs="Times New Roman"/>
           <w:szCs w:val="21"/>
         </w:rPr>
         <w:fldChar w:fldCharType="end"/>
       </w:r>
       <w:r>
         <w:rPr>
-          <w:rFonts w:ascii="方正书宋简体" w:eastAsia="方正书宋简体" w:hAnsi="方正书宋简体" w:cs="方正书宋简体"/>
-          <w:szCs w:val="21"/>
-        </w:rPr>
-        <w:t>。此外，随着甲骨文数字化工作的推进，数据规模呈指数级增长，传统数据库在处理这些高维图像数据时，逐渐</w:t>
-      </w:r>
-      <w:r>
-        <w:rPr>
-          <w:rFonts w:ascii="方正书宋简体" w:eastAsia="方正书宋简体" w:hAnsi="方正书宋简体" w:cs="方正书宋简体" w:hint="eastAsia"/>
-          <w:szCs w:val="21"/>
-        </w:rPr>
-        <w:t>暴露</w:t>
-      </w:r>
-      <w:r>
-        <w:rPr>
-          <w:rFonts w:ascii="方正书宋简体" w:eastAsia="方正书宋简体" w:hAnsi="方正书宋简体" w:cs="方正书宋简体"/>
-          <w:szCs w:val="21"/>
-        </w:rPr>
-        <w:t>出实时性和可扩展性方面的不足</w:t>
-      </w:r>
-      <w:r>
-        <w:rPr>
-          <w:rFonts w:ascii="方正书宋简体" w:eastAsia="方正书宋简体" w:hAnsi="方正书宋简体" w:cs="方正书宋简体" w:hint="eastAsia"/>
+          <w:rFonts w:ascii="Times New Roman" w:eastAsia="方正书宋简体" w:hAnsi="Times New Roman" w:cs="Times New Roman"/>
+          <w:szCs w:val="21"/>
+        </w:rPr>
+        <w:t>。此外，随着甲骨文数字化工作的推进，数据规模呈指数级增长，传统数据库在处理这些高维图像数据时，逐渐暴露出实时性和可扩展性方面的不足</w:t>
+      </w:r>
+      <w:r>
+        <w:rPr>
+          <w:rFonts w:ascii="Times New Roman" w:eastAsia="方正书宋简体" w:hAnsi="Times New Roman" w:cs="Times New Roman"/>
           <w:szCs w:val="21"/>
         </w:rPr>
         <w:fldChar w:fldCharType="begin"/>
       </w:r>
       <w:r>
         <w:rPr>
-          <w:rFonts w:ascii="方正书宋简体" w:eastAsia="方正书宋简体" w:hAnsi="方正书宋简体" w:cs="方正书宋简体" w:hint="eastAsia"/>
-          <w:szCs w:val="21"/>
-        </w:rPr>
-        <w:instrText xml:space="preserve"> </w:instrText>
-      </w:r>
-      <w:r>
-        <w:rPr>
-          <w:rFonts w:ascii="方正书宋简体" w:eastAsia="方正书宋简体" w:hAnsi="方正书宋简体" w:cs="方正书宋简体"/>
-          <w:szCs w:val="21"/>
-        </w:rPr>
-        <w:instrText>REF _Ref176359514 \r \h</w:instrText>
-      </w:r>
-      <w:r>
-        <w:rPr>
-          <w:rFonts w:ascii="方正书宋简体" w:eastAsia="方正书宋简体" w:hAnsi="方正书宋简体" w:cs="方正书宋简体" w:hint="eastAsia"/>
-          <w:szCs w:val="21"/>
-        </w:rPr>
-        <w:instrText xml:space="preserve"> </w:instrText>
-      </w:r>
-      <w:r>
-        <w:rPr>
-          <w:rFonts w:ascii="方正书宋简体" w:eastAsia="方正书宋简体" w:hAnsi="方正书宋简体" w:cs="方正书宋简体" w:hint="eastAsia"/>
-          <w:szCs w:val="21"/>
-        </w:rPr>
-      </w:r>
-      <w:r>
-        <w:rPr>
-          <w:rFonts w:ascii="方正书宋简体" w:eastAsia="方正书宋简体" w:hAnsi="方正书宋简体" w:cs="方正书宋简体" w:hint="eastAsia"/>
+          <w:rFonts w:ascii="Times New Roman" w:eastAsia="方正书宋简体" w:hAnsi="Times New Roman" w:cs="Times New Roman"/>
+          <w:szCs w:val="21"/>
+        </w:rPr>
+        <w:instrText xml:space="preserve"> REF _Ref176359514 \r \h </w:instrText>
+      </w:r>
+      <w:r>
+        <w:rPr>
+          <w:rFonts w:ascii="Times New Roman" w:eastAsia="方正书宋简体" w:hAnsi="Times New Roman" w:cs="Times New Roman"/>
+          <w:szCs w:val="21"/>
+        </w:rPr>
+      </w:r>
+      <w:r>
+        <w:rPr>
+          <w:rFonts w:ascii="Times New Roman" w:eastAsia="方正书宋简体" w:hAnsi="Times New Roman" w:cs="Times New Roman"/>
+          <w:szCs w:val="21"/>
+        </w:rPr>
+        <w:instrText xml:space="preserve"> \* MERGEFORMAT </w:instrText>
+      </w:r>
+      <w:r>
+        <w:rPr>
+          <w:rFonts w:ascii="Times New Roman" w:eastAsia="方正书宋简体" w:hAnsi="Times New Roman" w:cs="Times New Roman"/>
           <w:szCs w:val="21"/>
         </w:rPr>
         <w:fldChar w:fldCharType="separate"/>
       </w:r>
       <w:r>
         <w:rPr>
-          <w:rFonts w:ascii="方正书宋简体" w:eastAsia="方正书宋简体" w:hAnsi="方正书宋简体" w:cs="方正书宋简体" w:hint="eastAsia"/>
+          <w:rFonts w:ascii="Times New Roman" w:eastAsia="方正书宋简体" w:hAnsi="Times New Roman" w:cs="Times New Roman"/>
           <w:szCs w:val="21"/>
         </w:rPr>
         <w:t>[4]</w:t>
       </w:r>
       <w:r>
         <w:rPr>
-          <w:rFonts w:ascii="方正书宋简体" w:eastAsia="方正书宋简体" w:hAnsi="方正书宋简体" w:cs="方正书宋简体" w:hint="eastAsia"/>
+          <w:rFonts w:ascii="Times New Roman" w:eastAsia="方正书宋简体" w:hAnsi="Times New Roman" w:cs="Times New Roman"/>
           <w:szCs w:val="21"/>
         </w:rPr>
         <w:fldChar w:fldCharType="end"/>
       </w:r>
       <w:r>
         <w:rPr>
-          <w:rFonts w:ascii="方正书宋简体" w:eastAsia="方正书宋简体" w:hAnsi="方正书宋简体" w:cs="方正书宋简体"/>
+          <w:rFonts w:ascii="Times New Roman" w:eastAsia="方正书宋简体" w:hAnsi="Times New Roman" w:cs="Times New Roman"/>
           <w:szCs w:val="21"/>
         </w:rPr>
         <w:t>。因此，如何构建一个高效、准确且具备扩展性的甲骨文图像检索系统，成为亟待解决的关键问题。</w:t>
@@ -378,138 +436,179 @@
       <w:pPr>
         <w:ind w:firstLineChars="200" w:firstLine="420"/>
         <w:rPr>
-          <w:rFonts w:ascii="方正书宋简体" w:eastAsia="方正书宋简体" w:hAnsi="方正书宋简体" w:cs="方正书宋简体" w:hint="eastAsia"/>
+          <w:rFonts w:ascii="Times New Roman" w:eastAsia="方正书宋简体" w:hAnsi="Times New Roman" w:cs="Times New Roman"/>
           <w:szCs w:val="21"/>
         </w:rPr>
       </w:pPr>
       <w:r>
         <w:rPr>
-          <w:rFonts w:ascii="方正书宋简体" w:eastAsia="方正书宋简体" w:hAnsi="方正书宋简体" w:cs="方正书宋简体"/>
-          <w:szCs w:val="21"/>
-        </w:rPr>
-        <w:lastRenderedPageBreak/>
-        <w:t>近年来，深度学习和大数据技术的迅猛发展，为图像检索领域带来了许多新的技术手段。卷积神经网络（CNN）模型，特别是ResNet-50等深度学习模型，已经在图像特征提取和分类任务中得到了广泛应用，能够有效捕捉图像的细节特征</w:t>
-      </w:r>
-      <w:r>
-        <w:rPr>
-          <w:rFonts w:ascii="方正书宋简体" w:eastAsia="方正书宋简体" w:hAnsi="方正书宋简体" w:cs="方正书宋简体" w:hint="eastAsia"/>
+          <w:rFonts w:ascii="Times New Roman" w:eastAsia="方正书宋简体" w:hAnsi="Times New Roman" w:cs="Times New Roman"/>
+          <w:szCs w:val="21"/>
+        </w:rPr>
+        <w:t>近年来，深度学习和大数据技术的迅猛发展，为图像检索领域带来了许多新的技术手段。卷积神经网络（</w:t>
+      </w:r>
+      <w:r>
+        <w:rPr>
+          <w:rFonts w:ascii="Times New Roman" w:eastAsia="方正书宋简体" w:hAnsi="Times New Roman" w:cs="Times New Roman"/>
+          <w:szCs w:val="21"/>
+        </w:rPr>
+        <w:t>CNN</w:t>
+      </w:r>
+      <w:r>
+        <w:rPr>
+          <w:rFonts w:ascii="Times New Roman" w:eastAsia="方正书宋简体" w:hAnsi="Times New Roman" w:cs="Times New Roman"/>
+          <w:szCs w:val="21"/>
+        </w:rPr>
+        <w:t>）模型，特别是</w:t>
+      </w:r>
+      <w:r>
+        <w:rPr>
+          <w:rFonts w:ascii="Times New Roman" w:eastAsia="方正书宋简体" w:hAnsi="Times New Roman" w:cs="Times New Roman"/>
+          <w:szCs w:val="21"/>
+        </w:rPr>
+        <w:t>ResNet-50</w:t>
+      </w:r>
+      <w:r>
+        <w:rPr>
+          <w:rFonts w:ascii="Times New Roman" w:eastAsia="方正书宋简体" w:hAnsi="Times New Roman" w:cs="Times New Roman"/>
+          <w:szCs w:val="21"/>
+        </w:rPr>
+        <w:t>等深度学习模型，已经在图像特征提取和分类任务中得到了广泛应用，能够有效捕捉图像的细节特征</w:t>
+      </w:r>
+      <w:r>
+        <w:rPr>
+          <w:rFonts w:ascii="Times New Roman" w:eastAsia="方正书宋简体" w:hAnsi="Times New Roman" w:cs="Times New Roman"/>
           <w:szCs w:val="21"/>
         </w:rPr>
         <w:fldChar w:fldCharType="begin"/>
       </w:r>
       <w:r>
         <w:rPr>
-          <w:rFonts w:ascii="方正书宋简体" w:eastAsia="方正书宋简体" w:hAnsi="方正书宋简体" w:cs="方正书宋简体" w:hint="eastAsia"/>
-          <w:szCs w:val="21"/>
-        </w:rPr>
-        <w:instrText xml:space="preserve"> </w:instrText>
-      </w:r>
-      <w:r>
-        <w:rPr>
-          <w:rFonts w:ascii="方正书宋简体" w:eastAsia="方正书宋简体" w:hAnsi="方正书宋简体" w:cs="方正书宋简体"/>
-          <w:szCs w:val="21"/>
-        </w:rPr>
-        <w:instrText>REF _Ref176359526 \r \h</w:instrText>
-      </w:r>
-      <w:r>
-        <w:rPr>
-          <w:rFonts w:ascii="方正书宋简体" w:eastAsia="方正书宋简体" w:hAnsi="方正书宋简体" w:cs="方正书宋简体" w:hint="eastAsia"/>
-          <w:szCs w:val="21"/>
-        </w:rPr>
-        <w:instrText xml:space="preserve"> </w:instrText>
-      </w:r>
-      <w:r>
-        <w:rPr>
-          <w:rFonts w:ascii="方正书宋简体" w:eastAsia="方正书宋简体" w:hAnsi="方正书宋简体" w:cs="方正书宋简体" w:hint="eastAsia"/>
-          <w:szCs w:val="21"/>
-        </w:rPr>
-      </w:r>
-      <w:r>
-        <w:rPr>
-          <w:rFonts w:ascii="方正书宋简体" w:eastAsia="方正书宋简体" w:hAnsi="方正书宋简体" w:cs="方正书宋简体" w:hint="eastAsia"/>
+          <w:rFonts w:ascii="Times New Roman" w:eastAsia="方正书宋简体" w:hAnsi="Times New Roman" w:cs="Times New Roman"/>
+          <w:szCs w:val="21"/>
+        </w:rPr>
+        <w:instrText xml:space="preserve"> REF _Ref176359526 \r \h </w:instrText>
+      </w:r>
+      <w:r>
+        <w:rPr>
+          <w:rFonts w:ascii="Times New Roman" w:eastAsia="方正书宋简体" w:hAnsi="Times New Roman" w:cs="Times New Roman"/>
+          <w:szCs w:val="21"/>
+        </w:rPr>
+      </w:r>
+      <w:r>
+        <w:rPr>
+          <w:rFonts w:ascii="Times New Roman" w:eastAsia="方正书宋简体" w:hAnsi="Times New Roman" w:cs="Times New Roman"/>
+          <w:szCs w:val="21"/>
+        </w:rPr>
+        <w:instrText xml:space="preserve"> \* MERGEFORMAT </w:instrText>
+      </w:r>
+      <w:r>
+        <w:rPr>
+          <w:rFonts w:ascii="Times New Roman" w:eastAsia="方正书宋简体" w:hAnsi="Times New Roman" w:cs="Times New Roman"/>
           <w:szCs w:val="21"/>
         </w:rPr>
         <w:fldChar w:fldCharType="separate"/>
       </w:r>
       <w:r>
         <w:rPr>
-          <w:rFonts w:ascii="方正书宋简体" w:eastAsia="方正书宋简体" w:hAnsi="方正书宋简体" w:cs="方正书宋简体" w:hint="eastAsia"/>
+          <w:rFonts w:ascii="Times New Roman" w:eastAsia="方正书宋简体" w:hAnsi="Times New Roman" w:cs="Times New Roman"/>
           <w:szCs w:val="21"/>
         </w:rPr>
         <w:t>[5]</w:t>
       </w:r>
       <w:r>
         <w:rPr>
-          <w:rFonts w:ascii="方正书宋简体" w:eastAsia="方正书宋简体" w:hAnsi="方正书宋简体" w:cs="方正书宋简体" w:hint="eastAsia"/>
+          <w:rFonts w:ascii="Times New Roman" w:eastAsia="方正书宋简体" w:hAnsi="Times New Roman" w:cs="Times New Roman"/>
           <w:szCs w:val="21"/>
         </w:rPr>
         <w:fldChar w:fldCharType="end"/>
       </w:r>
       <w:r>
         <w:rPr>
-          <w:rFonts w:ascii="方正书宋简体" w:eastAsia="方正书宋简体" w:hAnsi="方正书宋简体" w:cs="方正书宋简体"/>
-          <w:szCs w:val="21"/>
-        </w:rPr>
-        <w:t>。同时，高性能向量数据库的出现，为处理大规模高维向量检索提供了强有力的支持。Milvus作为一种开源的高性能向量数据库，因其支持高效的矢量检索和与深度学习平台的无缝集成而备受关注。Milvus强大的向量检索能力能够快速、准确地处理海量图像数据，并在大规模数据环境下表现出卓越的可扩展性</w:t>
-      </w:r>
-      <w:r>
-        <w:rPr>
-          <w:rFonts w:ascii="方正书宋简体" w:eastAsia="方正书宋简体" w:hAnsi="方正书宋简体" w:cs="方正书宋简体" w:hint="eastAsia"/>
+          <w:rFonts w:ascii="Times New Roman" w:eastAsia="方正书宋简体" w:hAnsi="Times New Roman" w:cs="Times New Roman"/>
+          <w:szCs w:val="21"/>
+        </w:rPr>
+        <w:t>。同时，高性能向量数据库的出现，为处理大规模高维向量检索提供了强有力的支持。</w:t>
+      </w:r>
+      <w:r>
+        <w:rPr>
+          <w:rFonts w:ascii="Times New Roman" w:eastAsia="方正书宋简体" w:hAnsi="Times New Roman" w:cs="Times New Roman"/>
+          <w:szCs w:val="21"/>
+        </w:rPr>
+        <w:t>Milvus</w:t>
+      </w:r>
+      <w:r>
+        <w:rPr>
+          <w:rFonts w:ascii="Times New Roman" w:eastAsia="方正书宋简体" w:hAnsi="Times New Roman" w:cs="Times New Roman"/>
+          <w:szCs w:val="21"/>
+        </w:rPr>
+        <w:t>作为一种开源的高性能向量数据库，因其支持高效的矢量检索和与深度学习平台的无缝集成而备受关注。</w:t>
+      </w:r>
+      <w:r>
+        <w:rPr>
+          <w:rFonts w:ascii="Times New Roman" w:eastAsia="方正书宋简体" w:hAnsi="Times New Roman" w:cs="Times New Roman"/>
+          <w:szCs w:val="21"/>
+        </w:rPr>
+        <w:t>Milvus</w:t>
+      </w:r>
+      <w:r>
+        <w:rPr>
+          <w:rFonts w:ascii="Times New Roman" w:eastAsia="方正书宋简体" w:hAnsi="Times New Roman" w:cs="Times New Roman"/>
+          <w:szCs w:val="21"/>
+        </w:rPr>
+        <w:t>强大的向量检索能力能够快速、准确地处理海量图像数据，并在大规模数据环境下表现出卓越的可扩展性</w:t>
+      </w:r>
+      <w:r>
+        <w:rPr>
+          <w:rFonts w:ascii="Times New Roman" w:eastAsia="方正书宋简体" w:hAnsi="Times New Roman" w:cs="Times New Roman"/>
           <w:szCs w:val="21"/>
         </w:rPr>
         <w:fldChar w:fldCharType="begin"/>
       </w:r>
       <w:r>
         <w:rPr>
-          <w:rFonts w:ascii="方正书宋简体" w:eastAsia="方正书宋简体" w:hAnsi="方正书宋简体" w:cs="方正书宋简体" w:hint="eastAsia"/>
-          <w:szCs w:val="21"/>
-        </w:rPr>
-        <w:instrText xml:space="preserve"> </w:instrText>
-      </w:r>
-      <w:r>
-        <w:rPr>
-          <w:rFonts w:ascii="方正书宋简体" w:eastAsia="方正书宋简体" w:hAnsi="方正书宋简体" w:cs="方正书宋简体"/>
-          <w:szCs w:val="21"/>
-        </w:rPr>
-        <w:instrText>REF _Ref176359536 \r \h</w:instrText>
-      </w:r>
-      <w:r>
-        <w:rPr>
-          <w:rFonts w:ascii="方正书宋简体" w:eastAsia="方正书宋简体" w:hAnsi="方正书宋简体" w:cs="方正书宋简体" w:hint="eastAsia"/>
-          <w:szCs w:val="21"/>
-        </w:rPr>
-        <w:instrText xml:space="preserve"> </w:instrText>
-      </w:r>
-      <w:r>
-        <w:rPr>
-          <w:rFonts w:ascii="方正书宋简体" w:eastAsia="方正书宋简体" w:hAnsi="方正书宋简体" w:cs="方正书宋简体" w:hint="eastAsia"/>
-          <w:szCs w:val="21"/>
-        </w:rPr>
-      </w:r>
-      <w:r>
-        <w:rPr>
-          <w:rFonts w:ascii="方正书宋简体" w:eastAsia="方正书宋简体" w:hAnsi="方正书宋简体" w:cs="方正书宋简体" w:hint="eastAsia"/>
+          <w:rFonts w:ascii="Times New Roman" w:eastAsia="方正书宋简体" w:hAnsi="Times New Roman" w:cs="Times New Roman"/>
+          <w:szCs w:val="21"/>
+        </w:rPr>
+        <w:instrText xml:space="preserve"> REF _Ref176359536 \r \h </w:instrText>
+      </w:r>
+      <w:r>
+        <w:rPr>
+          <w:rFonts w:ascii="Times New Roman" w:eastAsia="方正书宋简体" w:hAnsi="Times New Roman" w:cs="Times New Roman"/>
+          <w:szCs w:val="21"/>
+        </w:rPr>
+      </w:r>
+      <w:r>
+        <w:rPr>
+          <w:rFonts w:ascii="Times New Roman" w:eastAsia="方正书宋简体" w:hAnsi="Times New Roman" w:cs="Times New Roman"/>
+          <w:szCs w:val="21"/>
+        </w:rPr>
+        <w:instrText xml:space="preserve"> \* MERGEFORMAT </w:instrText>
+      </w:r>
+      <w:r>
+        <w:rPr>
+          <w:rFonts w:ascii="Times New Roman" w:eastAsia="方正书宋简体" w:hAnsi="Times New Roman" w:cs="Times New Roman"/>
           <w:szCs w:val="21"/>
         </w:rPr>
         <w:fldChar w:fldCharType="separate"/>
       </w:r>
       <w:r>
         <w:rPr>
-          <w:rFonts w:ascii="方正书宋简体" w:eastAsia="方正书宋简体" w:hAnsi="方正书宋简体" w:cs="方正书宋简体" w:hint="eastAsia"/>
+          <w:rFonts w:ascii="Times New Roman" w:eastAsia="方正书宋简体" w:hAnsi="Times New Roman" w:cs="Times New Roman"/>
           <w:szCs w:val="21"/>
         </w:rPr>
         <w:t>[6]</w:t>
       </w:r>
       <w:r>
         <w:rPr>
-          <w:rFonts w:ascii="方正书宋简体" w:eastAsia="方正书宋简体" w:hAnsi="方正书宋简体" w:cs="方正书宋简体" w:hint="eastAsia"/>
+          <w:rFonts w:ascii="Times New Roman" w:eastAsia="方正书宋简体" w:hAnsi="Times New Roman" w:cs="Times New Roman"/>
           <w:szCs w:val="21"/>
         </w:rPr>
         <w:fldChar w:fldCharType="end"/>
       </w:r>
       <w:r>
         <w:rPr>
-          <w:rFonts w:ascii="方正书宋简体" w:eastAsia="方正书宋简体" w:hAnsi="方正书宋简体" w:cs="方正书宋简体"/>
+          <w:rFonts w:ascii="Times New Roman" w:eastAsia="方正书宋简体" w:hAnsi="Times New Roman" w:cs="Times New Roman"/>
           <w:szCs w:val="21"/>
         </w:rPr>
         <w:t>。</w:t>
@@ -519,167 +618,197 @@
       <w:pPr>
         <w:ind w:firstLineChars="200" w:firstLine="420"/>
         <w:rPr>
-          <w:rFonts w:ascii="方正书宋简体" w:eastAsia="方正书宋简体" w:hAnsi="方正书宋简体" w:cs="方正书宋简体" w:hint="eastAsia"/>
+          <w:rFonts w:ascii="Times New Roman" w:eastAsia="方正书宋简体" w:hAnsi="Times New Roman" w:cs="Times New Roman"/>
           <w:szCs w:val="21"/>
         </w:rPr>
       </w:pPr>
       <w:r>
         <w:rPr>
-          <w:rFonts w:ascii="方正书宋简体" w:eastAsia="方正书宋简体" w:hAnsi="方正书宋简体" w:cs="方正书宋简体"/>
-          <w:szCs w:val="21"/>
-        </w:rPr>
-        <w:t>为解决传统甲骨文检索系统的不足，本文提出了一种基于深度学习与向量数据库相结合的创新解决方案。我们采用ResNet-50模型对甲骨文图像进行特征提取，生成高维向量表示，并借助Milvus数据库进行高效的相似度检索。通过这种方法，我们构建了一个高效的甲骨文图像检索系统，不仅提高了图像检索的速度和精度，也为研究人员提供了一种便捷的工具，能够快速定位所需的甲骨文字形图像，从而为甲骨文的研究、保护和传承提供了有力支持。</w:t>
+          <w:rFonts w:ascii="Times New Roman" w:eastAsia="方正书宋简体" w:hAnsi="Times New Roman" w:cs="Times New Roman"/>
+          <w:szCs w:val="21"/>
+        </w:rPr>
+        <w:t>为解决传统甲骨文检索系统的不足，本文提出了一种基于深度学习与向量数据库相结合的创新解决方案。我们采用</w:t>
+      </w:r>
+      <w:r>
+        <w:rPr>
+          <w:rFonts w:ascii="Times New Roman" w:eastAsia="方正书宋简体" w:hAnsi="Times New Roman" w:cs="Times New Roman"/>
+          <w:szCs w:val="21"/>
+        </w:rPr>
+        <w:t>ResNet-50</w:t>
+      </w:r>
+      <w:r>
+        <w:rPr>
+          <w:rFonts w:ascii="Times New Roman" w:eastAsia="方正书宋简体" w:hAnsi="Times New Roman" w:cs="Times New Roman"/>
+          <w:szCs w:val="21"/>
+        </w:rPr>
+        <w:t>模型对甲骨文图像进行特征提取，生成高维向量表示，并借助</w:t>
+      </w:r>
+      <w:r>
+        <w:rPr>
+          <w:rFonts w:ascii="Times New Roman" w:eastAsia="方正书宋简体" w:hAnsi="Times New Roman" w:cs="Times New Roman"/>
+          <w:szCs w:val="21"/>
+        </w:rPr>
+        <w:t>Milvus</w:t>
+      </w:r>
+      <w:r>
+        <w:rPr>
+          <w:rFonts w:ascii="Times New Roman" w:eastAsia="方正书宋简体" w:hAnsi="Times New Roman" w:cs="Times New Roman"/>
+          <w:szCs w:val="21"/>
+        </w:rPr>
+        <w:t>数据库进行高效的相似度检索。通过这种方法，我们构建了一个高效的甲骨文图像检索系统，不仅提高了图像检索的速度和精度，也为研究人员提供了一种便捷的工具，能够快速定位所需的甲骨文字形图像，从而为甲骨文的研究、保护和传承提供了有力支持。</w:t>
       </w:r>
     </w:p>
     <w:p>
       <w:pPr>
         <w:ind w:firstLineChars="200" w:firstLine="420"/>
         <w:rPr>
-          <w:rFonts w:ascii="方正书宋简体" w:eastAsia="方正书宋简体" w:hAnsi="方正书宋简体" w:cs="方正书宋简体" w:hint="eastAsia"/>
+          <w:rFonts w:ascii="Times New Roman" w:eastAsia="方正书宋简体" w:hAnsi="Times New Roman" w:cs="Times New Roman"/>
           <w:szCs w:val="21"/>
         </w:rPr>
       </w:pPr>
       <w:r>
         <w:rPr>
-          <w:rFonts w:ascii="方正书宋简体" w:eastAsia="方正书宋简体" w:hAnsi="方正书宋简体" w:cs="方正书宋简体"/>
-          <w:szCs w:val="21"/>
-        </w:rPr>
-        <w:t>本文的研究结果表明，结合深度学习与向量数据库的方法能够有效克服传统检索系统在处理大规模图像数据时的种种局限性。</w:t>
-      </w:r>
-      <w:r>
-        <w:rPr>
-          <w:rFonts w:ascii="方正书宋简体" w:eastAsia="方正书宋简体"/>
-          <w:szCs w:val="21"/>
-        </w:rPr>
-        <w:t>通过对比传统</w:t>
-      </w:r>
-      <w:r>
-        <w:rPr>
-          <w:rFonts w:ascii="方正书宋简体" w:eastAsia="方正书宋简体" w:hint="eastAsia"/>
-          <w:szCs w:val="21"/>
-        </w:rPr>
-        <w:t>图像技术</w:t>
-      </w:r>
-      <w:r>
-        <w:rPr>
-          <w:rFonts w:ascii="方正书宋简体" w:eastAsia="方正书宋简体"/>
-          <w:szCs w:val="21"/>
-        </w:rPr>
-        <w:t>和Milvus向量数据库的检索性能，我们验证了后者在处理高维图像数据时的优越性</w:t>
-      </w:r>
-      <w:r>
-        <w:rPr>
-          <w:rFonts w:ascii="方正书宋简体" w:eastAsia="方正书宋简体" w:hAnsi="方正书宋简体" w:cs="方正书宋简体"/>
-          <w:szCs w:val="21"/>
-        </w:rPr>
-        <w:t>。该系统不仅能够提高甲骨文研究的效率，还为考古学中其他类似的文字和图像检索任务提供了新的思路。</w:t>
+          <w:rFonts w:ascii="Times New Roman" w:eastAsia="方正书宋简体" w:hAnsi="Times New Roman" w:cs="Times New Roman"/>
+          <w:szCs w:val="21"/>
+        </w:rPr>
+        <w:t>本文的研究结果表明，结合深度学习与向量数据库的方法能够有效克服传统检索系统在处理大规模图像数据时的种种局限性。通过对比传统图像技术和</w:t>
+      </w:r>
+      <w:r>
+        <w:rPr>
+          <w:rFonts w:ascii="Times New Roman" w:eastAsia="方正书宋简体" w:hAnsi="Times New Roman" w:cs="Times New Roman"/>
+          <w:szCs w:val="21"/>
+        </w:rPr>
+        <w:t>Milvus</w:t>
+      </w:r>
+      <w:r>
+        <w:rPr>
+          <w:rFonts w:ascii="Times New Roman" w:eastAsia="方正书宋简体" w:hAnsi="Times New Roman" w:cs="Times New Roman"/>
+          <w:szCs w:val="21"/>
+        </w:rPr>
+        <w:t>向量数据库的检索性能，我们验证了后者在处理高维图像数据时的优越性。该系统不仅能够提高甲骨文研究的效率，还为考古学中其他类似的文字和图像检索任务提供了新的思路。</w:t>
       </w:r>
     </w:p>
     <w:p>
       <w:pPr>
         <w:rPr>
-          <w:rFonts w:ascii="宋体" w:eastAsia="宋体" w:hAnsi="宋体" w:hint="eastAsia"/>
+          <w:rFonts w:ascii="Times New Roman" w:eastAsia="宋体" w:hAnsi="Times New Roman" w:cs="Times New Roman"/>
           <w:sz w:val="24"/>
           <w:szCs w:val="24"/>
         </w:rPr>
       </w:pPr>
       <w:r>
         <w:rPr>
-          <w:rFonts w:ascii="宋体" w:eastAsia="宋体" w:hAnsi="宋体" w:hint="eastAsia"/>
+          <w:rFonts w:ascii="Times New Roman" w:eastAsia="宋体" w:hAnsi="Times New Roman" w:cs="Times New Roman"/>
           <w:sz w:val="24"/>
           <w:szCs w:val="24"/>
         </w:rPr>
-        <w:t>2相关工作</w:t>
+        <w:t>2</w:t>
+      </w:r>
+      <w:r>
+        <w:rPr>
+          <w:rFonts w:ascii="Times New Roman" w:eastAsia="宋体" w:hAnsi="Times New Roman" w:cs="Times New Roman"/>
+          <w:sz w:val="24"/>
+          <w:szCs w:val="24"/>
+        </w:rPr>
+        <w:t>相关工作</w:t>
       </w:r>
     </w:p>
     <w:p>
       <w:pPr>
         <w:rPr>
-          <w:rFonts w:ascii="黑体" w:eastAsia="黑体" w:hAnsi="黑体" w:hint="eastAsia"/>
+          <w:rFonts w:ascii="Times New Roman" w:eastAsia="黑体" w:hAnsi="Times New Roman" w:cs="Times New Roman"/>
           <w:szCs w:val="21"/>
         </w:rPr>
       </w:pPr>
       <w:r>
         <w:rPr>
-          <w:rFonts w:ascii="黑体" w:eastAsia="黑体" w:hAnsi="黑体" w:hint="eastAsia"/>
-          <w:szCs w:val="21"/>
-        </w:rPr>
-        <w:t xml:space="preserve">2.1数据驱动的考古学研究 </w:t>
+          <w:rFonts w:ascii="Times New Roman" w:eastAsia="黑体" w:hAnsi="Times New Roman" w:cs="Times New Roman"/>
+          <w:szCs w:val="21"/>
+        </w:rPr>
+        <w:t>2.1</w:t>
+      </w:r>
+      <w:r>
+        <w:rPr>
+          <w:rFonts w:ascii="Times New Roman" w:eastAsia="黑体" w:hAnsi="Times New Roman" w:cs="Times New Roman"/>
+          <w:szCs w:val="21"/>
+        </w:rPr>
+        <w:t>数据驱动的考古学研究</w:t>
+      </w:r>
+      <w:r>
+        <w:rPr>
+          <w:rFonts w:ascii="Times New Roman" w:eastAsia="黑体" w:hAnsi="Times New Roman" w:cs="Times New Roman"/>
+          <w:szCs w:val="21"/>
+        </w:rPr>
+        <w:t xml:space="preserve"> </w:t>
       </w:r>
     </w:p>
     <w:p>
       <w:pPr>
         <w:ind w:firstLineChars="200" w:firstLine="420"/>
         <w:rPr>
-          <w:rFonts w:ascii="方正书宋简体" w:eastAsia="方正书宋简体" w:hAnsi="方正书宋简体" w:cs="方正书宋简体" w:hint="eastAsia"/>
+          <w:rFonts w:ascii="Times New Roman" w:eastAsia="方正书宋简体" w:hAnsi="Times New Roman" w:cs="Times New Roman"/>
           <w:szCs w:val="21"/>
         </w:rPr>
       </w:pPr>
       <w:r>
         <w:rPr>
-          <w:rFonts w:ascii="方正书宋简体" w:eastAsia="方正书宋简体" w:hAnsi="方正书宋简体" w:cs="方正书宋简体"/>
-          <w:szCs w:val="21"/>
-        </w:rPr>
+          <w:rFonts w:ascii="Times New Roman" w:eastAsia="方正书宋简体" w:hAnsi="Times New Roman" w:cs="Times New Roman"/>
+          <w:szCs w:val="21"/>
+        </w:rPr>
+        <w:lastRenderedPageBreak/>
         <w:t>在考古学领域，数据驱动的研究方法近年来得到了越来越广泛的应用，尤其是在数智时代背景下，数据技术正推动着考古学的理论探索与方法创新</w:t>
       </w:r>
       <w:r>
         <w:rPr>
-          <w:rFonts w:ascii="方正书宋简体" w:eastAsia="方正书宋简体" w:hAnsi="方正书宋简体" w:cs="方正书宋简体" w:hint="eastAsia"/>
+          <w:rFonts w:ascii="Times New Roman" w:eastAsia="方正书宋简体" w:hAnsi="Times New Roman" w:cs="Times New Roman"/>
           <w:szCs w:val="21"/>
         </w:rPr>
         <w:fldChar w:fldCharType="begin"/>
       </w:r>
       <w:r>
         <w:rPr>
-          <w:rFonts w:ascii="方正书宋简体" w:eastAsia="方正书宋简体" w:hAnsi="方正书宋简体" w:cs="方正书宋简体" w:hint="eastAsia"/>
-          <w:szCs w:val="21"/>
-        </w:rPr>
-        <w:instrText xml:space="preserve"> </w:instrText>
-      </w:r>
-      <w:r>
-        <w:rPr>
-          <w:rFonts w:ascii="方正书宋简体" w:eastAsia="方正书宋简体" w:hAnsi="方正书宋简体" w:cs="方正书宋简体"/>
-          <w:szCs w:val="21"/>
-        </w:rPr>
-        <w:instrText>REF _Ref176359565 \r \h</w:instrText>
-      </w:r>
-      <w:r>
-        <w:rPr>
-          <w:rFonts w:ascii="方正书宋简体" w:eastAsia="方正书宋简体" w:hAnsi="方正书宋简体" w:cs="方正书宋简体" w:hint="eastAsia"/>
-          <w:szCs w:val="21"/>
-        </w:rPr>
-        <w:instrText xml:space="preserve"> </w:instrText>
-      </w:r>
-      <w:r>
-        <w:rPr>
-          <w:rFonts w:ascii="方正书宋简体" w:eastAsia="方正书宋简体" w:hAnsi="方正书宋简体" w:cs="方正书宋简体" w:hint="eastAsia"/>
-          <w:szCs w:val="21"/>
-        </w:rPr>
-      </w:r>
-      <w:r>
-        <w:rPr>
-          <w:rFonts w:ascii="方正书宋简体" w:eastAsia="方正书宋简体" w:hAnsi="方正书宋简体" w:cs="方正书宋简体" w:hint="eastAsia"/>
+          <w:rFonts w:ascii="Times New Roman" w:eastAsia="方正书宋简体" w:hAnsi="Times New Roman" w:cs="Times New Roman"/>
+          <w:szCs w:val="21"/>
+        </w:rPr>
+        <w:instrText xml:space="preserve"> REF _Ref176359565 \r \h </w:instrText>
+      </w:r>
+      <w:r>
+        <w:rPr>
+          <w:rFonts w:ascii="Times New Roman" w:eastAsia="方正书宋简体" w:hAnsi="Times New Roman" w:cs="Times New Roman"/>
+          <w:szCs w:val="21"/>
+        </w:rPr>
+      </w:r>
+      <w:r>
+        <w:rPr>
+          <w:rFonts w:ascii="Times New Roman" w:eastAsia="方正书宋简体" w:hAnsi="Times New Roman" w:cs="Times New Roman"/>
+          <w:szCs w:val="21"/>
+        </w:rPr>
+        <w:instrText xml:space="preserve"> \* MERGEFORMAT </w:instrText>
+      </w:r>
+      <w:r>
+        <w:rPr>
+          <w:rFonts w:ascii="Times New Roman" w:eastAsia="方正书宋简体" w:hAnsi="Times New Roman" w:cs="Times New Roman"/>
           <w:szCs w:val="21"/>
         </w:rPr>
         <w:fldChar w:fldCharType="separate"/>
       </w:r>
       <w:r>
         <w:rPr>
-          <w:rFonts w:ascii="方正书宋简体" w:eastAsia="方正书宋简体" w:hAnsi="方正书宋简体" w:cs="方正书宋简体" w:hint="eastAsia"/>
+          <w:rFonts w:ascii="Times New Roman" w:eastAsia="方正书宋简体" w:hAnsi="Times New Roman" w:cs="Times New Roman"/>
           <w:szCs w:val="21"/>
         </w:rPr>
         <w:t>[7]</w:t>
       </w:r>
       <w:r>
         <w:rPr>
-          <w:rFonts w:ascii="方正书宋简体" w:eastAsia="方正书宋简体" w:hAnsi="方正书宋简体" w:cs="方正书宋简体" w:hint="eastAsia"/>
+          <w:rFonts w:ascii="Times New Roman" w:eastAsia="方正书宋简体" w:hAnsi="Times New Roman" w:cs="Times New Roman"/>
           <w:szCs w:val="21"/>
         </w:rPr>
         <w:fldChar w:fldCharType="end"/>
       </w:r>
       <w:r>
         <w:rPr>
-          <w:rFonts w:ascii="方正书宋简体" w:eastAsia="方正书宋简体" w:hAnsi="方正书宋简体" w:cs="方正书宋简体"/>
+          <w:rFonts w:ascii="Times New Roman" w:eastAsia="方正书宋简体" w:hAnsi="Times New Roman" w:cs="Times New Roman"/>
           <w:szCs w:val="21"/>
         </w:rPr>
         <w:t>。传统的考古学研究主要依赖于实地发掘、历史文献分析和手工绘图等方式，这些方法虽然在一定程度上有效，但由于考古数据的复杂性和多样性，面临着数据处理效率低、信息提取不全等问题。</w:t>
@@ -689,337 +818,412 @@
       <w:pPr>
         <w:ind w:firstLineChars="200" w:firstLine="420"/>
         <w:rPr>
-          <w:rFonts w:ascii="方正书宋简体" w:eastAsia="方正书宋简体" w:hAnsi="方正书宋简体" w:cs="方正书宋简体" w:hint="eastAsia"/>
+          <w:rFonts w:ascii="Times New Roman" w:eastAsia="方正书宋简体" w:hAnsi="Times New Roman" w:cs="Times New Roman"/>
           <w:szCs w:val="21"/>
         </w:rPr>
       </w:pPr>
       <w:r>
         <w:rPr>
-          <w:rFonts w:ascii="方正书宋简体" w:eastAsia="方正书宋简体" w:hAnsi="方正书宋简体" w:cs="方正书宋简体"/>
-          <w:szCs w:val="21"/>
-        </w:rPr>
-        <w:lastRenderedPageBreak/>
+          <w:rFonts w:ascii="Times New Roman" w:eastAsia="方正书宋简体" w:hAnsi="Times New Roman" w:cs="Times New Roman"/>
+          <w:szCs w:val="21"/>
+        </w:rPr>
         <w:t>随着大数据、人工智能和深度学习等前沿技术的快速发展，考古学家能够以全新的视角处理和分析大量考古数据。通过高效的数据管理和智能分析，考古学研究从依赖经验和定性分析，逐渐转向数据驱动的定量分析。这些技术不仅能提高考古资料的处理速度，还能通过数据挖掘发现隐含的文化和历史信息</w:t>
       </w:r>
       <w:r>
         <w:rPr>
-          <w:rFonts w:ascii="方正书宋简体" w:eastAsia="方正书宋简体" w:hAnsi="方正书宋简体" w:cs="方正书宋简体" w:hint="eastAsia"/>
+          <w:rFonts w:ascii="Times New Roman" w:eastAsia="方正书宋简体" w:hAnsi="Times New Roman" w:cs="Times New Roman"/>
           <w:szCs w:val="21"/>
         </w:rPr>
         <w:fldChar w:fldCharType="begin"/>
       </w:r>
       <w:r>
         <w:rPr>
-          <w:rFonts w:ascii="方正书宋简体" w:eastAsia="方正书宋简体" w:hAnsi="方正书宋简体" w:cs="方正书宋简体" w:hint="eastAsia"/>
-          <w:szCs w:val="21"/>
-        </w:rPr>
-        <w:instrText xml:space="preserve"> </w:instrText>
-      </w:r>
-      <w:r>
-        <w:rPr>
-          <w:rFonts w:ascii="方正书宋简体" w:eastAsia="方正书宋简体" w:hAnsi="方正书宋简体" w:cs="方正书宋简体"/>
-          <w:szCs w:val="21"/>
-        </w:rPr>
-        <w:instrText>REF _Ref176359573 \r \h</w:instrText>
-      </w:r>
-      <w:r>
-        <w:rPr>
-          <w:rFonts w:ascii="方正书宋简体" w:eastAsia="方正书宋简体" w:hAnsi="方正书宋简体" w:cs="方正书宋简体" w:hint="eastAsia"/>
-          <w:szCs w:val="21"/>
-        </w:rPr>
-        <w:instrText xml:space="preserve"> </w:instrText>
-      </w:r>
-      <w:r>
-        <w:rPr>
-          <w:rFonts w:ascii="方正书宋简体" w:eastAsia="方正书宋简体" w:hAnsi="方正书宋简体" w:cs="方正书宋简体" w:hint="eastAsia"/>
-          <w:szCs w:val="21"/>
-        </w:rPr>
-      </w:r>
-      <w:r>
-        <w:rPr>
-          <w:rFonts w:ascii="方正书宋简体" w:eastAsia="方正书宋简体" w:hAnsi="方正书宋简体" w:cs="方正书宋简体" w:hint="eastAsia"/>
+          <w:rFonts w:ascii="Times New Roman" w:eastAsia="方正书宋简体" w:hAnsi="Times New Roman" w:cs="Times New Roman"/>
+          <w:szCs w:val="21"/>
+        </w:rPr>
+        <w:instrText xml:space="preserve"> REF _Ref176359573 \r \h </w:instrText>
+      </w:r>
+      <w:r>
+        <w:rPr>
+          <w:rFonts w:ascii="Times New Roman" w:eastAsia="方正书宋简体" w:hAnsi="Times New Roman" w:cs="Times New Roman"/>
+          <w:szCs w:val="21"/>
+        </w:rPr>
+      </w:r>
+      <w:r>
+        <w:rPr>
+          <w:rFonts w:ascii="Times New Roman" w:eastAsia="方正书宋简体" w:hAnsi="Times New Roman" w:cs="Times New Roman"/>
+          <w:szCs w:val="21"/>
+        </w:rPr>
+        <w:instrText xml:space="preserve"> \* MERGEFORMAT </w:instrText>
+      </w:r>
+      <w:r>
+        <w:rPr>
+          <w:rFonts w:ascii="Times New Roman" w:eastAsia="方正书宋简体" w:hAnsi="Times New Roman" w:cs="Times New Roman"/>
           <w:szCs w:val="21"/>
         </w:rPr>
         <w:fldChar w:fldCharType="separate"/>
       </w:r>
       <w:r>
         <w:rPr>
-          <w:rFonts w:ascii="方正书宋简体" w:eastAsia="方正书宋简体" w:hAnsi="方正书宋简体" w:cs="方正书宋简体" w:hint="eastAsia"/>
+          <w:rFonts w:ascii="Times New Roman" w:eastAsia="方正书宋简体" w:hAnsi="Times New Roman" w:cs="Times New Roman"/>
           <w:szCs w:val="21"/>
         </w:rPr>
         <w:t>[8]</w:t>
       </w:r>
       <w:r>
         <w:rPr>
-          <w:rFonts w:ascii="方正书宋简体" w:eastAsia="方正书宋简体" w:hAnsi="方正书宋简体" w:cs="方正书宋简体" w:hint="eastAsia"/>
+          <w:rFonts w:ascii="Times New Roman" w:eastAsia="方正书宋简体" w:hAnsi="Times New Roman" w:cs="Times New Roman"/>
           <w:szCs w:val="21"/>
         </w:rPr>
         <w:fldChar w:fldCharType="end"/>
       </w:r>
       <w:r>
         <w:rPr>
-          <w:rFonts w:ascii="方正书宋简体" w:eastAsia="方正书宋简体" w:hAnsi="方正书宋简体" w:cs="方正书宋简体"/>
-          <w:szCs w:val="21"/>
-        </w:rPr>
-        <w:t>。例如，机器学习模型被广泛应用于文物图像分类、特征识别和模式匹配等任务中，而</w:t>
-      </w:r>
-      <w:r>
-        <w:rPr>
-          <w:rFonts w:ascii="方正书宋简体" w:eastAsia="方正书宋简体" w:hAnsi="方正书宋简体" w:cs="方正书宋简体" w:hint="eastAsia"/>
-          <w:szCs w:val="21"/>
-        </w:rPr>
-        <w:t>向</w:t>
-      </w:r>
-      <w:r>
-        <w:rPr>
-          <w:rFonts w:ascii="方正书宋简体" w:eastAsia="方正书宋简体" w:hAnsi="方正书宋简体" w:cs="方正书宋简体"/>
-          <w:szCs w:val="21"/>
-        </w:rPr>
-        <w:t>量数据库则为大规模考古数据的检索提供了强有力的技术支撑。</w:t>
+          <w:rFonts w:ascii="Times New Roman" w:eastAsia="方正书宋简体" w:hAnsi="Times New Roman" w:cs="Times New Roman"/>
+          <w:szCs w:val="21"/>
+        </w:rPr>
+        <w:t>。例如，机器学习模型被广泛应用于文物图像分类、特征识别和模式匹配等任务中，而向量数据库则为大规模考古数据的检索提供了强有力的技术支撑。</w:t>
       </w:r>
     </w:p>
     <w:p>
       <w:pPr>
         <w:ind w:firstLineChars="200" w:firstLine="420"/>
         <w:rPr>
-          <w:rFonts w:ascii="方正书宋简体" w:eastAsia="方正书宋简体" w:hAnsi="方正书宋简体" w:cs="方正书宋简体" w:hint="eastAsia"/>
+          <w:rFonts w:ascii="Times New Roman" w:eastAsia="方正书宋简体" w:hAnsi="Times New Roman" w:cs="Times New Roman"/>
           <w:szCs w:val="21"/>
         </w:rPr>
       </w:pPr>
       <w:r>
         <w:rPr>
-          <w:rFonts w:ascii="方正书宋简体" w:eastAsia="方正书宋简体" w:hAnsi="方正书宋简体" w:cs="方正书宋简体" w:hint="eastAsia"/>
-          <w:szCs w:val="21"/>
-        </w:rPr>
-        <w:t>在</w:t>
-      </w:r>
-      <w:r>
-        <w:rPr>
-          <w:rFonts w:ascii="方正书宋简体" w:eastAsia="方正书宋简体" w:hAnsi="方正书宋简体" w:cs="方正书宋简体"/>
-          <w:szCs w:val="21"/>
-        </w:rPr>
-        <w:t>甲骨文研究领域，数据驱动的技术可以通过处理大量复杂的文字图像，自动提取其关键特征，从而有效解决人工标注的局限性。这种新兴方法不仅提高了数据处理的效率和准确性，还为考古学家的理论探索和研究创新提供了更多可能性。</w:t>
+          <w:rFonts w:ascii="Times New Roman" w:eastAsia="方正书宋简体" w:hAnsi="Times New Roman" w:cs="Times New Roman"/>
+          <w:szCs w:val="21"/>
+        </w:rPr>
+        <w:t>在甲骨文研究领域，数据驱动的技术可以通过处理大量复杂的文字图像，自动提取其关键特征，从而有效解决人工标注的局限性。这种新兴方法不仅提高了数据处理的效率和准确性，还为考古学家的理论探索和研究创新提供了更多可能性。</w:t>
       </w:r>
     </w:p>
     <w:p>
       <w:pPr>
         <w:rPr>
-          <w:rFonts w:ascii="黑体" w:eastAsia="黑体" w:hAnsi="黑体" w:hint="eastAsia"/>
+          <w:rFonts w:ascii="Times New Roman" w:eastAsia="黑体" w:hAnsi="Times New Roman" w:cs="Times New Roman"/>
           <w:szCs w:val="21"/>
         </w:rPr>
       </w:pPr>
       <w:r>
         <w:rPr>
-          <w:rFonts w:ascii="黑体" w:eastAsia="黑体" w:hAnsi="黑体" w:hint="eastAsia"/>
-          <w:szCs w:val="21"/>
-        </w:rPr>
-        <w:t>2.2图像检索技术的演变</w:t>
+          <w:rFonts w:ascii="Times New Roman" w:eastAsia="黑体" w:hAnsi="Times New Roman" w:cs="Times New Roman"/>
+          <w:szCs w:val="21"/>
+        </w:rPr>
+        <w:t>2.2</w:t>
+      </w:r>
+      <w:r>
+        <w:rPr>
+          <w:rFonts w:ascii="Times New Roman" w:eastAsia="黑体" w:hAnsi="Times New Roman" w:cs="Times New Roman"/>
+          <w:szCs w:val="21"/>
+        </w:rPr>
+        <w:t>图像检索技术</w:t>
       </w:r>
     </w:p>
     <w:p>
       <w:pPr>
         <w:ind w:firstLineChars="200" w:firstLine="420"/>
         <w:rPr>
-          <w:rFonts w:ascii="方正书宋简体" w:eastAsia="方正书宋简体" w:hAnsi="方正书宋简体" w:cs="方正书宋简体" w:hint="eastAsia"/>
+          <w:rFonts w:ascii="Times New Roman" w:eastAsia="方正书宋简体" w:hAnsi="Times New Roman" w:cs="Times New Roman"/>
           <w:szCs w:val="21"/>
         </w:rPr>
       </w:pPr>
       <w:r>
         <w:rPr>
-          <w:rFonts w:ascii="方正书宋简体" w:eastAsia="方正书宋简体" w:hAnsi="方正书宋简体" w:cs="方正书宋简体"/>
+          <w:rFonts w:ascii="Times New Roman" w:eastAsia="方正书宋简体" w:hAnsi="Times New Roman" w:cs="Times New Roman"/>
           <w:szCs w:val="21"/>
         </w:rPr>
         <w:t>在甲骨文研究领域，图像检索技术的演变为研究者提供了全新的研究手段。早期的甲骨文图像检索依赖于人工分类和注释，研究人员通过手工比对甲骨文图像特征进行分析。这种方法不仅耗时费力，还容易受到主观因素的影响，导致检索效率低下</w:t>
       </w:r>
       <w:r>
         <w:rPr>
-          <w:rFonts w:ascii="方正书宋简体" w:eastAsia="方正书宋简体" w:hAnsi="方正书宋简体" w:cs="方正书宋简体" w:hint="eastAsia"/>
+          <w:rFonts w:ascii="Times New Roman" w:eastAsia="方正书宋简体" w:hAnsi="Times New Roman" w:cs="Times New Roman"/>
           <w:szCs w:val="21"/>
         </w:rPr>
         <w:fldChar w:fldCharType="begin"/>
       </w:r>
       <w:r>
         <w:rPr>
-          <w:rFonts w:ascii="方正书宋简体" w:eastAsia="方正书宋简体" w:hAnsi="方正书宋简体" w:cs="方正书宋简体" w:hint="eastAsia"/>
-          <w:szCs w:val="21"/>
-        </w:rPr>
-        <w:instrText xml:space="preserve"> </w:instrText>
-      </w:r>
-      <w:r>
-        <w:rPr>
-          <w:rFonts w:ascii="方正书宋简体" w:eastAsia="方正书宋简体" w:hAnsi="方正书宋简体" w:cs="方正书宋简体"/>
-          <w:szCs w:val="21"/>
-        </w:rPr>
-        <w:instrText>REF _Ref176359585 \r \h</w:instrText>
-      </w:r>
-      <w:r>
-        <w:rPr>
-          <w:rFonts w:ascii="方正书宋简体" w:eastAsia="方正书宋简体" w:hAnsi="方正书宋简体" w:cs="方正书宋简体" w:hint="eastAsia"/>
-          <w:szCs w:val="21"/>
-        </w:rPr>
-        <w:instrText xml:space="preserve"> </w:instrText>
-      </w:r>
-      <w:r>
-        <w:rPr>
-          <w:rFonts w:ascii="方正书宋简体" w:eastAsia="方正书宋简体" w:hAnsi="方正书宋简体" w:cs="方正书宋简体" w:hint="eastAsia"/>
-          <w:szCs w:val="21"/>
-        </w:rPr>
-      </w:r>
-      <w:r>
-        <w:rPr>
-          <w:rFonts w:ascii="方正书宋简体" w:eastAsia="方正书宋简体" w:hAnsi="方正书宋简体" w:cs="方正书宋简体" w:hint="eastAsia"/>
+          <w:rFonts w:ascii="Times New Roman" w:eastAsia="方正书宋简体" w:hAnsi="Times New Roman" w:cs="Times New Roman"/>
+          <w:szCs w:val="21"/>
+        </w:rPr>
+        <w:instrText xml:space="preserve"> REF _Ref176359585 \r \h </w:instrText>
+      </w:r>
+      <w:r>
+        <w:rPr>
+          <w:rFonts w:ascii="Times New Roman" w:eastAsia="方正书宋简体" w:hAnsi="Times New Roman" w:cs="Times New Roman"/>
+          <w:szCs w:val="21"/>
+        </w:rPr>
+      </w:r>
+      <w:r>
+        <w:rPr>
+          <w:rFonts w:ascii="Times New Roman" w:eastAsia="方正书宋简体" w:hAnsi="Times New Roman" w:cs="Times New Roman"/>
+          <w:szCs w:val="21"/>
+        </w:rPr>
+        <w:instrText xml:space="preserve"> \* MERGEFORMAT </w:instrText>
+      </w:r>
+      <w:r>
+        <w:rPr>
+          <w:rFonts w:ascii="Times New Roman" w:eastAsia="方正书宋简体" w:hAnsi="Times New Roman" w:cs="Times New Roman"/>
           <w:szCs w:val="21"/>
         </w:rPr>
         <w:fldChar w:fldCharType="separate"/>
       </w:r>
       <w:r>
         <w:rPr>
-          <w:rFonts w:ascii="方正书宋简体" w:eastAsia="方正书宋简体" w:hAnsi="方正书宋简体" w:cs="方正书宋简体" w:hint="eastAsia"/>
+          <w:rFonts w:ascii="Times New Roman" w:eastAsia="方正书宋简体" w:hAnsi="Times New Roman" w:cs="Times New Roman"/>
           <w:szCs w:val="21"/>
         </w:rPr>
         <w:t>[9]</w:t>
       </w:r>
       <w:r>
         <w:rPr>
-          <w:rFonts w:ascii="方正书宋简体" w:eastAsia="方正书宋简体" w:hAnsi="方正书宋简体" w:cs="方正书宋简体" w:hint="eastAsia"/>
+          <w:rFonts w:ascii="Times New Roman" w:eastAsia="方正书宋简体" w:hAnsi="Times New Roman" w:cs="Times New Roman"/>
           <w:szCs w:val="21"/>
         </w:rPr>
         <w:fldChar w:fldCharType="end"/>
       </w:r>
       <w:r>
         <w:rPr>
-          <w:rFonts w:ascii="方正书宋简体" w:eastAsia="方正书宋简体" w:hAnsi="方正书宋简体" w:cs="方正书宋简体"/>
-          <w:szCs w:val="21"/>
-        </w:rPr>
-        <w:t>。随着基于内容的图像检索（CBIR）技术的兴起，研究者开始利用图像的形状、纹理等低层次特征进行匹配。然而，由于甲骨文形态复杂且高度多样，仅依靠低层次特征往往难以捕捉其微妙差别。</w:t>
+          <w:rFonts w:ascii="Times New Roman" w:eastAsia="方正书宋简体" w:hAnsi="Times New Roman" w:cs="Times New Roman"/>
+          <w:szCs w:val="21"/>
+        </w:rPr>
+        <w:t>。随着基于内容的图像检索（</w:t>
+      </w:r>
+      <w:r>
+        <w:rPr>
+          <w:rFonts w:ascii="Times New Roman" w:eastAsia="方正书宋简体" w:hAnsi="Times New Roman" w:cs="Times New Roman"/>
+          <w:szCs w:val="21"/>
+        </w:rPr>
+        <w:t>CBIR</w:t>
+      </w:r>
+      <w:r>
+        <w:rPr>
+          <w:rFonts w:ascii="Times New Roman" w:eastAsia="方正书宋简体" w:hAnsi="Times New Roman" w:cs="Times New Roman"/>
+          <w:szCs w:val="21"/>
+        </w:rPr>
+        <w:t>）技术的兴起，研究者开始利用图像的形状、纹理等低层次特征进行匹配。然而，由于甲骨文形态复杂且高度多样，仅依靠低层次特征往往难以捕捉其微妙差别。</w:t>
       </w:r>
     </w:p>
     <w:p>
       <w:pPr>
         <w:ind w:firstLineChars="200" w:firstLine="420"/>
         <w:rPr>
-          <w:rFonts w:ascii="方正书宋简体" w:eastAsia="方正书宋简体" w:hAnsi="方正书宋简体" w:cs="方正书宋简体" w:hint="eastAsia"/>
+          <w:rFonts w:ascii="Times New Roman" w:eastAsia="方正书宋简体" w:hAnsi="Times New Roman" w:cs="Times New Roman"/>
           <w:szCs w:val="21"/>
         </w:rPr>
       </w:pPr>
       <w:r>
         <w:rPr>
-          <w:rFonts w:ascii="方正书宋简体" w:eastAsia="方正书宋简体" w:hAnsi="方正书宋简体" w:cs="方正书宋简体"/>
-          <w:szCs w:val="21"/>
-        </w:rPr>
-        <w:t>近年来，深度学习技术的突破显著提升了甲骨文图像检索的能力。卷积神经网络（CNN），特别是ResNet-50模型，能够自动提取甲骨文图像的高层次特征，大幅提高了检索的准确性和效率。与Milvus等高性能向量数据库结合，研究者能够在大规模甲骨文数据集中快速进行相似图像检索，从而实现更高效、准确的甲骨文研究。这一技术进展标志着甲骨文研究进入了数据驱动的新时代，显著改善了传统检索方法的局限性。</w:t>
+          <w:rFonts w:ascii="Times New Roman" w:eastAsia="方正书宋简体" w:hAnsi="Times New Roman" w:cs="Times New Roman"/>
+          <w:szCs w:val="21"/>
+        </w:rPr>
+        <w:t>近年来，深度学习技术的突破显著提升了甲骨文图像检索的能力。卷积神经网络（</w:t>
+      </w:r>
+      <w:r>
+        <w:rPr>
+          <w:rFonts w:ascii="Times New Roman" w:eastAsia="方正书宋简体" w:hAnsi="Times New Roman" w:cs="Times New Roman"/>
+          <w:szCs w:val="21"/>
+        </w:rPr>
+        <w:t>CNN</w:t>
+      </w:r>
+      <w:r>
+        <w:rPr>
+          <w:rFonts w:ascii="Times New Roman" w:eastAsia="方正书宋简体" w:hAnsi="Times New Roman" w:cs="Times New Roman"/>
+          <w:szCs w:val="21"/>
+        </w:rPr>
+        <w:t>），特别是</w:t>
+      </w:r>
+      <w:r>
+        <w:rPr>
+          <w:rFonts w:ascii="Times New Roman" w:eastAsia="方正书宋简体" w:hAnsi="Times New Roman" w:cs="Times New Roman"/>
+          <w:szCs w:val="21"/>
+        </w:rPr>
+        <w:t>ResNet-50</w:t>
+      </w:r>
+      <w:r>
+        <w:rPr>
+          <w:rFonts w:ascii="Times New Roman" w:eastAsia="方正书宋简体" w:hAnsi="Times New Roman" w:cs="Times New Roman"/>
+          <w:szCs w:val="21"/>
+        </w:rPr>
+        <w:t>模型，能够自动提取甲骨文图像的高层次特征，大幅提高了检索的准确性和效率。与</w:t>
+      </w:r>
+      <w:r>
+        <w:rPr>
+          <w:rFonts w:ascii="Times New Roman" w:eastAsia="方正书宋简体" w:hAnsi="Times New Roman" w:cs="Times New Roman"/>
+          <w:szCs w:val="21"/>
+        </w:rPr>
+        <w:t>Milvus</w:t>
+      </w:r>
+      <w:r>
+        <w:rPr>
+          <w:rFonts w:ascii="Times New Roman" w:eastAsia="方正书宋简体" w:hAnsi="Times New Roman" w:cs="Times New Roman"/>
+          <w:szCs w:val="21"/>
+        </w:rPr>
+        <w:t>等高性能向量数据库结合，研究者能够在大规模甲骨文数据集中快速进行相似图像检索，从而实现更高效、准确的甲骨文研究。这一技术进展标志着甲骨文研究进入了数据驱动的新时代，显著改善了传统检索方法的局限性。</w:t>
       </w:r>
     </w:p>
     <w:p>
       <w:pPr>
         <w:rPr>
-          <w:rFonts w:ascii="黑体" w:eastAsia="黑体" w:hAnsi="黑体" w:hint="eastAsia"/>
+          <w:rFonts w:ascii="Times New Roman" w:eastAsia="黑体" w:hAnsi="Times New Roman" w:cs="Times New Roman"/>
           <w:szCs w:val="21"/>
         </w:rPr>
       </w:pPr>
       <w:r>
         <w:rPr>
-          <w:rFonts w:ascii="黑体" w:eastAsia="黑体" w:hAnsi="黑体" w:hint="eastAsia"/>
-          <w:szCs w:val="21"/>
-        </w:rPr>
-        <w:t>2.3 基于ResNet-50和M</w:t>
-      </w:r>
-      <w:r>
-        <w:rPr>
-          <w:rFonts w:ascii="黑体" w:eastAsia="黑体" w:hAnsi="黑体"/>
-          <w:szCs w:val="21"/>
-        </w:rPr>
-        <w:t>il</w:t>
-      </w:r>
-      <w:r>
-        <w:rPr>
-          <w:rFonts w:ascii="黑体" w:eastAsia="黑体" w:hAnsi="黑体" w:hint="eastAsia"/>
-          <w:szCs w:val="21"/>
-        </w:rPr>
-        <w:t>vus在图像检索</w:t>
+          <w:rFonts w:ascii="Times New Roman" w:eastAsia="黑体" w:hAnsi="Times New Roman" w:cs="Times New Roman"/>
+          <w:szCs w:val="21"/>
+        </w:rPr>
+        <w:t xml:space="preserve">2.3 </w:t>
+      </w:r>
+      <w:r>
+        <w:rPr>
+          <w:rFonts w:ascii="Times New Roman" w:eastAsia="黑体" w:hAnsi="Times New Roman" w:cs="Times New Roman"/>
+          <w:szCs w:val="21"/>
+        </w:rPr>
+        <w:t>基于</w:t>
+      </w:r>
+      <w:r>
+        <w:rPr>
+          <w:rFonts w:ascii="Times New Roman" w:eastAsia="黑体" w:hAnsi="Times New Roman" w:cs="Times New Roman"/>
+          <w:szCs w:val="21"/>
+        </w:rPr>
+        <w:t>ResNet-50</w:t>
+      </w:r>
+      <w:r>
+        <w:rPr>
+          <w:rFonts w:ascii="Times New Roman" w:eastAsia="黑体" w:hAnsi="Times New Roman" w:cs="Times New Roman"/>
+          <w:szCs w:val="21"/>
+        </w:rPr>
+        <w:t>和</w:t>
+      </w:r>
+      <w:r>
+        <w:rPr>
+          <w:rFonts w:ascii="Times New Roman" w:eastAsia="黑体" w:hAnsi="Times New Roman" w:cs="Times New Roman"/>
+          <w:szCs w:val="21"/>
+        </w:rPr>
+        <w:t>Milvus</w:t>
+      </w:r>
+      <w:r>
+        <w:rPr>
+          <w:rFonts w:ascii="Times New Roman" w:eastAsia="黑体" w:hAnsi="Times New Roman" w:cs="Times New Roman" w:hint="eastAsia"/>
+          <w:szCs w:val="21"/>
+        </w:rPr>
+        <w:t>的</w:t>
+      </w:r>
+      <w:r>
+        <w:rPr>
+          <w:rFonts w:ascii="Times New Roman" w:eastAsia="黑体" w:hAnsi="Times New Roman" w:cs="Times New Roman"/>
+          <w:szCs w:val="21"/>
+        </w:rPr>
+        <w:t>图像检索</w:t>
       </w:r>
     </w:p>
     <w:p>
       <w:pPr>
         <w:ind w:firstLineChars="200" w:firstLine="420"/>
         <w:rPr>
-          <w:rFonts w:ascii="方正书宋简体" w:eastAsia="方正书宋简体" w:hAnsi="方正书宋简体" w:cs="方正书宋简体" w:hint="eastAsia"/>
+          <w:rFonts w:ascii="Times New Roman" w:eastAsia="方正书宋简体" w:hAnsi="Times New Roman" w:cs="Times New Roman"/>
           <w:szCs w:val="21"/>
         </w:rPr>
       </w:pPr>
       <w:r>
         <w:rPr>
-          <w:rFonts w:ascii="方正书宋简体" w:eastAsia="方正书宋简体" w:hAnsi="方正书宋简体" w:cs="方正书宋简体"/>
-          <w:szCs w:val="21"/>
-        </w:rPr>
-        <w:t>ResNet-50模型凭借其深层次的卷积网络架构，在图像特征提取中展现出显著优势。</w:t>
-      </w:r>
-      <w:r>
-        <w:rPr>
-          <w:rFonts w:ascii="方正书宋简体" w:eastAsia="方正书宋简体" w:hAnsi="方正书宋简体" w:cs="方正书宋简体"/>
-          <w:szCs w:val="21"/>
-        </w:rPr>
-        <w:lastRenderedPageBreak/>
-        <w:t>通过引入残差学习机制，ResNet-50能够有效避免深层网络中的梯度消失问题，确保在处理复杂图像时仍能提取到高层次的语义特征。现有研究表明，ResNet-50在手写文字识别、医疗图像分析等领域中已经表现出了卓越的特征提取能力，尤其在处理复杂形态的图像数据时能够抓取关键特征</w:t>
-      </w:r>
-      <w:r>
-        <w:rPr>
-          <w:rFonts w:ascii="方正书宋简体" w:eastAsia="方正书宋简体" w:hAnsi="方正书宋简体" w:cs="方正书宋简体" w:hint="eastAsia"/>
+          <w:rFonts w:ascii="Times New Roman" w:eastAsia="方正书宋简体" w:hAnsi="Times New Roman" w:cs="Times New Roman"/>
+          <w:szCs w:val="21"/>
+        </w:rPr>
+        <w:t>ResNet-50</w:t>
+      </w:r>
+      <w:r>
+        <w:rPr>
+          <w:rFonts w:ascii="Times New Roman" w:eastAsia="方正书宋简体" w:hAnsi="Times New Roman" w:cs="Times New Roman"/>
+          <w:szCs w:val="21"/>
+        </w:rPr>
+        <w:t>模型凭借其深层次的卷积网络架构，在图像特征提取中展现出显著优势。通过引入残差学习机制，</w:t>
+      </w:r>
+      <w:r>
+        <w:rPr>
+          <w:rFonts w:ascii="Times New Roman" w:eastAsia="方正书宋简体" w:hAnsi="Times New Roman" w:cs="Times New Roman"/>
+          <w:szCs w:val="21"/>
+        </w:rPr>
+        <w:t>ResNet-50</w:t>
+      </w:r>
+      <w:r>
+        <w:rPr>
+          <w:rFonts w:ascii="Times New Roman" w:eastAsia="方正书宋简体" w:hAnsi="Times New Roman" w:cs="Times New Roman"/>
+          <w:szCs w:val="21"/>
+        </w:rPr>
+        <w:t>能够有效避免深层网络中的梯度消失问题，确保在处理复杂图像时仍能提取到高层次的语义特征。现有研究表明，</w:t>
+      </w:r>
+      <w:r>
+        <w:rPr>
+          <w:rFonts w:ascii="Times New Roman" w:eastAsia="方正书宋简体" w:hAnsi="Times New Roman" w:cs="Times New Roman"/>
+          <w:szCs w:val="21"/>
+        </w:rPr>
+        <w:t>ResNet-50</w:t>
+      </w:r>
+      <w:r>
+        <w:rPr>
+          <w:rFonts w:ascii="Times New Roman" w:eastAsia="方正书宋简体" w:hAnsi="Times New Roman" w:cs="Times New Roman"/>
+          <w:szCs w:val="21"/>
+        </w:rPr>
+        <w:t>在手写文字识别、医疗图像分析等领域中已经表现出了卓越的特征提取能力，尤其在处理复杂形态的图像数据时能够抓取关键特征</w:t>
+      </w:r>
+      <w:r>
+        <w:rPr>
+          <w:rFonts w:ascii="Times New Roman" w:eastAsia="方正书宋简体" w:hAnsi="Times New Roman" w:cs="Times New Roman"/>
           <w:szCs w:val="21"/>
         </w:rPr>
         <w:fldChar w:fldCharType="begin"/>
       </w:r>
       <w:r>
         <w:rPr>
-          <w:rFonts w:ascii="方正书宋简体" w:eastAsia="方正书宋简体" w:hAnsi="方正书宋简体" w:cs="方正书宋简体" w:hint="eastAsia"/>
-          <w:szCs w:val="21"/>
-        </w:rPr>
-        <w:instrText xml:space="preserve"> </w:instrText>
-      </w:r>
-      <w:r>
-        <w:rPr>
-          <w:rFonts w:ascii="方正书宋简体" w:eastAsia="方正书宋简体" w:hAnsi="方正书宋简体" w:cs="方正书宋简体"/>
-          <w:szCs w:val="21"/>
-        </w:rPr>
-        <w:instrText>REF _Ref176359597 \r \h</w:instrText>
-      </w:r>
-      <w:r>
-        <w:rPr>
-          <w:rFonts w:ascii="方正书宋简体" w:eastAsia="方正书宋简体" w:hAnsi="方正书宋简体" w:cs="方正书宋简体" w:hint="eastAsia"/>
-          <w:szCs w:val="21"/>
-        </w:rPr>
-        <w:instrText xml:space="preserve"> </w:instrText>
-      </w:r>
-      <w:r>
-        <w:rPr>
-          <w:rFonts w:ascii="方正书宋简体" w:eastAsia="方正书宋简体" w:hAnsi="方正书宋简体" w:cs="方正书宋简体" w:hint="eastAsia"/>
-          <w:szCs w:val="21"/>
-        </w:rPr>
-      </w:r>
-      <w:r>
-        <w:rPr>
-          <w:rFonts w:ascii="方正书宋简体" w:eastAsia="方正书宋简体" w:hAnsi="方正书宋简体" w:cs="方正书宋简体" w:hint="eastAsia"/>
+          <w:rFonts w:ascii="Times New Roman" w:eastAsia="方正书宋简体" w:hAnsi="Times New Roman" w:cs="Times New Roman"/>
+          <w:szCs w:val="21"/>
+        </w:rPr>
+        <w:instrText xml:space="preserve"> REF _Ref176359597 \r \h </w:instrText>
+      </w:r>
+      <w:r>
+        <w:rPr>
+          <w:rFonts w:ascii="Times New Roman" w:eastAsia="方正书宋简体" w:hAnsi="Times New Roman" w:cs="Times New Roman"/>
+          <w:szCs w:val="21"/>
+        </w:rPr>
+      </w:r>
+      <w:r>
+        <w:rPr>
+          <w:rFonts w:ascii="Times New Roman" w:eastAsia="方正书宋简体" w:hAnsi="Times New Roman" w:cs="Times New Roman"/>
+          <w:szCs w:val="21"/>
+        </w:rPr>
+        <w:instrText xml:space="preserve"> \* MERGEFORMAT </w:instrText>
+      </w:r>
+      <w:r>
+        <w:rPr>
+          <w:rFonts w:ascii="Times New Roman" w:eastAsia="方正书宋简体" w:hAnsi="Times New Roman" w:cs="Times New Roman"/>
           <w:szCs w:val="21"/>
         </w:rPr>
         <w:fldChar w:fldCharType="separate"/>
       </w:r>
       <w:r>
         <w:rPr>
-          <w:rFonts w:ascii="方正书宋简体" w:eastAsia="方正书宋简体" w:hAnsi="方正书宋简体" w:cs="方正书宋简体" w:hint="eastAsia"/>
+          <w:rFonts w:ascii="Times New Roman" w:eastAsia="方正书宋简体" w:hAnsi="Times New Roman" w:cs="Times New Roman"/>
           <w:szCs w:val="21"/>
         </w:rPr>
         <w:t>[10]</w:t>
       </w:r>
       <w:r>
         <w:rPr>
-          <w:rFonts w:ascii="方正书宋简体" w:eastAsia="方正书宋简体" w:hAnsi="方正书宋简体" w:cs="方正书宋简体" w:hint="eastAsia"/>
+          <w:rFonts w:ascii="Times New Roman" w:eastAsia="方正书宋简体" w:hAnsi="Times New Roman" w:cs="Times New Roman"/>
           <w:szCs w:val="21"/>
         </w:rPr>
         <w:fldChar w:fldCharType="end"/>
       </w:r>
       <w:r>
         <w:rPr>
-          <w:rFonts w:ascii="方正书宋简体" w:eastAsia="方正书宋简体" w:hAnsi="方正书宋简体" w:cs="方正书宋简体"/>
+          <w:rFonts w:ascii="Times New Roman" w:eastAsia="方正书宋简体" w:hAnsi="Times New Roman" w:cs="Times New Roman"/>
           <w:szCs w:val="21"/>
         </w:rPr>
         <w:t>。</w:t>
@@ -1029,137 +1233,186 @@
       <w:pPr>
         <w:ind w:firstLineChars="200" w:firstLine="420"/>
         <w:rPr>
-          <w:rFonts w:ascii="方正书宋简体" w:eastAsia="方正书宋简体" w:hAnsi="方正书宋简体" w:cs="方正书宋简体" w:hint="eastAsia"/>
+          <w:rFonts w:ascii="Times New Roman" w:eastAsia="方正书宋简体" w:hAnsi="Times New Roman" w:cs="Times New Roman"/>
           <w:szCs w:val="21"/>
         </w:rPr>
       </w:pPr>
       <w:r>
         <w:rPr>
-          <w:rFonts w:ascii="方正书宋简体" w:eastAsia="方正书宋简体" w:hAnsi="方正书宋简体" w:cs="方正书宋简体"/>
-          <w:szCs w:val="21"/>
-        </w:rPr>
-        <w:t>Milvus作为一种新兴的高性能开源向量数据库，在大规模图像数据检索中表现卓越。其核心优势在于高效的向量化存储与检索能力，能够处理上亿级别的高维特征向量数据。Milvus利用HNSW（Hierarchical Navigable Small World）等高效算法，能够在大规模数据环境下快速进行相似度计算，实现实时检索</w:t>
-      </w:r>
-      <w:r>
-        <w:rPr>
-          <w:rFonts w:ascii="方正书宋简体" w:eastAsia="方正书宋简体" w:hAnsi="方正书宋简体" w:cs="方正书宋简体" w:hint="eastAsia"/>
+          <w:rFonts w:ascii="Times New Roman" w:eastAsia="方正书宋简体" w:hAnsi="Times New Roman" w:cs="Times New Roman"/>
+          <w:szCs w:val="21"/>
+        </w:rPr>
+        <w:t>Milvus</w:t>
+      </w:r>
+      <w:r>
+        <w:rPr>
+          <w:rFonts w:ascii="Times New Roman" w:eastAsia="方正书宋简体" w:hAnsi="Times New Roman" w:cs="Times New Roman"/>
+          <w:szCs w:val="21"/>
+        </w:rPr>
+        <w:t>作为一种新兴的高性能开源向量数据库，在大规模图像数据检索中表现卓越。其核心优势在于高效的向量化存储与检索能力，能够处理上亿级别的高维特征向量数据。</w:t>
+      </w:r>
+      <w:r>
+        <w:rPr>
+          <w:rFonts w:ascii="Times New Roman" w:eastAsia="方正书宋简体" w:hAnsi="Times New Roman" w:cs="Times New Roman"/>
+          <w:szCs w:val="21"/>
+        </w:rPr>
+        <w:t>Milvus</w:t>
+      </w:r>
+      <w:r>
+        <w:rPr>
+          <w:rFonts w:ascii="Times New Roman" w:eastAsia="方正书宋简体" w:hAnsi="Times New Roman" w:cs="Times New Roman"/>
+          <w:szCs w:val="21"/>
+        </w:rPr>
+        <w:t>利用</w:t>
+      </w:r>
+      <w:r>
+        <w:rPr>
+          <w:rFonts w:ascii="Times New Roman" w:eastAsia="方正书宋简体" w:hAnsi="Times New Roman" w:cs="Times New Roman"/>
+          <w:szCs w:val="21"/>
+        </w:rPr>
+        <w:t>HNSW</w:t>
+      </w:r>
+      <w:r>
+        <w:rPr>
+          <w:rFonts w:ascii="Times New Roman" w:eastAsia="方正书宋简体" w:hAnsi="Times New Roman" w:cs="Times New Roman"/>
+          <w:szCs w:val="21"/>
+        </w:rPr>
+        <w:t>（</w:t>
+      </w:r>
+      <w:r>
+        <w:rPr>
+          <w:rFonts w:ascii="Times New Roman" w:eastAsia="方正书宋简体" w:hAnsi="Times New Roman" w:cs="Times New Roman"/>
+          <w:szCs w:val="21"/>
+        </w:rPr>
+        <w:t>Hierarchical Navigable Small World</w:t>
+      </w:r>
+      <w:r>
+        <w:rPr>
+          <w:rFonts w:ascii="Times New Roman" w:eastAsia="方正书宋简体" w:hAnsi="Times New Roman" w:cs="Times New Roman"/>
+          <w:szCs w:val="21"/>
+        </w:rPr>
+        <w:t>）等高效算法，能够在大规模数据环境下快速进行相似度计算，实现实时检索</w:t>
+      </w:r>
+      <w:r>
+        <w:rPr>
+          <w:rFonts w:ascii="Times New Roman" w:eastAsia="方正书宋简体" w:hAnsi="Times New Roman" w:cs="Times New Roman"/>
           <w:szCs w:val="21"/>
         </w:rPr>
         <w:fldChar w:fldCharType="begin"/>
       </w:r>
       <w:r>
         <w:rPr>
-          <w:rFonts w:ascii="方正书宋简体" w:eastAsia="方正书宋简体" w:hAnsi="方正书宋简体" w:cs="方正书宋简体" w:hint="eastAsia"/>
-          <w:szCs w:val="21"/>
-        </w:rPr>
-        <w:instrText xml:space="preserve"> </w:instrText>
-      </w:r>
-      <w:r>
-        <w:rPr>
-          <w:rFonts w:ascii="方正书宋简体" w:eastAsia="方正书宋简体" w:hAnsi="方正书宋简体" w:cs="方正书宋简体"/>
-          <w:szCs w:val="21"/>
-        </w:rPr>
-        <w:instrText>REF _Ref176359612 \r \h</w:instrText>
-      </w:r>
-      <w:r>
-        <w:rPr>
-          <w:rFonts w:ascii="方正书宋简体" w:eastAsia="方正书宋简体" w:hAnsi="方正书宋简体" w:cs="方正书宋简体" w:hint="eastAsia"/>
-          <w:szCs w:val="21"/>
-        </w:rPr>
-        <w:instrText xml:space="preserve"> </w:instrText>
-      </w:r>
-      <w:r>
-        <w:rPr>
-          <w:rFonts w:ascii="方正书宋简体" w:eastAsia="方正书宋简体" w:hAnsi="方正书宋简体" w:cs="方正书宋简体" w:hint="eastAsia"/>
-          <w:szCs w:val="21"/>
-        </w:rPr>
-      </w:r>
-      <w:r>
-        <w:rPr>
-          <w:rFonts w:ascii="方正书宋简体" w:eastAsia="方正书宋简体" w:hAnsi="方正书宋简体" w:cs="方正书宋简体" w:hint="eastAsia"/>
+          <w:rFonts w:ascii="Times New Roman" w:eastAsia="方正书宋简体" w:hAnsi="Times New Roman" w:cs="Times New Roman"/>
+          <w:szCs w:val="21"/>
+        </w:rPr>
+        <w:instrText xml:space="preserve"> REF _Ref176359612 \r \h </w:instrText>
+      </w:r>
+      <w:r>
+        <w:rPr>
+          <w:rFonts w:ascii="Times New Roman" w:eastAsia="方正书宋简体" w:hAnsi="Times New Roman" w:cs="Times New Roman"/>
+          <w:szCs w:val="21"/>
+        </w:rPr>
+      </w:r>
+      <w:r>
+        <w:rPr>
+          <w:rFonts w:ascii="Times New Roman" w:eastAsia="方正书宋简体" w:hAnsi="Times New Roman" w:cs="Times New Roman"/>
+          <w:szCs w:val="21"/>
+        </w:rPr>
+        <w:instrText xml:space="preserve"> \* MERGEFORMAT </w:instrText>
+      </w:r>
+      <w:r>
+        <w:rPr>
+          <w:rFonts w:ascii="Times New Roman" w:eastAsia="方正书宋简体" w:hAnsi="Times New Roman" w:cs="Times New Roman"/>
           <w:szCs w:val="21"/>
         </w:rPr>
         <w:fldChar w:fldCharType="separate"/>
       </w:r>
       <w:r>
         <w:rPr>
-          <w:rFonts w:ascii="方正书宋简体" w:eastAsia="方正书宋简体" w:hAnsi="方正书宋简体" w:cs="方正书宋简体" w:hint="eastAsia"/>
+          <w:rFonts w:ascii="Times New Roman" w:eastAsia="方正书宋简体" w:hAnsi="Times New Roman" w:cs="Times New Roman"/>
           <w:szCs w:val="21"/>
         </w:rPr>
         <w:t>[11]</w:t>
       </w:r>
       <w:r>
         <w:rPr>
-          <w:rFonts w:ascii="方正书宋简体" w:eastAsia="方正书宋简体" w:hAnsi="方正书宋简体" w:cs="方正书宋简体" w:hint="eastAsia"/>
+          <w:rFonts w:ascii="Times New Roman" w:eastAsia="方正书宋简体" w:hAnsi="Times New Roman" w:cs="Times New Roman"/>
           <w:szCs w:val="21"/>
         </w:rPr>
         <w:fldChar w:fldCharType="end"/>
       </w:r>
       <w:r>
         <w:rPr>
-          <w:rFonts w:ascii="方正书宋简体" w:eastAsia="方正书宋简体" w:hAnsi="方正书宋简体" w:cs="方正书宋简体"/>
-          <w:szCs w:val="21"/>
-        </w:rPr>
-        <w:t>。在最近的研究中，Milvus被广泛应用于内容检索、电商推荐等场景，显著提高了处理大规模复杂数据时的检索效率</w:t>
-      </w:r>
-      <w:r>
-        <w:rPr>
-          <w:rFonts w:ascii="方正书宋简体" w:eastAsia="方正书宋简体" w:hAnsi="方正书宋简体" w:cs="方正书宋简体" w:hint="eastAsia"/>
+          <w:rFonts w:ascii="Times New Roman" w:eastAsia="方正书宋简体" w:hAnsi="Times New Roman" w:cs="Times New Roman"/>
+          <w:szCs w:val="21"/>
+        </w:rPr>
+        <w:t>。在最近的研究中，</w:t>
+      </w:r>
+      <w:r>
+        <w:rPr>
+          <w:rFonts w:ascii="Times New Roman" w:eastAsia="方正书宋简体" w:hAnsi="Times New Roman" w:cs="Times New Roman"/>
+          <w:szCs w:val="21"/>
+        </w:rPr>
+        <w:t>Milvus</w:t>
+      </w:r>
+      <w:r>
+        <w:rPr>
+          <w:rFonts w:ascii="Times New Roman" w:eastAsia="方正书宋简体" w:hAnsi="Times New Roman" w:cs="Times New Roman"/>
+          <w:szCs w:val="21"/>
+        </w:rPr>
+        <w:t>被广泛应用于内容检索、电商推荐等场景，显著提高了处理大规模复杂数据时的检索效率</w:t>
+      </w:r>
+      <w:r>
+        <w:rPr>
+          <w:rFonts w:ascii="Times New Roman" w:eastAsia="方正书宋简体" w:hAnsi="Times New Roman" w:cs="Times New Roman"/>
           <w:szCs w:val="21"/>
         </w:rPr>
         <w:fldChar w:fldCharType="begin"/>
       </w:r>
       <w:r>
         <w:rPr>
-          <w:rFonts w:ascii="方正书宋简体" w:eastAsia="方正书宋简体" w:hAnsi="方正书宋简体" w:cs="方正书宋简体" w:hint="eastAsia"/>
-          <w:szCs w:val="21"/>
-        </w:rPr>
-        <w:instrText xml:space="preserve"> </w:instrText>
-      </w:r>
-      <w:r>
-        <w:rPr>
-          <w:rFonts w:ascii="方正书宋简体" w:eastAsia="方正书宋简体" w:hAnsi="方正书宋简体" w:cs="方正书宋简体"/>
-          <w:szCs w:val="21"/>
-        </w:rPr>
-        <w:instrText>REF _Ref176359623 \r \h</w:instrText>
-      </w:r>
-      <w:r>
-        <w:rPr>
-          <w:rFonts w:ascii="方正书宋简体" w:eastAsia="方正书宋简体" w:hAnsi="方正书宋简体" w:cs="方正书宋简体" w:hint="eastAsia"/>
-          <w:szCs w:val="21"/>
-        </w:rPr>
-        <w:instrText xml:space="preserve"> </w:instrText>
-      </w:r>
-      <w:r>
-        <w:rPr>
-          <w:rFonts w:ascii="方正书宋简体" w:eastAsia="方正书宋简体" w:hAnsi="方正书宋简体" w:cs="方正书宋简体" w:hint="eastAsia"/>
-          <w:szCs w:val="21"/>
-        </w:rPr>
-      </w:r>
-      <w:r>
-        <w:rPr>
-          <w:rFonts w:ascii="方正书宋简体" w:eastAsia="方正书宋简体" w:hAnsi="方正书宋简体" w:cs="方正书宋简体" w:hint="eastAsia"/>
+          <w:rFonts w:ascii="Times New Roman" w:eastAsia="方正书宋简体" w:hAnsi="Times New Roman" w:cs="Times New Roman"/>
+          <w:szCs w:val="21"/>
+        </w:rPr>
+        <w:instrText xml:space="preserve"> REF _Ref176359623 \r \h </w:instrText>
+      </w:r>
+      <w:r>
+        <w:rPr>
+          <w:rFonts w:ascii="Times New Roman" w:eastAsia="方正书宋简体" w:hAnsi="Times New Roman" w:cs="Times New Roman"/>
+          <w:szCs w:val="21"/>
+        </w:rPr>
+      </w:r>
+      <w:r>
+        <w:rPr>
+          <w:rFonts w:ascii="Times New Roman" w:eastAsia="方正书宋简体" w:hAnsi="Times New Roman" w:cs="Times New Roman"/>
+          <w:szCs w:val="21"/>
+        </w:rPr>
+        <w:instrText xml:space="preserve"> \* MERGEFORMAT </w:instrText>
+      </w:r>
+      <w:r>
+        <w:rPr>
+          <w:rFonts w:ascii="Times New Roman" w:eastAsia="方正书宋简体" w:hAnsi="Times New Roman" w:cs="Times New Roman"/>
           <w:szCs w:val="21"/>
         </w:rPr>
         <w:fldChar w:fldCharType="separate"/>
       </w:r>
       <w:r>
         <w:rPr>
-          <w:rFonts w:ascii="方正书宋简体" w:eastAsia="方正书宋简体" w:hAnsi="方正书宋简体" w:cs="方正书宋简体" w:hint="eastAsia"/>
+          <w:rFonts w:ascii="Times New Roman" w:eastAsia="方正书宋简体" w:hAnsi="Times New Roman" w:cs="Times New Roman"/>
           <w:szCs w:val="21"/>
         </w:rPr>
         <w:t>[12]</w:t>
       </w:r>
       <w:r>
         <w:rPr>
-          <w:rFonts w:ascii="方正书宋简体" w:eastAsia="方正书宋简体" w:hAnsi="方正书宋简体" w:cs="方正书宋简体" w:hint="eastAsia"/>
+          <w:rFonts w:ascii="Times New Roman" w:eastAsia="方正书宋简体" w:hAnsi="Times New Roman" w:cs="Times New Roman"/>
           <w:szCs w:val="21"/>
         </w:rPr>
         <w:fldChar w:fldCharType="end"/>
       </w:r>
       <w:r>
         <w:rPr>
-          <w:rFonts w:ascii="方正书宋简体" w:eastAsia="方正书宋简体" w:hAnsi="方正书宋简体" w:cs="方正书宋简体"/>
+          <w:rFonts w:ascii="Times New Roman" w:eastAsia="方正书宋简体" w:hAnsi="Times New Roman" w:cs="Times New Roman"/>
           <w:szCs w:val="21"/>
         </w:rPr>
         <w:t>。</w:t>
@@ -1169,133 +1422,176 @@
       <w:pPr>
         <w:ind w:firstLineChars="200" w:firstLine="420"/>
         <w:rPr>
-          <w:rFonts w:ascii="方正书宋简体" w:eastAsia="方正书宋简体" w:hAnsi="方正书宋简体" w:cs="方正书宋简体" w:hint="eastAsia"/>
+          <w:rFonts w:ascii="Times New Roman" w:eastAsia="方正书宋简体" w:hAnsi="Times New Roman" w:cs="Times New Roman"/>
           <w:szCs w:val="21"/>
         </w:rPr>
       </w:pPr>
       <w:r>
         <w:rPr>
-          <w:rFonts w:ascii="方正书宋简体" w:eastAsia="方正书宋简体" w:hAnsi="方正书宋简体" w:cs="方正书宋简体"/>
-          <w:szCs w:val="21"/>
-        </w:rPr>
-        <w:t>将ResNet-50与Milvus结合使用在甲骨文图像检索中具有重要意义。ResNet-50能够提取甲骨文图像的高维特征，尤其是在捕捉文字细节和复杂形态方面表现出色。而Milvus则通过其高效的向量检索能力，能够在庞大的甲骨文数据库中快速匹配相似图像，极大提高了检索效率和准确性。现有的实验结果表明，该组合在处理</w:t>
-      </w:r>
-      <w:r>
-        <w:rPr>
-          <w:rFonts w:ascii="方正书宋简体" w:eastAsia="方正书宋简体" w:hAnsi="方正书宋简体" w:cs="方正书宋简体" w:hint="eastAsia"/>
-          <w:szCs w:val="21"/>
-        </w:rPr>
-        <w:t>甲骨文字形</w:t>
-      </w:r>
-      <w:r>
-        <w:rPr>
-          <w:rFonts w:ascii="方正书宋简体" w:eastAsia="方正书宋简体" w:hAnsi="方正书宋简体" w:cs="方正书宋简体"/>
-          <w:szCs w:val="21"/>
-        </w:rPr>
-        <w:t>图像数据时，与传统基于特征点的图像检索方法相比，检索性能</w:t>
-      </w:r>
-      <w:r>
-        <w:rPr>
-          <w:rFonts w:ascii="方正书宋简体" w:eastAsia="方正书宋简体" w:hAnsi="方正书宋简体" w:cs="方正书宋简体" w:hint="eastAsia"/>
-          <w:szCs w:val="21"/>
-        </w:rPr>
-        <w:t>得到有效的</w:t>
-      </w:r>
-      <w:r>
-        <w:rPr>
-          <w:rFonts w:ascii="方正书宋简体" w:eastAsia="方正书宋简体" w:hAnsi="方正书宋简体" w:cs="方正书宋简体"/>
-          <w:szCs w:val="21"/>
-        </w:rPr>
-        <w:t>提升。</w:t>
+          <w:rFonts w:ascii="Times New Roman" w:eastAsia="方正书宋简体" w:hAnsi="Times New Roman" w:cs="Times New Roman"/>
+          <w:szCs w:val="21"/>
+        </w:rPr>
+        <w:t>将</w:t>
+      </w:r>
+      <w:r>
+        <w:rPr>
+          <w:rFonts w:ascii="Times New Roman" w:eastAsia="方正书宋简体" w:hAnsi="Times New Roman" w:cs="Times New Roman"/>
+          <w:szCs w:val="21"/>
+        </w:rPr>
+        <w:t>ResNet-50</w:t>
+      </w:r>
+      <w:r>
+        <w:rPr>
+          <w:rFonts w:ascii="Times New Roman" w:eastAsia="方正书宋简体" w:hAnsi="Times New Roman" w:cs="Times New Roman"/>
+          <w:szCs w:val="21"/>
+        </w:rPr>
+        <w:t>与</w:t>
+      </w:r>
+      <w:r>
+        <w:rPr>
+          <w:rFonts w:ascii="Times New Roman" w:eastAsia="方正书宋简体" w:hAnsi="Times New Roman" w:cs="Times New Roman"/>
+          <w:szCs w:val="21"/>
+        </w:rPr>
+        <w:t>Milvus</w:t>
+      </w:r>
+      <w:r>
+        <w:rPr>
+          <w:rFonts w:ascii="Times New Roman" w:eastAsia="方正书宋简体" w:hAnsi="Times New Roman" w:cs="Times New Roman"/>
+          <w:szCs w:val="21"/>
+        </w:rPr>
+        <w:t>结合使用在甲骨文图像检索中具有重要意义。</w:t>
+      </w:r>
+      <w:r>
+        <w:rPr>
+          <w:rFonts w:ascii="Times New Roman" w:eastAsia="方正书宋简体" w:hAnsi="Times New Roman" w:cs="Times New Roman"/>
+          <w:szCs w:val="21"/>
+        </w:rPr>
+        <w:t>ResNet-50</w:t>
+      </w:r>
+      <w:r>
+        <w:rPr>
+          <w:rFonts w:ascii="Times New Roman" w:eastAsia="方正书宋简体" w:hAnsi="Times New Roman" w:cs="Times New Roman"/>
+          <w:szCs w:val="21"/>
+        </w:rPr>
+        <w:t>能够提取甲骨文图像的高维特征，尤其是在捕捉文字细节和复杂形态方面表现出色。而</w:t>
+      </w:r>
+      <w:r>
+        <w:rPr>
+          <w:rFonts w:ascii="Times New Roman" w:eastAsia="方正书宋简体" w:hAnsi="Times New Roman" w:cs="Times New Roman"/>
+          <w:szCs w:val="21"/>
+        </w:rPr>
+        <w:t>Milvus</w:t>
+      </w:r>
+      <w:r>
+        <w:rPr>
+          <w:rFonts w:ascii="Times New Roman" w:eastAsia="方正书宋简体" w:hAnsi="Times New Roman" w:cs="Times New Roman"/>
+          <w:szCs w:val="21"/>
+        </w:rPr>
+        <w:t>则通过其高效的向量检索能力，能够在庞大的甲骨文数据库中快速匹配相似图像，极大提高了检索效率和准确性。现有的实验结果表明，该组合在处理甲骨文字形图像数据时，与传统基于特征点的图像检索方法相比，检索性能得到有效的提升。</w:t>
       </w:r>
     </w:p>
     <w:p>
       <w:pPr>
         <w:ind w:firstLineChars="200" w:firstLine="420"/>
         <w:rPr>
-          <w:rFonts w:ascii="方正书宋简体" w:eastAsia="方正书宋简体" w:hAnsi="方正书宋简体" w:cs="方正书宋简体" w:hint="eastAsia"/>
+          <w:rFonts w:ascii="Times New Roman" w:eastAsia="方正书宋简体" w:hAnsi="Times New Roman" w:cs="Times New Roman"/>
           <w:szCs w:val="21"/>
         </w:rPr>
       </w:pPr>
       <w:r>
         <w:rPr>
-          <w:rFonts w:ascii="方正书宋简体" w:eastAsia="方正书宋简体" w:hAnsi="方正书宋简体" w:cs="方正书宋简体"/>
-          <w:szCs w:val="21"/>
-        </w:rPr>
-        <w:t>这一特性对于甲骨文字形图像尤为关键，因为甲骨文的形态复杂多样且细节丰富。ResNet-50提取的高维特征向量能够精确表达甲骨文的形状和纹理信息，为相似图像的检索提供了坚实的基础。这种精准的特征提取能力显著提升了检索的效率和准确性，尤其是在处理复杂的甲骨文</w:t>
-      </w:r>
-      <w:r>
-        <w:rPr>
-          <w:rFonts w:ascii="方正书宋简体" w:eastAsia="方正书宋简体" w:hAnsi="方正书宋简体" w:cs="方正书宋简体" w:hint="eastAsia"/>
-          <w:szCs w:val="21"/>
-        </w:rPr>
-        <w:t>图像</w:t>
-      </w:r>
-      <w:r>
-        <w:rPr>
-          <w:rFonts w:ascii="方正书宋简体" w:eastAsia="方正书宋简体" w:hAnsi="方正书宋简体" w:cs="方正书宋简体"/>
-          <w:szCs w:val="21"/>
-        </w:rPr>
-        <w:t>数据时，Milvus的高效检索机制进一步缩短了检索时间。研究表明，结合深度学习与向量检索的技术方案，能够为文化遗产数字化保护提供创新的技术手段，显著提升了工作效率</w:t>
-      </w:r>
-      <w:r>
-        <w:rPr>
-          <w:rFonts w:ascii="方正书宋简体" w:eastAsia="方正书宋简体" w:hAnsi="方正书宋简体" w:cs="方正书宋简体" w:hint="eastAsia"/>
+          <w:rFonts w:ascii="Times New Roman" w:eastAsia="方正书宋简体" w:hAnsi="Times New Roman" w:cs="Times New Roman"/>
+          <w:szCs w:val="21"/>
+        </w:rPr>
+        <w:t>这一特性对于甲骨文字形图像尤为关键，因为甲骨文的形态复杂多样且细节丰富。</w:t>
+      </w:r>
+      <w:r>
+        <w:rPr>
+          <w:rFonts w:ascii="Times New Roman" w:eastAsia="方正书宋简体" w:hAnsi="Times New Roman" w:cs="Times New Roman"/>
+          <w:szCs w:val="21"/>
+        </w:rPr>
+        <w:t>ResNet-50</w:t>
+      </w:r>
+      <w:r>
+        <w:rPr>
+          <w:rFonts w:ascii="Times New Roman" w:eastAsia="方正书宋简体" w:hAnsi="Times New Roman" w:cs="Times New Roman"/>
+          <w:szCs w:val="21"/>
+        </w:rPr>
+        <w:t>提取的高维特征向量能够精确表达甲骨文的形状和纹理信息，为相似图像的检索提供了坚实的基础。这种精准的特征提取能力显著提升了检索的效率和准确性，尤其是在</w:t>
+      </w:r>
+      <w:r>
+        <w:rPr>
+          <w:rFonts w:ascii="Times New Roman" w:eastAsia="方正书宋简体" w:hAnsi="Times New Roman" w:cs="Times New Roman"/>
+          <w:szCs w:val="21"/>
+        </w:rPr>
+        <w:lastRenderedPageBreak/>
+        <w:t>处理复杂的甲骨文图像数据时，</w:t>
+      </w:r>
+      <w:r>
+        <w:rPr>
+          <w:rFonts w:ascii="Times New Roman" w:eastAsia="方正书宋简体" w:hAnsi="Times New Roman" w:cs="Times New Roman"/>
+          <w:szCs w:val="21"/>
+        </w:rPr>
+        <w:t>Milvus</w:t>
+      </w:r>
+      <w:r>
+        <w:rPr>
+          <w:rFonts w:ascii="Times New Roman" w:eastAsia="方正书宋简体" w:hAnsi="Times New Roman" w:cs="Times New Roman"/>
+          <w:szCs w:val="21"/>
+        </w:rPr>
+        <w:t>的高效检索机制进一步缩短了检索时间。研究表明，结合深度学习与向量检索的技术方案，能够为文化遗产数字化保护提供创新的技术手段，显著提升了工作效率</w:t>
+      </w:r>
+      <w:r>
+        <w:rPr>
+          <w:rFonts w:ascii="Times New Roman" w:eastAsia="方正书宋简体" w:hAnsi="Times New Roman" w:cs="Times New Roman"/>
           <w:szCs w:val="21"/>
         </w:rPr>
         <w:fldChar w:fldCharType="begin"/>
       </w:r>
       <w:r>
         <w:rPr>
-          <w:rFonts w:ascii="方正书宋简体" w:eastAsia="方正书宋简体" w:hAnsi="方正书宋简体" w:cs="方正书宋简体" w:hint="eastAsia"/>
-          <w:szCs w:val="21"/>
-        </w:rPr>
-        <w:instrText xml:space="preserve"> </w:instrText>
-      </w:r>
-      <w:r>
-        <w:rPr>
-          <w:rFonts w:ascii="方正书宋简体" w:eastAsia="方正书宋简体" w:hAnsi="方正书宋简体" w:cs="方正书宋简体"/>
-          <w:szCs w:val="21"/>
-        </w:rPr>
-        <w:instrText>REF _Ref176359847 \r \h</w:instrText>
-      </w:r>
-      <w:r>
-        <w:rPr>
-          <w:rFonts w:ascii="方正书宋简体" w:eastAsia="方正书宋简体" w:hAnsi="方正书宋简体" w:cs="方正书宋简体" w:hint="eastAsia"/>
-          <w:szCs w:val="21"/>
-        </w:rPr>
-        <w:instrText xml:space="preserve"> </w:instrText>
-      </w:r>
-      <w:r>
-        <w:rPr>
-          <w:rFonts w:ascii="方正书宋简体" w:eastAsia="方正书宋简体" w:hAnsi="方正书宋简体" w:cs="方正书宋简体" w:hint="eastAsia"/>
-          <w:szCs w:val="21"/>
-        </w:rPr>
-      </w:r>
-      <w:r>
-        <w:rPr>
-          <w:rFonts w:ascii="方正书宋简体" w:eastAsia="方正书宋简体" w:hAnsi="方正书宋简体" w:cs="方正书宋简体" w:hint="eastAsia"/>
+          <w:rFonts w:ascii="Times New Roman" w:eastAsia="方正书宋简体" w:hAnsi="Times New Roman" w:cs="Times New Roman"/>
+          <w:szCs w:val="21"/>
+        </w:rPr>
+        <w:instrText xml:space="preserve"> REF _Ref176359847 \r \h </w:instrText>
+      </w:r>
+      <w:r>
+        <w:rPr>
+          <w:rFonts w:ascii="Times New Roman" w:eastAsia="方正书宋简体" w:hAnsi="Times New Roman" w:cs="Times New Roman"/>
+          <w:szCs w:val="21"/>
+        </w:rPr>
+      </w:r>
+      <w:r>
+        <w:rPr>
+          <w:rFonts w:ascii="Times New Roman" w:eastAsia="方正书宋简体" w:hAnsi="Times New Roman" w:cs="Times New Roman"/>
+          <w:szCs w:val="21"/>
+        </w:rPr>
+        <w:instrText xml:space="preserve"> \* MERGEFORMAT </w:instrText>
+      </w:r>
+      <w:r>
+        <w:rPr>
+          <w:rFonts w:ascii="Times New Roman" w:eastAsia="方正书宋简体" w:hAnsi="Times New Roman" w:cs="Times New Roman"/>
           <w:szCs w:val="21"/>
         </w:rPr>
         <w:fldChar w:fldCharType="separate"/>
       </w:r>
       <w:r>
         <w:rPr>
-          <w:rFonts w:ascii="方正书宋简体" w:eastAsia="方正书宋简体" w:hAnsi="方正书宋简体" w:cs="方正书宋简体" w:hint="eastAsia"/>
+          <w:rFonts w:ascii="Times New Roman" w:eastAsia="方正书宋简体" w:hAnsi="Times New Roman" w:cs="Times New Roman"/>
           <w:szCs w:val="21"/>
         </w:rPr>
         <w:t>[13]</w:t>
       </w:r>
       <w:r>
         <w:rPr>
-          <w:rFonts w:ascii="方正书宋简体" w:eastAsia="方正书宋简体" w:hAnsi="方正书宋简体" w:cs="方正书宋简体" w:hint="eastAsia"/>
+          <w:rFonts w:ascii="Times New Roman" w:eastAsia="方正书宋简体" w:hAnsi="Times New Roman" w:cs="Times New Roman"/>
           <w:szCs w:val="21"/>
         </w:rPr>
         <w:fldChar w:fldCharType="end"/>
       </w:r>
       <w:r>
         <w:rPr>
-          <w:rFonts w:ascii="方正书宋简体" w:eastAsia="方正书宋简体" w:hAnsi="方正书宋简体" w:cs="方正书宋简体"/>
+          <w:rFonts w:ascii="Times New Roman" w:eastAsia="方正书宋简体" w:hAnsi="Times New Roman" w:cs="Times New Roman"/>
           <w:szCs w:val="21"/>
         </w:rPr>
         <w:t>。</w:t>
@@ -1304,84 +1600,133 @@
     <w:p>
       <w:pPr>
         <w:rPr>
-          <w:rFonts w:ascii="宋体" w:eastAsia="宋体" w:hAnsi="宋体" w:hint="eastAsia"/>
+          <w:rFonts w:ascii="Times New Roman" w:eastAsia="宋体" w:hAnsi="Times New Roman" w:cs="Times New Roman"/>
           <w:sz w:val="24"/>
           <w:szCs w:val="24"/>
         </w:rPr>
       </w:pPr>
       <w:r>
         <w:rPr>
-          <w:rFonts w:ascii="宋体" w:eastAsia="宋体" w:hAnsi="宋体" w:hint="eastAsia"/>
+          <w:rFonts w:ascii="Times New Roman" w:eastAsia="宋体" w:hAnsi="Times New Roman" w:cs="Times New Roman"/>
           <w:sz w:val="24"/>
           <w:szCs w:val="24"/>
         </w:rPr>
-        <w:t>3系统架构与设计</w:t>
+        <w:t>3</w:t>
+      </w:r>
+      <w:r>
+        <w:rPr>
+          <w:rFonts w:ascii="Times New Roman" w:eastAsia="宋体" w:hAnsi="Times New Roman" w:cs="Times New Roman"/>
+          <w:sz w:val="24"/>
+          <w:szCs w:val="24"/>
+        </w:rPr>
+        <w:t>系统架构与设计</w:t>
       </w:r>
     </w:p>
     <w:p>
       <w:pPr>
         <w:rPr>
-          <w:rFonts w:ascii="黑体" w:eastAsia="黑体" w:hAnsi="黑体" w:hint="eastAsia"/>
+          <w:rFonts w:ascii="Times New Roman" w:eastAsia="黑体" w:hAnsi="Times New Roman" w:cs="Times New Roman"/>
           <w:szCs w:val="21"/>
         </w:rPr>
       </w:pPr>
       <w:r>
         <w:rPr>
-          <w:rFonts w:ascii="黑体" w:eastAsia="黑体" w:hAnsi="黑体" w:hint="eastAsia"/>
-          <w:szCs w:val="21"/>
-        </w:rPr>
-        <w:t>3.1系统设计背景</w:t>
+          <w:rFonts w:ascii="Times New Roman" w:eastAsia="黑体" w:hAnsi="Times New Roman" w:cs="Times New Roman"/>
+          <w:szCs w:val="21"/>
+        </w:rPr>
+        <w:t>3.1</w:t>
+      </w:r>
+      <w:r>
+        <w:rPr>
+          <w:rFonts w:ascii="Times New Roman" w:eastAsia="黑体" w:hAnsi="Times New Roman" w:cs="Times New Roman"/>
+          <w:szCs w:val="21"/>
+        </w:rPr>
+        <w:t>系统设计背景</w:t>
       </w:r>
     </w:p>
     <w:p>
       <w:pPr>
         <w:ind w:firstLineChars="200" w:firstLine="420"/>
         <w:rPr>
-          <w:rFonts w:ascii="方正书宋简体" w:eastAsia="方正书宋简体" w:hAnsi="方正书宋简体" w:cs="方正书宋简体" w:hint="eastAsia"/>
+          <w:rFonts w:ascii="Times New Roman" w:eastAsia="方正书宋简体" w:hAnsi="Times New Roman" w:cs="Times New Roman"/>
           <w:szCs w:val="21"/>
         </w:rPr>
       </w:pPr>
       <w:r>
         <w:rPr>
-          <w:rFonts w:ascii="方正书宋简体" w:eastAsia="方正书宋简体" w:hAnsi="方正书宋简体" w:cs="方正书宋简体"/>
-          <w:szCs w:val="21"/>
-        </w:rPr>
-        <w:t>甲骨文研究的复杂性要求设计一个高效的图像检索系统，以处理其独特的形态特征和</w:t>
-      </w:r>
-      <w:r>
-        <w:rPr>
-          <w:rFonts w:ascii="方正书宋简体" w:eastAsia="方正书宋简体" w:hAnsi="方正书宋简体" w:cs="方正书宋简体"/>
-          <w:szCs w:val="21"/>
-        </w:rPr>
-        <w:lastRenderedPageBreak/>
-        <w:t>大规模数据集。本系统基于ResNet-50模型和Milvus向量数据库，致力于优化甲骨文字形图像的特征提取与检索过程。ResNet-50模型利用深度卷积网络架构，能够精准地提取甲骨文图像的高层次特征，克服了传统方法在处理复杂形态时的局限性。这些提取的特征向量被存储在Milvus向量数据库中，后者以其高效的向量化存储和实时检索能力，</w:t>
-      </w:r>
-      <w:r>
-        <w:rPr>
-          <w:rFonts w:ascii="方正书宋简体" w:eastAsia="方正书宋简体" w:hAnsi="方正书宋简体" w:cs="方正书宋简体" w:hint="eastAsia"/>
-          <w:szCs w:val="21"/>
-        </w:rPr>
-        <w:t>有效</w:t>
-      </w:r>
-      <w:r>
-        <w:rPr>
-          <w:rFonts w:ascii="方正书宋简体" w:eastAsia="方正书宋简体" w:hAnsi="方正书宋简体" w:cs="方正书宋简体"/>
-          <w:szCs w:val="21"/>
-        </w:rPr>
-        <w:t>提升了大规模数据集的处理速度和准确性。</w:t>
+          <w:rFonts w:ascii="Times New Roman" w:eastAsia="方正书宋简体" w:hAnsi="Times New Roman" w:cs="Times New Roman"/>
+          <w:szCs w:val="21"/>
+        </w:rPr>
+        <w:t>甲骨文研究的复杂性要求设计一个高效的图像检索系统，以处理其独特的形态特征和大规模数据集。本系统基于</w:t>
+      </w:r>
+      <w:r>
+        <w:rPr>
+          <w:rFonts w:ascii="Times New Roman" w:eastAsia="方正书宋简体" w:hAnsi="Times New Roman" w:cs="Times New Roman"/>
+          <w:szCs w:val="21"/>
+        </w:rPr>
+        <w:t>ResNet-50</w:t>
+      </w:r>
+      <w:r>
+        <w:rPr>
+          <w:rFonts w:ascii="Times New Roman" w:eastAsia="方正书宋简体" w:hAnsi="Times New Roman" w:cs="Times New Roman"/>
+          <w:szCs w:val="21"/>
+        </w:rPr>
+        <w:t>模型和</w:t>
+      </w:r>
+      <w:r>
+        <w:rPr>
+          <w:rFonts w:ascii="Times New Roman" w:eastAsia="方正书宋简体" w:hAnsi="Times New Roman" w:cs="Times New Roman"/>
+          <w:szCs w:val="21"/>
+        </w:rPr>
+        <w:t>Milvus</w:t>
+      </w:r>
+      <w:r>
+        <w:rPr>
+          <w:rFonts w:ascii="Times New Roman" w:eastAsia="方正书宋简体" w:hAnsi="Times New Roman" w:cs="Times New Roman"/>
+          <w:szCs w:val="21"/>
+        </w:rPr>
+        <w:t>向量数据库，致力于优化甲骨文字形图像的特征提取与检索过程。</w:t>
+      </w:r>
+      <w:r>
+        <w:rPr>
+          <w:rFonts w:ascii="Times New Roman" w:eastAsia="方正书宋简体" w:hAnsi="Times New Roman" w:cs="Times New Roman"/>
+          <w:szCs w:val="21"/>
+        </w:rPr>
+        <w:t>ResNet-50</w:t>
+      </w:r>
+      <w:r>
+        <w:rPr>
+          <w:rFonts w:ascii="Times New Roman" w:eastAsia="方正书宋简体" w:hAnsi="Times New Roman" w:cs="Times New Roman"/>
+          <w:szCs w:val="21"/>
+        </w:rPr>
+        <w:t>模型利用深度卷积网络架构，能够精准地提取甲骨文图像的高层次特征，克服了传统方法在处理复杂形态时的局限性。这些提取的特征向量被存储在</w:t>
+      </w:r>
+      <w:r>
+        <w:rPr>
+          <w:rFonts w:ascii="Times New Roman" w:eastAsia="方正书宋简体" w:hAnsi="Times New Roman" w:cs="Times New Roman"/>
+          <w:szCs w:val="21"/>
+        </w:rPr>
+        <w:t>Milvus</w:t>
+      </w:r>
+      <w:r>
+        <w:rPr>
+          <w:rFonts w:ascii="Times New Roman" w:eastAsia="方正书宋简体" w:hAnsi="Times New Roman" w:cs="Times New Roman"/>
+          <w:szCs w:val="21"/>
+        </w:rPr>
+        <w:t>向量数据库中，后者以其高效的向量化存储和实时检索能力，有效提升了大规模数据集的处理速度和准确性。</w:t>
       </w:r>
     </w:p>
     <w:p>
       <w:pPr>
         <w:ind w:firstLineChars="200" w:firstLine="420"/>
         <w:rPr>
-          <w:rFonts w:ascii="方正书宋简体" w:eastAsia="方正书宋简体" w:hAnsi="方正书宋简体" w:cs="方正书宋简体" w:hint="eastAsia"/>
+          <w:rFonts w:ascii="Times New Roman" w:eastAsia="方正书宋简体" w:hAnsi="Times New Roman" w:cs="Times New Roman"/>
           <w:szCs w:val="21"/>
         </w:rPr>
       </w:pPr>
       <w:r>
         <w:rPr>
-          <w:rFonts w:ascii="方正书宋简体" w:eastAsia="方正书宋简体" w:hAnsi="方正书宋简体" w:cs="方正书宋简体"/>
+          <w:rFonts w:ascii="Times New Roman" w:eastAsia="方正书宋简体" w:hAnsi="Times New Roman" w:cs="Times New Roman"/>
           <w:szCs w:val="21"/>
         </w:rPr>
         <w:t>通过这种设计，系统不仅大幅提高了甲骨文图像检索的效率，还为考古学家提供了一个直观、便捷的工具，支持甲骨文及其他古文字的研究与保护。</w:t>
@@ -1390,105 +1735,161 @@
     <w:p>
       <w:pPr>
         <w:rPr>
-          <w:rFonts w:ascii="黑体" w:eastAsia="黑体" w:hAnsi="黑体" w:hint="eastAsia"/>
+          <w:rFonts w:ascii="Times New Roman" w:eastAsia="黑体" w:hAnsi="Times New Roman" w:cs="Times New Roman"/>
           <w:szCs w:val="21"/>
         </w:rPr>
       </w:pPr>
       <w:r>
         <w:rPr>
-          <w:rFonts w:ascii="黑体" w:eastAsia="黑体" w:hAnsi="黑体" w:hint="eastAsia"/>
-          <w:szCs w:val="21"/>
-        </w:rPr>
-        <w:t>3.2系统架构设计</w:t>
+          <w:rFonts w:ascii="Times New Roman" w:eastAsia="黑体" w:hAnsi="Times New Roman" w:cs="Times New Roman"/>
+          <w:szCs w:val="21"/>
+        </w:rPr>
+        <w:t>3.2</w:t>
+      </w:r>
+      <w:r>
+        <w:rPr>
+          <w:rFonts w:ascii="Times New Roman" w:eastAsia="黑体" w:hAnsi="Times New Roman" w:cs="Times New Roman"/>
+          <w:szCs w:val="21"/>
+        </w:rPr>
+        <w:t>系统架构设计</w:t>
       </w:r>
     </w:p>
     <w:p>
       <w:pPr>
         <w:ind w:firstLine="420"/>
         <w:rPr>
-          <w:rFonts w:ascii="方正书宋简体" w:eastAsia="方正书宋简体" w:hAnsi="宋体" w:hint="eastAsia"/>
+          <w:rFonts w:ascii="Times New Roman" w:eastAsia="方正书宋简体" w:hAnsi="Times New Roman" w:cs="Times New Roman"/>
           <w:szCs w:val="21"/>
         </w:rPr>
       </w:pPr>
       <w:r>
         <w:rPr>
-          <w:rFonts w:ascii="方正书宋简体" w:eastAsia="方正书宋简体" w:hAnsi="宋体"/>
-          <w:szCs w:val="21"/>
-        </w:rPr>
-        <w:t>甲骨文字形检索系统的</w:t>
-      </w:r>
-      <w:r>
-        <w:rPr>
-          <w:rFonts w:ascii="方正书宋简体" w:eastAsia="方正书宋简体" w:hAnsi="宋体" w:hint="eastAsia"/>
-          <w:szCs w:val="21"/>
-        </w:rPr>
-        <w:t>处理流程</w:t>
-      </w:r>
-      <w:r>
-        <w:rPr>
-          <w:rFonts w:ascii="方正书宋简体" w:eastAsia="方正书宋简体" w:hAnsi="宋体"/>
-          <w:szCs w:val="21"/>
-        </w:rPr>
-        <w:t>如图1所示。用户通过浏览器向服务器发送检索请求，服务器处理请求后，将结果返回给浏览器并呈现给用户。系统使用了HWOBC（Handwriting Oracle Bone Character Recognition Database）数据集，该数据集专门用于手写甲骨字的离线识别训练，包含了83,245张手写甲骨字样本图片，并按照字库编码将这些样本分为3,881个不同的类别</w:t>
-      </w:r>
-      <w:r>
-        <w:rPr>
-          <w:rFonts w:ascii="方正书宋简体" w:eastAsia="方正书宋简体" w:hAnsi="宋体" w:hint="eastAsia"/>
+          <w:rFonts w:ascii="Times New Roman" w:eastAsia="方正书宋简体" w:hAnsi="Times New Roman" w:cs="Times New Roman"/>
+          <w:szCs w:val="21"/>
+        </w:rPr>
+        <w:t>甲骨文字形检索系统的处理流程如图</w:t>
+      </w:r>
+      <w:r>
+        <w:rPr>
+          <w:rFonts w:ascii="Times New Roman" w:eastAsia="方正书宋简体" w:hAnsi="Times New Roman" w:cs="Times New Roman"/>
+          <w:szCs w:val="21"/>
+        </w:rPr>
+        <w:t>1</w:t>
+      </w:r>
+      <w:r>
+        <w:rPr>
+          <w:rFonts w:ascii="Times New Roman" w:eastAsia="方正书宋简体" w:hAnsi="Times New Roman" w:cs="Times New Roman"/>
+          <w:szCs w:val="21"/>
+        </w:rPr>
+        <w:t>所示。用户通过浏览器向服务器发送检索请求，服务器处理请求后，将结果返回给浏览器并呈现给用户。系统使用了</w:t>
+      </w:r>
+      <w:r>
+        <w:rPr>
+          <w:rFonts w:ascii="Times New Roman" w:eastAsia="方正书宋简体" w:hAnsi="Times New Roman" w:cs="Times New Roman"/>
+          <w:szCs w:val="21"/>
+        </w:rPr>
+        <w:t>HWOBC</w:t>
+      </w:r>
+      <w:r>
+        <w:rPr>
+          <w:rFonts w:ascii="Times New Roman" w:eastAsia="方正书宋简体" w:hAnsi="Times New Roman" w:cs="Times New Roman"/>
+          <w:szCs w:val="21"/>
+        </w:rPr>
+        <w:t>（</w:t>
+      </w:r>
+      <w:r>
+        <w:rPr>
+          <w:rFonts w:ascii="Times New Roman" w:eastAsia="方正书宋简体" w:hAnsi="Times New Roman" w:cs="Times New Roman"/>
+          <w:szCs w:val="21"/>
+        </w:rPr>
+        <w:t>Handwriting Oracle Bone Character Recognition Database</w:t>
+      </w:r>
+      <w:r>
+        <w:rPr>
+          <w:rFonts w:ascii="Times New Roman" w:eastAsia="方正书宋简体" w:hAnsi="Times New Roman" w:cs="Times New Roman"/>
+          <w:szCs w:val="21"/>
+        </w:rPr>
+        <w:t>）数据集，该数据集专门用于手写甲骨字的离线识别训练，包含了</w:t>
+      </w:r>
+      <w:r>
+        <w:rPr>
+          <w:rFonts w:ascii="Times New Roman" w:eastAsia="方正书宋简体" w:hAnsi="Times New Roman" w:cs="Times New Roman"/>
+          <w:szCs w:val="21"/>
+        </w:rPr>
+        <w:t>83,245</w:t>
+      </w:r>
+      <w:r>
+        <w:rPr>
+          <w:rFonts w:ascii="Times New Roman" w:eastAsia="方正书宋简体" w:hAnsi="Times New Roman" w:cs="Times New Roman"/>
+          <w:szCs w:val="21"/>
+        </w:rPr>
+        <w:t>张手写甲骨字样本图片，并按照字库编码将这些样本分为</w:t>
+      </w:r>
+      <w:r>
+        <w:rPr>
+          <w:rFonts w:ascii="Times New Roman" w:eastAsia="方正书宋简体" w:hAnsi="Times New Roman" w:cs="Times New Roman"/>
+          <w:szCs w:val="21"/>
+        </w:rPr>
+        <w:t>3,881</w:t>
+      </w:r>
+      <w:r>
+        <w:rPr>
+          <w:rFonts w:ascii="Times New Roman" w:eastAsia="方正书宋简体" w:hAnsi="Times New Roman" w:cs="Times New Roman"/>
+          <w:szCs w:val="21"/>
+        </w:rPr>
+        <w:t>个不同的类别</w:t>
+      </w:r>
+      <w:r>
+        <w:rPr>
+          <w:rFonts w:ascii="Times New Roman" w:eastAsia="方正书宋简体" w:hAnsi="Times New Roman" w:cs="Times New Roman"/>
           <w:szCs w:val="21"/>
         </w:rPr>
         <w:fldChar w:fldCharType="begin"/>
       </w:r>
       <w:r>
         <w:rPr>
-          <w:rFonts w:ascii="方正书宋简体" w:eastAsia="方正书宋简体" w:hAnsi="宋体" w:hint="eastAsia"/>
-          <w:szCs w:val="21"/>
-        </w:rPr>
-        <w:instrText xml:space="preserve"> </w:instrText>
-      </w:r>
-      <w:r>
-        <w:rPr>
-          <w:rFonts w:ascii="方正书宋简体" w:eastAsia="方正书宋简体" w:hAnsi="宋体"/>
-          <w:szCs w:val="21"/>
-        </w:rPr>
-        <w:instrText>REF _Ref176359862 \r \h</w:instrText>
-      </w:r>
-      <w:r>
-        <w:rPr>
-          <w:rFonts w:ascii="方正书宋简体" w:eastAsia="方正书宋简体" w:hAnsi="宋体" w:hint="eastAsia"/>
-          <w:szCs w:val="21"/>
-        </w:rPr>
-        <w:instrText xml:space="preserve"> </w:instrText>
-      </w:r>
-      <w:r>
-        <w:rPr>
-          <w:rFonts w:ascii="方正书宋简体" w:eastAsia="方正书宋简体" w:hAnsi="宋体" w:hint="eastAsia"/>
-          <w:szCs w:val="21"/>
-        </w:rPr>
-      </w:r>
-      <w:r>
-        <w:rPr>
-          <w:rFonts w:ascii="方正书宋简体" w:eastAsia="方正书宋简体" w:hAnsi="宋体" w:hint="eastAsia"/>
+          <w:rFonts w:ascii="Times New Roman" w:eastAsia="方正书宋简体" w:hAnsi="Times New Roman" w:cs="Times New Roman"/>
+          <w:szCs w:val="21"/>
+        </w:rPr>
+        <w:instrText xml:space="preserve"> REF _Ref176359862 \r \h </w:instrText>
+      </w:r>
+      <w:r>
+        <w:rPr>
+          <w:rFonts w:ascii="Times New Roman" w:eastAsia="方正书宋简体" w:hAnsi="Times New Roman" w:cs="Times New Roman"/>
+          <w:szCs w:val="21"/>
+        </w:rPr>
+      </w:r>
+      <w:r>
+        <w:rPr>
+          <w:rFonts w:ascii="Times New Roman" w:eastAsia="方正书宋简体" w:hAnsi="Times New Roman" w:cs="Times New Roman"/>
+          <w:szCs w:val="21"/>
+        </w:rPr>
+        <w:instrText xml:space="preserve"> \* MERGEFORMAT </w:instrText>
+      </w:r>
+      <w:r>
+        <w:rPr>
+          <w:rFonts w:ascii="Times New Roman" w:eastAsia="方正书宋简体" w:hAnsi="Times New Roman" w:cs="Times New Roman"/>
           <w:szCs w:val="21"/>
         </w:rPr>
         <w:fldChar w:fldCharType="separate"/>
       </w:r>
       <w:r>
         <w:rPr>
-          <w:rFonts w:ascii="方正书宋简体" w:eastAsia="方正书宋简体" w:hAnsi="宋体" w:hint="eastAsia"/>
+          <w:rFonts w:ascii="Times New Roman" w:eastAsia="方正书宋简体" w:hAnsi="Times New Roman" w:cs="Times New Roman"/>
           <w:szCs w:val="21"/>
         </w:rPr>
         <w:t>[14]</w:t>
       </w:r>
       <w:r>
         <w:rPr>
-          <w:rFonts w:ascii="方正书宋简体" w:eastAsia="方正书宋简体" w:hAnsi="宋体" w:hint="eastAsia"/>
+          <w:rFonts w:ascii="Times New Roman" w:eastAsia="方正书宋简体" w:hAnsi="Times New Roman" w:cs="Times New Roman"/>
           <w:szCs w:val="21"/>
         </w:rPr>
         <w:fldChar w:fldCharType="end"/>
       </w:r>
       <w:r>
         <w:rPr>
-          <w:rFonts w:ascii="方正书宋简体" w:eastAsia="方正书宋简体" w:hAnsi="宋体"/>
+          <w:rFonts w:ascii="Times New Roman" w:eastAsia="方正书宋简体" w:hAnsi="Times New Roman" w:cs="Times New Roman"/>
           <w:szCs w:val="21"/>
         </w:rPr>
         <w:t>。</w:t>
@@ -1498,109 +1899,135 @@
       <w:pPr>
         <w:ind w:firstLine="420"/>
         <w:rPr>
-          <w:rFonts w:ascii="方正书宋简体" w:eastAsia="方正书宋简体" w:hAnsi="宋体" w:hint="eastAsia"/>
+          <w:rFonts w:ascii="Times New Roman" w:eastAsia="方正书宋简体" w:hAnsi="Times New Roman" w:cs="Times New Roman"/>
           <w:szCs w:val="21"/>
         </w:rPr>
       </w:pPr>
       <w:r>
         <w:rPr>
-          <w:rFonts w:ascii="方正书宋简体" w:eastAsia="方正书宋简体" w:hAnsi="宋体"/>
-          <w:szCs w:val="21"/>
-        </w:rPr>
-        <w:t>在系统中，首先利用ResNet-50模型将HWOBC数据集中的图片转换为特征向量。这些特征向量随后存储在Milvus向量数据库中，以支持高效的检索。当用户通过Web界面输入待查询的图片时，系统会通过ResNet-50模型将该图片转换为特征向量，并在Milvus数据库中进行相似度匹配。最终，系统将最相似的甲骨文字形图像通过Web界面返回给用户。</w:t>
+          <w:rFonts w:ascii="Times New Roman" w:eastAsia="方正书宋简体" w:hAnsi="Times New Roman" w:cs="Times New Roman"/>
+          <w:szCs w:val="21"/>
+        </w:rPr>
+        <w:t>在系统中，首先利用</w:t>
+      </w:r>
+      <w:r>
+        <w:rPr>
+          <w:rFonts w:ascii="Times New Roman" w:eastAsia="方正书宋简体" w:hAnsi="Times New Roman" w:cs="Times New Roman"/>
+          <w:szCs w:val="21"/>
+        </w:rPr>
+        <w:t>ResNet-50</w:t>
+      </w:r>
+      <w:r>
+        <w:rPr>
+          <w:rFonts w:ascii="Times New Roman" w:eastAsia="方正书宋简体" w:hAnsi="Times New Roman" w:cs="Times New Roman"/>
+          <w:szCs w:val="21"/>
+        </w:rPr>
+        <w:t>模型将</w:t>
+      </w:r>
+      <w:r>
+        <w:rPr>
+          <w:rFonts w:ascii="Times New Roman" w:eastAsia="方正书宋简体" w:hAnsi="Times New Roman" w:cs="Times New Roman"/>
+          <w:szCs w:val="21"/>
+        </w:rPr>
+        <w:t>HWOBC</w:t>
+      </w:r>
+      <w:r>
+        <w:rPr>
+          <w:rFonts w:ascii="Times New Roman" w:eastAsia="方正书宋简体" w:hAnsi="Times New Roman" w:cs="Times New Roman"/>
+          <w:szCs w:val="21"/>
+        </w:rPr>
+        <w:t>数据集中的图片转换为特征向量。这些特征向量随后存储在</w:t>
+      </w:r>
+      <w:r>
+        <w:rPr>
+          <w:rFonts w:ascii="Times New Roman" w:eastAsia="方正书宋简体" w:hAnsi="Times New Roman" w:cs="Times New Roman"/>
+          <w:szCs w:val="21"/>
+        </w:rPr>
+        <w:t>Milvus</w:t>
+      </w:r>
+      <w:r>
+        <w:rPr>
+          <w:rFonts w:ascii="Times New Roman" w:eastAsia="方正书宋简体" w:hAnsi="Times New Roman" w:cs="Times New Roman"/>
+          <w:szCs w:val="21"/>
+        </w:rPr>
+        <w:t>向量数据库中，以支持高效的检索。当用户通过</w:t>
+      </w:r>
+      <w:r>
+        <w:rPr>
+          <w:rFonts w:ascii="Times New Roman" w:eastAsia="方正书宋简体" w:hAnsi="Times New Roman" w:cs="Times New Roman"/>
+          <w:szCs w:val="21"/>
+        </w:rPr>
+        <w:t>Web</w:t>
+      </w:r>
+      <w:r>
+        <w:rPr>
+          <w:rFonts w:ascii="Times New Roman" w:eastAsia="方正书宋简体" w:hAnsi="Times New Roman" w:cs="Times New Roman"/>
+          <w:szCs w:val="21"/>
+        </w:rPr>
+        <w:t>界面输入待查询的图片时，系统会通过</w:t>
+      </w:r>
+      <w:r>
+        <w:rPr>
+          <w:rFonts w:ascii="Times New Roman" w:eastAsia="方正书宋简体" w:hAnsi="Times New Roman" w:cs="Times New Roman"/>
+          <w:szCs w:val="21"/>
+        </w:rPr>
+        <w:t>ResNet-50</w:t>
+      </w:r>
+      <w:r>
+        <w:rPr>
+          <w:rFonts w:ascii="Times New Roman" w:eastAsia="方正书宋简体" w:hAnsi="Times New Roman" w:cs="Times New Roman"/>
+          <w:szCs w:val="21"/>
+        </w:rPr>
+        <w:t>模型将该图片转换为特征向量，并在</w:t>
+      </w:r>
+      <w:r>
+        <w:rPr>
+          <w:rFonts w:ascii="Times New Roman" w:eastAsia="方正书宋简体" w:hAnsi="Times New Roman" w:cs="Times New Roman"/>
+          <w:szCs w:val="21"/>
+        </w:rPr>
+        <w:t>Milvus</w:t>
+      </w:r>
+      <w:r>
+        <w:rPr>
+          <w:rFonts w:ascii="Times New Roman" w:eastAsia="方正书宋简体" w:hAnsi="Times New Roman" w:cs="Times New Roman"/>
+          <w:szCs w:val="21"/>
+        </w:rPr>
+        <w:t>数据库中进行相似度匹配。最终，系统将最相似的甲骨文字形图像通过</w:t>
+      </w:r>
+      <w:r>
+        <w:rPr>
+          <w:rFonts w:ascii="Times New Roman" w:eastAsia="方正书宋简体" w:hAnsi="Times New Roman" w:cs="Times New Roman"/>
+          <w:szCs w:val="21"/>
+        </w:rPr>
+        <w:t>Web</w:t>
+      </w:r>
+      <w:r>
+        <w:rPr>
+          <w:rFonts w:ascii="Times New Roman" w:eastAsia="方正书宋简体" w:hAnsi="Times New Roman" w:cs="Times New Roman"/>
+          <w:szCs w:val="21"/>
+        </w:rPr>
+        <w:t>界面返回给用户。</w:t>
       </w:r>
     </w:p>
     <w:p>
       <w:pPr>
         <w:jc w:val="center"/>
         <w:rPr>
-          <w:rFonts w:ascii="方正书宋简体" w:eastAsia="方正书宋简体" w:hAnsi="宋体" w:hint="eastAsia"/>
+          <w:rFonts w:ascii="Times New Roman" w:eastAsia="方正书宋简体" w:hAnsi="Times New Roman" w:cs="Times New Roman"/>
           <w:szCs w:val="21"/>
         </w:rPr>
       </w:pPr>
       <w:r>
         <w:rPr>
-          <w:rFonts w:ascii="方正书宋简体" w:eastAsia="方正书宋简体" w:hAnsi="宋体" w:hint="eastAsia"/>
+          <w:rFonts w:ascii="Times New Roman" w:hAnsi="Times New Roman" w:cs="Times New Roman"/>
           <w:noProof/>
-          <w:szCs w:val="21"/>
-          <w14:ligatures w14:val="none"/>
         </w:rPr>
         <w:lastRenderedPageBreak/>
-        <mc:AlternateContent>
-          <mc:Choice Requires="wps">
-            <w:drawing>
-              <wp:anchor distT="0" distB="0" distL="114300" distR="114300" simplePos="0" relativeHeight="251659264" behindDoc="0" locked="0" layoutInCell="1" allowOverlap="1" wp14:anchorId="0970BE24" wp14:editId="453B2EF7">
-                <wp:simplePos x="0" y="0"/>
-                <wp:positionH relativeFrom="column">
-                  <wp:posOffset>1054100</wp:posOffset>
-                </wp:positionH>
-                <wp:positionV relativeFrom="paragraph">
-                  <wp:posOffset>-88900</wp:posOffset>
-                </wp:positionV>
-                <wp:extent cx="3187700" cy="3517900"/>
-                <wp:effectExtent l="0" t="0" r="12700" b="25400"/>
-                <wp:wrapNone/>
-                <wp:docPr id="996830815" name="矩形 2"/>
-                <wp:cNvGraphicFramePr/>
-                <a:graphic xmlns:a="http://schemas.openxmlformats.org/drawingml/2006/main">
-                  <a:graphicData uri="http://schemas.microsoft.com/office/word/2010/wordprocessingShape">
-                    <wps:wsp>
-                      <wps:cNvSpPr/>
-                      <wps:spPr>
-                        <a:xfrm>
-                          <a:off x="0" y="0"/>
-                          <a:ext cx="3187700" cy="3517900"/>
-                        </a:xfrm>
-                        <a:prstGeom prst="rect">
-                          <a:avLst/>
-                        </a:prstGeom>
-                        <a:noFill/>
-                        <a:ln w="6350"/>
-                      </wps:spPr>
-                      <wps:style>
-                        <a:lnRef idx="2">
-                          <a:schemeClr val="accent1">
-                            <a:shade val="15000"/>
-                          </a:schemeClr>
-                        </a:lnRef>
-                        <a:fillRef idx="1">
-                          <a:schemeClr val="accent1"/>
-                        </a:fillRef>
-                        <a:effectRef idx="0">
-                          <a:schemeClr val="accent1"/>
-                        </a:effectRef>
-                        <a:fontRef idx="minor">
-                          <a:schemeClr val="lt1"/>
-                        </a:fontRef>
-                      </wps:style>
-                      <wps:bodyPr rot="0" spcFirstLastPara="0" vertOverflow="overflow" horzOverflow="overflow" vert="horz" wrap="square" lIns="91440" tIns="45720" rIns="91440" bIns="45720" numCol="1" spcCol="0" rtlCol="0" fromWordArt="0" anchor="ctr" anchorCtr="0" forceAA="0" compatLnSpc="1">
-                        <a:noAutofit/>
-                      </wps:bodyPr>
-                    </wps:wsp>
-                  </a:graphicData>
-                </a:graphic>
-              </wp:anchor>
-            </w:drawing>
-          </mc:Choice>
-          <mc:Fallback>
-            <w:pict>
-              <v:rect w14:anchorId="6E65F55A" id="矩形 2" o:spid="_x0000_s1026" style="position:absolute;left:0;text-align:left;margin-left:83pt;margin-top:-7pt;width:251pt;height:277pt;z-index:251659264;visibility:visible;mso-wrap-style:square;mso-wrap-distance-left:9pt;mso-wrap-distance-top:0;mso-wrap-distance-right:9pt;mso-wrap-distance-bottom:0;mso-position-horizontal:absolute;mso-position-horizontal-relative:text;mso-position-vertical:absolute;mso-position-vertical-relative:text;v-text-anchor:middle" o:gfxdata="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" filled="f" strokecolor="#030e13 [484]" strokeweight=".5pt"/>
-            </w:pict>
-          </mc:Fallback>
-        </mc:AlternateContent>
-      </w:r>
-      <w:r>
-        <w:rPr>
-          <w:rFonts w:ascii="方正书宋简体" w:eastAsia="方正书宋简体" w:hAnsi="宋体" w:hint="eastAsia"/>
-          <w:noProof/>
-          <w:szCs w:val="21"/>
-          <w14:ligatures w14:val="none"/>
-        </w:rPr>
         <w:drawing>
-          <wp:inline distT="0" distB="0" distL="0" distR="0" wp14:anchorId="0A8582F0" wp14:editId="3EFCF66C">
-            <wp:extent cx="2907665" cy="3314700"/>
-            <wp:effectExtent l="0" t="0" r="6985" b="0"/>
-            <wp:docPr id="1793117364" name="图片 1"/>
+          <wp:inline distT="0" distB="0" distL="0" distR="0" wp14:anchorId="4A2A9118" wp14:editId="07C19C14">
+            <wp:extent cx="2443871" cy="4424901"/>
+            <wp:effectExtent l="0" t="0" r="0" b="0"/>
+            <wp:docPr id="2" name="图片 2"/>
             <wp:cNvGraphicFramePr>
               <a:graphicFrameLocks xmlns:a="http://schemas.openxmlformats.org/drawingml/2006/main" noChangeAspect="1"/>
             </wp:cNvGraphicFramePr>
@@ -1608,9 +2035,9 @@
               <a:graphicData uri="http://schemas.openxmlformats.org/drawingml/2006/picture">
                 <pic:pic xmlns:pic="http://schemas.openxmlformats.org/drawingml/2006/picture">
                   <pic:nvPicPr>
-                    <pic:cNvPr id="1793117364" name="图片 1"/>
+                    <pic:cNvPr id="0" name="Picture 1"/>
                     <pic:cNvPicPr>
-                      <a:picLocks noChangeAspect="1"/>
+                      <a:picLocks noChangeAspect="1" noChangeArrowheads="1"/>
                     </pic:cNvPicPr>
                   </pic:nvPicPr>
                   <pic:blipFill>
@@ -1621,18 +2048,23 @@
                         </a:ext>
                       </a:extLst>
                     </a:blip>
+                    <a:srcRect/>
                     <a:stretch>
                       <a:fillRect/>
                     </a:stretch>
                   </pic:blipFill>
-                  <pic:spPr>
+                  <pic:spPr bwMode="auto">
                     <a:xfrm>
                       <a:off x="0" y="0"/>
-                      <a:ext cx="2911941" cy="3318968"/>
+                      <a:ext cx="2454889" cy="4444850"/>
                     </a:xfrm>
                     <a:prstGeom prst="rect">
                       <a:avLst/>
                     </a:prstGeom>
+                    <a:noFill/>
+                    <a:ln>
+                      <a:noFill/>
+                    </a:ln>
                   </pic:spPr>
                 </pic:pic>
               </a:graphicData>
@@ -1645,99 +2077,170 @@
       <w:pPr>
         <w:jc w:val="center"/>
         <w:rPr>
-          <w:rFonts w:ascii="方正书宋简体" w:eastAsia="方正书宋简体" w:hAnsi="宋体" w:hint="eastAsia"/>
+          <w:rFonts w:ascii="Times New Roman" w:eastAsia="方正书宋简体" w:hAnsi="Times New Roman" w:cs="Times New Roman"/>
           <w:szCs w:val="21"/>
         </w:rPr>
       </w:pPr>
       <w:r>
         <w:rPr>
-          <w:rFonts w:ascii="方正书宋简体" w:eastAsia="方正书宋简体" w:hAnsi="宋体" w:hint="eastAsia"/>
-          <w:szCs w:val="21"/>
-        </w:rPr>
-        <w:t>图1系统架构图</w:t>
+          <w:rFonts w:ascii="Times New Roman" w:eastAsia="方正书宋简体" w:hAnsi="Times New Roman" w:cs="Times New Roman"/>
+          <w:szCs w:val="21"/>
+        </w:rPr>
+        <w:t>图</w:t>
+      </w:r>
+      <w:r>
+        <w:rPr>
+          <w:rFonts w:ascii="Times New Roman" w:eastAsia="方正书宋简体" w:hAnsi="Times New Roman" w:cs="Times New Roman"/>
+          <w:szCs w:val="21"/>
+        </w:rPr>
+        <w:t>1</w:t>
+      </w:r>
+      <w:r>
+        <w:rPr>
+          <w:rFonts w:ascii="Times New Roman" w:eastAsia="方正书宋简体" w:hAnsi="Times New Roman" w:cs="Times New Roman"/>
+          <w:szCs w:val="21"/>
+        </w:rPr>
+        <w:t>系统</w:t>
+      </w:r>
+      <w:r>
+        <w:rPr>
+          <w:rFonts w:ascii="Times New Roman" w:eastAsia="方正书宋简体" w:hAnsi="Times New Roman" w:cs="Times New Roman" w:hint="eastAsia"/>
+          <w:szCs w:val="21"/>
+        </w:rPr>
+        <w:t>流程</w:t>
+      </w:r>
+      <w:r>
+        <w:rPr>
+          <w:rFonts w:ascii="Times New Roman" w:eastAsia="方正书宋简体" w:hAnsi="Times New Roman" w:cs="Times New Roman"/>
+          <w:szCs w:val="21"/>
+        </w:rPr>
+        <w:t>图</w:t>
       </w:r>
     </w:p>
     <w:p>
       <w:pPr>
         <w:rPr>
-          <w:rFonts w:ascii="宋体" w:eastAsia="宋体" w:hAnsi="宋体" w:hint="eastAsia"/>
+          <w:rFonts w:ascii="Times New Roman" w:eastAsia="宋体" w:hAnsi="Times New Roman" w:cs="Times New Roman"/>
           <w:sz w:val="24"/>
           <w:szCs w:val="24"/>
         </w:rPr>
       </w:pPr>
       <w:r>
         <w:rPr>
-          <w:rFonts w:ascii="宋体" w:eastAsia="宋体" w:hAnsi="宋体" w:hint="eastAsia"/>
+          <w:rFonts w:ascii="Times New Roman" w:eastAsia="宋体" w:hAnsi="Times New Roman" w:cs="Times New Roman"/>
           <w:sz w:val="24"/>
           <w:szCs w:val="24"/>
         </w:rPr>
-        <w:t>4 系统演示</w:t>
+        <w:t xml:space="preserve">4 </w:t>
+      </w:r>
+      <w:r>
+        <w:rPr>
+          <w:rFonts w:ascii="Times New Roman" w:eastAsia="宋体" w:hAnsi="Times New Roman" w:cs="Times New Roman"/>
+          <w:sz w:val="24"/>
+          <w:szCs w:val="24"/>
+        </w:rPr>
+        <w:t>系统演示</w:t>
       </w:r>
     </w:p>
     <w:p>
       <w:pPr>
         <w:ind w:firstLineChars="200" w:firstLine="420"/>
         <w:rPr>
-          <w:rFonts w:ascii="方正书宋简体" w:eastAsia="方正书宋简体" w:hAnsi="方正书宋简体" w:cs="方正书宋简体" w:hint="eastAsia"/>
+          <w:rFonts w:ascii="Times New Roman" w:eastAsia="方正书宋简体" w:hAnsi="Times New Roman" w:cs="Times New Roman"/>
           <w:szCs w:val="21"/>
         </w:rPr>
       </w:pPr>
       <w:r>
         <w:rPr>
-          <w:rFonts w:ascii="方正书宋简体" w:eastAsia="方正书宋简体" w:hAnsi="方正书宋简体" w:cs="方正书宋简体"/>
-          <w:szCs w:val="21"/>
-        </w:rPr>
-        <w:t>为了增强用户交互体验，本系统实现了拍照上传、手写识别以及本地上传查询功能。本文将详细介绍本地上传甲骨文图片的过程。系统</w:t>
-      </w:r>
-      <w:r>
-        <w:rPr>
-          <w:rFonts w:ascii="方正书宋简体" w:eastAsia="方正书宋简体" w:hAnsi="方正书宋简体" w:cs="方正书宋简体" w:hint="eastAsia"/>
-          <w:szCs w:val="21"/>
-        </w:rPr>
-        <w:t>主</w:t>
-      </w:r>
-      <w:r>
-        <w:rPr>
-          <w:rFonts w:ascii="方正书宋简体" w:eastAsia="方正书宋简体" w:hAnsi="方正书宋简体" w:cs="方正书宋简体"/>
-          <w:szCs w:val="21"/>
-        </w:rPr>
-        <w:t>界面如图2所示，展示了查询图像“马”的相似结果，并返回了前五个匹配结果。该界面分为三个主要板块：配置区、查询区和结果区。</w:t>
+          <w:rFonts w:ascii="Times New Roman" w:eastAsia="方正书宋简体" w:hAnsi="Times New Roman" w:cs="Times New Roman"/>
+          <w:szCs w:val="21"/>
+        </w:rPr>
+        <w:t>为了增强用户交互体验，本系统实现了拍照上传、手写识别以及本地上传查询功能。本文将详细介绍本地上传甲骨文图片的过程。系统主界面如图</w:t>
+      </w:r>
+      <w:r>
+        <w:rPr>
+          <w:rFonts w:ascii="Times New Roman" w:eastAsia="方正书宋简体" w:hAnsi="Times New Roman" w:cs="Times New Roman"/>
+          <w:szCs w:val="21"/>
+        </w:rPr>
+        <w:t>2</w:t>
+      </w:r>
+      <w:r>
+        <w:rPr>
+          <w:rFonts w:ascii="Times New Roman" w:eastAsia="方正书宋简体" w:hAnsi="Times New Roman" w:cs="Times New Roman"/>
+          <w:szCs w:val="21"/>
+        </w:rPr>
+        <w:t>所示，展示了查询图像</w:t>
+      </w:r>
+      <w:r>
+        <w:rPr>
+          <w:rFonts w:ascii="Times New Roman" w:eastAsia="方正书宋简体" w:hAnsi="Times New Roman" w:cs="Times New Roman"/>
+          <w:szCs w:val="21"/>
+        </w:rPr>
+        <w:t>“</w:t>
+      </w:r>
+      <w:r>
+        <w:rPr>
+          <w:rFonts w:ascii="Times New Roman" w:eastAsia="方正书宋简体" w:hAnsi="Times New Roman" w:cs="Times New Roman"/>
+          <w:szCs w:val="21"/>
+        </w:rPr>
+        <w:t>马</w:t>
+      </w:r>
+      <w:r>
+        <w:rPr>
+          <w:rFonts w:ascii="Times New Roman" w:eastAsia="方正书宋简体" w:hAnsi="Times New Roman" w:cs="Times New Roman"/>
+          <w:szCs w:val="21"/>
+        </w:rPr>
+        <w:t>”</w:t>
+      </w:r>
+      <w:r>
+        <w:rPr>
+          <w:rFonts w:ascii="Times New Roman" w:eastAsia="方正书宋简体" w:hAnsi="Times New Roman" w:cs="Times New Roman"/>
+          <w:szCs w:val="21"/>
+        </w:rPr>
+        <w:t>的相似结果，并返回了前五个匹配结果。该界面分为三个主要板块：配置区、查询区和结果区。</w:t>
       </w:r>
     </w:p>
     <w:p>
       <w:pPr>
         <w:ind w:firstLineChars="200" w:firstLine="420"/>
         <w:rPr>
-          <w:rFonts w:ascii="方正书宋简体" w:eastAsia="方正书宋简体" w:hAnsi="方正书宋简体" w:cs="方正书宋简体" w:hint="eastAsia"/>
+          <w:rFonts w:ascii="Times New Roman" w:eastAsia="方正书宋简体" w:hAnsi="Times New Roman" w:cs="Times New Roman"/>
           <w:szCs w:val="21"/>
         </w:rPr>
       </w:pPr>
       <w:r>
         <w:rPr>
-          <w:rFonts w:ascii="方正书宋简体" w:eastAsia="方正书宋简体" w:hAnsi="方正书宋简体" w:cs="方正书宋简体"/>
-          <w:szCs w:val="21"/>
-        </w:rPr>
-        <w:t>在左侧的配置区，用户可以上传甲骨文图片数据集，并通过滚动条设置显示的TOP-K结果数量。右上方的查询区允许用户上传一张甲骨文字形图像作为查询输入。系统将对该查询图像进行处理，并在右下角的结果区即时显示排名前五的匹配结果及其相似度得分</w:t>
-      </w:r>
-      <w:r>
-        <w:rPr>
-          <w:rFonts w:ascii="方正书宋简体" w:eastAsia="方正书宋简体" w:hAnsi="方正书宋简体" w:cs="方正书宋简体" w:hint="eastAsia"/>
-          <w:szCs w:val="21"/>
-        </w:rPr>
-        <w:t>。</w:t>
+          <w:rFonts w:ascii="Times New Roman" w:eastAsia="方正书宋简体" w:hAnsi="Times New Roman" w:cs="Times New Roman"/>
+          <w:szCs w:val="21"/>
+        </w:rPr>
+        <w:t>在左侧的配置区，用户可以上传甲骨文图片数据集，并通过滚动条设置显示的</w:t>
+      </w:r>
+      <w:r>
+        <w:rPr>
+          <w:rFonts w:ascii="Times New Roman" w:eastAsia="方正书宋简体" w:hAnsi="Times New Roman" w:cs="Times New Roman"/>
+          <w:szCs w:val="21"/>
+        </w:rPr>
+        <w:t>TOP-K</w:t>
+      </w:r>
+      <w:r>
+        <w:rPr>
+          <w:rFonts w:ascii="Times New Roman" w:eastAsia="方正书宋简体" w:hAnsi="Times New Roman" w:cs="Times New Roman"/>
+          <w:szCs w:val="21"/>
+        </w:rPr>
+        <w:t>结果数量。右上方的查询区允许用户上传一张甲骨文字形图像作为查询输入。系统将对该查询图像进行处理，并在右下角的结果区即时显示排名前五的匹配结果及其相似度得分。</w:t>
       </w:r>
     </w:p>
     <w:p>
       <w:pPr>
         <w:jc w:val="center"/>
         <w:rPr>
-          <w:rFonts w:ascii="方正书宋简体" w:eastAsia="方正书宋简体" w:hAnsi="方正书宋简体" w:cs="方正书宋简体" w:hint="eastAsia"/>
+          <w:rFonts w:ascii="Times New Roman" w:eastAsia="方正书宋简体" w:hAnsi="Times New Roman" w:cs="Times New Roman"/>
           <w:szCs w:val="21"/>
         </w:rPr>
       </w:pPr>
       <w:r>
         <w:rPr>
-          <w:rFonts w:ascii="方正书宋简体" w:eastAsia="方正书宋简体" w:hAnsi="方正书宋简体" w:cs="方正书宋简体" w:hint="eastAsia"/>
+          <w:rFonts w:ascii="Times New Roman" w:eastAsia="方正书宋简体" w:hAnsi="Times New Roman" w:cs="Times New Roman"/>
           <w:noProof/>
           <w:szCs w:val="21"/>
           <w14:ligatures w14:val="none"/>
@@ -1790,139 +2293,343 @@
       <w:pPr>
         <w:jc w:val="center"/>
         <w:rPr>
-          <w:rFonts w:ascii="方正书宋简体" w:eastAsia="方正书宋简体" w:hAnsi="方正书宋简体" w:cs="方正书宋简体" w:hint="eastAsia"/>
+          <w:rFonts w:ascii="Times New Roman" w:eastAsia="方正书宋简体" w:hAnsi="Times New Roman" w:cs="Times New Roman"/>
           <w:szCs w:val="21"/>
         </w:rPr>
       </w:pPr>
       <w:r>
         <w:rPr>
-          <w:rFonts w:ascii="方正书宋简体" w:eastAsia="方正书宋简体" w:hAnsi="方正书宋简体" w:cs="方正书宋简体" w:hint="eastAsia"/>
-          <w:szCs w:val="21"/>
-        </w:rPr>
-        <w:t>图2系统主界面</w:t>
+          <w:rFonts w:ascii="Times New Roman" w:eastAsia="方正书宋简体" w:hAnsi="Times New Roman" w:cs="Times New Roman"/>
+          <w:szCs w:val="21"/>
+        </w:rPr>
+        <w:t>图</w:t>
+      </w:r>
+      <w:r>
+        <w:rPr>
+          <w:rFonts w:ascii="Times New Roman" w:eastAsia="方正书宋简体" w:hAnsi="Times New Roman" w:cs="Times New Roman"/>
+          <w:szCs w:val="21"/>
+        </w:rPr>
+        <w:t>2</w:t>
+      </w:r>
+      <w:r>
+        <w:rPr>
+          <w:rFonts w:ascii="Times New Roman" w:eastAsia="方正书宋简体" w:hAnsi="Times New Roman" w:cs="Times New Roman"/>
+          <w:szCs w:val="21"/>
+        </w:rPr>
+        <w:t>系统主界面</w:t>
       </w:r>
     </w:p>
     <w:p>
       <w:pPr>
         <w:rPr>
-          <w:rFonts w:ascii="宋体" w:eastAsia="宋体" w:hAnsi="宋体" w:hint="eastAsia"/>
+          <w:rFonts w:ascii="Times New Roman" w:eastAsia="宋体" w:hAnsi="Times New Roman" w:cs="Times New Roman"/>
           <w:sz w:val="24"/>
           <w:szCs w:val="24"/>
         </w:rPr>
       </w:pPr>
       <w:r>
         <w:rPr>
-          <w:rFonts w:ascii="宋体" w:eastAsia="宋体" w:hAnsi="宋体" w:hint="eastAsia"/>
+          <w:rFonts w:ascii="Times New Roman" w:eastAsia="宋体" w:hAnsi="Times New Roman" w:cs="Times New Roman"/>
           <w:sz w:val="24"/>
           <w:szCs w:val="24"/>
         </w:rPr>
-        <w:t>5实验与结果</w:t>
+        <w:t>5</w:t>
+      </w:r>
+      <w:r>
+        <w:rPr>
+          <w:rFonts w:ascii="Times New Roman" w:eastAsia="宋体" w:hAnsi="Times New Roman" w:cs="Times New Roman"/>
+          <w:sz w:val="24"/>
+          <w:szCs w:val="24"/>
+        </w:rPr>
+        <w:t>实验与结果</w:t>
       </w:r>
     </w:p>
     <w:p>
       <w:pPr>
         <w:ind w:firstLineChars="200" w:firstLine="420"/>
         <w:rPr>
-          <w:rFonts w:ascii="方正书宋简体" w:eastAsia="方正书宋简体" w:hAnsi="方正书宋简体" w:cs="方正书宋简体" w:hint="eastAsia"/>
+          <w:rFonts w:ascii="Times New Roman" w:eastAsia="方正书宋简体" w:hAnsi="Times New Roman" w:cs="Times New Roman"/>
           <w:szCs w:val="21"/>
         </w:rPr>
       </w:pPr>
       <w:r>
         <w:rPr>
-          <w:rFonts w:ascii="方正书宋简体" w:eastAsia="方正书宋简体" w:hAnsi="方正书宋简体" w:cs="方正书宋简体" w:hint="eastAsia"/>
+          <w:rFonts w:ascii="Times New Roman" w:eastAsia="方正书宋简体" w:hAnsi="Times New Roman" w:cs="Times New Roman"/>
           <w:szCs w:val="21"/>
         </w:rPr>
         <w:t>为了验证系统的优越性和有效性，我们进行了系列性能评估和对比实验。具体而言，我们对比了传统图像检索技术（如</w:t>
       </w:r>
       <w:r>
         <w:rPr>
-          <w:rFonts w:ascii="方正书宋简体" w:eastAsia="方正书宋简体" w:hAnsi="方正书宋简体" w:cs="方正书宋简体" w:hint="eastAsia"/>
-          <w:szCs w:val="21"/>
-        </w:rPr>
-        <w:t>局部敏感哈希LSH</w:t>
-      </w:r>
-      <w:r>
-        <w:rPr>
-          <w:rFonts w:ascii="方正书宋简体" w:eastAsia="方正书宋简体" w:hAnsi="方正书宋简体" w:cs="方正书宋简体" w:hint="eastAsia"/>
-          <w:szCs w:val="21"/>
-        </w:rPr>
-        <w:t>）与现代向量数据库（如Milvus）在甲骨文图像检索任务中的效率。实验通过使用ResNet50模型提取图像特征，并在这两种数据库中存储和检索甲骨文字形图像特征，我们评估了各自的检索速度和结果精确率。特别地，我们测试了检索结果的精确率，包括TOP-1、TOP-5和TOP-10的精确率。这些实验旨在揭示向量数据库在处理高维图像特征时的优势，并展示其在实际应用中的效能提升，以期为数字化考古学研究提供更高效的技术支持。</w:t>
+          <w:rFonts w:ascii="Times New Roman" w:eastAsia="方正书宋简体" w:hAnsi="Times New Roman" w:cs="Times New Roman"/>
+          <w:szCs w:val="21"/>
+        </w:rPr>
+        <w:t>局部敏感哈希</w:t>
+      </w:r>
+      <w:r>
+        <w:rPr>
+          <w:rFonts w:ascii="Times New Roman" w:eastAsia="方正书宋简体" w:hAnsi="Times New Roman" w:cs="Times New Roman"/>
+          <w:szCs w:val="21"/>
+        </w:rPr>
+        <w:t>LSH</w:t>
+      </w:r>
+      <w:r>
+        <w:rPr>
+          <w:rFonts w:ascii="Times New Roman" w:eastAsia="方正书宋简体" w:hAnsi="Times New Roman" w:cs="Times New Roman"/>
+          <w:szCs w:val="21"/>
+        </w:rPr>
+        <w:t>）与现代向量数据库（如</w:t>
+      </w:r>
+      <w:r>
+        <w:rPr>
+          <w:rFonts w:ascii="Times New Roman" w:eastAsia="方正书宋简体" w:hAnsi="Times New Roman" w:cs="Times New Roman"/>
+          <w:szCs w:val="21"/>
+        </w:rPr>
+        <w:t>Milvus</w:t>
+      </w:r>
+      <w:r>
+        <w:rPr>
+          <w:rFonts w:ascii="Times New Roman" w:eastAsia="方正书宋简体" w:hAnsi="Times New Roman" w:cs="Times New Roman"/>
+          <w:szCs w:val="21"/>
+        </w:rPr>
+        <w:t>）在甲骨文图像检索任务中的效率。实验通过使用</w:t>
+      </w:r>
+      <w:r>
+        <w:rPr>
+          <w:rFonts w:ascii="Times New Roman" w:eastAsia="方正书宋简体" w:hAnsi="Times New Roman" w:cs="Times New Roman"/>
+          <w:szCs w:val="21"/>
+        </w:rPr>
+        <w:t>ResNet50</w:t>
+      </w:r>
+      <w:r>
+        <w:rPr>
+          <w:rFonts w:ascii="Times New Roman" w:eastAsia="方正书宋简体" w:hAnsi="Times New Roman" w:cs="Times New Roman"/>
+          <w:szCs w:val="21"/>
+        </w:rPr>
+        <w:t>模型提取图像特征，并在这两种数据库中存储和检索甲骨文字形图像特征，我们评估了各自的检索速度和结果精确率。特别地，我们测试了检索结果的精确率，包括</w:t>
+      </w:r>
+      <w:r>
+        <w:rPr>
+          <w:rFonts w:ascii="Times New Roman" w:eastAsia="方正书宋简体" w:hAnsi="Times New Roman" w:cs="Times New Roman"/>
+          <w:szCs w:val="21"/>
+        </w:rPr>
+        <w:t>TOP-1</w:t>
+      </w:r>
+      <w:r>
+        <w:rPr>
+          <w:rFonts w:ascii="Times New Roman" w:eastAsia="方正书宋简体" w:hAnsi="Times New Roman" w:cs="Times New Roman"/>
+          <w:szCs w:val="21"/>
+        </w:rPr>
+        <w:t>、</w:t>
+      </w:r>
+      <w:r>
+        <w:rPr>
+          <w:rFonts w:ascii="Times New Roman" w:eastAsia="方正书宋简体" w:hAnsi="Times New Roman" w:cs="Times New Roman"/>
+          <w:szCs w:val="21"/>
+        </w:rPr>
+        <w:t>TOP-5</w:t>
+      </w:r>
+      <w:r>
+        <w:rPr>
+          <w:rFonts w:ascii="Times New Roman" w:eastAsia="方正书宋简体" w:hAnsi="Times New Roman" w:cs="Times New Roman"/>
+          <w:szCs w:val="21"/>
+        </w:rPr>
+        <w:t>和</w:t>
+      </w:r>
+      <w:r>
+        <w:rPr>
+          <w:rFonts w:ascii="Times New Roman" w:eastAsia="方正书宋简体" w:hAnsi="Times New Roman" w:cs="Times New Roman"/>
+          <w:szCs w:val="21"/>
+        </w:rPr>
+        <w:t>TOP-10</w:t>
+      </w:r>
+      <w:r>
+        <w:rPr>
+          <w:rFonts w:ascii="Times New Roman" w:eastAsia="方正书宋简体" w:hAnsi="Times New Roman" w:cs="Times New Roman"/>
+          <w:szCs w:val="21"/>
+        </w:rPr>
+        <w:t>的精确率。这些实验旨在揭示向量数据库在处理高维图像特征时的优势，并展示其在实际应用中的效能提升，以期为数字化考古学研究提供更高效的技术支持。</w:t>
       </w:r>
     </w:p>
     <w:p>
       <w:pPr>
         <w:rPr>
-          <w:rFonts w:ascii="黑体" w:eastAsia="黑体" w:hAnsi="黑体" w:hint="eastAsia"/>
+          <w:rFonts w:ascii="Times New Roman" w:eastAsia="黑体" w:hAnsi="Times New Roman" w:cs="Times New Roman"/>
           <w:szCs w:val="21"/>
         </w:rPr>
       </w:pPr>
       <w:r>
         <w:rPr>
-          <w:rFonts w:ascii="黑体" w:eastAsia="黑体" w:hAnsi="黑体" w:hint="eastAsia"/>
-          <w:szCs w:val="21"/>
-        </w:rPr>
-        <w:t>5.1数据集介绍</w:t>
+          <w:rFonts w:ascii="Times New Roman" w:eastAsia="黑体" w:hAnsi="Times New Roman" w:cs="Times New Roman"/>
+          <w:szCs w:val="21"/>
+        </w:rPr>
+        <w:t>5.1</w:t>
+      </w:r>
+      <w:r>
+        <w:rPr>
+          <w:rFonts w:ascii="Times New Roman" w:eastAsia="黑体" w:hAnsi="Times New Roman" w:cs="Times New Roman"/>
+          <w:szCs w:val="21"/>
+        </w:rPr>
+        <w:t>数据集介绍</w:t>
       </w:r>
     </w:p>
     <w:p>
       <w:pPr>
         <w:ind w:firstLineChars="200" w:firstLine="420"/>
         <w:rPr>
-          <w:rFonts w:ascii="方正书宋简体" w:eastAsia="方正书宋简体" w:hAnsi="方正书宋简体" w:cs="方正书宋简体" w:hint="eastAsia"/>
+          <w:rFonts w:ascii="Times New Roman" w:eastAsia="方正书宋简体" w:hAnsi="Times New Roman" w:cs="Times New Roman"/>
           <w:szCs w:val="21"/>
         </w:rPr>
       </w:pPr>
       <w:r>
         <w:rPr>
-          <w:rFonts w:ascii="方正书宋简体" w:eastAsia="方正书宋简体" w:hAnsi="方正书宋简体" w:cs="方正书宋简体" w:hint="eastAsia"/>
-          <w:szCs w:val="21"/>
-        </w:rPr>
-        <w:t>HWOBC(Handwriting Oracle Bone Character Recognition Database)数据集，是一个面向手写甲骨字脱机识别训练的手写字符数据集。手写甲骨字的脱机离线识别是手写甲骨字数据法与手写甲骨学文献数字化必不可少的步骤之一。数据的搜集主要“殷契文渊”中的甲骨字字形库。22位来自不同专业（文字、书法、考古、历史、计算机等）的甲骨学研究者，通过手写甲骨字搜集软件比照甲骨字标准字形书写并整理而成。数据集共搜集了83245张样本图片，按照字库编码分为3881类</w:t>
-      </w:r>
-      <w:r>
-        <w:rPr>
-          <w:rFonts w:ascii="方正书宋简体" w:eastAsia="方正书宋简体" w:hAnsi="方正书宋简体" w:cs="方正书宋简体" w:hint="eastAsia"/>
+          <w:rFonts w:ascii="Times New Roman" w:eastAsia="方正书宋简体" w:hAnsi="Times New Roman" w:cs="Times New Roman"/>
+          <w:szCs w:val="21"/>
+        </w:rPr>
+        <w:t>HWOBC(Handwriting Oracle Bone Character Recognition Database)</w:t>
+      </w:r>
+      <w:r>
+        <w:rPr>
+          <w:rFonts w:ascii="Times New Roman" w:eastAsia="方正书宋简体" w:hAnsi="Times New Roman" w:cs="Times New Roman"/>
+          <w:szCs w:val="21"/>
+        </w:rPr>
+        <w:t>数据集，是一个面向手写甲骨字脱机识别训练的手写字符数据集。手写甲骨字的脱机离线识别是手写甲骨字数据法与手写甲骨学文献数字化必不可少的步骤之一。数据的搜集主要</w:t>
+      </w:r>
+      <w:r>
+        <w:rPr>
+          <w:rFonts w:ascii="Times New Roman" w:eastAsia="方正书宋简体" w:hAnsi="Times New Roman" w:cs="Times New Roman"/>
+          <w:szCs w:val="21"/>
+        </w:rPr>
+        <w:t>“</w:t>
+      </w:r>
+      <w:r>
+        <w:rPr>
+          <w:rFonts w:ascii="Times New Roman" w:eastAsia="方正书宋简体" w:hAnsi="Times New Roman" w:cs="Times New Roman"/>
+          <w:szCs w:val="21"/>
+        </w:rPr>
+        <w:t>殷契文渊</w:t>
+      </w:r>
+      <w:r>
+        <w:rPr>
+          <w:rFonts w:ascii="Times New Roman" w:eastAsia="方正书宋简体" w:hAnsi="Times New Roman" w:cs="Times New Roman"/>
+          <w:szCs w:val="21"/>
+        </w:rPr>
+        <w:t>”</w:t>
+      </w:r>
+      <w:r>
+        <w:rPr>
+          <w:rFonts w:ascii="Times New Roman" w:eastAsia="方正书宋简体" w:hAnsi="Times New Roman" w:cs="Times New Roman"/>
+          <w:szCs w:val="21"/>
+        </w:rPr>
+        <w:t>中的甲骨字字形库。</w:t>
+      </w:r>
+      <w:r>
+        <w:rPr>
+          <w:rFonts w:ascii="Times New Roman" w:eastAsia="方正书宋简体" w:hAnsi="Times New Roman" w:cs="Times New Roman"/>
+          <w:szCs w:val="21"/>
+        </w:rPr>
+        <w:t>22</w:t>
+      </w:r>
+      <w:r>
+        <w:rPr>
+          <w:rFonts w:ascii="Times New Roman" w:eastAsia="方正书宋简体" w:hAnsi="Times New Roman" w:cs="Times New Roman"/>
+          <w:szCs w:val="21"/>
+        </w:rPr>
+        <w:t>位来自不同专业（文字、书法、考古、历史、计算机等）的甲骨学研究者，通过手写甲骨字搜集软件比照甲骨字标准字形书写并整理而成。数据集共搜集了</w:t>
+      </w:r>
+      <w:r>
+        <w:rPr>
+          <w:rFonts w:ascii="Times New Roman" w:eastAsia="方正书宋简体" w:hAnsi="Times New Roman" w:cs="Times New Roman"/>
+          <w:szCs w:val="21"/>
+        </w:rPr>
+        <w:t>83245</w:t>
+      </w:r>
+      <w:r>
+        <w:rPr>
+          <w:rFonts w:ascii="Times New Roman" w:eastAsia="方正书宋简体" w:hAnsi="Times New Roman" w:cs="Times New Roman"/>
+          <w:szCs w:val="21"/>
+        </w:rPr>
+        <w:t>张样本图片，按照字库编码分为</w:t>
+      </w:r>
+      <w:r>
+        <w:rPr>
+          <w:rFonts w:ascii="Times New Roman" w:eastAsia="方正书宋简体" w:hAnsi="Times New Roman" w:cs="Times New Roman"/>
+          <w:szCs w:val="21"/>
+        </w:rPr>
+        <w:t>3881</w:t>
+      </w:r>
+      <w:r>
+        <w:rPr>
+          <w:rFonts w:ascii="Times New Roman" w:eastAsia="方正书宋简体" w:hAnsi="Times New Roman" w:cs="Times New Roman"/>
+          <w:szCs w:val="21"/>
+        </w:rPr>
+        <w:t>类</w:t>
+      </w:r>
+      <w:r>
+        <w:rPr>
+          <w:rFonts w:ascii="Times New Roman" w:eastAsia="方正书宋简体" w:hAnsi="Times New Roman" w:cs="Times New Roman"/>
           <w:szCs w:val="21"/>
         </w:rPr>
         <w:fldChar w:fldCharType="begin"/>
       </w:r>
       <w:r>
         <w:rPr>
-          <w:rFonts w:ascii="方正书宋简体" w:eastAsia="方正书宋简体" w:hAnsi="方正书宋简体" w:cs="方正书宋简体" w:hint="eastAsia"/>
+          <w:rFonts w:ascii="Times New Roman" w:eastAsia="方正书宋简体" w:hAnsi="Times New Roman" w:cs="Times New Roman"/>
           <w:szCs w:val="21"/>
         </w:rPr>
         <w:instrText xml:space="preserve"> REF _Ref176359862 \r \h </w:instrText>
       </w:r>
       <w:r>
         <w:rPr>
-          <w:rFonts w:ascii="方正书宋简体" w:eastAsia="方正书宋简体" w:hAnsi="方正书宋简体" w:cs="方正书宋简体" w:hint="eastAsia"/>
-          <w:szCs w:val="21"/>
-        </w:rPr>
-      </w:r>
-      <w:r>
-        <w:rPr>
-          <w:rFonts w:ascii="方正书宋简体" w:eastAsia="方正书宋简体" w:hAnsi="方正书宋简体" w:cs="方正书宋简体" w:hint="eastAsia"/>
+          <w:rFonts w:ascii="Times New Roman" w:eastAsia="方正书宋简体" w:hAnsi="Times New Roman" w:cs="Times New Roman"/>
+          <w:szCs w:val="21"/>
+        </w:rPr>
+      </w:r>
+      <w:r>
+        <w:rPr>
+          <w:rFonts w:ascii="Times New Roman" w:eastAsia="方正书宋简体" w:hAnsi="Times New Roman" w:cs="Times New Roman"/>
+          <w:szCs w:val="21"/>
+        </w:rPr>
+        <w:instrText xml:space="preserve"> \* MERGEFORMAT </w:instrText>
+      </w:r>
+      <w:r>
+        <w:rPr>
+          <w:rFonts w:ascii="Times New Roman" w:eastAsia="方正书宋简体" w:hAnsi="Times New Roman" w:cs="Times New Roman"/>
           <w:szCs w:val="21"/>
         </w:rPr>
         <w:fldChar w:fldCharType="separate"/>
       </w:r>
       <w:r>
         <w:rPr>
-          <w:rFonts w:ascii="方正书宋简体" w:eastAsia="方正书宋简体" w:hAnsi="方正书宋简体" w:cs="方正书宋简体" w:hint="eastAsia"/>
-          <w:szCs w:val="21"/>
-        </w:rPr>
-        <w:t>[14，15]</w:t>
-      </w:r>
-      <w:r>
-        <w:rPr>
-          <w:rFonts w:ascii="方正书宋简体" w:eastAsia="方正书宋简体" w:hAnsi="方正书宋简体" w:cs="方正书宋简体" w:hint="eastAsia"/>
+          <w:rFonts w:ascii="Times New Roman" w:eastAsia="方正书宋简体" w:hAnsi="Times New Roman" w:cs="Times New Roman"/>
+          <w:szCs w:val="21"/>
+        </w:rPr>
+        <w:t>[14</w:t>
+      </w:r>
+      <w:r>
+        <w:rPr>
+          <w:rFonts w:ascii="Times New Roman" w:eastAsia="方正书宋简体" w:hAnsi="Times New Roman" w:cs="Times New Roman"/>
+          <w:szCs w:val="21"/>
+        </w:rPr>
+        <w:t>，</w:t>
+      </w:r>
+      <w:r>
+        <w:rPr>
+          <w:rFonts w:ascii="Times New Roman" w:eastAsia="方正书宋简体" w:hAnsi="Times New Roman" w:cs="Times New Roman"/>
+          <w:szCs w:val="21"/>
+        </w:rPr>
+        <w:t>15]</w:t>
+      </w:r>
+      <w:r>
+        <w:rPr>
+          <w:rFonts w:ascii="Times New Roman" w:eastAsia="方正书宋简体" w:hAnsi="Times New Roman" w:cs="Times New Roman"/>
           <w:szCs w:val="21"/>
         </w:rPr>
         <w:fldChar w:fldCharType="end"/>
       </w:r>
       <w:r>
         <w:rPr>
-          <w:rFonts w:ascii="方正书宋简体" w:eastAsia="方正书宋简体" w:hAnsi="方正书宋简体" w:cs="方正书宋简体" w:hint="eastAsia"/>
+          <w:rFonts w:ascii="Times New Roman" w:eastAsia="方正书宋简体" w:hAnsi="Times New Roman" w:cs="Times New Roman"/>
           <w:szCs w:val="21"/>
         </w:rPr>
         <w:t>。</w:t>
@@ -1931,122 +2638,177 @@
     <w:p>
       <w:pPr>
         <w:rPr>
-          <w:rFonts w:ascii="黑体" w:eastAsia="黑体" w:hAnsi="黑体" w:hint="eastAsia"/>
+          <w:rFonts w:ascii="Times New Roman" w:eastAsia="黑体" w:hAnsi="Times New Roman" w:cs="Times New Roman"/>
           <w:szCs w:val="21"/>
         </w:rPr>
       </w:pPr>
       <w:r>
         <w:rPr>
-          <w:rFonts w:ascii="黑体" w:eastAsia="黑体" w:hAnsi="黑体" w:hint="eastAsia"/>
-          <w:szCs w:val="21"/>
-        </w:rPr>
-        <w:t>5.2 实验设置</w:t>
+          <w:rFonts w:ascii="Times New Roman" w:eastAsia="黑体" w:hAnsi="Times New Roman" w:cs="Times New Roman"/>
+          <w:szCs w:val="21"/>
+        </w:rPr>
+        <w:t xml:space="preserve">5.2 </w:t>
+      </w:r>
+      <w:r>
+        <w:rPr>
+          <w:rFonts w:ascii="Times New Roman" w:eastAsia="黑体" w:hAnsi="Times New Roman" w:cs="Times New Roman"/>
+          <w:szCs w:val="21"/>
+        </w:rPr>
+        <w:t>实验设置</w:t>
       </w:r>
     </w:p>
     <w:p>
       <w:pPr>
         <w:ind w:firstLineChars="200" w:firstLine="420"/>
         <w:rPr>
-          <w:rFonts w:ascii="方正书宋简体" w:eastAsia="方正书宋简体" w:hAnsi="方正书宋简体" w:cs="方正书宋简体" w:hint="eastAsia"/>
+          <w:rFonts w:ascii="Times New Roman" w:eastAsia="方正书宋简体" w:hAnsi="Times New Roman" w:cs="Times New Roman"/>
           <w:szCs w:val="21"/>
         </w:rPr>
       </w:pPr>
       <w:r>
         <w:rPr>
-          <w:rFonts w:ascii="方正书宋简体" w:eastAsia="方正书宋简体" w:hAnsi="方正书宋简体" w:cs="方正书宋简体" w:hint="eastAsia"/>
-          <w:szCs w:val="21"/>
-        </w:rPr>
-        <w:lastRenderedPageBreak/>
-        <w:t>本实验使用了相同的甲骨文图像数据集，并统一采用ResNet-50模型进行图像特征提取，使用ResNet-50的卷积层输出作为特征提取的结果。传统图像检索方法采用哈希编码和标签匹配等技术，基于字段信息进行检索。而本实验则使用Milvus向量数据库进行图像检索。</w:t>
+          <w:rFonts w:ascii="Times New Roman" w:eastAsia="方正书宋简体" w:hAnsi="Times New Roman" w:cs="Times New Roman"/>
+          <w:szCs w:val="21"/>
+        </w:rPr>
+        <w:t>本实验使用了相同的甲骨文图像数据集，并统一采用</w:t>
+      </w:r>
+      <w:r>
+        <w:rPr>
+          <w:rFonts w:ascii="Times New Roman" w:eastAsia="方正书宋简体" w:hAnsi="Times New Roman" w:cs="Times New Roman"/>
+          <w:szCs w:val="21"/>
+        </w:rPr>
+        <w:t>ResNet-50</w:t>
+      </w:r>
+      <w:r>
+        <w:rPr>
+          <w:rFonts w:ascii="Times New Roman" w:eastAsia="方正书宋简体" w:hAnsi="Times New Roman" w:cs="Times New Roman"/>
+          <w:szCs w:val="21"/>
+        </w:rPr>
+        <w:t>模型进行图像特征提取，使用</w:t>
+      </w:r>
+      <w:r>
+        <w:rPr>
+          <w:rFonts w:ascii="Times New Roman" w:eastAsia="方正书宋简体" w:hAnsi="Times New Roman" w:cs="Times New Roman"/>
+          <w:szCs w:val="21"/>
+        </w:rPr>
+        <w:t>ResNet-50</w:t>
+      </w:r>
+      <w:r>
+        <w:rPr>
+          <w:rFonts w:ascii="Times New Roman" w:eastAsia="方正书宋简体" w:hAnsi="Times New Roman" w:cs="Times New Roman"/>
+          <w:szCs w:val="21"/>
+        </w:rPr>
+        <w:t>的卷积层输出作为特征提取的结果。传统图像检索方法采用哈希编码和标签匹配等技术，基于字段信息进行检索。而本实验则使用</w:t>
+      </w:r>
+      <w:r>
+        <w:rPr>
+          <w:rFonts w:ascii="Times New Roman" w:eastAsia="方正书宋简体" w:hAnsi="Times New Roman" w:cs="Times New Roman"/>
+          <w:szCs w:val="21"/>
+        </w:rPr>
+        <w:t>Milvus</w:t>
+      </w:r>
+      <w:r>
+        <w:rPr>
+          <w:rFonts w:ascii="Times New Roman" w:eastAsia="方正书宋简体" w:hAnsi="Times New Roman" w:cs="Times New Roman"/>
+          <w:szCs w:val="21"/>
+        </w:rPr>
+        <w:t>向量数据库进行图像检索。</w:t>
       </w:r>
     </w:p>
     <w:p>
       <w:pPr>
         <w:rPr>
-          <w:rFonts w:ascii="黑体" w:eastAsia="黑体" w:hAnsi="黑体" w:hint="eastAsia"/>
+          <w:rFonts w:ascii="Times New Roman" w:eastAsia="黑体" w:hAnsi="Times New Roman" w:cs="Times New Roman"/>
           <w:szCs w:val="21"/>
         </w:rPr>
       </w:pPr>
       <w:r>
         <w:rPr>
-          <w:rFonts w:ascii="黑体" w:eastAsia="黑体" w:hAnsi="黑体" w:hint="eastAsia"/>
-          <w:szCs w:val="21"/>
-        </w:rPr>
-        <w:t>5.3性能评估</w:t>
+          <w:rFonts w:ascii="Times New Roman" w:eastAsia="黑体" w:hAnsi="Times New Roman" w:cs="Times New Roman"/>
+          <w:szCs w:val="21"/>
+        </w:rPr>
+        <w:t>5.3</w:t>
+      </w:r>
+      <w:r>
+        <w:rPr>
+          <w:rFonts w:ascii="Times New Roman" w:eastAsia="黑体" w:hAnsi="Times New Roman" w:cs="Times New Roman"/>
+          <w:szCs w:val="21"/>
+        </w:rPr>
+        <w:t>性能评估</w:t>
       </w:r>
     </w:p>
     <w:p>
       <w:pPr>
         <w:ind w:firstLineChars="200" w:firstLine="420"/>
         <w:rPr>
-          <w:rFonts w:ascii="方正书宋简体" w:eastAsia="方正书宋简体" w:hAnsi="方正书宋简体" w:cs="方正书宋简体" w:hint="eastAsia"/>
+          <w:rFonts w:ascii="Times New Roman" w:eastAsia="方正书宋简体" w:hAnsi="Times New Roman" w:cs="Times New Roman"/>
           <w:szCs w:val="21"/>
         </w:rPr>
       </w:pPr>
       <w:r>
         <w:rPr>
-          <w:rFonts w:ascii="方正书宋简体" w:eastAsia="方正书宋简体" w:hAnsi="方正书宋简体" w:cs="方正书宋简体" w:hint="eastAsia"/>
-          <w:szCs w:val="21"/>
-        </w:rPr>
-        <w:t>本实验采用</w:t>
-      </w:r>
-      <w:r>
-        <w:rPr>
-          <w:rFonts w:ascii="方正书宋简体" w:eastAsia="方正书宋简体" w:hAnsi="方正书宋简体" w:cs="方正书宋简体"/>
-          <w:szCs w:val="21"/>
-        </w:rPr>
-        <w:t>检索时间（系统响应速度）、检索精度（TOP-N准确率）和系统负载</w:t>
-      </w:r>
-      <w:r>
-        <w:rPr>
-          <w:rFonts w:ascii="方正书宋简体" w:eastAsia="方正书宋简体" w:hAnsi="方正书宋简体" w:cs="方正书宋简体" w:hint="eastAsia"/>
-          <w:szCs w:val="21"/>
-        </w:rPr>
-        <w:t>这三种指标来对本实验进行评估。</w:t>
+          <w:rFonts w:ascii="Times New Roman" w:eastAsia="方正书宋简体" w:hAnsi="Times New Roman" w:cs="Times New Roman"/>
+          <w:szCs w:val="21"/>
+        </w:rPr>
+        <w:t>本实验采用检索时间（系统响应速度）、检索精度（</w:t>
+      </w:r>
+      <w:r>
+        <w:rPr>
+          <w:rFonts w:ascii="Times New Roman" w:eastAsia="方正书宋简体" w:hAnsi="Times New Roman" w:cs="Times New Roman"/>
+          <w:szCs w:val="21"/>
+        </w:rPr>
+        <w:t>TOP-N</w:t>
+      </w:r>
+      <w:r>
+        <w:rPr>
+          <w:rFonts w:ascii="Times New Roman" w:eastAsia="方正书宋简体" w:hAnsi="Times New Roman" w:cs="Times New Roman"/>
+          <w:szCs w:val="21"/>
+        </w:rPr>
+        <w:t>准确率）和系统负载这三种指标来对本实验进行评估。</w:t>
       </w:r>
     </w:p>
     <w:p>
       <w:pPr>
         <w:ind w:firstLineChars="200" w:firstLine="420"/>
         <w:rPr>
-          <w:rFonts w:ascii="方正书宋简体" w:eastAsia="方正书宋简体" w:hAnsi="方正书宋简体" w:cs="方正书宋简体" w:hint="eastAsia"/>
+          <w:rFonts w:ascii="Times New Roman" w:eastAsia="方正书宋简体" w:hAnsi="Times New Roman" w:cs="Times New Roman"/>
           <w:szCs w:val="21"/>
         </w:rPr>
       </w:pPr>
       <w:r>
         <w:rPr>
-          <w:rFonts w:ascii="方正书宋简体" w:eastAsia="方正书宋简体" w:hAnsi="方正书宋简体" w:cs="方正书宋简体"/>
-          <w:szCs w:val="21"/>
-        </w:rPr>
-        <w:t>本文选取了7张甲骨文字形图片作为结果示例，如表</w:t>
-      </w:r>
-      <w:r>
-        <w:rPr>
-          <w:rFonts w:ascii="方正书宋简体" w:eastAsia="方正书宋简体" w:hAnsi="方正书宋简体" w:cs="方正书宋简体" w:hint="eastAsia"/>
+          <w:rFonts w:ascii="Times New Roman" w:eastAsia="方正书宋简体" w:hAnsi="Times New Roman" w:cs="Times New Roman"/>
+          <w:szCs w:val="21"/>
+        </w:rPr>
+        <w:t>本文选取了</w:t>
+      </w:r>
+      <w:r>
+        <w:rPr>
+          <w:rFonts w:ascii="Times New Roman" w:eastAsia="方正书宋简体" w:hAnsi="Times New Roman" w:cs="Times New Roman"/>
+          <w:szCs w:val="21"/>
+        </w:rPr>
+        <w:t>7</w:t>
+      </w:r>
+      <w:r>
+        <w:rPr>
+          <w:rFonts w:ascii="Times New Roman" w:eastAsia="方正书宋简体" w:hAnsi="Times New Roman" w:cs="Times New Roman"/>
+          <w:szCs w:val="21"/>
+        </w:rPr>
+        <w:t>张甲骨文字形图片作为结果示例，如表</w:t>
+      </w:r>
+      <w:r>
+        <w:rPr>
+          <w:rFonts w:ascii="Times New Roman" w:eastAsia="方正书宋简体" w:hAnsi="Times New Roman" w:cs="Times New Roman"/>
           <w:szCs w:val="21"/>
         </w:rPr>
         <w:t>1</w:t>
       </w:r>
       <w:r>
         <w:rPr>
-          <w:rFonts w:ascii="方正书宋简体" w:eastAsia="方正书宋简体" w:hAnsi="方正书宋简体" w:cs="方正书宋简体"/>
-          <w:szCs w:val="21"/>
-        </w:rPr>
-        <w:t>所示。每张图片的下方展示了与其最相似的前十个甲骨文字形</w:t>
-      </w:r>
-      <w:r>
-        <w:rPr>
-          <w:rFonts w:ascii="方正书宋简体" w:eastAsia="方正书宋简体" w:hAnsi="方正书宋简体" w:cs="方正书宋简体" w:hint="eastAsia"/>
-          <w:szCs w:val="21"/>
-        </w:rPr>
-        <w:t>图片</w:t>
-      </w:r>
-      <w:r>
-        <w:rPr>
-          <w:rFonts w:ascii="方正书宋简体" w:eastAsia="方正书宋简体" w:hAnsi="方正书宋简体" w:cs="方正书宋简体"/>
-          <w:szCs w:val="21"/>
-        </w:rPr>
-        <w:t>。结果中所展示的字体分别为：允、羊、牛、老、马、鼠、虎。</w:t>
+          <w:rFonts w:ascii="Times New Roman" w:eastAsia="方正书宋简体" w:hAnsi="Times New Roman" w:cs="Times New Roman"/>
+          <w:szCs w:val="21"/>
+        </w:rPr>
+        <w:t>所示。每张图片的下方展示了与其最相似的前十个甲骨文字形图片。结果中所展示的字体分别为：允、羊、牛、老、马、鼠、虎。</w:t>
       </w:r>
     </w:p>
     <w:p>
@@ -2054,16 +2816,30 @@
         <w:ind w:firstLineChars="200" w:firstLine="420"/>
         <w:jc w:val="center"/>
         <w:rPr>
-          <w:rFonts w:ascii="方正书宋简体" w:eastAsia="方正书宋简体" w:hAnsi="宋体" w:hint="eastAsia"/>
+          <w:rFonts w:ascii="Times New Roman" w:eastAsia="方正书宋简体" w:hAnsi="Times New Roman" w:cs="Times New Roman"/>
           <w:szCs w:val="21"/>
         </w:rPr>
       </w:pPr>
       <w:r>
         <w:rPr>
-          <w:rFonts w:ascii="方正书宋简体" w:eastAsia="方正书宋简体" w:hAnsi="宋体" w:hint="eastAsia"/>
-          <w:szCs w:val="21"/>
-        </w:rPr>
-        <w:t>表1 甲骨文字形图片查询结果示意图</w:t>
+          <w:rFonts w:ascii="Times New Roman" w:eastAsia="方正书宋简体" w:hAnsi="Times New Roman" w:cs="Times New Roman"/>
+          <w:szCs w:val="21"/>
+        </w:rPr>
+        <w:t>表</w:t>
+      </w:r>
+      <w:r>
+        <w:rPr>
+          <w:rFonts w:ascii="Times New Roman" w:eastAsia="方正书宋简体" w:hAnsi="Times New Roman" w:cs="Times New Roman"/>
+          <w:szCs w:val="21"/>
+        </w:rPr>
+        <w:t xml:space="preserve">1 </w:t>
+      </w:r>
+      <w:r>
+        <w:rPr>
+          <w:rFonts w:ascii="Times New Roman" w:eastAsia="方正书宋简体" w:hAnsi="Times New Roman" w:cs="Times New Roman"/>
+          <w:szCs w:val="21"/>
+        </w:rPr>
+        <w:t>甲骨文字形图片查询结果示意图</w:t>
       </w:r>
     </w:p>
     <w:tbl>
@@ -2109,13 +2885,13 @@
             <w:pPr>
               <w:jc w:val="center"/>
               <w:rPr>
-                <w:rFonts w:ascii="方正书宋简体" w:eastAsia="方正书宋简体" w:hAnsi="宋体" w:hint="eastAsia"/>
-                <w:szCs w:val="21"/>
-              </w:rPr>
-            </w:pPr>
-            <w:r>
-              <w:rPr>
-                <w:rFonts w:ascii="方正书宋简体" w:eastAsia="方正书宋简体" w:hAnsi="宋体" w:hint="eastAsia"/>
+                <w:rFonts w:ascii="Times New Roman" w:eastAsia="方正书宋简体" w:hAnsi="Times New Roman" w:cs="Times New Roman"/>
+                <w:szCs w:val="21"/>
+              </w:rPr>
+            </w:pPr>
+            <w:r>
+              <w:rPr>
+                <w:rFonts w:ascii="Times New Roman" w:eastAsia="方正书宋简体" w:hAnsi="Times New Roman" w:cs="Times New Roman"/>
                 <w:szCs w:val="21"/>
               </w:rPr>
               <w:t>检索甲骨字</w:t>
@@ -2137,13 +2913,13 @@
             <w:pPr>
               <w:jc w:val="center"/>
               <w:rPr>
-                <w:rFonts w:ascii="方正书宋简体" w:eastAsia="方正书宋简体" w:hAnsi="宋体" w:hint="eastAsia"/>
-                <w:szCs w:val="21"/>
-              </w:rPr>
-            </w:pPr>
-            <w:r>
-              <w:rPr>
-                <w:rFonts w:ascii="方正书宋简体" w:eastAsia="方正书宋简体" w:hAnsi="宋体" w:hint="eastAsia"/>
+                <w:rFonts w:ascii="Times New Roman" w:eastAsia="方正书宋简体" w:hAnsi="Times New Roman" w:cs="Times New Roman"/>
+                <w:szCs w:val="21"/>
+              </w:rPr>
+            </w:pPr>
+            <w:r>
+              <w:rPr>
+                <w:rFonts w:ascii="Times New Roman" w:eastAsia="方正书宋简体" w:hAnsi="Times New Roman" w:cs="Times New Roman"/>
                 <w:szCs w:val="21"/>
               </w:rPr>
               <w:t>检索排序</w:t>
@@ -2166,7 +2942,7 @@
             <w:pPr>
               <w:jc w:val="center"/>
               <w:rPr>
-                <w:rFonts w:ascii="方正书宋简体" w:eastAsia="方正书宋简体" w:hAnsi="宋体" w:hint="eastAsia"/>
+                <w:rFonts w:ascii="Times New Roman" w:eastAsia="方正书宋简体" w:hAnsi="Times New Roman" w:cs="Times New Roman"/>
                 <w:szCs w:val="21"/>
               </w:rPr>
             </w:pPr>
@@ -2186,13 +2962,13 @@
             <w:pPr>
               <w:jc w:val="center"/>
               <w:rPr>
-                <w:rFonts w:ascii="方正书宋简体" w:eastAsia="方正书宋简体" w:hAnsi="宋体" w:hint="eastAsia"/>
-                <w:szCs w:val="21"/>
-              </w:rPr>
-            </w:pPr>
-            <w:r>
-              <w:rPr>
-                <w:rFonts w:ascii="方正书宋简体" w:eastAsia="方正书宋简体" w:hAnsi="宋体" w:hint="eastAsia"/>
+                <w:rFonts w:ascii="Times New Roman" w:eastAsia="方正书宋简体" w:hAnsi="Times New Roman" w:cs="Times New Roman"/>
+                <w:szCs w:val="21"/>
+              </w:rPr>
+            </w:pPr>
+            <w:r>
+              <w:rPr>
+                <w:rFonts w:ascii="Times New Roman" w:eastAsia="方正书宋简体" w:hAnsi="Times New Roman" w:cs="Times New Roman"/>
                 <w:szCs w:val="21"/>
               </w:rPr>
               <w:t>1</w:t>
@@ -2212,13 +2988,13 @@
             <w:pPr>
               <w:jc w:val="center"/>
               <w:rPr>
-                <w:rFonts w:ascii="方正书宋简体" w:eastAsia="方正书宋简体" w:hAnsi="宋体" w:hint="eastAsia"/>
-                <w:szCs w:val="21"/>
-              </w:rPr>
-            </w:pPr>
-            <w:r>
-              <w:rPr>
-                <w:rFonts w:ascii="方正书宋简体" w:eastAsia="方正书宋简体" w:hAnsi="宋体" w:hint="eastAsia"/>
+                <w:rFonts w:ascii="Times New Roman" w:eastAsia="方正书宋简体" w:hAnsi="Times New Roman" w:cs="Times New Roman"/>
+                <w:szCs w:val="21"/>
+              </w:rPr>
+            </w:pPr>
+            <w:r>
+              <w:rPr>
+                <w:rFonts w:ascii="Times New Roman" w:eastAsia="方正书宋简体" w:hAnsi="Times New Roman" w:cs="Times New Roman"/>
                 <w:szCs w:val="21"/>
               </w:rPr>
               <w:t>2</w:t>
@@ -2238,13 +3014,13 @@
             <w:pPr>
               <w:jc w:val="center"/>
               <w:rPr>
-                <w:rFonts w:ascii="方正书宋简体" w:eastAsia="方正书宋简体" w:hAnsi="宋体" w:hint="eastAsia"/>
-                <w:szCs w:val="21"/>
-              </w:rPr>
-            </w:pPr>
-            <w:r>
-              <w:rPr>
-                <w:rFonts w:ascii="方正书宋简体" w:eastAsia="方正书宋简体" w:hAnsi="宋体" w:hint="eastAsia"/>
+                <w:rFonts w:ascii="Times New Roman" w:eastAsia="方正书宋简体" w:hAnsi="Times New Roman" w:cs="Times New Roman"/>
+                <w:szCs w:val="21"/>
+              </w:rPr>
+            </w:pPr>
+            <w:r>
+              <w:rPr>
+                <w:rFonts w:ascii="Times New Roman" w:eastAsia="方正书宋简体" w:hAnsi="Times New Roman" w:cs="Times New Roman"/>
                 <w:szCs w:val="21"/>
               </w:rPr>
               <w:t>3</w:t>
@@ -2264,13 +3040,13 @@
             <w:pPr>
               <w:jc w:val="center"/>
               <w:rPr>
-                <w:rFonts w:ascii="方正书宋简体" w:eastAsia="方正书宋简体" w:hAnsi="宋体" w:hint="eastAsia"/>
-                <w:szCs w:val="21"/>
-              </w:rPr>
-            </w:pPr>
-            <w:r>
-              <w:rPr>
-                <w:rFonts w:ascii="方正书宋简体" w:eastAsia="方正书宋简体" w:hAnsi="宋体" w:hint="eastAsia"/>
+                <w:rFonts w:ascii="Times New Roman" w:eastAsia="方正书宋简体" w:hAnsi="Times New Roman" w:cs="Times New Roman"/>
+                <w:szCs w:val="21"/>
+              </w:rPr>
+            </w:pPr>
+            <w:r>
+              <w:rPr>
+                <w:rFonts w:ascii="Times New Roman" w:eastAsia="方正书宋简体" w:hAnsi="Times New Roman" w:cs="Times New Roman"/>
                 <w:szCs w:val="21"/>
               </w:rPr>
               <w:t>4</w:t>
@@ -2290,13 +3066,13 @@
             <w:pPr>
               <w:jc w:val="center"/>
               <w:rPr>
-                <w:rFonts w:ascii="方正书宋简体" w:eastAsia="方正书宋简体" w:hAnsi="宋体" w:hint="eastAsia"/>
-                <w:szCs w:val="21"/>
-              </w:rPr>
-            </w:pPr>
-            <w:r>
-              <w:rPr>
-                <w:rFonts w:ascii="方正书宋简体" w:eastAsia="方正书宋简体" w:hAnsi="宋体" w:hint="eastAsia"/>
+                <w:rFonts w:ascii="Times New Roman" w:eastAsia="方正书宋简体" w:hAnsi="Times New Roman" w:cs="Times New Roman"/>
+                <w:szCs w:val="21"/>
+              </w:rPr>
+            </w:pPr>
+            <w:r>
+              <w:rPr>
+                <w:rFonts w:ascii="Times New Roman" w:eastAsia="方正书宋简体" w:hAnsi="Times New Roman" w:cs="Times New Roman"/>
                 <w:szCs w:val="21"/>
               </w:rPr>
               <w:t>5</w:t>
@@ -2316,13 +3092,13 @@
             <w:pPr>
               <w:jc w:val="center"/>
               <w:rPr>
-                <w:rFonts w:ascii="方正书宋简体" w:eastAsia="方正书宋简体" w:hAnsi="宋体" w:hint="eastAsia"/>
-                <w:szCs w:val="21"/>
-              </w:rPr>
-            </w:pPr>
-            <w:r>
-              <w:rPr>
-                <w:rFonts w:ascii="方正书宋简体" w:eastAsia="方正书宋简体" w:hAnsi="宋体" w:hint="eastAsia"/>
+                <w:rFonts w:ascii="Times New Roman" w:eastAsia="方正书宋简体" w:hAnsi="Times New Roman" w:cs="Times New Roman"/>
+                <w:szCs w:val="21"/>
+              </w:rPr>
+            </w:pPr>
+            <w:r>
+              <w:rPr>
+                <w:rFonts w:ascii="Times New Roman" w:eastAsia="方正书宋简体" w:hAnsi="Times New Roman" w:cs="Times New Roman"/>
                 <w:szCs w:val="21"/>
               </w:rPr>
               <w:t>6</w:t>
@@ -2342,13 +3118,13 @@
             <w:pPr>
               <w:jc w:val="center"/>
               <w:rPr>
-                <w:rFonts w:ascii="方正书宋简体" w:eastAsia="方正书宋简体" w:hAnsi="宋体" w:hint="eastAsia"/>
-                <w:szCs w:val="21"/>
-              </w:rPr>
-            </w:pPr>
-            <w:r>
-              <w:rPr>
-                <w:rFonts w:ascii="方正书宋简体" w:eastAsia="方正书宋简体" w:hAnsi="宋体" w:hint="eastAsia"/>
+                <w:rFonts w:ascii="Times New Roman" w:eastAsia="方正书宋简体" w:hAnsi="Times New Roman" w:cs="Times New Roman"/>
+                <w:szCs w:val="21"/>
+              </w:rPr>
+            </w:pPr>
+            <w:r>
+              <w:rPr>
+                <w:rFonts w:ascii="Times New Roman" w:eastAsia="方正书宋简体" w:hAnsi="Times New Roman" w:cs="Times New Roman"/>
                 <w:szCs w:val="21"/>
               </w:rPr>
               <w:t>7</w:t>
@@ -2368,13 +3144,13 @@
             <w:pPr>
               <w:jc w:val="center"/>
               <w:rPr>
-                <w:rFonts w:ascii="方正书宋简体" w:eastAsia="方正书宋简体" w:hAnsi="宋体" w:hint="eastAsia"/>
-                <w:szCs w:val="21"/>
-              </w:rPr>
-            </w:pPr>
-            <w:r>
-              <w:rPr>
-                <w:rFonts w:ascii="方正书宋简体" w:eastAsia="方正书宋简体" w:hAnsi="宋体" w:hint="eastAsia"/>
+                <w:rFonts w:ascii="Times New Roman" w:eastAsia="方正书宋简体" w:hAnsi="Times New Roman" w:cs="Times New Roman"/>
+                <w:szCs w:val="21"/>
+              </w:rPr>
+            </w:pPr>
+            <w:r>
+              <w:rPr>
+                <w:rFonts w:ascii="Times New Roman" w:eastAsia="方正书宋简体" w:hAnsi="Times New Roman" w:cs="Times New Roman"/>
                 <w:szCs w:val="21"/>
               </w:rPr>
               <w:t>8</w:t>
@@ -2394,13 +3170,13 @@
             <w:pPr>
               <w:jc w:val="center"/>
               <w:rPr>
-                <w:rFonts w:ascii="方正书宋简体" w:eastAsia="方正书宋简体" w:hAnsi="宋体" w:hint="eastAsia"/>
-                <w:szCs w:val="21"/>
-              </w:rPr>
-            </w:pPr>
-            <w:r>
-              <w:rPr>
-                <w:rFonts w:ascii="方正书宋简体" w:eastAsia="方正书宋简体" w:hAnsi="宋体" w:hint="eastAsia"/>
+                <w:rFonts w:ascii="Times New Roman" w:eastAsia="方正书宋简体" w:hAnsi="Times New Roman" w:cs="Times New Roman"/>
+                <w:szCs w:val="21"/>
+              </w:rPr>
+            </w:pPr>
+            <w:r>
+              <w:rPr>
+                <w:rFonts w:ascii="Times New Roman" w:eastAsia="方正书宋简体" w:hAnsi="Times New Roman" w:cs="Times New Roman"/>
                 <w:szCs w:val="21"/>
               </w:rPr>
               <w:t>9</w:t>
@@ -2420,13 +3196,13 @@
             <w:pPr>
               <w:jc w:val="center"/>
               <w:rPr>
-                <w:rFonts w:ascii="方正书宋简体" w:eastAsia="方正书宋简体" w:hAnsi="宋体" w:hint="eastAsia"/>
-                <w:szCs w:val="21"/>
-              </w:rPr>
-            </w:pPr>
-            <w:r>
-              <w:rPr>
-                <w:rFonts w:ascii="方正书宋简体" w:eastAsia="方正书宋简体" w:hAnsi="宋体" w:hint="eastAsia"/>
+                <w:rFonts w:ascii="Times New Roman" w:eastAsia="方正书宋简体" w:hAnsi="Times New Roman" w:cs="Times New Roman"/>
+                <w:szCs w:val="21"/>
+              </w:rPr>
+            </w:pPr>
+            <w:r>
+              <w:rPr>
+                <w:rFonts w:ascii="Times New Roman" w:eastAsia="方正书宋简体" w:hAnsi="Times New Roman" w:cs="Times New Roman"/>
                 <w:szCs w:val="21"/>
               </w:rPr>
               <w:t>10</w:t>
@@ -2451,15 +3227,17 @@
             <w:pPr>
               <w:jc w:val="center"/>
               <w:rPr>
-                <w:rFonts w:ascii="方正书宋简体" w:eastAsia="方正书宋简体" w:hAnsi="宋体" w:hint="eastAsia"/>
-                <w:szCs w:val="21"/>
-              </w:rPr>
-            </w:pPr>
-            <w:r>
-              <w:rPr>
-                <w:rFonts w:ascii="方正书宋简体" w:eastAsia="方正书宋简体" w:hAnsi="宋体"/>
-                <w:szCs w:val="21"/>
-              </w:rPr>
+                <w:rFonts w:ascii="Times New Roman" w:eastAsia="方正书宋简体" w:hAnsi="Times New Roman" w:cs="Times New Roman"/>
+                <w:szCs w:val="21"/>
+              </w:rPr>
+            </w:pPr>
+            <w:r>
+              <w:rPr>
+                <w:rFonts w:ascii="Times New Roman" w:eastAsia="方正书宋简体" w:hAnsi="Times New Roman" w:cs="Times New Roman"/>
+                <w:noProof/>
+                <w:szCs w:val="21"/>
+              </w:rPr>
+              <w:lastRenderedPageBreak/>
               <w:drawing>
                 <wp:inline distT="0" distB="0" distL="0" distR="0" wp14:anchorId="2186C2FA" wp14:editId="49F2C5F1">
                   <wp:extent cx="403225" cy="403225"/>
@@ -2509,13 +3287,14 @@
             <w:pPr>
               <w:jc w:val="center"/>
               <w:rPr>
-                <w:rFonts w:ascii="方正书宋简体" w:eastAsia="方正书宋简体" w:hAnsi="宋体" w:hint="eastAsia"/>
-                <w:szCs w:val="21"/>
-              </w:rPr>
-            </w:pPr>
-            <w:r>
-              <w:rPr>
-                <w:rFonts w:ascii="方正书宋简体" w:eastAsia="方正书宋简体" w:hAnsi="宋体"/>
+                <w:rFonts w:ascii="Times New Roman" w:eastAsia="方正书宋简体" w:hAnsi="Times New Roman" w:cs="Times New Roman"/>
+                <w:szCs w:val="21"/>
+              </w:rPr>
+            </w:pPr>
+            <w:r>
+              <w:rPr>
+                <w:rFonts w:ascii="Times New Roman" w:eastAsia="方正书宋简体" w:hAnsi="Times New Roman" w:cs="Times New Roman"/>
+                <w:noProof/>
                 <w:szCs w:val="21"/>
               </w:rPr>
               <w:drawing>
@@ -2557,13 +3336,13 @@
             <w:pPr>
               <w:jc w:val="center"/>
               <w:rPr>
-                <w:rFonts w:ascii="方正书宋简体" w:eastAsia="方正书宋简体" w:hAnsi="宋体" w:hint="eastAsia"/>
-                <w:szCs w:val="21"/>
-              </w:rPr>
-            </w:pPr>
-            <w:r>
-              <w:rPr>
-                <w:rFonts w:ascii="方正书宋简体" w:eastAsia="方正书宋简体" w:hAnsi="宋体" w:hint="eastAsia"/>
+                <w:rFonts w:ascii="Times New Roman" w:eastAsia="方正书宋简体" w:hAnsi="Times New Roman" w:cs="Times New Roman"/>
+                <w:szCs w:val="21"/>
+              </w:rPr>
+            </w:pPr>
+            <w:r>
+              <w:rPr>
+                <w:rFonts w:ascii="Times New Roman" w:eastAsia="方正书宋简体" w:hAnsi="Times New Roman" w:cs="Times New Roman"/>
                 <w:szCs w:val="21"/>
               </w:rPr>
               <w:t>0.000000</w:t>
@@ -2582,12 +3361,13 @@
             <w:pPr>
               <w:jc w:val="center"/>
               <w:rPr>
-                <w:rFonts w:ascii="方正书宋简体" w:eastAsia="方正书宋简体" w:hAnsi="宋体" w:hint="eastAsia"/>
-                <w:szCs w:val="21"/>
-              </w:rPr>
-            </w:pPr>
-            <w:r>
-              <w:rPr>
+                <w:rFonts w:ascii="Times New Roman" w:eastAsia="方正书宋简体" w:hAnsi="Times New Roman" w:cs="Times New Roman"/>
+                <w:szCs w:val="21"/>
+              </w:rPr>
+            </w:pPr>
+            <w:r>
+              <w:rPr>
+                <w:rFonts w:ascii="Times New Roman" w:hAnsi="Times New Roman" w:cs="Times New Roman"/>
                 <w:noProof/>
               </w:rPr>
               <w:drawing>
@@ -2637,13 +3417,13 @@
             <w:pPr>
               <w:jc w:val="center"/>
               <w:rPr>
-                <w:rFonts w:ascii="方正书宋简体" w:eastAsia="方正书宋简体" w:hAnsi="宋体" w:hint="eastAsia"/>
-                <w:szCs w:val="21"/>
-              </w:rPr>
-            </w:pPr>
-            <w:r>
-              <w:rPr>
-                <w:rFonts w:ascii="方正书宋简体" w:eastAsia="方正书宋简体" w:hAnsi="宋体" w:hint="eastAsia"/>
+                <w:rFonts w:ascii="Times New Roman" w:eastAsia="方正书宋简体" w:hAnsi="Times New Roman" w:cs="Times New Roman"/>
+                <w:szCs w:val="21"/>
+              </w:rPr>
+            </w:pPr>
+            <w:r>
+              <w:rPr>
+                <w:rFonts w:ascii="Times New Roman" w:eastAsia="方正书宋简体" w:hAnsi="Times New Roman" w:cs="Times New Roman"/>
                 <w:szCs w:val="21"/>
               </w:rPr>
               <w:t>0.139918</w:t>
@@ -2662,12 +3442,13 @@
             <w:pPr>
               <w:jc w:val="center"/>
               <w:rPr>
-                <w:rFonts w:ascii="方正书宋简体" w:eastAsia="方正书宋简体" w:hAnsi="宋体" w:hint="eastAsia"/>
-                <w:szCs w:val="21"/>
-              </w:rPr>
-            </w:pPr>
-            <w:r>
-              <w:rPr>
+                <w:rFonts w:ascii="Times New Roman" w:eastAsia="方正书宋简体" w:hAnsi="Times New Roman" w:cs="Times New Roman"/>
+                <w:szCs w:val="21"/>
+              </w:rPr>
+            </w:pPr>
+            <w:r>
+              <w:rPr>
+                <w:rFonts w:ascii="Times New Roman" w:hAnsi="Times New Roman" w:cs="Times New Roman"/>
                 <w:noProof/>
               </w:rPr>
               <w:drawing>
@@ -2717,13 +3498,13 @@
             <w:pPr>
               <w:jc w:val="center"/>
               <w:rPr>
-                <w:rFonts w:ascii="方正书宋简体" w:eastAsia="方正书宋简体" w:hAnsi="宋体" w:hint="eastAsia"/>
-                <w:szCs w:val="21"/>
-              </w:rPr>
-            </w:pPr>
-            <w:r>
-              <w:rPr>
-                <w:rFonts w:ascii="方正书宋简体" w:eastAsia="方正书宋简体" w:hAnsi="宋体" w:hint="eastAsia"/>
+                <w:rFonts w:ascii="Times New Roman" w:eastAsia="方正书宋简体" w:hAnsi="Times New Roman" w:cs="Times New Roman"/>
+                <w:szCs w:val="21"/>
+              </w:rPr>
+            </w:pPr>
+            <w:r>
+              <w:rPr>
+                <w:rFonts w:ascii="Times New Roman" w:eastAsia="方正书宋简体" w:hAnsi="Times New Roman" w:cs="Times New Roman"/>
                 <w:szCs w:val="21"/>
               </w:rPr>
               <w:t>0.150854</w:t>
@@ -2742,12 +3523,13 @@
             <w:pPr>
               <w:jc w:val="center"/>
               <w:rPr>
-                <w:rFonts w:ascii="方正书宋简体" w:eastAsia="方正书宋简体" w:hAnsi="宋体" w:hint="eastAsia"/>
-                <w:szCs w:val="21"/>
-              </w:rPr>
-            </w:pPr>
-            <w:r>
-              <w:rPr>
+                <w:rFonts w:ascii="Times New Roman" w:eastAsia="方正书宋简体" w:hAnsi="Times New Roman" w:cs="Times New Roman"/>
+                <w:szCs w:val="21"/>
+              </w:rPr>
+            </w:pPr>
+            <w:r>
+              <w:rPr>
+                <w:rFonts w:ascii="Times New Roman" w:hAnsi="Times New Roman" w:cs="Times New Roman"/>
                 <w:noProof/>
               </w:rPr>
               <w:drawing>
@@ -2797,13 +3579,13 @@
             <w:pPr>
               <w:jc w:val="center"/>
               <w:rPr>
-                <w:rFonts w:ascii="方正书宋简体" w:eastAsia="方正书宋简体" w:hAnsi="宋体" w:hint="eastAsia"/>
-                <w:szCs w:val="21"/>
-              </w:rPr>
-            </w:pPr>
-            <w:r>
-              <w:rPr>
-                <w:rFonts w:ascii="方正书宋简体" w:eastAsia="方正书宋简体" w:hAnsi="宋体" w:hint="eastAsia"/>
+                <w:rFonts w:ascii="Times New Roman" w:eastAsia="方正书宋简体" w:hAnsi="Times New Roman" w:cs="Times New Roman"/>
+                <w:szCs w:val="21"/>
+              </w:rPr>
+            </w:pPr>
+            <w:r>
+              <w:rPr>
+                <w:rFonts w:ascii="Times New Roman" w:eastAsia="方正书宋简体" w:hAnsi="Times New Roman" w:cs="Times New Roman"/>
                 <w:szCs w:val="21"/>
               </w:rPr>
               <w:t>0.184490</w:t>
@@ -2822,12 +3604,13 @@
             <w:pPr>
               <w:jc w:val="center"/>
               <w:rPr>
-                <w:rFonts w:ascii="方正书宋简体" w:eastAsia="方正书宋简体" w:hAnsi="宋体" w:hint="eastAsia"/>
-                <w:szCs w:val="21"/>
-              </w:rPr>
-            </w:pPr>
-            <w:r>
-              <w:rPr>
+                <w:rFonts w:ascii="Times New Roman" w:eastAsia="方正书宋简体" w:hAnsi="Times New Roman" w:cs="Times New Roman"/>
+                <w:szCs w:val="21"/>
+              </w:rPr>
+            </w:pPr>
+            <w:r>
+              <w:rPr>
+                <w:rFonts w:ascii="Times New Roman" w:hAnsi="Times New Roman" w:cs="Times New Roman"/>
                 <w:noProof/>
               </w:rPr>
               <w:drawing>
@@ -2877,13 +3660,13 @@
             <w:pPr>
               <w:jc w:val="center"/>
               <w:rPr>
-                <w:rFonts w:ascii="方正书宋简体" w:eastAsia="方正书宋简体" w:hAnsi="宋体" w:hint="eastAsia"/>
-                <w:szCs w:val="21"/>
-              </w:rPr>
-            </w:pPr>
-            <w:r>
-              <w:rPr>
-                <w:rFonts w:ascii="方正书宋简体" w:eastAsia="方正书宋简体" w:hAnsi="宋体" w:hint="eastAsia"/>
+                <w:rFonts w:ascii="Times New Roman" w:eastAsia="方正书宋简体" w:hAnsi="Times New Roman" w:cs="Times New Roman"/>
+                <w:szCs w:val="21"/>
+              </w:rPr>
+            </w:pPr>
+            <w:r>
+              <w:rPr>
+                <w:rFonts w:ascii="Times New Roman" w:eastAsia="方正书宋简体" w:hAnsi="Times New Roman" w:cs="Times New Roman"/>
                 <w:szCs w:val="21"/>
               </w:rPr>
               <w:t>0.187116</w:t>
@@ -2902,12 +3685,13 @@
             <w:pPr>
               <w:jc w:val="center"/>
               <w:rPr>
-                <w:rFonts w:ascii="方正书宋简体" w:eastAsia="方正书宋简体" w:hAnsi="宋体"/>
-                <w:szCs w:val="21"/>
-              </w:rPr>
-            </w:pPr>
-            <w:r>
-              <w:rPr>
+                <w:rFonts w:ascii="Times New Roman" w:eastAsia="方正书宋简体" w:hAnsi="Times New Roman" w:cs="Times New Roman"/>
+                <w:szCs w:val="21"/>
+              </w:rPr>
+            </w:pPr>
+            <w:r>
+              <w:rPr>
+                <w:rFonts w:ascii="Times New Roman" w:hAnsi="Times New Roman" w:cs="Times New Roman"/>
                 <w:noProof/>
               </w:rPr>
               <w:drawing>
@@ -2957,13 +3741,13 @@
             <w:pPr>
               <w:jc w:val="center"/>
               <w:rPr>
-                <w:rFonts w:ascii="方正书宋简体" w:eastAsia="方正书宋简体" w:hAnsi="宋体" w:hint="eastAsia"/>
-                <w:szCs w:val="21"/>
-              </w:rPr>
-            </w:pPr>
-            <w:r>
-              <w:rPr>
-                <w:rFonts w:ascii="方正书宋简体" w:eastAsia="方正书宋简体" w:hAnsi="宋体" w:hint="eastAsia"/>
+                <w:rFonts w:ascii="Times New Roman" w:eastAsia="方正书宋简体" w:hAnsi="Times New Roman" w:cs="Times New Roman"/>
+                <w:szCs w:val="21"/>
+              </w:rPr>
+            </w:pPr>
+            <w:r>
+              <w:rPr>
+                <w:rFonts w:ascii="Times New Roman" w:eastAsia="方正书宋简体" w:hAnsi="Times New Roman" w:cs="Times New Roman"/>
                 <w:szCs w:val="21"/>
               </w:rPr>
               <w:t>0.189549</w:t>
@@ -2982,12 +3766,13 @@
             <w:pPr>
               <w:jc w:val="center"/>
               <w:rPr>
-                <w:rFonts w:ascii="方正书宋简体" w:eastAsia="方正书宋简体" w:hAnsi="宋体"/>
-                <w:szCs w:val="21"/>
-              </w:rPr>
-            </w:pPr>
-            <w:r>
-              <w:rPr>
+                <w:rFonts w:ascii="Times New Roman" w:eastAsia="方正书宋简体" w:hAnsi="Times New Roman" w:cs="Times New Roman"/>
+                <w:szCs w:val="21"/>
+              </w:rPr>
+            </w:pPr>
+            <w:r>
+              <w:rPr>
+                <w:rFonts w:ascii="Times New Roman" w:hAnsi="Times New Roman" w:cs="Times New Roman"/>
                 <w:noProof/>
               </w:rPr>
               <w:drawing>
@@ -3037,13 +3822,13 @@
             <w:pPr>
               <w:jc w:val="center"/>
               <w:rPr>
-                <w:rFonts w:ascii="方正书宋简体" w:eastAsia="方正书宋简体" w:hAnsi="宋体" w:hint="eastAsia"/>
-                <w:szCs w:val="21"/>
-              </w:rPr>
-            </w:pPr>
-            <w:r>
-              <w:rPr>
-                <w:rFonts w:ascii="方正书宋简体" w:eastAsia="方正书宋简体" w:hAnsi="宋体" w:hint="eastAsia"/>
+                <w:rFonts w:ascii="Times New Roman" w:eastAsia="方正书宋简体" w:hAnsi="Times New Roman" w:cs="Times New Roman"/>
+                <w:szCs w:val="21"/>
+              </w:rPr>
+            </w:pPr>
+            <w:r>
+              <w:rPr>
+                <w:rFonts w:ascii="Times New Roman" w:eastAsia="方正书宋简体" w:hAnsi="Times New Roman" w:cs="Times New Roman"/>
                 <w:szCs w:val="21"/>
               </w:rPr>
               <w:t>0.202251</w:t>
@@ -3062,12 +3847,13 @@
             <w:pPr>
               <w:jc w:val="center"/>
               <w:rPr>
-                <w:rFonts w:ascii="方正书宋简体" w:eastAsia="方正书宋简体" w:hAnsi="宋体"/>
-                <w:szCs w:val="21"/>
-              </w:rPr>
-            </w:pPr>
-            <w:r>
-              <w:rPr>
+                <w:rFonts w:ascii="Times New Roman" w:eastAsia="方正书宋简体" w:hAnsi="Times New Roman" w:cs="Times New Roman"/>
+                <w:szCs w:val="21"/>
+              </w:rPr>
+            </w:pPr>
+            <w:r>
+              <w:rPr>
+                <w:rFonts w:ascii="Times New Roman" w:hAnsi="Times New Roman" w:cs="Times New Roman"/>
                 <w:noProof/>
               </w:rPr>
               <w:drawing>
@@ -3117,13 +3903,13 @@
             <w:pPr>
               <w:jc w:val="center"/>
               <w:rPr>
-                <w:rFonts w:ascii="方正书宋简体" w:eastAsia="方正书宋简体" w:hAnsi="宋体" w:hint="eastAsia"/>
-                <w:szCs w:val="21"/>
-              </w:rPr>
-            </w:pPr>
-            <w:r>
-              <w:rPr>
-                <w:rFonts w:ascii="方正书宋简体" w:eastAsia="方正书宋简体" w:hAnsi="宋体" w:hint="eastAsia"/>
+                <w:rFonts w:ascii="Times New Roman" w:eastAsia="方正书宋简体" w:hAnsi="Times New Roman" w:cs="Times New Roman"/>
+                <w:szCs w:val="21"/>
+              </w:rPr>
+            </w:pPr>
+            <w:r>
+              <w:rPr>
+                <w:rFonts w:ascii="Times New Roman" w:eastAsia="方正书宋简体" w:hAnsi="Times New Roman" w:cs="Times New Roman"/>
                 <w:szCs w:val="21"/>
               </w:rPr>
               <w:t>0.212236</w:t>
@@ -3142,12 +3928,13 @@
             <w:pPr>
               <w:jc w:val="center"/>
               <w:rPr>
-                <w:rFonts w:ascii="方正书宋简体" w:eastAsia="方正书宋简体" w:hAnsi="宋体"/>
-                <w:szCs w:val="21"/>
-              </w:rPr>
-            </w:pPr>
-            <w:r>
-              <w:rPr>
+                <w:rFonts w:ascii="Times New Roman" w:eastAsia="方正书宋简体" w:hAnsi="Times New Roman" w:cs="Times New Roman"/>
+                <w:szCs w:val="21"/>
+              </w:rPr>
+            </w:pPr>
+            <w:r>
+              <w:rPr>
+                <w:rFonts w:ascii="Times New Roman" w:hAnsi="Times New Roman" w:cs="Times New Roman"/>
                 <w:noProof/>
               </w:rPr>
               <w:drawing>
@@ -3197,13 +3984,13 @@
             <w:pPr>
               <w:jc w:val="center"/>
               <w:rPr>
-                <w:rFonts w:ascii="方正书宋简体" w:eastAsia="方正书宋简体" w:hAnsi="宋体" w:hint="eastAsia"/>
-                <w:szCs w:val="21"/>
-              </w:rPr>
-            </w:pPr>
-            <w:r>
-              <w:rPr>
-                <w:rFonts w:ascii="方正书宋简体" w:eastAsia="方正书宋简体" w:hAnsi="宋体" w:hint="eastAsia"/>
+                <w:rFonts w:ascii="Times New Roman" w:eastAsia="方正书宋简体" w:hAnsi="Times New Roman" w:cs="Times New Roman"/>
+                <w:szCs w:val="21"/>
+              </w:rPr>
+            </w:pPr>
+            <w:r>
+              <w:rPr>
+                <w:rFonts w:ascii="Times New Roman" w:eastAsia="方正书宋简体" w:hAnsi="Times New Roman" w:cs="Times New Roman"/>
                 <w:szCs w:val="21"/>
               </w:rPr>
               <w:t>0.213200</w:t>
@@ -3222,12 +4009,13 @@
             <w:pPr>
               <w:jc w:val="center"/>
               <w:rPr>
-                <w:rFonts w:ascii="方正书宋简体" w:eastAsia="方正书宋简体" w:hAnsi="宋体"/>
-                <w:szCs w:val="21"/>
-              </w:rPr>
-            </w:pPr>
-            <w:r>
-              <w:rPr>
+                <w:rFonts w:ascii="Times New Roman" w:eastAsia="方正书宋简体" w:hAnsi="Times New Roman" w:cs="Times New Roman"/>
+                <w:szCs w:val="21"/>
+              </w:rPr>
+            </w:pPr>
+            <w:r>
+              <w:rPr>
+                <w:rFonts w:ascii="Times New Roman" w:hAnsi="Times New Roman" w:cs="Times New Roman"/>
                 <w:noProof/>
               </w:rPr>
               <w:drawing>
@@ -3277,13 +4065,13 @@
             <w:pPr>
               <w:jc w:val="center"/>
               <w:rPr>
-                <w:rFonts w:ascii="方正书宋简体" w:eastAsia="方正书宋简体" w:hAnsi="宋体" w:hint="eastAsia"/>
-                <w:szCs w:val="21"/>
-              </w:rPr>
-            </w:pPr>
-            <w:r>
-              <w:rPr>
-                <w:rFonts w:ascii="方正书宋简体" w:eastAsia="方正书宋简体" w:hAnsi="宋体" w:hint="eastAsia"/>
+                <w:rFonts w:ascii="Times New Roman" w:eastAsia="方正书宋简体" w:hAnsi="Times New Roman" w:cs="Times New Roman"/>
+                <w:szCs w:val="21"/>
+              </w:rPr>
+            </w:pPr>
+            <w:r>
+              <w:rPr>
+                <w:rFonts w:ascii="Times New Roman" w:eastAsia="方正书宋简体" w:hAnsi="Times New Roman" w:cs="Times New Roman"/>
                 <w:szCs w:val="21"/>
               </w:rPr>
               <w:t>0.225720</w:t>
@@ -3308,13 +4096,13 @@
             <w:pPr>
               <w:jc w:val="center"/>
               <w:rPr>
-                <w:rFonts w:ascii="方正书宋简体" w:eastAsia="方正书宋简体" w:hAnsi="宋体" w:hint="eastAsia"/>
-                <w:szCs w:val="21"/>
-              </w:rPr>
-            </w:pPr>
-            <w:r>
-              <w:rPr>
-                <w:rFonts w:ascii="方正书宋简体" w:eastAsia="方正书宋简体" w:hAnsi="宋体"/>
+                <w:rFonts w:ascii="Times New Roman" w:eastAsia="方正书宋简体" w:hAnsi="Times New Roman" w:cs="Times New Roman"/>
+                <w:szCs w:val="21"/>
+              </w:rPr>
+            </w:pPr>
+            <w:r>
+              <w:rPr>
+                <w:rFonts w:ascii="Times New Roman" w:eastAsia="方正书宋简体" w:hAnsi="Times New Roman" w:cs="Times New Roman"/>
                 <w:noProof/>
                 <w:szCs w:val="21"/>
                 <w14:ligatures w14:val="none"/>
@@ -3378,14 +4166,14 @@
             <w:pPr>
               <w:jc w:val="center"/>
               <w:rPr>
-                <w:rFonts w:ascii="方正书宋简体" w:eastAsia="方正书宋简体" w:hAnsi="宋体"/>
+                <w:rFonts w:ascii="Times New Roman" w:eastAsia="方正书宋简体" w:hAnsi="Times New Roman" w:cs="Times New Roman"/>
                 <w:szCs w:val="21"/>
                 <w14:ligatures w14:val="none"/>
               </w:rPr>
             </w:pPr>
             <w:r>
               <w:rPr>
-                <w:rFonts w:ascii="方正书宋简体" w:eastAsia="方正书宋简体" w:hAnsi="宋体"/>
+                <w:rFonts w:ascii="Times New Roman" w:eastAsia="方正书宋简体" w:hAnsi="Times New Roman" w:cs="Times New Roman"/>
                 <w:noProof/>
                 <w:szCs w:val="21"/>
                 <w14:ligatures w14:val="none"/>
@@ -3439,14 +4227,14 @@
             <w:pPr>
               <w:jc w:val="center"/>
               <w:rPr>
-                <w:rFonts w:ascii="方正书宋简体" w:eastAsia="方正书宋简体" w:hAnsi="宋体" w:hint="eastAsia"/>
+                <w:rFonts w:ascii="Times New Roman" w:eastAsia="方正书宋简体" w:hAnsi="Times New Roman" w:cs="Times New Roman"/>
                 <w:szCs w:val="21"/>
                 <w14:ligatures w14:val="none"/>
               </w:rPr>
             </w:pPr>
             <w:r>
               <w:rPr>
-                <w:rFonts w:ascii="方正书宋简体" w:eastAsia="方正书宋简体" w:hAnsi="宋体" w:hint="eastAsia"/>
+                <w:rFonts w:ascii="Times New Roman" w:eastAsia="方正书宋简体" w:hAnsi="Times New Roman" w:cs="Times New Roman"/>
                 <w:szCs w:val="21"/>
               </w:rPr>
               <w:t>0.000000</w:t>
@@ -3465,12 +4253,13 @@
             <w:pPr>
               <w:jc w:val="center"/>
               <w:rPr>
-                <w:rFonts w:ascii="方正书宋简体" w:eastAsia="方正书宋简体" w:hAnsi="宋体"/>
-                <w:szCs w:val="21"/>
-              </w:rPr>
-            </w:pPr>
-            <w:r>
-              <w:rPr>
+                <w:rFonts w:ascii="Times New Roman" w:eastAsia="方正书宋简体" w:hAnsi="Times New Roman" w:cs="Times New Roman"/>
+                <w:szCs w:val="21"/>
+              </w:rPr>
+            </w:pPr>
+            <w:r>
+              <w:rPr>
+                <w:rFonts w:ascii="Times New Roman" w:hAnsi="Times New Roman" w:cs="Times New Roman"/>
                 <w:noProof/>
               </w:rPr>
               <w:drawing>
@@ -3520,13 +4309,13 @@
             <w:pPr>
               <w:jc w:val="center"/>
               <w:rPr>
-                <w:rFonts w:ascii="方正书宋简体" w:eastAsia="方正书宋简体" w:hAnsi="宋体" w:hint="eastAsia"/>
-                <w:szCs w:val="21"/>
-              </w:rPr>
-            </w:pPr>
-            <w:r>
-              <w:rPr>
-                <w:rFonts w:ascii="方正书宋简体" w:eastAsia="方正书宋简体" w:hAnsi="宋体" w:hint="eastAsia"/>
+                <w:rFonts w:ascii="Times New Roman" w:eastAsia="方正书宋简体" w:hAnsi="Times New Roman" w:cs="Times New Roman"/>
+                <w:szCs w:val="21"/>
+              </w:rPr>
+            </w:pPr>
+            <w:r>
+              <w:rPr>
+                <w:rFonts w:ascii="Times New Roman" w:eastAsia="方正书宋简体" w:hAnsi="Times New Roman" w:cs="Times New Roman"/>
                 <w:szCs w:val="21"/>
                 <w14:ligatures w14:val="none"/>
               </w:rPr>
@@ -3546,12 +4335,13 @@
             <w:pPr>
               <w:jc w:val="center"/>
               <w:rPr>
-                <w:rFonts w:ascii="方正书宋简体" w:eastAsia="方正书宋简体" w:hAnsi="宋体"/>
-                <w:szCs w:val="21"/>
-              </w:rPr>
-            </w:pPr>
-            <w:r>
-              <w:rPr>
+                <w:rFonts w:ascii="Times New Roman" w:eastAsia="方正书宋简体" w:hAnsi="Times New Roman" w:cs="Times New Roman"/>
+                <w:szCs w:val="21"/>
+              </w:rPr>
+            </w:pPr>
+            <w:r>
+              <w:rPr>
+                <w:rFonts w:ascii="Times New Roman" w:hAnsi="Times New Roman" w:cs="Times New Roman"/>
                 <w:noProof/>
               </w:rPr>
               <w:drawing>
@@ -3601,13 +4391,13 @@
             <w:pPr>
               <w:jc w:val="center"/>
               <w:rPr>
-                <w:rFonts w:ascii="方正书宋简体" w:eastAsia="方正书宋简体" w:hAnsi="宋体" w:hint="eastAsia"/>
-                <w:szCs w:val="21"/>
-              </w:rPr>
-            </w:pPr>
-            <w:r>
-              <w:rPr>
-                <w:rFonts w:ascii="方正书宋简体" w:eastAsia="方正书宋简体" w:hAnsi="宋体" w:hint="eastAsia"/>
+                <w:rFonts w:ascii="Times New Roman" w:eastAsia="方正书宋简体" w:hAnsi="Times New Roman" w:cs="Times New Roman"/>
+                <w:szCs w:val="21"/>
+              </w:rPr>
+            </w:pPr>
+            <w:r>
+              <w:rPr>
+                <w:rFonts w:ascii="Times New Roman" w:eastAsia="方正书宋简体" w:hAnsi="Times New Roman" w:cs="Times New Roman"/>
                 <w:szCs w:val="21"/>
               </w:rPr>
               <w:t>0.234897</w:t>
@@ -3626,12 +4416,13 @@
             <w:pPr>
               <w:jc w:val="center"/>
               <w:rPr>
-                <w:rFonts w:ascii="方正书宋简体" w:eastAsia="方正书宋简体" w:hAnsi="宋体"/>
-                <w:szCs w:val="21"/>
-              </w:rPr>
-            </w:pPr>
-            <w:r>
-              <w:rPr>
+                <w:rFonts w:ascii="Times New Roman" w:eastAsia="方正书宋简体" w:hAnsi="Times New Roman" w:cs="Times New Roman"/>
+                <w:szCs w:val="21"/>
+              </w:rPr>
+            </w:pPr>
+            <w:r>
+              <w:rPr>
+                <w:rFonts w:ascii="Times New Roman" w:hAnsi="Times New Roman" w:cs="Times New Roman"/>
                 <w:noProof/>
               </w:rPr>
               <w:drawing>
@@ -3681,13 +4472,13 @@
             <w:pPr>
               <w:jc w:val="center"/>
               <w:rPr>
-                <w:rFonts w:ascii="方正书宋简体" w:eastAsia="方正书宋简体" w:hAnsi="宋体" w:hint="eastAsia"/>
-                <w:szCs w:val="21"/>
-              </w:rPr>
-            </w:pPr>
-            <w:r>
-              <w:rPr>
-                <w:rFonts w:ascii="方正书宋简体" w:eastAsia="方正书宋简体" w:hAnsi="宋体" w:hint="eastAsia"/>
+                <w:rFonts w:ascii="Times New Roman" w:eastAsia="方正书宋简体" w:hAnsi="Times New Roman" w:cs="Times New Roman"/>
+                <w:szCs w:val="21"/>
+              </w:rPr>
+            </w:pPr>
+            <w:r>
+              <w:rPr>
+                <w:rFonts w:ascii="Times New Roman" w:eastAsia="方正书宋简体" w:hAnsi="Times New Roman" w:cs="Times New Roman"/>
                 <w:szCs w:val="21"/>
               </w:rPr>
               <w:t>0.236730</w:t>
@@ -3706,12 +4497,13 @@
             <w:pPr>
               <w:jc w:val="center"/>
               <w:rPr>
-                <w:rFonts w:ascii="方正书宋简体" w:eastAsia="方正书宋简体" w:hAnsi="宋体"/>
-                <w:szCs w:val="21"/>
-              </w:rPr>
-            </w:pPr>
-            <w:r>
-              <w:rPr>
+                <w:rFonts w:ascii="Times New Roman" w:eastAsia="方正书宋简体" w:hAnsi="Times New Roman" w:cs="Times New Roman"/>
+                <w:szCs w:val="21"/>
+              </w:rPr>
+            </w:pPr>
+            <w:r>
+              <w:rPr>
+                <w:rFonts w:ascii="Times New Roman" w:hAnsi="Times New Roman" w:cs="Times New Roman"/>
                 <w:noProof/>
               </w:rPr>
               <w:drawing>
@@ -3761,13 +4553,13 @@
             <w:pPr>
               <w:jc w:val="center"/>
               <w:rPr>
-                <w:rFonts w:ascii="方正书宋简体" w:eastAsia="方正书宋简体" w:hAnsi="宋体" w:hint="eastAsia"/>
-                <w:szCs w:val="21"/>
-              </w:rPr>
-            </w:pPr>
-            <w:r>
-              <w:rPr>
-                <w:rFonts w:ascii="方正书宋简体" w:eastAsia="方正书宋简体" w:hAnsi="宋体" w:hint="eastAsia"/>
+                <w:rFonts w:ascii="Times New Roman" w:eastAsia="方正书宋简体" w:hAnsi="Times New Roman" w:cs="Times New Roman"/>
+                <w:szCs w:val="21"/>
+              </w:rPr>
+            </w:pPr>
+            <w:r>
+              <w:rPr>
+                <w:rFonts w:ascii="Times New Roman" w:eastAsia="方正书宋简体" w:hAnsi="Times New Roman" w:cs="Times New Roman"/>
                 <w:szCs w:val="21"/>
               </w:rPr>
               <w:t>0.248233</w:t>
@@ -3786,12 +4578,13 @@
             <w:pPr>
               <w:jc w:val="center"/>
               <w:rPr>
-                <w:rFonts w:ascii="方正书宋简体" w:eastAsia="方正书宋简体" w:hAnsi="宋体"/>
-                <w:szCs w:val="21"/>
-              </w:rPr>
-            </w:pPr>
-            <w:r>
-              <w:rPr>
+                <w:rFonts w:ascii="Times New Roman" w:eastAsia="方正书宋简体" w:hAnsi="Times New Roman" w:cs="Times New Roman"/>
+                <w:szCs w:val="21"/>
+              </w:rPr>
+            </w:pPr>
+            <w:r>
+              <w:rPr>
+                <w:rFonts w:ascii="Times New Roman" w:hAnsi="Times New Roman" w:cs="Times New Roman"/>
                 <w:noProof/>
               </w:rPr>
               <w:drawing>
@@ -3841,13 +4634,13 @@
             <w:pPr>
               <w:jc w:val="center"/>
               <w:rPr>
-                <w:rFonts w:ascii="方正书宋简体" w:eastAsia="方正书宋简体" w:hAnsi="宋体" w:hint="eastAsia"/>
-                <w:szCs w:val="21"/>
-              </w:rPr>
-            </w:pPr>
-            <w:r>
-              <w:rPr>
-                <w:rFonts w:ascii="方正书宋简体" w:eastAsia="方正书宋简体" w:hAnsi="宋体" w:hint="eastAsia"/>
+                <w:rFonts w:ascii="Times New Roman" w:eastAsia="方正书宋简体" w:hAnsi="Times New Roman" w:cs="Times New Roman"/>
+                <w:szCs w:val="21"/>
+              </w:rPr>
+            </w:pPr>
+            <w:r>
+              <w:rPr>
+                <w:rFonts w:ascii="Times New Roman" w:eastAsia="方正书宋简体" w:hAnsi="Times New Roman" w:cs="Times New Roman"/>
                 <w:szCs w:val="21"/>
               </w:rPr>
               <w:t>0.260127</w:t>
@@ -3866,12 +4659,13 @@
             <w:pPr>
               <w:jc w:val="center"/>
               <w:rPr>
-                <w:rFonts w:ascii="方正书宋简体" w:eastAsia="方正书宋简体" w:hAnsi="宋体"/>
-                <w:szCs w:val="21"/>
-              </w:rPr>
-            </w:pPr>
-            <w:r>
-              <w:rPr>
+                <w:rFonts w:ascii="Times New Roman" w:eastAsia="方正书宋简体" w:hAnsi="Times New Roman" w:cs="Times New Roman"/>
+                <w:szCs w:val="21"/>
+              </w:rPr>
+            </w:pPr>
+            <w:r>
+              <w:rPr>
+                <w:rFonts w:ascii="Times New Roman" w:hAnsi="Times New Roman" w:cs="Times New Roman"/>
                 <w:noProof/>
               </w:rPr>
               <w:drawing>
@@ -3921,13 +4715,13 @@
             <w:pPr>
               <w:jc w:val="center"/>
               <w:rPr>
-                <w:rFonts w:ascii="方正书宋简体" w:eastAsia="方正书宋简体" w:hAnsi="宋体" w:hint="eastAsia"/>
-                <w:szCs w:val="21"/>
-              </w:rPr>
-            </w:pPr>
-            <w:r>
-              <w:rPr>
-                <w:rFonts w:ascii="方正书宋简体" w:eastAsia="方正书宋简体" w:hAnsi="宋体" w:hint="eastAsia"/>
+                <w:rFonts w:ascii="Times New Roman" w:eastAsia="方正书宋简体" w:hAnsi="Times New Roman" w:cs="Times New Roman"/>
+                <w:szCs w:val="21"/>
+              </w:rPr>
+            </w:pPr>
+            <w:r>
+              <w:rPr>
+                <w:rFonts w:ascii="Times New Roman" w:eastAsia="方正书宋简体" w:hAnsi="Times New Roman" w:cs="Times New Roman"/>
                 <w:szCs w:val="21"/>
               </w:rPr>
               <w:t>0.265513</w:t>
@@ -3946,12 +4740,13 @@
             <w:pPr>
               <w:jc w:val="center"/>
               <w:rPr>
-                <w:rFonts w:ascii="方正书宋简体" w:eastAsia="方正书宋简体" w:hAnsi="宋体"/>
-                <w:szCs w:val="21"/>
-              </w:rPr>
-            </w:pPr>
-            <w:r>
-              <w:rPr>
+                <w:rFonts w:ascii="Times New Roman" w:eastAsia="方正书宋简体" w:hAnsi="Times New Roman" w:cs="Times New Roman"/>
+                <w:szCs w:val="21"/>
+              </w:rPr>
+            </w:pPr>
+            <w:r>
+              <w:rPr>
+                <w:rFonts w:ascii="Times New Roman" w:hAnsi="Times New Roman" w:cs="Times New Roman"/>
                 <w:noProof/>
               </w:rPr>
               <w:drawing>
@@ -4001,13 +4796,13 @@
             <w:pPr>
               <w:jc w:val="center"/>
               <w:rPr>
-                <w:rFonts w:ascii="方正书宋简体" w:eastAsia="方正书宋简体" w:hAnsi="宋体" w:hint="eastAsia"/>
-                <w:szCs w:val="21"/>
-              </w:rPr>
-            </w:pPr>
-            <w:r>
-              <w:rPr>
-                <w:rFonts w:ascii="方正书宋简体" w:eastAsia="方正书宋简体" w:hAnsi="宋体" w:hint="eastAsia"/>
+                <w:rFonts w:ascii="Times New Roman" w:eastAsia="方正书宋简体" w:hAnsi="Times New Roman" w:cs="Times New Roman"/>
+                <w:szCs w:val="21"/>
+              </w:rPr>
+            </w:pPr>
+            <w:r>
+              <w:rPr>
+                <w:rFonts w:ascii="Times New Roman" w:eastAsia="方正书宋简体" w:hAnsi="Times New Roman" w:cs="Times New Roman"/>
                 <w:szCs w:val="21"/>
               </w:rPr>
               <w:t>0.271772</w:t>
@@ -4026,12 +4821,13 @@
             <w:pPr>
               <w:jc w:val="center"/>
               <w:rPr>
-                <w:rFonts w:ascii="方正书宋简体" w:eastAsia="方正书宋简体" w:hAnsi="宋体"/>
-                <w:szCs w:val="21"/>
-              </w:rPr>
-            </w:pPr>
-            <w:r>
-              <w:rPr>
+                <w:rFonts w:ascii="Times New Roman" w:eastAsia="方正书宋简体" w:hAnsi="Times New Roman" w:cs="Times New Roman"/>
+                <w:szCs w:val="21"/>
+              </w:rPr>
+            </w:pPr>
+            <w:r>
+              <w:rPr>
+                <w:rFonts w:ascii="Times New Roman" w:hAnsi="Times New Roman" w:cs="Times New Roman"/>
                 <w:noProof/>
               </w:rPr>
               <w:drawing>
@@ -4081,13 +4877,13 @@
             <w:pPr>
               <w:jc w:val="center"/>
               <w:rPr>
-                <w:rFonts w:ascii="方正书宋简体" w:eastAsia="方正书宋简体" w:hAnsi="宋体" w:hint="eastAsia"/>
-                <w:szCs w:val="21"/>
-              </w:rPr>
-            </w:pPr>
-            <w:r>
-              <w:rPr>
-                <w:rFonts w:ascii="方正书宋简体" w:eastAsia="方正书宋简体" w:hAnsi="宋体" w:hint="eastAsia"/>
+                <w:rFonts w:ascii="Times New Roman" w:eastAsia="方正书宋简体" w:hAnsi="Times New Roman" w:cs="Times New Roman"/>
+                <w:szCs w:val="21"/>
+              </w:rPr>
+            </w:pPr>
+            <w:r>
+              <w:rPr>
+                <w:rFonts w:ascii="Times New Roman" w:eastAsia="方正书宋简体" w:hAnsi="Times New Roman" w:cs="Times New Roman"/>
                 <w:szCs w:val="21"/>
               </w:rPr>
               <w:t>0.272594</w:t>
@@ -4106,12 +4902,13 @@
             <w:pPr>
               <w:jc w:val="center"/>
               <w:rPr>
-                <w:rFonts w:ascii="方正书宋简体" w:eastAsia="方正书宋简体" w:hAnsi="宋体"/>
-                <w:szCs w:val="21"/>
-              </w:rPr>
-            </w:pPr>
-            <w:r>
-              <w:rPr>
+                <w:rFonts w:ascii="Times New Roman" w:eastAsia="方正书宋简体" w:hAnsi="Times New Roman" w:cs="Times New Roman"/>
+                <w:szCs w:val="21"/>
+              </w:rPr>
+            </w:pPr>
+            <w:r>
+              <w:rPr>
+                <w:rFonts w:ascii="Times New Roman" w:hAnsi="Times New Roman" w:cs="Times New Roman"/>
                 <w:noProof/>
               </w:rPr>
               <w:drawing>
@@ -4161,13 +4958,13 @@
             <w:pPr>
               <w:jc w:val="center"/>
               <w:rPr>
-                <w:rFonts w:ascii="方正书宋简体" w:eastAsia="方正书宋简体" w:hAnsi="宋体" w:hint="eastAsia"/>
-                <w:szCs w:val="21"/>
-              </w:rPr>
-            </w:pPr>
-            <w:r>
-              <w:rPr>
-                <w:rFonts w:ascii="方正书宋简体" w:eastAsia="方正书宋简体" w:hAnsi="宋体" w:hint="eastAsia"/>
+                <w:rFonts w:ascii="Times New Roman" w:eastAsia="方正书宋简体" w:hAnsi="Times New Roman" w:cs="Times New Roman"/>
+                <w:szCs w:val="21"/>
+              </w:rPr>
+            </w:pPr>
+            <w:r>
+              <w:rPr>
+                <w:rFonts w:ascii="Times New Roman" w:eastAsia="方正书宋简体" w:hAnsi="Times New Roman" w:cs="Times New Roman"/>
                 <w:szCs w:val="21"/>
               </w:rPr>
               <w:t>0.298729</w:t>
@@ -4192,13 +4989,13 @@
             <w:pPr>
               <w:jc w:val="center"/>
               <w:rPr>
-                <w:rFonts w:ascii="方正书宋简体" w:eastAsia="方正书宋简体" w:hAnsi="宋体" w:hint="eastAsia"/>
-                <w:szCs w:val="21"/>
-              </w:rPr>
-            </w:pPr>
-            <w:r>
-              <w:rPr>
-                <w:rFonts w:ascii="方正书宋简体" w:eastAsia="方正书宋简体" w:hAnsi="宋体" w:hint="eastAsia"/>
+                <w:rFonts w:ascii="Times New Roman" w:eastAsia="方正书宋简体" w:hAnsi="Times New Roman" w:cs="Times New Roman"/>
+                <w:szCs w:val="21"/>
+              </w:rPr>
+            </w:pPr>
+            <w:r>
+              <w:rPr>
+                <w:rFonts w:ascii="Times New Roman" w:eastAsia="方正书宋简体" w:hAnsi="Times New Roman" w:cs="Times New Roman"/>
                 <w:noProof/>
                 <w:szCs w:val="21"/>
               </w:rPr>
@@ -4255,13 +5052,13 @@
             <w:pPr>
               <w:jc w:val="center"/>
               <w:rPr>
-                <w:rFonts w:hint="eastAsia"/>
+                <w:rFonts w:ascii="Times New Roman" w:hAnsi="Times New Roman" w:cs="Times New Roman"/>
                 <w:noProof/>
               </w:rPr>
             </w:pPr>
             <w:r>
               <w:rPr>
-                <w:rFonts w:hint="eastAsia"/>
+                <w:rFonts w:ascii="Times New Roman" w:hAnsi="Times New Roman" w:cs="Times New Roman"/>
                 <w:noProof/>
               </w:rPr>
               <w:drawing>
@@ -4304,7 +5101,7 @@
             </w:r>
             <w:r>
               <w:rPr>
-                <w:rFonts w:ascii="方正书宋简体" w:eastAsia="方正书宋简体" w:hAnsi="宋体" w:hint="eastAsia"/>
+                <w:rFonts w:ascii="Times New Roman" w:eastAsia="方正书宋简体" w:hAnsi="Times New Roman" w:cs="Times New Roman"/>
                 <w:szCs w:val="21"/>
               </w:rPr>
               <w:t>0.000000</w:t>
@@ -4323,13 +5120,14 @@
             <w:pPr>
               <w:jc w:val="center"/>
               <w:rPr>
-                <w:rFonts w:ascii="方正书宋简体" w:eastAsia="方正书宋简体" w:hAnsi="宋体" w:hint="eastAsia"/>
-                <w:szCs w:val="21"/>
-              </w:rPr>
-            </w:pPr>
-            <w:r>
-              <w:rPr>
-                <w:rFonts w:ascii="方正书宋简体" w:eastAsia="方正书宋简体" w:hAnsi="宋体"/>
+                <w:rFonts w:ascii="Times New Roman" w:eastAsia="方正书宋简体" w:hAnsi="Times New Roman" w:cs="Times New Roman"/>
+                <w:szCs w:val="21"/>
+              </w:rPr>
+            </w:pPr>
+            <w:r>
+              <w:rPr>
+                <w:rFonts w:ascii="Times New Roman" w:eastAsia="方正书宋简体" w:hAnsi="Times New Roman" w:cs="Times New Roman"/>
+                <w:noProof/>
                 <w:szCs w:val="21"/>
               </w:rPr>
               <w:drawing>
@@ -4376,7 +5174,7 @@
             </w:r>
             <w:r>
               <w:rPr>
-                <w:rFonts w:ascii="方正书宋简体" w:eastAsia="方正书宋简体" w:hAnsi="宋体" w:hint="eastAsia"/>
+                <w:rFonts w:ascii="Times New Roman" w:eastAsia="方正书宋简体" w:hAnsi="Times New Roman" w:cs="Times New Roman"/>
                 <w:szCs w:val="21"/>
               </w:rPr>
               <w:t>0.250785</w:t>
@@ -4395,13 +5193,14 @@
             <w:pPr>
               <w:jc w:val="center"/>
               <w:rPr>
-                <w:rFonts w:ascii="方正书宋简体" w:eastAsia="方正书宋简体" w:hAnsi="宋体" w:hint="eastAsia"/>
-                <w:szCs w:val="21"/>
-              </w:rPr>
-            </w:pPr>
-            <w:r>
-              <w:rPr>
-                <w:rFonts w:ascii="方正书宋简体" w:eastAsia="方正书宋简体" w:hAnsi="宋体"/>
+                <w:rFonts w:ascii="Times New Roman" w:eastAsia="方正书宋简体" w:hAnsi="Times New Roman" w:cs="Times New Roman"/>
+                <w:szCs w:val="21"/>
+              </w:rPr>
+            </w:pPr>
+            <w:r>
+              <w:rPr>
+                <w:rFonts w:ascii="Times New Roman" w:eastAsia="方正书宋简体" w:hAnsi="Times New Roman" w:cs="Times New Roman"/>
+                <w:noProof/>
                 <w:szCs w:val="21"/>
               </w:rPr>
               <w:drawing>
@@ -4451,13 +5250,13 @@
             <w:pPr>
               <w:jc w:val="center"/>
               <w:rPr>
-                <w:rFonts w:ascii="方正书宋简体" w:eastAsia="方正书宋简体" w:hAnsi="宋体" w:hint="eastAsia"/>
-                <w:szCs w:val="21"/>
-              </w:rPr>
-            </w:pPr>
-            <w:r>
-              <w:rPr>
-                <w:rFonts w:ascii="方正书宋简体" w:eastAsia="方正书宋简体" w:hAnsi="宋体" w:hint="eastAsia"/>
+                <w:rFonts w:ascii="Times New Roman" w:eastAsia="方正书宋简体" w:hAnsi="Times New Roman" w:cs="Times New Roman"/>
+                <w:szCs w:val="21"/>
+              </w:rPr>
+            </w:pPr>
+            <w:r>
+              <w:rPr>
+                <w:rFonts w:ascii="Times New Roman" w:eastAsia="方正书宋简体" w:hAnsi="Times New Roman" w:cs="Times New Roman"/>
                 <w:szCs w:val="21"/>
               </w:rPr>
               <w:t>0.270434</w:t>
@@ -4476,13 +5275,14 @@
             <w:pPr>
               <w:jc w:val="center"/>
               <w:rPr>
-                <w:rFonts w:ascii="方正书宋简体" w:eastAsia="方正书宋简体" w:hAnsi="宋体" w:hint="eastAsia"/>
-                <w:szCs w:val="21"/>
-              </w:rPr>
-            </w:pPr>
-            <w:r>
-              <w:rPr>
-                <w:rFonts w:ascii="方正书宋简体" w:eastAsia="方正书宋简体" w:hAnsi="宋体"/>
+                <w:rFonts w:ascii="Times New Roman" w:eastAsia="方正书宋简体" w:hAnsi="Times New Roman" w:cs="Times New Roman"/>
+                <w:szCs w:val="21"/>
+              </w:rPr>
+            </w:pPr>
+            <w:r>
+              <w:rPr>
+                <w:rFonts w:ascii="Times New Roman" w:eastAsia="方正书宋简体" w:hAnsi="Times New Roman" w:cs="Times New Roman"/>
+                <w:noProof/>
                 <w:szCs w:val="21"/>
               </w:rPr>
               <w:drawing>
@@ -4532,13 +5332,13 @@
             <w:pPr>
               <w:jc w:val="center"/>
               <w:rPr>
-                <w:rFonts w:ascii="方正书宋简体" w:eastAsia="方正书宋简体" w:hAnsi="宋体" w:hint="eastAsia"/>
-                <w:szCs w:val="21"/>
-              </w:rPr>
-            </w:pPr>
-            <w:r>
-              <w:rPr>
-                <w:rFonts w:ascii="方正书宋简体" w:eastAsia="方正书宋简体" w:hAnsi="宋体" w:hint="eastAsia"/>
+                <w:rFonts w:ascii="Times New Roman" w:eastAsia="方正书宋简体" w:hAnsi="Times New Roman" w:cs="Times New Roman"/>
+                <w:szCs w:val="21"/>
+              </w:rPr>
+            </w:pPr>
+            <w:r>
+              <w:rPr>
+                <w:rFonts w:ascii="Times New Roman" w:eastAsia="方正书宋简体" w:hAnsi="Times New Roman" w:cs="Times New Roman"/>
                 <w:szCs w:val="21"/>
               </w:rPr>
               <w:t>0.280049</w:t>
@@ -4557,13 +5357,14 @@
             <w:pPr>
               <w:jc w:val="center"/>
               <w:rPr>
-                <w:rFonts w:ascii="方正书宋简体" w:eastAsia="方正书宋简体" w:hAnsi="宋体" w:hint="eastAsia"/>
-                <w:szCs w:val="21"/>
-              </w:rPr>
-            </w:pPr>
-            <w:r>
-              <w:rPr>
-                <w:rFonts w:ascii="方正书宋简体" w:eastAsia="方正书宋简体" w:hAnsi="宋体"/>
+                <w:rFonts w:ascii="Times New Roman" w:eastAsia="方正书宋简体" w:hAnsi="Times New Roman" w:cs="Times New Roman"/>
+                <w:szCs w:val="21"/>
+              </w:rPr>
+            </w:pPr>
+            <w:r>
+              <w:rPr>
+                <w:rFonts w:ascii="Times New Roman" w:eastAsia="方正书宋简体" w:hAnsi="Times New Roman" w:cs="Times New Roman"/>
+                <w:noProof/>
                 <w:szCs w:val="21"/>
               </w:rPr>
               <w:drawing>
@@ -4613,13 +5414,13 @@
             <w:pPr>
               <w:jc w:val="center"/>
               <w:rPr>
-                <w:rFonts w:ascii="方正书宋简体" w:eastAsia="方正书宋简体" w:hAnsi="宋体" w:hint="eastAsia"/>
-                <w:szCs w:val="21"/>
-              </w:rPr>
-            </w:pPr>
-            <w:r>
-              <w:rPr>
-                <w:rFonts w:ascii="方正书宋简体" w:eastAsia="方正书宋简体" w:hAnsi="宋体" w:hint="eastAsia"/>
+                <w:rFonts w:ascii="Times New Roman" w:eastAsia="方正书宋简体" w:hAnsi="Times New Roman" w:cs="Times New Roman"/>
+                <w:szCs w:val="21"/>
+              </w:rPr>
+            </w:pPr>
+            <w:r>
+              <w:rPr>
+                <w:rFonts w:ascii="Times New Roman" w:eastAsia="方正书宋简体" w:hAnsi="Times New Roman" w:cs="Times New Roman"/>
                 <w:szCs w:val="21"/>
               </w:rPr>
               <w:t>0.295217</w:t>
@@ -4638,13 +5439,14 @@
             <w:pPr>
               <w:jc w:val="center"/>
               <w:rPr>
-                <w:rFonts w:ascii="方正书宋简体" w:eastAsia="方正书宋简体" w:hAnsi="宋体" w:hint="eastAsia"/>
-                <w:szCs w:val="21"/>
-              </w:rPr>
-            </w:pPr>
-            <w:r>
-              <w:rPr>
-                <w:rFonts w:ascii="方正书宋简体" w:eastAsia="方正书宋简体" w:hAnsi="宋体"/>
+                <w:rFonts w:ascii="Times New Roman" w:eastAsia="方正书宋简体" w:hAnsi="Times New Roman" w:cs="Times New Roman"/>
+                <w:szCs w:val="21"/>
+              </w:rPr>
+            </w:pPr>
+            <w:r>
+              <w:rPr>
+                <w:rFonts w:ascii="Times New Roman" w:eastAsia="方正书宋简体" w:hAnsi="Times New Roman" w:cs="Times New Roman"/>
+                <w:noProof/>
                 <w:szCs w:val="21"/>
               </w:rPr>
               <w:drawing>
@@ -4694,13 +5496,13 @@
             <w:pPr>
               <w:jc w:val="center"/>
               <w:rPr>
-                <w:rFonts w:ascii="方正书宋简体" w:eastAsia="方正书宋简体" w:hAnsi="宋体" w:hint="eastAsia"/>
-                <w:szCs w:val="21"/>
-              </w:rPr>
-            </w:pPr>
-            <w:r>
-              <w:rPr>
-                <w:rFonts w:ascii="方正书宋简体" w:eastAsia="方正书宋简体" w:hAnsi="宋体" w:hint="eastAsia"/>
+                <w:rFonts w:ascii="Times New Roman" w:eastAsia="方正书宋简体" w:hAnsi="Times New Roman" w:cs="Times New Roman"/>
+                <w:szCs w:val="21"/>
+              </w:rPr>
+            </w:pPr>
+            <w:r>
+              <w:rPr>
+                <w:rFonts w:ascii="Times New Roman" w:eastAsia="方正书宋简体" w:hAnsi="Times New Roman" w:cs="Times New Roman"/>
                 <w:szCs w:val="21"/>
               </w:rPr>
               <w:t>0.311368</w:t>
@@ -4719,13 +5521,14 @@
             <w:pPr>
               <w:jc w:val="center"/>
               <w:rPr>
-                <w:rFonts w:ascii="方正书宋简体" w:eastAsia="方正书宋简体" w:hAnsi="宋体" w:hint="eastAsia"/>
-                <w:szCs w:val="21"/>
-              </w:rPr>
-            </w:pPr>
-            <w:r>
-              <w:rPr>
-                <w:rFonts w:ascii="方正书宋简体" w:eastAsia="方正书宋简体" w:hAnsi="宋体"/>
+                <w:rFonts w:ascii="Times New Roman" w:eastAsia="方正书宋简体" w:hAnsi="Times New Roman" w:cs="Times New Roman"/>
+                <w:szCs w:val="21"/>
+              </w:rPr>
+            </w:pPr>
+            <w:r>
+              <w:rPr>
+                <w:rFonts w:ascii="Times New Roman" w:eastAsia="方正书宋简体" w:hAnsi="Times New Roman" w:cs="Times New Roman"/>
+                <w:noProof/>
                 <w:szCs w:val="21"/>
               </w:rPr>
               <w:drawing>
@@ -4775,13 +5578,13 @@
             <w:pPr>
               <w:jc w:val="center"/>
               <w:rPr>
-                <w:rFonts w:ascii="方正书宋简体" w:eastAsia="方正书宋简体" w:hAnsi="宋体" w:hint="eastAsia"/>
-                <w:szCs w:val="21"/>
-              </w:rPr>
-            </w:pPr>
-            <w:r>
-              <w:rPr>
-                <w:rFonts w:ascii="方正书宋简体" w:eastAsia="方正书宋简体" w:hAnsi="宋体" w:hint="eastAsia"/>
+                <w:rFonts w:ascii="Times New Roman" w:eastAsia="方正书宋简体" w:hAnsi="Times New Roman" w:cs="Times New Roman"/>
+                <w:szCs w:val="21"/>
+              </w:rPr>
+            </w:pPr>
+            <w:r>
+              <w:rPr>
+                <w:rFonts w:ascii="Times New Roman" w:eastAsia="方正书宋简体" w:hAnsi="Times New Roman" w:cs="Times New Roman"/>
                 <w:szCs w:val="21"/>
               </w:rPr>
               <w:t>0.319858</w:t>
@@ -4800,13 +5603,14 @@
             <w:pPr>
               <w:jc w:val="center"/>
               <w:rPr>
-                <w:rFonts w:ascii="方正书宋简体" w:eastAsia="方正书宋简体" w:hAnsi="宋体" w:hint="eastAsia"/>
-                <w:szCs w:val="21"/>
-              </w:rPr>
-            </w:pPr>
-            <w:r>
-              <w:rPr>
-                <w:rFonts w:ascii="方正书宋简体" w:eastAsia="方正书宋简体" w:hAnsi="宋体"/>
+                <w:rFonts w:ascii="Times New Roman" w:eastAsia="方正书宋简体" w:hAnsi="Times New Roman" w:cs="Times New Roman"/>
+                <w:szCs w:val="21"/>
+              </w:rPr>
+            </w:pPr>
+            <w:r>
+              <w:rPr>
+                <w:rFonts w:ascii="Times New Roman" w:eastAsia="方正书宋简体" w:hAnsi="Times New Roman" w:cs="Times New Roman"/>
+                <w:noProof/>
                 <w:szCs w:val="21"/>
               </w:rPr>
               <w:drawing>
@@ -4856,13 +5660,13 @@
             <w:pPr>
               <w:jc w:val="center"/>
               <w:rPr>
-                <w:rFonts w:ascii="方正书宋简体" w:eastAsia="方正书宋简体" w:hAnsi="宋体" w:hint="eastAsia"/>
-                <w:szCs w:val="21"/>
-              </w:rPr>
-            </w:pPr>
-            <w:r>
-              <w:rPr>
-                <w:rFonts w:ascii="方正书宋简体" w:eastAsia="方正书宋简体" w:hAnsi="宋体" w:hint="eastAsia"/>
+                <w:rFonts w:ascii="Times New Roman" w:eastAsia="方正书宋简体" w:hAnsi="Times New Roman" w:cs="Times New Roman"/>
+                <w:szCs w:val="21"/>
+              </w:rPr>
+            </w:pPr>
+            <w:r>
+              <w:rPr>
+                <w:rFonts w:ascii="Times New Roman" w:eastAsia="方正书宋简体" w:hAnsi="Times New Roman" w:cs="Times New Roman"/>
                 <w:szCs w:val="21"/>
               </w:rPr>
               <w:t>0.323494</w:t>
@@ -4881,13 +5685,14 @@
             <w:pPr>
               <w:jc w:val="center"/>
               <w:rPr>
-                <w:rFonts w:ascii="方正书宋简体" w:eastAsia="方正书宋简体" w:hAnsi="宋体" w:hint="eastAsia"/>
-                <w:szCs w:val="21"/>
-              </w:rPr>
-            </w:pPr>
-            <w:r>
-              <w:rPr>
-                <w:rFonts w:ascii="方正书宋简体" w:eastAsia="方正书宋简体" w:hAnsi="宋体"/>
+                <w:rFonts w:ascii="Times New Roman" w:eastAsia="方正书宋简体" w:hAnsi="Times New Roman" w:cs="Times New Roman"/>
+                <w:szCs w:val="21"/>
+              </w:rPr>
+            </w:pPr>
+            <w:r>
+              <w:rPr>
+                <w:rFonts w:ascii="Times New Roman" w:eastAsia="方正书宋简体" w:hAnsi="Times New Roman" w:cs="Times New Roman"/>
+                <w:noProof/>
                 <w:szCs w:val="21"/>
               </w:rPr>
               <w:drawing>
@@ -4937,13 +5742,13 @@
             <w:pPr>
               <w:jc w:val="center"/>
               <w:rPr>
-                <w:rFonts w:ascii="方正书宋简体" w:eastAsia="方正书宋简体" w:hAnsi="宋体" w:hint="eastAsia"/>
-                <w:szCs w:val="21"/>
-              </w:rPr>
-            </w:pPr>
-            <w:r>
-              <w:rPr>
-                <w:rFonts w:ascii="方正书宋简体" w:eastAsia="方正书宋简体" w:hAnsi="宋体" w:hint="eastAsia"/>
+                <w:rFonts w:ascii="Times New Roman" w:eastAsia="方正书宋简体" w:hAnsi="Times New Roman" w:cs="Times New Roman"/>
+                <w:szCs w:val="21"/>
+              </w:rPr>
+            </w:pPr>
+            <w:r>
+              <w:rPr>
+                <w:rFonts w:ascii="Times New Roman" w:eastAsia="方正书宋简体" w:hAnsi="Times New Roman" w:cs="Times New Roman"/>
                 <w:szCs w:val="21"/>
               </w:rPr>
               <w:t>0.342961</w:t>
@@ -4962,13 +5767,14 @@
             <w:pPr>
               <w:jc w:val="center"/>
               <w:rPr>
-                <w:rFonts w:ascii="方正书宋简体" w:eastAsia="方正书宋简体" w:hAnsi="宋体" w:hint="eastAsia"/>
-                <w:szCs w:val="21"/>
-              </w:rPr>
-            </w:pPr>
-            <w:r>
-              <w:rPr>
-                <w:rFonts w:ascii="方正书宋简体" w:eastAsia="方正书宋简体" w:hAnsi="宋体"/>
+                <w:rFonts w:ascii="Times New Roman" w:eastAsia="方正书宋简体" w:hAnsi="Times New Roman" w:cs="Times New Roman"/>
+                <w:szCs w:val="21"/>
+              </w:rPr>
+            </w:pPr>
+            <w:r>
+              <w:rPr>
+                <w:rFonts w:ascii="Times New Roman" w:eastAsia="方正书宋简体" w:hAnsi="Times New Roman" w:cs="Times New Roman"/>
+                <w:noProof/>
                 <w:szCs w:val="21"/>
               </w:rPr>
               <w:drawing>
@@ -5018,13 +5824,13 @@
             <w:pPr>
               <w:jc w:val="center"/>
               <w:rPr>
-                <w:rFonts w:ascii="方正书宋简体" w:eastAsia="方正书宋简体" w:hAnsi="宋体" w:hint="eastAsia"/>
-                <w:szCs w:val="21"/>
-              </w:rPr>
-            </w:pPr>
-            <w:r>
-              <w:rPr>
-                <w:rFonts w:ascii="方正书宋简体" w:eastAsia="方正书宋简体" w:hAnsi="宋体" w:hint="eastAsia"/>
+                <w:rFonts w:ascii="Times New Roman" w:eastAsia="方正书宋简体" w:hAnsi="Times New Roman" w:cs="Times New Roman"/>
+                <w:szCs w:val="21"/>
+              </w:rPr>
+            </w:pPr>
+            <w:r>
+              <w:rPr>
+                <w:rFonts w:ascii="Times New Roman" w:eastAsia="方正书宋简体" w:hAnsi="Times New Roman" w:cs="Times New Roman"/>
                 <w:szCs w:val="21"/>
               </w:rPr>
               <w:t>0.345251</w:t>
@@ -5049,13 +5855,13 @@
             <w:pPr>
               <w:jc w:val="center"/>
               <w:rPr>
-                <w:rFonts w:ascii="方正书宋简体" w:eastAsia="方正书宋简体" w:hAnsi="宋体" w:hint="eastAsia"/>
-                <w:szCs w:val="21"/>
-              </w:rPr>
-            </w:pPr>
-            <w:r>
-              <w:rPr>
-                <w:rFonts w:ascii="方正书宋简体" w:eastAsia="方正书宋简体" w:hAnsi="宋体" w:hint="eastAsia"/>
+                <w:rFonts w:ascii="Times New Roman" w:eastAsia="方正书宋简体" w:hAnsi="Times New Roman" w:cs="Times New Roman"/>
+                <w:szCs w:val="21"/>
+              </w:rPr>
+            </w:pPr>
+            <w:r>
+              <w:rPr>
+                <w:rFonts w:ascii="Times New Roman" w:eastAsia="方正书宋简体" w:hAnsi="Times New Roman" w:cs="Times New Roman"/>
                 <w:noProof/>
                 <w:szCs w:val="21"/>
               </w:rPr>
@@ -5108,13 +5914,13 @@
             <w:pPr>
               <w:jc w:val="center"/>
               <w:rPr>
-                <w:rFonts w:ascii="方正书宋简体" w:eastAsia="方正书宋简体" w:hAnsi="宋体" w:hint="eastAsia"/>
-                <w:szCs w:val="21"/>
-              </w:rPr>
-            </w:pPr>
-            <w:r>
-              <w:rPr>
-                <w:rFonts w:ascii="方正书宋简体" w:eastAsia="方正书宋简体" w:hAnsi="宋体" w:hint="eastAsia"/>
+                <w:rFonts w:ascii="Times New Roman" w:eastAsia="方正书宋简体" w:hAnsi="Times New Roman" w:cs="Times New Roman"/>
+                <w:szCs w:val="21"/>
+              </w:rPr>
+            </w:pPr>
+            <w:r>
+              <w:rPr>
+                <w:rFonts w:ascii="Times New Roman" w:eastAsia="方正书宋简体" w:hAnsi="Times New Roman" w:cs="Times New Roman"/>
                 <w:noProof/>
                 <w:szCs w:val="21"/>
               </w:rPr>
@@ -5157,13 +5963,13 @@
             <w:pPr>
               <w:jc w:val="center"/>
               <w:rPr>
-                <w:rFonts w:ascii="方正书宋简体" w:eastAsia="方正书宋简体" w:hAnsi="宋体" w:hint="eastAsia"/>
-                <w:szCs w:val="21"/>
-              </w:rPr>
-            </w:pPr>
-            <w:r>
-              <w:rPr>
-                <w:rFonts w:ascii="方正书宋简体" w:eastAsia="方正书宋简体" w:hAnsi="宋体" w:hint="eastAsia"/>
+                <w:rFonts w:ascii="Times New Roman" w:eastAsia="方正书宋简体" w:hAnsi="Times New Roman" w:cs="Times New Roman"/>
+                <w:szCs w:val="21"/>
+              </w:rPr>
+            </w:pPr>
+            <w:r>
+              <w:rPr>
+                <w:rFonts w:ascii="Times New Roman" w:eastAsia="方正书宋简体" w:hAnsi="Times New Roman" w:cs="Times New Roman"/>
                 <w:szCs w:val="21"/>
               </w:rPr>
               <w:t>0.000000</w:t>
@@ -5182,12 +5988,13 @@
             <w:pPr>
               <w:jc w:val="center"/>
               <w:rPr>
-                <w:rFonts w:ascii="方正书宋简体" w:eastAsia="方正书宋简体" w:hAnsi="宋体" w:hint="eastAsia"/>
-                <w:szCs w:val="21"/>
-              </w:rPr>
-            </w:pPr>
-            <w:r>
-              <w:rPr>
+                <w:rFonts w:ascii="Times New Roman" w:eastAsia="方正书宋简体" w:hAnsi="Times New Roman" w:cs="Times New Roman"/>
+                <w:szCs w:val="21"/>
+              </w:rPr>
+            </w:pPr>
+            <w:r>
+              <w:rPr>
+                <w:rFonts w:ascii="Times New Roman" w:hAnsi="Times New Roman" w:cs="Times New Roman"/>
                 <w:noProof/>
               </w:rPr>
               <w:drawing>
@@ -5237,13 +6044,13 @@
             <w:pPr>
               <w:jc w:val="center"/>
               <w:rPr>
-                <w:rFonts w:ascii="方正书宋简体" w:eastAsia="方正书宋简体" w:hAnsi="宋体" w:hint="eastAsia"/>
-                <w:szCs w:val="21"/>
-              </w:rPr>
-            </w:pPr>
-            <w:r>
-              <w:rPr>
-                <w:rFonts w:ascii="方正书宋简体" w:eastAsia="方正书宋简体" w:hAnsi="宋体" w:hint="eastAsia"/>
+                <w:rFonts w:ascii="Times New Roman" w:eastAsia="方正书宋简体" w:hAnsi="Times New Roman" w:cs="Times New Roman"/>
+                <w:szCs w:val="21"/>
+              </w:rPr>
+            </w:pPr>
+            <w:r>
+              <w:rPr>
+                <w:rFonts w:ascii="Times New Roman" w:eastAsia="方正书宋简体" w:hAnsi="Times New Roman" w:cs="Times New Roman"/>
                 <w:szCs w:val="21"/>
               </w:rPr>
               <w:t>0.226292</w:t>
@@ -5262,12 +6069,13 @@
             <w:pPr>
               <w:jc w:val="center"/>
               <w:rPr>
-                <w:rFonts w:ascii="方正书宋简体" w:eastAsia="方正书宋简体" w:hAnsi="宋体" w:hint="eastAsia"/>
-                <w:szCs w:val="21"/>
-              </w:rPr>
-            </w:pPr>
-            <w:r>
-              <w:rPr>
+                <w:rFonts w:ascii="Times New Roman" w:eastAsia="方正书宋简体" w:hAnsi="Times New Roman" w:cs="Times New Roman"/>
+                <w:szCs w:val="21"/>
+              </w:rPr>
+            </w:pPr>
+            <w:r>
+              <w:rPr>
+                <w:rFonts w:ascii="Times New Roman" w:hAnsi="Times New Roman" w:cs="Times New Roman"/>
                 <w:noProof/>
               </w:rPr>
               <w:drawing>
@@ -5317,13 +6125,13 @@
             <w:pPr>
               <w:jc w:val="center"/>
               <w:rPr>
-                <w:rFonts w:ascii="方正书宋简体" w:eastAsia="方正书宋简体" w:hAnsi="宋体" w:hint="eastAsia"/>
-                <w:szCs w:val="21"/>
-              </w:rPr>
-            </w:pPr>
-            <w:r>
-              <w:rPr>
-                <w:rFonts w:ascii="方正书宋简体" w:eastAsia="方正书宋简体" w:hAnsi="宋体" w:hint="eastAsia"/>
+                <w:rFonts w:ascii="Times New Roman" w:eastAsia="方正书宋简体" w:hAnsi="Times New Roman" w:cs="Times New Roman"/>
+                <w:szCs w:val="21"/>
+              </w:rPr>
+            </w:pPr>
+            <w:r>
+              <w:rPr>
+                <w:rFonts w:ascii="Times New Roman" w:eastAsia="方正书宋简体" w:hAnsi="Times New Roman" w:cs="Times New Roman"/>
                 <w:szCs w:val="21"/>
               </w:rPr>
               <w:t>0.229278</w:t>
@@ -5342,12 +6150,13 @@
             <w:pPr>
               <w:jc w:val="center"/>
               <w:rPr>
-                <w:rFonts w:ascii="方正书宋简体" w:eastAsia="方正书宋简体" w:hAnsi="宋体" w:hint="eastAsia"/>
-                <w:szCs w:val="21"/>
-              </w:rPr>
-            </w:pPr>
-            <w:r>
-              <w:rPr>
+                <w:rFonts w:ascii="Times New Roman" w:eastAsia="方正书宋简体" w:hAnsi="Times New Roman" w:cs="Times New Roman"/>
+                <w:szCs w:val="21"/>
+              </w:rPr>
+            </w:pPr>
+            <w:r>
+              <w:rPr>
+                <w:rFonts w:ascii="Times New Roman" w:hAnsi="Times New Roman" w:cs="Times New Roman"/>
                 <w:noProof/>
               </w:rPr>
               <w:drawing>
@@ -5397,13 +6206,13 @@
             <w:pPr>
               <w:jc w:val="center"/>
               <w:rPr>
-                <w:rFonts w:ascii="方正书宋简体" w:eastAsia="方正书宋简体" w:hAnsi="宋体" w:hint="eastAsia"/>
-                <w:szCs w:val="21"/>
-              </w:rPr>
-            </w:pPr>
-            <w:r>
-              <w:rPr>
-                <w:rFonts w:ascii="方正书宋简体" w:eastAsia="方正书宋简体" w:hAnsi="宋体" w:hint="eastAsia"/>
+                <w:rFonts w:ascii="Times New Roman" w:eastAsia="方正书宋简体" w:hAnsi="Times New Roman" w:cs="Times New Roman"/>
+                <w:szCs w:val="21"/>
+              </w:rPr>
+            </w:pPr>
+            <w:r>
+              <w:rPr>
+                <w:rFonts w:ascii="Times New Roman" w:eastAsia="方正书宋简体" w:hAnsi="Times New Roman" w:cs="Times New Roman"/>
                 <w:szCs w:val="21"/>
               </w:rPr>
               <w:t>0.241223</w:t>
@@ -5422,12 +6231,13 @@
             <w:pPr>
               <w:jc w:val="center"/>
               <w:rPr>
-                <w:rFonts w:ascii="方正书宋简体" w:eastAsia="方正书宋简体" w:hAnsi="宋体" w:hint="eastAsia"/>
-                <w:szCs w:val="21"/>
-              </w:rPr>
-            </w:pPr>
-            <w:r>
-              <w:rPr>
+                <w:rFonts w:ascii="Times New Roman" w:eastAsia="方正书宋简体" w:hAnsi="Times New Roman" w:cs="Times New Roman"/>
+                <w:szCs w:val="21"/>
+              </w:rPr>
+            </w:pPr>
+            <w:r>
+              <w:rPr>
+                <w:rFonts w:ascii="Times New Roman" w:hAnsi="Times New Roman" w:cs="Times New Roman"/>
                 <w:noProof/>
               </w:rPr>
               <w:drawing>
@@ -5477,13 +6287,13 @@
             <w:pPr>
               <w:jc w:val="center"/>
               <w:rPr>
-                <w:rFonts w:ascii="方正书宋简体" w:eastAsia="方正书宋简体" w:hAnsi="宋体" w:hint="eastAsia"/>
-                <w:szCs w:val="21"/>
-              </w:rPr>
-            </w:pPr>
-            <w:r>
-              <w:rPr>
-                <w:rFonts w:ascii="方正书宋简体" w:eastAsia="方正书宋简体" w:hAnsi="宋体" w:hint="eastAsia"/>
+                <w:rFonts w:ascii="Times New Roman" w:eastAsia="方正书宋简体" w:hAnsi="Times New Roman" w:cs="Times New Roman"/>
+                <w:szCs w:val="21"/>
+              </w:rPr>
+            </w:pPr>
+            <w:r>
+              <w:rPr>
+                <w:rFonts w:ascii="Times New Roman" w:eastAsia="方正书宋简体" w:hAnsi="Times New Roman" w:cs="Times New Roman"/>
                 <w:szCs w:val="21"/>
               </w:rPr>
               <w:t>0.241920</w:t>
@@ -5502,12 +6312,13 @@
             <w:pPr>
               <w:jc w:val="center"/>
               <w:rPr>
-                <w:rFonts w:ascii="方正书宋简体" w:eastAsia="方正书宋简体" w:hAnsi="宋体" w:hint="eastAsia"/>
-                <w:szCs w:val="21"/>
-              </w:rPr>
-            </w:pPr>
-            <w:r>
-              <w:rPr>
+                <w:rFonts w:ascii="Times New Roman" w:eastAsia="方正书宋简体" w:hAnsi="Times New Roman" w:cs="Times New Roman"/>
+                <w:szCs w:val="21"/>
+              </w:rPr>
+            </w:pPr>
+            <w:r>
+              <w:rPr>
+                <w:rFonts w:ascii="Times New Roman" w:hAnsi="Times New Roman" w:cs="Times New Roman"/>
                 <w:noProof/>
               </w:rPr>
               <w:drawing>
@@ -5557,13 +6368,13 @@
             <w:pPr>
               <w:jc w:val="center"/>
               <w:rPr>
-                <w:rFonts w:ascii="方正书宋简体" w:eastAsia="方正书宋简体" w:hAnsi="宋体" w:hint="eastAsia"/>
-                <w:szCs w:val="21"/>
-              </w:rPr>
-            </w:pPr>
-            <w:r>
-              <w:rPr>
-                <w:rFonts w:ascii="方正书宋简体" w:eastAsia="方正书宋简体" w:hAnsi="宋体" w:hint="eastAsia"/>
+                <w:rFonts w:ascii="Times New Roman" w:eastAsia="方正书宋简体" w:hAnsi="Times New Roman" w:cs="Times New Roman"/>
+                <w:szCs w:val="21"/>
+              </w:rPr>
+            </w:pPr>
+            <w:r>
+              <w:rPr>
+                <w:rFonts w:ascii="Times New Roman" w:eastAsia="方正书宋简体" w:hAnsi="Times New Roman" w:cs="Times New Roman"/>
                 <w:szCs w:val="21"/>
               </w:rPr>
               <w:t>0.245087</w:t>
@@ -5582,12 +6393,13 @@
             <w:pPr>
               <w:jc w:val="center"/>
               <w:rPr>
-                <w:rFonts w:ascii="方正书宋简体" w:eastAsia="方正书宋简体" w:hAnsi="宋体" w:hint="eastAsia"/>
-                <w:szCs w:val="21"/>
-              </w:rPr>
-            </w:pPr>
-            <w:r>
-              <w:rPr>
+                <w:rFonts w:ascii="Times New Roman" w:eastAsia="方正书宋简体" w:hAnsi="Times New Roman" w:cs="Times New Roman"/>
+                <w:szCs w:val="21"/>
+              </w:rPr>
+            </w:pPr>
+            <w:r>
+              <w:rPr>
+                <w:rFonts w:ascii="Times New Roman" w:hAnsi="Times New Roman" w:cs="Times New Roman"/>
                 <w:noProof/>
               </w:rPr>
               <w:drawing>
@@ -5637,13 +6449,13 @@
             <w:pPr>
               <w:jc w:val="center"/>
               <w:rPr>
-                <w:rFonts w:ascii="方正书宋简体" w:eastAsia="方正书宋简体" w:hAnsi="宋体" w:hint="eastAsia"/>
-                <w:szCs w:val="21"/>
-              </w:rPr>
-            </w:pPr>
-            <w:r>
-              <w:rPr>
-                <w:rFonts w:ascii="方正书宋简体" w:eastAsia="方正书宋简体" w:hAnsi="宋体" w:hint="eastAsia"/>
+                <w:rFonts w:ascii="Times New Roman" w:eastAsia="方正书宋简体" w:hAnsi="Times New Roman" w:cs="Times New Roman"/>
+                <w:szCs w:val="21"/>
+              </w:rPr>
+            </w:pPr>
+            <w:r>
+              <w:rPr>
+                <w:rFonts w:ascii="Times New Roman" w:eastAsia="方正书宋简体" w:hAnsi="Times New Roman" w:cs="Times New Roman"/>
                 <w:szCs w:val="21"/>
               </w:rPr>
               <w:t>0.254695</w:t>
@@ -5662,12 +6474,13 @@
             <w:pPr>
               <w:jc w:val="center"/>
               <w:rPr>
-                <w:rFonts w:ascii="方正书宋简体" w:eastAsia="方正书宋简体" w:hAnsi="宋体" w:hint="eastAsia"/>
-                <w:szCs w:val="21"/>
-              </w:rPr>
-            </w:pPr>
-            <w:r>
-              <w:rPr>
+                <w:rFonts w:ascii="Times New Roman" w:eastAsia="方正书宋简体" w:hAnsi="Times New Roman" w:cs="Times New Roman"/>
+                <w:szCs w:val="21"/>
+              </w:rPr>
+            </w:pPr>
+            <w:r>
+              <w:rPr>
+                <w:rFonts w:ascii="Times New Roman" w:hAnsi="Times New Roman" w:cs="Times New Roman"/>
                 <w:noProof/>
               </w:rPr>
               <w:drawing>
@@ -5717,13 +6530,13 @@
             <w:pPr>
               <w:jc w:val="center"/>
               <w:rPr>
-                <w:rFonts w:ascii="方正书宋简体" w:eastAsia="方正书宋简体" w:hAnsi="宋体" w:hint="eastAsia"/>
-                <w:szCs w:val="21"/>
-              </w:rPr>
-            </w:pPr>
-            <w:r>
-              <w:rPr>
-                <w:rFonts w:ascii="方正书宋简体" w:eastAsia="方正书宋简体" w:hAnsi="宋体" w:hint="eastAsia"/>
+                <w:rFonts w:ascii="Times New Roman" w:eastAsia="方正书宋简体" w:hAnsi="Times New Roman" w:cs="Times New Roman"/>
+                <w:szCs w:val="21"/>
+              </w:rPr>
+            </w:pPr>
+            <w:r>
+              <w:rPr>
+                <w:rFonts w:ascii="Times New Roman" w:eastAsia="方正书宋简体" w:hAnsi="Times New Roman" w:cs="Times New Roman"/>
                 <w:szCs w:val="21"/>
               </w:rPr>
               <w:t>0.262623</w:t>
@@ -5742,12 +6555,13 @@
             <w:pPr>
               <w:jc w:val="center"/>
               <w:rPr>
-                <w:rFonts w:ascii="方正书宋简体" w:eastAsia="方正书宋简体" w:hAnsi="宋体" w:hint="eastAsia"/>
-                <w:szCs w:val="21"/>
-              </w:rPr>
-            </w:pPr>
-            <w:r>
-              <w:rPr>
+                <w:rFonts w:ascii="Times New Roman" w:eastAsia="方正书宋简体" w:hAnsi="Times New Roman" w:cs="Times New Roman"/>
+                <w:szCs w:val="21"/>
+              </w:rPr>
+            </w:pPr>
+            <w:r>
+              <w:rPr>
+                <w:rFonts w:ascii="Times New Roman" w:hAnsi="Times New Roman" w:cs="Times New Roman"/>
                 <w:noProof/>
               </w:rPr>
               <w:drawing>
@@ -5797,13 +6611,13 @@
             <w:pPr>
               <w:jc w:val="center"/>
               <w:rPr>
-                <w:rFonts w:ascii="方正书宋简体" w:eastAsia="方正书宋简体" w:hAnsi="宋体" w:hint="eastAsia"/>
-                <w:szCs w:val="21"/>
-              </w:rPr>
-            </w:pPr>
-            <w:r>
-              <w:rPr>
-                <w:rFonts w:ascii="方正书宋简体" w:eastAsia="方正书宋简体" w:hAnsi="宋体" w:hint="eastAsia"/>
+                <w:rFonts w:ascii="Times New Roman" w:eastAsia="方正书宋简体" w:hAnsi="Times New Roman" w:cs="Times New Roman"/>
+                <w:szCs w:val="21"/>
+              </w:rPr>
+            </w:pPr>
+            <w:r>
+              <w:rPr>
+                <w:rFonts w:ascii="Times New Roman" w:eastAsia="方正书宋简体" w:hAnsi="Times New Roman" w:cs="Times New Roman"/>
                 <w:szCs w:val="21"/>
               </w:rPr>
               <w:t>0.268814</w:t>
@@ -5822,12 +6636,13 @@
             <w:pPr>
               <w:jc w:val="center"/>
               <w:rPr>
-                <w:rFonts w:ascii="方正书宋简体" w:eastAsia="方正书宋简体" w:hAnsi="宋体" w:hint="eastAsia"/>
-                <w:szCs w:val="21"/>
-              </w:rPr>
-            </w:pPr>
-            <w:r>
-              <w:rPr>
+                <w:rFonts w:ascii="Times New Roman" w:eastAsia="方正书宋简体" w:hAnsi="Times New Roman" w:cs="Times New Roman"/>
+                <w:szCs w:val="21"/>
+              </w:rPr>
+            </w:pPr>
+            <w:r>
+              <w:rPr>
+                <w:rFonts w:ascii="Times New Roman" w:hAnsi="Times New Roman" w:cs="Times New Roman"/>
                 <w:noProof/>
               </w:rPr>
               <w:drawing>
@@ -5877,13 +6692,13 @@
             <w:pPr>
               <w:jc w:val="center"/>
               <w:rPr>
-                <w:rFonts w:ascii="方正书宋简体" w:eastAsia="方正书宋简体" w:hAnsi="宋体" w:hint="eastAsia"/>
-                <w:szCs w:val="21"/>
-              </w:rPr>
-            </w:pPr>
-            <w:r>
-              <w:rPr>
-                <w:rFonts w:ascii="方正书宋简体" w:eastAsia="方正书宋简体" w:hAnsi="宋体" w:hint="eastAsia"/>
+                <w:rFonts w:ascii="Times New Roman" w:eastAsia="方正书宋简体" w:hAnsi="Times New Roman" w:cs="Times New Roman"/>
+                <w:szCs w:val="21"/>
+              </w:rPr>
+            </w:pPr>
+            <w:r>
+              <w:rPr>
+                <w:rFonts w:ascii="Times New Roman" w:eastAsia="方正书宋简体" w:hAnsi="Times New Roman" w:cs="Times New Roman"/>
                 <w:szCs w:val="21"/>
               </w:rPr>
               <w:t>0.272802</w:t>
@@ -5908,13 +6723,13 @@
             <w:pPr>
               <w:jc w:val="center"/>
               <w:rPr>
-                <w:rFonts w:ascii="方正书宋简体" w:eastAsia="方正书宋简体" w:hAnsi="宋体" w:hint="eastAsia"/>
-                <w:szCs w:val="21"/>
-              </w:rPr>
-            </w:pPr>
-            <w:r>
-              <w:rPr>
-                <w:rFonts w:ascii="方正书宋简体" w:eastAsia="方正书宋简体" w:hAnsi="宋体" w:hint="eastAsia"/>
+                <w:rFonts w:ascii="Times New Roman" w:eastAsia="方正书宋简体" w:hAnsi="Times New Roman" w:cs="Times New Roman"/>
+                <w:szCs w:val="21"/>
+              </w:rPr>
+            </w:pPr>
+            <w:r>
+              <w:rPr>
+                <w:rFonts w:ascii="Times New Roman" w:eastAsia="方正书宋简体" w:hAnsi="Times New Roman" w:cs="Times New Roman"/>
                 <w:noProof/>
                 <w:szCs w:val="21"/>
               </w:rPr>
@@ -5971,13 +6786,14 @@
             <w:pPr>
               <w:jc w:val="center"/>
               <w:rPr>
-                <w:rFonts w:ascii="方正书宋简体" w:eastAsia="方正书宋简体" w:hAnsi="宋体" w:hint="eastAsia"/>
-                <w:szCs w:val="21"/>
-              </w:rPr>
-            </w:pPr>
-            <w:r>
-              <w:rPr>
-                <w:rFonts w:ascii="方正书宋简体" w:eastAsia="方正书宋简体" w:hAnsi="宋体" w:hint="eastAsia"/>
+                <w:rFonts w:ascii="Times New Roman" w:eastAsia="方正书宋简体" w:hAnsi="Times New Roman" w:cs="Times New Roman"/>
+                <w:szCs w:val="21"/>
+              </w:rPr>
+            </w:pPr>
+            <w:r>
+              <w:rPr>
+                <w:rFonts w:ascii="Times New Roman" w:eastAsia="方正书宋简体" w:hAnsi="Times New Roman" w:cs="Times New Roman"/>
+                <w:noProof/>
                 <w:szCs w:val="21"/>
               </w:rPr>
               <w:drawing>
@@ -6023,30 +6839,16 @@
             <w:pPr>
               <w:jc w:val="center"/>
               <w:rPr>
-                <w:rFonts w:ascii="方正书宋简体" w:eastAsia="方正书宋简体" w:hAnsi="宋体" w:hint="eastAsia"/>
-                <w:szCs w:val="21"/>
-              </w:rPr>
-            </w:pPr>
-            <w:r>
-              <w:rPr>
-                <w:rFonts w:ascii="方正书宋简体" w:eastAsia="方正书宋简体" w:hAnsi="宋体" w:hint="eastAsia"/>
-                <w:szCs w:val="21"/>
-              </w:rPr>
-              <w:t>0</w:t>
-            </w:r>
-            <w:r>
-              <w:rPr>
-                <w:rFonts w:ascii="方正书宋简体" w:eastAsia="方正书宋简体" w:hAnsi="宋体"/>
-                <w:szCs w:val="21"/>
-              </w:rPr>
-              <w:t>.000</w:t>
-            </w:r>
-            <w:r>
-              <w:rPr>
-                <w:rFonts w:ascii="方正书宋简体" w:eastAsia="方正书宋简体" w:hAnsi="宋体" w:hint="eastAsia"/>
-                <w:szCs w:val="21"/>
-              </w:rPr>
-              <w:t>000</w:t>
+                <w:rFonts w:ascii="Times New Roman" w:eastAsia="方正书宋简体" w:hAnsi="Times New Roman" w:cs="Times New Roman"/>
+                <w:szCs w:val="21"/>
+              </w:rPr>
+            </w:pPr>
+            <w:r>
+              <w:rPr>
+                <w:rFonts w:ascii="Times New Roman" w:eastAsia="方正书宋简体" w:hAnsi="Times New Roman" w:cs="Times New Roman"/>
+                <w:szCs w:val="21"/>
+              </w:rPr>
+              <w:t>0.000000</w:t>
             </w:r>
           </w:p>
         </w:tc>
@@ -6062,13 +6864,14 @@
             <w:pPr>
               <w:jc w:val="center"/>
               <w:rPr>
-                <w:rFonts w:ascii="方正书宋简体" w:eastAsia="方正书宋简体" w:hAnsi="宋体" w:hint="eastAsia"/>
-                <w:szCs w:val="21"/>
-              </w:rPr>
-            </w:pPr>
-            <w:r>
-              <w:rPr>
-                <w:rFonts w:ascii="方正书宋简体" w:eastAsia="方正书宋简体" w:hAnsi="宋体"/>
+                <w:rFonts w:ascii="Times New Roman" w:eastAsia="方正书宋简体" w:hAnsi="Times New Roman" w:cs="Times New Roman"/>
+                <w:szCs w:val="21"/>
+              </w:rPr>
+            </w:pPr>
+            <w:r>
+              <w:rPr>
+                <w:rFonts w:ascii="Times New Roman" w:eastAsia="方正书宋简体" w:hAnsi="Times New Roman" w:cs="Times New Roman"/>
+                <w:noProof/>
                 <w:szCs w:val="21"/>
               </w:rPr>
               <w:drawing>
@@ -6118,13 +6921,13 @@
             <w:pPr>
               <w:jc w:val="center"/>
               <w:rPr>
-                <w:rFonts w:ascii="方正书宋简体" w:eastAsia="方正书宋简体" w:hAnsi="宋体" w:hint="eastAsia"/>
-                <w:szCs w:val="21"/>
-              </w:rPr>
-            </w:pPr>
-            <w:r>
-              <w:rPr>
-                <w:rFonts w:ascii="方正书宋简体" w:eastAsia="方正书宋简体" w:hAnsi="宋体" w:hint="eastAsia"/>
+                <w:rFonts w:ascii="Times New Roman" w:eastAsia="方正书宋简体" w:hAnsi="Times New Roman" w:cs="Times New Roman"/>
+                <w:szCs w:val="21"/>
+              </w:rPr>
+            </w:pPr>
+            <w:r>
+              <w:rPr>
+                <w:rFonts w:ascii="Times New Roman" w:eastAsia="方正书宋简体" w:hAnsi="Times New Roman" w:cs="Times New Roman"/>
                 <w:szCs w:val="21"/>
               </w:rPr>
               <w:t>0.169424</w:t>
@@ -6143,13 +6946,14 @@
             <w:pPr>
               <w:jc w:val="center"/>
               <w:rPr>
-                <w:rFonts w:ascii="方正书宋简体" w:eastAsia="方正书宋简体" w:hAnsi="宋体" w:hint="eastAsia"/>
-                <w:szCs w:val="21"/>
-              </w:rPr>
-            </w:pPr>
-            <w:r>
-              <w:rPr>
-                <w:rFonts w:ascii="方正书宋简体" w:eastAsia="方正书宋简体" w:hAnsi="宋体"/>
+                <w:rFonts w:ascii="Times New Roman" w:eastAsia="方正书宋简体" w:hAnsi="Times New Roman" w:cs="Times New Roman"/>
+                <w:szCs w:val="21"/>
+              </w:rPr>
+            </w:pPr>
+            <w:r>
+              <w:rPr>
+                <w:rFonts w:ascii="Times New Roman" w:eastAsia="方正书宋简体" w:hAnsi="Times New Roman" w:cs="Times New Roman"/>
+                <w:noProof/>
                 <w:szCs w:val="21"/>
               </w:rPr>
               <w:drawing>
@@ -6199,13 +7003,13 @@
             <w:pPr>
               <w:jc w:val="center"/>
               <w:rPr>
-                <w:rFonts w:ascii="方正书宋简体" w:eastAsia="方正书宋简体" w:hAnsi="宋体" w:hint="eastAsia"/>
-                <w:szCs w:val="21"/>
-              </w:rPr>
-            </w:pPr>
-            <w:r>
-              <w:rPr>
-                <w:rFonts w:ascii="方正书宋简体" w:eastAsia="方正书宋简体" w:hAnsi="宋体" w:hint="eastAsia"/>
+                <w:rFonts w:ascii="Times New Roman" w:eastAsia="方正书宋简体" w:hAnsi="Times New Roman" w:cs="Times New Roman"/>
+                <w:szCs w:val="21"/>
+              </w:rPr>
+            </w:pPr>
+            <w:r>
+              <w:rPr>
+                <w:rFonts w:ascii="Times New Roman" w:eastAsia="方正书宋简体" w:hAnsi="Times New Roman" w:cs="Times New Roman"/>
                 <w:szCs w:val="21"/>
               </w:rPr>
               <w:t>0.205602</w:t>
@@ -6224,13 +7028,14 @@
             <w:pPr>
               <w:jc w:val="center"/>
               <w:rPr>
-                <w:rFonts w:ascii="方正书宋简体" w:eastAsia="方正书宋简体" w:hAnsi="宋体" w:hint="eastAsia"/>
-                <w:szCs w:val="21"/>
-              </w:rPr>
-            </w:pPr>
-            <w:r>
-              <w:rPr>
-                <w:rFonts w:ascii="方正书宋简体" w:eastAsia="方正书宋简体" w:hAnsi="宋体"/>
+                <w:rFonts w:ascii="Times New Roman" w:eastAsia="方正书宋简体" w:hAnsi="Times New Roman" w:cs="Times New Roman"/>
+                <w:szCs w:val="21"/>
+              </w:rPr>
+            </w:pPr>
+            <w:r>
+              <w:rPr>
+                <w:rFonts w:ascii="Times New Roman" w:eastAsia="方正书宋简体" w:hAnsi="Times New Roman" w:cs="Times New Roman"/>
+                <w:noProof/>
                 <w:szCs w:val="21"/>
               </w:rPr>
               <w:drawing>
@@ -6280,13 +7085,13 @@
             <w:pPr>
               <w:jc w:val="center"/>
               <w:rPr>
-                <w:rFonts w:ascii="方正书宋简体" w:eastAsia="方正书宋简体" w:hAnsi="宋体" w:hint="eastAsia"/>
-                <w:szCs w:val="21"/>
-              </w:rPr>
-            </w:pPr>
-            <w:r>
-              <w:rPr>
-                <w:rFonts w:ascii="方正书宋简体" w:eastAsia="方正书宋简体" w:hAnsi="宋体" w:hint="eastAsia"/>
+                <w:rFonts w:ascii="Times New Roman" w:eastAsia="方正书宋简体" w:hAnsi="Times New Roman" w:cs="Times New Roman"/>
+                <w:szCs w:val="21"/>
+              </w:rPr>
+            </w:pPr>
+            <w:r>
+              <w:rPr>
+                <w:rFonts w:ascii="Times New Roman" w:eastAsia="方正书宋简体" w:hAnsi="Times New Roman" w:cs="Times New Roman"/>
                 <w:szCs w:val="21"/>
               </w:rPr>
               <w:t>0.229079</w:t>
@@ -6305,13 +7110,14 @@
             <w:pPr>
               <w:jc w:val="center"/>
               <w:rPr>
-                <w:rFonts w:ascii="方正书宋简体" w:eastAsia="方正书宋简体" w:hAnsi="宋体" w:hint="eastAsia"/>
-                <w:szCs w:val="21"/>
-              </w:rPr>
-            </w:pPr>
-            <w:r>
-              <w:rPr>
-                <w:rFonts w:ascii="方正书宋简体" w:eastAsia="方正书宋简体" w:hAnsi="宋体"/>
+                <w:rFonts w:ascii="Times New Roman" w:eastAsia="方正书宋简体" w:hAnsi="Times New Roman" w:cs="Times New Roman"/>
+                <w:szCs w:val="21"/>
+              </w:rPr>
+            </w:pPr>
+            <w:r>
+              <w:rPr>
+                <w:rFonts w:ascii="Times New Roman" w:eastAsia="方正书宋简体" w:hAnsi="Times New Roman" w:cs="Times New Roman"/>
+                <w:noProof/>
                 <w:szCs w:val="21"/>
               </w:rPr>
               <w:drawing>
@@ -6361,13 +7167,13 @@
             <w:pPr>
               <w:jc w:val="center"/>
               <w:rPr>
-                <w:rFonts w:ascii="方正书宋简体" w:eastAsia="方正书宋简体" w:hAnsi="宋体" w:hint="eastAsia"/>
-                <w:szCs w:val="21"/>
-              </w:rPr>
-            </w:pPr>
-            <w:r>
-              <w:rPr>
-                <w:rFonts w:ascii="方正书宋简体" w:eastAsia="方正书宋简体" w:hAnsi="宋体" w:hint="eastAsia"/>
+                <w:rFonts w:ascii="Times New Roman" w:eastAsia="方正书宋简体" w:hAnsi="Times New Roman" w:cs="Times New Roman"/>
+                <w:szCs w:val="21"/>
+              </w:rPr>
+            </w:pPr>
+            <w:r>
+              <w:rPr>
+                <w:rFonts w:ascii="Times New Roman" w:eastAsia="方正书宋简体" w:hAnsi="Times New Roman" w:cs="Times New Roman"/>
                 <w:szCs w:val="21"/>
               </w:rPr>
               <w:t>0.243963</w:t>
@@ -6386,13 +7192,14 @@
             <w:pPr>
               <w:jc w:val="center"/>
               <w:rPr>
-                <w:rFonts w:ascii="方正书宋简体" w:eastAsia="方正书宋简体" w:hAnsi="宋体" w:hint="eastAsia"/>
-                <w:szCs w:val="21"/>
-              </w:rPr>
-            </w:pPr>
-            <w:r>
-              <w:rPr>
-                <w:rFonts w:ascii="方正书宋简体" w:eastAsia="方正书宋简体" w:hAnsi="宋体"/>
+                <w:rFonts w:ascii="Times New Roman" w:eastAsia="方正书宋简体" w:hAnsi="Times New Roman" w:cs="Times New Roman"/>
+                <w:szCs w:val="21"/>
+              </w:rPr>
+            </w:pPr>
+            <w:r>
+              <w:rPr>
+                <w:rFonts w:ascii="Times New Roman" w:eastAsia="方正书宋简体" w:hAnsi="Times New Roman" w:cs="Times New Roman"/>
+                <w:noProof/>
                 <w:szCs w:val="21"/>
               </w:rPr>
               <w:drawing>
@@ -6442,13 +7249,13 @@
             <w:pPr>
               <w:jc w:val="center"/>
               <w:rPr>
-                <w:rFonts w:ascii="方正书宋简体" w:eastAsia="方正书宋简体" w:hAnsi="宋体" w:hint="eastAsia"/>
-                <w:szCs w:val="21"/>
-              </w:rPr>
-            </w:pPr>
-            <w:r>
-              <w:rPr>
-                <w:rFonts w:ascii="方正书宋简体" w:eastAsia="方正书宋简体" w:hAnsi="宋体" w:hint="eastAsia"/>
+                <w:rFonts w:ascii="Times New Roman" w:eastAsia="方正书宋简体" w:hAnsi="Times New Roman" w:cs="Times New Roman"/>
+                <w:szCs w:val="21"/>
+              </w:rPr>
+            </w:pPr>
+            <w:r>
+              <w:rPr>
+                <w:rFonts w:ascii="Times New Roman" w:eastAsia="方正书宋简体" w:hAnsi="Times New Roman" w:cs="Times New Roman"/>
                 <w:szCs w:val="21"/>
               </w:rPr>
               <w:t>0.248934</w:t>
@@ -6467,13 +7274,14 @@
             <w:pPr>
               <w:jc w:val="center"/>
               <w:rPr>
-                <w:rFonts w:ascii="方正书宋简体" w:eastAsia="方正书宋简体" w:hAnsi="宋体" w:hint="eastAsia"/>
-                <w:szCs w:val="21"/>
-              </w:rPr>
-            </w:pPr>
-            <w:r>
-              <w:rPr>
-                <w:rFonts w:ascii="方正书宋简体" w:eastAsia="方正书宋简体" w:hAnsi="宋体"/>
+                <w:rFonts w:ascii="Times New Roman" w:eastAsia="方正书宋简体" w:hAnsi="Times New Roman" w:cs="Times New Roman"/>
+                <w:szCs w:val="21"/>
+              </w:rPr>
+            </w:pPr>
+            <w:r>
+              <w:rPr>
+                <w:rFonts w:ascii="Times New Roman" w:eastAsia="方正书宋简体" w:hAnsi="Times New Roman" w:cs="Times New Roman"/>
+                <w:noProof/>
                 <w:szCs w:val="21"/>
               </w:rPr>
               <w:drawing>
@@ -6530,13 +7338,13 @@
             <w:pPr>
               <w:jc w:val="center"/>
               <w:rPr>
-                <w:rFonts w:ascii="方正书宋简体" w:eastAsia="方正书宋简体" w:hAnsi="宋体" w:hint="eastAsia"/>
-                <w:szCs w:val="21"/>
-              </w:rPr>
-            </w:pPr>
-            <w:r>
-              <w:rPr>
-                <w:rFonts w:ascii="方正书宋简体" w:eastAsia="方正书宋简体" w:hAnsi="宋体" w:hint="eastAsia"/>
+                <w:rFonts w:ascii="Times New Roman" w:eastAsia="方正书宋简体" w:hAnsi="Times New Roman" w:cs="Times New Roman"/>
+                <w:szCs w:val="21"/>
+              </w:rPr>
+            </w:pPr>
+            <w:r>
+              <w:rPr>
+                <w:rFonts w:ascii="Times New Roman" w:eastAsia="方正书宋简体" w:hAnsi="Times New Roman" w:cs="Times New Roman"/>
                 <w:szCs w:val="21"/>
               </w:rPr>
               <w:t>0.251772</w:t>
@@ -6555,13 +7363,14 @@
             <w:pPr>
               <w:jc w:val="center"/>
               <w:rPr>
-                <w:rFonts w:ascii="方正书宋简体" w:eastAsia="方正书宋简体" w:hAnsi="宋体" w:hint="eastAsia"/>
-                <w:szCs w:val="21"/>
-              </w:rPr>
-            </w:pPr>
-            <w:r>
-              <w:rPr>
-                <w:rFonts w:ascii="方正书宋简体" w:eastAsia="方正书宋简体" w:hAnsi="宋体"/>
+                <w:rFonts w:ascii="Times New Roman" w:eastAsia="方正书宋简体" w:hAnsi="Times New Roman" w:cs="Times New Roman"/>
+                <w:szCs w:val="21"/>
+              </w:rPr>
+            </w:pPr>
+            <w:r>
+              <w:rPr>
+                <w:rFonts w:ascii="Times New Roman" w:eastAsia="方正书宋简体" w:hAnsi="Times New Roman" w:cs="Times New Roman"/>
+                <w:noProof/>
                 <w:szCs w:val="21"/>
               </w:rPr>
               <w:drawing>
@@ -6618,13 +7427,13 @@
             <w:pPr>
               <w:jc w:val="center"/>
               <w:rPr>
-                <w:rFonts w:ascii="方正书宋简体" w:eastAsia="方正书宋简体" w:hAnsi="宋体" w:hint="eastAsia"/>
-                <w:szCs w:val="21"/>
-              </w:rPr>
-            </w:pPr>
-            <w:r>
-              <w:rPr>
-                <w:rFonts w:ascii="方正书宋简体" w:eastAsia="方正书宋简体" w:hAnsi="宋体" w:hint="eastAsia"/>
+                <w:rFonts w:ascii="Times New Roman" w:eastAsia="方正书宋简体" w:hAnsi="Times New Roman" w:cs="Times New Roman"/>
+                <w:szCs w:val="21"/>
+              </w:rPr>
+            </w:pPr>
+            <w:r>
+              <w:rPr>
+                <w:rFonts w:ascii="Times New Roman" w:eastAsia="方正书宋简体" w:hAnsi="Times New Roman" w:cs="Times New Roman"/>
                 <w:szCs w:val="21"/>
               </w:rPr>
               <w:t>0.251802</w:t>
@@ -6643,13 +7452,14 @@
             <w:pPr>
               <w:jc w:val="center"/>
               <w:rPr>
-                <w:rFonts w:ascii="方正书宋简体" w:eastAsia="方正书宋简体" w:hAnsi="宋体" w:hint="eastAsia"/>
-                <w:szCs w:val="21"/>
-              </w:rPr>
-            </w:pPr>
-            <w:r>
-              <w:rPr>
-                <w:rFonts w:ascii="方正书宋简体" w:eastAsia="方正书宋简体" w:hAnsi="宋体"/>
+                <w:rFonts w:ascii="Times New Roman" w:eastAsia="方正书宋简体" w:hAnsi="Times New Roman" w:cs="Times New Roman"/>
+                <w:szCs w:val="21"/>
+              </w:rPr>
+            </w:pPr>
+            <w:r>
+              <w:rPr>
+                <w:rFonts w:ascii="Times New Roman" w:eastAsia="方正书宋简体" w:hAnsi="Times New Roman" w:cs="Times New Roman"/>
+                <w:noProof/>
                 <w:szCs w:val="21"/>
               </w:rPr>
               <w:drawing>
@@ -6699,13 +7509,13 @@
             <w:pPr>
               <w:jc w:val="center"/>
               <w:rPr>
-                <w:rFonts w:ascii="方正书宋简体" w:eastAsia="方正书宋简体" w:hAnsi="宋体" w:hint="eastAsia"/>
-                <w:szCs w:val="21"/>
-              </w:rPr>
-            </w:pPr>
-            <w:r>
-              <w:rPr>
-                <w:rFonts w:ascii="方正书宋简体" w:eastAsia="方正书宋简体" w:hAnsi="宋体" w:hint="eastAsia"/>
+                <w:rFonts w:ascii="Times New Roman" w:eastAsia="方正书宋简体" w:hAnsi="Times New Roman" w:cs="Times New Roman"/>
+                <w:szCs w:val="21"/>
+              </w:rPr>
+            </w:pPr>
+            <w:r>
+              <w:rPr>
+                <w:rFonts w:ascii="Times New Roman" w:eastAsia="方正书宋简体" w:hAnsi="Times New Roman" w:cs="Times New Roman"/>
                 <w:szCs w:val="21"/>
               </w:rPr>
               <w:t>0.252350</w:t>
@@ -6724,13 +7534,14 @@
             <w:pPr>
               <w:jc w:val="center"/>
               <w:rPr>
-                <w:rFonts w:ascii="方正书宋简体" w:eastAsia="方正书宋简体" w:hAnsi="宋体" w:hint="eastAsia"/>
-                <w:szCs w:val="21"/>
-              </w:rPr>
-            </w:pPr>
-            <w:r>
-              <w:rPr>
-                <w:rFonts w:ascii="方正书宋简体" w:eastAsia="方正书宋简体" w:hAnsi="宋体"/>
+                <w:rFonts w:ascii="Times New Roman" w:eastAsia="方正书宋简体" w:hAnsi="Times New Roman" w:cs="Times New Roman"/>
+                <w:szCs w:val="21"/>
+              </w:rPr>
+            </w:pPr>
+            <w:r>
+              <w:rPr>
+                <w:rFonts w:ascii="Times New Roman" w:eastAsia="方正书宋简体" w:hAnsi="Times New Roman" w:cs="Times New Roman"/>
+                <w:noProof/>
                 <w:szCs w:val="21"/>
               </w:rPr>
               <w:drawing>
@@ -6780,13 +7591,13 @@
             <w:pPr>
               <w:jc w:val="center"/>
               <w:rPr>
-                <w:rFonts w:ascii="方正书宋简体" w:eastAsia="方正书宋简体" w:hAnsi="宋体" w:hint="eastAsia"/>
-                <w:szCs w:val="21"/>
-              </w:rPr>
-            </w:pPr>
-            <w:r>
-              <w:rPr>
-                <w:rFonts w:ascii="方正书宋简体" w:eastAsia="方正书宋简体" w:hAnsi="宋体" w:hint="eastAsia"/>
+                <w:rFonts w:ascii="Times New Roman" w:eastAsia="方正书宋简体" w:hAnsi="Times New Roman" w:cs="Times New Roman"/>
+                <w:szCs w:val="21"/>
+              </w:rPr>
+            </w:pPr>
+            <w:r>
+              <w:rPr>
+                <w:rFonts w:ascii="Times New Roman" w:eastAsia="方正书宋简体" w:hAnsi="Times New Roman" w:cs="Times New Roman"/>
                 <w:szCs w:val="21"/>
               </w:rPr>
               <w:t>0.254874</w:t>
@@ -6811,17 +7622,16 @@
             <w:pPr>
               <w:jc w:val="center"/>
               <w:rPr>
-                <w:rFonts w:ascii="方正书宋简体" w:eastAsia="方正书宋简体" w:hAnsi="宋体" w:hint="eastAsia"/>
-                <w:szCs w:val="21"/>
-              </w:rPr>
-            </w:pPr>
-            <w:r>
-              <w:rPr>
-                <w:rFonts w:ascii="方正书宋简体" w:eastAsia="方正书宋简体" w:hAnsi="宋体" w:hint="eastAsia"/>
+                <w:rFonts w:ascii="Times New Roman" w:eastAsia="方正书宋简体" w:hAnsi="Times New Roman" w:cs="Times New Roman"/>
+                <w:szCs w:val="21"/>
+              </w:rPr>
+            </w:pPr>
+            <w:r>
+              <w:rPr>
+                <w:rFonts w:ascii="Times New Roman" w:eastAsia="方正书宋简体" w:hAnsi="Times New Roman" w:cs="Times New Roman"/>
                 <w:noProof/>
                 <w:szCs w:val="21"/>
               </w:rPr>
-              <w:lastRenderedPageBreak/>
               <w:drawing>
                 <wp:inline distT="0" distB="0" distL="114300" distR="114300" wp14:anchorId="64DA6E70" wp14:editId="2ACBB527">
                   <wp:extent cx="403860" cy="403860"/>
@@ -6875,13 +7685,13 @@
             <w:pPr>
               <w:jc w:val="center"/>
               <w:rPr>
-                <w:rFonts w:ascii="方正书宋简体" w:eastAsia="方正书宋简体" w:hAnsi="宋体" w:hint="eastAsia"/>
-                <w:szCs w:val="21"/>
-              </w:rPr>
-            </w:pPr>
-            <w:r>
-              <w:rPr>
-                <w:rFonts w:ascii="方正书宋简体" w:eastAsia="方正书宋简体" w:hAnsi="宋体" w:hint="eastAsia"/>
+                <w:rFonts w:ascii="Times New Roman" w:eastAsia="方正书宋简体" w:hAnsi="Times New Roman" w:cs="Times New Roman"/>
+                <w:szCs w:val="21"/>
+              </w:rPr>
+            </w:pPr>
+            <w:r>
+              <w:rPr>
+                <w:rFonts w:ascii="Times New Roman" w:eastAsia="方正书宋简体" w:hAnsi="Times New Roman" w:cs="Times New Roman"/>
                 <w:noProof/>
                 <w:szCs w:val="21"/>
               </w:rPr>
@@ -6928,13 +7738,13 @@
             <w:pPr>
               <w:jc w:val="center"/>
               <w:rPr>
-                <w:rFonts w:ascii="方正书宋简体" w:eastAsia="方正书宋简体" w:hAnsi="宋体" w:hint="eastAsia"/>
-                <w:szCs w:val="21"/>
-              </w:rPr>
-            </w:pPr>
-            <w:r>
-              <w:rPr>
-                <w:rFonts w:ascii="方正书宋简体" w:eastAsia="方正书宋简体" w:hAnsi="宋体" w:hint="eastAsia"/>
+                <w:rFonts w:ascii="Times New Roman" w:eastAsia="方正书宋简体" w:hAnsi="Times New Roman" w:cs="Times New Roman"/>
+                <w:szCs w:val="21"/>
+              </w:rPr>
+            </w:pPr>
+            <w:r>
+              <w:rPr>
+                <w:rFonts w:ascii="Times New Roman" w:eastAsia="方正书宋简体" w:hAnsi="Times New Roman" w:cs="Times New Roman"/>
                 <w:szCs w:val="21"/>
               </w:rPr>
               <w:t>0.000000</w:t>
@@ -6953,13 +7763,13 @@
             <w:pPr>
               <w:jc w:val="center"/>
               <w:rPr>
-                <w:rFonts w:ascii="方正书宋简体" w:eastAsia="方正书宋简体" w:hAnsi="宋体" w:hint="eastAsia"/>
-                <w:szCs w:val="21"/>
-              </w:rPr>
-            </w:pPr>
-            <w:r>
-              <w:rPr>
-                <w:rFonts w:ascii="方正书宋简体" w:eastAsia="方正书宋简体" w:hAnsi="宋体" w:hint="eastAsia"/>
+                <w:rFonts w:ascii="Times New Roman" w:eastAsia="方正书宋简体" w:hAnsi="Times New Roman" w:cs="Times New Roman"/>
+                <w:szCs w:val="21"/>
+              </w:rPr>
+            </w:pPr>
+            <w:r>
+              <w:rPr>
+                <w:rFonts w:ascii="Times New Roman" w:eastAsia="方正书宋简体" w:hAnsi="Times New Roman" w:cs="Times New Roman"/>
                 <w:noProof/>
                 <w:szCs w:val="21"/>
               </w:rPr>
@@ -7002,13 +7812,13 @@
             <w:pPr>
               <w:jc w:val="center"/>
               <w:rPr>
-                <w:rFonts w:ascii="方正书宋简体" w:eastAsia="方正书宋简体" w:hAnsi="宋体" w:hint="eastAsia"/>
-                <w:szCs w:val="21"/>
-              </w:rPr>
-            </w:pPr>
-            <w:r>
-              <w:rPr>
-                <w:rFonts w:ascii="方正书宋简体" w:eastAsia="方正书宋简体" w:hAnsi="宋体" w:hint="eastAsia"/>
+                <w:rFonts w:ascii="Times New Roman" w:eastAsia="方正书宋简体" w:hAnsi="Times New Roman" w:cs="Times New Roman"/>
+                <w:szCs w:val="21"/>
+              </w:rPr>
+            </w:pPr>
+            <w:r>
+              <w:rPr>
+                <w:rFonts w:ascii="Times New Roman" w:eastAsia="方正书宋简体" w:hAnsi="Times New Roman" w:cs="Times New Roman"/>
                 <w:szCs w:val="21"/>
               </w:rPr>
               <w:t>0.165301</w:t>
@@ -7027,12 +7837,13 @@
             <w:pPr>
               <w:jc w:val="center"/>
               <w:rPr>
-                <w:rFonts w:ascii="方正书宋简体" w:eastAsia="方正书宋简体" w:hAnsi="宋体" w:hint="eastAsia"/>
-                <w:szCs w:val="21"/>
-              </w:rPr>
-            </w:pPr>
-            <w:r>
-              <w:rPr>
+                <w:rFonts w:ascii="Times New Roman" w:eastAsia="方正书宋简体" w:hAnsi="Times New Roman" w:cs="Times New Roman"/>
+                <w:szCs w:val="21"/>
+              </w:rPr>
+            </w:pPr>
+            <w:r>
+              <w:rPr>
+                <w:rFonts w:ascii="Times New Roman" w:hAnsi="Times New Roman" w:cs="Times New Roman"/>
                 <w:noProof/>
               </w:rPr>
               <w:drawing>
@@ -7082,13 +7893,13 @@
             <w:pPr>
               <w:jc w:val="center"/>
               <w:rPr>
-                <w:rFonts w:ascii="方正书宋简体" w:eastAsia="方正书宋简体" w:hAnsi="宋体" w:hint="eastAsia"/>
-                <w:szCs w:val="21"/>
-              </w:rPr>
-            </w:pPr>
-            <w:r>
-              <w:rPr>
-                <w:rFonts w:ascii="方正书宋简体" w:eastAsia="方正书宋简体" w:hAnsi="宋体" w:hint="eastAsia"/>
+                <w:rFonts w:ascii="Times New Roman" w:eastAsia="方正书宋简体" w:hAnsi="Times New Roman" w:cs="Times New Roman"/>
+                <w:szCs w:val="21"/>
+              </w:rPr>
+            </w:pPr>
+            <w:r>
+              <w:rPr>
+                <w:rFonts w:ascii="Times New Roman" w:eastAsia="方正书宋简体" w:hAnsi="Times New Roman" w:cs="Times New Roman"/>
                 <w:szCs w:val="21"/>
               </w:rPr>
               <w:t>0.170600</w:t>
@@ -7107,12 +7918,13 @@
             <w:pPr>
               <w:jc w:val="center"/>
               <w:rPr>
-                <w:rFonts w:ascii="方正书宋简体" w:eastAsia="方正书宋简体" w:hAnsi="宋体" w:hint="eastAsia"/>
-                <w:szCs w:val="21"/>
-              </w:rPr>
-            </w:pPr>
-            <w:r>
-              <w:rPr>
+                <w:rFonts w:ascii="Times New Roman" w:eastAsia="方正书宋简体" w:hAnsi="Times New Roman" w:cs="Times New Roman"/>
+                <w:szCs w:val="21"/>
+              </w:rPr>
+            </w:pPr>
+            <w:r>
+              <w:rPr>
+                <w:rFonts w:ascii="Times New Roman" w:hAnsi="Times New Roman" w:cs="Times New Roman"/>
                 <w:noProof/>
               </w:rPr>
               <w:drawing>
@@ -7162,13 +7974,13 @@
             <w:pPr>
               <w:jc w:val="center"/>
               <w:rPr>
-                <w:rFonts w:ascii="方正书宋简体" w:eastAsia="方正书宋简体" w:hAnsi="宋体" w:hint="eastAsia"/>
-                <w:szCs w:val="21"/>
-              </w:rPr>
-            </w:pPr>
-            <w:r>
-              <w:rPr>
-                <w:rFonts w:ascii="方正书宋简体" w:eastAsia="方正书宋简体" w:hAnsi="宋体" w:hint="eastAsia"/>
+                <w:rFonts w:ascii="Times New Roman" w:eastAsia="方正书宋简体" w:hAnsi="Times New Roman" w:cs="Times New Roman"/>
+                <w:szCs w:val="21"/>
+              </w:rPr>
+            </w:pPr>
+            <w:r>
+              <w:rPr>
+                <w:rFonts w:ascii="Times New Roman" w:eastAsia="方正书宋简体" w:hAnsi="Times New Roman" w:cs="Times New Roman"/>
                 <w:szCs w:val="21"/>
               </w:rPr>
               <w:t>0.200060</w:t>
@@ -7187,12 +7999,13 @@
             <w:pPr>
               <w:jc w:val="center"/>
               <w:rPr>
-                <w:rFonts w:ascii="方正书宋简体" w:eastAsia="方正书宋简体" w:hAnsi="宋体" w:hint="eastAsia"/>
-                <w:szCs w:val="21"/>
-              </w:rPr>
-            </w:pPr>
-            <w:r>
-              <w:rPr>
+                <w:rFonts w:ascii="Times New Roman" w:eastAsia="方正书宋简体" w:hAnsi="Times New Roman" w:cs="Times New Roman"/>
+                <w:szCs w:val="21"/>
+              </w:rPr>
+            </w:pPr>
+            <w:r>
+              <w:rPr>
+                <w:rFonts w:ascii="Times New Roman" w:hAnsi="Times New Roman" w:cs="Times New Roman"/>
                 <w:noProof/>
               </w:rPr>
               <w:drawing>
@@ -7242,13 +8055,13 @@
             <w:pPr>
               <w:jc w:val="center"/>
               <w:rPr>
-                <w:rFonts w:ascii="方正书宋简体" w:eastAsia="方正书宋简体" w:hAnsi="宋体" w:hint="eastAsia"/>
-                <w:szCs w:val="21"/>
-              </w:rPr>
-            </w:pPr>
-            <w:r>
-              <w:rPr>
-                <w:rFonts w:ascii="方正书宋简体" w:eastAsia="方正书宋简体" w:hAnsi="宋体" w:hint="eastAsia"/>
+                <w:rFonts w:ascii="Times New Roman" w:eastAsia="方正书宋简体" w:hAnsi="Times New Roman" w:cs="Times New Roman"/>
+                <w:szCs w:val="21"/>
+              </w:rPr>
+            </w:pPr>
+            <w:r>
+              <w:rPr>
+                <w:rFonts w:ascii="Times New Roman" w:eastAsia="方正书宋简体" w:hAnsi="Times New Roman" w:cs="Times New Roman"/>
                 <w:szCs w:val="21"/>
               </w:rPr>
               <w:t>0.201394</w:t>
@@ -7267,12 +8080,13 @@
             <w:pPr>
               <w:jc w:val="center"/>
               <w:rPr>
-                <w:rFonts w:ascii="方正书宋简体" w:eastAsia="方正书宋简体" w:hAnsi="宋体" w:hint="eastAsia"/>
-                <w:szCs w:val="21"/>
-              </w:rPr>
-            </w:pPr>
-            <w:r>
-              <w:rPr>
+                <w:rFonts w:ascii="Times New Roman" w:eastAsia="方正书宋简体" w:hAnsi="Times New Roman" w:cs="Times New Roman"/>
+                <w:szCs w:val="21"/>
+              </w:rPr>
+            </w:pPr>
+            <w:r>
+              <w:rPr>
+                <w:rFonts w:ascii="Times New Roman" w:hAnsi="Times New Roman" w:cs="Times New Roman"/>
                 <w:noProof/>
               </w:rPr>
               <w:drawing>
@@ -7322,13 +8136,13 @@
             <w:pPr>
               <w:jc w:val="center"/>
               <w:rPr>
-                <w:rFonts w:ascii="方正书宋简体" w:eastAsia="方正书宋简体" w:hAnsi="宋体" w:hint="eastAsia"/>
-                <w:szCs w:val="21"/>
-              </w:rPr>
-            </w:pPr>
-            <w:r>
-              <w:rPr>
-                <w:rFonts w:ascii="方正书宋简体" w:eastAsia="方正书宋简体" w:hAnsi="宋体" w:hint="eastAsia"/>
+                <w:rFonts w:ascii="Times New Roman" w:eastAsia="方正书宋简体" w:hAnsi="Times New Roman" w:cs="Times New Roman"/>
+                <w:szCs w:val="21"/>
+              </w:rPr>
+            </w:pPr>
+            <w:r>
+              <w:rPr>
+                <w:rFonts w:ascii="Times New Roman" w:eastAsia="方正书宋简体" w:hAnsi="Times New Roman" w:cs="Times New Roman"/>
                 <w:szCs w:val="21"/>
               </w:rPr>
               <w:t>0.206687</w:t>
@@ -7347,12 +8161,13 @@
             <w:pPr>
               <w:jc w:val="center"/>
               <w:rPr>
-                <w:rFonts w:ascii="方正书宋简体" w:eastAsia="方正书宋简体" w:hAnsi="宋体" w:hint="eastAsia"/>
-                <w:szCs w:val="21"/>
-              </w:rPr>
-            </w:pPr>
-            <w:r>
-              <w:rPr>
+                <w:rFonts w:ascii="Times New Roman" w:eastAsia="方正书宋简体" w:hAnsi="Times New Roman" w:cs="Times New Roman"/>
+                <w:szCs w:val="21"/>
+              </w:rPr>
+            </w:pPr>
+            <w:r>
+              <w:rPr>
+                <w:rFonts w:ascii="Times New Roman" w:hAnsi="Times New Roman" w:cs="Times New Roman"/>
                 <w:noProof/>
               </w:rPr>
               <w:drawing>
@@ -7402,13 +8217,13 @@
             <w:pPr>
               <w:jc w:val="center"/>
               <w:rPr>
-                <w:rFonts w:ascii="方正书宋简体" w:eastAsia="方正书宋简体" w:hAnsi="宋体" w:hint="eastAsia"/>
-                <w:szCs w:val="21"/>
-              </w:rPr>
-            </w:pPr>
-            <w:r>
-              <w:rPr>
-                <w:rFonts w:ascii="方正书宋简体" w:eastAsia="方正书宋简体" w:hAnsi="宋体" w:hint="eastAsia"/>
+                <w:rFonts w:ascii="Times New Roman" w:eastAsia="方正书宋简体" w:hAnsi="Times New Roman" w:cs="Times New Roman"/>
+                <w:szCs w:val="21"/>
+              </w:rPr>
+            </w:pPr>
+            <w:r>
+              <w:rPr>
+                <w:rFonts w:ascii="Times New Roman" w:eastAsia="方正书宋简体" w:hAnsi="Times New Roman" w:cs="Times New Roman"/>
                 <w:szCs w:val="21"/>
               </w:rPr>
               <w:t>0.207691</w:t>
@@ -7427,12 +8242,13 @@
             <w:pPr>
               <w:jc w:val="center"/>
               <w:rPr>
-                <w:rFonts w:ascii="方正书宋简体" w:eastAsia="方正书宋简体" w:hAnsi="宋体" w:hint="eastAsia"/>
-                <w:szCs w:val="21"/>
-              </w:rPr>
-            </w:pPr>
-            <w:r>
-              <w:rPr>
+                <w:rFonts w:ascii="Times New Roman" w:eastAsia="方正书宋简体" w:hAnsi="Times New Roman" w:cs="Times New Roman"/>
+                <w:szCs w:val="21"/>
+              </w:rPr>
+            </w:pPr>
+            <w:r>
+              <w:rPr>
+                <w:rFonts w:ascii="Times New Roman" w:hAnsi="Times New Roman" w:cs="Times New Roman"/>
                 <w:noProof/>
               </w:rPr>
               <w:drawing>
@@ -7482,13 +8298,13 @@
             <w:pPr>
               <w:jc w:val="center"/>
               <w:rPr>
-                <w:rFonts w:ascii="方正书宋简体" w:eastAsia="方正书宋简体" w:hAnsi="宋体" w:hint="eastAsia"/>
-                <w:szCs w:val="21"/>
-              </w:rPr>
-            </w:pPr>
-            <w:r>
-              <w:rPr>
-                <w:rFonts w:ascii="方正书宋简体" w:eastAsia="方正书宋简体" w:hAnsi="宋体" w:hint="eastAsia"/>
+                <w:rFonts w:ascii="Times New Roman" w:eastAsia="方正书宋简体" w:hAnsi="Times New Roman" w:cs="Times New Roman"/>
+                <w:szCs w:val="21"/>
+              </w:rPr>
+            </w:pPr>
+            <w:r>
+              <w:rPr>
+                <w:rFonts w:ascii="Times New Roman" w:eastAsia="方正书宋简体" w:hAnsi="Times New Roman" w:cs="Times New Roman"/>
                 <w:szCs w:val="21"/>
               </w:rPr>
               <w:t>0.213495</w:t>
@@ -7507,12 +8323,13 @@
             <w:pPr>
               <w:jc w:val="center"/>
               <w:rPr>
-                <w:rFonts w:ascii="方正书宋简体" w:eastAsia="方正书宋简体" w:hAnsi="宋体" w:hint="eastAsia"/>
-                <w:szCs w:val="21"/>
-              </w:rPr>
-            </w:pPr>
-            <w:r>
-              <w:rPr>
+                <w:rFonts w:ascii="Times New Roman" w:eastAsia="方正书宋简体" w:hAnsi="Times New Roman" w:cs="Times New Roman"/>
+                <w:szCs w:val="21"/>
+              </w:rPr>
+            </w:pPr>
+            <w:r>
+              <w:rPr>
+                <w:rFonts w:ascii="Times New Roman" w:hAnsi="Times New Roman" w:cs="Times New Roman"/>
                 <w:noProof/>
               </w:rPr>
               <w:drawing>
@@ -7562,13 +8379,13 @@
             <w:pPr>
               <w:jc w:val="center"/>
               <w:rPr>
-                <w:rFonts w:ascii="方正书宋简体" w:eastAsia="方正书宋简体" w:hAnsi="宋体" w:hint="eastAsia"/>
-                <w:szCs w:val="21"/>
-              </w:rPr>
-            </w:pPr>
-            <w:r>
-              <w:rPr>
-                <w:rFonts w:ascii="方正书宋简体" w:eastAsia="方正书宋简体" w:hAnsi="宋体" w:hint="eastAsia"/>
+                <w:rFonts w:ascii="Times New Roman" w:eastAsia="方正书宋简体" w:hAnsi="Times New Roman" w:cs="Times New Roman"/>
+                <w:szCs w:val="21"/>
+              </w:rPr>
+            </w:pPr>
+            <w:r>
+              <w:rPr>
+                <w:rFonts w:ascii="Times New Roman" w:eastAsia="方正书宋简体" w:hAnsi="Times New Roman" w:cs="Times New Roman"/>
                 <w:szCs w:val="21"/>
               </w:rPr>
               <w:t>0.214552</w:t>
@@ -7587,12 +8404,13 @@
             <w:pPr>
               <w:jc w:val="center"/>
               <w:rPr>
-                <w:rFonts w:ascii="方正书宋简体" w:eastAsia="方正书宋简体" w:hAnsi="宋体" w:hint="eastAsia"/>
-                <w:szCs w:val="21"/>
-              </w:rPr>
-            </w:pPr>
-            <w:r>
-              <w:rPr>
+                <w:rFonts w:ascii="Times New Roman" w:eastAsia="方正书宋简体" w:hAnsi="Times New Roman" w:cs="Times New Roman"/>
+                <w:szCs w:val="21"/>
+              </w:rPr>
+            </w:pPr>
+            <w:r>
+              <w:rPr>
+                <w:rFonts w:ascii="Times New Roman" w:hAnsi="Times New Roman" w:cs="Times New Roman"/>
                 <w:noProof/>
               </w:rPr>
               <w:drawing>
@@ -7642,13 +8460,13 @@
             <w:pPr>
               <w:jc w:val="center"/>
               <w:rPr>
-                <w:rFonts w:ascii="方正书宋简体" w:eastAsia="方正书宋简体" w:hAnsi="宋体" w:hint="eastAsia"/>
-                <w:szCs w:val="21"/>
-              </w:rPr>
-            </w:pPr>
-            <w:r>
-              <w:rPr>
-                <w:rFonts w:ascii="方正书宋简体" w:eastAsia="方正书宋简体" w:hAnsi="宋体" w:hint="eastAsia"/>
+                <w:rFonts w:ascii="Times New Roman" w:eastAsia="方正书宋简体" w:hAnsi="Times New Roman" w:cs="Times New Roman"/>
+                <w:szCs w:val="21"/>
+              </w:rPr>
+            </w:pPr>
+            <w:r>
+              <w:rPr>
+                <w:rFonts w:ascii="Times New Roman" w:eastAsia="方正书宋简体" w:hAnsi="Times New Roman" w:cs="Times New Roman"/>
                 <w:szCs w:val="21"/>
               </w:rPr>
               <w:t>0.215527</w:t>
@@ -7670,13 +8488,13 @@
             <w:pPr>
               <w:jc w:val="center"/>
               <w:rPr>
-                <w:rFonts w:ascii="方正书宋简体" w:eastAsia="方正书宋简体" w:hAnsi="宋体" w:hint="eastAsia"/>
-                <w:szCs w:val="21"/>
-              </w:rPr>
-            </w:pPr>
-            <w:r>
-              <w:rPr>
-                <w:rFonts w:ascii="方正书宋简体" w:eastAsia="方正书宋简体" w:hAnsi="宋体" w:hint="eastAsia"/>
+                <w:rFonts w:ascii="Times New Roman" w:eastAsia="方正书宋简体" w:hAnsi="Times New Roman" w:cs="Times New Roman"/>
+                <w:szCs w:val="21"/>
+              </w:rPr>
+            </w:pPr>
+            <w:r>
+              <w:rPr>
+                <w:rFonts w:ascii="Times New Roman" w:eastAsia="方正书宋简体" w:hAnsi="Times New Roman" w:cs="Times New Roman"/>
                 <w:noProof/>
                 <w:szCs w:val="21"/>
               </w:rPr>
@@ -7733,13 +8551,13 @@
             <w:pPr>
               <w:jc w:val="center"/>
               <w:rPr>
-                <w:rFonts w:ascii="方正书宋简体" w:eastAsia="方正书宋简体" w:hAnsi="宋体" w:hint="eastAsia"/>
-                <w:szCs w:val="21"/>
-              </w:rPr>
-            </w:pPr>
-            <w:r>
-              <w:rPr>
-                <w:rFonts w:ascii="方正书宋简体" w:eastAsia="方正书宋简体" w:hAnsi="宋体" w:hint="eastAsia"/>
+                <w:rFonts w:ascii="Times New Roman" w:eastAsia="方正书宋简体" w:hAnsi="Times New Roman" w:cs="Times New Roman"/>
+                <w:szCs w:val="21"/>
+              </w:rPr>
+            </w:pPr>
+            <w:r>
+              <w:rPr>
+                <w:rFonts w:ascii="Times New Roman" w:eastAsia="方正书宋简体" w:hAnsi="Times New Roman" w:cs="Times New Roman"/>
                 <w:noProof/>
                 <w:szCs w:val="21"/>
               </w:rPr>
@@ -7795,12 +8613,13 @@
             <w:pPr>
               <w:jc w:val="center"/>
               <w:rPr>
-                <w:rFonts w:ascii="方正书宋简体" w:eastAsia="方正书宋简体" w:hAnsi="宋体" w:hint="eastAsia"/>
-                <w:szCs w:val="21"/>
-              </w:rPr>
-            </w:pPr>
-            <w:r>
-              <w:rPr>
+                <w:rFonts w:ascii="Times New Roman" w:eastAsia="方正书宋简体" w:hAnsi="Times New Roman" w:cs="Times New Roman"/>
+                <w:szCs w:val="21"/>
+              </w:rPr>
+            </w:pPr>
+            <w:r>
+              <w:rPr>
+                <w:rFonts w:ascii="Times New Roman" w:hAnsi="Times New Roman" w:cs="Times New Roman"/>
                 <w:noProof/>
               </w:rPr>
               <w:drawing>
@@ -7859,12 +8678,13 @@
             <w:pPr>
               <w:jc w:val="center"/>
               <w:rPr>
-                <w:rFonts w:ascii="方正书宋简体" w:eastAsia="方正书宋简体" w:hAnsi="宋体" w:hint="eastAsia"/>
-                <w:szCs w:val="21"/>
-              </w:rPr>
-            </w:pPr>
-            <w:r>
-              <w:rPr>
+                <w:rFonts w:ascii="Times New Roman" w:eastAsia="方正书宋简体" w:hAnsi="Times New Roman" w:cs="Times New Roman"/>
+                <w:szCs w:val="21"/>
+              </w:rPr>
+            </w:pPr>
+            <w:r>
+              <w:rPr>
+                <w:rFonts w:ascii="Times New Roman" w:hAnsi="Times New Roman" w:cs="Times New Roman"/>
                 <w:noProof/>
               </w:rPr>
               <w:drawing>
@@ -7923,12 +8743,13 @@
             <w:pPr>
               <w:jc w:val="center"/>
               <w:rPr>
-                <w:rFonts w:ascii="方正书宋简体" w:eastAsia="方正书宋简体" w:hAnsi="宋体" w:hint="eastAsia"/>
-                <w:szCs w:val="21"/>
-              </w:rPr>
-            </w:pPr>
-            <w:r>
-              <w:rPr>
+                <w:rFonts w:ascii="Times New Roman" w:eastAsia="方正书宋简体" w:hAnsi="Times New Roman" w:cs="Times New Roman"/>
+                <w:szCs w:val="21"/>
+              </w:rPr>
+            </w:pPr>
+            <w:r>
+              <w:rPr>
+                <w:rFonts w:ascii="Times New Roman" w:hAnsi="Times New Roman" w:cs="Times New Roman"/>
                 <w:noProof/>
               </w:rPr>
               <w:drawing>
@@ -7987,12 +8808,13 @@
             <w:pPr>
               <w:jc w:val="center"/>
               <w:rPr>
-                <w:rFonts w:ascii="方正书宋简体" w:eastAsia="方正书宋简体" w:hAnsi="宋体" w:hint="eastAsia"/>
-                <w:szCs w:val="21"/>
-              </w:rPr>
-            </w:pPr>
-            <w:r>
-              <w:rPr>
+                <w:rFonts w:ascii="Times New Roman" w:eastAsia="方正书宋简体" w:hAnsi="Times New Roman" w:cs="Times New Roman"/>
+                <w:szCs w:val="21"/>
+              </w:rPr>
+            </w:pPr>
+            <w:r>
+              <w:rPr>
+                <w:rFonts w:ascii="Times New Roman" w:hAnsi="Times New Roman" w:cs="Times New Roman"/>
                 <w:noProof/>
               </w:rPr>
               <w:drawing>
@@ -8051,12 +8873,13 @@
             <w:pPr>
               <w:jc w:val="center"/>
               <w:rPr>
-                <w:rFonts w:ascii="方正书宋简体" w:eastAsia="方正书宋简体" w:hAnsi="宋体" w:hint="eastAsia"/>
-                <w:szCs w:val="21"/>
-              </w:rPr>
-            </w:pPr>
-            <w:r>
-              <w:rPr>
+                <w:rFonts w:ascii="Times New Roman" w:eastAsia="方正书宋简体" w:hAnsi="Times New Roman" w:cs="Times New Roman"/>
+                <w:szCs w:val="21"/>
+              </w:rPr>
+            </w:pPr>
+            <w:r>
+              <w:rPr>
+                <w:rFonts w:ascii="Times New Roman" w:hAnsi="Times New Roman" w:cs="Times New Roman"/>
                 <w:noProof/>
               </w:rPr>
               <w:drawing>
@@ -8115,12 +8938,13 @@
             <w:pPr>
               <w:jc w:val="center"/>
               <w:rPr>
-                <w:rFonts w:ascii="方正书宋简体" w:eastAsia="方正书宋简体" w:hAnsi="宋体" w:hint="eastAsia"/>
-                <w:szCs w:val="21"/>
-              </w:rPr>
-            </w:pPr>
-            <w:r>
-              <w:rPr>
+                <w:rFonts w:ascii="Times New Roman" w:eastAsia="方正书宋简体" w:hAnsi="Times New Roman" w:cs="Times New Roman"/>
+                <w:szCs w:val="21"/>
+              </w:rPr>
+            </w:pPr>
+            <w:r>
+              <w:rPr>
+                <w:rFonts w:ascii="Times New Roman" w:hAnsi="Times New Roman" w:cs="Times New Roman"/>
                 <w:noProof/>
               </w:rPr>
               <w:drawing>
@@ -8179,12 +9003,13 @@
             <w:pPr>
               <w:jc w:val="center"/>
               <w:rPr>
-                <w:rFonts w:ascii="方正书宋简体" w:eastAsia="方正书宋简体" w:hAnsi="宋体" w:hint="eastAsia"/>
-                <w:szCs w:val="21"/>
-              </w:rPr>
-            </w:pPr>
-            <w:r>
-              <w:rPr>
+                <w:rFonts w:ascii="Times New Roman" w:eastAsia="方正书宋简体" w:hAnsi="Times New Roman" w:cs="Times New Roman"/>
+                <w:szCs w:val="21"/>
+              </w:rPr>
+            </w:pPr>
+            <w:r>
+              <w:rPr>
+                <w:rFonts w:ascii="Times New Roman" w:hAnsi="Times New Roman" w:cs="Times New Roman"/>
                 <w:noProof/>
               </w:rPr>
               <w:drawing>
@@ -8243,12 +9068,13 @@
             <w:pPr>
               <w:jc w:val="center"/>
               <w:rPr>
-                <w:rFonts w:ascii="方正书宋简体" w:eastAsia="方正书宋简体" w:hAnsi="宋体" w:hint="eastAsia"/>
-                <w:szCs w:val="21"/>
-              </w:rPr>
-            </w:pPr>
-            <w:r>
-              <w:rPr>
+                <w:rFonts w:ascii="Times New Roman" w:eastAsia="方正书宋简体" w:hAnsi="Times New Roman" w:cs="Times New Roman"/>
+                <w:szCs w:val="21"/>
+              </w:rPr>
+            </w:pPr>
+            <w:r>
+              <w:rPr>
+                <w:rFonts w:ascii="Times New Roman" w:hAnsi="Times New Roman" w:cs="Times New Roman"/>
                 <w:noProof/>
               </w:rPr>
               <w:drawing>
@@ -8307,12 +9133,13 @@
             <w:pPr>
               <w:jc w:val="center"/>
               <w:rPr>
-                <w:rFonts w:ascii="方正书宋简体" w:eastAsia="方正书宋简体" w:hAnsi="宋体" w:hint="eastAsia"/>
-                <w:szCs w:val="21"/>
-              </w:rPr>
-            </w:pPr>
-            <w:r>
-              <w:rPr>
+                <w:rFonts w:ascii="Times New Roman" w:eastAsia="方正书宋简体" w:hAnsi="Times New Roman" w:cs="Times New Roman"/>
+                <w:szCs w:val="21"/>
+              </w:rPr>
+            </w:pPr>
+            <w:r>
+              <w:rPr>
+                <w:rFonts w:ascii="Times New Roman" w:hAnsi="Times New Roman" w:cs="Times New Roman"/>
                 <w:noProof/>
               </w:rPr>
               <w:drawing>
@@ -8374,7 +9201,7 @@
             <w:pPr>
               <w:jc w:val="center"/>
               <w:rPr>
-                <w:rFonts w:ascii="方正书宋简体" w:eastAsia="方正书宋简体" w:hAnsi="宋体" w:hint="eastAsia"/>
+                <w:rFonts w:ascii="Times New Roman" w:eastAsia="方正书宋简体" w:hAnsi="Times New Roman" w:cs="Times New Roman"/>
                 <w:noProof/>
                 <w:szCs w:val="21"/>
               </w:rPr>
@@ -8394,14 +9221,14 @@
             <w:pPr>
               <w:jc w:val="center"/>
               <w:rPr>
-                <w:rFonts w:ascii="方正书宋简体" w:eastAsia="方正书宋简体" w:hAnsi="宋体" w:hint="eastAsia"/>
+                <w:rFonts w:ascii="Times New Roman" w:eastAsia="方正书宋简体" w:hAnsi="Times New Roman" w:cs="Times New Roman"/>
                 <w:noProof/>
                 <w:szCs w:val="21"/>
               </w:rPr>
             </w:pPr>
             <w:r>
               <w:rPr>
-                <w:rFonts w:ascii="方正书宋简体" w:eastAsia="方正书宋简体" w:hAnsi="宋体" w:hint="eastAsia"/>
+                <w:rFonts w:ascii="Times New Roman" w:eastAsia="方正书宋简体" w:hAnsi="Times New Roman" w:cs="Times New Roman"/>
                 <w:szCs w:val="21"/>
               </w:rPr>
               <w:t>0.000000</w:t>
@@ -8420,13 +9247,13 @@
             <w:pPr>
               <w:jc w:val="center"/>
               <w:rPr>
-                <w:rFonts w:ascii="方正书宋简体" w:eastAsia="方正书宋简体" w:hAnsi="宋体" w:hint="eastAsia"/>
-                <w:szCs w:val="21"/>
-              </w:rPr>
-            </w:pPr>
-            <w:r>
-              <w:rPr>
-                <w:rFonts w:ascii="方正书宋简体" w:eastAsia="方正书宋简体" w:hAnsi="宋体" w:hint="eastAsia"/>
+                <w:rFonts w:ascii="Times New Roman" w:eastAsia="方正书宋简体" w:hAnsi="Times New Roman" w:cs="Times New Roman"/>
+                <w:szCs w:val="21"/>
+              </w:rPr>
+            </w:pPr>
+            <w:r>
+              <w:rPr>
+                <w:rFonts w:ascii="Times New Roman" w:eastAsia="方正书宋简体" w:hAnsi="Times New Roman" w:cs="Times New Roman"/>
                 <w:szCs w:val="21"/>
               </w:rPr>
               <w:t>0.206185</w:t>
@@ -8445,13 +9272,13 @@
             <w:pPr>
               <w:jc w:val="center"/>
               <w:rPr>
-                <w:rFonts w:ascii="方正书宋简体" w:eastAsia="方正书宋简体" w:hAnsi="宋体" w:hint="eastAsia"/>
-                <w:szCs w:val="21"/>
-              </w:rPr>
-            </w:pPr>
-            <w:r>
-              <w:rPr>
-                <w:rFonts w:ascii="方正书宋简体" w:eastAsia="方正书宋简体" w:hAnsi="宋体" w:hint="eastAsia"/>
+                <w:rFonts w:ascii="Times New Roman" w:eastAsia="方正书宋简体" w:hAnsi="Times New Roman" w:cs="Times New Roman"/>
+                <w:szCs w:val="21"/>
+              </w:rPr>
+            </w:pPr>
+            <w:r>
+              <w:rPr>
+                <w:rFonts w:ascii="Times New Roman" w:eastAsia="方正书宋简体" w:hAnsi="Times New Roman" w:cs="Times New Roman"/>
                 <w:szCs w:val="21"/>
               </w:rPr>
               <w:t>0.215868</w:t>
@@ -8470,13 +9297,13 @@
             <w:pPr>
               <w:jc w:val="center"/>
               <w:rPr>
-                <w:rFonts w:ascii="方正书宋简体" w:eastAsia="方正书宋简体" w:hAnsi="宋体" w:hint="eastAsia"/>
-                <w:szCs w:val="21"/>
-              </w:rPr>
-            </w:pPr>
-            <w:r>
-              <w:rPr>
-                <w:rFonts w:ascii="方正书宋简体" w:eastAsia="方正书宋简体" w:hAnsi="宋体" w:hint="eastAsia"/>
+                <w:rFonts w:ascii="Times New Roman" w:eastAsia="方正书宋简体" w:hAnsi="Times New Roman" w:cs="Times New Roman"/>
+                <w:szCs w:val="21"/>
+              </w:rPr>
+            </w:pPr>
+            <w:r>
+              <w:rPr>
+                <w:rFonts w:ascii="Times New Roman" w:eastAsia="方正书宋简体" w:hAnsi="Times New Roman" w:cs="Times New Roman"/>
                 <w:szCs w:val="21"/>
               </w:rPr>
               <w:t>0.243649</w:t>
@@ -8495,13 +9322,13 @@
             <w:pPr>
               <w:jc w:val="center"/>
               <w:rPr>
-                <w:rFonts w:ascii="方正书宋简体" w:eastAsia="方正书宋简体" w:hAnsi="宋体" w:hint="eastAsia"/>
-                <w:szCs w:val="21"/>
-              </w:rPr>
-            </w:pPr>
-            <w:r>
-              <w:rPr>
-                <w:rFonts w:ascii="方正书宋简体" w:eastAsia="方正书宋简体" w:hAnsi="宋体" w:hint="eastAsia"/>
+                <w:rFonts w:ascii="Times New Roman" w:eastAsia="方正书宋简体" w:hAnsi="Times New Roman" w:cs="Times New Roman"/>
+                <w:szCs w:val="21"/>
+              </w:rPr>
+            </w:pPr>
+            <w:r>
+              <w:rPr>
+                <w:rFonts w:ascii="Times New Roman" w:eastAsia="方正书宋简体" w:hAnsi="Times New Roman" w:cs="Times New Roman"/>
                 <w:szCs w:val="21"/>
               </w:rPr>
               <w:t>0.268874</w:t>
@@ -8520,13 +9347,13 @@
             <w:pPr>
               <w:jc w:val="center"/>
               <w:rPr>
-                <w:rFonts w:ascii="方正书宋简体" w:eastAsia="方正书宋简体" w:hAnsi="宋体" w:hint="eastAsia"/>
-                <w:szCs w:val="21"/>
-              </w:rPr>
-            </w:pPr>
-            <w:r>
-              <w:rPr>
-                <w:rFonts w:ascii="方正书宋简体" w:eastAsia="方正书宋简体" w:hAnsi="宋体" w:hint="eastAsia"/>
+                <w:rFonts w:ascii="Times New Roman" w:eastAsia="方正书宋简体" w:hAnsi="Times New Roman" w:cs="Times New Roman"/>
+                <w:szCs w:val="21"/>
+              </w:rPr>
+            </w:pPr>
+            <w:r>
+              <w:rPr>
+                <w:rFonts w:ascii="Times New Roman" w:eastAsia="方正书宋简体" w:hAnsi="Times New Roman" w:cs="Times New Roman"/>
                 <w:szCs w:val="21"/>
               </w:rPr>
               <w:t>0.282170</w:t>
@@ -8545,13 +9372,13 @@
             <w:pPr>
               <w:jc w:val="center"/>
               <w:rPr>
-                <w:rFonts w:ascii="方正书宋简体" w:eastAsia="方正书宋简体" w:hAnsi="宋体" w:hint="eastAsia"/>
-                <w:szCs w:val="21"/>
-              </w:rPr>
-            </w:pPr>
-            <w:r>
-              <w:rPr>
-                <w:rFonts w:ascii="方正书宋简体" w:eastAsia="方正书宋简体" w:hAnsi="宋体" w:hint="eastAsia"/>
+                <w:rFonts w:ascii="Times New Roman" w:eastAsia="方正书宋简体" w:hAnsi="Times New Roman" w:cs="Times New Roman"/>
+                <w:szCs w:val="21"/>
+              </w:rPr>
+            </w:pPr>
+            <w:r>
+              <w:rPr>
+                <w:rFonts w:ascii="Times New Roman" w:eastAsia="方正书宋简体" w:hAnsi="Times New Roman" w:cs="Times New Roman"/>
                 <w:szCs w:val="21"/>
               </w:rPr>
               <w:t>0.291061</w:t>
@@ -8570,13 +9397,13 @@
             <w:pPr>
               <w:jc w:val="center"/>
               <w:rPr>
-                <w:rFonts w:ascii="方正书宋简体" w:eastAsia="方正书宋简体" w:hAnsi="宋体" w:hint="eastAsia"/>
-                <w:szCs w:val="21"/>
-              </w:rPr>
-            </w:pPr>
-            <w:r>
-              <w:rPr>
-                <w:rFonts w:ascii="方正书宋简体" w:eastAsia="方正书宋简体" w:hAnsi="宋体" w:hint="eastAsia"/>
+                <w:rFonts w:ascii="Times New Roman" w:eastAsia="方正书宋简体" w:hAnsi="Times New Roman" w:cs="Times New Roman"/>
+                <w:szCs w:val="21"/>
+              </w:rPr>
+            </w:pPr>
+            <w:r>
+              <w:rPr>
+                <w:rFonts w:ascii="Times New Roman" w:eastAsia="方正书宋简体" w:hAnsi="Times New Roman" w:cs="Times New Roman"/>
                 <w:szCs w:val="21"/>
               </w:rPr>
               <w:t>0.297753</w:t>
@@ -8595,13 +9422,13 @@
             <w:pPr>
               <w:jc w:val="center"/>
               <w:rPr>
-                <w:rFonts w:ascii="方正书宋简体" w:eastAsia="方正书宋简体" w:hAnsi="宋体" w:hint="eastAsia"/>
-                <w:szCs w:val="21"/>
-              </w:rPr>
-            </w:pPr>
-            <w:r>
-              <w:rPr>
-                <w:rFonts w:ascii="方正书宋简体" w:eastAsia="方正书宋简体" w:hAnsi="宋体" w:hint="eastAsia"/>
+                <w:rFonts w:ascii="Times New Roman" w:eastAsia="方正书宋简体" w:hAnsi="Times New Roman" w:cs="Times New Roman"/>
+                <w:szCs w:val="21"/>
+              </w:rPr>
+            </w:pPr>
+            <w:r>
+              <w:rPr>
+                <w:rFonts w:ascii="Times New Roman" w:eastAsia="方正书宋简体" w:hAnsi="Times New Roman" w:cs="Times New Roman"/>
                 <w:szCs w:val="21"/>
               </w:rPr>
               <w:t>0.307188</w:t>
@@ -8620,13 +9447,13 @@
             <w:pPr>
               <w:jc w:val="center"/>
               <w:rPr>
-                <w:rFonts w:ascii="方正书宋简体" w:eastAsia="方正书宋简体" w:hAnsi="宋体" w:hint="eastAsia"/>
-                <w:szCs w:val="21"/>
-              </w:rPr>
-            </w:pPr>
-            <w:r>
-              <w:rPr>
-                <w:rFonts w:ascii="方正书宋简体" w:eastAsia="方正书宋简体" w:hAnsi="宋体" w:hint="eastAsia"/>
+                <w:rFonts w:ascii="Times New Roman" w:eastAsia="方正书宋简体" w:hAnsi="Times New Roman" w:cs="Times New Roman"/>
+                <w:szCs w:val="21"/>
+              </w:rPr>
+            </w:pPr>
+            <w:r>
+              <w:rPr>
+                <w:rFonts w:ascii="Times New Roman" w:eastAsia="方正书宋简体" w:hAnsi="Times New Roman" w:cs="Times New Roman"/>
                 <w:szCs w:val="21"/>
               </w:rPr>
               <w:t>0.316846</w:t>
@@ -8639,72 +9466,128 @@
       <w:pPr>
         <w:ind w:firstLineChars="200" w:firstLine="420"/>
         <w:rPr>
-          <w:rFonts w:ascii="方正书宋简体" w:eastAsia="方正书宋简体" w:hAnsi="方正书宋简体" w:cs="方正书宋简体" w:hint="eastAsia"/>
+          <w:rFonts w:ascii="Times New Roman" w:eastAsia="方正书宋简体" w:hAnsi="Times New Roman" w:cs="Times New Roman"/>
           <w:szCs w:val="21"/>
         </w:rPr>
       </w:pPr>
       <w:r>
         <w:rPr>
-          <w:rFonts w:ascii="方正书宋简体" w:eastAsia="方正书宋简体" w:hAnsi="方正书宋简体" w:cs="方正书宋简体" w:hint="eastAsia"/>
-          <w:szCs w:val="21"/>
-        </w:rPr>
-        <w:t>本文</w:t>
-      </w:r>
-      <w:r>
-        <w:rPr>
-          <w:rFonts w:ascii="方正书宋简体" w:eastAsia="方正书宋简体" w:hAnsi="方正书宋简体" w:cs="方正书宋简体"/>
-          <w:szCs w:val="21"/>
-        </w:rPr>
-        <w:t>通过提取图像特征并在Milvus中进行向量搜索，计算了检索结果的TOP</w:t>
-      </w:r>
-      <w:r>
-        <w:rPr>
-          <w:rFonts w:ascii="方正书宋简体" w:eastAsia="方正书宋简体" w:hAnsi="方正书宋简体" w:cs="方正书宋简体" w:hint="eastAsia"/>
+          <w:rFonts w:ascii="Times New Roman" w:eastAsia="方正书宋简体" w:hAnsi="Times New Roman" w:cs="Times New Roman"/>
+          <w:szCs w:val="21"/>
+        </w:rPr>
+        <w:t>本文通过提取图像特征并在</w:t>
+      </w:r>
+      <w:r>
+        <w:rPr>
+          <w:rFonts w:ascii="Times New Roman" w:eastAsia="方正书宋简体" w:hAnsi="Times New Roman" w:cs="Times New Roman"/>
+          <w:szCs w:val="21"/>
+        </w:rPr>
+        <w:t>Milvus</w:t>
+      </w:r>
+      <w:r>
+        <w:rPr>
+          <w:rFonts w:ascii="Times New Roman" w:eastAsia="方正书宋简体" w:hAnsi="Times New Roman" w:cs="Times New Roman"/>
+          <w:szCs w:val="21"/>
+        </w:rPr>
+        <w:t>中进行向量搜索，计算了检索结果的</w:t>
+      </w:r>
+      <w:r>
+        <w:rPr>
+          <w:rFonts w:ascii="Times New Roman" w:eastAsia="方正书宋简体" w:hAnsi="Times New Roman" w:cs="Times New Roman"/>
+          <w:szCs w:val="21"/>
+        </w:rPr>
+        <w:t>TOP</w:t>
+      </w:r>
+      <w:r>
+        <w:rPr>
+          <w:rFonts w:ascii="Times New Roman" w:eastAsia="方正书宋简体" w:hAnsi="Times New Roman" w:cs="Times New Roman"/>
           <w:szCs w:val="21"/>
         </w:rPr>
         <w:t>@</w:t>
       </w:r>
       <w:r>
         <w:rPr>
-          <w:rFonts w:ascii="方正书宋简体" w:eastAsia="方正书宋简体" w:hAnsi="方正书宋简体" w:cs="方正书宋简体"/>
-          <w:szCs w:val="21"/>
-        </w:rPr>
-        <w:t>1、TOP</w:t>
-      </w:r>
-      <w:r>
-        <w:rPr>
-          <w:rFonts w:ascii="方正书宋简体" w:eastAsia="方正书宋简体" w:hAnsi="方正书宋简体" w:cs="方正书宋简体" w:hint="eastAsia"/>
+          <w:rFonts w:ascii="Times New Roman" w:eastAsia="方正书宋简体" w:hAnsi="Times New Roman" w:cs="Times New Roman"/>
+          <w:szCs w:val="21"/>
+        </w:rPr>
+        <w:t>1</w:t>
+      </w:r>
+      <w:r>
+        <w:rPr>
+          <w:rFonts w:ascii="Times New Roman" w:eastAsia="方正书宋简体" w:hAnsi="Times New Roman" w:cs="Times New Roman"/>
+          <w:szCs w:val="21"/>
+        </w:rPr>
+        <w:t>、</w:t>
+      </w:r>
+      <w:r>
+        <w:rPr>
+          <w:rFonts w:ascii="Times New Roman" w:eastAsia="方正书宋简体" w:hAnsi="Times New Roman" w:cs="Times New Roman"/>
+          <w:szCs w:val="21"/>
+        </w:rPr>
+        <w:t>TOP</w:t>
+      </w:r>
+      <w:r>
+        <w:rPr>
+          <w:rFonts w:ascii="Times New Roman" w:eastAsia="方正书宋简体" w:hAnsi="Times New Roman" w:cs="Times New Roman"/>
           <w:szCs w:val="21"/>
         </w:rPr>
         <w:t>@</w:t>
       </w:r>
       <w:r>
         <w:rPr>
-          <w:rFonts w:ascii="方正书宋简体" w:eastAsia="方正书宋简体" w:hAnsi="方正书宋简体" w:cs="方正书宋简体"/>
-          <w:szCs w:val="21"/>
-        </w:rPr>
-        <w:t>5和TOP</w:t>
-      </w:r>
-      <w:r>
-        <w:rPr>
-          <w:rFonts w:ascii="方正书宋简体" w:eastAsia="方正书宋简体" w:hAnsi="方正书宋简体" w:cs="方正书宋简体" w:hint="eastAsia"/>
+          <w:rFonts w:ascii="Times New Roman" w:eastAsia="方正书宋简体" w:hAnsi="Times New Roman" w:cs="Times New Roman"/>
+          <w:szCs w:val="21"/>
+        </w:rPr>
+        <w:t>5</w:t>
+      </w:r>
+      <w:r>
+        <w:rPr>
+          <w:rFonts w:ascii="Times New Roman" w:eastAsia="方正书宋简体" w:hAnsi="Times New Roman" w:cs="Times New Roman"/>
+          <w:szCs w:val="21"/>
+        </w:rPr>
+        <w:t>和</w:t>
+      </w:r>
+      <w:r>
+        <w:rPr>
+          <w:rFonts w:ascii="Times New Roman" w:eastAsia="方正书宋简体" w:hAnsi="Times New Roman" w:cs="Times New Roman"/>
+          <w:szCs w:val="21"/>
+        </w:rPr>
+        <w:t>TOP</w:t>
+      </w:r>
+      <w:r>
+        <w:rPr>
+          <w:rFonts w:ascii="Times New Roman" w:eastAsia="方正书宋简体" w:hAnsi="Times New Roman" w:cs="Times New Roman"/>
           <w:szCs w:val="21"/>
         </w:rPr>
         <w:t>@</w:t>
       </w:r>
       <w:r>
         <w:rPr>
-          <w:rFonts w:ascii="方正书宋简体" w:eastAsia="方正书宋简体" w:hAnsi="方正书宋简体" w:cs="方正书宋简体"/>
-          <w:szCs w:val="21"/>
-        </w:rPr>
-        <w:t>10精确率。</w:t>
-      </w:r>
-      <w:r>
-        <w:rPr>
-          <w:rFonts w:ascii="方正书宋简体" w:eastAsia="方正书宋简体" w:hAnsi="方正书宋简体" w:cs="方正书宋简体" w:hint="eastAsia"/>
-          <w:szCs w:val="21"/>
-        </w:rPr>
-        <w:t>结果如表1。</w:t>
+          <w:rFonts w:ascii="Times New Roman" w:eastAsia="方正书宋简体" w:hAnsi="Times New Roman" w:cs="Times New Roman"/>
+          <w:szCs w:val="21"/>
+        </w:rPr>
+        <w:t>10</w:t>
+      </w:r>
+      <w:r>
+        <w:rPr>
+          <w:rFonts w:ascii="Times New Roman" w:eastAsia="方正书宋简体" w:hAnsi="Times New Roman" w:cs="Times New Roman"/>
+          <w:szCs w:val="21"/>
+        </w:rPr>
+        <w:t>精确率。结果如表</w:t>
+      </w:r>
+      <w:r>
+        <w:rPr>
+          <w:rFonts w:ascii="Times New Roman" w:eastAsia="方正书宋简体" w:hAnsi="Times New Roman" w:cs="Times New Roman"/>
+          <w:szCs w:val="21"/>
+        </w:rPr>
+        <w:t>1</w:t>
+      </w:r>
+      <w:r>
+        <w:rPr>
+          <w:rFonts w:ascii="Times New Roman" w:eastAsia="方正书宋简体" w:hAnsi="Times New Roman" w:cs="Times New Roman"/>
+          <w:szCs w:val="21"/>
+        </w:rPr>
+        <w:t>。</w:t>
       </w:r>
     </w:p>
     <w:tbl>
@@ -8745,7 +9628,7 @@
             <w:pPr>
               <w:jc w:val="center"/>
               <w:rPr>
-                <w:rFonts w:ascii="方正书宋简体" w:eastAsia="方正书宋简体" w:hAnsi="宋体" w:hint="eastAsia"/>
+                <w:rFonts w:ascii="Times New Roman" w:eastAsia="方正书宋简体" w:hAnsi="Times New Roman" w:cs="Times New Roman"/>
                 <w:szCs w:val="21"/>
               </w:rPr>
             </w:pPr>
@@ -8764,13 +9647,13 @@
             <w:pPr>
               <w:jc w:val="center"/>
               <w:rPr>
-                <w:rFonts w:ascii="方正书宋简体" w:eastAsia="方正书宋简体" w:hAnsi="宋体" w:hint="eastAsia"/>
-                <w:szCs w:val="21"/>
-              </w:rPr>
-            </w:pPr>
-            <w:r>
-              <w:rPr>
-                <w:rFonts w:ascii="方正书宋简体" w:eastAsia="方正书宋简体" w:hAnsi="宋体" w:hint="eastAsia"/>
+                <w:rFonts w:ascii="Times New Roman" w:eastAsia="方正书宋简体" w:hAnsi="Times New Roman" w:cs="Times New Roman"/>
+                <w:szCs w:val="21"/>
+              </w:rPr>
+            </w:pPr>
+            <w:r>
+              <w:rPr>
+                <w:rFonts w:ascii="Times New Roman" w:eastAsia="方正书宋简体" w:hAnsi="Times New Roman" w:cs="Times New Roman"/>
                 <w:szCs w:val="21"/>
               </w:rPr>
               <w:t>TOP@1</w:t>
@@ -8790,27 +9673,27 @@
             <w:pPr>
               <w:jc w:val="center"/>
               <w:rPr>
-                <w:rFonts w:ascii="方正书宋简体" w:eastAsia="方正书宋简体" w:hAnsi="宋体" w:hint="eastAsia"/>
-                <w:szCs w:val="21"/>
-              </w:rPr>
-            </w:pPr>
-            <w:r>
-              <w:rPr>
-                <w:rFonts w:ascii="方正书宋简体" w:eastAsia="方正书宋简体" w:hAnsi="宋体" w:hint="eastAsia"/>
+                <w:rFonts w:ascii="Times New Roman" w:eastAsia="方正书宋简体" w:hAnsi="Times New Roman" w:cs="Times New Roman"/>
+                <w:szCs w:val="21"/>
+              </w:rPr>
+            </w:pPr>
+            <w:r>
+              <w:rPr>
+                <w:rFonts w:ascii="Times New Roman" w:eastAsia="方正书宋简体" w:hAnsi="Times New Roman" w:cs="Times New Roman"/>
                 <w:szCs w:val="21"/>
               </w:rPr>
               <w:t>TOP</w:t>
             </w:r>
             <w:r>
               <w:rPr>
-                <w:rFonts w:ascii="方正书宋简体" w:eastAsia="方正书宋简体" w:hAnsi="宋体" w:hint="eastAsia"/>
+                <w:rFonts w:ascii="Times New Roman" w:eastAsia="方正书宋简体" w:hAnsi="Times New Roman" w:cs="Times New Roman"/>
                 <w:szCs w:val="21"/>
               </w:rPr>
               <w:t>@</w:t>
             </w:r>
             <w:r>
               <w:rPr>
-                <w:rFonts w:ascii="方正书宋简体" w:eastAsia="方正书宋简体" w:hAnsi="宋体" w:hint="eastAsia"/>
+                <w:rFonts w:ascii="Times New Roman" w:eastAsia="方正书宋简体" w:hAnsi="Times New Roman" w:cs="Times New Roman"/>
                 <w:szCs w:val="21"/>
               </w:rPr>
               <w:t>5</w:t>
@@ -8830,27 +9713,27 @@
             <w:pPr>
               <w:jc w:val="center"/>
               <w:rPr>
-                <w:rFonts w:ascii="方正书宋简体" w:eastAsia="方正书宋简体" w:hAnsi="宋体" w:hint="eastAsia"/>
-                <w:szCs w:val="21"/>
-              </w:rPr>
-            </w:pPr>
-            <w:r>
-              <w:rPr>
-                <w:rFonts w:ascii="方正书宋简体" w:eastAsia="方正书宋简体" w:hAnsi="宋体" w:hint="eastAsia"/>
+                <w:rFonts w:ascii="Times New Roman" w:eastAsia="方正书宋简体" w:hAnsi="Times New Roman" w:cs="Times New Roman"/>
+                <w:szCs w:val="21"/>
+              </w:rPr>
+            </w:pPr>
+            <w:r>
+              <w:rPr>
+                <w:rFonts w:ascii="Times New Roman" w:eastAsia="方正书宋简体" w:hAnsi="Times New Roman" w:cs="Times New Roman"/>
                 <w:szCs w:val="21"/>
               </w:rPr>
               <w:t>TOP</w:t>
             </w:r>
             <w:r>
               <w:rPr>
-                <w:rFonts w:ascii="方正书宋简体" w:eastAsia="方正书宋简体" w:hAnsi="宋体" w:hint="eastAsia"/>
+                <w:rFonts w:ascii="Times New Roman" w:eastAsia="方正书宋简体" w:hAnsi="Times New Roman" w:cs="Times New Roman"/>
                 <w:szCs w:val="21"/>
               </w:rPr>
               <w:t>@</w:t>
             </w:r>
             <w:r>
               <w:rPr>
-                <w:rFonts w:ascii="方正书宋简体" w:eastAsia="方正书宋简体" w:hAnsi="宋体" w:hint="eastAsia"/>
+                <w:rFonts w:ascii="Times New Roman" w:eastAsia="方正书宋简体" w:hAnsi="Times New Roman" w:cs="Times New Roman"/>
                 <w:szCs w:val="21"/>
               </w:rPr>
               <w:t>10</w:t>
@@ -8874,13 +9757,13 @@
             <w:pPr>
               <w:jc w:val="center"/>
               <w:rPr>
-                <w:rFonts w:ascii="方正书宋简体" w:eastAsia="方正书宋简体" w:hAnsi="宋体" w:hint="eastAsia"/>
-                <w:szCs w:val="21"/>
-              </w:rPr>
-            </w:pPr>
-            <w:r>
-              <w:rPr>
-                <w:rFonts w:ascii="方正书宋简体" w:eastAsia="方正书宋简体" w:hAnsi="宋体"/>
+                <w:rFonts w:ascii="Times New Roman" w:eastAsia="方正书宋简体" w:hAnsi="Times New Roman" w:cs="Times New Roman"/>
+                <w:szCs w:val="21"/>
+              </w:rPr>
+            </w:pPr>
+            <w:r>
+              <w:rPr>
+                <w:rFonts w:ascii="Times New Roman" w:eastAsia="方正书宋简体" w:hAnsi="Times New Roman" w:cs="Times New Roman"/>
                 <w:noProof/>
                 <w:szCs w:val="21"/>
               </w:rPr>
@@ -8932,13 +9815,13 @@
             <w:pPr>
               <w:jc w:val="center"/>
               <w:rPr>
-                <w:rFonts w:ascii="方正书宋简体" w:eastAsia="方正书宋简体" w:hAnsi="宋体" w:hint="eastAsia"/>
-                <w:szCs w:val="21"/>
-              </w:rPr>
-            </w:pPr>
-            <w:r>
-              <w:rPr>
-                <w:rFonts w:ascii="方正书宋简体" w:eastAsia="方正书宋简体" w:hAnsi="宋体" w:hint="eastAsia"/>
+                <w:rFonts w:ascii="Times New Roman" w:eastAsia="方正书宋简体" w:hAnsi="Times New Roman" w:cs="Times New Roman"/>
+                <w:szCs w:val="21"/>
+              </w:rPr>
+            </w:pPr>
+            <w:r>
+              <w:rPr>
+                <w:rFonts w:ascii="Times New Roman" w:eastAsia="方正书宋简体" w:hAnsi="Times New Roman" w:cs="Times New Roman"/>
                 <w:szCs w:val="21"/>
               </w:rPr>
               <w:t>100%</w:t>
@@ -8957,13 +9840,13 @@
             <w:pPr>
               <w:jc w:val="center"/>
               <w:rPr>
-                <w:rFonts w:ascii="方正书宋简体" w:eastAsia="方正书宋简体" w:hAnsi="宋体" w:hint="eastAsia"/>
-                <w:szCs w:val="21"/>
-              </w:rPr>
-            </w:pPr>
-            <w:r>
-              <w:rPr>
-                <w:rFonts w:ascii="方正书宋简体" w:eastAsia="方正书宋简体" w:hAnsi="宋体" w:hint="eastAsia"/>
+                <w:rFonts w:ascii="Times New Roman" w:eastAsia="方正书宋简体" w:hAnsi="Times New Roman" w:cs="Times New Roman"/>
+                <w:szCs w:val="21"/>
+              </w:rPr>
+            </w:pPr>
+            <w:r>
+              <w:rPr>
+                <w:rFonts w:ascii="Times New Roman" w:eastAsia="方正书宋简体" w:hAnsi="Times New Roman" w:cs="Times New Roman"/>
                 <w:szCs w:val="21"/>
               </w:rPr>
               <w:t>100%</w:t>
@@ -8982,13 +9865,13 @@
             <w:pPr>
               <w:jc w:val="center"/>
               <w:rPr>
-                <w:rFonts w:ascii="方正书宋简体" w:eastAsia="方正书宋简体" w:hAnsi="宋体" w:hint="eastAsia"/>
-                <w:szCs w:val="21"/>
-              </w:rPr>
-            </w:pPr>
-            <w:r>
-              <w:rPr>
-                <w:rFonts w:ascii="方正书宋简体" w:eastAsia="方正书宋简体" w:hAnsi="宋体" w:hint="eastAsia"/>
+                <w:rFonts w:ascii="Times New Roman" w:eastAsia="方正书宋简体" w:hAnsi="Times New Roman" w:cs="Times New Roman"/>
+                <w:szCs w:val="21"/>
+              </w:rPr>
+            </w:pPr>
+            <w:r>
+              <w:rPr>
+                <w:rFonts w:ascii="Times New Roman" w:eastAsia="方正书宋简体" w:hAnsi="Times New Roman" w:cs="Times New Roman"/>
                 <w:szCs w:val="21"/>
               </w:rPr>
               <w:t>90%</w:t>
@@ -9009,13 +9892,13 @@
             <w:pPr>
               <w:jc w:val="center"/>
               <w:rPr>
-                <w:rFonts w:ascii="方正书宋简体" w:eastAsia="方正书宋简体" w:hAnsi="宋体" w:hint="eastAsia"/>
-                <w:szCs w:val="21"/>
-              </w:rPr>
-            </w:pPr>
-            <w:r>
-              <w:rPr>
-                <w:rFonts w:ascii="方正书宋简体" w:eastAsia="方正书宋简体" w:hAnsi="宋体"/>
+                <w:rFonts w:ascii="Times New Roman" w:eastAsia="方正书宋简体" w:hAnsi="Times New Roman" w:cs="Times New Roman"/>
+                <w:szCs w:val="21"/>
+              </w:rPr>
+            </w:pPr>
+            <w:r>
+              <w:rPr>
+                <w:rFonts w:ascii="Times New Roman" w:eastAsia="方正书宋简体" w:hAnsi="Times New Roman" w:cs="Times New Roman"/>
                 <w:noProof/>
                 <w:szCs w:val="21"/>
               </w:rPr>
@@ -9074,13 +9957,13 @@
             <w:pPr>
               <w:jc w:val="center"/>
               <w:rPr>
-                <w:rFonts w:ascii="方正书宋简体" w:eastAsia="方正书宋简体" w:hAnsi="宋体" w:hint="eastAsia"/>
-                <w:szCs w:val="21"/>
-              </w:rPr>
-            </w:pPr>
-            <w:r>
-              <w:rPr>
-                <w:rFonts w:ascii="方正书宋简体" w:eastAsia="方正书宋简体" w:hAnsi="宋体" w:hint="eastAsia"/>
+                <w:rFonts w:ascii="Times New Roman" w:eastAsia="方正书宋简体" w:hAnsi="Times New Roman" w:cs="Times New Roman"/>
+                <w:szCs w:val="21"/>
+              </w:rPr>
+            </w:pPr>
+            <w:r>
+              <w:rPr>
+                <w:rFonts w:ascii="Times New Roman" w:eastAsia="方正书宋简体" w:hAnsi="Times New Roman" w:cs="Times New Roman"/>
                 <w:szCs w:val="21"/>
               </w:rPr>
               <w:t>100%</w:t>
@@ -9096,13 +9979,13 @@
             <w:pPr>
               <w:jc w:val="center"/>
               <w:rPr>
-                <w:rFonts w:ascii="方正书宋简体" w:eastAsia="方正书宋简体" w:hAnsi="宋体" w:hint="eastAsia"/>
-                <w:szCs w:val="21"/>
-              </w:rPr>
-            </w:pPr>
-            <w:r>
-              <w:rPr>
-                <w:rFonts w:ascii="方正书宋简体" w:eastAsia="方正书宋简体" w:hAnsi="宋体" w:hint="eastAsia"/>
+                <w:rFonts w:ascii="Times New Roman" w:eastAsia="方正书宋简体" w:hAnsi="Times New Roman" w:cs="Times New Roman"/>
+                <w:szCs w:val="21"/>
+              </w:rPr>
+            </w:pPr>
+            <w:r>
+              <w:rPr>
+                <w:rFonts w:ascii="Times New Roman" w:eastAsia="方正书宋简体" w:hAnsi="Times New Roman" w:cs="Times New Roman"/>
                 <w:szCs w:val="21"/>
               </w:rPr>
               <w:t>100%</w:t>
@@ -9118,13 +10001,13 @@
             <w:pPr>
               <w:jc w:val="center"/>
               <w:rPr>
-                <w:rFonts w:ascii="方正书宋简体" w:eastAsia="方正书宋简体" w:hAnsi="宋体" w:hint="eastAsia"/>
-                <w:szCs w:val="21"/>
-              </w:rPr>
-            </w:pPr>
-            <w:r>
-              <w:rPr>
-                <w:rFonts w:ascii="方正书宋简体" w:eastAsia="方正书宋简体" w:hAnsi="宋体" w:hint="eastAsia"/>
+                <w:rFonts w:ascii="Times New Roman" w:eastAsia="方正书宋简体" w:hAnsi="Times New Roman" w:cs="Times New Roman"/>
+                <w:szCs w:val="21"/>
+              </w:rPr>
+            </w:pPr>
+            <w:r>
+              <w:rPr>
+                <w:rFonts w:ascii="Times New Roman" w:eastAsia="方正书宋简体" w:hAnsi="Times New Roman" w:cs="Times New Roman"/>
                 <w:szCs w:val="21"/>
               </w:rPr>
               <w:t>100%</w:t>
@@ -9145,13 +10028,13 @@
             <w:pPr>
               <w:jc w:val="center"/>
               <w:rPr>
-                <w:rFonts w:ascii="方正书宋简体" w:eastAsia="方正书宋简体" w:hAnsi="宋体" w:hint="eastAsia"/>
-                <w:szCs w:val="21"/>
-              </w:rPr>
-            </w:pPr>
-            <w:r>
-              <w:rPr>
-                <w:rFonts w:ascii="方正书宋简体" w:eastAsia="方正书宋简体" w:hAnsi="宋体" w:hint="eastAsia"/>
+                <w:rFonts w:ascii="Times New Roman" w:eastAsia="方正书宋简体" w:hAnsi="Times New Roman" w:cs="Times New Roman"/>
+                <w:szCs w:val="21"/>
+              </w:rPr>
+            </w:pPr>
+            <w:r>
+              <w:rPr>
+                <w:rFonts w:ascii="Times New Roman" w:eastAsia="方正书宋简体" w:hAnsi="Times New Roman" w:cs="Times New Roman"/>
                 <w:noProof/>
                 <w:szCs w:val="21"/>
               </w:rPr>
@@ -9204,13 +10087,13 @@
             <w:pPr>
               <w:jc w:val="center"/>
               <w:rPr>
-                <w:rFonts w:ascii="方正书宋简体" w:eastAsia="方正书宋简体" w:hAnsi="宋体" w:hint="eastAsia"/>
-                <w:szCs w:val="21"/>
-              </w:rPr>
-            </w:pPr>
-            <w:r>
-              <w:rPr>
-                <w:rFonts w:ascii="方正书宋简体" w:eastAsia="方正书宋简体" w:hAnsi="宋体" w:hint="eastAsia"/>
+                <w:rFonts w:ascii="Times New Roman" w:eastAsia="方正书宋简体" w:hAnsi="Times New Roman" w:cs="Times New Roman"/>
+                <w:szCs w:val="21"/>
+              </w:rPr>
+            </w:pPr>
+            <w:r>
+              <w:rPr>
+                <w:rFonts w:ascii="Times New Roman" w:eastAsia="方正书宋简体" w:hAnsi="Times New Roman" w:cs="Times New Roman"/>
                 <w:szCs w:val="21"/>
               </w:rPr>
               <w:t>100%</w:t>
@@ -9226,13 +10109,13 @@
             <w:pPr>
               <w:jc w:val="center"/>
               <w:rPr>
-                <w:rFonts w:ascii="方正书宋简体" w:eastAsia="方正书宋简体" w:hAnsi="宋体" w:hint="eastAsia"/>
-                <w:szCs w:val="21"/>
-              </w:rPr>
-            </w:pPr>
-            <w:r>
-              <w:rPr>
-                <w:rFonts w:ascii="方正书宋简体" w:eastAsia="方正书宋简体" w:hAnsi="宋体" w:hint="eastAsia"/>
+                <w:rFonts w:ascii="Times New Roman" w:eastAsia="方正书宋简体" w:hAnsi="Times New Roman" w:cs="Times New Roman"/>
+                <w:szCs w:val="21"/>
+              </w:rPr>
+            </w:pPr>
+            <w:r>
+              <w:rPr>
+                <w:rFonts w:ascii="Times New Roman" w:eastAsia="方正书宋简体" w:hAnsi="Times New Roman" w:cs="Times New Roman"/>
                 <w:szCs w:val="21"/>
               </w:rPr>
               <w:t>100%</w:t>
@@ -9248,13 +10131,13 @@
             <w:pPr>
               <w:jc w:val="center"/>
               <w:rPr>
-                <w:rFonts w:ascii="方正书宋简体" w:eastAsia="方正书宋简体" w:hAnsi="宋体" w:hint="eastAsia"/>
-                <w:szCs w:val="21"/>
-              </w:rPr>
-            </w:pPr>
-            <w:r>
-              <w:rPr>
-                <w:rFonts w:ascii="方正书宋简体" w:eastAsia="方正书宋简体" w:hAnsi="宋体" w:hint="eastAsia"/>
+                <w:rFonts w:ascii="Times New Roman" w:eastAsia="方正书宋简体" w:hAnsi="Times New Roman" w:cs="Times New Roman"/>
+                <w:szCs w:val="21"/>
+              </w:rPr>
+            </w:pPr>
+            <w:r>
+              <w:rPr>
+                <w:rFonts w:ascii="Times New Roman" w:eastAsia="方正书宋简体" w:hAnsi="Times New Roman" w:cs="Times New Roman"/>
                 <w:szCs w:val="21"/>
               </w:rPr>
               <w:t>80%</w:t>
@@ -9275,13 +10158,13 @@
             <w:pPr>
               <w:jc w:val="center"/>
               <w:rPr>
-                <w:rFonts w:ascii="方正书宋简体" w:eastAsia="方正书宋简体" w:hAnsi="宋体" w:hint="eastAsia"/>
-                <w:szCs w:val="21"/>
-              </w:rPr>
-            </w:pPr>
-            <w:r>
-              <w:rPr>
-                <w:rFonts w:ascii="方正书宋简体" w:eastAsia="方正书宋简体" w:hAnsi="宋体" w:hint="eastAsia"/>
+                <w:rFonts w:ascii="Times New Roman" w:eastAsia="方正书宋简体" w:hAnsi="Times New Roman" w:cs="Times New Roman"/>
+                <w:szCs w:val="21"/>
+              </w:rPr>
+            </w:pPr>
+            <w:r>
+              <w:rPr>
+                <w:rFonts w:ascii="Times New Roman" w:eastAsia="方正书宋简体" w:hAnsi="Times New Roman" w:cs="Times New Roman"/>
                 <w:noProof/>
                 <w:szCs w:val="21"/>
               </w:rPr>
@@ -9330,13 +10213,13 @@
             <w:pPr>
               <w:jc w:val="center"/>
               <w:rPr>
-                <w:rFonts w:ascii="方正书宋简体" w:eastAsia="方正书宋简体" w:hAnsi="宋体" w:hint="eastAsia"/>
-                <w:szCs w:val="21"/>
-              </w:rPr>
-            </w:pPr>
-            <w:r>
-              <w:rPr>
-                <w:rFonts w:ascii="方正书宋简体" w:eastAsia="方正书宋简体" w:hAnsi="宋体" w:hint="eastAsia"/>
+                <w:rFonts w:ascii="Times New Roman" w:eastAsia="方正书宋简体" w:hAnsi="Times New Roman" w:cs="Times New Roman"/>
+                <w:szCs w:val="21"/>
+              </w:rPr>
+            </w:pPr>
+            <w:r>
+              <w:rPr>
+                <w:rFonts w:ascii="Times New Roman" w:eastAsia="方正书宋简体" w:hAnsi="Times New Roman" w:cs="Times New Roman"/>
                 <w:szCs w:val="21"/>
               </w:rPr>
               <w:t>100%</w:t>
@@ -9352,13 +10235,13 @@
             <w:pPr>
               <w:jc w:val="center"/>
               <w:rPr>
-                <w:rFonts w:ascii="方正书宋简体" w:eastAsia="方正书宋简体" w:hAnsi="宋体" w:hint="eastAsia"/>
-                <w:szCs w:val="21"/>
-              </w:rPr>
-            </w:pPr>
-            <w:r>
-              <w:rPr>
-                <w:rFonts w:ascii="方正书宋简体" w:eastAsia="方正书宋简体" w:hAnsi="宋体" w:hint="eastAsia"/>
+                <w:rFonts w:ascii="Times New Roman" w:eastAsia="方正书宋简体" w:hAnsi="Times New Roman" w:cs="Times New Roman"/>
+                <w:szCs w:val="21"/>
+              </w:rPr>
+            </w:pPr>
+            <w:r>
+              <w:rPr>
+                <w:rFonts w:ascii="Times New Roman" w:eastAsia="方正书宋简体" w:hAnsi="Times New Roman" w:cs="Times New Roman"/>
                 <w:szCs w:val="21"/>
               </w:rPr>
               <w:t>100%</w:t>
@@ -9374,13 +10257,13 @@
             <w:pPr>
               <w:jc w:val="center"/>
               <w:rPr>
-                <w:rFonts w:ascii="方正书宋简体" w:eastAsia="方正书宋简体" w:hAnsi="宋体" w:hint="eastAsia"/>
-                <w:szCs w:val="21"/>
-              </w:rPr>
-            </w:pPr>
-            <w:r>
-              <w:rPr>
-                <w:rFonts w:ascii="方正书宋简体" w:eastAsia="方正书宋简体" w:hAnsi="宋体" w:hint="eastAsia"/>
+                <w:rFonts w:ascii="Times New Roman" w:eastAsia="方正书宋简体" w:hAnsi="Times New Roman" w:cs="Times New Roman"/>
+                <w:szCs w:val="21"/>
+              </w:rPr>
+            </w:pPr>
+            <w:r>
+              <w:rPr>
+                <w:rFonts w:ascii="Times New Roman" w:eastAsia="方正书宋简体" w:hAnsi="Times New Roman" w:cs="Times New Roman"/>
                 <w:szCs w:val="21"/>
               </w:rPr>
               <w:t>80%</w:t>
@@ -9401,13 +10284,13 @@
             <w:pPr>
               <w:jc w:val="center"/>
               <w:rPr>
-                <w:rFonts w:ascii="方正书宋简体" w:eastAsia="方正书宋简体" w:hAnsi="宋体" w:hint="eastAsia"/>
-                <w:szCs w:val="21"/>
-              </w:rPr>
-            </w:pPr>
-            <w:r>
-              <w:rPr>
-                <w:rFonts w:ascii="方正书宋简体" w:eastAsia="方正书宋简体" w:hAnsi="宋体" w:hint="eastAsia"/>
+                <w:rFonts w:ascii="Times New Roman" w:eastAsia="方正书宋简体" w:hAnsi="Times New Roman" w:cs="Times New Roman"/>
+                <w:szCs w:val="21"/>
+              </w:rPr>
+            </w:pPr>
+            <w:r>
+              <w:rPr>
+                <w:rFonts w:ascii="Times New Roman" w:eastAsia="方正书宋简体" w:hAnsi="Times New Roman" w:cs="Times New Roman"/>
                 <w:noProof/>
                 <w:szCs w:val="21"/>
               </w:rPr>
@@ -9460,13 +10343,13 @@
             <w:pPr>
               <w:jc w:val="center"/>
               <w:rPr>
-                <w:rFonts w:ascii="方正书宋简体" w:eastAsia="方正书宋简体" w:hAnsi="宋体" w:hint="eastAsia"/>
-                <w:szCs w:val="21"/>
-              </w:rPr>
-            </w:pPr>
-            <w:r>
-              <w:rPr>
-                <w:rFonts w:ascii="方正书宋简体" w:eastAsia="方正书宋简体" w:hAnsi="宋体" w:hint="eastAsia"/>
+                <w:rFonts w:ascii="Times New Roman" w:eastAsia="方正书宋简体" w:hAnsi="Times New Roman" w:cs="Times New Roman"/>
+                <w:szCs w:val="21"/>
+              </w:rPr>
+            </w:pPr>
+            <w:r>
+              <w:rPr>
+                <w:rFonts w:ascii="Times New Roman" w:eastAsia="方正书宋简体" w:hAnsi="Times New Roman" w:cs="Times New Roman"/>
                 <w:szCs w:val="21"/>
               </w:rPr>
               <w:t>100%</w:t>
@@ -9482,13 +10365,13 @@
             <w:pPr>
               <w:jc w:val="center"/>
               <w:rPr>
-                <w:rFonts w:ascii="方正书宋简体" w:eastAsia="方正书宋简体" w:hAnsi="宋体" w:hint="eastAsia"/>
-                <w:szCs w:val="21"/>
-              </w:rPr>
-            </w:pPr>
-            <w:r>
-              <w:rPr>
-                <w:rFonts w:ascii="方正书宋简体" w:eastAsia="方正书宋简体" w:hAnsi="宋体" w:hint="eastAsia"/>
+                <w:rFonts w:ascii="Times New Roman" w:eastAsia="方正书宋简体" w:hAnsi="Times New Roman" w:cs="Times New Roman"/>
+                <w:szCs w:val="21"/>
+              </w:rPr>
+            </w:pPr>
+            <w:r>
+              <w:rPr>
+                <w:rFonts w:ascii="Times New Roman" w:eastAsia="方正书宋简体" w:hAnsi="Times New Roman" w:cs="Times New Roman"/>
                 <w:szCs w:val="21"/>
               </w:rPr>
               <w:t>100%</w:t>
@@ -9504,13 +10387,13 @@
             <w:pPr>
               <w:jc w:val="center"/>
               <w:rPr>
-                <w:rFonts w:ascii="方正书宋简体" w:eastAsia="方正书宋简体" w:hAnsi="宋体" w:hint="eastAsia"/>
-                <w:szCs w:val="21"/>
-              </w:rPr>
-            </w:pPr>
-            <w:r>
-              <w:rPr>
-                <w:rFonts w:ascii="方正书宋简体" w:eastAsia="方正书宋简体" w:hAnsi="宋体" w:hint="eastAsia"/>
+                <w:rFonts w:ascii="Times New Roman" w:eastAsia="方正书宋简体" w:hAnsi="Times New Roman" w:cs="Times New Roman"/>
+                <w:szCs w:val="21"/>
+              </w:rPr>
+            </w:pPr>
+            <w:r>
+              <w:rPr>
+                <w:rFonts w:ascii="Times New Roman" w:eastAsia="方正书宋简体" w:hAnsi="Times New Roman" w:cs="Times New Roman"/>
                 <w:szCs w:val="21"/>
               </w:rPr>
               <w:t>70%</w:t>
@@ -9532,13 +10415,13 @@
             <w:pPr>
               <w:jc w:val="center"/>
               <w:rPr>
-                <w:rFonts w:ascii="方正书宋简体" w:eastAsia="方正书宋简体" w:hAnsi="宋体" w:hint="eastAsia"/>
-                <w:szCs w:val="21"/>
-              </w:rPr>
-            </w:pPr>
-            <w:r>
-              <w:rPr>
-                <w:rFonts w:ascii="方正书宋简体" w:eastAsia="方正书宋简体" w:hAnsi="宋体" w:hint="eastAsia"/>
+                <w:rFonts w:ascii="Times New Roman" w:eastAsia="方正书宋简体" w:hAnsi="Times New Roman" w:cs="Times New Roman"/>
+                <w:szCs w:val="21"/>
+              </w:rPr>
+            </w:pPr>
+            <w:r>
+              <w:rPr>
+                <w:rFonts w:ascii="Times New Roman" w:eastAsia="方正书宋简体" w:hAnsi="Times New Roman" w:cs="Times New Roman"/>
                 <w:noProof/>
                 <w:szCs w:val="21"/>
               </w:rPr>
@@ -9591,13 +10474,13 @@
             <w:pPr>
               <w:jc w:val="center"/>
               <w:rPr>
-                <w:rFonts w:ascii="方正书宋简体" w:eastAsia="方正书宋简体" w:hAnsi="宋体" w:hint="eastAsia"/>
-                <w:szCs w:val="21"/>
-              </w:rPr>
-            </w:pPr>
-            <w:r>
-              <w:rPr>
-                <w:rFonts w:ascii="方正书宋简体" w:eastAsia="方正书宋简体" w:hAnsi="宋体" w:hint="eastAsia"/>
+                <w:rFonts w:ascii="Times New Roman" w:eastAsia="方正书宋简体" w:hAnsi="Times New Roman" w:cs="Times New Roman"/>
+                <w:szCs w:val="21"/>
+              </w:rPr>
+            </w:pPr>
+            <w:r>
+              <w:rPr>
+                <w:rFonts w:ascii="Times New Roman" w:eastAsia="方正书宋简体" w:hAnsi="Times New Roman" w:cs="Times New Roman"/>
                 <w:szCs w:val="21"/>
               </w:rPr>
               <w:t>100%</w:t>
@@ -9613,13 +10496,13 @@
             <w:pPr>
               <w:jc w:val="center"/>
               <w:rPr>
-                <w:rFonts w:ascii="方正书宋简体" w:eastAsia="方正书宋简体" w:hAnsi="宋体" w:hint="eastAsia"/>
-                <w:szCs w:val="21"/>
-              </w:rPr>
-            </w:pPr>
-            <w:r>
-              <w:rPr>
-                <w:rFonts w:ascii="方正书宋简体" w:eastAsia="方正书宋简体" w:hAnsi="宋体" w:hint="eastAsia"/>
+                <w:rFonts w:ascii="Times New Roman" w:eastAsia="方正书宋简体" w:hAnsi="Times New Roman" w:cs="Times New Roman"/>
+                <w:szCs w:val="21"/>
+              </w:rPr>
+            </w:pPr>
+            <w:r>
+              <w:rPr>
+                <w:rFonts w:ascii="Times New Roman" w:eastAsia="方正书宋简体" w:hAnsi="Times New Roman" w:cs="Times New Roman"/>
                 <w:szCs w:val="21"/>
               </w:rPr>
               <w:t>80%</w:t>
@@ -9635,13 +10518,13 @@
             <w:pPr>
               <w:jc w:val="center"/>
               <w:rPr>
-                <w:rFonts w:ascii="方正书宋简体" w:eastAsia="方正书宋简体" w:hAnsi="宋体" w:hint="eastAsia"/>
-                <w:szCs w:val="21"/>
-              </w:rPr>
-            </w:pPr>
-            <w:r>
-              <w:rPr>
-                <w:rFonts w:ascii="方正书宋简体" w:eastAsia="方正书宋简体" w:hAnsi="宋体" w:hint="eastAsia"/>
+                <w:rFonts w:ascii="Times New Roman" w:eastAsia="方正书宋简体" w:hAnsi="Times New Roman" w:cs="Times New Roman"/>
+                <w:szCs w:val="21"/>
+              </w:rPr>
+            </w:pPr>
+            <w:r>
+              <w:rPr>
+                <w:rFonts w:ascii="Times New Roman" w:eastAsia="方正书宋简体" w:hAnsi="Times New Roman" w:cs="Times New Roman"/>
                 <w:szCs w:val="21"/>
               </w:rPr>
               <w:t>70%</w:t>
@@ -9665,13 +10548,13 @@
             <w:pPr>
               <w:jc w:val="center"/>
               <w:rPr>
-                <w:rFonts w:ascii="方正书宋简体" w:eastAsia="方正书宋简体" w:hAnsi="宋体" w:hint="eastAsia"/>
-                <w:szCs w:val="21"/>
-              </w:rPr>
-            </w:pPr>
-            <w:r>
-              <w:rPr>
-                <w:rFonts w:ascii="方正书宋简体" w:eastAsia="方正书宋简体" w:hAnsi="宋体" w:hint="eastAsia"/>
+                <w:rFonts w:ascii="Times New Roman" w:eastAsia="方正书宋简体" w:hAnsi="Times New Roman" w:cs="Times New Roman"/>
+                <w:szCs w:val="21"/>
+              </w:rPr>
+            </w:pPr>
+            <w:r>
+              <w:rPr>
+                <w:rFonts w:ascii="Times New Roman" w:eastAsia="方正书宋简体" w:hAnsi="Times New Roman" w:cs="Times New Roman"/>
                 <w:noProof/>
                 <w:szCs w:val="21"/>
               </w:rPr>
@@ -9727,13 +10610,13 @@
             <w:pPr>
               <w:jc w:val="center"/>
               <w:rPr>
-                <w:rFonts w:ascii="方正书宋简体" w:eastAsia="方正书宋简体" w:hAnsi="宋体" w:hint="eastAsia"/>
-                <w:szCs w:val="21"/>
-              </w:rPr>
-            </w:pPr>
-            <w:r>
-              <w:rPr>
-                <w:rFonts w:ascii="方正书宋简体" w:eastAsia="方正书宋简体" w:hAnsi="宋体" w:hint="eastAsia"/>
+                <w:rFonts w:ascii="Times New Roman" w:eastAsia="方正书宋简体" w:hAnsi="Times New Roman" w:cs="Times New Roman"/>
+                <w:szCs w:val="21"/>
+              </w:rPr>
+            </w:pPr>
+            <w:r>
+              <w:rPr>
+                <w:rFonts w:ascii="Times New Roman" w:eastAsia="方正书宋简体" w:hAnsi="Times New Roman" w:cs="Times New Roman"/>
                 <w:szCs w:val="21"/>
               </w:rPr>
               <w:t>100%</w:t>
@@ -9752,13 +10635,13 @@
             <w:pPr>
               <w:jc w:val="center"/>
               <w:rPr>
-                <w:rFonts w:ascii="方正书宋简体" w:eastAsia="方正书宋简体" w:hAnsi="宋体" w:hint="eastAsia"/>
-                <w:szCs w:val="21"/>
-              </w:rPr>
-            </w:pPr>
-            <w:r>
-              <w:rPr>
-                <w:rFonts w:ascii="方正书宋简体" w:eastAsia="方正书宋简体" w:hAnsi="宋体" w:hint="eastAsia"/>
+                <w:rFonts w:ascii="Times New Roman" w:eastAsia="方正书宋简体" w:hAnsi="Times New Roman" w:cs="Times New Roman"/>
+                <w:szCs w:val="21"/>
+              </w:rPr>
+            </w:pPr>
+            <w:r>
+              <w:rPr>
+                <w:rFonts w:ascii="Times New Roman" w:eastAsia="方正书宋简体" w:hAnsi="Times New Roman" w:cs="Times New Roman"/>
                 <w:szCs w:val="21"/>
               </w:rPr>
               <w:t>100%</w:t>
@@ -9777,13 +10660,13 @@
             <w:pPr>
               <w:jc w:val="center"/>
               <w:rPr>
-                <w:rFonts w:ascii="方正书宋简体" w:eastAsia="方正书宋简体" w:hAnsi="宋体" w:hint="eastAsia"/>
-                <w:szCs w:val="21"/>
-              </w:rPr>
-            </w:pPr>
-            <w:r>
-              <w:rPr>
-                <w:rFonts w:ascii="方正书宋简体" w:eastAsia="方正书宋简体" w:hAnsi="宋体" w:hint="eastAsia"/>
+                <w:rFonts w:ascii="Times New Roman" w:eastAsia="方正书宋简体" w:hAnsi="Times New Roman" w:cs="Times New Roman"/>
+                <w:szCs w:val="21"/>
+              </w:rPr>
+            </w:pPr>
+            <w:r>
+              <w:rPr>
+                <w:rFonts w:ascii="Times New Roman" w:eastAsia="方正书宋简体" w:hAnsi="Times New Roman" w:cs="Times New Roman"/>
                 <w:szCs w:val="21"/>
               </w:rPr>
               <w:t>90%</w:t>
@@ -9796,46 +10679,75 @@
       <w:pPr>
         <w:jc w:val="center"/>
         <w:rPr>
-          <w:rFonts w:ascii="方正书宋简体" w:eastAsia="方正书宋简体" w:hAnsi="宋体" w:hint="eastAsia"/>
+          <w:rFonts w:ascii="Times New Roman" w:eastAsia="方正书宋简体" w:hAnsi="Times New Roman" w:cs="Times New Roman"/>
           <w:szCs w:val="21"/>
         </w:rPr>
       </w:pPr>
       <w:r>
         <w:rPr>
-          <w:rFonts w:ascii="方正书宋简体" w:eastAsia="方正书宋简体" w:hAnsi="宋体" w:hint="eastAsia"/>
-          <w:szCs w:val="21"/>
-        </w:rPr>
-        <w:t xml:space="preserve">表1 </w:t>
-      </w:r>
-      <w:r>
-        <w:rPr>
-          <w:rFonts w:ascii="方正书宋简体" w:eastAsia="方正书宋简体" w:hAnsi="宋体"/>
-          <w:szCs w:val="21"/>
-        </w:rPr>
-        <w:t>Milvus 图像检索精确率统计</w:t>
-      </w:r>
-      <w:r>
-        <w:rPr>
-          <w:rFonts w:ascii="方正书宋简体" w:eastAsia="方正书宋简体" w:hAnsi="宋体" w:hint="eastAsia"/>
-          <w:szCs w:val="21"/>
-        </w:rPr>
-        <w:t>（部分）</w:t>
+          <w:rFonts w:ascii="Times New Roman" w:eastAsia="方正书宋简体" w:hAnsi="Times New Roman" w:cs="Times New Roman"/>
+          <w:szCs w:val="21"/>
+        </w:rPr>
+        <w:lastRenderedPageBreak/>
+        <w:t>表</w:t>
+      </w:r>
+      <w:r>
+        <w:rPr>
+          <w:rFonts w:ascii="Times New Roman" w:eastAsia="方正书宋简体" w:hAnsi="Times New Roman" w:cs="Times New Roman"/>
+          <w:szCs w:val="21"/>
+        </w:rPr>
+        <w:t xml:space="preserve">1 Milvus </w:t>
+      </w:r>
+      <w:r>
+        <w:rPr>
+          <w:rFonts w:ascii="Times New Roman" w:eastAsia="方正书宋简体" w:hAnsi="Times New Roman" w:cs="Times New Roman"/>
+          <w:szCs w:val="21"/>
+        </w:rPr>
+        <w:t>图像检索精确率统计（部分）</w:t>
       </w:r>
     </w:p>
     <w:p>
       <w:pPr>
         <w:ind w:firstLineChars="200" w:firstLine="420"/>
         <w:rPr>
-          <w:rFonts w:ascii="方正书宋简体" w:eastAsia="方正书宋简体" w:hAnsi="方正书宋简体" w:cs="方正书宋简体" w:hint="eastAsia"/>
+          <w:rFonts w:ascii="Times New Roman" w:eastAsia="方正书宋简体" w:hAnsi="Times New Roman" w:cs="Times New Roman"/>
           <w:szCs w:val="21"/>
         </w:rPr>
       </w:pPr>
       <w:r>
         <w:rPr>
-          <w:rFonts w:ascii="方正书宋简体" w:eastAsia="方正书宋简体" w:hAnsi="方正书宋简体" w:cs="方正书宋简体" w:hint="eastAsia"/>
-          <w:szCs w:val="21"/>
-        </w:rPr>
-        <w:t>进一步验证Milvus向量数据库在检索性能上的优越性，本实验通过传统图像检索技术和采用Milvus向量数据库检索技术的在时间效率和准确率上对比试验。</w:t>
+          <w:rFonts w:ascii="Times New Roman" w:eastAsia="方正书宋简体" w:hAnsi="Times New Roman" w:cs="Times New Roman"/>
+          <w:szCs w:val="21"/>
+        </w:rPr>
+        <w:t>进一步验证</w:t>
+      </w:r>
+      <w:r>
+        <w:rPr>
+          <w:rFonts w:ascii="Times New Roman" w:eastAsia="方正书宋简体" w:hAnsi="Times New Roman" w:cs="Times New Roman"/>
+          <w:szCs w:val="21"/>
+        </w:rPr>
+        <w:t>Milvus</w:t>
+      </w:r>
+      <w:r>
+        <w:rPr>
+          <w:rFonts w:ascii="Times New Roman" w:eastAsia="方正书宋简体" w:hAnsi="Times New Roman" w:cs="Times New Roman"/>
+          <w:szCs w:val="21"/>
+        </w:rPr>
+        <w:t>向量数据库在检索性能上的优越性，本实验通过传统图像检索技术和采用</w:t>
+      </w:r>
+      <w:r>
+        <w:rPr>
+          <w:rFonts w:ascii="Times New Roman" w:eastAsia="方正书宋简体" w:hAnsi="Times New Roman" w:cs="Times New Roman"/>
+          <w:szCs w:val="21"/>
+        </w:rPr>
+        <w:t>Milvus</w:t>
+      </w:r>
+      <w:r>
+        <w:rPr>
+          <w:rFonts w:ascii="Times New Roman" w:eastAsia="方正书宋简体" w:hAnsi="Times New Roman" w:cs="Times New Roman"/>
+          <w:szCs w:val="21"/>
+        </w:rPr>
+        <w:t>向量数据库检索技术的在时间效率和准确率上对比试验。</w:t>
       </w:r>
     </w:p>
     <w:tbl>
@@ -9875,13 +10787,13 @@
             <w:pPr>
               <w:jc w:val="center"/>
               <w:rPr>
-                <w:rFonts w:ascii="方正书宋简体" w:eastAsia="方正书宋简体" w:hAnsi="宋体" w:hint="eastAsia"/>
-                <w:szCs w:val="21"/>
-              </w:rPr>
-            </w:pPr>
-            <w:r>
-              <w:rPr>
-                <w:rFonts w:ascii="方正书宋简体" w:eastAsia="方正书宋简体" w:hAnsi="宋体" w:hint="eastAsia"/>
+                <w:rFonts w:ascii="Times New Roman" w:eastAsia="方正书宋简体" w:hAnsi="Times New Roman" w:cs="Times New Roman"/>
+                <w:szCs w:val="21"/>
+              </w:rPr>
+            </w:pPr>
+            <w:r>
+              <w:rPr>
+                <w:rFonts w:ascii="Times New Roman" w:eastAsia="方正书宋简体" w:hAnsi="Times New Roman" w:cs="Times New Roman"/>
                 <w:szCs w:val="21"/>
               </w:rPr>
               <w:t>检索方法</w:t>
@@ -9901,13 +10813,13 @@
             <w:pPr>
               <w:jc w:val="center"/>
               <w:rPr>
-                <w:rFonts w:ascii="方正书宋简体" w:eastAsia="方正书宋简体" w:hAnsi="宋体" w:hint="eastAsia"/>
-                <w:szCs w:val="21"/>
-              </w:rPr>
-            </w:pPr>
-            <w:r>
-              <w:rPr>
-                <w:rFonts w:ascii="方正书宋简体" w:eastAsia="方正书宋简体" w:hAnsi="宋体" w:hint="eastAsia"/>
+                <w:rFonts w:ascii="Times New Roman" w:eastAsia="方正书宋简体" w:hAnsi="Times New Roman" w:cs="Times New Roman"/>
+                <w:szCs w:val="21"/>
+              </w:rPr>
+            </w:pPr>
+            <w:r>
+              <w:rPr>
+                <w:rFonts w:ascii="Times New Roman" w:eastAsia="方正书宋简体" w:hAnsi="Times New Roman" w:cs="Times New Roman"/>
                 <w:szCs w:val="21"/>
               </w:rPr>
               <w:t>TOP-1</w:t>
@@ -9927,13 +10839,13 @@
             <w:pPr>
               <w:jc w:val="center"/>
               <w:rPr>
-                <w:rFonts w:ascii="方正书宋简体" w:eastAsia="方正书宋简体" w:hAnsi="宋体" w:hint="eastAsia"/>
-                <w:szCs w:val="21"/>
-              </w:rPr>
-            </w:pPr>
-            <w:r>
-              <w:rPr>
-                <w:rFonts w:ascii="方正书宋简体" w:eastAsia="方正书宋简体" w:hAnsi="宋体" w:hint="eastAsia"/>
+                <w:rFonts w:ascii="Times New Roman" w:eastAsia="方正书宋简体" w:hAnsi="Times New Roman" w:cs="Times New Roman"/>
+                <w:szCs w:val="21"/>
+              </w:rPr>
+            </w:pPr>
+            <w:r>
+              <w:rPr>
+                <w:rFonts w:ascii="Times New Roman" w:eastAsia="方正书宋简体" w:hAnsi="Times New Roman" w:cs="Times New Roman"/>
                 <w:szCs w:val="21"/>
               </w:rPr>
               <w:t>TOP-5</w:t>
@@ -9953,13 +10865,13 @@
             <w:pPr>
               <w:jc w:val="center"/>
               <w:rPr>
-                <w:rFonts w:ascii="方正书宋简体" w:eastAsia="方正书宋简体" w:hAnsi="宋体" w:hint="eastAsia"/>
-                <w:szCs w:val="21"/>
-              </w:rPr>
-            </w:pPr>
-            <w:r>
-              <w:rPr>
-                <w:rFonts w:ascii="方正书宋简体" w:eastAsia="方正书宋简体" w:hAnsi="宋体" w:hint="eastAsia"/>
+                <w:rFonts w:ascii="Times New Roman" w:eastAsia="方正书宋简体" w:hAnsi="Times New Roman" w:cs="Times New Roman"/>
+                <w:szCs w:val="21"/>
+              </w:rPr>
+            </w:pPr>
+            <w:r>
+              <w:rPr>
+                <w:rFonts w:ascii="Times New Roman" w:eastAsia="方正书宋简体" w:hAnsi="Times New Roman" w:cs="Times New Roman"/>
                 <w:szCs w:val="21"/>
               </w:rPr>
               <w:t>TOP-10</w:t>
@@ -9983,13 +10895,13 @@
             <w:pPr>
               <w:jc w:val="center"/>
               <w:rPr>
-                <w:rFonts w:ascii="方正书宋简体" w:eastAsia="方正书宋简体" w:hAnsi="宋体" w:hint="eastAsia"/>
-                <w:szCs w:val="21"/>
-              </w:rPr>
-            </w:pPr>
-            <w:r>
-              <w:rPr>
-                <w:rFonts w:ascii="方正书宋简体" w:eastAsia="方正书宋简体" w:hAnsi="宋体" w:hint="eastAsia"/>
+                <w:rFonts w:ascii="Times New Roman" w:eastAsia="方正书宋简体" w:hAnsi="Times New Roman" w:cs="Times New Roman"/>
+                <w:szCs w:val="21"/>
+              </w:rPr>
+            </w:pPr>
+            <w:r>
+              <w:rPr>
+                <w:rFonts w:ascii="Times New Roman" w:eastAsia="方正书宋简体" w:hAnsi="Times New Roman" w:cs="Times New Roman"/>
                 <w:szCs w:val="21"/>
               </w:rPr>
               <w:t>LSH</w:t>
@@ -10008,13 +10920,13 @@
             <w:pPr>
               <w:jc w:val="center"/>
               <w:rPr>
-                <w:rFonts w:ascii="方正书宋简体" w:eastAsia="方正书宋简体" w:hAnsi="宋体" w:hint="eastAsia"/>
-                <w:szCs w:val="21"/>
-              </w:rPr>
-            </w:pPr>
-            <w:r>
-              <w:rPr>
-                <w:rFonts w:ascii="方正书宋简体" w:eastAsia="方正书宋简体" w:hAnsi="宋体" w:hint="eastAsia"/>
+                <w:rFonts w:ascii="Times New Roman" w:eastAsia="方正书宋简体" w:hAnsi="Times New Roman" w:cs="Times New Roman"/>
+                <w:szCs w:val="21"/>
+              </w:rPr>
+            </w:pPr>
+            <w:r>
+              <w:rPr>
+                <w:rFonts w:ascii="Times New Roman" w:eastAsia="方正书宋简体" w:hAnsi="Times New Roman" w:cs="Times New Roman"/>
                 <w:szCs w:val="21"/>
               </w:rPr>
               <w:t>120.43</w:t>
@@ -10033,13 +10945,13 @@
             <w:pPr>
               <w:jc w:val="center"/>
               <w:rPr>
-                <w:rFonts w:ascii="方正书宋简体" w:eastAsia="方正书宋简体" w:hAnsi="宋体" w:hint="eastAsia"/>
-                <w:szCs w:val="21"/>
-              </w:rPr>
-            </w:pPr>
-            <w:r>
-              <w:rPr>
-                <w:rFonts w:ascii="方正书宋简体" w:eastAsia="方正书宋简体" w:hAnsi="宋体" w:hint="eastAsia"/>
+                <w:rFonts w:ascii="Times New Roman" w:eastAsia="方正书宋简体" w:hAnsi="Times New Roman" w:cs="Times New Roman"/>
+                <w:szCs w:val="21"/>
+              </w:rPr>
+            </w:pPr>
+            <w:r>
+              <w:rPr>
+                <w:rFonts w:ascii="Times New Roman" w:eastAsia="方正书宋简体" w:hAnsi="Times New Roman" w:cs="Times New Roman"/>
                 <w:szCs w:val="21"/>
               </w:rPr>
               <w:t>141.20</w:t>
@@ -10058,13 +10970,13 @@
             <w:pPr>
               <w:jc w:val="center"/>
               <w:rPr>
-                <w:rFonts w:ascii="方正书宋简体" w:eastAsia="方正书宋简体" w:hAnsi="宋体" w:hint="eastAsia"/>
-                <w:szCs w:val="21"/>
-              </w:rPr>
-            </w:pPr>
-            <w:r>
-              <w:rPr>
-                <w:rFonts w:ascii="方正书宋简体" w:eastAsia="方正书宋简体" w:hAnsi="宋体" w:hint="eastAsia"/>
+                <w:rFonts w:ascii="Times New Roman" w:eastAsia="方正书宋简体" w:hAnsi="Times New Roman" w:cs="Times New Roman"/>
+                <w:szCs w:val="21"/>
+              </w:rPr>
+            </w:pPr>
+            <w:r>
+              <w:rPr>
+                <w:rFonts w:ascii="Times New Roman" w:eastAsia="方正书宋简体" w:hAnsi="Times New Roman" w:cs="Times New Roman"/>
                 <w:szCs w:val="21"/>
               </w:rPr>
               <w:t>165.79</w:t>
@@ -10089,13 +11001,13 @@
             <w:pPr>
               <w:jc w:val="center"/>
               <w:rPr>
-                <w:rFonts w:ascii="方正书宋简体" w:eastAsia="方正书宋简体" w:hAnsi="宋体" w:hint="eastAsia"/>
-                <w:szCs w:val="21"/>
-              </w:rPr>
-            </w:pPr>
-            <w:r>
-              <w:rPr>
-                <w:rFonts w:ascii="方正书宋简体" w:eastAsia="方正书宋简体" w:hAnsi="宋体" w:hint="eastAsia"/>
+                <w:rFonts w:ascii="Times New Roman" w:eastAsia="方正书宋简体" w:hAnsi="Times New Roman" w:cs="Times New Roman"/>
+                <w:szCs w:val="21"/>
+              </w:rPr>
+            </w:pPr>
+            <w:r>
+              <w:rPr>
+                <w:rFonts w:ascii="Times New Roman" w:eastAsia="方正书宋简体" w:hAnsi="Times New Roman" w:cs="Times New Roman"/>
                 <w:szCs w:val="21"/>
               </w:rPr>
               <w:t>Milvus</w:t>
@@ -10115,13 +11027,13 @@
             <w:pPr>
               <w:jc w:val="center"/>
               <w:rPr>
-                <w:rFonts w:ascii="方正书宋简体" w:eastAsia="方正书宋简体" w:hAnsi="宋体" w:hint="eastAsia"/>
-                <w:szCs w:val="21"/>
-              </w:rPr>
-            </w:pPr>
-            <w:r>
-              <w:rPr>
-                <w:rFonts w:ascii="方正书宋简体" w:eastAsia="方正书宋简体" w:hAnsi="宋体" w:hint="eastAsia"/>
+                <w:rFonts w:ascii="Times New Roman" w:eastAsia="方正书宋简体" w:hAnsi="Times New Roman" w:cs="Times New Roman"/>
+                <w:szCs w:val="21"/>
+              </w:rPr>
+            </w:pPr>
+            <w:r>
+              <w:rPr>
+                <w:rFonts w:ascii="Times New Roman" w:eastAsia="方正书宋简体" w:hAnsi="Times New Roman" w:cs="Times New Roman"/>
                 <w:szCs w:val="21"/>
               </w:rPr>
               <w:t>0.06</w:t>
@@ -10141,13 +11053,13 @@
             <w:pPr>
               <w:jc w:val="center"/>
               <w:rPr>
-                <w:rFonts w:ascii="方正书宋简体" w:eastAsia="方正书宋简体" w:hAnsi="宋体" w:hint="eastAsia"/>
-                <w:szCs w:val="21"/>
-              </w:rPr>
-            </w:pPr>
-            <w:r>
-              <w:rPr>
-                <w:rFonts w:ascii="方正书宋简体" w:eastAsia="方正书宋简体" w:hAnsi="宋体" w:hint="eastAsia"/>
+                <w:rFonts w:ascii="Times New Roman" w:eastAsia="方正书宋简体" w:hAnsi="Times New Roman" w:cs="Times New Roman"/>
+                <w:szCs w:val="21"/>
+              </w:rPr>
+            </w:pPr>
+            <w:r>
+              <w:rPr>
+                <w:rFonts w:ascii="Times New Roman" w:eastAsia="方正书宋简体" w:hAnsi="Times New Roman" w:cs="Times New Roman"/>
                 <w:szCs w:val="21"/>
               </w:rPr>
               <w:t>0.02</w:t>
@@ -10167,13 +11079,13 @@
             <w:pPr>
               <w:jc w:val="center"/>
               <w:rPr>
-                <w:rFonts w:ascii="方正书宋简体" w:eastAsia="方正书宋简体" w:hAnsi="宋体" w:hint="eastAsia"/>
-                <w:szCs w:val="21"/>
-              </w:rPr>
-            </w:pPr>
-            <w:r>
-              <w:rPr>
-                <w:rFonts w:ascii="方正书宋简体" w:eastAsia="方正书宋简体" w:hAnsi="宋体" w:hint="eastAsia"/>
+                <w:rFonts w:ascii="Times New Roman" w:eastAsia="方正书宋简体" w:hAnsi="Times New Roman" w:cs="Times New Roman"/>
+                <w:szCs w:val="21"/>
+              </w:rPr>
+            </w:pPr>
+            <w:r>
+              <w:rPr>
+                <w:rFonts w:ascii="Times New Roman" w:eastAsia="方正书宋简体" w:hAnsi="Times New Roman" w:cs="Times New Roman"/>
                 <w:szCs w:val="21"/>
               </w:rPr>
               <w:t>0.01</w:t>
@@ -10186,16 +11098,30 @@
       <w:pPr>
         <w:jc w:val="center"/>
         <w:rPr>
-          <w:rFonts w:ascii="方正书宋简体" w:eastAsia="方正书宋简体" w:hAnsi="宋体" w:hint="eastAsia"/>
+          <w:rFonts w:ascii="Times New Roman" w:eastAsia="方正书宋简体" w:hAnsi="Times New Roman" w:cs="Times New Roman"/>
           <w:szCs w:val="21"/>
         </w:rPr>
       </w:pPr>
       <w:r>
         <w:rPr>
-          <w:rFonts w:ascii="方正书宋简体" w:eastAsia="方正书宋简体" w:hAnsi="宋体" w:hint="eastAsia"/>
-          <w:szCs w:val="21"/>
-        </w:rPr>
-        <w:t>表2 检索时间的对比</w:t>
+          <w:rFonts w:ascii="Times New Roman" w:eastAsia="方正书宋简体" w:hAnsi="Times New Roman" w:cs="Times New Roman"/>
+          <w:szCs w:val="21"/>
+        </w:rPr>
+        <w:t>表</w:t>
+      </w:r>
+      <w:r>
+        <w:rPr>
+          <w:rFonts w:ascii="Times New Roman" w:eastAsia="方正书宋简体" w:hAnsi="Times New Roman" w:cs="Times New Roman"/>
+          <w:szCs w:val="21"/>
+        </w:rPr>
+        <w:t xml:space="preserve">2 </w:t>
+      </w:r>
+      <w:r>
+        <w:rPr>
+          <w:rFonts w:ascii="Times New Roman" w:eastAsia="方正书宋简体" w:hAnsi="Times New Roman" w:cs="Times New Roman"/>
+          <w:szCs w:val="21"/>
+        </w:rPr>
+        <w:t>检索时间的对比</w:t>
       </w:r>
     </w:p>
     <w:tbl>
@@ -10231,13 +11157,13 @@
             <w:pPr>
               <w:jc w:val="center"/>
               <w:rPr>
-                <w:rFonts w:ascii="方正书宋简体" w:eastAsia="方正书宋简体" w:hAnsi="宋体" w:hint="eastAsia"/>
-                <w:szCs w:val="21"/>
-              </w:rPr>
-            </w:pPr>
-            <w:r>
-              <w:rPr>
-                <w:rFonts w:ascii="方正书宋简体" w:eastAsia="方正书宋简体" w:hAnsi="宋体" w:hint="eastAsia"/>
+                <w:rFonts w:ascii="Times New Roman" w:eastAsia="方正书宋简体" w:hAnsi="Times New Roman" w:cs="Times New Roman"/>
+                <w:szCs w:val="21"/>
+              </w:rPr>
+            </w:pPr>
+            <w:r>
+              <w:rPr>
+                <w:rFonts w:ascii="Times New Roman" w:eastAsia="方正书宋简体" w:hAnsi="Times New Roman" w:cs="Times New Roman"/>
                 <w:szCs w:val="21"/>
               </w:rPr>
               <w:t>检索方法</w:t>
@@ -10256,13 +11182,13 @@
             <w:pPr>
               <w:jc w:val="center"/>
               <w:rPr>
-                <w:rFonts w:ascii="方正书宋简体" w:eastAsia="方正书宋简体" w:hAnsi="宋体" w:hint="eastAsia"/>
-                <w:szCs w:val="21"/>
-              </w:rPr>
-            </w:pPr>
-            <w:r>
-              <w:rPr>
-                <w:rFonts w:ascii="方正书宋简体" w:eastAsia="方正书宋简体" w:hAnsi="宋体" w:hint="eastAsia"/>
+                <w:rFonts w:ascii="Times New Roman" w:eastAsia="方正书宋简体" w:hAnsi="Times New Roman" w:cs="Times New Roman"/>
+                <w:szCs w:val="21"/>
+              </w:rPr>
+            </w:pPr>
+            <w:r>
+              <w:rPr>
+                <w:rFonts w:ascii="Times New Roman" w:eastAsia="方正书宋简体" w:hAnsi="Times New Roman" w:cs="Times New Roman"/>
                 <w:szCs w:val="21"/>
               </w:rPr>
               <w:t>TOP-1</w:t>
@@ -10281,13 +11207,13 @@
             <w:pPr>
               <w:jc w:val="center"/>
               <w:rPr>
-                <w:rFonts w:ascii="方正书宋简体" w:eastAsia="方正书宋简体" w:hAnsi="宋体" w:hint="eastAsia"/>
-                <w:szCs w:val="21"/>
-              </w:rPr>
-            </w:pPr>
-            <w:r>
-              <w:rPr>
-                <w:rFonts w:ascii="方正书宋简体" w:eastAsia="方正书宋简体" w:hAnsi="宋体" w:hint="eastAsia"/>
+                <w:rFonts w:ascii="Times New Roman" w:eastAsia="方正书宋简体" w:hAnsi="Times New Roman" w:cs="Times New Roman"/>
+                <w:szCs w:val="21"/>
+              </w:rPr>
+            </w:pPr>
+            <w:r>
+              <w:rPr>
+                <w:rFonts w:ascii="Times New Roman" w:eastAsia="方正书宋简体" w:hAnsi="Times New Roman" w:cs="Times New Roman"/>
                 <w:szCs w:val="21"/>
               </w:rPr>
               <w:t>TOP-5</w:t>
@@ -10306,13 +11232,13 @@
             <w:pPr>
               <w:jc w:val="center"/>
               <w:rPr>
-                <w:rFonts w:ascii="方正书宋简体" w:eastAsia="方正书宋简体" w:hAnsi="宋体" w:hint="eastAsia"/>
-                <w:szCs w:val="21"/>
-              </w:rPr>
-            </w:pPr>
-            <w:r>
-              <w:rPr>
-                <w:rFonts w:ascii="方正书宋简体" w:eastAsia="方正书宋简体" w:hAnsi="宋体" w:hint="eastAsia"/>
+                <w:rFonts w:ascii="Times New Roman" w:eastAsia="方正书宋简体" w:hAnsi="Times New Roman" w:cs="Times New Roman"/>
+                <w:szCs w:val="21"/>
+              </w:rPr>
+            </w:pPr>
+            <w:r>
+              <w:rPr>
+                <w:rFonts w:ascii="Times New Roman" w:eastAsia="方正书宋简体" w:hAnsi="Times New Roman" w:cs="Times New Roman"/>
                 <w:szCs w:val="21"/>
               </w:rPr>
               <w:t>TOP-10</w:t>
@@ -10332,13 +11258,13 @@
             <w:pPr>
               <w:jc w:val="center"/>
               <w:rPr>
-                <w:rFonts w:ascii="方正书宋简体" w:eastAsia="方正书宋简体" w:hAnsi="宋体" w:hint="eastAsia"/>
-                <w:szCs w:val="21"/>
-              </w:rPr>
-            </w:pPr>
-            <w:r>
-              <w:rPr>
-                <w:rFonts w:ascii="方正书宋简体" w:eastAsia="方正书宋简体" w:hAnsi="宋体" w:hint="eastAsia"/>
+                <w:rFonts w:ascii="Times New Roman" w:eastAsia="方正书宋简体" w:hAnsi="Times New Roman" w:cs="Times New Roman"/>
+                <w:szCs w:val="21"/>
+              </w:rPr>
+            </w:pPr>
+            <w:r>
+              <w:rPr>
+                <w:rFonts w:ascii="Times New Roman" w:eastAsia="方正书宋简体" w:hAnsi="Times New Roman" w:cs="Times New Roman"/>
                 <w:szCs w:val="21"/>
               </w:rPr>
               <w:t>LSH</w:t>
@@ -10356,13 +11282,13 @@
             <w:pPr>
               <w:jc w:val="center"/>
               <w:rPr>
-                <w:rFonts w:ascii="方正书宋简体" w:eastAsia="方正书宋简体" w:hAnsi="宋体" w:hint="eastAsia"/>
-                <w:szCs w:val="21"/>
-              </w:rPr>
-            </w:pPr>
-            <w:r>
-              <w:rPr>
-                <w:rFonts w:ascii="方正书宋简体" w:eastAsia="方正书宋简体" w:hAnsi="宋体" w:hint="eastAsia"/>
+                <w:rFonts w:ascii="Times New Roman" w:eastAsia="方正书宋简体" w:hAnsi="Times New Roman" w:cs="Times New Roman"/>
+                <w:szCs w:val="21"/>
+              </w:rPr>
+            </w:pPr>
+            <w:r>
+              <w:rPr>
+                <w:rFonts w:ascii="Times New Roman" w:eastAsia="方正书宋简体" w:hAnsi="Times New Roman" w:cs="Times New Roman"/>
                 <w:szCs w:val="21"/>
               </w:rPr>
               <w:t>98%</w:t>
@@ -10380,13 +11306,13 @@
             <w:pPr>
               <w:jc w:val="center"/>
               <w:rPr>
-                <w:rFonts w:ascii="方正书宋简体" w:eastAsia="方正书宋简体" w:hAnsi="宋体" w:hint="eastAsia"/>
-                <w:szCs w:val="21"/>
-              </w:rPr>
-            </w:pPr>
-            <w:r>
-              <w:rPr>
-                <w:rFonts w:ascii="方正书宋简体" w:eastAsia="方正书宋简体" w:hAnsi="宋体" w:hint="eastAsia"/>
+                <w:rFonts w:ascii="Times New Roman" w:eastAsia="方正书宋简体" w:hAnsi="Times New Roman" w:cs="Times New Roman"/>
+                <w:szCs w:val="21"/>
+              </w:rPr>
+            </w:pPr>
+            <w:r>
+              <w:rPr>
+                <w:rFonts w:ascii="Times New Roman" w:eastAsia="方正书宋简体" w:hAnsi="Times New Roman" w:cs="Times New Roman"/>
                 <w:szCs w:val="21"/>
               </w:rPr>
               <w:t>82%</w:t>
@@ -10404,13 +11330,13 @@
             <w:pPr>
               <w:jc w:val="center"/>
               <w:rPr>
-                <w:rFonts w:ascii="方正书宋简体" w:eastAsia="方正书宋简体" w:hAnsi="宋体" w:hint="eastAsia"/>
-                <w:szCs w:val="21"/>
-              </w:rPr>
-            </w:pPr>
-            <w:r>
-              <w:rPr>
-                <w:rFonts w:ascii="方正书宋简体" w:eastAsia="方正书宋简体" w:hAnsi="宋体" w:hint="eastAsia"/>
+                <w:rFonts w:ascii="Times New Roman" w:eastAsia="方正书宋简体" w:hAnsi="Times New Roman" w:cs="Times New Roman"/>
+                <w:szCs w:val="21"/>
+              </w:rPr>
+            </w:pPr>
+            <w:r>
+              <w:rPr>
+                <w:rFonts w:ascii="Times New Roman" w:eastAsia="方正书宋简体" w:hAnsi="Times New Roman" w:cs="Times New Roman"/>
                 <w:szCs w:val="21"/>
               </w:rPr>
               <w:t>70%</w:t>
@@ -10430,13 +11356,13 @@
             <w:pPr>
               <w:jc w:val="center"/>
               <w:rPr>
-                <w:rFonts w:ascii="方正书宋简体" w:eastAsia="方正书宋简体" w:hAnsi="宋体" w:hint="eastAsia"/>
-                <w:szCs w:val="21"/>
-              </w:rPr>
-            </w:pPr>
-            <w:r>
-              <w:rPr>
-                <w:rFonts w:ascii="方正书宋简体" w:eastAsia="方正书宋简体" w:hAnsi="宋体" w:hint="eastAsia"/>
+                <w:rFonts w:ascii="Times New Roman" w:eastAsia="方正书宋简体" w:hAnsi="Times New Roman" w:cs="Times New Roman"/>
+                <w:szCs w:val="21"/>
+              </w:rPr>
+            </w:pPr>
+            <w:r>
+              <w:rPr>
+                <w:rFonts w:ascii="Times New Roman" w:eastAsia="方正书宋简体" w:hAnsi="Times New Roman" w:cs="Times New Roman"/>
                 <w:szCs w:val="21"/>
               </w:rPr>
               <w:t>Milvus</w:t>
@@ -10454,13 +11380,13 @@
             <w:pPr>
               <w:jc w:val="center"/>
               <w:rPr>
-                <w:rFonts w:ascii="方正书宋简体" w:eastAsia="方正书宋简体" w:hAnsi="宋体" w:hint="eastAsia"/>
-                <w:szCs w:val="21"/>
-              </w:rPr>
-            </w:pPr>
-            <w:r>
-              <w:rPr>
-                <w:rFonts w:ascii="方正书宋简体" w:eastAsia="方正书宋简体" w:hAnsi="宋体" w:hint="eastAsia"/>
+                <w:rFonts w:ascii="Times New Roman" w:eastAsia="方正书宋简体" w:hAnsi="Times New Roman" w:cs="Times New Roman"/>
+                <w:szCs w:val="21"/>
+              </w:rPr>
+            </w:pPr>
+            <w:r>
+              <w:rPr>
+                <w:rFonts w:ascii="Times New Roman" w:eastAsia="方正书宋简体" w:hAnsi="Times New Roman" w:cs="Times New Roman"/>
                 <w:szCs w:val="21"/>
               </w:rPr>
               <w:t>100%</w:t>
@@ -10478,13 +11404,13 @@
             <w:pPr>
               <w:jc w:val="center"/>
               <w:rPr>
-                <w:rFonts w:ascii="方正书宋简体" w:eastAsia="方正书宋简体" w:hAnsi="宋体" w:hint="eastAsia"/>
-                <w:szCs w:val="21"/>
-              </w:rPr>
-            </w:pPr>
-            <w:r>
-              <w:rPr>
-                <w:rFonts w:ascii="方正书宋简体" w:eastAsia="方正书宋简体" w:hAnsi="宋体" w:hint="eastAsia"/>
+                <w:rFonts w:ascii="Times New Roman" w:eastAsia="方正书宋简体" w:hAnsi="Times New Roman" w:cs="Times New Roman"/>
+                <w:szCs w:val="21"/>
+              </w:rPr>
+            </w:pPr>
+            <w:r>
+              <w:rPr>
+                <w:rFonts w:ascii="Times New Roman" w:eastAsia="方正书宋简体" w:hAnsi="Times New Roman" w:cs="Times New Roman"/>
                 <w:szCs w:val="21"/>
               </w:rPr>
               <w:t>97%</w:t>
@@ -10502,13 +11428,13 @@
             <w:pPr>
               <w:jc w:val="center"/>
               <w:rPr>
-                <w:rFonts w:ascii="方正书宋简体" w:eastAsia="方正书宋简体" w:hAnsi="宋体" w:hint="eastAsia"/>
-                <w:szCs w:val="21"/>
-              </w:rPr>
-            </w:pPr>
-            <w:r>
-              <w:rPr>
-                <w:rFonts w:ascii="方正书宋简体" w:eastAsia="方正书宋简体" w:hAnsi="宋体" w:hint="eastAsia"/>
+                <w:rFonts w:ascii="Times New Roman" w:eastAsia="方正书宋简体" w:hAnsi="Times New Roman" w:cs="Times New Roman"/>
+                <w:szCs w:val="21"/>
+              </w:rPr>
+            </w:pPr>
+            <w:r>
+              <w:rPr>
+                <w:rFonts w:ascii="Times New Roman" w:eastAsia="方正书宋简体" w:hAnsi="Times New Roman" w:cs="Times New Roman"/>
                 <w:szCs w:val="21"/>
               </w:rPr>
               <w:t>92%</w:t>
@@ -10521,114 +11447,191 @@
       <w:pPr>
         <w:jc w:val="center"/>
         <w:rPr>
-          <w:rFonts w:ascii="方正书宋简体" w:eastAsia="方正书宋简体" w:hAnsi="宋体" w:hint="eastAsia"/>
+          <w:rFonts w:ascii="Times New Roman" w:eastAsia="方正书宋简体" w:hAnsi="Times New Roman" w:cs="Times New Roman"/>
           <w:szCs w:val="21"/>
         </w:rPr>
       </w:pPr>
       <w:r>
         <w:rPr>
-          <w:rFonts w:ascii="方正书宋简体" w:eastAsia="方正书宋简体" w:hAnsi="宋体" w:hint="eastAsia"/>
-          <w:szCs w:val="21"/>
-        </w:rPr>
-        <w:t>表3 准确率的对比</w:t>
+          <w:rFonts w:ascii="Times New Roman" w:eastAsia="方正书宋简体" w:hAnsi="Times New Roman" w:cs="Times New Roman"/>
+          <w:szCs w:val="21"/>
+        </w:rPr>
+        <w:t>表</w:t>
+      </w:r>
+      <w:r>
+        <w:rPr>
+          <w:rFonts w:ascii="Times New Roman" w:eastAsia="方正书宋简体" w:hAnsi="Times New Roman" w:cs="Times New Roman"/>
+          <w:szCs w:val="21"/>
+        </w:rPr>
+        <w:t xml:space="preserve">3 </w:t>
+      </w:r>
+      <w:r>
+        <w:rPr>
+          <w:rFonts w:ascii="Times New Roman" w:eastAsia="方正书宋简体" w:hAnsi="Times New Roman" w:cs="Times New Roman"/>
+          <w:szCs w:val="21"/>
+        </w:rPr>
+        <w:t>准确率的对比</w:t>
       </w:r>
     </w:p>
     <w:p>
       <w:pPr>
         <w:ind w:firstLineChars="200" w:firstLine="420"/>
         <w:rPr>
-          <w:rFonts w:ascii="方正书宋简体" w:eastAsia="方正书宋简体" w:hAnsi="方正书宋简体" w:cs="方正书宋简体" w:hint="eastAsia"/>
+          <w:rFonts w:ascii="Times New Roman" w:eastAsia="方正书宋简体" w:hAnsi="Times New Roman" w:cs="Times New Roman"/>
           <w:szCs w:val="21"/>
         </w:rPr>
       </w:pPr>
       <w:r>
         <w:rPr>
-          <w:rFonts w:ascii="方正书宋简体" w:eastAsia="方正书宋简体" w:hAnsi="方正书宋简体" w:cs="方正书宋简体" w:hint="eastAsia"/>
-          <w:szCs w:val="21"/>
-        </w:rPr>
-        <w:lastRenderedPageBreak/>
-        <w:t>实验表明，传统的图像检索技术在处理大规模甲骨文字形图像数据时，检索速度随着数据量的增加显著下降，尤其在数万级数据集上，传统图像特征检索技术的特征匹配效率低下。相比之下，Milvus向量数据库通过高效的向量索引机制，即使在数据量较大的情况下，也能保持较快的检索速度和较低的响应时间。</w:t>
+          <w:rFonts w:ascii="Times New Roman" w:eastAsia="方正书宋简体" w:hAnsi="Times New Roman" w:cs="Times New Roman"/>
+          <w:szCs w:val="21"/>
+        </w:rPr>
+        <w:t>实验表明，传统的图像检索技术在处理大规模甲骨文字形图像数据时，检索速度随着数据量的增加显著下降，尤其在数万级数据集上，传统图像特征检索技术的特征匹配效率低下。相比之下，</w:t>
+      </w:r>
+      <w:r>
+        <w:rPr>
+          <w:rFonts w:ascii="Times New Roman" w:eastAsia="方正书宋简体" w:hAnsi="Times New Roman" w:cs="Times New Roman"/>
+          <w:szCs w:val="21"/>
+        </w:rPr>
+        <w:t>Milvus</w:t>
+      </w:r>
+      <w:r>
+        <w:rPr>
+          <w:rFonts w:ascii="Times New Roman" w:eastAsia="方正书宋简体" w:hAnsi="Times New Roman" w:cs="Times New Roman"/>
+          <w:szCs w:val="21"/>
+        </w:rPr>
+        <w:t>向量数据库通过高效的向量索引机制，即使在数据量较大的情况下，也能保持较快的检索速度和较低的响应时间。</w:t>
       </w:r>
     </w:p>
     <w:p>
       <w:pPr>
         <w:ind w:firstLineChars="200" w:firstLine="420"/>
         <w:rPr>
-          <w:rFonts w:ascii="方正书宋简体" w:eastAsia="方正书宋简体" w:hAnsi="方正书宋简体" w:cs="方正书宋简体" w:hint="eastAsia"/>
+          <w:rFonts w:ascii="Times New Roman" w:eastAsia="方正书宋简体" w:hAnsi="Times New Roman" w:cs="Times New Roman"/>
           <w:szCs w:val="21"/>
         </w:rPr>
       </w:pPr>
       <w:r>
         <w:rPr>
-          <w:rFonts w:ascii="方正书宋简体" w:eastAsia="方正书宋简体" w:hAnsi="方正书宋简体" w:cs="方正书宋简体" w:hint="eastAsia"/>
-          <w:szCs w:val="21"/>
-        </w:rPr>
-        <w:t>在检索精度方面，Milvus展现了明显的优势。由于Milvus基于图像特征向量进行相似度计算，能够精准捕捉甲骨文字形图像之间的细微差异，从而保证TOP-N检索结果的高准确率。</w:t>
-      </w:r>
-      <w:r>
-        <w:rPr>
-          <w:rFonts w:ascii="方正书宋简体" w:eastAsia="方正书宋简体" w:hAnsi="方正书宋简体" w:cs="方正书宋简体"/>
-          <w:szCs w:val="21"/>
-        </w:rPr>
-        <w:t>传统方法依赖于人工定义的标签、类别或其他辅助特征</w:t>
-      </w:r>
-      <w:r>
-        <w:rPr>
-          <w:rFonts w:ascii="方正书宋简体" w:eastAsia="方正书宋简体" w:hAnsi="方正书宋简体" w:cs="方正书宋简体" w:hint="eastAsia"/>
-          <w:szCs w:val="21"/>
-        </w:rPr>
-        <w:t>，容易忽略图像细节特征，导致在复杂的甲骨文字形数据集上的检索准确性较低。</w:t>
+          <w:rFonts w:ascii="Times New Roman" w:eastAsia="方正书宋简体" w:hAnsi="Times New Roman" w:cs="Times New Roman"/>
+          <w:szCs w:val="21"/>
+        </w:rPr>
+        <w:t>在检索精度方面，</w:t>
+      </w:r>
+      <w:r>
+        <w:rPr>
+          <w:rFonts w:ascii="Times New Roman" w:eastAsia="方正书宋简体" w:hAnsi="Times New Roman" w:cs="Times New Roman"/>
+          <w:szCs w:val="21"/>
+        </w:rPr>
+        <w:t>Milvus</w:t>
+      </w:r>
+      <w:r>
+        <w:rPr>
+          <w:rFonts w:ascii="Times New Roman" w:eastAsia="方正书宋简体" w:hAnsi="Times New Roman" w:cs="Times New Roman"/>
+          <w:szCs w:val="21"/>
+        </w:rPr>
+        <w:t>展现了明显的优势。由于</w:t>
+      </w:r>
+      <w:r>
+        <w:rPr>
+          <w:rFonts w:ascii="Times New Roman" w:eastAsia="方正书宋简体" w:hAnsi="Times New Roman" w:cs="Times New Roman"/>
+          <w:szCs w:val="21"/>
+        </w:rPr>
+        <w:t>Milvus</w:t>
+      </w:r>
+      <w:r>
+        <w:rPr>
+          <w:rFonts w:ascii="Times New Roman" w:eastAsia="方正书宋简体" w:hAnsi="Times New Roman" w:cs="Times New Roman"/>
+          <w:szCs w:val="21"/>
+        </w:rPr>
+        <w:t>基于图像特征向量进行相似度计算，能够精准捕捉甲骨文字形图像之间的细微差异，从而保证</w:t>
+      </w:r>
+      <w:r>
+        <w:rPr>
+          <w:rFonts w:ascii="Times New Roman" w:eastAsia="方正书宋简体" w:hAnsi="Times New Roman" w:cs="Times New Roman"/>
+          <w:szCs w:val="21"/>
+        </w:rPr>
+        <w:t>TOP-N</w:t>
+      </w:r>
+      <w:r>
+        <w:rPr>
+          <w:rFonts w:ascii="Times New Roman" w:eastAsia="方正书宋简体" w:hAnsi="Times New Roman" w:cs="Times New Roman"/>
+          <w:szCs w:val="21"/>
+        </w:rPr>
+        <w:t>检索结果的高准确率。传统方法依赖于人工定义的标签、类别或其他辅助特征，容易忽略图像细节特征，导致在复杂的甲骨文字形数据集上的检索准确性较低。</w:t>
       </w:r>
     </w:p>
     <w:p>
       <w:pPr>
         <w:ind w:firstLineChars="200" w:firstLine="420"/>
         <w:rPr>
-          <w:rFonts w:ascii="方正书宋简体" w:eastAsia="方正书宋简体" w:hAnsi="方正书宋简体" w:cs="方正书宋简体" w:hint="eastAsia"/>
+          <w:rFonts w:ascii="Times New Roman" w:eastAsia="方正书宋简体" w:hAnsi="Times New Roman" w:cs="Times New Roman"/>
           <w:szCs w:val="21"/>
         </w:rPr>
       </w:pPr>
       <w:r>
         <w:rPr>
-          <w:rFonts w:ascii="方正书宋简体" w:eastAsia="方正书宋简体" w:hAnsi="方正书宋简体" w:cs="方正书宋简体" w:hint="eastAsia"/>
-          <w:szCs w:val="21"/>
-        </w:rPr>
-        <w:t>在系统负载性能方面，传统图像检索技术在处理大规模数据时消耗更多资源，且随着数据集的增大，性能显著下降。Milvus凭借其优化的向量索引机制，能够在保持检索速度的同时，较好地控制资源消耗，展现出优越的扩展性。</w:t>
+          <w:rFonts w:ascii="Times New Roman" w:eastAsia="方正书宋简体" w:hAnsi="Times New Roman" w:cs="Times New Roman"/>
+          <w:szCs w:val="21"/>
+        </w:rPr>
+        <w:t>在系统负载性能方面，传统图像检索技术在处理大规模数据时消耗更多资源，且随着数据集的增大，性能显著下降。</w:t>
+      </w:r>
+      <w:r>
+        <w:rPr>
+          <w:rFonts w:ascii="Times New Roman" w:eastAsia="方正书宋简体" w:hAnsi="Times New Roman" w:cs="Times New Roman"/>
+          <w:szCs w:val="21"/>
+        </w:rPr>
+        <w:t>Milvus</w:t>
+      </w:r>
+      <w:r>
+        <w:rPr>
+          <w:rFonts w:ascii="Times New Roman" w:eastAsia="方正书宋简体" w:hAnsi="Times New Roman" w:cs="Times New Roman"/>
+          <w:szCs w:val="21"/>
+        </w:rPr>
+        <w:t>凭借其优化的向量索引机制，能够在保持检索速度的同时，较好地控制资源消耗，展现出优越的扩展性。</w:t>
       </w:r>
     </w:p>
     <w:p>
       <w:pPr>
         <w:rPr>
-          <w:rFonts w:ascii="宋体" w:eastAsia="宋体" w:hAnsi="宋体" w:hint="eastAsia"/>
+          <w:rFonts w:ascii="Times New Roman" w:eastAsia="宋体" w:hAnsi="Times New Roman" w:cs="Times New Roman"/>
           <w:sz w:val="24"/>
           <w:szCs w:val="24"/>
         </w:rPr>
       </w:pPr>
       <w:r>
         <w:rPr>
-          <w:rFonts w:ascii="宋体" w:eastAsia="宋体" w:hAnsi="宋体" w:hint="eastAsia"/>
+          <w:rFonts w:ascii="Times New Roman" w:eastAsia="宋体" w:hAnsi="Times New Roman" w:cs="Times New Roman"/>
           <w:sz w:val="24"/>
           <w:szCs w:val="24"/>
         </w:rPr>
-        <w:t>6总结与展望</w:t>
+        <w:t>6</w:t>
+      </w:r>
+      <w:r>
+        <w:rPr>
+          <w:rFonts w:ascii="Times New Roman" w:eastAsia="宋体" w:hAnsi="Times New Roman" w:cs="Times New Roman"/>
+          <w:sz w:val="24"/>
+          <w:szCs w:val="24"/>
+        </w:rPr>
+        <w:t>总结与展望</w:t>
       </w:r>
     </w:p>
     <w:p>
       <w:pPr>
         <w:rPr>
-          <w:rFonts w:ascii="黑体" w:eastAsia="黑体" w:hAnsi="黑体" w:hint="eastAsia"/>
+          <w:rFonts w:ascii="Times New Roman" w:eastAsia="黑体" w:hAnsi="Times New Roman" w:cs="Times New Roman"/>
           <w:szCs w:val="21"/>
         </w:rPr>
       </w:pPr>
       <w:r>
         <w:rPr>
-          <w:rFonts w:ascii="黑体" w:eastAsia="黑体" w:hAnsi="黑体" w:hint="eastAsia"/>
+          <w:rFonts w:ascii="Times New Roman" w:eastAsia="黑体" w:hAnsi="Times New Roman" w:cs="Times New Roman"/>
         </w:rPr>
         <w:t>6.1</w:t>
       </w:r>
       <w:r>
         <w:rPr>
-          <w:rFonts w:ascii="黑体" w:eastAsia="黑体" w:hAnsi="黑体"/>
+          <w:rFonts w:ascii="Times New Roman" w:eastAsia="黑体" w:hAnsi="Times New Roman" w:cs="Times New Roman"/>
           <w:szCs w:val="21"/>
         </w:rPr>
         <w:t>数据驱动技术的优势与局限</w:t>
@@ -10638,84 +11641,273 @@
       <w:pPr>
         <w:ind w:firstLineChars="200" w:firstLine="420"/>
         <w:rPr>
-          <w:rFonts w:ascii="方正书宋简体" w:eastAsia="方正书宋简体" w:hAnsi="方正书宋简体" w:cs="方正书宋简体" w:hint="eastAsia"/>
+          <w:rFonts w:ascii="Times New Roman" w:eastAsia="方正书宋简体" w:hAnsi="Times New Roman" w:cs="Times New Roman"/>
           <w:szCs w:val="21"/>
         </w:rPr>
       </w:pPr>
       <w:r>
         <w:rPr>
-          <w:rFonts w:ascii="方正书宋简体" w:eastAsia="方正书宋简体" w:hAnsi="方正书宋简体" w:cs="方正书宋简体"/>
-          <w:szCs w:val="21"/>
-        </w:rPr>
-        <w:t>数据驱动技术在甲骨文图像检索系统中显著提高了检索效率和准确性。通过应用ResNet-50模型进行深度特征提取，系统能够处理复杂的甲骨文图像，并在Milvus向量数据库中实现快速的相似度检索。这种方法不仅减少了人工标注的需求，还能够在大规模数据环境下实现高效检索。然而，当前系统在处理极大数据规模时仍面临挑战。尽管Milvus表现优越，但对极大规模的高维数据集，数据库的存储和检索性能仍需优化。此外，系统在极端情况下的检索精度和响应速度可能受到限制，这些问题需要通过改进算法和硬件支持进一步解决。</w:t>
+          <w:rFonts w:ascii="Times New Roman" w:eastAsia="方正书宋简体" w:hAnsi="Times New Roman" w:cs="Times New Roman"/>
+          <w:szCs w:val="21"/>
+        </w:rPr>
+        <w:t>数据驱动技术在甲骨文图像检索系统中显著提高了检索效率和准确性。通过应用</w:t>
+      </w:r>
+      <w:r>
+        <w:rPr>
+          <w:rFonts w:ascii="Times New Roman" w:eastAsia="方正书宋简体" w:hAnsi="Times New Roman" w:cs="Times New Roman"/>
+          <w:szCs w:val="21"/>
+        </w:rPr>
+        <w:t>ResNet-50</w:t>
+      </w:r>
+      <w:r>
+        <w:rPr>
+          <w:rFonts w:ascii="Times New Roman" w:eastAsia="方正书宋简体" w:hAnsi="Times New Roman" w:cs="Times New Roman"/>
+          <w:szCs w:val="21"/>
+        </w:rPr>
+        <w:t>模型进行深度特征提取，系统能够处理复杂的甲骨文图像，并在</w:t>
+      </w:r>
+      <w:r>
+        <w:rPr>
+          <w:rFonts w:ascii="Times New Roman" w:eastAsia="方正书宋简体" w:hAnsi="Times New Roman" w:cs="Times New Roman"/>
+          <w:szCs w:val="21"/>
+        </w:rPr>
+        <w:t>Milvus</w:t>
+      </w:r>
+      <w:r>
+        <w:rPr>
+          <w:rFonts w:ascii="Times New Roman" w:eastAsia="方正书宋简体" w:hAnsi="Times New Roman" w:cs="Times New Roman"/>
+          <w:szCs w:val="21"/>
+        </w:rPr>
+        <w:t>向量数据库中实现快速的相似度检索。这种方法不仅减少了人工标注的需求，还能够在大规模数据环境下实现高效检索。然而，当前系统在处理极大数据规模时仍面临挑战。尽管</w:t>
+      </w:r>
+      <w:r>
+        <w:rPr>
+          <w:rFonts w:ascii="Times New Roman" w:eastAsia="方正书宋简体" w:hAnsi="Times New Roman" w:cs="Times New Roman"/>
+          <w:szCs w:val="21"/>
+        </w:rPr>
+        <w:t>Milvus</w:t>
+      </w:r>
+      <w:r>
+        <w:rPr>
+          <w:rFonts w:ascii="Times New Roman" w:eastAsia="方正书宋简体" w:hAnsi="Times New Roman" w:cs="Times New Roman"/>
+          <w:szCs w:val="21"/>
+        </w:rPr>
+        <w:t>表现优越，但对极大规模的高维数据集，数据库的存储和检索性能仍需优化。此外，系统在极端情况下的检索精度和响应速度可能受到限制，这些问题需要通过改进算法和硬件支持进一步解决。</w:t>
       </w:r>
     </w:p>
     <w:p>
       <w:pPr>
         <w:rPr>
-          <w:rFonts w:ascii="黑体" w:eastAsia="黑体" w:hAnsi="黑体" w:hint="eastAsia"/>
+          <w:rFonts w:ascii="Times New Roman" w:eastAsia="黑体" w:hAnsi="Times New Roman" w:cs="Times New Roman"/>
           <w:szCs w:val="21"/>
         </w:rPr>
       </w:pPr>
       <w:r>
         <w:rPr>
-          <w:rFonts w:ascii="黑体" w:eastAsia="黑体" w:hAnsi="黑体" w:hint="eastAsia"/>
-          <w:szCs w:val="21"/>
-        </w:rPr>
-        <w:t>6.2总结</w:t>
+          <w:rFonts w:ascii="Times New Roman" w:eastAsia="黑体" w:hAnsi="Times New Roman" w:cs="Times New Roman"/>
+          <w:szCs w:val="21"/>
+        </w:rPr>
+        <w:t>6.2</w:t>
+      </w:r>
+      <w:r>
+        <w:rPr>
+          <w:rFonts w:ascii="Times New Roman" w:eastAsia="黑体" w:hAnsi="Times New Roman" w:cs="Times New Roman"/>
+          <w:szCs w:val="21"/>
+        </w:rPr>
+        <w:t>总结</w:t>
       </w:r>
     </w:p>
     <w:p>
       <w:pPr>
         <w:ind w:firstLineChars="200" w:firstLine="420"/>
         <w:rPr>
-          <w:rFonts w:ascii="方正书宋简体" w:eastAsia="方正书宋简体" w:hAnsi="方正书宋简体" w:cs="方正书宋简体" w:hint="eastAsia"/>
+          <w:rFonts w:ascii="Times New Roman" w:eastAsia="方正书宋简体" w:hAnsi="Times New Roman" w:cs="Times New Roman"/>
           <w:szCs w:val="21"/>
         </w:rPr>
       </w:pPr>
       <w:r>
         <w:rPr>
-          <w:rFonts w:ascii="方正书宋简体" w:eastAsia="方正书宋简体" w:hAnsi="方正书宋简体" w:cs="方正书宋简体" w:hint="eastAsia"/>
-          <w:szCs w:val="21"/>
-        </w:rPr>
-        <w:t>本文提出了一种基于深度学习和向量数据库的甲骨文图像检索系统，旨在解决传统方法在处理甲骨文图像数据量大和异体字多样性强时的不足。我们结合了ResNet-50模型和Milvus向量数据库，构建了一个高效且准确的检索系统。ResNet-50模型用于提取甲骨文</w:t>
-      </w:r>
-      <w:r>
-        <w:rPr>
-          <w:rFonts w:ascii="方正书宋简体" w:eastAsia="方正书宋简体" w:hAnsi="方正书宋简体" w:cs="方正书宋简体" w:hint="eastAsia"/>
-          <w:szCs w:val="21"/>
-        </w:rPr>
-        <w:lastRenderedPageBreak/>
-        <w:t>图像的高维特征，利用其深层卷积网络和残差学习机制，克服了传统方法的局限。特征向量存储在Milvus数据库中，该数据库凭借其高效的向量存储和检索能力，显著提升了检索速度和准确性。实验结果表明，相比传统图像检索技术，基于Milvus的向量检索在TOP-1、TOP-5和TOP-10精确率及检索效率方面均表现更佳。此外，系统设计了拍照上传、手写识别和本地上传查询功能，从而优化了用户体验。</w:t>
+          <w:rFonts w:ascii="Times New Roman" w:eastAsia="方正书宋简体" w:hAnsi="Times New Roman" w:cs="Times New Roman"/>
+          <w:szCs w:val="21"/>
+        </w:rPr>
+        <w:t>本文提出了一种基于深度学习和向量数据库的甲骨文图像检索系统，旨在解决传统方法在处理甲骨文图像数据量大和异体字多样性强时的不足。我们结合了</w:t>
+      </w:r>
+      <w:r>
+        <w:rPr>
+          <w:rFonts w:ascii="Times New Roman" w:eastAsia="方正书宋简体" w:hAnsi="Times New Roman" w:cs="Times New Roman"/>
+          <w:szCs w:val="21"/>
+        </w:rPr>
+        <w:t>ResNet-50</w:t>
+      </w:r>
+      <w:r>
+        <w:rPr>
+          <w:rFonts w:ascii="Times New Roman" w:eastAsia="方正书宋简体" w:hAnsi="Times New Roman" w:cs="Times New Roman"/>
+          <w:szCs w:val="21"/>
+        </w:rPr>
+        <w:t>模型和</w:t>
+      </w:r>
+      <w:r>
+        <w:rPr>
+          <w:rFonts w:ascii="Times New Roman" w:eastAsia="方正书宋简体" w:hAnsi="Times New Roman" w:cs="Times New Roman"/>
+          <w:szCs w:val="21"/>
+        </w:rPr>
+        <w:t>Milvus</w:t>
+      </w:r>
+      <w:r>
+        <w:rPr>
+          <w:rFonts w:ascii="Times New Roman" w:eastAsia="方正书宋简体" w:hAnsi="Times New Roman" w:cs="Times New Roman"/>
+          <w:szCs w:val="21"/>
+        </w:rPr>
+        <w:t>向量数据库，构建了一个高效且准确的检索系统。</w:t>
+      </w:r>
+      <w:r>
+        <w:rPr>
+          <w:rFonts w:ascii="Times New Roman" w:eastAsia="方正书宋简体" w:hAnsi="Times New Roman" w:cs="Times New Roman"/>
+          <w:szCs w:val="21"/>
+        </w:rPr>
+        <w:t>ResNet-50</w:t>
+      </w:r>
+      <w:r>
+        <w:rPr>
+          <w:rFonts w:ascii="Times New Roman" w:eastAsia="方正书宋简体" w:hAnsi="Times New Roman" w:cs="Times New Roman"/>
+          <w:szCs w:val="21"/>
+        </w:rPr>
+        <w:t>模型用于提取甲骨文图像的高维特征，利用其深层卷积网络和残差学习机制，克服了传统方法的局限。特征向量存储在</w:t>
+      </w:r>
+      <w:r>
+        <w:rPr>
+          <w:rFonts w:ascii="Times New Roman" w:eastAsia="方正书宋简体" w:hAnsi="Times New Roman" w:cs="Times New Roman"/>
+          <w:szCs w:val="21"/>
+        </w:rPr>
+        <w:t>Milvus</w:t>
+      </w:r>
+      <w:r>
+        <w:rPr>
+          <w:rFonts w:ascii="Times New Roman" w:eastAsia="方正书宋简体" w:hAnsi="Times New Roman" w:cs="Times New Roman"/>
+          <w:szCs w:val="21"/>
+        </w:rPr>
+        <w:t>数据库中，该数据库凭借其高效的向量存储和检索能力，显著提升了检索速度和准确性。实验结果表明，相比传统图像检索技术，基于</w:t>
+      </w:r>
+      <w:r>
+        <w:rPr>
+          <w:rFonts w:ascii="Times New Roman" w:eastAsia="方正书宋简体" w:hAnsi="Times New Roman" w:cs="Times New Roman"/>
+          <w:szCs w:val="21"/>
+        </w:rPr>
+        <w:t>Milvus</w:t>
+      </w:r>
+      <w:r>
+        <w:rPr>
+          <w:rFonts w:ascii="Times New Roman" w:eastAsia="方正书宋简体" w:hAnsi="Times New Roman" w:cs="Times New Roman"/>
+          <w:szCs w:val="21"/>
+        </w:rPr>
+        <w:t>的向量检索在</w:t>
+      </w:r>
+      <w:r>
+        <w:rPr>
+          <w:rFonts w:ascii="Times New Roman" w:eastAsia="方正书宋简体" w:hAnsi="Times New Roman" w:cs="Times New Roman"/>
+          <w:szCs w:val="21"/>
+        </w:rPr>
+        <w:t>TOP-1</w:t>
+      </w:r>
+      <w:r>
+        <w:rPr>
+          <w:rFonts w:ascii="Times New Roman" w:eastAsia="方正书宋简体" w:hAnsi="Times New Roman" w:cs="Times New Roman"/>
+          <w:szCs w:val="21"/>
+        </w:rPr>
+        <w:t>、</w:t>
+      </w:r>
+      <w:r>
+        <w:rPr>
+          <w:rFonts w:ascii="Times New Roman" w:eastAsia="方正书宋简体" w:hAnsi="Times New Roman" w:cs="Times New Roman"/>
+          <w:szCs w:val="21"/>
+        </w:rPr>
+        <w:t>TOP-5</w:t>
+      </w:r>
+      <w:r>
+        <w:rPr>
+          <w:rFonts w:ascii="Times New Roman" w:eastAsia="方正书宋简体" w:hAnsi="Times New Roman" w:cs="Times New Roman"/>
+          <w:szCs w:val="21"/>
+        </w:rPr>
+        <w:t>和</w:t>
+      </w:r>
+      <w:r>
+        <w:rPr>
+          <w:rFonts w:ascii="Times New Roman" w:eastAsia="方正书宋简体" w:hAnsi="Times New Roman" w:cs="Times New Roman"/>
+          <w:szCs w:val="21"/>
+        </w:rPr>
+        <w:t>TOP-10</w:t>
+      </w:r>
+      <w:r>
+        <w:rPr>
+          <w:rFonts w:ascii="Times New Roman" w:eastAsia="方正书宋简体" w:hAnsi="Times New Roman" w:cs="Times New Roman"/>
+          <w:szCs w:val="21"/>
+        </w:rPr>
+        <w:t>精确率及检索效率方面均表现更佳。此外，系统设计了拍照上传、手写识别和本地上传查询功能，从而优化了用户体验。</w:t>
       </w:r>
     </w:p>
     <w:p>
       <w:pPr>
         <w:ind w:firstLineChars="200" w:firstLine="420"/>
         <w:rPr>
-          <w:rFonts w:ascii="方正书宋简体" w:eastAsia="方正书宋简体" w:hAnsi="方正书宋简体" w:cs="方正书宋简体" w:hint="eastAsia"/>
+          <w:rFonts w:ascii="Times New Roman" w:eastAsia="方正书宋简体" w:hAnsi="Times New Roman" w:cs="Times New Roman"/>
           <w:szCs w:val="21"/>
         </w:rPr>
       </w:pPr>
       <w:r>
         <w:rPr>
-          <w:rFonts w:ascii="方正书宋简体" w:eastAsia="方正书宋简体" w:hAnsi="方正书宋简体" w:cs="方正书宋简体" w:hint="eastAsia"/>
-          <w:szCs w:val="21"/>
-        </w:rPr>
-        <w:t>未来的研究将集中于进一步提升系统性能和扩展应用范围。引入更先进的深度学习模型，如更深层次的卷积神经网络或新兴的Transformer架构，将有助于提高图像特征提取的精度和效率。同时，优化Milvus数据库的索引结构和查询算法，以适应更大规模的数据集和实时检索需求，也将是关键任务。考虑引入数据集噪声和错误标注也是进一步研究的方向。此外，系统的应用范围可扩展至其他古文字和文物图像的检索，例如青铜器铭文和古代石刻，推动更广泛的文化遗产数字化保护与研究。</w:t>
+          <w:rFonts w:ascii="Times New Roman" w:eastAsia="方正书宋简体" w:hAnsi="Times New Roman" w:cs="Times New Roman"/>
+          <w:szCs w:val="21"/>
+        </w:rPr>
+        <w:t>未来的研究将集中于进一步提升系统性能和扩展应用范围。引入更先进的深度学习模型，如更深层次的卷积神经网络或新兴的</w:t>
+      </w:r>
+      <w:r>
+        <w:rPr>
+          <w:rFonts w:ascii="Times New Roman" w:eastAsia="方正书宋简体" w:hAnsi="Times New Roman" w:cs="Times New Roman"/>
+          <w:szCs w:val="21"/>
+        </w:rPr>
+        <w:t>Transformer</w:t>
+      </w:r>
+      <w:r>
+        <w:rPr>
+          <w:rFonts w:ascii="Times New Roman" w:eastAsia="方正书宋简体" w:hAnsi="Times New Roman" w:cs="Times New Roman"/>
+          <w:szCs w:val="21"/>
+        </w:rPr>
+        <w:t>架构，将有助于提高图像特征提取的精度和效率。同时，优化</w:t>
+      </w:r>
+      <w:r>
+        <w:rPr>
+          <w:rFonts w:ascii="Times New Roman" w:eastAsia="方正书宋简体" w:hAnsi="Times New Roman" w:cs="Times New Roman"/>
+          <w:szCs w:val="21"/>
+        </w:rPr>
+        <w:t>Milvus</w:t>
+      </w:r>
+      <w:r>
+        <w:rPr>
+          <w:rFonts w:ascii="Times New Roman" w:eastAsia="方正书宋简体" w:hAnsi="Times New Roman" w:cs="Times New Roman"/>
+          <w:szCs w:val="21"/>
+        </w:rPr>
+        <w:t>数据库的索引结构和查询算法，以适应更大规模的数据集和实时检索需求，也将是关键任务。考虑引入数据集噪声和错误标注也是进一步研究的方向。此外，系统的应用范围可扩展至其他古文字和文物图像的检索，例如青铜器铭文和古</w:t>
+      </w:r>
+      <w:r>
+        <w:rPr>
+          <w:rFonts w:ascii="Times New Roman" w:eastAsia="方正书宋简体" w:hAnsi="Times New Roman" w:cs="Times New Roman"/>
+          <w:szCs w:val="21"/>
+        </w:rPr>
+        <w:lastRenderedPageBreak/>
+        <w:t>代石刻，推动更广泛的文化遗产数字化保护与研究。</w:t>
       </w:r>
     </w:p>
     <w:p>
       <w:pPr>
         <w:rPr>
-          <w:rFonts w:ascii="宋体" w:eastAsia="宋体" w:hAnsi="宋体" w:hint="eastAsia"/>
+          <w:rFonts w:ascii="Times New Roman" w:eastAsia="宋体" w:hAnsi="Times New Roman" w:cs="Times New Roman"/>
           <w:sz w:val="24"/>
           <w:szCs w:val="24"/>
         </w:rPr>
       </w:pPr>
       <w:r>
         <w:rPr>
-          <w:rFonts w:ascii="宋体" w:eastAsia="宋体" w:hAnsi="宋体" w:hint="eastAsia"/>
+          <w:rFonts w:ascii="Times New Roman" w:eastAsia="宋体" w:hAnsi="Times New Roman" w:cs="Times New Roman"/>
           <w:sz w:val="24"/>
           <w:szCs w:val="24"/>
         </w:rPr>
@@ -10741,7 +11933,6 @@
       </w:r>
       <w:r>
         <w:rPr>
-          <w:rFonts w:hint="eastAsia"/>
           <w:lang w:eastAsia="zh-CN"/>
         </w:rPr>
         <w:t>[J]. 2021,</w:t>
@@ -10751,14 +11942,11 @@
       </w:r>
       <w:bookmarkEnd w:id="0"/>
       <w:r>
-        <w:rPr>
-          <w:rFonts w:hint="eastAsia"/>
-        </w:rPr>
         <w:t>: 107173</w:t>
       </w:r>
       <w:r>
         <w:rPr>
-          <w:rFonts w:eastAsia="宋体" w:hint="eastAsia"/>
+          <w:rFonts w:eastAsia="宋体"/>
           <w:lang w:eastAsia="zh-CN"/>
         </w:rPr>
         <w:t>.</w:t>
@@ -10801,35 +11989,26 @@
       </w:pPr>
       <w:bookmarkStart w:id="2" w:name="_Ref176359505"/>
       <w:r>
-        <w:rPr>
-          <w:rFonts w:hint="eastAsia"/>
-        </w:rPr>
         <w:t>Li Y, Ma J, Zhang Y.</w:t>
       </w:r>
       <w:r>
         <w:rPr>
-          <w:rFonts w:eastAsiaTheme="minorEastAsia" w:hint="eastAsia"/>
+          <w:rFonts w:eastAsiaTheme="minorEastAsia"/>
           <w:lang w:eastAsia="zh-CN"/>
         </w:rPr>
         <w:t xml:space="preserve"> </w:t>
       </w:r>
       <w:r>
-        <w:rPr>
-          <w:rFonts w:hint="eastAsia"/>
-        </w:rPr>
         <w:t>Image retrieval from remote sensing big data: A Survey[J].</w:t>
       </w:r>
       <w:r>
         <w:rPr>
-          <w:rFonts w:eastAsiaTheme="minorEastAsia" w:hint="eastAsia"/>
+          <w:rFonts w:eastAsiaTheme="minorEastAsia"/>
           <w:lang w:eastAsia="zh-CN"/>
         </w:rPr>
         <w:t xml:space="preserve"> </w:t>
       </w:r>
       <w:r>
-        <w:rPr>
-          <w:rFonts w:hint="eastAsia"/>
-        </w:rPr>
         <w:t>Information Fusion, 2020, 67.DOI:10.1016/j.inffus.2020.10.008.</w:t>
       </w:r>
       <w:bookmarkEnd w:id="2"/>
@@ -10856,7 +12035,6 @@
       </w:r>
       <w:r>
         <w:rPr>
-          <w:rFonts w:hint="eastAsia"/>
           <w:lang w:eastAsia="zh-CN"/>
         </w:rPr>
         <w:t>[J], 2019,</w:t>
@@ -10866,7 +12044,7 @@
       </w:r>
       <w:r>
         <w:rPr>
-          <w:rFonts w:eastAsia="宋体" w:hint="eastAsia"/>
+          <w:rFonts w:eastAsia="宋体"/>
           <w:lang w:eastAsia="zh-CN"/>
         </w:rPr>
         <w:t>:</w:t>
@@ -10878,7 +12056,7 @@
       <w:bookmarkEnd w:id="3"/>
       <w:r>
         <w:rPr>
-          <w:rFonts w:eastAsia="宋体" w:hint="eastAsia"/>
+          <w:rFonts w:eastAsia="宋体"/>
           <w:lang w:eastAsia="zh-CN"/>
         </w:rPr>
         <w:t>.</w:t>
@@ -10902,42 +12080,39 @@
       </w:pPr>
       <w:r>
         <w:rPr>
-          <w:rFonts w:ascii="宋体" w:eastAsia="宋体" w:hAnsi="宋体" w:cs="宋体" w:hint="eastAsia"/>
+          <w:rFonts w:eastAsia="宋体"/>
           <w:lang w:eastAsia="zh-CN"/>
         </w:rPr>
         <w:t>高旭</w:t>
       </w:r>
       <w:r>
         <w:rPr>
-          <w:rFonts w:hint="eastAsia"/>
           <w:lang w:eastAsia="zh-CN"/>
         </w:rPr>
         <w:t>.</w:t>
       </w:r>
       <w:r>
         <w:rPr>
-          <w:rFonts w:ascii="宋体" w:eastAsia="宋体" w:hAnsi="宋体" w:cs="宋体" w:hint="eastAsia"/>
+          <w:rFonts w:eastAsia="宋体"/>
           <w:lang w:eastAsia="zh-CN"/>
         </w:rPr>
         <w:t>基于卷积神经网络的甲骨文识别研究与应用</w:t>
       </w:r>
       <w:r>
         <w:rPr>
-          <w:rFonts w:hint="eastAsia"/>
           <w:lang w:eastAsia="zh-CN"/>
         </w:rPr>
         <w:t>[D].</w:t>
       </w:r>
       <w:r>
         <w:rPr>
-          <w:rFonts w:ascii="宋体" w:eastAsia="宋体" w:hAnsi="宋体" w:cs="宋体" w:hint="eastAsia"/>
+          <w:rFonts w:eastAsia="宋体"/>
           <w:lang w:eastAsia="zh-CN"/>
         </w:rPr>
         <w:t>吉林大学</w:t>
       </w:r>
       <w:r>
         <w:rPr>
-          <w:rFonts w:hint="eastAsia"/>
           <w:lang w:eastAsia="zh-CN"/>
         </w:rPr>
         <w:t>,2021.</w:t>
@@ -10963,61 +12138,46 @@
       </w:pPr>
       <w:bookmarkStart w:id="5" w:name="_Ref176359536"/>
       <w:r>
-        <w:rPr>
-          <w:rFonts w:hint="eastAsia"/>
-        </w:rPr>
         <w:t>Wang J, Yi X, Guo R,</w:t>
       </w:r>
       <w:r>
         <w:rPr>
-          <w:rFonts w:eastAsiaTheme="minorEastAsia" w:hint="eastAsia"/>
+          <w:rFonts w:eastAsiaTheme="minorEastAsia"/>
           <w:lang w:eastAsia="zh-CN"/>
         </w:rPr>
         <w:t xml:space="preserve"> </w:t>
       </w:r>
       <w:r>
-        <w:rPr>
-          <w:rFonts w:hint="eastAsia"/>
-        </w:rPr>
         <w:t>et al.</w:t>
       </w:r>
       <w:r>
         <w:rPr>
-          <w:rFonts w:eastAsiaTheme="minorEastAsia" w:hint="eastAsia"/>
+          <w:rFonts w:eastAsiaTheme="minorEastAsia"/>
           <w:lang w:eastAsia="zh-CN"/>
         </w:rPr>
         <w:t xml:space="preserve"> </w:t>
       </w:r>
       <w:r>
-        <w:rPr>
-          <w:rFonts w:hint="eastAsia"/>
-        </w:rPr>
         <w:t>Milvus: A Purpose-Built Vector Data Management System[C]//SIGMOD/PODS '21: International Conference on Management of Data.</w:t>
       </w:r>
       <w:r>
         <w:rPr>
-          <w:rFonts w:eastAsiaTheme="minorEastAsia" w:hint="eastAsia"/>
+          <w:rFonts w:eastAsiaTheme="minorEastAsia"/>
           <w:lang w:eastAsia="zh-CN"/>
         </w:rPr>
         <w:t xml:space="preserve"> (</w:t>
       </w:r>
       <w:r>
-        <w:rPr>
-          <w:rFonts w:hint="eastAsia"/>
-        </w:rPr>
         <w:t>2021</w:t>
       </w:r>
       <w:r>
         <w:rPr>
-          <w:rFonts w:eastAsiaTheme="minorEastAsia" w:hint="eastAsia"/>
+          <w:rFonts w:eastAsiaTheme="minorEastAsia"/>
           <w:lang w:eastAsia="zh-CN"/>
         </w:rPr>
         <w:t>)</w:t>
       </w:r>
       <w:r>
-        <w:rPr>
-          <w:rFonts w:hint="eastAsia"/>
-        </w:rPr>
         <w:t>.</w:t>
       </w:r>
       <w:bookmarkEnd w:id="5"/>
@@ -11060,56 +12220,52 @@
       <w:bookmarkStart w:id="7" w:name="_Ref176359573"/>
       <w:r>
         <w:rPr>
-          <w:rFonts w:ascii="宋体" w:eastAsia="宋体" w:hAnsi="宋体" w:cs="宋体" w:hint="eastAsia"/>
+          <w:rFonts w:eastAsia="宋体"/>
           <w:lang w:eastAsia="zh-CN"/>
         </w:rPr>
         <w:t>张兆基</w:t>
       </w:r>
       <w:r>
         <w:rPr>
-          <w:rFonts w:hint="eastAsia"/>
           <w:lang w:eastAsia="zh-CN"/>
         </w:rPr>
         <w:t>.</w:t>
       </w:r>
       <w:r>
         <w:rPr>
-          <w:rFonts w:ascii="宋体" w:eastAsia="宋体" w:hAnsi="宋体" w:cs="宋体" w:hint="eastAsia"/>
+          <w:rFonts w:eastAsia="宋体"/>
           <w:lang w:eastAsia="zh-CN"/>
         </w:rPr>
         <w:t>唐蕃古道典型文物知识图谱构建及应用</w:t>
       </w:r>
       <w:r>
         <w:rPr>
-          <w:rFonts w:hint="eastAsia"/>
           <w:lang w:eastAsia="zh-CN"/>
         </w:rPr>
         <w:t>[J].</w:t>
       </w:r>
       <w:r>
         <w:rPr>
-          <w:rFonts w:ascii="宋体" w:eastAsia="宋体" w:hAnsi="宋体" w:cs="宋体" w:hint="eastAsia"/>
+          <w:rFonts w:eastAsia="宋体"/>
           <w:lang w:eastAsia="zh-CN"/>
         </w:rPr>
         <w:t>西藏民族大学学报</w:t>
       </w:r>
       <w:r>
         <w:rPr>
-          <w:rFonts w:hint="eastAsia"/>
           <w:lang w:eastAsia="zh-CN"/>
         </w:rPr>
         <w:t>(</w:t>
       </w:r>
       <w:r>
         <w:rPr>
-          <w:rFonts w:ascii="宋体" w:eastAsia="宋体" w:hAnsi="宋体" w:cs="宋体" w:hint="eastAsia"/>
+          <w:rFonts w:eastAsia="宋体"/>
           <w:lang w:eastAsia="zh-CN"/>
         </w:rPr>
         <w:t>哲学社会科学版</w:t>
       </w:r>
       <w:r>
         <w:rPr>
-          <w:rFonts w:hint="eastAsia"/>
           <w:lang w:eastAsia="zh-CN"/>
         </w:rPr>
         <w:t>),2024,45(01):80-87.</w:t>
@@ -11135,42 +12291,39 @@
       <w:bookmarkStart w:id="8" w:name="_Ref176359585"/>
       <w:r>
         <w:rPr>
-          <w:rFonts w:ascii="宋体" w:eastAsia="宋体" w:hAnsi="宋体" w:cs="宋体" w:hint="eastAsia"/>
+          <w:rFonts w:eastAsia="宋体"/>
           <w:lang w:eastAsia="zh-CN"/>
         </w:rPr>
         <w:t>王浩彬</w:t>
       </w:r>
       <w:r>
         <w:rPr>
-          <w:rFonts w:hint="eastAsia"/>
           <w:lang w:eastAsia="zh-CN"/>
         </w:rPr>
         <w:t>.</w:t>
       </w:r>
       <w:r>
         <w:rPr>
-          <w:rFonts w:ascii="宋体" w:eastAsia="宋体" w:hAnsi="宋体" w:cs="宋体" w:hint="eastAsia"/>
+          <w:rFonts w:eastAsia="宋体"/>
           <w:lang w:eastAsia="zh-CN"/>
         </w:rPr>
         <w:t>基于深度学习的甲骨文检测与识别研究</w:t>
       </w:r>
       <w:r>
         <w:rPr>
-          <w:rFonts w:hint="eastAsia"/>
           <w:lang w:eastAsia="zh-CN"/>
         </w:rPr>
         <w:t>[D].</w:t>
       </w:r>
       <w:r>
         <w:rPr>
-          <w:rFonts w:ascii="宋体" w:eastAsia="宋体" w:hAnsi="宋体" w:cs="宋体" w:hint="eastAsia"/>
+          <w:rFonts w:eastAsia="宋体"/>
           <w:lang w:eastAsia="zh-CN"/>
         </w:rPr>
         <w:t>华南理工大学</w:t>
       </w:r>
       <w:r>
         <w:rPr>
-          <w:rFonts w:hint="eastAsia"/>
           <w:lang w:eastAsia="zh-CN"/>
         </w:rPr>
         <w:t>[2024-09-04].</w:t>
@@ -11216,7 +12369,7 @@
       <w:bookmarkEnd w:id="10"/>
       <w:r>
         <w:rPr>
-          <w:rFonts w:eastAsia="宋体" w:hint="eastAsia"/>
+          <w:rFonts w:eastAsia="宋体"/>
           <w:lang w:eastAsia="zh-CN"/>
         </w:rPr>
         <w:t>.</w:t>
@@ -11241,42 +12394,33 @@
       <w:bookmarkStart w:id="11" w:name="_Ref176359623"/>
       <w:r>
         <w:rPr>
-          <w:rFonts w:hint="eastAsia"/>
           <w:lang w:eastAsia="zh-CN"/>
         </w:rPr>
         <w:t>milvus</w:t>
       </w:r>
       <w:r>
         <w:rPr>
-          <w:rFonts w:ascii="宋体" w:eastAsia="宋体" w:hAnsi="宋体" w:cs="宋体" w:hint="eastAsia"/>
+          <w:rFonts w:eastAsia="宋体"/>
           <w:lang w:eastAsia="zh-CN"/>
         </w:rPr>
-        <w:t xml:space="preserve">在电商行业的应用, </w:t>
-      </w:r>
-      <w:r>
-        <w:rPr>
-          <w:rFonts w:hint="eastAsia"/>
+        <w:t>在电商行业的应用</w:t>
+      </w:r>
+      <w:r>
+        <w:rPr>
+          <w:rFonts w:eastAsia="宋体"/>
           <w:lang w:eastAsia="zh-CN"/>
         </w:rPr>
-        <w:t>https://blog.csdn.net/wjm1991/article/details/139879563</w:t>
+        <w:t xml:space="preserve">, </w:t>
       </w:r>
       <w:r>
         <w:rPr>
           <w:lang w:eastAsia="zh-CN"/>
         </w:rPr>
-        <w:t>.</w:t>
-      </w:r>
-      <w:r>
-        <w:rPr>
-          <w:rFonts w:hint="eastAsia"/>
-          <w:lang w:eastAsia="zh-CN"/>
-        </w:rPr>
-        <w:t>2024/6/22</w:t>
+        <w:t>https://blog.csdn.net/wjm1991/article/details/139879563.2024/6/22</w:t>
       </w:r>
       <w:bookmarkEnd w:id="11"/>
       <w:r>
         <w:rPr>
-          <w:rFonts w:hint="eastAsia"/>
           <w:lang w:eastAsia="zh-CN"/>
         </w:rPr>
         <w:t>.</w:t>
@@ -11301,64 +12445,59 @@
       <w:bookmarkStart w:id="12" w:name="_Ref176359847"/>
       <w:r>
         <w:rPr>
-          <w:rFonts w:ascii="宋体" w:eastAsia="宋体" w:hAnsi="宋体" w:cs="宋体" w:hint="eastAsia"/>
+          <w:rFonts w:eastAsia="宋体"/>
           <w:lang w:eastAsia="zh-CN"/>
         </w:rPr>
-        <w:lastRenderedPageBreak/>
         <w:t>沈贵华</w:t>
       </w:r>
       <w:r>
         <w:rPr>
-          <w:rFonts w:hint="eastAsia"/>
           <w:lang w:eastAsia="zh-CN"/>
         </w:rPr>
         <w:t>,</w:t>
       </w:r>
       <w:r>
         <w:rPr>
-          <w:rFonts w:eastAsiaTheme="minorEastAsia" w:hint="eastAsia"/>
+          <w:rFonts w:eastAsiaTheme="minorEastAsia"/>
           <w:lang w:eastAsia="zh-CN"/>
         </w:rPr>
         <w:t xml:space="preserve"> </w:t>
       </w:r>
       <w:r>
         <w:rPr>
-          <w:rFonts w:ascii="宋体" w:eastAsia="宋体" w:hAnsi="宋体" w:cs="宋体" w:hint="eastAsia"/>
+          <w:rFonts w:eastAsia="宋体"/>
           <w:lang w:eastAsia="zh-CN"/>
         </w:rPr>
         <w:t>祝孔强</w:t>
       </w:r>
       <w:r>
         <w:rPr>
-          <w:rFonts w:hint="eastAsia"/>
           <w:lang w:eastAsia="zh-CN"/>
         </w:rPr>
         <w:t>.</w:t>
       </w:r>
       <w:r>
         <w:rPr>
-          <w:rFonts w:ascii="宋体" w:eastAsia="宋体" w:hAnsi="宋体" w:cs="宋体" w:hint="eastAsia"/>
+          <w:rFonts w:eastAsia="宋体"/>
           <w:lang w:eastAsia="zh-CN"/>
         </w:rPr>
         <w:t>人工智能在文化遗产保护传承中的价值研究</w:t>
       </w:r>
       <w:r>
         <w:rPr>
-          <w:rFonts w:hint="eastAsia"/>
           <w:lang w:eastAsia="zh-CN"/>
         </w:rPr>
         <w:t>[J].</w:t>
       </w:r>
       <w:r>
         <w:rPr>
-          <w:rFonts w:ascii="宋体" w:eastAsia="宋体" w:hAnsi="宋体" w:cs="宋体" w:hint="eastAsia"/>
+          <w:rFonts w:eastAsia="宋体"/>
           <w:lang w:eastAsia="zh-CN"/>
         </w:rPr>
         <w:t>博物院</w:t>
       </w:r>
       <w:r>
         <w:rPr>
-          <w:rFonts w:hint="eastAsia"/>
           <w:lang w:eastAsia="zh-CN"/>
         </w:rPr>
         <w:t>,2023(3):43-49</w:t>
@@ -11366,7 +12505,6 @@
       <w:bookmarkEnd w:id="12"/>
       <w:r>
         <w:rPr>
-          <w:rFonts w:hint="eastAsia"/>
           <w:lang w:eastAsia="zh-CN"/>
         </w:rPr>
         <w:t>.</w:t>
@@ -11391,7 +12529,6 @@
       </w:r>
       <w:r>
         <w:rPr>
-          <w:rFonts w:hint="eastAsia"/>
           <w:lang w:eastAsia="zh-CN"/>
         </w:rPr>
         <w:t>[J]</w:t>
@@ -11434,7 +12571,7 @@
 </file>
 
 <file path=word/numbering.xml><?xml version="1.0" encoding="utf-8"?>
-<w:numbering xmlns:wpc="http://schemas.microsoft.com/office/word/2010/wordprocessingCanvas" xmlns:cx="http://schemas.microsoft.com/office/drawing/2014/chartex" xmlns:cx1="http://schemas.microsoft.com/office/drawing/2015/9/8/chartex" xmlns:cx2="http://schemas.microsoft.com/office/drawing/2015/10/21/chartex" xmlns:cx3="http://schemas.microsoft.com/office/drawing/2016/5/9/chartex" xmlns:cx4="http://schemas.microsoft.com/office/drawing/2016/5/10/chartex" xmlns:cx5="http://schemas.microsoft.com/office/drawing/2016/5/11/chartex" xmlns:cx6="http://schemas.microsoft.com/office/drawing/2016/5/12/chartex" xmlns:cx7="http://schemas.microsoft.com/office/drawing/2016/5/13/chartex" xmlns:cx8="http://schemas.microsoft.com/office/drawing/2016/5/14/chartex" xmlns:mc="http://schemas.openxmlformats.org/markup-compatibility/2006" xmlns:aink="http://schemas.microsoft.com/office/drawing/2016/ink" xmlns:am3d="http://schemas.microsoft.com/office/drawing/2017/model3d" xmlns:o="urn:schemas-microsoft-com:office:office" xmlns:oel="http://schemas.microsoft.com/office/2019/extlst" xmlns:r="http://schemas.openxmlformats.org/officeDocument/2006/relationships" xmlns:m="http://schemas.openxmlformats.org/officeDocument/2006/math" xmlns:v="urn:schemas-microsoft-com:vml" xmlns:wp14="http://schemas.microsoft.com/office/word/2010/wordprocessingDrawing" xmlns:wp="http://schemas.openxmlformats.org/drawingml/2006/wordprocessingDrawing" xmlns:w10="urn:schemas-microsoft-com:office:word" xmlns:w="http://schemas.openxmlformats.org/wordprocessingml/2006/main" xmlns:w14="http://schemas.microsoft.com/office/word/2010/wordml" xmlns:w15="http://schemas.microsoft.com/office/word/2012/wordml" xmlns:w16cex="http://schemas.microsoft.com/office/word/2018/wordml/cex" xmlns:w16cid="http://schemas.microsoft.com/office/word/2016/wordml/cid" xmlns:w16="http://schemas.microsoft.com/office/word/2018/wordml" xmlns:w16du="http://schemas.microsoft.com/office/word/2023/wordml/word16du" xmlns:w16sdtdh="http://schemas.microsoft.com/office/word/2020/wordml/sdtdatahash" xmlns:w16se="http://schemas.microsoft.com/office/word/2015/wordml/symex" xmlns:wpg="http://schemas.microsoft.com/office/word/2010/wordprocessingGroup" xmlns:wpi="http://schemas.microsoft.com/office/word/2010/wordprocessingInk" xmlns:wne="http://schemas.microsoft.com/office/word/2006/wordml" xmlns:wps="http://schemas.microsoft.com/office/word/2010/wordprocessingShape" mc:Ignorable="w14 w15 w16se w16cid w16 w16cex w16sdtdh w16du wp14">
+<w:numbering xmlns:wpc="http://schemas.microsoft.com/office/word/2010/wordprocessingCanvas" xmlns:cx="http://schemas.microsoft.com/office/drawing/2014/chartex" xmlns:cx1="http://schemas.microsoft.com/office/drawing/2015/9/8/chartex" xmlns:cx2="http://schemas.microsoft.com/office/drawing/2015/10/21/chartex" xmlns:cx3="http://schemas.microsoft.com/office/drawing/2016/5/9/chartex" xmlns:cx4="http://schemas.microsoft.com/office/drawing/2016/5/10/chartex" xmlns:cx5="http://schemas.microsoft.com/office/drawing/2016/5/11/chartex" xmlns:cx6="http://schemas.microsoft.com/office/drawing/2016/5/12/chartex" xmlns:cx7="http://schemas.microsoft.com/office/drawing/2016/5/13/chartex" xmlns:cx8="http://schemas.microsoft.com/office/drawing/2016/5/14/chartex" xmlns:mc="http://schemas.openxmlformats.org/markup-compatibility/2006" xmlns:aink="http://schemas.microsoft.com/office/drawing/2016/ink" xmlns:am3d="http://schemas.microsoft.com/office/drawing/2017/model3d" xmlns:o="urn:schemas-microsoft-com:office:office" xmlns:r="http://schemas.openxmlformats.org/officeDocument/2006/relationships" xmlns:m="http://schemas.openxmlformats.org/officeDocument/2006/math" xmlns:v="urn:schemas-microsoft-com:vml" xmlns:wp14="http://schemas.microsoft.com/office/word/2010/wordprocessingDrawing" xmlns:wp="http://schemas.openxmlformats.org/drawingml/2006/wordprocessingDrawing" xmlns:w10="urn:schemas-microsoft-com:office:word" xmlns:w="http://schemas.openxmlformats.org/wordprocessingml/2006/main" xmlns:w14="http://schemas.microsoft.com/office/word/2010/wordml" xmlns:w15="http://schemas.microsoft.com/office/word/2012/wordml" xmlns:w16cex="http://schemas.microsoft.com/office/word/2018/wordml/cex" xmlns:w16cid="http://schemas.microsoft.com/office/word/2016/wordml/cid" xmlns:w16="http://schemas.microsoft.com/office/word/2018/wordml" xmlns:w16sdtdh="http://schemas.microsoft.com/office/word/2020/wordml/sdtdatahash" xmlns:w16se="http://schemas.microsoft.com/office/word/2015/wordml/symex" xmlns:wpg="http://schemas.microsoft.com/office/word/2010/wordprocessingGroup" xmlns:wpi="http://schemas.microsoft.com/office/word/2010/wordprocessingInk" xmlns:wne="http://schemas.microsoft.com/office/word/2006/wordml" xmlns:wps="http://schemas.microsoft.com/office/word/2010/wordprocessingShape" mc:Ignorable="w14 w15 w16se w16cid w16 w16cex w16sdtdh wp14">
   <w:abstractNum w:abstractNumId="0" w15:restartNumberingAfterBreak="0">
     <w:nsid w:val="5B156F37"/>
     <w:multiLevelType w:val="multilevel"/>
@@ -11524,14 +12661,14 @@
       </w:pPr>
     </w:lvl>
   </w:abstractNum>
-  <w:num w:numId="1" w16cid:durableId="1757747077">
+  <w:num w:numId="1">
     <w:abstractNumId w:val="0"/>
   </w:num>
 </w:numbering>
 </file>
 
 <file path=word/styles.xml><?xml version="1.0" encoding="utf-8"?>
-<w:styles xmlns:mc="http://schemas.openxmlformats.org/markup-compatibility/2006" xmlns:r="http://schemas.openxmlformats.org/officeDocument/2006/relationships" xmlns:w="http://schemas.openxmlformats.org/wordprocessingml/2006/main" xmlns:w14="http://schemas.microsoft.com/office/word/2010/wordml" xmlns:w15="http://schemas.microsoft.com/office/word/2012/wordml" xmlns:w16cex="http://schemas.microsoft.com/office/word/2018/wordml/cex" xmlns:w16cid="http://schemas.microsoft.com/office/word/2016/wordml/cid" xmlns:w16="http://schemas.microsoft.com/office/word/2018/wordml" xmlns:w16du="http://schemas.microsoft.com/office/word/2023/wordml/word16du" xmlns:w16sdtdh="http://schemas.microsoft.com/office/word/2020/wordml/sdtdatahash" xmlns:w16se="http://schemas.microsoft.com/office/word/2015/wordml/symex" mc:Ignorable="w14 w15 w16se w16cid w16 w16cex w16sdtdh w16du">
+<w:styles xmlns:mc="http://schemas.openxmlformats.org/markup-compatibility/2006" xmlns:r="http://schemas.openxmlformats.org/officeDocument/2006/relationships" xmlns:w="http://schemas.openxmlformats.org/wordprocessingml/2006/main" xmlns:w14="http://schemas.microsoft.com/office/word/2010/wordml" xmlns:w15="http://schemas.microsoft.com/office/word/2012/wordml" xmlns:w16cex="http://schemas.microsoft.com/office/word/2018/wordml/cex" xmlns:w16cid="http://schemas.microsoft.com/office/word/2016/wordml/cid" xmlns:w16="http://schemas.microsoft.com/office/word/2018/wordml" xmlns:w16sdtdh="http://schemas.microsoft.com/office/word/2020/wordml/sdtdatahash" xmlns:w16se="http://schemas.microsoft.com/office/word/2015/wordml/symex" mc:Ignorable="w14 w15 w16se w16cid w16 w16cex w16sdtdh">
   <w:docDefaults>
     <w:rPrDefault>
       <w:rPr>

--- a/9.4-论文.docx
+++ b/9.4-论文.docx
@@ -1,6 +1,6 @@
 
 <file path=word/document.xml><?xml version="1.0" encoding="utf-8"?>
-<w:document xmlns:wpc="http://schemas.microsoft.com/office/word/2010/wordprocessingCanvas" xmlns:cx="http://schemas.microsoft.com/office/drawing/2014/chartex" xmlns:cx1="http://schemas.microsoft.com/office/drawing/2015/9/8/chartex" xmlns:cx2="http://schemas.microsoft.com/office/drawing/2015/10/21/chartex" xmlns:cx3="http://schemas.microsoft.com/office/drawing/2016/5/9/chartex" xmlns:cx4="http://schemas.microsoft.com/office/drawing/2016/5/10/chartex" xmlns:cx5="http://schemas.microsoft.com/office/drawing/2016/5/11/chartex" xmlns:cx6="http://schemas.microsoft.com/office/drawing/2016/5/12/chartex" xmlns:cx7="http://schemas.microsoft.com/office/drawing/2016/5/13/chartex" xmlns:cx8="http://schemas.microsoft.com/office/drawing/2016/5/14/chartex" xmlns:mc="http://schemas.openxmlformats.org/markup-compatibility/2006" xmlns:aink="http://schemas.microsoft.com/office/drawing/2016/ink" xmlns:am3d="http://schemas.microsoft.com/office/drawing/2017/model3d" xmlns:o="urn:schemas-microsoft-com:office:office" xmlns:r="http://schemas.openxmlformats.org/officeDocument/2006/relationships" xmlns:m="http://schemas.openxmlformats.org/officeDocument/2006/math" xmlns:v="urn:schemas-microsoft-com:vml" xmlns:wp14="http://schemas.microsoft.com/office/word/2010/wordprocessingDrawing" xmlns:wp="http://schemas.openxmlformats.org/drawingml/2006/wordprocessingDrawing" xmlns:w10="urn:schemas-microsoft-com:office:word" xmlns:w="http://schemas.openxmlformats.org/wordprocessingml/2006/main" xmlns:w14="http://schemas.microsoft.com/office/word/2010/wordml" xmlns:w15="http://schemas.microsoft.com/office/word/2012/wordml" xmlns:w16cex="http://schemas.microsoft.com/office/word/2018/wordml/cex" xmlns:w16cid="http://schemas.microsoft.com/office/word/2016/wordml/cid" xmlns:w16="http://schemas.microsoft.com/office/word/2018/wordml" xmlns:w16sdtdh="http://schemas.microsoft.com/office/word/2020/wordml/sdtdatahash" xmlns:w16se="http://schemas.microsoft.com/office/word/2015/wordml/symex" xmlns:wpg="http://schemas.microsoft.com/office/word/2010/wordprocessingGroup" xmlns:wpi="http://schemas.microsoft.com/office/word/2010/wordprocessingInk" xmlns:wne="http://schemas.microsoft.com/office/word/2006/wordml" xmlns:wps="http://schemas.microsoft.com/office/word/2010/wordprocessingShape" mc:Ignorable="w14 w15 w16se w16cid w16 w16cex w16sdtdh wp14">
+<w:document xmlns:wpc="http://schemas.microsoft.com/office/word/2010/wordprocessingCanvas" xmlns:cx="http://schemas.microsoft.com/office/drawing/2014/chartex" xmlns:cx1="http://schemas.microsoft.com/office/drawing/2015/9/8/chartex" xmlns:cx2="http://schemas.microsoft.com/office/drawing/2015/10/21/chartex" xmlns:cx3="http://schemas.microsoft.com/office/drawing/2016/5/9/chartex" xmlns:cx4="http://schemas.microsoft.com/office/drawing/2016/5/10/chartex" xmlns:cx5="http://schemas.microsoft.com/office/drawing/2016/5/11/chartex" xmlns:cx6="http://schemas.microsoft.com/office/drawing/2016/5/12/chartex" xmlns:cx7="http://schemas.microsoft.com/office/drawing/2016/5/13/chartex" xmlns:cx8="http://schemas.microsoft.com/office/drawing/2016/5/14/chartex" xmlns:mc="http://schemas.openxmlformats.org/markup-compatibility/2006" xmlns:aink="http://schemas.microsoft.com/office/drawing/2016/ink" xmlns:am3d="http://schemas.microsoft.com/office/drawing/2017/model3d" xmlns:o="urn:schemas-microsoft-com:office:office" xmlns:r="http://schemas.openxmlformats.org/officeDocument/2006/relationships" xmlns:m="http://schemas.openxmlformats.org/officeDocument/2006/math" xmlns:v="urn:schemas-microsoft-com:vml" xmlns:wp14="http://schemas.microsoft.com/office/word/2010/wordprocessingDrawing" xmlns:wp="http://schemas.openxmlformats.org/drawingml/2006/wordprocessingDrawing" xmlns:w10="urn:schemas-microsoft-com:office:word" xmlns:w="http://schemas.openxmlformats.org/wordprocessingml/2006/main" xmlns:w14="http://schemas.microsoft.com/office/word/2010/wordml" xmlns:w15="http://schemas.microsoft.com/office/word/2012/wordml" xmlns:w16cid="http://schemas.microsoft.com/office/word/2016/wordml/cid" xmlns:w16se="http://schemas.microsoft.com/office/word/2015/wordml/symex" xmlns:wpg="http://schemas.microsoft.com/office/word/2010/wordprocessingGroup" xmlns:wpi="http://schemas.microsoft.com/office/word/2010/wordprocessingInk" xmlns:wne="http://schemas.microsoft.com/office/word/2006/wordml" xmlns:wps="http://schemas.microsoft.com/office/word/2010/wordprocessingShape" mc:Ignorable="w14 w15 w16se w16cid wp14">
   <w:body>
     <w:p>
       <w:pPr>
@@ -214,12 +214,6 @@
           <w:rFonts w:ascii="Times New Roman" w:eastAsia="方正书宋简体" w:hAnsi="Times New Roman" w:cs="Times New Roman"/>
           <w:szCs w:val="21"/>
         </w:rPr>
-      </w:r>
-      <w:r>
-        <w:rPr>
-          <w:rFonts w:ascii="Times New Roman" w:eastAsia="方正书宋简体" w:hAnsi="Times New Roman" w:cs="Times New Roman"/>
-          <w:szCs w:val="21"/>
-        </w:rPr>
         <w:instrText xml:space="preserve"> \* MERGEFORMAT </w:instrText>
       </w:r>
       <w:r>
@@ -227,6 +221,12 @@
           <w:rFonts w:ascii="Times New Roman" w:eastAsia="方正书宋简体" w:hAnsi="Times New Roman" w:cs="Times New Roman"/>
           <w:szCs w:val="21"/>
         </w:rPr>
+      </w:r>
+      <w:r>
+        <w:rPr>
+          <w:rFonts w:ascii="Times New Roman" w:eastAsia="方正书宋简体" w:hAnsi="Times New Roman" w:cs="Times New Roman"/>
+          <w:szCs w:val="21"/>
+        </w:rPr>
         <w:fldChar w:fldCharType="separate"/>
       </w:r>
       <w:r>
@@ -269,13 +269,13 @@
           <w:rFonts w:ascii="Times New Roman" w:eastAsia="方正书宋简体" w:hAnsi="Times New Roman" w:cs="Times New Roman"/>
           <w:szCs w:val="21"/>
         </w:rPr>
-      </w:r>
-      <w:r>
-        <w:rPr>
-          <w:rFonts w:ascii="Times New Roman" w:eastAsia="方正书宋简体" w:hAnsi="Times New Roman" w:cs="Times New Roman"/>
-          <w:szCs w:val="21"/>
-        </w:rPr>
         <w:instrText xml:space="preserve"> \* MERGEFORMAT </w:instrText>
+      </w:r>
+      <w:r>
+        <w:rPr>
+          <w:rFonts w:ascii="Times New Roman" w:eastAsia="方正书宋简体" w:hAnsi="Times New Roman" w:cs="Times New Roman"/>
+          <w:szCs w:val="21"/>
+        </w:rPr>
       </w:r>
       <w:r>
         <w:rPr>
@@ -340,12 +340,6 @@
           <w:rFonts w:ascii="Times New Roman" w:eastAsia="方正书宋简体" w:hAnsi="Times New Roman" w:cs="Times New Roman"/>
           <w:szCs w:val="21"/>
         </w:rPr>
-      </w:r>
-      <w:r>
-        <w:rPr>
-          <w:rFonts w:ascii="Times New Roman" w:eastAsia="方正书宋简体" w:hAnsi="Times New Roman" w:cs="Times New Roman"/>
-          <w:szCs w:val="21"/>
-        </w:rPr>
         <w:instrText xml:space="preserve"> \* MERGEFORMAT </w:instrText>
       </w:r>
       <w:r>
@@ -353,6 +347,12 @@
           <w:rFonts w:ascii="Times New Roman" w:eastAsia="方正书宋简体" w:hAnsi="Times New Roman" w:cs="Times New Roman"/>
           <w:szCs w:val="21"/>
         </w:rPr>
+      </w:r>
+      <w:r>
+        <w:rPr>
+          <w:rFonts w:ascii="Times New Roman" w:eastAsia="方正书宋简体" w:hAnsi="Times New Roman" w:cs="Times New Roman"/>
+          <w:szCs w:val="21"/>
+        </w:rPr>
         <w:fldChar w:fldCharType="separate"/>
       </w:r>
       <w:r>
@@ -374,7 +374,23 @@
           <w:rFonts w:ascii="Times New Roman" w:eastAsia="方正书宋简体" w:hAnsi="Times New Roman" w:cs="Times New Roman"/>
           <w:szCs w:val="21"/>
         </w:rPr>
-        <w:t>。此外，随着甲骨文数字化工作的推进，数据规模呈指数级增长，传统数据库在处理这些高维图像数据时，逐渐暴露出实时性和可扩展性方面的不足</w:t>
+        <w:t>。此外，随着甲骨文数字化工作的推进，数据规模呈</w:t>
+      </w:r>
+      <w:proofErr w:type="gramStart"/>
+      <w:r>
+        <w:rPr>
+          <w:rFonts w:ascii="Times New Roman" w:eastAsia="方正书宋简体" w:hAnsi="Times New Roman" w:cs="Times New Roman"/>
+          <w:szCs w:val="21"/>
+        </w:rPr>
+        <w:t>指数级</w:t>
+      </w:r>
+      <w:proofErr w:type="gramEnd"/>
+      <w:r>
+        <w:rPr>
+          <w:rFonts w:ascii="Times New Roman" w:eastAsia="方正书宋简体" w:hAnsi="Times New Roman" w:cs="Times New Roman"/>
+          <w:szCs w:val="21"/>
+        </w:rPr>
+        <w:t>增长，传统数据库在处理这些高维图像数据时，逐渐暴露出实时性和可扩展性方面的不足</w:t>
       </w:r>
       <w:r>
         <w:rPr>
@@ -395,13 +411,13 @@
           <w:rFonts w:ascii="Times New Roman" w:eastAsia="方正书宋简体" w:hAnsi="Times New Roman" w:cs="Times New Roman"/>
           <w:szCs w:val="21"/>
         </w:rPr>
-      </w:r>
-      <w:r>
-        <w:rPr>
-          <w:rFonts w:ascii="Times New Roman" w:eastAsia="方正书宋简体" w:hAnsi="Times New Roman" w:cs="Times New Roman"/>
-          <w:szCs w:val="21"/>
-        </w:rPr>
         <w:instrText xml:space="preserve"> \* MERGEFORMAT </w:instrText>
+      </w:r>
+      <w:r>
+        <w:rPr>
+          <w:rFonts w:ascii="Times New Roman" w:eastAsia="方正书宋简体" w:hAnsi="Times New Roman" w:cs="Times New Roman"/>
+          <w:szCs w:val="21"/>
+        </w:rPr>
       </w:r>
       <w:r>
         <w:rPr>
@@ -494,12 +510,6 @@
           <w:rFonts w:ascii="Times New Roman" w:eastAsia="方正书宋简体" w:hAnsi="Times New Roman" w:cs="Times New Roman"/>
           <w:szCs w:val="21"/>
         </w:rPr>
-      </w:r>
-      <w:r>
-        <w:rPr>
-          <w:rFonts w:ascii="Times New Roman" w:eastAsia="方正书宋简体" w:hAnsi="Times New Roman" w:cs="Times New Roman"/>
-          <w:szCs w:val="21"/>
-        </w:rPr>
         <w:instrText xml:space="preserve"> \* MERGEFORMAT </w:instrText>
       </w:r>
       <w:r>
@@ -507,6 +517,12 @@
           <w:rFonts w:ascii="Times New Roman" w:eastAsia="方正书宋简体" w:hAnsi="Times New Roman" w:cs="Times New Roman"/>
           <w:szCs w:val="21"/>
         </w:rPr>
+      </w:r>
+      <w:r>
+        <w:rPr>
+          <w:rFonts w:ascii="Times New Roman" w:eastAsia="方正书宋简体" w:hAnsi="Times New Roman" w:cs="Times New Roman"/>
+          <w:szCs w:val="21"/>
+        </w:rPr>
         <w:fldChar w:fldCharType="separate"/>
       </w:r>
       <w:r>
@@ -577,13 +593,13 @@
           <w:rFonts w:ascii="Times New Roman" w:eastAsia="方正书宋简体" w:hAnsi="Times New Roman" w:cs="Times New Roman"/>
           <w:szCs w:val="21"/>
         </w:rPr>
-      </w:r>
-      <w:r>
-        <w:rPr>
-          <w:rFonts w:ascii="Times New Roman" w:eastAsia="方正书宋简体" w:hAnsi="Times New Roman" w:cs="Times New Roman"/>
-          <w:szCs w:val="21"/>
-        </w:rPr>
         <w:instrText xml:space="preserve"> \* MERGEFORMAT </w:instrText>
+      </w:r>
+      <w:r>
+        <w:rPr>
+          <w:rFonts w:ascii="Times New Roman" w:eastAsia="方正书宋简体" w:hAnsi="Times New Roman" w:cs="Times New Roman"/>
+          <w:szCs w:val="21"/>
+        </w:rPr>
       </w:r>
       <w:r>
         <w:rPr>
@@ -756,7 +772,23 @@
           <w:szCs w:val="21"/>
         </w:rPr>
         <w:lastRenderedPageBreak/>
-        <w:t>在考古学领域，数据驱动的研究方法近年来得到了越来越广泛的应用，尤其是在数智时代背景下，数据技术正推动着考古学的理论探索与方法创新</w:t>
+        <w:t>在考古学领域，数据驱动的研究方法近年来得到了越来越广泛的应用，尤其是在数</w:t>
+      </w:r>
+      <w:proofErr w:type="gramStart"/>
+      <w:r>
+        <w:rPr>
+          <w:rFonts w:ascii="Times New Roman" w:eastAsia="方正书宋简体" w:hAnsi="Times New Roman" w:cs="Times New Roman"/>
+          <w:szCs w:val="21"/>
+        </w:rPr>
+        <w:t>智时代</w:t>
+      </w:r>
+      <w:proofErr w:type="gramEnd"/>
+      <w:r>
+        <w:rPr>
+          <w:rFonts w:ascii="Times New Roman" w:eastAsia="方正书宋简体" w:hAnsi="Times New Roman" w:cs="Times New Roman"/>
+          <w:szCs w:val="21"/>
+        </w:rPr>
+        <w:t>背景下，数据技术正推动着考古学的理论探索与方法创新</w:t>
       </w:r>
       <w:r>
         <w:rPr>
@@ -777,13 +809,13 @@
           <w:rFonts w:ascii="Times New Roman" w:eastAsia="方正书宋简体" w:hAnsi="Times New Roman" w:cs="Times New Roman"/>
           <w:szCs w:val="21"/>
         </w:rPr>
-      </w:r>
-      <w:r>
-        <w:rPr>
-          <w:rFonts w:ascii="Times New Roman" w:eastAsia="方正书宋简体" w:hAnsi="Times New Roman" w:cs="Times New Roman"/>
-          <w:szCs w:val="21"/>
-        </w:rPr>
         <w:instrText xml:space="preserve"> \* MERGEFORMAT </w:instrText>
+      </w:r>
+      <w:r>
+        <w:rPr>
+          <w:rFonts w:ascii="Times New Roman" w:eastAsia="方正书宋简体" w:hAnsi="Times New Roman" w:cs="Times New Roman"/>
+          <w:szCs w:val="21"/>
+        </w:rPr>
       </w:r>
       <w:r>
         <w:rPr>
@@ -848,13 +880,13 @@
           <w:rFonts w:ascii="Times New Roman" w:eastAsia="方正书宋简体" w:hAnsi="Times New Roman" w:cs="Times New Roman"/>
           <w:szCs w:val="21"/>
         </w:rPr>
-      </w:r>
-      <w:r>
-        <w:rPr>
-          <w:rFonts w:ascii="Times New Roman" w:eastAsia="方正书宋简体" w:hAnsi="Times New Roman" w:cs="Times New Roman"/>
-          <w:szCs w:val="21"/>
-        </w:rPr>
         <w:instrText xml:space="preserve"> \* MERGEFORMAT </w:instrText>
+      </w:r>
+      <w:r>
+        <w:rPr>
+          <w:rFonts w:ascii="Times New Roman" w:eastAsia="方正书宋简体" w:hAnsi="Times New Roman" w:cs="Times New Roman"/>
+          <w:szCs w:val="21"/>
+        </w:rPr>
       </w:r>
       <w:r>
         <w:rPr>
@@ -957,13 +989,13 @@
           <w:rFonts w:ascii="Times New Roman" w:eastAsia="方正书宋简体" w:hAnsi="Times New Roman" w:cs="Times New Roman"/>
           <w:szCs w:val="21"/>
         </w:rPr>
-      </w:r>
-      <w:r>
-        <w:rPr>
-          <w:rFonts w:ascii="Times New Roman" w:eastAsia="方正书宋简体" w:hAnsi="Times New Roman" w:cs="Times New Roman"/>
-          <w:szCs w:val="21"/>
-        </w:rPr>
         <w:instrText xml:space="preserve"> \* MERGEFORMAT </w:instrText>
+      </w:r>
+      <w:r>
+        <w:rPr>
+          <w:rFonts w:ascii="Times New Roman" w:eastAsia="方正书宋简体" w:hAnsi="Times New Roman" w:cs="Times New Roman"/>
+          <w:szCs w:val="21"/>
+        </w:rPr>
       </w:r>
       <w:r>
         <w:rPr>
@@ -1192,13 +1224,13 @@
           <w:rFonts w:ascii="Times New Roman" w:eastAsia="方正书宋简体" w:hAnsi="Times New Roman" w:cs="Times New Roman"/>
           <w:szCs w:val="21"/>
         </w:rPr>
-      </w:r>
-      <w:r>
-        <w:rPr>
-          <w:rFonts w:ascii="Times New Roman" w:eastAsia="方正书宋简体" w:hAnsi="Times New Roman" w:cs="Times New Roman"/>
-          <w:szCs w:val="21"/>
-        </w:rPr>
         <w:instrText xml:space="preserve"> \* MERGEFORMAT </w:instrText>
+      </w:r>
+      <w:r>
+        <w:rPr>
+          <w:rFonts w:ascii="Times New Roman" w:eastAsia="方正书宋简体" w:hAnsi="Times New Roman" w:cs="Times New Roman"/>
+          <w:szCs w:val="21"/>
+        </w:rPr>
       </w:r>
       <w:r>
         <w:rPr>
@@ -1312,12 +1344,6 @@
           <w:rFonts w:ascii="Times New Roman" w:eastAsia="方正书宋简体" w:hAnsi="Times New Roman" w:cs="Times New Roman"/>
           <w:szCs w:val="21"/>
         </w:rPr>
-      </w:r>
-      <w:r>
-        <w:rPr>
-          <w:rFonts w:ascii="Times New Roman" w:eastAsia="方正书宋简体" w:hAnsi="Times New Roman" w:cs="Times New Roman"/>
-          <w:szCs w:val="21"/>
-        </w:rPr>
         <w:instrText xml:space="preserve"> \* MERGEFORMAT </w:instrText>
       </w:r>
       <w:r>
@@ -1325,6 +1351,12 @@
           <w:rFonts w:ascii="Times New Roman" w:eastAsia="方正书宋简体" w:hAnsi="Times New Roman" w:cs="Times New Roman"/>
           <w:szCs w:val="21"/>
         </w:rPr>
+      </w:r>
+      <w:r>
+        <w:rPr>
+          <w:rFonts w:ascii="Times New Roman" w:eastAsia="方正书宋简体" w:hAnsi="Times New Roman" w:cs="Times New Roman"/>
+          <w:szCs w:val="21"/>
+        </w:rPr>
         <w:fldChar w:fldCharType="separate"/>
       </w:r>
       <w:r>
@@ -1381,13 +1413,13 @@
           <w:rFonts w:ascii="Times New Roman" w:eastAsia="方正书宋简体" w:hAnsi="Times New Roman" w:cs="Times New Roman"/>
           <w:szCs w:val="21"/>
         </w:rPr>
-      </w:r>
-      <w:r>
-        <w:rPr>
-          <w:rFonts w:ascii="Times New Roman" w:eastAsia="方正书宋简体" w:hAnsi="Times New Roman" w:cs="Times New Roman"/>
-          <w:szCs w:val="21"/>
-        </w:rPr>
         <w:instrText xml:space="preserve"> \* MERGEFORMAT </w:instrText>
+      </w:r>
+      <w:r>
+        <w:rPr>
+          <w:rFonts w:ascii="Times New Roman" w:eastAsia="方正书宋简体" w:hAnsi="Times New Roman" w:cs="Times New Roman"/>
+          <w:szCs w:val="21"/>
+        </w:rPr>
       </w:r>
       <w:r>
         <w:rPr>
@@ -1560,13 +1592,13 @@
           <w:rFonts w:ascii="Times New Roman" w:eastAsia="方正书宋简体" w:hAnsi="Times New Roman" w:cs="Times New Roman"/>
           <w:szCs w:val="21"/>
         </w:rPr>
-      </w:r>
-      <w:r>
-        <w:rPr>
-          <w:rFonts w:ascii="Times New Roman" w:eastAsia="方正书宋简体" w:hAnsi="Times New Roman" w:cs="Times New Roman"/>
-          <w:szCs w:val="21"/>
-        </w:rPr>
         <w:instrText xml:space="preserve"> \* MERGEFORMAT </w:instrText>
+      </w:r>
+      <w:r>
+        <w:rPr>
+          <w:rFonts w:ascii="Times New Roman" w:eastAsia="方正书宋简体" w:hAnsi="Times New Roman" w:cs="Times New Roman"/>
+          <w:szCs w:val="21"/>
+        </w:rPr>
       </w:r>
       <w:r>
         <w:rPr>
@@ -1858,13 +1890,13 @@
           <w:rFonts w:ascii="Times New Roman" w:eastAsia="方正书宋简体" w:hAnsi="Times New Roman" w:cs="Times New Roman"/>
           <w:szCs w:val="21"/>
         </w:rPr>
-      </w:r>
-      <w:r>
-        <w:rPr>
-          <w:rFonts w:ascii="Times New Roman" w:eastAsia="方正书宋简体" w:hAnsi="Times New Roman" w:cs="Times New Roman"/>
-          <w:szCs w:val="21"/>
-        </w:rPr>
         <w:instrText xml:space="preserve"> \* MERGEFORMAT </w:instrText>
+      </w:r>
+      <w:r>
+        <w:rPr>
+          <w:rFonts w:ascii="Times New Roman" w:eastAsia="方正书宋简体" w:hAnsi="Times New Roman" w:cs="Times New Roman"/>
+          <w:szCs w:val="21"/>
+        </w:rPr>
       </w:r>
       <w:r>
         <w:rPr>
@@ -1978,7 +2010,23 @@
           <w:rFonts w:ascii="Times New Roman" w:eastAsia="方正书宋简体" w:hAnsi="Times New Roman" w:cs="Times New Roman"/>
           <w:szCs w:val="21"/>
         </w:rPr>
-        <w:t>模型将该图片转换为特征向量，并在</w:t>
+        <w:t>模型将</w:t>
+      </w:r>
+      <w:proofErr w:type="gramStart"/>
+      <w:r>
+        <w:rPr>
+          <w:rFonts w:ascii="Times New Roman" w:eastAsia="方正书宋简体" w:hAnsi="Times New Roman" w:cs="Times New Roman"/>
+          <w:szCs w:val="21"/>
+        </w:rPr>
+        <w:t>该图片</w:t>
+      </w:r>
+      <w:proofErr w:type="gramEnd"/>
+      <w:r>
+        <w:rPr>
+          <w:rFonts w:ascii="Times New Roman" w:eastAsia="方正书宋简体" w:hAnsi="Times New Roman" w:cs="Times New Roman"/>
+          <w:szCs w:val="21"/>
+        </w:rPr>
+        <w:t>转换为特征向量，并在</w:t>
       </w:r>
       <w:r>
         <w:rPr>
@@ -2197,7 +2245,23 @@
           <w:rFonts w:ascii="Times New Roman" w:eastAsia="方正书宋简体" w:hAnsi="Times New Roman" w:cs="Times New Roman"/>
           <w:szCs w:val="21"/>
         </w:rPr>
-        <w:t>的相似结果，并返回了前五个匹配结果。该界面分为三个主要板块：配置区、查询区和结果区。</w:t>
+        <w:t>的相似结果，并返回了前五个匹配结果。该界面分为三个主要板块：配置区、</w:t>
+      </w:r>
+      <w:proofErr w:type="gramStart"/>
+      <w:r>
+        <w:rPr>
+          <w:rFonts w:ascii="Times New Roman" w:eastAsia="方正书宋简体" w:hAnsi="Times New Roman" w:cs="Times New Roman"/>
+          <w:szCs w:val="21"/>
+        </w:rPr>
+        <w:t>查询区</w:t>
+      </w:r>
+      <w:proofErr w:type="gramEnd"/>
+      <w:r>
+        <w:rPr>
+          <w:rFonts w:ascii="Times New Roman" w:eastAsia="方正书宋简体" w:hAnsi="Times New Roman" w:cs="Times New Roman"/>
+          <w:szCs w:val="21"/>
+        </w:rPr>
+        <w:t>和结果区。</w:t>
       </w:r>
     </w:p>
     <w:p>
@@ -2227,7 +2291,23 @@
           <w:rFonts w:ascii="Times New Roman" w:eastAsia="方正书宋简体" w:hAnsi="Times New Roman" w:cs="Times New Roman"/>
           <w:szCs w:val="21"/>
         </w:rPr>
-        <w:t>结果数量。右上方的查询区允许用户上传一张甲骨文字形图像作为查询输入。系统将对该查询图像进行处理，并在右下角的结果区即时显示排名前五的匹配结果及其相似度得分。</w:t>
+        <w:t>结果数量。右上方的</w:t>
+      </w:r>
+      <w:proofErr w:type="gramStart"/>
+      <w:r>
+        <w:rPr>
+          <w:rFonts w:ascii="Times New Roman" w:eastAsia="方正书宋简体" w:hAnsi="Times New Roman" w:cs="Times New Roman"/>
+          <w:szCs w:val="21"/>
+        </w:rPr>
+        <w:t>查询区</w:t>
+      </w:r>
+      <w:proofErr w:type="gramEnd"/>
+      <w:r>
+        <w:rPr>
+          <w:rFonts w:ascii="Times New Roman" w:eastAsia="方正书宋简体" w:hAnsi="Times New Roman" w:cs="Times New Roman"/>
+          <w:szCs w:val="21"/>
+        </w:rPr>
+        <w:t>允许用户上传一张甲骨文字形图像作为查询输入。系统将对该查询图像进行处理，并在右下角的结果区即时显示排名前五的匹配结果及其相似度得分。</w:t>
       </w:r>
     </w:p>
     <w:p>
@@ -2364,7 +2444,23 @@
           <w:rFonts w:ascii="Times New Roman" w:eastAsia="方正书宋简体" w:hAnsi="Times New Roman" w:cs="Times New Roman"/>
           <w:szCs w:val="21"/>
         </w:rPr>
-        <w:t>局部敏感哈希</w:t>
+        <w:t>局部</w:t>
+      </w:r>
+      <w:proofErr w:type="gramStart"/>
+      <w:r>
+        <w:rPr>
+          <w:rFonts w:ascii="Times New Roman" w:eastAsia="方正书宋简体" w:hAnsi="Times New Roman" w:cs="Times New Roman"/>
+          <w:szCs w:val="21"/>
+        </w:rPr>
+        <w:t>敏感哈</w:t>
+      </w:r>
+      <w:proofErr w:type="gramEnd"/>
+      <w:r>
+        <w:rPr>
+          <w:rFonts w:ascii="Times New Roman" w:eastAsia="方正书宋简体" w:hAnsi="Times New Roman" w:cs="Times New Roman"/>
+          <w:szCs w:val="21"/>
+        </w:rPr>
+        <w:t>希</w:t>
       </w:r>
       <w:r>
         <w:rPr>
@@ -2493,7 +2589,23 @@
           <w:rFonts w:ascii="Times New Roman" w:eastAsia="方正书宋简体" w:hAnsi="Times New Roman" w:cs="Times New Roman"/>
           <w:szCs w:val="21"/>
         </w:rPr>
-        <w:t>数据集，是一个面向手写甲骨字脱机识别训练的手写字符数据集。手写甲骨字的脱机离线识别是手写甲骨字数据法与手写甲骨学文献数字化必不可少的步骤之一。数据的搜集主要</w:t>
+        <w:t>数据集，是一个面向手写甲骨字脱机识别训练的手写字符数据集。手写甲骨字的脱机离线识别是手写甲骨字数据法与</w:t>
+      </w:r>
+      <w:proofErr w:type="gramStart"/>
+      <w:r>
+        <w:rPr>
+          <w:rFonts w:ascii="Times New Roman" w:eastAsia="方正书宋简体" w:hAnsi="Times New Roman" w:cs="Times New Roman"/>
+          <w:szCs w:val="21"/>
+        </w:rPr>
+        <w:t>手写甲</w:t>
+      </w:r>
+      <w:proofErr w:type="gramEnd"/>
+      <w:r>
+        <w:rPr>
+          <w:rFonts w:ascii="Times New Roman" w:eastAsia="方正书宋简体" w:hAnsi="Times New Roman" w:cs="Times New Roman"/>
+          <w:szCs w:val="21"/>
+        </w:rPr>
+        <w:t>骨学文献数字化必不可少的步骤之一。数据的搜集主要</w:t>
       </w:r>
       <w:r>
         <w:rPr>
@@ -2584,13 +2696,13 @@
           <w:rFonts w:ascii="Times New Roman" w:eastAsia="方正书宋简体" w:hAnsi="Times New Roman" w:cs="Times New Roman"/>
           <w:szCs w:val="21"/>
         </w:rPr>
-      </w:r>
-      <w:r>
-        <w:rPr>
-          <w:rFonts w:ascii="Times New Roman" w:eastAsia="方正书宋简体" w:hAnsi="Times New Roman" w:cs="Times New Roman"/>
-          <w:szCs w:val="21"/>
-        </w:rPr>
         <w:instrText xml:space="preserve"> \* MERGEFORMAT </w:instrText>
+      </w:r>
+      <w:r>
+        <w:rPr>
+          <w:rFonts w:ascii="Times New Roman" w:eastAsia="方正书宋简体" w:hAnsi="Times New Roman" w:cs="Times New Roman"/>
+          <w:szCs w:val="21"/>
+        </w:rPr>
       </w:r>
       <w:r>
         <w:rPr>
@@ -2891,6 +3003,13 @@
             </w:pPr>
             <w:r>
               <w:rPr>
+                <w:rFonts w:ascii="Times New Roman" w:eastAsia="方正书宋简体" w:hAnsi="Times New Roman" w:cs="Times New Roman" w:hint="eastAsia"/>
+                <w:szCs w:val="21"/>
+              </w:rPr>
+              <w:t>待</w:t>
+            </w:r>
+            <w:r>
+              <w:rPr>
                 <w:rFonts w:ascii="Times New Roman" w:eastAsia="方正书宋简体" w:hAnsi="Times New Roman" w:cs="Times New Roman"/>
                 <w:szCs w:val="21"/>
               </w:rPr>
@@ -2922,7 +3041,28 @@
                 <w:rFonts w:ascii="Times New Roman" w:eastAsia="方正书宋简体" w:hAnsi="Times New Roman" w:cs="Times New Roman"/>
                 <w:szCs w:val="21"/>
               </w:rPr>
-              <w:t>检索排序</w:t>
+              <w:t>检索</w:t>
+            </w:r>
+            <w:r>
+              <w:rPr>
+                <w:rFonts w:ascii="Times New Roman" w:eastAsia="方正书宋简体" w:hAnsi="Times New Roman" w:cs="Times New Roman" w:hint="eastAsia"/>
+                <w:szCs w:val="21"/>
+              </w:rPr>
+              <w:t>结果</w:t>
+            </w:r>
+            <w:r>
+              <w:rPr>
+                <w:rFonts w:ascii="Times New Roman" w:eastAsia="方正书宋简体" w:hAnsi="Times New Roman" w:cs="Times New Roman"/>
+                <w:szCs w:val="21"/>
+              </w:rPr>
+              <w:t>排序</w:t>
+            </w:r>
+            <w:r>
+              <w:rPr>
+                <w:rFonts w:ascii="Times New Roman" w:eastAsia="方正书宋简体" w:hAnsi="Times New Roman" w:cs="Times New Roman" w:hint="eastAsia"/>
+                <w:szCs w:val="21"/>
+              </w:rPr>
+              <w:t>（表中数字为向量距离）</w:t>
             </w:r>
           </w:p>
         </w:tc>
@@ -3212,7 +3352,7 @@
       </w:tr>
       <w:tr>
         <w:trPr>
-          <w:trHeight w:val="1229"/>
+          <w:trHeight w:val="841"/>
         </w:trPr>
         <w:tc>
           <w:tcPr>
@@ -3288,14 +3428,16 @@
               <w:jc w:val="center"/>
               <w:rPr>
                 <w:rFonts w:ascii="Times New Roman" w:eastAsia="方正书宋简体" w:hAnsi="Times New Roman" w:cs="Times New Roman"/>
-                <w:szCs w:val="21"/>
+                <w:sz w:val="15"/>
+                <w:szCs w:val="15"/>
               </w:rPr>
             </w:pPr>
             <w:r>
               <w:rPr>
                 <w:rFonts w:ascii="Times New Roman" w:eastAsia="方正书宋简体" w:hAnsi="Times New Roman" w:cs="Times New Roman"/>
                 <w:noProof/>
-                <w:szCs w:val="21"/>
+                <w:sz w:val="15"/>
+                <w:szCs w:val="15"/>
               </w:rPr>
               <w:drawing>
                 <wp:inline distT="0" distB="0" distL="0" distR="0" wp14:anchorId="01A08639" wp14:editId="0649D9C1">
@@ -3337,13 +3479,15 @@
               <w:jc w:val="center"/>
               <w:rPr>
                 <w:rFonts w:ascii="Times New Roman" w:eastAsia="方正书宋简体" w:hAnsi="Times New Roman" w:cs="Times New Roman"/>
-                <w:szCs w:val="21"/>
-              </w:rPr>
-            </w:pPr>
-            <w:r>
-              <w:rPr>
-                <w:rFonts w:ascii="Times New Roman" w:eastAsia="方正书宋简体" w:hAnsi="Times New Roman" w:cs="Times New Roman"/>
-                <w:szCs w:val="21"/>
+                <w:sz w:val="15"/>
+                <w:szCs w:val="15"/>
+              </w:rPr>
+            </w:pPr>
+            <w:r>
+              <w:rPr>
+                <w:rFonts w:ascii="Times New Roman" w:eastAsia="方正书宋简体" w:hAnsi="Times New Roman" w:cs="Times New Roman"/>
+                <w:sz w:val="15"/>
+                <w:szCs w:val="15"/>
               </w:rPr>
               <w:t>0.000000</w:t>
             </w:r>
@@ -3362,13 +3506,16 @@
               <w:jc w:val="center"/>
               <w:rPr>
                 <w:rFonts w:ascii="Times New Roman" w:eastAsia="方正书宋简体" w:hAnsi="Times New Roman" w:cs="Times New Roman"/>
-                <w:szCs w:val="21"/>
+                <w:sz w:val="15"/>
+                <w:szCs w:val="15"/>
               </w:rPr>
             </w:pPr>
             <w:r>
               <w:rPr>
                 <w:rFonts w:ascii="Times New Roman" w:hAnsi="Times New Roman" w:cs="Times New Roman"/>
                 <w:noProof/>
+                <w:sz w:val="15"/>
+                <w:szCs w:val="15"/>
               </w:rPr>
               <w:drawing>
                 <wp:inline distT="0" distB="0" distL="114300" distR="114300" wp14:anchorId="5A33788F" wp14:editId="03A4FB2D">
@@ -3418,13 +3565,15 @@
               <w:jc w:val="center"/>
               <w:rPr>
                 <w:rFonts w:ascii="Times New Roman" w:eastAsia="方正书宋简体" w:hAnsi="Times New Roman" w:cs="Times New Roman"/>
-                <w:szCs w:val="21"/>
-              </w:rPr>
-            </w:pPr>
-            <w:r>
-              <w:rPr>
-                <w:rFonts w:ascii="Times New Roman" w:eastAsia="方正书宋简体" w:hAnsi="Times New Roman" w:cs="Times New Roman"/>
-                <w:szCs w:val="21"/>
+                <w:sz w:val="15"/>
+                <w:szCs w:val="15"/>
+              </w:rPr>
+            </w:pPr>
+            <w:r>
+              <w:rPr>
+                <w:rFonts w:ascii="Times New Roman" w:eastAsia="方正书宋简体" w:hAnsi="Times New Roman" w:cs="Times New Roman"/>
+                <w:sz w:val="15"/>
+                <w:szCs w:val="15"/>
               </w:rPr>
               <w:t>0.139918</w:t>
             </w:r>
@@ -3443,13 +3592,16 @@
               <w:jc w:val="center"/>
               <w:rPr>
                 <w:rFonts w:ascii="Times New Roman" w:eastAsia="方正书宋简体" w:hAnsi="Times New Roman" w:cs="Times New Roman"/>
-                <w:szCs w:val="21"/>
+                <w:sz w:val="15"/>
+                <w:szCs w:val="15"/>
               </w:rPr>
             </w:pPr>
             <w:r>
               <w:rPr>
                 <w:rFonts w:ascii="Times New Roman" w:hAnsi="Times New Roman" w:cs="Times New Roman"/>
                 <w:noProof/>
+                <w:sz w:val="15"/>
+                <w:szCs w:val="15"/>
               </w:rPr>
               <w:drawing>
                 <wp:inline distT="0" distB="0" distL="114300" distR="114300" wp14:anchorId="6B448CD1" wp14:editId="3FDB12DB">
@@ -3499,13 +3651,15 @@
               <w:jc w:val="center"/>
               <w:rPr>
                 <w:rFonts w:ascii="Times New Roman" w:eastAsia="方正书宋简体" w:hAnsi="Times New Roman" w:cs="Times New Roman"/>
-                <w:szCs w:val="21"/>
-              </w:rPr>
-            </w:pPr>
-            <w:r>
-              <w:rPr>
-                <w:rFonts w:ascii="Times New Roman" w:eastAsia="方正书宋简体" w:hAnsi="Times New Roman" w:cs="Times New Roman"/>
-                <w:szCs w:val="21"/>
+                <w:sz w:val="15"/>
+                <w:szCs w:val="15"/>
+              </w:rPr>
+            </w:pPr>
+            <w:r>
+              <w:rPr>
+                <w:rFonts w:ascii="Times New Roman" w:eastAsia="方正书宋简体" w:hAnsi="Times New Roman" w:cs="Times New Roman"/>
+                <w:sz w:val="15"/>
+                <w:szCs w:val="15"/>
               </w:rPr>
               <w:t>0.150854</w:t>
             </w:r>
@@ -3524,13 +3678,16 @@
               <w:jc w:val="center"/>
               <w:rPr>
                 <w:rFonts w:ascii="Times New Roman" w:eastAsia="方正书宋简体" w:hAnsi="Times New Roman" w:cs="Times New Roman"/>
-                <w:szCs w:val="21"/>
+                <w:sz w:val="15"/>
+                <w:szCs w:val="15"/>
               </w:rPr>
             </w:pPr>
             <w:r>
               <w:rPr>
                 <w:rFonts w:ascii="Times New Roman" w:hAnsi="Times New Roman" w:cs="Times New Roman"/>
                 <w:noProof/>
+                <w:sz w:val="15"/>
+                <w:szCs w:val="15"/>
               </w:rPr>
               <w:drawing>
                 <wp:inline distT="0" distB="0" distL="114300" distR="114300" wp14:anchorId="526F28CF" wp14:editId="0D7D7175">
@@ -3580,13 +3737,15 @@
               <w:jc w:val="center"/>
               <w:rPr>
                 <w:rFonts w:ascii="Times New Roman" w:eastAsia="方正书宋简体" w:hAnsi="Times New Roman" w:cs="Times New Roman"/>
-                <w:szCs w:val="21"/>
-              </w:rPr>
-            </w:pPr>
-            <w:r>
-              <w:rPr>
-                <w:rFonts w:ascii="Times New Roman" w:eastAsia="方正书宋简体" w:hAnsi="Times New Roman" w:cs="Times New Roman"/>
-                <w:szCs w:val="21"/>
+                <w:sz w:val="15"/>
+                <w:szCs w:val="15"/>
+              </w:rPr>
+            </w:pPr>
+            <w:r>
+              <w:rPr>
+                <w:rFonts w:ascii="Times New Roman" w:eastAsia="方正书宋简体" w:hAnsi="Times New Roman" w:cs="Times New Roman"/>
+                <w:sz w:val="15"/>
+                <w:szCs w:val="15"/>
               </w:rPr>
               <w:t>0.184490</w:t>
             </w:r>
@@ -3605,13 +3764,16 @@
               <w:jc w:val="center"/>
               <w:rPr>
                 <w:rFonts w:ascii="Times New Roman" w:eastAsia="方正书宋简体" w:hAnsi="Times New Roman" w:cs="Times New Roman"/>
-                <w:szCs w:val="21"/>
+                <w:sz w:val="15"/>
+                <w:szCs w:val="15"/>
               </w:rPr>
             </w:pPr>
             <w:r>
               <w:rPr>
                 <w:rFonts w:ascii="Times New Roman" w:hAnsi="Times New Roman" w:cs="Times New Roman"/>
                 <w:noProof/>
+                <w:sz w:val="15"/>
+                <w:szCs w:val="15"/>
               </w:rPr>
               <w:drawing>
                 <wp:inline distT="0" distB="0" distL="114300" distR="114300" wp14:anchorId="20764A55" wp14:editId="750E5486">
@@ -3661,13 +3823,15 @@
               <w:jc w:val="center"/>
               <w:rPr>
                 <w:rFonts w:ascii="Times New Roman" w:eastAsia="方正书宋简体" w:hAnsi="Times New Roman" w:cs="Times New Roman"/>
-                <w:szCs w:val="21"/>
-              </w:rPr>
-            </w:pPr>
-            <w:r>
-              <w:rPr>
-                <w:rFonts w:ascii="Times New Roman" w:eastAsia="方正书宋简体" w:hAnsi="Times New Roman" w:cs="Times New Roman"/>
-                <w:szCs w:val="21"/>
+                <w:sz w:val="15"/>
+                <w:szCs w:val="15"/>
+              </w:rPr>
+            </w:pPr>
+            <w:r>
+              <w:rPr>
+                <w:rFonts w:ascii="Times New Roman" w:eastAsia="方正书宋简体" w:hAnsi="Times New Roman" w:cs="Times New Roman"/>
+                <w:sz w:val="15"/>
+                <w:szCs w:val="15"/>
               </w:rPr>
               <w:t>0.187116</w:t>
             </w:r>
@@ -3686,13 +3850,16 @@
               <w:jc w:val="center"/>
               <w:rPr>
                 <w:rFonts w:ascii="Times New Roman" w:eastAsia="方正书宋简体" w:hAnsi="Times New Roman" w:cs="Times New Roman"/>
-                <w:szCs w:val="21"/>
+                <w:sz w:val="15"/>
+                <w:szCs w:val="15"/>
               </w:rPr>
             </w:pPr>
             <w:r>
               <w:rPr>
                 <w:rFonts w:ascii="Times New Roman" w:hAnsi="Times New Roman" w:cs="Times New Roman"/>
                 <w:noProof/>
+                <w:sz w:val="15"/>
+                <w:szCs w:val="15"/>
               </w:rPr>
               <w:drawing>
                 <wp:inline distT="0" distB="0" distL="114300" distR="114300" wp14:anchorId="41CD9AFB" wp14:editId="07BF643B">
@@ -3742,13 +3909,15 @@
               <w:jc w:val="center"/>
               <w:rPr>
                 <w:rFonts w:ascii="Times New Roman" w:eastAsia="方正书宋简体" w:hAnsi="Times New Roman" w:cs="Times New Roman"/>
-                <w:szCs w:val="21"/>
-              </w:rPr>
-            </w:pPr>
-            <w:r>
-              <w:rPr>
-                <w:rFonts w:ascii="Times New Roman" w:eastAsia="方正书宋简体" w:hAnsi="Times New Roman" w:cs="Times New Roman"/>
-                <w:szCs w:val="21"/>
+                <w:sz w:val="15"/>
+                <w:szCs w:val="15"/>
+              </w:rPr>
+            </w:pPr>
+            <w:r>
+              <w:rPr>
+                <w:rFonts w:ascii="Times New Roman" w:eastAsia="方正书宋简体" w:hAnsi="Times New Roman" w:cs="Times New Roman"/>
+                <w:sz w:val="15"/>
+                <w:szCs w:val="15"/>
               </w:rPr>
               <w:t>0.189549</w:t>
             </w:r>
@@ -3767,13 +3936,16 @@
               <w:jc w:val="center"/>
               <w:rPr>
                 <w:rFonts w:ascii="Times New Roman" w:eastAsia="方正书宋简体" w:hAnsi="Times New Roman" w:cs="Times New Roman"/>
-                <w:szCs w:val="21"/>
+                <w:sz w:val="15"/>
+                <w:szCs w:val="15"/>
               </w:rPr>
             </w:pPr>
             <w:r>
               <w:rPr>
                 <w:rFonts w:ascii="Times New Roman" w:hAnsi="Times New Roman" w:cs="Times New Roman"/>
                 <w:noProof/>
+                <w:sz w:val="15"/>
+                <w:szCs w:val="15"/>
               </w:rPr>
               <w:drawing>
                 <wp:inline distT="0" distB="0" distL="114300" distR="114300" wp14:anchorId="5474E521" wp14:editId="2386F796">
@@ -3823,13 +3995,15 @@
               <w:jc w:val="center"/>
               <w:rPr>
                 <w:rFonts w:ascii="Times New Roman" w:eastAsia="方正书宋简体" w:hAnsi="Times New Roman" w:cs="Times New Roman"/>
-                <w:szCs w:val="21"/>
-              </w:rPr>
-            </w:pPr>
-            <w:r>
-              <w:rPr>
-                <w:rFonts w:ascii="Times New Roman" w:eastAsia="方正书宋简体" w:hAnsi="Times New Roman" w:cs="Times New Roman"/>
-                <w:szCs w:val="21"/>
+                <w:sz w:val="15"/>
+                <w:szCs w:val="15"/>
+              </w:rPr>
+            </w:pPr>
+            <w:r>
+              <w:rPr>
+                <w:rFonts w:ascii="Times New Roman" w:eastAsia="方正书宋简体" w:hAnsi="Times New Roman" w:cs="Times New Roman"/>
+                <w:sz w:val="15"/>
+                <w:szCs w:val="15"/>
               </w:rPr>
               <w:t>0.202251</w:t>
             </w:r>
@@ -3848,13 +4022,16 @@
               <w:jc w:val="center"/>
               <w:rPr>
                 <w:rFonts w:ascii="Times New Roman" w:eastAsia="方正书宋简体" w:hAnsi="Times New Roman" w:cs="Times New Roman"/>
-                <w:szCs w:val="21"/>
+                <w:sz w:val="15"/>
+                <w:szCs w:val="15"/>
               </w:rPr>
             </w:pPr>
             <w:r>
               <w:rPr>
                 <w:rFonts w:ascii="Times New Roman" w:hAnsi="Times New Roman" w:cs="Times New Roman"/>
                 <w:noProof/>
+                <w:sz w:val="15"/>
+                <w:szCs w:val="15"/>
               </w:rPr>
               <w:drawing>
                 <wp:inline distT="0" distB="0" distL="114300" distR="114300" wp14:anchorId="0BD4EBBE" wp14:editId="02649EFC">
@@ -3904,13 +4081,15 @@
               <w:jc w:val="center"/>
               <w:rPr>
                 <w:rFonts w:ascii="Times New Roman" w:eastAsia="方正书宋简体" w:hAnsi="Times New Roman" w:cs="Times New Roman"/>
-                <w:szCs w:val="21"/>
-              </w:rPr>
-            </w:pPr>
-            <w:r>
-              <w:rPr>
-                <w:rFonts w:ascii="Times New Roman" w:eastAsia="方正书宋简体" w:hAnsi="Times New Roman" w:cs="Times New Roman"/>
-                <w:szCs w:val="21"/>
+                <w:sz w:val="15"/>
+                <w:szCs w:val="15"/>
+              </w:rPr>
+            </w:pPr>
+            <w:r>
+              <w:rPr>
+                <w:rFonts w:ascii="Times New Roman" w:eastAsia="方正书宋简体" w:hAnsi="Times New Roman" w:cs="Times New Roman"/>
+                <w:sz w:val="15"/>
+                <w:szCs w:val="15"/>
               </w:rPr>
               <w:t>0.212236</w:t>
             </w:r>
@@ -3929,13 +4108,16 @@
               <w:jc w:val="center"/>
               <w:rPr>
                 <w:rFonts w:ascii="Times New Roman" w:eastAsia="方正书宋简体" w:hAnsi="Times New Roman" w:cs="Times New Roman"/>
-                <w:szCs w:val="21"/>
+                <w:sz w:val="15"/>
+                <w:szCs w:val="15"/>
               </w:rPr>
             </w:pPr>
             <w:r>
               <w:rPr>
                 <w:rFonts w:ascii="Times New Roman" w:hAnsi="Times New Roman" w:cs="Times New Roman"/>
                 <w:noProof/>
+                <w:sz w:val="15"/>
+                <w:szCs w:val="15"/>
               </w:rPr>
               <w:drawing>
                 <wp:inline distT="0" distB="0" distL="114300" distR="114300" wp14:anchorId="6933DD8C" wp14:editId="05C71FF4">
@@ -3985,13 +4167,15 @@
               <w:jc w:val="center"/>
               <w:rPr>
                 <w:rFonts w:ascii="Times New Roman" w:eastAsia="方正书宋简体" w:hAnsi="Times New Roman" w:cs="Times New Roman"/>
-                <w:szCs w:val="21"/>
-              </w:rPr>
-            </w:pPr>
-            <w:r>
-              <w:rPr>
-                <w:rFonts w:ascii="Times New Roman" w:eastAsia="方正书宋简体" w:hAnsi="Times New Roman" w:cs="Times New Roman"/>
-                <w:szCs w:val="21"/>
+                <w:sz w:val="15"/>
+                <w:szCs w:val="15"/>
+              </w:rPr>
+            </w:pPr>
+            <w:r>
+              <w:rPr>
+                <w:rFonts w:ascii="Times New Roman" w:eastAsia="方正书宋简体" w:hAnsi="Times New Roman" w:cs="Times New Roman"/>
+                <w:sz w:val="15"/>
+                <w:szCs w:val="15"/>
               </w:rPr>
               <w:t>0.213200</w:t>
             </w:r>
@@ -4010,13 +4194,16 @@
               <w:jc w:val="center"/>
               <w:rPr>
                 <w:rFonts w:ascii="Times New Roman" w:eastAsia="方正书宋简体" w:hAnsi="Times New Roman" w:cs="Times New Roman"/>
-                <w:szCs w:val="21"/>
+                <w:sz w:val="15"/>
+                <w:szCs w:val="15"/>
               </w:rPr>
             </w:pPr>
             <w:r>
               <w:rPr>
                 <w:rFonts w:ascii="Times New Roman" w:hAnsi="Times New Roman" w:cs="Times New Roman"/>
                 <w:noProof/>
+                <w:sz w:val="15"/>
+                <w:szCs w:val="15"/>
               </w:rPr>
               <w:drawing>
                 <wp:inline distT="0" distB="0" distL="114300" distR="114300" wp14:anchorId="432180D3" wp14:editId="7757E66E">
@@ -4066,13 +4253,15 @@
               <w:jc w:val="center"/>
               <w:rPr>
                 <w:rFonts w:ascii="Times New Roman" w:eastAsia="方正书宋简体" w:hAnsi="Times New Roman" w:cs="Times New Roman"/>
-                <w:szCs w:val="21"/>
-              </w:rPr>
-            </w:pPr>
-            <w:r>
-              <w:rPr>
-                <w:rFonts w:ascii="Times New Roman" w:eastAsia="方正书宋简体" w:hAnsi="Times New Roman" w:cs="Times New Roman"/>
-                <w:szCs w:val="21"/>
+                <w:sz w:val="15"/>
+                <w:szCs w:val="15"/>
+              </w:rPr>
+            </w:pPr>
+            <w:r>
+              <w:rPr>
+                <w:rFonts w:ascii="Times New Roman" w:eastAsia="方正书宋简体" w:hAnsi="Times New Roman" w:cs="Times New Roman"/>
+                <w:sz w:val="15"/>
+                <w:szCs w:val="15"/>
               </w:rPr>
               <w:t>0.225720</w:t>
             </w:r>
@@ -4097,14 +4286,16 @@
               <w:jc w:val="center"/>
               <w:rPr>
                 <w:rFonts w:ascii="Times New Roman" w:eastAsia="方正书宋简体" w:hAnsi="Times New Roman" w:cs="Times New Roman"/>
-                <w:szCs w:val="21"/>
+                <w:sz w:val="15"/>
+                <w:szCs w:val="15"/>
               </w:rPr>
             </w:pPr>
             <w:r>
               <w:rPr>
                 <w:rFonts w:ascii="Times New Roman" w:eastAsia="方正书宋简体" w:hAnsi="Times New Roman" w:cs="Times New Roman"/>
                 <w:noProof/>
-                <w:szCs w:val="21"/>
+                <w:sz w:val="15"/>
+                <w:szCs w:val="15"/>
                 <w14:ligatures w14:val="none"/>
               </w:rPr>
               <w:drawing>
@@ -4167,7 +4358,8 @@
               <w:jc w:val="center"/>
               <w:rPr>
                 <w:rFonts w:ascii="Times New Roman" w:eastAsia="方正书宋简体" w:hAnsi="Times New Roman" w:cs="Times New Roman"/>
-                <w:szCs w:val="21"/>
+                <w:sz w:val="15"/>
+                <w:szCs w:val="15"/>
                 <w14:ligatures w14:val="none"/>
               </w:rPr>
             </w:pPr>
@@ -4175,7 +4367,8 @@
               <w:rPr>
                 <w:rFonts w:ascii="Times New Roman" w:eastAsia="方正书宋简体" w:hAnsi="Times New Roman" w:cs="Times New Roman"/>
                 <w:noProof/>
-                <w:szCs w:val="21"/>
+                <w:sz w:val="15"/>
+                <w:szCs w:val="15"/>
                 <w14:ligatures w14:val="none"/>
               </w:rPr>
               <w:drawing>
@@ -4228,14 +4421,16 @@
               <w:jc w:val="center"/>
               <w:rPr>
                 <w:rFonts w:ascii="Times New Roman" w:eastAsia="方正书宋简体" w:hAnsi="Times New Roman" w:cs="Times New Roman"/>
-                <w:szCs w:val="21"/>
+                <w:sz w:val="15"/>
+                <w:szCs w:val="15"/>
                 <w14:ligatures w14:val="none"/>
               </w:rPr>
             </w:pPr>
             <w:r>
               <w:rPr>
                 <w:rFonts w:ascii="Times New Roman" w:eastAsia="方正书宋简体" w:hAnsi="Times New Roman" w:cs="Times New Roman"/>
-                <w:szCs w:val="21"/>
+                <w:sz w:val="15"/>
+                <w:szCs w:val="15"/>
               </w:rPr>
               <w:t>0.000000</w:t>
             </w:r>
@@ -4254,13 +4449,16 @@
               <w:jc w:val="center"/>
               <w:rPr>
                 <w:rFonts w:ascii="Times New Roman" w:eastAsia="方正书宋简体" w:hAnsi="Times New Roman" w:cs="Times New Roman"/>
-                <w:szCs w:val="21"/>
+                <w:sz w:val="15"/>
+                <w:szCs w:val="15"/>
               </w:rPr>
             </w:pPr>
             <w:r>
               <w:rPr>
                 <w:rFonts w:ascii="Times New Roman" w:hAnsi="Times New Roman" w:cs="Times New Roman"/>
                 <w:noProof/>
+                <w:sz w:val="15"/>
+                <w:szCs w:val="15"/>
               </w:rPr>
               <w:drawing>
                 <wp:inline distT="0" distB="0" distL="114300" distR="114300" wp14:anchorId="3666F9B8" wp14:editId="2786E4E8">
@@ -4310,13 +4508,15 @@
               <w:jc w:val="center"/>
               <w:rPr>
                 <w:rFonts w:ascii="Times New Roman" w:eastAsia="方正书宋简体" w:hAnsi="Times New Roman" w:cs="Times New Roman"/>
-                <w:szCs w:val="21"/>
-              </w:rPr>
-            </w:pPr>
-            <w:r>
-              <w:rPr>
-                <w:rFonts w:ascii="Times New Roman" w:eastAsia="方正书宋简体" w:hAnsi="Times New Roman" w:cs="Times New Roman"/>
-                <w:szCs w:val="21"/>
+                <w:sz w:val="15"/>
+                <w:szCs w:val="15"/>
+              </w:rPr>
+            </w:pPr>
+            <w:r>
+              <w:rPr>
+                <w:rFonts w:ascii="Times New Roman" w:eastAsia="方正书宋简体" w:hAnsi="Times New Roman" w:cs="Times New Roman"/>
+                <w:sz w:val="15"/>
+                <w:szCs w:val="15"/>
                 <w14:ligatures w14:val="none"/>
               </w:rPr>
               <w:t>0.213609</w:t>
@@ -4336,13 +4536,16 @@
               <w:jc w:val="center"/>
               <w:rPr>
                 <w:rFonts w:ascii="Times New Roman" w:eastAsia="方正书宋简体" w:hAnsi="Times New Roman" w:cs="Times New Roman"/>
-                <w:szCs w:val="21"/>
+                <w:sz w:val="15"/>
+                <w:szCs w:val="15"/>
               </w:rPr>
             </w:pPr>
             <w:r>
               <w:rPr>
                 <w:rFonts w:ascii="Times New Roman" w:hAnsi="Times New Roman" w:cs="Times New Roman"/>
                 <w:noProof/>
+                <w:sz w:val="15"/>
+                <w:szCs w:val="15"/>
               </w:rPr>
               <w:drawing>
                 <wp:inline distT="0" distB="0" distL="114300" distR="114300" wp14:anchorId="7D0862AF" wp14:editId="45BEBB93">
@@ -4392,13 +4595,15 @@
               <w:jc w:val="center"/>
               <w:rPr>
                 <w:rFonts w:ascii="Times New Roman" w:eastAsia="方正书宋简体" w:hAnsi="Times New Roman" w:cs="Times New Roman"/>
-                <w:szCs w:val="21"/>
-              </w:rPr>
-            </w:pPr>
-            <w:r>
-              <w:rPr>
-                <w:rFonts w:ascii="Times New Roman" w:eastAsia="方正书宋简体" w:hAnsi="Times New Roman" w:cs="Times New Roman"/>
-                <w:szCs w:val="21"/>
+                <w:sz w:val="15"/>
+                <w:szCs w:val="15"/>
+              </w:rPr>
+            </w:pPr>
+            <w:r>
+              <w:rPr>
+                <w:rFonts w:ascii="Times New Roman" w:eastAsia="方正书宋简体" w:hAnsi="Times New Roman" w:cs="Times New Roman"/>
+                <w:sz w:val="15"/>
+                <w:szCs w:val="15"/>
               </w:rPr>
               <w:t>0.234897</w:t>
             </w:r>
@@ -4417,13 +4622,16 @@
               <w:jc w:val="center"/>
               <w:rPr>
                 <w:rFonts w:ascii="Times New Roman" w:eastAsia="方正书宋简体" w:hAnsi="Times New Roman" w:cs="Times New Roman"/>
-                <w:szCs w:val="21"/>
+                <w:sz w:val="15"/>
+                <w:szCs w:val="15"/>
               </w:rPr>
             </w:pPr>
             <w:r>
               <w:rPr>
                 <w:rFonts w:ascii="Times New Roman" w:hAnsi="Times New Roman" w:cs="Times New Roman"/>
                 <w:noProof/>
+                <w:sz w:val="15"/>
+                <w:szCs w:val="15"/>
               </w:rPr>
               <w:drawing>
                 <wp:inline distT="0" distB="0" distL="114300" distR="114300" wp14:anchorId="412ED4BD" wp14:editId="3CA42470">
@@ -4473,13 +4681,15 @@
               <w:jc w:val="center"/>
               <w:rPr>
                 <w:rFonts w:ascii="Times New Roman" w:eastAsia="方正书宋简体" w:hAnsi="Times New Roman" w:cs="Times New Roman"/>
-                <w:szCs w:val="21"/>
-              </w:rPr>
-            </w:pPr>
-            <w:r>
-              <w:rPr>
-                <w:rFonts w:ascii="Times New Roman" w:eastAsia="方正书宋简体" w:hAnsi="Times New Roman" w:cs="Times New Roman"/>
-                <w:szCs w:val="21"/>
+                <w:sz w:val="15"/>
+                <w:szCs w:val="15"/>
+              </w:rPr>
+            </w:pPr>
+            <w:r>
+              <w:rPr>
+                <w:rFonts w:ascii="Times New Roman" w:eastAsia="方正书宋简体" w:hAnsi="Times New Roman" w:cs="Times New Roman"/>
+                <w:sz w:val="15"/>
+                <w:szCs w:val="15"/>
               </w:rPr>
               <w:t>0.236730</w:t>
             </w:r>
@@ -4498,13 +4708,16 @@
               <w:jc w:val="center"/>
               <w:rPr>
                 <w:rFonts w:ascii="Times New Roman" w:eastAsia="方正书宋简体" w:hAnsi="Times New Roman" w:cs="Times New Roman"/>
-                <w:szCs w:val="21"/>
+                <w:sz w:val="15"/>
+                <w:szCs w:val="15"/>
               </w:rPr>
             </w:pPr>
             <w:r>
               <w:rPr>
                 <w:rFonts w:ascii="Times New Roman" w:hAnsi="Times New Roman" w:cs="Times New Roman"/>
                 <w:noProof/>
+                <w:sz w:val="15"/>
+                <w:szCs w:val="15"/>
               </w:rPr>
               <w:drawing>
                 <wp:inline distT="0" distB="0" distL="114300" distR="114300" wp14:anchorId="0016A4FF" wp14:editId="7FC488F9">
@@ -4554,13 +4767,15 @@
               <w:jc w:val="center"/>
               <w:rPr>
                 <w:rFonts w:ascii="Times New Roman" w:eastAsia="方正书宋简体" w:hAnsi="Times New Roman" w:cs="Times New Roman"/>
-                <w:szCs w:val="21"/>
-              </w:rPr>
-            </w:pPr>
-            <w:r>
-              <w:rPr>
-                <w:rFonts w:ascii="Times New Roman" w:eastAsia="方正书宋简体" w:hAnsi="Times New Roman" w:cs="Times New Roman"/>
-                <w:szCs w:val="21"/>
+                <w:sz w:val="15"/>
+                <w:szCs w:val="15"/>
+              </w:rPr>
+            </w:pPr>
+            <w:r>
+              <w:rPr>
+                <w:rFonts w:ascii="Times New Roman" w:eastAsia="方正书宋简体" w:hAnsi="Times New Roman" w:cs="Times New Roman"/>
+                <w:sz w:val="15"/>
+                <w:szCs w:val="15"/>
               </w:rPr>
               <w:t>0.248233</w:t>
             </w:r>
@@ -4579,13 +4794,16 @@
               <w:jc w:val="center"/>
               <w:rPr>
                 <w:rFonts w:ascii="Times New Roman" w:eastAsia="方正书宋简体" w:hAnsi="Times New Roman" w:cs="Times New Roman"/>
-                <w:szCs w:val="21"/>
+                <w:sz w:val="15"/>
+                <w:szCs w:val="15"/>
               </w:rPr>
             </w:pPr>
             <w:r>
               <w:rPr>
                 <w:rFonts w:ascii="Times New Roman" w:hAnsi="Times New Roman" w:cs="Times New Roman"/>
                 <w:noProof/>
+                <w:sz w:val="15"/>
+                <w:szCs w:val="15"/>
               </w:rPr>
               <w:drawing>
                 <wp:inline distT="0" distB="0" distL="114300" distR="114300" wp14:anchorId="31C7BD75" wp14:editId="56BC0280">
@@ -4635,13 +4853,15 @@
               <w:jc w:val="center"/>
               <w:rPr>
                 <w:rFonts w:ascii="Times New Roman" w:eastAsia="方正书宋简体" w:hAnsi="Times New Roman" w:cs="Times New Roman"/>
-                <w:szCs w:val="21"/>
-              </w:rPr>
-            </w:pPr>
-            <w:r>
-              <w:rPr>
-                <w:rFonts w:ascii="Times New Roman" w:eastAsia="方正书宋简体" w:hAnsi="Times New Roman" w:cs="Times New Roman"/>
-                <w:szCs w:val="21"/>
+                <w:sz w:val="15"/>
+                <w:szCs w:val="15"/>
+              </w:rPr>
+            </w:pPr>
+            <w:r>
+              <w:rPr>
+                <w:rFonts w:ascii="Times New Roman" w:eastAsia="方正书宋简体" w:hAnsi="Times New Roman" w:cs="Times New Roman"/>
+                <w:sz w:val="15"/>
+                <w:szCs w:val="15"/>
               </w:rPr>
               <w:t>0.260127</w:t>
             </w:r>
@@ -4660,13 +4880,16 @@
               <w:jc w:val="center"/>
               <w:rPr>
                 <w:rFonts w:ascii="Times New Roman" w:eastAsia="方正书宋简体" w:hAnsi="Times New Roman" w:cs="Times New Roman"/>
-                <w:szCs w:val="21"/>
+                <w:sz w:val="15"/>
+                <w:szCs w:val="15"/>
               </w:rPr>
             </w:pPr>
             <w:r>
               <w:rPr>
                 <w:rFonts w:ascii="Times New Roman" w:hAnsi="Times New Roman" w:cs="Times New Roman"/>
                 <w:noProof/>
+                <w:sz w:val="15"/>
+                <w:szCs w:val="15"/>
               </w:rPr>
               <w:drawing>
                 <wp:inline distT="0" distB="0" distL="114300" distR="114300" wp14:anchorId="05B8CFE8" wp14:editId="1E0C9DDF">
@@ -4716,13 +4939,15 @@
               <w:jc w:val="center"/>
               <w:rPr>
                 <w:rFonts w:ascii="Times New Roman" w:eastAsia="方正书宋简体" w:hAnsi="Times New Roman" w:cs="Times New Roman"/>
-                <w:szCs w:val="21"/>
-              </w:rPr>
-            </w:pPr>
-            <w:r>
-              <w:rPr>
-                <w:rFonts w:ascii="Times New Roman" w:eastAsia="方正书宋简体" w:hAnsi="Times New Roman" w:cs="Times New Roman"/>
-                <w:szCs w:val="21"/>
+                <w:sz w:val="15"/>
+                <w:szCs w:val="15"/>
+              </w:rPr>
+            </w:pPr>
+            <w:r>
+              <w:rPr>
+                <w:rFonts w:ascii="Times New Roman" w:eastAsia="方正书宋简体" w:hAnsi="Times New Roman" w:cs="Times New Roman"/>
+                <w:sz w:val="15"/>
+                <w:szCs w:val="15"/>
               </w:rPr>
               <w:t>0.265513</w:t>
             </w:r>
@@ -4741,13 +4966,16 @@
               <w:jc w:val="center"/>
               <w:rPr>
                 <w:rFonts w:ascii="Times New Roman" w:eastAsia="方正书宋简体" w:hAnsi="Times New Roman" w:cs="Times New Roman"/>
-                <w:szCs w:val="21"/>
+                <w:sz w:val="15"/>
+                <w:szCs w:val="15"/>
               </w:rPr>
             </w:pPr>
             <w:r>
               <w:rPr>
                 <w:rFonts w:ascii="Times New Roman" w:hAnsi="Times New Roman" w:cs="Times New Roman"/>
                 <w:noProof/>
+                <w:sz w:val="15"/>
+                <w:szCs w:val="15"/>
               </w:rPr>
               <w:drawing>
                 <wp:inline distT="0" distB="0" distL="114300" distR="114300" wp14:anchorId="65113C64" wp14:editId="6146B400">
@@ -4797,13 +5025,15 @@
               <w:jc w:val="center"/>
               <w:rPr>
                 <w:rFonts w:ascii="Times New Roman" w:eastAsia="方正书宋简体" w:hAnsi="Times New Roman" w:cs="Times New Roman"/>
-                <w:szCs w:val="21"/>
-              </w:rPr>
-            </w:pPr>
-            <w:r>
-              <w:rPr>
-                <w:rFonts w:ascii="Times New Roman" w:eastAsia="方正书宋简体" w:hAnsi="Times New Roman" w:cs="Times New Roman"/>
-                <w:szCs w:val="21"/>
+                <w:sz w:val="15"/>
+                <w:szCs w:val="15"/>
+              </w:rPr>
+            </w:pPr>
+            <w:r>
+              <w:rPr>
+                <w:rFonts w:ascii="Times New Roman" w:eastAsia="方正书宋简体" w:hAnsi="Times New Roman" w:cs="Times New Roman"/>
+                <w:sz w:val="15"/>
+                <w:szCs w:val="15"/>
               </w:rPr>
               <w:t>0.271772</w:t>
             </w:r>
@@ -4822,13 +5052,16 @@
               <w:jc w:val="center"/>
               <w:rPr>
                 <w:rFonts w:ascii="Times New Roman" w:eastAsia="方正书宋简体" w:hAnsi="Times New Roman" w:cs="Times New Roman"/>
-                <w:szCs w:val="21"/>
+                <w:sz w:val="15"/>
+                <w:szCs w:val="15"/>
               </w:rPr>
             </w:pPr>
             <w:r>
               <w:rPr>
                 <w:rFonts w:ascii="Times New Roman" w:hAnsi="Times New Roman" w:cs="Times New Roman"/>
                 <w:noProof/>
+                <w:sz w:val="15"/>
+                <w:szCs w:val="15"/>
               </w:rPr>
               <w:drawing>
                 <wp:inline distT="0" distB="0" distL="114300" distR="114300" wp14:anchorId="70743E83" wp14:editId="368F119D">
@@ -4878,13 +5111,15 @@
               <w:jc w:val="center"/>
               <w:rPr>
                 <w:rFonts w:ascii="Times New Roman" w:eastAsia="方正书宋简体" w:hAnsi="Times New Roman" w:cs="Times New Roman"/>
-                <w:szCs w:val="21"/>
-              </w:rPr>
-            </w:pPr>
-            <w:r>
-              <w:rPr>
-                <w:rFonts w:ascii="Times New Roman" w:eastAsia="方正书宋简体" w:hAnsi="Times New Roman" w:cs="Times New Roman"/>
-                <w:szCs w:val="21"/>
+                <w:sz w:val="15"/>
+                <w:szCs w:val="15"/>
+              </w:rPr>
+            </w:pPr>
+            <w:r>
+              <w:rPr>
+                <w:rFonts w:ascii="Times New Roman" w:eastAsia="方正书宋简体" w:hAnsi="Times New Roman" w:cs="Times New Roman"/>
+                <w:sz w:val="15"/>
+                <w:szCs w:val="15"/>
               </w:rPr>
               <w:t>0.272594</w:t>
             </w:r>
@@ -4903,13 +5138,16 @@
               <w:jc w:val="center"/>
               <w:rPr>
                 <w:rFonts w:ascii="Times New Roman" w:eastAsia="方正书宋简体" w:hAnsi="Times New Roman" w:cs="Times New Roman"/>
-                <w:szCs w:val="21"/>
+                <w:sz w:val="15"/>
+                <w:szCs w:val="15"/>
               </w:rPr>
             </w:pPr>
             <w:r>
               <w:rPr>
                 <w:rFonts w:ascii="Times New Roman" w:hAnsi="Times New Roman" w:cs="Times New Roman"/>
                 <w:noProof/>
+                <w:sz w:val="15"/>
+                <w:szCs w:val="15"/>
               </w:rPr>
               <w:drawing>
                 <wp:inline distT="0" distB="0" distL="114300" distR="114300" wp14:anchorId="29A38EC6" wp14:editId="02A91A80">
@@ -4959,13 +5197,15 @@
               <w:jc w:val="center"/>
               <w:rPr>
                 <w:rFonts w:ascii="Times New Roman" w:eastAsia="方正书宋简体" w:hAnsi="Times New Roman" w:cs="Times New Roman"/>
-                <w:szCs w:val="21"/>
-              </w:rPr>
-            </w:pPr>
-            <w:r>
-              <w:rPr>
-                <w:rFonts w:ascii="Times New Roman" w:eastAsia="方正书宋简体" w:hAnsi="Times New Roman" w:cs="Times New Roman"/>
-                <w:szCs w:val="21"/>
+                <w:sz w:val="15"/>
+                <w:szCs w:val="15"/>
+              </w:rPr>
+            </w:pPr>
+            <w:r>
+              <w:rPr>
+                <w:rFonts w:ascii="Times New Roman" w:eastAsia="方正书宋简体" w:hAnsi="Times New Roman" w:cs="Times New Roman"/>
+                <w:sz w:val="15"/>
+                <w:szCs w:val="15"/>
               </w:rPr>
               <w:t>0.298729</w:t>
             </w:r>
@@ -4974,7 +5214,7 @@
       </w:tr>
       <w:tr>
         <w:trPr>
-          <w:trHeight w:val="1219"/>
+          <w:trHeight w:val="880"/>
         </w:trPr>
         <w:tc>
           <w:tcPr>
@@ -4990,14 +5230,16 @@
               <w:jc w:val="center"/>
               <w:rPr>
                 <w:rFonts w:ascii="Times New Roman" w:eastAsia="方正书宋简体" w:hAnsi="Times New Roman" w:cs="Times New Roman"/>
-                <w:szCs w:val="21"/>
+                <w:sz w:val="15"/>
+                <w:szCs w:val="15"/>
               </w:rPr>
             </w:pPr>
             <w:r>
               <w:rPr>
                 <w:rFonts w:ascii="Times New Roman" w:eastAsia="方正书宋简体" w:hAnsi="Times New Roman" w:cs="Times New Roman"/>
                 <w:noProof/>
-                <w:szCs w:val="21"/>
+                <w:sz w:val="15"/>
+                <w:szCs w:val="15"/>
               </w:rPr>
               <w:drawing>
                 <wp:inline distT="0" distB="0" distL="114300" distR="114300" wp14:anchorId="2C6A4870" wp14:editId="0469C36A">
@@ -5054,12 +5296,16 @@
               <w:rPr>
                 <w:rFonts w:ascii="Times New Roman" w:hAnsi="Times New Roman" w:cs="Times New Roman"/>
                 <w:noProof/>
+                <w:sz w:val="15"/>
+                <w:szCs w:val="15"/>
               </w:rPr>
             </w:pPr>
             <w:r>
               <w:rPr>
                 <w:rFonts w:ascii="Times New Roman" w:hAnsi="Times New Roman" w:cs="Times New Roman"/>
                 <w:noProof/>
+                <w:sz w:val="15"/>
+                <w:szCs w:val="15"/>
               </w:rPr>
               <w:drawing>
                 <wp:inline distT="0" distB="0" distL="114300" distR="114300" wp14:anchorId="687A7200" wp14:editId="3C74688E">
@@ -5102,7 +5348,8 @@
             <w:r>
               <w:rPr>
                 <w:rFonts w:ascii="Times New Roman" w:eastAsia="方正书宋简体" w:hAnsi="Times New Roman" w:cs="Times New Roman"/>
-                <w:szCs w:val="21"/>
+                <w:sz w:val="15"/>
+                <w:szCs w:val="15"/>
               </w:rPr>
               <w:t>0.000000</w:t>
             </w:r>
@@ -5121,14 +5368,16 @@
               <w:jc w:val="center"/>
               <w:rPr>
                 <w:rFonts w:ascii="Times New Roman" w:eastAsia="方正书宋简体" w:hAnsi="Times New Roman" w:cs="Times New Roman"/>
-                <w:szCs w:val="21"/>
+                <w:sz w:val="15"/>
+                <w:szCs w:val="15"/>
               </w:rPr>
             </w:pPr>
             <w:r>
               <w:rPr>
                 <w:rFonts w:ascii="Times New Roman" w:eastAsia="方正书宋简体" w:hAnsi="Times New Roman" w:cs="Times New Roman"/>
                 <w:noProof/>
-                <w:szCs w:val="21"/>
+                <w:sz w:val="15"/>
+                <w:szCs w:val="15"/>
               </w:rPr>
               <w:drawing>
                 <wp:inline distT="0" distB="0" distL="114300" distR="114300" wp14:anchorId="58DBE168" wp14:editId="06633A1C">
@@ -5175,7 +5424,8 @@
             <w:r>
               <w:rPr>
                 <w:rFonts w:ascii="Times New Roman" w:eastAsia="方正书宋简体" w:hAnsi="Times New Roman" w:cs="Times New Roman"/>
-                <w:szCs w:val="21"/>
+                <w:sz w:val="15"/>
+                <w:szCs w:val="15"/>
               </w:rPr>
               <w:t>0.250785</w:t>
             </w:r>
@@ -5194,14 +5444,16 @@
               <w:jc w:val="center"/>
               <w:rPr>
                 <w:rFonts w:ascii="Times New Roman" w:eastAsia="方正书宋简体" w:hAnsi="Times New Roman" w:cs="Times New Roman"/>
-                <w:szCs w:val="21"/>
+                <w:sz w:val="15"/>
+                <w:szCs w:val="15"/>
               </w:rPr>
             </w:pPr>
             <w:r>
               <w:rPr>
                 <w:rFonts w:ascii="Times New Roman" w:eastAsia="方正书宋简体" w:hAnsi="Times New Roman" w:cs="Times New Roman"/>
                 <w:noProof/>
-                <w:szCs w:val="21"/>
+                <w:sz w:val="15"/>
+                <w:szCs w:val="15"/>
               </w:rPr>
               <w:drawing>
                 <wp:inline distT="0" distB="0" distL="114300" distR="114300" wp14:anchorId="27B90A28" wp14:editId="00C76D0A">
@@ -5251,13 +5503,15 @@
               <w:jc w:val="center"/>
               <w:rPr>
                 <w:rFonts w:ascii="Times New Roman" w:eastAsia="方正书宋简体" w:hAnsi="Times New Roman" w:cs="Times New Roman"/>
-                <w:szCs w:val="21"/>
-              </w:rPr>
-            </w:pPr>
-            <w:r>
-              <w:rPr>
-                <w:rFonts w:ascii="Times New Roman" w:eastAsia="方正书宋简体" w:hAnsi="Times New Roman" w:cs="Times New Roman"/>
-                <w:szCs w:val="21"/>
+                <w:sz w:val="15"/>
+                <w:szCs w:val="15"/>
+              </w:rPr>
+            </w:pPr>
+            <w:r>
+              <w:rPr>
+                <w:rFonts w:ascii="Times New Roman" w:eastAsia="方正书宋简体" w:hAnsi="Times New Roman" w:cs="Times New Roman"/>
+                <w:sz w:val="15"/>
+                <w:szCs w:val="15"/>
               </w:rPr>
               <w:t>0.270434</w:t>
             </w:r>
@@ -5276,14 +5530,16 @@
               <w:jc w:val="center"/>
               <w:rPr>
                 <w:rFonts w:ascii="Times New Roman" w:eastAsia="方正书宋简体" w:hAnsi="Times New Roman" w:cs="Times New Roman"/>
-                <w:szCs w:val="21"/>
+                <w:sz w:val="15"/>
+                <w:szCs w:val="15"/>
               </w:rPr>
             </w:pPr>
             <w:r>
               <w:rPr>
                 <w:rFonts w:ascii="Times New Roman" w:eastAsia="方正书宋简体" w:hAnsi="Times New Roman" w:cs="Times New Roman"/>
                 <w:noProof/>
-                <w:szCs w:val="21"/>
+                <w:sz w:val="15"/>
+                <w:szCs w:val="15"/>
               </w:rPr>
               <w:drawing>
                 <wp:inline distT="0" distB="0" distL="114300" distR="114300" wp14:anchorId="7DAEB733" wp14:editId="32B723EE">
@@ -5333,13 +5589,15 @@
               <w:jc w:val="center"/>
               <w:rPr>
                 <w:rFonts w:ascii="Times New Roman" w:eastAsia="方正书宋简体" w:hAnsi="Times New Roman" w:cs="Times New Roman"/>
-                <w:szCs w:val="21"/>
-              </w:rPr>
-            </w:pPr>
-            <w:r>
-              <w:rPr>
-                <w:rFonts w:ascii="Times New Roman" w:eastAsia="方正书宋简体" w:hAnsi="Times New Roman" w:cs="Times New Roman"/>
-                <w:szCs w:val="21"/>
+                <w:sz w:val="15"/>
+                <w:szCs w:val="15"/>
+              </w:rPr>
+            </w:pPr>
+            <w:r>
+              <w:rPr>
+                <w:rFonts w:ascii="Times New Roman" w:eastAsia="方正书宋简体" w:hAnsi="Times New Roman" w:cs="Times New Roman"/>
+                <w:sz w:val="15"/>
+                <w:szCs w:val="15"/>
               </w:rPr>
               <w:t>0.280049</w:t>
             </w:r>
@@ -5358,14 +5616,16 @@
               <w:jc w:val="center"/>
               <w:rPr>
                 <w:rFonts w:ascii="Times New Roman" w:eastAsia="方正书宋简体" w:hAnsi="Times New Roman" w:cs="Times New Roman"/>
-                <w:szCs w:val="21"/>
+                <w:sz w:val="15"/>
+                <w:szCs w:val="15"/>
               </w:rPr>
             </w:pPr>
             <w:r>
               <w:rPr>
                 <w:rFonts w:ascii="Times New Roman" w:eastAsia="方正书宋简体" w:hAnsi="Times New Roman" w:cs="Times New Roman"/>
                 <w:noProof/>
-                <w:szCs w:val="21"/>
+                <w:sz w:val="15"/>
+                <w:szCs w:val="15"/>
               </w:rPr>
               <w:drawing>
                 <wp:inline distT="0" distB="0" distL="114300" distR="114300" wp14:anchorId="36EA1EFA" wp14:editId="4EB33B87">
@@ -5415,13 +5675,15 @@
               <w:jc w:val="center"/>
               <w:rPr>
                 <w:rFonts w:ascii="Times New Roman" w:eastAsia="方正书宋简体" w:hAnsi="Times New Roman" w:cs="Times New Roman"/>
-                <w:szCs w:val="21"/>
-              </w:rPr>
-            </w:pPr>
-            <w:r>
-              <w:rPr>
-                <w:rFonts w:ascii="Times New Roman" w:eastAsia="方正书宋简体" w:hAnsi="Times New Roman" w:cs="Times New Roman"/>
-                <w:szCs w:val="21"/>
+                <w:sz w:val="15"/>
+                <w:szCs w:val="15"/>
+              </w:rPr>
+            </w:pPr>
+            <w:r>
+              <w:rPr>
+                <w:rFonts w:ascii="Times New Roman" w:eastAsia="方正书宋简体" w:hAnsi="Times New Roman" w:cs="Times New Roman"/>
+                <w:sz w:val="15"/>
+                <w:szCs w:val="15"/>
               </w:rPr>
               <w:t>0.295217</w:t>
             </w:r>
@@ -5440,14 +5702,16 @@
               <w:jc w:val="center"/>
               <w:rPr>
                 <w:rFonts w:ascii="Times New Roman" w:eastAsia="方正书宋简体" w:hAnsi="Times New Roman" w:cs="Times New Roman"/>
-                <w:szCs w:val="21"/>
+                <w:sz w:val="15"/>
+                <w:szCs w:val="15"/>
               </w:rPr>
             </w:pPr>
             <w:r>
               <w:rPr>
                 <w:rFonts w:ascii="Times New Roman" w:eastAsia="方正书宋简体" w:hAnsi="Times New Roman" w:cs="Times New Roman"/>
                 <w:noProof/>
-                <w:szCs w:val="21"/>
+                <w:sz w:val="15"/>
+                <w:szCs w:val="15"/>
               </w:rPr>
               <w:drawing>
                 <wp:inline distT="0" distB="0" distL="114300" distR="114300" wp14:anchorId="4CFF9AA9" wp14:editId="04DD1F76">
@@ -5497,13 +5761,15 @@
               <w:jc w:val="center"/>
               <w:rPr>
                 <w:rFonts w:ascii="Times New Roman" w:eastAsia="方正书宋简体" w:hAnsi="Times New Roman" w:cs="Times New Roman"/>
-                <w:szCs w:val="21"/>
-              </w:rPr>
-            </w:pPr>
-            <w:r>
-              <w:rPr>
-                <w:rFonts w:ascii="Times New Roman" w:eastAsia="方正书宋简体" w:hAnsi="Times New Roman" w:cs="Times New Roman"/>
-                <w:szCs w:val="21"/>
+                <w:sz w:val="15"/>
+                <w:szCs w:val="15"/>
+              </w:rPr>
+            </w:pPr>
+            <w:r>
+              <w:rPr>
+                <w:rFonts w:ascii="Times New Roman" w:eastAsia="方正书宋简体" w:hAnsi="Times New Roman" w:cs="Times New Roman"/>
+                <w:sz w:val="15"/>
+                <w:szCs w:val="15"/>
               </w:rPr>
               <w:t>0.311368</w:t>
             </w:r>
@@ -5522,14 +5788,16 @@
               <w:jc w:val="center"/>
               <w:rPr>
                 <w:rFonts w:ascii="Times New Roman" w:eastAsia="方正书宋简体" w:hAnsi="Times New Roman" w:cs="Times New Roman"/>
-                <w:szCs w:val="21"/>
+                <w:sz w:val="15"/>
+                <w:szCs w:val="15"/>
               </w:rPr>
             </w:pPr>
             <w:r>
               <w:rPr>
                 <w:rFonts w:ascii="Times New Roman" w:eastAsia="方正书宋简体" w:hAnsi="Times New Roman" w:cs="Times New Roman"/>
                 <w:noProof/>
-                <w:szCs w:val="21"/>
+                <w:sz w:val="15"/>
+                <w:szCs w:val="15"/>
               </w:rPr>
               <w:drawing>
                 <wp:inline distT="0" distB="0" distL="114300" distR="114300" wp14:anchorId="320CB215" wp14:editId="2C189CA8">
@@ -5579,13 +5847,15 @@
               <w:jc w:val="center"/>
               <w:rPr>
                 <w:rFonts w:ascii="Times New Roman" w:eastAsia="方正书宋简体" w:hAnsi="Times New Roman" w:cs="Times New Roman"/>
-                <w:szCs w:val="21"/>
-              </w:rPr>
-            </w:pPr>
-            <w:r>
-              <w:rPr>
-                <w:rFonts w:ascii="Times New Roman" w:eastAsia="方正书宋简体" w:hAnsi="Times New Roman" w:cs="Times New Roman"/>
-                <w:szCs w:val="21"/>
+                <w:sz w:val="15"/>
+                <w:szCs w:val="15"/>
+              </w:rPr>
+            </w:pPr>
+            <w:r>
+              <w:rPr>
+                <w:rFonts w:ascii="Times New Roman" w:eastAsia="方正书宋简体" w:hAnsi="Times New Roman" w:cs="Times New Roman"/>
+                <w:sz w:val="15"/>
+                <w:szCs w:val="15"/>
               </w:rPr>
               <w:t>0.319858</w:t>
             </w:r>
@@ -5604,14 +5874,16 @@
               <w:jc w:val="center"/>
               <w:rPr>
                 <w:rFonts w:ascii="Times New Roman" w:eastAsia="方正书宋简体" w:hAnsi="Times New Roman" w:cs="Times New Roman"/>
-                <w:szCs w:val="21"/>
+                <w:sz w:val="15"/>
+                <w:szCs w:val="15"/>
               </w:rPr>
             </w:pPr>
             <w:r>
               <w:rPr>
                 <w:rFonts w:ascii="Times New Roman" w:eastAsia="方正书宋简体" w:hAnsi="Times New Roman" w:cs="Times New Roman"/>
                 <w:noProof/>
-                <w:szCs w:val="21"/>
+                <w:sz w:val="15"/>
+                <w:szCs w:val="15"/>
               </w:rPr>
               <w:drawing>
                 <wp:inline distT="0" distB="0" distL="114300" distR="114300" wp14:anchorId="473EA861" wp14:editId="49CE78CA">
@@ -5661,13 +5933,15 @@
               <w:jc w:val="center"/>
               <w:rPr>
                 <w:rFonts w:ascii="Times New Roman" w:eastAsia="方正书宋简体" w:hAnsi="Times New Roman" w:cs="Times New Roman"/>
-                <w:szCs w:val="21"/>
-              </w:rPr>
-            </w:pPr>
-            <w:r>
-              <w:rPr>
-                <w:rFonts w:ascii="Times New Roman" w:eastAsia="方正书宋简体" w:hAnsi="Times New Roman" w:cs="Times New Roman"/>
-                <w:szCs w:val="21"/>
+                <w:sz w:val="15"/>
+                <w:szCs w:val="15"/>
+              </w:rPr>
+            </w:pPr>
+            <w:r>
+              <w:rPr>
+                <w:rFonts w:ascii="Times New Roman" w:eastAsia="方正书宋简体" w:hAnsi="Times New Roman" w:cs="Times New Roman"/>
+                <w:sz w:val="15"/>
+                <w:szCs w:val="15"/>
               </w:rPr>
               <w:t>0.323494</w:t>
             </w:r>
@@ -5686,14 +5960,16 @@
               <w:jc w:val="center"/>
               <w:rPr>
                 <w:rFonts w:ascii="Times New Roman" w:eastAsia="方正书宋简体" w:hAnsi="Times New Roman" w:cs="Times New Roman"/>
-                <w:szCs w:val="21"/>
+                <w:sz w:val="15"/>
+                <w:szCs w:val="15"/>
               </w:rPr>
             </w:pPr>
             <w:r>
               <w:rPr>
                 <w:rFonts w:ascii="Times New Roman" w:eastAsia="方正书宋简体" w:hAnsi="Times New Roman" w:cs="Times New Roman"/>
                 <w:noProof/>
-                <w:szCs w:val="21"/>
+                <w:sz w:val="15"/>
+                <w:szCs w:val="15"/>
               </w:rPr>
               <w:drawing>
                 <wp:inline distT="0" distB="0" distL="114300" distR="114300" wp14:anchorId="10FCB846" wp14:editId="4A361591">
@@ -5743,13 +6019,15 @@
               <w:jc w:val="center"/>
               <w:rPr>
                 <w:rFonts w:ascii="Times New Roman" w:eastAsia="方正书宋简体" w:hAnsi="Times New Roman" w:cs="Times New Roman"/>
-                <w:szCs w:val="21"/>
-              </w:rPr>
-            </w:pPr>
-            <w:r>
-              <w:rPr>
-                <w:rFonts w:ascii="Times New Roman" w:eastAsia="方正书宋简体" w:hAnsi="Times New Roman" w:cs="Times New Roman"/>
-                <w:szCs w:val="21"/>
+                <w:sz w:val="15"/>
+                <w:szCs w:val="15"/>
+              </w:rPr>
+            </w:pPr>
+            <w:r>
+              <w:rPr>
+                <w:rFonts w:ascii="Times New Roman" w:eastAsia="方正书宋简体" w:hAnsi="Times New Roman" w:cs="Times New Roman"/>
+                <w:sz w:val="15"/>
+                <w:szCs w:val="15"/>
               </w:rPr>
               <w:t>0.342961</w:t>
             </w:r>
@@ -5768,14 +6046,16 @@
               <w:jc w:val="center"/>
               <w:rPr>
                 <w:rFonts w:ascii="Times New Roman" w:eastAsia="方正书宋简体" w:hAnsi="Times New Roman" w:cs="Times New Roman"/>
-                <w:szCs w:val="21"/>
+                <w:sz w:val="15"/>
+                <w:szCs w:val="15"/>
               </w:rPr>
             </w:pPr>
             <w:r>
               <w:rPr>
                 <w:rFonts w:ascii="Times New Roman" w:eastAsia="方正书宋简体" w:hAnsi="Times New Roman" w:cs="Times New Roman"/>
                 <w:noProof/>
-                <w:szCs w:val="21"/>
+                <w:sz w:val="15"/>
+                <w:szCs w:val="15"/>
               </w:rPr>
               <w:drawing>
                 <wp:inline distT="0" distB="0" distL="114300" distR="114300" wp14:anchorId="17E6481A" wp14:editId="7868BA8D">
@@ -5825,13 +6105,15 @@
               <w:jc w:val="center"/>
               <w:rPr>
                 <w:rFonts w:ascii="Times New Roman" w:eastAsia="方正书宋简体" w:hAnsi="Times New Roman" w:cs="Times New Roman"/>
-                <w:szCs w:val="21"/>
-              </w:rPr>
-            </w:pPr>
-            <w:r>
-              <w:rPr>
-                <w:rFonts w:ascii="Times New Roman" w:eastAsia="方正书宋简体" w:hAnsi="Times New Roman" w:cs="Times New Roman"/>
-                <w:szCs w:val="21"/>
+                <w:sz w:val="15"/>
+                <w:szCs w:val="15"/>
+              </w:rPr>
+            </w:pPr>
+            <w:r>
+              <w:rPr>
+                <w:rFonts w:ascii="Times New Roman" w:eastAsia="方正书宋简体" w:hAnsi="Times New Roman" w:cs="Times New Roman"/>
+                <w:sz w:val="15"/>
+                <w:szCs w:val="15"/>
               </w:rPr>
               <w:t>0.345251</w:t>
             </w:r>
@@ -5840,7 +6122,7 @@
       </w:tr>
       <w:tr>
         <w:trPr>
-          <w:trHeight w:val="1277"/>
+          <w:trHeight w:val="850"/>
         </w:trPr>
         <w:tc>
           <w:tcPr>
@@ -5856,14 +6138,16 @@
               <w:jc w:val="center"/>
               <w:rPr>
                 <w:rFonts w:ascii="Times New Roman" w:eastAsia="方正书宋简体" w:hAnsi="Times New Roman" w:cs="Times New Roman"/>
-                <w:szCs w:val="21"/>
+                <w:sz w:val="15"/>
+                <w:szCs w:val="15"/>
               </w:rPr>
             </w:pPr>
             <w:r>
               <w:rPr>
                 <w:rFonts w:ascii="Times New Roman" w:eastAsia="方正书宋简体" w:hAnsi="Times New Roman" w:cs="Times New Roman"/>
                 <w:noProof/>
-                <w:szCs w:val="21"/>
+                <w:sz w:val="15"/>
+                <w:szCs w:val="15"/>
               </w:rPr>
               <w:drawing>
                 <wp:inline distT="0" distB="0" distL="114300" distR="114300" wp14:anchorId="64C99A66" wp14:editId="2535198B">
@@ -5915,14 +6199,16 @@
               <w:jc w:val="center"/>
               <w:rPr>
                 <w:rFonts w:ascii="Times New Roman" w:eastAsia="方正书宋简体" w:hAnsi="Times New Roman" w:cs="Times New Roman"/>
-                <w:szCs w:val="21"/>
+                <w:sz w:val="15"/>
+                <w:szCs w:val="15"/>
               </w:rPr>
             </w:pPr>
             <w:r>
               <w:rPr>
                 <w:rFonts w:ascii="Times New Roman" w:eastAsia="方正书宋简体" w:hAnsi="Times New Roman" w:cs="Times New Roman"/>
                 <w:noProof/>
-                <w:szCs w:val="21"/>
+                <w:sz w:val="15"/>
+                <w:szCs w:val="15"/>
               </w:rPr>
               <w:drawing>
                 <wp:inline distT="0" distB="0" distL="114300" distR="114300" wp14:anchorId="01219ED9" wp14:editId="01D7AAE6">
@@ -5964,13 +6250,15 @@
               <w:jc w:val="center"/>
               <w:rPr>
                 <w:rFonts w:ascii="Times New Roman" w:eastAsia="方正书宋简体" w:hAnsi="Times New Roman" w:cs="Times New Roman"/>
-                <w:szCs w:val="21"/>
-              </w:rPr>
-            </w:pPr>
-            <w:r>
-              <w:rPr>
-                <w:rFonts w:ascii="Times New Roman" w:eastAsia="方正书宋简体" w:hAnsi="Times New Roman" w:cs="Times New Roman"/>
-                <w:szCs w:val="21"/>
+                <w:sz w:val="15"/>
+                <w:szCs w:val="15"/>
+              </w:rPr>
+            </w:pPr>
+            <w:r>
+              <w:rPr>
+                <w:rFonts w:ascii="Times New Roman" w:eastAsia="方正书宋简体" w:hAnsi="Times New Roman" w:cs="Times New Roman"/>
+                <w:sz w:val="15"/>
+                <w:szCs w:val="15"/>
               </w:rPr>
               <w:t>0.000000</w:t>
             </w:r>
@@ -5989,13 +6277,16 @@
               <w:jc w:val="center"/>
               <w:rPr>
                 <w:rFonts w:ascii="Times New Roman" w:eastAsia="方正书宋简体" w:hAnsi="Times New Roman" w:cs="Times New Roman"/>
-                <w:szCs w:val="21"/>
+                <w:sz w:val="15"/>
+                <w:szCs w:val="15"/>
               </w:rPr>
             </w:pPr>
             <w:r>
               <w:rPr>
                 <w:rFonts w:ascii="Times New Roman" w:hAnsi="Times New Roman" w:cs="Times New Roman"/>
                 <w:noProof/>
+                <w:sz w:val="15"/>
+                <w:szCs w:val="15"/>
               </w:rPr>
               <w:drawing>
                 <wp:inline distT="0" distB="0" distL="114300" distR="114300" wp14:anchorId="49C3F8A5" wp14:editId="7E26B507">
@@ -6045,13 +6336,15 @@
               <w:jc w:val="center"/>
               <w:rPr>
                 <w:rFonts w:ascii="Times New Roman" w:eastAsia="方正书宋简体" w:hAnsi="Times New Roman" w:cs="Times New Roman"/>
-                <w:szCs w:val="21"/>
-              </w:rPr>
-            </w:pPr>
-            <w:r>
-              <w:rPr>
-                <w:rFonts w:ascii="Times New Roman" w:eastAsia="方正书宋简体" w:hAnsi="Times New Roman" w:cs="Times New Roman"/>
-                <w:szCs w:val="21"/>
+                <w:sz w:val="15"/>
+                <w:szCs w:val="15"/>
+              </w:rPr>
+            </w:pPr>
+            <w:r>
+              <w:rPr>
+                <w:rFonts w:ascii="Times New Roman" w:eastAsia="方正书宋简体" w:hAnsi="Times New Roman" w:cs="Times New Roman"/>
+                <w:sz w:val="15"/>
+                <w:szCs w:val="15"/>
               </w:rPr>
               <w:t>0.226292</w:t>
             </w:r>
@@ -6070,13 +6363,16 @@
               <w:jc w:val="center"/>
               <w:rPr>
                 <w:rFonts w:ascii="Times New Roman" w:eastAsia="方正书宋简体" w:hAnsi="Times New Roman" w:cs="Times New Roman"/>
-                <w:szCs w:val="21"/>
+                <w:sz w:val="15"/>
+                <w:szCs w:val="15"/>
               </w:rPr>
             </w:pPr>
             <w:r>
               <w:rPr>
                 <w:rFonts w:ascii="Times New Roman" w:hAnsi="Times New Roman" w:cs="Times New Roman"/>
                 <w:noProof/>
+                <w:sz w:val="15"/>
+                <w:szCs w:val="15"/>
               </w:rPr>
               <w:drawing>
                 <wp:inline distT="0" distB="0" distL="114300" distR="114300" wp14:anchorId="2DFBD264" wp14:editId="30C3221E">
@@ -6126,13 +6422,15 @@
               <w:jc w:val="center"/>
               <w:rPr>
                 <w:rFonts w:ascii="Times New Roman" w:eastAsia="方正书宋简体" w:hAnsi="Times New Roman" w:cs="Times New Roman"/>
-                <w:szCs w:val="21"/>
-              </w:rPr>
-            </w:pPr>
-            <w:r>
-              <w:rPr>
-                <w:rFonts w:ascii="Times New Roman" w:eastAsia="方正书宋简体" w:hAnsi="Times New Roman" w:cs="Times New Roman"/>
-                <w:szCs w:val="21"/>
+                <w:sz w:val="15"/>
+                <w:szCs w:val="15"/>
+              </w:rPr>
+            </w:pPr>
+            <w:r>
+              <w:rPr>
+                <w:rFonts w:ascii="Times New Roman" w:eastAsia="方正书宋简体" w:hAnsi="Times New Roman" w:cs="Times New Roman"/>
+                <w:sz w:val="15"/>
+                <w:szCs w:val="15"/>
               </w:rPr>
               <w:t>0.229278</w:t>
             </w:r>
@@ -6151,13 +6449,16 @@
               <w:jc w:val="center"/>
               <w:rPr>
                 <w:rFonts w:ascii="Times New Roman" w:eastAsia="方正书宋简体" w:hAnsi="Times New Roman" w:cs="Times New Roman"/>
-                <w:szCs w:val="21"/>
+                <w:sz w:val="15"/>
+                <w:szCs w:val="15"/>
               </w:rPr>
             </w:pPr>
             <w:r>
               <w:rPr>
                 <w:rFonts w:ascii="Times New Roman" w:hAnsi="Times New Roman" w:cs="Times New Roman"/>
                 <w:noProof/>
+                <w:sz w:val="15"/>
+                <w:szCs w:val="15"/>
               </w:rPr>
               <w:drawing>
                 <wp:inline distT="0" distB="0" distL="114300" distR="114300" wp14:anchorId="49009FEE" wp14:editId="38044ECB">
@@ -6207,13 +6508,15 @@
               <w:jc w:val="center"/>
               <w:rPr>
                 <w:rFonts w:ascii="Times New Roman" w:eastAsia="方正书宋简体" w:hAnsi="Times New Roman" w:cs="Times New Roman"/>
-                <w:szCs w:val="21"/>
-              </w:rPr>
-            </w:pPr>
-            <w:r>
-              <w:rPr>
-                <w:rFonts w:ascii="Times New Roman" w:eastAsia="方正书宋简体" w:hAnsi="Times New Roman" w:cs="Times New Roman"/>
-                <w:szCs w:val="21"/>
+                <w:sz w:val="15"/>
+                <w:szCs w:val="15"/>
+              </w:rPr>
+            </w:pPr>
+            <w:r>
+              <w:rPr>
+                <w:rFonts w:ascii="Times New Roman" w:eastAsia="方正书宋简体" w:hAnsi="Times New Roman" w:cs="Times New Roman"/>
+                <w:sz w:val="15"/>
+                <w:szCs w:val="15"/>
               </w:rPr>
               <w:t>0.241223</w:t>
             </w:r>
@@ -6232,13 +6535,16 @@
               <w:jc w:val="center"/>
               <w:rPr>
                 <w:rFonts w:ascii="Times New Roman" w:eastAsia="方正书宋简体" w:hAnsi="Times New Roman" w:cs="Times New Roman"/>
-                <w:szCs w:val="21"/>
+                <w:sz w:val="15"/>
+                <w:szCs w:val="15"/>
               </w:rPr>
             </w:pPr>
             <w:r>
               <w:rPr>
                 <w:rFonts w:ascii="Times New Roman" w:hAnsi="Times New Roman" w:cs="Times New Roman"/>
                 <w:noProof/>
+                <w:sz w:val="15"/>
+                <w:szCs w:val="15"/>
               </w:rPr>
               <w:drawing>
                 <wp:inline distT="0" distB="0" distL="114300" distR="114300" wp14:anchorId="184F99B7" wp14:editId="40C8BE66">
@@ -6288,13 +6594,15 @@
               <w:jc w:val="center"/>
               <w:rPr>
                 <w:rFonts w:ascii="Times New Roman" w:eastAsia="方正书宋简体" w:hAnsi="Times New Roman" w:cs="Times New Roman"/>
-                <w:szCs w:val="21"/>
-              </w:rPr>
-            </w:pPr>
-            <w:r>
-              <w:rPr>
-                <w:rFonts w:ascii="Times New Roman" w:eastAsia="方正书宋简体" w:hAnsi="Times New Roman" w:cs="Times New Roman"/>
-                <w:szCs w:val="21"/>
+                <w:sz w:val="15"/>
+                <w:szCs w:val="15"/>
+              </w:rPr>
+            </w:pPr>
+            <w:r>
+              <w:rPr>
+                <w:rFonts w:ascii="Times New Roman" w:eastAsia="方正书宋简体" w:hAnsi="Times New Roman" w:cs="Times New Roman"/>
+                <w:sz w:val="15"/>
+                <w:szCs w:val="15"/>
               </w:rPr>
               <w:t>0.241920</w:t>
             </w:r>
@@ -6313,13 +6621,16 @@
               <w:jc w:val="center"/>
               <w:rPr>
                 <w:rFonts w:ascii="Times New Roman" w:eastAsia="方正书宋简体" w:hAnsi="Times New Roman" w:cs="Times New Roman"/>
-                <w:szCs w:val="21"/>
+                <w:sz w:val="15"/>
+                <w:szCs w:val="15"/>
               </w:rPr>
             </w:pPr>
             <w:r>
               <w:rPr>
                 <w:rFonts w:ascii="Times New Roman" w:hAnsi="Times New Roman" w:cs="Times New Roman"/>
                 <w:noProof/>
+                <w:sz w:val="15"/>
+                <w:szCs w:val="15"/>
               </w:rPr>
               <w:drawing>
                 <wp:inline distT="0" distB="0" distL="114300" distR="114300" wp14:anchorId="703D1C61" wp14:editId="7376A075">
@@ -6369,13 +6680,15 @@
               <w:jc w:val="center"/>
               <w:rPr>
                 <w:rFonts w:ascii="Times New Roman" w:eastAsia="方正书宋简体" w:hAnsi="Times New Roman" w:cs="Times New Roman"/>
-                <w:szCs w:val="21"/>
-              </w:rPr>
-            </w:pPr>
-            <w:r>
-              <w:rPr>
-                <w:rFonts w:ascii="Times New Roman" w:eastAsia="方正书宋简体" w:hAnsi="Times New Roman" w:cs="Times New Roman"/>
-                <w:szCs w:val="21"/>
+                <w:sz w:val="15"/>
+                <w:szCs w:val="15"/>
+              </w:rPr>
+            </w:pPr>
+            <w:r>
+              <w:rPr>
+                <w:rFonts w:ascii="Times New Roman" w:eastAsia="方正书宋简体" w:hAnsi="Times New Roman" w:cs="Times New Roman"/>
+                <w:sz w:val="15"/>
+                <w:szCs w:val="15"/>
               </w:rPr>
               <w:t>0.245087</w:t>
             </w:r>
@@ -6394,13 +6707,16 @@
               <w:jc w:val="center"/>
               <w:rPr>
                 <w:rFonts w:ascii="Times New Roman" w:eastAsia="方正书宋简体" w:hAnsi="Times New Roman" w:cs="Times New Roman"/>
-                <w:szCs w:val="21"/>
+                <w:sz w:val="15"/>
+                <w:szCs w:val="15"/>
               </w:rPr>
             </w:pPr>
             <w:r>
               <w:rPr>
                 <w:rFonts w:ascii="Times New Roman" w:hAnsi="Times New Roman" w:cs="Times New Roman"/>
                 <w:noProof/>
+                <w:sz w:val="15"/>
+                <w:szCs w:val="15"/>
               </w:rPr>
               <w:drawing>
                 <wp:inline distT="0" distB="0" distL="114300" distR="114300" wp14:anchorId="28F6A603" wp14:editId="194B7E29">
@@ -6450,13 +6766,15 @@
               <w:jc w:val="center"/>
               <w:rPr>
                 <w:rFonts w:ascii="Times New Roman" w:eastAsia="方正书宋简体" w:hAnsi="Times New Roman" w:cs="Times New Roman"/>
-                <w:szCs w:val="21"/>
-              </w:rPr>
-            </w:pPr>
-            <w:r>
-              <w:rPr>
-                <w:rFonts w:ascii="Times New Roman" w:eastAsia="方正书宋简体" w:hAnsi="Times New Roman" w:cs="Times New Roman"/>
-                <w:szCs w:val="21"/>
+                <w:sz w:val="15"/>
+                <w:szCs w:val="15"/>
+              </w:rPr>
+            </w:pPr>
+            <w:r>
+              <w:rPr>
+                <w:rFonts w:ascii="Times New Roman" w:eastAsia="方正书宋简体" w:hAnsi="Times New Roman" w:cs="Times New Roman"/>
+                <w:sz w:val="15"/>
+                <w:szCs w:val="15"/>
               </w:rPr>
               <w:t>0.254695</w:t>
             </w:r>
@@ -6475,13 +6793,16 @@
               <w:jc w:val="center"/>
               <w:rPr>
                 <w:rFonts w:ascii="Times New Roman" w:eastAsia="方正书宋简体" w:hAnsi="Times New Roman" w:cs="Times New Roman"/>
-                <w:szCs w:val="21"/>
+                <w:sz w:val="15"/>
+                <w:szCs w:val="15"/>
               </w:rPr>
             </w:pPr>
             <w:r>
               <w:rPr>
                 <w:rFonts w:ascii="Times New Roman" w:hAnsi="Times New Roman" w:cs="Times New Roman"/>
                 <w:noProof/>
+                <w:sz w:val="15"/>
+                <w:szCs w:val="15"/>
               </w:rPr>
               <w:drawing>
                 <wp:inline distT="0" distB="0" distL="114300" distR="114300" wp14:anchorId="00339FCC" wp14:editId="578611BA">
@@ -6531,13 +6852,15 @@
               <w:jc w:val="center"/>
               <w:rPr>
                 <w:rFonts w:ascii="Times New Roman" w:eastAsia="方正书宋简体" w:hAnsi="Times New Roman" w:cs="Times New Roman"/>
-                <w:szCs w:val="21"/>
-              </w:rPr>
-            </w:pPr>
-            <w:r>
-              <w:rPr>
-                <w:rFonts w:ascii="Times New Roman" w:eastAsia="方正书宋简体" w:hAnsi="Times New Roman" w:cs="Times New Roman"/>
-                <w:szCs w:val="21"/>
+                <w:sz w:val="15"/>
+                <w:szCs w:val="15"/>
+              </w:rPr>
+            </w:pPr>
+            <w:r>
+              <w:rPr>
+                <w:rFonts w:ascii="Times New Roman" w:eastAsia="方正书宋简体" w:hAnsi="Times New Roman" w:cs="Times New Roman"/>
+                <w:sz w:val="15"/>
+                <w:szCs w:val="15"/>
               </w:rPr>
               <w:t>0.262623</w:t>
             </w:r>
@@ -6556,13 +6879,16 @@
               <w:jc w:val="center"/>
               <w:rPr>
                 <w:rFonts w:ascii="Times New Roman" w:eastAsia="方正书宋简体" w:hAnsi="Times New Roman" w:cs="Times New Roman"/>
-                <w:szCs w:val="21"/>
+                <w:sz w:val="15"/>
+                <w:szCs w:val="15"/>
               </w:rPr>
             </w:pPr>
             <w:r>
               <w:rPr>
                 <w:rFonts w:ascii="Times New Roman" w:hAnsi="Times New Roman" w:cs="Times New Roman"/>
                 <w:noProof/>
+                <w:sz w:val="15"/>
+                <w:szCs w:val="15"/>
               </w:rPr>
               <w:drawing>
                 <wp:inline distT="0" distB="0" distL="114300" distR="114300" wp14:anchorId="4D62E463" wp14:editId="65E08DB1">
@@ -6612,13 +6938,15 @@
               <w:jc w:val="center"/>
               <w:rPr>
                 <w:rFonts w:ascii="Times New Roman" w:eastAsia="方正书宋简体" w:hAnsi="Times New Roman" w:cs="Times New Roman"/>
-                <w:szCs w:val="21"/>
-              </w:rPr>
-            </w:pPr>
-            <w:r>
-              <w:rPr>
-                <w:rFonts w:ascii="Times New Roman" w:eastAsia="方正书宋简体" w:hAnsi="Times New Roman" w:cs="Times New Roman"/>
-                <w:szCs w:val="21"/>
+                <w:sz w:val="15"/>
+                <w:szCs w:val="15"/>
+              </w:rPr>
+            </w:pPr>
+            <w:r>
+              <w:rPr>
+                <w:rFonts w:ascii="Times New Roman" w:eastAsia="方正书宋简体" w:hAnsi="Times New Roman" w:cs="Times New Roman"/>
+                <w:sz w:val="15"/>
+                <w:szCs w:val="15"/>
               </w:rPr>
               <w:t>0.268814</w:t>
             </w:r>
@@ -6637,13 +6965,16 @@
               <w:jc w:val="center"/>
               <w:rPr>
                 <w:rFonts w:ascii="Times New Roman" w:eastAsia="方正书宋简体" w:hAnsi="Times New Roman" w:cs="Times New Roman"/>
-                <w:szCs w:val="21"/>
+                <w:sz w:val="15"/>
+                <w:szCs w:val="15"/>
               </w:rPr>
             </w:pPr>
             <w:r>
               <w:rPr>
                 <w:rFonts w:ascii="Times New Roman" w:hAnsi="Times New Roman" w:cs="Times New Roman"/>
                 <w:noProof/>
+                <w:sz w:val="15"/>
+                <w:szCs w:val="15"/>
               </w:rPr>
               <w:drawing>
                 <wp:inline distT="0" distB="0" distL="114300" distR="114300" wp14:anchorId="72A8B66F" wp14:editId="4D6BB92F">
@@ -6693,13 +7024,15 @@
               <w:jc w:val="center"/>
               <w:rPr>
                 <w:rFonts w:ascii="Times New Roman" w:eastAsia="方正书宋简体" w:hAnsi="Times New Roman" w:cs="Times New Roman"/>
-                <w:szCs w:val="21"/>
-              </w:rPr>
-            </w:pPr>
-            <w:r>
-              <w:rPr>
-                <w:rFonts w:ascii="Times New Roman" w:eastAsia="方正书宋简体" w:hAnsi="Times New Roman" w:cs="Times New Roman"/>
-                <w:szCs w:val="21"/>
+                <w:sz w:val="15"/>
+                <w:szCs w:val="15"/>
+              </w:rPr>
+            </w:pPr>
+            <w:r>
+              <w:rPr>
+                <w:rFonts w:ascii="Times New Roman" w:eastAsia="方正书宋简体" w:hAnsi="Times New Roman" w:cs="Times New Roman"/>
+                <w:sz w:val="15"/>
+                <w:szCs w:val="15"/>
               </w:rPr>
               <w:t>0.272802</w:t>
             </w:r>
@@ -6708,7 +7041,7 @@
       </w:tr>
       <w:tr>
         <w:trPr>
-          <w:trHeight w:val="1215"/>
+          <w:trHeight w:val="976"/>
         </w:trPr>
         <w:tc>
           <w:tcPr>
@@ -6724,14 +7057,16 @@
               <w:jc w:val="center"/>
               <w:rPr>
                 <w:rFonts w:ascii="Times New Roman" w:eastAsia="方正书宋简体" w:hAnsi="Times New Roman" w:cs="Times New Roman"/>
-                <w:szCs w:val="21"/>
+                <w:sz w:val="15"/>
+                <w:szCs w:val="15"/>
               </w:rPr>
             </w:pPr>
             <w:r>
               <w:rPr>
                 <w:rFonts w:ascii="Times New Roman" w:eastAsia="方正书宋简体" w:hAnsi="Times New Roman" w:cs="Times New Roman"/>
                 <w:noProof/>
-                <w:szCs w:val="21"/>
+                <w:sz w:val="15"/>
+                <w:szCs w:val="15"/>
               </w:rPr>
               <w:drawing>
                 <wp:inline distT="0" distB="0" distL="114300" distR="114300" wp14:anchorId="38AC1977" wp14:editId="3D59B875">
@@ -6787,14 +7122,16 @@
               <w:jc w:val="center"/>
               <w:rPr>
                 <w:rFonts w:ascii="Times New Roman" w:eastAsia="方正书宋简体" w:hAnsi="Times New Roman" w:cs="Times New Roman"/>
-                <w:szCs w:val="21"/>
+                <w:sz w:val="15"/>
+                <w:szCs w:val="15"/>
               </w:rPr>
             </w:pPr>
             <w:r>
               <w:rPr>
                 <w:rFonts w:ascii="Times New Roman" w:eastAsia="方正书宋简体" w:hAnsi="Times New Roman" w:cs="Times New Roman"/>
                 <w:noProof/>
-                <w:szCs w:val="21"/>
+                <w:sz w:val="15"/>
+                <w:szCs w:val="15"/>
               </w:rPr>
               <w:drawing>
                 <wp:inline distT="0" distB="0" distL="114300" distR="114300" wp14:anchorId="36062C42" wp14:editId="25DCABF5">
@@ -6840,13 +7177,15 @@
               <w:jc w:val="center"/>
               <w:rPr>
                 <w:rFonts w:ascii="Times New Roman" w:eastAsia="方正书宋简体" w:hAnsi="Times New Roman" w:cs="Times New Roman"/>
-                <w:szCs w:val="21"/>
-              </w:rPr>
-            </w:pPr>
-            <w:r>
-              <w:rPr>
-                <w:rFonts w:ascii="Times New Roman" w:eastAsia="方正书宋简体" w:hAnsi="Times New Roman" w:cs="Times New Roman"/>
-                <w:szCs w:val="21"/>
+                <w:sz w:val="15"/>
+                <w:szCs w:val="15"/>
+              </w:rPr>
+            </w:pPr>
+            <w:r>
+              <w:rPr>
+                <w:rFonts w:ascii="Times New Roman" w:eastAsia="方正书宋简体" w:hAnsi="Times New Roman" w:cs="Times New Roman"/>
+                <w:sz w:val="15"/>
+                <w:szCs w:val="15"/>
               </w:rPr>
               <w:t>0.000000</w:t>
             </w:r>
@@ -6865,14 +7204,16 @@
               <w:jc w:val="center"/>
               <w:rPr>
                 <w:rFonts w:ascii="Times New Roman" w:eastAsia="方正书宋简体" w:hAnsi="Times New Roman" w:cs="Times New Roman"/>
-                <w:szCs w:val="21"/>
+                <w:sz w:val="15"/>
+                <w:szCs w:val="15"/>
               </w:rPr>
             </w:pPr>
             <w:r>
               <w:rPr>
                 <w:rFonts w:ascii="Times New Roman" w:eastAsia="方正书宋简体" w:hAnsi="Times New Roman" w:cs="Times New Roman"/>
                 <w:noProof/>
-                <w:szCs w:val="21"/>
+                <w:sz w:val="15"/>
+                <w:szCs w:val="15"/>
               </w:rPr>
               <w:drawing>
                 <wp:inline distT="0" distB="0" distL="114300" distR="114300" wp14:anchorId="1DBD9086" wp14:editId="0C5E3934">
@@ -6922,13 +7263,15 @@
               <w:jc w:val="center"/>
               <w:rPr>
                 <w:rFonts w:ascii="Times New Roman" w:eastAsia="方正书宋简体" w:hAnsi="Times New Roman" w:cs="Times New Roman"/>
-                <w:szCs w:val="21"/>
-              </w:rPr>
-            </w:pPr>
-            <w:r>
-              <w:rPr>
-                <w:rFonts w:ascii="Times New Roman" w:eastAsia="方正书宋简体" w:hAnsi="Times New Roman" w:cs="Times New Roman"/>
-                <w:szCs w:val="21"/>
+                <w:sz w:val="15"/>
+                <w:szCs w:val="15"/>
+              </w:rPr>
+            </w:pPr>
+            <w:r>
+              <w:rPr>
+                <w:rFonts w:ascii="Times New Roman" w:eastAsia="方正书宋简体" w:hAnsi="Times New Roman" w:cs="Times New Roman"/>
+                <w:sz w:val="15"/>
+                <w:szCs w:val="15"/>
               </w:rPr>
               <w:t>0.169424</w:t>
             </w:r>
@@ -6947,14 +7290,16 @@
               <w:jc w:val="center"/>
               <w:rPr>
                 <w:rFonts w:ascii="Times New Roman" w:eastAsia="方正书宋简体" w:hAnsi="Times New Roman" w:cs="Times New Roman"/>
-                <w:szCs w:val="21"/>
+                <w:sz w:val="15"/>
+                <w:szCs w:val="15"/>
               </w:rPr>
             </w:pPr>
             <w:r>
               <w:rPr>
                 <w:rFonts w:ascii="Times New Roman" w:eastAsia="方正书宋简体" w:hAnsi="Times New Roman" w:cs="Times New Roman"/>
                 <w:noProof/>
-                <w:szCs w:val="21"/>
+                <w:sz w:val="15"/>
+                <w:szCs w:val="15"/>
               </w:rPr>
               <w:drawing>
                 <wp:inline distT="0" distB="0" distL="114300" distR="114300" wp14:anchorId="15C52F2C" wp14:editId="48AF7610">
@@ -7004,13 +7349,15 @@
               <w:jc w:val="center"/>
               <w:rPr>
                 <w:rFonts w:ascii="Times New Roman" w:eastAsia="方正书宋简体" w:hAnsi="Times New Roman" w:cs="Times New Roman"/>
-                <w:szCs w:val="21"/>
-              </w:rPr>
-            </w:pPr>
-            <w:r>
-              <w:rPr>
-                <w:rFonts w:ascii="Times New Roman" w:eastAsia="方正书宋简体" w:hAnsi="Times New Roman" w:cs="Times New Roman"/>
-                <w:szCs w:val="21"/>
+                <w:sz w:val="15"/>
+                <w:szCs w:val="15"/>
+              </w:rPr>
+            </w:pPr>
+            <w:r>
+              <w:rPr>
+                <w:rFonts w:ascii="Times New Roman" w:eastAsia="方正书宋简体" w:hAnsi="Times New Roman" w:cs="Times New Roman"/>
+                <w:sz w:val="15"/>
+                <w:szCs w:val="15"/>
               </w:rPr>
               <w:t>0.205602</w:t>
             </w:r>
@@ -7029,14 +7376,16 @@
               <w:jc w:val="center"/>
               <w:rPr>
                 <w:rFonts w:ascii="Times New Roman" w:eastAsia="方正书宋简体" w:hAnsi="Times New Roman" w:cs="Times New Roman"/>
-                <w:szCs w:val="21"/>
+                <w:sz w:val="15"/>
+                <w:szCs w:val="15"/>
               </w:rPr>
             </w:pPr>
             <w:r>
               <w:rPr>
                 <w:rFonts w:ascii="Times New Roman" w:eastAsia="方正书宋简体" w:hAnsi="Times New Roman" w:cs="Times New Roman"/>
                 <w:noProof/>
-                <w:szCs w:val="21"/>
+                <w:sz w:val="15"/>
+                <w:szCs w:val="15"/>
               </w:rPr>
               <w:drawing>
                 <wp:inline distT="0" distB="0" distL="114300" distR="114300" wp14:anchorId="0E511DCE" wp14:editId="58F12114">
@@ -7086,13 +7435,15 @@
               <w:jc w:val="center"/>
               <w:rPr>
                 <w:rFonts w:ascii="Times New Roman" w:eastAsia="方正书宋简体" w:hAnsi="Times New Roman" w:cs="Times New Roman"/>
-                <w:szCs w:val="21"/>
-              </w:rPr>
-            </w:pPr>
-            <w:r>
-              <w:rPr>
-                <w:rFonts w:ascii="Times New Roman" w:eastAsia="方正书宋简体" w:hAnsi="Times New Roman" w:cs="Times New Roman"/>
-                <w:szCs w:val="21"/>
+                <w:sz w:val="15"/>
+                <w:szCs w:val="15"/>
+              </w:rPr>
+            </w:pPr>
+            <w:r>
+              <w:rPr>
+                <w:rFonts w:ascii="Times New Roman" w:eastAsia="方正书宋简体" w:hAnsi="Times New Roman" w:cs="Times New Roman"/>
+                <w:sz w:val="15"/>
+                <w:szCs w:val="15"/>
               </w:rPr>
               <w:t>0.229079</w:t>
             </w:r>
@@ -7111,14 +7462,16 @@
               <w:jc w:val="center"/>
               <w:rPr>
                 <w:rFonts w:ascii="Times New Roman" w:eastAsia="方正书宋简体" w:hAnsi="Times New Roman" w:cs="Times New Roman"/>
-                <w:szCs w:val="21"/>
+                <w:sz w:val="15"/>
+                <w:szCs w:val="15"/>
               </w:rPr>
             </w:pPr>
             <w:r>
               <w:rPr>
                 <w:rFonts w:ascii="Times New Roman" w:eastAsia="方正书宋简体" w:hAnsi="Times New Roman" w:cs="Times New Roman"/>
                 <w:noProof/>
-                <w:szCs w:val="21"/>
+                <w:sz w:val="15"/>
+                <w:szCs w:val="15"/>
               </w:rPr>
               <w:drawing>
                 <wp:inline distT="0" distB="0" distL="114300" distR="114300" wp14:anchorId="358EF3C7" wp14:editId="482AE844">
@@ -7168,13 +7521,15 @@
               <w:jc w:val="center"/>
               <w:rPr>
                 <w:rFonts w:ascii="Times New Roman" w:eastAsia="方正书宋简体" w:hAnsi="Times New Roman" w:cs="Times New Roman"/>
-                <w:szCs w:val="21"/>
-              </w:rPr>
-            </w:pPr>
-            <w:r>
-              <w:rPr>
-                <w:rFonts w:ascii="Times New Roman" w:eastAsia="方正书宋简体" w:hAnsi="Times New Roman" w:cs="Times New Roman"/>
-                <w:szCs w:val="21"/>
+                <w:sz w:val="15"/>
+                <w:szCs w:val="15"/>
+              </w:rPr>
+            </w:pPr>
+            <w:r>
+              <w:rPr>
+                <w:rFonts w:ascii="Times New Roman" w:eastAsia="方正书宋简体" w:hAnsi="Times New Roman" w:cs="Times New Roman"/>
+                <w:sz w:val="15"/>
+                <w:szCs w:val="15"/>
               </w:rPr>
               <w:t>0.243963</w:t>
             </w:r>
@@ -7193,14 +7548,16 @@
               <w:jc w:val="center"/>
               <w:rPr>
                 <w:rFonts w:ascii="Times New Roman" w:eastAsia="方正书宋简体" w:hAnsi="Times New Roman" w:cs="Times New Roman"/>
-                <w:szCs w:val="21"/>
+                <w:sz w:val="15"/>
+                <w:szCs w:val="15"/>
               </w:rPr>
             </w:pPr>
             <w:r>
               <w:rPr>
                 <w:rFonts w:ascii="Times New Roman" w:eastAsia="方正书宋简体" w:hAnsi="Times New Roman" w:cs="Times New Roman"/>
                 <w:noProof/>
-                <w:szCs w:val="21"/>
+                <w:sz w:val="15"/>
+                <w:szCs w:val="15"/>
               </w:rPr>
               <w:drawing>
                 <wp:inline distT="0" distB="0" distL="114300" distR="114300" wp14:anchorId="311D63C7" wp14:editId="4F89926C">
@@ -7250,13 +7607,15 @@
               <w:jc w:val="center"/>
               <w:rPr>
                 <w:rFonts w:ascii="Times New Roman" w:eastAsia="方正书宋简体" w:hAnsi="Times New Roman" w:cs="Times New Roman"/>
-                <w:szCs w:val="21"/>
-              </w:rPr>
-            </w:pPr>
-            <w:r>
-              <w:rPr>
-                <w:rFonts w:ascii="Times New Roman" w:eastAsia="方正书宋简体" w:hAnsi="Times New Roman" w:cs="Times New Roman"/>
-                <w:szCs w:val="21"/>
+                <w:sz w:val="15"/>
+                <w:szCs w:val="15"/>
+              </w:rPr>
+            </w:pPr>
+            <w:r>
+              <w:rPr>
+                <w:rFonts w:ascii="Times New Roman" w:eastAsia="方正书宋简体" w:hAnsi="Times New Roman" w:cs="Times New Roman"/>
+                <w:sz w:val="15"/>
+                <w:szCs w:val="15"/>
               </w:rPr>
               <w:t>0.248934</w:t>
             </w:r>
@@ -7275,14 +7634,16 @@
               <w:jc w:val="center"/>
               <w:rPr>
                 <w:rFonts w:ascii="Times New Roman" w:eastAsia="方正书宋简体" w:hAnsi="Times New Roman" w:cs="Times New Roman"/>
-                <w:szCs w:val="21"/>
+                <w:sz w:val="15"/>
+                <w:szCs w:val="15"/>
               </w:rPr>
             </w:pPr>
             <w:r>
               <w:rPr>
                 <w:rFonts w:ascii="Times New Roman" w:eastAsia="方正书宋简体" w:hAnsi="Times New Roman" w:cs="Times New Roman"/>
                 <w:noProof/>
-                <w:szCs w:val="21"/>
+                <w:sz w:val="15"/>
+                <w:szCs w:val="15"/>
               </w:rPr>
               <w:drawing>
                 <wp:inline distT="0" distB="0" distL="0" distR="0" wp14:anchorId="6BC31DDC" wp14:editId="375D7EF4">
@@ -7339,13 +7700,15 @@
               <w:jc w:val="center"/>
               <w:rPr>
                 <w:rFonts w:ascii="Times New Roman" w:eastAsia="方正书宋简体" w:hAnsi="Times New Roman" w:cs="Times New Roman"/>
-                <w:szCs w:val="21"/>
-              </w:rPr>
-            </w:pPr>
-            <w:r>
-              <w:rPr>
-                <w:rFonts w:ascii="Times New Roman" w:eastAsia="方正书宋简体" w:hAnsi="Times New Roman" w:cs="Times New Roman"/>
-                <w:szCs w:val="21"/>
+                <w:sz w:val="15"/>
+                <w:szCs w:val="15"/>
+              </w:rPr>
+            </w:pPr>
+            <w:r>
+              <w:rPr>
+                <w:rFonts w:ascii="Times New Roman" w:eastAsia="方正书宋简体" w:hAnsi="Times New Roman" w:cs="Times New Roman"/>
+                <w:sz w:val="15"/>
+                <w:szCs w:val="15"/>
               </w:rPr>
               <w:t>0.251772</w:t>
             </w:r>
@@ -7364,14 +7727,16 @@
               <w:jc w:val="center"/>
               <w:rPr>
                 <w:rFonts w:ascii="Times New Roman" w:eastAsia="方正书宋简体" w:hAnsi="Times New Roman" w:cs="Times New Roman"/>
-                <w:szCs w:val="21"/>
+                <w:sz w:val="15"/>
+                <w:szCs w:val="15"/>
               </w:rPr>
             </w:pPr>
             <w:r>
               <w:rPr>
                 <w:rFonts w:ascii="Times New Roman" w:eastAsia="方正书宋简体" w:hAnsi="Times New Roman" w:cs="Times New Roman"/>
                 <w:noProof/>
-                <w:szCs w:val="21"/>
+                <w:sz w:val="15"/>
+                <w:szCs w:val="15"/>
               </w:rPr>
               <w:drawing>
                 <wp:inline distT="0" distB="0" distL="0" distR="0" wp14:anchorId="18DC1E33" wp14:editId="4F7F4FE9">
@@ -7428,13 +7793,15 @@
               <w:jc w:val="center"/>
               <w:rPr>
                 <w:rFonts w:ascii="Times New Roman" w:eastAsia="方正书宋简体" w:hAnsi="Times New Roman" w:cs="Times New Roman"/>
-                <w:szCs w:val="21"/>
-              </w:rPr>
-            </w:pPr>
-            <w:r>
-              <w:rPr>
-                <w:rFonts w:ascii="Times New Roman" w:eastAsia="方正书宋简体" w:hAnsi="Times New Roman" w:cs="Times New Roman"/>
-                <w:szCs w:val="21"/>
+                <w:sz w:val="15"/>
+                <w:szCs w:val="15"/>
+              </w:rPr>
+            </w:pPr>
+            <w:r>
+              <w:rPr>
+                <w:rFonts w:ascii="Times New Roman" w:eastAsia="方正书宋简体" w:hAnsi="Times New Roman" w:cs="Times New Roman"/>
+                <w:sz w:val="15"/>
+                <w:szCs w:val="15"/>
               </w:rPr>
               <w:t>0.251802</w:t>
             </w:r>
@@ -7453,14 +7820,16 @@
               <w:jc w:val="center"/>
               <w:rPr>
                 <w:rFonts w:ascii="Times New Roman" w:eastAsia="方正书宋简体" w:hAnsi="Times New Roman" w:cs="Times New Roman"/>
-                <w:szCs w:val="21"/>
+                <w:sz w:val="15"/>
+                <w:szCs w:val="15"/>
               </w:rPr>
             </w:pPr>
             <w:r>
               <w:rPr>
                 <w:rFonts w:ascii="Times New Roman" w:eastAsia="方正书宋简体" w:hAnsi="Times New Roman" w:cs="Times New Roman"/>
                 <w:noProof/>
-                <w:szCs w:val="21"/>
+                <w:sz w:val="15"/>
+                <w:szCs w:val="15"/>
               </w:rPr>
               <w:drawing>
                 <wp:inline distT="0" distB="0" distL="114300" distR="114300" wp14:anchorId="62297F20" wp14:editId="6CFED486">
@@ -7510,13 +7879,15 @@
               <w:jc w:val="center"/>
               <w:rPr>
                 <w:rFonts w:ascii="Times New Roman" w:eastAsia="方正书宋简体" w:hAnsi="Times New Roman" w:cs="Times New Roman"/>
-                <w:szCs w:val="21"/>
-              </w:rPr>
-            </w:pPr>
-            <w:r>
-              <w:rPr>
-                <w:rFonts w:ascii="Times New Roman" w:eastAsia="方正书宋简体" w:hAnsi="Times New Roman" w:cs="Times New Roman"/>
-                <w:szCs w:val="21"/>
+                <w:sz w:val="15"/>
+                <w:szCs w:val="15"/>
+              </w:rPr>
+            </w:pPr>
+            <w:r>
+              <w:rPr>
+                <w:rFonts w:ascii="Times New Roman" w:eastAsia="方正书宋简体" w:hAnsi="Times New Roman" w:cs="Times New Roman"/>
+                <w:sz w:val="15"/>
+                <w:szCs w:val="15"/>
               </w:rPr>
               <w:t>0.252350</w:t>
             </w:r>
@@ -7535,14 +7906,16 @@
               <w:jc w:val="center"/>
               <w:rPr>
                 <w:rFonts w:ascii="Times New Roman" w:eastAsia="方正书宋简体" w:hAnsi="Times New Roman" w:cs="Times New Roman"/>
-                <w:szCs w:val="21"/>
+                <w:sz w:val="15"/>
+                <w:szCs w:val="15"/>
               </w:rPr>
             </w:pPr>
             <w:r>
               <w:rPr>
                 <w:rFonts w:ascii="Times New Roman" w:eastAsia="方正书宋简体" w:hAnsi="Times New Roman" w:cs="Times New Roman"/>
                 <w:noProof/>
-                <w:szCs w:val="21"/>
+                <w:sz w:val="15"/>
+                <w:szCs w:val="15"/>
               </w:rPr>
               <w:drawing>
                 <wp:inline distT="0" distB="0" distL="114300" distR="114300" wp14:anchorId="072C1A16" wp14:editId="41F165C8">
@@ -7592,13 +7965,15 @@
               <w:jc w:val="center"/>
               <w:rPr>
                 <w:rFonts w:ascii="Times New Roman" w:eastAsia="方正书宋简体" w:hAnsi="Times New Roman" w:cs="Times New Roman"/>
-                <w:szCs w:val="21"/>
-              </w:rPr>
-            </w:pPr>
-            <w:r>
-              <w:rPr>
-                <w:rFonts w:ascii="Times New Roman" w:eastAsia="方正书宋简体" w:hAnsi="Times New Roman" w:cs="Times New Roman"/>
-                <w:szCs w:val="21"/>
+                <w:sz w:val="15"/>
+                <w:szCs w:val="15"/>
+              </w:rPr>
+            </w:pPr>
+            <w:r>
+              <w:rPr>
+                <w:rFonts w:ascii="Times New Roman" w:eastAsia="方正书宋简体" w:hAnsi="Times New Roman" w:cs="Times New Roman"/>
+                <w:sz w:val="15"/>
+                <w:szCs w:val="15"/>
               </w:rPr>
               <w:t>0.254874</w:t>
             </w:r>
@@ -7607,7 +7982,7 @@
       </w:tr>
       <w:tr>
         <w:trPr>
-          <w:trHeight w:val="1277"/>
+          <w:trHeight w:val="990"/>
         </w:trPr>
         <w:tc>
           <w:tcPr>
@@ -7623,14 +7998,16 @@
               <w:jc w:val="center"/>
               <w:rPr>
                 <w:rFonts w:ascii="Times New Roman" w:eastAsia="方正书宋简体" w:hAnsi="Times New Roman" w:cs="Times New Roman"/>
-                <w:szCs w:val="21"/>
+                <w:sz w:val="15"/>
+                <w:szCs w:val="15"/>
               </w:rPr>
             </w:pPr>
             <w:r>
               <w:rPr>
                 <w:rFonts w:ascii="Times New Roman" w:eastAsia="方正书宋简体" w:hAnsi="Times New Roman" w:cs="Times New Roman"/>
                 <w:noProof/>
-                <w:szCs w:val="21"/>
+                <w:sz w:val="15"/>
+                <w:szCs w:val="15"/>
               </w:rPr>
               <w:drawing>
                 <wp:inline distT="0" distB="0" distL="114300" distR="114300" wp14:anchorId="64DA6E70" wp14:editId="2ACBB527">
@@ -7686,14 +8063,16 @@
               <w:jc w:val="center"/>
               <w:rPr>
                 <w:rFonts w:ascii="Times New Roman" w:eastAsia="方正书宋简体" w:hAnsi="Times New Roman" w:cs="Times New Roman"/>
-                <w:szCs w:val="21"/>
+                <w:sz w:val="15"/>
+                <w:szCs w:val="15"/>
               </w:rPr>
             </w:pPr>
             <w:r>
               <w:rPr>
                 <w:rFonts w:ascii="Times New Roman" w:eastAsia="方正书宋简体" w:hAnsi="Times New Roman" w:cs="Times New Roman"/>
                 <w:noProof/>
-                <w:szCs w:val="21"/>
+                <w:sz w:val="15"/>
+                <w:szCs w:val="15"/>
               </w:rPr>
               <w:drawing>
                 <wp:inline distT="0" distB="0" distL="114300" distR="114300" wp14:anchorId="63F1534F" wp14:editId="3C15FC1B">
@@ -7739,13 +8118,15 @@
               <w:jc w:val="center"/>
               <w:rPr>
                 <w:rFonts w:ascii="Times New Roman" w:eastAsia="方正书宋简体" w:hAnsi="Times New Roman" w:cs="Times New Roman"/>
-                <w:szCs w:val="21"/>
-              </w:rPr>
-            </w:pPr>
-            <w:r>
-              <w:rPr>
-                <w:rFonts w:ascii="Times New Roman" w:eastAsia="方正书宋简体" w:hAnsi="Times New Roman" w:cs="Times New Roman"/>
-                <w:szCs w:val="21"/>
+                <w:sz w:val="15"/>
+                <w:szCs w:val="15"/>
+              </w:rPr>
+            </w:pPr>
+            <w:r>
+              <w:rPr>
+                <w:rFonts w:ascii="Times New Roman" w:eastAsia="方正书宋简体" w:hAnsi="Times New Roman" w:cs="Times New Roman"/>
+                <w:sz w:val="15"/>
+                <w:szCs w:val="15"/>
               </w:rPr>
               <w:t>0.000000</w:t>
             </w:r>
@@ -7764,14 +8145,16 @@
               <w:jc w:val="center"/>
               <w:rPr>
                 <w:rFonts w:ascii="Times New Roman" w:eastAsia="方正书宋简体" w:hAnsi="Times New Roman" w:cs="Times New Roman"/>
-                <w:szCs w:val="21"/>
+                <w:sz w:val="15"/>
+                <w:szCs w:val="15"/>
               </w:rPr>
             </w:pPr>
             <w:r>
               <w:rPr>
                 <w:rFonts w:ascii="Times New Roman" w:eastAsia="方正书宋简体" w:hAnsi="Times New Roman" w:cs="Times New Roman"/>
                 <w:noProof/>
-                <w:szCs w:val="21"/>
+                <w:sz w:val="15"/>
+                <w:szCs w:val="15"/>
               </w:rPr>
               <w:drawing>
                 <wp:inline distT="0" distB="0" distL="114300" distR="114300" wp14:anchorId="32755BB2" wp14:editId="5B4B84DE">
@@ -7813,13 +8196,15 @@
               <w:jc w:val="center"/>
               <w:rPr>
                 <w:rFonts w:ascii="Times New Roman" w:eastAsia="方正书宋简体" w:hAnsi="Times New Roman" w:cs="Times New Roman"/>
-                <w:szCs w:val="21"/>
-              </w:rPr>
-            </w:pPr>
-            <w:r>
-              <w:rPr>
-                <w:rFonts w:ascii="Times New Roman" w:eastAsia="方正书宋简体" w:hAnsi="Times New Roman" w:cs="Times New Roman"/>
-                <w:szCs w:val="21"/>
+                <w:sz w:val="15"/>
+                <w:szCs w:val="15"/>
+              </w:rPr>
+            </w:pPr>
+            <w:r>
+              <w:rPr>
+                <w:rFonts w:ascii="Times New Roman" w:eastAsia="方正书宋简体" w:hAnsi="Times New Roman" w:cs="Times New Roman"/>
+                <w:sz w:val="15"/>
+                <w:szCs w:val="15"/>
               </w:rPr>
               <w:t>0.165301</w:t>
             </w:r>
@@ -7838,13 +8223,16 @@
               <w:jc w:val="center"/>
               <w:rPr>
                 <w:rFonts w:ascii="Times New Roman" w:eastAsia="方正书宋简体" w:hAnsi="Times New Roman" w:cs="Times New Roman"/>
-                <w:szCs w:val="21"/>
+                <w:sz w:val="15"/>
+                <w:szCs w:val="15"/>
               </w:rPr>
             </w:pPr>
             <w:r>
               <w:rPr>
                 <w:rFonts w:ascii="Times New Roman" w:hAnsi="Times New Roman" w:cs="Times New Roman"/>
                 <w:noProof/>
+                <w:sz w:val="15"/>
+                <w:szCs w:val="15"/>
               </w:rPr>
               <w:drawing>
                 <wp:inline distT="0" distB="0" distL="114300" distR="114300" wp14:anchorId="7B35243E" wp14:editId="40BC586F">
@@ -7894,13 +8282,15 @@
               <w:jc w:val="center"/>
               <w:rPr>
                 <w:rFonts w:ascii="Times New Roman" w:eastAsia="方正书宋简体" w:hAnsi="Times New Roman" w:cs="Times New Roman"/>
-                <w:szCs w:val="21"/>
-              </w:rPr>
-            </w:pPr>
-            <w:r>
-              <w:rPr>
-                <w:rFonts w:ascii="Times New Roman" w:eastAsia="方正书宋简体" w:hAnsi="Times New Roman" w:cs="Times New Roman"/>
-                <w:szCs w:val="21"/>
+                <w:sz w:val="15"/>
+                <w:szCs w:val="15"/>
+              </w:rPr>
+            </w:pPr>
+            <w:r>
+              <w:rPr>
+                <w:rFonts w:ascii="Times New Roman" w:eastAsia="方正书宋简体" w:hAnsi="Times New Roman" w:cs="Times New Roman"/>
+                <w:sz w:val="15"/>
+                <w:szCs w:val="15"/>
               </w:rPr>
               <w:t>0.170600</w:t>
             </w:r>
@@ -7919,13 +8309,16 @@
               <w:jc w:val="center"/>
               <w:rPr>
                 <w:rFonts w:ascii="Times New Roman" w:eastAsia="方正书宋简体" w:hAnsi="Times New Roman" w:cs="Times New Roman"/>
-                <w:szCs w:val="21"/>
+                <w:sz w:val="15"/>
+                <w:szCs w:val="15"/>
               </w:rPr>
             </w:pPr>
             <w:r>
               <w:rPr>
                 <w:rFonts w:ascii="Times New Roman" w:hAnsi="Times New Roman" w:cs="Times New Roman"/>
                 <w:noProof/>
+                <w:sz w:val="15"/>
+                <w:szCs w:val="15"/>
               </w:rPr>
               <w:drawing>
                 <wp:inline distT="0" distB="0" distL="114300" distR="114300" wp14:anchorId="1499622F" wp14:editId="5B585FF7">
@@ -7975,13 +8368,15 @@
               <w:jc w:val="center"/>
               <w:rPr>
                 <w:rFonts w:ascii="Times New Roman" w:eastAsia="方正书宋简体" w:hAnsi="Times New Roman" w:cs="Times New Roman"/>
-                <w:szCs w:val="21"/>
-              </w:rPr>
-            </w:pPr>
-            <w:r>
-              <w:rPr>
-                <w:rFonts w:ascii="Times New Roman" w:eastAsia="方正书宋简体" w:hAnsi="Times New Roman" w:cs="Times New Roman"/>
-                <w:szCs w:val="21"/>
+                <w:sz w:val="15"/>
+                <w:szCs w:val="15"/>
+              </w:rPr>
+            </w:pPr>
+            <w:r>
+              <w:rPr>
+                <w:rFonts w:ascii="Times New Roman" w:eastAsia="方正书宋简体" w:hAnsi="Times New Roman" w:cs="Times New Roman"/>
+                <w:sz w:val="15"/>
+                <w:szCs w:val="15"/>
               </w:rPr>
               <w:t>0.200060</w:t>
             </w:r>
@@ -8000,13 +8395,16 @@
               <w:jc w:val="center"/>
               <w:rPr>
                 <w:rFonts w:ascii="Times New Roman" w:eastAsia="方正书宋简体" w:hAnsi="Times New Roman" w:cs="Times New Roman"/>
-                <w:szCs w:val="21"/>
+                <w:sz w:val="15"/>
+                <w:szCs w:val="15"/>
               </w:rPr>
             </w:pPr>
             <w:r>
               <w:rPr>
                 <w:rFonts w:ascii="Times New Roman" w:hAnsi="Times New Roman" w:cs="Times New Roman"/>
                 <w:noProof/>
+                <w:sz w:val="15"/>
+                <w:szCs w:val="15"/>
               </w:rPr>
               <w:drawing>
                 <wp:inline distT="0" distB="0" distL="114300" distR="114300" wp14:anchorId="68667E17" wp14:editId="3F001FC2">
@@ -8056,13 +8454,15 @@
               <w:jc w:val="center"/>
               <w:rPr>
                 <w:rFonts w:ascii="Times New Roman" w:eastAsia="方正书宋简体" w:hAnsi="Times New Roman" w:cs="Times New Roman"/>
-                <w:szCs w:val="21"/>
-              </w:rPr>
-            </w:pPr>
-            <w:r>
-              <w:rPr>
-                <w:rFonts w:ascii="Times New Roman" w:eastAsia="方正书宋简体" w:hAnsi="Times New Roman" w:cs="Times New Roman"/>
-                <w:szCs w:val="21"/>
+                <w:sz w:val="15"/>
+                <w:szCs w:val="15"/>
+              </w:rPr>
+            </w:pPr>
+            <w:r>
+              <w:rPr>
+                <w:rFonts w:ascii="Times New Roman" w:eastAsia="方正书宋简体" w:hAnsi="Times New Roman" w:cs="Times New Roman"/>
+                <w:sz w:val="15"/>
+                <w:szCs w:val="15"/>
               </w:rPr>
               <w:t>0.201394</w:t>
             </w:r>
@@ -8081,13 +8481,16 @@
               <w:jc w:val="center"/>
               <w:rPr>
                 <w:rFonts w:ascii="Times New Roman" w:eastAsia="方正书宋简体" w:hAnsi="Times New Roman" w:cs="Times New Roman"/>
-                <w:szCs w:val="21"/>
+                <w:sz w:val="15"/>
+                <w:szCs w:val="15"/>
               </w:rPr>
             </w:pPr>
             <w:r>
               <w:rPr>
                 <w:rFonts w:ascii="Times New Roman" w:hAnsi="Times New Roman" w:cs="Times New Roman"/>
                 <w:noProof/>
+                <w:sz w:val="15"/>
+                <w:szCs w:val="15"/>
               </w:rPr>
               <w:drawing>
                 <wp:inline distT="0" distB="0" distL="114300" distR="114300" wp14:anchorId="02CF226F" wp14:editId="5F689E57">
@@ -8137,13 +8540,15 @@
               <w:jc w:val="center"/>
               <w:rPr>
                 <w:rFonts w:ascii="Times New Roman" w:eastAsia="方正书宋简体" w:hAnsi="Times New Roman" w:cs="Times New Roman"/>
-                <w:szCs w:val="21"/>
-              </w:rPr>
-            </w:pPr>
-            <w:r>
-              <w:rPr>
-                <w:rFonts w:ascii="Times New Roman" w:eastAsia="方正书宋简体" w:hAnsi="Times New Roman" w:cs="Times New Roman"/>
-                <w:szCs w:val="21"/>
+                <w:sz w:val="15"/>
+                <w:szCs w:val="15"/>
+              </w:rPr>
+            </w:pPr>
+            <w:r>
+              <w:rPr>
+                <w:rFonts w:ascii="Times New Roman" w:eastAsia="方正书宋简体" w:hAnsi="Times New Roman" w:cs="Times New Roman"/>
+                <w:sz w:val="15"/>
+                <w:szCs w:val="15"/>
               </w:rPr>
               <w:t>0.206687</w:t>
             </w:r>
@@ -8162,13 +8567,16 @@
               <w:jc w:val="center"/>
               <w:rPr>
                 <w:rFonts w:ascii="Times New Roman" w:eastAsia="方正书宋简体" w:hAnsi="Times New Roman" w:cs="Times New Roman"/>
-                <w:szCs w:val="21"/>
+                <w:sz w:val="15"/>
+                <w:szCs w:val="15"/>
               </w:rPr>
             </w:pPr>
             <w:r>
               <w:rPr>
                 <w:rFonts w:ascii="Times New Roman" w:hAnsi="Times New Roman" w:cs="Times New Roman"/>
                 <w:noProof/>
+                <w:sz w:val="15"/>
+                <w:szCs w:val="15"/>
               </w:rPr>
               <w:drawing>
                 <wp:inline distT="0" distB="0" distL="114300" distR="114300" wp14:anchorId="4B8F5B48" wp14:editId="55ADA44F">
@@ -8218,13 +8626,15 @@
               <w:jc w:val="center"/>
               <w:rPr>
                 <w:rFonts w:ascii="Times New Roman" w:eastAsia="方正书宋简体" w:hAnsi="Times New Roman" w:cs="Times New Roman"/>
-                <w:szCs w:val="21"/>
-              </w:rPr>
-            </w:pPr>
-            <w:r>
-              <w:rPr>
-                <w:rFonts w:ascii="Times New Roman" w:eastAsia="方正书宋简体" w:hAnsi="Times New Roman" w:cs="Times New Roman"/>
-                <w:szCs w:val="21"/>
+                <w:sz w:val="15"/>
+                <w:szCs w:val="15"/>
+              </w:rPr>
+            </w:pPr>
+            <w:r>
+              <w:rPr>
+                <w:rFonts w:ascii="Times New Roman" w:eastAsia="方正书宋简体" w:hAnsi="Times New Roman" w:cs="Times New Roman"/>
+                <w:sz w:val="15"/>
+                <w:szCs w:val="15"/>
               </w:rPr>
               <w:t>0.207691</w:t>
             </w:r>
@@ -8243,13 +8653,16 @@
               <w:jc w:val="center"/>
               <w:rPr>
                 <w:rFonts w:ascii="Times New Roman" w:eastAsia="方正书宋简体" w:hAnsi="Times New Roman" w:cs="Times New Roman"/>
-                <w:szCs w:val="21"/>
+                <w:sz w:val="15"/>
+                <w:szCs w:val="15"/>
               </w:rPr>
             </w:pPr>
             <w:r>
               <w:rPr>
                 <w:rFonts w:ascii="Times New Roman" w:hAnsi="Times New Roman" w:cs="Times New Roman"/>
                 <w:noProof/>
+                <w:sz w:val="15"/>
+                <w:szCs w:val="15"/>
               </w:rPr>
               <w:drawing>
                 <wp:inline distT="0" distB="0" distL="114300" distR="114300" wp14:anchorId="01854BA9" wp14:editId="71B44784">
@@ -8299,13 +8712,15 @@
               <w:jc w:val="center"/>
               <w:rPr>
                 <w:rFonts w:ascii="Times New Roman" w:eastAsia="方正书宋简体" w:hAnsi="Times New Roman" w:cs="Times New Roman"/>
-                <w:szCs w:val="21"/>
-              </w:rPr>
-            </w:pPr>
-            <w:r>
-              <w:rPr>
-                <w:rFonts w:ascii="Times New Roman" w:eastAsia="方正书宋简体" w:hAnsi="Times New Roman" w:cs="Times New Roman"/>
-                <w:szCs w:val="21"/>
+                <w:sz w:val="15"/>
+                <w:szCs w:val="15"/>
+              </w:rPr>
+            </w:pPr>
+            <w:r>
+              <w:rPr>
+                <w:rFonts w:ascii="Times New Roman" w:eastAsia="方正书宋简体" w:hAnsi="Times New Roman" w:cs="Times New Roman"/>
+                <w:sz w:val="15"/>
+                <w:szCs w:val="15"/>
               </w:rPr>
               <w:t>0.213495</w:t>
             </w:r>
@@ -8324,13 +8739,16 @@
               <w:jc w:val="center"/>
               <w:rPr>
                 <w:rFonts w:ascii="Times New Roman" w:eastAsia="方正书宋简体" w:hAnsi="Times New Roman" w:cs="Times New Roman"/>
-                <w:szCs w:val="21"/>
+                <w:sz w:val="15"/>
+                <w:szCs w:val="15"/>
               </w:rPr>
             </w:pPr>
             <w:r>
               <w:rPr>
                 <w:rFonts w:ascii="Times New Roman" w:hAnsi="Times New Roman" w:cs="Times New Roman"/>
                 <w:noProof/>
+                <w:sz w:val="15"/>
+                <w:szCs w:val="15"/>
               </w:rPr>
               <w:drawing>
                 <wp:inline distT="0" distB="0" distL="114300" distR="114300" wp14:anchorId="2C288AD7" wp14:editId="2A633119">
@@ -8380,13 +8798,15 @@
               <w:jc w:val="center"/>
               <w:rPr>
                 <w:rFonts w:ascii="Times New Roman" w:eastAsia="方正书宋简体" w:hAnsi="Times New Roman" w:cs="Times New Roman"/>
-                <w:szCs w:val="21"/>
-              </w:rPr>
-            </w:pPr>
-            <w:r>
-              <w:rPr>
-                <w:rFonts w:ascii="Times New Roman" w:eastAsia="方正书宋简体" w:hAnsi="Times New Roman" w:cs="Times New Roman"/>
-                <w:szCs w:val="21"/>
+                <w:sz w:val="15"/>
+                <w:szCs w:val="15"/>
+              </w:rPr>
+            </w:pPr>
+            <w:r>
+              <w:rPr>
+                <w:rFonts w:ascii="Times New Roman" w:eastAsia="方正书宋简体" w:hAnsi="Times New Roman" w:cs="Times New Roman"/>
+                <w:sz w:val="15"/>
+                <w:szCs w:val="15"/>
               </w:rPr>
               <w:t>0.214552</w:t>
             </w:r>
@@ -8405,13 +8825,16 @@
               <w:jc w:val="center"/>
               <w:rPr>
                 <w:rFonts w:ascii="Times New Roman" w:eastAsia="方正书宋简体" w:hAnsi="Times New Roman" w:cs="Times New Roman"/>
-                <w:szCs w:val="21"/>
+                <w:sz w:val="15"/>
+                <w:szCs w:val="15"/>
               </w:rPr>
             </w:pPr>
             <w:r>
               <w:rPr>
                 <w:rFonts w:ascii="Times New Roman" w:hAnsi="Times New Roman" w:cs="Times New Roman"/>
                 <w:noProof/>
+                <w:sz w:val="15"/>
+                <w:szCs w:val="15"/>
               </w:rPr>
               <w:drawing>
                 <wp:inline distT="0" distB="0" distL="114300" distR="114300" wp14:anchorId="3A5F6180" wp14:editId="782C4809">
@@ -8461,13 +8884,15 @@
               <w:jc w:val="center"/>
               <w:rPr>
                 <w:rFonts w:ascii="Times New Roman" w:eastAsia="方正书宋简体" w:hAnsi="Times New Roman" w:cs="Times New Roman"/>
-                <w:szCs w:val="21"/>
-              </w:rPr>
-            </w:pPr>
-            <w:r>
-              <w:rPr>
-                <w:rFonts w:ascii="Times New Roman" w:eastAsia="方正书宋简体" w:hAnsi="Times New Roman" w:cs="Times New Roman"/>
-                <w:szCs w:val="21"/>
+                <w:sz w:val="15"/>
+                <w:szCs w:val="15"/>
+              </w:rPr>
+            </w:pPr>
+            <w:r>
+              <w:rPr>
+                <w:rFonts w:ascii="Times New Roman" w:eastAsia="方正书宋简体" w:hAnsi="Times New Roman" w:cs="Times New Roman"/>
+                <w:sz w:val="15"/>
+                <w:szCs w:val="15"/>
               </w:rPr>
               <w:t>0.215527</w:t>
             </w:r>
@@ -8489,14 +8914,16 @@
               <w:jc w:val="center"/>
               <w:rPr>
                 <w:rFonts w:ascii="Times New Roman" w:eastAsia="方正书宋简体" w:hAnsi="Times New Roman" w:cs="Times New Roman"/>
-                <w:szCs w:val="21"/>
+                <w:sz w:val="15"/>
+                <w:szCs w:val="15"/>
               </w:rPr>
             </w:pPr>
             <w:r>
               <w:rPr>
                 <w:rFonts w:ascii="Times New Roman" w:eastAsia="方正书宋简体" w:hAnsi="Times New Roman" w:cs="Times New Roman"/>
                 <w:noProof/>
-                <w:szCs w:val="21"/>
+                <w:sz w:val="15"/>
+                <w:szCs w:val="15"/>
               </w:rPr>
               <w:drawing>
                 <wp:inline distT="0" distB="0" distL="114300" distR="114300" wp14:anchorId="55D4679F" wp14:editId="50981D65">
@@ -8552,14 +8979,16 @@
               <w:jc w:val="center"/>
               <w:rPr>
                 <w:rFonts w:ascii="Times New Roman" w:eastAsia="方正书宋简体" w:hAnsi="Times New Roman" w:cs="Times New Roman"/>
-                <w:szCs w:val="21"/>
+                <w:sz w:val="15"/>
+                <w:szCs w:val="15"/>
               </w:rPr>
             </w:pPr>
             <w:r>
               <w:rPr>
                 <w:rFonts w:ascii="Times New Roman" w:eastAsia="方正书宋简体" w:hAnsi="Times New Roman" w:cs="Times New Roman"/>
                 <w:noProof/>
-                <w:szCs w:val="21"/>
+                <w:sz w:val="15"/>
+                <w:szCs w:val="15"/>
               </w:rPr>
               <w:drawing>
                 <wp:inline distT="0" distB="0" distL="114300" distR="114300" wp14:anchorId="76AC9556" wp14:editId="55EA08CA">
@@ -8614,13 +9043,16 @@
               <w:jc w:val="center"/>
               <w:rPr>
                 <w:rFonts w:ascii="Times New Roman" w:eastAsia="方正书宋简体" w:hAnsi="Times New Roman" w:cs="Times New Roman"/>
-                <w:szCs w:val="21"/>
+                <w:sz w:val="15"/>
+                <w:szCs w:val="15"/>
               </w:rPr>
             </w:pPr>
             <w:r>
               <w:rPr>
                 <w:rFonts w:ascii="Times New Roman" w:hAnsi="Times New Roman" w:cs="Times New Roman"/>
                 <w:noProof/>
+                <w:sz w:val="15"/>
+                <w:szCs w:val="15"/>
               </w:rPr>
               <w:drawing>
                 <wp:inline distT="0" distB="0" distL="114300" distR="114300" wp14:anchorId="0E6013AA" wp14:editId="16DF11EA">
@@ -8679,13 +9111,16 @@
               <w:jc w:val="center"/>
               <w:rPr>
                 <w:rFonts w:ascii="Times New Roman" w:eastAsia="方正书宋简体" w:hAnsi="Times New Roman" w:cs="Times New Roman"/>
-                <w:szCs w:val="21"/>
+                <w:sz w:val="15"/>
+                <w:szCs w:val="15"/>
               </w:rPr>
             </w:pPr>
             <w:r>
               <w:rPr>
                 <w:rFonts w:ascii="Times New Roman" w:hAnsi="Times New Roman" w:cs="Times New Roman"/>
                 <w:noProof/>
+                <w:sz w:val="15"/>
+                <w:szCs w:val="15"/>
               </w:rPr>
               <w:drawing>
                 <wp:inline distT="0" distB="0" distL="114300" distR="114300" wp14:anchorId="06BEF77B" wp14:editId="6728E95F">
@@ -8744,13 +9179,16 @@
               <w:jc w:val="center"/>
               <w:rPr>
                 <w:rFonts w:ascii="Times New Roman" w:eastAsia="方正书宋简体" w:hAnsi="Times New Roman" w:cs="Times New Roman"/>
-                <w:szCs w:val="21"/>
+                <w:sz w:val="15"/>
+                <w:szCs w:val="15"/>
               </w:rPr>
             </w:pPr>
             <w:r>
               <w:rPr>
                 <w:rFonts w:ascii="Times New Roman" w:hAnsi="Times New Roman" w:cs="Times New Roman"/>
                 <w:noProof/>
+                <w:sz w:val="15"/>
+                <w:szCs w:val="15"/>
               </w:rPr>
               <w:drawing>
                 <wp:inline distT="0" distB="0" distL="114300" distR="114300" wp14:anchorId="278DCA7D" wp14:editId="059DE33F">
@@ -8809,13 +9247,16 @@
               <w:jc w:val="center"/>
               <w:rPr>
                 <w:rFonts w:ascii="Times New Roman" w:eastAsia="方正书宋简体" w:hAnsi="Times New Roman" w:cs="Times New Roman"/>
-                <w:szCs w:val="21"/>
+                <w:sz w:val="15"/>
+                <w:szCs w:val="15"/>
               </w:rPr>
             </w:pPr>
             <w:r>
               <w:rPr>
                 <w:rFonts w:ascii="Times New Roman" w:hAnsi="Times New Roman" w:cs="Times New Roman"/>
                 <w:noProof/>
+                <w:sz w:val="15"/>
+                <w:szCs w:val="15"/>
               </w:rPr>
               <w:drawing>
                 <wp:inline distT="0" distB="0" distL="114300" distR="114300" wp14:anchorId="1523A674" wp14:editId="13B57D52">
@@ -8874,13 +9315,16 @@
               <w:jc w:val="center"/>
               <w:rPr>
                 <w:rFonts w:ascii="Times New Roman" w:eastAsia="方正书宋简体" w:hAnsi="Times New Roman" w:cs="Times New Roman"/>
-                <w:szCs w:val="21"/>
+                <w:sz w:val="15"/>
+                <w:szCs w:val="15"/>
               </w:rPr>
             </w:pPr>
             <w:r>
               <w:rPr>
                 <w:rFonts w:ascii="Times New Roman" w:hAnsi="Times New Roman" w:cs="Times New Roman"/>
                 <w:noProof/>
+                <w:sz w:val="15"/>
+                <w:szCs w:val="15"/>
               </w:rPr>
               <w:drawing>
                 <wp:inline distT="0" distB="0" distL="114300" distR="114300" wp14:anchorId="349569B6" wp14:editId="63054A6D">
@@ -8939,13 +9383,16 @@
               <w:jc w:val="center"/>
               <w:rPr>
                 <w:rFonts w:ascii="Times New Roman" w:eastAsia="方正书宋简体" w:hAnsi="Times New Roman" w:cs="Times New Roman"/>
-                <w:szCs w:val="21"/>
+                <w:sz w:val="15"/>
+                <w:szCs w:val="15"/>
               </w:rPr>
             </w:pPr>
             <w:r>
               <w:rPr>
                 <w:rFonts w:ascii="Times New Roman" w:hAnsi="Times New Roman" w:cs="Times New Roman"/>
                 <w:noProof/>
+                <w:sz w:val="15"/>
+                <w:szCs w:val="15"/>
               </w:rPr>
               <w:drawing>
                 <wp:inline distT="0" distB="0" distL="114300" distR="114300" wp14:anchorId="5D05133C" wp14:editId="26BFC442">
@@ -9004,13 +9451,16 @@
               <w:jc w:val="center"/>
               <w:rPr>
                 <w:rFonts w:ascii="Times New Roman" w:eastAsia="方正书宋简体" w:hAnsi="Times New Roman" w:cs="Times New Roman"/>
-                <w:szCs w:val="21"/>
+                <w:sz w:val="15"/>
+                <w:szCs w:val="15"/>
               </w:rPr>
             </w:pPr>
             <w:r>
               <w:rPr>
                 <w:rFonts w:ascii="Times New Roman" w:hAnsi="Times New Roman" w:cs="Times New Roman"/>
                 <w:noProof/>
+                <w:sz w:val="15"/>
+                <w:szCs w:val="15"/>
               </w:rPr>
               <w:drawing>
                 <wp:inline distT="0" distB="0" distL="114300" distR="114300" wp14:anchorId="25D8DB30" wp14:editId="0B5D97A8">
@@ -9069,13 +9519,16 @@
               <w:jc w:val="center"/>
               <w:rPr>
                 <w:rFonts w:ascii="Times New Roman" w:eastAsia="方正书宋简体" w:hAnsi="Times New Roman" w:cs="Times New Roman"/>
-                <w:szCs w:val="21"/>
+                <w:sz w:val="15"/>
+                <w:szCs w:val="15"/>
               </w:rPr>
             </w:pPr>
             <w:r>
               <w:rPr>
                 <w:rFonts w:ascii="Times New Roman" w:hAnsi="Times New Roman" w:cs="Times New Roman"/>
                 <w:noProof/>
+                <w:sz w:val="15"/>
+                <w:szCs w:val="15"/>
               </w:rPr>
               <w:drawing>
                 <wp:inline distT="0" distB="0" distL="114300" distR="114300" wp14:anchorId="208FCBFE" wp14:editId="47919F72">
@@ -9134,13 +9587,16 @@
               <w:jc w:val="center"/>
               <w:rPr>
                 <w:rFonts w:ascii="Times New Roman" w:eastAsia="方正书宋简体" w:hAnsi="Times New Roman" w:cs="Times New Roman"/>
-                <w:szCs w:val="21"/>
+                <w:sz w:val="15"/>
+                <w:szCs w:val="15"/>
               </w:rPr>
             </w:pPr>
             <w:r>
               <w:rPr>
                 <w:rFonts w:ascii="Times New Roman" w:hAnsi="Times New Roman" w:cs="Times New Roman"/>
                 <w:noProof/>
+                <w:sz w:val="15"/>
+                <w:szCs w:val="15"/>
               </w:rPr>
               <w:drawing>
                 <wp:inline distT="0" distB="0" distL="114300" distR="114300" wp14:anchorId="389EBFE4" wp14:editId="3D3461C0">
@@ -9203,7 +9659,8 @@
               <w:rPr>
                 <w:rFonts w:ascii="Times New Roman" w:eastAsia="方正书宋简体" w:hAnsi="Times New Roman" w:cs="Times New Roman"/>
                 <w:noProof/>
-                <w:szCs w:val="21"/>
+                <w:sz w:val="15"/>
+                <w:szCs w:val="15"/>
               </w:rPr>
             </w:pPr>
           </w:p>
@@ -9223,13 +9680,15 @@
               <w:rPr>
                 <w:rFonts w:ascii="Times New Roman" w:eastAsia="方正书宋简体" w:hAnsi="Times New Roman" w:cs="Times New Roman"/>
                 <w:noProof/>
-                <w:szCs w:val="21"/>
-              </w:rPr>
-            </w:pPr>
-            <w:r>
-              <w:rPr>
-                <w:rFonts w:ascii="Times New Roman" w:eastAsia="方正书宋简体" w:hAnsi="Times New Roman" w:cs="Times New Roman"/>
-                <w:szCs w:val="21"/>
+                <w:sz w:val="15"/>
+                <w:szCs w:val="15"/>
+              </w:rPr>
+            </w:pPr>
+            <w:r>
+              <w:rPr>
+                <w:rFonts w:ascii="Times New Roman" w:eastAsia="方正书宋简体" w:hAnsi="Times New Roman" w:cs="Times New Roman"/>
+                <w:sz w:val="15"/>
+                <w:szCs w:val="15"/>
               </w:rPr>
               <w:t>0.000000</w:t>
             </w:r>
@@ -9248,13 +9707,15 @@
               <w:jc w:val="center"/>
               <w:rPr>
                 <w:rFonts w:ascii="Times New Roman" w:eastAsia="方正书宋简体" w:hAnsi="Times New Roman" w:cs="Times New Roman"/>
-                <w:szCs w:val="21"/>
-              </w:rPr>
-            </w:pPr>
-            <w:r>
-              <w:rPr>
-                <w:rFonts w:ascii="Times New Roman" w:eastAsia="方正书宋简体" w:hAnsi="Times New Roman" w:cs="Times New Roman"/>
-                <w:szCs w:val="21"/>
+                <w:sz w:val="15"/>
+                <w:szCs w:val="15"/>
+              </w:rPr>
+            </w:pPr>
+            <w:r>
+              <w:rPr>
+                <w:rFonts w:ascii="Times New Roman" w:eastAsia="方正书宋简体" w:hAnsi="Times New Roman" w:cs="Times New Roman"/>
+                <w:sz w:val="15"/>
+                <w:szCs w:val="15"/>
               </w:rPr>
               <w:t>0.206185</w:t>
             </w:r>
@@ -9273,13 +9734,15 @@
               <w:jc w:val="center"/>
               <w:rPr>
                 <w:rFonts w:ascii="Times New Roman" w:eastAsia="方正书宋简体" w:hAnsi="Times New Roman" w:cs="Times New Roman"/>
-                <w:szCs w:val="21"/>
-              </w:rPr>
-            </w:pPr>
-            <w:r>
-              <w:rPr>
-                <w:rFonts w:ascii="Times New Roman" w:eastAsia="方正书宋简体" w:hAnsi="Times New Roman" w:cs="Times New Roman"/>
-                <w:szCs w:val="21"/>
+                <w:sz w:val="15"/>
+                <w:szCs w:val="15"/>
+              </w:rPr>
+            </w:pPr>
+            <w:r>
+              <w:rPr>
+                <w:rFonts w:ascii="Times New Roman" w:eastAsia="方正书宋简体" w:hAnsi="Times New Roman" w:cs="Times New Roman"/>
+                <w:sz w:val="15"/>
+                <w:szCs w:val="15"/>
               </w:rPr>
               <w:t>0.215868</w:t>
             </w:r>
@@ -9298,13 +9761,15 @@
               <w:jc w:val="center"/>
               <w:rPr>
                 <w:rFonts w:ascii="Times New Roman" w:eastAsia="方正书宋简体" w:hAnsi="Times New Roman" w:cs="Times New Roman"/>
-                <w:szCs w:val="21"/>
-              </w:rPr>
-            </w:pPr>
-            <w:r>
-              <w:rPr>
-                <w:rFonts w:ascii="Times New Roman" w:eastAsia="方正书宋简体" w:hAnsi="Times New Roman" w:cs="Times New Roman"/>
-                <w:szCs w:val="21"/>
+                <w:sz w:val="15"/>
+                <w:szCs w:val="15"/>
+              </w:rPr>
+            </w:pPr>
+            <w:r>
+              <w:rPr>
+                <w:rFonts w:ascii="Times New Roman" w:eastAsia="方正书宋简体" w:hAnsi="Times New Roman" w:cs="Times New Roman"/>
+                <w:sz w:val="15"/>
+                <w:szCs w:val="15"/>
               </w:rPr>
               <w:t>0.243649</w:t>
             </w:r>
@@ -9323,13 +9788,15 @@
               <w:jc w:val="center"/>
               <w:rPr>
                 <w:rFonts w:ascii="Times New Roman" w:eastAsia="方正书宋简体" w:hAnsi="Times New Roman" w:cs="Times New Roman"/>
-                <w:szCs w:val="21"/>
-              </w:rPr>
-            </w:pPr>
-            <w:r>
-              <w:rPr>
-                <w:rFonts w:ascii="Times New Roman" w:eastAsia="方正书宋简体" w:hAnsi="Times New Roman" w:cs="Times New Roman"/>
-                <w:szCs w:val="21"/>
+                <w:sz w:val="15"/>
+                <w:szCs w:val="15"/>
+              </w:rPr>
+            </w:pPr>
+            <w:r>
+              <w:rPr>
+                <w:rFonts w:ascii="Times New Roman" w:eastAsia="方正书宋简体" w:hAnsi="Times New Roman" w:cs="Times New Roman"/>
+                <w:sz w:val="15"/>
+                <w:szCs w:val="15"/>
               </w:rPr>
               <w:t>0.268874</w:t>
             </w:r>
@@ -9348,13 +9815,15 @@
               <w:jc w:val="center"/>
               <w:rPr>
                 <w:rFonts w:ascii="Times New Roman" w:eastAsia="方正书宋简体" w:hAnsi="Times New Roman" w:cs="Times New Roman"/>
-                <w:szCs w:val="21"/>
-              </w:rPr>
-            </w:pPr>
-            <w:r>
-              <w:rPr>
-                <w:rFonts w:ascii="Times New Roman" w:eastAsia="方正书宋简体" w:hAnsi="Times New Roman" w:cs="Times New Roman"/>
-                <w:szCs w:val="21"/>
+                <w:sz w:val="15"/>
+                <w:szCs w:val="15"/>
+              </w:rPr>
+            </w:pPr>
+            <w:r>
+              <w:rPr>
+                <w:rFonts w:ascii="Times New Roman" w:eastAsia="方正书宋简体" w:hAnsi="Times New Roman" w:cs="Times New Roman"/>
+                <w:sz w:val="15"/>
+                <w:szCs w:val="15"/>
               </w:rPr>
               <w:t>0.282170</w:t>
             </w:r>
@@ -9373,13 +9842,15 @@
               <w:jc w:val="center"/>
               <w:rPr>
                 <w:rFonts w:ascii="Times New Roman" w:eastAsia="方正书宋简体" w:hAnsi="Times New Roman" w:cs="Times New Roman"/>
-                <w:szCs w:val="21"/>
-              </w:rPr>
-            </w:pPr>
-            <w:r>
-              <w:rPr>
-                <w:rFonts w:ascii="Times New Roman" w:eastAsia="方正书宋简体" w:hAnsi="Times New Roman" w:cs="Times New Roman"/>
-                <w:szCs w:val="21"/>
+                <w:sz w:val="15"/>
+                <w:szCs w:val="15"/>
+              </w:rPr>
+            </w:pPr>
+            <w:r>
+              <w:rPr>
+                <w:rFonts w:ascii="Times New Roman" w:eastAsia="方正书宋简体" w:hAnsi="Times New Roman" w:cs="Times New Roman"/>
+                <w:sz w:val="15"/>
+                <w:szCs w:val="15"/>
               </w:rPr>
               <w:t>0.291061</w:t>
             </w:r>
@@ -9398,13 +9869,15 @@
               <w:jc w:val="center"/>
               <w:rPr>
                 <w:rFonts w:ascii="Times New Roman" w:eastAsia="方正书宋简体" w:hAnsi="Times New Roman" w:cs="Times New Roman"/>
-                <w:szCs w:val="21"/>
-              </w:rPr>
-            </w:pPr>
-            <w:r>
-              <w:rPr>
-                <w:rFonts w:ascii="Times New Roman" w:eastAsia="方正书宋简体" w:hAnsi="Times New Roman" w:cs="Times New Roman"/>
-                <w:szCs w:val="21"/>
+                <w:sz w:val="15"/>
+                <w:szCs w:val="15"/>
+              </w:rPr>
+            </w:pPr>
+            <w:r>
+              <w:rPr>
+                <w:rFonts w:ascii="Times New Roman" w:eastAsia="方正书宋简体" w:hAnsi="Times New Roman" w:cs="Times New Roman"/>
+                <w:sz w:val="15"/>
+                <w:szCs w:val="15"/>
               </w:rPr>
               <w:t>0.297753</w:t>
             </w:r>
@@ -9423,13 +9896,15 @@
               <w:jc w:val="center"/>
               <w:rPr>
                 <w:rFonts w:ascii="Times New Roman" w:eastAsia="方正书宋简体" w:hAnsi="Times New Roman" w:cs="Times New Roman"/>
-                <w:szCs w:val="21"/>
-              </w:rPr>
-            </w:pPr>
-            <w:r>
-              <w:rPr>
-                <w:rFonts w:ascii="Times New Roman" w:eastAsia="方正书宋简体" w:hAnsi="Times New Roman" w:cs="Times New Roman"/>
-                <w:szCs w:val="21"/>
+                <w:sz w:val="15"/>
+                <w:szCs w:val="15"/>
+              </w:rPr>
+            </w:pPr>
+            <w:r>
+              <w:rPr>
+                <w:rFonts w:ascii="Times New Roman" w:eastAsia="方正书宋简体" w:hAnsi="Times New Roman" w:cs="Times New Roman"/>
+                <w:sz w:val="15"/>
+                <w:szCs w:val="15"/>
               </w:rPr>
               <w:t>0.307188</w:t>
             </w:r>
@@ -9448,13 +9923,15 @@
               <w:jc w:val="center"/>
               <w:rPr>
                 <w:rFonts w:ascii="Times New Roman" w:eastAsia="方正书宋简体" w:hAnsi="Times New Roman" w:cs="Times New Roman"/>
-                <w:szCs w:val="21"/>
-              </w:rPr>
-            </w:pPr>
-            <w:r>
-              <w:rPr>
-                <w:rFonts w:ascii="Times New Roman" w:eastAsia="方正书宋简体" w:hAnsi="Times New Roman" w:cs="Times New Roman"/>
-                <w:szCs w:val="21"/>
+                <w:sz w:val="15"/>
+                <w:szCs w:val="15"/>
+              </w:rPr>
+            </w:pPr>
+            <w:r>
+              <w:rPr>
+                <w:rFonts w:ascii="Times New Roman" w:eastAsia="方正书宋简体" w:hAnsi="Times New Roman" w:cs="Times New Roman"/>
+                <w:sz w:val="15"/>
+                <w:szCs w:val="15"/>
               </w:rPr>
               <w:t>0.316846</w:t>
             </w:r>
@@ -10688,7 +11165,6 @@
           <w:rFonts w:ascii="Times New Roman" w:eastAsia="方正书宋简体" w:hAnsi="Times New Roman" w:cs="Times New Roman"/>
           <w:szCs w:val="21"/>
         </w:rPr>
-        <w:lastRenderedPageBreak/>
         <w:t>表</w:t>
       </w:r>
       <w:r>
@@ -11166,6 +11642,7 @@
                 <w:rFonts w:ascii="Times New Roman" w:eastAsia="方正书宋简体" w:hAnsi="Times New Roman" w:cs="Times New Roman"/>
                 <w:szCs w:val="21"/>
               </w:rPr>
+              <w:lastRenderedPageBreak/>
               <w:t>检索方法</w:t>
             </w:r>
           </w:p>
@@ -11886,15 +12363,23 @@
           <w:rFonts w:ascii="Times New Roman" w:eastAsia="方正书宋简体" w:hAnsi="Times New Roman" w:cs="Times New Roman"/>
           <w:szCs w:val="21"/>
         </w:rPr>
-        <w:t>数据库的索引结构和查询算法，以适应更大规模的数据集和实时检索需求，也将是关键任务。考虑引入数据集噪声和错误标注也是进一步研究的方向。此外，系统的应用范围可扩展至其他古文字和文物图像的检索，例如青铜器铭文和古</w:t>
-      </w:r>
-      <w:r>
-        <w:rPr>
-          <w:rFonts w:ascii="Times New Roman" w:eastAsia="方正书宋简体" w:hAnsi="Times New Roman" w:cs="Times New Roman"/>
-          <w:szCs w:val="21"/>
-        </w:rPr>
-        <w:lastRenderedPageBreak/>
-        <w:t>代石刻，推动更广泛的文化遗产数字化保护与研究。</w:t>
+        <w:t>数据库的索引结构和查询算法，以适应更大规模的数据集和实时检索需求，也将是关键任务。考虑引入数据集噪声和错误标注也是进一步研究的方向。此外，</w:t>
+      </w:r>
+      <w:r>
+        <w:rPr>
+          <w:rFonts w:ascii="Times New Roman" w:eastAsia="方正书宋简体" w:hAnsi="Times New Roman" w:cs="Times New Roman" w:hint="eastAsia"/>
+          <w:szCs w:val="21"/>
+        </w:rPr>
+        <w:t>该方法</w:t>
+      </w:r>
+      <w:bookmarkStart w:id="0" w:name="_GoBack"/>
+      <w:bookmarkEnd w:id="0"/>
+      <w:r>
+        <w:rPr>
+          <w:rFonts w:ascii="Times New Roman" w:eastAsia="方正书宋简体" w:hAnsi="Times New Roman" w:cs="Times New Roman"/>
+          <w:szCs w:val="21"/>
+        </w:rPr>
+        <w:t>的应用范围可扩展至其他古文字和文物图像的检索，例如青铜器铭文和古代石刻，推动更广泛的文化遗产数字化保护与研究。</w:t>
       </w:r>
     </w:p>
     <w:p>
@@ -11927,9 +12412,14 @@
         <w:autoSpaceDN/>
         <w:textAlignment w:val="auto"/>
       </w:pPr>
-      <w:bookmarkStart w:id="0" w:name="_Ref176359481"/>
-      <w:r>
-        <w:t>Xiong, J., Liu, G., Liu, Y., Liu, M.: Oracle bone inscriptions information processing based on multi-modal knowledge graph. Computers &amp; Electrical Engineering</w:t>
+      <w:bookmarkStart w:id="1" w:name="_Ref176359481"/>
+      <w:proofErr w:type="spellStart"/>
+      <w:r>
+        <w:t>Xiong</w:t>
+      </w:r>
+      <w:proofErr w:type="spellEnd"/>
+      <w:r>
+        <w:t>, J., Liu, G., Liu, Y., Liu, M.: Oracle bone inscriptions information processing based on multi-modal knowledge graph. Computers &amp; Electrical Engineering</w:t>
       </w:r>
       <w:r>
         <w:rPr>
@@ -11940,7 +12430,7 @@
       <w:r>
         <w:t xml:space="preserve"> 92</w:t>
       </w:r>
-      <w:bookmarkEnd w:id="0"/>
+      <w:bookmarkEnd w:id="1"/>
       <w:r>
         <w:t>: 107173</w:t>
       </w:r>
@@ -11968,11 +12458,11 @@
         <w:autoSpaceDN/>
         <w:textAlignment w:val="auto"/>
       </w:pPr>
-      <w:bookmarkStart w:id="1" w:name="_Ref176359493"/>
+      <w:bookmarkStart w:id="2" w:name="_Ref176359493"/>
       <w:r>
         <w:t>Wang, N., Sun, Q., Jiao, Q., &amp; Ma, J.: Oracle bone inscriptions detection in rubbings based on deep learning. IEEE (2020).</w:t>
       </w:r>
-      <w:bookmarkEnd w:id="1"/>
+      <w:bookmarkEnd w:id="2"/>
     </w:p>
     <w:p>
       <w:pPr>
@@ -11987,7 +12477,7 @@
         <w:autoSpaceDN/>
         <w:textAlignment w:val="auto"/>
       </w:pPr>
-      <w:bookmarkStart w:id="2" w:name="_Ref176359505"/>
+      <w:bookmarkStart w:id="3" w:name="_Ref176359505"/>
       <w:r>
         <w:t>Li Y, Ma J, Zhang Y.</w:t>
       </w:r>
@@ -12009,9 +12499,18 @@
         <w:t xml:space="preserve"> </w:t>
       </w:r>
       <w:r>
-        <w:t>Information Fusion, 2020, 67.DOI:10.1016/j.inffus.2020.10.008.</w:t>
-      </w:r>
-      <w:bookmarkEnd w:id="2"/>
+        <w:t xml:space="preserve">Information Fusion, 2020, </w:t>
+      </w:r>
+      <w:proofErr w:type="gramStart"/>
+      <w:r>
+        <w:lastRenderedPageBreak/>
+        <w:t>67.DOI:10.1016/j.inffus</w:t>
+      </w:r>
+      <w:proofErr w:type="gramEnd"/>
+      <w:r>
+        <w:t>.2020.10.008.</w:t>
+      </w:r>
+      <w:bookmarkEnd w:id="3"/>
     </w:p>
     <w:p>
       <w:pPr>
@@ -12029,9 +12528,25 @@
           <w:lang w:eastAsia="zh-CN"/>
         </w:rPr>
       </w:pPr>
-      <w:bookmarkStart w:id="3" w:name="_Ref176359514"/>
-      <w:r>
-        <w:t>Johnson, J., Douze, M., &amp; Jégou, H.: Billion-scale similarity search with GPUs. IEEE Transactions on Big Data</w:t>
+      <w:bookmarkStart w:id="4" w:name="_Ref176359514"/>
+      <w:r>
+        <w:t xml:space="preserve">Johnson, J., </w:t>
+      </w:r>
+      <w:proofErr w:type="spellStart"/>
+      <w:r>
+        <w:t>Douze</w:t>
+      </w:r>
+      <w:proofErr w:type="spellEnd"/>
+      <w:r>
+        <w:t xml:space="preserve">, M., &amp; </w:t>
+      </w:r>
+      <w:proofErr w:type="spellStart"/>
+      <w:r>
+        <w:t>Jégou</w:t>
+      </w:r>
+      <w:proofErr w:type="spellEnd"/>
+      <w:r>
+        <w:t>, H.: Billion-scale similarity search with GPUs. IEEE Transactions on Big Data</w:t>
       </w:r>
       <w:r>
         <w:rPr>
@@ -12052,8 +12567,8 @@
       <w:r>
         <w:t>535-547</w:t>
       </w:r>
-      <w:bookmarkStart w:id="4" w:name="_Ref176359526"/>
-      <w:bookmarkEnd w:id="3"/>
+      <w:bookmarkStart w:id="5" w:name="_Ref176359526"/>
+      <w:bookmarkEnd w:id="4"/>
       <w:r>
         <w:rPr>
           <w:rFonts w:eastAsia="宋体"/>
@@ -12116,69 +12631,6 @@
           <w:lang w:eastAsia="zh-CN"/>
         </w:rPr>
         <w:t>,2021.</w:t>
-      </w:r>
-      <w:bookmarkEnd w:id="4"/>
-    </w:p>
-    <w:p>
-      <w:pPr>
-        <w:pStyle w:val="referenceitem"/>
-        <w:widowControl w:val="0"/>
-        <w:numPr>
-          <w:ilvl w:val="0"/>
-          <w:numId w:val="1"/>
-        </w:numPr>
-        <w:overflowPunct/>
-        <w:autoSpaceDE/>
-        <w:autoSpaceDN/>
-        <w:textAlignment w:val="auto"/>
-        <w:rPr>
-          <w:rFonts w:eastAsiaTheme="minorEastAsia"/>
-          <w:lang w:eastAsia="zh-CN"/>
-        </w:rPr>
-      </w:pPr>
-      <w:bookmarkStart w:id="5" w:name="_Ref176359536"/>
-      <w:r>
-        <w:t>Wang J, Yi X, Guo R,</w:t>
-      </w:r>
-      <w:r>
-        <w:rPr>
-          <w:rFonts w:eastAsiaTheme="minorEastAsia"/>
-          <w:lang w:eastAsia="zh-CN"/>
-        </w:rPr>
-        <w:t xml:space="preserve"> </w:t>
-      </w:r>
-      <w:r>
-        <w:t>et al.</w:t>
-      </w:r>
-      <w:r>
-        <w:rPr>
-          <w:rFonts w:eastAsiaTheme="minorEastAsia"/>
-          <w:lang w:eastAsia="zh-CN"/>
-        </w:rPr>
-        <w:t xml:space="preserve"> </w:t>
-      </w:r>
-      <w:r>
-        <w:t>Milvus: A Purpose-Built Vector Data Management System[C]//SIGMOD/PODS '21: International Conference on Management of Data.</w:t>
-      </w:r>
-      <w:r>
-        <w:rPr>
-          <w:rFonts w:eastAsiaTheme="minorEastAsia"/>
-          <w:lang w:eastAsia="zh-CN"/>
-        </w:rPr>
-        <w:t xml:space="preserve"> (</w:t>
-      </w:r>
-      <w:r>
-        <w:t>2021</w:t>
-      </w:r>
-      <w:r>
-        <w:rPr>
-          <w:rFonts w:eastAsiaTheme="minorEastAsia"/>
-          <w:lang w:eastAsia="zh-CN"/>
-        </w:rPr>
-        <w:t>)</w:t>
-      </w:r>
-      <w:r>
-        <w:t>.</w:t>
       </w:r>
       <w:bookmarkEnd w:id="5"/>
     </w:p>
@@ -12194,10 +12646,54 @@
         <w:autoSpaceDE/>
         <w:autoSpaceDN/>
         <w:textAlignment w:val="auto"/>
+        <w:rPr>
+          <w:rFonts w:eastAsiaTheme="minorEastAsia"/>
+          <w:lang w:eastAsia="zh-CN"/>
+        </w:rPr>
       </w:pPr>
-      <w:bookmarkStart w:id="6" w:name="_Ref176359565"/>
-      <w:r>
-        <w:t>GUAN Ying, ZHOU Zhenyu. Data science in Paleolithic Archaeology[J]. Acta Anthropologica Sinica, 2022, 41(01): 169-179.</w:t>
+      <w:bookmarkStart w:id="6" w:name="_Ref176359536"/>
+      <w:r>
+        <w:t>Wang J, Yi X, Guo R,</w:t>
+      </w:r>
+      <w:r>
+        <w:rPr>
+          <w:rFonts w:eastAsiaTheme="minorEastAsia"/>
+          <w:lang w:eastAsia="zh-CN"/>
+        </w:rPr>
+        <w:t xml:space="preserve"> </w:t>
+      </w:r>
+      <w:r>
+        <w:t>et al.</w:t>
+      </w:r>
+      <w:r>
+        <w:rPr>
+          <w:rFonts w:eastAsiaTheme="minorEastAsia"/>
+          <w:lang w:eastAsia="zh-CN"/>
+        </w:rPr>
+        <w:t xml:space="preserve"> </w:t>
+      </w:r>
+      <w:r>
+        <w:t>Milvus: A Purpose-Built Vector Data Management System[C]//SIGMOD/PODS '21: International Conference on Management of Data.</w:t>
+      </w:r>
+      <w:r>
+        <w:rPr>
+          <w:rFonts w:eastAsiaTheme="minorEastAsia"/>
+          <w:lang w:eastAsia="zh-CN"/>
+        </w:rPr>
+        <w:t xml:space="preserve"> (</w:t>
+      </w:r>
+      <w:r>
+        <w:t>2021</w:t>
+      </w:r>
+      <w:r>
+        <w:rPr>
+          <w:rFonts w:eastAsiaTheme="minorEastAsia"/>
+          <w:lang w:eastAsia="zh-CN"/>
+        </w:rPr>
+        <w:t>)</w:t>
+      </w:r>
+      <w:r>
+        <w:t>.</w:t>
       </w:r>
       <w:bookmarkEnd w:id="6"/>
     </w:p>
@@ -12213,62 +12709,34 @@
         <w:autoSpaceDE/>
         <w:autoSpaceDN/>
         <w:textAlignment w:val="auto"/>
-        <w:rPr>
-          <w:lang w:eastAsia="zh-CN"/>
-        </w:rPr>
       </w:pPr>
-      <w:bookmarkStart w:id="7" w:name="_Ref176359573"/>
-      <w:r>
-        <w:rPr>
-          <w:rFonts w:eastAsia="宋体"/>
-          <w:lang w:eastAsia="zh-CN"/>
-        </w:rPr>
-        <w:t>张兆基</w:t>
-      </w:r>
-      <w:r>
-        <w:rPr>
-          <w:lang w:eastAsia="zh-CN"/>
-        </w:rPr>
-        <w:t>.</w:t>
-      </w:r>
-      <w:r>
-        <w:rPr>
-          <w:rFonts w:eastAsia="宋体"/>
-          <w:lang w:eastAsia="zh-CN"/>
-        </w:rPr>
-        <w:t>唐蕃古道典型文物知识图谱构建及应用</w:t>
-      </w:r>
-      <w:r>
-        <w:rPr>
-          <w:lang w:eastAsia="zh-CN"/>
-        </w:rPr>
-        <w:t>[J].</w:t>
-      </w:r>
-      <w:r>
-        <w:rPr>
-          <w:rFonts w:eastAsia="宋体"/>
-          <w:lang w:eastAsia="zh-CN"/>
-        </w:rPr>
-        <w:t>西藏民族大学学报</w:t>
-      </w:r>
-      <w:r>
-        <w:rPr>
-          <w:lang w:eastAsia="zh-CN"/>
-        </w:rPr>
-        <w:t>(</w:t>
-      </w:r>
-      <w:r>
-        <w:rPr>
-          <w:rFonts w:eastAsia="宋体"/>
-          <w:lang w:eastAsia="zh-CN"/>
-        </w:rPr>
-        <w:t>哲学社会科学版</w:t>
-      </w:r>
-      <w:r>
-        <w:rPr>
-          <w:lang w:eastAsia="zh-CN"/>
-        </w:rPr>
-        <w:t>),2024,45(01):80-87.</w:t>
+      <w:bookmarkStart w:id="7" w:name="_Ref176359565"/>
+      <w:r>
+        <w:t xml:space="preserve">GUAN Ying, ZHOU </w:t>
+      </w:r>
+      <w:proofErr w:type="spellStart"/>
+      <w:r>
+        <w:t>Zhenyu</w:t>
+      </w:r>
+      <w:proofErr w:type="spellEnd"/>
+      <w:r>
+        <w:t xml:space="preserve">. Data science in Paleolithic Archaeology[J]. Acta </w:t>
+      </w:r>
+      <w:proofErr w:type="spellStart"/>
+      <w:r>
+        <w:t>Anthropologica</w:t>
+      </w:r>
+      <w:proofErr w:type="spellEnd"/>
+      <w:r>
+        <w:t xml:space="preserve"> </w:t>
+      </w:r>
+      <w:proofErr w:type="spellStart"/>
+      <w:r>
+        <w:t>Sinica</w:t>
+      </w:r>
+      <w:proofErr w:type="spellEnd"/>
+      <w:r>
+        <w:t>, 2022, 41(01): 169-179.</w:t>
       </w:r>
       <w:bookmarkEnd w:id="7"/>
     </w:p>
@@ -12288,13 +12756,13 @@
           <w:lang w:eastAsia="zh-CN"/>
         </w:rPr>
       </w:pPr>
-      <w:bookmarkStart w:id="8" w:name="_Ref176359585"/>
+      <w:bookmarkStart w:id="8" w:name="_Ref176359573"/>
       <w:r>
         <w:rPr>
           <w:rFonts w:eastAsia="宋体"/>
           <w:lang w:eastAsia="zh-CN"/>
         </w:rPr>
-        <w:t>王浩彬</w:t>
+        <w:t>张兆基</w:t>
       </w:r>
       <w:r>
         <w:rPr>
@@ -12307,26 +12775,39 @@
           <w:rFonts w:eastAsia="宋体"/>
           <w:lang w:eastAsia="zh-CN"/>
         </w:rPr>
-        <w:t>基于深度学习的甲骨文检测与识别研究</w:t>
+        <w:t>唐蕃古道典型文物知识图谱构建及应用</w:t>
       </w:r>
       <w:r>
         <w:rPr>
           <w:lang w:eastAsia="zh-CN"/>
         </w:rPr>
-        <w:t>[D].</w:t>
+        <w:t>[J].</w:t>
       </w:r>
       <w:r>
         <w:rPr>
           <w:rFonts w:eastAsia="宋体"/>
           <w:lang w:eastAsia="zh-CN"/>
         </w:rPr>
-        <w:t>华南理工大学</w:t>
+        <w:t>西藏民族大学学报</w:t>
       </w:r>
       <w:r>
         <w:rPr>
           <w:lang w:eastAsia="zh-CN"/>
         </w:rPr>
-        <w:t>[2024-09-04].</w:t>
+        <w:t>(</w:t>
+      </w:r>
+      <w:r>
+        <w:rPr>
+          <w:rFonts w:eastAsia="宋体"/>
+          <w:lang w:eastAsia="zh-CN"/>
+        </w:rPr>
+        <w:t>哲学社会科学版</w:t>
+      </w:r>
+      <w:r>
+        <w:rPr>
+          <w:lang w:eastAsia="zh-CN"/>
+        </w:rPr>
+        <w:t>),2024,45(01):80-87.</w:t>
       </w:r>
       <w:bookmarkEnd w:id="8"/>
     </w:p>
@@ -12342,10 +12823,49 @@
         <w:autoSpaceDE/>
         <w:autoSpaceDN/>
         <w:textAlignment w:val="auto"/>
+        <w:rPr>
+          <w:lang w:eastAsia="zh-CN"/>
+        </w:rPr>
       </w:pPr>
-      <w:bookmarkStart w:id="9" w:name="_Ref176359597"/>
-      <w:r>
-        <w:t>He K, Zhang X, Ren S, et al. Deep residual learning for image recognition[C]//Proceedings of the IEEE conference on computer vision and pattern recognition. 2016: 770-778.</w:t>
+      <w:bookmarkStart w:id="9" w:name="_Ref176359585"/>
+      <w:r>
+        <w:rPr>
+          <w:rFonts w:eastAsia="宋体"/>
+          <w:lang w:eastAsia="zh-CN"/>
+        </w:rPr>
+        <w:t>王浩彬</w:t>
+      </w:r>
+      <w:r>
+        <w:rPr>
+          <w:lang w:eastAsia="zh-CN"/>
+        </w:rPr>
+        <w:t>.</w:t>
+      </w:r>
+      <w:r>
+        <w:rPr>
+          <w:rFonts w:eastAsia="宋体"/>
+          <w:lang w:eastAsia="zh-CN"/>
+        </w:rPr>
+        <w:t>基于深度学习的甲骨文检测与识别研究</w:t>
+      </w:r>
+      <w:r>
+        <w:rPr>
+          <w:lang w:eastAsia="zh-CN"/>
+        </w:rPr>
+        <w:t>[D].</w:t>
+      </w:r>
+      <w:r>
+        <w:rPr>
+          <w:rFonts w:eastAsia="宋体"/>
+          <w:lang w:eastAsia="zh-CN"/>
+        </w:rPr>
+        <w:t>华南理工大学</w:t>
+      </w:r>
+      <w:r>
+        <w:rPr>
+          <w:lang w:eastAsia="zh-CN"/>
+        </w:rPr>
+        <w:t>[2024-09-04].</w:t>
       </w:r>
       <w:bookmarkEnd w:id="9"/>
     </w:p>
@@ -12362,153 +12882,11 @@
         <w:autoSpaceDN/>
         <w:textAlignment w:val="auto"/>
       </w:pPr>
-      <w:bookmarkStart w:id="10" w:name="_Ref176359612"/>
-      <w:r>
-        <w:t>Wang J, Yi X, Guo R, et al. Milvus: A purpose-built vector data management system[C]//Proceedings of the 2021 International Conference on Management of Data. 2021: 2614-2627</w:t>
+      <w:bookmarkStart w:id="10" w:name="_Ref176359597"/>
+      <w:r>
+        <w:t>He K, Zhang X, Ren S, et al. Deep residual learning for image recognition[C]//Proceedings of the IEEE conference on computer vision and pattern recognition. 2016: 770-778.</w:t>
       </w:r>
       <w:bookmarkEnd w:id="10"/>
-      <w:r>
-        <w:rPr>
-          <w:rFonts w:eastAsia="宋体"/>
-          <w:lang w:eastAsia="zh-CN"/>
-        </w:rPr>
-        <w:t>.</w:t>
-      </w:r>
-    </w:p>
-    <w:p>
-      <w:pPr>
-        <w:pStyle w:val="referenceitem"/>
-        <w:widowControl w:val="0"/>
-        <w:numPr>
-          <w:ilvl w:val="0"/>
-          <w:numId w:val="1"/>
-        </w:numPr>
-        <w:overflowPunct/>
-        <w:autoSpaceDE/>
-        <w:autoSpaceDN/>
-        <w:textAlignment w:val="auto"/>
-        <w:rPr>
-          <w:lang w:eastAsia="zh-CN"/>
-        </w:rPr>
-      </w:pPr>
-      <w:bookmarkStart w:id="11" w:name="_Ref176359623"/>
-      <w:r>
-        <w:rPr>
-          <w:lang w:eastAsia="zh-CN"/>
-        </w:rPr>
-        <w:t>milvus</w:t>
-      </w:r>
-      <w:r>
-        <w:rPr>
-          <w:rFonts w:eastAsia="宋体"/>
-          <w:lang w:eastAsia="zh-CN"/>
-        </w:rPr>
-        <w:t>在电商行业的应用</w:t>
-      </w:r>
-      <w:r>
-        <w:rPr>
-          <w:rFonts w:eastAsia="宋体"/>
-          <w:lang w:eastAsia="zh-CN"/>
-        </w:rPr>
-        <w:t xml:space="preserve">, </w:t>
-      </w:r>
-      <w:r>
-        <w:rPr>
-          <w:lang w:eastAsia="zh-CN"/>
-        </w:rPr>
-        <w:t>https://blog.csdn.net/wjm1991/article/details/139879563.2024/6/22</w:t>
-      </w:r>
-      <w:bookmarkEnd w:id="11"/>
-      <w:r>
-        <w:rPr>
-          <w:lang w:eastAsia="zh-CN"/>
-        </w:rPr>
-        <w:t>.</w:t>
-      </w:r>
-    </w:p>
-    <w:p>
-      <w:pPr>
-        <w:pStyle w:val="referenceitem"/>
-        <w:widowControl w:val="0"/>
-        <w:numPr>
-          <w:ilvl w:val="0"/>
-          <w:numId w:val="1"/>
-        </w:numPr>
-        <w:overflowPunct/>
-        <w:autoSpaceDE/>
-        <w:autoSpaceDN/>
-        <w:textAlignment w:val="auto"/>
-        <w:rPr>
-          <w:lang w:eastAsia="zh-CN"/>
-        </w:rPr>
-      </w:pPr>
-      <w:bookmarkStart w:id="12" w:name="_Ref176359847"/>
-      <w:r>
-        <w:rPr>
-          <w:rFonts w:eastAsia="宋体"/>
-          <w:lang w:eastAsia="zh-CN"/>
-        </w:rPr>
-        <w:t>沈贵华</w:t>
-      </w:r>
-      <w:r>
-        <w:rPr>
-          <w:lang w:eastAsia="zh-CN"/>
-        </w:rPr>
-        <w:t>,</w:t>
-      </w:r>
-      <w:r>
-        <w:rPr>
-          <w:rFonts w:eastAsiaTheme="minorEastAsia"/>
-          <w:lang w:eastAsia="zh-CN"/>
-        </w:rPr>
-        <w:t xml:space="preserve"> </w:t>
-      </w:r>
-      <w:r>
-        <w:rPr>
-          <w:rFonts w:eastAsia="宋体"/>
-          <w:lang w:eastAsia="zh-CN"/>
-        </w:rPr>
-        <w:t>祝孔强</w:t>
-      </w:r>
-      <w:r>
-        <w:rPr>
-          <w:lang w:eastAsia="zh-CN"/>
-        </w:rPr>
-        <w:t>.</w:t>
-      </w:r>
-      <w:r>
-        <w:rPr>
-          <w:rFonts w:eastAsia="宋体"/>
-          <w:lang w:eastAsia="zh-CN"/>
-        </w:rPr>
-        <w:t>人工智能在文化遗产保护传承中的价值研究</w:t>
-      </w:r>
-      <w:r>
-        <w:rPr>
-          <w:lang w:eastAsia="zh-CN"/>
-        </w:rPr>
-        <w:t>[J].</w:t>
-      </w:r>
-      <w:r>
-        <w:rPr>
-          <w:rFonts w:eastAsia="宋体"/>
-          <w:lang w:eastAsia="zh-CN"/>
-        </w:rPr>
-        <w:t>博物院</w:t>
-      </w:r>
-      <w:r>
-        <w:rPr>
-          <w:lang w:eastAsia="zh-CN"/>
-        </w:rPr>
-        <w:t>,2023(3):43-49</w:t>
-      </w:r>
-      <w:bookmarkEnd w:id="12"/>
-      <w:r>
-        <w:rPr>
-          <w:lang w:eastAsia="zh-CN"/>
-        </w:rPr>
-        <w:t>.</w:t>
-      </w:r>
     </w:p>
     <w:p>
       <w:pPr>
@@ -12523,22 +12901,163 @@
         <w:autoSpaceDN/>
         <w:textAlignment w:val="auto"/>
       </w:pPr>
-      <w:bookmarkStart w:id="13" w:name="_Ref176359862"/>
-      <w:r>
-        <w:t>Li, B., Dai, Q., Gao, F., Zhu, W., &amp; Liu, Y.: HWOBC-A handwriting oracle bone character recognition database. Journal of Physics Conference Series</w:t>
-      </w:r>
-      <w:r>
-        <w:rPr>
+      <w:bookmarkStart w:id="11" w:name="_Ref176359612"/>
+      <w:r>
+        <w:t>Wang J, Yi X, Guo R, et al. Milvus: A purpose-built vector data management system[C]//Proceedings of the 2021 International Conference on Management of Data. 2021: 2614-2627</w:t>
+      </w:r>
+      <w:bookmarkEnd w:id="11"/>
+      <w:r>
+        <w:rPr>
+          <w:rFonts w:eastAsia="宋体"/>
           <w:lang w:eastAsia="zh-CN"/>
         </w:rPr>
-        <w:t>[J]</w:t>
-      </w:r>
-      <w:r>
-        <w:t>, 1651, 012050 (2020).</w:t>
+        <w:t>.</w:t>
+      </w:r>
+    </w:p>
+    <w:p>
+      <w:pPr>
+        <w:pStyle w:val="referenceitem"/>
+        <w:widowControl w:val="0"/>
+        <w:numPr>
+          <w:ilvl w:val="0"/>
+          <w:numId w:val="1"/>
+        </w:numPr>
+        <w:overflowPunct/>
+        <w:autoSpaceDE/>
+        <w:autoSpaceDN/>
+        <w:textAlignment w:val="auto"/>
+        <w:rPr>
+          <w:lang w:eastAsia="zh-CN"/>
+        </w:rPr>
+      </w:pPr>
+      <w:bookmarkStart w:id="12" w:name="_Ref176359623"/>
+      <w:r>
+        <w:rPr>
+          <w:lang w:eastAsia="zh-CN"/>
+        </w:rPr>
+        <w:t>milvus</w:t>
+      </w:r>
+      <w:r>
+        <w:rPr>
+          <w:rFonts w:eastAsia="宋体"/>
+          <w:lang w:eastAsia="zh-CN"/>
+        </w:rPr>
+        <w:t>在电商行业的应用</w:t>
+      </w:r>
+      <w:r>
+        <w:rPr>
+          <w:rFonts w:eastAsia="宋体"/>
+          <w:lang w:eastAsia="zh-CN"/>
+        </w:rPr>
+        <w:t xml:space="preserve">, </w:t>
+      </w:r>
+      <w:r>
+        <w:rPr>
+          <w:lang w:eastAsia="zh-CN"/>
+        </w:rPr>
+        <w:t>https://blog.csdn.net/wjm1991/article/details/139879563.2024/6/22</w:t>
+      </w:r>
+      <w:bookmarkEnd w:id="12"/>
+      <w:r>
+        <w:rPr>
+          <w:lang w:eastAsia="zh-CN"/>
+        </w:rPr>
+        <w:t>.</w:t>
+      </w:r>
+    </w:p>
+    <w:p>
+      <w:pPr>
+        <w:pStyle w:val="referenceitem"/>
+        <w:widowControl w:val="0"/>
+        <w:numPr>
+          <w:ilvl w:val="0"/>
+          <w:numId w:val="1"/>
+        </w:numPr>
+        <w:overflowPunct/>
+        <w:autoSpaceDE/>
+        <w:autoSpaceDN/>
+        <w:textAlignment w:val="auto"/>
+        <w:rPr>
+          <w:lang w:eastAsia="zh-CN"/>
+        </w:rPr>
+      </w:pPr>
+      <w:bookmarkStart w:id="13" w:name="_Ref176359847"/>
+      <w:proofErr w:type="gramStart"/>
+      <w:r>
+        <w:rPr>
+          <w:rFonts w:eastAsia="宋体"/>
+          <w:lang w:eastAsia="zh-CN"/>
+        </w:rPr>
+        <w:t>沈贵华</w:t>
+      </w:r>
+      <w:proofErr w:type="gramEnd"/>
+      <w:r>
+        <w:rPr>
+          <w:lang w:eastAsia="zh-CN"/>
+        </w:rPr>
+        <w:t>,</w:t>
+      </w:r>
+      <w:r>
+        <w:rPr>
+          <w:rFonts w:eastAsiaTheme="minorEastAsia"/>
+          <w:lang w:eastAsia="zh-CN"/>
+        </w:rPr>
+        <w:t xml:space="preserve"> </w:t>
+      </w:r>
+      <w:proofErr w:type="gramStart"/>
+      <w:r>
+        <w:rPr>
+          <w:rFonts w:eastAsia="宋体"/>
+          <w:lang w:eastAsia="zh-CN"/>
+        </w:rPr>
+        <w:t>祝孔</w:t>
+      </w:r>
+      <w:proofErr w:type="gramEnd"/>
+      <w:r>
+        <w:rPr>
+          <w:rFonts w:eastAsia="宋体"/>
+          <w:lang w:eastAsia="zh-CN"/>
+        </w:rPr>
+        <w:t>强</w:t>
+      </w:r>
+      <w:r>
+        <w:rPr>
+          <w:lang w:eastAsia="zh-CN"/>
+        </w:rPr>
+        <w:t>.</w:t>
+      </w:r>
+      <w:r>
+        <w:rPr>
+          <w:rFonts w:eastAsia="宋体"/>
+          <w:lang w:eastAsia="zh-CN"/>
+        </w:rPr>
+        <w:t>人工智能在文化遗产保护传承中的价值研究</w:t>
+      </w:r>
+      <w:r>
+        <w:rPr>
+          <w:lang w:eastAsia="zh-CN"/>
+        </w:rPr>
+        <w:t>[J].</w:t>
+      </w:r>
+      <w:r>
+        <w:rPr>
+          <w:rFonts w:eastAsia="宋体"/>
+          <w:lang w:eastAsia="zh-CN"/>
+        </w:rPr>
+        <w:t>博物院</w:t>
+      </w:r>
+      <w:r>
+        <w:rPr>
+          <w:lang w:eastAsia="zh-CN"/>
+        </w:rPr>
+        <w:t>,2023(3):43-49</w:t>
       </w:r>
       <w:bookmarkEnd w:id="13"/>
       <w:r>
-        <w:t xml:space="preserve"> </w:t>
+        <w:rPr>
+          <w:lang w:eastAsia="zh-CN"/>
+        </w:rPr>
+        <w:t>.</w:t>
       </w:r>
     </w:p>
     <w:p>
@@ -12554,11 +13073,55 @@
         <w:autoSpaceDN/>
         <w:textAlignment w:val="auto"/>
       </w:pPr>
-      <w:bookmarkStart w:id="14" w:name="_Ref176359870"/>
-      <w:r>
-        <w:t>Yinqi Wenyuan, https://jgw.aynu.edu.cn/, last accessed 2024/6/5.</w:t>
+      <w:bookmarkStart w:id="14" w:name="_Ref176359862"/>
+      <w:r>
+        <w:t>Li, B., Dai, Q., Gao, F., Zhu, W., &amp; Liu, Y.: HWOBC-A handwriting oracle bone character recognition database. Journal of Physics Conference Series</w:t>
+      </w:r>
+      <w:r>
+        <w:rPr>
+          <w:lang w:eastAsia="zh-CN"/>
+        </w:rPr>
+        <w:t>[J]</w:t>
+      </w:r>
+      <w:r>
+        <w:t>, 1651, 012050 (2020).</w:t>
       </w:r>
       <w:bookmarkEnd w:id="14"/>
+      <w:r>
+        <w:t xml:space="preserve"> </w:t>
+      </w:r>
+    </w:p>
+    <w:p>
+      <w:pPr>
+        <w:pStyle w:val="referenceitem"/>
+        <w:widowControl w:val="0"/>
+        <w:numPr>
+          <w:ilvl w:val="0"/>
+          <w:numId w:val="1"/>
+        </w:numPr>
+        <w:overflowPunct/>
+        <w:autoSpaceDE/>
+        <w:autoSpaceDN/>
+        <w:textAlignment w:val="auto"/>
+      </w:pPr>
+      <w:bookmarkStart w:id="15" w:name="_Ref176359870"/>
+      <w:proofErr w:type="spellStart"/>
+      <w:r>
+        <w:t>Yinqi</w:t>
+      </w:r>
+      <w:proofErr w:type="spellEnd"/>
+      <w:r>
+        <w:t xml:space="preserve"> </w:t>
+      </w:r>
+      <w:proofErr w:type="spellStart"/>
+      <w:r>
+        <w:t>Wenyuan</w:t>
+      </w:r>
+      <w:proofErr w:type="spellEnd"/>
+      <w:r>
+        <w:t>, https://jgw.aynu.edu.cn/, last accessed 2024/6/5.</w:t>
+      </w:r>
+      <w:bookmarkEnd w:id="15"/>
     </w:p>
     <w:sectPr>
       <w:pgSz w:w="11906" w:h="16838"/>
@@ -12571,7 +13134,7 @@
 </file>
 
 <file path=word/numbering.xml><?xml version="1.0" encoding="utf-8"?>
-<w:numbering xmlns:wpc="http://schemas.microsoft.com/office/word/2010/wordprocessingCanvas" xmlns:cx="http://schemas.microsoft.com/office/drawing/2014/chartex" xmlns:cx1="http://schemas.microsoft.com/office/drawing/2015/9/8/chartex" xmlns:cx2="http://schemas.microsoft.com/office/drawing/2015/10/21/chartex" xmlns:cx3="http://schemas.microsoft.com/office/drawing/2016/5/9/chartex" xmlns:cx4="http://schemas.microsoft.com/office/drawing/2016/5/10/chartex" xmlns:cx5="http://schemas.microsoft.com/office/drawing/2016/5/11/chartex" xmlns:cx6="http://schemas.microsoft.com/office/drawing/2016/5/12/chartex" xmlns:cx7="http://schemas.microsoft.com/office/drawing/2016/5/13/chartex" xmlns:cx8="http://schemas.microsoft.com/office/drawing/2016/5/14/chartex" xmlns:mc="http://schemas.openxmlformats.org/markup-compatibility/2006" xmlns:aink="http://schemas.microsoft.com/office/drawing/2016/ink" xmlns:am3d="http://schemas.microsoft.com/office/drawing/2017/model3d" xmlns:o="urn:schemas-microsoft-com:office:office" xmlns:r="http://schemas.openxmlformats.org/officeDocument/2006/relationships" xmlns:m="http://schemas.openxmlformats.org/officeDocument/2006/math" xmlns:v="urn:schemas-microsoft-com:vml" xmlns:wp14="http://schemas.microsoft.com/office/word/2010/wordprocessingDrawing" xmlns:wp="http://schemas.openxmlformats.org/drawingml/2006/wordprocessingDrawing" xmlns:w10="urn:schemas-microsoft-com:office:word" xmlns:w="http://schemas.openxmlformats.org/wordprocessingml/2006/main" xmlns:w14="http://schemas.microsoft.com/office/word/2010/wordml" xmlns:w15="http://schemas.microsoft.com/office/word/2012/wordml" xmlns:w16cex="http://schemas.microsoft.com/office/word/2018/wordml/cex" xmlns:w16cid="http://schemas.microsoft.com/office/word/2016/wordml/cid" xmlns:w16="http://schemas.microsoft.com/office/word/2018/wordml" xmlns:w16sdtdh="http://schemas.microsoft.com/office/word/2020/wordml/sdtdatahash" xmlns:w16se="http://schemas.microsoft.com/office/word/2015/wordml/symex" xmlns:wpg="http://schemas.microsoft.com/office/word/2010/wordprocessingGroup" xmlns:wpi="http://schemas.microsoft.com/office/word/2010/wordprocessingInk" xmlns:wne="http://schemas.microsoft.com/office/word/2006/wordml" xmlns:wps="http://schemas.microsoft.com/office/word/2010/wordprocessingShape" mc:Ignorable="w14 w15 w16se w16cid w16 w16cex w16sdtdh wp14">
+<w:numbering xmlns:wpc="http://schemas.microsoft.com/office/word/2010/wordprocessingCanvas" xmlns:cx="http://schemas.microsoft.com/office/drawing/2014/chartex" xmlns:cx1="http://schemas.microsoft.com/office/drawing/2015/9/8/chartex" xmlns:cx2="http://schemas.microsoft.com/office/drawing/2015/10/21/chartex" xmlns:cx3="http://schemas.microsoft.com/office/drawing/2016/5/9/chartex" xmlns:cx4="http://schemas.microsoft.com/office/drawing/2016/5/10/chartex" xmlns:cx5="http://schemas.microsoft.com/office/drawing/2016/5/11/chartex" xmlns:cx6="http://schemas.microsoft.com/office/drawing/2016/5/12/chartex" xmlns:cx7="http://schemas.microsoft.com/office/drawing/2016/5/13/chartex" xmlns:cx8="http://schemas.microsoft.com/office/drawing/2016/5/14/chartex" xmlns:mc="http://schemas.openxmlformats.org/markup-compatibility/2006" xmlns:aink="http://schemas.microsoft.com/office/drawing/2016/ink" xmlns:am3d="http://schemas.microsoft.com/office/drawing/2017/model3d" xmlns:o="urn:schemas-microsoft-com:office:office" xmlns:r="http://schemas.openxmlformats.org/officeDocument/2006/relationships" xmlns:m="http://schemas.openxmlformats.org/officeDocument/2006/math" xmlns:v="urn:schemas-microsoft-com:vml" xmlns:wp14="http://schemas.microsoft.com/office/word/2010/wordprocessingDrawing" xmlns:wp="http://schemas.openxmlformats.org/drawingml/2006/wordprocessingDrawing" xmlns:w10="urn:schemas-microsoft-com:office:word" xmlns:w="http://schemas.openxmlformats.org/wordprocessingml/2006/main" xmlns:w14="http://schemas.microsoft.com/office/word/2010/wordml" xmlns:w15="http://schemas.microsoft.com/office/word/2012/wordml" xmlns:w16cid="http://schemas.microsoft.com/office/word/2016/wordml/cid" xmlns:w16se="http://schemas.microsoft.com/office/word/2015/wordml/symex" xmlns:wpg="http://schemas.microsoft.com/office/word/2010/wordprocessingGroup" xmlns:wpi="http://schemas.microsoft.com/office/word/2010/wordprocessingInk" xmlns:wne="http://schemas.microsoft.com/office/word/2006/wordml" xmlns:wps="http://schemas.microsoft.com/office/word/2010/wordprocessingShape" mc:Ignorable="w14 w15 w16se w16cid wp14">
   <w:abstractNum w:abstractNumId="0" w15:restartNumberingAfterBreak="0">
     <w:nsid w:val="5B156F37"/>
     <w:multiLevelType w:val="multilevel"/>
@@ -12668,7 +13231,7 @@
 </file>
 
 <file path=word/styles.xml><?xml version="1.0" encoding="utf-8"?>
-<w:styles xmlns:mc="http://schemas.openxmlformats.org/markup-compatibility/2006" xmlns:r="http://schemas.openxmlformats.org/officeDocument/2006/relationships" xmlns:w="http://schemas.openxmlformats.org/wordprocessingml/2006/main" xmlns:w14="http://schemas.microsoft.com/office/word/2010/wordml" xmlns:w15="http://schemas.microsoft.com/office/word/2012/wordml" xmlns:w16cex="http://schemas.microsoft.com/office/word/2018/wordml/cex" xmlns:w16cid="http://schemas.microsoft.com/office/word/2016/wordml/cid" xmlns:w16="http://schemas.microsoft.com/office/word/2018/wordml" xmlns:w16sdtdh="http://schemas.microsoft.com/office/word/2020/wordml/sdtdatahash" xmlns:w16se="http://schemas.microsoft.com/office/word/2015/wordml/symex" mc:Ignorable="w14 w15 w16se w16cid w16 w16cex w16sdtdh">
+<w:styles xmlns:mc="http://schemas.openxmlformats.org/markup-compatibility/2006" xmlns:r="http://schemas.openxmlformats.org/officeDocument/2006/relationships" xmlns:w="http://schemas.openxmlformats.org/wordprocessingml/2006/main" xmlns:w14="http://schemas.microsoft.com/office/word/2010/wordml" xmlns:w15="http://schemas.microsoft.com/office/word/2012/wordml" xmlns:w16cid="http://schemas.microsoft.com/office/word/2016/wordml/cid" xmlns:w16se="http://schemas.microsoft.com/office/word/2015/wordml/symex" mc:Ignorable="w14 w15 w16se w16cid">
   <w:docDefaults>
     <w:rPrDefault>
       <w:rPr>
@@ -12678,7 +13241,7 @@
     </w:rPrDefault>
     <w:pPrDefault/>
   </w:docDefaults>
-  <w:latentStyles w:defLockedState="0" w:defUIPriority="99" w:defSemiHidden="0" w:defUnhideWhenUsed="0" w:defQFormat="0" w:count="376">
+  <w:latentStyles w:defLockedState="0" w:defUIPriority="99" w:defSemiHidden="0" w:defUnhideWhenUsed="0" w:defQFormat="0" w:count="375">
     <w:lsdException w:name="Normal" w:uiPriority="0" w:qFormat="1"/>
     <w:lsdException w:name="heading 1" w:uiPriority="9" w:qFormat="1"/>
     <w:lsdException w:name="heading 2" w:semiHidden="1" w:uiPriority="9" w:unhideWhenUsed="1" w:qFormat="1"/>
@@ -13050,7 +13613,6 @@
     <w:lsdException w:name="Smart Hyperlink" w:semiHidden="1" w:unhideWhenUsed="1"/>
     <w:lsdException w:name="Hashtag" w:semiHidden="1" w:unhideWhenUsed="1"/>
     <w:lsdException w:name="Unresolved Mention" w:semiHidden="1" w:unhideWhenUsed="1"/>
-    <w:lsdException w:name="Smart Link" w:semiHidden="1" w:unhideWhenUsed="1"/>
   </w:latentStyles>
   <w:style w:type="paragraph" w:default="1" w:styleId="a">
     <w:name w:val="Normal"/>
@@ -13291,7 +13853,7 @@
         <a:sysClr val="windowText" lastClr="000000"/>
       </a:dk1>
       <a:lt1>
-        <a:sysClr val="window" lastClr="FFFFFF"/>
+        <a:sysClr val="window" lastClr="CCE8CF"/>
       </a:lt1>
       <a:dk2>
         <a:srgbClr val="0E2841"/>
@@ -13561,7 +14123,7 @@
 </file>
 
 <file path=customXml/itemProps2.xml><?xml version="1.0" encoding="utf-8"?>
-<ds:datastoreItem xmlns:ds="http://schemas.openxmlformats.org/officeDocument/2006/customXml" ds:itemID="{EDA83EF8-358F-4F1F-B1A3-6D5B225C42D0}">
+<ds:datastoreItem xmlns:ds="http://schemas.openxmlformats.org/officeDocument/2006/customXml" ds:itemID="{C4084DAE-8A25-4BE8-8F86-630675426B4E}">
   <ds:schemaRefs>
     <ds:schemaRef ds:uri="http://schemas.openxmlformats.org/officeDocument/2006/bibliography"/>
   </ds:schemaRefs>

--- a/9.4-论文.docx
+++ b/9.4-论文.docx
@@ -58,7 +58,77 @@
           <w:rFonts w:ascii="Times New Roman" w:eastAsia="方正书宋简体" w:hAnsi="Times New Roman" w:cs="Times New Roman"/>
           <w:szCs w:val="21"/>
         </w:rPr>
-        <w:t>甲骨文字形检索技术在古文字研究中正逐渐受到重视，通过特征提取和相似性比较，实现对甲骨文图像的快速检索。然而，传统的检索系统面临数据量庞大、异体字多样性强、以及传统数据库难以高效处理等挑战。</w:t>
+        <w:t>甲骨文字形</w:t>
+      </w:r>
+      <w:r>
+        <w:rPr>
+          <w:rFonts w:ascii="Times New Roman" w:eastAsia="方正书宋简体" w:hAnsi="Times New Roman" w:cs="Times New Roman" w:hint="eastAsia"/>
+          <w:szCs w:val="21"/>
+        </w:rPr>
+        <w:t>主要以图像形式存在，因此甲骨文图像</w:t>
+      </w:r>
+      <w:r>
+        <w:rPr>
+          <w:rFonts w:ascii="Times New Roman" w:eastAsia="方正书宋简体" w:hAnsi="Times New Roman" w:cs="Times New Roman"/>
+          <w:szCs w:val="21"/>
+        </w:rPr>
+        <w:t>检索技术</w:t>
+      </w:r>
+      <w:r>
+        <w:rPr>
+          <w:rFonts w:ascii="Times New Roman" w:eastAsia="方正书宋简体" w:hAnsi="Times New Roman" w:cs="Times New Roman" w:hint="eastAsia"/>
+          <w:szCs w:val="21"/>
+        </w:rPr>
+        <w:t>是</w:t>
+      </w:r>
+      <w:r>
+        <w:rPr>
+          <w:rFonts w:ascii="Times New Roman" w:eastAsia="方正书宋简体" w:hAnsi="Times New Roman" w:cs="Times New Roman"/>
+          <w:szCs w:val="21"/>
+        </w:rPr>
+        <w:t>古文字研究中</w:t>
+      </w:r>
+      <w:r>
+        <w:rPr>
+          <w:rFonts w:ascii="Times New Roman" w:eastAsia="方正书宋简体" w:hAnsi="Times New Roman" w:cs="Times New Roman" w:hint="eastAsia"/>
+          <w:szCs w:val="21"/>
+        </w:rPr>
+        <w:t>的一项基础且重要的任务。</w:t>
+      </w:r>
+      <w:r>
+        <w:rPr>
+          <w:rFonts w:ascii="Times New Roman" w:eastAsia="方正书宋简体" w:hAnsi="Times New Roman" w:cs="Times New Roman"/>
+          <w:szCs w:val="21"/>
+        </w:rPr>
+        <w:t>然而，</w:t>
+      </w:r>
+      <w:r>
+        <w:rPr>
+          <w:rFonts w:ascii="Times New Roman" w:eastAsia="方正书宋简体" w:hAnsi="Times New Roman" w:cs="Times New Roman" w:hint="eastAsia"/>
+          <w:szCs w:val="21"/>
+        </w:rPr>
+        <w:t>甲骨文图像面临</w:t>
+      </w:r>
+      <w:r>
+        <w:rPr>
+          <w:rFonts w:ascii="Times New Roman" w:eastAsia="方正书宋简体" w:hAnsi="Times New Roman" w:cs="Times New Roman"/>
+          <w:szCs w:val="21"/>
+        </w:rPr>
+        <w:t>数据量庞大、异体字多、传统数据库难以高效处理</w:t>
+      </w:r>
+      <w:r>
+        <w:rPr>
+          <w:rFonts w:ascii="Times New Roman" w:eastAsia="方正书宋简体" w:hAnsi="Times New Roman" w:cs="Times New Roman" w:hint="eastAsia"/>
+          <w:szCs w:val="21"/>
+        </w:rPr>
+        <w:t>的挑战</w:t>
+      </w:r>
+      <w:r>
+        <w:rPr>
+          <w:rFonts w:ascii="Times New Roman" w:eastAsia="方正书宋简体" w:hAnsi="Times New Roman" w:cs="Times New Roman"/>
+          <w:szCs w:val="21"/>
+        </w:rPr>
+        <w:t>。</w:t>
       </w:r>
       <w:r>
         <w:rPr>
@@ -72,7 +142,21 @@
           <w:rFonts w:ascii="Times New Roman" w:eastAsia="方正书宋简体" w:hAnsi="Times New Roman" w:cs="Times New Roman"/>
           <w:szCs w:val="21"/>
         </w:rPr>
-        <w:t>作为高性能开源向量数据库，凭借其卓越的矢量检索能力和对深度学习平台的良好兼容性，为甲骨文图像检索提供了新的解决方案。基于</w:t>
+        <w:t>作为高性能开源向量数据库，凭借其卓越的矢量检索能力和对深度学习平台的良好兼容性，为甲骨文图像检索提供了新的解决方案。</w:t>
+      </w:r>
+      <w:r>
+        <w:rPr>
+          <w:rFonts w:ascii="Times New Roman" w:eastAsia="方正书宋简体" w:hAnsi="Times New Roman" w:cs="Times New Roman" w:hint="eastAsia"/>
+          <w:szCs w:val="21"/>
+        </w:rPr>
+        <w:t>本文</w:t>
+      </w:r>
+      <w:r>
+        <w:rPr>
+          <w:rFonts w:ascii="Times New Roman" w:eastAsia="方正书宋简体" w:hAnsi="Times New Roman" w:cs="Times New Roman"/>
+          <w:szCs w:val="21"/>
+        </w:rPr>
+        <w:t>基于</w:t>
       </w:r>
       <w:r>
         <w:rPr>
@@ -100,8 +184,87 @@
           <w:rFonts w:ascii="Times New Roman" w:eastAsia="方正书宋简体" w:hAnsi="Times New Roman" w:cs="Times New Roman"/>
           <w:szCs w:val="21"/>
         </w:rPr>
-        <w:t>模型，构建了一个高效的甲骨文字形检索系统，用户可通过拍照、手写或上传图像的方式快速检索相似的甲骨文字符图像。该系统具有良好的扩展性，可应用于其他古文字图像检索，为文化遗产的数字化保护提供了强有力的技术支持。</w:t>
-      </w:r>
+        <w:t>模型，构建了一个甲骨文字形检索系统</w:t>
+      </w:r>
+      <w:r>
+        <w:rPr>
+          <w:rFonts w:ascii="Times New Roman" w:eastAsia="方正书宋简体" w:hAnsi="Times New Roman" w:cs="Times New Roman" w:hint="eastAsia"/>
+          <w:szCs w:val="21"/>
+        </w:rPr>
+        <w:t>。</w:t>
+      </w:r>
+      <w:r>
+        <w:rPr>
+          <w:rFonts w:ascii="Times New Roman" w:eastAsia="方正书宋简体" w:hAnsi="Times New Roman" w:cs="Times New Roman"/>
+          <w:szCs w:val="21"/>
+        </w:rPr>
+        <w:t>用户可通过拍照、手写或上传图像的方式快速检索相似的甲骨文字符图像。</w:t>
+      </w:r>
+      <w:r>
+        <w:rPr>
+          <w:rFonts w:ascii="Times New Roman" w:eastAsia="方正书宋简体" w:hAnsi="Times New Roman" w:cs="Times New Roman" w:hint="eastAsia"/>
+          <w:szCs w:val="21"/>
+        </w:rPr>
+        <w:t>实验表明，该方法的</w:t>
+      </w:r>
+      <w:r>
+        <w:rPr>
+          <w:rFonts w:ascii="Times New Roman" w:eastAsia="方正书宋简体" w:hAnsi="Times New Roman" w:cs="Times New Roman" w:hint="eastAsia"/>
+          <w:szCs w:val="21"/>
+        </w:rPr>
+        <w:t>平均</w:t>
+      </w:r>
+      <w:r>
+        <w:rPr>
+          <w:rFonts w:ascii="Times New Roman" w:eastAsia="方正书宋简体" w:hAnsi="Times New Roman" w:cs="Times New Roman" w:hint="eastAsia"/>
+          <w:szCs w:val="21"/>
+        </w:rPr>
+        <w:t>检索准确率可达到</w:t>
+      </w:r>
+      <w:r>
+        <w:rPr>
+          <w:rFonts w:ascii="Times New Roman" w:eastAsia="方正书宋简体" w:hAnsi="Times New Roman" w:cs="Times New Roman" w:hint="eastAsia"/>
+          <w:szCs w:val="21"/>
+        </w:rPr>
+        <w:t>8</w:t>
+      </w:r>
+      <w:r>
+        <w:rPr>
+          <w:rFonts w:ascii="Times New Roman" w:eastAsia="方正书宋简体" w:hAnsi="Times New Roman" w:cs="Times New Roman"/>
+          <w:szCs w:val="21"/>
+        </w:rPr>
+        <w:t>0%</w:t>
+      </w:r>
+      <w:r>
+        <w:rPr>
+          <w:rFonts w:ascii="Times New Roman" w:eastAsia="方正书宋简体" w:hAnsi="Times New Roman" w:cs="Times New Roman" w:hint="eastAsia"/>
+          <w:szCs w:val="21"/>
+        </w:rPr>
+        <w:t>。</w:t>
+      </w:r>
+      <w:r>
+        <w:rPr>
+          <w:rFonts w:ascii="Times New Roman" w:eastAsia="方正书宋简体" w:hAnsi="Times New Roman" w:cs="Times New Roman"/>
+          <w:szCs w:val="21"/>
+        </w:rPr>
+        <w:t>该系统具有良好的扩展性，可应用于其他古文字图像检索，为文化遗产数字化保护提供了强</w:t>
+      </w:r>
+      <w:r>
+        <w:rPr>
+          <w:rFonts w:ascii="Times New Roman" w:eastAsia="方正书宋简体" w:hAnsi="Times New Roman" w:cs="Times New Roman" w:hint="eastAsia"/>
+          <w:szCs w:val="21"/>
+        </w:rPr>
+        <w:t>大</w:t>
+      </w:r>
+      <w:r>
+        <w:rPr>
+          <w:rFonts w:ascii="Times New Roman" w:eastAsia="方正书宋简体" w:hAnsi="Times New Roman" w:cs="Times New Roman"/>
+          <w:szCs w:val="21"/>
+        </w:rPr>
+        <w:t>的技术支持。</w:t>
+      </w:r>
+      <w:bookmarkStart w:id="0" w:name="_GoBack"/>
+      <w:bookmarkEnd w:id="0"/>
     </w:p>
     <w:p>
       <w:pPr>
@@ -741,6 +904,7 @@
           <w:rFonts w:ascii="Times New Roman" w:eastAsia="黑体" w:hAnsi="Times New Roman" w:cs="Times New Roman"/>
           <w:szCs w:val="21"/>
         </w:rPr>
+        <w:lastRenderedPageBreak/>
         <w:t>2.1</w:t>
       </w:r>
       <w:r>
@@ -771,7 +935,6 @@
           <w:rFonts w:ascii="Times New Roman" w:eastAsia="方正书宋简体" w:hAnsi="Times New Roman" w:cs="Times New Roman"/>
           <w:szCs w:val="21"/>
         </w:rPr>
-        <w:lastRenderedPageBreak/>
         <w:t>在考古学领域，数据驱动的研究方法近年来得到了越来越广泛的应用，尤其是在数</w:t>
       </w:r>
       <w:proofErr w:type="gramStart"/>
@@ -1549,7 +1712,7 @@
           <w:rFonts w:ascii="Times New Roman" w:eastAsia="方正书宋简体" w:hAnsi="Times New Roman" w:cs="Times New Roman"/>
           <w:szCs w:val="21"/>
         </w:rPr>
-        <w:t>提取的高维特征向量能够精确表达甲骨文的形状和纹理信息，为相似图像的检索提供了坚实的基础。这种精准的特征提取能力显著提升了检索的效率和准确性，尤其是在</w:t>
+        <w:t>提取的高维特征向量能够精确表达甲骨文的形状和纹理信息，为相似图像的检索</w:t>
       </w:r>
       <w:r>
         <w:rPr>
@@ -1557,7 +1720,7 @@
           <w:szCs w:val="21"/>
         </w:rPr>
         <w:lastRenderedPageBreak/>
-        <w:t>处理复杂的甲骨文图像数据时，</w:t>
+        <w:t>提供了坚实的基础。这种精准的特征提取能力显著提升了检索的效率和准确性，尤其是在处理复杂的甲骨文图像数据时，</w:t>
       </w:r>
       <w:r>
         <w:rPr>
@@ -12372,8 +12535,6 @@
         </w:rPr>
         <w:t>该方法</w:t>
       </w:r>
-      <w:bookmarkStart w:id="0" w:name="_GoBack"/>
-      <w:bookmarkEnd w:id="0"/>
       <w:r>
         <w:rPr>
           <w:rFonts w:ascii="Times New Roman" w:eastAsia="方正书宋简体" w:hAnsi="Times New Roman" w:cs="Times New Roman"/>
@@ -14123,7 +14284,7 @@
 </file>
 
 <file path=customXml/itemProps2.xml><?xml version="1.0" encoding="utf-8"?>
-<ds:datastoreItem xmlns:ds="http://schemas.openxmlformats.org/officeDocument/2006/customXml" ds:itemID="{C4084DAE-8A25-4BE8-8F86-630675426B4E}">
+<ds:datastoreItem xmlns:ds="http://schemas.openxmlformats.org/officeDocument/2006/customXml" ds:itemID="{6F094985-8335-4781-8AE9-76ECD5C74616}">
   <ds:schemaRefs>
     <ds:schemaRef ds:uri="http://schemas.openxmlformats.org/officeDocument/2006/bibliography"/>
   </ds:schemaRefs>

--- a/9.4-论文.docx
+++ b/9.4-论文.docx
@@ -263,8 +263,6 @@
         </w:rPr>
         <w:t>的技术支持。</w:t>
       </w:r>
-      <w:bookmarkStart w:id="0" w:name="_GoBack"/>
-      <w:bookmarkEnd w:id="0"/>
     </w:p>
     <w:p>
       <w:pPr>
@@ -320,27 +318,18 @@
     </w:p>
     <w:p>
       <w:pPr>
-        <w:rPr>
-          <w:rFonts w:ascii="Times New Roman" w:eastAsia="宋体" w:hAnsi="Times New Roman" w:cs="Times New Roman"/>
-          <w:sz w:val="24"/>
-          <w:szCs w:val="24"/>
+        <w:pStyle w:val="1"/>
+        <w:rPr>
+          <w:sz w:val="28"/>
+          <w:szCs w:val="28"/>
         </w:rPr>
       </w:pPr>
       <w:r>
         <w:rPr>
-          <w:rFonts w:ascii="Times New Roman" w:eastAsia="宋体" w:hAnsi="Times New Roman" w:cs="Times New Roman"/>
-          <w:sz w:val="24"/>
-          <w:szCs w:val="24"/>
-        </w:rPr>
-        <w:t xml:space="preserve">1 </w:t>
-      </w:r>
-      <w:r>
-        <w:rPr>
-          <w:rFonts w:ascii="Times New Roman" w:eastAsia="宋体" w:hAnsi="Times New Roman" w:cs="Times New Roman"/>
-          <w:sz w:val="24"/>
-          <w:szCs w:val="24"/>
-        </w:rPr>
-        <w:t>引言</w:t>
+          <w:sz w:val="28"/>
+          <w:szCs w:val="28"/>
+        </w:rPr>
+        <w:t>1 引言</w:t>
       </w:r>
     </w:p>
     <w:p>
@@ -362,6 +351,7 @@
         <w:rPr>
           <w:rFonts w:ascii="Times New Roman" w:eastAsia="方正书宋简体" w:hAnsi="Times New Roman" w:cs="Times New Roman"/>
           <w:szCs w:val="21"/>
+          <w:vertAlign w:val="superscript"/>
         </w:rPr>
         <w:fldChar w:fldCharType="begin"/>
       </w:r>
@@ -369,6 +359,7 @@
         <w:rPr>
           <w:rFonts w:ascii="Times New Roman" w:eastAsia="方正书宋简体" w:hAnsi="Times New Roman" w:cs="Times New Roman"/>
           <w:szCs w:val="21"/>
+          <w:vertAlign w:val="superscript"/>
         </w:rPr>
         <w:instrText xml:space="preserve"> REF _Ref176359481 \r \h </w:instrText>
       </w:r>
@@ -376,6 +367,7 @@
         <w:rPr>
           <w:rFonts w:ascii="Times New Roman" w:eastAsia="方正书宋简体" w:hAnsi="Times New Roman" w:cs="Times New Roman"/>
           <w:szCs w:val="21"/>
+          <w:vertAlign w:val="superscript"/>
         </w:rPr>
         <w:instrText xml:space="preserve"> \* MERGEFORMAT </w:instrText>
       </w:r>
@@ -383,12 +375,14 @@
         <w:rPr>
           <w:rFonts w:ascii="Times New Roman" w:eastAsia="方正书宋简体" w:hAnsi="Times New Roman" w:cs="Times New Roman"/>
           <w:szCs w:val="21"/>
-        </w:rPr>
-      </w:r>
-      <w:r>
-        <w:rPr>
-          <w:rFonts w:ascii="Times New Roman" w:eastAsia="方正书宋简体" w:hAnsi="Times New Roman" w:cs="Times New Roman"/>
-          <w:szCs w:val="21"/>
+          <w:vertAlign w:val="superscript"/>
+        </w:rPr>
+      </w:r>
+      <w:r>
+        <w:rPr>
+          <w:rFonts w:ascii="Times New Roman" w:eastAsia="方正书宋简体" w:hAnsi="Times New Roman" w:cs="Times New Roman"/>
+          <w:szCs w:val="21"/>
+          <w:vertAlign w:val="superscript"/>
         </w:rPr>
         <w:fldChar w:fldCharType="separate"/>
       </w:r>
@@ -396,6 +390,7 @@
         <w:rPr>
           <w:rFonts w:ascii="Times New Roman" w:eastAsia="方正书宋简体" w:hAnsi="Times New Roman" w:cs="Times New Roman"/>
           <w:szCs w:val="21"/>
+          <w:vertAlign w:val="superscript"/>
         </w:rPr>
         <w:t>[1]</w:t>
       </w:r>
@@ -403,6 +398,7 @@
         <w:rPr>
           <w:rFonts w:ascii="Times New Roman" w:eastAsia="方正书宋简体" w:hAnsi="Times New Roman" w:cs="Times New Roman"/>
           <w:szCs w:val="21"/>
+          <w:vertAlign w:val="superscript"/>
         </w:rPr>
         <w:fldChar w:fldCharType="end"/>
       </w:r>
@@ -417,6 +413,7 @@
         <w:rPr>
           <w:rFonts w:ascii="Times New Roman" w:eastAsia="方正书宋简体" w:hAnsi="Times New Roman" w:cs="Times New Roman"/>
           <w:szCs w:val="21"/>
+          <w:vertAlign w:val="superscript"/>
         </w:rPr>
         <w:fldChar w:fldCharType="begin"/>
       </w:r>
@@ -424,6 +421,7 @@
         <w:rPr>
           <w:rFonts w:ascii="Times New Roman" w:eastAsia="方正书宋简体" w:hAnsi="Times New Roman" w:cs="Times New Roman"/>
           <w:szCs w:val="21"/>
+          <w:vertAlign w:val="superscript"/>
         </w:rPr>
         <w:instrText xml:space="preserve"> REF _Ref176359493 \r \h </w:instrText>
       </w:r>
@@ -431,6 +429,7 @@
         <w:rPr>
           <w:rFonts w:ascii="Times New Roman" w:eastAsia="方正书宋简体" w:hAnsi="Times New Roman" w:cs="Times New Roman"/>
           <w:szCs w:val="21"/>
+          <w:vertAlign w:val="superscript"/>
         </w:rPr>
         <w:instrText xml:space="preserve"> \* MERGEFORMAT </w:instrText>
       </w:r>
@@ -438,12 +437,14 @@
         <w:rPr>
           <w:rFonts w:ascii="Times New Roman" w:eastAsia="方正书宋简体" w:hAnsi="Times New Roman" w:cs="Times New Roman"/>
           <w:szCs w:val="21"/>
-        </w:rPr>
-      </w:r>
-      <w:r>
-        <w:rPr>
-          <w:rFonts w:ascii="Times New Roman" w:eastAsia="方正书宋简体" w:hAnsi="Times New Roman" w:cs="Times New Roman"/>
-          <w:szCs w:val="21"/>
+          <w:vertAlign w:val="superscript"/>
+        </w:rPr>
+      </w:r>
+      <w:r>
+        <w:rPr>
+          <w:rFonts w:ascii="Times New Roman" w:eastAsia="方正书宋简体" w:hAnsi="Times New Roman" w:cs="Times New Roman"/>
+          <w:szCs w:val="21"/>
+          <w:vertAlign w:val="superscript"/>
         </w:rPr>
         <w:fldChar w:fldCharType="separate"/>
       </w:r>
@@ -451,6 +452,7 @@
         <w:rPr>
           <w:rFonts w:ascii="Times New Roman" w:eastAsia="方正书宋简体" w:hAnsi="Times New Roman" w:cs="Times New Roman"/>
           <w:szCs w:val="21"/>
+          <w:vertAlign w:val="superscript"/>
         </w:rPr>
         <w:t>[2]</w:t>
       </w:r>
@@ -458,6 +460,7 @@
         <w:rPr>
           <w:rFonts w:ascii="Times New Roman" w:eastAsia="方正书宋简体" w:hAnsi="Times New Roman" w:cs="Times New Roman"/>
           <w:szCs w:val="21"/>
+          <w:vertAlign w:val="superscript"/>
         </w:rPr>
         <w:fldChar w:fldCharType="end"/>
       </w:r>
@@ -488,6 +491,7 @@
         <w:rPr>
           <w:rFonts w:ascii="Times New Roman" w:eastAsia="方正书宋简体" w:hAnsi="Times New Roman" w:cs="Times New Roman"/>
           <w:szCs w:val="21"/>
+          <w:vertAlign w:val="superscript"/>
         </w:rPr>
         <w:fldChar w:fldCharType="begin"/>
       </w:r>
@@ -495,6 +499,7 @@
         <w:rPr>
           <w:rFonts w:ascii="Times New Roman" w:eastAsia="方正书宋简体" w:hAnsi="Times New Roman" w:cs="Times New Roman"/>
           <w:szCs w:val="21"/>
+          <w:vertAlign w:val="superscript"/>
         </w:rPr>
         <w:instrText xml:space="preserve"> REF _Ref176359505 \r \h </w:instrText>
       </w:r>
@@ -502,6 +507,7 @@
         <w:rPr>
           <w:rFonts w:ascii="Times New Roman" w:eastAsia="方正书宋简体" w:hAnsi="Times New Roman" w:cs="Times New Roman"/>
           <w:szCs w:val="21"/>
+          <w:vertAlign w:val="superscript"/>
         </w:rPr>
         <w:instrText xml:space="preserve"> \* MERGEFORMAT </w:instrText>
       </w:r>
@@ -509,12 +515,14 @@
         <w:rPr>
           <w:rFonts w:ascii="Times New Roman" w:eastAsia="方正书宋简体" w:hAnsi="Times New Roman" w:cs="Times New Roman"/>
           <w:szCs w:val="21"/>
-        </w:rPr>
-      </w:r>
-      <w:r>
-        <w:rPr>
-          <w:rFonts w:ascii="Times New Roman" w:eastAsia="方正书宋简体" w:hAnsi="Times New Roman" w:cs="Times New Roman"/>
-          <w:szCs w:val="21"/>
+          <w:vertAlign w:val="superscript"/>
+        </w:rPr>
+      </w:r>
+      <w:r>
+        <w:rPr>
+          <w:rFonts w:ascii="Times New Roman" w:eastAsia="方正书宋简体" w:hAnsi="Times New Roman" w:cs="Times New Roman"/>
+          <w:szCs w:val="21"/>
+          <w:vertAlign w:val="superscript"/>
         </w:rPr>
         <w:fldChar w:fldCharType="separate"/>
       </w:r>
@@ -522,6 +530,7 @@
         <w:rPr>
           <w:rFonts w:ascii="Times New Roman" w:eastAsia="方正书宋简体" w:hAnsi="Times New Roman" w:cs="Times New Roman"/>
           <w:szCs w:val="21"/>
+          <w:vertAlign w:val="superscript"/>
         </w:rPr>
         <w:t>[3]</w:t>
       </w:r>
@@ -529,6 +538,7 @@
         <w:rPr>
           <w:rFonts w:ascii="Times New Roman" w:eastAsia="方正书宋简体" w:hAnsi="Times New Roman" w:cs="Times New Roman"/>
           <w:szCs w:val="21"/>
+          <w:vertAlign w:val="superscript"/>
         </w:rPr>
         <w:fldChar w:fldCharType="end"/>
       </w:r>
@@ -553,12 +563,29 @@
           <w:rFonts w:ascii="Times New Roman" w:eastAsia="方正书宋简体" w:hAnsi="Times New Roman" w:cs="Times New Roman"/>
           <w:szCs w:val="21"/>
         </w:rPr>
-        <w:t>增长，传统数据库在处理这些高维图像数据时，逐渐暴露出实时性和可扩展性方面的不足</w:t>
-      </w:r>
-      <w:r>
-        <w:rPr>
-          <w:rFonts w:ascii="Times New Roman" w:eastAsia="方正书宋简体" w:hAnsi="Times New Roman" w:cs="Times New Roman"/>
-          <w:szCs w:val="21"/>
+        <w:t>增长，传统数据库在处理这些高维图像数据时，逐渐暴露出实时性和</w:t>
+      </w:r>
+      <w:proofErr w:type="gramStart"/>
+      <w:r>
+        <w:rPr>
+          <w:rFonts w:ascii="Times New Roman" w:eastAsia="方正书宋简体" w:hAnsi="Times New Roman" w:cs="Times New Roman"/>
+          <w:szCs w:val="21"/>
+        </w:rPr>
+        <w:t>可</w:t>
+      </w:r>
+      <w:proofErr w:type="gramEnd"/>
+      <w:r>
+        <w:rPr>
+          <w:rFonts w:ascii="Times New Roman" w:eastAsia="方正书宋简体" w:hAnsi="Times New Roman" w:cs="Times New Roman"/>
+          <w:szCs w:val="21"/>
+        </w:rPr>
+        <w:t>扩展性方面的不足</w:t>
+      </w:r>
+      <w:r>
+        <w:rPr>
+          <w:rFonts w:ascii="Times New Roman" w:eastAsia="方正书宋简体" w:hAnsi="Times New Roman" w:cs="Times New Roman"/>
+          <w:szCs w:val="21"/>
+          <w:vertAlign w:val="superscript"/>
         </w:rPr>
         <w:fldChar w:fldCharType="begin"/>
       </w:r>
@@ -566,6 +593,7 @@
         <w:rPr>
           <w:rFonts w:ascii="Times New Roman" w:eastAsia="方正书宋简体" w:hAnsi="Times New Roman" w:cs="Times New Roman"/>
           <w:szCs w:val="21"/>
+          <w:vertAlign w:val="superscript"/>
         </w:rPr>
         <w:instrText xml:space="preserve"> REF _Ref176359514 \r \h </w:instrText>
       </w:r>
@@ -573,6 +601,7 @@
         <w:rPr>
           <w:rFonts w:ascii="Times New Roman" w:eastAsia="方正书宋简体" w:hAnsi="Times New Roman" w:cs="Times New Roman"/>
           <w:szCs w:val="21"/>
+          <w:vertAlign w:val="superscript"/>
         </w:rPr>
         <w:instrText xml:space="preserve"> \* MERGEFORMAT </w:instrText>
       </w:r>
@@ -580,12 +609,14 @@
         <w:rPr>
           <w:rFonts w:ascii="Times New Roman" w:eastAsia="方正书宋简体" w:hAnsi="Times New Roman" w:cs="Times New Roman"/>
           <w:szCs w:val="21"/>
-        </w:rPr>
-      </w:r>
-      <w:r>
-        <w:rPr>
-          <w:rFonts w:ascii="Times New Roman" w:eastAsia="方正书宋简体" w:hAnsi="Times New Roman" w:cs="Times New Roman"/>
-          <w:szCs w:val="21"/>
+          <w:vertAlign w:val="superscript"/>
+        </w:rPr>
+      </w:r>
+      <w:r>
+        <w:rPr>
+          <w:rFonts w:ascii="Times New Roman" w:eastAsia="方正书宋简体" w:hAnsi="Times New Roman" w:cs="Times New Roman"/>
+          <w:szCs w:val="21"/>
+          <w:vertAlign w:val="superscript"/>
         </w:rPr>
         <w:fldChar w:fldCharType="separate"/>
       </w:r>
@@ -593,6 +624,7 @@
         <w:rPr>
           <w:rFonts w:ascii="Times New Roman" w:eastAsia="方正书宋简体" w:hAnsi="Times New Roman" w:cs="Times New Roman"/>
           <w:szCs w:val="21"/>
+          <w:vertAlign w:val="superscript"/>
         </w:rPr>
         <w:t>[4]</w:t>
       </w:r>
@@ -600,6 +632,7 @@
         <w:rPr>
           <w:rFonts w:ascii="Times New Roman" w:eastAsia="方正书宋简体" w:hAnsi="Times New Roman" w:cs="Times New Roman"/>
           <w:szCs w:val="21"/>
+          <w:vertAlign w:val="superscript"/>
         </w:rPr>
         <w:fldChar w:fldCharType="end"/>
       </w:r>
@@ -658,6 +691,7 @@
         <w:rPr>
           <w:rFonts w:ascii="Times New Roman" w:eastAsia="方正书宋简体" w:hAnsi="Times New Roman" w:cs="Times New Roman"/>
           <w:szCs w:val="21"/>
+          <w:vertAlign w:val="superscript"/>
         </w:rPr>
         <w:fldChar w:fldCharType="begin"/>
       </w:r>
@@ -665,6 +699,7 @@
         <w:rPr>
           <w:rFonts w:ascii="Times New Roman" w:eastAsia="方正书宋简体" w:hAnsi="Times New Roman" w:cs="Times New Roman"/>
           <w:szCs w:val="21"/>
+          <w:vertAlign w:val="superscript"/>
         </w:rPr>
         <w:instrText xml:space="preserve"> REF _Ref176359526 \r \h </w:instrText>
       </w:r>
@@ -672,6 +707,7 @@
         <w:rPr>
           <w:rFonts w:ascii="Times New Roman" w:eastAsia="方正书宋简体" w:hAnsi="Times New Roman" w:cs="Times New Roman"/>
           <w:szCs w:val="21"/>
+          <w:vertAlign w:val="superscript"/>
         </w:rPr>
         <w:instrText xml:space="preserve"> \* MERGEFORMAT </w:instrText>
       </w:r>
@@ -679,12 +715,14 @@
         <w:rPr>
           <w:rFonts w:ascii="Times New Roman" w:eastAsia="方正书宋简体" w:hAnsi="Times New Roman" w:cs="Times New Roman"/>
           <w:szCs w:val="21"/>
-        </w:rPr>
-      </w:r>
-      <w:r>
-        <w:rPr>
-          <w:rFonts w:ascii="Times New Roman" w:eastAsia="方正书宋简体" w:hAnsi="Times New Roman" w:cs="Times New Roman"/>
-          <w:szCs w:val="21"/>
+          <w:vertAlign w:val="superscript"/>
+        </w:rPr>
+      </w:r>
+      <w:r>
+        <w:rPr>
+          <w:rFonts w:ascii="Times New Roman" w:eastAsia="方正书宋简体" w:hAnsi="Times New Roman" w:cs="Times New Roman"/>
+          <w:szCs w:val="21"/>
+          <w:vertAlign w:val="superscript"/>
         </w:rPr>
         <w:fldChar w:fldCharType="separate"/>
       </w:r>
@@ -692,6 +730,7 @@
         <w:rPr>
           <w:rFonts w:ascii="Times New Roman" w:eastAsia="方正书宋简体" w:hAnsi="Times New Roman" w:cs="Times New Roman"/>
           <w:szCs w:val="21"/>
+          <w:vertAlign w:val="superscript"/>
         </w:rPr>
         <w:t>[5]</w:t>
       </w:r>
@@ -699,6 +738,7 @@
         <w:rPr>
           <w:rFonts w:ascii="Times New Roman" w:eastAsia="方正书宋简体" w:hAnsi="Times New Roman" w:cs="Times New Roman"/>
           <w:szCs w:val="21"/>
+          <w:vertAlign w:val="superscript"/>
         </w:rPr>
         <w:fldChar w:fldCharType="end"/>
       </w:r>
@@ -741,6 +781,7 @@
         <w:rPr>
           <w:rFonts w:ascii="Times New Roman" w:eastAsia="方正书宋简体" w:hAnsi="Times New Roman" w:cs="Times New Roman"/>
           <w:szCs w:val="21"/>
+          <w:vertAlign w:val="superscript"/>
         </w:rPr>
         <w:fldChar w:fldCharType="begin"/>
       </w:r>
@@ -748,6 +789,7 @@
         <w:rPr>
           <w:rFonts w:ascii="Times New Roman" w:eastAsia="方正书宋简体" w:hAnsi="Times New Roman" w:cs="Times New Roman"/>
           <w:szCs w:val="21"/>
+          <w:vertAlign w:val="superscript"/>
         </w:rPr>
         <w:instrText xml:space="preserve"> REF _Ref176359536 \r \h </w:instrText>
       </w:r>
@@ -755,6 +797,7 @@
         <w:rPr>
           <w:rFonts w:ascii="Times New Roman" w:eastAsia="方正书宋简体" w:hAnsi="Times New Roman" w:cs="Times New Roman"/>
           <w:szCs w:val="21"/>
+          <w:vertAlign w:val="superscript"/>
         </w:rPr>
         <w:instrText xml:space="preserve"> \* MERGEFORMAT </w:instrText>
       </w:r>
@@ -762,12 +805,14 @@
         <w:rPr>
           <w:rFonts w:ascii="Times New Roman" w:eastAsia="方正书宋简体" w:hAnsi="Times New Roman" w:cs="Times New Roman"/>
           <w:szCs w:val="21"/>
-        </w:rPr>
-      </w:r>
-      <w:r>
-        <w:rPr>
-          <w:rFonts w:ascii="Times New Roman" w:eastAsia="方正书宋简体" w:hAnsi="Times New Roman" w:cs="Times New Roman"/>
-          <w:szCs w:val="21"/>
+          <w:vertAlign w:val="superscript"/>
+        </w:rPr>
+      </w:r>
+      <w:r>
+        <w:rPr>
+          <w:rFonts w:ascii="Times New Roman" w:eastAsia="方正书宋简体" w:hAnsi="Times New Roman" w:cs="Times New Roman"/>
+          <w:szCs w:val="21"/>
+          <w:vertAlign w:val="superscript"/>
         </w:rPr>
         <w:fldChar w:fldCharType="separate"/>
       </w:r>
@@ -775,6 +820,7 @@
         <w:rPr>
           <w:rFonts w:ascii="Times New Roman" w:eastAsia="方正书宋简体" w:hAnsi="Times New Roman" w:cs="Times New Roman"/>
           <w:szCs w:val="21"/>
+          <w:vertAlign w:val="superscript"/>
         </w:rPr>
         <w:t>[6]</w:t>
       </w:r>
@@ -782,6 +828,7 @@
         <w:rPr>
           <w:rFonts w:ascii="Times New Roman" w:eastAsia="方正书宋简体" w:hAnsi="Times New Roman" w:cs="Times New Roman"/>
           <w:szCs w:val="21"/>
+          <w:vertAlign w:val="superscript"/>
         </w:rPr>
         <w:fldChar w:fldCharType="end"/>
       </w:r>
@@ -864,62 +911,49 @@
           <w:rFonts w:ascii="Times New Roman" w:eastAsia="方正书宋简体" w:hAnsi="Times New Roman" w:cs="Times New Roman"/>
           <w:szCs w:val="21"/>
         </w:rPr>
-        <w:t>向量数据库的检索性能，我们验证了后者在处理高维图像数据时的优越性。该系统不仅能够提高甲骨文研究的效率，还为考古学中其他类似的文字和图像检索任务提供了新的思路。</w:t>
+        <w:t>向量数据库的检</w:t>
+      </w:r>
+      <w:r>
+        <w:rPr>
+          <w:rFonts w:ascii="Times New Roman" w:eastAsia="方正书宋简体" w:hAnsi="Times New Roman" w:cs="Times New Roman"/>
+          <w:szCs w:val="21"/>
+        </w:rPr>
+        <w:lastRenderedPageBreak/>
+        <w:t>索性能，我们验证了后者在处理高维图像数据时的优越性。该系统不仅能够提高甲骨文研究的效率，还为考古学中其他类似的文字和图像检索任务提供了新的思路。</w:t>
       </w:r>
     </w:p>
     <w:p>
       <w:pPr>
-        <w:rPr>
-          <w:rFonts w:ascii="Times New Roman" w:eastAsia="宋体" w:hAnsi="Times New Roman" w:cs="Times New Roman"/>
-          <w:sz w:val="24"/>
-          <w:szCs w:val="24"/>
+        <w:pStyle w:val="1"/>
+        <w:rPr>
+          <w:sz w:val="28"/>
+          <w:szCs w:val="28"/>
         </w:rPr>
       </w:pPr>
       <w:r>
         <w:rPr>
-          <w:rFonts w:ascii="Times New Roman" w:eastAsia="宋体" w:hAnsi="Times New Roman" w:cs="Times New Roman"/>
-          <w:sz w:val="24"/>
-          <w:szCs w:val="24"/>
-        </w:rPr>
-        <w:t>2</w:t>
-      </w:r>
-      <w:r>
-        <w:rPr>
-          <w:rFonts w:ascii="Times New Roman" w:eastAsia="宋体" w:hAnsi="Times New Roman" w:cs="Times New Roman"/>
-          <w:sz w:val="24"/>
-          <w:szCs w:val="24"/>
-        </w:rPr>
-        <w:t>相关工作</w:t>
+          <w:sz w:val="28"/>
+          <w:szCs w:val="28"/>
+        </w:rPr>
+        <w:t>2相关工作</w:t>
       </w:r>
     </w:p>
     <w:p>
       <w:pPr>
-        <w:rPr>
-          <w:rFonts w:ascii="Times New Roman" w:eastAsia="黑体" w:hAnsi="Times New Roman" w:cs="Times New Roman"/>
-          <w:szCs w:val="21"/>
+        <w:pStyle w:val="2"/>
+        <w:rPr>
+          <w:rFonts w:ascii="宋体" w:eastAsia="宋体" w:hAnsi="宋体"/>
+          <w:sz w:val="24"/>
+          <w:szCs w:val="24"/>
         </w:rPr>
       </w:pPr>
       <w:r>
         <w:rPr>
-          <w:rFonts w:ascii="Times New Roman" w:eastAsia="黑体" w:hAnsi="Times New Roman" w:cs="Times New Roman"/>
-          <w:szCs w:val="21"/>
-        </w:rPr>
-        <w:lastRenderedPageBreak/>
-        <w:t>2.1</w:t>
-      </w:r>
-      <w:r>
-        <w:rPr>
-          <w:rFonts w:ascii="Times New Roman" w:eastAsia="黑体" w:hAnsi="Times New Roman" w:cs="Times New Roman"/>
-          <w:szCs w:val="21"/>
-        </w:rPr>
-        <w:t>数据驱动的考古学研究</w:t>
-      </w:r>
-      <w:r>
-        <w:rPr>
-          <w:rFonts w:ascii="Times New Roman" w:eastAsia="黑体" w:hAnsi="Times New Roman" w:cs="Times New Roman"/>
-          <w:szCs w:val="21"/>
-        </w:rPr>
-        <w:t xml:space="preserve"> </w:t>
+          <w:rFonts w:ascii="宋体" w:eastAsia="宋体" w:hAnsi="宋体"/>
+          <w:sz w:val="24"/>
+          <w:szCs w:val="24"/>
+        </w:rPr>
+        <w:t xml:space="preserve">2.1数据驱动的考古学研究 </w:t>
       </w:r>
     </w:p>
     <w:p>
@@ -957,6 +991,7 @@
         <w:rPr>
           <w:rFonts w:ascii="Times New Roman" w:eastAsia="方正书宋简体" w:hAnsi="Times New Roman" w:cs="Times New Roman"/>
           <w:szCs w:val="21"/>
+          <w:vertAlign w:val="superscript"/>
         </w:rPr>
         <w:fldChar w:fldCharType="begin"/>
       </w:r>
@@ -964,6 +999,7 @@
         <w:rPr>
           <w:rFonts w:ascii="Times New Roman" w:eastAsia="方正书宋简体" w:hAnsi="Times New Roman" w:cs="Times New Roman"/>
           <w:szCs w:val="21"/>
+          <w:vertAlign w:val="superscript"/>
         </w:rPr>
         <w:instrText xml:space="preserve"> REF _Ref176359565 \r \h </w:instrText>
       </w:r>
@@ -971,6 +1007,7 @@
         <w:rPr>
           <w:rFonts w:ascii="Times New Roman" w:eastAsia="方正书宋简体" w:hAnsi="Times New Roman" w:cs="Times New Roman"/>
           <w:szCs w:val="21"/>
+          <w:vertAlign w:val="superscript"/>
         </w:rPr>
         <w:instrText xml:space="preserve"> \* MERGEFORMAT </w:instrText>
       </w:r>
@@ -978,12 +1015,14 @@
         <w:rPr>
           <w:rFonts w:ascii="Times New Roman" w:eastAsia="方正书宋简体" w:hAnsi="Times New Roman" w:cs="Times New Roman"/>
           <w:szCs w:val="21"/>
-        </w:rPr>
-      </w:r>
-      <w:r>
-        <w:rPr>
-          <w:rFonts w:ascii="Times New Roman" w:eastAsia="方正书宋简体" w:hAnsi="Times New Roman" w:cs="Times New Roman"/>
-          <w:szCs w:val="21"/>
+          <w:vertAlign w:val="superscript"/>
+        </w:rPr>
+      </w:r>
+      <w:r>
+        <w:rPr>
+          <w:rFonts w:ascii="Times New Roman" w:eastAsia="方正书宋简体" w:hAnsi="Times New Roman" w:cs="Times New Roman"/>
+          <w:szCs w:val="21"/>
+          <w:vertAlign w:val="superscript"/>
         </w:rPr>
         <w:fldChar w:fldCharType="separate"/>
       </w:r>
@@ -991,6 +1030,7 @@
         <w:rPr>
           <w:rFonts w:ascii="Times New Roman" w:eastAsia="方正书宋简体" w:hAnsi="Times New Roman" w:cs="Times New Roman"/>
           <w:szCs w:val="21"/>
+          <w:vertAlign w:val="superscript"/>
         </w:rPr>
         <w:t>[7]</w:t>
       </w:r>
@@ -998,6 +1038,7 @@
         <w:rPr>
           <w:rFonts w:ascii="Times New Roman" w:eastAsia="方正书宋简体" w:hAnsi="Times New Roman" w:cs="Times New Roman"/>
           <w:szCs w:val="21"/>
+          <w:vertAlign w:val="superscript"/>
         </w:rPr>
         <w:fldChar w:fldCharType="end"/>
       </w:r>
@@ -1028,6 +1069,7 @@
         <w:rPr>
           <w:rFonts w:ascii="Times New Roman" w:eastAsia="方正书宋简体" w:hAnsi="Times New Roman" w:cs="Times New Roman"/>
           <w:szCs w:val="21"/>
+          <w:vertAlign w:val="superscript"/>
         </w:rPr>
         <w:fldChar w:fldCharType="begin"/>
       </w:r>
@@ -1035,6 +1077,7 @@
         <w:rPr>
           <w:rFonts w:ascii="Times New Roman" w:eastAsia="方正书宋简体" w:hAnsi="Times New Roman" w:cs="Times New Roman"/>
           <w:szCs w:val="21"/>
+          <w:vertAlign w:val="superscript"/>
         </w:rPr>
         <w:instrText xml:space="preserve"> REF _Ref176359573 \r \h </w:instrText>
       </w:r>
@@ -1042,6 +1085,7 @@
         <w:rPr>
           <w:rFonts w:ascii="Times New Roman" w:eastAsia="方正书宋简体" w:hAnsi="Times New Roman" w:cs="Times New Roman"/>
           <w:szCs w:val="21"/>
+          <w:vertAlign w:val="superscript"/>
         </w:rPr>
         <w:instrText xml:space="preserve"> \* MERGEFORMAT </w:instrText>
       </w:r>
@@ -1049,12 +1093,14 @@
         <w:rPr>
           <w:rFonts w:ascii="Times New Roman" w:eastAsia="方正书宋简体" w:hAnsi="Times New Roman" w:cs="Times New Roman"/>
           <w:szCs w:val="21"/>
-        </w:rPr>
-      </w:r>
-      <w:r>
-        <w:rPr>
-          <w:rFonts w:ascii="Times New Roman" w:eastAsia="方正书宋简体" w:hAnsi="Times New Roman" w:cs="Times New Roman"/>
-          <w:szCs w:val="21"/>
+          <w:vertAlign w:val="superscript"/>
+        </w:rPr>
+      </w:r>
+      <w:r>
+        <w:rPr>
+          <w:rFonts w:ascii="Times New Roman" w:eastAsia="方正书宋简体" w:hAnsi="Times New Roman" w:cs="Times New Roman"/>
+          <w:szCs w:val="21"/>
+          <w:vertAlign w:val="superscript"/>
         </w:rPr>
         <w:fldChar w:fldCharType="separate"/>
       </w:r>
@@ -1062,6 +1108,7 @@
         <w:rPr>
           <w:rFonts w:ascii="Times New Roman" w:eastAsia="方正书宋简体" w:hAnsi="Times New Roman" w:cs="Times New Roman"/>
           <w:szCs w:val="21"/>
+          <w:vertAlign w:val="superscript"/>
         </w:rPr>
         <w:t>[8]</w:t>
       </w:r>
@@ -1069,6 +1116,7 @@
         <w:rPr>
           <w:rFonts w:ascii="Times New Roman" w:eastAsia="方正书宋简体" w:hAnsi="Times New Roman" w:cs="Times New Roman"/>
           <w:szCs w:val="21"/>
+          <w:vertAlign w:val="superscript"/>
         </w:rPr>
         <w:fldChar w:fldCharType="end"/>
       </w:r>
@@ -1098,24 +1146,20 @@
     </w:p>
     <w:p>
       <w:pPr>
-        <w:rPr>
-          <w:rFonts w:ascii="Times New Roman" w:eastAsia="黑体" w:hAnsi="Times New Roman" w:cs="Times New Roman"/>
-          <w:szCs w:val="21"/>
+        <w:pStyle w:val="2"/>
+        <w:rPr>
+          <w:rFonts w:ascii="宋体" w:eastAsia="宋体" w:hAnsi="宋体"/>
+          <w:sz w:val="24"/>
+          <w:szCs w:val="24"/>
         </w:rPr>
       </w:pPr>
       <w:r>
         <w:rPr>
-          <w:rFonts w:ascii="Times New Roman" w:eastAsia="黑体" w:hAnsi="Times New Roman" w:cs="Times New Roman"/>
-          <w:szCs w:val="21"/>
-        </w:rPr>
-        <w:t>2.2</w:t>
-      </w:r>
-      <w:r>
-        <w:rPr>
-          <w:rFonts w:ascii="Times New Roman" w:eastAsia="黑体" w:hAnsi="Times New Roman" w:cs="Times New Roman"/>
-          <w:szCs w:val="21"/>
-        </w:rPr>
-        <w:t>图像检索技术</w:t>
+          <w:rFonts w:ascii="宋体" w:eastAsia="宋体" w:hAnsi="宋体"/>
+          <w:sz w:val="24"/>
+          <w:szCs w:val="24"/>
+        </w:rPr>
+        <w:t>2.2图像检索技术</w:t>
       </w:r>
     </w:p>
     <w:p>
@@ -1137,6 +1181,7 @@
         <w:rPr>
           <w:rFonts w:ascii="Times New Roman" w:eastAsia="方正书宋简体" w:hAnsi="Times New Roman" w:cs="Times New Roman"/>
           <w:szCs w:val="21"/>
+          <w:vertAlign w:val="superscript"/>
         </w:rPr>
         <w:fldChar w:fldCharType="begin"/>
       </w:r>
@@ -1144,6 +1189,7 @@
         <w:rPr>
           <w:rFonts w:ascii="Times New Roman" w:eastAsia="方正书宋简体" w:hAnsi="Times New Roman" w:cs="Times New Roman"/>
           <w:szCs w:val="21"/>
+          <w:vertAlign w:val="superscript"/>
         </w:rPr>
         <w:instrText xml:space="preserve"> REF _Ref176359585 \r \h </w:instrText>
       </w:r>
@@ -1151,6 +1197,7 @@
         <w:rPr>
           <w:rFonts w:ascii="Times New Roman" w:eastAsia="方正书宋简体" w:hAnsi="Times New Roman" w:cs="Times New Roman"/>
           <w:szCs w:val="21"/>
+          <w:vertAlign w:val="superscript"/>
         </w:rPr>
         <w:instrText xml:space="preserve"> \* MERGEFORMAT </w:instrText>
       </w:r>
@@ -1158,12 +1205,14 @@
         <w:rPr>
           <w:rFonts w:ascii="Times New Roman" w:eastAsia="方正书宋简体" w:hAnsi="Times New Roman" w:cs="Times New Roman"/>
           <w:szCs w:val="21"/>
-        </w:rPr>
-      </w:r>
-      <w:r>
-        <w:rPr>
-          <w:rFonts w:ascii="Times New Roman" w:eastAsia="方正书宋简体" w:hAnsi="Times New Roman" w:cs="Times New Roman"/>
-          <w:szCs w:val="21"/>
+          <w:vertAlign w:val="superscript"/>
+        </w:rPr>
+      </w:r>
+      <w:r>
+        <w:rPr>
+          <w:rFonts w:ascii="Times New Roman" w:eastAsia="方正书宋简体" w:hAnsi="Times New Roman" w:cs="Times New Roman"/>
+          <w:szCs w:val="21"/>
+          <w:vertAlign w:val="superscript"/>
         </w:rPr>
         <w:fldChar w:fldCharType="separate"/>
       </w:r>
@@ -1171,6 +1220,7 @@
         <w:rPr>
           <w:rFonts w:ascii="Times New Roman" w:eastAsia="方正书宋简体" w:hAnsi="Times New Roman" w:cs="Times New Roman"/>
           <w:szCs w:val="21"/>
+          <w:vertAlign w:val="superscript"/>
         </w:rPr>
         <w:t>[9]</w:t>
       </w:r>
@@ -1178,6 +1228,7 @@
         <w:rPr>
           <w:rFonts w:ascii="Times New Roman" w:eastAsia="方正书宋简体" w:hAnsi="Times New Roman" w:cs="Times New Roman"/>
           <w:szCs w:val="21"/>
+          <w:vertAlign w:val="superscript"/>
         </w:rPr>
         <w:fldChar w:fldCharType="end"/>
       </w:r>
@@ -1273,49 +1324,21 @@
           <w:rFonts w:ascii="Times New Roman" w:eastAsia="黑体" w:hAnsi="Times New Roman" w:cs="Times New Roman"/>
           <w:szCs w:val="21"/>
         </w:rPr>
-        <w:t xml:space="preserve">2.3 </w:t>
+        <w:t>2.3 ResNet-50</w:t>
       </w:r>
       <w:r>
         <w:rPr>
           <w:rFonts w:ascii="Times New Roman" w:eastAsia="黑体" w:hAnsi="Times New Roman" w:cs="Times New Roman"/>
           <w:szCs w:val="21"/>
         </w:rPr>
-        <w:t>基于</w:t>
+        <w:t>和</w:t>
       </w:r>
       <w:r>
         <w:rPr>
           <w:rFonts w:ascii="Times New Roman" w:eastAsia="黑体" w:hAnsi="Times New Roman" w:cs="Times New Roman"/>
           <w:szCs w:val="21"/>
         </w:rPr>
-        <w:t>ResNet-50</w:t>
-      </w:r>
-      <w:r>
-        <w:rPr>
-          <w:rFonts w:ascii="Times New Roman" w:eastAsia="黑体" w:hAnsi="Times New Roman" w:cs="Times New Roman"/>
-          <w:szCs w:val="21"/>
-        </w:rPr>
-        <w:t>和</w:t>
-      </w:r>
-      <w:r>
-        <w:rPr>
-          <w:rFonts w:ascii="Times New Roman" w:eastAsia="黑体" w:hAnsi="Times New Roman" w:cs="Times New Roman"/>
-          <w:szCs w:val="21"/>
-        </w:rPr>
         <w:t>Milvus</w:t>
-      </w:r>
-      <w:r>
-        <w:rPr>
-          <w:rFonts w:ascii="Times New Roman" w:eastAsia="黑体" w:hAnsi="Times New Roman" w:cs="Times New Roman" w:hint="eastAsia"/>
-          <w:szCs w:val="21"/>
-        </w:rPr>
-        <w:t>的</w:t>
-      </w:r>
-      <w:r>
-        <w:rPr>
-          <w:rFonts w:ascii="Times New Roman" w:eastAsia="黑体" w:hAnsi="Times New Roman" w:cs="Times New Roman"/>
-          <w:szCs w:val="21"/>
-        </w:rPr>
-        <w:t>图像检索</w:t>
       </w:r>
     </w:p>
     <w:p>
@@ -1372,6 +1395,7 @@
         <w:rPr>
           <w:rFonts w:ascii="Times New Roman" w:eastAsia="方正书宋简体" w:hAnsi="Times New Roman" w:cs="Times New Roman"/>
           <w:szCs w:val="21"/>
+          <w:vertAlign w:val="superscript"/>
         </w:rPr>
         <w:fldChar w:fldCharType="begin"/>
       </w:r>
@@ -1379,6 +1403,7 @@
         <w:rPr>
           <w:rFonts w:ascii="Times New Roman" w:eastAsia="方正书宋简体" w:hAnsi="Times New Roman" w:cs="Times New Roman"/>
           <w:szCs w:val="21"/>
+          <w:vertAlign w:val="superscript"/>
         </w:rPr>
         <w:instrText xml:space="preserve"> REF _Ref176359597 \r \h </w:instrText>
       </w:r>
@@ -1386,6 +1411,7 @@
         <w:rPr>
           <w:rFonts w:ascii="Times New Roman" w:eastAsia="方正书宋简体" w:hAnsi="Times New Roman" w:cs="Times New Roman"/>
           <w:szCs w:val="21"/>
+          <w:vertAlign w:val="superscript"/>
         </w:rPr>
         <w:instrText xml:space="preserve"> \* MERGEFORMAT </w:instrText>
       </w:r>
@@ -1393,12 +1419,14 @@
         <w:rPr>
           <w:rFonts w:ascii="Times New Roman" w:eastAsia="方正书宋简体" w:hAnsi="Times New Roman" w:cs="Times New Roman"/>
           <w:szCs w:val="21"/>
-        </w:rPr>
-      </w:r>
-      <w:r>
-        <w:rPr>
-          <w:rFonts w:ascii="Times New Roman" w:eastAsia="方正书宋简体" w:hAnsi="Times New Roman" w:cs="Times New Roman"/>
-          <w:szCs w:val="21"/>
+          <w:vertAlign w:val="superscript"/>
+        </w:rPr>
+      </w:r>
+      <w:r>
+        <w:rPr>
+          <w:rFonts w:ascii="Times New Roman" w:eastAsia="方正书宋简体" w:hAnsi="Times New Roman" w:cs="Times New Roman"/>
+          <w:szCs w:val="21"/>
+          <w:vertAlign w:val="superscript"/>
         </w:rPr>
         <w:fldChar w:fldCharType="separate"/>
       </w:r>
@@ -1406,6 +1434,7 @@
         <w:rPr>
           <w:rFonts w:ascii="Times New Roman" w:eastAsia="方正书宋简体" w:hAnsi="Times New Roman" w:cs="Times New Roman"/>
           <w:szCs w:val="21"/>
+          <w:vertAlign w:val="superscript"/>
         </w:rPr>
         <w:t>[10]</w:t>
       </w:r>
@@ -1413,6 +1442,7 @@
         <w:rPr>
           <w:rFonts w:ascii="Times New Roman" w:eastAsia="方正书宋简体" w:hAnsi="Times New Roman" w:cs="Times New Roman"/>
           <w:szCs w:val="21"/>
+          <w:vertAlign w:val="superscript"/>
         </w:rPr>
         <w:fldChar w:fldCharType="end"/>
       </w:r>
@@ -1428,7 +1458,7 @@
       <w:pPr>
         <w:ind w:firstLineChars="200" w:firstLine="420"/>
         <w:rPr>
-          <w:rFonts w:ascii="Times New Roman" w:eastAsia="方正书宋简体" w:hAnsi="Times New Roman" w:cs="Times New Roman"/>
+          <w:rFonts w:ascii="Times New Roman" w:eastAsia="方正书宋简体" w:hAnsi="Times New Roman" w:cs="Times New Roman" w:hint="eastAsia"/>
           <w:szCs w:val="21"/>
         </w:rPr>
       </w:pPr>
@@ -1451,6 +1481,7 @@
           <w:rFonts w:ascii="Times New Roman" w:eastAsia="方正书宋简体" w:hAnsi="Times New Roman" w:cs="Times New Roman"/>
           <w:szCs w:val="21"/>
         </w:rPr>
+        <w:lastRenderedPageBreak/>
         <w:t>Milvus</w:t>
       </w:r>
       <w:r>
@@ -1492,6 +1523,7 @@
         <w:rPr>
           <w:rFonts w:ascii="Times New Roman" w:eastAsia="方正书宋简体" w:hAnsi="Times New Roman" w:cs="Times New Roman"/>
           <w:szCs w:val="21"/>
+          <w:vertAlign w:val="superscript"/>
         </w:rPr>
         <w:fldChar w:fldCharType="begin"/>
       </w:r>
@@ -1499,6 +1531,7 @@
         <w:rPr>
           <w:rFonts w:ascii="Times New Roman" w:eastAsia="方正书宋简体" w:hAnsi="Times New Roman" w:cs="Times New Roman"/>
           <w:szCs w:val="21"/>
+          <w:vertAlign w:val="superscript"/>
         </w:rPr>
         <w:instrText xml:space="preserve"> REF _Ref176359612 \r \h </w:instrText>
       </w:r>
@@ -1506,6 +1539,7 @@
         <w:rPr>
           <w:rFonts w:ascii="Times New Roman" w:eastAsia="方正书宋简体" w:hAnsi="Times New Roman" w:cs="Times New Roman"/>
           <w:szCs w:val="21"/>
+          <w:vertAlign w:val="superscript"/>
         </w:rPr>
         <w:instrText xml:space="preserve"> \* MERGEFORMAT </w:instrText>
       </w:r>
@@ -1513,12 +1547,14 @@
         <w:rPr>
           <w:rFonts w:ascii="Times New Roman" w:eastAsia="方正书宋简体" w:hAnsi="Times New Roman" w:cs="Times New Roman"/>
           <w:szCs w:val="21"/>
-        </w:rPr>
-      </w:r>
-      <w:r>
-        <w:rPr>
-          <w:rFonts w:ascii="Times New Roman" w:eastAsia="方正书宋简体" w:hAnsi="Times New Roman" w:cs="Times New Roman"/>
-          <w:szCs w:val="21"/>
+          <w:vertAlign w:val="superscript"/>
+        </w:rPr>
+      </w:r>
+      <w:r>
+        <w:rPr>
+          <w:rFonts w:ascii="Times New Roman" w:eastAsia="方正书宋简体" w:hAnsi="Times New Roman" w:cs="Times New Roman"/>
+          <w:szCs w:val="21"/>
+          <w:vertAlign w:val="superscript"/>
         </w:rPr>
         <w:fldChar w:fldCharType="separate"/>
       </w:r>
@@ -1526,6 +1562,7 @@
         <w:rPr>
           <w:rFonts w:ascii="Times New Roman" w:eastAsia="方正书宋简体" w:hAnsi="Times New Roman" w:cs="Times New Roman"/>
           <w:szCs w:val="21"/>
+          <w:vertAlign w:val="superscript"/>
         </w:rPr>
         <w:t>[11]</w:t>
       </w:r>
@@ -1533,6 +1570,7 @@
         <w:rPr>
           <w:rFonts w:ascii="Times New Roman" w:eastAsia="方正书宋简体" w:hAnsi="Times New Roman" w:cs="Times New Roman"/>
           <w:szCs w:val="21"/>
+          <w:vertAlign w:val="superscript"/>
         </w:rPr>
         <w:fldChar w:fldCharType="end"/>
       </w:r>
@@ -1541,7 +1579,7 @@
           <w:rFonts w:ascii="Times New Roman" w:eastAsia="方正书宋简体" w:hAnsi="Times New Roman" w:cs="Times New Roman"/>
           <w:szCs w:val="21"/>
         </w:rPr>
-        <w:t>。在最近的研究中，</w:t>
+        <w:t>。</w:t>
       </w:r>
       <w:r>
         <w:rPr>
@@ -1555,12 +1593,83 @@
           <w:rFonts w:ascii="Times New Roman" w:eastAsia="方正书宋简体" w:hAnsi="Times New Roman" w:cs="Times New Roman"/>
           <w:szCs w:val="21"/>
         </w:rPr>
-        <w:t>被广泛应用于内容检索、电商推荐等场景，显著提高了处理大规模复杂数据时的检索效率</w:t>
-      </w:r>
-      <w:r>
-        <w:rPr>
-          <w:rFonts w:ascii="Times New Roman" w:eastAsia="方正书宋简体" w:hAnsi="Times New Roman" w:cs="Times New Roman"/>
-          <w:szCs w:val="21"/>
+        <w:t>通过</w:t>
+      </w:r>
+      <w:r>
+        <w:rPr>
+          <w:rFonts w:ascii="Times New Roman" w:eastAsia="方正书宋简体" w:hAnsi="Times New Roman" w:cs="Times New Roman" w:hint="eastAsia"/>
+          <w:szCs w:val="21"/>
+        </w:rPr>
+        <w:t>计算</w:t>
+      </w:r>
+      <w:r>
+        <w:rPr>
+          <w:rFonts w:ascii="Times New Roman" w:eastAsia="方正书宋简体" w:hAnsi="Times New Roman" w:cs="Times New Roman"/>
+          <w:szCs w:val="21"/>
+        </w:rPr>
+        <w:t>向量</w:t>
+      </w:r>
+      <w:r>
+        <w:rPr>
+          <w:rFonts w:ascii="Times New Roman" w:eastAsia="方正书宋简体" w:hAnsi="Times New Roman" w:cs="Times New Roman" w:hint="eastAsia"/>
+          <w:szCs w:val="21"/>
+        </w:rPr>
+        <w:t>之间</w:t>
+      </w:r>
+      <w:r>
+        <w:rPr>
+          <w:rFonts w:ascii="Times New Roman" w:eastAsia="方正书宋简体" w:hAnsi="Times New Roman" w:cs="Times New Roman"/>
+          <w:szCs w:val="21"/>
+        </w:rPr>
+        <w:t>的距离来</w:t>
+      </w:r>
+      <w:r>
+        <w:rPr>
+          <w:rFonts w:ascii="Times New Roman" w:eastAsia="方正书宋简体" w:hAnsi="Times New Roman" w:cs="Times New Roman" w:hint="eastAsia"/>
+          <w:szCs w:val="21"/>
+        </w:rPr>
+        <w:t>判定它</w:t>
+      </w:r>
+      <w:r>
+        <w:rPr>
+          <w:rFonts w:ascii="Times New Roman" w:eastAsia="方正书宋简体" w:hAnsi="Times New Roman" w:cs="Times New Roman"/>
+          <w:szCs w:val="21"/>
+        </w:rPr>
+        <w:t>们之间的</w:t>
+      </w:r>
+      <w:r>
+        <w:rPr>
+          <w:rFonts w:ascii="Times New Roman" w:eastAsia="方正书宋简体" w:hAnsi="Times New Roman" w:cs="Times New Roman" w:hint="eastAsia"/>
+          <w:szCs w:val="21"/>
+        </w:rPr>
+        <w:t>相似度</w:t>
+      </w:r>
+      <w:r>
+        <w:rPr>
+          <w:rFonts w:ascii="Times New Roman" w:eastAsia="方正书宋简体" w:hAnsi="Times New Roman" w:cs="Times New Roman"/>
+          <w:szCs w:val="21"/>
+        </w:rPr>
+        <w:t>。</w:t>
+      </w:r>
+      <w:r>
+        <w:rPr>
+          <w:rFonts w:ascii="Times New Roman" w:eastAsia="方正书宋简体" w:hAnsi="Times New Roman" w:cs="Times New Roman" w:hint="eastAsia"/>
+          <w:szCs w:val="21"/>
+        </w:rPr>
+        <w:t>若</w:t>
+      </w:r>
+      <w:r>
+        <w:rPr>
+          <w:rFonts w:ascii="Times New Roman" w:eastAsia="方正书宋简体" w:hAnsi="Times New Roman" w:cs="Times New Roman"/>
+          <w:szCs w:val="21"/>
+        </w:rPr>
+        <w:t>两个嵌入向量相似，则意味着原始数据源也相似</w:t>
+      </w:r>
+      <w:r>
+        <w:rPr>
+          <w:rFonts w:ascii="Times New Roman" w:eastAsia="方正书宋简体" w:hAnsi="Times New Roman" w:cs="Times New Roman"/>
+          <w:szCs w:val="21"/>
+          <w:vertAlign w:val="superscript"/>
         </w:rPr>
         <w:fldChar w:fldCharType="begin"/>
       </w:r>
@@ -1568,6 +1677,7 @@
         <w:rPr>
           <w:rFonts w:ascii="Times New Roman" w:eastAsia="方正书宋简体" w:hAnsi="Times New Roman" w:cs="Times New Roman"/>
           <w:szCs w:val="21"/>
+          <w:vertAlign w:val="superscript"/>
         </w:rPr>
         <w:instrText xml:space="preserve"> REF _Ref176359623 \r \h </w:instrText>
       </w:r>
@@ -1575,6 +1685,7 @@
         <w:rPr>
           <w:rFonts w:ascii="Times New Roman" w:eastAsia="方正书宋简体" w:hAnsi="Times New Roman" w:cs="Times New Roman"/>
           <w:szCs w:val="21"/>
+          <w:vertAlign w:val="superscript"/>
         </w:rPr>
         <w:instrText xml:space="preserve"> \* MERGEFORMAT </w:instrText>
       </w:r>
@@ -1582,12 +1693,14 @@
         <w:rPr>
           <w:rFonts w:ascii="Times New Roman" w:eastAsia="方正书宋简体" w:hAnsi="Times New Roman" w:cs="Times New Roman"/>
           <w:szCs w:val="21"/>
-        </w:rPr>
-      </w:r>
-      <w:r>
-        <w:rPr>
-          <w:rFonts w:ascii="Times New Roman" w:eastAsia="方正书宋简体" w:hAnsi="Times New Roman" w:cs="Times New Roman"/>
-          <w:szCs w:val="21"/>
+          <w:vertAlign w:val="superscript"/>
+        </w:rPr>
+      </w:r>
+      <w:r>
+        <w:rPr>
+          <w:rFonts w:ascii="Times New Roman" w:eastAsia="方正书宋简体" w:hAnsi="Times New Roman" w:cs="Times New Roman"/>
+          <w:szCs w:val="21"/>
+          <w:vertAlign w:val="superscript"/>
         </w:rPr>
         <w:fldChar w:fldCharType="separate"/>
       </w:r>
@@ -1595,6 +1708,7 @@
         <w:rPr>
           <w:rFonts w:ascii="Times New Roman" w:eastAsia="方正书宋简体" w:hAnsi="Times New Roman" w:cs="Times New Roman"/>
           <w:szCs w:val="21"/>
+          <w:vertAlign w:val="superscript"/>
         </w:rPr>
         <w:t>[12]</w:t>
       </w:r>
@@ -1602,15 +1716,30 @@
         <w:rPr>
           <w:rFonts w:ascii="Times New Roman" w:eastAsia="方正书宋简体" w:hAnsi="Times New Roman" w:cs="Times New Roman"/>
           <w:szCs w:val="21"/>
+          <w:vertAlign w:val="superscript"/>
         </w:rPr>
         <w:fldChar w:fldCharType="end"/>
       </w:r>
       <w:r>
         <w:rPr>
-          <w:rFonts w:ascii="Times New Roman" w:eastAsia="方正书宋简体" w:hAnsi="Times New Roman" w:cs="Times New Roman"/>
-          <w:szCs w:val="21"/>
-        </w:rPr>
-        <w:t>。</w:t>
+          <w:rFonts w:ascii="Times New Roman" w:eastAsia="方正书宋简体" w:hAnsi="Times New Roman" w:cs="Times New Roman" w:hint="eastAsia"/>
+          <w:szCs w:val="21"/>
+        </w:rPr>
+        <w:t>。因此，</w:t>
+      </w:r>
+      <w:r>
+        <w:rPr>
+          <w:rFonts w:ascii="Times New Roman" w:eastAsia="方正书宋简体" w:hAnsi="Times New Roman" w:cs="Times New Roman"/>
+          <w:szCs w:val="21"/>
+        </w:rPr>
+        <w:t>Milvus</w:t>
+      </w:r>
+      <w:r>
+        <w:rPr>
+          <w:rFonts w:ascii="Times New Roman" w:eastAsia="方正书宋简体" w:hAnsi="Times New Roman" w:cs="Times New Roman" w:hint="eastAsia"/>
+          <w:szCs w:val="21"/>
+        </w:rPr>
+        <w:t>广泛用于内容检索、推荐系统等应用场景。</w:t>
       </w:r>
     </w:p>
     <w:p>
@@ -1712,15 +1841,7 @@
           <w:rFonts w:ascii="Times New Roman" w:eastAsia="方正书宋简体" w:hAnsi="Times New Roman" w:cs="Times New Roman"/>
           <w:szCs w:val="21"/>
         </w:rPr>
-        <w:t>提取的高维特征向量能够精确表达甲骨文的形状和纹理信息，为相似图像的检索</w:t>
-      </w:r>
-      <w:r>
-        <w:rPr>
-          <w:rFonts w:ascii="Times New Roman" w:eastAsia="方正书宋简体" w:hAnsi="Times New Roman" w:cs="Times New Roman"/>
-          <w:szCs w:val="21"/>
-        </w:rPr>
-        <w:lastRenderedPageBreak/>
-        <w:t>提供了坚实的基础。这种精准的特征提取能力显著提升了检索的效率和准确性，尤其是在处理复杂的甲骨文图像数据时，</w:t>
+        <w:t>提取的高维特征向量能够精确表达甲骨文的形状和纹理信息，为相似图像的检索提供了坚实的基础。这种精准的特征提取能力显著提升了检索的效率和准确性，尤其是在处理复杂的甲骨文图像数据时，</w:t>
       </w:r>
       <w:r>
         <w:rPr>
@@ -1740,6 +1861,7 @@
         <w:rPr>
           <w:rFonts w:ascii="Times New Roman" w:eastAsia="方正书宋简体" w:hAnsi="Times New Roman" w:cs="Times New Roman"/>
           <w:szCs w:val="21"/>
+          <w:vertAlign w:val="superscript"/>
         </w:rPr>
         <w:fldChar w:fldCharType="begin"/>
       </w:r>
@@ -1747,6 +1869,7 @@
         <w:rPr>
           <w:rFonts w:ascii="Times New Roman" w:eastAsia="方正书宋简体" w:hAnsi="Times New Roman" w:cs="Times New Roman"/>
           <w:szCs w:val="21"/>
+          <w:vertAlign w:val="superscript"/>
         </w:rPr>
         <w:instrText xml:space="preserve"> REF _Ref176359847 \r \h </w:instrText>
       </w:r>
@@ -1754,6 +1877,7 @@
         <w:rPr>
           <w:rFonts w:ascii="Times New Roman" w:eastAsia="方正书宋简体" w:hAnsi="Times New Roman" w:cs="Times New Roman"/>
           <w:szCs w:val="21"/>
+          <w:vertAlign w:val="superscript"/>
         </w:rPr>
         <w:instrText xml:space="preserve"> \* MERGEFORMAT </w:instrText>
       </w:r>
@@ -1761,12 +1885,14 @@
         <w:rPr>
           <w:rFonts w:ascii="Times New Roman" w:eastAsia="方正书宋简体" w:hAnsi="Times New Roman" w:cs="Times New Roman"/>
           <w:szCs w:val="21"/>
-        </w:rPr>
-      </w:r>
-      <w:r>
-        <w:rPr>
-          <w:rFonts w:ascii="Times New Roman" w:eastAsia="方正书宋简体" w:hAnsi="Times New Roman" w:cs="Times New Roman"/>
-          <w:szCs w:val="21"/>
+          <w:vertAlign w:val="superscript"/>
+        </w:rPr>
+      </w:r>
+      <w:r>
+        <w:rPr>
+          <w:rFonts w:ascii="Times New Roman" w:eastAsia="方正书宋简体" w:hAnsi="Times New Roman" w:cs="Times New Roman"/>
+          <w:szCs w:val="21"/>
+          <w:vertAlign w:val="superscript"/>
         </w:rPr>
         <w:fldChar w:fldCharType="separate"/>
       </w:r>
@@ -1774,6 +1900,7 @@
         <w:rPr>
           <w:rFonts w:ascii="Times New Roman" w:eastAsia="方正书宋简体" w:hAnsi="Times New Roman" w:cs="Times New Roman"/>
           <w:szCs w:val="21"/>
+          <w:vertAlign w:val="superscript"/>
         </w:rPr>
         <w:t>[13]</w:t>
       </w:r>
@@ -1781,6 +1908,7 @@
         <w:rPr>
           <w:rFonts w:ascii="Times New Roman" w:eastAsia="方正书宋简体" w:hAnsi="Times New Roman" w:cs="Times New Roman"/>
           <w:szCs w:val="21"/>
+          <w:vertAlign w:val="superscript"/>
         </w:rPr>
         <w:fldChar w:fldCharType="end"/>
       </w:r>
@@ -1794,49 +1922,36 @@
     </w:p>
     <w:p>
       <w:pPr>
-        <w:rPr>
-          <w:rFonts w:ascii="Times New Roman" w:eastAsia="宋体" w:hAnsi="Times New Roman" w:cs="Times New Roman"/>
-          <w:sz w:val="24"/>
-          <w:szCs w:val="24"/>
+        <w:pStyle w:val="1"/>
+        <w:rPr>
+          <w:sz w:val="28"/>
+          <w:szCs w:val="28"/>
         </w:rPr>
       </w:pPr>
       <w:r>
         <w:rPr>
-          <w:rFonts w:ascii="Times New Roman" w:eastAsia="宋体" w:hAnsi="Times New Roman" w:cs="Times New Roman"/>
-          <w:sz w:val="24"/>
-          <w:szCs w:val="24"/>
-        </w:rPr>
-        <w:t>3</w:t>
-      </w:r>
-      <w:r>
-        <w:rPr>
-          <w:rFonts w:ascii="Times New Roman" w:eastAsia="宋体" w:hAnsi="Times New Roman" w:cs="Times New Roman"/>
-          <w:sz w:val="24"/>
-          <w:szCs w:val="24"/>
-        </w:rPr>
-        <w:t>系统架构与设计</w:t>
+          <w:sz w:val="28"/>
+          <w:szCs w:val="28"/>
+        </w:rPr>
+        <w:t>3系统架构与设计</w:t>
       </w:r>
     </w:p>
     <w:p>
       <w:pPr>
-        <w:rPr>
-          <w:rFonts w:ascii="Times New Roman" w:eastAsia="黑体" w:hAnsi="Times New Roman" w:cs="Times New Roman"/>
-          <w:szCs w:val="21"/>
+        <w:pStyle w:val="2"/>
+        <w:rPr>
+          <w:rFonts w:ascii="宋体" w:eastAsia="宋体" w:hAnsi="宋体"/>
+          <w:sz w:val="24"/>
+          <w:szCs w:val="24"/>
         </w:rPr>
       </w:pPr>
       <w:r>
         <w:rPr>
-          <w:rFonts w:ascii="Times New Roman" w:eastAsia="黑体" w:hAnsi="Times New Roman" w:cs="Times New Roman"/>
-          <w:szCs w:val="21"/>
-        </w:rPr>
-        <w:t>3.1</w:t>
-      </w:r>
-      <w:r>
-        <w:rPr>
-          <w:rFonts w:ascii="Times New Roman" w:eastAsia="黑体" w:hAnsi="Times New Roman" w:cs="Times New Roman"/>
-          <w:szCs w:val="21"/>
-        </w:rPr>
-        <w:t>系统设计背景</w:t>
+          <w:rFonts w:ascii="宋体" w:eastAsia="宋体" w:hAnsi="宋体"/>
+          <w:sz w:val="24"/>
+          <w:szCs w:val="24"/>
+        </w:rPr>
+        <w:t>3.1系统设计背景</w:t>
       </w:r>
     </w:p>
     <w:p>
@@ -1929,24 +2044,20 @@
     </w:p>
     <w:p>
       <w:pPr>
-        <w:rPr>
-          <w:rFonts w:ascii="Times New Roman" w:eastAsia="黑体" w:hAnsi="Times New Roman" w:cs="Times New Roman"/>
-          <w:szCs w:val="21"/>
+        <w:pStyle w:val="2"/>
+        <w:rPr>
+          <w:rFonts w:ascii="宋体" w:eastAsia="宋体" w:hAnsi="宋体"/>
+          <w:sz w:val="24"/>
+          <w:szCs w:val="24"/>
         </w:rPr>
       </w:pPr>
       <w:r>
         <w:rPr>
-          <w:rFonts w:ascii="Times New Roman" w:eastAsia="黑体" w:hAnsi="Times New Roman" w:cs="Times New Roman"/>
-          <w:szCs w:val="21"/>
-        </w:rPr>
-        <w:t>3.2</w:t>
-      </w:r>
-      <w:r>
-        <w:rPr>
-          <w:rFonts w:ascii="Times New Roman" w:eastAsia="黑体" w:hAnsi="Times New Roman" w:cs="Times New Roman"/>
-          <w:szCs w:val="21"/>
-        </w:rPr>
-        <w:t>系统架构设计</w:t>
+          <w:rFonts w:ascii="宋体" w:eastAsia="宋体" w:hAnsi="宋体"/>
+          <w:sz w:val="24"/>
+          <w:szCs w:val="24"/>
+        </w:rPr>
+        <w:t>3.2系统架构设计</w:t>
       </w:r>
     </w:p>
     <w:p>
@@ -2038,6 +2149,7 @@
         <w:rPr>
           <w:rFonts w:ascii="Times New Roman" w:eastAsia="方正书宋简体" w:hAnsi="Times New Roman" w:cs="Times New Roman"/>
           <w:szCs w:val="21"/>
+          <w:vertAlign w:val="superscript"/>
         </w:rPr>
         <w:fldChar w:fldCharType="begin"/>
       </w:r>
@@ -2045,6 +2157,7 @@
         <w:rPr>
           <w:rFonts w:ascii="Times New Roman" w:eastAsia="方正书宋简体" w:hAnsi="Times New Roman" w:cs="Times New Roman"/>
           <w:szCs w:val="21"/>
+          <w:vertAlign w:val="superscript"/>
         </w:rPr>
         <w:instrText xml:space="preserve"> REF _Ref176359862 \r \h </w:instrText>
       </w:r>
@@ -2052,6 +2165,7 @@
         <w:rPr>
           <w:rFonts w:ascii="Times New Roman" w:eastAsia="方正书宋简体" w:hAnsi="Times New Roman" w:cs="Times New Roman"/>
           <w:szCs w:val="21"/>
+          <w:vertAlign w:val="superscript"/>
         </w:rPr>
         <w:instrText xml:space="preserve"> \* MERGEFORMAT </w:instrText>
       </w:r>
@@ -2059,12 +2173,14 @@
         <w:rPr>
           <w:rFonts w:ascii="Times New Roman" w:eastAsia="方正书宋简体" w:hAnsi="Times New Roman" w:cs="Times New Roman"/>
           <w:szCs w:val="21"/>
-        </w:rPr>
-      </w:r>
-      <w:r>
-        <w:rPr>
-          <w:rFonts w:ascii="Times New Roman" w:eastAsia="方正书宋简体" w:hAnsi="Times New Roman" w:cs="Times New Roman"/>
-          <w:szCs w:val="21"/>
+          <w:vertAlign w:val="superscript"/>
+        </w:rPr>
+      </w:r>
+      <w:r>
+        <w:rPr>
+          <w:rFonts w:ascii="Times New Roman" w:eastAsia="方正书宋简体" w:hAnsi="Times New Roman" w:cs="Times New Roman"/>
+          <w:szCs w:val="21"/>
+          <w:vertAlign w:val="superscript"/>
         </w:rPr>
         <w:fldChar w:fldCharType="separate"/>
       </w:r>
@@ -2072,6 +2188,7 @@
         <w:rPr>
           <w:rFonts w:ascii="Times New Roman" w:eastAsia="方正书宋简体" w:hAnsi="Times New Roman" w:cs="Times New Roman"/>
           <w:szCs w:val="21"/>
+          <w:vertAlign w:val="superscript"/>
         </w:rPr>
         <w:t>[14]</w:t>
       </w:r>
@@ -2079,6 +2196,7 @@
         <w:rPr>
           <w:rFonts w:ascii="Times New Roman" w:eastAsia="方正书宋简体" w:hAnsi="Times New Roman" w:cs="Times New Roman"/>
           <w:szCs w:val="21"/>
+          <w:vertAlign w:val="superscript"/>
         </w:rPr>
         <w:fldChar w:fldCharType="end"/>
       </w:r>
@@ -2330,27 +2448,18 @@
     </w:p>
     <w:p>
       <w:pPr>
-        <w:rPr>
-          <w:rFonts w:ascii="Times New Roman" w:eastAsia="宋体" w:hAnsi="Times New Roman" w:cs="Times New Roman"/>
-          <w:sz w:val="24"/>
-          <w:szCs w:val="24"/>
+        <w:pStyle w:val="1"/>
+        <w:rPr>
+          <w:sz w:val="28"/>
+          <w:szCs w:val="28"/>
         </w:rPr>
       </w:pPr>
       <w:r>
         <w:rPr>
-          <w:rFonts w:ascii="Times New Roman" w:eastAsia="宋体" w:hAnsi="Times New Roman" w:cs="Times New Roman"/>
-          <w:sz w:val="24"/>
-          <w:szCs w:val="24"/>
-        </w:rPr>
-        <w:t xml:space="preserve">4 </w:t>
-      </w:r>
-      <w:r>
-        <w:rPr>
-          <w:rFonts w:ascii="Times New Roman" w:eastAsia="宋体" w:hAnsi="Times New Roman" w:cs="Times New Roman"/>
-          <w:sz w:val="24"/>
-          <w:szCs w:val="24"/>
-        </w:rPr>
-        <w:t>系统演示</w:t>
+          <w:sz w:val="28"/>
+          <w:szCs w:val="28"/>
+        </w:rPr>
+        <w:t>4 系统演示</w:t>
       </w:r>
     </w:p>
     <w:p>
@@ -2564,27 +2673,27 @@
     </w:p>
     <w:p>
       <w:pPr>
-        <w:rPr>
-          <w:rFonts w:ascii="Times New Roman" w:eastAsia="宋体" w:hAnsi="Times New Roman" w:cs="Times New Roman"/>
-          <w:sz w:val="24"/>
-          <w:szCs w:val="24"/>
+        <w:pStyle w:val="1"/>
+        <w:rPr>
+          <w:rFonts w:hint="eastAsia"/>
+          <w:sz w:val="28"/>
+          <w:szCs w:val="28"/>
         </w:rPr>
       </w:pPr>
       <w:r>
         <w:rPr>
-          <w:rFonts w:ascii="Times New Roman" w:eastAsia="宋体" w:hAnsi="Times New Roman" w:cs="Times New Roman"/>
-          <w:sz w:val="24"/>
-          <w:szCs w:val="24"/>
-        </w:rPr>
-        <w:t>5</w:t>
-      </w:r>
-      <w:r>
-        <w:rPr>
-          <w:rFonts w:ascii="Times New Roman" w:eastAsia="宋体" w:hAnsi="Times New Roman" w:cs="Times New Roman"/>
-          <w:sz w:val="24"/>
-          <w:szCs w:val="24"/>
-        </w:rPr>
-        <w:t>实验与结果</w:t>
+          <w:sz w:val="28"/>
+          <w:szCs w:val="28"/>
+        </w:rPr>
+        <w:t>5实验与</w:t>
+      </w:r>
+      <w:r>
+        <w:rPr>
+          <w:rFonts w:hint="eastAsia"/>
+          <w:sz w:val="28"/>
+          <w:szCs w:val="28"/>
+        </w:rPr>
+        <w:t>分析</w:t>
       </w:r>
     </w:p>
     <w:p>
@@ -2712,24 +2821,20 @@
     </w:p>
     <w:p>
       <w:pPr>
-        <w:rPr>
-          <w:rFonts w:ascii="Times New Roman" w:eastAsia="黑体" w:hAnsi="Times New Roman" w:cs="Times New Roman"/>
-          <w:szCs w:val="21"/>
+        <w:pStyle w:val="2"/>
+        <w:rPr>
+          <w:rFonts w:ascii="宋体" w:eastAsia="宋体" w:hAnsi="宋体" w:hint="eastAsia"/>
+          <w:sz w:val="24"/>
+          <w:szCs w:val="24"/>
         </w:rPr>
       </w:pPr>
       <w:r>
         <w:rPr>
-          <w:rFonts w:ascii="Times New Roman" w:eastAsia="黑体" w:hAnsi="Times New Roman" w:cs="Times New Roman"/>
-          <w:szCs w:val="21"/>
-        </w:rPr>
-        <w:t>5.1</w:t>
-      </w:r>
-      <w:r>
-        <w:rPr>
-          <w:rFonts w:ascii="Times New Roman" w:eastAsia="黑体" w:hAnsi="Times New Roman" w:cs="Times New Roman"/>
-          <w:szCs w:val="21"/>
-        </w:rPr>
-        <w:t>数据集介绍</w:t>
+          <w:rFonts w:ascii="宋体" w:eastAsia="宋体" w:hAnsi="宋体"/>
+          <w:sz w:val="24"/>
+          <w:szCs w:val="24"/>
+        </w:rPr>
+        <w:t>5.1数据集</w:t>
       </w:r>
     </w:p>
     <w:p>
@@ -2740,12 +2845,21 @@
           <w:szCs w:val="21"/>
         </w:rPr>
       </w:pPr>
-      <w:r>
-        <w:rPr>
-          <w:rFonts w:ascii="Times New Roman" w:eastAsia="方正书宋简体" w:hAnsi="Times New Roman" w:cs="Times New Roman"/>
-          <w:szCs w:val="21"/>
-        </w:rPr>
-        <w:t>HWOBC(Handwriting Oracle Bone Character Recognition Database)</w:t>
+      <w:bookmarkStart w:id="0" w:name="_Hlk176419124"/>
+      <w:r>
+        <w:rPr>
+          <w:rFonts w:ascii="Times New Roman" w:eastAsia="方正书宋简体" w:hAnsi="Times New Roman" w:cs="Times New Roman"/>
+          <w:szCs w:val="21"/>
+        </w:rPr>
+        <w:t>HWOBC</w:t>
+      </w:r>
+      <w:bookmarkEnd w:id="0"/>
+      <w:r>
+        <w:rPr>
+          <w:rFonts w:ascii="Times New Roman" w:eastAsia="方正书宋简体" w:hAnsi="Times New Roman" w:cs="Times New Roman"/>
+          <w:szCs w:val="21"/>
+        </w:rPr>
+        <w:t>(Handwriting Oracle Bone Character Recognition Database)</w:t>
       </w:r>
       <w:r>
         <w:rPr>
@@ -2844,6 +2958,7 @@
         <w:rPr>
           <w:rFonts w:ascii="Times New Roman" w:eastAsia="方正书宋简体" w:hAnsi="Times New Roman" w:cs="Times New Roman"/>
           <w:szCs w:val="21"/>
+          <w:vertAlign w:val="superscript"/>
         </w:rPr>
         <w:fldChar w:fldCharType="begin"/>
       </w:r>
@@ -2851,6 +2966,7 @@
         <w:rPr>
           <w:rFonts w:ascii="Times New Roman" w:eastAsia="方正书宋简体" w:hAnsi="Times New Roman" w:cs="Times New Roman"/>
           <w:szCs w:val="21"/>
+          <w:vertAlign w:val="superscript"/>
         </w:rPr>
         <w:instrText xml:space="preserve"> REF _Ref176359862 \r \h </w:instrText>
       </w:r>
@@ -2858,6 +2974,7 @@
         <w:rPr>
           <w:rFonts w:ascii="Times New Roman" w:eastAsia="方正书宋简体" w:hAnsi="Times New Roman" w:cs="Times New Roman"/>
           <w:szCs w:val="21"/>
+          <w:vertAlign w:val="superscript"/>
         </w:rPr>
         <w:instrText xml:space="preserve"> \* MERGEFORMAT </w:instrText>
       </w:r>
@@ -2865,12 +2982,14 @@
         <w:rPr>
           <w:rFonts w:ascii="Times New Roman" w:eastAsia="方正书宋简体" w:hAnsi="Times New Roman" w:cs="Times New Roman"/>
           <w:szCs w:val="21"/>
-        </w:rPr>
-      </w:r>
-      <w:r>
-        <w:rPr>
-          <w:rFonts w:ascii="Times New Roman" w:eastAsia="方正书宋简体" w:hAnsi="Times New Roman" w:cs="Times New Roman"/>
-          <w:szCs w:val="21"/>
+          <w:vertAlign w:val="superscript"/>
+        </w:rPr>
+      </w:r>
+      <w:r>
+        <w:rPr>
+          <w:rFonts w:ascii="Times New Roman" w:eastAsia="方正书宋简体" w:hAnsi="Times New Roman" w:cs="Times New Roman"/>
+          <w:szCs w:val="21"/>
+          <w:vertAlign w:val="superscript"/>
         </w:rPr>
         <w:fldChar w:fldCharType="separate"/>
       </w:r>
@@ -2878,20 +2997,31 @@
         <w:rPr>
           <w:rFonts w:ascii="Times New Roman" w:eastAsia="方正书宋简体" w:hAnsi="Times New Roman" w:cs="Times New Roman"/>
           <w:szCs w:val="21"/>
+          <w:vertAlign w:val="superscript"/>
         </w:rPr>
         <w:t>[14</w:t>
       </w:r>
       <w:r>
         <w:rPr>
-          <w:rFonts w:ascii="Times New Roman" w:eastAsia="方正书宋简体" w:hAnsi="Times New Roman" w:cs="Times New Roman"/>
-          <w:szCs w:val="21"/>
-        </w:rPr>
-        <w:t>，</w:t>
-      </w:r>
-      <w:r>
-        <w:rPr>
-          <w:rFonts w:ascii="Times New Roman" w:eastAsia="方正书宋简体" w:hAnsi="Times New Roman" w:cs="Times New Roman"/>
-          <w:szCs w:val="21"/>
+          <w:rFonts w:ascii="Times New Roman" w:eastAsia="方正书宋简体" w:hAnsi="Times New Roman" w:cs="Times New Roman" w:hint="eastAsia"/>
+          <w:szCs w:val="21"/>
+          <w:vertAlign w:val="superscript"/>
+        </w:rPr>
+        <w:t>,</w:t>
+      </w:r>
+      <w:r>
+        <w:rPr>
+          <w:rFonts w:ascii="Times New Roman" w:eastAsia="方正书宋简体" w:hAnsi="Times New Roman" w:cs="Times New Roman"/>
+          <w:szCs w:val="21"/>
+          <w:vertAlign w:val="superscript"/>
+        </w:rPr>
+        <w:t xml:space="preserve"> </w:t>
+      </w:r>
+      <w:r>
+        <w:rPr>
+          <w:rFonts w:ascii="Times New Roman" w:eastAsia="方正书宋简体" w:hAnsi="Times New Roman" w:cs="Times New Roman"/>
+          <w:szCs w:val="21"/>
+          <w:vertAlign w:val="superscript"/>
         </w:rPr>
         <w:t>15]</w:t>
       </w:r>
@@ -2899,6 +3029,7 @@
         <w:rPr>
           <w:rFonts w:ascii="Times New Roman" w:eastAsia="方正书宋简体" w:hAnsi="Times New Roman" w:cs="Times New Roman"/>
           <w:szCs w:val="21"/>
+          <w:vertAlign w:val="superscript"/>
         </w:rPr>
         <w:fldChar w:fldCharType="end"/>
       </w:r>
@@ -2912,24 +3043,20 @@
     </w:p>
     <w:p>
       <w:pPr>
-        <w:rPr>
-          <w:rFonts w:ascii="Times New Roman" w:eastAsia="黑体" w:hAnsi="Times New Roman" w:cs="Times New Roman"/>
-          <w:szCs w:val="21"/>
+        <w:pStyle w:val="2"/>
+        <w:rPr>
+          <w:rFonts w:ascii="宋体" w:eastAsia="宋体" w:hAnsi="宋体"/>
+          <w:sz w:val="24"/>
+          <w:szCs w:val="24"/>
         </w:rPr>
       </w:pPr>
       <w:r>
         <w:rPr>
-          <w:rFonts w:ascii="Times New Roman" w:eastAsia="黑体" w:hAnsi="Times New Roman" w:cs="Times New Roman"/>
-          <w:szCs w:val="21"/>
-        </w:rPr>
-        <w:t xml:space="preserve">5.2 </w:t>
-      </w:r>
-      <w:r>
-        <w:rPr>
-          <w:rFonts w:ascii="Times New Roman" w:eastAsia="黑体" w:hAnsi="Times New Roman" w:cs="Times New Roman"/>
-          <w:szCs w:val="21"/>
-        </w:rPr>
-        <w:t>实验设置</w:t>
+          <w:rFonts w:ascii="宋体" w:eastAsia="宋体" w:hAnsi="宋体"/>
+          <w:sz w:val="24"/>
+          <w:szCs w:val="24"/>
+        </w:rPr>
+        <w:t>5.2 实验设置</w:t>
       </w:r>
     </w:p>
     <w:p>
@@ -2992,24 +3119,21 @@
     </w:p>
     <w:p>
       <w:pPr>
-        <w:rPr>
-          <w:rFonts w:ascii="Times New Roman" w:eastAsia="黑体" w:hAnsi="Times New Roman" w:cs="Times New Roman"/>
-          <w:szCs w:val="21"/>
+        <w:pStyle w:val="2"/>
+        <w:rPr>
+          <w:rFonts w:ascii="宋体" w:eastAsia="宋体" w:hAnsi="宋体"/>
+          <w:sz w:val="24"/>
+          <w:szCs w:val="24"/>
         </w:rPr>
       </w:pPr>
       <w:r>
         <w:rPr>
-          <w:rFonts w:ascii="Times New Roman" w:eastAsia="黑体" w:hAnsi="Times New Roman" w:cs="Times New Roman"/>
-          <w:szCs w:val="21"/>
-        </w:rPr>
-        <w:t>5.3</w:t>
-      </w:r>
-      <w:r>
-        <w:rPr>
-          <w:rFonts w:ascii="Times New Roman" w:eastAsia="黑体" w:hAnsi="Times New Roman" w:cs="Times New Roman"/>
-          <w:szCs w:val="21"/>
-        </w:rPr>
-        <w:t>性能评估</w:t>
+          <w:rFonts w:ascii="宋体" w:eastAsia="宋体" w:hAnsi="宋体"/>
+          <w:sz w:val="24"/>
+          <w:szCs w:val="24"/>
+        </w:rPr>
+        <w:lastRenderedPageBreak/>
+        <w:t>5.3性能评估</w:t>
       </w:r>
     </w:p>
     <w:p>
@@ -3540,7 +3664,6 @@
                 <w:noProof/>
                 <w:szCs w:val="21"/>
               </w:rPr>
-              <w:lastRenderedPageBreak/>
               <w:drawing>
                 <wp:inline distT="0" distB="0" distL="0" distR="0" wp14:anchorId="2186C2FA" wp14:editId="49F2C5F1">
                   <wp:extent cx="403225" cy="403225"/>
@@ -11065,6 +11188,7 @@
                 <w:noProof/>
                 <w:szCs w:val="21"/>
               </w:rPr>
+              <w:lastRenderedPageBreak/>
               <w:drawing>
                 <wp:inline distT="0" distB="0" distL="114300" distR="114300" wp14:anchorId="4C313AE8" wp14:editId="17ADBF1C">
                   <wp:extent cx="403860" cy="403860"/>
@@ -11805,7 +11929,6 @@
                 <w:rFonts w:ascii="Times New Roman" w:eastAsia="方正书宋简体" w:hAnsi="Times New Roman" w:cs="Times New Roman"/>
                 <w:szCs w:val="21"/>
               </w:rPr>
-              <w:lastRenderedPageBreak/>
               <w:t>检索方法</w:t>
             </w:r>
           </w:p>
@@ -12233,48 +12356,18 @@
     </w:p>
     <w:p>
       <w:pPr>
-        <w:rPr>
-          <w:rFonts w:ascii="Times New Roman" w:eastAsia="宋体" w:hAnsi="Times New Roman" w:cs="Times New Roman"/>
-          <w:sz w:val="24"/>
-          <w:szCs w:val="24"/>
+        <w:pStyle w:val="1"/>
+        <w:rPr>
+          <w:sz w:val="28"/>
+          <w:szCs w:val="28"/>
         </w:rPr>
       </w:pPr>
       <w:r>
         <w:rPr>
-          <w:rFonts w:ascii="Times New Roman" w:eastAsia="宋体" w:hAnsi="Times New Roman" w:cs="Times New Roman"/>
-          <w:sz w:val="24"/>
-          <w:szCs w:val="24"/>
-        </w:rPr>
-        <w:t>6</w:t>
-      </w:r>
-      <w:r>
-        <w:rPr>
-          <w:rFonts w:ascii="Times New Roman" w:eastAsia="宋体" w:hAnsi="Times New Roman" w:cs="Times New Roman"/>
-          <w:sz w:val="24"/>
-          <w:szCs w:val="24"/>
-        </w:rPr>
-        <w:t>总结与展望</w:t>
-      </w:r>
-    </w:p>
-    <w:p>
-      <w:pPr>
-        <w:rPr>
-          <w:rFonts w:ascii="Times New Roman" w:eastAsia="黑体" w:hAnsi="Times New Roman" w:cs="Times New Roman"/>
-          <w:szCs w:val="21"/>
-        </w:rPr>
-      </w:pPr>
-      <w:r>
-        <w:rPr>
-          <w:rFonts w:ascii="Times New Roman" w:eastAsia="黑体" w:hAnsi="Times New Roman" w:cs="Times New Roman"/>
-        </w:rPr>
-        <w:t>6.1</w:t>
-      </w:r>
-      <w:r>
-        <w:rPr>
-          <w:rFonts w:ascii="Times New Roman" w:eastAsia="黑体" w:hAnsi="Times New Roman" w:cs="Times New Roman"/>
-          <w:szCs w:val="21"/>
-        </w:rPr>
-        <w:t>数据驱动技术的优势与局限</w:t>
+          <w:sz w:val="28"/>
+          <w:szCs w:val="28"/>
+        </w:rPr>
+        <w:t>6总结与展望</w:t>
       </w:r>
     </w:p>
     <w:p>
@@ -12290,7 +12383,49 @@
           <w:rFonts w:ascii="Times New Roman" w:eastAsia="方正书宋简体" w:hAnsi="Times New Roman" w:cs="Times New Roman"/>
           <w:szCs w:val="21"/>
         </w:rPr>
-        <w:t>数据驱动技术在甲骨文图像检索系统中显著提高了检索效率和准确性。通过应用</w:t>
+        <w:t>本文提出了一种基于深度学习和向量数据库的甲骨文图像检索系统，旨在</w:t>
+      </w:r>
+      <w:r>
+        <w:rPr>
+          <w:rFonts w:ascii="Times New Roman" w:eastAsia="方正书宋简体" w:hAnsi="Times New Roman" w:cs="Times New Roman" w:hint="eastAsia"/>
+          <w:szCs w:val="21"/>
+        </w:rPr>
+        <w:t>弥补</w:t>
+      </w:r>
+      <w:r>
+        <w:rPr>
+          <w:rFonts w:ascii="Times New Roman" w:eastAsia="方正书宋简体" w:hAnsi="Times New Roman" w:cs="Times New Roman"/>
+          <w:szCs w:val="21"/>
+        </w:rPr>
+        <w:t>传统方法在处理甲骨文图像数据量大和异体字多</w:t>
+      </w:r>
+      <w:r>
+        <w:rPr>
+          <w:rFonts w:ascii="Times New Roman" w:eastAsia="方正书宋简体" w:hAnsi="Times New Roman" w:cs="Times New Roman" w:hint="eastAsia"/>
+          <w:szCs w:val="21"/>
+        </w:rPr>
+        <w:t>情况下</w:t>
+      </w:r>
+      <w:r>
+        <w:rPr>
+          <w:rFonts w:ascii="Times New Roman" w:eastAsia="方正书宋简体" w:hAnsi="Times New Roman" w:cs="Times New Roman"/>
+          <w:szCs w:val="21"/>
+        </w:rPr>
+        <w:t>的不足。</w:t>
+      </w:r>
+      <w:r>
+        <w:rPr>
+          <w:rFonts w:ascii="Times New Roman" w:eastAsia="方正书宋简体" w:hAnsi="Times New Roman" w:cs="Times New Roman" w:hint="eastAsia"/>
+          <w:szCs w:val="21"/>
+        </w:rPr>
+        <w:t>该方法</w:t>
+      </w:r>
+      <w:r>
+        <w:rPr>
+          <w:rFonts w:ascii="Times New Roman" w:eastAsia="方正书宋简体" w:hAnsi="Times New Roman" w:cs="Times New Roman"/>
+          <w:szCs w:val="21"/>
+        </w:rPr>
+        <w:t>结合了</w:t>
       </w:r>
       <w:r>
         <w:rPr>
@@ -12304,7 +12439,7 @@
           <w:rFonts w:ascii="Times New Roman" w:eastAsia="方正书宋简体" w:hAnsi="Times New Roman" w:cs="Times New Roman"/>
           <w:szCs w:val="21"/>
         </w:rPr>
-        <w:t>模型进行深度特征提取，系统能够处理复杂的甲骨文图像，并在</w:t>
+        <w:t>模型和</w:t>
       </w:r>
       <w:r>
         <w:rPr>
@@ -12318,7 +12453,21 @@
           <w:rFonts w:ascii="Times New Roman" w:eastAsia="方正书宋简体" w:hAnsi="Times New Roman" w:cs="Times New Roman"/>
           <w:szCs w:val="21"/>
         </w:rPr>
-        <w:t>向量数据库中实现快速的相似度检索。这种方法不仅减少了人工标注的需求，还能够在大规模数据环境下实现高效检索。然而，当前系统在处理极大数据规模时仍面临挑战。尽管</w:t>
+        <w:t>向量数据库，构建了一个高效且准确的检索系统。</w:t>
+      </w:r>
+      <w:r>
+        <w:rPr>
+          <w:rFonts w:ascii="Times New Roman" w:eastAsia="方正书宋简体" w:hAnsi="Times New Roman" w:cs="Times New Roman"/>
+          <w:szCs w:val="21"/>
+        </w:rPr>
+        <w:t>ResNet-50</w:t>
+      </w:r>
+      <w:r>
+        <w:rPr>
+          <w:rFonts w:ascii="Times New Roman" w:eastAsia="方正书宋简体" w:hAnsi="Times New Roman" w:cs="Times New Roman"/>
+          <w:szCs w:val="21"/>
+        </w:rPr>
+        <w:t>模型用于提取甲骨文图像的高维特征，利用其深层卷积网络和残差学习机制，克服了传统方法的局限。特征向量存储在</w:t>
       </w:r>
       <w:r>
         <w:rPr>
@@ -12332,59 +12481,156 @@
           <w:rFonts w:ascii="Times New Roman" w:eastAsia="方正书宋简体" w:hAnsi="Times New Roman" w:cs="Times New Roman"/>
           <w:szCs w:val="21"/>
         </w:rPr>
-        <w:t>表现优越，但对极大规模的高维数据集，数据库的存储和检索性能仍需优化。此外，系统在极端情况下的检索精度和响应速度可能受到限制，这些问题需要通过改进算法和硬件支持进一步解决。</w:t>
-      </w:r>
-    </w:p>
-    <w:p>
-      <w:pPr>
-        <w:rPr>
-          <w:rFonts w:ascii="Times New Roman" w:eastAsia="黑体" w:hAnsi="Times New Roman" w:cs="Times New Roman"/>
-          <w:szCs w:val="21"/>
-        </w:rPr>
-      </w:pPr>
-      <w:r>
-        <w:rPr>
-          <w:rFonts w:ascii="Times New Roman" w:eastAsia="黑体" w:hAnsi="Times New Roman" w:cs="Times New Roman"/>
-          <w:szCs w:val="21"/>
-        </w:rPr>
-        <w:t>6.2</w:t>
-      </w:r>
-      <w:r>
-        <w:rPr>
-          <w:rFonts w:ascii="Times New Roman" w:eastAsia="黑体" w:hAnsi="Times New Roman" w:cs="Times New Roman"/>
-          <w:szCs w:val="21"/>
-        </w:rPr>
-        <w:t>总结</w:t>
+        <w:t>数据库中，该数据库凭借其高效的向量存储和检索能力，显著提升了检索速度和准确性。实验结果表明，相比传统图像检索技术，基于</w:t>
+      </w:r>
+      <w:r>
+        <w:rPr>
+          <w:rFonts w:ascii="Times New Roman" w:eastAsia="方正书宋简体" w:hAnsi="Times New Roman" w:cs="Times New Roman"/>
+          <w:szCs w:val="21"/>
+        </w:rPr>
+        <w:t>Milvus</w:t>
+      </w:r>
+      <w:r>
+        <w:rPr>
+          <w:rFonts w:ascii="Times New Roman" w:eastAsia="方正书宋简体" w:hAnsi="Times New Roman" w:cs="Times New Roman"/>
+          <w:szCs w:val="21"/>
+        </w:rPr>
+        <w:t>的向量检索在</w:t>
+      </w:r>
+      <w:r>
+        <w:rPr>
+          <w:rFonts w:ascii="Times New Roman" w:eastAsia="方正书宋简体" w:hAnsi="Times New Roman" w:cs="Times New Roman"/>
+          <w:szCs w:val="21"/>
+        </w:rPr>
+        <w:t>TOP-1</w:t>
+      </w:r>
+      <w:r>
+        <w:rPr>
+          <w:rFonts w:ascii="Times New Roman" w:eastAsia="方正书宋简体" w:hAnsi="Times New Roman" w:cs="Times New Roman"/>
+          <w:szCs w:val="21"/>
+        </w:rPr>
+        <w:t>、</w:t>
+      </w:r>
+      <w:r>
+        <w:rPr>
+          <w:rFonts w:ascii="Times New Roman" w:eastAsia="方正书宋简体" w:hAnsi="Times New Roman" w:cs="Times New Roman"/>
+          <w:szCs w:val="21"/>
+        </w:rPr>
+        <w:t>TOP-5</w:t>
+      </w:r>
+      <w:r>
+        <w:rPr>
+          <w:rFonts w:ascii="Times New Roman" w:eastAsia="方正书宋简体" w:hAnsi="Times New Roman" w:cs="Times New Roman"/>
+          <w:szCs w:val="21"/>
+        </w:rPr>
+        <w:t>和</w:t>
+      </w:r>
+      <w:r>
+        <w:rPr>
+          <w:rFonts w:ascii="Times New Roman" w:eastAsia="方正书宋简体" w:hAnsi="Times New Roman" w:cs="Times New Roman"/>
+          <w:szCs w:val="21"/>
+        </w:rPr>
+        <w:t>TOP-10</w:t>
+      </w:r>
+      <w:r>
+        <w:rPr>
+          <w:rFonts w:ascii="Times New Roman" w:eastAsia="方正书宋简体" w:hAnsi="Times New Roman" w:cs="Times New Roman"/>
+          <w:szCs w:val="21"/>
+        </w:rPr>
+        <w:t>精确率及检索效率方面均表现更佳。此外，系统设计了拍照上传、手写识别和本地上传查询功能，</w:t>
+      </w:r>
+      <w:r>
+        <w:rPr>
+          <w:rFonts w:ascii="Times New Roman" w:eastAsia="方正书宋简体" w:hAnsi="Times New Roman" w:cs="Times New Roman" w:hint="eastAsia"/>
+          <w:szCs w:val="21"/>
+        </w:rPr>
+        <w:t>以方便甲骨文研究者和爱好者</w:t>
+      </w:r>
+      <w:r>
+        <w:rPr>
+          <w:rFonts w:ascii="Times New Roman" w:eastAsia="方正书宋简体" w:hAnsi="Times New Roman" w:cs="Times New Roman"/>
+          <w:szCs w:val="21"/>
+        </w:rPr>
+        <w:t>。</w:t>
+      </w:r>
+      <w:r>
+        <w:rPr>
+          <w:rFonts w:ascii="Times New Roman" w:eastAsia="方正书宋简体" w:hAnsi="Times New Roman" w:cs="Times New Roman" w:hint="eastAsia"/>
+          <w:szCs w:val="21"/>
+        </w:rPr>
+        <w:t>该方法</w:t>
+      </w:r>
+      <w:r>
+        <w:rPr>
+          <w:rFonts w:ascii="Times New Roman" w:eastAsia="方正书宋简体" w:hAnsi="Times New Roman" w:cs="Times New Roman"/>
+          <w:szCs w:val="21"/>
+        </w:rPr>
+        <w:t>的应用范围可扩展至其他古文字和文物图像的检索，例如青铜器铭文和古代石刻，推动更广泛的文化遗产数字化保护与研究。</w:t>
       </w:r>
     </w:p>
     <w:p>
       <w:pPr>
         <w:ind w:firstLineChars="200" w:firstLine="420"/>
         <w:rPr>
-          <w:rFonts w:ascii="Times New Roman" w:eastAsia="方正书宋简体" w:hAnsi="Times New Roman" w:cs="Times New Roman"/>
+          <w:rFonts w:ascii="Times New Roman" w:eastAsia="方正书宋简体" w:hAnsi="Times New Roman" w:cs="Times New Roman" w:hint="eastAsia"/>
           <w:szCs w:val="21"/>
         </w:rPr>
       </w:pPr>
       <w:r>
         <w:rPr>
-          <w:rFonts w:ascii="Times New Roman" w:eastAsia="方正书宋简体" w:hAnsi="Times New Roman" w:cs="Times New Roman"/>
-          <w:szCs w:val="21"/>
-        </w:rPr>
-        <w:t>本文提出了一种基于深度学习和向量数据库的甲骨文图像检索系统，旨在解决传统方法在处理甲骨文图像数据量大和异体字多样性强时的不足。我们结合了</w:t>
-      </w:r>
-      <w:r>
-        <w:rPr>
-          <w:rFonts w:ascii="Times New Roman" w:eastAsia="方正书宋简体" w:hAnsi="Times New Roman" w:cs="Times New Roman"/>
-          <w:szCs w:val="21"/>
-        </w:rPr>
-        <w:t>ResNet-50</w:t>
-      </w:r>
-      <w:r>
-        <w:rPr>
-          <w:rFonts w:ascii="Times New Roman" w:eastAsia="方正书宋简体" w:hAnsi="Times New Roman" w:cs="Times New Roman"/>
-          <w:szCs w:val="21"/>
-        </w:rPr>
-        <w:t>模型和</w:t>
+          <w:rFonts w:ascii="Times New Roman" w:eastAsia="方正书宋简体" w:hAnsi="Times New Roman" w:cs="Times New Roman" w:hint="eastAsia"/>
+          <w:szCs w:val="21"/>
+        </w:rPr>
+        <w:t>但是，目前向量数据库仅存储了</w:t>
+      </w:r>
+      <w:r>
+        <w:rPr>
+          <w:rFonts w:ascii="Times New Roman" w:eastAsia="方正书宋简体" w:hAnsi="Times New Roman" w:cs="Times New Roman"/>
+          <w:szCs w:val="21"/>
+        </w:rPr>
+        <w:t>HWOBC</w:t>
+      </w:r>
+      <w:r>
+        <w:rPr>
+          <w:rFonts w:ascii="Times New Roman" w:eastAsia="方正书宋简体" w:hAnsi="Times New Roman" w:cs="Times New Roman" w:hint="eastAsia"/>
+          <w:szCs w:val="21"/>
+        </w:rPr>
+        <w:t>数据集中的甲骨文图像，还没有存储甲骨拓片、照片、摹本等多模态数据。在下一步的研究中，将扩大甲骨图像的规模和模态，以便更好地服务甲骨文研究。另外，将</w:t>
+      </w:r>
+      <w:r>
+        <w:rPr>
+          <w:rFonts w:ascii="Times New Roman" w:eastAsia="方正书宋简体" w:hAnsi="Times New Roman" w:cs="Times New Roman"/>
+          <w:szCs w:val="21"/>
+        </w:rPr>
+        <w:t>引入更深层次的卷积神经网络或</w:t>
+      </w:r>
+      <w:r>
+        <w:rPr>
+          <w:rFonts w:ascii="Times New Roman" w:eastAsia="方正书宋简体" w:hAnsi="Times New Roman" w:cs="Times New Roman"/>
+          <w:szCs w:val="21"/>
+        </w:rPr>
+        <w:t>Transformer</w:t>
+      </w:r>
+      <w:r>
+        <w:rPr>
+          <w:rFonts w:ascii="Times New Roman" w:eastAsia="方正书宋简体" w:hAnsi="Times New Roman" w:cs="Times New Roman"/>
+          <w:szCs w:val="21"/>
+        </w:rPr>
+        <w:t>架构，</w:t>
+      </w:r>
+      <w:r>
+        <w:rPr>
+          <w:rFonts w:ascii="Times New Roman" w:eastAsia="方正书宋简体" w:hAnsi="Times New Roman" w:cs="Times New Roman" w:hint="eastAsia"/>
+          <w:szCs w:val="21"/>
+        </w:rPr>
+        <w:t>尝试</w:t>
+      </w:r>
+      <w:r>
+        <w:rPr>
+          <w:rFonts w:ascii="Times New Roman" w:eastAsia="方正书宋简体" w:hAnsi="Times New Roman" w:cs="Times New Roman"/>
+          <w:szCs w:val="21"/>
+        </w:rPr>
+        <w:t>提高图像特征提取的精度和效率。同时，优化</w:t>
       </w:r>
       <w:r>
         <w:rPr>
@@ -12398,155 +12644,14 @@
           <w:rFonts w:ascii="Times New Roman" w:eastAsia="方正书宋简体" w:hAnsi="Times New Roman" w:cs="Times New Roman"/>
           <w:szCs w:val="21"/>
         </w:rPr>
-        <w:t>向量数据库，构建了一个高效且准确的检索系统。</w:t>
-      </w:r>
-      <w:r>
-        <w:rPr>
-          <w:rFonts w:ascii="Times New Roman" w:eastAsia="方正书宋简体" w:hAnsi="Times New Roman" w:cs="Times New Roman"/>
-          <w:szCs w:val="21"/>
-        </w:rPr>
-        <w:t>ResNet-50</w:t>
-      </w:r>
-      <w:r>
-        <w:rPr>
-          <w:rFonts w:ascii="Times New Roman" w:eastAsia="方正书宋简体" w:hAnsi="Times New Roman" w:cs="Times New Roman"/>
-          <w:szCs w:val="21"/>
-        </w:rPr>
-        <w:t>模型用于提取甲骨文图像的高维特征，利用其深层卷积网络和残差学习机制，克服了传统方法的局限。特征向量存储在</w:t>
-      </w:r>
-      <w:r>
-        <w:rPr>
-          <w:rFonts w:ascii="Times New Roman" w:eastAsia="方正书宋简体" w:hAnsi="Times New Roman" w:cs="Times New Roman"/>
-          <w:szCs w:val="21"/>
-        </w:rPr>
-        <w:t>Milvus</w:t>
-      </w:r>
-      <w:r>
-        <w:rPr>
-          <w:rFonts w:ascii="Times New Roman" w:eastAsia="方正书宋简体" w:hAnsi="Times New Roman" w:cs="Times New Roman"/>
-          <w:szCs w:val="21"/>
-        </w:rPr>
-        <w:t>数据库中，该数据库凭借其高效的向量存储和检索能力，显著提升了检索速度和准确性。实验结果表明，相比传统图像检索技术，基于</w:t>
-      </w:r>
-      <w:r>
-        <w:rPr>
-          <w:rFonts w:ascii="Times New Roman" w:eastAsia="方正书宋简体" w:hAnsi="Times New Roman" w:cs="Times New Roman"/>
-          <w:szCs w:val="21"/>
-        </w:rPr>
-        <w:t>Milvus</w:t>
-      </w:r>
-      <w:r>
-        <w:rPr>
-          <w:rFonts w:ascii="Times New Roman" w:eastAsia="方正书宋简体" w:hAnsi="Times New Roman" w:cs="Times New Roman"/>
-          <w:szCs w:val="21"/>
-        </w:rPr>
-        <w:t>的向量检索在</w:t>
-      </w:r>
-      <w:r>
-        <w:rPr>
-          <w:rFonts w:ascii="Times New Roman" w:eastAsia="方正书宋简体" w:hAnsi="Times New Roman" w:cs="Times New Roman"/>
-          <w:szCs w:val="21"/>
-        </w:rPr>
-        <w:t>TOP-1</w:t>
-      </w:r>
-      <w:r>
-        <w:rPr>
-          <w:rFonts w:ascii="Times New Roman" w:eastAsia="方正书宋简体" w:hAnsi="Times New Roman" w:cs="Times New Roman"/>
-          <w:szCs w:val="21"/>
-        </w:rPr>
-        <w:t>、</w:t>
-      </w:r>
-      <w:r>
-        <w:rPr>
-          <w:rFonts w:ascii="Times New Roman" w:eastAsia="方正书宋简体" w:hAnsi="Times New Roman" w:cs="Times New Roman"/>
-          <w:szCs w:val="21"/>
-        </w:rPr>
-        <w:t>TOP-5</w:t>
-      </w:r>
-      <w:r>
-        <w:rPr>
-          <w:rFonts w:ascii="Times New Roman" w:eastAsia="方正书宋简体" w:hAnsi="Times New Roman" w:cs="Times New Roman"/>
-          <w:szCs w:val="21"/>
-        </w:rPr>
-        <w:t>和</w:t>
-      </w:r>
-      <w:r>
-        <w:rPr>
-          <w:rFonts w:ascii="Times New Roman" w:eastAsia="方正书宋简体" w:hAnsi="Times New Roman" w:cs="Times New Roman"/>
-          <w:szCs w:val="21"/>
-        </w:rPr>
-        <w:t>TOP-10</w:t>
-      </w:r>
-      <w:r>
-        <w:rPr>
-          <w:rFonts w:ascii="Times New Roman" w:eastAsia="方正书宋简体" w:hAnsi="Times New Roman" w:cs="Times New Roman"/>
-          <w:szCs w:val="21"/>
-        </w:rPr>
-        <w:t>精确率及检索效率方面均表现更佳。此外，系统设计了拍照上传、手写识别和本地上传查询功能，从而优化了用户体验。</w:t>
+        <w:t>数据库的索引结构和查询算法，以适应更大规模的数据集和实时检索需求。</w:t>
       </w:r>
     </w:p>
     <w:p>
       <w:pPr>
-        <w:ind w:firstLineChars="200" w:firstLine="420"/>
-        <w:rPr>
-          <w:rFonts w:ascii="Times New Roman" w:eastAsia="方正书宋简体" w:hAnsi="Times New Roman" w:cs="Times New Roman"/>
-          <w:szCs w:val="21"/>
-        </w:rPr>
-      </w:pPr>
-      <w:r>
-        <w:rPr>
-          <w:rFonts w:ascii="Times New Roman" w:eastAsia="方正书宋简体" w:hAnsi="Times New Roman" w:cs="Times New Roman"/>
-          <w:szCs w:val="21"/>
-        </w:rPr>
-        <w:t>未来的研究将集中于进一步提升系统性能和扩展应用范围。引入更先进的深度学习模型，如更深层次的卷积神经网络或新兴的</w:t>
-      </w:r>
-      <w:r>
-        <w:rPr>
-          <w:rFonts w:ascii="Times New Roman" w:eastAsia="方正书宋简体" w:hAnsi="Times New Roman" w:cs="Times New Roman"/>
-          <w:szCs w:val="21"/>
-        </w:rPr>
-        <w:t>Transformer</w:t>
-      </w:r>
-      <w:r>
-        <w:rPr>
-          <w:rFonts w:ascii="Times New Roman" w:eastAsia="方正书宋简体" w:hAnsi="Times New Roman" w:cs="Times New Roman"/>
-          <w:szCs w:val="21"/>
-        </w:rPr>
-        <w:t>架构，将有助于提高图像特征提取的精度和效率。同时，优化</w:t>
-      </w:r>
-      <w:r>
-        <w:rPr>
-          <w:rFonts w:ascii="Times New Roman" w:eastAsia="方正书宋简体" w:hAnsi="Times New Roman" w:cs="Times New Roman"/>
-          <w:szCs w:val="21"/>
-        </w:rPr>
-        <w:t>Milvus</w:t>
-      </w:r>
-      <w:r>
-        <w:rPr>
-          <w:rFonts w:ascii="Times New Roman" w:eastAsia="方正书宋简体" w:hAnsi="Times New Roman" w:cs="Times New Roman"/>
-          <w:szCs w:val="21"/>
-        </w:rPr>
-        <w:t>数据库的索引结构和查询算法，以适应更大规模的数据集和实时检索需求，也将是关键任务。考虑引入数据集噪声和错误标注也是进一步研究的方向。此外，</w:t>
-      </w:r>
-      <w:r>
-        <w:rPr>
-          <w:rFonts w:ascii="Times New Roman" w:eastAsia="方正书宋简体" w:hAnsi="Times New Roman" w:cs="Times New Roman" w:hint="eastAsia"/>
-          <w:szCs w:val="21"/>
-        </w:rPr>
-        <w:t>该方法</w:t>
-      </w:r>
-      <w:r>
-        <w:rPr>
-          <w:rFonts w:ascii="Times New Roman" w:eastAsia="方正书宋简体" w:hAnsi="Times New Roman" w:cs="Times New Roman"/>
-          <w:szCs w:val="21"/>
-        </w:rPr>
-        <w:t>的应用范围可扩展至其他古文字和文物图像的检索，例如青铜器铭文和古代石刻，推动更广泛的文化遗产数字化保护与研究。</w:t>
-      </w:r>
-    </w:p>
-    <w:p>
-      <w:pPr>
         <w:rPr>
           <w:rFonts w:ascii="Times New Roman" w:eastAsia="宋体" w:hAnsi="Times New Roman" w:cs="Times New Roman"/>
+          <w:b/>
           <w:sz w:val="24"/>
           <w:szCs w:val="24"/>
         </w:rPr>
@@ -12554,9 +12659,11 @@
       <w:r>
         <w:rPr>
           <w:rFonts w:ascii="Times New Roman" w:eastAsia="宋体" w:hAnsi="Times New Roman" w:cs="Times New Roman"/>
+          <w:b/>
           <w:sz w:val="24"/>
           <w:szCs w:val="24"/>
         </w:rPr>
+        <w:lastRenderedPageBreak/>
         <w:t>参考文献：</w:t>
       </w:r>
     </w:p>
@@ -12580,13 +12687,22 @@
       </w:r>
       <w:proofErr w:type="spellEnd"/>
       <w:r>
-        <w:t>, J., Liu, G., Liu, Y., Liu, M.: Oracle bone inscriptions information processing based on multi-modal knowledge graph. Computers &amp; Electrical Engineering</w:t>
+        <w:t>, J., Liu, G., Liu, Y., Liu, M.: Oracle bone inscriptions information processing based on multi-modal knowledge graph</w:t>
       </w:r>
       <w:r>
         <w:rPr>
           <w:lang w:eastAsia="zh-CN"/>
         </w:rPr>
-        <w:t>[J]. 2021,</w:t>
+        <w:t>[J]</w:t>
+      </w:r>
+      <w:r>
+        <w:t>. Computers &amp; Electrical Engineering</w:t>
+      </w:r>
+      <w:r>
+        <w:rPr>
+          <w:lang w:eastAsia="zh-CN"/>
+        </w:rPr>
+        <w:t>. 2021,</w:t>
       </w:r>
       <w:r>
         <w:t xml:space="preserve"> 92</w:t>
@@ -12619,9 +12735,68 @@
         <w:autoSpaceDN/>
         <w:textAlignment w:val="auto"/>
       </w:pPr>
-      <w:bookmarkStart w:id="2" w:name="_Ref176359493"/>
-      <w:r>
-        <w:t>Wang, N., Sun, Q., Jiao, Q., &amp; Ma, J.: Oracle bone inscriptions detection in rubbings based on deep learning. IEEE (2020).</w:t>
+      <w:bookmarkStart w:id="2" w:name="_Ref176359505"/>
+      <w:r>
+        <w:t xml:space="preserve">N. Wang, Q. Sun, Q. Jiao and J. Ma, Oracle Bone Inscriptions Detection in Rubbings Based on Deep Learning[C]//2020 IEEE 9th Joint International Information Technology and Artificial Intelligence Conference (ITAIC), Chongqing, China, 2020, 1671-1674. </w:t>
+      </w:r>
+    </w:p>
+    <w:p>
+      <w:pPr>
+        <w:pStyle w:val="referenceitem"/>
+        <w:widowControl w:val="0"/>
+        <w:numPr>
+          <w:ilvl w:val="0"/>
+          <w:numId w:val="1"/>
+        </w:numPr>
+        <w:overflowPunct/>
+        <w:autoSpaceDE/>
+        <w:autoSpaceDN/>
+        <w:textAlignment w:val="auto"/>
+      </w:pPr>
+      <w:r>
+        <w:t>Li Y, Ma J, Zhang Y.</w:t>
+      </w:r>
+      <w:r>
+        <w:rPr>
+          <w:rFonts w:eastAsiaTheme="minorEastAsia"/>
+          <w:lang w:eastAsia="zh-CN"/>
+        </w:rPr>
+        <w:t xml:space="preserve"> </w:t>
+      </w:r>
+      <w:r>
+        <w:t>Image retrieval from remote sensing big data: A Survey[J].</w:t>
+      </w:r>
+      <w:r>
+        <w:rPr>
+          <w:rFonts w:eastAsiaTheme="minorEastAsia"/>
+          <w:lang w:eastAsia="zh-CN"/>
+        </w:rPr>
+        <w:t xml:space="preserve"> </w:t>
+      </w:r>
+      <w:r>
+        <w:t>Information Fusion, 202</w:t>
+      </w:r>
+      <w:r>
+        <w:t>1</w:t>
+      </w:r>
+      <w:r>
+        <w:t>, 6</w:t>
+      </w:r>
+      <w:r>
+        <w:t>7(3)</w:t>
+      </w:r>
+      <w:r>
+        <w:rPr>
+          <w:rFonts w:eastAsia="宋体"/>
+          <w:lang w:eastAsia="zh-CN"/>
+        </w:rPr>
+        <w:t>:</w:t>
+      </w:r>
+      <w:r>
+        <w:t xml:space="preserve"> 94-115</w:t>
+      </w:r>
+      <w:r>
+        <w:t>.</w:t>
       </w:r>
       <w:bookmarkEnd w:id="2"/>
     </w:p>
@@ -12637,41 +12812,67 @@
         <w:autoSpaceDE/>
         <w:autoSpaceDN/>
         <w:textAlignment w:val="auto"/>
+        <w:rPr>
+          <w:lang w:eastAsia="zh-CN"/>
+        </w:rPr>
       </w:pPr>
-      <w:bookmarkStart w:id="3" w:name="_Ref176359505"/>
-      <w:r>
-        <w:t>Li Y, Ma J, Zhang Y.</w:t>
-      </w:r>
-      <w:r>
-        <w:rPr>
-          <w:rFonts w:eastAsiaTheme="minorEastAsia"/>
+      <w:bookmarkStart w:id="3" w:name="_Ref176359514"/>
+      <w:r>
+        <w:t xml:space="preserve">Johnson, J., </w:t>
+      </w:r>
+      <w:proofErr w:type="spellStart"/>
+      <w:r>
+        <w:t>Douze</w:t>
+      </w:r>
+      <w:proofErr w:type="spellEnd"/>
+      <w:r>
+        <w:t xml:space="preserve">, M., &amp; </w:t>
+      </w:r>
+      <w:proofErr w:type="spellStart"/>
+      <w:r>
+        <w:t>Jégou</w:t>
+      </w:r>
+      <w:proofErr w:type="spellEnd"/>
+      <w:r>
+        <w:t>, H.: Billion-scale similarity search with GPUs</w:t>
+      </w:r>
+      <w:r>
+        <w:rPr>
           <w:lang w:eastAsia="zh-CN"/>
         </w:rPr>
-        <w:t xml:space="preserve"> </w:t>
-      </w:r>
-      <w:r>
-        <w:t>Image retrieval from remote sensing big data: A Survey[J].</w:t>
-      </w:r>
-      <w:r>
-        <w:rPr>
-          <w:rFonts w:eastAsiaTheme="minorEastAsia"/>
+        <w:t>[J]</w:t>
+      </w:r>
+      <w:r>
+        <w:t>. IEEE Transactions on Big Data</w:t>
+      </w:r>
+      <w:r>
+        <w:rPr>
           <w:lang w:eastAsia="zh-CN"/>
         </w:rPr>
-        <w:t xml:space="preserve"> </w:t>
-      </w:r>
-      <w:r>
-        <w:t xml:space="preserve">Information Fusion, 2020, </w:t>
-      </w:r>
-      <w:proofErr w:type="gramStart"/>
-      <w:r>
-        <w:lastRenderedPageBreak/>
-        <w:t>67.DOI:10.1016/j.inffus</w:t>
-      </w:r>
-      <w:proofErr w:type="gramEnd"/>
-      <w:r>
-        <w:t>.2020.10.008.</w:t>
-      </w:r>
+        <w:t>, 2019,</w:t>
+      </w:r>
+      <w:r>
+        <w:t xml:space="preserve"> 7(3)</w:t>
+      </w:r>
+      <w:r>
+        <w:rPr>
+          <w:rFonts w:eastAsia="宋体"/>
+          <w:lang w:eastAsia="zh-CN"/>
+        </w:rPr>
+        <w:t>:</w:t>
+      </w:r>
+      <w:r>
+        <w:t>535-547</w:t>
+      </w:r>
+      <w:bookmarkStart w:id="4" w:name="_Ref176359526"/>
       <w:bookmarkEnd w:id="3"/>
+      <w:r>
+        <w:rPr>
+          <w:rFonts w:eastAsia="宋体"/>
+          <w:lang w:eastAsia="zh-CN"/>
+        </w:rPr>
+        <w:t>.</w:t>
+      </w:r>
     </w:p>
     <w:p>
       <w:pPr>
@@ -12689,54 +12890,53 @@
           <w:lang w:eastAsia="zh-CN"/>
         </w:rPr>
       </w:pPr>
-      <w:bookmarkStart w:id="4" w:name="_Ref176359514"/>
-      <w:r>
-        <w:t xml:space="preserve">Johnson, J., </w:t>
-      </w:r>
-      <w:proofErr w:type="spellStart"/>
-      <w:r>
-        <w:t>Douze</w:t>
-      </w:r>
-      <w:proofErr w:type="spellEnd"/>
-      <w:r>
-        <w:t xml:space="preserve">, M., &amp; </w:t>
-      </w:r>
-      <w:proofErr w:type="spellStart"/>
-      <w:r>
-        <w:t>Jégou</w:t>
-      </w:r>
-      <w:proofErr w:type="spellEnd"/>
-      <w:r>
-        <w:t>, H.: Billion-scale similarity search with GPUs. IEEE Transactions on Big Data</w:t>
-      </w:r>
-      <w:r>
-        <w:rPr>
-          <w:lang w:eastAsia="zh-CN"/>
-        </w:rPr>
-        <w:t>[J], 2019,</w:t>
-      </w:r>
-      <w:r>
-        <w:t xml:space="preserve"> 7(3)</w:t>
-      </w:r>
       <w:r>
         <w:rPr>
           <w:rFonts w:eastAsia="宋体"/>
           <w:lang w:eastAsia="zh-CN"/>
         </w:rPr>
-        <w:t>:</w:t>
-      </w:r>
-      <w:r>
-        <w:t>535-547</w:t>
-      </w:r>
-      <w:bookmarkStart w:id="5" w:name="_Ref176359526"/>
-      <w:bookmarkEnd w:id="4"/>
+        <w:t>高旭</w:t>
+      </w:r>
+      <w:r>
+        <w:rPr>
+          <w:lang w:eastAsia="zh-CN"/>
+        </w:rPr>
+        <w:t>.</w:t>
+      </w:r>
       <w:r>
         <w:rPr>
           <w:rFonts w:eastAsia="宋体"/>
           <w:lang w:eastAsia="zh-CN"/>
         </w:rPr>
-        <w:t>.</w:t>
-      </w:r>
+        <w:t>基于卷积神经网络的甲骨文识别研究与应用</w:t>
+      </w:r>
+      <w:r>
+        <w:rPr>
+          <w:lang w:eastAsia="zh-CN"/>
+        </w:rPr>
+        <w:t>[D].</w:t>
+      </w:r>
+      <w:r>
+        <w:rPr>
+          <w:rFonts w:ascii="宋体" w:eastAsia="宋体" w:hAnsi="宋体" w:cs="宋体" w:hint="eastAsia"/>
+          <w:lang w:eastAsia="zh-CN"/>
+        </w:rPr>
+        <w:t>长春:</w:t>
+      </w:r>
+      <w:r>
+        <w:rPr>
+          <w:rFonts w:eastAsia="宋体"/>
+          <w:lang w:eastAsia="zh-CN"/>
+        </w:rPr>
+        <w:t>吉林大学</w:t>
+      </w:r>
+      <w:r>
+        <w:rPr>
+          <w:lang w:eastAsia="zh-CN"/>
+        </w:rPr>
+        <w:t>,2021.</w:t>
+      </w:r>
+      <w:bookmarkEnd w:id="4"/>
     </w:p>
     <w:p>
       <w:pPr>
@@ -12751,49 +12951,62 @@
         <w:autoSpaceDN/>
         <w:textAlignment w:val="auto"/>
         <w:rPr>
+          <w:rFonts w:eastAsiaTheme="minorEastAsia"/>
           <w:lang w:eastAsia="zh-CN"/>
         </w:rPr>
       </w:pPr>
-      <w:r>
-        <w:rPr>
-          <w:rFonts w:eastAsia="宋体"/>
+      <w:bookmarkStart w:id="5" w:name="_Ref176359536"/>
+      <w:r>
+        <w:t>Wang J, Yi X, Guo R,</w:t>
+      </w:r>
+      <w:r>
+        <w:rPr>
+          <w:rFonts w:eastAsiaTheme="minorEastAsia"/>
           <w:lang w:eastAsia="zh-CN"/>
         </w:rPr>
-        <w:t>高旭</w:t>
-      </w:r>
-      <w:r>
-        <w:rPr>
+        <w:t xml:space="preserve"> </w:t>
+      </w:r>
+      <w:r>
+        <w:t>et al.</w:t>
+      </w:r>
+      <w:r>
+        <w:rPr>
+          <w:rFonts w:eastAsiaTheme="minorEastAsia"/>
           <w:lang w:eastAsia="zh-CN"/>
         </w:rPr>
-        <w:t>.</w:t>
-      </w:r>
-      <w:r>
-        <w:rPr>
-          <w:rFonts w:eastAsia="宋体"/>
+        <w:t xml:space="preserve"> </w:t>
+      </w:r>
+      <w:r>
+        <w:t>Milvus: A Purpose-Built Vector Data Management System[C]//</w:t>
+      </w:r>
+      <w:r>
+        <w:t xml:space="preserve"> SIGMOD '21: Proceedings of the 2021 International Conference on Management of Data</w:t>
+      </w:r>
+      <w:r>
+        <w:t>,</w:t>
+      </w:r>
+      <w:r>
+        <w:rPr>
+          <w:rFonts w:eastAsiaTheme="minorEastAsia"/>
           <w:lang w:eastAsia="zh-CN"/>
         </w:rPr>
-        <w:t>基于卷积神经网络的甲骨文识别研究与应用</w:t>
-      </w:r>
-      <w:r>
-        <w:rPr>
-          <w:lang w:eastAsia="zh-CN"/>
-        </w:rPr>
-        <w:t>[D].</w:t>
-      </w:r>
-      <w:r>
-        <w:rPr>
-          <w:rFonts w:eastAsia="宋体"/>
-          <w:lang w:eastAsia="zh-CN"/>
-        </w:rPr>
-        <w:t>吉林大学</w:t>
-      </w:r>
-      <w:r>
-        <w:rPr>
-          <w:lang w:eastAsia="zh-CN"/>
-        </w:rPr>
-        <w:t>,2021.</w:t>
+        <w:t xml:space="preserve"> </w:t>
+      </w:r>
+      <w:proofErr w:type="gramStart"/>
+      <w:r>
+        <w:t>2021</w:t>
       </w:r>
       <w:bookmarkEnd w:id="5"/>
+      <w:r>
+        <w:t>,</w:t>
+      </w:r>
+      <w:r>
+        <w:t>Association</w:t>
+      </w:r>
+      <w:proofErr w:type="gramEnd"/>
+      <w:r>
+        <w:t xml:space="preserve"> for Computing Machinery, New York, NY, USA, 2614–2627.</w:t>
+      </w:r>
     </w:p>
     <w:p>
       <w:pPr>
@@ -12807,54 +13020,34 @@
         <w:autoSpaceDE/>
         <w:autoSpaceDN/>
         <w:textAlignment w:val="auto"/>
-        <w:rPr>
-          <w:rFonts w:eastAsiaTheme="minorEastAsia"/>
-          <w:lang w:eastAsia="zh-CN"/>
-        </w:rPr>
       </w:pPr>
-      <w:bookmarkStart w:id="6" w:name="_Ref176359536"/>
-      <w:r>
-        <w:t>Wang J, Yi X, Guo R,</w:t>
-      </w:r>
-      <w:r>
-        <w:rPr>
-          <w:rFonts w:eastAsiaTheme="minorEastAsia"/>
-          <w:lang w:eastAsia="zh-CN"/>
-        </w:rPr>
+      <w:bookmarkStart w:id="6" w:name="_Ref176359565"/>
+      <w:r>
+        <w:t xml:space="preserve">GUAN Ying, ZHOU </w:t>
+      </w:r>
+      <w:proofErr w:type="spellStart"/>
+      <w:r>
+        <w:t>Zhenyu</w:t>
+      </w:r>
+      <w:proofErr w:type="spellEnd"/>
+      <w:r>
+        <w:t xml:space="preserve">. Data science in Paleolithic Archaeology[J]. Acta </w:t>
+      </w:r>
+      <w:proofErr w:type="spellStart"/>
+      <w:r>
+        <w:t>Anthropologica</w:t>
+      </w:r>
+      <w:proofErr w:type="spellEnd"/>
+      <w:r>
         <w:t xml:space="preserve"> </w:t>
       </w:r>
-      <w:r>
-        <w:t>et al.</w:t>
-      </w:r>
-      <w:r>
-        <w:rPr>
-          <w:rFonts w:eastAsiaTheme="minorEastAsia"/>
-          <w:lang w:eastAsia="zh-CN"/>
-        </w:rPr>
-        <w:t xml:space="preserve"> </w:t>
-      </w:r>
-      <w:r>
-        <w:t>Milvus: A Purpose-Built Vector Data Management System[C]//SIGMOD/PODS '21: International Conference on Management of Data.</w:t>
-      </w:r>
-      <w:r>
-        <w:rPr>
-          <w:rFonts w:eastAsiaTheme="minorEastAsia"/>
-          <w:lang w:eastAsia="zh-CN"/>
-        </w:rPr>
-        <w:t xml:space="preserve"> (</w:t>
-      </w:r>
-      <w:r>
-        <w:t>2021</w:t>
-      </w:r>
-      <w:r>
-        <w:rPr>
-          <w:rFonts w:eastAsiaTheme="minorEastAsia"/>
-          <w:lang w:eastAsia="zh-CN"/>
-        </w:rPr>
-        <w:t>)</w:t>
-      </w:r>
-      <w:r>
-        <w:t>.</w:t>
+      <w:proofErr w:type="spellStart"/>
+      <w:r>
+        <w:t>Sinica</w:t>
+      </w:r>
+      <w:proofErr w:type="spellEnd"/>
+      <w:r>
+        <w:t>, 2022, 41(01): 169-179.</w:t>
       </w:r>
       <w:bookmarkEnd w:id="6"/>
     </w:p>
@@ -12870,34 +13063,70 @@
         <w:autoSpaceDE/>
         <w:autoSpaceDN/>
         <w:textAlignment w:val="auto"/>
+        <w:rPr>
+          <w:lang w:eastAsia="zh-CN"/>
+        </w:rPr>
       </w:pPr>
-      <w:bookmarkStart w:id="7" w:name="_Ref176359565"/>
-      <w:r>
-        <w:t xml:space="preserve">GUAN Ying, ZHOU </w:t>
-      </w:r>
-      <w:proofErr w:type="spellStart"/>
-      <w:r>
-        <w:t>Zhenyu</w:t>
-      </w:r>
-      <w:proofErr w:type="spellEnd"/>
-      <w:r>
-        <w:t xml:space="preserve">. Data science in Paleolithic Archaeology[J]. Acta </w:t>
-      </w:r>
-      <w:proofErr w:type="spellStart"/>
-      <w:r>
-        <w:t>Anthropologica</w:t>
-      </w:r>
-      <w:proofErr w:type="spellEnd"/>
-      <w:r>
-        <w:t xml:space="preserve"> </w:t>
-      </w:r>
-      <w:proofErr w:type="spellStart"/>
-      <w:r>
-        <w:t>Sinica</w:t>
-      </w:r>
-      <w:proofErr w:type="spellEnd"/>
-      <w:r>
-        <w:t>, 2022, 41(01): 169-179.</w:t>
+      <w:bookmarkStart w:id="7" w:name="_Ref176359573"/>
+      <w:r>
+        <w:rPr>
+          <w:rFonts w:eastAsia="宋体"/>
+          <w:lang w:eastAsia="zh-CN"/>
+        </w:rPr>
+        <w:t>张兆基</w:t>
+      </w:r>
+      <w:r>
+        <w:rPr>
+          <w:lang w:eastAsia="zh-CN"/>
+        </w:rPr>
+        <w:t>.</w:t>
+      </w:r>
+      <w:r>
+        <w:rPr>
+          <w:rFonts w:eastAsia="宋体"/>
+          <w:lang w:eastAsia="zh-CN"/>
+        </w:rPr>
+        <w:t>唐蕃古道典型文物知识图谱构建及应用</w:t>
+      </w:r>
+      <w:r>
+        <w:rPr>
+          <w:lang w:eastAsia="zh-CN"/>
+        </w:rPr>
+        <w:t>[J].</w:t>
+      </w:r>
+      <w:r>
+        <w:rPr>
+          <w:rFonts w:eastAsia="宋体"/>
+          <w:lang w:eastAsia="zh-CN"/>
+        </w:rPr>
+        <w:t>西藏民族大学学报</w:t>
+      </w:r>
+      <w:r>
+        <w:rPr>
+          <w:lang w:eastAsia="zh-CN"/>
+        </w:rPr>
+        <w:t>(</w:t>
+      </w:r>
+      <w:r>
+        <w:rPr>
+          <w:rFonts w:eastAsia="宋体"/>
+          <w:lang w:eastAsia="zh-CN"/>
+        </w:rPr>
+        <w:t>哲学社会科学版</w:t>
+      </w:r>
+      <w:r>
+        <w:rPr>
+          <w:lang w:eastAsia="zh-CN"/>
+        </w:rPr>
+        <w:t>),2024,45(</w:t>
+      </w:r>
+      <w:bookmarkStart w:id="8" w:name="_GoBack"/>
+      <w:bookmarkEnd w:id="8"/>
+      <w:r>
+        <w:rPr>
+          <w:lang w:eastAsia="zh-CN"/>
+        </w:rPr>
+        <w:t>1):80-87.</w:t>
       </w:r>
       <w:bookmarkEnd w:id="7"/>
     </w:p>
@@ -12917,13 +13146,13 @@
           <w:lang w:eastAsia="zh-CN"/>
         </w:rPr>
       </w:pPr>
-      <w:bookmarkStart w:id="8" w:name="_Ref176359573"/>
+      <w:bookmarkStart w:id="9" w:name="_Ref176359585"/>
       <w:r>
         <w:rPr>
           <w:rFonts w:eastAsia="宋体"/>
           <w:lang w:eastAsia="zh-CN"/>
         </w:rPr>
-        <w:t>张兆基</w:t>
+        <w:t>王浩彬</w:t>
       </w:r>
       <w:r>
         <w:rPr>
@@ -12936,97 +13165,47 @@
           <w:rFonts w:eastAsia="宋体"/>
           <w:lang w:eastAsia="zh-CN"/>
         </w:rPr>
-        <w:t>唐蕃古道典型文物知识图谱构建及应用</w:t>
+        <w:t>基于深度学习的甲骨文检测与识别研究</w:t>
       </w:r>
       <w:r>
         <w:rPr>
           <w:lang w:eastAsia="zh-CN"/>
         </w:rPr>
-        <w:t>[J].</w:t>
+        <w:t>[D].</w:t>
+      </w:r>
+      <w:r>
+        <w:rPr>
+          <w:rFonts w:ascii="宋体" w:eastAsia="宋体" w:hAnsi="宋体" w:cs="宋体" w:hint="eastAsia"/>
+          <w:lang w:eastAsia="zh-CN"/>
+        </w:rPr>
+        <w:t>广州:</w:t>
       </w:r>
       <w:r>
         <w:rPr>
           <w:rFonts w:eastAsia="宋体"/>
           <w:lang w:eastAsia="zh-CN"/>
         </w:rPr>
-        <w:t>西藏民族大学学报</w:t>
-      </w:r>
-      <w:r>
-        <w:rPr>
+        <w:t>华南理工大学</w:t>
+      </w:r>
+      <w:r>
+        <w:rPr>
+          <w:rFonts w:eastAsia="宋体" w:hint="eastAsia"/>
           <w:lang w:eastAsia="zh-CN"/>
         </w:rPr>
-        <w:t>(</w:t>
+        <w:t>,</w:t>
       </w:r>
       <w:r>
         <w:rPr>
           <w:rFonts w:eastAsia="宋体"/>
           <w:lang w:eastAsia="zh-CN"/>
         </w:rPr>
-        <w:t>哲学社会科学版</w:t>
+        <w:t xml:space="preserve"> 2019</w:t>
       </w:r>
       <w:r>
         <w:rPr>
           <w:lang w:eastAsia="zh-CN"/>
         </w:rPr>
-        <w:t>),2024,45(01):80-87.</w:t>
-      </w:r>
-      <w:bookmarkEnd w:id="8"/>
-    </w:p>
-    <w:p>
-      <w:pPr>
-        <w:pStyle w:val="referenceitem"/>
-        <w:widowControl w:val="0"/>
-        <w:numPr>
-          <w:ilvl w:val="0"/>
-          <w:numId w:val="1"/>
-        </w:numPr>
-        <w:overflowPunct/>
-        <w:autoSpaceDE/>
-        <w:autoSpaceDN/>
-        <w:textAlignment w:val="auto"/>
-        <w:rPr>
-          <w:lang w:eastAsia="zh-CN"/>
-        </w:rPr>
-      </w:pPr>
-      <w:bookmarkStart w:id="9" w:name="_Ref176359585"/>
-      <w:r>
-        <w:rPr>
-          <w:rFonts w:eastAsia="宋体"/>
-          <w:lang w:eastAsia="zh-CN"/>
-        </w:rPr>
-        <w:t>王浩彬</w:t>
-      </w:r>
-      <w:r>
-        <w:rPr>
-          <w:lang w:eastAsia="zh-CN"/>
-        </w:rPr>
         <w:t>.</w:t>
-      </w:r>
-      <w:r>
-        <w:rPr>
-          <w:rFonts w:eastAsia="宋体"/>
-          <w:lang w:eastAsia="zh-CN"/>
-        </w:rPr>
-        <w:t>基于深度学习的甲骨文检测与识别研究</w:t>
-      </w:r>
-      <w:r>
-        <w:rPr>
-          <w:lang w:eastAsia="zh-CN"/>
-        </w:rPr>
-        <w:t>[D].</w:t>
-      </w:r>
-      <w:r>
-        <w:rPr>
-          <w:rFonts w:eastAsia="宋体"/>
-          <w:lang w:eastAsia="zh-CN"/>
-        </w:rPr>
-        <w:t>华南理工大学</w:t>
-      </w:r>
-      <w:r>
-        <w:rPr>
-          <w:lang w:eastAsia="zh-CN"/>
-        </w:rPr>
-        <w:t>[2024-09-04].</w:t>
       </w:r>
       <w:bookmarkEnd w:id="9"/>
     </w:p>
@@ -13091,34 +13270,71 @@
           <w:lang w:eastAsia="zh-CN"/>
         </w:rPr>
       </w:pPr>
-      <w:bookmarkStart w:id="12" w:name="_Ref176359623"/>
-      <w:r>
-        <w:rPr>
+      <w:r>
+        <w:rPr>
+          <w:rFonts w:ascii="宋体" w:eastAsia="宋体" w:hAnsi="宋体" w:cs="宋体" w:hint="eastAsia"/>
           <w:lang w:eastAsia="zh-CN"/>
         </w:rPr>
-        <w:t>milvus</w:t>
-      </w:r>
-      <w:r>
-        <w:rPr>
-          <w:rFonts w:eastAsia="宋体"/>
+        <w:t>许林</w:t>
+      </w:r>
+      <w:r>
+        <w:rPr>
           <w:lang w:eastAsia="zh-CN"/>
         </w:rPr>
-        <w:t>在电商行业的应用</w:t>
-      </w:r>
-      <w:r>
-        <w:rPr>
-          <w:rFonts w:eastAsia="宋体"/>
+        <w:t xml:space="preserve">. </w:t>
+      </w:r>
+      <w:r>
+        <w:rPr>
+          <w:rFonts w:ascii="宋体" w:eastAsia="宋体" w:hAnsi="宋体" w:cs="宋体" w:hint="eastAsia"/>
           <w:lang w:eastAsia="zh-CN"/>
         </w:rPr>
-        <w:t xml:space="preserve">, </w:t>
+        <w:t>基于</w:t>
       </w:r>
       <w:r>
         <w:rPr>
           <w:lang w:eastAsia="zh-CN"/>
         </w:rPr>
-        <w:t>https://blog.csdn.net/wjm1991/article/details/139879563.2024/6/22</w:t>
-      </w:r>
-      <w:bookmarkEnd w:id="12"/>
+        <w:t>Bert</w:t>
+      </w:r>
+      <w:r>
+        <w:rPr>
+          <w:rFonts w:ascii="宋体" w:eastAsia="宋体" w:hAnsi="宋体" w:cs="宋体" w:hint="eastAsia"/>
+          <w:lang w:eastAsia="zh-CN"/>
+        </w:rPr>
+        <w:t>与</w:t>
+      </w:r>
+      <w:r>
+        <w:rPr>
+          <w:lang w:eastAsia="zh-CN"/>
+        </w:rPr>
+        <w:t>Milvus</w:t>
+      </w:r>
+      <w:r>
+        <w:rPr>
+          <w:rFonts w:ascii="宋体" w:eastAsia="宋体" w:hAnsi="宋体" w:cs="宋体" w:hint="eastAsia"/>
+          <w:lang w:eastAsia="zh-CN"/>
+        </w:rPr>
+        <w:t>的专利智能语义检索系统研究</w:t>
+      </w:r>
+      <w:r>
+        <w:rPr>
+          <w:lang w:eastAsia="zh-CN"/>
+        </w:rPr>
+        <w:t xml:space="preserve"> [J]. </w:t>
+      </w:r>
+      <w:r>
+        <w:rPr>
+          <w:rFonts w:ascii="宋体" w:eastAsia="宋体" w:hAnsi="宋体" w:cs="宋体" w:hint="eastAsia"/>
+          <w:lang w:eastAsia="zh-CN"/>
+        </w:rPr>
+        <w:t>中国发明与专利</w:t>
+      </w:r>
+      <w:r>
+        <w:rPr>
+          <w:lang w:eastAsia="zh-CN"/>
+        </w:rPr>
+        <w:t>, 2023, 20 (2): 5-11</w:t>
+      </w:r>
       <w:r>
         <w:rPr>
           <w:lang w:eastAsia="zh-CN"/>
@@ -13142,7 +13358,7 @@
           <w:lang w:eastAsia="zh-CN"/>
         </w:rPr>
       </w:pPr>
-      <w:bookmarkStart w:id="13" w:name="_Ref176359847"/>
+      <w:bookmarkStart w:id="12" w:name="_Ref176359847"/>
       <w:proofErr w:type="gramStart"/>
       <w:r>
         <w:rPr>
@@ -13171,49 +13387,54 @@
           <w:rFonts w:eastAsia="宋体"/>
           <w:lang w:eastAsia="zh-CN"/>
         </w:rPr>
-        <w:t>祝孔</w:t>
+        <w:t>祝孔强</w:t>
       </w:r>
       <w:proofErr w:type="gramEnd"/>
+      <w:r>
+        <w:rPr>
+          <w:lang w:eastAsia="zh-CN"/>
+        </w:rPr>
+        <w:t>.</w:t>
+      </w:r>
       <w:r>
         <w:rPr>
           <w:rFonts w:eastAsia="宋体"/>
           <w:lang w:eastAsia="zh-CN"/>
         </w:rPr>
-        <w:t>强</w:t>
+        <w:t>人工智能在文化遗产保护传承中的价值研究</w:t>
       </w:r>
       <w:r>
         <w:rPr>
           <w:lang w:eastAsia="zh-CN"/>
         </w:rPr>
-        <w:t>.</w:t>
+        <w:t>[J].</w:t>
       </w:r>
       <w:r>
         <w:rPr>
           <w:rFonts w:eastAsia="宋体"/>
           <w:lang w:eastAsia="zh-CN"/>
         </w:rPr>
-        <w:t>人工智能在文化遗产保护传承中的价值研究</w:t>
+        <w:t>博物院</w:t>
       </w:r>
       <w:r>
         <w:rPr>
           <w:lang w:eastAsia="zh-CN"/>
         </w:rPr>
-        <w:t>[J].</w:t>
-      </w:r>
-      <w:r>
-        <w:rPr>
-          <w:rFonts w:eastAsia="宋体"/>
+        <w:t>,</w:t>
+      </w:r>
+      <w:r>
+        <w:rPr>
           <w:lang w:eastAsia="zh-CN"/>
         </w:rPr>
-        <w:t>博物院</w:t>
+        <w:t xml:space="preserve"> </w:t>
       </w:r>
       <w:r>
         <w:rPr>
           <w:lang w:eastAsia="zh-CN"/>
         </w:rPr>
-        <w:t>,2023(3):43-49</w:t>
-      </w:r>
-      <w:bookmarkEnd w:id="13"/>
+        <w:t>2023(3):43-49</w:t>
+      </w:r>
+      <w:bookmarkEnd w:id="12"/>
       <w:r>
         <w:rPr>
           <w:lang w:eastAsia="zh-CN"/>
@@ -13234,7 +13455,7 @@
         <w:autoSpaceDN/>
         <w:textAlignment w:val="auto"/>
       </w:pPr>
-      <w:bookmarkStart w:id="14" w:name="_Ref176359862"/>
+      <w:bookmarkStart w:id="13" w:name="_Ref176359862"/>
       <w:r>
         <w:t>Li, B., Dai, Q., Gao, F., Zhu, W., &amp; Liu, Y.: HWOBC-A handwriting oracle bone character recognition database. Journal of Physics Conference Series</w:t>
       </w:r>
@@ -13247,7 +13468,7 @@
       <w:r>
         <w:t>, 1651, 012050 (2020).</w:t>
       </w:r>
-      <w:bookmarkEnd w:id="14"/>
+      <w:bookmarkEnd w:id="13"/>
       <w:r>
         <w:t xml:space="preserve"> </w:t>
       </w:r>
@@ -13265,7 +13486,7 @@
         <w:autoSpaceDN/>
         <w:textAlignment w:val="auto"/>
       </w:pPr>
-      <w:bookmarkStart w:id="15" w:name="_Ref176359870"/>
+      <w:bookmarkStart w:id="14" w:name="_Ref176359870"/>
       <w:proofErr w:type="spellStart"/>
       <w:r>
         <w:t>Yinqi</w:t>
@@ -13280,9 +13501,16 @@
       </w:r>
       <w:proofErr w:type="spellEnd"/>
       <w:r>
-        <w:t>, https://jgw.aynu.edu.cn/, last accessed 2024/6/5.</w:t>
-      </w:r>
-      <w:bookmarkEnd w:id="15"/>
+        <w:rPr>
+          <w:rFonts w:ascii="宋体" w:eastAsia="宋体" w:hAnsi="宋体" w:cs="宋体" w:hint="eastAsia"/>
+          <w:lang w:eastAsia="zh-CN"/>
+        </w:rPr>
+        <w:t>.</w:t>
+      </w:r>
+      <w:r>
+        <w:t xml:space="preserve"> https://jgw.aynu.edu.cn/, last accessed 2024/6/5.</w:t>
+      </w:r>
+      <w:bookmarkEnd w:id="14"/>
     </w:p>
     <w:sectPr>
       <w:pgSz w:w="11906" w:h="16838"/>
@@ -13811,6 +14039,29 @@
       <w:szCs w:val="44"/>
     </w:rPr>
   </w:style>
+  <w:style w:type="paragraph" w:styleId="2">
+    <w:name w:val="heading 2"/>
+    <w:basedOn w:val="a"/>
+    <w:next w:val="a"/>
+    <w:link w:val="20"/>
+    <w:uiPriority w:val="9"/>
+    <w:unhideWhenUsed/>
+    <w:qFormat/>
+    <w:rsid w:val="00907D90"/>
+    <w:pPr>
+      <w:keepNext/>
+      <w:keepLines/>
+      <w:spacing w:before="260" w:after="260" w:line="416" w:lineRule="auto"/>
+      <w:outlineLvl w:val="1"/>
+    </w:pPr>
+    <w:rPr>
+      <w:rFonts w:asciiTheme="majorHAnsi" w:eastAsiaTheme="majorEastAsia" w:hAnsiTheme="majorHAnsi" w:cstheme="majorBidi"/>
+      <w:b/>
+      <w:bCs/>
+      <w:sz w:val="32"/>
+      <w:szCs w:val="32"/>
+    </w:rPr>
+  </w:style>
   <w:style w:type="character" w:default="1" w:styleId="a0">
     <w:name w:val="Default Paragraph Font"/>
     <w:uiPriority w:val="1"/>
@@ -14001,6 +14252,22 @@
       <w:szCs w:val="20"/>
       <w:lang w:eastAsia="en-US"/>
       <w14:ligatures w14:val="none"/>
+    </w:rPr>
+  </w:style>
+  <w:style w:type="character" w:customStyle="1" w:styleId="20">
+    <w:name w:val="标题 2 字符"/>
+    <w:basedOn w:val="a0"/>
+    <w:link w:val="2"/>
+    <w:uiPriority w:val="9"/>
+    <w:rsid w:val="00907D90"/>
+    <w:rPr>
+      <w:rFonts w:asciiTheme="majorHAnsi" w:eastAsiaTheme="majorEastAsia" w:hAnsiTheme="majorHAnsi" w:cstheme="majorBidi"/>
+      <w:b/>
+      <w:bCs/>
+      <w:kern w:val="2"/>
+      <w:sz w:val="32"/>
+      <w:szCs w:val="32"/>
+      <w14:ligatures w14:val="standardContextual"/>
     </w:rPr>
   </w:style>
 </w:styles>
@@ -14284,7 +14551,7 @@
 </file>
 
 <file path=customXml/itemProps2.xml><?xml version="1.0" encoding="utf-8"?>
-<ds:datastoreItem xmlns:ds="http://schemas.openxmlformats.org/officeDocument/2006/customXml" ds:itemID="{6F094985-8335-4781-8AE9-76ECD5C74616}">
+<ds:datastoreItem xmlns:ds="http://schemas.openxmlformats.org/officeDocument/2006/customXml" ds:itemID="{0AFB98B3-66A2-428F-8A44-A867F7067DC5}">
   <ds:schemaRefs>
     <ds:schemaRef ds:uri="http://schemas.openxmlformats.org/officeDocument/2006/bibliography"/>
   </ds:schemaRefs>

--- a/9.4-论文.docx
+++ b/9.4-论文.docx
@@ -267,7 +267,7 @@
     <w:p>
       <w:pPr>
         <w:rPr>
-          <w:rFonts w:ascii="Times New Roman" w:eastAsia="方正书宋简体" w:hAnsi="Times New Roman" w:cs="Times New Roman"/>
+          <w:rFonts w:ascii="Times New Roman" w:eastAsia="方正书宋简体" w:hAnsi="Times New Roman" w:cs="Times New Roman" w:hint="eastAsia"/>
           <w:szCs w:val="21"/>
         </w:rPr>
       </w:pPr>
@@ -292,7 +292,28 @@
           <w:rFonts w:ascii="Times New Roman" w:eastAsia="方正书宋简体" w:hAnsi="Times New Roman" w:cs="Times New Roman"/>
           <w:szCs w:val="21"/>
         </w:rPr>
-        <w:t>;Milvus</w:t>
+        <w:t>;</w:t>
+      </w:r>
+      <w:r>
+        <w:rPr>
+          <w:rFonts w:ascii="Times New Roman" w:eastAsia="方正书宋简体" w:hAnsi="Times New Roman" w:cs="Times New Roman"/>
+          <w:szCs w:val="21"/>
+        </w:rPr>
+        <w:t>图像检索</w:t>
+      </w:r>
+      <w:r>
+        <w:rPr>
+          <w:rFonts w:ascii="Times New Roman" w:eastAsia="方正书宋简体" w:hAnsi="Times New Roman" w:cs="Times New Roman" w:hint="eastAsia"/>
+          <w:szCs w:val="21"/>
+        </w:rPr>
+        <w:t>;</w:t>
+      </w:r>
+      <w:r>
+        <w:rPr>
+          <w:rFonts w:ascii="Times New Roman" w:eastAsia="方正书宋简体" w:hAnsi="Times New Roman" w:cs="Times New Roman"/>
+          <w:szCs w:val="21"/>
+        </w:rPr>
+        <w:t xml:space="preserve"> </w:t>
       </w:r>
       <w:r>
         <w:rPr>
@@ -310,10 +331,17 @@
       </w:r>
       <w:r>
         <w:rPr>
-          <w:rFonts w:ascii="Times New Roman" w:eastAsia="方正书宋简体" w:hAnsi="Times New Roman" w:cs="Times New Roman"/>
-          <w:szCs w:val="21"/>
-        </w:rPr>
-        <w:t>字形图像检索系统</w:t>
+          <w:rFonts w:ascii="Times New Roman" w:eastAsia="方正书宋简体" w:hAnsi="Times New Roman" w:cs="Times New Roman" w:hint="eastAsia"/>
+          <w:szCs w:val="21"/>
+        </w:rPr>
+        <w:t xml:space="preserve"> </w:t>
+      </w:r>
+      <w:r>
+        <w:rPr>
+          <w:rFonts w:ascii="Times New Roman" w:eastAsia="方正书宋简体" w:hAnsi="Times New Roman" w:cs="Times New Roman"/>
+          <w:szCs w:val="21"/>
+        </w:rPr>
+        <w:t>Milvus</w:t>
       </w:r>
     </w:p>
     <w:p>
@@ -563,23 +591,7 @@
           <w:rFonts w:ascii="Times New Roman" w:eastAsia="方正书宋简体" w:hAnsi="Times New Roman" w:cs="Times New Roman"/>
           <w:szCs w:val="21"/>
         </w:rPr>
-        <w:t>增长，传统数据库在处理这些高维图像数据时，逐渐暴露出实时性和</w:t>
-      </w:r>
-      <w:proofErr w:type="gramStart"/>
-      <w:r>
-        <w:rPr>
-          <w:rFonts w:ascii="Times New Roman" w:eastAsia="方正书宋简体" w:hAnsi="Times New Roman" w:cs="Times New Roman"/>
-          <w:szCs w:val="21"/>
-        </w:rPr>
-        <w:t>可</w:t>
-      </w:r>
-      <w:proofErr w:type="gramEnd"/>
-      <w:r>
-        <w:rPr>
-          <w:rFonts w:ascii="Times New Roman" w:eastAsia="方正书宋简体" w:hAnsi="Times New Roman" w:cs="Times New Roman"/>
-          <w:szCs w:val="21"/>
-        </w:rPr>
-        <w:t>扩展性方面的不足</w:t>
+        <w:t>增长，传统数据库在处理这些高维图像数据时，逐渐暴露出实时性和可扩展性方面的不足</w:t>
       </w:r>
       <w:r>
         <w:rPr>
@@ -657,14 +669,42 @@
           <w:rFonts w:ascii="Times New Roman" w:eastAsia="方正书宋简体" w:hAnsi="Times New Roman" w:cs="Times New Roman"/>
           <w:szCs w:val="21"/>
         </w:rPr>
-        <w:t>近年来，深度学习和大数据技术的迅猛发展，为图像检索领域带来了许多新的技术手段。卷积神经网络（</w:t>
-      </w:r>
-      <w:r>
-        <w:rPr>
-          <w:rFonts w:ascii="Times New Roman" w:eastAsia="方正书宋简体" w:hAnsi="Times New Roman" w:cs="Times New Roman"/>
-          <w:szCs w:val="21"/>
-        </w:rPr>
-        <w:t>CNN</w:t>
+        <w:t>近年来，</w:t>
+      </w:r>
+      <w:r>
+        <w:rPr>
+          <w:rFonts w:ascii="Times New Roman" w:eastAsia="方正书宋简体" w:hAnsi="Times New Roman" w:cs="Times New Roman" w:hint="eastAsia"/>
+          <w:szCs w:val="21"/>
+        </w:rPr>
+        <w:t>随时</w:t>
+      </w:r>
+      <w:r>
+        <w:rPr>
+          <w:rFonts w:ascii="Times New Roman" w:eastAsia="方正书宋简体" w:hAnsi="Times New Roman" w:cs="Times New Roman"/>
+          <w:szCs w:val="21"/>
+        </w:rPr>
+        <w:t>深度学习和大数据的迅猛发展，图像检索领域</w:t>
+      </w:r>
+      <w:r>
+        <w:rPr>
+          <w:rFonts w:ascii="Times New Roman" w:eastAsia="方正书宋简体" w:hAnsi="Times New Roman" w:cs="Times New Roman" w:hint="eastAsia"/>
+          <w:szCs w:val="21"/>
+        </w:rPr>
+        <w:t>获得了</w:t>
+      </w:r>
+      <w:r>
+        <w:rPr>
+          <w:rFonts w:ascii="Times New Roman" w:eastAsia="方正书宋简体" w:hAnsi="Times New Roman" w:cs="Times New Roman"/>
+          <w:szCs w:val="21"/>
+        </w:rPr>
+        <w:t>许多新的技术手段。卷积神经网络（</w:t>
+      </w:r>
+      <w:r>
+        <w:rPr>
+          <w:rFonts w:ascii="Times New Roman" w:eastAsia="方正书宋简体" w:hAnsi="Times New Roman" w:cs="Times New Roman"/>
+          <w:szCs w:val="21"/>
+        </w:rPr>
+        <w:t>Convolutional Neural Networks, CNN</w:t>
       </w:r>
       <w:r>
         <w:rPr>
@@ -685,7 +725,7 @@
           <w:rFonts w:ascii="Times New Roman" w:eastAsia="方正书宋简体" w:hAnsi="Times New Roman" w:cs="Times New Roman"/>
           <w:szCs w:val="21"/>
         </w:rPr>
-        <w:t>等深度学习模型，已经在图像特征提取和分类任务中得到了广泛应用，能够有效捕捉图像的细节特征</w:t>
+        <w:t>等深度学习模型，已在图像特征提取和分类任务中得到了广泛应用，能够有效捕捉图像的细节特征</w:t>
       </w:r>
       <w:r>
         <w:rPr>
@@ -1148,18 +1188,18 @@
       <w:pPr>
         <w:pStyle w:val="2"/>
         <w:rPr>
+          <w:rFonts w:ascii="宋体" w:eastAsia="宋体" w:hAnsi="宋体" w:hint="eastAsia"/>
+          <w:sz w:val="24"/>
+          <w:szCs w:val="24"/>
+        </w:rPr>
+      </w:pPr>
+      <w:r>
+        <w:rPr>
           <w:rFonts w:ascii="宋体" w:eastAsia="宋体" w:hAnsi="宋体"/>
           <w:sz w:val="24"/>
           <w:szCs w:val="24"/>
         </w:rPr>
-      </w:pPr>
-      <w:r>
-        <w:rPr>
-          <w:rFonts w:ascii="宋体" w:eastAsia="宋体" w:hAnsi="宋体"/>
-          <w:sz w:val="24"/>
-          <w:szCs w:val="24"/>
-        </w:rPr>
-        <w:t>2.2图像检索技术</w:t>
+        <w:t>2.2图像检索</w:t>
       </w:r>
     </w:p>
     <w:p>
@@ -1267,11 +1307,11 @@
           <w:rFonts w:ascii="Times New Roman" w:eastAsia="方正书宋简体" w:hAnsi="Times New Roman" w:cs="Times New Roman"/>
           <w:szCs w:val="21"/>
         </w:rPr>
-        <w:t>近年来，深度学习技术的突破显著提升了甲骨文图像检索的能力。卷积神经网络（</w:t>
-      </w:r>
-      <w:r>
-        <w:rPr>
-          <w:rFonts w:ascii="Times New Roman" w:eastAsia="方正书宋简体" w:hAnsi="Times New Roman" w:cs="Times New Roman"/>
+        <w:t>近年来，深度学习技术的突破显著提升了甲骨文图像检索的能力。</w:t>
+      </w:r>
+      <w:r>
+        <w:rPr>
+          <w:rFonts w:ascii="Times New Roman" w:eastAsia="方正书宋简体" w:hAnsi="Times New Roman" w:cs="Times New Roman" w:hint="eastAsia"/>
           <w:szCs w:val="21"/>
         </w:rPr>
         <w:t>CNN</w:t>
@@ -1281,7 +1321,7 @@
           <w:rFonts w:ascii="Times New Roman" w:eastAsia="方正书宋简体" w:hAnsi="Times New Roman" w:cs="Times New Roman"/>
           <w:szCs w:val="21"/>
         </w:rPr>
-        <w:t>），特别是</w:t>
+        <w:t>网络，特别是</w:t>
       </w:r>
       <w:r>
         <w:rPr>
@@ -1458,7 +1498,7 @@
       <w:pPr>
         <w:ind w:firstLineChars="200" w:firstLine="420"/>
         <w:rPr>
-          <w:rFonts w:ascii="Times New Roman" w:eastAsia="方正书宋简体" w:hAnsi="Times New Roman" w:cs="Times New Roman" w:hint="eastAsia"/>
+          <w:rFonts w:ascii="Times New Roman" w:eastAsia="方正书宋简体" w:hAnsi="Times New Roman" w:cs="Times New Roman"/>
           <w:szCs w:val="21"/>
         </w:rPr>
       </w:pPr>
@@ -1924,6 +1964,7 @@
       <w:pPr>
         <w:pStyle w:val="1"/>
         <w:rPr>
+          <w:rFonts w:hint="eastAsia"/>
           <w:sz w:val="28"/>
           <w:szCs w:val="28"/>
         </w:rPr>
@@ -1933,7 +1974,17 @@
           <w:sz w:val="28"/>
           <w:szCs w:val="28"/>
         </w:rPr>
-        <w:t>3系统架构与设计</w:t>
+        <w:t>3</w:t>
+      </w:r>
+      <w:bookmarkStart w:id="0" w:name="_GoBack"/>
+      <w:bookmarkEnd w:id="0"/>
+      <w:r>
+        <w:rPr>
+          <w:rFonts w:hint="eastAsia"/>
+          <w:sz w:val="28"/>
+          <w:szCs w:val="28"/>
+        </w:rPr>
+        <w:t>研究方法</w:t>
       </w:r>
     </w:p>
     <w:p>
@@ -2675,7 +2726,6 @@
       <w:pPr>
         <w:pStyle w:val="1"/>
         <w:rPr>
-          <w:rFonts w:hint="eastAsia"/>
           <w:sz w:val="28"/>
           <w:szCs w:val="28"/>
         </w:rPr>
@@ -2823,7 +2873,7 @@
       <w:pPr>
         <w:pStyle w:val="2"/>
         <w:rPr>
-          <w:rFonts w:ascii="宋体" w:eastAsia="宋体" w:hAnsi="宋体" w:hint="eastAsia"/>
+          <w:rFonts w:ascii="宋体" w:eastAsia="宋体" w:hAnsi="宋体"/>
           <w:sz w:val="24"/>
           <w:szCs w:val="24"/>
         </w:rPr>
@@ -2845,7 +2895,7 @@
           <w:szCs w:val="21"/>
         </w:rPr>
       </w:pPr>
-      <w:bookmarkStart w:id="0" w:name="_Hlk176419124"/>
+      <w:bookmarkStart w:id="1" w:name="_Hlk176419124"/>
       <w:r>
         <w:rPr>
           <w:rFonts w:ascii="Times New Roman" w:eastAsia="方正书宋简体" w:hAnsi="Times New Roman" w:cs="Times New Roman"/>
@@ -2853,7 +2903,7 @@
         </w:rPr>
         <w:t>HWOBC</w:t>
       </w:r>
-      <w:bookmarkEnd w:id="0"/>
+      <w:bookmarkEnd w:id="1"/>
       <w:r>
         <w:rPr>
           <w:rFonts w:ascii="Times New Roman" w:eastAsia="方正书宋简体" w:hAnsi="Times New Roman" w:cs="Times New Roman"/>
@@ -12572,7 +12622,7 @@
       <w:pPr>
         <w:ind w:firstLineChars="200" w:firstLine="420"/>
         <w:rPr>
-          <w:rFonts w:ascii="Times New Roman" w:eastAsia="方正书宋简体" w:hAnsi="Times New Roman" w:cs="Times New Roman" w:hint="eastAsia"/>
+          <w:rFonts w:ascii="Times New Roman" w:eastAsia="方正书宋简体" w:hAnsi="Times New Roman" w:cs="Times New Roman"/>
           <w:szCs w:val="21"/>
         </w:rPr>
       </w:pPr>
@@ -12680,7 +12730,7 @@
         <w:autoSpaceDN/>
         <w:textAlignment w:val="auto"/>
       </w:pPr>
-      <w:bookmarkStart w:id="1" w:name="_Ref176359481"/>
+      <w:bookmarkStart w:id="2" w:name="_Ref176359481"/>
       <w:proofErr w:type="spellStart"/>
       <w:r>
         <w:t>Xiong</w:t>
@@ -12707,7 +12757,7 @@
       <w:r>
         <w:t xml:space="preserve"> 92</w:t>
       </w:r>
-      <w:bookmarkEnd w:id="1"/>
+      <w:bookmarkEnd w:id="2"/>
       <w:r>
         <w:t>: 107173</w:t>
       </w:r>
@@ -12735,7 +12785,7 @@
         <w:autoSpaceDN/>
         <w:textAlignment w:val="auto"/>
       </w:pPr>
-      <w:bookmarkStart w:id="2" w:name="_Ref176359505"/>
+      <w:bookmarkStart w:id="3" w:name="_Ref176359505"/>
       <w:r>
         <w:t xml:space="preserve">N. Wang, Q. Sun, Q. Jiao and J. Ma, Oracle Bone Inscriptions Detection in Rubbings Based on Deep Learning[C]//2020 IEEE 9th Joint International Information Technology and Artificial Intelligence Conference (ITAIC), Chongqing, China, 2020, 1671-1674. </w:t>
       </w:r>
@@ -12798,7 +12848,7 @@
       <w:r>
         <w:t>.</w:t>
       </w:r>
-      <w:bookmarkEnd w:id="2"/>
+      <w:bookmarkEnd w:id="3"/>
     </w:p>
     <w:p>
       <w:pPr>
@@ -12816,7 +12866,7 @@
           <w:lang w:eastAsia="zh-CN"/>
         </w:rPr>
       </w:pPr>
-      <w:bookmarkStart w:id="3" w:name="_Ref176359514"/>
+      <w:bookmarkStart w:id="4" w:name="_Ref176359514"/>
       <w:r>
         <w:t xml:space="preserve">Johnson, J., </w:t>
       </w:r>
@@ -12864,8 +12914,8 @@
       <w:r>
         <w:t>535-547</w:t>
       </w:r>
-      <w:bookmarkStart w:id="4" w:name="_Ref176359526"/>
-      <w:bookmarkEnd w:id="3"/>
+      <w:bookmarkStart w:id="5" w:name="_Ref176359526"/>
+      <w:bookmarkEnd w:id="4"/>
       <w:r>
         <w:rPr>
           <w:rFonts w:eastAsia="宋体"/>
@@ -12936,7 +12986,7 @@
         </w:rPr>
         <w:t>,2021.</w:t>
       </w:r>
-      <w:bookmarkEnd w:id="4"/>
+      <w:bookmarkEnd w:id="5"/>
     </w:p>
     <w:p>
       <w:pPr>
@@ -12955,7 +13005,7 @@
           <w:lang w:eastAsia="zh-CN"/>
         </w:rPr>
       </w:pPr>
-      <w:bookmarkStart w:id="5" w:name="_Ref176359536"/>
+      <w:bookmarkStart w:id="6" w:name="_Ref176359536"/>
       <w:r>
         <w:t>Wang J, Yi X, Guo R,</w:t>
       </w:r>
@@ -12996,7 +13046,7 @@
       <w:r>
         <w:t>2021</w:t>
       </w:r>
-      <w:bookmarkEnd w:id="5"/>
+      <w:bookmarkEnd w:id="6"/>
       <w:r>
         <w:t>,</w:t>
       </w:r>
@@ -13021,7 +13071,7 @@
         <w:autoSpaceDN/>
         <w:textAlignment w:val="auto"/>
       </w:pPr>
-      <w:bookmarkStart w:id="6" w:name="_Ref176359565"/>
+      <w:bookmarkStart w:id="7" w:name="_Ref176359565"/>
       <w:r>
         <w:t xml:space="preserve">GUAN Ying, ZHOU </w:t>
       </w:r>
@@ -13049,7 +13099,7 @@
       <w:r>
         <w:t>, 2022, 41(01): 169-179.</w:t>
       </w:r>
-      <w:bookmarkEnd w:id="6"/>
+      <w:bookmarkEnd w:id="7"/>
     </w:p>
     <w:p>
       <w:pPr>
@@ -13067,7 +13117,7 @@
           <w:lang w:eastAsia="zh-CN"/>
         </w:rPr>
       </w:pPr>
-      <w:bookmarkStart w:id="7" w:name="_Ref176359573"/>
+      <w:bookmarkStart w:id="8" w:name="_Ref176359573"/>
       <w:r>
         <w:rPr>
           <w:rFonts w:eastAsia="宋体"/>
@@ -13118,17 +13168,9 @@
         <w:rPr>
           <w:lang w:eastAsia="zh-CN"/>
         </w:rPr>
-        <w:t>),2024,45(</w:t>
-      </w:r>
-      <w:bookmarkStart w:id="8" w:name="_GoBack"/>
+        <w:t>),2024,45(1):80-87.</w:t>
+      </w:r>
       <w:bookmarkEnd w:id="8"/>
-      <w:r>
-        <w:rPr>
-          <w:lang w:eastAsia="zh-CN"/>
-        </w:rPr>
-        <w:t>1):80-87.</w:t>
-      </w:r>
-      <w:bookmarkEnd w:id="7"/>
     </w:p>
     <w:p>
       <w:pPr>
@@ -13387,9 +13429,16 @@
           <w:rFonts w:eastAsia="宋体"/>
           <w:lang w:eastAsia="zh-CN"/>
         </w:rPr>
-        <w:t>祝孔强</w:t>
+        <w:t>祝孔</w:t>
       </w:r>
       <w:proofErr w:type="gramEnd"/>
+      <w:r>
+        <w:rPr>
+          <w:rFonts w:eastAsia="宋体"/>
+          <w:lang w:eastAsia="zh-CN"/>
+        </w:rPr>
+        <w:t>强</w:t>
+      </w:r>
       <w:r>
         <w:rPr>
           <w:lang w:eastAsia="zh-CN"/>
@@ -14551,7 +14600,7 @@
 </file>
 
 <file path=customXml/itemProps2.xml><?xml version="1.0" encoding="utf-8"?>
-<ds:datastoreItem xmlns:ds="http://schemas.openxmlformats.org/officeDocument/2006/customXml" ds:itemID="{0AFB98B3-66A2-428F-8A44-A867F7067DC5}">
+<ds:datastoreItem xmlns:ds="http://schemas.openxmlformats.org/officeDocument/2006/customXml" ds:itemID="{65AD3A44-C830-42F4-8B3A-060495EFEFFF}">
   <ds:schemaRefs>
     <ds:schemaRef ds:uri="http://schemas.openxmlformats.org/officeDocument/2006/bibliography"/>
   </ds:schemaRefs>

--- a/9.4-论文.docx
+++ b/9.4-论文.docx
@@ -1,6 +1,6 @@
 
 <file path=word/document.xml><?xml version="1.0" encoding="utf-8"?>
-<w:document xmlns:wpc="http://schemas.microsoft.com/office/word/2010/wordprocessingCanvas" xmlns:cx="http://schemas.microsoft.com/office/drawing/2014/chartex" xmlns:cx1="http://schemas.microsoft.com/office/drawing/2015/9/8/chartex" xmlns:cx2="http://schemas.microsoft.com/office/drawing/2015/10/21/chartex" xmlns:cx3="http://schemas.microsoft.com/office/drawing/2016/5/9/chartex" xmlns:cx4="http://schemas.microsoft.com/office/drawing/2016/5/10/chartex" xmlns:cx5="http://schemas.microsoft.com/office/drawing/2016/5/11/chartex" xmlns:cx6="http://schemas.microsoft.com/office/drawing/2016/5/12/chartex" xmlns:cx7="http://schemas.microsoft.com/office/drawing/2016/5/13/chartex" xmlns:cx8="http://schemas.microsoft.com/office/drawing/2016/5/14/chartex" xmlns:mc="http://schemas.openxmlformats.org/markup-compatibility/2006" xmlns:aink="http://schemas.microsoft.com/office/drawing/2016/ink" xmlns:am3d="http://schemas.microsoft.com/office/drawing/2017/model3d" xmlns:o="urn:schemas-microsoft-com:office:office" xmlns:r="http://schemas.openxmlformats.org/officeDocument/2006/relationships" xmlns:m="http://schemas.openxmlformats.org/officeDocument/2006/math" xmlns:v="urn:schemas-microsoft-com:vml" xmlns:wp14="http://schemas.microsoft.com/office/word/2010/wordprocessingDrawing" xmlns:wp="http://schemas.openxmlformats.org/drawingml/2006/wordprocessingDrawing" xmlns:w10="urn:schemas-microsoft-com:office:word" xmlns:w="http://schemas.openxmlformats.org/wordprocessingml/2006/main" xmlns:w14="http://schemas.microsoft.com/office/word/2010/wordml" xmlns:w15="http://schemas.microsoft.com/office/word/2012/wordml" xmlns:w16cid="http://schemas.microsoft.com/office/word/2016/wordml/cid" xmlns:w16se="http://schemas.microsoft.com/office/word/2015/wordml/symex" xmlns:wpg="http://schemas.microsoft.com/office/word/2010/wordprocessingGroup" xmlns:wpi="http://schemas.microsoft.com/office/word/2010/wordprocessingInk" xmlns:wne="http://schemas.microsoft.com/office/word/2006/wordml" xmlns:wps="http://schemas.microsoft.com/office/word/2010/wordprocessingShape" mc:Ignorable="w14 w15 w16se w16cid wp14">
+<w:document xmlns:wpc="http://schemas.microsoft.com/office/word/2010/wordprocessingCanvas" xmlns:cx="http://schemas.microsoft.com/office/drawing/2014/chartex" xmlns:cx1="http://schemas.microsoft.com/office/drawing/2015/9/8/chartex" xmlns:cx2="http://schemas.microsoft.com/office/drawing/2015/10/21/chartex" xmlns:cx3="http://schemas.microsoft.com/office/drawing/2016/5/9/chartex" xmlns:cx4="http://schemas.microsoft.com/office/drawing/2016/5/10/chartex" xmlns:cx5="http://schemas.microsoft.com/office/drawing/2016/5/11/chartex" xmlns:cx6="http://schemas.microsoft.com/office/drawing/2016/5/12/chartex" xmlns:cx7="http://schemas.microsoft.com/office/drawing/2016/5/13/chartex" xmlns:cx8="http://schemas.microsoft.com/office/drawing/2016/5/14/chartex" xmlns:mc="http://schemas.openxmlformats.org/markup-compatibility/2006" xmlns:aink="http://schemas.microsoft.com/office/drawing/2016/ink" xmlns:am3d="http://schemas.microsoft.com/office/drawing/2017/model3d" xmlns:o="urn:schemas-microsoft-com:office:office" xmlns:oel="http://schemas.microsoft.com/office/2019/extlst" xmlns:r="http://schemas.openxmlformats.org/officeDocument/2006/relationships" xmlns:m="http://schemas.openxmlformats.org/officeDocument/2006/math" xmlns:v="urn:schemas-microsoft-com:vml" xmlns:wp14="http://schemas.microsoft.com/office/word/2010/wordprocessingDrawing" xmlns:wp="http://schemas.openxmlformats.org/drawingml/2006/wordprocessingDrawing" xmlns:w10="urn:schemas-microsoft-com:office:word" xmlns:w="http://schemas.openxmlformats.org/wordprocessingml/2006/main" xmlns:w14="http://schemas.microsoft.com/office/word/2010/wordml" xmlns:w15="http://schemas.microsoft.com/office/word/2012/wordml" xmlns:w16cex="http://schemas.microsoft.com/office/word/2018/wordml/cex" xmlns:w16cid="http://schemas.microsoft.com/office/word/2016/wordml/cid" xmlns:w16="http://schemas.microsoft.com/office/word/2018/wordml" xmlns:w16du="http://schemas.microsoft.com/office/word/2023/wordml/word16du" xmlns:w16sdtdh="http://schemas.microsoft.com/office/word/2020/wordml/sdtdatahash" xmlns:w16se="http://schemas.microsoft.com/office/word/2015/wordml/symex" xmlns:wpg="http://schemas.microsoft.com/office/word/2010/wordprocessingGroup" xmlns:wpi="http://schemas.microsoft.com/office/word/2010/wordprocessingInk" xmlns:wne="http://schemas.microsoft.com/office/word/2006/wordml" xmlns:wps="http://schemas.microsoft.com/office/word/2010/wordprocessingShape" mc:Ignorable="w14 w15 w16se w16cid w16 w16cex w16sdtdh w16du wp14">
   <w:body>
     <w:p>
       <w:pPr>
@@ -263,12 +263,42 @@
         </w:rPr>
         <w:t>的技术支持。</w:t>
       </w:r>
-      <w:bookmarkStart w:id="0" w:name="_GoBack"/>
-      <w:bookmarkEnd w:id="0"/>
     </w:p>
     <w:p>
       <w:pPr>
         <w:rPr>
+          <w:rFonts w:ascii="Times New Roman" w:eastAsia="方正书宋简体" w:hAnsi="Times New Roman" w:cs="Times New Roman" w:hint="eastAsia"/>
+          <w:szCs w:val="21"/>
+        </w:rPr>
+      </w:pPr>
+      <w:r>
+        <w:rPr>
+          <w:rFonts w:ascii="Times New Roman" w:eastAsia="方正书宋简体" w:hAnsi="Times New Roman" w:cs="Times New Roman" w:hint="eastAsia"/>
+          <w:szCs w:val="21"/>
+        </w:rPr>
+        <w:t>Abstract:</w:t>
+      </w:r>
+      <w:r>
+        <w:t xml:space="preserve"> </w:t>
+      </w:r>
+      <w:r>
+        <w:rPr>
+          <w:rFonts w:ascii="Times New Roman" w:eastAsia="方正书宋简体" w:hAnsi="Times New Roman" w:cs="Times New Roman"/>
+          <w:szCs w:val="21"/>
+        </w:rPr>
+        <w:t>Oracle Bone Inscriptions (OBI) primarily exist in image form, making oracle bone image retrieval technology a fundamental and crucial task in the study of ancient scripts. However, OBI images face challenges such as massive data volumes, numerous variant characters, and the difficulty of efficiently handling these with traditional databases. Milvus, as a high-performance open-source vector database, offers a new solution for oracle bone image retrieval through its outstanding vector search capabilities and seamless compatibility with deep learning platforms. This paper constructs an OBI glyph retrieval system based on Milvus and the ResNet-50 model. Users can quickly retrieve similar oracle bone character images by taking photos, handwriting, or uploading images. Experiments show that the average retrieval accuracy of this method can reach 80%. The system is highly extensible and can be applied to the image retrieval of other ancient scripts, providing strong technical support for the digital preservation of cultural heritage</w:t>
+      </w:r>
+      <w:r>
+        <w:rPr>
+          <w:rFonts w:ascii="Times New Roman" w:eastAsia="方正书宋简体" w:hAnsi="Times New Roman" w:cs="Times New Roman" w:hint="eastAsia"/>
+          <w:szCs w:val="21"/>
+        </w:rPr>
+        <w:t>.</w:t>
+      </w:r>
+    </w:p>
+    <w:p>
+      <w:pPr>
+        <w:rPr>
           <w:rFonts w:ascii="Times New Roman" w:eastAsia="方正书宋简体" w:hAnsi="Times New Roman" w:cs="Times New Roman"/>
           <w:szCs w:val="21"/>
         </w:rPr>
@@ -294,7 +324,7 @@
           <w:rFonts w:ascii="Times New Roman" w:eastAsia="方正书宋简体" w:hAnsi="Times New Roman" w:cs="Times New Roman"/>
           <w:szCs w:val="21"/>
         </w:rPr>
-        <w:t>;Milvus</w:t>
+        <w:t>;</w:t>
       </w:r>
       <w:r>
         <w:rPr>
@@ -316,6 +346,76 @@
           <w:szCs w:val="21"/>
         </w:rPr>
         <w:t>字形图像检索系统</w:t>
+      </w:r>
+    </w:p>
+    <w:p>
+      <w:pPr>
+        <w:rPr>
+          <w:rFonts w:ascii="Times New Roman" w:eastAsia="方正书宋简体" w:hAnsi="Times New Roman" w:cs="Times New Roman" w:hint="eastAsia"/>
+          <w:szCs w:val="21"/>
+        </w:rPr>
+      </w:pPr>
+      <w:r>
+        <w:rPr>
+          <w:rFonts w:ascii="Times New Roman" w:eastAsia="方正书宋简体" w:hAnsi="Times New Roman" w:cs="Times New Roman" w:hint="eastAsia"/>
+          <w:szCs w:val="21"/>
+        </w:rPr>
+        <w:t>Key Word:</w:t>
+      </w:r>
+      <w:r>
+        <w:rPr>
+          <w:lang w:bidi="ar"/>
+        </w:rPr>
+        <w:t xml:space="preserve"> </w:t>
+      </w:r>
+      <w:r>
+        <w:rPr>
+          <w:rFonts w:ascii="Times New Roman" w:eastAsia="方正书宋简体" w:hAnsi="Times New Roman" w:cs="Times New Roman"/>
+          <w:szCs w:val="21"/>
+        </w:rPr>
+        <w:t xml:space="preserve">Oracle Bone </w:t>
+      </w:r>
+      <w:r>
+        <w:rPr>
+          <w:rFonts w:ascii="Times New Roman" w:eastAsia="方正书宋简体" w:hAnsi="Times New Roman" w:cs="Times New Roman" w:hint="eastAsia"/>
+          <w:szCs w:val="21"/>
+        </w:rPr>
+        <w:t>Ins</w:t>
+      </w:r>
+      <w:r>
+        <w:rPr>
+          <w:rFonts w:ascii="Times New Roman" w:eastAsia="方正书宋简体" w:hAnsi="Times New Roman" w:cs="Times New Roman"/>
+          <w:szCs w:val="21"/>
+        </w:rPr>
+        <w:t>cript</w:t>
+      </w:r>
+      <w:r>
+        <w:rPr>
+          <w:rFonts w:ascii="Times New Roman" w:eastAsia="方正书宋简体" w:hAnsi="Times New Roman" w:cs="Times New Roman" w:hint="eastAsia"/>
+          <w:szCs w:val="21"/>
+        </w:rPr>
+        <w:t>ions</w:t>
+      </w:r>
+      <w:r>
+        <w:rPr>
+          <w:rFonts w:ascii="Times New Roman" w:eastAsia="方正书宋简体" w:hAnsi="Times New Roman" w:cs="Times New Roman"/>
+          <w:szCs w:val="21"/>
+        </w:rPr>
+        <w:t>, Vector Database</w:t>
+      </w:r>
+      <w:r>
+        <w:rPr>
+          <w:rFonts w:ascii="Times New Roman" w:eastAsia="方正书宋简体" w:hAnsi="Times New Roman" w:cs="Times New Roman" w:hint="eastAsia"/>
+          <w:szCs w:val="21"/>
+        </w:rPr>
+        <w:t xml:space="preserve">, </w:t>
+      </w:r>
+      <w:r>
+        <w:rPr>
+          <w:rFonts w:ascii="Times New Roman" w:eastAsia="方正书宋简体" w:hAnsi="Times New Roman" w:cs="Times New Roman"/>
+          <w:szCs w:val="21"/>
+        </w:rPr>
+        <w:t>Glyph Retrieval</w:t>
       </w:r>
     </w:p>
     <w:p>
@@ -411,7 +511,15 @@
           <w:rFonts w:ascii="Times New Roman" w:eastAsia="方正书宋简体" w:hAnsi="Times New Roman" w:cs="Times New Roman"/>
           <w:szCs w:val="21"/>
         </w:rPr>
-        <w:t>。它记录了古代中国的社会、政治、宗教等各方面的信息，为研究中华文明的起源与发展提供了宝贵的资料。保护和传承甲骨文及其背后的文化遗产，对维护中华优秀传统文化、增强文化自信具有重大意义</w:t>
+        <w:t>。它记录了古代中国的社会、政治、宗教等各方面的信息，为研究中华文明的起源与发展提供了宝贵的资料。保护和传承甲骨文及其背后的文化遗产，对维护中华优秀传统</w:t>
+      </w:r>
+      <w:r>
+        <w:rPr>
+          <w:rFonts w:ascii="Times New Roman" w:eastAsia="方正书宋简体" w:hAnsi="Times New Roman" w:cs="Times New Roman"/>
+          <w:szCs w:val="21"/>
+        </w:rPr>
+        <w:lastRenderedPageBreak/>
+        <w:t>文化、增强文化自信具有重大意义</w:t>
       </w:r>
       <w:r>
         <w:rPr>
@@ -553,7 +661,23 @@
           <w:rFonts w:ascii="Times New Roman" w:eastAsia="方正书宋简体" w:hAnsi="Times New Roman" w:cs="Times New Roman"/>
           <w:szCs w:val="21"/>
         </w:rPr>
-        <w:t>增长，传统数据库在处理这些高维图像数据时，逐渐暴露出实时性和可扩展性方面的不足</w:t>
+        <w:t>增长，传统数据库在处理这些高维图像数据时，逐渐暴露出实时性和</w:t>
+      </w:r>
+      <w:proofErr w:type="gramStart"/>
+      <w:r>
+        <w:rPr>
+          <w:rFonts w:ascii="Times New Roman" w:eastAsia="方正书宋简体" w:hAnsi="Times New Roman" w:cs="Times New Roman"/>
+          <w:szCs w:val="21"/>
+        </w:rPr>
+        <w:t>可</w:t>
+      </w:r>
+      <w:proofErr w:type="gramEnd"/>
+      <w:r>
+        <w:rPr>
+          <w:rFonts w:ascii="Times New Roman" w:eastAsia="方正书宋简体" w:hAnsi="Times New Roman" w:cs="Times New Roman"/>
+          <w:szCs w:val="21"/>
+        </w:rPr>
+        <w:t>扩展性方面的不足</w:t>
       </w:r>
       <w:r>
         <w:rPr>
@@ -850,7 +974,15 @@
           <w:rFonts w:ascii="Times New Roman" w:eastAsia="方正书宋简体" w:hAnsi="Times New Roman" w:cs="Times New Roman"/>
           <w:szCs w:val="21"/>
         </w:rPr>
-        <w:t>本文的研究结果表明，结合深度学习与向量数据库的方法能够有效克服传统检索系统在处理大规模图像数据时的种种局限性。通过对比传统图像技术和</w:t>
+        <w:t>本文的研究结果表明，结合深度学习与向量数据库的方法能够有效克服传统检索系统</w:t>
+      </w:r>
+      <w:r>
+        <w:rPr>
+          <w:rFonts w:ascii="Times New Roman" w:eastAsia="方正书宋简体" w:hAnsi="Times New Roman" w:cs="Times New Roman"/>
+          <w:szCs w:val="21"/>
+        </w:rPr>
+        <w:lastRenderedPageBreak/>
+        <w:t>在处理大规模图像数据时的种种局限性。通过对比传统图像技术和</w:t>
       </w:r>
       <w:r>
         <w:rPr>
@@ -904,7 +1036,6 @@
           <w:rFonts w:ascii="Times New Roman" w:eastAsia="黑体" w:hAnsi="Times New Roman" w:cs="Times New Roman"/>
           <w:szCs w:val="21"/>
         </w:rPr>
-        <w:lastRenderedPageBreak/>
         <w:t>2.1</w:t>
       </w:r>
       <w:r>
@@ -1200,7 +1331,15 @@
           <w:rFonts w:ascii="Times New Roman" w:eastAsia="方正书宋简体" w:hAnsi="Times New Roman" w:cs="Times New Roman"/>
           <w:szCs w:val="21"/>
         </w:rPr>
-        <w:t>）技术的兴起，研究者开始利用图像的形状、纹理等低层次特征进行匹配。然而，由于甲骨文形态复杂且高度多样，仅依靠低层次特征往往难以捕捉其微妙差别。</w:t>
+        <w:t>）技术的兴起，研究者开始利用图像的形状、纹理等低层次特征进行匹配。然而，由于甲骨文形态复杂且高度多样，仅依靠低层次特征往往难以捕捉其微妙差</w:t>
+      </w:r>
+      <w:r>
+        <w:rPr>
+          <w:rFonts w:ascii="Times New Roman" w:eastAsia="方正书宋简体" w:hAnsi="Times New Roman" w:cs="Times New Roman"/>
+          <w:szCs w:val="21"/>
+        </w:rPr>
+        <w:lastRenderedPageBreak/>
+        <w:t>别。</w:t>
       </w:r>
     </w:p>
     <w:p>
@@ -1705,6 +1844,7 @@
           <w:rFonts w:ascii="Times New Roman" w:eastAsia="方正书宋简体" w:hAnsi="Times New Roman" w:cs="Times New Roman"/>
           <w:szCs w:val="21"/>
         </w:rPr>
+        <w:lastRenderedPageBreak/>
         <w:t>ResNet-50</w:t>
       </w:r>
       <w:r>
@@ -1712,15 +1852,7 @@
           <w:rFonts w:ascii="Times New Roman" w:eastAsia="方正书宋简体" w:hAnsi="Times New Roman" w:cs="Times New Roman"/>
           <w:szCs w:val="21"/>
         </w:rPr>
-        <w:t>提取的高维特征向量能够精确表达甲骨文的形状和纹理信息，为相似图像的检索</w:t>
-      </w:r>
-      <w:r>
-        <w:rPr>
-          <w:rFonts w:ascii="Times New Roman" w:eastAsia="方正书宋简体" w:hAnsi="Times New Roman" w:cs="Times New Roman"/>
-          <w:szCs w:val="21"/>
-        </w:rPr>
-        <w:lastRenderedPageBreak/>
-        <w:t>提供了坚实的基础。这种精准的特征提取能力显著提升了检索的效率和准确性，尤其是在处理复杂的甲骨文图像数据时，</w:t>
+        <w:t>提取的高维特征向量能够精确表达甲骨文的形状和纹理信息，为相似图像的检索提供了坚实的基础。这种精准的特征提取能力显著提升了检索的效率和准确性，尤其是在处理复杂的甲骨文图像数据时，</w:t>
       </w:r>
       <w:r>
         <w:rPr>
@@ -2203,7 +2335,15 @@
           <w:rFonts w:ascii="Times New Roman" w:eastAsia="方正书宋简体" w:hAnsi="Times New Roman" w:cs="Times New Roman"/>
           <w:szCs w:val="21"/>
         </w:rPr>
-        <w:t>数据库中进行相似度匹配。最终，系统将最相似的甲骨文字形图像通过</w:t>
+        <w:t>数</w:t>
+      </w:r>
+      <w:r>
+        <w:rPr>
+          <w:rFonts w:ascii="Times New Roman" w:eastAsia="方正书宋简体" w:hAnsi="Times New Roman" w:cs="Times New Roman"/>
+          <w:szCs w:val="21"/>
+        </w:rPr>
+        <w:lastRenderedPageBreak/>
+        <w:t>据库中进行相似度匹配。最终，系统将最相似的甲骨文字形图像通过</w:t>
       </w:r>
       <w:r>
         <w:rPr>
@@ -2233,7 +2373,6 @@
           <w:rFonts w:ascii="Times New Roman" w:hAnsi="Times New Roman" w:cs="Times New Roman"/>
           <w:noProof/>
         </w:rPr>
-        <w:lastRenderedPageBreak/>
         <w:drawing>
           <wp:inline distT="0" distB="0" distL="0" distR="0" wp14:anchorId="4A2A9118" wp14:editId="07C19C14">
             <wp:extent cx="2443871" cy="4424901"/>
@@ -2945,6 +3084,7 @@
           <w:rFonts w:ascii="Times New Roman" w:eastAsia="方正书宋简体" w:hAnsi="Times New Roman" w:cs="Times New Roman"/>
           <w:szCs w:val="21"/>
         </w:rPr>
+        <w:lastRenderedPageBreak/>
         <w:t>本实验使用了相同的甲骨文图像数据集，并统一采用</w:t>
       </w:r>
       <w:r>
@@ -3540,7 +3680,6 @@
                 <w:noProof/>
                 <w:szCs w:val="21"/>
               </w:rPr>
-              <w:lastRenderedPageBreak/>
               <w:drawing>
                 <wp:inline distT="0" distB="0" distL="0" distR="0" wp14:anchorId="2186C2FA" wp14:editId="49F2C5F1">
                   <wp:extent cx="403225" cy="403225"/>
@@ -10115,6 +10254,7 @@
           <w:rFonts w:ascii="Times New Roman" w:eastAsia="方正书宋简体" w:hAnsi="Times New Roman" w:cs="Times New Roman"/>
           <w:szCs w:val="21"/>
         </w:rPr>
+        <w:lastRenderedPageBreak/>
         <w:t>本文通过提取图像特征并在</w:t>
       </w:r>
       <w:r>
@@ -10140,10 +10280,10 @@
       </w:r>
       <w:r>
         <w:rPr>
-          <w:rFonts w:ascii="Times New Roman" w:eastAsia="方正书宋简体" w:hAnsi="Times New Roman" w:cs="Times New Roman"/>
-          <w:szCs w:val="21"/>
-        </w:rPr>
-        <w:t>@</w:t>
+          <w:rFonts w:ascii="Times New Roman" w:eastAsia="方正书宋简体" w:hAnsi="Times New Roman" w:cs="Times New Roman" w:hint="eastAsia"/>
+          <w:szCs w:val="21"/>
+        </w:rPr>
+        <w:t>-</w:t>
       </w:r>
       <w:r>
         <w:rPr>
@@ -10168,10 +10308,10 @@
       </w:r>
       <w:r>
         <w:rPr>
-          <w:rFonts w:ascii="Times New Roman" w:eastAsia="方正书宋简体" w:hAnsi="Times New Roman" w:cs="Times New Roman"/>
-          <w:szCs w:val="21"/>
-        </w:rPr>
-        <w:t>@</w:t>
+          <w:rFonts w:ascii="Times New Roman" w:eastAsia="方正书宋简体" w:hAnsi="Times New Roman" w:cs="Times New Roman" w:hint="eastAsia"/>
+          <w:szCs w:val="21"/>
+        </w:rPr>
+        <w:t>-</w:t>
       </w:r>
       <w:r>
         <w:rPr>
@@ -10196,10 +10336,10 @@
       </w:r>
       <w:r>
         <w:rPr>
-          <w:rFonts w:ascii="Times New Roman" w:eastAsia="方正书宋简体" w:hAnsi="Times New Roman" w:cs="Times New Roman"/>
-          <w:szCs w:val="21"/>
-        </w:rPr>
-        <w:t>@</w:t>
+          <w:rFonts w:ascii="Times New Roman" w:eastAsia="方正书宋简体" w:hAnsi="Times New Roman" w:cs="Times New Roman" w:hint="eastAsia"/>
+          <w:szCs w:val="21"/>
+        </w:rPr>
+        <w:t>-</w:t>
       </w:r>
       <w:r>
         <w:rPr>
@@ -10296,7 +10436,14 @@
                 <w:rFonts w:ascii="Times New Roman" w:eastAsia="方正书宋简体" w:hAnsi="Times New Roman" w:cs="Times New Roman"/>
                 <w:szCs w:val="21"/>
               </w:rPr>
-              <w:t>TOP@1</w:t>
+              <w:t>TOP</w:t>
+            </w:r>
+            <w:r>
+              <w:rPr>
+                <w:rFonts w:ascii="Times New Roman" w:eastAsia="方正书宋简体" w:hAnsi="Times New Roman" w:cs="Times New Roman" w:hint="eastAsia"/>
+                <w:szCs w:val="21"/>
+              </w:rPr>
+              <w:t>-1</w:t>
             </w:r>
           </w:p>
         </w:tc>
@@ -10326,10 +10473,10 @@
             </w:r>
             <w:r>
               <w:rPr>
-                <w:rFonts w:ascii="Times New Roman" w:eastAsia="方正书宋简体" w:hAnsi="Times New Roman" w:cs="Times New Roman"/>
-                <w:szCs w:val="21"/>
-              </w:rPr>
-              <w:t>@</w:t>
+                <w:rFonts w:ascii="Times New Roman" w:eastAsia="方正书宋简体" w:hAnsi="Times New Roman" w:cs="Times New Roman" w:hint="eastAsia"/>
+                <w:szCs w:val="21"/>
+              </w:rPr>
+              <w:t>-</w:t>
             </w:r>
             <w:r>
               <w:rPr>
@@ -10366,10 +10513,10 @@
             </w:r>
             <w:r>
               <w:rPr>
-                <w:rFonts w:ascii="Times New Roman" w:eastAsia="方正书宋简体" w:hAnsi="Times New Roman" w:cs="Times New Roman"/>
-                <w:szCs w:val="21"/>
-              </w:rPr>
-              <w:t>@</w:t>
+                <w:rFonts w:ascii="Times New Roman" w:eastAsia="方正书宋简体" w:hAnsi="Times New Roman" w:cs="Times New Roman" w:hint="eastAsia"/>
+                <w:szCs w:val="21"/>
+              </w:rPr>
+              <w:t>-</w:t>
             </w:r>
             <w:r>
               <w:rPr>
@@ -11805,7 +11952,6 @@
                 <w:rFonts w:ascii="Times New Roman" w:eastAsia="方正书宋简体" w:hAnsi="Times New Roman" w:cs="Times New Roman"/>
                 <w:szCs w:val="21"/>
               </w:rPr>
-              <w:lastRenderedPageBreak/>
               <w:t>检索方法</w:t>
             </w:r>
           </w:p>
@@ -12184,7 +12330,15 @@
           <w:rFonts w:ascii="Times New Roman" w:eastAsia="方正书宋简体" w:hAnsi="Times New Roman" w:cs="Times New Roman"/>
           <w:szCs w:val="21"/>
         </w:rPr>
-        <w:t>基于图像特征向量进行相似度计算，能够精准捕捉甲骨文字形图像之间的细微差异，从而保证</w:t>
+        <w:t>基于图像特征向量进行相似</w:t>
+      </w:r>
+      <w:r>
+        <w:rPr>
+          <w:rFonts w:ascii="Times New Roman" w:eastAsia="方正书宋简体" w:hAnsi="Times New Roman" w:cs="Times New Roman"/>
+          <w:szCs w:val="21"/>
+        </w:rPr>
+        <w:lastRenderedPageBreak/>
+        <w:t>度计算，能够精准捕捉甲骨文字形图像之间的细微差异，从而保证</w:t>
       </w:r>
       <w:r>
         <w:rPr>
@@ -12498,6 +12652,7 @@
           <w:rFonts w:ascii="Times New Roman" w:eastAsia="方正书宋简体" w:hAnsi="Times New Roman" w:cs="Times New Roman"/>
           <w:szCs w:val="21"/>
         </w:rPr>
+        <w:lastRenderedPageBreak/>
         <w:t>未来的研究将集中于进一步提升系统性能和扩展应用范围。引入更先进的深度学习模型，如更深层次的卷积神经网络或新兴的</w:t>
       </w:r>
       <w:r>
@@ -12573,14 +12728,9 @@
         <w:autoSpaceDN/>
         <w:textAlignment w:val="auto"/>
       </w:pPr>
-      <w:bookmarkStart w:id="1" w:name="_Ref176359481"/>
-      <w:proofErr w:type="spellStart"/>
-      <w:r>
-        <w:t>Xiong</w:t>
-      </w:r>
-      <w:proofErr w:type="spellEnd"/>
-      <w:r>
-        <w:t>, J., Liu, G., Liu, Y., Liu, M.: Oracle bone inscriptions information processing based on multi-modal knowledge graph. Computers &amp; Electrical Engineering</w:t>
+      <w:bookmarkStart w:id="0" w:name="_Ref176359481"/>
+      <w:r>
+        <w:t>Xiong, J., Liu, G., Liu, Y., Liu, M.: Oracle bone inscriptions information processing based on multi-modal knowledge graph. Computers &amp; Electrical Engineering</w:t>
       </w:r>
       <w:r>
         <w:rPr>
@@ -12591,7 +12741,7 @@
       <w:r>
         <w:t xml:space="preserve"> 92</w:t>
       </w:r>
-      <w:bookmarkEnd w:id="1"/>
+      <w:bookmarkEnd w:id="0"/>
       <w:r>
         <w:t>: 107173</w:t>
       </w:r>
@@ -12619,9 +12769,56 @@
         <w:autoSpaceDN/>
         <w:textAlignment w:val="auto"/>
       </w:pPr>
-      <w:bookmarkStart w:id="2" w:name="_Ref176359493"/>
+      <w:bookmarkStart w:id="1" w:name="_Ref176359493"/>
       <w:r>
         <w:t>Wang, N., Sun, Q., Jiao, Q., &amp; Ma, J.: Oracle bone inscriptions detection in rubbings based on deep learning. IEEE (2020).</w:t>
+      </w:r>
+      <w:bookmarkEnd w:id="1"/>
+    </w:p>
+    <w:p>
+      <w:pPr>
+        <w:pStyle w:val="referenceitem"/>
+        <w:widowControl w:val="0"/>
+        <w:numPr>
+          <w:ilvl w:val="0"/>
+          <w:numId w:val="1"/>
+        </w:numPr>
+        <w:overflowPunct/>
+        <w:autoSpaceDE/>
+        <w:autoSpaceDN/>
+        <w:textAlignment w:val="auto"/>
+      </w:pPr>
+      <w:bookmarkStart w:id="2" w:name="_Ref176359505"/>
+      <w:r>
+        <w:t>Li Y, Ma J, Zhang Y.</w:t>
+      </w:r>
+      <w:r>
+        <w:rPr>
+          <w:rFonts w:eastAsiaTheme="minorEastAsia"/>
+          <w:lang w:eastAsia="zh-CN"/>
+        </w:rPr>
+        <w:t xml:space="preserve"> </w:t>
+      </w:r>
+      <w:r>
+        <w:t>Image retrieval from remote sensing big data: A Survey[J].</w:t>
+      </w:r>
+      <w:r>
+        <w:rPr>
+          <w:rFonts w:eastAsiaTheme="minorEastAsia"/>
+          <w:lang w:eastAsia="zh-CN"/>
+        </w:rPr>
+        <w:t xml:space="preserve"> </w:t>
+      </w:r>
+      <w:r>
+        <w:t xml:space="preserve">Information Fusion, 2020, </w:t>
+      </w:r>
+      <w:proofErr w:type="gramStart"/>
+      <w:r>
+        <w:t>67.DOI:10.1016/j.inffus</w:t>
+      </w:r>
+      <w:proofErr w:type="gramEnd"/>
+      <w:r>
+        <w:t>.2020.10.008.</w:t>
       </w:r>
       <w:bookmarkEnd w:id="2"/>
     </w:p>
@@ -12637,41 +12834,50 @@
         <w:autoSpaceDE/>
         <w:autoSpaceDN/>
         <w:textAlignment w:val="auto"/>
+        <w:rPr>
+          <w:lang w:eastAsia="zh-CN"/>
+        </w:rPr>
       </w:pPr>
-      <w:bookmarkStart w:id="3" w:name="_Ref176359505"/>
-      <w:r>
-        <w:t>Li Y, Ma J, Zhang Y.</w:t>
-      </w:r>
-      <w:r>
-        <w:rPr>
-          <w:rFonts w:eastAsiaTheme="minorEastAsia"/>
+      <w:bookmarkStart w:id="3" w:name="_Ref176359514"/>
+      <w:r>
+        <w:t xml:space="preserve">Johnson, J., </w:t>
+      </w:r>
+      <w:proofErr w:type="spellStart"/>
+      <w:r>
+        <w:t>Douze</w:t>
+      </w:r>
+      <w:proofErr w:type="spellEnd"/>
+      <w:r>
+        <w:t>, M., &amp; Jégou, H.: Billion-scale similarity search with GPUs. IEEE Transactions on Big Data</w:t>
+      </w:r>
+      <w:r>
+        <w:rPr>
           <w:lang w:eastAsia="zh-CN"/>
         </w:rPr>
-        <w:t xml:space="preserve"> </w:t>
-      </w:r>
-      <w:r>
-        <w:t>Image retrieval from remote sensing big data: A Survey[J].</w:t>
-      </w:r>
-      <w:r>
-        <w:rPr>
-          <w:rFonts w:eastAsiaTheme="minorEastAsia"/>
+        <w:t>[J], 2019,</w:t>
+      </w:r>
+      <w:r>
+        <w:t xml:space="preserve"> 7(3)</w:t>
+      </w:r>
+      <w:r>
+        <w:rPr>
+          <w:rFonts w:eastAsia="宋体"/>
           <w:lang w:eastAsia="zh-CN"/>
         </w:rPr>
-        <w:t xml:space="preserve"> </w:t>
-      </w:r>
-      <w:r>
-        <w:t xml:space="preserve">Information Fusion, 2020, </w:t>
-      </w:r>
-      <w:proofErr w:type="gramStart"/>
-      <w:r>
-        <w:lastRenderedPageBreak/>
-        <w:t>67.DOI:10.1016/j.inffus</w:t>
-      </w:r>
-      <w:proofErr w:type="gramEnd"/>
-      <w:r>
-        <w:t>.2020.10.008.</w:t>
-      </w:r>
+        <w:t>:</w:t>
+      </w:r>
+      <w:r>
+        <w:t>535-547</w:t>
+      </w:r>
+      <w:bookmarkStart w:id="4" w:name="_Ref176359526"/>
       <w:bookmarkEnd w:id="3"/>
+      <w:r>
+        <w:rPr>
+          <w:rFonts w:eastAsia="宋体"/>
+          <w:lang w:eastAsia="zh-CN"/>
+        </w:rPr>
+        <w:t>.</w:t>
+      </w:r>
     </w:p>
     <w:p>
       <w:pPr>
@@ -12689,54 +12895,46 @@
           <w:lang w:eastAsia="zh-CN"/>
         </w:rPr>
       </w:pPr>
-      <w:bookmarkStart w:id="4" w:name="_Ref176359514"/>
-      <w:r>
-        <w:t xml:space="preserve">Johnson, J., </w:t>
-      </w:r>
-      <w:proofErr w:type="spellStart"/>
-      <w:r>
-        <w:t>Douze</w:t>
-      </w:r>
-      <w:proofErr w:type="spellEnd"/>
-      <w:r>
-        <w:t xml:space="preserve">, M., &amp; </w:t>
-      </w:r>
-      <w:proofErr w:type="spellStart"/>
-      <w:r>
-        <w:t>Jégou</w:t>
-      </w:r>
-      <w:proofErr w:type="spellEnd"/>
-      <w:r>
-        <w:t>, H.: Billion-scale similarity search with GPUs. IEEE Transactions on Big Data</w:t>
-      </w:r>
-      <w:r>
-        <w:rPr>
-          <w:lang w:eastAsia="zh-CN"/>
-        </w:rPr>
-        <w:t>[J], 2019,</w:t>
-      </w:r>
-      <w:r>
-        <w:t xml:space="preserve"> 7(3)</w:t>
-      </w:r>
       <w:r>
         <w:rPr>
           <w:rFonts w:eastAsia="宋体"/>
           <w:lang w:eastAsia="zh-CN"/>
         </w:rPr>
-        <w:t>:</w:t>
-      </w:r>
-      <w:r>
-        <w:t>535-547</w:t>
-      </w:r>
-      <w:bookmarkStart w:id="5" w:name="_Ref176359526"/>
-      <w:bookmarkEnd w:id="4"/>
+        <w:t>高旭</w:t>
+      </w:r>
+      <w:r>
+        <w:rPr>
+          <w:lang w:eastAsia="zh-CN"/>
+        </w:rPr>
+        <w:t>.</w:t>
+      </w:r>
       <w:r>
         <w:rPr>
           <w:rFonts w:eastAsia="宋体"/>
           <w:lang w:eastAsia="zh-CN"/>
         </w:rPr>
-        <w:t>.</w:t>
-      </w:r>
+        <w:t>基于卷积神经网络的甲骨文识别研究与应用</w:t>
+      </w:r>
+      <w:r>
+        <w:rPr>
+          <w:lang w:eastAsia="zh-CN"/>
+        </w:rPr>
+        <w:t>[D].</w:t>
+      </w:r>
+      <w:r>
+        <w:rPr>
+          <w:rFonts w:eastAsia="宋体"/>
+          <w:lang w:eastAsia="zh-CN"/>
+        </w:rPr>
+        <w:t>吉林大学</w:t>
+      </w:r>
+      <w:r>
+        <w:rPr>
+          <w:lang w:eastAsia="zh-CN"/>
+        </w:rPr>
+        <w:t>,2021.</w:t>
+      </w:r>
+      <w:bookmarkEnd w:id="4"/>
     </w:p>
     <w:p>
       <w:pPr>
@@ -12751,47 +12949,53 @@
         <w:autoSpaceDN/>
         <w:textAlignment w:val="auto"/>
         <w:rPr>
+          <w:rFonts w:eastAsiaTheme="minorEastAsia"/>
           <w:lang w:eastAsia="zh-CN"/>
         </w:rPr>
       </w:pPr>
-      <w:r>
-        <w:rPr>
-          <w:rFonts w:eastAsia="宋体"/>
+      <w:bookmarkStart w:id="5" w:name="_Ref176359536"/>
+      <w:r>
+        <w:t>Wang J, Yi X, Guo R,</w:t>
+      </w:r>
+      <w:r>
+        <w:rPr>
+          <w:rFonts w:eastAsiaTheme="minorEastAsia"/>
           <w:lang w:eastAsia="zh-CN"/>
         </w:rPr>
-        <w:t>高旭</w:t>
-      </w:r>
-      <w:r>
-        <w:rPr>
+        <w:t xml:space="preserve"> </w:t>
+      </w:r>
+      <w:r>
+        <w:t>et al.</w:t>
+      </w:r>
+      <w:r>
+        <w:rPr>
+          <w:rFonts w:eastAsiaTheme="minorEastAsia"/>
           <w:lang w:eastAsia="zh-CN"/>
         </w:rPr>
+        <w:t xml:space="preserve"> </w:t>
+      </w:r>
+      <w:r>
+        <w:t>Milvus: A Purpose-Built Vector Data Management System[C]//SIGMOD/PODS '21: International Conference on Management of Data.</w:t>
+      </w:r>
+      <w:r>
+        <w:rPr>
+          <w:rFonts w:eastAsiaTheme="minorEastAsia"/>
+          <w:lang w:eastAsia="zh-CN"/>
+        </w:rPr>
+        <w:t xml:space="preserve"> (</w:t>
+      </w:r>
+      <w:r>
+        <w:t>2021</w:t>
+      </w:r>
+      <w:r>
+        <w:rPr>
+          <w:rFonts w:eastAsiaTheme="minorEastAsia"/>
+          <w:lang w:eastAsia="zh-CN"/>
+        </w:rPr>
+        <w:t>)</w:t>
+      </w:r>
+      <w:r>
         <w:t>.</w:t>
-      </w:r>
-      <w:r>
-        <w:rPr>
-          <w:rFonts w:eastAsia="宋体"/>
-          <w:lang w:eastAsia="zh-CN"/>
-        </w:rPr>
-        <w:t>基于卷积神经网络的甲骨文识别研究与应用</w:t>
-      </w:r>
-      <w:r>
-        <w:rPr>
-          <w:lang w:eastAsia="zh-CN"/>
-        </w:rPr>
-        <w:t>[D].</w:t>
-      </w:r>
-      <w:r>
-        <w:rPr>
-          <w:rFonts w:eastAsia="宋体"/>
-          <w:lang w:eastAsia="zh-CN"/>
-        </w:rPr>
-        <w:t>吉林大学</w:t>
-      </w:r>
-      <w:r>
-        <w:rPr>
-          <w:lang w:eastAsia="zh-CN"/>
-        </w:rPr>
-        <w:t>,2021.</w:t>
       </w:r>
       <w:bookmarkEnd w:id="5"/>
     </w:p>
@@ -12807,54 +13011,26 @@
         <w:autoSpaceDE/>
         <w:autoSpaceDN/>
         <w:textAlignment w:val="auto"/>
-        <w:rPr>
-          <w:rFonts w:eastAsiaTheme="minorEastAsia"/>
-          <w:lang w:eastAsia="zh-CN"/>
-        </w:rPr>
       </w:pPr>
-      <w:bookmarkStart w:id="6" w:name="_Ref176359536"/>
-      <w:r>
-        <w:t>Wang J, Yi X, Guo R,</w:t>
-      </w:r>
-      <w:r>
-        <w:rPr>
-          <w:rFonts w:eastAsiaTheme="minorEastAsia"/>
-          <w:lang w:eastAsia="zh-CN"/>
-        </w:rPr>
+      <w:bookmarkStart w:id="6" w:name="_Ref176359565"/>
+      <w:r>
+        <w:t xml:space="preserve">GUAN Ying, ZHOU Zhenyu. Data science in Paleolithic Archaeology[J]. Acta </w:t>
+      </w:r>
+      <w:proofErr w:type="spellStart"/>
+      <w:r>
+        <w:t>Anthropologica</w:t>
+      </w:r>
+      <w:proofErr w:type="spellEnd"/>
+      <w:r>
         <w:t xml:space="preserve"> </w:t>
       </w:r>
-      <w:r>
-        <w:t>et al.</w:t>
-      </w:r>
-      <w:r>
-        <w:rPr>
-          <w:rFonts w:eastAsiaTheme="minorEastAsia"/>
-          <w:lang w:eastAsia="zh-CN"/>
-        </w:rPr>
-        <w:t xml:space="preserve"> </w:t>
-      </w:r>
-      <w:r>
-        <w:t>Milvus: A Purpose-Built Vector Data Management System[C]//SIGMOD/PODS '21: International Conference on Management of Data.</w:t>
-      </w:r>
-      <w:r>
-        <w:rPr>
-          <w:rFonts w:eastAsiaTheme="minorEastAsia"/>
-          <w:lang w:eastAsia="zh-CN"/>
-        </w:rPr>
-        <w:t xml:space="preserve"> (</w:t>
-      </w:r>
-      <w:r>
-        <w:t>2021</w:t>
-      </w:r>
-      <w:r>
-        <w:rPr>
-          <w:rFonts w:eastAsiaTheme="minorEastAsia"/>
-          <w:lang w:eastAsia="zh-CN"/>
-        </w:rPr>
-        <w:t>)</w:t>
-      </w:r>
-      <w:r>
-        <w:t>.</w:t>
+      <w:proofErr w:type="spellStart"/>
+      <w:r>
+        <w:t>Sinica</w:t>
+      </w:r>
+      <w:proofErr w:type="spellEnd"/>
+      <w:r>
+        <w:t>, 2022, 41(01): 169-179.</w:t>
       </w:r>
       <w:bookmarkEnd w:id="6"/>
     </w:p>
@@ -12870,34 +13046,62 @@
         <w:autoSpaceDE/>
         <w:autoSpaceDN/>
         <w:textAlignment w:val="auto"/>
+        <w:rPr>
+          <w:lang w:eastAsia="zh-CN"/>
+        </w:rPr>
       </w:pPr>
-      <w:bookmarkStart w:id="7" w:name="_Ref176359565"/>
-      <w:r>
-        <w:t xml:space="preserve">GUAN Ying, ZHOU </w:t>
-      </w:r>
-      <w:proofErr w:type="spellStart"/>
-      <w:r>
-        <w:t>Zhenyu</w:t>
-      </w:r>
-      <w:proofErr w:type="spellEnd"/>
-      <w:r>
-        <w:t xml:space="preserve">. Data science in Paleolithic Archaeology[J]. Acta </w:t>
-      </w:r>
-      <w:proofErr w:type="spellStart"/>
-      <w:r>
-        <w:t>Anthropologica</w:t>
-      </w:r>
-      <w:proofErr w:type="spellEnd"/>
-      <w:r>
-        <w:t xml:space="preserve"> </w:t>
-      </w:r>
-      <w:proofErr w:type="spellStart"/>
-      <w:r>
-        <w:t>Sinica</w:t>
-      </w:r>
-      <w:proofErr w:type="spellEnd"/>
-      <w:r>
-        <w:t>, 2022, 41(01): 169-179.</w:t>
+      <w:bookmarkStart w:id="7" w:name="_Ref176359573"/>
+      <w:r>
+        <w:rPr>
+          <w:rFonts w:eastAsia="宋体"/>
+          <w:lang w:eastAsia="zh-CN"/>
+        </w:rPr>
+        <w:t>张兆基</w:t>
+      </w:r>
+      <w:r>
+        <w:rPr>
+          <w:lang w:eastAsia="zh-CN"/>
+        </w:rPr>
+        <w:t>.</w:t>
+      </w:r>
+      <w:r>
+        <w:rPr>
+          <w:rFonts w:eastAsia="宋体"/>
+          <w:lang w:eastAsia="zh-CN"/>
+        </w:rPr>
+        <w:t>唐蕃古道典型文物知识图谱构建及应用</w:t>
+      </w:r>
+      <w:r>
+        <w:rPr>
+          <w:lang w:eastAsia="zh-CN"/>
+        </w:rPr>
+        <w:t>[J].</w:t>
+      </w:r>
+      <w:r>
+        <w:rPr>
+          <w:rFonts w:eastAsia="宋体"/>
+          <w:lang w:eastAsia="zh-CN"/>
+        </w:rPr>
+        <w:t>西藏民族大学学报</w:t>
+      </w:r>
+      <w:r>
+        <w:rPr>
+          <w:lang w:eastAsia="zh-CN"/>
+        </w:rPr>
+        <w:t>(</w:t>
+      </w:r>
+      <w:r>
+        <w:rPr>
+          <w:rFonts w:eastAsia="宋体"/>
+          <w:lang w:eastAsia="zh-CN"/>
+        </w:rPr>
+        <w:t>哲学社会科学版</w:t>
+      </w:r>
+      <w:r>
+        <w:rPr>
+          <w:lang w:eastAsia="zh-CN"/>
+        </w:rPr>
+        <w:t>),2024,45(01):80-87.</w:t>
       </w:r>
       <w:bookmarkEnd w:id="7"/>
     </w:p>
@@ -12917,13 +13121,13 @@
           <w:lang w:eastAsia="zh-CN"/>
         </w:rPr>
       </w:pPr>
-      <w:bookmarkStart w:id="8" w:name="_Ref176359573"/>
+      <w:bookmarkStart w:id="8" w:name="_Ref176359585"/>
       <w:r>
         <w:rPr>
           <w:rFonts w:eastAsia="宋体"/>
           <w:lang w:eastAsia="zh-CN"/>
         </w:rPr>
-        <w:t>张兆基</w:t>
+        <w:t>王浩彬</w:t>
       </w:r>
       <w:r>
         <w:rPr>
@@ -12936,39 +13140,26 @@
           <w:rFonts w:eastAsia="宋体"/>
           <w:lang w:eastAsia="zh-CN"/>
         </w:rPr>
-        <w:t>唐蕃古道典型文物知识图谱构建及应用</w:t>
+        <w:t>基于深度学习的甲骨文检测与识别研究</w:t>
       </w:r>
       <w:r>
         <w:rPr>
           <w:lang w:eastAsia="zh-CN"/>
         </w:rPr>
-        <w:t>[J].</w:t>
+        <w:t>[D].</w:t>
       </w:r>
       <w:r>
         <w:rPr>
           <w:rFonts w:eastAsia="宋体"/>
           <w:lang w:eastAsia="zh-CN"/>
         </w:rPr>
-        <w:t>西藏民族大学学报</w:t>
+        <w:t>华南理工大学</w:t>
       </w:r>
       <w:r>
         <w:rPr>
           <w:lang w:eastAsia="zh-CN"/>
         </w:rPr>
-        <w:t>(</w:t>
-      </w:r>
-      <w:r>
-        <w:rPr>
-          <w:rFonts w:eastAsia="宋体"/>
-          <w:lang w:eastAsia="zh-CN"/>
-        </w:rPr>
-        <w:t>哲学社会科学版</w:t>
-      </w:r>
-      <w:r>
-        <w:rPr>
-          <w:lang w:eastAsia="zh-CN"/>
-        </w:rPr>
-        <w:t>),2024,45(01):80-87.</w:t>
+        <w:t>[2024-09-04].</w:t>
       </w:r>
       <w:bookmarkEnd w:id="8"/>
     </w:p>
@@ -12984,49 +13175,10 @@
         <w:autoSpaceDE/>
         <w:autoSpaceDN/>
         <w:textAlignment w:val="auto"/>
-        <w:rPr>
-          <w:lang w:eastAsia="zh-CN"/>
-        </w:rPr>
       </w:pPr>
-      <w:bookmarkStart w:id="9" w:name="_Ref176359585"/>
-      <w:r>
-        <w:rPr>
-          <w:rFonts w:eastAsia="宋体"/>
-          <w:lang w:eastAsia="zh-CN"/>
-        </w:rPr>
-        <w:t>王浩彬</w:t>
-      </w:r>
-      <w:r>
-        <w:rPr>
-          <w:lang w:eastAsia="zh-CN"/>
-        </w:rPr>
-        <w:t>.</w:t>
-      </w:r>
-      <w:r>
-        <w:rPr>
-          <w:rFonts w:eastAsia="宋体"/>
-          <w:lang w:eastAsia="zh-CN"/>
-        </w:rPr>
-        <w:t>基于深度学习的甲骨文检测与识别研究</w:t>
-      </w:r>
-      <w:r>
-        <w:rPr>
-          <w:lang w:eastAsia="zh-CN"/>
-        </w:rPr>
-        <w:t>[D].</w:t>
-      </w:r>
-      <w:r>
-        <w:rPr>
-          <w:rFonts w:eastAsia="宋体"/>
-          <w:lang w:eastAsia="zh-CN"/>
-        </w:rPr>
-        <w:t>华南理工大学</w:t>
-      </w:r>
-      <w:r>
-        <w:rPr>
-          <w:lang w:eastAsia="zh-CN"/>
-        </w:rPr>
-        <w:t>[2024-09-04].</w:t>
+      <w:bookmarkStart w:id="9" w:name="_Ref176359597"/>
+      <w:r>
+        <w:t>He K, Zhang X, Ren S, et al. Deep residual learning for image recognition[C]//Proceedings of the IEEE conference on computer vision and pattern recognition. 2016: 770-778.</w:t>
       </w:r>
       <w:bookmarkEnd w:id="9"/>
     </w:p>
@@ -13043,11 +13195,157 @@
         <w:autoSpaceDN/>
         <w:textAlignment w:val="auto"/>
       </w:pPr>
-      <w:bookmarkStart w:id="10" w:name="_Ref176359597"/>
-      <w:r>
-        <w:t>He K, Zhang X, Ren S, et al. Deep residual learning for image recognition[C]//Proceedings of the IEEE conference on computer vision and pattern recognition. 2016: 770-778.</w:t>
+      <w:bookmarkStart w:id="10" w:name="_Ref176359612"/>
+      <w:r>
+        <w:t>Wang J, Yi X, Guo R, et al. Milvus: A purpose-built vector data management system[C]//Proceedings of the 2021 International Conference on Management of Data. 2021: 2614-2627</w:t>
       </w:r>
       <w:bookmarkEnd w:id="10"/>
+      <w:r>
+        <w:rPr>
+          <w:rFonts w:eastAsia="宋体"/>
+          <w:lang w:eastAsia="zh-CN"/>
+        </w:rPr>
+        <w:t>.</w:t>
+      </w:r>
+    </w:p>
+    <w:p>
+      <w:pPr>
+        <w:pStyle w:val="referenceitem"/>
+        <w:widowControl w:val="0"/>
+        <w:numPr>
+          <w:ilvl w:val="0"/>
+          <w:numId w:val="1"/>
+        </w:numPr>
+        <w:overflowPunct/>
+        <w:autoSpaceDE/>
+        <w:autoSpaceDN/>
+        <w:textAlignment w:val="auto"/>
+        <w:rPr>
+          <w:lang w:eastAsia="zh-CN"/>
+        </w:rPr>
+      </w:pPr>
+      <w:bookmarkStart w:id="11" w:name="_Ref176359623"/>
+      <w:r>
+        <w:rPr>
+          <w:lang w:eastAsia="zh-CN"/>
+        </w:rPr>
+        <w:t>milvus</w:t>
+      </w:r>
+      <w:r>
+        <w:rPr>
+          <w:rFonts w:eastAsia="宋体"/>
+          <w:lang w:eastAsia="zh-CN"/>
+        </w:rPr>
+        <w:t>在电商行业的应用</w:t>
+      </w:r>
+      <w:r>
+        <w:rPr>
+          <w:rFonts w:eastAsia="宋体"/>
+          <w:lang w:eastAsia="zh-CN"/>
+        </w:rPr>
+        <w:t xml:space="preserve">, </w:t>
+      </w:r>
+      <w:r>
+        <w:rPr>
+          <w:lang w:eastAsia="zh-CN"/>
+        </w:rPr>
+        <w:t>https://blog.csdn.net/wjm1991/article/details/139879563.2024/6/22</w:t>
+      </w:r>
+      <w:bookmarkEnd w:id="11"/>
+      <w:r>
+        <w:rPr>
+          <w:lang w:eastAsia="zh-CN"/>
+        </w:rPr>
+        <w:t>.</w:t>
+      </w:r>
+    </w:p>
+    <w:p>
+      <w:pPr>
+        <w:pStyle w:val="referenceitem"/>
+        <w:widowControl w:val="0"/>
+        <w:numPr>
+          <w:ilvl w:val="0"/>
+          <w:numId w:val="1"/>
+        </w:numPr>
+        <w:overflowPunct/>
+        <w:autoSpaceDE/>
+        <w:autoSpaceDN/>
+        <w:textAlignment w:val="auto"/>
+        <w:rPr>
+          <w:lang w:eastAsia="zh-CN"/>
+        </w:rPr>
+      </w:pPr>
+      <w:bookmarkStart w:id="12" w:name="_Ref176359847"/>
+      <w:proofErr w:type="gramStart"/>
+      <w:r>
+        <w:rPr>
+          <w:rFonts w:eastAsia="宋体"/>
+          <w:lang w:eastAsia="zh-CN"/>
+        </w:rPr>
+        <w:t>沈贵华</w:t>
+      </w:r>
+      <w:proofErr w:type="gramEnd"/>
+      <w:r>
+        <w:rPr>
+          <w:lang w:eastAsia="zh-CN"/>
+        </w:rPr>
+        <w:t>,</w:t>
+      </w:r>
+      <w:r>
+        <w:rPr>
+          <w:rFonts w:eastAsiaTheme="minorEastAsia"/>
+          <w:lang w:eastAsia="zh-CN"/>
+        </w:rPr>
+        <w:t xml:space="preserve"> </w:t>
+      </w:r>
+      <w:proofErr w:type="gramStart"/>
+      <w:r>
+        <w:rPr>
+          <w:rFonts w:eastAsia="宋体"/>
+          <w:lang w:eastAsia="zh-CN"/>
+        </w:rPr>
+        <w:t>祝孔强</w:t>
+      </w:r>
+      <w:proofErr w:type="gramEnd"/>
+      <w:r>
+        <w:rPr>
+          <w:lang w:eastAsia="zh-CN"/>
+        </w:rPr>
+        <w:t>.</w:t>
+      </w:r>
+      <w:r>
+        <w:rPr>
+          <w:rFonts w:eastAsia="宋体"/>
+          <w:lang w:eastAsia="zh-CN"/>
+        </w:rPr>
+        <w:t>人工智能在文化遗产保护传承中的价值研究</w:t>
+      </w:r>
+      <w:r>
+        <w:rPr>
+          <w:lang w:eastAsia="zh-CN"/>
+        </w:rPr>
+        <w:t>[J].</w:t>
+      </w:r>
+      <w:r>
+        <w:rPr>
+          <w:rFonts w:eastAsia="宋体"/>
+          <w:lang w:eastAsia="zh-CN"/>
+        </w:rPr>
+        <w:t>博物院</w:t>
+      </w:r>
+      <w:r>
+        <w:rPr>
+          <w:lang w:eastAsia="zh-CN"/>
+        </w:rPr>
+        <w:t>,2023(3):43-49</w:t>
+      </w:r>
+      <w:bookmarkEnd w:id="12"/>
+      <w:r>
+        <w:rPr>
+          <w:lang w:eastAsia="zh-CN"/>
+        </w:rPr>
+        <w:t>.</w:t>
+      </w:r>
     </w:p>
     <w:p>
       <w:pPr>
@@ -13062,163 +13360,22 @@
         <w:autoSpaceDN/>
         <w:textAlignment w:val="auto"/>
       </w:pPr>
-      <w:bookmarkStart w:id="11" w:name="_Ref176359612"/>
-      <w:r>
-        <w:t>Wang J, Yi X, Guo R, et al. Milvus: A purpose-built vector data management system[C]//Proceedings of the 2021 International Conference on Management of Data. 2021: 2614-2627</w:t>
-      </w:r>
-      <w:bookmarkEnd w:id="11"/>
-      <w:r>
-        <w:rPr>
-          <w:rFonts w:eastAsia="宋体"/>
+      <w:bookmarkStart w:id="13" w:name="_Ref176359862"/>
+      <w:r>
+        <w:t>Li, B., Dai, Q., Gao, F., Zhu, W., &amp; Liu, Y.: HWOBC-A handwriting oracle bone character recognition database. Journal of Physics Conference Series</w:t>
+      </w:r>
+      <w:r>
+        <w:rPr>
           <w:lang w:eastAsia="zh-CN"/>
         </w:rPr>
-        <w:t>.</w:t>
-      </w:r>
-    </w:p>
-    <w:p>
-      <w:pPr>
-        <w:pStyle w:val="referenceitem"/>
-        <w:widowControl w:val="0"/>
-        <w:numPr>
-          <w:ilvl w:val="0"/>
-          <w:numId w:val="1"/>
-        </w:numPr>
-        <w:overflowPunct/>
-        <w:autoSpaceDE/>
-        <w:autoSpaceDN/>
-        <w:textAlignment w:val="auto"/>
-        <w:rPr>
-          <w:lang w:eastAsia="zh-CN"/>
-        </w:rPr>
-      </w:pPr>
-      <w:bookmarkStart w:id="12" w:name="_Ref176359623"/>
-      <w:r>
-        <w:rPr>
-          <w:lang w:eastAsia="zh-CN"/>
-        </w:rPr>
-        <w:t>milvus</w:t>
-      </w:r>
-      <w:r>
-        <w:rPr>
-          <w:rFonts w:eastAsia="宋体"/>
-          <w:lang w:eastAsia="zh-CN"/>
-        </w:rPr>
-        <w:t>在电商行业的应用</w:t>
-      </w:r>
-      <w:r>
-        <w:rPr>
-          <w:rFonts w:eastAsia="宋体"/>
-          <w:lang w:eastAsia="zh-CN"/>
-        </w:rPr>
-        <w:t xml:space="preserve">, </w:t>
-      </w:r>
-      <w:r>
-        <w:rPr>
-          <w:lang w:eastAsia="zh-CN"/>
-        </w:rPr>
-        <w:t>https://blog.csdn.net/wjm1991/article/details/139879563.2024/6/22</w:t>
-      </w:r>
-      <w:bookmarkEnd w:id="12"/>
-      <w:r>
-        <w:rPr>
-          <w:lang w:eastAsia="zh-CN"/>
-        </w:rPr>
-        <w:t>.</w:t>
-      </w:r>
-    </w:p>
-    <w:p>
-      <w:pPr>
-        <w:pStyle w:val="referenceitem"/>
-        <w:widowControl w:val="0"/>
-        <w:numPr>
-          <w:ilvl w:val="0"/>
-          <w:numId w:val="1"/>
-        </w:numPr>
-        <w:overflowPunct/>
-        <w:autoSpaceDE/>
-        <w:autoSpaceDN/>
-        <w:textAlignment w:val="auto"/>
-        <w:rPr>
-          <w:lang w:eastAsia="zh-CN"/>
-        </w:rPr>
-      </w:pPr>
-      <w:bookmarkStart w:id="13" w:name="_Ref176359847"/>
-      <w:proofErr w:type="gramStart"/>
-      <w:r>
-        <w:rPr>
-          <w:rFonts w:eastAsia="宋体"/>
-          <w:lang w:eastAsia="zh-CN"/>
-        </w:rPr>
-        <w:t>沈贵华</w:t>
-      </w:r>
-      <w:proofErr w:type="gramEnd"/>
-      <w:r>
-        <w:rPr>
-          <w:lang w:eastAsia="zh-CN"/>
-        </w:rPr>
-        <w:t>,</w:t>
-      </w:r>
-      <w:r>
-        <w:rPr>
-          <w:rFonts w:eastAsiaTheme="minorEastAsia"/>
-          <w:lang w:eastAsia="zh-CN"/>
-        </w:rPr>
+        <w:t>[J]</w:t>
+      </w:r>
+      <w:r>
+        <w:t>, 1651, 012050 (2020).</w:t>
+      </w:r>
+      <w:bookmarkEnd w:id="13"/>
+      <w:r>
         <w:t xml:space="preserve"> </w:t>
-      </w:r>
-      <w:proofErr w:type="gramStart"/>
-      <w:r>
-        <w:rPr>
-          <w:rFonts w:eastAsia="宋体"/>
-          <w:lang w:eastAsia="zh-CN"/>
-        </w:rPr>
-        <w:t>祝孔</w:t>
-      </w:r>
-      <w:proofErr w:type="gramEnd"/>
-      <w:r>
-        <w:rPr>
-          <w:rFonts w:eastAsia="宋体"/>
-          <w:lang w:eastAsia="zh-CN"/>
-        </w:rPr>
-        <w:t>强</w:t>
-      </w:r>
-      <w:r>
-        <w:rPr>
-          <w:lang w:eastAsia="zh-CN"/>
-        </w:rPr>
-        <w:t>.</w:t>
-      </w:r>
-      <w:r>
-        <w:rPr>
-          <w:rFonts w:eastAsia="宋体"/>
-          <w:lang w:eastAsia="zh-CN"/>
-        </w:rPr>
-        <w:t>人工智能在文化遗产保护传承中的价值研究</w:t>
-      </w:r>
-      <w:r>
-        <w:rPr>
-          <w:lang w:eastAsia="zh-CN"/>
-        </w:rPr>
-        <w:t>[J].</w:t>
-      </w:r>
-      <w:r>
-        <w:rPr>
-          <w:rFonts w:eastAsia="宋体"/>
-          <w:lang w:eastAsia="zh-CN"/>
-        </w:rPr>
-        <w:t>博物院</w:t>
-      </w:r>
-      <w:r>
-        <w:rPr>
-          <w:lang w:eastAsia="zh-CN"/>
-        </w:rPr>
-        <w:t>,2023(3):43-49</w:t>
-      </w:r>
-      <w:bookmarkEnd w:id="13"/>
-      <w:r>
-        <w:rPr>
-          <w:lang w:eastAsia="zh-CN"/>
-        </w:rPr>
-        <w:t>.</w:t>
       </w:r>
     </w:p>
     <w:p>
@@ -13234,55 +13391,24 @@
         <w:autoSpaceDN/>
         <w:textAlignment w:val="auto"/>
       </w:pPr>
-      <w:bookmarkStart w:id="14" w:name="_Ref176359862"/>
-      <w:r>
-        <w:t>Li, B., Dai, Q., Gao, F., Zhu, W., &amp; Liu, Y.: HWOBC-A handwriting oracle bone character recognition database. Journal of Physics Conference Series</w:t>
-      </w:r>
-      <w:r>
-        <w:rPr>
-          <w:lang w:eastAsia="zh-CN"/>
-        </w:rPr>
-        <w:t>[J]</w:t>
-      </w:r>
-      <w:r>
-        <w:t>, 1651, 012050 (2020).</w:t>
+      <w:bookmarkStart w:id="14" w:name="_Ref176359870"/>
+      <w:proofErr w:type="spellStart"/>
+      <w:r>
+        <w:t>Yinqi</w:t>
+      </w:r>
+      <w:proofErr w:type="spellEnd"/>
+      <w:r>
+        <w:t xml:space="preserve"> </w:t>
+      </w:r>
+      <w:proofErr w:type="spellStart"/>
+      <w:r>
+        <w:t>Wenyuan</w:t>
+      </w:r>
+      <w:proofErr w:type="spellEnd"/>
+      <w:r>
+        <w:t>, https://jgw.aynu.edu.cn/, last accessed 2024/6/5.</w:t>
       </w:r>
       <w:bookmarkEnd w:id="14"/>
-      <w:r>
-        <w:t xml:space="preserve"> </w:t>
-      </w:r>
-    </w:p>
-    <w:p>
-      <w:pPr>
-        <w:pStyle w:val="referenceitem"/>
-        <w:widowControl w:val="0"/>
-        <w:numPr>
-          <w:ilvl w:val="0"/>
-          <w:numId w:val="1"/>
-        </w:numPr>
-        <w:overflowPunct/>
-        <w:autoSpaceDE/>
-        <w:autoSpaceDN/>
-        <w:textAlignment w:val="auto"/>
-      </w:pPr>
-      <w:bookmarkStart w:id="15" w:name="_Ref176359870"/>
-      <w:proofErr w:type="spellStart"/>
-      <w:r>
-        <w:t>Yinqi</w:t>
-      </w:r>
-      <w:proofErr w:type="spellEnd"/>
-      <w:r>
-        <w:t xml:space="preserve"> </w:t>
-      </w:r>
-      <w:proofErr w:type="spellStart"/>
-      <w:r>
-        <w:t>Wenyuan</w:t>
-      </w:r>
-      <w:proofErr w:type="spellEnd"/>
-      <w:r>
-        <w:t>, https://jgw.aynu.edu.cn/, last accessed 2024/6/5.</w:t>
-      </w:r>
-      <w:bookmarkEnd w:id="15"/>
     </w:p>
     <w:sectPr>
       <w:pgSz w:w="11906" w:h="16838"/>
@@ -13295,7 +13421,7 @@
 </file>
 
 <file path=word/numbering.xml><?xml version="1.0" encoding="utf-8"?>
-<w:numbering xmlns:wpc="http://schemas.microsoft.com/office/word/2010/wordprocessingCanvas" xmlns:cx="http://schemas.microsoft.com/office/drawing/2014/chartex" xmlns:cx1="http://schemas.microsoft.com/office/drawing/2015/9/8/chartex" xmlns:cx2="http://schemas.microsoft.com/office/drawing/2015/10/21/chartex" xmlns:cx3="http://schemas.microsoft.com/office/drawing/2016/5/9/chartex" xmlns:cx4="http://schemas.microsoft.com/office/drawing/2016/5/10/chartex" xmlns:cx5="http://schemas.microsoft.com/office/drawing/2016/5/11/chartex" xmlns:cx6="http://schemas.microsoft.com/office/drawing/2016/5/12/chartex" xmlns:cx7="http://schemas.microsoft.com/office/drawing/2016/5/13/chartex" xmlns:cx8="http://schemas.microsoft.com/office/drawing/2016/5/14/chartex" xmlns:mc="http://schemas.openxmlformats.org/markup-compatibility/2006" xmlns:aink="http://schemas.microsoft.com/office/drawing/2016/ink" xmlns:am3d="http://schemas.microsoft.com/office/drawing/2017/model3d" xmlns:o="urn:schemas-microsoft-com:office:office" xmlns:r="http://schemas.openxmlformats.org/officeDocument/2006/relationships" xmlns:m="http://schemas.openxmlformats.org/officeDocument/2006/math" xmlns:v="urn:schemas-microsoft-com:vml" xmlns:wp14="http://schemas.microsoft.com/office/word/2010/wordprocessingDrawing" xmlns:wp="http://schemas.openxmlformats.org/drawingml/2006/wordprocessingDrawing" xmlns:w10="urn:schemas-microsoft-com:office:word" xmlns:w="http://schemas.openxmlformats.org/wordprocessingml/2006/main" xmlns:w14="http://schemas.microsoft.com/office/word/2010/wordml" xmlns:w15="http://schemas.microsoft.com/office/word/2012/wordml" xmlns:w16cid="http://schemas.microsoft.com/office/word/2016/wordml/cid" xmlns:w16se="http://schemas.microsoft.com/office/word/2015/wordml/symex" xmlns:wpg="http://schemas.microsoft.com/office/word/2010/wordprocessingGroup" xmlns:wpi="http://schemas.microsoft.com/office/word/2010/wordprocessingInk" xmlns:wne="http://schemas.microsoft.com/office/word/2006/wordml" xmlns:wps="http://schemas.microsoft.com/office/word/2010/wordprocessingShape" mc:Ignorable="w14 w15 w16se w16cid wp14">
+<w:numbering xmlns:wpc="http://schemas.microsoft.com/office/word/2010/wordprocessingCanvas" xmlns:cx="http://schemas.microsoft.com/office/drawing/2014/chartex" xmlns:cx1="http://schemas.microsoft.com/office/drawing/2015/9/8/chartex" xmlns:cx2="http://schemas.microsoft.com/office/drawing/2015/10/21/chartex" xmlns:cx3="http://schemas.microsoft.com/office/drawing/2016/5/9/chartex" xmlns:cx4="http://schemas.microsoft.com/office/drawing/2016/5/10/chartex" xmlns:cx5="http://schemas.microsoft.com/office/drawing/2016/5/11/chartex" xmlns:cx6="http://schemas.microsoft.com/office/drawing/2016/5/12/chartex" xmlns:cx7="http://schemas.microsoft.com/office/drawing/2016/5/13/chartex" xmlns:cx8="http://schemas.microsoft.com/office/drawing/2016/5/14/chartex" xmlns:mc="http://schemas.openxmlformats.org/markup-compatibility/2006" xmlns:aink="http://schemas.microsoft.com/office/drawing/2016/ink" xmlns:am3d="http://schemas.microsoft.com/office/drawing/2017/model3d" xmlns:o="urn:schemas-microsoft-com:office:office" xmlns:oel="http://schemas.microsoft.com/office/2019/extlst" xmlns:r="http://schemas.openxmlformats.org/officeDocument/2006/relationships" xmlns:m="http://schemas.openxmlformats.org/officeDocument/2006/math" xmlns:v="urn:schemas-microsoft-com:vml" xmlns:wp14="http://schemas.microsoft.com/office/word/2010/wordprocessingDrawing" xmlns:wp="http://schemas.openxmlformats.org/drawingml/2006/wordprocessingDrawing" xmlns:w10="urn:schemas-microsoft-com:office:word" xmlns:w="http://schemas.openxmlformats.org/wordprocessingml/2006/main" xmlns:w14="http://schemas.microsoft.com/office/word/2010/wordml" xmlns:w15="http://schemas.microsoft.com/office/word/2012/wordml" xmlns:w16cex="http://schemas.microsoft.com/office/word/2018/wordml/cex" xmlns:w16cid="http://schemas.microsoft.com/office/word/2016/wordml/cid" xmlns:w16="http://schemas.microsoft.com/office/word/2018/wordml" xmlns:w16du="http://schemas.microsoft.com/office/word/2023/wordml/word16du" xmlns:w16sdtdh="http://schemas.microsoft.com/office/word/2020/wordml/sdtdatahash" xmlns:w16se="http://schemas.microsoft.com/office/word/2015/wordml/symex" xmlns:wpg="http://schemas.microsoft.com/office/word/2010/wordprocessingGroup" xmlns:wpi="http://schemas.microsoft.com/office/word/2010/wordprocessingInk" xmlns:wne="http://schemas.microsoft.com/office/word/2006/wordml" xmlns:wps="http://schemas.microsoft.com/office/word/2010/wordprocessingShape" mc:Ignorable="w14 w15 w16se w16cid w16 w16cex w16sdtdh w16du wp14">
   <w:abstractNum w:abstractNumId="0" w15:restartNumberingAfterBreak="0">
     <w:nsid w:val="5B156F37"/>
     <w:multiLevelType w:val="multilevel"/>
@@ -13385,14 +13511,14 @@
       </w:pPr>
     </w:lvl>
   </w:abstractNum>
-  <w:num w:numId="1">
+  <w:num w:numId="1" w16cid:durableId="1325863893">
     <w:abstractNumId w:val="0"/>
   </w:num>
 </w:numbering>
 </file>
 
 <file path=word/styles.xml><?xml version="1.0" encoding="utf-8"?>
-<w:styles xmlns:mc="http://schemas.openxmlformats.org/markup-compatibility/2006" xmlns:r="http://schemas.openxmlformats.org/officeDocument/2006/relationships" xmlns:w="http://schemas.openxmlformats.org/wordprocessingml/2006/main" xmlns:w14="http://schemas.microsoft.com/office/word/2010/wordml" xmlns:w15="http://schemas.microsoft.com/office/word/2012/wordml" xmlns:w16cid="http://schemas.microsoft.com/office/word/2016/wordml/cid" xmlns:w16se="http://schemas.microsoft.com/office/word/2015/wordml/symex" mc:Ignorable="w14 w15 w16se w16cid">
+<w:styles xmlns:mc="http://schemas.openxmlformats.org/markup-compatibility/2006" xmlns:r="http://schemas.openxmlformats.org/officeDocument/2006/relationships" xmlns:w="http://schemas.openxmlformats.org/wordprocessingml/2006/main" xmlns:w14="http://schemas.microsoft.com/office/word/2010/wordml" xmlns:w15="http://schemas.microsoft.com/office/word/2012/wordml" xmlns:w16cex="http://schemas.microsoft.com/office/word/2018/wordml/cex" xmlns:w16cid="http://schemas.microsoft.com/office/word/2016/wordml/cid" xmlns:w16="http://schemas.microsoft.com/office/word/2018/wordml" xmlns:w16du="http://schemas.microsoft.com/office/word/2023/wordml/word16du" xmlns:w16sdtdh="http://schemas.microsoft.com/office/word/2020/wordml/sdtdatahash" xmlns:w16se="http://schemas.microsoft.com/office/word/2015/wordml/symex" mc:Ignorable="w14 w15 w16se w16cid w16 w16cex w16sdtdh w16du">
   <w:docDefaults>
     <w:rPrDefault>
       <w:rPr>
@@ -13402,7 +13528,7 @@
     </w:rPrDefault>
     <w:pPrDefault/>
   </w:docDefaults>
-  <w:latentStyles w:defLockedState="0" w:defUIPriority="99" w:defSemiHidden="0" w:defUnhideWhenUsed="0" w:defQFormat="0" w:count="375">
+  <w:latentStyles w:defLockedState="0" w:defUIPriority="99" w:defSemiHidden="0" w:defUnhideWhenUsed="0" w:defQFormat="0" w:count="376">
     <w:lsdException w:name="Normal" w:uiPriority="0" w:qFormat="1"/>
     <w:lsdException w:name="heading 1" w:uiPriority="9" w:qFormat="1"/>
     <w:lsdException w:name="heading 2" w:semiHidden="1" w:uiPriority="9" w:unhideWhenUsed="1" w:qFormat="1"/>
@@ -13774,6 +13900,7 @@
     <w:lsdException w:name="Smart Hyperlink" w:semiHidden="1" w:unhideWhenUsed="1"/>
     <w:lsdException w:name="Hashtag" w:semiHidden="1" w:unhideWhenUsed="1"/>
     <w:lsdException w:name="Unresolved Mention" w:semiHidden="1" w:unhideWhenUsed="1"/>
+    <w:lsdException w:name="Smart Link" w:semiHidden="1" w:unhideWhenUsed="1"/>
   </w:latentStyles>
   <w:style w:type="paragraph" w:default="1" w:styleId="a">
     <w:name w:val="Normal"/>
@@ -13814,7 +13941,6 @@
   <w:style w:type="character" w:default="1" w:styleId="a0">
     <w:name w:val="Default Paragraph Font"/>
     <w:uiPriority w:val="1"/>
-    <w:semiHidden/>
     <w:unhideWhenUsed/>
   </w:style>
   <w:style w:type="table" w:default="1" w:styleId="a1">
@@ -14014,7 +14140,7 @@
         <a:sysClr val="windowText" lastClr="000000"/>
       </a:dk1>
       <a:lt1>
-        <a:sysClr val="window" lastClr="CCE8CF"/>
+        <a:sysClr val="window" lastClr="FFFFFF"/>
       </a:lt1>
       <a:dk2>
         <a:srgbClr val="0E2841"/>

--- a/9.4-论文.docx
+++ b/9.4-论文.docx
@@ -1,6 +1,6 @@
 
 <file path=word/document.xml><?xml version="1.0" encoding="utf-8"?>
-<w:document xmlns:wpc="http://schemas.microsoft.com/office/word/2010/wordprocessingCanvas" xmlns:cx="http://schemas.microsoft.com/office/drawing/2014/chartex" xmlns:cx1="http://schemas.microsoft.com/office/drawing/2015/9/8/chartex" xmlns:cx2="http://schemas.microsoft.com/office/drawing/2015/10/21/chartex" xmlns:cx3="http://schemas.microsoft.com/office/drawing/2016/5/9/chartex" xmlns:cx4="http://schemas.microsoft.com/office/drawing/2016/5/10/chartex" xmlns:cx5="http://schemas.microsoft.com/office/drawing/2016/5/11/chartex" xmlns:cx6="http://schemas.microsoft.com/office/drawing/2016/5/12/chartex" xmlns:cx7="http://schemas.microsoft.com/office/drawing/2016/5/13/chartex" xmlns:cx8="http://schemas.microsoft.com/office/drawing/2016/5/14/chartex" xmlns:mc="http://schemas.openxmlformats.org/markup-compatibility/2006" xmlns:aink="http://schemas.microsoft.com/office/drawing/2016/ink" xmlns:am3d="http://schemas.microsoft.com/office/drawing/2017/model3d" xmlns:o="urn:schemas-microsoft-com:office:office" xmlns:r="http://schemas.openxmlformats.org/officeDocument/2006/relationships" xmlns:m="http://schemas.openxmlformats.org/officeDocument/2006/math" xmlns:v="urn:schemas-microsoft-com:vml" xmlns:wp14="http://schemas.microsoft.com/office/word/2010/wordprocessingDrawing" xmlns:wp="http://schemas.openxmlformats.org/drawingml/2006/wordprocessingDrawing" xmlns:w10="urn:schemas-microsoft-com:office:word" xmlns:w="http://schemas.openxmlformats.org/wordprocessingml/2006/main" xmlns:w14="http://schemas.microsoft.com/office/word/2010/wordml" xmlns:w15="http://schemas.microsoft.com/office/word/2012/wordml" xmlns:w16cid="http://schemas.microsoft.com/office/word/2016/wordml/cid" xmlns:w16se="http://schemas.microsoft.com/office/word/2015/wordml/symex" xmlns:wpg="http://schemas.microsoft.com/office/word/2010/wordprocessingGroup" xmlns:wpi="http://schemas.microsoft.com/office/word/2010/wordprocessingInk" xmlns:wne="http://schemas.microsoft.com/office/word/2006/wordml" xmlns:wps="http://schemas.microsoft.com/office/word/2010/wordprocessingShape" mc:Ignorable="w14 w15 w16se w16cid wp14">
+<w:document xmlns:wpc="http://schemas.microsoft.com/office/word/2010/wordprocessingCanvas" xmlns:cx="http://schemas.microsoft.com/office/drawing/2014/chartex" xmlns:cx1="http://schemas.microsoft.com/office/drawing/2015/9/8/chartex" xmlns:cx2="http://schemas.microsoft.com/office/drawing/2015/10/21/chartex" xmlns:cx3="http://schemas.microsoft.com/office/drawing/2016/5/9/chartex" xmlns:cx4="http://schemas.microsoft.com/office/drawing/2016/5/10/chartex" xmlns:cx5="http://schemas.microsoft.com/office/drawing/2016/5/11/chartex" xmlns:cx6="http://schemas.microsoft.com/office/drawing/2016/5/12/chartex" xmlns:cx7="http://schemas.microsoft.com/office/drawing/2016/5/13/chartex" xmlns:cx8="http://schemas.microsoft.com/office/drawing/2016/5/14/chartex" xmlns:mc="http://schemas.openxmlformats.org/markup-compatibility/2006" xmlns:aink="http://schemas.microsoft.com/office/drawing/2016/ink" xmlns:am3d="http://schemas.microsoft.com/office/drawing/2017/model3d" xmlns:o="urn:schemas-microsoft-com:office:office" xmlns:oel="http://schemas.microsoft.com/office/2019/extlst" xmlns:r="http://schemas.openxmlformats.org/officeDocument/2006/relationships" xmlns:m="http://schemas.openxmlformats.org/officeDocument/2006/math" xmlns:v="urn:schemas-microsoft-com:vml" xmlns:wp14="http://schemas.microsoft.com/office/word/2010/wordprocessingDrawing" xmlns:wp="http://schemas.openxmlformats.org/drawingml/2006/wordprocessingDrawing" xmlns:w10="urn:schemas-microsoft-com:office:word" xmlns:w="http://schemas.openxmlformats.org/wordprocessingml/2006/main" xmlns:w14="http://schemas.microsoft.com/office/word/2010/wordml" xmlns:w15="http://schemas.microsoft.com/office/word/2012/wordml" xmlns:w16cex="http://schemas.microsoft.com/office/word/2018/wordml/cex" xmlns:w16cid="http://schemas.microsoft.com/office/word/2016/wordml/cid" xmlns:w16="http://schemas.microsoft.com/office/word/2018/wordml" xmlns:w16du="http://schemas.microsoft.com/office/word/2023/wordml/word16du" xmlns:w16sdtdh="http://schemas.microsoft.com/office/word/2020/wordml/sdtdatahash" xmlns:w16se="http://schemas.microsoft.com/office/word/2015/wordml/symex" xmlns:wpg="http://schemas.microsoft.com/office/word/2010/wordprocessingGroup" xmlns:wpi="http://schemas.microsoft.com/office/word/2010/wordprocessingInk" xmlns:wne="http://schemas.microsoft.com/office/word/2006/wordml" xmlns:wps="http://schemas.microsoft.com/office/word/2010/wordprocessingShape" mc:Ignorable="w14 w15 w16se w16cid w16 w16cex w16sdtdh w16du wp14">
   <w:body>
     <w:p>
       <w:pPr>
@@ -273,46 +273,12 @@
       </w:pPr>
       <w:r>
         <w:rPr>
-          <w:rFonts w:ascii="Times New Roman" w:eastAsia="方正书宋简体" w:hAnsi="Times New Roman" w:cs="Times New Roman"/>
-          <w:b/>
-          <w:bCs/>
-          <w:szCs w:val="21"/>
-        </w:rPr>
-        <w:t>关键词：</w:t>
-      </w:r>
-      <w:r>
-        <w:rPr>
-          <w:rFonts w:ascii="Times New Roman" w:eastAsia="方正书宋简体" w:hAnsi="Times New Roman" w:cs="Times New Roman"/>
-          <w:szCs w:val="21"/>
-        </w:rPr>
-        <w:t>甲骨文</w:t>
-      </w:r>
-      <w:r>
-        <w:rPr>
-          <w:rFonts w:ascii="Times New Roman" w:eastAsia="方正书宋简体" w:hAnsi="Times New Roman" w:cs="Times New Roman"/>
-          <w:szCs w:val="21"/>
-        </w:rPr>
-        <w:t>;</w:t>
-      </w:r>
-      <w:r>
-        <w:rPr>
-          <w:rFonts w:ascii="Times New Roman" w:eastAsia="方正书宋简体" w:hAnsi="Times New Roman" w:cs="Times New Roman"/>
-          <w:szCs w:val="21"/>
-        </w:rPr>
-        <w:t>图像检索</w:t>
-      </w:r>
-      <w:r>
-        <w:rPr>
           <w:rFonts w:ascii="Times New Roman" w:eastAsia="方正书宋简体" w:hAnsi="Times New Roman" w:cs="Times New Roman" w:hint="eastAsia"/>
           <w:szCs w:val="21"/>
         </w:rPr>
-        <w:t>;</w:t>
-      </w:r>
-      <w:r>
-        <w:rPr>
-          <w:rFonts w:ascii="Times New Roman" w:eastAsia="方正书宋简体" w:hAnsi="Times New Roman" w:cs="Times New Roman"/>
-          <w:szCs w:val="21"/>
-        </w:rPr>
+        <w:t>Abstract:</w:t>
+      </w:r>
+      <w:r>
         <w:t xml:space="preserve"> </w:t>
       </w:r>
       <w:r>
@@ -320,44 +286,161 @@
           <w:rFonts w:ascii="Times New Roman" w:eastAsia="方正书宋简体" w:hAnsi="Times New Roman" w:cs="Times New Roman"/>
           <w:szCs w:val="21"/>
         </w:rPr>
-        <w:t>向量数据库</w:t>
-      </w:r>
-      <w:r>
-        <w:rPr>
-          <w:rFonts w:ascii="Times New Roman" w:eastAsia="方正书宋简体" w:hAnsi="Times New Roman" w:cs="Times New Roman"/>
-          <w:szCs w:val="21"/>
-        </w:rPr>
-        <w:t>;</w:t>
+        <w:t>Oracle Bone Inscriptions (OBI) primarily exist in image form, making oracle bone image retrieval technology a fundamental and crucial task in the study of ancient scripts. However, OBI images face challenges such as massive data volumes, numerous variant characters, and the difficulty of efficiently handling these with traditional databases. Milvus, as a high-performance open-source vector database, offers a new solution for oracle bone image retrieval through its outstanding vector search capabilities and seamless compatibility with deep learning platforms. This paper constructs an OBI glyph retrieval system based on Milvus and the ResNet-50 model. Users can quickly retrieve similar oracle bone character images by taking photos, handwriting, or uploading images. Experiments show that the average retrieval accuracy of this method can reach 80%. The system is highly extensible and can be applied to the image retrieval of other ancient scripts, providing strong technical support for the digital preservation of cultural heritage</w:t>
       </w:r>
       <w:r>
         <w:rPr>
           <w:rFonts w:ascii="Times New Roman" w:eastAsia="方正书宋简体" w:hAnsi="Times New Roman" w:cs="Times New Roman" w:hint="eastAsia"/>
           <w:szCs w:val="21"/>
         </w:rPr>
-        <w:t xml:space="preserve"> </w:t>
-      </w:r>
-      <w:r>
-        <w:rPr>
-          <w:rFonts w:ascii="Times New Roman" w:eastAsia="方正书宋简体" w:hAnsi="Times New Roman" w:cs="Times New Roman"/>
-          <w:szCs w:val="21"/>
-        </w:rPr>
-        <w:t>Milvus</w:t>
+        <w:t>.</w:t>
       </w:r>
     </w:p>
     <w:p>
       <w:pPr>
-        <w:pStyle w:val="1"/>
-        <w:rPr>
-          <w:sz w:val="28"/>
-          <w:szCs w:val="28"/>
+        <w:rPr>
+          <w:rFonts w:ascii="Times New Roman" w:eastAsia="方正书宋简体" w:hAnsi="Times New Roman" w:cs="Times New Roman"/>
+          <w:szCs w:val="21"/>
         </w:rPr>
       </w:pPr>
       <w:r>
         <w:rPr>
-          <w:sz w:val="28"/>
-          <w:szCs w:val="28"/>
-        </w:rPr>
-        <w:t>1 引言</w:t>
+          <w:rFonts w:ascii="Times New Roman" w:eastAsia="方正书宋简体" w:hAnsi="Times New Roman" w:cs="Times New Roman"/>
+          <w:b/>
+          <w:bCs/>
+          <w:szCs w:val="21"/>
+        </w:rPr>
+        <w:t>关键词：</w:t>
+      </w:r>
+      <w:r>
+        <w:rPr>
+          <w:rFonts w:ascii="Times New Roman" w:eastAsia="方正书宋简体" w:hAnsi="Times New Roman" w:cs="Times New Roman"/>
+          <w:szCs w:val="21"/>
+        </w:rPr>
+        <w:t>甲骨文</w:t>
+      </w:r>
+      <w:r>
+        <w:rPr>
+          <w:rFonts w:ascii="Times New Roman" w:eastAsia="方正书宋简体" w:hAnsi="Times New Roman" w:cs="Times New Roman"/>
+          <w:szCs w:val="21"/>
+        </w:rPr>
+        <w:t>;</w:t>
+      </w:r>
+      <w:r>
+        <w:rPr>
+          <w:rFonts w:ascii="Times New Roman" w:eastAsia="方正书宋简体" w:hAnsi="Times New Roman" w:cs="Times New Roman"/>
+          <w:szCs w:val="21"/>
+        </w:rPr>
+        <w:t>向量数据库</w:t>
+      </w:r>
+      <w:r>
+        <w:rPr>
+          <w:rFonts w:ascii="Times New Roman" w:eastAsia="方正书宋简体" w:hAnsi="Times New Roman" w:cs="Times New Roman"/>
+          <w:szCs w:val="21"/>
+        </w:rPr>
+        <w:t>;</w:t>
+      </w:r>
+      <w:r>
+        <w:rPr>
+          <w:rFonts w:ascii="Times New Roman" w:eastAsia="方正书宋简体" w:hAnsi="Times New Roman" w:cs="Times New Roman"/>
+          <w:szCs w:val="21"/>
+        </w:rPr>
+        <w:t>字形图像检索系统</w:t>
+      </w:r>
+    </w:p>
+    <w:p>
+      <w:pPr>
+        <w:rPr>
+          <w:rFonts w:ascii="Times New Roman" w:eastAsia="方正书宋简体" w:hAnsi="Times New Roman" w:cs="Times New Roman" w:hint="eastAsia"/>
+          <w:szCs w:val="21"/>
+        </w:rPr>
+      </w:pPr>
+      <w:r>
+        <w:rPr>
+          <w:rFonts w:ascii="Times New Roman" w:eastAsia="方正书宋简体" w:hAnsi="Times New Roman" w:cs="Times New Roman" w:hint="eastAsia"/>
+          <w:szCs w:val="21"/>
+        </w:rPr>
+        <w:t>Key Word:</w:t>
+      </w:r>
+      <w:r>
+        <w:rPr>
+          <w:lang w:bidi="ar"/>
+        </w:rPr>
+        <w:t xml:space="preserve"> </w:t>
+      </w:r>
+      <w:r>
+        <w:rPr>
+          <w:rFonts w:ascii="Times New Roman" w:eastAsia="方正书宋简体" w:hAnsi="Times New Roman" w:cs="Times New Roman"/>
+          <w:szCs w:val="21"/>
+        </w:rPr>
+        <w:t xml:space="preserve">Oracle Bone </w:t>
+      </w:r>
+      <w:r>
+        <w:rPr>
+          <w:rFonts w:ascii="Times New Roman" w:eastAsia="方正书宋简体" w:hAnsi="Times New Roman" w:cs="Times New Roman" w:hint="eastAsia"/>
+          <w:szCs w:val="21"/>
+        </w:rPr>
+        <w:t>Ins</w:t>
+      </w:r>
+      <w:r>
+        <w:rPr>
+          <w:rFonts w:ascii="Times New Roman" w:eastAsia="方正书宋简体" w:hAnsi="Times New Roman" w:cs="Times New Roman"/>
+          <w:szCs w:val="21"/>
+        </w:rPr>
+        <w:t>cript</w:t>
+      </w:r>
+      <w:r>
+        <w:rPr>
+          <w:rFonts w:ascii="Times New Roman" w:eastAsia="方正书宋简体" w:hAnsi="Times New Roman" w:cs="Times New Roman" w:hint="eastAsia"/>
+          <w:szCs w:val="21"/>
+        </w:rPr>
+        <w:t>ions</w:t>
+      </w:r>
+      <w:r>
+        <w:rPr>
+          <w:rFonts w:ascii="Times New Roman" w:eastAsia="方正书宋简体" w:hAnsi="Times New Roman" w:cs="Times New Roman"/>
+          <w:szCs w:val="21"/>
+        </w:rPr>
+        <w:t>, Vector Database</w:t>
+      </w:r>
+      <w:r>
+        <w:rPr>
+          <w:rFonts w:ascii="Times New Roman" w:eastAsia="方正书宋简体" w:hAnsi="Times New Roman" w:cs="Times New Roman" w:hint="eastAsia"/>
+          <w:szCs w:val="21"/>
+        </w:rPr>
+        <w:t xml:space="preserve">, </w:t>
+      </w:r>
+      <w:r>
+        <w:rPr>
+          <w:rFonts w:ascii="Times New Roman" w:eastAsia="方正书宋简体" w:hAnsi="Times New Roman" w:cs="Times New Roman"/>
+          <w:szCs w:val="21"/>
+        </w:rPr>
+        <w:t>Glyph Retrieval</w:t>
+      </w:r>
+    </w:p>
+    <w:p>
+      <w:pPr>
+        <w:rPr>
+          <w:rFonts w:ascii="Times New Roman" w:eastAsia="宋体" w:hAnsi="Times New Roman" w:cs="Times New Roman"/>
+          <w:sz w:val="24"/>
+          <w:szCs w:val="24"/>
+        </w:rPr>
+      </w:pPr>
+      <w:r>
+        <w:rPr>
+          <w:rFonts w:ascii="Times New Roman" w:eastAsia="宋体" w:hAnsi="Times New Roman" w:cs="Times New Roman"/>
+          <w:sz w:val="24"/>
+          <w:szCs w:val="24"/>
+        </w:rPr>
+        <w:t xml:space="preserve">1 </w:t>
+      </w:r>
+      <w:r>
+        <w:rPr>
+          <w:rFonts w:ascii="Times New Roman" w:eastAsia="宋体" w:hAnsi="Times New Roman" w:cs="Times New Roman"/>
+          <w:sz w:val="24"/>
+          <w:szCs w:val="24"/>
+        </w:rPr>
+        <w:t>引言</w:t>
       </w:r>
     </w:p>
     <w:p>
@@ -379,7 +462,6 @@
         <w:rPr>
           <w:rFonts w:ascii="Times New Roman" w:eastAsia="方正书宋简体" w:hAnsi="Times New Roman" w:cs="Times New Roman"/>
           <w:szCs w:val="21"/>
-          <w:vertAlign w:val="superscript"/>
         </w:rPr>
         <w:fldChar w:fldCharType="begin"/>
       </w:r>
@@ -387,7 +469,6 @@
         <w:rPr>
           <w:rFonts w:ascii="Times New Roman" w:eastAsia="方正书宋简体" w:hAnsi="Times New Roman" w:cs="Times New Roman"/>
           <w:szCs w:val="21"/>
-          <w:vertAlign w:val="superscript"/>
         </w:rPr>
         <w:instrText xml:space="preserve"> REF _Ref176359481 \r \h </w:instrText>
       </w:r>
@@ -395,7 +476,6 @@
         <w:rPr>
           <w:rFonts w:ascii="Times New Roman" w:eastAsia="方正书宋简体" w:hAnsi="Times New Roman" w:cs="Times New Roman"/>
           <w:szCs w:val="21"/>
-          <w:vertAlign w:val="superscript"/>
         </w:rPr>
         <w:instrText xml:space="preserve"> \* MERGEFORMAT </w:instrText>
       </w:r>
@@ -403,14 +483,12 @@
         <w:rPr>
           <w:rFonts w:ascii="Times New Roman" w:eastAsia="方正书宋简体" w:hAnsi="Times New Roman" w:cs="Times New Roman"/>
           <w:szCs w:val="21"/>
-          <w:vertAlign w:val="superscript"/>
-        </w:rPr>
-      </w:r>
-      <w:r>
-        <w:rPr>
-          <w:rFonts w:ascii="Times New Roman" w:eastAsia="方正书宋简体" w:hAnsi="Times New Roman" w:cs="Times New Roman"/>
-          <w:szCs w:val="21"/>
-          <w:vertAlign w:val="superscript"/>
+        </w:rPr>
+      </w:r>
+      <w:r>
+        <w:rPr>
+          <w:rFonts w:ascii="Times New Roman" w:eastAsia="方正书宋简体" w:hAnsi="Times New Roman" w:cs="Times New Roman"/>
+          <w:szCs w:val="21"/>
         </w:rPr>
         <w:fldChar w:fldCharType="separate"/>
       </w:r>
@@ -418,7 +496,6 @@
         <w:rPr>
           <w:rFonts w:ascii="Times New Roman" w:eastAsia="方正书宋简体" w:hAnsi="Times New Roman" w:cs="Times New Roman"/>
           <w:szCs w:val="21"/>
-          <w:vertAlign w:val="superscript"/>
         </w:rPr>
         <w:t>[1]</w:t>
       </w:r>
@@ -426,7 +503,6 @@
         <w:rPr>
           <w:rFonts w:ascii="Times New Roman" w:eastAsia="方正书宋简体" w:hAnsi="Times New Roman" w:cs="Times New Roman"/>
           <w:szCs w:val="21"/>
-          <w:vertAlign w:val="superscript"/>
         </w:rPr>
         <w:fldChar w:fldCharType="end"/>
       </w:r>
@@ -435,13 +511,20 @@
           <w:rFonts w:ascii="Times New Roman" w:eastAsia="方正书宋简体" w:hAnsi="Times New Roman" w:cs="Times New Roman"/>
           <w:szCs w:val="21"/>
         </w:rPr>
-        <w:t>。它记录了古代中国的社会、政治、宗教等各方面的信息，为研究中华文明的起源与发展提供了宝贵的资料。保护和传承甲骨文及其背后的文化遗产，对维护中华优秀传统文化、增强文化自信具有重大意义</w:t>
-      </w:r>
-      <w:r>
-        <w:rPr>
-          <w:rFonts w:ascii="Times New Roman" w:eastAsia="方正书宋简体" w:hAnsi="Times New Roman" w:cs="Times New Roman"/>
-          <w:szCs w:val="21"/>
-          <w:vertAlign w:val="superscript"/>
+        <w:t>。它记录了古代中国的社会、政治、宗教等各方面的信息，为研究中华文明的起源与发展提供了宝贵的资料。保护和传承甲骨文及其背后的文化遗产，对维护中华优秀传统</w:t>
+      </w:r>
+      <w:r>
+        <w:rPr>
+          <w:rFonts w:ascii="Times New Roman" w:eastAsia="方正书宋简体" w:hAnsi="Times New Roman" w:cs="Times New Roman"/>
+          <w:szCs w:val="21"/>
+        </w:rPr>
+        <w:lastRenderedPageBreak/>
+        <w:t>文化、增强文化自信具有重大意义</w:t>
+      </w:r>
+      <w:r>
+        <w:rPr>
+          <w:rFonts w:ascii="Times New Roman" w:eastAsia="方正书宋简体" w:hAnsi="Times New Roman" w:cs="Times New Roman"/>
+          <w:szCs w:val="21"/>
         </w:rPr>
         <w:fldChar w:fldCharType="begin"/>
       </w:r>
@@ -449,7 +532,6 @@
         <w:rPr>
           <w:rFonts w:ascii="Times New Roman" w:eastAsia="方正书宋简体" w:hAnsi="Times New Roman" w:cs="Times New Roman"/>
           <w:szCs w:val="21"/>
-          <w:vertAlign w:val="superscript"/>
         </w:rPr>
         <w:instrText xml:space="preserve"> REF _Ref176359493 \r \h </w:instrText>
       </w:r>
@@ -457,7 +539,6 @@
         <w:rPr>
           <w:rFonts w:ascii="Times New Roman" w:eastAsia="方正书宋简体" w:hAnsi="Times New Roman" w:cs="Times New Roman"/>
           <w:szCs w:val="21"/>
-          <w:vertAlign w:val="superscript"/>
         </w:rPr>
         <w:instrText xml:space="preserve"> \* MERGEFORMAT </w:instrText>
       </w:r>
@@ -465,14 +546,12 @@
         <w:rPr>
           <w:rFonts w:ascii="Times New Roman" w:eastAsia="方正书宋简体" w:hAnsi="Times New Roman" w:cs="Times New Roman"/>
           <w:szCs w:val="21"/>
-          <w:vertAlign w:val="superscript"/>
-        </w:rPr>
-      </w:r>
-      <w:r>
-        <w:rPr>
-          <w:rFonts w:ascii="Times New Roman" w:eastAsia="方正书宋简体" w:hAnsi="Times New Roman" w:cs="Times New Roman"/>
-          <w:szCs w:val="21"/>
-          <w:vertAlign w:val="superscript"/>
+        </w:rPr>
+      </w:r>
+      <w:r>
+        <w:rPr>
+          <w:rFonts w:ascii="Times New Roman" w:eastAsia="方正书宋简体" w:hAnsi="Times New Roman" w:cs="Times New Roman"/>
+          <w:szCs w:val="21"/>
         </w:rPr>
         <w:fldChar w:fldCharType="separate"/>
       </w:r>
@@ -480,7 +559,6 @@
         <w:rPr>
           <w:rFonts w:ascii="Times New Roman" w:eastAsia="方正书宋简体" w:hAnsi="Times New Roman" w:cs="Times New Roman"/>
           <w:szCs w:val="21"/>
-          <w:vertAlign w:val="superscript"/>
         </w:rPr>
         <w:t>[2]</w:t>
       </w:r>
@@ -488,7 +566,6 @@
         <w:rPr>
           <w:rFonts w:ascii="Times New Roman" w:eastAsia="方正书宋简体" w:hAnsi="Times New Roman" w:cs="Times New Roman"/>
           <w:szCs w:val="21"/>
-          <w:vertAlign w:val="superscript"/>
         </w:rPr>
         <w:fldChar w:fldCharType="end"/>
       </w:r>
@@ -519,7 +596,6 @@
         <w:rPr>
           <w:rFonts w:ascii="Times New Roman" w:eastAsia="方正书宋简体" w:hAnsi="Times New Roman" w:cs="Times New Roman"/>
           <w:szCs w:val="21"/>
-          <w:vertAlign w:val="superscript"/>
         </w:rPr>
         <w:fldChar w:fldCharType="begin"/>
       </w:r>
@@ -527,7 +603,6 @@
         <w:rPr>
           <w:rFonts w:ascii="Times New Roman" w:eastAsia="方正书宋简体" w:hAnsi="Times New Roman" w:cs="Times New Roman"/>
           <w:szCs w:val="21"/>
-          <w:vertAlign w:val="superscript"/>
         </w:rPr>
         <w:instrText xml:space="preserve"> REF _Ref176359505 \r \h </w:instrText>
       </w:r>
@@ -535,7 +610,6 @@
         <w:rPr>
           <w:rFonts w:ascii="Times New Roman" w:eastAsia="方正书宋简体" w:hAnsi="Times New Roman" w:cs="Times New Roman"/>
           <w:szCs w:val="21"/>
-          <w:vertAlign w:val="superscript"/>
         </w:rPr>
         <w:instrText xml:space="preserve"> \* MERGEFORMAT </w:instrText>
       </w:r>
@@ -543,14 +617,12 @@
         <w:rPr>
           <w:rFonts w:ascii="Times New Roman" w:eastAsia="方正书宋简体" w:hAnsi="Times New Roman" w:cs="Times New Roman"/>
           <w:szCs w:val="21"/>
-          <w:vertAlign w:val="superscript"/>
-        </w:rPr>
-      </w:r>
-      <w:r>
-        <w:rPr>
-          <w:rFonts w:ascii="Times New Roman" w:eastAsia="方正书宋简体" w:hAnsi="Times New Roman" w:cs="Times New Roman"/>
-          <w:szCs w:val="21"/>
-          <w:vertAlign w:val="superscript"/>
+        </w:rPr>
+      </w:r>
+      <w:r>
+        <w:rPr>
+          <w:rFonts w:ascii="Times New Roman" w:eastAsia="方正书宋简体" w:hAnsi="Times New Roman" w:cs="Times New Roman"/>
+          <w:szCs w:val="21"/>
         </w:rPr>
         <w:fldChar w:fldCharType="separate"/>
       </w:r>
@@ -558,7 +630,6 @@
         <w:rPr>
           <w:rFonts w:ascii="Times New Roman" w:eastAsia="方正书宋简体" w:hAnsi="Times New Roman" w:cs="Times New Roman"/>
           <w:szCs w:val="21"/>
-          <w:vertAlign w:val="superscript"/>
         </w:rPr>
         <w:t>[3]</w:t>
       </w:r>
@@ -566,7 +637,6 @@
         <w:rPr>
           <w:rFonts w:ascii="Times New Roman" w:eastAsia="方正书宋简体" w:hAnsi="Times New Roman" w:cs="Times New Roman"/>
           <w:szCs w:val="21"/>
-          <w:vertAlign w:val="superscript"/>
         </w:rPr>
         <w:fldChar w:fldCharType="end"/>
       </w:r>
@@ -591,13 +661,28 @@
           <w:rFonts w:ascii="Times New Roman" w:eastAsia="方正书宋简体" w:hAnsi="Times New Roman" w:cs="Times New Roman"/>
           <w:szCs w:val="21"/>
         </w:rPr>
-        <w:t>增长，传统数据库在处理这些高维图像数据时，逐渐暴露出实时性和可扩展性方面的不足</w:t>
-      </w:r>
-      <w:r>
-        <w:rPr>
-          <w:rFonts w:ascii="Times New Roman" w:eastAsia="方正书宋简体" w:hAnsi="Times New Roman" w:cs="Times New Roman"/>
-          <w:szCs w:val="21"/>
-          <w:vertAlign w:val="superscript"/>
+        <w:t>增长，传统数据库在处理这些高维图像数据时，逐渐暴露出实时性和</w:t>
+      </w:r>
+      <w:proofErr w:type="gramStart"/>
+      <w:r>
+        <w:rPr>
+          <w:rFonts w:ascii="Times New Roman" w:eastAsia="方正书宋简体" w:hAnsi="Times New Roman" w:cs="Times New Roman"/>
+          <w:szCs w:val="21"/>
+        </w:rPr>
+        <w:t>可</w:t>
+      </w:r>
+      <w:proofErr w:type="gramEnd"/>
+      <w:r>
+        <w:rPr>
+          <w:rFonts w:ascii="Times New Roman" w:eastAsia="方正书宋简体" w:hAnsi="Times New Roman" w:cs="Times New Roman"/>
+          <w:szCs w:val="21"/>
+        </w:rPr>
+        <w:t>扩展性方面的不足</w:t>
+      </w:r>
+      <w:r>
+        <w:rPr>
+          <w:rFonts w:ascii="Times New Roman" w:eastAsia="方正书宋简体" w:hAnsi="Times New Roman" w:cs="Times New Roman"/>
+          <w:szCs w:val="21"/>
         </w:rPr>
         <w:fldChar w:fldCharType="begin"/>
       </w:r>
@@ -605,7 +690,6 @@
         <w:rPr>
           <w:rFonts w:ascii="Times New Roman" w:eastAsia="方正书宋简体" w:hAnsi="Times New Roman" w:cs="Times New Roman"/>
           <w:szCs w:val="21"/>
-          <w:vertAlign w:val="superscript"/>
         </w:rPr>
         <w:instrText xml:space="preserve"> REF _Ref176359514 \r \h </w:instrText>
       </w:r>
@@ -613,7 +697,6 @@
         <w:rPr>
           <w:rFonts w:ascii="Times New Roman" w:eastAsia="方正书宋简体" w:hAnsi="Times New Roman" w:cs="Times New Roman"/>
           <w:szCs w:val="21"/>
-          <w:vertAlign w:val="superscript"/>
         </w:rPr>
         <w:instrText xml:space="preserve"> \* MERGEFORMAT </w:instrText>
       </w:r>
@@ -621,14 +704,12 @@
         <w:rPr>
           <w:rFonts w:ascii="Times New Roman" w:eastAsia="方正书宋简体" w:hAnsi="Times New Roman" w:cs="Times New Roman"/>
           <w:szCs w:val="21"/>
-          <w:vertAlign w:val="superscript"/>
-        </w:rPr>
-      </w:r>
-      <w:r>
-        <w:rPr>
-          <w:rFonts w:ascii="Times New Roman" w:eastAsia="方正书宋简体" w:hAnsi="Times New Roman" w:cs="Times New Roman"/>
-          <w:szCs w:val="21"/>
-          <w:vertAlign w:val="superscript"/>
+        </w:rPr>
+      </w:r>
+      <w:r>
+        <w:rPr>
+          <w:rFonts w:ascii="Times New Roman" w:eastAsia="方正书宋简体" w:hAnsi="Times New Roman" w:cs="Times New Roman"/>
+          <w:szCs w:val="21"/>
         </w:rPr>
         <w:fldChar w:fldCharType="separate"/>
       </w:r>
@@ -636,7 +717,6 @@
         <w:rPr>
           <w:rFonts w:ascii="Times New Roman" w:eastAsia="方正书宋简体" w:hAnsi="Times New Roman" w:cs="Times New Roman"/>
           <w:szCs w:val="21"/>
-          <w:vertAlign w:val="superscript"/>
         </w:rPr>
         <w:t>[4]</w:t>
       </w:r>
@@ -644,7 +724,6 @@
         <w:rPr>
           <w:rFonts w:ascii="Times New Roman" w:eastAsia="方正书宋简体" w:hAnsi="Times New Roman" w:cs="Times New Roman"/>
           <w:szCs w:val="21"/>
-          <w:vertAlign w:val="superscript"/>
         </w:rPr>
         <w:fldChar w:fldCharType="end"/>
       </w:r>
@@ -669,42 +748,14 @@
           <w:rFonts w:ascii="Times New Roman" w:eastAsia="方正书宋简体" w:hAnsi="Times New Roman" w:cs="Times New Roman"/>
           <w:szCs w:val="21"/>
         </w:rPr>
-        <w:t>近年来，</w:t>
-      </w:r>
-      <w:r>
-        <w:rPr>
-          <w:rFonts w:ascii="Times New Roman" w:eastAsia="方正书宋简体" w:hAnsi="Times New Roman" w:cs="Times New Roman" w:hint="eastAsia"/>
-          <w:szCs w:val="21"/>
-        </w:rPr>
-        <w:t>随时</w:t>
-      </w:r>
-      <w:r>
-        <w:rPr>
-          <w:rFonts w:ascii="Times New Roman" w:eastAsia="方正书宋简体" w:hAnsi="Times New Roman" w:cs="Times New Roman"/>
-          <w:szCs w:val="21"/>
-        </w:rPr>
-        <w:t>深度学习和大数据的迅猛发展，图像检索领域</w:t>
-      </w:r>
-      <w:r>
-        <w:rPr>
-          <w:rFonts w:ascii="Times New Roman" w:eastAsia="方正书宋简体" w:hAnsi="Times New Roman" w:cs="Times New Roman" w:hint="eastAsia"/>
-          <w:szCs w:val="21"/>
-        </w:rPr>
-        <w:t>获得了</w:t>
-      </w:r>
-      <w:r>
-        <w:rPr>
-          <w:rFonts w:ascii="Times New Roman" w:eastAsia="方正书宋简体" w:hAnsi="Times New Roman" w:cs="Times New Roman"/>
-          <w:szCs w:val="21"/>
-        </w:rPr>
-        <w:t>许多新的技术手段。卷积神经网络（</w:t>
-      </w:r>
-      <w:r>
-        <w:rPr>
-          <w:rFonts w:ascii="Times New Roman" w:eastAsia="方正书宋简体" w:hAnsi="Times New Roman" w:cs="Times New Roman"/>
-          <w:szCs w:val="21"/>
-        </w:rPr>
-        <w:t>Convolutional Neural Networks, CNN</w:t>
+        <w:t>近年来，深度学习和大数据技术的迅猛发展，为图像检索领域带来了许多新的技术手段。卷积神经网络（</w:t>
+      </w:r>
+      <w:r>
+        <w:rPr>
+          <w:rFonts w:ascii="Times New Roman" w:eastAsia="方正书宋简体" w:hAnsi="Times New Roman" w:cs="Times New Roman"/>
+          <w:szCs w:val="21"/>
+        </w:rPr>
+        <w:t>CNN</w:t>
       </w:r>
       <w:r>
         <w:rPr>
@@ -725,13 +776,12 @@
           <w:rFonts w:ascii="Times New Roman" w:eastAsia="方正书宋简体" w:hAnsi="Times New Roman" w:cs="Times New Roman"/>
           <w:szCs w:val="21"/>
         </w:rPr>
-        <w:t>等深度学习模型，已在图像特征提取和分类任务中得到了广泛应用，能够有效捕捉图像的细节特征</w:t>
-      </w:r>
-      <w:r>
-        <w:rPr>
-          <w:rFonts w:ascii="Times New Roman" w:eastAsia="方正书宋简体" w:hAnsi="Times New Roman" w:cs="Times New Roman"/>
-          <w:szCs w:val="21"/>
-          <w:vertAlign w:val="superscript"/>
+        <w:t>等深度学习模型，已经在图像特征提取和分类任务中得到了广泛应用，能够有效捕捉图像的细节特征</w:t>
+      </w:r>
+      <w:r>
+        <w:rPr>
+          <w:rFonts w:ascii="Times New Roman" w:eastAsia="方正书宋简体" w:hAnsi="Times New Roman" w:cs="Times New Roman"/>
+          <w:szCs w:val="21"/>
         </w:rPr>
         <w:fldChar w:fldCharType="begin"/>
       </w:r>
@@ -739,7 +789,6 @@
         <w:rPr>
           <w:rFonts w:ascii="Times New Roman" w:eastAsia="方正书宋简体" w:hAnsi="Times New Roman" w:cs="Times New Roman"/>
           <w:szCs w:val="21"/>
-          <w:vertAlign w:val="superscript"/>
         </w:rPr>
         <w:instrText xml:space="preserve"> REF _Ref176359526 \r \h </w:instrText>
       </w:r>
@@ -747,7 +796,6 @@
         <w:rPr>
           <w:rFonts w:ascii="Times New Roman" w:eastAsia="方正书宋简体" w:hAnsi="Times New Roman" w:cs="Times New Roman"/>
           <w:szCs w:val="21"/>
-          <w:vertAlign w:val="superscript"/>
         </w:rPr>
         <w:instrText xml:space="preserve"> \* MERGEFORMAT </w:instrText>
       </w:r>
@@ -755,14 +803,12 @@
         <w:rPr>
           <w:rFonts w:ascii="Times New Roman" w:eastAsia="方正书宋简体" w:hAnsi="Times New Roman" w:cs="Times New Roman"/>
           <w:szCs w:val="21"/>
-          <w:vertAlign w:val="superscript"/>
-        </w:rPr>
-      </w:r>
-      <w:r>
-        <w:rPr>
-          <w:rFonts w:ascii="Times New Roman" w:eastAsia="方正书宋简体" w:hAnsi="Times New Roman" w:cs="Times New Roman"/>
-          <w:szCs w:val="21"/>
-          <w:vertAlign w:val="superscript"/>
+        </w:rPr>
+      </w:r>
+      <w:r>
+        <w:rPr>
+          <w:rFonts w:ascii="Times New Roman" w:eastAsia="方正书宋简体" w:hAnsi="Times New Roman" w:cs="Times New Roman"/>
+          <w:szCs w:val="21"/>
         </w:rPr>
         <w:fldChar w:fldCharType="separate"/>
       </w:r>
@@ -770,7 +816,6 @@
         <w:rPr>
           <w:rFonts w:ascii="Times New Roman" w:eastAsia="方正书宋简体" w:hAnsi="Times New Roman" w:cs="Times New Roman"/>
           <w:szCs w:val="21"/>
-          <w:vertAlign w:val="superscript"/>
         </w:rPr>
         <w:t>[5]</w:t>
       </w:r>
@@ -778,7 +823,6 @@
         <w:rPr>
           <w:rFonts w:ascii="Times New Roman" w:eastAsia="方正书宋简体" w:hAnsi="Times New Roman" w:cs="Times New Roman"/>
           <w:szCs w:val="21"/>
-          <w:vertAlign w:val="superscript"/>
         </w:rPr>
         <w:fldChar w:fldCharType="end"/>
       </w:r>
@@ -821,7 +865,6 @@
         <w:rPr>
           <w:rFonts w:ascii="Times New Roman" w:eastAsia="方正书宋简体" w:hAnsi="Times New Roman" w:cs="Times New Roman"/>
           <w:szCs w:val="21"/>
-          <w:vertAlign w:val="superscript"/>
         </w:rPr>
         <w:fldChar w:fldCharType="begin"/>
       </w:r>
@@ -829,7 +872,6 @@
         <w:rPr>
           <w:rFonts w:ascii="Times New Roman" w:eastAsia="方正书宋简体" w:hAnsi="Times New Roman" w:cs="Times New Roman"/>
           <w:szCs w:val="21"/>
-          <w:vertAlign w:val="superscript"/>
         </w:rPr>
         <w:instrText xml:space="preserve"> REF _Ref176359536 \r \h </w:instrText>
       </w:r>
@@ -837,7 +879,6 @@
         <w:rPr>
           <w:rFonts w:ascii="Times New Roman" w:eastAsia="方正书宋简体" w:hAnsi="Times New Roman" w:cs="Times New Roman"/>
           <w:szCs w:val="21"/>
-          <w:vertAlign w:val="superscript"/>
         </w:rPr>
         <w:instrText xml:space="preserve"> \* MERGEFORMAT </w:instrText>
       </w:r>
@@ -845,14 +886,12 @@
         <w:rPr>
           <w:rFonts w:ascii="Times New Roman" w:eastAsia="方正书宋简体" w:hAnsi="Times New Roman" w:cs="Times New Roman"/>
           <w:szCs w:val="21"/>
-          <w:vertAlign w:val="superscript"/>
-        </w:rPr>
-      </w:r>
-      <w:r>
-        <w:rPr>
-          <w:rFonts w:ascii="Times New Roman" w:eastAsia="方正书宋简体" w:hAnsi="Times New Roman" w:cs="Times New Roman"/>
-          <w:szCs w:val="21"/>
-          <w:vertAlign w:val="superscript"/>
+        </w:rPr>
+      </w:r>
+      <w:r>
+        <w:rPr>
+          <w:rFonts w:ascii="Times New Roman" w:eastAsia="方正书宋简体" w:hAnsi="Times New Roman" w:cs="Times New Roman"/>
+          <w:szCs w:val="21"/>
         </w:rPr>
         <w:fldChar w:fldCharType="separate"/>
       </w:r>
@@ -860,7 +899,6 @@
         <w:rPr>
           <w:rFonts w:ascii="Times New Roman" w:eastAsia="方正书宋简体" w:hAnsi="Times New Roman" w:cs="Times New Roman"/>
           <w:szCs w:val="21"/>
-          <w:vertAlign w:val="superscript"/>
         </w:rPr>
         <w:t>[6]</w:t>
       </w:r>
@@ -868,7 +906,6 @@
         <w:rPr>
           <w:rFonts w:ascii="Times New Roman" w:eastAsia="方正书宋简体" w:hAnsi="Times New Roman" w:cs="Times New Roman"/>
           <w:szCs w:val="21"/>
-          <w:vertAlign w:val="superscript"/>
         </w:rPr>
         <w:fldChar w:fldCharType="end"/>
       </w:r>
@@ -937,7 +974,15 @@
           <w:rFonts w:ascii="Times New Roman" w:eastAsia="方正书宋简体" w:hAnsi="Times New Roman" w:cs="Times New Roman"/>
           <w:szCs w:val="21"/>
         </w:rPr>
-        <w:t>本文的研究结果表明，结合深度学习与向量数据库的方法能够有效克服传统检索系统在处理大规模图像数据时的种种局限性。通过对比传统图像技术和</w:t>
+        <w:t>本文的研究结果表明，结合深度学习与向量数据库的方法能够有效克服传统检索系统</w:t>
+      </w:r>
+      <w:r>
+        <w:rPr>
+          <w:rFonts w:ascii="Times New Roman" w:eastAsia="方正书宋简体" w:hAnsi="Times New Roman" w:cs="Times New Roman"/>
+          <w:szCs w:val="21"/>
+        </w:rPr>
+        <w:lastRenderedPageBreak/>
+        <w:t>在处理大规模图像数据时的种种局限性。通过对比传统图像技术和</w:t>
       </w:r>
       <w:r>
         <w:rPr>
@@ -951,49 +996,61 @@
           <w:rFonts w:ascii="Times New Roman" w:eastAsia="方正书宋简体" w:hAnsi="Times New Roman" w:cs="Times New Roman"/>
           <w:szCs w:val="21"/>
         </w:rPr>
-        <w:t>向量数据库的检</w:t>
-      </w:r>
-      <w:r>
-        <w:rPr>
-          <w:rFonts w:ascii="Times New Roman" w:eastAsia="方正书宋简体" w:hAnsi="Times New Roman" w:cs="Times New Roman"/>
-          <w:szCs w:val="21"/>
-        </w:rPr>
-        <w:lastRenderedPageBreak/>
-        <w:t>索性能，我们验证了后者在处理高维图像数据时的优越性。该系统不仅能够提高甲骨文研究的效率，还为考古学中其他类似的文字和图像检索任务提供了新的思路。</w:t>
+        <w:t>向量数据库的检索性能，我们验证了后者在处理高维图像数据时的优越性。该系统不仅能够提高甲骨文研究的效率，还为考古学中其他类似的文字和图像检索任务提供了新的思路。</w:t>
       </w:r>
     </w:p>
     <w:p>
       <w:pPr>
-        <w:pStyle w:val="1"/>
-        <w:rPr>
-          <w:sz w:val="28"/>
-          <w:szCs w:val="28"/>
+        <w:rPr>
+          <w:rFonts w:ascii="Times New Roman" w:eastAsia="宋体" w:hAnsi="Times New Roman" w:cs="Times New Roman"/>
+          <w:sz w:val="24"/>
+          <w:szCs w:val="24"/>
         </w:rPr>
       </w:pPr>
       <w:r>
         <w:rPr>
-          <w:sz w:val="28"/>
-          <w:szCs w:val="28"/>
-        </w:rPr>
-        <w:t>2相关工作</w:t>
+          <w:rFonts w:ascii="Times New Roman" w:eastAsia="宋体" w:hAnsi="Times New Roman" w:cs="Times New Roman"/>
+          <w:sz w:val="24"/>
+          <w:szCs w:val="24"/>
+        </w:rPr>
+        <w:t>2</w:t>
+      </w:r>
+      <w:r>
+        <w:rPr>
+          <w:rFonts w:ascii="Times New Roman" w:eastAsia="宋体" w:hAnsi="Times New Roman" w:cs="Times New Roman"/>
+          <w:sz w:val="24"/>
+          <w:szCs w:val="24"/>
+        </w:rPr>
+        <w:t>相关工作</w:t>
       </w:r>
     </w:p>
     <w:p>
       <w:pPr>
-        <w:pStyle w:val="2"/>
-        <w:rPr>
-          <w:rFonts w:ascii="宋体" w:eastAsia="宋体" w:hAnsi="宋体"/>
-          <w:sz w:val="24"/>
-          <w:szCs w:val="24"/>
+        <w:rPr>
+          <w:rFonts w:ascii="Times New Roman" w:eastAsia="黑体" w:hAnsi="Times New Roman" w:cs="Times New Roman"/>
+          <w:szCs w:val="21"/>
         </w:rPr>
       </w:pPr>
       <w:r>
         <w:rPr>
-          <w:rFonts w:ascii="宋体" w:eastAsia="宋体" w:hAnsi="宋体"/>
-          <w:sz w:val="24"/>
-          <w:szCs w:val="24"/>
-        </w:rPr>
-        <w:t xml:space="preserve">2.1数据驱动的考古学研究 </w:t>
+          <w:rFonts w:ascii="Times New Roman" w:eastAsia="黑体" w:hAnsi="Times New Roman" w:cs="Times New Roman"/>
+          <w:szCs w:val="21"/>
+        </w:rPr>
+        <w:t>2.1</w:t>
+      </w:r>
+      <w:r>
+        <w:rPr>
+          <w:rFonts w:ascii="Times New Roman" w:eastAsia="黑体" w:hAnsi="Times New Roman" w:cs="Times New Roman"/>
+          <w:szCs w:val="21"/>
+        </w:rPr>
+        <w:t>数据驱动的考古学研究</w:t>
+      </w:r>
+      <w:r>
+        <w:rPr>
+          <w:rFonts w:ascii="Times New Roman" w:eastAsia="黑体" w:hAnsi="Times New Roman" w:cs="Times New Roman"/>
+          <w:szCs w:val="21"/>
+        </w:rPr>
+        <w:t xml:space="preserve"> </w:t>
       </w:r>
     </w:p>
     <w:p>
@@ -1031,7 +1088,6 @@
         <w:rPr>
           <w:rFonts w:ascii="Times New Roman" w:eastAsia="方正书宋简体" w:hAnsi="Times New Roman" w:cs="Times New Roman"/>
           <w:szCs w:val="21"/>
-          <w:vertAlign w:val="superscript"/>
         </w:rPr>
         <w:fldChar w:fldCharType="begin"/>
       </w:r>
@@ -1039,7 +1095,6 @@
         <w:rPr>
           <w:rFonts w:ascii="Times New Roman" w:eastAsia="方正书宋简体" w:hAnsi="Times New Roman" w:cs="Times New Roman"/>
           <w:szCs w:val="21"/>
-          <w:vertAlign w:val="superscript"/>
         </w:rPr>
         <w:instrText xml:space="preserve"> REF _Ref176359565 \r \h </w:instrText>
       </w:r>
@@ -1047,7 +1102,6 @@
         <w:rPr>
           <w:rFonts w:ascii="Times New Roman" w:eastAsia="方正书宋简体" w:hAnsi="Times New Roman" w:cs="Times New Roman"/>
           <w:szCs w:val="21"/>
-          <w:vertAlign w:val="superscript"/>
         </w:rPr>
         <w:instrText xml:space="preserve"> \* MERGEFORMAT </w:instrText>
       </w:r>
@@ -1055,14 +1109,12 @@
         <w:rPr>
           <w:rFonts w:ascii="Times New Roman" w:eastAsia="方正书宋简体" w:hAnsi="Times New Roman" w:cs="Times New Roman"/>
           <w:szCs w:val="21"/>
-          <w:vertAlign w:val="superscript"/>
-        </w:rPr>
-      </w:r>
-      <w:r>
-        <w:rPr>
-          <w:rFonts w:ascii="Times New Roman" w:eastAsia="方正书宋简体" w:hAnsi="Times New Roman" w:cs="Times New Roman"/>
-          <w:szCs w:val="21"/>
-          <w:vertAlign w:val="superscript"/>
+        </w:rPr>
+      </w:r>
+      <w:r>
+        <w:rPr>
+          <w:rFonts w:ascii="Times New Roman" w:eastAsia="方正书宋简体" w:hAnsi="Times New Roman" w:cs="Times New Roman"/>
+          <w:szCs w:val="21"/>
         </w:rPr>
         <w:fldChar w:fldCharType="separate"/>
       </w:r>
@@ -1070,7 +1122,6 @@
         <w:rPr>
           <w:rFonts w:ascii="Times New Roman" w:eastAsia="方正书宋简体" w:hAnsi="Times New Roman" w:cs="Times New Roman"/>
           <w:szCs w:val="21"/>
-          <w:vertAlign w:val="superscript"/>
         </w:rPr>
         <w:t>[7]</w:t>
       </w:r>
@@ -1078,7 +1129,6 @@
         <w:rPr>
           <w:rFonts w:ascii="Times New Roman" w:eastAsia="方正书宋简体" w:hAnsi="Times New Roman" w:cs="Times New Roman"/>
           <w:szCs w:val="21"/>
-          <w:vertAlign w:val="superscript"/>
         </w:rPr>
         <w:fldChar w:fldCharType="end"/>
       </w:r>
@@ -1109,7 +1159,6 @@
         <w:rPr>
           <w:rFonts w:ascii="Times New Roman" w:eastAsia="方正书宋简体" w:hAnsi="Times New Roman" w:cs="Times New Roman"/>
           <w:szCs w:val="21"/>
-          <w:vertAlign w:val="superscript"/>
         </w:rPr>
         <w:fldChar w:fldCharType="begin"/>
       </w:r>
@@ -1117,7 +1166,6 @@
         <w:rPr>
           <w:rFonts w:ascii="Times New Roman" w:eastAsia="方正书宋简体" w:hAnsi="Times New Roman" w:cs="Times New Roman"/>
           <w:szCs w:val="21"/>
-          <w:vertAlign w:val="superscript"/>
         </w:rPr>
         <w:instrText xml:space="preserve"> REF _Ref176359573 \r \h </w:instrText>
       </w:r>
@@ -1125,7 +1173,6 @@
         <w:rPr>
           <w:rFonts w:ascii="Times New Roman" w:eastAsia="方正书宋简体" w:hAnsi="Times New Roman" w:cs="Times New Roman"/>
           <w:szCs w:val="21"/>
-          <w:vertAlign w:val="superscript"/>
         </w:rPr>
         <w:instrText xml:space="preserve"> \* MERGEFORMAT </w:instrText>
       </w:r>
@@ -1133,14 +1180,12 @@
         <w:rPr>
           <w:rFonts w:ascii="Times New Roman" w:eastAsia="方正书宋简体" w:hAnsi="Times New Roman" w:cs="Times New Roman"/>
           <w:szCs w:val="21"/>
-          <w:vertAlign w:val="superscript"/>
-        </w:rPr>
-      </w:r>
-      <w:r>
-        <w:rPr>
-          <w:rFonts w:ascii="Times New Roman" w:eastAsia="方正书宋简体" w:hAnsi="Times New Roman" w:cs="Times New Roman"/>
-          <w:szCs w:val="21"/>
-          <w:vertAlign w:val="superscript"/>
+        </w:rPr>
+      </w:r>
+      <w:r>
+        <w:rPr>
+          <w:rFonts w:ascii="Times New Roman" w:eastAsia="方正书宋简体" w:hAnsi="Times New Roman" w:cs="Times New Roman"/>
+          <w:szCs w:val="21"/>
         </w:rPr>
         <w:fldChar w:fldCharType="separate"/>
       </w:r>
@@ -1148,7 +1193,6 @@
         <w:rPr>
           <w:rFonts w:ascii="Times New Roman" w:eastAsia="方正书宋简体" w:hAnsi="Times New Roman" w:cs="Times New Roman"/>
           <w:szCs w:val="21"/>
-          <w:vertAlign w:val="superscript"/>
         </w:rPr>
         <w:t>[8]</w:t>
       </w:r>
@@ -1156,7 +1200,6 @@
         <w:rPr>
           <w:rFonts w:ascii="Times New Roman" w:eastAsia="方正书宋简体" w:hAnsi="Times New Roman" w:cs="Times New Roman"/>
           <w:szCs w:val="21"/>
-          <w:vertAlign w:val="superscript"/>
         </w:rPr>
         <w:fldChar w:fldCharType="end"/>
       </w:r>
@@ -1186,20 +1229,24 @@
     </w:p>
     <w:p>
       <w:pPr>
-        <w:pStyle w:val="2"/>
-        <w:rPr>
-          <w:rFonts w:ascii="宋体" w:eastAsia="宋体" w:hAnsi="宋体" w:hint="eastAsia"/>
-          <w:sz w:val="24"/>
-          <w:szCs w:val="24"/>
+        <w:rPr>
+          <w:rFonts w:ascii="Times New Roman" w:eastAsia="黑体" w:hAnsi="Times New Roman" w:cs="Times New Roman"/>
+          <w:szCs w:val="21"/>
         </w:rPr>
       </w:pPr>
       <w:r>
         <w:rPr>
-          <w:rFonts w:ascii="宋体" w:eastAsia="宋体" w:hAnsi="宋体"/>
-          <w:sz w:val="24"/>
-          <w:szCs w:val="24"/>
-        </w:rPr>
-        <w:t>2.2图像检索</w:t>
+          <w:rFonts w:ascii="Times New Roman" w:eastAsia="黑体" w:hAnsi="Times New Roman" w:cs="Times New Roman"/>
+          <w:szCs w:val="21"/>
+        </w:rPr>
+        <w:t>2.2</w:t>
+      </w:r>
+      <w:r>
+        <w:rPr>
+          <w:rFonts w:ascii="Times New Roman" w:eastAsia="黑体" w:hAnsi="Times New Roman" w:cs="Times New Roman"/>
+          <w:szCs w:val="21"/>
+        </w:rPr>
+        <w:t>图像检索技术</w:t>
       </w:r>
     </w:p>
     <w:p>
@@ -1221,7 +1268,6 @@
         <w:rPr>
           <w:rFonts w:ascii="Times New Roman" w:eastAsia="方正书宋简体" w:hAnsi="Times New Roman" w:cs="Times New Roman"/>
           <w:szCs w:val="21"/>
-          <w:vertAlign w:val="superscript"/>
         </w:rPr>
         <w:fldChar w:fldCharType="begin"/>
       </w:r>
@@ -1229,7 +1275,6 @@
         <w:rPr>
           <w:rFonts w:ascii="Times New Roman" w:eastAsia="方正书宋简体" w:hAnsi="Times New Roman" w:cs="Times New Roman"/>
           <w:szCs w:val="21"/>
-          <w:vertAlign w:val="superscript"/>
         </w:rPr>
         <w:instrText xml:space="preserve"> REF _Ref176359585 \r \h </w:instrText>
       </w:r>
@@ -1237,7 +1282,6 @@
         <w:rPr>
           <w:rFonts w:ascii="Times New Roman" w:eastAsia="方正书宋简体" w:hAnsi="Times New Roman" w:cs="Times New Roman"/>
           <w:szCs w:val="21"/>
-          <w:vertAlign w:val="superscript"/>
         </w:rPr>
         <w:instrText xml:space="preserve"> \* MERGEFORMAT </w:instrText>
       </w:r>
@@ -1245,14 +1289,12 @@
         <w:rPr>
           <w:rFonts w:ascii="Times New Roman" w:eastAsia="方正书宋简体" w:hAnsi="Times New Roman" w:cs="Times New Roman"/>
           <w:szCs w:val="21"/>
-          <w:vertAlign w:val="superscript"/>
-        </w:rPr>
-      </w:r>
-      <w:r>
-        <w:rPr>
-          <w:rFonts w:ascii="Times New Roman" w:eastAsia="方正书宋简体" w:hAnsi="Times New Roman" w:cs="Times New Roman"/>
-          <w:szCs w:val="21"/>
-          <w:vertAlign w:val="superscript"/>
+        </w:rPr>
+      </w:r>
+      <w:r>
+        <w:rPr>
+          <w:rFonts w:ascii="Times New Roman" w:eastAsia="方正书宋简体" w:hAnsi="Times New Roman" w:cs="Times New Roman"/>
+          <w:szCs w:val="21"/>
         </w:rPr>
         <w:fldChar w:fldCharType="separate"/>
       </w:r>
@@ -1260,7 +1302,6 @@
         <w:rPr>
           <w:rFonts w:ascii="Times New Roman" w:eastAsia="方正书宋简体" w:hAnsi="Times New Roman" w:cs="Times New Roman"/>
           <w:szCs w:val="21"/>
-          <w:vertAlign w:val="superscript"/>
         </w:rPr>
         <w:t>[9]</w:t>
       </w:r>
@@ -1268,7 +1309,6 @@
         <w:rPr>
           <w:rFonts w:ascii="Times New Roman" w:eastAsia="方正书宋简体" w:hAnsi="Times New Roman" w:cs="Times New Roman"/>
           <w:szCs w:val="21"/>
-          <w:vertAlign w:val="superscript"/>
         </w:rPr>
         <w:fldChar w:fldCharType="end"/>
       </w:r>
@@ -1291,7 +1331,15 @@
           <w:rFonts w:ascii="Times New Roman" w:eastAsia="方正书宋简体" w:hAnsi="Times New Roman" w:cs="Times New Roman"/>
           <w:szCs w:val="21"/>
         </w:rPr>
-        <w:t>）技术的兴起，研究者开始利用图像的形状、纹理等低层次特征进行匹配。然而，由于甲骨文形态复杂且高度多样，仅依靠低层次特征往往难以捕捉其微妙差别。</w:t>
+        <w:t>）技术的兴起，研究者开始利用图像的形状、纹理等低层次特征进行匹配。然而，由于甲骨文形态复杂且高度多样，仅依靠低层次特征往往难以捕捉其微妙差</w:t>
+      </w:r>
+      <w:r>
+        <w:rPr>
+          <w:rFonts w:ascii="Times New Roman" w:eastAsia="方正书宋简体" w:hAnsi="Times New Roman" w:cs="Times New Roman"/>
+          <w:szCs w:val="21"/>
+        </w:rPr>
+        <w:lastRenderedPageBreak/>
+        <w:t>别。</w:t>
       </w:r>
     </w:p>
     <w:p>
@@ -1307,11 +1355,11 @@
           <w:rFonts w:ascii="Times New Roman" w:eastAsia="方正书宋简体" w:hAnsi="Times New Roman" w:cs="Times New Roman"/>
           <w:szCs w:val="21"/>
         </w:rPr>
-        <w:t>近年来，深度学习技术的突破显著提升了甲骨文图像检索的能力。</w:t>
-      </w:r>
-      <w:r>
-        <w:rPr>
-          <w:rFonts w:ascii="Times New Roman" w:eastAsia="方正书宋简体" w:hAnsi="Times New Roman" w:cs="Times New Roman" w:hint="eastAsia"/>
+        <w:t>近年来，深度学习技术的突破显著提升了甲骨文图像检索的能力。卷积神经网络（</w:t>
+      </w:r>
+      <w:r>
+        <w:rPr>
+          <w:rFonts w:ascii="Times New Roman" w:eastAsia="方正书宋简体" w:hAnsi="Times New Roman" w:cs="Times New Roman"/>
           <w:szCs w:val="21"/>
         </w:rPr>
         <w:t>CNN</w:t>
@@ -1321,7 +1369,7 @@
           <w:rFonts w:ascii="Times New Roman" w:eastAsia="方正书宋简体" w:hAnsi="Times New Roman" w:cs="Times New Roman"/>
           <w:szCs w:val="21"/>
         </w:rPr>
-        <w:t>网络，特别是</w:t>
+        <w:t>），特别是</w:t>
       </w:r>
       <w:r>
         <w:rPr>
@@ -1364,13 +1412,27 @@
           <w:rFonts w:ascii="Times New Roman" w:eastAsia="黑体" w:hAnsi="Times New Roman" w:cs="Times New Roman"/>
           <w:szCs w:val="21"/>
         </w:rPr>
-        <w:t>2.3 ResNet-50</w:t>
+        <w:t xml:space="preserve">2.3 </w:t>
       </w:r>
       <w:r>
         <w:rPr>
           <w:rFonts w:ascii="Times New Roman" w:eastAsia="黑体" w:hAnsi="Times New Roman" w:cs="Times New Roman"/>
           <w:szCs w:val="21"/>
         </w:rPr>
+        <w:t>基于</w:t>
+      </w:r>
+      <w:r>
+        <w:rPr>
+          <w:rFonts w:ascii="Times New Roman" w:eastAsia="黑体" w:hAnsi="Times New Roman" w:cs="Times New Roman"/>
+          <w:szCs w:val="21"/>
+        </w:rPr>
+        <w:t>ResNet-50</w:t>
+      </w:r>
+      <w:r>
+        <w:rPr>
+          <w:rFonts w:ascii="Times New Roman" w:eastAsia="黑体" w:hAnsi="Times New Roman" w:cs="Times New Roman"/>
+          <w:szCs w:val="21"/>
+        </w:rPr>
         <w:t>和</w:t>
       </w:r>
       <w:r>
@@ -1379,6 +1441,20 @@
           <w:szCs w:val="21"/>
         </w:rPr>
         <w:t>Milvus</w:t>
+      </w:r>
+      <w:r>
+        <w:rPr>
+          <w:rFonts w:ascii="Times New Roman" w:eastAsia="黑体" w:hAnsi="Times New Roman" w:cs="Times New Roman" w:hint="eastAsia"/>
+          <w:szCs w:val="21"/>
+        </w:rPr>
+        <w:t>的</w:t>
+      </w:r>
+      <w:r>
+        <w:rPr>
+          <w:rFonts w:ascii="Times New Roman" w:eastAsia="黑体" w:hAnsi="Times New Roman" w:cs="Times New Roman"/>
+          <w:szCs w:val="21"/>
+        </w:rPr>
+        <w:t>图像检索</w:t>
       </w:r>
     </w:p>
     <w:p>
@@ -1435,7 +1511,6 @@
         <w:rPr>
           <w:rFonts w:ascii="Times New Roman" w:eastAsia="方正书宋简体" w:hAnsi="Times New Roman" w:cs="Times New Roman"/>
           <w:szCs w:val="21"/>
-          <w:vertAlign w:val="superscript"/>
         </w:rPr>
         <w:fldChar w:fldCharType="begin"/>
       </w:r>
@@ -1443,7 +1518,6 @@
         <w:rPr>
           <w:rFonts w:ascii="Times New Roman" w:eastAsia="方正书宋简体" w:hAnsi="Times New Roman" w:cs="Times New Roman"/>
           <w:szCs w:val="21"/>
-          <w:vertAlign w:val="superscript"/>
         </w:rPr>
         <w:instrText xml:space="preserve"> REF _Ref176359597 \r \h </w:instrText>
       </w:r>
@@ -1451,7 +1525,6 @@
         <w:rPr>
           <w:rFonts w:ascii="Times New Roman" w:eastAsia="方正书宋简体" w:hAnsi="Times New Roman" w:cs="Times New Roman"/>
           <w:szCs w:val="21"/>
-          <w:vertAlign w:val="superscript"/>
         </w:rPr>
         <w:instrText xml:space="preserve"> \* MERGEFORMAT </w:instrText>
       </w:r>
@@ -1459,14 +1532,12 @@
         <w:rPr>
           <w:rFonts w:ascii="Times New Roman" w:eastAsia="方正书宋简体" w:hAnsi="Times New Roman" w:cs="Times New Roman"/>
           <w:szCs w:val="21"/>
-          <w:vertAlign w:val="superscript"/>
-        </w:rPr>
-      </w:r>
-      <w:r>
-        <w:rPr>
-          <w:rFonts w:ascii="Times New Roman" w:eastAsia="方正书宋简体" w:hAnsi="Times New Roman" w:cs="Times New Roman"/>
-          <w:szCs w:val="21"/>
-          <w:vertAlign w:val="superscript"/>
+        </w:rPr>
+      </w:r>
+      <w:r>
+        <w:rPr>
+          <w:rFonts w:ascii="Times New Roman" w:eastAsia="方正书宋简体" w:hAnsi="Times New Roman" w:cs="Times New Roman"/>
+          <w:szCs w:val="21"/>
         </w:rPr>
         <w:fldChar w:fldCharType="separate"/>
       </w:r>
@@ -1474,7 +1545,6 @@
         <w:rPr>
           <w:rFonts w:ascii="Times New Roman" w:eastAsia="方正书宋简体" w:hAnsi="Times New Roman" w:cs="Times New Roman"/>
           <w:szCs w:val="21"/>
-          <w:vertAlign w:val="superscript"/>
         </w:rPr>
         <w:t>[10]</w:t>
       </w:r>
@@ -1482,7 +1552,6 @@
         <w:rPr>
           <w:rFonts w:ascii="Times New Roman" w:eastAsia="方正书宋简体" w:hAnsi="Times New Roman" w:cs="Times New Roman"/>
           <w:szCs w:val="21"/>
-          <w:vertAlign w:val="superscript"/>
         </w:rPr>
         <w:fldChar w:fldCharType="end"/>
       </w:r>
@@ -1521,7 +1590,6 @@
           <w:rFonts w:ascii="Times New Roman" w:eastAsia="方正书宋简体" w:hAnsi="Times New Roman" w:cs="Times New Roman"/>
           <w:szCs w:val="21"/>
         </w:rPr>
-        <w:lastRenderedPageBreak/>
         <w:t>Milvus</w:t>
       </w:r>
       <w:r>
@@ -1563,7 +1631,6 @@
         <w:rPr>
           <w:rFonts w:ascii="Times New Roman" w:eastAsia="方正书宋简体" w:hAnsi="Times New Roman" w:cs="Times New Roman"/>
           <w:szCs w:val="21"/>
-          <w:vertAlign w:val="superscript"/>
         </w:rPr>
         <w:fldChar w:fldCharType="begin"/>
       </w:r>
@@ -1571,7 +1638,6 @@
         <w:rPr>
           <w:rFonts w:ascii="Times New Roman" w:eastAsia="方正书宋简体" w:hAnsi="Times New Roman" w:cs="Times New Roman"/>
           <w:szCs w:val="21"/>
-          <w:vertAlign w:val="superscript"/>
         </w:rPr>
         <w:instrText xml:space="preserve"> REF _Ref176359612 \r \h </w:instrText>
       </w:r>
@@ -1579,7 +1645,6 @@
         <w:rPr>
           <w:rFonts w:ascii="Times New Roman" w:eastAsia="方正书宋简体" w:hAnsi="Times New Roman" w:cs="Times New Roman"/>
           <w:szCs w:val="21"/>
-          <w:vertAlign w:val="superscript"/>
         </w:rPr>
         <w:instrText xml:space="preserve"> \* MERGEFORMAT </w:instrText>
       </w:r>
@@ -1587,14 +1652,12 @@
         <w:rPr>
           <w:rFonts w:ascii="Times New Roman" w:eastAsia="方正书宋简体" w:hAnsi="Times New Roman" w:cs="Times New Roman"/>
           <w:szCs w:val="21"/>
-          <w:vertAlign w:val="superscript"/>
-        </w:rPr>
-      </w:r>
-      <w:r>
-        <w:rPr>
-          <w:rFonts w:ascii="Times New Roman" w:eastAsia="方正书宋简体" w:hAnsi="Times New Roman" w:cs="Times New Roman"/>
-          <w:szCs w:val="21"/>
-          <w:vertAlign w:val="superscript"/>
+        </w:rPr>
+      </w:r>
+      <w:r>
+        <w:rPr>
+          <w:rFonts w:ascii="Times New Roman" w:eastAsia="方正书宋简体" w:hAnsi="Times New Roman" w:cs="Times New Roman"/>
+          <w:szCs w:val="21"/>
         </w:rPr>
         <w:fldChar w:fldCharType="separate"/>
       </w:r>
@@ -1602,7 +1665,6 @@
         <w:rPr>
           <w:rFonts w:ascii="Times New Roman" w:eastAsia="方正书宋简体" w:hAnsi="Times New Roman" w:cs="Times New Roman"/>
           <w:szCs w:val="21"/>
-          <w:vertAlign w:val="superscript"/>
         </w:rPr>
         <w:t>[11]</w:t>
       </w:r>
@@ -1610,7 +1672,6 @@
         <w:rPr>
           <w:rFonts w:ascii="Times New Roman" w:eastAsia="方正书宋简体" w:hAnsi="Times New Roman" w:cs="Times New Roman"/>
           <w:szCs w:val="21"/>
-          <w:vertAlign w:val="superscript"/>
         </w:rPr>
         <w:fldChar w:fldCharType="end"/>
       </w:r>
@@ -1619,167 +1680,76 @@
           <w:rFonts w:ascii="Times New Roman" w:eastAsia="方正书宋简体" w:hAnsi="Times New Roman" w:cs="Times New Roman"/>
           <w:szCs w:val="21"/>
         </w:rPr>
+        <w:t>。在最近的研究中，</w:t>
+      </w:r>
+      <w:r>
+        <w:rPr>
+          <w:rFonts w:ascii="Times New Roman" w:eastAsia="方正书宋简体" w:hAnsi="Times New Roman" w:cs="Times New Roman"/>
+          <w:szCs w:val="21"/>
+        </w:rPr>
+        <w:t>Milvus</w:t>
+      </w:r>
+      <w:r>
+        <w:rPr>
+          <w:rFonts w:ascii="Times New Roman" w:eastAsia="方正书宋简体" w:hAnsi="Times New Roman" w:cs="Times New Roman"/>
+          <w:szCs w:val="21"/>
+        </w:rPr>
+        <w:t>被广泛应用于内容检索、电商推荐等场景，显著提高了处理大规模复杂数据时的检索效率</w:t>
+      </w:r>
+      <w:r>
+        <w:rPr>
+          <w:rFonts w:ascii="Times New Roman" w:eastAsia="方正书宋简体" w:hAnsi="Times New Roman" w:cs="Times New Roman"/>
+          <w:szCs w:val="21"/>
+        </w:rPr>
+        <w:fldChar w:fldCharType="begin"/>
+      </w:r>
+      <w:r>
+        <w:rPr>
+          <w:rFonts w:ascii="Times New Roman" w:eastAsia="方正书宋简体" w:hAnsi="Times New Roman" w:cs="Times New Roman"/>
+          <w:szCs w:val="21"/>
+        </w:rPr>
+        <w:instrText xml:space="preserve"> REF _Ref176359623 \r \h </w:instrText>
+      </w:r>
+      <w:r>
+        <w:rPr>
+          <w:rFonts w:ascii="Times New Roman" w:eastAsia="方正书宋简体" w:hAnsi="Times New Roman" w:cs="Times New Roman"/>
+          <w:szCs w:val="21"/>
+        </w:rPr>
+        <w:instrText xml:space="preserve"> \* MERGEFORMAT </w:instrText>
+      </w:r>
+      <w:r>
+        <w:rPr>
+          <w:rFonts w:ascii="Times New Roman" w:eastAsia="方正书宋简体" w:hAnsi="Times New Roman" w:cs="Times New Roman"/>
+          <w:szCs w:val="21"/>
+        </w:rPr>
+      </w:r>
+      <w:r>
+        <w:rPr>
+          <w:rFonts w:ascii="Times New Roman" w:eastAsia="方正书宋简体" w:hAnsi="Times New Roman" w:cs="Times New Roman"/>
+          <w:szCs w:val="21"/>
+        </w:rPr>
+        <w:fldChar w:fldCharType="separate"/>
+      </w:r>
+      <w:r>
+        <w:rPr>
+          <w:rFonts w:ascii="Times New Roman" w:eastAsia="方正书宋简体" w:hAnsi="Times New Roman" w:cs="Times New Roman"/>
+          <w:szCs w:val="21"/>
+        </w:rPr>
+        <w:t>[12]</w:t>
+      </w:r>
+      <w:r>
+        <w:rPr>
+          <w:rFonts w:ascii="Times New Roman" w:eastAsia="方正书宋简体" w:hAnsi="Times New Roman" w:cs="Times New Roman"/>
+          <w:szCs w:val="21"/>
+        </w:rPr>
+        <w:fldChar w:fldCharType="end"/>
+      </w:r>
+      <w:r>
+        <w:rPr>
+          <w:rFonts w:ascii="Times New Roman" w:eastAsia="方正书宋简体" w:hAnsi="Times New Roman" w:cs="Times New Roman"/>
+          <w:szCs w:val="21"/>
+        </w:rPr>
         <w:t>。</w:t>
-      </w:r>
-      <w:r>
-        <w:rPr>
-          <w:rFonts w:ascii="Times New Roman" w:eastAsia="方正书宋简体" w:hAnsi="Times New Roman" w:cs="Times New Roman"/>
-          <w:szCs w:val="21"/>
-        </w:rPr>
-        <w:t>Milvus</w:t>
-      </w:r>
-      <w:r>
-        <w:rPr>
-          <w:rFonts w:ascii="Times New Roman" w:eastAsia="方正书宋简体" w:hAnsi="Times New Roman" w:cs="Times New Roman"/>
-          <w:szCs w:val="21"/>
-        </w:rPr>
-        <w:t>通过</w:t>
-      </w:r>
-      <w:r>
-        <w:rPr>
-          <w:rFonts w:ascii="Times New Roman" w:eastAsia="方正书宋简体" w:hAnsi="Times New Roman" w:cs="Times New Roman" w:hint="eastAsia"/>
-          <w:szCs w:val="21"/>
-        </w:rPr>
-        <w:t>计算</w:t>
-      </w:r>
-      <w:r>
-        <w:rPr>
-          <w:rFonts w:ascii="Times New Roman" w:eastAsia="方正书宋简体" w:hAnsi="Times New Roman" w:cs="Times New Roman"/>
-          <w:szCs w:val="21"/>
-        </w:rPr>
-        <w:t>向量</w:t>
-      </w:r>
-      <w:r>
-        <w:rPr>
-          <w:rFonts w:ascii="Times New Roman" w:eastAsia="方正书宋简体" w:hAnsi="Times New Roman" w:cs="Times New Roman" w:hint="eastAsia"/>
-          <w:szCs w:val="21"/>
-        </w:rPr>
-        <w:t>之间</w:t>
-      </w:r>
-      <w:r>
-        <w:rPr>
-          <w:rFonts w:ascii="Times New Roman" w:eastAsia="方正书宋简体" w:hAnsi="Times New Roman" w:cs="Times New Roman"/>
-          <w:szCs w:val="21"/>
-        </w:rPr>
-        <w:t>的距离来</w:t>
-      </w:r>
-      <w:r>
-        <w:rPr>
-          <w:rFonts w:ascii="Times New Roman" w:eastAsia="方正书宋简体" w:hAnsi="Times New Roman" w:cs="Times New Roman" w:hint="eastAsia"/>
-          <w:szCs w:val="21"/>
-        </w:rPr>
-        <w:t>判定它</w:t>
-      </w:r>
-      <w:r>
-        <w:rPr>
-          <w:rFonts w:ascii="Times New Roman" w:eastAsia="方正书宋简体" w:hAnsi="Times New Roman" w:cs="Times New Roman"/>
-          <w:szCs w:val="21"/>
-        </w:rPr>
-        <w:t>们之间的</w:t>
-      </w:r>
-      <w:r>
-        <w:rPr>
-          <w:rFonts w:ascii="Times New Roman" w:eastAsia="方正书宋简体" w:hAnsi="Times New Roman" w:cs="Times New Roman" w:hint="eastAsia"/>
-          <w:szCs w:val="21"/>
-        </w:rPr>
-        <w:t>相似度</w:t>
-      </w:r>
-      <w:r>
-        <w:rPr>
-          <w:rFonts w:ascii="Times New Roman" w:eastAsia="方正书宋简体" w:hAnsi="Times New Roman" w:cs="Times New Roman"/>
-          <w:szCs w:val="21"/>
-        </w:rPr>
-        <w:t>。</w:t>
-      </w:r>
-      <w:r>
-        <w:rPr>
-          <w:rFonts w:ascii="Times New Roman" w:eastAsia="方正书宋简体" w:hAnsi="Times New Roman" w:cs="Times New Roman" w:hint="eastAsia"/>
-          <w:szCs w:val="21"/>
-        </w:rPr>
-        <w:t>若</w:t>
-      </w:r>
-      <w:r>
-        <w:rPr>
-          <w:rFonts w:ascii="Times New Roman" w:eastAsia="方正书宋简体" w:hAnsi="Times New Roman" w:cs="Times New Roman"/>
-          <w:szCs w:val="21"/>
-        </w:rPr>
-        <w:t>两个嵌入向量相似，则意味着原始数据源也相似</w:t>
-      </w:r>
-      <w:r>
-        <w:rPr>
-          <w:rFonts w:ascii="Times New Roman" w:eastAsia="方正书宋简体" w:hAnsi="Times New Roman" w:cs="Times New Roman"/>
-          <w:szCs w:val="21"/>
-          <w:vertAlign w:val="superscript"/>
-        </w:rPr>
-        <w:fldChar w:fldCharType="begin"/>
-      </w:r>
-      <w:r>
-        <w:rPr>
-          <w:rFonts w:ascii="Times New Roman" w:eastAsia="方正书宋简体" w:hAnsi="Times New Roman" w:cs="Times New Roman"/>
-          <w:szCs w:val="21"/>
-          <w:vertAlign w:val="superscript"/>
-        </w:rPr>
-        <w:instrText xml:space="preserve"> REF _Ref176359623 \r \h </w:instrText>
-      </w:r>
-      <w:r>
-        <w:rPr>
-          <w:rFonts w:ascii="Times New Roman" w:eastAsia="方正书宋简体" w:hAnsi="Times New Roman" w:cs="Times New Roman"/>
-          <w:szCs w:val="21"/>
-          <w:vertAlign w:val="superscript"/>
-        </w:rPr>
-        <w:instrText xml:space="preserve"> \* MERGEFORMAT </w:instrText>
-      </w:r>
-      <w:r>
-        <w:rPr>
-          <w:rFonts w:ascii="Times New Roman" w:eastAsia="方正书宋简体" w:hAnsi="Times New Roman" w:cs="Times New Roman"/>
-          <w:szCs w:val="21"/>
-          <w:vertAlign w:val="superscript"/>
-        </w:rPr>
-      </w:r>
-      <w:r>
-        <w:rPr>
-          <w:rFonts w:ascii="Times New Roman" w:eastAsia="方正书宋简体" w:hAnsi="Times New Roman" w:cs="Times New Roman"/>
-          <w:szCs w:val="21"/>
-          <w:vertAlign w:val="superscript"/>
-        </w:rPr>
-        <w:fldChar w:fldCharType="separate"/>
-      </w:r>
-      <w:r>
-        <w:rPr>
-          <w:rFonts w:ascii="Times New Roman" w:eastAsia="方正书宋简体" w:hAnsi="Times New Roman" w:cs="Times New Roman"/>
-          <w:szCs w:val="21"/>
-          <w:vertAlign w:val="superscript"/>
-        </w:rPr>
-        <w:t>[12]</w:t>
-      </w:r>
-      <w:r>
-        <w:rPr>
-          <w:rFonts w:ascii="Times New Roman" w:eastAsia="方正书宋简体" w:hAnsi="Times New Roman" w:cs="Times New Roman"/>
-          <w:szCs w:val="21"/>
-          <w:vertAlign w:val="superscript"/>
-        </w:rPr>
-        <w:fldChar w:fldCharType="end"/>
-      </w:r>
-      <w:r>
-        <w:rPr>
-          <w:rFonts w:ascii="Times New Roman" w:eastAsia="方正书宋简体" w:hAnsi="Times New Roman" w:cs="Times New Roman" w:hint="eastAsia"/>
-          <w:szCs w:val="21"/>
-        </w:rPr>
-        <w:t>。因此，</w:t>
-      </w:r>
-      <w:r>
-        <w:rPr>
-          <w:rFonts w:ascii="Times New Roman" w:eastAsia="方正书宋简体" w:hAnsi="Times New Roman" w:cs="Times New Roman"/>
-          <w:szCs w:val="21"/>
-        </w:rPr>
-        <w:t>Milvus</w:t>
-      </w:r>
-      <w:r>
-        <w:rPr>
-          <w:rFonts w:ascii="Times New Roman" w:eastAsia="方正书宋简体" w:hAnsi="Times New Roman" w:cs="Times New Roman" w:hint="eastAsia"/>
-          <w:szCs w:val="21"/>
-        </w:rPr>
-        <w:t>广泛用于内容检索、推荐系统等应用场景。</w:t>
       </w:r>
     </w:p>
     <w:p>
@@ -1874,6 +1844,7 @@
           <w:rFonts w:ascii="Times New Roman" w:eastAsia="方正书宋简体" w:hAnsi="Times New Roman" w:cs="Times New Roman"/>
           <w:szCs w:val="21"/>
         </w:rPr>
+        <w:lastRenderedPageBreak/>
         <w:t>ResNet-50</w:t>
       </w:r>
       <w:r>
@@ -1901,7 +1872,6 @@
         <w:rPr>
           <w:rFonts w:ascii="Times New Roman" w:eastAsia="方正书宋简体" w:hAnsi="Times New Roman" w:cs="Times New Roman"/>
           <w:szCs w:val="21"/>
-          <w:vertAlign w:val="superscript"/>
         </w:rPr>
         <w:fldChar w:fldCharType="begin"/>
       </w:r>
@@ -1909,7 +1879,6 @@
         <w:rPr>
           <w:rFonts w:ascii="Times New Roman" w:eastAsia="方正书宋简体" w:hAnsi="Times New Roman" w:cs="Times New Roman"/>
           <w:szCs w:val="21"/>
-          <w:vertAlign w:val="superscript"/>
         </w:rPr>
         <w:instrText xml:space="preserve"> REF _Ref176359847 \r \h </w:instrText>
       </w:r>
@@ -1917,7 +1886,6 @@
         <w:rPr>
           <w:rFonts w:ascii="Times New Roman" w:eastAsia="方正书宋简体" w:hAnsi="Times New Roman" w:cs="Times New Roman"/>
           <w:szCs w:val="21"/>
-          <w:vertAlign w:val="superscript"/>
         </w:rPr>
         <w:instrText xml:space="preserve"> \* MERGEFORMAT </w:instrText>
       </w:r>
@@ -1925,14 +1893,12 @@
         <w:rPr>
           <w:rFonts w:ascii="Times New Roman" w:eastAsia="方正书宋简体" w:hAnsi="Times New Roman" w:cs="Times New Roman"/>
           <w:szCs w:val="21"/>
-          <w:vertAlign w:val="superscript"/>
-        </w:rPr>
-      </w:r>
-      <w:r>
-        <w:rPr>
-          <w:rFonts w:ascii="Times New Roman" w:eastAsia="方正书宋简体" w:hAnsi="Times New Roman" w:cs="Times New Roman"/>
-          <w:szCs w:val="21"/>
-          <w:vertAlign w:val="superscript"/>
+        </w:rPr>
+      </w:r>
+      <w:r>
+        <w:rPr>
+          <w:rFonts w:ascii="Times New Roman" w:eastAsia="方正书宋简体" w:hAnsi="Times New Roman" w:cs="Times New Roman"/>
+          <w:szCs w:val="21"/>
         </w:rPr>
         <w:fldChar w:fldCharType="separate"/>
       </w:r>
@@ -1940,7 +1906,6 @@
         <w:rPr>
           <w:rFonts w:ascii="Times New Roman" w:eastAsia="方正书宋简体" w:hAnsi="Times New Roman" w:cs="Times New Roman"/>
           <w:szCs w:val="21"/>
-          <w:vertAlign w:val="superscript"/>
         </w:rPr>
         <w:t>[13]</w:t>
       </w:r>
@@ -1948,7 +1913,6 @@
         <w:rPr>
           <w:rFonts w:ascii="Times New Roman" w:eastAsia="方正书宋简体" w:hAnsi="Times New Roman" w:cs="Times New Roman"/>
           <w:szCs w:val="21"/>
-          <w:vertAlign w:val="superscript"/>
         </w:rPr>
         <w:fldChar w:fldCharType="end"/>
       </w:r>
@@ -1962,47 +1926,49 @@
     </w:p>
     <w:p>
       <w:pPr>
-        <w:pStyle w:val="1"/>
-        <w:rPr>
-          <w:rFonts w:hint="eastAsia"/>
-          <w:sz w:val="28"/>
-          <w:szCs w:val="28"/>
+        <w:rPr>
+          <w:rFonts w:ascii="Times New Roman" w:eastAsia="宋体" w:hAnsi="Times New Roman" w:cs="Times New Roman"/>
+          <w:sz w:val="24"/>
+          <w:szCs w:val="24"/>
         </w:rPr>
       </w:pPr>
       <w:r>
         <w:rPr>
-          <w:sz w:val="28"/>
-          <w:szCs w:val="28"/>
+          <w:rFonts w:ascii="Times New Roman" w:eastAsia="宋体" w:hAnsi="Times New Roman" w:cs="Times New Roman"/>
+          <w:sz w:val="24"/>
+          <w:szCs w:val="24"/>
         </w:rPr>
         <w:t>3</w:t>
       </w:r>
-      <w:bookmarkStart w:id="0" w:name="_GoBack"/>
-      <w:bookmarkEnd w:id="0"/>
-      <w:r>
-        <w:rPr>
-          <w:rFonts w:hint="eastAsia"/>
-          <w:sz w:val="28"/>
-          <w:szCs w:val="28"/>
-        </w:rPr>
-        <w:t>研究方法</w:t>
+      <w:r>
+        <w:rPr>
+          <w:rFonts w:ascii="Times New Roman" w:eastAsia="宋体" w:hAnsi="Times New Roman" w:cs="Times New Roman"/>
+          <w:sz w:val="24"/>
+          <w:szCs w:val="24"/>
+        </w:rPr>
+        <w:t>系统架构与设计</w:t>
       </w:r>
     </w:p>
     <w:p>
       <w:pPr>
-        <w:pStyle w:val="2"/>
-        <w:rPr>
-          <w:rFonts w:ascii="宋体" w:eastAsia="宋体" w:hAnsi="宋体"/>
-          <w:sz w:val="24"/>
-          <w:szCs w:val="24"/>
+        <w:rPr>
+          <w:rFonts w:ascii="Times New Roman" w:eastAsia="黑体" w:hAnsi="Times New Roman" w:cs="Times New Roman"/>
+          <w:szCs w:val="21"/>
         </w:rPr>
       </w:pPr>
       <w:r>
         <w:rPr>
-          <w:rFonts w:ascii="宋体" w:eastAsia="宋体" w:hAnsi="宋体"/>
-          <w:sz w:val="24"/>
-          <w:szCs w:val="24"/>
-        </w:rPr>
-        <w:t>3.1系统设计背景</w:t>
+          <w:rFonts w:ascii="Times New Roman" w:eastAsia="黑体" w:hAnsi="Times New Roman" w:cs="Times New Roman"/>
+          <w:szCs w:val="21"/>
+        </w:rPr>
+        <w:t>3.1</w:t>
+      </w:r>
+      <w:r>
+        <w:rPr>
+          <w:rFonts w:ascii="Times New Roman" w:eastAsia="黑体" w:hAnsi="Times New Roman" w:cs="Times New Roman"/>
+          <w:szCs w:val="21"/>
+        </w:rPr>
+        <w:t>系统设计背景</w:t>
       </w:r>
     </w:p>
     <w:p>
@@ -2095,20 +2061,24 @@
     </w:p>
     <w:p>
       <w:pPr>
-        <w:pStyle w:val="2"/>
-        <w:rPr>
-          <w:rFonts w:ascii="宋体" w:eastAsia="宋体" w:hAnsi="宋体"/>
-          <w:sz w:val="24"/>
-          <w:szCs w:val="24"/>
+        <w:rPr>
+          <w:rFonts w:ascii="Times New Roman" w:eastAsia="黑体" w:hAnsi="Times New Roman" w:cs="Times New Roman"/>
+          <w:szCs w:val="21"/>
         </w:rPr>
       </w:pPr>
       <w:r>
         <w:rPr>
-          <w:rFonts w:ascii="宋体" w:eastAsia="宋体" w:hAnsi="宋体"/>
-          <w:sz w:val="24"/>
-          <w:szCs w:val="24"/>
-        </w:rPr>
-        <w:t>3.2系统架构设计</w:t>
+          <w:rFonts w:ascii="Times New Roman" w:eastAsia="黑体" w:hAnsi="Times New Roman" w:cs="Times New Roman"/>
+          <w:szCs w:val="21"/>
+        </w:rPr>
+        <w:t>3.2</w:t>
+      </w:r>
+      <w:r>
+        <w:rPr>
+          <w:rFonts w:ascii="Times New Roman" w:eastAsia="黑体" w:hAnsi="Times New Roman" w:cs="Times New Roman"/>
+          <w:szCs w:val="21"/>
+        </w:rPr>
+        <w:t>系统架构设计</w:t>
       </w:r>
     </w:p>
     <w:p>
@@ -2200,7 +2170,6 @@
         <w:rPr>
           <w:rFonts w:ascii="Times New Roman" w:eastAsia="方正书宋简体" w:hAnsi="Times New Roman" w:cs="Times New Roman"/>
           <w:szCs w:val="21"/>
-          <w:vertAlign w:val="superscript"/>
         </w:rPr>
         <w:fldChar w:fldCharType="begin"/>
       </w:r>
@@ -2208,7 +2177,6 @@
         <w:rPr>
           <w:rFonts w:ascii="Times New Roman" w:eastAsia="方正书宋简体" w:hAnsi="Times New Roman" w:cs="Times New Roman"/>
           <w:szCs w:val="21"/>
-          <w:vertAlign w:val="superscript"/>
         </w:rPr>
         <w:instrText xml:space="preserve"> REF _Ref176359862 \r \h </w:instrText>
       </w:r>
@@ -2216,7 +2184,6 @@
         <w:rPr>
           <w:rFonts w:ascii="Times New Roman" w:eastAsia="方正书宋简体" w:hAnsi="Times New Roman" w:cs="Times New Roman"/>
           <w:szCs w:val="21"/>
-          <w:vertAlign w:val="superscript"/>
         </w:rPr>
         <w:instrText xml:space="preserve"> \* MERGEFORMAT </w:instrText>
       </w:r>
@@ -2224,14 +2191,12 @@
         <w:rPr>
           <w:rFonts w:ascii="Times New Roman" w:eastAsia="方正书宋简体" w:hAnsi="Times New Roman" w:cs="Times New Roman"/>
           <w:szCs w:val="21"/>
-          <w:vertAlign w:val="superscript"/>
-        </w:rPr>
-      </w:r>
-      <w:r>
-        <w:rPr>
-          <w:rFonts w:ascii="Times New Roman" w:eastAsia="方正书宋简体" w:hAnsi="Times New Roman" w:cs="Times New Roman"/>
-          <w:szCs w:val="21"/>
-          <w:vertAlign w:val="superscript"/>
+        </w:rPr>
+      </w:r>
+      <w:r>
+        <w:rPr>
+          <w:rFonts w:ascii="Times New Roman" w:eastAsia="方正书宋简体" w:hAnsi="Times New Roman" w:cs="Times New Roman"/>
+          <w:szCs w:val="21"/>
         </w:rPr>
         <w:fldChar w:fldCharType="separate"/>
       </w:r>
@@ -2239,7 +2204,6 @@
         <w:rPr>
           <w:rFonts w:ascii="Times New Roman" w:eastAsia="方正书宋简体" w:hAnsi="Times New Roman" w:cs="Times New Roman"/>
           <w:szCs w:val="21"/>
-          <w:vertAlign w:val="superscript"/>
         </w:rPr>
         <w:t>[14]</w:t>
       </w:r>
@@ -2247,7 +2211,6 @@
         <w:rPr>
           <w:rFonts w:ascii="Times New Roman" w:eastAsia="方正书宋简体" w:hAnsi="Times New Roman" w:cs="Times New Roman"/>
           <w:szCs w:val="21"/>
-          <w:vertAlign w:val="superscript"/>
         </w:rPr>
         <w:fldChar w:fldCharType="end"/>
       </w:r>
@@ -2372,7 +2335,15 @@
           <w:rFonts w:ascii="Times New Roman" w:eastAsia="方正书宋简体" w:hAnsi="Times New Roman" w:cs="Times New Roman"/>
           <w:szCs w:val="21"/>
         </w:rPr>
-        <w:t>数据库中进行相似度匹配。最终，系统将最相似的甲骨文字形图像通过</w:t>
+        <w:t>数</w:t>
+      </w:r>
+      <w:r>
+        <w:rPr>
+          <w:rFonts w:ascii="Times New Roman" w:eastAsia="方正书宋简体" w:hAnsi="Times New Roman" w:cs="Times New Roman"/>
+          <w:szCs w:val="21"/>
+        </w:rPr>
+        <w:lastRenderedPageBreak/>
+        <w:t>据库中进行相似度匹配。最终，系统将最相似的甲骨文字形图像通过</w:t>
       </w:r>
       <w:r>
         <w:rPr>
@@ -2402,7 +2373,6 @@
           <w:rFonts w:ascii="Times New Roman" w:hAnsi="Times New Roman" w:cs="Times New Roman"/>
           <w:noProof/>
         </w:rPr>
-        <w:lastRenderedPageBreak/>
         <w:drawing>
           <wp:inline distT="0" distB="0" distL="0" distR="0" wp14:anchorId="4A2A9118" wp14:editId="07C19C14">
             <wp:extent cx="2443871" cy="4424901"/>
@@ -2499,18 +2469,27 @@
     </w:p>
     <w:p>
       <w:pPr>
-        <w:pStyle w:val="1"/>
-        <w:rPr>
-          <w:sz w:val="28"/>
-          <w:szCs w:val="28"/>
+        <w:rPr>
+          <w:rFonts w:ascii="Times New Roman" w:eastAsia="宋体" w:hAnsi="Times New Roman" w:cs="Times New Roman"/>
+          <w:sz w:val="24"/>
+          <w:szCs w:val="24"/>
         </w:rPr>
       </w:pPr>
       <w:r>
         <w:rPr>
-          <w:sz w:val="28"/>
-          <w:szCs w:val="28"/>
-        </w:rPr>
-        <w:t>4 系统演示</w:t>
+          <w:rFonts w:ascii="Times New Roman" w:eastAsia="宋体" w:hAnsi="Times New Roman" w:cs="Times New Roman"/>
+          <w:sz w:val="24"/>
+          <w:szCs w:val="24"/>
+        </w:rPr>
+        <w:t xml:space="preserve">4 </w:t>
+      </w:r>
+      <w:r>
+        <w:rPr>
+          <w:rFonts w:ascii="Times New Roman" w:eastAsia="宋体" w:hAnsi="Times New Roman" w:cs="Times New Roman"/>
+          <w:sz w:val="24"/>
+          <w:szCs w:val="24"/>
+        </w:rPr>
+        <w:t>系统演示</w:t>
       </w:r>
     </w:p>
     <w:p>
@@ -2724,26 +2703,27 @@
     </w:p>
     <w:p>
       <w:pPr>
-        <w:pStyle w:val="1"/>
-        <w:rPr>
-          <w:sz w:val="28"/>
-          <w:szCs w:val="28"/>
+        <w:rPr>
+          <w:rFonts w:ascii="Times New Roman" w:eastAsia="宋体" w:hAnsi="Times New Roman" w:cs="Times New Roman"/>
+          <w:sz w:val="24"/>
+          <w:szCs w:val="24"/>
         </w:rPr>
       </w:pPr>
       <w:r>
         <w:rPr>
-          <w:sz w:val="28"/>
-          <w:szCs w:val="28"/>
-        </w:rPr>
-        <w:t>5实验与</w:t>
-      </w:r>
-      <w:r>
-        <w:rPr>
-          <w:rFonts w:hint="eastAsia"/>
-          <w:sz w:val="28"/>
-          <w:szCs w:val="28"/>
-        </w:rPr>
-        <w:t>分析</w:t>
+          <w:rFonts w:ascii="Times New Roman" w:eastAsia="宋体" w:hAnsi="Times New Roman" w:cs="Times New Roman"/>
+          <w:sz w:val="24"/>
+          <w:szCs w:val="24"/>
+        </w:rPr>
+        <w:t>5</w:t>
+      </w:r>
+      <w:r>
+        <w:rPr>
+          <w:rFonts w:ascii="Times New Roman" w:eastAsia="宋体" w:hAnsi="Times New Roman" w:cs="Times New Roman"/>
+          <w:sz w:val="24"/>
+          <w:szCs w:val="24"/>
+        </w:rPr>
+        <w:t>实验与结果</w:t>
       </w:r>
     </w:p>
     <w:p>
@@ -2871,20 +2851,24 @@
     </w:p>
     <w:p>
       <w:pPr>
-        <w:pStyle w:val="2"/>
-        <w:rPr>
-          <w:rFonts w:ascii="宋体" w:eastAsia="宋体" w:hAnsi="宋体"/>
-          <w:sz w:val="24"/>
-          <w:szCs w:val="24"/>
+        <w:rPr>
+          <w:rFonts w:ascii="Times New Roman" w:eastAsia="黑体" w:hAnsi="Times New Roman" w:cs="Times New Roman"/>
+          <w:szCs w:val="21"/>
         </w:rPr>
       </w:pPr>
       <w:r>
         <w:rPr>
-          <w:rFonts w:ascii="宋体" w:eastAsia="宋体" w:hAnsi="宋体"/>
-          <w:sz w:val="24"/>
-          <w:szCs w:val="24"/>
-        </w:rPr>
-        <w:t>5.1数据集</w:t>
+          <w:rFonts w:ascii="Times New Roman" w:eastAsia="黑体" w:hAnsi="Times New Roman" w:cs="Times New Roman"/>
+          <w:szCs w:val="21"/>
+        </w:rPr>
+        <w:t>5.1</w:t>
+      </w:r>
+      <w:r>
+        <w:rPr>
+          <w:rFonts w:ascii="Times New Roman" w:eastAsia="黑体" w:hAnsi="Times New Roman" w:cs="Times New Roman"/>
+          <w:szCs w:val="21"/>
+        </w:rPr>
+        <w:t>数据集介绍</w:t>
       </w:r>
     </w:p>
     <w:p>
@@ -2895,21 +2879,12 @@
           <w:szCs w:val="21"/>
         </w:rPr>
       </w:pPr>
-      <w:bookmarkStart w:id="1" w:name="_Hlk176419124"/>
-      <w:r>
-        <w:rPr>
-          <w:rFonts w:ascii="Times New Roman" w:eastAsia="方正书宋简体" w:hAnsi="Times New Roman" w:cs="Times New Roman"/>
-          <w:szCs w:val="21"/>
-        </w:rPr>
-        <w:t>HWOBC</w:t>
-      </w:r>
-      <w:bookmarkEnd w:id="1"/>
-      <w:r>
-        <w:rPr>
-          <w:rFonts w:ascii="Times New Roman" w:eastAsia="方正书宋简体" w:hAnsi="Times New Roman" w:cs="Times New Roman"/>
-          <w:szCs w:val="21"/>
-        </w:rPr>
-        <w:t>(Handwriting Oracle Bone Character Recognition Database)</w:t>
+      <w:r>
+        <w:rPr>
+          <w:rFonts w:ascii="Times New Roman" w:eastAsia="方正书宋简体" w:hAnsi="Times New Roman" w:cs="Times New Roman"/>
+          <w:szCs w:val="21"/>
+        </w:rPr>
+        <w:t>HWOBC(Handwriting Oracle Bone Character Recognition Database)</w:t>
       </w:r>
       <w:r>
         <w:rPr>
@@ -3008,7 +2983,6 @@
         <w:rPr>
           <w:rFonts w:ascii="Times New Roman" w:eastAsia="方正书宋简体" w:hAnsi="Times New Roman" w:cs="Times New Roman"/>
           <w:szCs w:val="21"/>
-          <w:vertAlign w:val="superscript"/>
         </w:rPr>
         <w:fldChar w:fldCharType="begin"/>
       </w:r>
@@ -3016,7 +2990,6 @@
         <w:rPr>
           <w:rFonts w:ascii="Times New Roman" w:eastAsia="方正书宋简体" w:hAnsi="Times New Roman" w:cs="Times New Roman"/>
           <w:szCs w:val="21"/>
-          <w:vertAlign w:val="superscript"/>
         </w:rPr>
         <w:instrText xml:space="preserve"> REF _Ref176359862 \r \h </w:instrText>
       </w:r>
@@ -3024,7 +2997,6 @@
         <w:rPr>
           <w:rFonts w:ascii="Times New Roman" w:eastAsia="方正书宋简体" w:hAnsi="Times New Roman" w:cs="Times New Roman"/>
           <w:szCs w:val="21"/>
-          <w:vertAlign w:val="superscript"/>
         </w:rPr>
         <w:instrText xml:space="preserve"> \* MERGEFORMAT </w:instrText>
       </w:r>
@@ -3032,14 +3004,12 @@
         <w:rPr>
           <w:rFonts w:ascii="Times New Roman" w:eastAsia="方正书宋简体" w:hAnsi="Times New Roman" w:cs="Times New Roman"/>
           <w:szCs w:val="21"/>
-          <w:vertAlign w:val="superscript"/>
-        </w:rPr>
-      </w:r>
-      <w:r>
-        <w:rPr>
-          <w:rFonts w:ascii="Times New Roman" w:eastAsia="方正书宋简体" w:hAnsi="Times New Roman" w:cs="Times New Roman"/>
-          <w:szCs w:val="21"/>
-          <w:vertAlign w:val="superscript"/>
+        </w:rPr>
+      </w:r>
+      <w:r>
+        <w:rPr>
+          <w:rFonts w:ascii="Times New Roman" w:eastAsia="方正书宋简体" w:hAnsi="Times New Roman" w:cs="Times New Roman"/>
+          <w:szCs w:val="21"/>
         </w:rPr>
         <w:fldChar w:fldCharType="separate"/>
       </w:r>
@@ -3047,31 +3017,20 @@
         <w:rPr>
           <w:rFonts w:ascii="Times New Roman" w:eastAsia="方正书宋简体" w:hAnsi="Times New Roman" w:cs="Times New Roman"/>
           <w:szCs w:val="21"/>
-          <w:vertAlign w:val="superscript"/>
         </w:rPr>
         <w:t>[14</w:t>
       </w:r>
       <w:r>
         <w:rPr>
-          <w:rFonts w:ascii="Times New Roman" w:eastAsia="方正书宋简体" w:hAnsi="Times New Roman" w:cs="Times New Roman" w:hint="eastAsia"/>
-          <w:szCs w:val="21"/>
-          <w:vertAlign w:val="superscript"/>
-        </w:rPr>
-        <w:t>,</w:t>
-      </w:r>
-      <w:r>
-        <w:rPr>
-          <w:rFonts w:ascii="Times New Roman" w:eastAsia="方正书宋简体" w:hAnsi="Times New Roman" w:cs="Times New Roman"/>
-          <w:szCs w:val="21"/>
-          <w:vertAlign w:val="superscript"/>
-        </w:rPr>
-        <w:t xml:space="preserve"> </w:t>
-      </w:r>
-      <w:r>
-        <w:rPr>
-          <w:rFonts w:ascii="Times New Roman" w:eastAsia="方正书宋简体" w:hAnsi="Times New Roman" w:cs="Times New Roman"/>
-          <w:szCs w:val="21"/>
-          <w:vertAlign w:val="superscript"/>
+          <w:rFonts w:ascii="Times New Roman" w:eastAsia="方正书宋简体" w:hAnsi="Times New Roman" w:cs="Times New Roman"/>
+          <w:szCs w:val="21"/>
+        </w:rPr>
+        <w:t>，</w:t>
+      </w:r>
+      <w:r>
+        <w:rPr>
+          <w:rFonts w:ascii="Times New Roman" w:eastAsia="方正书宋简体" w:hAnsi="Times New Roman" w:cs="Times New Roman"/>
+          <w:szCs w:val="21"/>
         </w:rPr>
         <w:t>15]</w:t>
       </w:r>
@@ -3079,7 +3038,6 @@
         <w:rPr>
           <w:rFonts w:ascii="Times New Roman" w:eastAsia="方正书宋简体" w:hAnsi="Times New Roman" w:cs="Times New Roman"/>
           <w:szCs w:val="21"/>
-          <w:vertAlign w:val="superscript"/>
         </w:rPr>
         <w:fldChar w:fldCharType="end"/>
       </w:r>
@@ -3093,20 +3051,24 @@
     </w:p>
     <w:p>
       <w:pPr>
-        <w:pStyle w:val="2"/>
-        <w:rPr>
-          <w:rFonts w:ascii="宋体" w:eastAsia="宋体" w:hAnsi="宋体"/>
-          <w:sz w:val="24"/>
-          <w:szCs w:val="24"/>
+        <w:rPr>
+          <w:rFonts w:ascii="Times New Roman" w:eastAsia="黑体" w:hAnsi="Times New Roman" w:cs="Times New Roman"/>
+          <w:szCs w:val="21"/>
         </w:rPr>
       </w:pPr>
       <w:r>
         <w:rPr>
-          <w:rFonts w:ascii="宋体" w:eastAsia="宋体" w:hAnsi="宋体"/>
-          <w:sz w:val="24"/>
-          <w:szCs w:val="24"/>
-        </w:rPr>
-        <w:t>5.2 实验设置</w:t>
+          <w:rFonts w:ascii="Times New Roman" w:eastAsia="黑体" w:hAnsi="Times New Roman" w:cs="Times New Roman"/>
+          <w:szCs w:val="21"/>
+        </w:rPr>
+        <w:t xml:space="preserve">5.2 </w:t>
+      </w:r>
+      <w:r>
+        <w:rPr>
+          <w:rFonts w:ascii="Times New Roman" w:eastAsia="黑体" w:hAnsi="Times New Roman" w:cs="Times New Roman"/>
+          <w:szCs w:val="21"/>
+        </w:rPr>
+        <w:t>实验设置</w:t>
       </w:r>
     </w:p>
     <w:p>
@@ -3122,6 +3084,7 @@
           <w:rFonts w:ascii="Times New Roman" w:eastAsia="方正书宋简体" w:hAnsi="Times New Roman" w:cs="Times New Roman"/>
           <w:szCs w:val="21"/>
         </w:rPr>
+        <w:lastRenderedPageBreak/>
         <w:t>本实验使用了相同的甲骨文图像数据集，并统一采用</w:t>
       </w:r>
       <w:r>
@@ -3169,21 +3132,24 @@
     </w:p>
     <w:p>
       <w:pPr>
-        <w:pStyle w:val="2"/>
-        <w:rPr>
-          <w:rFonts w:ascii="宋体" w:eastAsia="宋体" w:hAnsi="宋体"/>
-          <w:sz w:val="24"/>
-          <w:szCs w:val="24"/>
+        <w:rPr>
+          <w:rFonts w:ascii="Times New Roman" w:eastAsia="黑体" w:hAnsi="Times New Roman" w:cs="Times New Roman"/>
+          <w:szCs w:val="21"/>
         </w:rPr>
       </w:pPr>
       <w:r>
         <w:rPr>
-          <w:rFonts w:ascii="宋体" w:eastAsia="宋体" w:hAnsi="宋体"/>
-          <w:sz w:val="24"/>
-          <w:szCs w:val="24"/>
-        </w:rPr>
-        <w:lastRenderedPageBreak/>
-        <w:t>5.3性能评估</w:t>
+          <w:rFonts w:ascii="Times New Roman" w:eastAsia="黑体" w:hAnsi="Times New Roman" w:cs="Times New Roman"/>
+          <w:szCs w:val="21"/>
+        </w:rPr>
+        <w:t>5.3</w:t>
+      </w:r>
+      <w:r>
+        <w:rPr>
+          <w:rFonts w:ascii="Times New Roman" w:eastAsia="黑体" w:hAnsi="Times New Roman" w:cs="Times New Roman"/>
+          <w:szCs w:val="21"/>
+        </w:rPr>
+        <w:t>性能评估</w:t>
       </w:r>
     </w:p>
     <w:p>
@@ -10288,6 +10254,7 @@
           <w:rFonts w:ascii="Times New Roman" w:eastAsia="方正书宋简体" w:hAnsi="Times New Roman" w:cs="Times New Roman"/>
           <w:szCs w:val="21"/>
         </w:rPr>
+        <w:lastRenderedPageBreak/>
         <w:t>本文通过提取图像特征并在</w:t>
       </w:r>
       <w:r>
@@ -10313,10 +10280,10 @@
       </w:r>
       <w:r>
         <w:rPr>
-          <w:rFonts w:ascii="Times New Roman" w:eastAsia="方正书宋简体" w:hAnsi="Times New Roman" w:cs="Times New Roman"/>
-          <w:szCs w:val="21"/>
-        </w:rPr>
-        <w:t>@</w:t>
+          <w:rFonts w:ascii="Times New Roman" w:eastAsia="方正书宋简体" w:hAnsi="Times New Roman" w:cs="Times New Roman" w:hint="eastAsia"/>
+          <w:szCs w:val="21"/>
+        </w:rPr>
+        <w:t>-</w:t>
       </w:r>
       <w:r>
         <w:rPr>
@@ -10341,10 +10308,10 @@
       </w:r>
       <w:r>
         <w:rPr>
-          <w:rFonts w:ascii="Times New Roman" w:eastAsia="方正书宋简体" w:hAnsi="Times New Roman" w:cs="Times New Roman"/>
-          <w:szCs w:val="21"/>
-        </w:rPr>
-        <w:t>@</w:t>
+          <w:rFonts w:ascii="Times New Roman" w:eastAsia="方正书宋简体" w:hAnsi="Times New Roman" w:cs="Times New Roman" w:hint="eastAsia"/>
+          <w:szCs w:val="21"/>
+        </w:rPr>
+        <w:t>-</w:t>
       </w:r>
       <w:r>
         <w:rPr>
@@ -10369,10 +10336,10 @@
       </w:r>
       <w:r>
         <w:rPr>
-          <w:rFonts w:ascii="Times New Roman" w:eastAsia="方正书宋简体" w:hAnsi="Times New Roman" w:cs="Times New Roman"/>
-          <w:szCs w:val="21"/>
-        </w:rPr>
-        <w:t>@</w:t>
+          <w:rFonts w:ascii="Times New Roman" w:eastAsia="方正书宋简体" w:hAnsi="Times New Roman" w:cs="Times New Roman" w:hint="eastAsia"/>
+          <w:szCs w:val="21"/>
+        </w:rPr>
+        <w:t>-</w:t>
       </w:r>
       <w:r>
         <w:rPr>
@@ -10469,7 +10436,14 @@
                 <w:rFonts w:ascii="Times New Roman" w:eastAsia="方正书宋简体" w:hAnsi="Times New Roman" w:cs="Times New Roman"/>
                 <w:szCs w:val="21"/>
               </w:rPr>
-              <w:t>TOP@1</w:t>
+              <w:t>TOP</w:t>
+            </w:r>
+            <w:r>
+              <w:rPr>
+                <w:rFonts w:ascii="Times New Roman" w:eastAsia="方正书宋简体" w:hAnsi="Times New Roman" w:cs="Times New Roman" w:hint="eastAsia"/>
+                <w:szCs w:val="21"/>
+              </w:rPr>
+              <w:t>-1</w:t>
             </w:r>
           </w:p>
         </w:tc>
@@ -10499,10 +10473,10 @@
             </w:r>
             <w:r>
               <w:rPr>
-                <w:rFonts w:ascii="Times New Roman" w:eastAsia="方正书宋简体" w:hAnsi="Times New Roman" w:cs="Times New Roman"/>
-                <w:szCs w:val="21"/>
-              </w:rPr>
-              <w:t>@</w:t>
+                <w:rFonts w:ascii="Times New Roman" w:eastAsia="方正书宋简体" w:hAnsi="Times New Roman" w:cs="Times New Roman" w:hint="eastAsia"/>
+                <w:szCs w:val="21"/>
+              </w:rPr>
+              <w:t>-</w:t>
             </w:r>
             <w:r>
               <w:rPr>
@@ -10539,10 +10513,10 @@
             </w:r>
             <w:r>
               <w:rPr>
-                <w:rFonts w:ascii="Times New Roman" w:eastAsia="方正书宋简体" w:hAnsi="Times New Roman" w:cs="Times New Roman"/>
-                <w:szCs w:val="21"/>
-              </w:rPr>
-              <w:t>@</w:t>
+                <w:rFonts w:ascii="Times New Roman" w:eastAsia="方正书宋简体" w:hAnsi="Times New Roman" w:cs="Times New Roman" w:hint="eastAsia"/>
+                <w:szCs w:val="21"/>
+              </w:rPr>
+              <w:t>-</w:t>
             </w:r>
             <w:r>
               <w:rPr>
@@ -11238,7 +11212,6 @@
                 <w:noProof/>
                 <w:szCs w:val="21"/>
               </w:rPr>
-              <w:lastRenderedPageBreak/>
               <w:drawing>
                 <wp:inline distT="0" distB="0" distL="114300" distR="114300" wp14:anchorId="4C313AE8" wp14:editId="17ADBF1C">
                   <wp:extent cx="403860" cy="403860"/>
@@ -12357,7 +12330,15 @@
           <w:rFonts w:ascii="Times New Roman" w:eastAsia="方正书宋简体" w:hAnsi="Times New Roman" w:cs="Times New Roman"/>
           <w:szCs w:val="21"/>
         </w:rPr>
-        <w:t>基于图像特征向量进行相似度计算，能够精准捕捉甲骨文字形图像之间的细微差异，从而保证</w:t>
+        <w:t>基于图像特征向量进行相似</w:t>
+      </w:r>
+      <w:r>
+        <w:rPr>
+          <w:rFonts w:ascii="Times New Roman" w:eastAsia="方正书宋简体" w:hAnsi="Times New Roman" w:cs="Times New Roman"/>
+          <w:szCs w:val="21"/>
+        </w:rPr>
+        <w:lastRenderedPageBreak/>
+        <w:t>度计算，能够精准捕捉甲骨文字形图像之间的细微差异，从而保证</w:t>
       </w:r>
       <w:r>
         <w:rPr>
@@ -12406,18 +12387,48 @@
     </w:p>
     <w:p>
       <w:pPr>
-        <w:pStyle w:val="1"/>
-        <w:rPr>
-          <w:sz w:val="28"/>
-          <w:szCs w:val="28"/>
+        <w:rPr>
+          <w:rFonts w:ascii="Times New Roman" w:eastAsia="宋体" w:hAnsi="Times New Roman" w:cs="Times New Roman"/>
+          <w:sz w:val="24"/>
+          <w:szCs w:val="24"/>
         </w:rPr>
       </w:pPr>
       <w:r>
         <w:rPr>
-          <w:sz w:val="28"/>
-          <w:szCs w:val="28"/>
-        </w:rPr>
-        <w:t>6总结与展望</w:t>
+          <w:rFonts w:ascii="Times New Roman" w:eastAsia="宋体" w:hAnsi="Times New Roman" w:cs="Times New Roman"/>
+          <w:sz w:val="24"/>
+          <w:szCs w:val="24"/>
+        </w:rPr>
+        <w:t>6</w:t>
+      </w:r>
+      <w:r>
+        <w:rPr>
+          <w:rFonts w:ascii="Times New Roman" w:eastAsia="宋体" w:hAnsi="Times New Roman" w:cs="Times New Roman"/>
+          <w:sz w:val="24"/>
+          <w:szCs w:val="24"/>
+        </w:rPr>
+        <w:t>总结与展望</w:t>
+      </w:r>
+    </w:p>
+    <w:p>
+      <w:pPr>
+        <w:rPr>
+          <w:rFonts w:ascii="Times New Roman" w:eastAsia="黑体" w:hAnsi="Times New Roman" w:cs="Times New Roman"/>
+          <w:szCs w:val="21"/>
+        </w:rPr>
+      </w:pPr>
+      <w:r>
+        <w:rPr>
+          <w:rFonts w:ascii="Times New Roman" w:eastAsia="黑体" w:hAnsi="Times New Roman" w:cs="Times New Roman"/>
+        </w:rPr>
+        <w:t>6.1</w:t>
+      </w:r>
+      <w:r>
+        <w:rPr>
+          <w:rFonts w:ascii="Times New Roman" w:eastAsia="黑体" w:hAnsi="Times New Roman" w:cs="Times New Roman"/>
+          <w:szCs w:val="21"/>
+        </w:rPr>
+        <w:t>数据驱动技术的优势与局限</w:t>
       </w:r>
     </w:p>
     <w:p>
@@ -12433,49 +12444,7 @@
           <w:rFonts w:ascii="Times New Roman" w:eastAsia="方正书宋简体" w:hAnsi="Times New Roman" w:cs="Times New Roman"/>
           <w:szCs w:val="21"/>
         </w:rPr>
-        <w:t>本文提出了一种基于深度学习和向量数据库的甲骨文图像检索系统，旨在</w:t>
-      </w:r>
-      <w:r>
-        <w:rPr>
-          <w:rFonts w:ascii="Times New Roman" w:eastAsia="方正书宋简体" w:hAnsi="Times New Roman" w:cs="Times New Roman" w:hint="eastAsia"/>
-          <w:szCs w:val="21"/>
-        </w:rPr>
-        <w:t>弥补</w:t>
-      </w:r>
-      <w:r>
-        <w:rPr>
-          <w:rFonts w:ascii="Times New Roman" w:eastAsia="方正书宋简体" w:hAnsi="Times New Roman" w:cs="Times New Roman"/>
-          <w:szCs w:val="21"/>
-        </w:rPr>
-        <w:t>传统方法在处理甲骨文图像数据量大和异体字多</w:t>
-      </w:r>
-      <w:r>
-        <w:rPr>
-          <w:rFonts w:ascii="Times New Roman" w:eastAsia="方正书宋简体" w:hAnsi="Times New Roman" w:cs="Times New Roman" w:hint="eastAsia"/>
-          <w:szCs w:val="21"/>
-        </w:rPr>
-        <w:t>情况下</w:t>
-      </w:r>
-      <w:r>
-        <w:rPr>
-          <w:rFonts w:ascii="Times New Roman" w:eastAsia="方正书宋简体" w:hAnsi="Times New Roman" w:cs="Times New Roman"/>
-          <w:szCs w:val="21"/>
-        </w:rPr>
-        <w:t>的不足。</w:t>
-      </w:r>
-      <w:r>
-        <w:rPr>
-          <w:rFonts w:ascii="Times New Roman" w:eastAsia="方正书宋简体" w:hAnsi="Times New Roman" w:cs="Times New Roman" w:hint="eastAsia"/>
-          <w:szCs w:val="21"/>
-        </w:rPr>
-        <w:t>该方法</w:t>
-      </w:r>
-      <w:r>
-        <w:rPr>
-          <w:rFonts w:ascii="Times New Roman" w:eastAsia="方正书宋简体" w:hAnsi="Times New Roman" w:cs="Times New Roman"/>
-          <w:szCs w:val="21"/>
-        </w:rPr>
-        <w:t>结合了</w:t>
+        <w:t>数据驱动技术在甲骨文图像检索系统中显著提高了检索效率和准确性。通过应用</w:t>
       </w:r>
       <w:r>
         <w:rPr>
@@ -12489,7 +12458,7 @@
           <w:rFonts w:ascii="Times New Roman" w:eastAsia="方正书宋简体" w:hAnsi="Times New Roman" w:cs="Times New Roman"/>
           <w:szCs w:val="21"/>
         </w:rPr>
-        <w:t>模型和</w:t>
+        <w:t>模型进行深度特征提取，系统能够处理复杂的甲骨文图像，并在</w:t>
       </w:r>
       <w:r>
         <w:rPr>
@@ -12503,21 +12472,7 @@
           <w:rFonts w:ascii="Times New Roman" w:eastAsia="方正书宋简体" w:hAnsi="Times New Roman" w:cs="Times New Roman"/>
           <w:szCs w:val="21"/>
         </w:rPr>
-        <w:t>向量数据库，构建了一个高效且准确的检索系统。</w:t>
-      </w:r>
-      <w:r>
-        <w:rPr>
-          <w:rFonts w:ascii="Times New Roman" w:eastAsia="方正书宋简体" w:hAnsi="Times New Roman" w:cs="Times New Roman"/>
-          <w:szCs w:val="21"/>
-        </w:rPr>
-        <w:t>ResNet-50</w:t>
-      </w:r>
-      <w:r>
-        <w:rPr>
-          <w:rFonts w:ascii="Times New Roman" w:eastAsia="方正书宋简体" w:hAnsi="Times New Roman" w:cs="Times New Roman"/>
-          <w:szCs w:val="21"/>
-        </w:rPr>
-        <w:t>模型用于提取甲骨文图像的高维特征，利用其深层卷积网络和残差学习机制，克服了传统方法的局限。特征向量存储在</w:t>
+        <w:t>向量数据库中实现快速的相似度检索。这种方法不仅减少了人工标注的需求，还能够在大规模数据环境下实现高效检索。然而，当前系统在处理极大数据规模时仍面临挑战。尽管</w:t>
       </w:r>
       <w:r>
         <w:rPr>
@@ -12531,91 +12486,29 @@
           <w:rFonts w:ascii="Times New Roman" w:eastAsia="方正书宋简体" w:hAnsi="Times New Roman" w:cs="Times New Roman"/>
           <w:szCs w:val="21"/>
         </w:rPr>
-        <w:t>数据库中，该数据库凭借其高效的向量存储和检索能力，显著提升了检索速度和准确性。实验结果表明，相比传统图像检索技术，基于</w:t>
-      </w:r>
-      <w:r>
-        <w:rPr>
-          <w:rFonts w:ascii="Times New Roman" w:eastAsia="方正书宋简体" w:hAnsi="Times New Roman" w:cs="Times New Roman"/>
-          <w:szCs w:val="21"/>
-        </w:rPr>
-        <w:t>Milvus</w:t>
-      </w:r>
-      <w:r>
-        <w:rPr>
-          <w:rFonts w:ascii="Times New Roman" w:eastAsia="方正书宋简体" w:hAnsi="Times New Roman" w:cs="Times New Roman"/>
-          <w:szCs w:val="21"/>
-        </w:rPr>
-        <w:t>的向量检索在</w:t>
-      </w:r>
-      <w:r>
-        <w:rPr>
-          <w:rFonts w:ascii="Times New Roman" w:eastAsia="方正书宋简体" w:hAnsi="Times New Roman" w:cs="Times New Roman"/>
-          <w:szCs w:val="21"/>
-        </w:rPr>
-        <w:t>TOP-1</w:t>
-      </w:r>
-      <w:r>
-        <w:rPr>
-          <w:rFonts w:ascii="Times New Roman" w:eastAsia="方正书宋简体" w:hAnsi="Times New Roman" w:cs="Times New Roman"/>
-          <w:szCs w:val="21"/>
-        </w:rPr>
-        <w:t>、</w:t>
-      </w:r>
-      <w:r>
-        <w:rPr>
-          <w:rFonts w:ascii="Times New Roman" w:eastAsia="方正书宋简体" w:hAnsi="Times New Roman" w:cs="Times New Roman"/>
-          <w:szCs w:val="21"/>
-        </w:rPr>
-        <w:t>TOP-5</w:t>
-      </w:r>
-      <w:r>
-        <w:rPr>
-          <w:rFonts w:ascii="Times New Roman" w:eastAsia="方正书宋简体" w:hAnsi="Times New Roman" w:cs="Times New Roman"/>
-          <w:szCs w:val="21"/>
-        </w:rPr>
-        <w:t>和</w:t>
-      </w:r>
-      <w:r>
-        <w:rPr>
-          <w:rFonts w:ascii="Times New Roman" w:eastAsia="方正书宋简体" w:hAnsi="Times New Roman" w:cs="Times New Roman"/>
-          <w:szCs w:val="21"/>
-        </w:rPr>
-        <w:t>TOP-10</w:t>
-      </w:r>
-      <w:r>
-        <w:rPr>
-          <w:rFonts w:ascii="Times New Roman" w:eastAsia="方正书宋简体" w:hAnsi="Times New Roman" w:cs="Times New Roman"/>
-          <w:szCs w:val="21"/>
-        </w:rPr>
-        <w:t>精确率及检索效率方面均表现更佳。此外，系统设计了拍照上传、手写识别和本地上传查询功能，</w:t>
-      </w:r>
-      <w:r>
-        <w:rPr>
-          <w:rFonts w:ascii="Times New Roman" w:eastAsia="方正书宋简体" w:hAnsi="Times New Roman" w:cs="Times New Roman" w:hint="eastAsia"/>
-          <w:szCs w:val="21"/>
-        </w:rPr>
-        <w:t>以方便甲骨文研究者和爱好者</w:t>
-      </w:r>
-      <w:r>
-        <w:rPr>
-          <w:rFonts w:ascii="Times New Roman" w:eastAsia="方正书宋简体" w:hAnsi="Times New Roman" w:cs="Times New Roman"/>
-          <w:szCs w:val="21"/>
-        </w:rPr>
-        <w:t>。</w:t>
-      </w:r>
-      <w:r>
-        <w:rPr>
-          <w:rFonts w:ascii="Times New Roman" w:eastAsia="方正书宋简体" w:hAnsi="Times New Roman" w:cs="Times New Roman" w:hint="eastAsia"/>
-          <w:szCs w:val="21"/>
-        </w:rPr>
-        <w:t>该方法</w:t>
-      </w:r>
-      <w:r>
-        <w:rPr>
-          <w:rFonts w:ascii="Times New Roman" w:eastAsia="方正书宋简体" w:hAnsi="Times New Roman" w:cs="Times New Roman"/>
-          <w:szCs w:val="21"/>
-        </w:rPr>
-        <w:t>的应用范围可扩展至其他古文字和文物图像的检索，例如青铜器铭文和古代石刻，推动更广泛的文化遗产数字化保护与研究。</w:t>
+        <w:t>表现优越，但对极大规模的高维数据集，数据库的存储和检索性能仍需优化。此外，系统在极端情况下的检索精度和响应速度可能受到限制，这些问题需要通过改进算法和硬件支持进一步解决。</w:t>
+      </w:r>
+    </w:p>
+    <w:p>
+      <w:pPr>
+        <w:rPr>
+          <w:rFonts w:ascii="Times New Roman" w:eastAsia="黑体" w:hAnsi="Times New Roman" w:cs="Times New Roman"/>
+          <w:szCs w:val="21"/>
+        </w:rPr>
+      </w:pPr>
+      <w:r>
+        <w:rPr>
+          <w:rFonts w:ascii="Times New Roman" w:eastAsia="黑体" w:hAnsi="Times New Roman" w:cs="Times New Roman"/>
+          <w:szCs w:val="21"/>
+        </w:rPr>
+        <w:t>6.2</w:t>
+      </w:r>
+      <w:r>
+        <w:rPr>
+          <w:rFonts w:ascii="Times New Roman" w:eastAsia="黑体" w:hAnsi="Times New Roman" w:cs="Times New Roman"/>
+          <w:szCs w:val="21"/>
+        </w:rPr>
+        <w:t>总结</w:t>
       </w:r>
     </w:p>
     <w:p>
@@ -12628,59 +12521,24 @@
       </w:pPr>
       <w:r>
         <w:rPr>
-          <w:rFonts w:ascii="Times New Roman" w:eastAsia="方正书宋简体" w:hAnsi="Times New Roman" w:cs="Times New Roman" w:hint="eastAsia"/>
-          <w:szCs w:val="21"/>
-        </w:rPr>
-        <w:t>但是，目前向量数据库仅存储了</w:t>
-      </w:r>
-      <w:r>
-        <w:rPr>
-          <w:rFonts w:ascii="Times New Roman" w:eastAsia="方正书宋简体" w:hAnsi="Times New Roman" w:cs="Times New Roman"/>
-          <w:szCs w:val="21"/>
-        </w:rPr>
-        <w:t>HWOBC</w:t>
-      </w:r>
-      <w:r>
-        <w:rPr>
-          <w:rFonts w:ascii="Times New Roman" w:eastAsia="方正书宋简体" w:hAnsi="Times New Roman" w:cs="Times New Roman" w:hint="eastAsia"/>
-          <w:szCs w:val="21"/>
-        </w:rPr>
-        <w:t>数据集中的甲骨文图像，还没有存储甲骨拓片、照片、摹本等多模态数据。在下一步的研究中，将扩大甲骨图像的规模和模态，以便更好地服务甲骨文研究。另外，将</w:t>
-      </w:r>
-      <w:r>
-        <w:rPr>
-          <w:rFonts w:ascii="Times New Roman" w:eastAsia="方正书宋简体" w:hAnsi="Times New Roman" w:cs="Times New Roman"/>
-          <w:szCs w:val="21"/>
-        </w:rPr>
-        <w:t>引入更深层次的卷积神经网络或</w:t>
-      </w:r>
-      <w:r>
-        <w:rPr>
-          <w:rFonts w:ascii="Times New Roman" w:eastAsia="方正书宋简体" w:hAnsi="Times New Roman" w:cs="Times New Roman"/>
-          <w:szCs w:val="21"/>
-        </w:rPr>
-        <w:t>Transformer</w:t>
-      </w:r>
-      <w:r>
-        <w:rPr>
-          <w:rFonts w:ascii="Times New Roman" w:eastAsia="方正书宋简体" w:hAnsi="Times New Roman" w:cs="Times New Roman"/>
-          <w:szCs w:val="21"/>
-        </w:rPr>
-        <w:t>架构，</w:t>
-      </w:r>
-      <w:r>
-        <w:rPr>
-          <w:rFonts w:ascii="Times New Roman" w:eastAsia="方正书宋简体" w:hAnsi="Times New Roman" w:cs="Times New Roman" w:hint="eastAsia"/>
-          <w:szCs w:val="21"/>
-        </w:rPr>
-        <w:t>尝试</w:t>
-      </w:r>
-      <w:r>
-        <w:rPr>
-          <w:rFonts w:ascii="Times New Roman" w:eastAsia="方正书宋简体" w:hAnsi="Times New Roman" w:cs="Times New Roman"/>
-          <w:szCs w:val="21"/>
-        </w:rPr>
-        <w:t>提高图像特征提取的精度和效率。同时，优化</w:t>
+          <w:rFonts w:ascii="Times New Roman" w:eastAsia="方正书宋简体" w:hAnsi="Times New Roman" w:cs="Times New Roman"/>
+          <w:szCs w:val="21"/>
+        </w:rPr>
+        <w:t>本文提出了一种基于深度学习和向量数据库的甲骨文图像检索系统，旨在解决传统方法在处理甲骨文图像数据量大和异体字多样性强时的不足。我们结合了</w:t>
+      </w:r>
+      <w:r>
+        <w:rPr>
+          <w:rFonts w:ascii="Times New Roman" w:eastAsia="方正书宋简体" w:hAnsi="Times New Roman" w:cs="Times New Roman"/>
+          <w:szCs w:val="21"/>
+        </w:rPr>
+        <w:t>ResNet-50</w:t>
+      </w:r>
+      <w:r>
+        <w:rPr>
+          <w:rFonts w:ascii="Times New Roman" w:eastAsia="方正书宋简体" w:hAnsi="Times New Roman" w:cs="Times New Roman"/>
+          <w:szCs w:val="21"/>
+        </w:rPr>
+        <w:t>模型和</w:t>
       </w:r>
       <w:r>
         <w:rPr>
@@ -12694,14 +12552,156 @@
           <w:rFonts w:ascii="Times New Roman" w:eastAsia="方正书宋简体" w:hAnsi="Times New Roman" w:cs="Times New Roman"/>
           <w:szCs w:val="21"/>
         </w:rPr>
-        <w:t>数据库的索引结构和查询算法，以适应更大规模的数据集和实时检索需求。</w:t>
+        <w:t>向量数据库，构建了一个高效且准确的检索系统。</w:t>
+      </w:r>
+      <w:r>
+        <w:rPr>
+          <w:rFonts w:ascii="Times New Roman" w:eastAsia="方正书宋简体" w:hAnsi="Times New Roman" w:cs="Times New Roman"/>
+          <w:szCs w:val="21"/>
+        </w:rPr>
+        <w:t>ResNet-50</w:t>
+      </w:r>
+      <w:r>
+        <w:rPr>
+          <w:rFonts w:ascii="Times New Roman" w:eastAsia="方正书宋简体" w:hAnsi="Times New Roman" w:cs="Times New Roman"/>
+          <w:szCs w:val="21"/>
+        </w:rPr>
+        <w:t>模型用于提取甲骨文图像的高维特征，利用其深层卷积网络和残差学习机制，克服了传统方法的局限。特征向量存储在</w:t>
+      </w:r>
+      <w:r>
+        <w:rPr>
+          <w:rFonts w:ascii="Times New Roman" w:eastAsia="方正书宋简体" w:hAnsi="Times New Roman" w:cs="Times New Roman"/>
+          <w:szCs w:val="21"/>
+        </w:rPr>
+        <w:t>Milvus</w:t>
+      </w:r>
+      <w:r>
+        <w:rPr>
+          <w:rFonts w:ascii="Times New Roman" w:eastAsia="方正书宋简体" w:hAnsi="Times New Roman" w:cs="Times New Roman"/>
+          <w:szCs w:val="21"/>
+        </w:rPr>
+        <w:t>数据库中，该数据库凭借其高效的向量存储和检索能力，显著提升了检索速度和准确性。实验结果表明，相比传统图像检索技术，基于</w:t>
+      </w:r>
+      <w:r>
+        <w:rPr>
+          <w:rFonts w:ascii="Times New Roman" w:eastAsia="方正书宋简体" w:hAnsi="Times New Roman" w:cs="Times New Roman"/>
+          <w:szCs w:val="21"/>
+        </w:rPr>
+        <w:t>Milvus</w:t>
+      </w:r>
+      <w:r>
+        <w:rPr>
+          <w:rFonts w:ascii="Times New Roman" w:eastAsia="方正书宋简体" w:hAnsi="Times New Roman" w:cs="Times New Roman"/>
+          <w:szCs w:val="21"/>
+        </w:rPr>
+        <w:t>的向量检索在</w:t>
+      </w:r>
+      <w:r>
+        <w:rPr>
+          <w:rFonts w:ascii="Times New Roman" w:eastAsia="方正书宋简体" w:hAnsi="Times New Roman" w:cs="Times New Roman"/>
+          <w:szCs w:val="21"/>
+        </w:rPr>
+        <w:t>TOP-1</w:t>
+      </w:r>
+      <w:r>
+        <w:rPr>
+          <w:rFonts w:ascii="Times New Roman" w:eastAsia="方正书宋简体" w:hAnsi="Times New Roman" w:cs="Times New Roman"/>
+          <w:szCs w:val="21"/>
+        </w:rPr>
+        <w:t>、</w:t>
+      </w:r>
+      <w:r>
+        <w:rPr>
+          <w:rFonts w:ascii="Times New Roman" w:eastAsia="方正书宋简体" w:hAnsi="Times New Roman" w:cs="Times New Roman"/>
+          <w:szCs w:val="21"/>
+        </w:rPr>
+        <w:t>TOP-5</w:t>
+      </w:r>
+      <w:r>
+        <w:rPr>
+          <w:rFonts w:ascii="Times New Roman" w:eastAsia="方正书宋简体" w:hAnsi="Times New Roman" w:cs="Times New Roman"/>
+          <w:szCs w:val="21"/>
+        </w:rPr>
+        <w:t>和</w:t>
+      </w:r>
+      <w:r>
+        <w:rPr>
+          <w:rFonts w:ascii="Times New Roman" w:eastAsia="方正书宋简体" w:hAnsi="Times New Roman" w:cs="Times New Roman"/>
+          <w:szCs w:val="21"/>
+        </w:rPr>
+        <w:t>TOP-10</w:t>
+      </w:r>
+      <w:r>
+        <w:rPr>
+          <w:rFonts w:ascii="Times New Roman" w:eastAsia="方正书宋简体" w:hAnsi="Times New Roman" w:cs="Times New Roman"/>
+          <w:szCs w:val="21"/>
+        </w:rPr>
+        <w:t>精确率及检索效率方面均表现更佳。此外，系统设计了拍照上传、手写识别和本地上传查询功能，从而优化了用户体验。</w:t>
       </w:r>
     </w:p>
     <w:p>
       <w:pPr>
+        <w:ind w:firstLineChars="200" w:firstLine="420"/>
+        <w:rPr>
+          <w:rFonts w:ascii="Times New Roman" w:eastAsia="方正书宋简体" w:hAnsi="Times New Roman" w:cs="Times New Roman"/>
+          <w:szCs w:val="21"/>
+        </w:rPr>
+      </w:pPr>
+      <w:r>
+        <w:rPr>
+          <w:rFonts w:ascii="Times New Roman" w:eastAsia="方正书宋简体" w:hAnsi="Times New Roman" w:cs="Times New Roman"/>
+          <w:szCs w:val="21"/>
+        </w:rPr>
+        <w:lastRenderedPageBreak/>
+        <w:t>未来的研究将集中于进一步提升系统性能和扩展应用范围。引入更先进的深度学习模型，如更深层次的卷积神经网络或新兴的</w:t>
+      </w:r>
+      <w:r>
+        <w:rPr>
+          <w:rFonts w:ascii="Times New Roman" w:eastAsia="方正书宋简体" w:hAnsi="Times New Roman" w:cs="Times New Roman"/>
+          <w:szCs w:val="21"/>
+        </w:rPr>
+        <w:t>Transformer</w:t>
+      </w:r>
+      <w:r>
+        <w:rPr>
+          <w:rFonts w:ascii="Times New Roman" w:eastAsia="方正书宋简体" w:hAnsi="Times New Roman" w:cs="Times New Roman"/>
+          <w:szCs w:val="21"/>
+        </w:rPr>
+        <w:t>架构，将有助于提高图像特征提取的精度和效率。同时，优化</w:t>
+      </w:r>
+      <w:r>
+        <w:rPr>
+          <w:rFonts w:ascii="Times New Roman" w:eastAsia="方正书宋简体" w:hAnsi="Times New Roman" w:cs="Times New Roman"/>
+          <w:szCs w:val="21"/>
+        </w:rPr>
+        <w:t>Milvus</w:t>
+      </w:r>
+      <w:r>
+        <w:rPr>
+          <w:rFonts w:ascii="Times New Roman" w:eastAsia="方正书宋简体" w:hAnsi="Times New Roman" w:cs="Times New Roman"/>
+          <w:szCs w:val="21"/>
+        </w:rPr>
+        <w:t>数据库的索引结构和查询算法，以适应更大规模的数据集和实时检索需求，也将是关键任务。考虑引入数据集噪声和错误标注也是进一步研究的方向。此外，</w:t>
+      </w:r>
+      <w:r>
+        <w:rPr>
+          <w:rFonts w:ascii="Times New Roman" w:eastAsia="方正书宋简体" w:hAnsi="Times New Roman" w:cs="Times New Roman" w:hint="eastAsia"/>
+          <w:szCs w:val="21"/>
+        </w:rPr>
+        <w:t>该方法</w:t>
+      </w:r>
+      <w:r>
+        <w:rPr>
+          <w:rFonts w:ascii="Times New Roman" w:eastAsia="方正书宋简体" w:hAnsi="Times New Roman" w:cs="Times New Roman"/>
+          <w:szCs w:val="21"/>
+        </w:rPr>
+        <w:t>的应用范围可扩展至其他古文字和文物图像的检索，例如青铜器铭文和古代石刻，推动更广泛的文化遗产数字化保护与研究。</w:t>
+      </w:r>
+    </w:p>
+    <w:p>
+      <w:pPr>
         <w:rPr>
           <w:rFonts w:ascii="Times New Roman" w:eastAsia="宋体" w:hAnsi="Times New Roman" w:cs="Times New Roman"/>
-          <w:b/>
           <w:sz w:val="24"/>
           <w:szCs w:val="24"/>
         </w:rPr>
@@ -12709,11 +12709,9 @@
       <w:r>
         <w:rPr>
           <w:rFonts w:ascii="Times New Roman" w:eastAsia="宋体" w:hAnsi="Times New Roman" w:cs="Times New Roman"/>
-          <w:b/>
           <w:sz w:val="24"/>
           <w:szCs w:val="24"/>
         </w:rPr>
-        <w:lastRenderedPageBreak/>
         <w:t>参考文献：</w:t>
       </w:r>
     </w:p>
@@ -12730,34 +12728,20 @@
         <w:autoSpaceDN/>
         <w:textAlignment w:val="auto"/>
       </w:pPr>
-      <w:bookmarkStart w:id="2" w:name="_Ref176359481"/>
-      <w:proofErr w:type="spellStart"/>
-      <w:r>
-        <w:t>Xiong</w:t>
-      </w:r>
-      <w:proofErr w:type="spellEnd"/>
-      <w:r>
-        <w:t>, J., Liu, G., Liu, Y., Liu, M.: Oracle bone inscriptions information processing based on multi-modal knowledge graph</w:t>
+      <w:bookmarkStart w:id="0" w:name="_Ref176359481"/>
+      <w:r>
+        <w:t>Xiong, J., Liu, G., Liu, Y., Liu, M.: Oracle bone inscriptions information processing based on multi-modal knowledge graph. Computers &amp; Electrical Engineering</w:t>
       </w:r>
       <w:r>
         <w:rPr>
           <w:lang w:eastAsia="zh-CN"/>
         </w:rPr>
-        <w:t>[J]</w:t>
-      </w:r>
-      <w:r>
-        <w:t>. Computers &amp; Electrical Engineering</w:t>
-      </w:r>
-      <w:r>
-        <w:rPr>
-          <w:lang w:eastAsia="zh-CN"/>
-        </w:rPr>
-        <w:t>. 2021,</w:t>
+        <w:t>[J]. 2021,</w:t>
       </w:r>
       <w:r>
         <w:t xml:space="preserve"> 92</w:t>
       </w:r>
-      <w:bookmarkEnd w:id="2"/>
+      <w:bookmarkEnd w:id="0"/>
       <w:r>
         <w:t>: 107173</w:t>
       </w:r>
@@ -12785,10 +12769,11 @@
         <w:autoSpaceDN/>
         <w:textAlignment w:val="auto"/>
       </w:pPr>
-      <w:bookmarkStart w:id="3" w:name="_Ref176359505"/>
-      <w:r>
-        <w:t xml:space="preserve">N. Wang, Q. Sun, Q. Jiao and J. Ma, Oracle Bone Inscriptions Detection in Rubbings Based on Deep Learning[C]//2020 IEEE 9th Joint International Information Technology and Artificial Intelligence Conference (ITAIC), Chongqing, China, 2020, 1671-1674. </w:t>
-      </w:r>
+      <w:bookmarkStart w:id="1" w:name="_Ref176359493"/>
+      <w:r>
+        <w:t>Wang, N., Sun, Q., Jiao, Q., &amp; Ma, J.: Oracle bone inscriptions detection in rubbings based on deep learning. IEEE (2020).</w:t>
+      </w:r>
+      <w:bookmarkEnd w:id="1"/>
     </w:p>
     <w:p>
       <w:pPr>
@@ -12803,6 +12788,7 @@
         <w:autoSpaceDN/>
         <w:textAlignment w:val="auto"/>
       </w:pPr>
+      <w:bookmarkStart w:id="2" w:name="_Ref176359505"/>
       <w:r>
         <w:t>Li Y, Ma J, Zhang Y.</w:t>
       </w:r>
@@ -12824,31 +12810,17 @@
         <w:t xml:space="preserve"> </w:t>
       </w:r>
       <w:r>
-        <w:t>Information Fusion, 202</w:t>
-      </w:r>
-      <w:r>
-        <w:t>1</w:t>
-      </w:r>
-      <w:r>
-        <w:t>, 6</w:t>
-      </w:r>
-      <w:r>
-        <w:t>7(3)</w:t>
-      </w:r>
-      <w:r>
-        <w:rPr>
-          <w:rFonts w:eastAsia="宋体"/>
-          <w:lang w:eastAsia="zh-CN"/>
-        </w:rPr>
-        <w:t>:</w:t>
-      </w:r>
-      <w:r>
-        <w:t xml:space="preserve"> 94-115</w:t>
-      </w:r>
-      <w:r>
-        <w:t>.</w:t>
-      </w:r>
-      <w:bookmarkEnd w:id="3"/>
+        <w:t xml:space="preserve">Information Fusion, 2020, </w:t>
+      </w:r>
+      <w:proofErr w:type="gramStart"/>
+      <w:r>
+        <w:t>67.DOI:10.1016/j.inffus</w:t>
+      </w:r>
+      <w:proofErr w:type="gramEnd"/>
+      <w:r>
+        <w:t>.2020.10.008.</w:t>
+      </w:r>
+      <w:bookmarkEnd w:id="2"/>
     </w:p>
     <w:p>
       <w:pPr>
@@ -12866,7 +12838,7 @@
           <w:lang w:eastAsia="zh-CN"/>
         </w:rPr>
       </w:pPr>
-      <w:bookmarkStart w:id="4" w:name="_Ref176359514"/>
+      <w:bookmarkStart w:id="3" w:name="_Ref176359514"/>
       <w:r>
         <w:t xml:space="preserve">Johnson, J., </w:t>
       </w:r>
@@ -12876,30 +12848,13 @@
       </w:r>
       <w:proofErr w:type="spellEnd"/>
       <w:r>
-        <w:t xml:space="preserve">, M., &amp; </w:t>
-      </w:r>
-      <w:proofErr w:type="spellStart"/>
-      <w:r>
-        <w:t>Jégou</w:t>
-      </w:r>
-      <w:proofErr w:type="spellEnd"/>
-      <w:r>
-        <w:t>, H.: Billion-scale similarity search with GPUs</w:t>
+        <w:t>, M., &amp; Jégou, H.: Billion-scale similarity search with GPUs. IEEE Transactions on Big Data</w:t>
       </w:r>
       <w:r>
         <w:rPr>
           <w:lang w:eastAsia="zh-CN"/>
         </w:rPr>
-        <w:t>[J]</w:t>
-      </w:r>
-      <w:r>
-        <w:t>. IEEE Transactions on Big Data</w:t>
-      </w:r>
-      <w:r>
-        <w:rPr>
-          <w:lang w:eastAsia="zh-CN"/>
-        </w:rPr>
-        <w:t>, 2019,</w:t>
+        <w:t>[J], 2019,</w:t>
       </w:r>
       <w:r>
         <w:t xml:space="preserve"> 7(3)</w:t>
@@ -12914,8 +12869,8 @@
       <w:r>
         <w:t>535-547</w:t>
       </w:r>
-      <w:bookmarkStart w:id="5" w:name="_Ref176359526"/>
-      <w:bookmarkEnd w:id="4"/>
+      <w:bookmarkStart w:id="4" w:name="_Ref176359526"/>
+      <w:bookmarkEnd w:id="3"/>
       <w:r>
         <w:rPr>
           <w:rFonts w:eastAsia="宋体"/>
@@ -12968,13 +12923,6 @@
       </w:r>
       <w:r>
         <w:rPr>
-          <w:rFonts w:ascii="宋体" w:eastAsia="宋体" w:hAnsi="宋体" w:cs="宋体" w:hint="eastAsia"/>
-          <w:lang w:eastAsia="zh-CN"/>
-        </w:rPr>
-        <w:t>长春:</w:t>
-      </w:r>
-      <w:r>
-        <w:rPr>
           <w:rFonts w:eastAsia="宋体"/>
           <w:lang w:eastAsia="zh-CN"/>
         </w:rPr>
@@ -12985,6 +12933,69 @@
           <w:lang w:eastAsia="zh-CN"/>
         </w:rPr>
         <w:t>,2021.</w:t>
+      </w:r>
+      <w:bookmarkEnd w:id="4"/>
+    </w:p>
+    <w:p>
+      <w:pPr>
+        <w:pStyle w:val="referenceitem"/>
+        <w:widowControl w:val="0"/>
+        <w:numPr>
+          <w:ilvl w:val="0"/>
+          <w:numId w:val="1"/>
+        </w:numPr>
+        <w:overflowPunct/>
+        <w:autoSpaceDE/>
+        <w:autoSpaceDN/>
+        <w:textAlignment w:val="auto"/>
+        <w:rPr>
+          <w:rFonts w:eastAsiaTheme="minorEastAsia"/>
+          <w:lang w:eastAsia="zh-CN"/>
+        </w:rPr>
+      </w:pPr>
+      <w:bookmarkStart w:id="5" w:name="_Ref176359536"/>
+      <w:r>
+        <w:t>Wang J, Yi X, Guo R,</w:t>
+      </w:r>
+      <w:r>
+        <w:rPr>
+          <w:rFonts w:eastAsiaTheme="minorEastAsia"/>
+          <w:lang w:eastAsia="zh-CN"/>
+        </w:rPr>
+        <w:t xml:space="preserve"> </w:t>
+      </w:r>
+      <w:r>
+        <w:t>et al.</w:t>
+      </w:r>
+      <w:r>
+        <w:rPr>
+          <w:rFonts w:eastAsiaTheme="minorEastAsia"/>
+          <w:lang w:eastAsia="zh-CN"/>
+        </w:rPr>
+        <w:t xml:space="preserve"> </w:t>
+      </w:r>
+      <w:r>
+        <w:t>Milvus: A Purpose-Built Vector Data Management System[C]//SIGMOD/PODS '21: International Conference on Management of Data.</w:t>
+      </w:r>
+      <w:r>
+        <w:rPr>
+          <w:rFonts w:eastAsiaTheme="minorEastAsia"/>
+          <w:lang w:eastAsia="zh-CN"/>
+        </w:rPr>
+        <w:t xml:space="preserve"> (</w:t>
+      </w:r>
+      <w:r>
+        <w:t>2021</w:t>
+      </w:r>
+      <w:r>
+        <w:rPr>
+          <w:rFonts w:eastAsiaTheme="minorEastAsia"/>
+          <w:lang w:eastAsia="zh-CN"/>
+        </w:rPr>
+        <w:t>)</w:t>
+      </w:r>
+      <w:r>
+        <w:t>.</w:t>
       </w:r>
       <w:bookmarkEnd w:id="5"/>
     </w:p>
@@ -13000,63 +13011,157 @@
         <w:autoSpaceDE/>
         <w:autoSpaceDN/>
         <w:textAlignment w:val="auto"/>
-        <w:rPr>
-          <w:rFonts w:eastAsiaTheme="minorEastAsia"/>
+      </w:pPr>
+      <w:bookmarkStart w:id="6" w:name="_Ref176359565"/>
+      <w:r>
+        <w:t xml:space="preserve">GUAN Ying, ZHOU Zhenyu. Data science in Paleolithic Archaeology[J]. Acta </w:t>
+      </w:r>
+      <w:proofErr w:type="spellStart"/>
+      <w:r>
+        <w:t>Anthropologica</w:t>
+      </w:r>
+      <w:proofErr w:type="spellEnd"/>
+      <w:r>
+        <w:t xml:space="preserve"> </w:t>
+      </w:r>
+      <w:proofErr w:type="spellStart"/>
+      <w:r>
+        <w:t>Sinica</w:t>
+      </w:r>
+      <w:proofErr w:type="spellEnd"/>
+      <w:r>
+        <w:t>, 2022, 41(01): 169-179.</w:t>
+      </w:r>
+      <w:bookmarkEnd w:id="6"/>
+    </w:p>
+    <w:p>
+      <w:pPr>
+        <w:pStyle w:val="referenceitem"/>
+        <w:widowControl w:val="0"/>
+        <w:numPr>
+          <w:ilvl w:val="0"/>
+          <w:numId w:val="1"/>
+        </w:numPr>
+        <w:overflowPunct/>
+        <w:autoSpaceDE/>
+        <w:autoSpaceDN/>
+        <w:textAlignment w:val="auto"/>
+        <w:rPr>
           <w:lang w:eastAsia="zh-CN"/>
         </w:rPr>
       </w:pPr>
-      <w:bookmarkStart w:id="6" w:name="_Ref176359536"/>
-      <w:r>
-        <w:t>Wang J, Yi X, Guo R,</w:t>
-      </w:r>
-      <w:r>
-        <w:rPr>
-          <w:rFonts w:eastAsiaTheme="minorEastAsia"/>
+      <w:bookmarkStart w:id="7" w:name="_Ref176359573"/>
+      <w:r>
+        <w:rPr>
+          <w:rFonts w:eastAsia="宋体"/>
           <w:lang w:eastAsia="zh-CN"/>
         </w:rPr>
-        <w:t xml:space="preserve"> </w:t>
-      </w:r>
-      <w:r>
-        <w:t>et al.</w:t>
-      </w:r>
-      <w:r>
-        <w:rPr>
-          <w:rFonts w:eastAsiaTheme="minorEastAsia"/>
+        <w:t>张兆基</w:t>
+      </w:r>
+      <w:r>
+        <w:rPr>
           <w:lang w:eastAsia="zh-CN"/>
         </w:rPr>
-        <w:t xml:space="preserve"> </w:t>
-      </w:r>
-      <w:r>
-        <w:t>Milvus: A Purpose-Built Vector Data Management System[C]//</w:t>
-      </w:r>
-      <w:r>
-        <w:t xml:space="preserve"> SIGMOD '21: Proceedings of the 2021 International Conference on Management of Data</w:t>
-      </w:r>
-      <w:r>
-        <w:t>,</w:t>
-      </w:r>
-      <w:r>
-        <w:rPr>
-          <w:rFonts w:eastAsiaTheme="minorEastAsia"/>
+        <w:t>.</w:t>
+      </w:r>
+      <w:r>
+        <w:rPr>
+          <w:rFonts w:eastAsia="宋体"/>
           <w:lang w:eastAsia="zh-CN"/>
         </w:rPr>
-        <w:t xml:space="preserve"> </w:t>
-      </w:r>
-      <w:proofErr w:type="gramStart"/>
-      <w:r>
-        <w:t>2021</w:t>
-      </w:r>
-      <w:bookmarkEnd w:id="6"/>
-      <w:r>
-        <w:t>,</w:t>
-      </w:r>
-      <w:r>
-        <w:t>Association</w:t>
-      </w:r>
-      <w:proofErr w:type="gramEnd"/>
-      <w:r>
-        <w:t xml:space="preserve"> for Computing Machinery, New York, NY, USA, 2614–2627.</w:t>
-      </w:r>
+        <w:t>唐蕃古道典型文物知识图谱构建及应用</w:t>
+      </w:r>
+      <w:r>
+        <w:rPr>
+          <w:lang w:eastAsia="zh-CN"/>
+        </w:rPr>
+        <w:t>[J].</w:t>
+      </w:r>
+      <w:r>
+        <w:rPr>
+          <w:rFonts w:eastAsia="宋体"/>
+          <w:lang w:eastAsia="zh-CN"/>
+        </w:rPr>
+        <w:t>西藏民族大学学报</w:t>
+      </w:r>
+      <w:r>
+        <w:rPr>
+          <w:lang w:eastAsia="zh-CN"/>
+        </w:rPr>
+        <w:t>(</w:t>
+      </w:r>
+      <w:r>
+        <w:rPr>
+          <w:rFonts w:eastAsia="宋体"/>
+          <w:lang w:eastAsia="zh-CN"/>
+        </w:rPr>
+        <w:t>哲学社会科学版</w:t>
+      </w:r>
+      <w:r>
+        <w:rPr>
+          <w:lang w:eastAsia="zh-CN"/>
+        </w:rPr>
+        <w:t>),2024,45(01):80-87.</w:t>
+      </w:r>
+      <w:bookmarkEnd w:id="7"/>
+    </w:p>
+    <w:p>
+      <w:pPr>
+        <w:pStyle w:val="referenceitem"/>
+        <w:widowControl w:val="0"/>
+        <w:numPr>
+          <w:ilvl w:val="0"/>
+          <w:numId w:val="1"/>
+        </w:numPr>
+        <w:overflowPunct/>
+        <w:autoSpaceDE/>
+        <w:autoSpaceDN/>
+        <w:textAlignment w:val="auto"/>
+        <w:rPr>
+          <w:lang w:eastAsia="zh-CN"/>
+        </w:rPr>
+      </w:pPr>
+      <w:bookmarkStart w:id="8" w:name="_Ref176359585"/>
+      <w:r>
+        <w:rPr>
+          <w:rFonts w:eastAsia="宋体"/>
+          <w:lang w:eastAsia="zh-CN"/>
+        </w:rPr>
+        <w:t>王浩彬</w:t>
+      </w:r>
+      <w:r>
+        <w:rPr>
+          <w:lang w:eastAsia="zh-CN"/>
+        </w:rPr>
+        <w:t>.</w:t>
+      </w:r>
+      <w:r>
+        <w:rPr>
+          <w:rFonts w:eastAsia="宋体"/>
+          <w:lang w:eastAsia="zh-CN"/>
+        </w:rPr>
+        <w:t>基于深度学习的甲骨文检测与识别研究</w:t>
+      </w:r>
+      <w:r>
+        <w:rPr>
+          <w:lang w:eastAsia="zh-CN"/>
+        </w:rPr>
+        <w:t>[D].</w:t>
+      </w:r>
+      <w:r>
+        <w:rPr>
+          <w:rFonts w:eastAsia="宋体"/>
+          <w:lang w:eastAsia="zh-CN"/>
+        </w:rPr>
+        <w:t>华南理工大学</w:t>
+      </w:r>
+      <w:r>
+        <w:rPr>
+          <w:lang w:eastAsia="zh-CN"/>
+        </w:rPr>
+        <w:t>[2024-09-04].</w:t>
+      </w:r>
+      <w:bookmarkEnd w:id="8"/>
     </w:p>
     <w:p>
       <w:pPr>
@@ -13071,183 +13176,9 @@
         <w:autoSpaceDN/>
         <w:textAlignment w:val="auto"/>
       </w:pPr>
-      <w:bookmarkStart w:id="7" w:name="_Ref176359565"/>
-      <w:r>
-        <w:t xml:space="preserve">GUAN Ying, ZHOU </w:t>
-      </w:r>
-      <w:proofErr w:type="spellStart"/>
-      <w:r>
-        <w:t>Zhenyu</w:t>
-      </w:r>
-      <w:proofErr w:type="spellEnd"/>
-      <w:r>
-        <w:t xml:space="preserve">. Data science in Paleolithic Archaeology[J]. Acta </w:t>
-      </w:r>
-      <w:proofErr w:type="spellStart"/>
-      <w:r>
-        <w:t>Anthropologica</w:t>
-      </w:r>
-      <w:proofErr w:type="spellEnd"/>
-      <w:r>
-        <w:t xml:space="preserve"> </w:t>
-      </w:r>
-      <w:proofErr w:type="spellStart"/>
-      <w:r>
-        <w:t>Sinica</w:t>
-      </w:r>
-      <w:proofErr w:type="spellEnd"/>
-      <w:r>
-        <w:t>, 2022, 41(01): 169-179.</w:t>
-      </w:r>
-      <w:bookmarkEnd w:id="7"/>
-    </w:p>
-    <w:p>
-      <w:pPr>
-        <w:pStyle w:val="referenceitem"/>
-        <w:widowControl w:val="0"/>
-        <w:numPr>
-          <w:ilvl w:val="0"/>
-          <w:numId w:val="1"/>
-        </w:numPr>
-        <w:overflowPunct/>
-        <w:autoSpaceDE/>
-        <w:autoSpaceDN/>
-        <w:textAlignment w:val="auto"/>
-        <w:rPr>
-          <w:lang w:eastAsia="zh-CN"/>
-        </w:rPr>
-      </w:pPr>
-      <w:bookmarkStart w:id="8" w:name="_Ref176359573"/>
-      <w:r>
-        <w:rPr>
-          <w:rFonts w:eastAsia="宋体"/>
-          <w:lang w:eastAsia="zh-CN"/>
-        </w:rPr>
-        <w:t>张兆基</w:t>
-      </w:r>
-      <w:r>
-        <w:rPr>
-          <w:lang w:eastAsia="zh-CN"/>
-        </w:rPr>
-        <w:t>.</w:t>
-      </w:r>
-      <w:r>
-        <w:rPr>
-          <w:rFonts w:eastAsia="宋体"/>
-          <w:lang w:eastAsia="zh-CN"/>
-        </w:rPr>
-        <w:t>唐蕃古道典型文物知识图谱构建及应用</w:t>
-      </w:r>
-      <w:r>
-        <w:rPr>
-          <w:lang w:eastAsia="zh-CN"/>
-        </w:rPr>
-        <w:t>[J].</w:t>
-      </w:r>
-      <w:r>
-        <w:rPr>
-          <w:rFonts w:eastAsia="宋体"/>
-          <w:lang w:eastAsia="zh-CN"/>
-        </w:rPr>
-        <w:t>西藏民族大学学报</w:t>
-      </w:r>
-      <w:r>
-        <w:rPr>
-          <w:lang w:eastAsia="zh-CN"/>
-        </w:rPr>
-        <w:t>(</w:t>
-      </w:r>
-      <w:r>
-        <w:rPr>
-          <w:rFonts w:eastAsia="宋体"/>
-          <w:lang w:eastAsia="zh-CN"/>
-        </w:rPr>
-        <w:t>哲学社会科学版</w:t>
-      </w:r>
-      <w:r>
-        <w:rPr>
-          <w:lang w:eastAsia="zh-CN"/>
-        </w:rPr>
-        <w:t>),2024,45(1):80-87.</w:t>
-      </w:r>
-      <w:bookmarkEnd w:id="8"/>
-    </w:p>
-    <w:p>
-      <w:pPr>
-        <w:pStyle w:val="referenceitem"/>
-        <w:widowControl w:val="0"/>
-        <w:numPr>
-          <w:ilvl w:val="0"/>
-          <w:numId w:val="1"/>
-        </w:numPr>
-        <w:overflowPunct/>
-        <w:autoSpaceDE/>
-        <w:autoSpaceDN/>
-        <w:textAlignment w:val="auto"/>
-        <w:rPr>
-          <w:lang w:eastAsia="zh-CN"/>
-        </w:rPr>
-      </w:pPr>
-      <w:bookmarkStart w:id="9" w:name="_Ref176359585"/>
-      <w:r>
-        <w:rPr>
-          <w:rFonts w:eastAsia="宋体"/>
-          <w:lang w:eastAsia="zh-CN"/>
-        </w:rPr>
-        <w:t>王浩彬</w:t>
-      </w:r>
-      <w:r>
-        <w:rPr>
-          <w:lang w:eastAsia="zh-CN"/>
-        </w:rPr>
-        <w:t>.</w:t>
-      </w:r>
-      <w:r>
-        <w:rPr>
-          <w:rFonts w:eastAsia="宋体"/>
-          <w:lang w:eastAsia="zh-CN"/>
-        </w:rPr>
-        <w:t>基于深度学习的甲骨文检测与识别研究</w:t>
-      </w:r>
-      <w:r>
-        <w:rPr>
-          <w:lang w:eastAsia="zh-CN"/>
-        </w:rPr>
-        <w:t>[D].</w:t>
-      </w:r>
-      <w:r>
-        <w:rPr>
-          <w:rFonts w:ascii="宋体" w:eastAsia="宋体" w:hAnsi="宋体" w:cs="宋体" w:hint="eastAsia"/>
-          <w:lang w:eastAsia="zh-CN"/>
-        </w:rPr>
-        <w:t>广州:</w:t>
-      </w:r>
-      <w:r>
-        <w:rPr>
-          <w:rFonts w:eastAsia="宋体"/>
-          <w:lang w:eastAsia="zh-CN"/>
-        </w:rPr>
-        <w:t>华南理工大学</w:t>
-      </w:r>
-      <w:r>
-        <w:rPr>
-          <w:rFonts w:eastAsia="宋体" w:hint="eastAsia"/>
-          <w:lang w:eastAsia="zh-CN"/>
-        </w:rPr>
-        <w:t>,</w:t>
-      </w:r>
-      <w:r>
-        <w:rPr>
-          <w:rFonts w:eastAsia="宋体"/>
-          <w:lang w:eastAsia="zh-CN"/>
-        </w:rPr>
-        <w:t xml:space="preserve"> 2019</w:t>
-      </w:r>
-      <w:r>
-        <w:rPr>
-          <w:lang w:eastAsia="zh-CN"/>
-        </w:rPr>
-        <w:t>.</w:t>
+      <w:bookmarkStart w:id="9" w:name="_Ref176359597"/>
+      <w:r>
+        <w:t>He K, Zhang X, Ren S, et al. Deep residual learning for image recognition[C]//Proceedings of the IEEE conference on computer vision and pattern recognition. 2016: 770-778.</w:t>
       </w:r>
       <w:bookmarkEnd w:id="9"/>
     </w:p>
@@ -13264,11 +13195,18 @@
         <w:autoSpaceDN/>
         <w:textAlignment w:val="auto"/>
       </w:pPr>
-      <w:bookmarkStart w:id="10" w:name="_Ref176359597"/>
-      <w:r>
-        <w:t>He K, Zhang X, Ren S, et al. Deep residual learning for image recognition[C]//Proceedings of the IEEE conference on computer vision and pattern recognition. 2016: 770-778.</w:t>
+      <w:bookmarkStart w:id="10" w:name="_Ref176359612"/>
+      <w:r>
+        <w:t>Wang J, Yi X, Guo R, et al. Milvus: A purpose-built vector data management system[C]//Proceedings of the 2021 International Conference on Management of Data. 2021: 2614-2627</w:t>
       </w:r>
       <w:bookmarkEnd w:id="10"/>
+      <w:r>
+        <w:rPr>
+          <w:rFonts w:eastAsia="宋体"/>
+          <w:lang w:eastAsia="zh-CN"/>
+        </w:rPr>
+        <w:t>.</w:t>
+      </w:r>
     </w:p>
     <w:p>
       <w:pPr>
@@ -13282,15 +13220,40 @@
         <w:autoSpaceDE/>
         <w:autoSpaceDN/>
         <w:textAlignment w:val="auto"/>
+        <w:rPr>
+          <w:lang w:eastAsia="zh-CN"/>
+        </w:rPr>
       </w:pPr>
-      <w:bookmarkStart w:id="11" w:name="_Ref176359612"/>
-      <w:r>
-        <w:t>Wang J, Yi X, Guo R, et al. Milvus: A purpose-built vector data management system[C]//Proceedings of the 2021 International Conference on Management of Data. 2021: 2614-2627</w:t>
+      <w:bookmarkStart w:id="11" w:name="_Ref176359623"/>
+      <w:r>
+        <w:rPr>
+          <w:lang w:eastAsia="zh-CN"/>
+        </w:rPr>
+        <w:t>milvus</w:t>
+      </w:r>
+      <w:r>
+        <w:rPr>
+          <w:rFonts w:eastAsia="宋体"/>
+          <w:lang w:eastAsia="zh-CN"/>
+        </w:rPr>
+        <w:t>在电商行业的应用</w:t>
+      </w:r>
+      <w:r>
+        <w:rPr>
+          <w:rFonts w:eastAsia="宋体"/>
+          <w:lang w:eastAsia="zh-CN"/>
+        </w:rPr>
+        <w:t xml:space="preserve">, </w:t>
+      </w:r>
+      <w:r>
+        <w:rPr>
+          <w:lang w:eastAsia="zh-CN"/>
+        </w:rPr>
+        <w:t>https://blog.csdn.net/wjm1991/article/details/139879563.2024/6/22</w:t>
       </w:r>
       <w:bookmarkEnd w:id="11"/>
       <w:r>
         <w:rPr>
-          <w:rFonts w:eastAsia="宋体"/>
           <w:lang w:eastAsia="zh-CN"/>
         </w:rPr>
         <w:t>.</w:t>
@@ -13312,94 +13275,6 @@
           <w:lang w:eastAsia="zh-CN"/>
         </w:rPr>
       </w:pPr>
-      <w:r>
-        <w:rPr>
-          <w:rFonts w:ascii="宋体" w:eastAsia="宋体" w:hAnsi="宋体" w:cs="宋体" w:hint="eastAsia"/>
-          <w:lang w:eastAsia="zh-CN"/>
-        </w:rPr>
-        <w:t>许林</w:t>
-      </w:r>
-      <w:r>
-        <w:rPr>
-          <w:lang w:eastAsia="zh-CN"/>
-        </w:rPr>
-        <w:t xml:space="preserve">. </w:t>
-      </w:r>
-      <w:r>
-        <w:rPr>
-          <w:rFonts w:ascii="宋体" w:eastAsia="宋体" w:hAnsi="宋体" w:cs="宋体" w:hint="eastAsia"/>
-          <w:lang w:eastAsia="zh-CN"/>
-        </w:rPr>
-        <w:t>基于</w:t>
-      </w:r>
-      <w:r>
-        <w:rPr>
-          <w:lang w:eastAsia="zh-CN"/>
-        </w:rPr>
-        <w:t>Bert</w:t>
-      </w:r>
-      <w:r>
-        <w:rPr>
-          <w:rFonts w:ascii="宋体" w:eastAsia="宋体" w:hAnsi="宋体" w:cs="宋体" w:hint="eastAsia"/>
-          <w:lang w:eastAsia="zh-CN"/>
-        </w:rPr>
-        <w:t>与</w:t>
-      </w:r>
-      <w:r>
-        <w:rPr>
-          <w:lang w:eastAsia="zh-CN"/>
-        </w:rPr>
-        <w:t>Milvus</w:t>
-      </w:r>
-      <w:r>
-        <w:rPr>
-          <w:rFonts w:ascii="宋体" w:eastAsia="宋体" w:hAnsi="宋体" w:cs="宋体" w:hint="eastAsia"/>
-          <w:lang w:eastAsia="zh-CN"/>
-        </w:rPr>
-        <w:t>的专利智能语义检索系统研究</w:t>
-      </w:r>
-      <w:r>
-        <w:rPr>
-          <w:lang w:eastAsia="zh-CN"/>
-        </w:rPr>
-        <w:t xml:space="preserve"> [J]. </w:t>
-      </w:r>
-      <w:r>
-        <w:rPr>
-          <w:rFonts w:ascii="宋体" w:eastAsia="宋体" w:hAnsi="宋体" w:cs="宋体" w:hint="eastAsia"/>
-          <w:lang w:eastAsia="zh-CN"/>
-        </w:rPr>
-        <w:t>中国发明与专利</w:t>
-      </w:r>
-      <w:r>
-        <w:rPr>
-          <w:lang w:eastAsia="zh-CN"/>
-        </w:rPr>
-        <w:t>, 2023, 20 (2): 5-11</w:t>
-      </w:r>
-      <w:r>
-        <w:rPr>
-          <w:lang w:eastAsia="zh-CN"/>
-        </w:rPr>
-        <w:t>.</w:t>
-      </w:r>
-    </w:p>
-    <w:p>
-      <w:pPr>
-        <w:pStyle w:val="referenceitem"/>
-        <w:widowControl w:val="0"/>
-        <w:numPr>
-          <w:ilvl w:val="0"/>
-          <w:numId w:val="1"/>
-        </w:numPr>
-        <w:overflowPunct/>
-        <w:autoSpaceDE/>
-        <w:autoSpaceDN/>
-        <w:textAlignment w:val="auto"/>
-        <w:rPr>
-          <w:lang w:eastAsia="zh-CN"/>
-        </w:rPr>
-      </w:pPr>
       <w:bookmarkStart w:id="12" w:name="_Ref176359847"/>
       <w:proofErr w:type="gramStart"/>
       <w:r>
@@ -13429,59 +13304,40 @@
           <w:rFonts w:eastAsia="宋体"/>
           <w:lang w:eastAsia="zh-CN"/>
         </w:rPr>
-        <w:t>祝孔</w:t>
+        <w:t>祝孔强</w:t>
       </w:r>
       <w:proofErr w:type="gramEnd"/>
+      <w:r>
+        <w:rPr>
+          <w:lang w:eastAsia="zh-CN"/>
+        </w:rPr>
+        <w:t>.</w:t>
+      </w:r>
       <w:r>
         <w:rPr>
           <w:rFonts w:eastAsia="宋体"/>
           <w:lang w:eastAsia="zh-CN"/>
         </w:rPr>
-        <w:t>强</w:t>
+        <w:t>人工智能在文化遗产保护传承中的价值研究</w:t>
       </w:r>
       <w:r>
         <w:rPr>
           <w:lang w:eastAsia="zh-CN"/>
         </w:rPr>
-        <w:t>.</w:t>
+        <w:t>[J].</w:t>
       </w:r>
       <w:r>
         <w:rPr>
           <w:rFonts w:eastAsia="宋体"/>
           <w:lang w:eastAsia="zh-CN"/>
         </w:rPr>
-        <w:t>人工智能在文化遗产保护传承中的价值研究</w:t>
+        <w:t>博物院</w:t>
       </w:r>
       <w:r>
         <w:rPr>
           <w:lang w:eastAsia="zh-CN"/>
         </w:rPr>
-        <w:t>[J].</w:t>
-      </w:r>
-      <w:r>
-        <w:rPr>
-          <w:rFonts w:eastAsia="宋体"/>
-          <w:lang w:eastAsia="zh-CN"/>
-        </w:rPr>
-        <w:t>博物院</w:t>
-      </w:r>
-      <w:r>
-        <w:rPr>
-          <w:lang w:eastAsia="zh-CN"/>
-        </w:rPr>
-        <w:t>,</w:t>
-      </w:r>
-      <w:r>
-        <w:rPr>
-          <w:lang w:eastAsia="zh-CN"/>
-        </w:rPr>
-        <w:t xml:space="preserve"> </w:t>
-      </w:r>
-      <w:r>
-        <w:rPr>
-          <w:lang w:eastAsia="zh-CN"/>
-        </w:rPr>
-        <w:t>2023(3):43-49</w:t>
+        <w:t>,2023(3):43-49</w:t>
       </w:r>
       <w:bookmarkEnd w:id="12"/>
       <w:r>
@@ -13550,14 +13406,7 @@
       </w:r>
       <w:proofErr w:type="spellEnd"/>
       <w:r>
-        <w:rPr>
-          <w:rFonts w:ascii="宋体" w:eastAsia="宋体" w:hAnsi="宋体" w:cs="宋体" w:hint="eastAsia"/>
-          <w:lang w:eastAsia="zh-CN"/>
-        </w:rPr>
-        <w:t>.</w:t>
-      </w:r>
-      <w:r>
-        <w:t xml:space="preserve"> https://jgw.aynu.edu.cn/, last accessed 2024/6/5.</w:t>
+        <w:t>, https://jgw.aynu.edu.cn/, last accessed 2024/6/5.</w:t>
       </w:r>
       <w:bookmarkEnd w:id="14"/>
     </w:p>
@@ -13572,7 +13421,7 @@
 </file>
 
 <file path=word/numbering.xml><?xml version="1.0" encoding="utf-8"?>
-<w:numbering xmlns:wpc="http://schemas.microsoft.com/office/word/2010/wordprocessingCanvas" xmlns:cx="http://schemas.microsoft.com/office/drawing/2014/chartex" xmlns:cx1="http://schemas.microsoft.com/office/drawing/2015/9/8/chartex" xmlns:cx2="http://schemas.microsoft.com/office/drawing/2015/10/21/chartex" xmlns:cx3="http://schemas.microsoft.com/office/drawing/2016/5/9/chartex" xmlns:cx4="http://schemas.microsoft.com/office/drawing/2016/5/10/chartex" xmlns:cx5="http://schemas.microsoft.com/office/drawing/2016/5/11/chartex" xmlns:cx6="http://schemas.microsoft.com/office/drawing/2016/5/12/chartex" xmlns:cx7="http://schemas.microsoft.com/office/drawing/2016/5/13/chartex" xmlns:cx8="http://schemas.microsoft.com/office/drawing/2016/5/14/chartex" xmlns:mc="http://schemas.openxmlformats.org/markup-compatibility/2006" xmlns:aink="http://schemas.microsoft.com/office/drawing/2016/ink" xmlns:am3d="http://schemas.microsoft.com/office/drawing/2017/model3d" xmlns:o="urn:schemas-microsoft-com:office:office" xmlns:r="http://schemas.openxmlformats.org/officeDocument/2006/relationships" xmlns:m="http://schemas.openxmlformats.org/officeDocument/2006/math" xmlns:v="urn:schemas-microsoft-com:vml" xmlns:wp14="http://schemas.microsoft.com/office/word/2010/wordprocessingDrawing" xmlns:wp="http://schemas.openxmlformats.org/drawingml/2006/wordprocessingDrawing" xmlns:w10="urn:schemas-microsoft-com:office:word" xmlns:w="http://schemas.openxmlformats.org/wordprocessingml/2006/main" xmlns:w14="http://schemas.microsoft.com/office/word/2010/wordml" xmlns:w15="http://schemas.microsoft.com/office/word/2012/wordml" xmlns:w16cid="http://schemas.microsoft.com/office/word/2016/wordml/cid" xmlns:w16se="http://schemas.microsoft.com/office/word/2015/wordml/symex" xmlns:wpg="http://schemas.microsoft.com/office/word/2010/wordprocessingGroup" xmlns:wpi="http://schemas.microsoft.com/office/word/2010/wordprocessingInk" xmlns:wne="http://schemas.microsoft.com/office/word/2006/wordml" xmlns:wps="http://schemas.microsoft.com/office/word/2010/wordprocessingShape" mc:Ignorable="w14 w15 w16se w16cid wp14">
+<w:numbering xmlns:wpc="http://schemas.microsoft.com/office/word/2010/wordprocessingCanvas" xmlns:cx="http://schemas.microsoft.com/office/drawing/2014/chartex" xmlns:cx1="http://schemas.microsoft.com/office/drawing/2015/9/8/chartex" xmlns:cx2="http://schemas.microsoft.com/office/drawing/2015/10/21/chartex" xmlns:cx3="http://schemas.microsoft.com/office/drawing/2016/5/9/chartex" xmlns:cx4="http://schemas.microsoft.com/office/drawing/2016/5/10/chartex" xmlns:cx5="http://schemas.microsoft.com/office/drawing/2016/5/11/chartex" xmlns:cx6="http://schemas.microsoft.com/office/drawing/2016/5/12/chartex" xmlns:cx7="http://schemas.microsoft.com/office/drawing/2016/5/13/chartex" xmlns:cx8="http://schemas.microsoft.com/office/drawing/2016/5/14/chartex" xmlns:mc="http://schemas.openxmlformats.org/markup-compatibility/2006" xmlns:aink="http://schemas.microsoft.com/office/drawing/2016/ink" xmlns:am3d="http://schemas.microsoft.com/office/drawing/2017/model3d" xmlns:o="urn:schemas-microsoft-com:office:office" xmlns:oel="http://schemas.microsoft.com/office/2019/extlst" xmlns:r="http://schemas.openxmlformats.org/officeDocument/2006/relationships" xmlns:m="http://schemas.openxmlformats.org/officeDocument/2006/math" xmlns:v="urn:schemas-microsoft-com:vml" xmlns:wp14="http://schemas.microsoft.com/office/word/2010/wordprocessingDrawing" xmlns:wp="http://schemas.openxmlformats.org/drawingml/2006/wordprocessingDrawing" xmlns:w10="urn:schemas-microsoft-com:office:word" xmlns:w="http://schemas.openxmlformats.org/wordprocessingml/2006/main" xmlns:w14="http://schemas.microsoft.com/office/word/2010/wordml" xmlns:w15="http://schemas.microsoft.com/office/word/2012/wordml" xmlns:w16cex="http://schemas.microsoft.com/office/word/2018/wordml/cex" xmlns:w16cid="http://schemas.microsoft.com/office/word/2016/wordml/cid" xmlns:w16="http://schemas.microsoft.com/office/word/2018/wordml" xmlns:w16du="http://schemas.microsoft.com/office/word/2023/wordml/word16du" xmlns:w16sdtdh="http://schemas.microsoft.com/office/word/2020/wordml/sdtdatahash" xmlns:w16se="http://schemas.microsoft.com/office/word/2015/wordml/symex" xmlns:wpg="http://schemas.microsoft.com/office/word/2010/wordprocessingGroup" xmlns:wpi="http://schemas.microsoft.com/office/word/2010/wordprocessingInk" xmlns:wne="http://schemas.microsoft.com/office/word/2006/wordml" xmlns:wps="http://schemas.microsoft.com/office/word/2010/wordprocessingShape" mc:Ignorable="w14 w15 w16se w16cid w16 w16cex w16sdtdh w16du wp14">
   <w:abstractNum w:abstractNumId="0" w15:restartNumberingAfterBreak="0">
     <w:nsid w:val="5B156F37"/>
     <w:multiLevelType w:val="multilevel"/>
@@ -13662,14 +13511,14 @@
       </w:pPr>
     </w:lvl>
   </w:abstractNum>
-  <w:num w:numId="1">
+  <w:num w:numId="1" w16cid:durableId="1325863893">
     <w:abstractNumId w:val="0"/>
   </w:num>
 </w:numbering>
 </file>
 
 <file path=word/styles.xml><?xml version="1.0" encoding="utf-8"?>
-<w:styles xmlns:mc="http://schemas.openxmlformats.org/markup-compatibility/2006" xmlns:r="http://schemas.openxmlformats.org/officeDocument/2006/relationships" xmlns:w="http://schemas.openxmlformats.org/wordprocessingml/2006/main" xmlns:w14="http://schemas.microsoft.com/office/word/2010/wordml" xmlns:w15="http://schemas.microsoft.com/office/word/2012/wordml" xmlns:w16cid="http://schemas.microsoft.com/office/word/2016/wordml/cid" xmlns:w16se="http://schemas.microsoft.com/office/word/2015/wordml/symex" mc:Ignorable="w14 w15 w16se w16cid">
+<w:styles xmlns:mc="http://schemas.openxmlformats.org/markup-compatibility/2006" xmlns:r="http://schemas.openxmlformats.org/officeDocument/2006/relationships" xmlns:w="http://schemas.openxmlformats.org/wordprocessingml/2006/main" xmlns:w14="http://schemas.microsoft.com/office/word/2010/wordml" xmlns:w15="http://schemas.microsoft.com/office/word/2012/wordml" xmlns:w16cex="http://schemas.microsoft.com/office/word/2018/wordml/cex" xmlns:w16cid="http://schemas.microsoft.com/office/word/2016/wordml/cid" xmlns:w16="http://schemas.microsoft.com/office/word/2018/wordml" xmlns:w16du="http://schemas.microsoft.com/office/word/2023/wordml/word16du" xmlns:w16sdtdh="http://schemas.microsoft.com/office/word/2020/wordml/sdtdatahash" xmlns:w16se="http://schemas.microsoft.com/office/word/2015/wordml/symex" mc:Ignorable="w14 w15 w16se w16cid w16 w16cex w16sdtdh w16du">
   <w:docDefaults>
     <w:rPrDefault>
       <w:rPr>
@@ -13679,7 +13528,7 @@
     </w:rPrDefault>
     <w:pPrDefault/>
   </w:docDefaults>
-  <w:latentStyles w:defLockedState="0" w:defUIPriority="99" w:defSemiHidden="0" w:defUnhideWhenUsed="0" w:defQFormat="0" w:count="375">
+  <w:latentStyles w:defLockedState="0" w:defUIPriority="99" w:defSemiHidden="0" w:defUnhideWhenUsed="0" w:defQFormat="0" w:count="376">
     <w:lsdException w:name="Normal" w:uiPriority="0" w:qFormat="1"/>
     <w:lsdException w:name="heading 1" w:uiPriority="9" w:qFormat="1"/>
     <w:lsdException w:name="heading 2" w:semiHidden="1" w:uiPriority="9" w:unhideWhenUsed="1" w:qFormat="1"/>
@@ -14051,6 +13900,7 @@
     <w:lsdException w:name="Smart Hyperlink" w:semiHidden="1" w:unhideWhenUsed="1"/>
     <w:lsdException w:name="Hashtag" w:semiHidden="1" w:unhideWhenUsed="1"/>
     <w:lsdException w:name="Unresolved Mention" w:semiHidden="1" w:unhideWhenUsed="1"/>
+    <w:lsdException w:name="Smart Link" w:semiHidden="1" w:unhideWhenUsed="1"/>
   </w:latentStyles>
   <w:style w:type="paragraph" w:default="1" w:styleId="a">
     <w:name w:val="Normal"/>
@@ -14088,33 +13938,9 @@
       <w:szCs w:val="44"/>
     </w:rPr>
   </w:style>
-  <w:style w:type="paragraph" w:styleId="2">
-    <w:name w:val="heading 2"/>
-    <w:basedOn w:val="a"/>
-    <w:next w:val="a"/>
-    <w:link w:val="20"/>
-    <w:uiPriority w:val="9"/>
-    <w:unhideWhenUsed/>
-    <w:qFormat/>
-    <w:rsid w:val="00907D90"/>
-    <w:pPr>
-      <w:keepNext/>
-      <w:keepLines/>
-      <w:spacing w:before="260" w:after="260" w:line="416" w:lineRule="auto"/>
-      <w:outlineLvl w:val="1"/>
-    </w:pPr>
-    <w:rPr>
-      <w:rFonts w:asciiTheme="majorHAnsi" w:eastAsiaTheme="majorEastAsia" w:hAnsiTheme="majorHAnsi" w:cstheme="majorBidi"/>
-      <w:b/>
-      <w:bCs/>
-      <w:sz w:val="32"/>
-      <w:szCs w:val="32"/>
-    </w:rPr>
-  </w:style>
   <w:style w:type="character" w:default="1" w:styleId="a0">
     <w:name w:val="Default Paragraph Font"/>
     <w:uiPriority w:val="1"/>
-    <w:semiHidden/>
     <w:unhideWhenUsed/>
   </w:style>
   <w:style w:type="table" w:default="1" w:styleId="a1">
@@ -14303,22 +14129,6 @@
       <w14:ligatures w14:val="none"/>
     </w:rPr>
   </w:style>
-  <w:style w:type="character" w:customStyle="1" w:styleId="20">
-    <w:name w:val="标题 2 字符"/>
-    <w:basedOn w:val="a0"/>
-    <w:link w:val="2"/>
-    <w:uiPriority w:val="9"/>
-    <w:rsid w:val="00907D90"/>
-    <w:rPr>
-      <w:rFonts w:asciiTheme="majorHAnsi" w:eastAsiaTheme="majorEastAsia" w:hAnsiTheme="majorHAnsi" w:cstheme="majorBidi"/>
-      <w:b/>
-      <w:bCs/>
-      <w:kern w:val="2"/>
-      <w:sz w:val="32"/>
-      <w:szCs w:val="32"/>
-      <w14:ligatures w14:val="standardContextual"/>
-    </w:rPr>
-  </w:style>
 </w:styles>
 </file>
 
@@ -14330,7 +14140,7 @@
         <a:sysClr val="windowText" lastClr="000000"/>
       </a:dk1>
       <a:lt1>
-        <a:sysClr val="window" lastClr="CCE8CF"/>
+        <a:sysClr val="window" lastClr="FFFFFF"/>
       </a:lt1>
       <a:dk2>
         <a:srgbClr val="0E2841"/>
@@ -14600,7 +14410,7 @@
 </file>
 
 <file path=customXml/itemProps2.xml><?xml version="1.0" encoding="utf-8"?>
-<ds:datastoreItem xmlns:ds="http://schemas.openxmlformats.org/officeDocument/2006/customXml" ds:itemID="{65AD3A44-C830-42F4-8B3A-060495EFEFFF}">
+<ds:datastoreItem xmlns:ds="http://schemas.openxmlformats.org/officeDocument/2006/customXml" ds:itemID="{6F094985-8335-4781-8AE9-76ECD5C74616}">
   <ds:schemaRefs>
     <ds:schemaRef ds:uri="http://schemas.openxmlformats.org/officeDocument/2006/bibliography"/>
   </ds:schemaRefs>

--- a/9.4-论文.docx
+++ b/9.4-论文.docx
@@ -1,6 +1,6 @@
 
 <file path=word/document.xml><?xml version="1.0" encoding="utf-8"?>
-<w:document xmlns:wpc="http://schemas.microsoft.com/office/word/2010/wordprocessingCanvas" xmlns:cx="http://schemas.microsoft.com/office/drawing/2014/chartex" xmlns:cx1="http://schemas.microsoft.com/office/drawing/2015/9/8/chartex" xmlns:cx2="http://schemas.microsoft.com/office/drawing/2015/10/21/chartex" xmlns:cx3="http://schemas.microsoft.com/office/drawing/2016/5/9/chartex" xmlns:cx4="http://schemas.microsoft.com/office/drawing/2016/5/10/chartex" xmlns:cx5="http://schemas.microsoft.com/office/drawing/2016/5/11/chartex" xmlns:cx6="http://schemas.microsoft.com/office/drawing/2016/5/12/chartex" xmlns:cx7="http://schemas.microsoft.com/office/drawing/2016/5/13/chartex" xmlns:cx8="http://schemas.microsoft.com/office/drawing/2016/5/14/chartex" xmlns:mc="http://schemas.openxmlformats.org/markup-compatibility/2006" xmlns:aink="http://schemas.microsoft.com/office/drawing/2016/ink" xmlns:am3d="http://schemas.microsoft.com/office/drawing/2017/model3d" xmlns:o="urn:schemas-microsoft-com:office:office" xmlns:oel="http://schemas.microsoft.com/office/2019/extlst" xmlns:r="http://schemas.openxmlformats.org/officeDocument/2006/relationships" xmlns:m="http://schemas.openxmlformats.org/officeDocument/2006/math" xmlns:v="urn:schemas-microsoft-com:vml" xmlns:wp14="http://schemas.microsoft.com/office/word/2010/wordprocessingDrawing" xmlns:wp="http://schemas.openxmlformats.org/drawingml/2006/wordprocessingDrawing" xmlns:w10="urn:schemas-microsoft-com:office:word" xmlns:w="http://schemas.openxmlformats.org/wordprocessingml/2006/main" xmlns:w14="http://schemas.microsoft.com/office/word/2010/wordml" xmlns:w15="http://schemas.microsoft.com/office/word/2012/wordml" xmlns:w16cex="http://schemas.microsoft.com/office/word/2018/wordml/cex" xmlns:w16cid="http://schemas.microsoft.com/office/word/2016/wordml/cid" xmlns:w16="http://schemas.microsoft.com/office/word/2018/wordml" xmlns:w16du="http://schemas.microsoft.com/office/word/2023/wordml/word16du" xmlns:w16sdtdh="http://schemas.microsoft.com/office/word/2020/wordml/sdtdatahash" xmlns:w16se="http://schemas.microsoft.com/office/word/2015/wordml/symex" xmlns:wpg="http://schemas.microsoft.com/office/word/2010/wordprocessingGroup" xmlns:wpi="http://schemas.microsoft.com/office/word/2010/wordprocessingInk" xmlns:wne="http://schemas.microsoft.com/office/word/2006/wordml" xmlns:wps="http://schemas.microsoft.com/office/word/2010/wordprocessingShape" mc:Ignorable="w14 w15 w16se w16cid w16 w16cex w16sdtdh w16du wp14">
+<w:document xmlns:wpc="http://schemas.microsoft.com/office/word/2010/wordprocessingCanvas" xmlns:cx="http://schemas.microsoft.com/office/drawing/2014/chartex" xmlns:cx1="http://schemas.microsoft.com/office/drawing/2015/9/8/chartex" xmlns:cx2="http://schemas.microsoft.com/office/drawing/2015/10/21/chartex" xmlns:cx3="http://schemas.microsoft.com/office/drawing/2016/5/9/chartex" xmlns:cx4="http://schemas.microsoft.com/office/drawing/2016/5/10/chartex" xmlns:cx5="http://schemas.microsoft.com/office/drawing/2016/5/11/chartex" xmlns:cx6="http://schemas.microsoft.com/office/drawing/2016/5/12/chartex" xmlns:cx7="http://schemas.microsoft.com/office/drawing/2016/5/13/chartex" xmlns:cx8="http://schemas.microsoft.com/office/drawing/2016/5/14/chartex" xmlns:mc="http://schemas.openxmlformats.org/markup-compatibility/2006" xmlns:aink="http://schemas.microsoft.com/office/drawing/2016/ink" xmlns:am3d="http://schemas.microsoft.com/office/drawing/2017/model3d" xmlns:o="urn:schemas-microsoft-com:office:office" xmlns:r="http://schemas.openxmlformats.org/officeDocument/2006/relationships" xmlns:m="http://schemas.openxmlformats.org/officeDocument/2006/math" xmlns:v="urn:schemas-microsoft-com:vml" xmlns:wp14="http://schemas.microsoft.com/office/word/2010/wordprocessingDrawing" xmlns:wp="http://schemas.openxmlformats.org/drawingml/2006/wordprocessingDrawing" xmlns:w10="urn:schemas-microsoft-com:office:word" xmlns:w="http://schemas.openxmlformats.org/wordprocessingml/2006/main" xmlns:w14="http://schemas.microsoft.com/office/word/2010/wordml" xmlns:w15="http://schemas.microsoft.com/office/word/2012/wordml" xmlns:w16cid="http://schemas.microsoft.com/office/word/2016/wordml/cid" xmlns:w16se="http://schemas.microsoft.com/office/word/2015/wordml/symex" xmlns:wpg="http://schemas.microsoft.com/office/word/2010/wordprocessingGroup" xmlns:wpi="http://schemas.microsoft.com/office/word/2010/wordprocessingInk" xmlns:wne="http://schemas.microsoft.com/office/word/2006/wordml" xmlns:wps="http://schemas.microsoft.com/office/word/2010/wordprocessingShape" mc:Ignorable="w14 w15 w16se w16cid wp14">
   <w:body>
     <w:p>
       <w:pPr>
@@ -273,12 +273,46 @@
       </w:pPr>
       <w:r>
         <w:rPr>
+          <w:rFonts w:ascii="Times New Roman" w:eastAsia="方正书宋简体" w:hAnsi="Times New Roman" w:cs="Times New Roman"/>
+          <w:b/>
+          <w:bCs/>
+          <w:szCs w:val="21"/>
+        </w:rPr>
+        <w:t>关键词：</w:t>
+      </w:r>
+      <w:r>
+        <w:rPr>
+          <w:rFonts w:ascii="Times New Roman" w:eastAsia="方正书宋简体" w:hAnsi="Times New Roman" w:cs="Times New Roman"/>
+          <w:szCs w:val="21"/>
+        </w:rPr>
+        <w:t>甲骨文</w:t>
+      </w:r>
+      <w:r>
+        <w:rPr>
+          <w:rFonts w:ascii="Times New Roman" w:eastAsia="方正书宋简体" w:hAnsi="Times New Roman" w:cs="Times New Roman"/>
+          <w:szCs w:val="21"/>
+        </w:rPr>
+        <w:t>;</w:t>
+      </w:r>
+      <w:r>
+        <w:rPr>
+          <w:rFonts w:ascii="Times New Roman" w:eastAsia="方正书宋简体" w:hAnsi="Times New Roman" w:cs="Times New Roman"/>
+          <w:szCs w:val="21"/>
+        </w:rPr>
+        <w:t>图像检索</w:t>
+      </w:r>
+      <w:r>
+        <w:rPr>
           <w:rFonts w:ascii="Times New Roman" w:eastAsia="方正书宋简体" w:hAnsi="Times New Roman" w:cs="Times New Roman" w:hint="eastAsia"/>
           <w:szCs w:val="21"/>
         </w:rPr>
-        <w:t>Abstract:</w:t>
-      </w:r>
-      <w:r>
+        <w:t>;</w:t>
+      </w:r>
+      <w:r>
+        <w:rPr>
+          <w:rFonts w:ascii="Times New Roman" w:eastAsia="方正书宋简体" w:hAnsi="Times New Roman" w:cs="Times New Roman"/>
+          <w:szCs w:val="21"/>
+        </w:rPr>
         <w:t xml:space="preserve"> </w:t>
       </w:r>
       <w:r>
@@ -286,161 +320,44 @@
           <w:rFonts w:ascii="Times New Roman" w:eastAsia="方正书宋简体" w:hAnsi="Times New Roman" w:cs="Times New Roman"/>
           <w:szCs w:val="21"/>
         </w:rPr>
-        <w:t>Oracle Bone Inscriptions (OBI) primarily exist in image form, making oracle bone image retrieval technology a fundamental and crucial task in the study of ancient scripts. However, OBI images face challenges such as massive data volumes, numerous variant characters, and the difficulty of efficiently handling these with traditional databases. Milvus, as a high-performance open-source vector database, offers a new solution for oracle bone image retrieval through its outstanding vector search capabilities and seamless compatibility with deep learning platforms. This paper constructs an OBI glyph retrieval system based on Milvus and the ResNet-50 model. Users can quickly retrieve similar oracle bone character images by taking photos, handwriting, or uploading images. Experiments show that the average retrieval accuracy of this method can reach 80%. The system is highly extensible and can be applied to the image retrieval of other ancient scripts, providing strong technical support for the digital preservation of cultural heritage</w:t>
+        <w:t>向量数据库</w:t>
+      </w:r>
+      <w:r>
+        <w:rPr>
+          <w:rFonts w:ascii="Times New Roman" w:eastAsia="方正书宋简体" w:hAnsi="Times New Roman" w:cs="Times New Roman"/>
+          <w:szCs w:val="21"/>
+        </w:rPr>
+        <w:t>;</w:t>
       </w:r>
       <w:r>
         <w:rPr>
           <w:rFonts w:ascii="Times New Roman" w:eastAsia="方正书宋简体" w:hAnsi="Times New Roman" w:cs="Times New Roman" w:hint="eastAsia"/>
           <w:szCs w:val="21"/>
         </w:rPr>
-        <w:t>.</w:t>
+        <w:t xml:space="preserve"> </w:t>
+      </w:r>
+      <w:r>
+        <w:rPr>
+          <w:rFonts w:ascii="Times New Roman" w:eastAsia="方正书宋简体" w:hAnsi="Times New Roman" w:cs="Times New Roman"/>
+          <w:szCs w:val="21"/>
+        </w:rPr>
+        <w:t>Milvus</w:t>
       </w:r>
     </w:p>
     <w:p>
       <w:pPr>
-        <w:rPr>
-          <w:rFonts w:ascii="Times New Roman" w:eastAsia="方正书宋简体" w:hAnsi="Times New Roman" w:cs="Times New Roman"/>
-          <w:szCs w:val="21"/>
+        <w:pStyle w:val="1"/>
+        <w:rPr>
+          <w:sz w:val="28"/>
+          <w:szCs w:val="28"/>
         </w:rPr>
       </w:pPr>
       <w:r>
         <w:rPr>
-          <w:rFonts w:ascii="Times New Roman" w:eastAsia="方正书宋简体" w:hAnsi="Times New Roman" w:cs="Times New Roman"/>
-          <w:b/>
-          <w:bCs/>
-          <w:szCs w:val="21"/>
-        </w:rPr>
-        <w:t>关键词：</w:t>
-      </w:r>
-      <w:r>
-        <w:rPr>
-          <w:rFonts w:ascii="Times New Roman" w:eastAsia="方正书宋简体" w:hAnsi="Times New Roman" w:cs="Times New Roman"/>
-          <w:szCs w:val="21"/>
-        </w:rPr>
-        <w:t>甲骨文</w:t>
-      </w:r>
-      <w:r>
-        <w:rPr>
-          <w:rFonts w:ascii="Times New Roman" w:eastAsia="方正书宋简体" w:hAnsi="Times New Roman" w:cs="Times New Roman"/>
-          <w:szCs w:val="21"/>
-        </w:rPr>
-        <w:t>;</w:t>
-      </w:r>
-      <w:r>
-        <w:rPr>
-          <w:rFonts w:ascii="Times New Roman" w:eastAsia="方正书宋简体" w:hAnsi="Times New Roman" w:cs="Times New Roman"/>
-          <w:szCs w:val="21"/>
-        </w:rPr>
-        <w:t>向量数据库</w:t>
-      </w:r>
-      <w:r>
-        <w:rPr>
-          <w:rFonts w:ascii="Times New Roman" w:eastAsia="方正书宋简体" w:hAnsi="Times New Roman" w:cs="Times New Roman"/>
-          <w:szCs w:val="21"/>
-        </w:rPr>
-        <w:t>;</w:t>
-      </w:r>
-      <w:r>
-        <w:rPr>
-          <w:rFonts w:ascii="Times New Roman" w:eastAsia="方正书宋简体" w:hAnsi="Times New Roman" w:cs="Times New Roman"/>
-          <w:szCs w:val="21"/>
-        </w:rPr>
-        <w:t>字形图像检索系统</w:t>
-      </w:r>
-    </w:p>
-    <w:p>
-      <w:pPr>
-        <w:rPr>
-          <w:rFonts w:ascii="Times New Roman" w:eastAsia="方正书宋简体" w:hAnsi="Times New Roman" w:cs="Times New Roman" w:hint="eastAsia"/>
-          <w:szCs w:val="21"/>
-        </w:rPr>
-      </w:pPr>
-      <w:r>
-        <w:rPr>
-          <w:rFonts w:ascii="Times New Roman" w:eastAsia="方正书宋简体" w:hAnsi="Times New Roman" w:cs="Times New Roman" w:hint="eastAsia"/>
-          <w:szCs w:val="21"/>
-        </w:rPr>
-        <w:t>Key Word:</w:t>
-      </w:r>
-      <w:r>
-        <w:rPr>
-          <w:lang w:bidi="ar"/>
-        </w:rPr>
-        <w:t xml:space="preserve"> </w:t>
-      </w:r>
-      <w:r>
-        <w:rPr>
-          <w:rFonts w:ascii="Times New Roman" w:eastAsia="方正书宋简体" w:hAnsi="Times New Roman" w:cs="Times New Roman"/>
-          <w:szCs w:val="21"/>
-        </w:rPr>
-        <w:t xml:space="preserve">Oracle Bone </w:t>
-      </w:r>
-      <w:r>
-        <w:rPr>
-          <w:rFonts w:ascii="Times New Roman" w:eastAsia="方正书宋简体" w:hAnsi="Times New Roman" w:cs="Times New Roman" w:hint="eastAsia"/>
-          <w:szCs w:val="21"/>
-        </w:rPr>
-        <w:t>Ins</w:t>
-      </w:r>
-      <w:r>
-        <w:rPr>
-          <w:rFonts w:ascii="Times New Roman" w:eastAsia="方正书宋简体" w:hAnsi="Times New Roman" w:cs="Times New Roman"/>
-          <w:szCs w:val="21"/>
-        </w:rPr>
-        <w:t>cript</w:t>
-      </w:r>
-      <w:r>
-        <w:rPr>
-          <w:rFonts w:ascii="Times New Roman" w:eastAsia="方正书宋简体" w:hAnsi="Times New Roman" w:cs="Times New Roman" w:hint="eastAsia"/>
-          <w:szCs w:val="21"/>
-        </w:rPr>
-        <w:t>ions</w:t>
-      </w:r>
-      <w:r>
-        <w:rPr>
-          <w:rFonts w:ascii="Times New Roman" w:eastAsia="方正书宋简体" w:hAnsi="Times New Roman" w:cs="Times New Roman"/>
-          <w:szCs w:val="21"/>
-        </w:rPr>
-        <w:t>, Vector Database</w:t>
-      </w:r>
-      <w:r>
-        <w:rPr>
-          <w:rFonts w:ascii="Times New Roman" w:eastAsia="方正书宋简体" w:hAnsi="Times New Roman" w:cs="Times New Roman" w:hint="eastAsia"/>
-          <w:szCs w:val="21"/>
-        </w:rPr>
-        <w:t xml:space="preserve">, </w:t>
-      </w:r>
-      <w:r>
-        <w:rPr>
-          <w:rFonts w:ascii="Times New Roman" w:eastAsia="方正书宋简体" w:hAnsi="Times New Roman" w:cs="Times New Roman"/>
-          <w:szCs w:val="21"/>
-        </w:rPr>
-        <w:t>Glyph Retrieval</w:t>
-      </w:r>
-    </w:p>
-    <w:p>
-      <w:pPr>
-        <w:rPr>
-          <w:rFonts w:ascii="Times New Roman" w:eastAsia="宋体" w:hAnsi="Times New Roman" w:cs="Times New Roman"/>
-          <w:sz w:val="24"/>
-          <w:szCs w:val="24"/>
-        </w:rPr>
-      </w:pPr>
-      <w:r>
-        <w:rPr>
-          <w:rFonts w:ascii="Times New Roman" w:eastAsia="宋体" w:hAnsi="Times New Roman" w:cs="Times New Roman"/>
-          <w:sz w:val="24"/>
-          <w:szCs w:val="24"/>
-        </w:rPr>
-        <w:t xml:space="preserve">1 </w:t>
-      </w:r>
-      <w:r>
-        <w:rPr>
-          <w:rFonts w:ascii="Times New Roman" w:eastAsia="宋体" w:hAnsi="Times New Roman" w:cs="Times New Roman"/>
-          <w:sz w:val="24"/>
-          <w:szCs w:val="24"/>
-        </w:rPr>
-        <w:t>引言</w:t>
+          <w:sz w:val="28"/>
+          <w:szCs w:val="28"/>
+        </w:rPr>
+        <w:t>1 引言</w:t>
       </w:r>
     </w:p>
     <w:p>
@@ -462,6 +379,7 @@
         <w:rPr>
           <w:rFonts w:ascii="Times New Roman" w:eastAsia="方正书宋简体" w:hAnsi="Times New Roman" w:cs="Times New Roman"/>
           <w:szCs w:val="21"/>
+          <w:vertAlign w:val="superscript"/>
         </w:rPr>
         <w:fldChar w:fldCharType="begin"/>
       </w:r>
@@ -469,6 +387,7 @@
         <w:rPr>
           <w:rFonts w:ascii="Times New Roman" w:eastAsia="方正书宋简体" w:hAnsi="Times New Roman" w:cs="Times New Roman"/>
           <w:szCs w:val="21"/>
+          <w:vertAlign w:val="superscript"/>
         </w:rPr>
         <w:instrText xml:space="preserve"> REF _Ref176359481 \r \h </w:instrText>
       </w:r>
@@ -476,6 +395,7 @@
         <w:rPr>
           <w:rFonts w:ascii="Times New Roman" w:eastAsia="方正书宋简体" w:hAnsi="Times New Roman" w:cs="Times New Roman"/>
           <w:szCs w:val="21"/>
+          <w:vertAlign w:val="superscript"/>
         </w:rPr>
         <w:instrText xml:space="preserve"> \* MERGEFORMAT </w:instrText>
       </w:r>
@@ -483,12 +403,14 @@
         <w:rPr>
           <w:rFonts w:ascii="Times New Roman" w:eastAsia="方正书宋简体" w:hAnsi="Times New Roman" w:cs="Times New Roman"/>
           <w:szCs w:val="21"/>
-        </w:rPr>
-      </w:r>
-      <w:r>
-        <w:rPr>
-          <w:rFonts w:ascii="Times New Roman" w:eastAsia="方正书宋简体" w:hAnsi="Times New Roman" w:cs="Times New Roman"/>
-          <w:szCs w:val="21"/>
+          <w:vertAlign w:val="superscript"/>
+        </w:rPr>
+      </w:r>
+      <w:r>
+        <w:rPr>
+          <w:rFonts w:ascii="Times New Roman" w:eastAsia="方正书宋简体" w:hAnsi="Times New Roman" w:cs="Times New Roman"/>
+          <w:szCs w:val="21"/>
+          <w:vertAlign w:val="superscript"/>
         </w:rPr>
         <w:fldChar w:fldCharType="separate"/>
       </w:r>
@@ -496,6 +418,7 @@
         <w:rPr>
           <w:rFonts w:ascii="Times New Roman" w:eastAsia="方正书宋简体" w:hAnsi="Times New Roman" w:cs="Times New Roman"/>
           <w:szCs w:val="21"/>
+          <w:vertAlign w:val="superscript"/>
         </w:rPr>
         <w:t>[1]</w:t>
       </w:r>
@@ -503,6 +426,7 @@
         <w:rPr>
           <w:rFonts w:ascii="Times New Roman" w:eastAsia="方正书宋简体" w:hAnsi="Times New Roman" w:cs="Times New Roman"/>
           <w:szCs w:val="21"/>
+          <w:vertAlign w:val="superscript"/>
         </w:rPr>
         <w:fldChar w:fldCharType="end"/>
       </w:r>
@@ -511,20 +435,13 @@
           <w:rFonts w:ascii="Times New Roman" w:eastAsia="方正书宋简体" w:hAnsi="Times New Roman" w:cs="Times New Roman"/>
           <w:szCs w:val="21"/>
         </w:rPr>
-        <w:t>。它记录了古代中国的社会、政治、宗教等各方面的信息，为研究中华文明的起源与发展提供了宝贵的资料。保护和传承甲骨文及其背后的文化遗产，对维护中华优秀传统</w:t>
-      </w:r>
-      <w:r>
-        <w:rPr>
-          <w:rFonts w:ascii="Times New Roman" w:eastAsia="方正书宋简体" w:hAnsi="Times New Roman" w:cs="Times New Roman"/>
-          <w:szCs w:val="21"/>
-        </w:rPr>
-        <w:lastRenderedPageBreak/>
-        <w:t>文化、增强文化自信具有重大意义</w:t>
-      </w:r>
-      <w:r>
-        <w:rPr>
-          <w:rFonts w:ascii="Times New Roman" w:eastAsia="方正书宋简体" w:hAnsi="Times New Roman" w:cs="Times New Roman"/>
-          <w:szCs w:val="21"/>
+        <w:t>。它记录了古代中国的社会、政治、宗教等各方面的信息，为研究中华文明的起源与发展提供了宝贵的资料。保护和传承甲骨文及其背后的文化遗产，对维护中华优秀传统文化、增强文化自信具有重大意义</w:t>
+      </w:r>
+      <w:r>
+        <w:rPr>
+          <w:rFonts w:ascii="Times New Roman" w:eastAsia="方正书宋简体" w:hAnsi="Times New Roman" w:cs="Times New Roman"/>
+          <w:szCs w:val="21"/>
+          <w:vertAlign w:val="superscript"/>
         </w:rPr>
         <w:fldChar w:fldCharType="begin"/>
       </w:r>
@@ -532,6 +449,7 @@
         <w:rPr>
           <w:rFonts w:ascii="Times New Roman" w:eastAsia="方正书宋简体" w:hAnsi="Times New Roman" w:cs="Times New Roman"/>
           <w:szCs w:val="21"/>
+          <w:vertAlign w:val="superscript"/>
         </w:rPr>
         <w:instrText xml:space="preserve"> REF _Ref176359493 \r \h </w:instrText>
       </w:r>
@@ -539,6 +457,7 @@
         <w:rPr>
           <w:rFonts w:ascii="Times New Roman" w:eastAsia="方正书宋简体" w:hAnsi="Times New Roman" w:cs="Times New Roman"/>
           <w:szCs w:val="21"/>
+          <w:vertAlign w:val="superscript"/>
         </w:rPr>
         <w:instrText xml:space="preserve"> \* MERGEFORMAT </w:instrText>
       </w:r>
@@ -546,12 +465,14 @@
         <w:rPr>
           <w:rFonts w:ascii="Times New Roman" w:eastAsia="方正书宋简体" w:hAnsi="Times New Roman" w:cs="Times New Roman"/>
           <w:szCs w:val="21"/>
-        </w:rPr>
-      </w:r>
-      <w:r>
-        <w:rPr>
-          <w:rFonts w:ascii="Times New Roman" w:eastAsia="方正书宋简体" w:hAnsi="Times New Roman" w:cs="Times New Roman"/>
-          <w:szCs w:val="21"/>
+          <w:vertAlign w:val="superscript"/>
+        </w:rPr>
+      </w:r>
+      <w:r>
+        <w:rPr>
+          <w:rFonts w:ascii="Times New Roman" w:eastAsia="方正书宋简体" w:hAnsi="Times New Roman" w:cs="Times New Roman"/>
+          <w:szCs w:val="21"/>
+          <w:vertAlign w:val="superscript"/>
         </w:rPr>
         <w:fldChar w:fldCharType="separate"/>
       </w:r>
@@ -559,6 +480,7 @@
         <w:rPr>
           <w:rFonts w:ascii="Times New Roman" w:eastAsia="方正书宋简体" w:hAnsi="Times New Roman" w:cs="Times New Roman"/>
           <w:szCs w:val="21"/>
+          <w:vertAlign w:val="superscript"/>
         </w:rPr>
         <w:t>[2]</w:t>
       </w:r>
@@ -566,6 +488,7 @@
         <w:rPr>
           <w:rFonts w:ascii="Times New Roman" w:eastAsia="方正书宋简体" w:hAnsi="Times New Roman" w:cs="Times New Roman"/>
           <w:szCs w:val="21"/>
+          <w:vertAlign w:val="superscript"/>
         </w:rPr>
         <w:fldChar w:fldCharType="end"/>
       </w:r>
@@ -596,6 +519,7 @@
         <w:rPr>
           <w:rFonts w:ascii="Times New Roman" w:eastAsia="方正书宋简体" w:hAnsi="Times New Roman" w:cs="Times New Roman"/>
           <w:szCs w:val="21"/>
+          <w:vertAlign w:val="superscript"/>
         </w:rPr>
         <w:fldChar w:fldCharType="begin"/>
       </w:r>
@@ -603,6 +527,7 @@
         <w:rPr>
           <w:rFonts w:ascii="Times New Roman" w:eastAsia="方正书宋简体" w:hAnsi="Times New Roman" w:cs="Times New Roman"/>
           <w:szCs w:val="21"/>
+          <w:vertAlign w:val="superscript"/>
         </w:rPr>
         <w:instrText xml:space="preserve"> REF _Ref176359505 \r \h </w:instrText>
       </w:r>
@@ -610,6 +535,7 @@
         <w:rPr>
           <w:rFonts w:ascii="Times New Roman" w:eastAsia="方正书宋简体" w:hAnsi="Times New Roman" w:cs="Times New Roman"/>
           <w:szCs w:val="21"/>
+          <w:vertAlign w:val="superscript"/>
         </w:rPr>
         <w:instrText xml:space="preserve"> \* MERGEFORMAT </w:instrText>
       </w:r>
@@ -617,12 +543,14 @@
         <w:rPr>
           <w:rFonts w:ascii="Times New Roman" w:eastAsia="方正书宋简体" w:hAnsi="Times New Roman" w:cs="Times New Roman"/>
           <w:szCs w:val="21"/>
-        </w:rPr>
-      </w:r>
-      <w:r>
-        <w:rPr>
-          <w:rFonts w:ascii="Times New Roman" w:eastAsia="方正书宋简体" w:hAnsi="Times New Roman" w:cs="Times New Roman"/>
-          <w:szCs w:val="21"/>
+          <w:vertAlign w:val="superscript"/>
+        </w:rPr>
+      </w:r>
+      <w:r>
+        <w:rPr>
+          <w:rFonts w:ascii="Times New Roman" w:eastAsia="方正书宋简体" w:hAnsi="Times New Roman" w:cs="Times New Roman"/>
+          <w:szCs w:val="21"/>
+          <w:vertAlign w:val="superscript"/>
         </w:rPr>
         <w:fldChar w:fldCharType="separate"/>
       </w:r>
@@ -630,6 +558,7 @@
         <w:rPr>
           <w:rFonts w:ascii="Times New Roman" w:eastAsia="方正书宋简体" w:hAnsi="Times New Roman" w:cs="Times New Roman"/>
           <w:szCs w:val="21"/>
+          <w:vertAlign w:val="superscript"/>
         </w:rPr>
         <w:t>[3]</w:t>
       </w:r>
@@ -637,6 +566,7 @@
         <w:rPr>
           <w:rFonts w:ascii="Times New Roman" w:eastAsia="方正书宋简体" w:hAnsi="Times New Roman" w:cs="Times New Roman"/>
           <w:szCs w:val="21"/>
+          <w:vertAlign w:val="superscript"/>
         </w:rPr>
         <w:fldChar w:fldCharType="end"/>
       </w:r>
@@ -661,28 +591,13 @@
           <w:rFonts w:ascii="Times New Roman" w:eastAsia="方正书宋简体" w:hAnsi="Times New Roman" w:cs="Times New Roman"/>
           <w:szCs w:val="21"/>
         </w:rPr>
-        <w:t>增长，传统数据库在处理这些高维图像数据时，逐渐暴露出实时性和</w:t>
-      </w:r>
-      <w:proofErr w:type="gramStart"/>
-      <w:r>
-        <w:rPr>
-          <w:rFonts w:ascii="Times New Roman" w:eastAsia="方正书宋简体" w:hAnsi="Times New Roman" w:cs="Times New Roman"/>
-          <w:szCs w:val="21"/>
-        </w:rPr>
-        <w:t>可</w:t>
-      </w:r>
-      <w:proofErr w:type="gramEnd"/>
-      <w:r>
-        <w:rPr>
-          <w:rFonts w:ascii="Times New Roman" w:eastAsia="方正书宋简体" w:hAnsi="Times New Roman" w:cs="Times New Roman"/>
-          <w:szCs w:val="21"/>
-        </w:rPr>
-        <w:t>扩展性方面的不足</w:t>
-      </w:r>
-      <w:r>
-        <w:rPr>
-          <w:rFonts w:ascii="Times New Roman" w:eastAsia="方正书宋简体" w:hAnsi="Times New Roman" w:cs="Times New Roman"/>
-          <w:szCs w:val="21"/>
+        <w:t>增长，传统数据库在处理这些高维图像数据时，逐渐暴露出实时性和可扩展性方面的不足</w:t>
+      </w:r>
+      <w:r>
+        <w:rPr>
+          <w:rFonts w:ascii="Times New Roman" w:eastAsia="方正书宋简体" w:hAnsi="Times New Roman" w:cs="Times New Roman"/>
+          <w:szCs w:val="21"/>
+          <w:vertAlign w:val="superscript"/>
         </w:rPr>
         <w:fldChar w:fldCharType="begin"/>
       </w:r>
@@ -690,6 +605,7 @@
         <w:rPr>
           <w:rFonts w:ascii="Times New Roman" w:eastAsia="方正书宋简体" w:hAnsi="Times New Roman" w:cs="Times New Roman"/>
           <w:szCs w:val="21"/>
+          <w:vertAlign w:val="superscript"/>
         </w:rPr>
         <w:instrText xml:space="preserve"> REF _Ref176359514 \r \h </w:instrText>
       </w:r>
@@ -697,6 +613,7 @@
         <w:rPr>
           <w:rFonts w:ascii="Times New Roman" w:eastAsia="方正书宋简体" w:hAnsi="Times New Roman" w:cs="Times New Roman"/>
           <w:szCs w:val="21"/>
+          <w:vertAlign w:val="superscript"/>
         </w:rPr>
         <w:instrText xml:space="preserve"> \* MERGEFORMAT </w:instrText>
       </w:r>
@@ -704,12 +621,14 @@
         <w:rPr>
           <w:rFonts w:ascii="Times New Roman" w:eastAsia="方正书宋简体" w:hAnsi="Times New Roman" w:cs="Times New Roman"/>
           <w:szCs w:val="21"/>
-        </w:rPr>
-      </w:r>
-      <w:r>
-        <w:rPr>
-          <w:rFonts w:ascii="Times New Roman" w:eastAsia="方正书宋简体" w:hAnsi="Times New Roman" w:cs="Times New Roman"/>
-          <w:szCs w:val="21"/>
+          <w:vertAlign w:val="superscript"/>
+        </w:rPr>
+      </w:r>
+      <w:r>
+        <w:rPr>
+          <w:rFonts w:ascii="Times New Roman" w:eastAsia="方正书宋简体" w:hAnsi="Times New Roman" w:cs="Times New Roman"/>
+          <w:szCs w:val="21"/>
+          <w:vertAlign w:val="superscript"/>
         </w:rPr>
         <w:fldChar w:fldCharType="separate"/>
       </w:r>
@@ -717,6 +636,7 @@
         <w:rPr>
           <w:rFonts w:ascii="Times New Roman" w:eastAsia="方正书宋简体" w:hAnsi="Times New Roman" w:cs="Times New Roman"/>
           <w:szCs w:val="21"/>
+          <w:vertAlign w:val="superscript"/>
         </w:rPr>
         <w:t>[4]</w:t>
       </w:r>
@@ -724,6 +644,7 @@
         <w:rPr>
           <w:rFonts w:ascii="Times New Roman" w:eastAsia="方正书宋简体" w:hAnsi="Times New Roman" w:cs="Times New Roman"/>
           <w:szCs w:val="21"/>
+          <w:vertAlign w:val="superscript"/>
         </w:rPr>
         <w:fldChar w:fldCharType="end"/>
       </w:r>
@@ -748,14 +669,42 @@
           <w:rFonts w:ascii="Times New Roman" w:eastAsia="方正书宋简体" w:hAnsi="Times New Roman" w:cs="Times New Roman"/>
           <w:szCs w:val="21"/>
         </w:rPr>
-        <w:t>近年来，深度学习和大数据技术的迅猛发展，为图像检索领域带来了许多新的技术手段。卷积神经网络（</w:t>
-      </w:r>
-      <w:r>
-        <w:rPr>
-          <w:rFonts w:ascii="Times New Roman" w:eastAsia="方正书宋简体" w:hAnsi="Times New Roman" w:cs="Times New Roman"/>
-          <w:szCs w:val="21"/>
-        </w:rPr>
-        <w:t>CNN</w:t>
+        <w:t>近年来，</w:t>
+      </w:r>
+      <w:r>
+        <w:rPr>
+          <w:rFonts w:ascii="Times New Roman" w:eastAsia="方正书宋简体" w:hAnsi="Times New Roman" w:cs="Times New Roman" w:hint="eastAsia"/>
+          <w:szCs w:val="21"/>
+        </w:rPr>
+        <w:t>随时</w:t>
+      </w:r>
+      <w:r>
+        <w:rPr>
+          <w:rFonts w:ascii="Times New Roman" w:eastAsia="方正书宋简体" w:hAnsi="Times New Roman" w:cs="Times New Roman"/>
+          <w:szCs w:val="21"/>
+        </w:rPr>
+        <w:t>深度学习和大数据的迅猛发展，图像检索领域</w:t>
+      </w:r>
+      <w:r>
+        <w:rPr>
+          <w:rFonts w:ascii="Times New Roman" w:eastAsia="方正书宋简体" w:hAnsi="Times New Roman" w:cs="Times New Roman" w:hint="eastAsia"/>
+          <w:szCs w:val="21"/>
+        </w:rPr>
+        <w:t>获得了</w:t>
+      </w:r>
+      <w:r>
+        <w:rPr>
+          <w:rFonts w:ascii="Times New Roman" w:eastAsia="方正书宋简体" w:hAnsi="Times New Roman" w:cs="Times New Roman"/>
+          <w:szCs w:val="21"/>
+        </w:rPr>
+        <w:t>许多新的技术手段。卷积神经网络（</w:t>
+      </w:r>
+      <w:r>
+        <w:rPr>
+          <w:rFonts w:ascii="Times New Roman" w:eastAsia="方正书宋简体" w:hAnsi="Times New Roman" w:cs="Times New Roman"/>
+          <w:szCs w:val="21"/>
+        </w:rPr>
+        <w:t>Convolutional Neural Networks, CNN</w:t>
       </w:r>
       <w:r>
         <w:rPr>
@@ -776,12 +725,13 @@
           <w:rFonts w:ascii="Times New Roman" w:eastAsia="方正书宋简体" w:hAnsi="Times New Roman" w:cs="Times New Roman"/>
           <w:szCs w:val="21"/>
         </w:rPr>
-        <w:t>等深度学习模型，已经在图像特征提取和分类任务中得到了广泛应用，能够有效捕捉图像的细节特征</w:t>
-      </w:r>
-      <w:r>
-        <w:rPr>
-          <w:rFonts w:ascii="Times New Roman" w:eastAsia="方正书宋简体" w:hAnsi="Times New Roman" w:cs="Times New Roman"/>
-          <w:szCs w:val="21"/>
+        <w:t>等深度学习模型，已在图像特征提取和分类任务中得到了广泛应用，能够有效捕捉图像的细节特征</w:t>
+      </w:r>
+      <w:r>
+        <w:rPr>
+          <w:rFonts w:ascii="Times New Roman" w:eastAsia="方正书宋简体" w:hAnsi="Times New Roman" w:cs="Times New Roman"/>
+          <w:szCs w:val="21"/>
+          <w:vertAlign w:val="superscript"/>
         </w:rPr>
         <w:fldChar w:fldCharType="begin"/>
       </w:r>
@@ -789,6 +739,7 @@
         <w:rPr>
           <w:rFonts w:ascii="Times New Roman" w:eastAsia="方正书宋简体" w:hAnsi="Times New Roman" w:cs="Times New Roman"/>
           <w:szCs w:val="21"/>
+          <w:vertAlign w:val="superscript"/>
         </w:rPr>
         <w:instrText xml:space="preserve"> REF _Ref176359526 \r \h </w:instrText>
       </w:r>
@@ -796,6 +747,7 @@
         <w:rPr>
           <w:rFonts w:ascii="Times New Roman" w:eastAsia="方正书宋简体" w:hAnsi="Times New Roman" w:cs="Times New Roman"/>
           <w:szCs w:val="21"/>
+          <w:vertAlign w:val="superscript"/>
         </w:rPr>
         <w:instrText xml:space="preserve"> \* MERGEFORMAT </w:instrText>
       </w:r>
@@ -803,12 +755,14 @@
         <w:rPr>
           <w:rFonts w:ascii="Times New Roman" w:eastAsia="方正书宋简体" w:hAnsi="Times New Roman" w:cs="Times New Roman"/>
           <w:szCs w:val="21"/>
-        </w:rPr>
-      </w:r>
-      <w:r>
-        <w:rPr>
-          <w:rFonts w:ascii="Times New Roman" w:eastAsia="方正书宋简体" w:hAnsi="Times New Roman" w:cs="Times New Roman"/>
-          <w:szCs w:val="21"/>
+          <w:vertAlign w:val="superscript"/>
+        </w:rPr>
+      </w:r>
+      <w:r>
+        <w:rPr>
+          <w:rFonts w:ascii="Times New Roman" w:eastAsia="方正书宋简体" w:hAnsi="Times New Roman" w:cs="Times New Roman"/>
+          <w:szCs w:val="21"/>
+          <w:vertAlign w:val="superscript"/>
         </w:rPr>
         <w:fldChar w:fldCharType="separate"/>
       </w:r>
@@ -816,6 +770,7 @@
         <w:rPr>
           <w:rFonts w:ascii="Times New Roman" w:eastAsia="方正书宋简体" w:hAnsi="Times New Roman" w:cs="Times New Roman"/>
           <w:szCs w:val="21"/>
+          <w:vertAlign w:val="superscript"/>
         </w:rPr>
         <w:t>[5]</w:t>
       </w:r>
@@ -823,6 +778,7 @@
         <w:rPr>
           <w:rFonts w:ascii="Times New Roman" w:eastAsia="方正书宋简体" w:hAnsi="Times New Roman" w:cs="Times New Roman"/>
           <w:szCs w:val="21"/>
+          <w:vertAlign w:val="superscript"/>
         </w:rPr>
         <w:fldChar w:fldCharType="end"/>
       </w:r>
@@ -865,6 +821,7 @@
         <w:rPr>
           <w:rFonts w:ascii="Times New Roman" w:eastAsia="方正书宋简体" w:hAnsi="Times New Roman" w:cs="Times New Roman"/>
           <w:szCs w:val="21"/>
+          <w:vertAlign w:val="superscript"/>
         </w:rPr>
         <w:fldChar w:fldCharType="begin"/>
       </w:r>
@@ -872,6 +829,7 @@
         <w:rPr>
           <w:rFonts w:ascii="Times New Roman" w:eastAsia="方正书宋简体" w:hAnsi="Times New Roman" w:cs="Times New Roman"/>
           <w:szCs w:val="21"/>
+          <w:vertAlign w:val="superscript"/>
         </w:rPr>
         <w:instrText xml:space="preserve"> REF _Ref176359536 \r \h </w:instrText>
       </w:r>
@@ -879,6 +837,7 @@
         <w:rPr>
           <w:rFonts w:ascii="Times New Roman" w:eastAsia="方正书宋简体" w:hAnsi="Times New Roman" w:cs="Times New Roman"/>
           <w:szCs w:val="21"/>
+          <w:vertAlign w:val="superscript"/>
         </w:rPr>
         <w:instrText xml:space="preserve"> \* MERGEFORMAT </w:instrText>
       </w:r>
@@ -886,12 +845,14 @@
         <w:rPr>
           <w:rFonts w:ascii="Times New Roman" w:eastAsia="方正书宋简体" w:hAnsi="Times New Roman" w:cs="Times New Roman"/>
           <w:szCs w:val="21"/>
-        </w:rPr>
-      </w:r>
-      <w:r>
-        <w:rPr>
-          <w:rFonts w:ascii="Times New Roman" w:eastAsia="方正书宋简体" w:hAnsi="Times New Roman" w:cs="Times New Roman"/>
-          <w:szCs w:val="21"/>
+          <w:vertAlign w:val="superscript"/>
+        </w:rPr>
+      </w:r>
+      <w:r>
+        <w:rPr>
+          <w:rFonts w:ascii="Times New Roman" w:eastAsia="方正书宋简体" w:hAnsi="Times New Roman" w:cs="Times New Roman"/>
+          <w:szCs w:val="21"/>
+          <w:vertAlign w:val="superscript"/>
         </w:rPr>
         <w:fldChar w:fldCharType="separate"/>
       </w:r>
@@ -899,6 +860,7 @@
         <w:rPr>
           <w:rFonts w:ascii="Times New Roman" w:eastAsia="方正书宋简体" w:hAnsi="Times New Roman" w:cs="Times New Roman"/>
           <w:szCs w:val="21"/>
+          <w:vertAlign w:val="superscript"/>
         </w:rPr>
         <w:t>[6]</w:t>
       </w:r>
@@ -906,6 +868,7 @@
         <w:rPr>
           <w:rFonts w:ascii="Times New Roman" w:eastAsia="方正书宋简体" w:hAnsi="Times New Roman" w:cs="Times New Roman"/>
           <w:szCs w:val="21"/>
+          <w:vertAlign w:val="superscript"/>
         </w:rPr>
         <w:fldChar w:fldCharType="end"/>
       </w:r>
@@ -974,7 +937,21 @@
           <w:rFonts w:ascii="Times New Roman" w:eastAsia="方正书宋简体" w:hAnsi="Times New Roman" w:cs="Times New Roman"/>
           <w:szCs w:val="21"/>
         </w:rPr>
-        <w:t>本文的研究结果表明，结合深度学习与向量数据库的方法能够有效克服传统检索系统</w:t>
+        <w:t>本文的研究结果表明，结合深度学习与向量数据库的方法能够有效克服传统检索系统在处理大规模图像数据时的种种局限性。通过对比传统图像技术和</w:t>
+      </w:r>
+      <w:r>
+        <w:rPr>
+          <w:rFonts w:ascii="Times New Roman" w:eastAsia="方正书宋简体" w:hAnsi="Times New Roman" w:cs="Times New Roman"/>
+          <w:szCs w:val="21"/>
+        </w:rPr>
+        <w:t>Milvus</w:t>
+      </w:r>
+      <w:r>
+        <w:rPr>
+          <w:rFonts w:ascii="Times New Roman" w:eastAsia="方正书宋简体" w:hAnsi="Times New Roman" w:cs="Times New Roman"/>
+          <w:szCs w:val="21"/>
+        </w:rPr>
+        <w:t>向量数据库的检</w:t>
       </w:r>
       <w:r>
         <w:rPr>
@@ -982,75 +959,41 @@
           <w:szCs w:val="21"/>
         </w:rPr>
         <w:lastRenderedPageBreak/>
-        <w:t>在处理大规模图像数据时的种种局限性。通过对比传统图像技术和</w:t>
-      </w:r>
-      <w:r>
-        <w:rPr>
-          <w:rFonts w:ascii="Times New Roman" w:eastAsia="方正书宋简体" w:hAnsi="Times New Roman" w:cs="Times New Roman"/>
-          <w:szCs w:val="21"/>
-        </w:rPr>
-        <w:t>Milvus</w:t>
-      </w:r>
-      <w:r>
-        <w:rPr>
-          <w:rFonts w:ascii="Times New Roman" w:eastAsia="方正书宋简体" w:hAnsi="Times New Roman" w:cs="Times New Roman"/>
-          <w:szCs w:val="21"/>
-        </w:rPr>
-        <w:t>向量数据库的检索性能，我们验证了后者在处理高维图像数据时的优越性。该系统不仅能够提高甲骨文研究的效率，还为考古学中其他类似的文字和图像检索任务提供了新的思路。</w:t>
+        <w:t>索性能，我们验证了后者在处理高维图像数据时的优越性。该系统不仅能够提高甲骨文研究的效率，还为考古学中其他类似的文字和图像检索任务提供了新的思路。</w:t>
       </w:r>
     </w:p>
     <w:p>
       <w:pPr>
-        <w:rPr>
-          <w:rFonts w:ascii="Times New Roman" w:eastAsia="宋体" w:hAnsi="Times New Roman" w:cs="Times New Roman"/>
-          <w:sz w:val="24"/>
-          <w:szCs w:val="24"/>
+        <w:pStyle w:val="1"/>
+        <w:rPr>
+          <w:sz w:val="28"/>
+          <w:szCs w:val="28"/>
         </w:rPr>
       </w:pPr>
       <w:r>
         <w:rPr>
-          <w:rFonts w:ascii="Times New Roman" w:eastAsia="宋体" w:hAnsi="Times New Roman" w:cs="Times New Roman"/>
-          <w:sz w:val="24"/>
-          <w:szCs w:val="24"/>
-        </w:rPr>
-        <w:t>2</w:t>
-      </w:r>
-      <w:r>
-        <w:rPr>
-          <w:rFonts w:ascii="Times New Roman" w:eastAsia="宋体" w:hAnsi="Times New Roman" w:cs="Times New Roman"/>
-          <w:sz w:val="24"/>
-          <w:szCs w:val="24"/>
-        </w:rPr>
-        <w:t>相关工作</w:t>
+          <w:sz w:val="28"/>
+          <w:szCs w:val="28"/>
+        </w:rPr>
+        <w:t>2相关工作</w:t>
       </w:r>
     </w:p>
     <w:p>
       <w:pPr>
-        <w:rPr>
-          <w:rFonts w:ascii="Times New Roman" w:eastAsia="黑体" w:hAnsi="Times New Roman" w:cs="Times New Roman"/>
-          <w:szCs w:val="21"/>
+        <w:pStyle w:val="2"/>
+        <w:rPr>
+          <w:rFonts w:ascii="宋体" w:eastAsia="宋体" w:hAnsi="宋体"/>
+          <w:sz w:val="24"/>
+          <w:szCs w:val="24"/>
         </w:rPr>
       </w:pPr>
       <w:r>
         <w:rPr>
-          <w:rFonts w:ascii="Times New Roman" w:eastAsia="黑体" w:hAnsi="Times New Roman" w:cs="Times New Roman"/>
-          <w:szCs w:val="21"/>
-        </w:rPr>
-        <w:t>2.1</w:t>
-      </w:r>
-      <w:r>
-        <w:rPr>
-          <w:rFonts w:ascii="Times New Roman" w:eastAsia="黑体" w:hAnsi="Times New Roman" w:cs="Times New Roman"/>
-          <w:szCs w:val="21"/>
-        </w:rPr>
-        <w:t>数据驱动的考古学研究</w:t>
-      </w:r>
-      <w:r>
-        <w:rPr>
-          <w:rFonts w:ascii="Times New Roman" w:eastAsia="黑体" w:hAnsi="Times New Roman" w:cs="Times New Roman"/>
-          <w:szCs w:val="21"/>
-        </w:rPr>
-        <w:t xml:space="preserve"> </w:t>
+          <w:rFonts w:ascii="宋体" w:eastAsia="宋体" w:hAnsi="宋体"/>
+          <w:sz w:val="24"/>
+          <w:szCs w:val="24"/>
+        </w:rPr>
+        <w:t xml:space="preserve">2.1数据驱动的考古学研究 </w:t>
       </w:r>
     </w:p>
     <w:p>
@@ -1088,6 +1031,7 @@
         <w:rPr>
           <w:rFonts w:ascii="Times New Roman" w:eastAsia="方正书宋简体" w:hAnsi="Times New Roman" w:cs="Times New Roman"/>
           <w:szCs w:val="21"/>
+          <w:vertAlign w:val="superscript"/>
         </w:rPr>
         <w:fldChar w:fldCharType="begin"/>
       </w:r>
@@ -1095,6 +1039,7 @@
         <w:rPr>
           <w:rFonts w:ascii="Times New Roman" w:eastAsia="方正书宋简体" w:hAnsi="Times New Roman" w:cs="Times New Roman"/>
           <w:szCs w:val="21"/>
+          <w:vertAlign w:val="superscript"/>
         </w:rPr>
         <w:instrText xml:space="preserve"> REF _Ref176359565 \r \h </w:instrText>
       </w:r>
@@ -1102,6 +1047,7 @@
         <w:rPr>
           <w:rFonts w:ascii="Times New Roman" w:eastAsia="方正书宋简体" w:hAnsi="Times New Roman" w:cs="Times New Roman"/>
           <w:szCs w:val="21"/>
+          <w:vertAlign w:val="superscript"/>
         </w:rPr>
         <w:instrText xml:space="preserve"> \* MERGEFORMAT </w:instrText>
       </w:r>
@@ -1109,12 +1055,14 @@
         <w:rPr>
           <w:rFonts w:ascii="Times New Roman" w:eastAsia="方正书宋简体" w:hAnsi="Times New Roman" w:cs="Times New Roman"/>
           <w:szCs w:val="21"/>
-        </w:rPr>
-      </w:r>
-      <w:r>
-        <w:rPr>
-          <w:rFonts w:ascii="Times New Roman" w:eastAsia="方正书宋简体" w:hAnsi="Times New Roman" w:cs="Times New Roman"/>
-          <w:szCs w:val="21"/>
+          <w:vertAlign w:val="superscript"/>
+        </w:rPr>
+      </w:r>
+      <w:r>
+        <w:rPr>
+          <w:rFonts w:ascii="Times New Roman" w:eastAsia="方正书宋简体" w:hAnsi="Times New Roman" w:cs="Times New Roman"/>
+          <w:szCs w:val="21"/>
+          <w:vertAlign w:val="superscript"/>
         </w:rPr>
         <w:fldChar w:fldCharType="separate"/>
       </w:r>
@@ -1122,6 +1070,7 @@
         <w:rPr>
           <w:rFonts w:ascii="Times New Roman" w:eastAsia="方正书宋简体" w:hAnsi="Times New Roman" w:cs="Times New Roman"/>
           <w:szCs w:val="21"/>
+          <w:vertAlign w:val="superscript"/>
         </w:rPr>
         <w:t>[7]</w:t>
       </w:r>
@@ -1129,6 +1078,7 @@
         <w:rPr>
           <w:rFonts w:ascii="Times New Roman" w:eastAsia="方正书宋简体" w:hAnsi="Times New Roman" w:cs="Times New Roman"/>
           <w:szCs w:val="21"/>
+          <w:vertAlign w:val="superscript"/>
         </w:rPr>
         <w:fldChar w:fldCharType="end"/>
       </w:r>
@@ -1159,6 +1109,7 @@
         <w:rPr>
           <w:rFonts w:ascii="Times New Roman" w:eastAsia="方正书宋简体" w:hAnsi="Times New Roman" w:cs="Times New Roman"/>
           <w:szCs w:val="21"/>
+          <w:vertAlign w:val="superscript"/>
         </w:rPr>
         <w:fldChar w:fldCharType="begin"/>
       </w:r>
@@ -1166,6 +1117,7 @@
         <w:rPr>
           <w:rFonts w:ascii="Times New Roman" w:eastAsia="方正书宋简体" w:hAnsi="Times New Roman" w:cs="Times New Roman"/>
           <w:szCs w:val="21"/>
+          <w:vertAlign w:val="superscript"/>
         </w:rPr>
         <w:instrText xml:space="preserve"> REF _Ref176359573 \r \h </w:instrText>
       </w:r>
@@ -1173,6 +1125,7 @@
         <w:rPr>
           <w:rFonts w:ascii="Times New Roman" w:eastAsia="方正书宋简体" w:hAnsi="Times New Roman" w:cs="Times New Roman"/>
           <w:szCs w:val="21"/>
+          <w:vertAlign w:val="superscript"/>
         </w:rPr>
         <w:instrText xml:space="preserve"> \* MERGEFORMAT </w:instrText>
       </w:r>
@@ -1180,12 +1133,14 @@
         <w:rPr>
           <w:rFonts w:ascii="Times New Roman" w:eastAsia="方正书宋简体" w:hAnsi="Times New Roman" w:cs="Times New Roman"/>
           <w:szCs w:val="21"/>
-        </w:rPr>
-      </w:r>
-      <w:r>
-        <w:rPr>
-          <w:rFonts w:ascii="Times New Roman" w:eastAsia="方正书宋简体" w:hAnsi="Times New Roman" w:cs="Times New Roman"/>
-          <w:szCs w:val="21"/>
+          <w:vertAlign w:val="superscript"/>
+        </w:rPr>
+      </w:r>
+      <w:r>
+        <w:rPr>
+          <w:rFonts w:ascii="Times New Roman" w:eastAsia="方正书宋简体" w:hAnsi="Times New Roman" w:cs="Times New Roman"/>
+          <w:szCs w:val="21"/>
+          <w:vertAlign w:val="superscript"/>
         </w:rPr>
         <w:fldChar w:fldCharType="separate"/>
       </w:r>
@@ -1193,6 +1148,7 @@
         <w:rPr>
           <w:rFonts w:ascii="Times New Roman" w:eastAsia="方正书宋简体" w:hAnsi="Times New Roman" w:cs="Times New Roman"/>
           <w:szCs w:val="21"/>
+          <w:vertAlign w:val="superscript"/>
         </w:rPr>
         <w:t>[8]</w:t>
       </w:r>
@@ -1200,6 +1156,7 @@
         <w:rPr>
           <w:rFonts w:ascii="Times New Roman" w:eastAsia="方正书宋简体" w:hAnsi="Times New Roman" w:cs="Times New Roman"/>
           <w:szCs w:val="21"/>
+          <w:vertAlign w:val="superscript"/>
         </w:rPr>
         <w:fldChar w:fldCharType="end"/>
       </w:r>
@@ -1229,24 +1186,20 @@
     </w:p>
     <w:p>
       <w:pPr>
-        <w:rPr>
-          <w:rFonts w:ascii="Times New Roman" w:eastAsia="黑体" w:hAnsi="Times New Roman" w:cs="Times New Roman"/>
-          <w:szCs w:val="21"/>
+        <w:pStyle w:val="2"/>
+        <w:rPr>
+          <w:rFonts w:ascii="宋体" w:eastAsia="宋体" w:hAnsi="宋体" w:hint="eastAsia"/>
+          <w:sz w:val="24"/>
+          <w:szCs w:val="24"/>
         </w:rPr>
       </w:pPr>
       <w:r>
         <w:rPr>
-          <w:rFonts w:ascii="Times New Roman" w:eastAsia="黑体" w:hAnsi="Times New Roman" w:cs="Times New Roman"/>
-          <w:szCs w:val="21"/>
-        </w:rPr>
-        <w:t>2.2</w:t>
-      </w:r>
-      <w:r>
-        <w:rPr>
-          <w:rFonts w:ascii="Times New Roman" w:eastAsia="黑体" w:hAnsi="Times New Roman" w:cs="Times New Roman"/>
-          <w:szCs w:val="21"/>
-        </w:rPr>
-        <w:t>图像检索技术</w:t>
+          <w:rFonts w:ascii="宋体" w:eastAsia="宋体" w:hAnsi="宋体"/>
+          <w:sz w:val="24"/>
+          <w:szCs w:val="24"/>
+        </w:rPr>
+        <w:t>2.2图像检索</w:t>
       </w:r>
     </w:p>
     <w:p>
@@ -1268,6 +1221,7 @@
         <w:rPr>
           <w:rFonts w:ascii="Times New Roman" w:eastAsia="方正书宋简体" w:hAnsi="Times New Roman" w:cs="Times New Roman"/>
           <w:szCs w:val="21"/>
+          <w:vertAlign w:val="superscript"/>
         </w:rPr>
         <w:fldChar w:fldCharType="begin"/>
       </w:r>
@@ -1275,6 +1229,7 @@
         <w:rPr>
           <w:rFonts w:ascii="Times New Roman" w:eastAsia="方正书宋简体" w:hAnsi="Times New Roman" w:cs="Times New Roman"/>
           <w:szCs w:val="21"/>
+          <w:vertAlign w:val="superscript"/>
         </w:rPr>
         <w:instrText xml:space="preserve"> REF _Ref176359585 \r \h </w:instrText>
       </w:r>
@@ -1282,6 +1237,7 @@
         <w:rPr>
           <w:rFonts w:ascii="Times New Roman" w:eastAsia="方正书宋简体" w:hAnsi="Times New Roman" w:cs="Times New Roman"/>
           <w:szCs w:val="21"/>
+          <w:vertAlign w:val="superscript"/>
         </w:rPr>
         <w:instrText xml:space="preserve"> \* MERGEFORMAT </w:instrText>
       </w:r>
@@ -1289,12 +1245,14 @@
         <w:rPr>
           <w:rFonts w:ascii="Times New Roman" w:eastAsia="方正书宋简体" w:hAnsi="Times New Roman" w:cs="Times New Roman"/>
           <w:szCs w:val="21"/>
-        </w:rPr>
-      </w:r>
-      <w:r>
-        <w:rPr>
-          <w:rFonts w:ascii="Times New Roman" w:eastAsia="方正书宋简体" w:hAnsi="Times New Roman" w:cs="Times New Roman"/>
-          <w:szCs w:val="21"/>
+          <w:vertAlign w:val="superscript"/>
+        </w:rPr>
+      </w:r>
+      <w:r>
+        <w:rPr>
+          <w:rFonts w:ascii="Times New Roman" w:eastAsia="方正书宋简体" w:hAnsi="Times New Roman" w:cs="Times New Roman"/>
+          <w:szCs w:val="21"/>
+          <w:vertAlign w:val="superscript"/>
         </w:rPr>
         <w:fldChar w:fldCharType="separate"/>
       </w:r>
@@ -1302,6 +1260,7 @@
         <w:rPr>
           <w:rFonts w:ascii="Times New Roman" w:eastAsia="方正书宋简体" w:hAnsi="Times New Roman" w:cs="Times New Roman"/>
           <w:szCs w:val="21"/>
+          <w:vertAlign w:val="superscript"/>
         </w:rPr>
         <w:t>[9]</w:t>
       </w:r>
@@ -1309,6 +1268,7 @@
         <w:rPr>
           <w:rFonts w:ascii="Times New Roman" w:eastAsia="方正书宋简体" w:hAnsi="Times New Roman" w:cs="Times New Roman"/>
           <w:szCs w:val="21"/>
+          <w:vertAlign w:val="superscript"/>
         </w:rPr>
         <w:fldChar w:fldCharType="end"/>
       </w:r>
@@ -1331,15 +1291,7 @@
           <w:rFonts w:ascii="Times New Roman" w:eastAsia="方正书宋简体" w:hAnsi="Times New Roman" w:cs="Times New Roman"/>
           <w:szCs w:val="21"/>
         </w:rPr>
-        <w:t>）技术的兴起，研究者开始利用图像的形状、纹理等低层次特征进行匹配。然而，由于甲骨文形态复杂且高度多样，仅依靠低层次特征往往难以捕捉其微妙差</w:t>
-      </w:r>
-      <w:r>
-        <w:rPr>
-          <w:rFonts w:ascii="Times New Roman" w:eastAsia="方正书宋简体" w:hAnsi="Times New Roman" w:cs="Times New Roman"/>
-          <w:szCs w:val="21"/>
-        </w:rPr>
-        <w:lastRenderedPageBreak/>
-        <w:t>别。</w:t>
+        <w:t>）技术的兴起，研究者开始利用图像的形状、纹理等低层次特征进行匹配。然而，由于甲骨文形态复杂且高度多样，仅依靠低层次特征往往难以捕捉其微妙差别。</w:t>
       </w:r>
     </w:p>
     <w:p>
@@ -1355,11 +1307,11 @@
           <w:rFonts w:ascii="Times New Roman" w:eastAsia="方正书宋简体" w:hAnsi="Times New Roman" w:cs="Times New Roman"/>
           <w:szCs w:val="21"/>
         </w:rPr>
-        <w:t>近年来，深度学习技术的突破显著提升了甲骨文图像检索的能力。卷积神经网络（</w:t>
-      </w:r>
-      <w:r>
-        <w:rPr>
-          <w:rFonts w:ascii="Times New Roman" w:eastAsia="方正书宋简体" w:hAnsi="Times New Roman" w:cs="Times New Roman"/>
+        <w:t>近年来，深度学习技术的突破显著提升了甲骨文图像检索的能力。</w:t>
+      </w:r>
+      <w:r>
+        <w:rPr>
+          <w:rFonts w:ascii="Times New Roman" w:eastAsia="方正书宋简体" w:hAnsi="Times New Roman" w:cs="Times New Roman" w:hint="eastAsia"/>
           <w:szCs w:val="21"/>
         </w:rPr>
         <w:t>CNN</w:t>
@@ -1369,7 +1321,7 @@
           <w:rFonts w:ascii="Times New Roman" w:eastAsia="方正书宋简体" w:hAnsi="Times New Roman" w:cs="Times New Roman"/>
           <w:szCs w:val="21"/>
         </w:rPr>
-        <w:t>），特别是</w:t>
+        <w:t>网络，特别是</w:t>
       </w:r>
       <w:r>
         <w:rPr>
@@ -1412,49 +1364,21 @@
           <w:rFonts w:ascii="Times New Roman" w:eastAsia="黑体" w:hAnsi="Times New Roman" w:cs="Times New Roman"/>
           <w:szCs w:val="21"/>
         </w:rPr>
-        <w:t xml:space="preserve">2.3 </w:t>
+        <w:t>2.3 ResNet-50</w:t>
       </w:r>
       <w:r>
         <w:rPr>
           <w:rFonts w:ascii="Times New Roman" w:eastAsia="黑体" w:hAnsi="Times New Roman" w:cs="Times New Roman"/>
           <w:szCs w:val="21"/>
         </w:rPr>
-        <w:t>基于</w:t>
+        <w:t>和</w:t>
       </w:r>
       <w:r>
         <w:rPr>
           <w:rFonts w:ascii="Times New Roman" w:eastAsia="黑体" w:hAnsi="Times New Roman" w:cs="Times New Roman"/>
           <w:szCs w:val="21"/>
         </w:rPr>
-        <w:t>ResNet-50</w:t>
-      </w:r>
-      <w:r>
-        <w:rPr>
-          <w:rFonts w:ascii="Times New Roman" w:eastAsia="黑体" w:hAnsi="Times New Roman" w:cs="Times New Roman"/>
-          <w:szCs w:val="21"/>
-        </w:rPr>
-        <w:t>和</w:t>
-      </w:r>
-      <w:r>
-        <w:rPr>
-          <w:rFonts w:ascii="Times New Roman" w:eastAsia="黑体" w:hAnsi="Times New Roman" w:cs="Times New Roman"/>
-          <w:szCs w:val="21"/>
-        </w:rPr>
         <w:t>Milvus</w:t>
-      </w:r>
-      <w:r>
-        <w:rPr>
-          <w:rFonts w:ascii="Times New Roman" w:eastAsia="黑体" w:hAnsi="Times New Roman" w:cs="Times New Roman" w:hint="eastAsia"/>
-          <w:szCs w:val="21"/>
-        </w:rPr>
-        <w:t>的</w:t>
-      </w:r>
-      <w:r>
-        <w:rPr>
-          <w:rFonts w:ascii="Times New Roman" w:eastAsia="黑体" w:hAnsi="Times New Roman" w:cs="Times New Roman"/>
-          <w:szCs w:val="21"/>
-        </w:rPr>
-        <w:t>图像检索</w:t>
       </w:r>
     </w:p>
     <w:p>
@@ -1511,6 +1435,7 @@
         <w:rPr>
           <w:rFonts w:ascii="Times New Roman" w:eastAsia="方正书宋简体" w:hAnsi="Times New Roman" w:cs="Times New Roman"/>
           <w:szCs w:val="21"/>
+          <w:vertAlign w:val="superscript"/>
         </w:rPr>
         <w:fldChar w:fldCharType="begin"/>
       </w:r>
@@ -1518,6 +1443,7 @@
         <w:rPr>
           <w:rFonts w:ascii="Times New Roman" w:eastAsia="方正书宋简体" w:hAnsi="Times New Roman" w:cs="Times New Roman"/>
           <w:szCs w:val="21"/>
+          <w:vertAlign w:val="superscript"/>
         </w:rPr>
         <w:instrText xml:space="preserve"> REF _Ref176359597 \r \h </w:instrText>
       </w:r>
@@ -1525,6 +1451,7 @@
         <w:rPr>
           <w:rFonts w:ascii="Times New Roman" w:eastAsia="方正书宋简体" w:hAnsi="Times New Roman" w:cs="Times New Roman"/>
           <w:szCs w:val="21"/>
+          <w:vertAlign w:val="superscript"/>
         </w:rPr>
         <w:instrText xml:space="preserve"> \* MERGEFORMAT </w:instrText>
       </w:r>
@@ -1532,12 +1459,14 @@
         <w:rPr>
           <w:rFonts w:ascii="Times New Roman" w:eastAsia="方正书宋简体" w:hAnsi="Times New Roman" w:cs="Times New Roman"/>
           <w:szCs w:val="21"/>
-        </w:rPr>
-      </w:r>
-      <w:r>
-        <w:rPr>
-          <w:rFonts w:ascii="Times New Roman" w:eastAsia="方正书宋简体" w:hAnsi="Times New Roman" w:cs="Times New Roman"/>
-          <w:szCs w:val="21"/>
+          <w:vertAlign w:val="superscript"/>
+        </w:rPr>
+      </w:r>
+      <w:r>
+        <w:rPr>
+          <w:rFonts w:ascii="Times New Roman" w:eastAsia="方正书宋简体" w:hAnsi="Times New Roman" w:cs="Times New Roman"/>
+          <w:szCs w:val="21"/>
+          <w:vertAlign w:val="superscript"/>
         </w:rPr>
         <w:fldChar w:fldCharType="separate"/>
       </w:r>
@@ -1545,6 +1474,7 @@
         <w:rPr>
           <w:rFonts w:ascii="Times New Roman" w:eastAsia="方正书宋简体" w:hAnsi="Times New Roman" w:cs="Times New Roman"/>
           <w:szCs w:val="21"/>
+          <w:vertAlign w:val="superscript"/>
         </w:rPr>
         <w:t>[10]</w:t>
       </w:r>
@@ -1552,6 +1482,7 @@
         <w:rPr>
           <w:rFonts w:ascii="Times New Roman" w:eastAsia="方正书宋简体" w:hAnsi="Times New Roman" w:cs="Times New Roman"/>
           <w:szCs w:val="21"/>
+          <w:vertAlign w:val="superscript"/>
         </w:rPr>
         <w:fldChar w:fldCharType="end"/>
       </w:r>
@@ -1590,6 +1521,7 @@
           <w:rFonts w:ascii="Times New Roman" w:eastAsia="方正书宋简体" w:hAnsi="Times New Roman" w:cs="Times New Roman"/>
           <w:szCs w:val="21"/>
         </w:rPr>
+        <w:lastRenderedPageBreak/>
         <w:t>Milvus</w:t>
       </w:r>
       <w:r>
@@ -1631,6 +1563,7 @@
         <w:rPr>
           <w:rFonts w:ascii="Times New Roman" w:eastAsia="方正书宋简体" w:hAnsi="Times New Roman" w:cs="Times New Roman"/>
           <w:szCs w:val="21"/>
+          <w:vertAlign w:val="superscript"/>
         </w:rPr>
         <w:fldChar w:fldCharType="begin"/>
       </w:r>
@@ -1638,6 +1571,7 @@
         <w:rPr>
           <w:rFonts w:ascii="Times New Roman" w:eastAsia="方正书宋简体" w:hAnsi="Times New Roman" w:cs="Times New Roman"/>
           <w:szCs w:val="21"/>
+          <w:vertAlign w:val="superscript"/>
         </w:rPr>
         <w:instrText xml:space="preserve"> REF _Ref176359612 \r \h </w:instrText>
       </w:r>
@@ -1645,6 +1579,7 @@
         <w:rPr>
           <w:rFonts w:ascii="Times New Roman" w:eastAsia="方正书宋简体" w:hAnsi="Times New Roman" w:cs="Times New Roman"/>
           <w:szCs w:val="21"/>
+          <w:vertAlign w:val="superscript"/>
         </w:rPr>
         <w:instrText xml:space="preserve"> \* MERGEFORMAT </w:instrText>
       </w:r>
@@ -1652,12 +1587,14 @@
         <w:rPr>
           <w:rFonts w:ascii="Times New Roman" w:eastAsia="方正书宋简体" w:hAnsi="Times New Roman" w:cs="Times New Roman"/>
           <w:szCs w:val="21"/>
-        </w:rPr>
-      </w:r>
-      <w:r>
-        <w:rPr>
-          <w:rFonts w:ascii="Times New Roman" w:eastAsia="方正书宋简体" w:hAnsi="Times New Roman" w:cs="Times New Roman"/>
-          <w:szCs w:val="21"/>
+          <w:vertAlign w:val="superscript"/>
+        </w:rPr>
+      </w:r>
+      <w:r>
+        <w:rPr>
+          <w:rFonts w:ascii="Times New Roman" w:eastAsia="方正书宋简体" w:hAnsi="Times New Roman" w:cs="Times New Roman"/>
+          <w:szCs w:val="21"/>
+          <w:vertAlign w:val="superscript"/>
         </w:rPr>
         <w:fldChar w:fldCharType="separate"/>
       </w:r>
@@ -1665,6 +1602,7 @@
         <w:rPr>
           <w:rFonts w:ascii="Times New Roman" w:eastAsia="方正书宋简体" w:hAnsi="Times New Roman" w:cs="Times New Roman"/>
           <w:szCs w:val="21"/>
+          <w:vertAlign w:val="superscript"/>
         </w:rPr>
         <w:t>[11]</w:t>
       </w:r>
@@ -1672,6 +1610,7 @@
         <w:rPr>
           <w:rFonts w:ascii="Times New Roman" w:eastAsia="方正书宋简体" w:hAnsi="Times New Roman" w:cs="Times New Roman"/>
           <w:szCs w:val="21"/>
+          <w:vertAlign w:val="superscript"/>
         </w:rPr>
         <w:fldChar w:fldCharType="end"/>
       </w:r>
@@ -1680,7 +1619,7 @@
           <w:rFonts w:ascii="Times New Roman" w:eastAsia="方正书宋简体" w:hAnsi="Times New Roman" w:cs="Times New Roman"/>
           <w:szCs w:val="21"/>
         </w:rPr>
-        <w:t>。在最近的研究中，</w:t>
+        <w:t>。</w:t>
       </w:r>
       <w:r>
         <w:rPr>
@@ -1694,12 +1633,83 @@
           <w:rFonts w:ascii="Times New Roman" w:eastAsia="方正书宋简体" w:hAnsi="Times New Roman" w:cs="Times New Roman"/>
           <w:szCs w:val="21"/>
         </w:rPr>
-        <w:t>被广泛应用于内容检索、电商推荐等场景，显著提高了处理大规模复杂数据时的检索效率</w:t>
-      </w:r>
-      <w:r>
-        <w:rPr>
-          <w:rFonts w:ascii="Times New Roman" w:eastAsia="方正书宋简体" w:hAnsi="Times New Roman" w:cs="Times New Roman"/>
-          <w:szCs w:val="21"/>
+        <w:t>通过</w:t>
+      </w:r>
+      <w:r>
+        <w:rPr>
+          <w:rFonts w:ascii="Times New Roman" w:eastAsia="方正书宋简体" w:hAnsi="Times New Roman" w:cs="Times New Roman" w:hint="eastAsia"/>
+          <w:szCs w:val="21"/>
+        </w:rPr>
+        <w:t>计算</w:t>
+      </w:r>
+      <w:r>
+        <w:rPr>
+          <w:rFonts w:ascii="Times New Roman" w:eastAsia="方正书宋简体" w:hAnsi="Times New Roman" w:cs="Times New Roman"/>
+          <w:szCs w:val="21"/>
+        </w:rPr>
+        <w:t>向量</w:t>
+      </w:r>
+      <w:r>
+        <w:rPr>
+          <w:rFonts w:ascii="Times New Roman" w:eastAsia="方正书宋简体" w:hAnsi="Times New Roman" w:cs="Times New Roman" w:hint="eastAsia"/>
+          <w:szCs w:val="21"/>
+        </w:rPr>
+        <w:t>之间</w:t>
+      </w:r>
+      <w:r>
+        <w:rPr>
+          <w:rFonts w:ascii="Times New Roman" w:eastAsia="方正书宋简体" w:hAnsi="Times New Roman" w:cs="Times New Roman"/>
+          <w:szCs w:val="21"/>
+        </w:rPr>
+        <w:t>的距离来</w:t>
+      </w:r>
+      <w:r>
+        <w:rPr>
+          <w:rFonts w:ascii="Times New Roman" w:eastAsia="方正书宋简体" w:hAnsi="Times New Roman" w:cs="Times New Roman" w:hint="eastAsia"/>
+          <w:szCs w:val="21"/>
+        </w:rPr>
+        <w:t>判定它</w:t>
+      </w:r>
+      <w:r>
+        <w:rPr>
+          <w:rFonts w:ascii="Times New Roman" w:eastAsia="方正书宋简体" w:hAnsi="Times New Roman" w:cs="Times New Roman"/>
+          <w:szCs w:val="21"/>
+        </w:rPr>
+        <w:t>们之间的</w:t>
+      </w:r>
+      <w:r>
+        <w:rPr>
+          <w:rFonts w:ascii="Times New Roman" w:eastAsia="方正书宋简体" w:hAnsi="Times New Roman" w:cs="Times New Roman" w:hint="eastAsia"/>
+          <w:szCs w:val="21"/>
+        </w:rPr>
+        <w:t>相似度</w:t>
+      </w:r>
+      <w:r>
+        <w:rPr>
+          <w:rFonts w:ascii="Times New Roman" w:eastAsia="方正书宋简体" w:hAnsi="Times New Roman" w:cs="Times New Roman"/>
+          <w:szCs w:val="21"/>
+        </w:rPr>
+        <w:t>。</w:t>
+      </w:r>
+      <w:r>
+        <w:rPr>
+          <w:rFonts w:ascii="Times New Roman" w:eastAsia="方正书宋简体" w:hAnsi="Times New Roman" w:cs="Times New Roman" w:hint="eastAsia"/>
+          <w:szCs w:val="21"/>
+        </w:rPr>
+        <w:t>若</w:t>
+      </w:r>
+      <w:r>
+        <w:rPr>
+          <w:rFonts w:ascii="Times New Roman" w:eastAsia="方正书宋简体" w:hAnsi="Times New Roman" w:cs="Times New Roman"/>
+          <w:szCs w:val="21"/>
+        </w:rPr>
+        <w:t>两个嵌入向量相似，则意味着原始数据源也相似</w:t>
+      </w:r>
+      <w:r>
+        <w:rPr>
+          <w:rFonts w:ascii="Times New Roman" w:eastAsia="方正书宋简体" w:hAnsi="Times New Roman" w:cs="Times New Roman"/>
+          <w:szCs w:val="21"/>
+          <w:vertAlign w:val="superscript"/>
         </w:rPr>
         <w:fldChar w:fldCharType="begin"/>
       </w:r>
@@ -1707,6 +1717,7 @@
         <w:rPr>
           <w:rFonts w:ascii="Times New Roman" w:eastAsia="方正书宋简体" w:hAnsi="Times New Roman" w:cs="Times New Roman"/>
           <w:szCs w:val="21"/>
+          <w:vertAlign w:val="superscript"/>
         </w:rPr>
         <w:instrText xml:space="preserve"> REF _Ref176359623 \r \h </w:instrText>
       </w:r>
@@ -1714,6 +1725,7 @@
         <w:rPr>
           <w:rFonts w:ascii="Times New Roman" w:eastAsia="方正书宋简体" w:hAnsi="Times New Roman" w:cs="Times New Roman"/>
           <w:szCs w:val="21"/>
+          <w:vertAlign w:val="superscript"/>
         </w:rPr>
         <w:instrText xml:space="preserve"> \* MERGEFORMAT </w:instrText>
       </w:r>
@@ -1721,12 +1733,14 @@
         <w:rPr>
           <w:rFonts w:ascii="Times New Roman" w:eastAsia="方正书宋简体" w:hAnsi="Times New Roman" w:cs="Times New Roman"/>
           <w:szCs w:val="21"/>
-        </w:rPr>
-      </w:r>
-      <w:r>
-        <w:rPr>
-          <w:rFonts w:ascii="Times New Roman" w:eastAsia="方正书宋简体" w:hAnsi="Times New Roman" w:cs="Times New Roman"/>
-          <w:szCs w:val="21"/>
+          <w:vertAlign w:val="superscript"/>
+        </w:rPr>
+      </w:r>
+      <w:r>
+        <w:rPr>
+          <w:rFonts w:ascii="Times New Roman" w:eastAsia="方正书宋简体" w:hAnsi="Times New Roman" w:cs="Times New Roman"/>
+          <w:szCs w:val="21"/>
+          <w:vertAlign w:val="superscript"/>
         </w:rPr>
         <w:fldChar w:fldCharType="separate"/>
       </w:r>
@@ -1734,6 +1748,7 @@
         <w:rPr>
           <w:rFonts w:ascii="Times New Roman" w:eastAsia="方正书宋简体" w:hAnsi="Times New Roman" w:cs="Times New Roman"/>
           <w:szCs w:val="21"/>
+          <w:vertAlign w:val="superscript"/>
         </w:rPr>
         <w:t>[12]</w:t>
       </w:r>
@@ -1741,15 +1756,30 @@
         <w:rPr>
           <w:rFonts w:ascii="Times New Roman" w:eastAsia="方正书宋简体" w:hAnsi="Times New Roman" w:cs="Times New Roman"/>
           <w:szCs w:val="21"/>
+          <w:vertAlign w:val="superscript"/>
         </w:rPr>
         <w:fldChar w:fldCharType="end"/>
       </w:r>
       <w:r>
         <w:rPr>
-          <w:rFonts w:ascii="Times New Roman" w:eastAsia="方正书宋简体" w:hAnsi="Times New Roman" w:cs="Times New Roman"/>
-          <w:szCs w:val="21"/>
-        </w:rPr>
-        <w:t>。</w:t>
+          <w:rFonts w:ascii="Times New Roman" w:eastAsia="方正书宋简体" w:hAnsi="Times New Roman" w:cs="Times New Roman" w:hint="eastAsia"/>
+          <w:szCs w:val="21"/>
+        </w:rPr>
+        <w:t>。因此，</w:t>
+      </w:r>
+      <w:r>
+        <w:rPr>
+          <w:rFonts w:ascii="Times New Roman" w:eastAsia="方正书宋简体" w:hAnsi="Times New Roman" w:cs="Times New Roman"/>
+          <w:szCs w:val="21"/>
+        </w:rPr>
+        <w:t>Milvus</w:t>
+      </w:r>
+      <w:r>
+        <w:rPr>
+          <w:rFonts w:ascii="Times New Roman" w:eastAsia="方正书宋简体" w:hAnsi="Times New Roman" w:cs="Times New Roman" w:hint="eastAsia"/>
+          <w:szCs w:val="21"/>
+        </w:rPr>
+        <w:t>广泛用于内容检索、推荐系统等应用场景。</w:t>
       </w:r>
     </w:p>
     <w:p>
@@ -1844,7 +1874,6 @@
           <w:rFonts w:ascii="Times New Roman" w:eastAsia="方正书宋简体" w:hAnsi="Times New Roman" w:cs="Times New Roman"/>
           <w:szCs w:val="21"/>
         </w:rPr>
-        <w:lastRenderedPageBreak/>
         <w:t>ResNet-50</w:t>
       </w:r>
       <w:r>
@@ -1872,6 +1901,7 @@
         <w:rPr>
           <w:rFonts w:ascii="Times New Roman" w:eastAsia="方正书宋简体" w:hAnsi="Times New Roman" w:cs="Times New Roman"/>
           <w:szCs w:val="21"/>
+          <w:vertAlign w:val="superscript"/>
         </w:rPr>
         <w:fldChar w:fldCharType="begin"/>
       </w:r>
@@ -1879,6 +1909,7 @@
         <w:rPr>
           <w:rFonts w:ascii="Times New Roman" w:eastAsia="方正书宋简体" w:hAnsi="Times New Roman" w:cs="Times New Roman"/>
           <w:szCs w:val="21"/>
+          <w:vertAlign w:val="superscript"/>
         </w:rPr>
         <w:instrText xml:space="preserve"> REF _Ref176359847 \r \h </w:instrText>
       </w:r>
@@ -1886,6 +1917,7 @@
         <w:rPr>
           <w:rFonts w:ascii="Times New Roman" w:eastAsia="方正书宋简体" w:hAnsi="Times New Roman" w:cs="Times New Roman"/>
           <w:szCs w:val="21"/>
+          <w:vertAlign w:val="superscript"/>
         </w:rPr>
         <w:instrText xml:space="preserve"> \* MERGEFORMAT </w:instrText>
       </w:r>
@@ -1893,12 +1925,14 @@
         <w:rPr>
           <w:rFonts w:ascii="Times New Roman" w:eastAsia="方正书宋简体" w:hAnsi="Times New Roman" w:cs="Times New Roman"/>
           <w:szCs w:val="21"/>
-        </w:rPr>
-      </w:r>
-      <w:r>
-        <w:rPr>
-          <w:rFonts w:ascii="Times New Roman" w:eastAsia="方正书宋简体" w:hAnsi="Times New Roman" w:cs="Times New Roman"/>
-          <w:szCs w:val="21"/>
+          <w:vertAlign w:val="superscript"/>
+        </w:rPr>
+      </w:r>
+      <w:r>
+        <w:rPr>
+          <w:rFonts w:ascii="Times New Roman" w:eastAsia="方正书宋简体" w:hAnsi="Times New Roman" w:cs="Times New Roman"/>
+          <w:szCs w:val="21"/>
+          <w:vertAlign w:val="superscript"/>
         </w:rPr>
         <w:fldChar w:fldCharType="separate"/>
       </w:r>
@@ -1906,6 +1940,7 @@
         <w:rPr>
           <w:rFonts w:ascii="Times New Roman" w:eastAsia="方正书宋简体" w:hAnsi="Times New Roman" w:cs="Times New Roman"/>
           <w:szCs w:val="21"/>
+          <w:vertAlign w:val="superscript"/>
         </w:rPr>
         <w:t>[13]</w:t>
       </w:r>
@@ -1913,6 +1948,7 @@
         <w:rPr>
           <w:rFonts w:ascii="Times New Roman" w:eastAsia="方正书宋简体" w:hAnsi="Times New Roman" w:cs="Times New Roman"/>
           <w:szCs w:val="21"/>
+          <w:vertAlign w:val="superscript"/>
         </w:rPr>
         <w:fldChar w:fldCharType="end"/>
       </w:r>
@@ -1926,49 +1962,47 @@
     </w:p>
     <w:p>
       <w:pPr>
-        <w:rPr>
-          <w:rFonts w:ascii="Times New Roman" w:eastAsia="宋体" w:hAnsi="Times New Roman" w:cs="Times New Roman"/>
-          <w:sz w:val="24"/>
-          <w:szCs w:val="24"/>
+        <w:pStyle w:val="1"/>
+        <w:rPr>
+          <w:rFonts w:hint="eastAsia"/>
+          <w:sz w:val="28"/>
+          <w:szCs w:val="28"/>
         </w:rPr>
       </w:pPr>
       <w:r>
         <w:rPr>
-          <w:rFonts w:ascii="Times New Roman" w:eastAsia="宋体" w:hAnsi="Times New Roman" w:cs="Times New Roman"/>
-          <w:sz w:val="24"/>
-          <w:szCs w:val="24"/>
+          <w:sz w:val="28"/>
+          <w:szCs w:val="28"/>
         </w:rPr>
         <w:t>3</w:t>
       </w:r>
-      <w:r>
-        <w:rPr>
-          <w:rFonts w:ascii="Times New Roman" w:eastAsia="宋体" w:hAnsi="Times New Roman" w:cs="Times New Roman"/>
-          <w:sz w:val="24"/>
-          <w:szCs w:val="24"/>
-        </w:rPr>
-        <w:t>系统架构与设计</w:t>
+      <w:bookmarkStart w:id="0" w:name="_GoBack"/>
+      <w:bookmarkEnd w:id="0"/>
+      <w:r>
+        <w:rPr>
+          <w:rFonts w:hint="eastAsia"/>
+          <w:sz w:val="28"/>
+          <w:szCs w:val="28"/>
+        </w:rPr>
+        <w:t>研究方法</w:t>
       </w:r>
     </w:p>
     <w:p>
       <w:pPr>
-        <w:rPr>
-          <w:rFonts w:ascii="Times New Roman" w:eastAsia="黑体" w:hAnsi="Times New Roman" w:cs="Times New Roman"/>
-          <w:szCs w:val="21"/>
+        <w:pStyle w:val="2"/>
+        <w:rPr>
+          <w:rFonts w:ascii="宋体" w:eastAsia="宋体" w:hAnsi="宋体"/>
+          <w:sz w:val="24"/>
+          <w:szCs w:val="24"/>
         </w:rPr>
       </w:pPr>
       <w:r>
         <w:rPr>
-          <w:rFonts w:ascii="Times New Roman" w:eastAsia="黑体" w:hAnsi="Times New Roman" w:cs="Times New Roman"/>
-          <w:szCs w:val="21"/>
-        </w:rPr>
-        <w:t>3.1</w:t>
-      </w:r>
-      <w:r>
-        <w:rPr>
-          <w:rFonts w:ascii="Times New Roman" w:eastAsia="黑体" w:hAnsi="Times New Roman" w:cs="Times New Roman"/>
-          <w:szCs w:val="21"/>
-        </w:rPr>
-        <w:t>系统设计背景</w:t>
+          <w:rFonts w:ascii="宋体" w:eastAsia="宋体" w:hAnsi="宋体"/>
+          <w:sz w:val="24"/>
+          <w:szCs w:val="24"/>
+        </w:rPr>
+        <w:t>3.1系统设计背景</w:t>
       </w:r>
     </w:p>
     <w:p>
@@ -2061,24 +2095,20 @@
     </w:p>
     <w:p>
       <w:pPr>
-        <w:rPr>
-          <w:rFonts w:ascii="Times New Roman" w:eastAsia="黑体" w:hAnsi="Times New Roman" w:cs="Times New Roman"/>
-          <w:szCs w:val="21"/>
+        <w:pStyle w:val="2"/>
+        <w:rPr>
+          <w:rFonts w:ascii="宋体" w:eastAsia="宋体" w:hAnsi="宋体"/>
+          <w:sz w:val="24"/>
+          <w:szCs w:val="24"/>
         </w:rPr>
       </w:pPr>
       <w:r>
         <w:rPr>
-          <w:rFonts w:ascii="Times New Roman" w:eastAsia="黑体" w:hAnsi="Times New Roman" w:cs="Times New Roman"/>
-          <w:szCs w:val="21"/>
-        </w:rPr>
-        <w:t>3.2</w:t>
-      </w:r>
-      <w:r>
-        <w:rPr>
-          <w:rFonts w:ascii="Times New Roman" w:eastAsia="黑体" w:hAnsi="Times New Roman" w:cs="Times New Roman"/>
-          <w:szCs w:val="21"/>
-        </w:rPr>
-        <w:t>系统架构设计</w:t>
+          <w:rFonts w:ascii="宋体" w:eastAsia="宋体" w:hAnsi="宋体"/>
+          <w:sz w:val="24"/>
+          <w:szCs w:val="24"/>
+        </w:rPr>
+        <w:t>3.2系统架构设计</w:t>
       </w:r>
     </w:p>
     <w:p>
@@ -2170,6 +2200,7 @@
         <w:rPr>
           <w:rFonts w:ascii="Times New Roman" w:eastAsia="方正书宋简体" w:hAnsi="Times New Roman" w:cs="Times New Roman"/>
           <w:szCs w:val="21"/>
+          <w:vertAlign w:val="superscript"/>
         </w:rPr>
         <w:fldChar w:fldCharType="begin"/>
       </w:r>
@@ -2177,6 +2208,7 @@
         <w:rPr>
           <w:rFonts w:ascii="Times New Roman" w:eastAsia="方正书宋简体" w:hAnsi="Times New Roman" w:cs="Times New Roman"/>
           <w:szCs w:val="21"/>
+          <w:vertAlign w:val="superscript"/>
         </w:rPr>
         <w:instrText xml:space="preserve"> REF _Ref176359862 \r \h </w:instrText>
       </w:r>
@@ -2184,6 +2216,7 @@
         <w:rPr>
           <w:rFonts w:ascii="Times New Roman" w:eastAsia="方正书宋简体" w:hAnsi="Times New Roman" w:cs="Times New Roman"/>
           <w:szCs w:val="21"/>
+          <w:vertAlign w:val="superscript"/>
         </w:rPr>
         <w:instrText xml:space="preserve"> \* MERGEFORMAT </w:instrText>
       </w:r>
@@ -2191,12 +2224,14 @@
         <w:rPr>
           <w:rFonts w:ascii="Times New Roman" w:eastAsia="方正书宋简体" w:hAnsi="Times New Roman" w:cs="Times New Roman"/>
           <w:szCs w:val="21"/>
-        </w:rPr>
-      </w:r>
-      <w:r>
-        <w:rPr>
-          <w:rFonts w:ascii="Times New Roman" w:eastAsia="方正书宋简体" w:hAnsi="Times New Roman" w:cs="Times New Roman"/>
-          <w:szCs w:val="21"/>
+          <w:vertAlign w:val="superscript"/>
+        </w:rPr>
+      </w:r>
+      <w:r>
+        <w:rPr>
+          <w:rFonts w:ascii="Times New Roman" w:eastAsia="方正书宋简体" w:hAnsi="Times New Roman" w:cs="Times New Roman"/>
+          <w:szCs w:val="21"/>
+          <w:vertAlign w:val="superscript"/>
         </w:rPr>
         <w:fldChar w:fldCharType="separate"/>
       </w:r>
@@ -2204,6 +2239,7 @@
         <w:rPr>
           <w:rFonts w:ascii="Times New Roman" w:eastAsia="方正书宋简体" w:hAnsi="Times New Roman" w:cs="Times New Roman"/>
           <w:szCs w:val="21"/>
+          <w:vertAlign w:val="superscript"/>
         </w:rPr>
         <w:t>[14]</w:t>
       </w:r>
@@ -2211,6 +2247,7 @@
         <w:rPr>
           <w:rFonts w:ascii="Times New Roman" w:eastAsia="方正书宋简体" w:hAnsi="Times New Roman" w:cs="Times New Roman"/>
           <w:szCs w:val="21"/>
+          <w:vertAlign w:val="superscript"/>
         </w:rPr>
         <w:fldChar w:fldCharType="end"/>
       </w:r>
@@ -2335,15 +2372,7 @@
           <w:rFonts w:ascii="Times New Roman" w:eastAsia="方正书宋简体" w:hAnsi="Times New Roman" w:cs="Times New Roman"/>
           <w:szCs w:val="21"/>
         </w:rPr>
-        <w:t>数</w:t>
-      </w:r>
-      <w:r>
-        <w:rPr>
-          <w:rFonts w:ascii="Times New Roman" w:eastAsia="方正书宋简体" w:hAnsi="Times New Roman" w:cs="Times New Roman"/>
-          <w:szCs w:val="21"/>
-        </w:rPr>
-        <w:lastRenderedPageBreak/>
-        <w:t>据库中进行相似度匹配。最终，系统将最相似的甲骨文字形图像通过</w:t>
+        <w:t>数据库中进行相似度匹配。最终，系统将最相似的甲骨文字形图像通过</w:t>
       </w:r>
       <w:r>
         <w:rPr>
@@ -2373,6 +2402,7 @@
           <w:rFonts w:ascii="Times New Roman" w:hAnsi="Times New Roman" w:cs="Times New Roman"/>
           <w:noProof/>
         </w:rPr>
+        <w:lastRenderedPageBreak/>
         <w:drawing>
           <wp:inline distT="0" distB="0" distL="0" distR="0" wp14:anchorId="4A2A9118" wp14:editId="07C19C14">
             <wp:extent cx="2443871" cy="4424901"/>
@@ -2469,27 +2499,18 @@
     </w:p>
     <w:p>
       <w:pPr>
-        <w:rPr>
-          <w:rFonts w:ascii="Times New Roman" w:eastAsia="宋体" w:hAnsi="Times New Roman" w:cs="Times New Roman"/>
-          <w:sz w:val="24"/>
-          <w:szCs w:val="24"/>
+        <w:pStyle w:val="1"/>
+        <w:rPr>
+          <w:sz w:val="28"/>
+          <w:szCs w:val="28"/>
         </w:rPr>
       </w:pPr>
       <w:r>
         <w:rPr>
-          <w:rFonts w:ascii="Times New Roman" w:eastAsia="宋体" w:hAnsi="Times New Roman" w:cs="Times New Roman"/>
-          <w:sz w:val="24"/>
-          <w:szCs w:val="24"/>
-        </w:rPr>
-        <w:t xml:space="preserve">4 </w:t>
-      </w:r>
-      <w:r>
-        <w:rPr>
-          <w:rFonts w:ascii="Times New Roman" w:eastAsia="宋体" w:hAnsi="Times New Roman" w:cs="Times New Roman"/>
-          <w:sz w:val="24"/>
-          <w:szCs w:val="24"/>
-        </w:rPr>
-        <w:t>系统演示</w:t>
+          <w:sz w:val="28"/>
+          <w:szCs w:val="28"/>
+        </w:rPr>
+        <w:t>4 系统演示</w:t>
       </w:r>
     </w:p>
     <w:p>
@@ -2703,27 +2724,26 @@
     </w:p>
     <w:p>
       <w:pPr>
-        <w:rPr>
-          <w:rFonts w:ascii="Times New Roman" w:eastAsia="宋体" w:hAnsi="Times New Roman" w:cs="Times New Roman"/>
-          <w:sz w:val="24"/>
-          <w:szCs w:val="24"/>
+        <w:pStyle w:val="1"/>
+        <w:rPr>
+          <w:sz w:val="28"/>
+          <w:szCs w:val="28"/>
         </w:rPr>
       </w:pPr>
       <w:r>
         <w:rPr>
-          <w:rFonts w:ascii="Times New Roman" w:eastAsia="宋体" w:hAnsi="Times New Roman" w:cs="Times New Roman"/>
-          <w:sz w:val="24"/>
-          <w:szCs w:val="24"/>
-        </w:rPr>
-        <w:t>5</w:t>
-      </w:r>
-      <w:r>
-        <w:rPr>
-          <w:rFonts w:ascii="Times New Roman" w:eastAsia="宋体" w:hAnsi="Times New Roman" w:cs="Times New Roman"/>
-          <w:sz w:val="24"/>
-          <w:szCs w:val="24"/>
-        </w:rPr>
-        <w:t>实验与结果</w:t>
+          <w:sz w:val="28"/>
+          <w:szCs w:val="28"/>
+        </w:rPr>
+        <w:t>5实验与</w:t>
+      </w:r>
+      <w:r>
+        <w:rPr>
+          <w:rFonts w:hint="eastAsia"/>
+          <w:sz w:val="28"/>
+          <w:szCs w:val="28"/>
+        </w:rPr>
+        <w:t>分析</w:t>
       </w:r>
     </w:p>
     <w:p>
@@ -2851,24 +2871,20 @@
     </w:p>
     <w:p>
       <w:pPr>
-        <w:rPr>
-          <w:rFonts w:ascii="Times New Roman" w:eastAsia="黑体" w:hAnsi="Times New Roman" w:cs="Times New Roman"/>
-          <w:szCs w:val="21"/>
+        <w:pStyle w:val="2"/>
+        <w:rPr>
+          <w:rFonts w:ascii="宋体" w:eastAsia="宋体" w:hAnsi="宋体"/>
+          <w:sz w:val="24"/>
+          <w:szCs w:val="24"/>
         </w:rPr>
       </w:pPr>
       <w:r>
         <w:rPr>
-          <w:rFonts w:ascii="Times New Roman" w:eastAsia="黑体" w:hAnsi="Times New Roman" w:cs="Times New Roman"/>
-          <w:szCs w:val="21"/>
-        </w:rPr>
-        <w:t>5.1</w:t>
-      </w:r>
-      <w:r>
-        <w:rPr>
-          <w:rFonts w:ascii="Times New Roman" w:eastAsia="黑体" w:hAnsi="Times New Roman" w:cs="Times New Roman"/>
-          <w:szCs w:val="21"/>
-        </w:rPr>
-        <w:t>数据集介绍</w:t>
+          <w:rFonts w:ascii="宋体" w:eastAsia="宋体" w:hAnsi="宋体"/>
+          <w:sz w:val="24"/>
+          <w:szCs w:val="24"/>
+        </w:rPr>
+        <w:t>5.1数据集</w:t>
       </w:r>
     </w:p>
     <w:p>
@@ -2879,12 +2895,21 @@
           <w:szCs w:val="21"/>
         </w:rPr>
       </w:pPr>
-      <w:r>
-        <w:rPr>
-          <w:rFonts w:ascii="Times New Roman" w:eastAsia="方正书宋简体" w:hAnsi="Times New Roman" w:cs="Times New Roman"/>
-          <w:szCs w:val="21"/>
-        </w:rPr>
-        <w:t>HWOBC(Handwriting Oracle Bone Character Recognition Database)</w:t>
+      <w:bookmarkStart w:id="1" w:name="_Hlk176419124"/>
+      <w:r>
+        <w:rPr>
+          <w:rFonts w:ascii="Times New Roman" w:eastAsia="方正书宋简体" w:hAnsi="Times New Roman" w:cs="Times New Roman"/>
+          <w:szCs w:val="21"/>
+        </w:rPr>
+        <w:t>HWOBC</w:t>
+      </w:r>
+      <w:bookmarkEnd w:id="1"/>
+      <w:r>
+        <w:rPr>
+          <w:rFonts w:ascii="Times New Roman" w:eastAsia="方正书宋简体" w:hAnsi="Times New Roman" w:cs="Times New Roman"/>
+          <w:szCs w:val="21"/>
+        </w:rPr>
+        <w:t>(Handwriting Oracle Bone Character Recognition Database)</w:t>
       </w:r>
       <w:r>
         <w:rPr>
@@ -2983,6 +3008,7 @@
         <w:rPr>
           <w:rFonts w:ascii="Times New Roman" w:eastAsia="方正书宋简体" w:hAnsi="Times New Roman" w:cs="Times New Roman"/>
           <w:szCs w:val="21"/>
+          <w:vertAlign w:val="superscript"/>
         </w:rPr>
         <w:fldChar w:fldCharType="begin"/>
       </w:r>
@@ -2990,6 +3016,7 @@
         <w:rPr>
           <w:rFonts w:ascii="Times New Roman" w:eastAsia="方正书宋简体" w:hAnsi="Times New Roman" w:cs="Times New Roman"/>
           <w:szCs w:val="21"/>
+          <w:vertAlign w:val="superscript"/>
         </w:rPr>
         <w:instrText xml:space="preserve"> REF _Ref176359862 \r \h </w:instrText>
       </w:r>
@@ -2997,6 +3024,7 @@
         <w:rPr>
           <w:rFonts w:ascii="Times New Roman" w:eastAsia="方正书宋简体" w:hAnsi="Times New Roman" w:cs="Times New Roman"/>
           <w:szCs w:val="21"/>
+          <w:vertAlign w:val="superscript"/>
         </w:rPr>
         <w:instrText xml:space="preserve"> \* MERGEFORMAT </w:instrText>
       </w:r>
@@ -3004,12 +3032,14 @@
         <w:rPr>
           <w:rFonts w:ascii="Times New Roman" w:eastAsia="方正书宋简体" w:hAnsi="Times New Roman" w:cs="Times New Roman"/>
           <w:szCs w:val="21"/>
-        </w:rPr>
-      </w:r>
-      <w:r>
-        <w:rPr>
-          <w:rFonts w:ascii="Times New Roman" w:eastAsia="方正书宋简体" w:hAnsi="Times New Roman" w:cs="Times New Roman"/>
-          <w:szCs w:val="21"/>
+          <w:vertAlign w:val="superscript"/>
+        </w:rPr>
+      </w:r>
+      <w:r>
+        <w:rPr>
+          <w:rFonts w:ascii="Times New Roman" w:eastAsia="方正书宋简体" w:hAnsi="Times New Roman" w:cs="Times New Roman"/>
+          <w:szCs w:val="21"/>
+          <w:vertAlign w:val="superscript"/>
         </w:rPr>
         <w:fldChar w:fldCharType="separate"/>
       </w:r>
@@ -3017,20 +3047,31 @@
         <w:rPr>
           <w:rFonts w:ascii="Times New Roman" w:eastAsia="方正书宋简体" w:hAnsi="Times New Roman" w:cs="Times New Roman"/>
           <w:szCs w:val="21"/>
+          <w:vertAlign w:val="superscript"/>
         </w:rPr>
         <w:t>[14</w:t>
       </w:r>
       <w:r>
         <w:rPr>
-          <w:rFonts w:ascii="Times New Roman" w:eastAsia="方正书宋简体" w:hAnsi="Times New Roman" w:cs="Times New Roman"/>
-          <w:szCs w:val="21"/>
-        </w:rPr>
-        <w:t>，</w:t>
-      </w:r>
-      <w:r>
-        <w:rPr>
-          <w:rFonts w:ascii="Times New Roman" w:eastAsia="方正书宋简体" w:hAnsi="Times New Roman" w:cs="Times New Roman"/>
-          <w:szCs w:val="21"/>
+          <w:rFonts w:ascii="Times New Roman" w:eastAsia="方正书宋简体" w:hAnsi="Times New Roman" w:cs="Times New Roman" w:hint="eastAsia"/>
+          <w:szCs w:val="21"/>
+          <w:vertAlign w:val="superscript"/>
+        </w:rPr>
+        <w:t>,</w:t>
+      </w:r>
+      <w:r>
+        <w:rPr>
+          <w:rFonts w:ascii="Times New Roman" w:eastAsia="方正书宋简体" w:hAnsi="Times New Roman" w:cs="Times New Roman"/>
+          <w:szCs w:val="21"/>
+          <w:vertAlign w:val="superscript"/>
+        </w:rPr>
+        <w:t xml:space="preserve"> </w:t>
+      </w:r>
+      <w:r>
+        <w:rPr>
+          <w:rFonts w:ascii="Times New Roman" w:eastAsia="方正书宋简体" w:hAnsi="Times New Roman" w:cs="Times New Roman"/>
+          <w:szCs w:val="21"/>
+          <w:vertAlign w:val="superscript"/>
         </w:rPr>
         <w:t>15]</w:t>
       </w:r>
@@ -3038,6 +3079,7 @@
         <w:rPr>
           <w:rFonts w:ascii="Times New Roman" w:eastAsia="方正书宋简体" w:hAnsi="Times New Roman" w:cs="Times New Roman"/>
           <w:szCs w:val="21"/>
+          <w:vertAlign w:val="superscript"/>
         </w:rPr>
         <w:fldChar w:fldCharType="end"/>
       </w:r>
@@ -3051,24 +3093,20 @@
     </w:p>
     <w:p>
       <w:pPr>
-        <w:rPr>
-          <w:rFonts w:ascii="Times New Roman" w:eastAsia="黑体" w:hAnsi="Times New Roman" w:cs="Times New Roman"/>
-          <w:szCs w:val="21"/>
+        <w:pStyle w:val="2"/>
+        <w:rPr>
+          <w:rFonts w:ascii="宋体" w:eastAsia="宋体" w:hAnsi="宋体"/>
+          <w:sz w:val="24"/>
+          <w:szCs w:val="24"/>
         </w:rPr>
       </w:pPr>
       <w:r>
         <w:rPr>
-          <w:rFonts w:ascii="Times New Roman" w:eastAsia="黑体" w:hAnsi="Times New Roman" w:cs="Times New Roman"/>
-          <w:szCs w:val="21"/>
-        </w:rPr>
-        <w:t xml:space="preserve">5.2 </w:t>
-      </w:r>
-      <w:r>
-        <w:rPr>
-          <w:rFonts w:ascii="Times New Roman" w:eastAsia="黑体" w:hAnsi="Times New Roman" w:cs="Times New Roman"/>
-          <w:szCs w:val="21"/>
-        </w:rPr>
-        <w:t>实验设置</w:t>
+          <w:rFonts w:ascii="宋体" w:eastAsia="宋体" w:hAnsi="宋体"/>
+          <w:sz w:val="24"/>
+          <w:szCs w:val="24"/>
+        </w:rPr>
+        <w:t>5.2 实验设置</w:t>
       </w:r>
     </w:p>
     <w:p>
@@ -3084,7 +3122,6 @@
           <w:rFonts w:ascii="Times New Roman" w:eastAsia="方正书宋简体" w:hAnsi="Times New Roman" w:cs="Times New Roman"/>
           <w:szCs w:val="21"/>
         </w:rPr>
-        <w:lastRenderedPageBreak/>
         <w:t>本实验使用了相同的甲骨文图像数据集，并统一采用</w:t>
       </w:r>
       <w:r>
@@ -3132,24 +3169,21 @@
     </w:p>
     <w:p>
       <w:pPr>
-        <w:rPr>
-          <w:rFonts w:ascii="Times New Roman" w:eastAsia="黑体" w:hAnsi="Times New Roman" w:cs="Times New Roman"/>
-          <w:szCs w:val="21"/>
+        <w:pStyle w:val="2"/>
+        <w:rPr>
+          <w:rFonts w:ascii="宋体" w:eastAsia="宋体" w:hAnsi="宋体"/>
+          <w:sz w:val="24"/>
+          <w:szCs w:val="24"/>
         </w:rPr>
       </w:pPr>
       <w:r>
         <w:rPr>
-          <w:rFonts w:ascii="Times New Roman" w:eastAsia="黑体" w:hAnsi="Times New Roman" w:cs="Times New Roman"/>
-          <w:szCs w:val="21"/>
-        </w:rPr>
-        <w:t>5.3</w:t>
-      </w:r>
-      <w:r>
-        <w:rPr>
-          <w:rFonts w:ascii="Times New Roman" w:eastAsia="黑体" w:hAnsi="Times New Roman" w:cs="Times New Roman"/>
-          <w:szCs w:val="21"/>
-        </w:rPr>
-        <w:t>性能评估</w:t>
+          <w:rFonts w:ascii="宋体" w:eastAsia="宋体" w:hAnsi="宋体"/>
+          <w:sz w:val="24"/>
+          <w:szCs w:val="24"/>
+        </w:rPr>
+        <w:lastRenderedPageBreak/>
+        <w:t>5.3性能评估</w:t>
       </w:r>
     </w:p>
     <w:p>
@@ -10254,7 +10288,6 @@
           <w:rFonts w:ascii="Times New Roman" w:eastAsia="方正书宋简体" w:hAnsi="Times New Roman" w:cs="Times New Roman"/>
           <w:szCs w:val="21"/>
         </w:rPr>
-        <w:lastRenderedPageBreak/>
         <w:t>本文通过提取图像特征并在</w:t>
       </w:r>
       <w:r>
@@ -10280,10 +10313,10 @@
       </w:r>
       <w:r>
         <w:rPr>
-          <w:rFonts w:ascii="Times New Roman" w:eastAsia="方正书宋简体" w:hAnsi="Times New Roman" w:cs="Times New Roman" w:hint="eastAsia"/>
-          <w:szCs w:val="21"/>
-        </w:rPr>
-        <w:t>-</w:t>
+          <w:rFonts w:ascii="Times New Roman" w:eastAsia="方正书宋简体" w:hAnsi="Times New Roman" w:cs="Times New Roman"/>
+          <w:szCs w:val="21"/>
+        </w:rPr>
+        <w:t>@</w:t>
       </w:r>
       <w:r>
         <w:rPr>
@@ -10308,10 +10341,10 @@
       </w:r>
       <w:r>
         <w:rPr>
-          <w:rFonts w:ascii="Times New Roman" w:eastAsia="方正书宋简体" w:hAnsi="Times New Roman" w:cs="Times New Roman" w:hint="eastAsia"/>
-          <w:szCs w:val="21"/>
-        </w:rPr>
-        <w:t>-</w:t>
+          <w:rFonts w:ascii="Times New Roman" w:eastAsia="方正书宋简体" w:hAnsi="Times New Roman" w:cs="Times New Roman"/>
+          <w:szCs w:val="21"/>
+        </w:rPr>
+        <w:t>@</w:t>
       </w:r>
       <w:r>
         <w:rPr>
@@ -10336,10 +10369,10 @@
       </w:r>
       <w:r>
         <w:rPr>
-          <w:rFonts w:ascii="Times New Roman" w:eastAsia="方正书宋简体" w:hAnsi="Times New Roman" w:cs="Times New Roman" w:hint="eastAsia"/>
-          <w:szCs w:val="21"/>
-        </w:rPr>
-        <w:t>-</w:t>
+          <w:rFonts w:ascii="Times New Roman" w:eastAsia="方正书宋简体" w:hAnsi="Times New Roman" w:cs="Times New Roman"/>
+          <w:szCs w:val="21"/>
+        </w:rPr>
+        <w:t>@</w:t>
       </w:r>
       <w:r>
         <w:rPr>
@@ -10436,14 +10469,7 @@
                 <w:rFonts w:ascii="Times New Roman" w:eastAsia="方正书宋简体" w:hAnsi="Times New Roman" w:cs="Times New Roman"/>
                 <w:szCs w:val="21"/>
               </w:rPr>
-              <w:t>TOP</w:t>
-            </w:r>
-            <w:r>
-              <w:rPr>
-                <w:rFonts w:ascii="Times New Roman" w:eastAsia="方正书宋简体" w:hAnsi="Times New Roman" w:cs="Times New Roman" w:hint="eastAsia"/>
-                <w:szCs w:val="21"/>
-              </w:rPr>
-              <w:t>-1</w:t>
+              <w:t>TOP@1</w:t>
             </w:r>
           </w:p>
         </w:tc>
@@ -10473,10 +10499,10 @@
             </w:r>
             <w:r>
               <w:rPr>
-                <w:rFonts w:ascii="Times New Roman" w:eastAsia="方正书宋简体" w:hAnsi="Times New Roman" w:cs="Times New Roman" w:hint="eastAsia"/>
+                <w:rFonts w:ascii="Times New Roman" w:eastAsia="方正书宋简体" w:hAnsi="Times New Roman" w:cs="Times New Roman"/>
                 <w:szCs w:val="21"/>
               </w:rPr>
-              <w:t>-</w:t>
+              <w:t>@</w:t>
             </w:r>
             <w:r>
               <w:rPr>
@@ -10513,10 +10539,10 @@
             </w:r>
             <w:r>
               <w:rPr>
-                <w:rFonts w:ascii="Times New Roman" w:eastAsia="方正书宋简体" w:hAnsi="Times New Roman" w:cs="Times New Roman" w:hint="eastAsia"/>
+                <w:rFonts w:ascii="Times New Roman" w:eastAsia="方正书宋简体" w:hAnsi="Times New Roman" w:cs="Times New Roman"/>
                 <w:szCs w:val="21"/>
               </w:rPr>
-              <w:t>-</w:t>
+              <w:t>@</w:t>
             </w:r>
             <w:r>
               <w:rPr>
@@ -11212,6 +11238,7 @@
                 <w:noProof/>
                 <w:szCs w:val="21"/>
               </w:rPr>
+              <w:lastRenderedPageBreak/>
               <w:drawing>
                 <wp:inline distT="0" distB="0" distL="114300" distR="114300" wp14:anchorId="4C313AE8" wp14:editId="17ADBF1C">
                   <wp:extent cx="403860" cy="403860"/>
@@ -12330,15 +12357,7 @@
           <w:rFonts w:ascii="Times New Roman" w:eastAsia="方正书宋简体" w:hAnsi="Times New Roman" w:cs="Times New Roman"/>
           <w:szCs w:val="21"/>
         </w:rPr>
-        <w:t>基于图像特征向量进行相似</w:t>
-      </w:r>
-      <w:r>
-        <w:rPr>
-          <w:rFonts w:ascii="Times New Roman" w:eastAsia="方正书宋简体" w:hAnsi="Times New Roman" w:cs="Times New Roman"/>
-          <w:szCs w:val="21"/>
-        </w:rPr>
-        <w:lastRenderedPageBreak/>
-        <w:t>度计算，能够精准捕捉甲骨文字形图像之间的细微差异，从而保证</w:t>
+        <w:t>基于图像特征向量进行相似度计算，能够精准捕捉甲骨文字形图像之间的细微差异，从而保证</w:t>
       </w:r>
       <w:r>
         <w:rPr>
@@ -12387,48 +12406,18 @@
     </w:p>
     <w:p>
       <w:pPr>
-        <w:rPr>
-          <w:rFonts w:ascii="Times New Roman" w:eastAsia="宋体" w:hAnsi="Times New Roman" w:cs="Times New Roman"/>
-          <w:sz w:val="24"/>
-          <w:szCs w:val="24"/>
+        <w:pStyle w:val="1"/>
+        <w:rPr>
+          <w:sz w:val="28"/>
+          <w:szCs w:val="28"/>
         </w:rPr>
       </w:pPr>
       <w:r>
         <w:rPr>
-          <w:rFonts w:ascii="Times New Roman" w:eastAsia="宋体" w:hAnsi="Times New Roman" w:cs="Times New Roman"/>
-          <w:sz w:val="24"/>
-          <w:szCs w:val="24"/>
-        </w:rPr>
-        <w:t>6</w:t>
-      </w:r>
-      <w:r>
-        <w:rPr>
-          <w:rFonts w:ascii="Times New Roman" w:eastAsia="宋体" w:hAnsi="Times New Roman" w:cs="Times New Roman"/>
-          <w:sz w:val="24"/>
-          <w:szCs w:val="24"/>
-        </w:rPr>
-        <w:t>总结与展望</w:t>
-      </w:r>
-    </w:p>
-    <w:p>
-      <w:pPr>
-        <w:rPr>
-          <w:rFonts w:ascii="Times New Roman" w:eastAsia="黑体" w:hAnsi="Times New Roman" w:cs="Times New Roman"/>
-          <w:szCs w:val="21"/>
-        </w:rPr>
-      </w:pPr>
-      <w:r>
-        <w:rPr>
-          <w:rFonts w:ascii="Times New Roman" w:eastAsia="黑体" w:hAnsi="Times New Roman" w:cs="Times New Roman"/>
-        </w:rPr>
-        <w:t>6.1</w:t>
-      </w:r>
-      <w:r>
-        <w:rPr>
-          <w:rFonts w:ascii="Times New Roman" w:eastAsia="黑体" w:hAnsi="Times New Roman" w:cs="Times New Roman"/>
-          <w:szCs w:val="21"/>
-        </w:rPr>
-        <w:t>数据驱动技术的优势与局限</w:t>
+          <w:sz w:val="28"/>
+          <w:szCs w:val="28"/>
+        </w:rPr>
+        <w:t>6总结与展望</w:t>
       </w:r>
     </w:p>
     <w:p>
@@ -12444,7 +12433,49 @@
           <w:rFonts w:ascii="Times New Roman" w:eastAsia="方正书宋简体" w:hAnsi="Times New Roman" w:cs="Times New Roman"/>
           <w:szCs w:val="21"/>
         </w:rPr>
-        <w:t>数据驱动技术在甲骨文图像检索系统中显著提高了检索效率和准确性。通过应用</w:t>
+        <w:t>本文提出了一种基于深度学习和向量数据库的甲骨文图像检索系统，旨在</w:t>
+      </w:r>
+      <w:r>
+        <w:rPr>
+          <w:rFonts w:ascii="Times New Roman" w:eastAsia="方正书宋简体" w:hAnsi="Times New Roman" w:cs="Times New Roman" w:hint="eastAsia"/>
+          <w:szCs w:val="21"/>
+        </w:rPr>
+        <w:t>弥补</w:t>
+      </w:r>
+      <w:r>
+        <w:rPr>
+          <w:rFonts w:ascii="Times New Roman" w:eastAsia="方正书宋简体" w:hAnsi="Times New Roman" w:cs="Times New Roman"/>
+          <w:szCs w:val="21"/>
+        </w:rPr>
+        <w:t>传统方法在处理甲骨文图像数据量大和异体字多</w:t>
+      </w:r>
+      <w:r>
+        <w:rPr>
+          <w:rFonts w:ascii="Times New Roman" w:eastAsia="方正书宋简体" w:hAnsi="Times New Roman" w:cs="Times New Roman" w:hint="eastAsia"/>
+          <w:szCs w:val="21"/>
+        </w:rPr>
+        <w:t>情况下</w:t>
+      </w:r>
+      <w:r>
+        <w:rPr>
+          <w:rFonts w:ascii="Times New Roman" w:eastAsia="方正书宋简体" w:hAnsi="Times New Roman" w:cs="Times New Roman"/>
+          <w:szCs w:val="21"/>
+        </w:rPr>
+        <w:t>的不足。</w:t>
+      </w:r>
+      <w:r>
+        <w:rPr>
+          <w:rFonts w:ascii="Times New Roman" w:eastAsia="方正书宋简体" w:hAnsi="Times New Roman" w:cs="Times New Roman" w:hint="eastAsia"/>
+          <w:szCs w:val="21"/>
+        </w:rPr>
+        <w:t>该方法</w:t>
+      </w:r>
+      <w:r>
+        <w:rPr>
+          <w:rFonts w:ascii="Times New Roman" w:eastAsia="方正书宋简体" w:hAnsi="Times New Roman" w:cs="Times New Roman"/>
+          <w:szCs w:val="21"/>
+        </w:rPr>
+        <w:t>结合了</w:t>
       </w:r>
       <w:r>
         <w:rPr>
@@ -12458,7 +12489,7 @@
           <w:rFonts w:ascii="Times New Roman" w:eastAsia="方正书宋简体" w:hAnsi="Times New Roman" w:cs="Times New Roman"/>
           <w:szCs w:val="21"/>
         </w:rPr>
-        <w:t>模型进行深度特征提取，系统能够处理复杂的甲骨文图像，并在</w:t>
+        <w:t>模型和</w:t>
       </w:r>
       <w:r>
         <w:rPr>
@@ -12472,7 +12503,21 @@
           <w:rFonts w:ascii="Times New Roman" w:eastAsia="方正书宋简体" w:hAnsi="Times New Roman" w:cs="Times New Roman"/>
           <w:szCs w:val="21"/>
         </w:rPr>
-        <w:t>向量数据库中实现快速的相似度检索。这种方法不仅减少了人工标注的需求，还能够在大规模数据环境下实现高效检索。然而，当前系统在处理极大数据规模时仍面临挑战。尽管</w:t>
+        <w:t>向量数据库，构建了一个高效且准确的检索系统。</w:t>
+      </w:r>
+      <w:r>
+        <w:rPr>
+          <w:rFonts w:ascii="Times New Roman" w:eastAsia="方正书宋简体" w:hAnsi="Times New Roman" w:cs="Times New Roman"/>
+          <w:szCs w:val="21"/>
+        </w:rPr>
+        <w:t>ResNet-50</w:t>
+      </w:r>
+      <w:r>
+        <w:rPr>
+          <w:rFonts w:ascii="Times New Roman" w:eastAsia="方正书宋简体" w:hAnsi="Times New Roman" w:cs="Times New Roman"/>
+          <w:szCs w:val="21"/>
+        </w:rPr>
+        <w:t>模型用于提取甲骨文图像的高维特征，利用其深层卷积网络和残差学习机制，克服了传统方法的局限。特征向量存储在</w:t>
       </w:r>
       <w:r>
         <w:rPr>
@@ -12486,29 +12531,91 @@
           <w:rFonts w:ascii="Times New Roman" w:eastAsia="方正书宋简体" w:hAnsi="Times New Roman" w:cs="Times New Roman"/>
           <w:szCs w:val="21"/>
         </w:rPr>
-        <w:t>表现优越，但对极大规模的高维数据集，数据库的存储和检索性能仍需优化。此外，系统在极端情况下的检索精度和响应速度可能受到限制，这些问题需要通过改进算法和硬件支持进一步解决。</w:t>
-      </w:r>
-    </w:p>
-    <w:p>
-      <w:pPr>
-        <w:rPr>
-          <w:rFonts w:ascii="Times New Roman" w:eastAsia="黑体" w:hAnsi="Times New Roman" w:cs="Times New Roman"/>
-          <w:szCs w:val="21"/>
-        </w:rPr>
-      </w:pPr>
-      <w:r>
-        <w:rPr>
-          <w:rFonts w:ascii="Times New Roman" w:eastAsia="黑体" w:hAnsi="Times New Roman" w:cs="Times New Roman"/>
-          <w:szCs w:val="21"/>
-        </w:rPr>
-        <w:t>6.2</w:t>
-      </w:r>
-      <w:r>
-        <w:rPr>
-          <w:rFonts w:ascii="Times New Roman" w:eastAsia="黑体" w:hAnsi="Times New Roman" w:cs="Times New Roman"/>
-          <w:szCs w:val="21"/>
-        </w:rPr>
-        <w:t>总结</w:t>
+        <w:t>数据库中，该数据库凭借其高效的向量存储和检索能力，显著提升了检索速度和准确性。实验结果表明，相比传统图像检索技术，基于</w:t>
+      </w:r>
+      <w:r>
+        <w:rPr>
+          <w:rFonts w:ascii="Times New Roman" w:eastAsia="方正书宋简体" w:hAnsi="Times New Roman" w:cs="Times New Roman"/>
+          <w:szCs w:val="21"/>
+        </w:rPr>
+        <w:t>Milvus</w:t>
+      </w:r>
+      <w:r>
+        <w:rPr>
+          <w:rFonts w:ascii="Times New Roman" w:eastAsia="方正书宋简体" w:hAnsi="Times New Roman" w:cs="Times New Roman"/>
+          <w:szCs w:val="21"/>
+        </w:rPr>
+        <w:t>的向量检索在</w:t>
+      </w:r>
+      <w:r>
+        <w:rPr>
+          <w:rFonts w:ascii="Times New Roman" w:eastAsia="方正书宋简体" w:hAnsi="Times New Roman" w:cs="Times New Roman"/>
+          <w:szCs w:val="21"/>
+        </w:rPr>
+        <w:t>TOP-1</w:t>
+      </w:r>
+      <w:r>
+        <w:rPr>
+          <w:rFonts w:ascii="Times New Roman" w:eastAsia="方正书宋简体" w:hAnsi="Times New Roman" w:cs="Times New Roman"/>
+          <w:szCs w:val="21"/>
+        </w:rPr>
+        <w:t>、</w:t>
+      </w:r>
+      <w:r>
+        <w:rPr>
+          <w:rFonts w:ascii="Times New Roman" w:eastAsia="方正书宋简体" w:hAnsi="Times New Roman" w:cs="Times New Roman"/>
+          <w:szCs w:val="21"/>
+        </w:rPr>
+        <w:t>TOP-5</w:t>
+      </w:r>
+      <w:r>
+        <w:rPr>
+          <w:rFonts w:ascii="Times New Roman" w:eastAsia="方正书宋简体" w:hAnsi="Times New Roman" w:cs="Times New Roman"/>
+          <w:szCs w:val="21"/>
+        </w:rPr>
+        <w:t>和</w:t>
+      </w:r>
+      <w:r>
+        <w:rPr>
+          <w:rFonts w:ascii="Times New Roman" w:eastAsia="方正书宋简体" w:hAnsi="Times New Roman" w:cs="Times New Roman"/>
+          <w:szCs w:val="21"/>
+        </w:rPr>
+        <w:t>TOP-10</w:t>
+      </w:r>
+      <w:r>
+        <w:rPr>
+          <w:rFonts w:ascii="Times New Roman" w:eastAsia="方正书宋简体" w:hAnsi="Times New Roman" w:cs="Times New Roman"/>
+          <w:szCs w:val="21"/>
+        </w:rPr>
+        <w:t>精确率及检索效率方面均表现更佳。此外，系统设计了拍照上传、手写识别和本地上传查询功能，</w:t>
+      </w:r>
+      <w:r>
+        <w:rPr>
+          <w:rFonts w:ascii="Times New Roman" w:eastAsia="方正书宋简体" w:hAnsi="Times New Roman" w:cs="Times New Roman" w:hint="eastAsia"/>
+          <w:szCs w:val="21"/>
+        </w:rPr>
+        <w:t>以方便甲骨文研究者和爱好者</w:t>
+      </w:r>
+      <w:r>
+        <w:rPr>
+          <w:rFonts w:ascii="Times New Roman" w:eastAsia="方正书宋简体" w:hAnsi="Times New Roman" w:cs="Times New Roman"/>
+          <w:szCs w:val="21"/>
+        </w:rPr>
+        <w:t>。</w:t>
+      </w:r>
+      <w:r>
+        <w:rPr>
+          <w:rFonts w:ascii="Times New Roman" w:eastAsia="方正书宋简体" w:hAnsi="Times New Roman" w:cs="Times New Roman" w:hint="eastAsia"/>
+          <w:szCs w:val="21"/>
+        </w:rPr>
+        <w:t>该方法</w:t>
+      </w:r>
+      <w:r>
+        <w:rPr>
+          <w:rFonts w:ascii="Times New Roman" w:eastAsia="方正书宋简体" w:hAnsi="Times New Roman" w:cs="Times New Roman"/>
+          <w:szCs w:val="21"/>
+        </w:rPr>
+        <w:t>的应用范围可扩展至其他古文字和文物图像的检索，例如青铜器铭文和古代石刻，推动更广泛的文化遗产数字化保护与研究。</w:t>
       </w:r>
     </w:p>
     <w:p>
@@ -12521,24 +12628,59 @@
       </w:pPr>
       <w:r>
         <w:rPr>
-          <w:rFonts w:ascii="Times New Roman" w:eastAsia="方正书宋简体" w:hAnsi="Times New Roman" w:cs="Times New Roman"/>
-          <w:szCs w:val="21"/>
-        </w:rPr>
-        <w:t>本文提出了一种基于深度学习和向量数据库的甲骨文图像检索系统，旨在解决传统方法在处理甲骨文图像数据量大和异体字多样性强时的不足。我们结合了</w:t>
-      </w:r>
-      <w:r>
-        <w:rPr>
-          <w:rFonts w:ascii="Times New Roman" w:eastAsia="方正书宋简体" w:hAnsi="Times New Roman" w:cs="Times New Roman"/>
-          <w:szCs w:val="21"/>
-        </w:rPr>
-        <w:t>ResNet-50</w:t>
-      </w:r>
-      <w:r>
-        <w:rPr>
-          <w:rFonts w:ascii="Times New Roman" w:eastAsia="方正书宋简体" w:hAnsi="Times New Roman" w:cs="Times New Roman"/>
-          <w:szCs w:val="21"/>
-        </w:rPr>
-        <w:t>模型和</w:t>
+          <w:rFonts w:ascii="Times New Roman" w:eastAsia="方正书宋简体" w:hAnsi="Times New Roman" w:cs="Times New Roman" w:hint="eastAsia"/>
+          <w:szCs w:val="21"/>
+        </w:rPr>
+        <w:t>但是，目前向量数据库仅存储了</w:t>
+      </w:r>
+      <w:r>
+        <w:rPr>
+          <w:rFonts w:ascii="Times New Roman" w:eastAsia="方正书宋简体" w:hAnsi="Times New Roman" w:cs="Times New Roman"/>
+          <w:szCs w:val="21"/>
+        </w:rPr>
+        <w:t>HWOBC</w:t>
+      </w:r>
+      <w:r>
+        <w:rPr>
+          <w:rFonts w:ascii="Times New Roman" w:eastAsia="方正书宋简体" w:hAnsi="Times New Roman" w:cs="Times New Roman" w:hint="eastAsia"/>
+          <w:szCs w:val="21"/>
+        </w:rPr>
+        <w:t>数据集中的甲骨文图像，还没有存储甲骨拓片、照片、摹本等多模态数据。在下一步的研究中，将扩大甲骨图像的规模和模态，以便更好地服务甲骨文研究。另外，将</w:t>
+      </w:r>
+      <w:r>
+        <w:rPr>
+          <w:rFonts w:ascii="Times New Roman" w:eastAsia="方正书宋简体" w:hAnsi="Times New Roman" w:cs="Times New Roman"/>
+          <w:szCs w:val="21"/>
+        </w:rPr>
+        <w:t>引入更深层次的卷积神经网络或</w:t>
+      </w:r>
+      <w:r>
+        <w:rPr>
+          <w:rFonts w:ascii="Times New Roman" w:eastAsia="方正书宋简体" w:hAnsi="Times New Roman" w:cs="Times New Roman"/>
+          <w:szCs w:val="21"/>
+        </w:rPr>
+        <w:t>Transformer</w:t>
+      </w:r>
+      <w:r>
+        <w:rPr>
+          <w:rFonts w:ascii="Times New Roman" w:eastAsia="方正书宋简体" w:hAnsi="Times New Roman" w:cs="Times New Roman"/>
+          <w:szCs w:val="21"/>
+        </w:rPr>
+        <w:t>架构，</w:t>
+      </w:r>
+      <w:r>
+        <w:rPr>
+          <w:rFonts w:ascii="Times New Roman" w:eastAsia="方正书宋简体" w:hAnsi="Times New Roman" w:cs="Times New Roman" w:hint="eastAsia"/>
+          <w:szCs w:val="21"/>
+        </w:rPr>
+        <w:t>尝试</w:t>
+      </w:r>
+      <w:r>
+        <w:rPr>
+          <w:rFonts w:ascii="Times New Roman" w:eastAsia="方正书宋简体" w:hAnsi="Times New Roman" w:cs="Times New Roman"/>
+          <w:szCs w:val="21"/>
+        </w:rPr>
+        <w:t>提高图像特征提取的精度和效率。同时，优化</w:t>
       </w:r>
       <w:r>
         <w:rPr>
@@ -12552,156 +12694,14 @@
           <w:rFonts w:ascii="Times New Roman" w:eastAsia="方正书宋简体" w:hAnsi="Times New Roman" w:cs="Times New Roman"/>
           <w:szCs w:val="21"/>
         </w:rPr>
-        <w:t>向量数据库，构建了一个高效且准确的检索系统。</w:t>
-      </w:r>
-      <w:r>
-        <w:rPr>
-          <w:rFonts w:ascii="Times New Roman" w:eastAsia="方正书宋简体" w:hAnsi="Times New Roman" w:cs="Times New Roman"/>
-          <w:szCs w:val="21"/>
-        </w:rPr>
-        <w:t>ResNet-50</w:t>
-      </w:r>
-      <w:r>
-        <w:rPr>
-          <w:rFonts w:ascii="Times New Roman" w:eastAsia="方正书宋简体" w:hAnsi="Times New Roman" w:cs="Times New Roman"/>
-          <w:szCs w:val="21"/>
-        </w:rPr>
-        <w:t>模型用于提取甲骨文图像的高维特征，利用其深层卷积网络和残差学习机制，克服了传统方法的局限。特征向量存储在</w:t>
-      </w:r>
-      <w:r>
-        <w:rPr>
-          <w:rFonts w:ascii="Times New Roman" w:eastAsia="方正书宋简体" w:hAnsi="Times New Roman" w:cs="Times New Roman"/>
-          <w:szCs w:val="21"/>
-        </w:rPr>
-        <w:t>Milvus</w:t>
-      </w:r>
-      <w:r>
-        <w:rPr>
-          <w:rFonts w:ascii="Times New Roman" w:eastAsia="方正书宋简体" w:hAnsi="Times New Roman" w:cs="Times New Roman"/>
-          <w:szCs w:val="21"/>
-        </w:rPr>
-        <w:t>数据库中，该数据库凭借其高效的向量存储和检索能力，显著提升了检索速度和准确性。实验结果表明，相比传统图像检索技术，基于</w:t>
-      </w:r>
-      <w:r>
-        <w:rPr>
-          <w:rFonts w:ascii="Times New Roman" w:eastAsia="方正书宋简体" w:hAnsi="Times New Roman" w:cs="Times New Roman"/>
-          <w:szCs w:val="21"/>
-        </w:rPr>
-        <w:t>Milvus</w:t>
-      </w:r>
-      <w:r>
-        <w:rPr>
-          <w:rFonts w:ascii="Times New Roman" w:eastAsia="方正书宋简体" w:hAnsi="Times New Roman" w:cs="Times New Roman"/>
-          <w:szCs w:val="21"/>
-        </w:rPr>
-        <w:t>的向量检索在</w:t>
-      </w:r>
-      <w:r>
-        <w:rPr>
-          <w:rFonts w:ascii="Times New Roman" w:eastAsia="方正书宋简体" w:hAnsi="Times New Roman" w:cs="Times New Roman"/>
-          <w:szCs w:val="21"/>
-        </w:rPr>
-        <w:t>TOP-1</w:t>
-      </w:r>
-      <w:r>
-        <w:rPr>
-          <w:rFonts w:ascii="Times New Roman" w:eastAsia="方正书宋简体" w:hAnsi="Times New Roman" w:cs="Times New Roman"/>
-          <w:szCs w:val="21"/>
-        </w:rPr>
-        <w:t>、</w:t>
-      </w:r>
-      <w:r>
-        <w:rPr>
-          <w:rFonts w:ascii="Times New Roman" w:eastAsia="方正书宋简体" w:hAnsi="Times New Roman" w:cs="Times New Roman"/>
-          <w:szCs w:val="21"/>
-        </w:rPr>
-        <w:t>TOP-5</w:t>
-      </w:r>
-      <w:r>
-        <w:rPr>
-          <w:rFonts w:ascii="Times New Roman" w:eastAsia="方正书宋简体" w:hAnsi="Times New Roman" w:cs="Times New Roman"/>
-          <w:szCs w:val="21"/>
-        </w:rPr>
-        <w:t>和</w:t>
-      </w:r>
-      <w:r>
-        <w:rPr>
-          <w:rFonts w:ascii="Times New Roman" w:eastAsia="方正书宋简体" w:hAnsi="Times New Roman" w:cs="Times New Roman"/>
-          <w:szCs w:val="21"/>
-        </w:rPr>
-        <w:t>TOP-10</w:t>
-      </w:r>
-      <w:r>
-        <w:rPr>
-          <w:rFonts w:ascii="Times New Roman" w:eastAsia="方正书宋简体" w:hAnsi="Times New Roman" w:cs="Times New Roman"/>
-          <w:szCs w:val="21"/>
-        </w:rPr>
-        <w:t>精确率及检索效率方面均表现更佳。此外，系统设计了拍照上传、手写识别和本地上传查询功能，从而优化了用户体验。</w:t>
+        <w:t>数据库的索引结构和查询算法，以适应更大规模的数据集和实时检索需求。</w:t>
       </w:r>
     </w:p>
     <w:p>
       <w:pPr>
-        <w:ind w:firstLineChars="200" w:firstLine="420"/>
-        <w:rPr>
-          <w:rFonts w:ascii="Times New Roman" w:eastAsia="方正书宋简体" w:hAnsi="Times New Roman" w:cs="Times New Roman"/>
-          <w:szCs w:val="21"/>
-        </w:rPr>
-      </w:pPr>
-      <w:r>
-        <w:rPr>
-          <w:rFonts w:ascii="Times New Roman" w:eastAsia="方正书宋简体" w:hAnsi="Times New Roman" w:cs="Times New Roman"/>
-          <w:szCs w:val="21"/>
-        </w:rPr>
-        <w:lastRenderedPageBreak/>
-        <w:t>未来的研究将集中于进一步提升系统性能和扩展应用范围。引入更先进的深度学习模型，如更深层次的卷积神经网络或新兴的</w:t>
-      </w:r>
-      <w:r>
-        <w:rPr>
-          <w:rFonts w:ascii="Times New Roman" w:eastAsia="方正书宋简体" w:hAnsi="Times New Roman" w:cs="Times New Roman"/>
-          <w:szCs w:val="21"/>
-        </w:rPr>
-        <w:t>Transformer</w:t>
-      </w:r>
-      <w:r>
-        <w:rPr>
-          <w:rFonts w:ascii="Times New Roman" w:eastAsia="方正书宋简体" w:hAnsi="Times New Roman" w:cs="Times New Roman"/>
-          <w:szCs w:val="21"/>
-        </w:rPr>
-        <w:t>架构，将有助于提高图像特征提取的精度和效率。同时，优化</w:t>
-      </w:r>
-      <w:r>
-        <w:rPr>
-          <w:rFonts w:ascii="Times New Roman" w:eastAsia="方正书宋简体" w:hAnsi="Times New Roman" w:cs="Times New Roman"/>
-          <w:szCs w:val="21"/>
-        </w:rPr>
-        <w:t>Milvus</w:t>
-      </w:r>
-      <w:r>
-        <w:rPr>
-          <w:rFonts w:ascii="Times New Roman" w:eastAsia="方正书宋简体" w:hAnsi="Times New Roman" w:cs="Times New Roman"/>
-          <w:szCs w:val="21"/>
-        </w:rPr>
-        <w:t>数据库的索引结构和查询算法，以适应更大规模的数据集和实时检索需求，也将是关键任务。考虑引入数据集噪声和错误标注也是进一步研究的方向。此外，</w:t>
-      </w:r>
-      <w:r>
-        <w:rPr>
-          <w:rFonts w:ascii="Times New Roman" w:eastAsia="方正书宋简体" w:hAnsi="Times New Roman" w:cs="Times New Roman" w:hint="eastAsia"/>
-          <w:szCs w:val="21"/>
-        </w:rPr>
-        <w:t>该方法</w:t>
-      </w:r>
-      <w:r>
-        <w:rPr>
-          <w:rFonts w:ascii="Times New Roman" w:eastAsia="方正书宋简体" w:hAnsi="Times New Roman" w:cs="Times New Roman"/>
-          <w:szCs w:val="21"/>
-        </w:rPr>
-        <w:t>的应用范围可扩展至其他古文字和文物图像的检索，例如青铜器铭文和古代石刻，推动更广泛的文化遗产数字化保护与研究。</w:t>
-      </w:r>
-    </w:p>
-    <w:p>
-      <w:pPr>
         <w:rPr>
           <w:rFonts w:ascii="Times New Roman" w:eastAsia="宋体" w:hAnsi="Times New Roman" w:cs="Times New Roman"/>
+          <w:b/>
           <w:sz w:val="24"/>
           <w:szCs w:val="24"/>
         </w:rPr>
@@ -12709,9 +12709,11 @@
       <w:r>
         <w:rPr>
           <w:rFonts w:ascii="Times New Roman" w:eastAsia="宋体" w:hAnsi="Times New Roman" w:cs="Times New Roman"/>
+          <w:b/>
           <w:sz w:val="24"/>
           <w:szCs w:val="24"/>
         </w:rPr>
+        <w:lastRenderedPageBreak/>
         <w:t>参考文献：</w:t>
       </w:r>
     </w:p>
@@ -12728,20 +12730,34 @@
         <w:autoSpaceDN/>
         <w:textAlignment w:val="auto"/>
       </w:pPr>
-      <w:bookmarkStart w:id="0" w:name="_Ref176359481"/>
-      <w:r>
-        <w:t>Xiong, J., Liu, G., Liu, Y., Liu, M.: Oracle bone inscriptions information processing based on multi-modal knowledge graph. Computers &amp; Electrical Engineering</w:t>
+      <w:bookmarkStart w:id="2" w:name="_Ref176359481"/>
+      <w:proofErr w:type="spellStart"/>
+      <w:r>
+        <w:t>Xiong</w:t>
+      </w:r>
+      <w:proofErr w:type="spellEnd"/>
+      <w:r>
+        <w:t>, J., Liu, G., Liu, Y., Liu, M.: Oracle bone inscriptions information processing based on multi-modal knowledge graph</w:t>
       </w:r>
       <w:r>
         <w:rPr>
           <w:lang w:eastAsia="zh-CN"/>
         </w:rPr>
-        <w:t>[J]. 2021,</w:t>
+        <w:t>[J]</w:t>
+      </w:r>
+      <w:r>
+        <w:t>. Computers &amp; Electrical Engineering</w:t>
+      </w:r>
+      <w:r>
+        <w:rPr>
+          <w:lang w:eastAsia="zh-CN"/>
+        </w:rPr>
+        <w:t>. 2021,</w:t>
       </w:r>
       <w:r>
         <w:t xml:space="preserve"> 92</w:t>
       </w:r>
-      <w:bookmarkEnd w:id="0"/>
+      <w:bookmarkEnd w:id="2"/>
       <w:r>
         <w:t>: 107173</w:t>
       </w:r>
@@ -12769,11 +12785,10 @@
         <w:autoSpaceDN/>
         <w:textAlignment w:val="auto"/>
       </w:pPr>
-      <w:bookmarkStart w:id="1" w:name="_Ref176359493"/>
-      <w:r>
-        <w:t>Wang, N., Sun, Q., Jiao, Q., &amp; Ma, J.: Oracle bone inscriptions detection in rubbings based on deep learning. IEEE (2020).</w:t>
-      </w:r>
-      <w:bookmarkEnd w:id="1"/>
+      <w:bookmarkStart w:id="3" w:name="_Ref176359505"/>
+      <w:r>
+        <w:t xml:space="preserve">N. Wang, Q. Sun, Q. Jiao and J. Ma, Oracle Bone Inscriptions Detection in Rubbings Based on Deep Learning[C]//2020 IEEE 9th Joint International Information Technology and Artificial Intelligence Conference (ITAIC), Chongqing, China, 2020, 1671-1674. </w:t>
+      </w:r>
     </w:p>
     <w:p>
       <w:pPr>
@@ -12788,7 +12803,6 @@
         <w:autoSpaceDN/>
         <w:textAlignment w:val="auto"/>
       </w:pPr>
-      <w:bookmarkStart w:id="2" w:name="_Ref176359505"/>
       <w:r>
         <w:t>Li Y, Ma J, Zhang Y.</w:t>
       </w:r>
@@ -12810,17 +12824,31 @@
         <w:t xml:space="preserve"> </w:t>
       </w:r>
       <w:r>
-        <w:t xml:space="preserve">Information Fusion, 2020, </w:t>
-      </w:r>
-      <w:proofErr w:type="gramStart"/>
-      <w:r>
-        <w:t>67.DOI:10.1016/j.inffus</w:t>
-      </w:r>
-      <w:proofErr w:type="gramEnd"/>
-      <w:r>
-        <w:t>.2020.10.008.</w:t>
-      </w:r>
-      <w:bookmarkEnd w:id="2"/>
+        <w:t>Information Fusion, 202</w:t>
+      </w:r>
+      <w:r>
+        <w:t>1</w:t>
+      </w:r>
+      <w:r>
+        <w:t>, 6</w:t>
+      </w:r>
+      <w:r>
+        <w:t>7(3)</w:t>
+      </w:r>
+      <w:r>
+        <w:rPr>
+          <w:rFonts w:eastAsia="宋体"/>
+          <w:lang w:eastAsia="zh-CN"/>
+        </w:rPr>
+        <w:t>:</w:t>
+      </w:r>
+      <w:r>
+        <w:t xml:space="preserve"> 94-115</w:t>
+      </w:r>
+      <w:r>
+        <w:t>.</w:t>
+      </w:r>
+      <w:bookmarkEnd w:id="3"/>
     </w:p>
     <w:p>
       <w:pPr>
@@ -12838,7 +12866,7 @@
           <w:lang w:eastAsia="zh-CN"/>
         </w:rPr>
       </w:pPr>
-      <w:bookmarkStart w:id="3" w:name="_Ref176359514"/>
+      <w:bookmarkStart w:id="4" w:name="_Ref176359514"/>
       <w:r>
         <w:t xml:space="preserve">Johnson, J., </w:t>
       </w:r>
@@ -12848,13 +12876,30 @@
       </w:r>
       <w:proofErr w:type="spellEnd"/>
       <w:r>
-        <w:t>, M., &amp; Jégou, H.: Billion-scale similarity search with GPUs. IEEE Transactions on Big Data</w:t>
+        <w:t xml:space="preserve">, M., &amp; </w:t>
+      </w:r>
+      <w:proofErr w:type="spellStart"/>
+      <w:r>
+        <w:t>Jégou</w:t>
+      </w:r>
+      <w:proofErr w:type="spellEnd"/>
+      <w:r>
+        <w:t>, H.: Billion-scale similarity search with GPUs</w:t>
       </w:r>
       <w:r>
         <w:rPr>
           <w:lang w:eastAsia="zh-CN"/>
         </w:rPr>
-        <w:t>[J], 2019,</w:t>
+        <w:t>[J]</w:t>
+      </w:r>
+      <w:r>
+        <w:t>. IEEE Transactions on Big Data</w:t>
+      </w:r>
+      <w:r>
+        <w:rPr>
+          <w:lang w:eastAsia="zh-CN"/>
+        </w:rPr>
+        <w:t>, 2019,</w:t>
       </w:r>
       <w:r>
         <w:t xml:space="preserve"> 7(3)</w:t>
@@ -12869,8 +12914,8 @@
       <w:r>
         <w:t>535-547</w:t>
       </w:r>
-      <w:bookmarkStart w:id="4" w:name="_Ref176359526"/>
-      <w:bookmarkEnd w:id="3"/>
+      <w:bookmarkStart w:id="5" w:name="_Ref176359526"/>
+      <w:bookmarkEnd w:id="4"/>
       <w:r>
         <w:rPr>
           <w:rFonts w:eastAsia="宋体"/>
@@ -12923,6 +12968,13 @@
       </w:r>
       <w:r>
         <w:rPr>
+          <w:rFonts w:ascii="宋体" w:eastAsia="宋体" w:hAnsi="宋体" w:cs="宋体" w:hint="eastAsia"/>
+          <w:lang w:eastAsia="zh-CN"/>
+        </w:rPr>
+        <w:t>长春:</w:t>
+      </w:r>
+      <w:r>
+        <w:rPr>
           <w:rFonts w:eastAsia="宋体"/>
           <w:lang w:eastAsia="zh-CN"/>
         </w:rPr>
@@ -12933,69 +12985,6 @@
           <w:lang w:eastAsia="zh-CN"/>
         </w:rPr>
         <w:t>,2021.</w:t>
-      </w:r>
-      <w:bookmarkEnd w:id="4"/>
-    </w:p>
-    <w:p>
-      <w:pPr>
-        <w:pStyle w:val="referenceitem"/>
-        <w:widowControl w:val="0"/>
-        <w:numPr>
-          <w:ilvl w:val="0"/>
-          <w:numId w:val="1"/>
-        </w:numPr>
-        <w:overflowPunct/>
-        <w:autoSpaceDE/>
-        <w:autoSpaceDN/>
-        <w:textAlignment w:val="auto"/>
-        <w:rPr>
-          <w:rFonts w:eastAsiaTheme="minorEastAsia"/>
-          <w:lang w:eastAsia="zh-CN"/>
-        </w:rPr>
-      </w:pPr>
-      <w:bookmarkStart w:id="5" w:name="_Ref176359536"/>
-      <w:r>
-        <w:t>Wang J, Yi X, Guo R,</w:t>
-      </w:r>
-      <w:r>
-        <w:rPr>
-          <w:rFonts w:eastAsiaTheme="minorEastAsia"/>
-          <w:lang w:eastAsia="zh-CN"/>
-        </w:rPr>
-        <w:t xml:space="preserve"> </w:t>
-      </w:r>
-      <w:r>
-        <w:t>et al.</w:t>
-      </w:r>
-      <w:r>
-        <w:rPr>
-          <w:rFonts w:eastAsiaTheme="minorEastAsia"/>
-          <w:lang w:eastAsia="zh-CN"/>
-        </w:rPr>
-        <w:t xml:space="preserve"> </w:t>
-      </w:r>
-      <w:r>
-        <w:t>Milvus: A Purpose-Built Vector Data Management System[C]//SIGMOD/PODS '21: International Conference on Management of Data.</w:t>
-      </w:r>
-      <w:r>
-        <w:rPr>
-          <w:rFonts w:eastAsiaTheme="minorEastAsia"/>
-          <w:lang w:eastAsia="zh-CN"/>
-        </w:rPr>
-        <w:t xml:space="preserve"> (</w:t>
-      </w:r>
-      <w:r>
-        <w:t>2021</w:t>
-      </w:r>
-      <w:r>
-        <w:rPr>
-          <w:rFonts w:eastAsiaTheme="minorEastAsia"/>
-          <w:lang w:eastAsia="zh-CN"/>
-        </w:rPr>
-        <w:t>)</w:t>
-      </w:r>
-      <w:r>
-        <w:t>.</w:t>
       </w:r>
       <w:bookmarkEnd w:id="5"/>
     </w:p>
@@ -13011,28 +13000,63 @@
         <w:autoSpaceDE/>
         <w:autoSpaceDN/>
         <w:textAlignment w:val="auto"/>
+        <w:rPr>
+          <w:rFonts w:eastAsiaTheme="minorEastAsia"/>
+          <w:lang w:eastAsia="zh-CN"/>
+        </w:rPr>
       </w:pPr>
-      <w:bookmarkStart w:id="6" w:name="_Ref176359565"/>
-      <w:r>
-        <w:t xml:space="preserve">GUAN Ying, ZHOU Zhenyu. Data science in Paleolithic Archaeology[J]. Acta </w:t>
-      </w:r>
-      <w:proofErr w:type="spellStart"/>
-      <w:r>
-        <w:t>Anthropologica</w:t>
-      </w:r>
-      <w:proofErr w:type="spellEnd"/>
-      <w:r>
+      <w:bookmarkStart w:id="6" w:name="_Ref176359536"/>
+      <w:r>
+        <w:t>Wang J, Yi X, Guo R,</w:t>
+      </w:r>
+      <w:r>
+        <w:rPr>
+          <w:rFonts w:eastAsiaTheme="minorEastAsia"/>
+          <w:lang w:eastAsia="zh-CN"/>
+        </w:rPr>
         <w:t xml:space="preserve"> </w:t>
       </w:r>
-      <w:proofErr w:type="spellStart"/>
-      <w:r>
-        <w:t>Sinica</w:t>
-      </w:r>
-      <w:proofErr w:type="spellEnd"/>
-      <w:r>
-        <w:t>, 2022, 41(01): 169-179.</w:t>
+      <w:r>
+        <w:t>et al.</w:t>
+      </w:r>
+      <w:r>
+        <w:rPr>
+          <w:rFonts w:eastAsiaTheme="minorEastAsia"/>
+          <w:lang w:eastAsia="zh-CN"/>
+        </w:rPr>
+        <w:t xml:space="preserve"> </w:t>
+      </w:r>
+      <w:r>
+        <w:t>Milvus: A Purpose-Built Vector Data Management System[C]//</w:t>
+      </w:r>
+      <w:r>
+        <w:t xml:space="preserve"> SIGMOD '21: Proceedings of the 2021 International Conference on Management of Data</w:t>
+      </w:r>
+      <w:r>
+        <w:t>,</w:t>
+      </w:r>
+      <w:r>
+        <w:rPr>
+          <w:rFonts w:eastAsiaTheme="minorEastAsia"/>
+          <w:lang w:eastAsia="zh-CN"/>
+        </w:rPr>
+        <w:t xml:space="preserve"> </w:t>
+      </w:r>
+      <w:proofErr w:type="gramStart"/>
+      <w:r>
+        <w:t>2021</w:t>
       </w:r>
       <w:bookmarkEnd w:id="6"/>
+      <w:r>
+        <w:t>,</w:t>
+      </w:r>
+      <w:r>
+        <w:t>Association</w:t>
+      </w:r>
+      <w:proofErr w:type="gramEnd"/>
+      <w:r>
+        <w:t xml:space="preserve"> for Computing Machinery, New York, NY, USA, 2614–2627.</w:t>
+      </w:r>
     </w:p>
     <w:p>
       <w:pPr>
@@ -13046,62 +13070,34 @@
         <w:autoSpaceDE/>
         <w:autoSpaceDN/>
         <w:textAlignment w:val="auto"/>
-        <w:rPr>
-          <w:lang w:eastAsia="zh-CN"/>
-        </w:rPr>
       </w:pPr>
-      <w:bookmarkStart w:id="7" w:name="_Ref176359573"/>
-      <w:r>
-        <w:rPr>
-          <w:rFonts w:eastAsia="宋体"/>
-          <w:lang w:eastAsia="zh-CN"/>
-        </w:rPr>
-        <w:t>张兆基</w:t>
-      </w:r>
-      <w:r>
-        <w:rPr>
-          <w:lang w:eastAsia="zh-CN"/>
-        </w:rPr>
-        <w:t>.</w:t>
-      </w:r>
-      <w:r>
-        <w:rPr>
-          <w:rFonts w:eastAsia="宋体"/>
-          <w:lang w:eastAsia="zh-CN"/>
-        </w:rPr>
-        <w:t>唐蕃古道典型文物知识图谱构建及应用</w:t>
-      </w:r>
-      <w:r>
-        <w:rPr>
-          <w:lang w:eastAsia="zh-CN"/>
-        </w:rPr>
-        <w:t>[J].</w:t>
-      </w:r>
-      <w:r>
-        <w:rPr>
-          <w:rFonts w:eastAsia="宋体"/>
-          <w:lang w:eastAsia="zh-CN"/>
-        </w:rPr>
-        <w:t>西藏民族大学学报</w:t>
-      </w:r>
-      <w:r>
-        <w:rPr>
-          <w:lang w:eastAsia="zh-CN"/>
-        </w:rPr>
-        <w:t>(</w:t>
-      </w:r>
-      <w:r>
-        <w:rPr>
-          <w:rFonts w:eastAsia="宋体"/>
-          <w:lang w:eastAsia="zh-CN"/>
-        </w:rPr>
-        <w:t>哲学社会科学版</w:t>
-      </w:r>
-      <w:r>
-        <w:rPr>
-          <w:lang w:eastAsia="zh-CN"/>
-        </w:rPr>
-        <w:t>),2024,45(01):80-87.</w:t>
+      <w:bookmarkStart w:id="7" w:name="_Ref176359565"/>
+      <w:r>
+        <w:t xml:space="preserve">GUAN Ying, ZHOU </w:t>
+      </w:r>
+      <w:proofErr w:type="spellStart"/>
+      <w:r>
+        <w:t>Zhenyu</w:t>
+      </w:r>
+      <w:proofErr w:type="spellEnd"/>
+      <w:r>
+        <w:t xml:space="preserve">. Data science in Paleolithic Archaeology[J]. Acta </w:t>
+      </w:r>
+      <w:proofErr w:type="spellStart"/>
+      <w:r>
+        <w:t>Anthropologica</w:t>
+      </w:r>
+      <w:proofErr w:type="spellEnd"/>
+      <w:r>
+        <w:t xml:space="preserve"> </w:t>
+      </w:r>
+      <w:proofErr w:type="spellStart"/>
+      <w:r>
+        <w:t>Sinica</w:t>
+      </w:r>
+      <w:proofErr w:type="spellEnd"/>
+      <w:r>
+        <w:t>, 2022, 41(01): 169-179.</w:t>
       </w:r>
       <w:bookmarkEnd w:id="7"/>
     </w:p>
@@ -13121,13 +13117,13 @@
           <w:lang w:eastAsia="zh-CN"/>
         </w:rPr>
       </w:pPr>
-      <w:bookmarkStart w:id="8" w:name="_Ref176359585"/>
+      <w:bookmarkStart w:id="8" w:name="_Ref176359573"/>
       <w:r>
         <w:rPr>
           <w:rFonts w:eastAsia="宋体"/>
           <w:lang w:eastAsia="zh-CN"/>
         </w:rPr>
-        <w:t>王浩彬</w:t>
+        <w:t>张兆基</w:t>
       </w:r>
       <w:r>
         <w:rPr>
@@ -13140,26 +13136,39 @@
           <w:rFonts w:eastAsia="宋体"/>
           <w:lang w:eastAsia="zh-CN"/>
         </w:rPr>
-        <w:t>基于深度学习的甲骨文检测与识别研究</w:t>
+        <w:t>唐蕃古道典型文物知识图谱构建及应用</w:t>
       </w:r>
       <w:r>
         <w:rPr>
           <w:lang w:eastAsia="zh-CN"/>
         </w:rPr>
-        <w:t>[D].</w:t>
+        <w:t>[J].</w:t>
       </w:r>
       <w:r>
         <w:rPr>
           <w:rFonts w:eastAsia="宋体"/>
           <w:lang w:eastAsia="zh-CN"/>
         </w:rPr>
-        <w:t>华南理工大学</w:t>
+        <w:t>西藏民族大学学报</w:t>
       </w:r>
       <w:r>
         <w:rPr>
           <w:lang w:eastAsia="zh-CN"/>
         </w:rPr>
-        <w:t>[2024-09-04].</w:t>
+        <w:t>(</w:t>
+      </w:r>
+      <w:r>
+        <w:rPr>
+          <w:rFonts w:eastAsia="宋体"/>
+          <w:lang w:eastAsia="zh-CN"/>
+        </w:rPr>
+        <w:t>哲学社会科学版</w:t>
+      </w:r>
+      <w:r>
+        <w:rPr>
+          <w:lang w:eastAsia="zh-CN"/>
+        </w:rPr>
+        <w:t>),2024,45(1):80-87.</w:t>
       </w:r>
       <w:bookmarkEnd w:id="8"/>
     </w:p>
@@ -13175,10 +13184,70 @@
         <w:autoSpaceDE/>
         <w:autoSpaceDN/>
         <w:textAlignment w:val="auto"/>
+        <w:rPr>
+          <w:lang w:eastAsia="zh-CN"/>
+        </w:rPr>
       </w:pPr>
-      <w:bookmarkStart w:id="9" w:name="_Ref176359597"/>
-      <w:r>
-        <w:t>He K, Zhang X, Ren S, et al. Deep residual learning for image recognition[C]//Proceedings of the IEEE conference on computer vision and pattern recognition. 2016: 770-778.</w:t>
+      <w:bookmarkStart w:id="9" w:name="_Ref176359585"/>
+      <w:r>
+        <w:rPr>
+          <w:rFonts w:eastAsia="宋体"/>
+          <w:lang w:eastAsia="zh-CN"/>
+        </w:rPr>
+        <w:t>王浩彬</w:t>
+      </w:r>
+      <w:r>
+        <w:rPr>
+          <w:lang w:eastAsia="zh-CN"/>
+        </w:rPr>
+        <w:t>.</w:t>
+      </w:r>
+      <w:r>
+        <w:rPr>
+          <w:rFonts w:eastAsia="宋体"/>
+          <w:lang w:eastAsia="zh-CN"/>
+        </w:rPr>
+        <w:t>基于深度学习的甲骨文检测与识别研究</w:t>
+      </w:r>
+      <w:r>
+        <w:rPr>
+          <w:lang w:eastAsia="zh-CN"/>
+        </w:rPr>
+        <w:t>[D].</w:t>
+      </w:r>
+      <w:r>
+        <w:rPr>
+          <w:rFonts w:ascii="宋体" w:eastAsia="宋体" w:hAnsi="宋体" w:cs="宋体" w:hint="eastAsia"/>
+          <w:lang w:eastAsia="zh-CN"/>
+        </w:rPr>
+        <w:t>广州:</w:t>
+      </w:r>
+      <w:r>
+        <w:rPr>
+          <w:rFonts w:eastAsia="宋体"/>
+          <w:lang w:eastAsia="zh-CN"/>
+        </w:rPr>
+        <w:t>华南理工大学</w:t>
+      </w:r>
+      <w:r>
+        <w:rPr>
+          <w:rFonts w:eastAsia="宋体" w:hint="eastAsia"/>
+          <w:lang w:eastAsia="zh-CN"/>
+        </w:rPr>
+        <w:t>,</w:t>
+      </w:r>
+      <w:r>
+        <w:rPr>
+          <w:rFonts w:eastAsia="宋体"/>
+          <w:lang w:eastAsia="zh-CN"/>
+        </w:rPr>
+        <w:t xml:space="preserve"> 2019</w:t>
+      </w:r>
+      <w:r>
+        <w:rPr>
+          <w:lang w:eastAsia="zh-CN"/>
+        </w:rPr>
+        <w:t>.</w:t>
       </w:r>
       <w:bookmarkEnd w:id="9"/>
     </w:p>
@@ -13195,18 +13264,11 @@
         <w:autoSpaceDN/>
         <w:textAlignment w:val="auto"/>
       </w:pPr>
-      <w:bookmarkStart w:id="10" w:name="_Ref176359612"/>
-      <w:r>
-        <w:t>Wang J, Yi X, Guo R, et al. Milvus: A purpose-built vector data management system[C]//Proceedings of the 2021 International Conference on Management of Data. 2021: 2614-2627</w:t>
+      <w:bookmarkStart w:id="10" w:name="_Ref176359597"/>
+      <w:r>
+        <w:t>He K, Zhang X, Ren S, et al. Deep residual learning for image recognition[C]//Proceedings of the IEEE conference on computer vision and pattern recognition. 2016: 770-778.</w:t>
       </w:r>
       <w:bookmarkEnd w:id="10"/>
-      <w:r>
-        <w:rPr>
-          <w:rFonts w:eastAsia="宋体"/>
-          <w:lang w:eastAsia="zh-CN"/>
-        </w:rPr>
-        <w:t>.</w:t>
-      </w:r>
     </w:p>
     <w:p>
       <w:pPr>
@@ -13220,40 +13282,15 @@
         <w:autoSpaceDE/>
         <w:autoSpaceDN/>
         <w:textAlignment w:val="auto"/>
-        <w:rPr>
-          <w:lang w:eastAsia="zh-CN"/>
-        </w:rPr>
       </w:pPr>
-      <w:bookmarkStart w:id="11" w:name="_Ref176359623"/>
-      <w:r>
-        <w:rPr>
-          <w:lang w:eastAsia="zh-CN"/>
-        </w:rPr>
-        <w:t>milvus</w:t>
-      </w:r>
+      <w:bookmarkStart w:id="11" w:name="_Ref176359612"/>
+      <w:r>
+        <w:t>Wang J, Yi X, Guo R, et al. Milvus: A purpose-built vector data management system[C]//Proceedings of the 2021 International Conference on Management of Data. 2021: 2614-2627</w:t>
+      </w:r>
+      <w:bookmarkEnd w:id="11"/>
       <w:r>
         <w:rPr>
           <w:rFonts w:eastAsia="宋体"/>
-          <w:lang w:eastAsia="zh-CN"/>
-        </w:rPr>
-        <w:t>在电商行业的应用</w:t>
-      </w:r>
-      <w:r>
-        <w:rPr>
-          <w:rFonts w:eastAsia="宋体"/>
-          <w:lang w:eastAsia="zh-CN"/>
-        </w:rPr>
-        <w:t xml:space="preserve">, </w:t>
-      </w:r>
-      <w:r>
-        <w:rPr>
-          <w:lang w:eastAsia="zh-CN"/>
-        </w:rPr>
-        <w:t>https://blog.csdn.net/wjm1991/article/details/139879563.2024/6/22</w:t>
-      </w:r>
-      <w:bookmarkEnd w:id="11"/>
-      <w:r>
-        <w:rPr>
           <w:lang w:eastAsia="zh-CN"/>
         </w:rPr>
         <w:t>.</w:t>
@@ -13275,6 +13312,94 @@
           <w:lang w:eastAsia="zh-CN"/>
         </w:rPr>
       </w:pPr>
+      <w:r>
+        <w:rPr>
+          <w:rFonts w:ascii="宋体" w:eastAsia="宋体" w:hAnsi="宋体" w:cs="宋体" w:hint="eastAsia"/>
+          <w:lang w:eastAsia="zh-CN"/>
+        </w:rPr>
+        <w:t>许林</w:t>
+      </w:r>
+      <w:r>
+        <w:rPr>
+          <w:lang w:eastAsia="zh-CN"/>
+        </w:rPr>
+        <w:t xml:space="preserve">. </w:t>
+      </w:r>
+      <w:r>
+        <w:rPr>
+          <w:rFonts w:ascii="宋体" w:eastAsia="宋体" w:hAnsi="宋体" w:cs="宋体" w:hint="eastAsia"/>
+          <w:lang w:eastAsia="zh-CN"/>
+        </w:rPr>
+        <w:t>基于</w:t>
+      </w:r>
+      <w:r>
+        <w:rPr>
+          <w:lang w:eastAsia="zh-CN"/>
+        </w:rPr>
+        <w:t>Bert</w:t>
+      </w:r>
+      <w:r>
+        <w:rPr>
+          <w:rFonts w:ascii="宋体" w:eastAsia="宋体" w:hAnsi="宋体" w:cs="宋体" w:hint="eastAsia"/>
+          <w:lang w:eastAsia="zh-CN"/>
+        </w:rPr>
+        <w:t>与</w:t>
+      </w:r>
+      <w:r>
+        <w:rPr>
+          <w:lang w:eastAsia="zh-CN"/>
+        </w:rPr>
+        <w:t>Milvus</w:t>
+      </w:r>
+      <w:r>
+        <w:rPr>
+          <w:rFonts w:ascii="宋体" w:eastAsia="宋体" w:hAnsi="宋体" w:cs="宋体" w:hint="eastAsia"/>
+          <w:lang w:eastAsia="zh-CN"/>
+        </w:rPr>
+        <w:t>的专利智能语义检索系统研究</w:t>
+      </w:r>
+      <w:r>
+        <w:rPr>
+          <w:lang w:eastAsia="zh-CN"/>
+        </w:rPr>
+        <w:t xml:space="preserve"> [J]. </w:t>
+      </w:r>
+      <w:r>
+        <w:rPr>
+          <w:rFonts w:ascii="宋体" w:eastAsia="宋体" w:hAnsi="宋体" w:cs="宋体" w:hint="eastAsia"/>
+          <w:lang w:eastAsia="zh-CN"/>
+        </w:rPr>
+        <w:t>中国发明与专利</w:t>
+      </w:r>
+      <w:r>
+        <w:rPr>
+          <w:lang w:eastAsia="zh-CN"/>
+        </w:rPr>
+        <w:t>, 2023, 20 (2): 5-11</w:t>
+      </w:r>
+      <w:r>
+        <w:rPr>
+          <w:lang w:eastAsia="zh-CN"/>
+        </w:rPr>
+        <w:t>.</w:t>
+      </w:r>
+    </w:p>
+    <w:p>
+      <w:pPr>
+        <w:pStyle w:val="referenceitem"/>
+        <w:widowControl w:val="0"/>
+        <w:numPr>
+          <w:ilvl w:val="0"/>
+          <w:numId w:val="1"/>
+        </w:numPr>
+        <w:overflowPunct/>
+        <w:autoSpaceDE/>
+        <w:autoSpaceDN/>
+        <w:textAlignment w:val="auto"/>
+        <w:rPr>
+          <w:lang w:eastAsia="zh-CN"/>
+        </w:rPr>
+      </w:pPr>
       <w:bookmarkStart w:id="12" w:name="_Ref176359847"/>
       <w:proofErr w:type="gramStart"/>
       <w:r>
@@ -13304,40 +13429,59 @@
           <w:rFonts w:eastAsia="宋体"/>
           <w:lang w:eastAsia="zh-CN"/>
         </w:rPr>
-        <w:t>祝孔强</w:t>
+        <w:t>祝孔</w:t>
       </w:r>
       <w:proofErr w:type="gramEnd"/>
-      <w:r>
-        <w:rPr>
-          <w:lang w:eastAsia="zh-CN"/>
-        </w:rPr>
-        <w:t>.</w:t>
-      </w:r>
       <w:r>
         <w:rPr>
           <w:rFonts w:eastAsia="宋体"/>
           <w:lang w:eastAsia="zh-CN"/>
         </w:rPr>
-        <w:t>人工智能在文化遗产保护传承中的价值研究</w:t>
+        <w:t>强</w:t>
       </w:r>
       <w:r>
         <w:rPr>
           <w:lang w:eastAsia="zh-CN"/>
         </w:rPr>
-        <w:t>[J].</w:t>
+        <w:t>.</w:t>
       </w:r>
       <w:r>
         <w:rPr>
           <w:rFonts w:eastAsia="宋体"/>
           <w:lang w:eastAsia="zh-CN"/>
         </w:rPr>
+        <w:t>人工智能在文化遗产保护传承中的价值研究</w:t>
+      </w:r>
+      <w:r>
+        <w:rPr>
+          <w:lang w:eastAsia="zh-CN"/>
+        </w:rPr>
+        <w:t>[J].</w:t>
+      </w:r>
+      <w:r>
+        <w:rPr>
+          <w:rFonts w:eastAsia="宋体"/>
+          <w:lang w:eastAsia="zh-CN"/>
+        </w:rPr>
         <w:t>博物院</w:t>
       </w:r>
       <w:r>
         <w:rPr>
           <w:lang w:eastAsia="zh-CN"/>
         </w:rPr>
-        <w:t>,2023(3):43-49</w:t>
+        <w:t>,</w:t>
+      </w:r>
+      <w:r>
+        <w:rPr>
+          <w:lang w:eastAsia="zh-CN"/>
+        </w:rPr>
+        <w:t xml:space="preserve"> </w:t>
+      </w:r>
+      <w:r>
+        <w:rPr>
+          <w:lang w:eastAsia="zh-CN"/>
+        </w:rPr>
+        <w:t>2023(3):43-49</w:t>
       </w:r>
       <w:bookmarkEnd w:id="12"/>
       <w:r>
@@ -13406,7 +13550,14 @@
       </w:r>
       <w:proofErr w:type="spellEnd"/>
       <w:r>
-        <w:t>, https://jgw.aynu.edu.cn/, last accessed 2024/6/5.</w:t>
+        <w:rPr>
+          <w:rFonts w:ascii="宋体" w:eastAsia="宋体" w:hAnsi="宋体" w:cs="宋体" w:hint="eastAsia"/>
+          <w:lang w:eastAsia="zh-CN"/>
+        </w:rPr>
+        <w:t>.</w:t>
+      </w:r>
+      <w:r>
+        <w:t xml:space="preserve"> https://jgw.aynu.edu.cn/, last accessed 2024/6/5.</w:t>
       </w:r>
       <w:bookmarkEnd w:id="14"/>
     </w:p>
@@ -13421,7 +13572,7 @@
 </file>
 
 <file path=word/numbering.xml><?xml version="1.0" encoding="utf-8"?>
-<w:numbering xmlns:wpc="http://schemas.microsoft.com/office/word/2010/wordprocessingCanvas" xmlns:cx="http://schemas.microsoft.com/office/drawing/2014/chartex" xmlns:cx1="http://schemas.microsoft.com/office/drawing/2015/9/8/chartex" xmlns:cx2="http://schemas.microsoft.com/office/drawing/2015/10/21/chartex" xmlns:cx3="http://schemas.microsoft.com/office/drawing/2016/5/9/chartex" xmlns:cx4="http://schemas.microsoft.com/office/drawing/2016/5/10/chartex" xmlns:cx5="http://schemas.microsoft.com/office/drawing/2016/5/11/chartex" xmlns:cx6="http://schemas.microsoft.com/office/drawing/2016/5/12/chartex" xmlns:cx7="http://schemas.microsoft.com/office/drawing/2016/5/13/chartex" xmlns:cx8="http://schemas.microsoft.com/office/drawing/2016/5/14/chartex" xmlns:mc="http://schemas.openxmlformats.org/markup-compatibility/2006" xmlns:aink="http://schemas.microsoft.com/office/drawing/2016/ink" xmlns:am3d="http://schemas.microsoft.com/office/drawing/2017/model3d" xmlns:o="urn:schemas-microsoft-com:office:office" xmlns:oel="http://schemas.microsoft.com/office/2019/extlst" xmlns:r="http://schemas.openxmlformats.org/officeDocument/2006/relationships" xmlns:m="http://schemas.openxmlformats.org/officeDocument/2006/math" xmlns:v="urn:schemas-microsoft-com:vml" xmlns:wp14="http://schemas.microsoft.com/office/word/2010/wordprocessingDrawing" xmlns:wp="http://schemas.openxmlformats.org/drawingml/2006/wordprocessingDrawing" xmlns:w10="urn:schemas-microsoft-com:office:word" xmlns:w="http://schemas.openxmlformats.org/wordprocessingml/2006/main" xmlns:w14="http://schemas.microsoft.com/office/word/2010/wordml" xmlns:w15="http://schemas.microsoft.com/office/word/2012/wordml" xmlns:w16cex="http://schemas.microsoft.com/office/word/2018/wordml/cex" xmlns:w16cid="http://schemas.microsoft.com/office/word/2016/wordml/cid" xmlns:w16="http://schemas.microsoft.com/office/word/2018/wordml" xmlns:w16du="http://schemas.microsoft.com/office/word/2023/wordml/word16du" xmlns:w16sdtdh="http://schemas.microsoft.com/office/word/2020/wordml/sdtdatahash" xmlns:w16se="http://schemas.microsoft.com/office/word/2015/wordml/symex" xmlns:wpg="http://schemas.microsoft.com/office/word/2010/wordprocessingGroup" xmlns:wpi="http://schemas.microsoft.com/office/word/2010/wordprocessingInk" xmlns:wne="http://schemas.microsoft.com/office/word/2006/wordml" xmlns:wps="http://schemas.microsoft.com/office/word/2010/wordprocessingShape" mc:Ignorable="w14 w15 w16se w16cid w16 w16cex w16sdtdh w16du wp14">
+<w:numbering xmlns:wpc="http://schemas.microsoft.com/office/word/2010/wordprocessingCanvas" xmlns:cx="http://schemas.microsoft.com/office/drawing/2014/chartex" xmlns:cx1="http://schemas.microsoft.com/office/drawing/2015/9/8/chartex" xmlns:cx2="http://schemas.microsoft.com/office/drawing/2015/10/21/chartex" xmlns:cx3="http://schemas.microsoft.com/office/drawing/2016/5/9/chartex" xmlns:cx4="http://schemas.microsoft.com/office/drawing/2016/5/10/chartex" xmlns:cx5="http://schemas.microsoft.com/office/drawing/2016/5/11/chartex" xmlns:cx6="http://schemas.microsoft.com/office/drawing/2016/5/12/chartex" xmlns:cx7="http://schemas.microsoft.com/office/drawing/2016/5/13/chartex" xmlns:cx8="http://schemas.microsoft.com/office/drawing/2016/5/14/chartex" xmlns:mc="http://schemas.openxmlformats.org/markup-compatibility/2006" xmlns:aink="http://schemas.microsoft.com/office/drawing/2016/ink" xmlns:am3d="http://schemas.microsoft.com/office/drawing/2017/model3d" xmlns:o="urn:schemas-microsoft-com:office:office" xmlns:r="http://schemas.openxmlformats.org/officeDocument/2006/relationships" xmlns:m="http://schemas.openxmlformats.org/officeDocument/2006/math" xmlns:v="urn:schemas-microsoft-com:vml" xmlns:wp14="http://schemas.microsoft.com/office/word/2010/wordprocessingDrawing" xmlns:wp="http://schemas.openxmlformats.org/drawingml/2006/wordprocessingDrawing" xmlns:w10="urn:schemas-microsoft-com:office:word" xmlns:w="http://schemas.openxmlformats.org/wordprocessingml/2006/main" xmlns:w14="http://schemas.microsoft.com/office/word/2010/wordml" xmlns:w15="http://schemas.microsoft.com/office/word/2012/wordml" xmlns:w16cid="http://schemas.microsoft.com/office/word/2016/wordml/cid" xmlns:w16se="http://schemas.microsoft.com/office/word/2015/wordml/symex" xmlns:wpg="http://schemas.microsoft.com/office/word/2010/wordprocessingGroup" xmlns:wpi="http://schemas.microsoft.com/office/word/2010/wordprocessingInk" xmlns:wne="http://schemas.microsoft.com/office/word/2006/wordml" xmlns:wps="http://schemas.microsoft.com/office/word/2010/wordprocessingShape" mc:Ignorable="w14 w15 w16se w16cid wp14">
   <w:abstractNum w:abstractNumId="0" w15:restartNumberingAfterBreak="0">
     <w:nsid w:val="5B156F37"/>
     <w:multiLevelType w:val="multilevel"/>
@@ -13511,14 +13662,14 @@
       </w:pPr>
     </w:lvl>
   </w:abstractNum>
-  <w:num w:numId="1" w16cid:durableId="1325863893">
+  <w:num w:numId="1">
     <w:abstractNumId w:val="0"/>
   </w:num>
 </w:numbering>
 </file>
 
 <file path=word/styles.xml><?xml version="1.0" encoding="utf-8"?>
-<w:styles xmlns:mc="http://schemas.openxmlformats.org/markup-compatibility/2006" xmlns:r="http://schemas.openxmlformats.org/officeDocument/2006/relationships" xmlns:w="http://schemas.openxmlformats.org/wordprocessingml/2006/main" xmlns:w14="http://schemas.microsoft.com/office/word/2010/wordml" xmlns:w15="http://schemas.microsoft.com/office/word/2012/wordml" xmlns:w16cex="http://schemas.microsoft.com/office/word/2018/wordml/cex" xmlns:w16cid="http://schemas.microsoft.com/office/word/2016/wordml/cid" xmlns:w16="http://schemas.microsoft.com/office/word/2018/wordml" xmlns:w16du="http://schemas.microsoft.com/office/word/2023/wordml/word16du" xmlns:w16sdtdh="http://schemas.microsoft.com/office/word/2020/wordml/sdtdatahash" xmlns:w16se="http://schemas.microsoft.com/office/word/2015/wordml/symex" mc:Ignorable="w14 w15 w16se w16cid w16 w16cex w16sdtdh w16du">
+<w:styles xmlns:mc="http://schemas.openxmlformats.org/markup-compatibility/2006" xmlns:r="http://schemas.openxmlformats.org/officeDocument/2006/relationships" xmlns:w="http://schemas.openxmlformats.org/wordprocessingml/2006/main" xmlns:w14="http://schemas.microsoft.com/office/word/2010/wordml" xmlns:w15="http://schemas.microsoft.com/office/word/2012/wordml" xmlns:w16cid="http://schemas.microsoft.com/office/word/2016/wordml/cid" xmlns:w16se="http://schemas.microsoft.com/office/word/2015/wordml/symex" mc:Ignorable="w14 w15 w16se w16cid">
   <w:docDefaults>
     <w:rPrDefault>
       <w:rPr>
@@ -13528,7 +13679,7 @@
     </w:rPrDefault>
     <w:pPrDefault/>
   </w:docDefaults>
-  <w:latentStyles w:defLockedState="0" w:defUIPriority="99" w:defSemiHidden="0" w:defUnhideWhenUsed="0" w:defQFormat="0" w:count="376">
+  <w:latentStyles w:defLockedState="0" w:defUIPriority="99" w:defSemiHidden="0" w:defUnhideWhenUsed="0" w:defQFormat="0" w:count="375">
     <w:lsdException w:name="Normal" w:uiPriority="0" w:qFormat="1"/>
     <w:lsdException w:name="heading 1" w:uiPriority="9" w:qFormat="1"/>
     <w:lsdException w:name="heading 2" w:semiHidden="1" w:uiPriority="9" w:unhideWhenUsed="1" w:qFormat="1"/>
@@ -13900,7 +14051,6 @@
     <w:lsdException w:name="Smart Hyperlink" w:semiHidden="1" w:unhideWhenUsed="1"/>
     <w:lsdException w:name="Hashtag" w:semiHidden="1" w:unhideWhenUsed="1"/>
     <w:lsdException w:name="Unresolved Mention" w:semiHidden="1" w:unhideWhenUsed="1"/>
-    <w:lsdException w:name="Smart Link" w:semiHidden="1" w:unhideWhenUsed="1"/>
   </w:latentStyles>
   <w:style w:type="paragraph" w:default="1" w:styleId="a">
     <w:name w:val="Normal"/>
@@ -13938,9 +14088,33 @@
       <w:szCs w:val="44"/>
     </w:rPr>
   </w:style>
+  <w:style w:type="paragraph" w:styleId="2">
+    <w:name w:val="heading 2"/>
+    <w:basedOn w:val="a"/>
+    <w:next w:val="a"/>
+    <w:link w:val="20"/>
+    <w:uiPriority w:val="9"/>
+    <w:unhideWhenUsed/>
+    <w:qFormat/>
+    <w:rsid w:val="00907D90"/>
+    <w:pPr>
+      <w:keepNext/>
+      <w:keepLines/>
+      <w:spacing w:before="260" w:after="260" w:line="416" w:lineRule="auto"/>
+      <w:outlineLvl w:val="1"/>
+    </w:pPr>
+    <w:rPr>
+      <w:rFonts w:asciiTheme="majorHAnsi" w:eastAsiaTheme="majorEastAsia" w:hAnsiTheme="majorHAnsi" w:cstheme="majorBidi"/>
+      <w:b/>
+      <w:bCs/>
+      <w:sz w:val="32"/>
+      <w:szCs w:val="32"/>
+    </w:rPr>
+  </w:style>
   <w:style w:type="character" w:default="1" w:styleId="a0">
     <w:name w:val="Default Paragraph Font"/>
     <w:uiPriority w:val="1"/>
+    <w:semiHidden/>
     <w:unhideWhenUsed/>
   </w:style>
   <w:style w:type="table" w:default="1" w:styleId="a1">
@@ -14129,6 +14303,22 @@
       <w14:ligatures w14:val="none"/>
     </w:rPr>
   </w:style>
+  <w:style w:type="character" w:customStyle="1" w:styleId="20">
+    <w:name w:val="标题 2 字符"/>
+    <w:basedOn w:val="a0"/>
+    <w:link w:val="2"/>
+    <w:uiPriority w:val="9"/>
+    <w:rsid w:val="00907D90"/>
+    <w:rPr>
+      <w:rFonts w:asciiTheme="majorHAnsi" w:eastAsiaTheme="majorEastAsia" w:hAnsiTheme="majorHAnsi" w:cstheme="majorBidi"/>
+      <w:b/>
+      <w:bCs/>
+      <w:kern w:val="2"/>
+      <w:sz w:val="32"/>
+      <w:szCs w:val="32"/>
+      <w14:ligatures w14:val="standardContextual"/>
+    </w:rPr>
+  </w:style>
 </w:styles>
 </file>
 
@@ -14140,7 +14330,7 @@
         <a:sysClr val="windowText" lastClr="000000"/>
       </a:dk1>
       <a:lt1>
-        <a:sysClr val="window" lastClr="FFFFFF"/>
+        <a:sysClr val="window" lastClr="CCE8CF"/>
       </a:lt1>
       <a:dk2>
         <a:srgbClr val="0E2841"/>
@@ -14410,7 +14600,7 @@
 </file>
 
 <file path=customXml/itemProps2.xml><?xml version="1.0" encoding="utf-8"?>
-<ds:datastoreItem xmlns:ds="http://schemas.openxmlformats.org/officeDocument/2006/customXml" ds:itemID="{6F094985-8335-4781-8AE9-76ECD5C74616}">
+<ds:datastoreItem xmlns:ds="http://schemas.openxmlformats.org/officeDocument/2006/customXml" ds:itemID="{65AD3A44-C830-42F4-8B3A-060495EFEFFF}">
   <ds:schemaRefs>
     <ds:schemaRef ds:uri="http://schemas.openxmlformats.org/officeDocument/2006/bibliography"/>
   </ds:schemaRefs>

--- a/9.4-论文.docx
+++ b/9.4-论文.docx
@@ -1,6 +1,6 @@
 
 <file path=word/document.xml><?xml version="1.0" encoding="utf-8"?>
-<w:document xmlns:wpc="http://schemas.microsoft.com/office/word/2010/wordprocessingCanvas" xmlns:cx="http://schemas.microsoft.com/office/drawing/2014/chartex" xmlns:cx1="http://schemas.microsoft.com/office/drawing/2015/9/8/chartex" xmlns:cx2="http://schemas.microsoft.com/office/drawing/2015/10/21/chartex" xmlns:cx3="http://schemas.microsoft.com/office/drawing/2016/5/9/chartex" xmlns:cx4="http://schemas.microsoft.com/office/drawing/2016/5/10/chartex" xmlns:cx5="http://schemas.microsoft.com/office/drawing/2016/5/11/chartex" xmlns:cx6="http://schemas.microsoft.com/office/drawing/2016/5/12/chartex" xmlns:cx7="http://schemas.microsoft.com/office/drawing/2016/5/13/chartex" xmlns:cx8="http://schemas.microsoft.com/office/drawing/2016/5/14/chartex" xmlns:mc="http://schemas.openxmlformats.org/markup-compatibility/2006" xmlns:aink="http://schemas.microsoft.com/office/drawing/2016/ink" xmlns:am3d="http://schemas.microsoft.com/office/drawing/2017/model3d" xmlns:o="urn:schemas-microsoft-com:office:office" xmlns:oel="http://schemas.microsoft.com/office/2019/extlst" xmlns:r="http://schemas.openxmlformats.org/officeDocument/2006/relationships" xmlns:m="http://schemas.openxmlformats.org/officeDocument/2006/math" xmlns:v="urn:schemas-microsoft-com:vml" xmlns:wp14="http://schemas.microsoft.com/office/word/2010/wordprocessingDrawing" xmlns:wp="http://schemas.openxmlformats.org/drawingml/2006/wordprocessingDrawing" xmlns:w10="urn:schemas-microsoft-com:office:word" xmlns:w="http://schemas.openxmlformats.org/wordprocessingml/2006/main" xmlns:w14="http://schemas.microsoft.com/office/word/2010/wordml" xmlns:w15="http://schemas.microsoft.com/office/word/2012/wordml" xmlns:w16cex="http://schemas.microsoft.com/office/word/2018/wordml/cex" xmlns:w16cid="http://schemas.microsoft.com/office/word/2016/wordml/cid" xmlns:w16="http://schemas.microsoft.com/office/word/2018/wordml" xmlns:w16du="http://schemas.microsoft.com/office/word/2023/wordml/word16du" xmlns:w16sdtdh="http://schemas.microsoft.com/office/word/2020/wordml/sdtdatahash" xmlns:w16se="http://schemas.microsoft.com/office/word/2015/wordml/symex" xmlns:wpg="http://schemas.microsoft.com/office/word/2010/wordprocessingGroup" xmlns:wpi="http://schemas.microsoft.com/office/word/2010/wordprocessingInk" xmlns:wne="http://schemas.microsoft.com/office/word/2006/wordml" xmlns:wps="http://schemas.microsoft.com/office/word/2010/wordprocessingShape" mc:Ignorable="w14 w15 w16se w16cid w16 w16cex w16sdtdh w16du wp14">
+<w:document xmlns:wpc="http://schemas.microsoft.com/office/word/2010/wordprocessingCanvas" xmlns:cx="http://schemas.microsoft.com/office/drawing/2014/chartex" xmlns:cx1="http://schemas.microsoft.com/office/drawing/2015/9/8/chartex" xmlns:cx2="http://schemas.microsoft.com/office/drawing/2015/10/21/chartex" xmlns:cx3="http://schemas.microsoft.com/office/drawing/2016/5/9/chartex" xmlns:cx4="http://schemas.microsoft.com/office/drawing/2016/5/10/chartex" xmlns:cx5="http://schemas.microsoft.com/office/drawing/2016/5/11/chartex" xmlns:cx6="http://schemas.microsoft.com/office/drawing/2016/5/12/chartex" xmlns:cx7="http://schemas.microsoft.com/office/drawing/2016/5/13/chartex" xmlns:cx8="http://schemas.microsoft.com/office/drawing/2016/5/14/chartex" xmlns:mc="http://schemas.openxmlformats.org/markup-compatibility/2006" xmlns:aink="http://schemas.microsoft.com/office/drawing/2016/ink" xmlns:am3d="http://schemas.microsoft.com/office/drawing/2017/model3d" xmlns:o="urn:schemas-microsoft-com:office:office" xmlns:r="http://schemas.openxmlformats.org/officeDocument/2006/relationships" xmlns:m="http://schemas.openxmlformats.org/officeDocument/2006/math" xmlns:v="urn:schemas-microsoft-com:vml" xmlns:wp14="http://schemas.microsoft.com/office/word/2010/wordprocessingDrawing" xmlns:wp="http://schemas.openxmlformats.org/drawingml/2006/wordprocessingDrawing" xmlns:w10="urn:schemas-microsoft-com:office:word" xmlns:w="http://schemas.openxmlformats.org/wordprocessingml/2006/main" xmlns:w14="http://schemas.microsoft.com/office/word/2010/wordml" xmlns:w15="http://schemas.microsoft.com/office/word/2012/wordml" xmlns:w16cid="http://schemas.microsoft.com/office/word/2016/wordml/cid" xmlns:w16se="http://schemas.microsoft.com/office/word/2015/wordml/symex" xmlns:wpg="http://schemas.microsoft.com/office/word/2010/wordprocessingGroup" xmlns:wpi="http://schemas.microsoft.com/office/word/2010/wordprocessingInk" xmlns:wne="http://schemas.microsoft.com/office/word/2006/wordml" xmlns:wps="http://schemas.microsoft.com/office/word/2010/wordprocessingShape" mc:Ignorable="w14 w15 w16se w16cid wp14">
   <w:body>
     <w:p>
       <w:pPr>
@@ -36,9 +36,143 @@
           <w:szCs w:val="21"/>
         </w:rPr>
       </w:pPr>
+      <w:proofErr w:type="gramStart"/>
+      <w:r>
+        <w:rPr>
+          <w:rFonts w:ascii="Times New Roman" w:eastAsia="方正书宋简体" w:hAnsi="Times New Roman" w:cs="Times New Roman" w:hint="eastAsia"/>
+          <w:szCs w:val="21"/>
+        </w:rPr>
+        <w:t>董兆安</w:t>
+      </w:r>
+      <w:proofErr w:type="gramEnd"/>
+      <w:r>
+        <w:rPr>
+          <w:rFonts w:ascii="Times New Roman" w:eastAsia="方正书宋简体" w:hAnsi="Times New Roman" w:cs="Times New Roman"/>
+          <w:szCs w:val="21"/>
+          <w:vertAlign w:val="superscript"/>
+        </w:rPr>
+        <w:t>1,2</w:t>
+      </w:r>
+      <w:r>
+        <w:rPr>
+          <w:rFonts w:ascii="Times New Roman" w:eastAsia="方正书宋简体" w:hAnsi="Times New Roman" w:cs="Times New Roman"/>
+          <w:szCs w:val="21"/>
+        </w:rPr>
+        <w:t>，王伯勇</w:t>
+      </w:r>
+      <w:r>
+        <w:rPr>
+          <w:rFonts w:ascii="Times New Roman" w:eastAsia="方正书宋简体" w:hAnsi="Times New Roman" w:cs="Times New Roman"/>
+          <w:szCs w:val="21"/>
+          <w:vertAlign w:val="superscript"/>
+        </w:rPr>
+        <w:t>1</w:t>
+      </w:r>
+      <w:r>
+        <w:rPr>
+          <w:rFonts w:ascii="Times New Roman" w:eastAsia="方正书宋简体" w:hAnsi="Times New Roman" w:cs="Times New Roman"/>
+          <w:szCs w:val="21"/>
+        </w:rPr>
+        <w:t>，</w:t>
+      </w:r>
+      <w:proofErr w:type="gramStart"/>
+      <w:r>
+        <w:rPr>
+          <w:rFonts w:ascii="Times New Roman" w:eastAsia="方正书宋简体" w:hAnsi="Times New Roman" w:cs="Times New Roman" w:hint="eastAsia"/>
+          <w:szCs w:val="21"/>
+        </w:rPr>
+        <w:t>熊晶</w:t>
+      </w:r>
+      <w:proofErr w:type="gramEnd"/>
+      <w:r>
+        <w:rPr>
+          <w:rFonts w:ascii="Times New Roman" w:eastAsia="方正书宋简体" w:hAnsi="Times New Roman" w:cs="Times New Roman"/>
+          <w:szCs w:val="21"/>
+          <w:vertAlign w:val="superscript"/>
+        </w:rPr>
+        <w:t>1</w:t>
+      </w:r>
+      <w:r>
+        <w:rPr>
+          <w:rFonts w:ascii="Times New Roman" w:eastAsia="方正书宋简体" w:hAnsi="Times New Roman" w:cs="Times New Roman" w:hint="eastAsia"/>
+          <w:szCs w:val="21"/>
+          <w:vertAlign w:val="superscript"/>
+        </w:rPr>
+        <w:t>,</w:t>
+      </w:r>
+      <w:r>
+        <w:rPr>
+          <w:rFonts w:ascii="Times New Roman" w:eastAsia="方正书宋简体" w:hAnsi="Times New Roman" w:cs="Times New Roman"/>
+          <w:szCs w:val="21"/>
+          <w:vertAlign w:val="superscript"/>
+        </w:rPr>
+        <w:t>2</w:t>
+      </w:r>
+      <w:r>
+        <w:rPr>
+          <w:rFonts w:ascii="Times New Roman" w:eastAsia="方正书宋简体" w:hAnsi="Times New Roman" w:cs="Times New Roman"/>
+          <w:szCs w:val="21"/>
+          <w:vertAlign w:val="superscript"/>
+        </w:rPr>
+        <w:t>,3</w:t>
+      </w:r>
+      <w:r>
+        <w:rPr>
+          <w:rFonts w:ascii="Times New Roman" w:eastAsia="方正书宋简体" w:hAnsi="Times New Roman" w:cs="Times New Roman"/>
+          <w:szCs w:val="21"/>
+        </w:rPr>
+        <w:t>，李</w:t>
+      </w:r>
+      <w:r>
+        <w:rPr>
+          <w:rFonts w:ascii="Times New Roman" w:eastAsia="方正书宋简体" w:hAnsi="Times New Roman" w:cs="Times New Roman" w:hint="eastAsia"/>
+          <w:szCs w:val="21"/>
+        </w:rPr>
+        <w:t>光</w:t>
+      </w:r>
+      <w:r>
+        <w:rPr>
+          <w:rFonts w:ascii="Times New Roman" w:eastAsia="方正书宋简体" w:hAnsi="Times New Roman" w:cs="Times New Roman"/>
+          <w:szCs w:val="21"/>
+        </w:rPr>
+        <w:t>顺</w:t>
+      </w:r>
+      <w:r>
+        <w:rPr>
+          <w:rFonts w:ascii="Times New Roman" w:eastAsia="方正书宋简体" w:hAnsi="Times New Roman" w:cs="Times New Roman"/>
+          <w:szCs w:val="21"/>
+          <w:vertAlign w:val="superscript"/>
+        </w:rPr>
+        <w:t>1,2</w:t>
+      </w:r>
+      <w:r>
+        <w:rPr>
+          <w:rFonts w:ascii="Times New Roman" w:eastAsia="方正书宋简体" w:hAnsi="Times New Roman" w:cs="Times New Roman"/>
+          <w:szCs w:val="21"/>
+        </w:rPr>
+        <w:t>，</w:t>
+      </w:r>
+      <w:proofErr w:type="gramStart"/>
+      <w:r>
+        <w:rPr>
+          <w:rFonts w:ascii="Times New Roman" w:eastAsia="方正书宋简体" w:hAnsi="Times New Roman" w:cs="Times New Roman" w:hint="eastAsia"/>
+          <w:szCs w:val="21"/>
+        </w:rPr>
+        <w:t>焦清局</w:t>
+      </w:r>
+      <w:proofErr w:type="gramEnd"/>
+      <w:r>
+        <w:rPr>
+          <w:rFonts w:ascii="Times New Roman" w:eastAsia="方正书宋简体" w:hAnsi="Times New Roman" w:cs="Times New Roman"/>
+          <w:szCs w:val="21"/>
+          <w:vertAlign w:val="superscript"/>
+        </w:rPr>
+        <w:t>3</w:t>
+      </w:r>
     </w:p>
     <w:p>
       <w:pPr>
+        <w:jc w:val="center"/>
         <w:rPr>
           <w:rFonts w:ascii="Times New Roman" w:eastAsia="方正书宋简体" w:hAnsi="Times New Roman" w:cs="Times New Roman"/>
           <w:szCs w:val="21"/>
@@ -46,258 +180,117 @@
       </w:pPr>
       <w:r>
         <w:rPr>
-          <w:rFonts w:ascii="Times New Roman" w:eastAsia="方正书宋简体" w:hAnsi="Times New Roman" w:cs="Times New Roman"/>
-          <w:b/>
-          <w:bCs/>
-          <w:szCs w:val="21"/>
-        </w:rPr>
-        <w:t>摘要：</w:t>
-      </w:r>
-      <w:r>
-        <w:rPr>
-          <w:rFonts w:ascii="Times New Roman" w:eastAsia="方正书宋简体" w:hAnsi="Times New Roman" w:cs="Times New Roman"/>
-          <w:szCs w:val="21"/>
-        </w:rPr>
-        <w:t>甲骨文字形</w:t>
-      </w:r>
-      <w:r>
-        <w:rPr>
           <w:rFonts w:ascii="Times New Roman" w:eastAsia="方正书宋简体" w:hAnsi="Times New Roman" w:cs="Times New Roman" w:hint="eastAsia"/>
           <w:szCs w:val="21"/>
         </w:rPr>
-        <w:t>主要以图像形式存在，因此甲骨文图像</w:t>
-      </w:r>
-      <w:r>
-        <w:rPr>
-          <w:rFonts w:ascii="Times New Roman" w:eastAsia="方正书宋简体" w:hAnsi="Times New Roman" w:cs="Times New Roman"/>
-          <w:szCs w:val="21"/>
-        </w:rPr>
-        <w:t>检索技术</w:t>
+        <w:t>（</w:t>
+      </w:r>
+      <w:r>
+        <w:rPr>
+          <w:rFonts w:ascii="Times New Roman" w:eastAsia="方正书宋简体" w:hAnsi="Times New Roman" w:cs="Times New Roman"/>
+          <w:szCs w:val="21"/>
+        </w:rPr>
+        <w:t xml:space="preserve">1. </w:t>
+      </w:r>
+      <w:r>
+        <w:rPr>
+          <w:rFonts w:ascii="Times New Roman" w:eastAsia="方正书宋简体" w:hAnsi="Times New Roman" w:cs="Times New Roman"/>
+          <w:szCs w:val="21"/>
+        </w:rPr>
+        <w:t>曲阜师范大学计算机学院，</w:t>
       </w:r>
       <w:r>
         <w:rPr>
           <w:rFonts w:ascii="Times New Roman" w:eastAsia="方正书宋简体" w:hAnsi="Times New Roman" w:cs="Times New Roman" w:hint="eastAsia"/>
           <w:szCs w:val="21"/>
         </w:rPr>
-        <w:t>是</w:t>
-      </w:r>
-      <w:r>
-        <w:rPr>
-          <w:rFonts w:ascii="Times New Roman" w:eastAsia="方正书宋简体" w:hAnsi="Times New Roman" w:cs="Times New Roman"/>
-          <w:szCs w:val="21"/>
-        </w:rPr>
-        <w:t>古文字研究中</w:t>
+        <w:t>山东</w:t>
+      </w:r>
+      <w:r>
+        <w:rPr>
+          <w:rFonts w:ascii="Times New Roman" w:eastAsia="方正书宋简体" w:hAnsi="Times New Roman" w:cs="Times New Roman"/>
+          <w:szCs w:val="21"/>
+        </w:rPr>
+        <w:t>日照，</w:t>
+      </w:r>
+      <w:r>
+        <w:rPr>
+          <w:rFonts w:ascii="Times New Roman" w:eastAsia="方正书宋简体" w:hAnsi="Times New Roman" w:cs="Times New Roman"/>
+          <w:szCs w:val="21"/>
+        </w:rPr>
+        <w:t>276827</w:t>
       </w:r>
       <w:r>
         <w:rPr>
           <w:rFonts w:ascii="Times New Roman" w:eastAsia="方正书宋简体" w:hAnsi="Times New Roman" w:cs="Times New Roman" w:hint="eastAsia"/>
           <w:szCs w:val="21"/>
         </w:rPr>
-        <w:t>的一项基础且重要的任务。</w:t>
-      </w:r>
-      <w:r>
-        <w:rPr>
-          <w:rFonts w:ascii="Times New Roman" w:eastAsia="方正书宋简体" w:hAnsi="Times New Roman" w:cs="Times New Roman"/>
-          <w:szCs w:val="21"/>
-        </w:rPr>
-        <w:t>然而，</w:t>
-      </w:r>
-      <w:r>
-        <w:rPr>
-          <w:rFonts w:ascii="Times New Roman" w:eastAsia="方正书宋简体" w:hAnsi="Times New Roman" w:cs="Times New Roman" w:hint="eastAsia"/>
-          <w:szCs w:val="21"/>
-        </w:rPr>
-        <w:t>甲骨文图像面临</w:t>
-      </w:r>
-      <w:r>
-        <w:rPr>
-          <w:rFonts w:ascii="Times New Roman" w:eastAsia="方正书宋简体" w:hAnsi="Times New Roman" w:cs="Times New Roman"/>
-          <w:szCs w:val="21"/>
-        </w:rPr>
-        <w:t>数据量庞大、异体字多、传统数据库难以高效处理</w:t>
-      </w:r>
-      <w:r>
-        <w:rPr>
-          <w:rFonts w:ascii="Times New Roman" w:eastAsia="方正书宋简体" w:hAnsi="Times New Roman" w:cs="Times New Roman" w:hint="eastAsia"/>
-          <w:szCs w:val="21"/>
-        </w:rPr>
-        <w:t>的挑战</w:t>
-      </w:r>
-      <w:r>
-        <w:rPr>
-          <w:rFonts w:ascii="Times New Roman" w:eastAsia="方正书宋简体" w:hAnsi="Times New Roman" w:cs="Times New Roman"/>
-          <w:szCs w:val="21"/>
-        </w:rPr>
-        <w:t>。</w:t>
-      </w:r>
-      <w:r>
-        <w:rPr>
-          <w:rFonts w:ascii="Times New Roman" w:eastAsia="方正书宋简体" w:hAnsi="Times New Roman" w:cs="Times New Roman"/>
-          <w:szCs w:val="21"/>
-        </w:rPr>
-        <w:t>Milvus</w:t>
-      </w:r>
-      <w:r>
-        <w:rPr>
-          <w:rFonts w:ascii="Times New Roman" w:eastAsia="方正书宋简体" w:hAnsi="Times New Roman" w:cs="Times New Roman"/>
-          <w:szCs w:val="21"/>
-        </w:rPr>
-        <w:t>作为高性能开源向量数据库，凭借其卓越的矢量检索能力和对深度学习平台的良好兼容性，为甲骨文图像检索提供了新的解决方案。</w:t>
-      </w:r>
-      <w:r>
-        <w:rPr>
-          <w:rFonts w:ascii="Times New Roman" w:eastAsia="方正书宋简体" w:hAnsi="Times New Roman" w:cs="Times New Roman" w:hint="eastAsia"/>
-          <w:szCs w:val="21"/>
-        </w:rPr>
-        <w:t>本文</w:t>
-      </w:r>
-      <w:r>
-        <w:rPr>
-          <w:rFonts w:ascii="Times New Roman" w:eastAsia="方正书宋简体" w:hAnsi="Times New Roman" w:cs="Times New Roman"/>
-          <w:szCs w:val="21"/>
-        </w:rPr>
-        <w:t>基于</w:t>
-      </w:r>
-      <w:r>
-        <w:rPr>
-          <w:rFonts w:ascii="Times New Roman" w:eastAsia="方正书宋简体" w:hAnsi="Times New Roman" w:cs="Times New Roman"/>
-          <w:szCs w:val="21"/>
-        </w:rPr>
-        <w:t>Milvus</w:t>
-      </w:r>
-      <w:r>
-        <w:rPr>
-          <w:rFonts w:ascii="Times New Roman" w:eastAsia="方正书宋简体" w:hAnsi="Times New Roman" w:cs="Times New Roman"/>
-          <w:szCs w:val="21"/>
-        </w:rPr>
-        <w:t>和</w:t>
-      </w:r>
-      <w:r>
-        <w:rPr>
-          <w:rFonts w:ascii="Times New Roman" w:eastAsia="方正书宋简体" w:hAnsi="Times New Roman" w:cs="Times New Roman"/>
-          <w:szCs w:val="21"/>
-        </w:rPr>
-        <w:t>ResNet-50</w:t>
-      </w:r>
-      <w:r>
-        <w:rPr>
-          <w:rFonts w:ascii="Times New Roman" w:eastAsia="方正书宋简体" w:hAnsi="Times New Roman" w:cs="Times New Roman"/>
-          <w:szCs w:val="21"/>
-        </w:rPr>
-        <w:t>模型，构建了一个甲骨文字形检索系统</w:t>
-      </w:r>
-      <w:r>
-        <w:rPr>
-          <w:rFonts w:ascii="Times New Roman" w:eastAsia="方正书宋简体" w:hAnsi="Times New Roman" w:cs="Times New Roman" w:hint="eastAsia"/>
-          <w:szCs w:val="21"/>
-        </w:rPr>
-        <w:t>。</w:t>
-      </w:r>
-      <w:r>
-        <w:rPr>
-          <w:rFonts w:ascii="Times New Roman" w:eastAsia="方正书宋简体" w:hAnsi="Times New Roman" w:cs="Times New Roman"/>
-          <w:szCs w:val="21"/>
-        </w:rPr>
-        <w:t>用户可通过拍照、手写或上传图像的方式快速检索相似的甲骨文字符图像。</w:t>
-      </w:r>
-      <w:r>
-        <w:rPr>
-          <w:rFonts w:ascii="Times New Roman" w:eastAsia="方正书宋简体" w:hAnsi="Times New Roman" w:cs="Times New Roman" w:hint="eastAsia"/>
-          <w:szCs w:val="21"/>
-        </w:rPr>
-        <w:t>实验表明，该方法的</w:t>
-      </w:r>
-      <w:r>
-        <w:rPr>
-          <w:rFonts w:ascii="Times New Roman" w:eastAsia="方正书宋简体" w:hAnsi="Times New Roman" w:cs="Times New Roman" w:hint="eastAsia"/>
-          <w:szCs w:val="21"/>
-        </w:rPr>
-        <w:t>平均</w:t>
-      </w:r>
-      <w:r>
-        <w:rPr>
-          <w:rFonts w:ascii="Times New Roman" w:eastAsia="方正书宋简体" w:hAnsi="Times New Roman" w:cs="Times New Roman" w:hint="eastAsia"/>
-          <w:szCs w:val="21"/>
-        </w:rPr>
-        <w:t>检索准确率可达到</w:t>
-      </w:r>
-      <w:r>
-        <w:rPr>
-          <w:rFonts w:ascii="Times New Roman" w:eastAsia="方正书宋简体" w:hAnsi="Times New Roman" w:cs="Times New Roman" w:hint="eastAsia"/>
-          <w:szCs w:val="21"/>
-        </w:rPr>
-        <w:t>8</w:t>
-      </w:r>
-      <w:r>
-        <w:rPr>
-          <w:rFonts w:ascii="Times New Roman" w:eastAsia="方正书宋简体" w:hAnsi="Times New Roman" w:cs="Times New Roman"/>
-          <w:szCs w:val="21"/>
-        </w:rPr>
-        <w:t>0%</w:t>
-      </w:r>
-      <w:r>
-        <w:rPr>
-          <w:rFonts w:ascii="Times New Roman" w:eastAsia="方正书宋简体" w:hAnsi="Times New Roman" w:cs="Times New Roman" w:hint="eastAsia"/>
-          <w:szCs w:val="21"/>
-        </w:rPr>
-        <w:t>。</w:t>
-      </w:r>
-      <w:r>
-        <w:rPr>
-          <w:rFonts w:ascii="Times New Roman" w:eastAsia="方正书宋简体" w:hAnsi="Times New Roman" w:cs="Times New Roman"/>
-          <w:szCs w:val="21"/>
-        </w:rPr>
-        <w:t>该系统具有良好的扩展性，可应用于其他古文字图像检索，为文化遗产数字化保护提供了强</w:t>
-      </w:r>
-      <w:r>
-        <w:rPr>
-          <w:rFonts w:ascii="Times New Roman" w:eastAsia="方正书宋简体" w:hAnsi="Times New Roman" w:cs="Times New Roman" w:hint="eastAsia"/>
-          <w:szCs w:val="21"/>
-        </w:rPr>
-        <w:t>大</w:t>
-      </w:r>
-      <w:r>
-        <w:rPr>
-          <w:rFonts w:ascii="Times New Roman" w:eastAsia="方正书宋简体" w:hAnsi="Times New Roman" w:cs="Times New Roman"/>
-          <w:szCs w:val="21"/>
-        </w:rPr>
-        <w:t>的技术支持。</w:t>
+        <w:t>；</w:t>
       </w:r>
     </w:p>
     <w:p>
       <w:pPr>
+        <w:jc w:val="center"/>
+        <w:rPr>
+          <w:rFonts w:ascii="Times New Roman" w:eastAsia="方正书宋简体" w:hAnsi="Times New Roman" w:cs="Times New Roman"/>
+          <w:szCs w:val="21"/>
+        </w:rPr>
+      </w:pPr>
+      <w:r>
+        <w:rPr>
+          <w:rFonts w:ascii="Times New Roman" w:eastAsia="方正书宋简体" w:hAnsi="Times New Roman" w:cs="Times New Roman"/>
+          <w:szCs w:val="21"/>
+        </w:rPr>
+        <w:t xml:space="preserve">2. </w:t>
+      </w:r>
+      <w:r>
         <w:rPr>
           <w:rFonts w:ascii="Times New Roman" w:eastAsia="方正书宋简体" w:hAnsi="Times New Roman" w:cs="Times New Roman" w:hint="eastAsia"/>
           <w:szCs w:val="21"/>
         </w:rPr>
-      </w:pPr>
+        <w:t>日照曲阜师范大学技术转移中心</w:t>
+      </w:r>
+      <w:bookmarkStart w:id="0" w:name="_GoBack"/>
+      <w:bookmarkEnd w:id="0"/>
+      <w:r>
+        <w:rPr>
+          <w:rFonts w:ascii="Times New Roman" w:eastAsia="方正书宋简体" w:hAnsi="Times New Roman" w:cs="Times New Roman"/>
+          <w:szCs w:val="21"/>
+        </w:rPr>
+        <w:t>，</w:t>
+      </w:r>
       <w:r>
         <w:rPr>
           <w:rFonts w:ascii="Times New Roman" w:eastAsia="方正书宋简体" w:hAnsi="Times New Roman" w:cs="Times New Roman" w:hint="eastAsia"/>
           <w:szCs w:val="21"/>
         </w:rPr>
-        <w:t>Abstract:</w:t>
-      </w:r>
-      <w:r>
-        <w:t xml:space="preserve"> </w:t>
-      </w:r>
-      <w:r>
-        <w:rPr>
-          <w:rFonts w:ascii="Times New Roman" w:eastAsia="方正书宋简体" w:hAnsi="Times New Roman" w:cs="Times New Roman"/>
-          <w:szCs w:val="21"/>
-        </w:rPr>
-        <w:t>Oracle Bone Inscriptions (OBI) primarily exist in image form, making oracle bone image retrieval technology a fundamental and crucial task in the study of ancient scripts. However, OBI images face challenges such as massive data volumes, numerous variant characters, and the difficulty of efficiently handling these with traditional databases. Milvus, as a high-performance open-source vector database, offers a new solution for oracle bone image retrieval through its outstanding vector search capabilities and seamless compatibility with deep learning platforms. This paper constructs an OBI glyph retrieval system based on Milvus and the ResNet-50 model. Users can quickly retrieve similar oracle bone character images by taking photos, handwriting, or uploading images. Experiments show that the average retrieval accuracy of this method can reach 80%. The system is highly extensible and can be applied to the image retrieval of other ancient scripts, providing strong technical support for the digital preservation of cultural heritage</w:t>
+        <w:t>山东</w:t>
+      </w:r>
+      <w:r>
+        <w:rPr>
+          <w:rFonts w:ascii="Times New Roman" w:eastAsia="方正书宋简体" w:hAnsi="Times New Roman" w:cs="Times New Roman"/>
+          <w:szCs w:val="21"/>
+        </w:rPr>
+        <w:t>日照，</w:t>
+      </w:r>
+      <w:r>
+        <w:rPr>
+          <w:rFonts w:ascii="Times New Roman" w:eastAsia="方正书宋简体" w:hAnsi="Times New Roman" w:cs="Times New Roman"/>
+          <w:szCs w:val="21"/>
+        </w:rPr>
+        <w:t>276827</w:t>
       </w:r>
       <w:r>
         <w:rPr>
           <w:rFonts w:ascii="Times New Roman" w:eastAsia="方正书宋简体" w:hAnsi="Times New Roman" w:cs="Times New Roman" w:hint="eastAsia"/>
           <w:szCs w:val="21"/>
         </w:rPr>
-        <w:t>.</w:t>
+        <w:t>；</w:t>
       </w:r>
     </w:p>
     <w:p>
       <w:pPr>
+        <w:jc w:val="center"/>
         <w:rPr>
           <w:rFonts w:ascii="Times New Roman" w:eastAsia="方正书宋简体" w:hAnsi="Times New Roman" w:cs="Times New Roman"/>
           <w:szCs w:val="21"/>
@@ -306,141 +299,897 @@
       <w:r>
         <w:rPr>
           <w:rFonts w:ascii="Times New Roman" w:eastAsia="方正书宋简体" w:hAnsi="Times New Roman" w:cs="Times New Roman"/>
-          <w:b/>
-          <w:bCs/>
-          <w:szCs w:val="21"/>
-        </w:rPr>
-        <w:t>关键词：</w:t>
-      </w:r>
-      <w:r>
-        <w:rPr>
-          <w:rFonts w:ascii="Times New Roman" w:eastAsia="方正书宋简体" w:hAnsi="Times New Roman" w:cs="Times New Roman"/>
-          <w:szCs w:val="21"/>
-        </w:rPr>
-        <w:t>甲骨文</w:t>
-      </w:r>
-      <w:r>
-        <w:rPr>
-          <w:rFonts w:ascii="Times New Roman" w:eastAsia="方正书宋简体" w:hAnsi="Times New Roman" w:cs="Times New Roman"/>
-          <w:szCs w:val="21"/>
-        </w:rPr>
-        <w:t>;</w:t>
-      </w:r>
-      <w:r>
-        <w:rPr>
-          <w:rFonts w:ascii="Times New Roman" w:eastAsia="方正书宋简体" w:hAnsi="Times New Roman" w:cs="Times New Roman"/>
-          <w:szCs w:val="21"/>
-        </w:rPr>
-        <w:t>向量数据库</w:t>
-      </w:r>
-      <w:r>
-        <w:rPr>
-          <w:rFonts w:ascii="Times New Roman" w:eastAsia="方正书宋简体" w:hAnsi="Times New Roman" w:cs="Times New Roman"/>
-          <w:szCs w:val="21"/>
-        </w:rPr>
-        <w:t>;</w:t>
-      </w:r>
-      <w:r>
-        <w:rPr>
-          <w:rFonts w:ascii="Times New Roman" w:eastAsia="方正书宋简体" w:hAnsi="Times New Roman" w:cs="Times New Roman"/>
-          <w:szCs w:val="21"/>
-        </w:rPr>
-        <w:t>字形图像检索系统</w:t>
+          <w:szCs w:val="21"/>
+        </w:rPr>
+        <w:t xml:space="preserve">3. </w:t>
+      </w:r>
+      <w:r>
+        <w:rPr>
+          <w:rFonts w:ascii="Times New Roman" w:eastAsia="方正书宋简体" w:hAnsi="Times New Roman" w:cs="Times New Roman"/>
+          <w:szCs w:val="21"/>
+        </w:rPr>
+        <w:t>甲骨文信息处理教育部重点实验室，</w:t>
+      </w:r>
+      <w:r>
+        <w:rPr>
+          <w:rFonts w:ascii="Times New Roman" w:eastAsia="方正书宋简体" w:hAnsi="Times New Roman" w:cs="Times New Roman" w:hint="eastAsia"/>
+          <w:szCs w:val="21"/>
+        </w:rPr>
+        <w:t>河南</w:t>
+      </w:r>
+      <w:r>
+        <w:rPr>
+          <w:rFonts w:ascii="Times New Roman" w:eastAsia="方正书宋简体" w:hAnsi="Times New Roman" w:cs="Times New Roman"/>
+          <w:szCs w:val="21"/>
+        </w:rPr>
+        <w:t>安阳，</w:t>
+      </w:r>
+      <w:r>
+        <w:rPr>
+          <w:rFonts w:ascii="Times New Roman" w:eastAsia="方正书宋简体" w:hAnsi="Times New Roman" w:cs="Times New Roman"/>
+          <w:szCs w:val="21"/>
+        </w:rPr>
+        <w:t>455000</w:t>
+      </w:r>
+      <w:r>
+        <w:rPr>
+          <w:rFonts w:ascii="Times New Roman" w:eastAsia="方正书宋简体" w:hAnsi="Times New Roman" w:cs="Times New Roman"/>
+          <w:szCs w:val="21"/>
+        </w:rPr>
+        <w:t>）</w:t>
       </w:r>
     </w:p>
     <w:p>
       <w:pPr>
         <w:rPr>
+          <w:rFonts w:ascii="Times New Roman" w:eastAsia="方正书宋简体" w:hAnsi="Times New Roman" w:cs="Times New Roman"/>
+          <w:szCs w:val="21"/>
+        </w:rPr>
+      </w:pPr>
+      <w:r>
+        <w:rPr>
+          <w:rFonts w:ascii="Times New Roman" w:eastAsia="方正书宋简体" w:hAnsi="Times New Roman" w:cs="Times New Roman"/>
+          <w:b/>
+          <w:bCs/>
+          <w:szCs w:val="21"/>
+        </w:rPr>
+        <w:t>摘要：</w:t>
+      </w:r>
+      <w:r>
+        <w:rPr>
+          <w:rFonts w:ascii="Times New Roman" w:eastAsia="方正书宋简体" w:hAnsi="Times New Roman" w:cs="Times New Roman"/>
+          <w:szCs w:val="21"/>
+        </w:rPr>
+        <w:t>甲骨文字形</w:t>
+      </w:r>
+      <w:r>
+        <w:rPr>
           <w:rFonts w:ascii="Times New Roman" w:eastAsia="方正书宋简体" w:hAnsi="Times New Roman" w:cs="Times New Roman" w:hint="eastAsia"/>
           <w:szCs w:val="21"/>
         </w:rPr>
-      </w:pPr>
+        <w:t>主要以图像形式存在，因此甲骨文图像</w:t>
+      </w:r>
+      <w:r>
+        <w:rPr>
+          <w:rFonts w:ascii="Times New Roman" w:eastAsia="方正书宋简体" w:hAnsi="Times New Roman" w:cs="Times New Roman"/>
+          <w:szCs w:val="21"/>
+        </w:rPr>
+        <w:t>检索技术</w:t>
+      </w:r>
       <w:r>
         <w:rPr>
           <w:rFonts w:ascii="Times New Roman" w:eastAsia="方正书宋简体" w:hAnsi="Times New Roman" w:cs="Times New Roman" w:hint="eastAsia"/>
           <w:szCs w:val="21"/>
         </w:rPr>
-        <w:t>Key Word:</w:t>
-      </w:r>
-      <w:r>
-        <w:rPr>
-          <w:lang w:bidi="ar"/>
-        </w:rPr>
-        <w:t xml:space="preserve"> </w:t>
-      </w:r>
-      <w:r>
-        <w:rPr>
-          <w:rFonts w:ascii="Times New Roman" w:eastAsia="方正书宋简体" w:hAnsi="Times New Roman" w:cs="Times New Roman"/>
-          <w:szCs w:val="21"/>
-        </w:rPr>
-        <w:t xml:space="preserve">Oracle Bone </w:t>
+        <w:t>是</w:t>
+      </w:r>
+      <w:r>
+        <w:rPr>
+          <w:rFonts w:ascii="Times New Roman" w:eastAsia="方正书宋简体" w:hAnsi="Times New Roman" w:cs="Times New Roman"/>
+          <w:szCs w:val="21"/>
+        </w:rPr>
+        <w:t>古文字研究中</w:t>
       </w:r>
       <w:r>
         <w:rPr>
           <w:rFonts w:ascii="Times New Roman" w:eastAsia="方正书宋简体" w:hAnsi="Times New Roman" w:cs="Times New Roman" w:hint="eastAsia"/>
           <w:szCs w:val="21"/>
         </w:rPr>
-        <w:t>Ins</w:t>
-      </w:r>
-      <w:r>
-        <w:rPr>
-          <w:rFonts w:ascii="Times New Roman" w:eastAsia="方正书宋简体" w:hAnsi="Times New Roman" w:cs="Times New Roman"/>
-          <w:szCs w:val="21"/>
-        </w:rPr>
-        <w:t>cript</w:t>
+        <w:t>的一项基础且重要的任务。</w:t>
+      </w:r>
+      <w:r>
+        <w:rPr>
+          <w:rFonts w:ascii="Times New Roman" w:eastAsia="方正书宋简体" w:hAnsi="Times New Roman" w:cs="Times New Roman"/>
+          <w:szCs w:val="21"/>
+        </w:rPr>
+        <w:t>然而，</w:t>
       </w:r>
       <w:r>
         <w:rPr>
           <w:rFonts w:ascii="Times New Roman" w:eastAsia="方正书宋简体" w:hAnsi="Times New Roman" w:cs="Times New Roman" w:hint="eastAsia"/>
           <w:szCs w:val="21"/>
         </w:rPr>
-        <w:t>ions</w:t>
-      </w:r>
-      <w:r>
-        <w:rPr>
-          <w:rFonts w:ascii="Times New Roman" w:eastAsia="方正书宋简体" w:hAnsi="Times New Roman" w:cs="Times New Roman"/>
-          <w:szCs w:val="21"/>
-        </w:rPr>
-        <w:t>, Vector Database</w:t>
+        <w:t>甲骨文图像面临</w:t>
+      </w:r>
+      <w:r>
+        <w:rPr>
+          <w:rFonts w:ascii="Times New Roman" w:eastAsia="方正书宋简体" w:hAnsi="Times New Roman" w:cs="Times New Roman"/>
+          <w:szCs w:val="21"/>
+        </w:rPr>
+        <w:t>数据量庞大、异体字多、传统数据库难以高效处理</w:t>
       </w:r>
       <w:r>
         <w:rPr>
           <w:rFonts w:ascii="Times New Roman" w:eastAsia="方正书宋简体" w:hAnsi="Times New Roman" w:cs="Times New Roman" w:hint="eastAsia"/>
           <w:szCs w:val="21"/>
         </w:rPr>
-        <w:t xml:space="preserve">, </w:t>
-      </w:r>
-      <w:r>
-        <w:rPr>
-          <w:rFonts w:ascii="Times New Roman" w:eastAsia="方正书宋简体" w:hAnsi="Times New Roman" w:cs="Times New Roman"/>
-          <w:szCs w:val="21"/>
-        </w:rPr>
-        <w:t>Glyph Retrieval</w:t>
+        <w:t>的挑战</w:t>
+      </w:r>
+      <w:r>
+        <w:rPr>
+          <w:rFonts w:ascii="Times New Roman" w:eastAsia="方正书宋简体" w:hAnsi="Times New Roman" w:cs="Times New Roman"/>
+          <w:szCs w:val="21"/>
+        </w:rPr>
+        <w:t>。</w:t>
+      </w:r>
+      <w:r>
+        <w:rPr>
+          <w:rFonts w:ascii="Times New Roman" w:eastAsia="方正书宋简体" w:hAnsi="Times New Roman" w:cs="Times New Roman"/>
+          <w:szCs w:val="21"/>
+        </w:rPr>
+        <w:t>Milvus</w:t>
+      </w:r>
+      <w:r>
+        <w:rPr>
+          <w:rFonts w:ascii="Times New Roman" w:eastAsia="方正书宋简体" w:hAnsi="Times New Roman" w:cs="Times New Roman"/>
+          <w:szCs w:val="21"/>
+        </w:rPr>
+        <w:t>作为高性能开源向量数据库，凭借其卓越的矢量检索能力和对深度学习平台的良好兼容性，为甲骨文图像检索提供了新的解决方案。基于</w:t>
+      </w:r>
+      <w:r>
+        <w:rPr>
+          <w:rFonts w:ascii="Times New Roman" w:eastAsia="方正书宋简体" w:hAnsi="Times New Roman" w:cs="Times New Roman"/>
+          <w:szCs w:val="21"/>
+        </w:rPr>
+        <w:t>Milvus</w:t>
+      </w:r>
+      <w:r>
+        <w:rPr>
+          <w:rFonts w:ascii="Times New Roman" w:eastAsia="方正书宋简体" w:hAnsi="Times New Roman" w:cs="Times New Roman"/>
+          <w:szCs w:val="21"/>
+        </w:rPr>
+        <w:t>和</w:t>
+      </w:r>
+      <w:r>
+        <w:rPr>
+          <w:rFonts w:ascii="Times New Roman" w:eastAsia="方正书宋简体" w:hAnsi="Times New Roman" w:cs="Times New Roman"/>
+          <w:szCs w:val="21"/>
+        </w:rPr>
+        <w:t>ResNet-50</w:t>
+      </w:r>
+      <w:r>
+        <w:rPr>
+          <w:rFonts w:ascii="Times New Roman" w:eastAsia="方正书宋简体" w:hAnsi="Times New Roman" w:cs="Times New Roman"/>
+          <w:szCs w:val="21"/>
+        </w:rPr>
+        <w:t>模型，构建了一个甲骨文字形检索系统</w:t>
+      </w:r>
+      <w:r>
+        <w:rPr>
+          <w:rFonts w:ascii="Times New Roman" w:eastAsia="方正书宋简体" w:hAnsi="Times New Roman" w:cs="Times New Roman" w:hint="eastAsia"/>
+          <w:szCs w:val="21"/>
+        </w:rPr>
+        <w:t>。</w:t>
+      </w:r>
+      <w:r>
+        <w:rPr>
+          <w:rFonts w:ascii="Times New Roman" w:eastAsia="方正书宋简体" w:hAnsi="Times New Roman" w:cs="Times New Roman"/>
+          <w:szCs w:val="21"/>
+        </w:rPr>
+        <w:t>用户可通过拍照、手写或上传图像的方式快速检索相似的甲骨文字符图像。</w:t>
+      </w:r>
+      <w:r>
+        <w:rPr>
+          <w:rFonts w:ascii="Times New Roman" w:eastAsia="方正书宋简体" w:hAnsi="Times New Roman" w:cs="Times New Roman" w:hint="eastAsia"/>
+          <w:szCs w:val="21"/>
+        </w:rPr>
+        <w:t>实验表明，该方法的</w:t>
+      </w:r>
+      <w:r>
+        <w:rPr>
+          <w:rFonts w:ascii="Times New Roman" w:eastAsia="方正书宋简体" w:hAnsi="Times New Roman" w:cs="Times New Roman" w:hint="eastAsia"/>
+          <w:szCs w:val="21"/>
+        </w:rPr>
+        <w:t>平均</w:t>
+      </w:r>
+      <w:r>
+        <w:rPr>
+          <w:rFonts w:ascii="Times New Roman" w:eastAsia="方正书宋简体" w:hAnsi="Times New Roman" w:cs="Times New Roman" w:hint="eastAsia"/>
+          <w:szCs w:val="21"/>
+        </w:rPr>
+        <w:t>检索准确率可达到</w:t>
+      </w:r>
+      <w:r>
+        <w:rPr>
+          <w:rFonts w:ascii="Times New Roman" w:eastAsia="方正书宋简体" w:hAnsi="Times New Roman" w:cs="Times New Roman" w:hint="eastAsia"/>
+          <w:szCs w:val="21"/>
+        </w:rPr>
+        <w:t>8</w:t>
+      </w:r>
+      <w:r>
+        <w:rPr>
+          <w:rFonts w:ascii="Times New Roman" w:eastAsia="方正书宋简体" w:hAnsi="Times New Roman" w:cs="Times New Roman"/>
+          <w:szCs w:val="21"/>
+        </w:rPr>
+        <w:t>0%</w:t>
+      </w:r>
+      <w:r>
+        <w:rPr>
+          <w:rFonts w:ascii="Times New Roman" w:eastAsia="方正书宋简体" w:hAnsi="Times New Roman" w:cs="Times New Roman" w:hint="eastAsia"/>
+          <w:szCs w:val="21"/>
+        </w:rPr>
+        <w:t>。</w:t>
+      </w:r>
+      <w:r>
+        <w:rPr>
+          <w:rFonts w:ascii="Times New Roman" w:eastAsia="方正书宋简体" w:hAnsi="Times New Roman" w:cs="Times New Roman"/>
+          <w:szCs w:val="21"/>
+        </w:rPr>
+        <w:t>该系统具有良好的扩展性，可应用于其他古文字图像检索，为文化遗产数字化保护提供了强</w:t>
+      </w:r>
+      <w:r>
+        <w:rPr>
+          <w:rFonts w:ascii="Times New Roman" w:eastAsia="方正书宋简体" w:hAnsi="Times New Roman" w:cs="Times New Roman" w:hint="eastAsia"/>
+          <w:szCs w:val="21"/>
+        </w:rPr>
+        <w:t>大</w:t>
+      </w:r>
+      <w:r>
+        <w:rPr>
+          <w:rFonts w:ascii="Times New Roman" w:eastAsia="方正书宋简体" w:hAnsi="Times New Roman" w:cs="Times New Roman"/>
+          <w:szCs w:val="21"/>
+        </w:rPr>
+        <w:t>的技术支持。</w:t>
       </w:r>
     </w:p>
     <w:p>
       <w:pPr>
         <w:rPr>
-          <w:rFonts w:ascii="Times New Roman" w:eastAsia="宋体" w:hAnsi="Times New Roman" w:cs="Times New Roman"/>
-          <w:sz w:val="24"/>
-          <w:szCs w:val="24"/>
+          <w:rFonts w:ascii="Times New Roman" w:eastAsia="方正书宋简体" w:hAnsi="Times New Roman" w:cs="Times New Roman"/>
+          <w:szCs w:val="21"/>
         </w:rPr>
       </w:pPr>
       <w:r>
         <w:rPr>
-          <w:rFonts w:ascii="Times New Roman" w:eastAsia="宋体" w:hAnsi="Times New Roman" w:cs="Times New Roman"/>
-          <w:sz w:val="24"/>
-          <w:szCs w:val="24"/>
-        </w:rPr>
-        <w:t xml:space="preserve">1 </w:t>
-      </w:r>
-      <w:r>
-        <w:rPr>
-          <w:rFonts w:ascii="Times New Roman" w:eastAsia="宋体" w:hAnsi="Times New Roman" w:cs="Times New Roman"/>
-          <w:sz w:val="24"/>
-          <w:szCs w:val="24"/>
-        </w:rPr>
-        <w:t>引言</w:t>
+          <w:rFonts w:ascii="Times New Roman" w:eastAsia="方正书宋简体" w:hAnsi="Times New Roman" w:cs="Times New Roman"/>
+          <w:b/>
+          <w:bCs/>
+          <w:szCs w:val="21"/>
+        </w:rPr>
+        <w:t>关键词：</w:t>
+      </w:r>
+      <w:r>
+        <w:rPr>
+          <w:rFonts w:ascii="Times New Roman" w:eastAsia="方正书宋简体" w:hAnsi="Times New Roman" w:cs="Times New Roman"/>
+          <w:szCs w:val="21"/>
+        </w:rPr>
+        <w:t>甲骨文</w:t>
+      </w:r>
+      <w:r>
+        <w:rPr>
+          <w:rFonts w:ascii="Times New Roman" w:eastAsia="方正书宋简体" w:hAnsi="Times New Roman" w:cs="Times New Roman"/>
+          <w:szCs w:val="21"/>
+        </w:rPr>
+        <w:t>;</w:t>
+      </w:r>
+      <w:r>
+        <w:rPr>
+          <w:rFonts w:ascii="Times New Roman" w:eastAsia="方正书宋简体" w:hAnsi="Times New Roman" w:cs="Times New Roman"/>
+          <w:szCs w:val="21"/>
+        </w:rPr>
+        <w:t>图像检索</w:t>
+      </w:r>
+      <w:r>
+        <w:rPr>
+          <w:rFonts w:ascii="Times New Roman" w:eastAsia="方正书宋简体" w:hAnsi="Times New Roman" w:cs="Times New Roman" w:hint="eastAsia"/>
+          <w:szCs w:val="21"/>
+        </w:rPr>
+        <w:t>;</w:t>
+      </w:r>
+      <w:r>
+        <w:rPr>
+          <w:rFonts w:ascii="Times New Roman" w:eastAsia="方正书宋简体" w:hAnsi="Times New Roman" w:cs="Times New Roman"/>
+          <w:szCs w:val="21"/>
+        </w:rPr>
+        <w:t xml:space="preserve"> </w:t>
+      </w:r>
+      <w:r>
+        <w:rPr>
+          <w:rFonts w:ascii="Times New Roman" w:eastAsia="方正书宋简体" w:hAnsi="Times New Roman" w:cs="Times New Roman"/>
+          <w:szCs w:val="21"/>
+        </w:rPr>
+        <w:t>向量数据库</w:t>
+      </w:r>
+      <w:r>
+        <w:rPr>
+          <w:rFonts w:ascii="Times New Roman" w:eastAsia="方正书宋简体" w:hAnsi="Times New Roman" w:cs="Times New Roman"/>
+          <w:szCs w:val="21"/>
+        </w:rPr>
+        <w:t>;</w:t>
+      </w:r>
+      <w:r>
+        <w:rPr>
+          <w:rFonts w:ascii="Times New Roman" w:eastAsia="方正书宋简体" w:hAnsi="Times New Roman" w:cs="Times New Roman" w:hint="eastAsia"/>
+          <w:szCs w:val="21"/>
+        </w:rPr>
+        <w:t xml:space="preserve"> </w:t>
+      </w:r>
+      <w:r>
+        <w:rPr>
+          <w:rFonts w:ascii="Times New Roman" w:eastAsia="方正书宋简体" w:hAnsi="Times New Roman" w:cs="Times New Roman"/>
+          <w:szCs w:val="21"/>
+        </w:rPr>
+        <w:t>Milvus</w:t>
+      </w:r>
+    </w:p>
+    <w:p>
+      <w:pPr>
+        <w:rPr>
+          <w:rFonts w:ascii="Times New Roman" w:eastAsia="方正书宋简体" w:hAnsi="Times New Roman" w:cs="Times New Roman"/>
+          <w:szCs w:val="21"/>
+        </w:rPr>
+      </w:pPr>
+    </w:p>
+    <w:p>
+      <w:pPr>
+        <w:jc w:val="center"/>
+        <w:rPr>
+          <w:rFonts w:ascii="Times New Roman" w:eastAsia="方正书宋简体" w:hAnsi="Times New Roman" w:cs="Times New Roman" w:hint="eastAsia"/>
+          <w:sz w:val="28"/>
+          <w:szCs w:val="28"/>
+        </w:rPr>
+      </w:pPr>
+      <w:r>
+        <w:rPr>
+          <w:rFonts w:ascii="Times New Roman" w:eastAsia="方正书宋简体" w:hAnsi="Times New Roman" w:cs="Times New Roman"/>
+          <w:sz w:val="28"/>
+          <w:szCs w:val="28"/>
+        </w:rPr>
+        <w:t>Oracle Bone Inscriptions Image Retrieval Based on Vector Database</w:t>
+      </w:r>
+    </w:p>
+    <w:p>
+      <w:pPr>
+        <w:jc w:val="center"/>
+        <w:rPr>
+          <w:rFonts w:ascii="Times New Roman" w:eastAsia="方正书宋简体" w:hAnsi="Times New Roman" w:cs="Times New Roman"/>
+          <w:szCs w:val="21"/>
+        </w:rPr>
+      </w:pPr>
+      <w:r>
+        <w:rPr>
+          <w:rFonts w:ascii="Times New Roman" w:eastAsia="方正书宋简体" w:hAnsi="Times New Roman" w:cs="Times New Roman"/>
+          <w:szCs w:val="21"/>
+        </w:rPr>
+        <w:t xml:space="preserve">DONG </w:t>
+      </w:r>
+      <w:r>
+        <w:rPr>
+          <w:rFonts w:ascii="Times New Roman" w:eastAsia="方正书宋简体" w:hAnsi="Times New Roman" w:cs="Times New Roman"/>
+          <w:szCs w:val="21"/>
+        </w:rPr>
+        <w:t>Zhaoan</w:t>
+      </w:r>
+      <w:r>
+        <w:rPr>
+          <w:rFonts w:ascii="Times New Roman" w:eastAsia="方正书宋简体" w:hAnsi="Times New Roman" w:cs="Times New Roman"/>
+          <w:szCs w:val="21"/>
+          <w:vertAlign w:val="superscript"/>
+        </w:rPr>
+        <w:t>1,2</w:t>
+      </w:r>
+      <w:r>
+        <w:rPr>
+          <w:rFonts w:ascii="Times New Roman" w:eastAsia="方正书宋简体" w:hAnsi="Times New Roman" w:cs="Times New Roman"/>
+          <w:szCs w:val="21"/>
+        </w:rPr>
+        <w:t xml:space="preserve">, </w:t>
+      </w:r>
+      <w:r>
+        <w:rPr>
+          <w:rFonts w:ascii="Times New Roman" w:eastAsia="方正书宋简体" w:hAnsi="Times New Roman" w:cs="Times New Roman"/>
+          <w:szCs w:val="21"/>
+        </w:rPr>
+        <w:t xml:space="preserve">WANG </w:t>
+      </w:r>
+      <w:r>
+        <w:rPr>
+          <w:rFonts w:ascii="Times New Roman" w:eastAsia="方正书宋简体" w:hAnsi="Times New Roman" w:cs="Times New Roman"/>
+          <w:szCs w:val="21"/>
+        </w:rPr>
+        <w:t>Boyong</w:t>
+      </w:r>
+      <w:r>
+        <w:rPr>
+          <w:rFonts w:ascii="Times New Roman" w:eastAsia="方正书宋简体" w:hAnsi="Times New Roman" w:cs="Times New Roman"/>
+          <w:szCs w:val="21"/>
+          <w:vertAlign w:val="superscript"/>
+        </w:rPr>
+        <w:t>1</w:t>
+      </w:r>
+      <w:r>
+        <w:rPr>
+          <w:rFonts w:ascii="Times New Roman" w:eastAsia="方正书宋简体" w:hAnsi="Times New Roman" w:cs="Times New Roman"/>
+          <w:szCs w:val="21"/>
+        </w:rPr>
+        <w:t xml:space="preserve">, </w:t>
+      </w:r>
+      <w:r>
+        <w:rPr>
+          <w:rFonts w:ascii="Times New Roman" w:eastAsia="方正书宋简体" w:hAnsi="Times New Roman" w:cs="Times New Roman"/>
+          <w:szCs w:val="21"/>
+        </w:rPr>
+        <w:t xml:space="preserve">XIONG </w:t>
+      </w:r>
+      <w:r>
+        <w:rPr>
+          <w:rFonts w:ascii="Times New Roman" w:eastAsia="方正书宋简体" w:hAnsi="Times New Roman" w:cs="Times New Roman"/>
+          <w:szCs w:val="21"/>
+        </w:rPr>
+        <w:t>Jing</w:t>
+      </w:r>
+      <w:r>
+        <w:rPr>
+          <w:rFonts w:ascii="Times New Roman" w:eastAsia="方正书宋简体" w:hAnsi="Times New Roman" w:cs="Times New Roman"/>
+          <w:szCs w:val="21"/>
+          <w:vertAlign w:val="superscript"/>
+        </w:rPr>
+        <w:t>1,</w:t>
+      </w:r>
+      <w:r>
+        <w:rPr>
+          <w:rFonts w:ascii="Times New Roman" w:eastAsia="方正书宋简体" w:hAnsi="Times New Roman" w:cs="Times New Roman"/>
+          <w:szCs w:val="21"/>
+          <w:vertAlign w:val="superscript"/>
+        </w:rPr>
+        <w:t>2,</w:t>
+      </w:r>
+      <w:r>
+        <w:rPr>
+          <w:rFonts w:ascii="Times New Roman" w:eastAsia="方正书宋简体" w:hAnsi="Times New Roman" w:cs="Times New Roman"/>
+          <w:szCs w:val="21"/>
+          <w:vertAlign w:val="superscript"/>
+        </w:rPr>
+        <w:t>3</w:t>
+      </w:r>
+      <w:r>
+        <w:rPr>
+          <w:rFonts w:ascii="Times New Roman" w:eastAsia="方正书宋简体" w:hAnsi="Times New Roman" w:cs="Times New Roman"/>
+          <w:szCs w:val="21"/>
+        </w:rPr>
+        <w:t xml:space="preserve">, </w:t>
+      </w:r>
+      <w:r>
+        <w:rPr>
+          <w:rFonts w:ascii="Times New Roman" w:eastAsia="方正书宋简体" w:hAnsi="Times New Roman" w:cs="Times New Roman"/>
+          <w:szCs w:val="21"/>
+        </w:rPr>
+        <w:t xml:space="preserve">LI </w:t>
+      </w:r>
+      <w:r>
+        <w:rPr>
+          <w:rFonts w:ascii="Times New Roman" w:eastAsia="方正书宋简体" w:hAnsi="Times New Roman" w:cs="Times New Roman"/>
+          <w:szCs w:val="21"/>
+        </w:rPr>
+        <w:t>Guangshun</w:t>
+      </w:r>
+      <w:r>
+        <w:rPr>
+          <w:rFonts w:ascii="Times New Roman" w:eastAsia="方正书宋简体" w:hAnsi="Times New Roman" w:cs="Times New Roman"/>
+          <w:szCs w:val="21"/>
+          <w:vertAlign w:val="superscript"/>
+        </w:rPr>
+        <w:t>1,2</w:t>
+      </w:r>
+      <w:r>
+        <w:rPr>
+          <w:rFonts w:ascii="Times New Roman" w:eastAsia="方正书宋简体" w:hAnsi="Times New Roman" w:cs="Times New Roman"/>
+          <w:szCs w:val="21"/>
+        </w:rPr>
+        <w:t xml:space="preserve">, </w:t>
+      </w:r>
+      <w:r>
+        <w:rPr>
+          <w:rFonts w:ascii="Times New Roman" w:eastAsia="方正书宋简体" w:hAnsi="Times New Roman" w:cs="Times New Roman"/>
+          <w:szCs w:val="21"/>
+        </w:rPr>
+        <w:t xml:space="preserve">JIAO </w:t>
+      </w:r>
+      <w:r>
+        <w:rPr>
+          <w:rFonts w:ascii="Times New Roman" w:eastAsia="方正书宋简体" w:hAnsi="Times New Roman" w:cs="Times New Roman"/>
+          <w:szCs w:val="21"/>
+        </w:rPr>
+        <w:t>Qingju</w:t>
+      </w:r>
+      <w:r>
+        <w:rPr>
+          <w:rFonts w:ascii="Times New Roman" w:eastAsia="方正书宋简体" w:hAnsi="Times New Roman" w:cs="Times New Roman"/>
+          <w:szCs w:val="21"/>
+          <w:vertAlign w:val="superscript"/>
+        </w:rPr>
+        <w:t>3</w:t>
+      </w:r>
+    </w:p>
+    <w:p>
+      <w:pPr>
+        <w:jc w:val="center"/>
+        <w:rPr>
+          <w:rFonts w:ascii="Times New Roman" w:eastAsia="方正书宋简体" w:hAnsi="Times New Roman" w:cs="Times New Roman"/>
+          <w:szCs w:val="21"/>
+        </w:rPr>
+      </w:pPr>
+      <w:r>
+        <w:rPr>
+          <w:rFonts w:ascii="Times New Roman" w:eastAsia="方正书宋简体" w:hAnsi="Times New Roman" w:cs="Times New Roman"/>
+          <w:szCs w:val="21"/>
+        </w:rPr>
+        <w:t>(</w:t>
+      </w:r>
+      <w:r>
+        <w:rPr>
+          <w:rFonts w:ascii="Times New Roman" w:eastAsia="方正书宋简体" w:hAnsi="Times New Roman" w:cs="Times New Roman"/>
+          <w:szCs w:val="21"/>
+        </w:rPr>
+        <w:t>1</w:t>
+      </w:r>
+      <w:r>
+        <w:rPr>
+          <w:rFonts w:ascii="Times New Roman" w:eastAsia="方正书宋简体" w:hAnsi="Times New Roman" w:cs="Times New Roman"/>
+          <w:szCs w:val="21"/>
+        </w:rPr>
+        <w:t xml:space="preserve">. </w:t>
+      </w:r>
+      <w:r>
+        <w:rPr>
+          <w:rFonts w:ascii="Times New Roman" w:eastAsia="方正书宋简体" w:hAnsi="Times New Roman" w:cs="Times New Roman"/>
+          <w:szCs w:val="21"/>
+        </w:rPr>
+        <w:t xml:space="preserve">School of Computer Science, </w:t>
+      </w:r>
+      <w:proofErr w:type="spellStart"/>
+      <w:r>
+        <w:rPr>
+          <w:rFonts w:ascii="Times New Roman" w:eastAsia="方正书宋简体" w:hAnsi="Times New Roman" w:cs="Times New Roman"/>
+          <w:szCs w:val="21"/>
+        </w:rPr>
+        <w:t>Qufu</w:t>
+      </w:r>
+      <w:proofErr w:type="spellEnd"/>
+      <w:r>
+        <w:rPr>
+          <w:rFonts w:ascii="Times New Roman" w:eastAsia="方正书宋简体" w:hAnsi="Times New Roman" w:cs="Times New Roman"/>
+          <w:szCs w:val="21"/>
+        </w:rPr>
+        <w:t xml:space="preserve"> Normal University, Rizhao,</w:t>
+      </w:r>
+      <w:bookmarkStart w:id="1" w:name="_Hlk176424707"/>
+      <w:r>
+        <w:rPr>
+          <w:rFonts w:ascii="Times New Roman" w:eastAsia="方正书宋简体" w:hAnsi="Times New Roman" w:cs="Times New Roman"/>
+          <w:szCs w:val="21"/>
+        </w:rPr>
+        <w:t xml:space="preserve"> </w:t>
+      </w:r>
+      <w:r>
+        <w:rPr>
+          <w:rFonts w:ascii="Times New Roman" w:eastAsia="方正书宋简体" w:hAnsi="Times New Roman" w:cs="Times New Roman"/>
+          <w:szCs w:val="21"/>
+        </w:rPr>
+        <w:t>27682</w:t>
+      </w:r>
+      <w:bookmarkEnd w:id="1"/>
+      <w:r>
+        <w:rPr>
+          <w:rFonts w:ascii="Times New Roman" w:eastAsia="方正书宋简体" w:hAnsi="Times New Roman" w:cs="Times New Roman"/>
+          <w:szCs w:val="21"/>
+        </w:rPr>
+        <w:t xml:space="preserve">7, </w:t>
+      </w:r>
+      <w:r>
+        <w:rPr>
+          <w:rFonts w:ascii="Times New Roman" w:eastAsia="方正书宋简体" w:hAnsi="Times New Roman" w:cs="Times New Roman"/>
+          <w:szCs w:val="21"/>
+        </w:rPr>
+        <w:t>China</w:t>
+      </w:r>
+    </w:p>
+    <w:p>
+      <w:pPr>
+        <w:jc w:val="center"/>
+        <w:rPr>
+          <w:rFonts w:ascii="Times New Roman" w:eastAsia="方正书宋简体" w:hAnsi="Times New Roman" w:cs="Times New Roman"/>
+          <w:szCs w:val="21"/>
+        </w:rPr>
+      </w:pPr>
+      <w:r>
+        <w:rPr>
+          <w:rFonts w:ascii="Times New Roman" w:eastAsia="方正书宋简体" w:hAnsi="Times New Roman" w:cs="Times New Roman"/>
+          <w:szCs w:val="21"/>
+        </w:rPr>
+        <w:t>2</w:t>
+      </w:r>
+      <w:r>
+        <w:rPr>
+          <w:rFonts w:ascii="Times New Roman" w:eastAsia="方正书宋简体" w:hAnsi="Times New Roman" w:cs="Times New Roman"/>
+          <w:szCs w:val="21"/>
+        </w:rPr>
+        <w:t>.</w:t>
+      </w:r>
+      <w:r>
+        <w:rPr>
+          <w:rFonts w:ascii="Times New Roman" w:eastAsia="方正书宋简体" w:hAnsi="Times New Roman" w:cs="Times New Roman"/>
+          <w:szCs w:val="21"/>
+        </w:rPr>
+        <w:t xml:space="preserve"> Rizhao-</w:t>
+      </w:r>
+      <w:proofErr w:type="spellStart"/>
+      <w:r>
+        <w:rPr>
+          <w:rFonts w:ascii="Times New Roman" w:eastAsia="方正书宋简体" w:hAnsi="Times New Roman" w:cs="Times New Roman"/>
+          <w:szCs w:val="21"/>
+        </w:rPr>
+        <w:t>Qufu</w:t>
+      </w:r>
+      <w:proofErr w:type="spellEnd"/>
+      <w:r>
+        <w:rPr>
+          <w:rFonts w:ascii="Times New Roman" w:eastAsia="方正书宋简体" w:hAnsi="Times New Roman" w:cs="Times New Roman"/>
+          <w:szCs w:val="21"/>
+        </w:rPr>
+        <w:t xml:space="preserve"> Normal University Joint Technology Transfer Center, Rizhao, </w:t>
+      </w:r>
+      <w:r>
+        <w:rPr>
+          <w:rFonts w:ascii="Times New Roman" w:eastAsia="方正书宋简体" w:hAnsi="Times New Roman" w:cs="Times New Roman"/>
+          <w:szCs w:val="21"/>
+        </w:rPr>
+        <w:t>276827</w:t>
+      </w:r>
+      <w:r>
+        <w:rPr>
+          <w:rFonts w:ascii="Times New Roman" w:eastAsia="方正书宋简体" w:hAnsi="Times New Roman" w:cs="Times New Roman"/>
+          <w:szCs w:val="21"/>
+        </w:rPr>
+        <w:t xml:space="preserve">, </w:t>
+      </w:r>
+      <w:r>
+        <w:rPr>
+          <w:rFonts w:ascii="Times New Roman" w:eastAsia="方正书宋简体" w:hAnsi="Times New Roman" w:cs="Times New Roman"/>
+          <w:szCs w:val="21"/>
+        </w:rPr>
+        <w:t>China</w:t>
+      </w:r>
+    </w:p>
+    <w:p>
+      <w:pPr>
+        <w:jc w:val="center"/>
+        <w:rPr>
+          <w:rFonts w:ascii="Times New Roman" w:eastAsia="方正书宋简体" w:hAnsi="Times New Roman" w:cs="Times New Roman" w:hint="eastAsia"/>
+          <w:szCs w:val="21"/>
+        </w:rPr>
+      </w:pPr>
+      <w:r>
+        <w:rPr>
+          <w:rFonts w:ascii="Times New Roman" w:eastAsia="方正书宋简体" w:hAnsi="Times New Roman" w:cs="Times New Roman"/>
+          <w:szCs w:val="21"/>
+        </w:rPr>
+        <w:t>3</w:t>
+      </w:r>
+      <w:r>
+        <w:rPr>
+          <w:rFonts w:ascii="Times New Roman" w:eastAsia="方正书宋简体" w:hAnsi="Times New Roman" w:cs="Times New Roman"/>
+          <w:szCs w:val="21"/>
+        </w:rPr>
+        <w:t>.</w:t>
+      </w:r>
+      <w:r>
+        <w:rPr>
+          <w:rFonts w:ascii="Times New Roman" w:eastAsia="方正书宋简体" w:hAnsi="Times New Roman" w:cs="Times New Roman"/>
+          <w:szCs w:val="21"/>
+        </w:rPr>
+        <w:t xml:space="preserve"> Key Laboratory of Oracle Bone Inscriptions Information Processing, Ministry of Education, Anyang,</w:t>
+      </w:r>
+      <w:r>
+        <w:rPr>
+          <w:rFonts w:ascii="Times New Roman" w:eastAsia="方正书宋简体" w:hAnsi="Times New Roman" w:cs="Times New Roman"/>
+          <w:szCs w:val="21"/>
+        </w:rPr>
+        <w:t xml:space="preserve"> 455000, </w:t>
+      </w:r>
+      <w:r>
+        <w:rPr>
+          <w:rFonts w:ascii="Times New Roman" w:eastAsia="方正书宋简体" w:hAnsi="Times New Roman" w:cs="Times New Roman"/>
+          <w:szCs w:val="21"/>
+        </w:rPr>
+        <w:t>China</w:t>
+      </w:r>
+      <w:r>
+        <w:rPr>
+          <w:rFonts w:ascii="Times New Roman" w:eastAsia="方正书宋简体" w:hAnsi="Times New Roman" w:cs="Times New Roman"/>
+          <w:szCs w:val="21"/>
+        </w:rPr>
+        <w:t>)</w:t>
+      </w:r>
+    </w:p>
+    <w:p>
+      <w:pPr>
+        <w:rPr>
+          <w:rFonts w:ascii="Times New Roman" w:eastAsia="方正书宋简体" w:hAnsi="Times New Roman" w:cs="Times New Roman"/>
+          <w:szCs w:val="21"/>
+        </w:rPr>
+      </w:pPr>
+      <w:r>
+        <w:rPr>
+          <w:rFonts w:ascii="Times New Roman" w:eastAsia="方正书宋简体" w:hAnsi="Times New Roman" w:cs="Times New Roman"/>
+          <w:b/>
+          <w:szCs w:val="21"/>
+        </w:rPr>
+        <w:t xml:space="preserve">Abstract: </w:t>
+      </w:r>
+      <w:r>
+        <w:rPr>
+          <w:rFonts w:ascii="Times New Roman" w:eastAsia="方正书宋简体" w:hAnsi="Times New Roman" w:cs="Times New Roman"/>
+          <w:szCs w:val="21"/>
+        </w:rPr>
+        <w:t>Oracle Bone Inscriptions (OBI) primarily exist in image form, making oracle bone image retrieval technology a fundamental and crucial task in the study of ancient scripts. However, OBI images face challenges such as massive data volumes, numerous variant characters, and the difficulty of efficiently handling these with traditional databases. Milvus, as a high-performance open-source vector database, offers a new solution for oracle bone image retrieval through its outstanding vector search capabilities and seamless compatibility with deep learning platforms. This paper constructs an OBI glyph retrieval system based on Milvus and the ResNet-50 model. Users can quickly retrieve similar oracle bone character images by taking photos, handwriting, or uploading images. Experiments show that the average retrieval accuracy of this method can reach 80%. The system is highly extensible and can be applied to the image retrieval of other ancient scripts, providing strong technical support for the digital preservation of cultural heritage.</w:t>
+      </w:r>
+    </w:p>
+    <w:p>
+      <w:pPr>
+        <w:rPr>
+          <w:rFonts w:ascii="Times New Roman" w:eastAsia="方正书宋简体" w:hAnsi="Times New Roman" w:cs="Times New Roman" w:hint="eastAsia"/>
+          <w:szCs w:val="21"/>
+        </w:rPr>
+      </w:pPr>
+      <w:r>
+        <w:rPr>
+          <w:rFonts w:ascii="Times New Roman" w:eastAsia="方正书宋简体" w:hAnsi="Times New Roman" w:cs="Times New Roman"/>
+          <w:b/>
+          <w:szCs w:val="21"/>
+        </w:rPr>
+        <w:t>Key Word</w:t>
+      </w:r>
+      <w:r>
+        <w:rPr>
+          <w:rFonts w:ascii="Times New Roman" w:eastAsia="方正书宋简体" w:hAnsi="Times New Roman" w:cs="Times New Roman" w:hint="eastAsia"/>
+          <w:b/>
+          <w:szCs w:val="21"/>
+        </w:rPr>
+        <w:t>s</w:t>
+      </w:r>
+      <w:r>
+        <w:rPr>
+          <w:rFonts w:ascii="Times New Roman" w:eastAsia="方正书宋简体" w:hAnsi="Times New Roman" w:cs="Times New Roman"/>
+          <w:b/>
+          <w:szCs w:val="21"/>
+        </w:rPr>
+        <w:t>:</w:t>
+      </w:r>
+      <w:r>
+        <w:rPr>
+          <w:rFonts w:ascii="Times New Roman" w:eastAsia="方正书宋简体" w:hAnsi="Times New Roman" w:cs="Times New Roman"/>
+          <w:szCs w:val="21"/>
+        </w:rPr>
+        <w:t xml:space="preserve"> Oracle Bone Inscriptions</w:t>
+      </w:r>
+      <w:r>
+        <w:rPr>
+          <w:rFonts w:ascii="Times New Roman" w:eastAsia="方正书宋简体" w:hAnsi="Times New Roman" w:cs="Times New Roman"/>
+          <w:szCs w:val="21"/>
+        </w:rPr>
+        <w:t>;</w:t>
+      </w:r>
+      <w:r>
+        <w:rPr>
+          <w:rFonts w:ascii="Times New Roman" w:eastAsia="方正书宋简体" w:hAnsi="Times New Roman" w:cs="Times New Roman"/>
+          <w:szCs w:val="21"/>
+        </w:rPr>
+        <w:t xml:space="preserve"> </w:t>
+      </w:r>
+      <w:r>
+        <w:rPr>
+          <w:rFonts w:ascii="Times New Roman" w:eastAsia="方正书宋简体" w:hAnsi="Times New Roman" w:cs="Times New Roman" w:hint="eastAsia"/>
+          <w:szCs w:val="21"/>
+        </w:rPr>
+        <w:t>Image</w:t>
+      </w:r>
+      <w:r>
+        <w:rPr>
+          <w:rFonts w:ascii="Times New Roman" w:eastAsia="方正书宋简体" w:hAnsi="Times New Roman" w:cs="Times New Roman"/>
+          <w:szCs w:val="21"/>
+        </w:rPr>
+        <w:t xml:space="preserve"> </w:t>
+      </w:r>
+      <w:r>
+        <w:rPr>
+          <w:rFonts w:ascii="Times New Roman" w:eastAsia="方正书宋简体" w:hAnsi="Times New Roman" w:cs="Times New Roman"/>
+          <w:szCs w:val="21"/>
+        </w:rPr>
+        <w:t>r</w:t>
+      </w:r>
+      <w:r>
+        <w:rPr>
+          <w:rFonts w:ascii="Times New Roman" w:eastAsia="方正书宋简体" w:hAnsi="Times New Roman" w:cs="Times New Roman"/>
+          <w:szCs w:val="21"/>
+        </w:rPr>
+        <w:t>etrieval</w:t>
+      </w:r>
+      <w:r>
+        <w:rPr>
+          <w:rFonts w:ascii="Times New Roman" w:eastAsia="方正书宋简体" w:hAnsi="Times New Roman" w:cs="Times New Roman"/>
+          <w:szCs w:val="21"/>
+        </w:rPr>
+        <w:t xml:space="preserve">; </w:t>
+      </w:r>
+      <w:r>
+        <w:rPr>
+          <w:rFonts w:ascii="Times New Roman" w:eastAsia="方正书宋简体" w:hAnsi="Times New Roman" w:cs="Times New Roman"/>
+          <w:szCs w:val="21"/>
+        </w:rPr>
+        <w:t xml:space="preserve">Vector </w:t>
+      </w:r>
+      <w:r>
+        <w:rPr>
+          <w:rFonts w:ascii="Times New Roman" w:eastAsia="方正书宋简体" w:hAnsi="Times New Roman" w:cs="Times New Roman"/>
+          <w:szCs w:val="21"/>
+        </w:rPr>
+        <w:t>d</w:t>
+      </w:r>
+      <w:r>
+        <w:rPr>
+          <w:rFonts w:ascii="Times New Roman" w:eastAsia="方正书宋简体" w:hAnsi="Times New Roman" w:cs="Times New Roman"/>
+          <w:szCs w:val="21"/>
+        </w:rPr>
+        <w:t>atabase</w:t>
+      </w:r>
+      <w:r>
+        <w:rPr>
+          <w:rFonts w:ascii="Times New Roman" w:eastAsia="方正书宋简体" w:hAnsi="Times New Roman" w:cs="Times New Roman"/>
+          <w:szCs w:val="21"/>
+        </w:rPr>
+        <w:t>;</w:t>
+      </w:r>
+      <w:r>
+        <w:rPr>
+          <w:rFonts w:ascii="Times New Roman" w:eastAsia="方正书宋简体" w:hAnsi="Times New Roman" w:cs="Times New Roman"/>
+          <w:szCs w:val="21"/>
+        </w:rPr>
+        <w:t xml:space="preserve"> </w:t>
+      </w:r>
+      <w:r>
+        <w:rPr>
+          <w:rFonts w:ascii="Times New Roman" w:eastAsia="方正书宋简体" w:hAnsi="Times New Roman" w:cs="Times New Roman"/>
+          <w:szCs w:val="21"/>
+        </w:rPr>
+        <w:t>Milvus</w:t>
+      </w:r>
+    </w:p>
+    <w:p>
+      <w:pPr>
+        <w:pStyle w:val="1"/>
+        <w:spacing w:before="120" w:after="120" w:line="240" w:lineRule="auto"/>
+        <w:rPr>
+          <w:sz w:val="28"/>
+          <w:szCs w:val="28"/>
+        </w:rPr>
+      </w:pPr>
+      <w:r>
+        <w:rPr>
+          <w:sz w:val="28"/>
+          <w:szCs w:val="28"/>
+        </w:rPr>
+        <w:t>1 引言</w:t>
       </w:r>
     </w:p>
     <w:p>
@@ -462,6 +1211,7 @@
         <w:rPr>
           <w:rFonts w:ascii="Times New Roman" w:eastAsia="方正书宋简体" w:hAnsi="Times New Roman" w:cs="Times New Roman"/>
           <w:szCs w:val="21"/>
+          <w:vertAlign w:val="superscript"/>
         </w:rPr>
         <w:fldChar w:fldCharType="begin"/>
       </w:r>
@@ -469,6 +1219,7 @@
         <w:rPr>
           <w:rFonts w:ascii="Times New Roman" w:eastAsia="方正书宋简体" w:hAnsi="Times New Roman" w:cs="Times New Roman"/>
           <w:szCs w:val="21"/>
+          <w:vertAlign w:val="superscript"/>
         </w:rPr>
         <w:instrText xml:space="preserve"> REF _Ref176359481 \r \h </w:instrText>
       </w:r>
@@ -476,6 +1227,7 @@
         <w:rPr>
           <w:rFonts w:ascii="Times New Roman" w:eastAsia="方正书宋简体" w:hAnsi="Times New Roman" w:cs="Times New Roman"/>
           <w:szCs w:val="21"/>
+          <w:vertAlign w:val="superscript"/>
         </w:rPr>
         <w:instrText xml:space="preserve"> \* MERGEFORMAT </w:instrText>
       </w:r>
@@ -483,12 +1235,14 @@
         <w:rPr>
           <w:rFonts w:ascii="Times New Roman" w:eastAsia="方正书宋简体" w:hAnsi="Times New Roman" w:cs="Times New Roman"/>
           <w:szCs w:val="21"/>
-        </w:rPr>
-      </w:r>
-      <w:r>
-        <w:rPr>
-          <w:rFonts w:ascii="Times New Roman" w:eastAsia="方正书宋简体" w:hAnsi="Times New Roman" w:cs="Times New Roman"/>
-          <w:szCs w:val="21"/>
+          <w:vertAlign w:val="superscript"/>
+        </w:rPr>
+      </w:r>
+      <w:r>
+        <w:rPr>
+          <w:rFonts w:ascii="Times New Roman" w:eastAsia="方正书宋简体" w:hAnsi="Times New Roman" w:cs="Times New Roman"/>
+          <w:szCs w:val="21"/>
+          <w:vertAlign w:val="superscript"/>
         </w:rPr>
         <w:fldChar w:fldCharType="separate"/>
       </w:r>
@@ -496,6 +1250,7 @@
         <w:rPr>
           <w:rFonts w:ascii="Times New Roman" w:eastAsia="方正书宋简体" w:hAnsi="Times New Roman" w:cs="Times New Roman"/>
           <w:szCs w:val="21"/>
+          <w:vertAlign w:val="superscript"/>
         </w:rPr>
         <w:t>[1]</w:t>
       </w:r>
@@ -503,6 +1258,7 @@
         <w:rPr>
           <w:rFonts w:ascii="Times New Roman" w:eastAsia="方正书宋简体" w:hAnsi="Times New Roman" w:cs="Times New Roman"/>
           <w:szCs w:val="21"/>
+          <w:vertAlign w:val="superscript"/>
         </w:rPr>
         <w:fldChar w:fldCharType="end"/>
       </w:r>
@@ -511,7 +1267,69 @@
           <w:rFonts w:ascii="Times New Roman" w:eastAsia="方正书宋简体" w:hAnsi="Times New Roman" w:cs="Times New Roman"/>
           <w:szCs w:val="21"/>
         </w:rPr>
-        <w:t>。它记录了古代中国的社会、政治、宗教等各方面的信息，为研究中华文明的起源与发展提供了宝贵的资料。保护和传承甲骨文及其背后的文化遗产，对维护中华优秀传统</w:t>
+        <w:t>。它记录了古代中国的社会、政治、宗教等各方面的信息，为研究中华文明的起源与发展提供了宝贵的资料。保护和传承甲骨文及其背后的文化遗产，对维护中华优秀传统文化、增强文化自信具有重大意义</w:t>
+      </w:r>
+      <w:r>
+        <w:rPr>
+          <w:rFonts w:ascii="Times New Roman" w:eastAsia="方正书宋简体" w:hAnsi="Times New Roman" w:cs="Times New Roman"/>
+          <w:szCs w:val="21"/>
+          <w:vertAlign w:val="superscript"/>
+        </w:rPr>
+        <w:fldChar w:fldCharType="begin"/>
+      </w:r>
+      <w:r>
+        <w:rPr>
+          <w:rFonts w:ascii="Times New Roman" w:eastAsia="方正书宋简体" w:hAnsi="Times New Roman" w:cs="Times New Roman"/>
+          <w:szCs w:val="21"/>
+          <w:vertAlign w:val="superscript"/>
+        </w:rPr>
+        <w:instrText xml:space="preserve"> REF _Ref176359493 \r \h </w:instrText>
+      </w:r>
+      <w:r>
+        <w:rPr>
+          <w:rFonts w:ascii="Times New Roman" w:eastAsia="方正书宋简体" w:hAnsi="Times New Roman" w:cs="Times New Roman"/>
+          <w:szCs w:val="21"/>
+          <w:vertAlign w:val="superscript"/>
+        </w:rPr>
+        <w:instrText xml:space="preserve"> \* MERGEFORMAT </w:instrText>
+      </w:r>
+      <w:r>
+        <w:rPr>
+          <w:rFonts w:ascii="Times New Roman" w:eastAsia="方正书宋简体" w:hAnsi="Times New Roman" w:cs="Times New Roman"/>
+          <w:szCs w:val="21"/>
+          <w:vertAlign w:val="superscript"/>
+        </w:rPr>
+      </w:r>
+      <w:r>
+        <w:rPr>
+          <w:rFonts w:ascii="Times New Roman" w:eastAsia="方正书宋简体" w:hAnsi="Times New Roman" w:cs="Times New Roman"/>
+          <w:szCs w:val="21"/>
+          <w:vertAlign w:val="superscript"/>
+        </w:rPr>
+        <w:fldChar w:fldCharType="separate"/>
+      </w:r>
+      <w:r>
+        <w:rPr>
+          <w:rFonts w:ascii="Times New Roman" w:eastAsia="方正书宋简体" w:hAnsi="Times New Roman" w:cs="Times New Roman"/>
+          <w:szCs w:val="21"/>
+          <w:vertAlign w:val="superscript"/>
+        </w:rPr>
+        <w:t>[2]</w:t>
+      </w:r>
+      <w:r>
+        <w:rPr>
+          <w:rFonts w:ascii="Times New Roman" w:eastAsia="方正书宋简体" w:hAnsi="Times New Roman" w:cs="Times New Roman"/>
+          <w:szCs w:val="21"/>
+          <w:vertAlign w:val="superscript"/>
+        </w:rPr>
+        <w:fldChar w:fldCharType="end"/>
+      </w:r>
+      <w:r>
+        <w:rPr>
+          <w:rFonts w:ascii="Times New Roman" w:eastAsia="方正书宋简体" w:hAnsi="Times New Roman" w:cs="Times New Roman"/>
+          <w:szCs w:val="21"/>
+        </w:rPr>
+        <w:t>。然而，由于甲骨文字形复杂多样，传统的甲骨文检</w:t>
       </w:r>
       <w:r>
         <w:rPr>
@@ -519,62 +1337,7 @@
           <w:szCs w:val="21"/>
         </w:rPr>
         <w:lastRenderedPageBreak/>
-        <w:t>文化、增强文化自信具有重大意义</w:t>
-      </w:r>
-      <w:r>
-        <w:rPr>
-          <w:rFonts w:ascii="Times New Roman" w:eastAsia="方正书宋简体" w:hAnsi="Times New Roman" w:cs="Times New Roman"/>
-          <w:szCs w:val="21"/>
-        </w:rPr>
-        <w:fldChar w:fldCharType="begin"/>
-      </w:r>
-      <w:r>
-        <w:rPr>
-          <w:rFonts w:ascii="Times New Roman" w:eastAsia="方正书宋简体" w:hAnsi="Times New Roman" w:cs="Times New Roman"/>
-          <w:szCs w:val="21"/>
-        </w:rPr>
-        <w:instrText xml:space="preserve"> REF _Ref176359493 \r \h </w:instrText>
-      </w:r>
-      <w:r>
-        <w:rPr>
-          <w:rFonts w:ascii="Times New Roman" w:eastAsia="方正书宋简体" w:hAnsi="Times New Roman" w:cs="Times New Roman"/>
-          <w:szCs w:val="21"/>
-        </w:rPr>
-        <w:instrText xml:space="preserve"> \* MERGEFORMAT </w:instrText>
-      </w:r>
-      <w:r>
-        <w:rPr>
-          <w:rFonts w:ascii="Times New Roman" w:eastAsia="方正书宋简体" w:hAnsi="Times New Roman" w:cs="Times New Roman"/>
-          <w:szCs w:val="21"/>
-        </w:rPr>
-      </w:r>
-      <w:r>
-        <w:rPr>
-          <w:rFonts w:ascii="Times New Roman" w:eastAsia="方正书宋简体" w:hAnsi="Times New Roman" w:cs="Times New Roman"/>
-          <w:szCs w:val="21"/>
-        </w:rPr>
-        <w:fldChar w:fldCharType="separate"/>
-      </w:r>
-      <w:r>
-        <w:rPr>
-          <w:rFonts w:ascii="Times New Roman" w:eastAsia="方正书宋简体" w:hAnsi="Times New Roman" w:cs="Times New Roman"/>
-          <w:szCs w:val="21"/>
-        </w:rPr>
-        <w:t>[2]</w:t>
-      </w:r>
-      <w:r>
-        <w:rPr>
-          <w:rFonts w:ascii="Times New Roman" w:eastAsia="方正书宋简体" w:hAnsi="Times New Roman" w:cs="Times New Roman"/>
-          <w:szCs w:val="21"/>
-        </w:rPr>
-        <w:fldChar w:fldCharType="end"/>
-      </w:r>
-      <w:r>
-        <w:rPr>
-          <w:rFonts w:ascii="Times New Roman" w:eastAsia="方正书宋简体" w:hAnsi="Times New Roman" w:cs="Times New Roman"/>
-          <w:szCs w:val="21"/>
-        </w:rPr>
-        <w:t>。然而，由于甲骨文字形复杂多样，传统的甲骨文检索和研究工作面临着诸多挑战。</w:t>
+        <w:t>索和研究工作面临着诸多挑战。</w:t>
       </w:r>
     </w:p>
     <w:p>
@@ -596,6 +1359,7 @@
         <w:rPr>
           <w:rFonts w:ascii="Times New Roman" w:eastAsia="方正书宋简体" w:hAnsi="Times New Roman" w:cs="Times New Roman"/>
           <w:szCs w:val="21"/>
+          <w:vertAlign w:val="superscript"/>
         </w:rPr>
         <w:fldChar w:fldCharType="begin"/>
       </w:r>
@@ -603,6 +1367,7 @@
         <w:rPr>
           <w:rFonts w:ascii="Times New Roman" w:eastAsia="方正书宋简体" w:hAnsi="Times New Roman" w:cs="Times New Roman"/>
           <w:szCs w:val="21"/>
+          <w:vertAlign w:val="superscript"/>
         </w:rPr>
         <w:instrText xml:space="preserve"> REF _Ref176359505 \r \h </w:instrText>
       </w:r>
@@ -610,6 +1375,7 @@
         <w:rPr>
           <w:rFonts w:ascii="Times New Roman" w:eastAsia="方正书宋简体" w:hAnsi="Times New Roman" w:cs="Times New Roman"/>
           <w:szCs w:val="21"/>
+          <w:vertAlign w:val="superscript"/>
         </w:rPr>
         <w:instrText xml:space="preserve"> \* MERGEFORMAT </w:instrText>
       </w:r>
@@ -617,12 +1383,14 @@
         <w:rPr>
           <w:rFonts w:ascii="Times New Roman" w:eastAsia="方正书宋简体" w:hAnsi="Times New Roman" w:cs="Times New Roman"/>
           <w:szCs w:val="21"/>
-        </w:rPr>
-      </w:r>
-      <w:r>
-        <w:rPr>
-          <w:rFonts w:ascii="Times New Roman" w:eastAsia="方正书宋简体" w:hAnsi="Times New Roman" w:cs="Times New Roman"/>
-          <w:szCs w:val="21"/>
+          <w:vertAlign w:val="superscript"/>
+        </w:rPr>
+      </w:r>
+      <w:r>
+        <w:rPr>
+          <w:rFonts w:ascii="Times New Roman" w:eastAsia="方正书宋简体" w:hAnsi="Times New Roman" w:cs="Times New Roman"/>
+          <w:szCs w:val="21"/>
+          <w:vertAlign w:val="superscript"/>
         </w:rPr>
         <w:fldChar w:fldCharType="separate"/>
       </w:r>
@@ -630,6 +1398,7 @@
         <w:rPr>
           <w:rFonts w:ascii="Times New Roman" w:eastAsia="方正书宋简体" w:hAnsi="Times New Roman" w:cs="Times New Roman"/>
           <w:szCs w:val="21"/>
+          <w:vertAlign w:val="superscript"/>
         </w:rPr>
         <w:t>[3]</w:t>
       </w:r>
@@ -637,6 +1406,7 @@
         <w:rPr>
           <w:rFonts w:ascii="Times New Roman" w:eastAsia="方正书宋简体" w:hAnsi="Times New Roman" w:cs="Times New Roman"/>
           <w:szCs w:val="21"/>
+          <w:vertAlign w:val="superscript"/>
         </w:rPr>
         <w:fldChar w:fldCharType="end"/>
       </w:r>
@@ -645,7 +1415,7 @@
           <w:rFonts w:ascii="Times New Roman" w:eastAsia="方正书宋简体" w:hAnsi="Times New Roman" w:cs="Times New Roman"/>
           <w:szCs w:val="21"/>
         </w:rPr>
-        <w:t>。此外，随着甲骨文数字化工作的推进，数据规模呈</w:t>
+        <w:t>。此外，随着甲骨文数字化工作的推进，数据规模呈指数级增长，传统数据库在处理这些高维图像数据时，逐渐暴露出实时性和</w:t>
       </w:r>
       <w:proofErr w:type="gramStart"/>
       <w:r>
@@ -653,7 +1423,7 @@
           <w:rFonts w:ascii="Times New Roman" w:eastAsia="方正书宋简体" w:hAnsi="Times New Roman" w:cs="Times New Roman"/>
           <w:szCs w:val="21"/>
         </w:rPr>
-        <w:t>指数级</w:t>
+        <w:t>可</w:t>
       </w:r>
       <w:proofErr w:type="gramEnd"/>
       <w:r>
@@ -661,28 +1431,13 @@
           <w:rFonts w:ascii="Times New Roman" w:eastAsia="方正书宋简体" w:hAnsi="Times New Roman" w:cs="Times New Roman"/>
           <w:szCs w:val="21"/>
         </w:rPr>
-        <w:t>增长，传统数据库在处理这些高维图像数据时，逐渐暴露出实时性和</w:t>
-      </w:r>
-      <w:proofErr w:type="gramStart"/>
-      <w:r>
-        <w:rPr>
-          <w:rFonts w:ascii="Times New Roman" w:eastAsia="方正书宋简体" w:hAnsi="Times New Roman" w:cs="Times New Roman"/>
-          <w:szCs w:val="21"/>
-        </w:rPr>
-        <w:t>可</w:t>
-      </w:r>
-      <w:proofErr w:type="gramEnd"/>
-      <w:r>
-        <w:rPr>
-          <w:rFonts w:ascii="Times New Roman" w:eastAsia="方正书宋简体" w:hAnsi="Times New Roman" w:cs="Times New Roman"/>
-          <w:szCs w:val="21"/>
-        </w:rPr>
         <w:t>扩展性方面的不足</w:t>
       </w:r>
       <w:r>
         <w:rPr>
           <w:rFonts w:ascii="Times New Roman" w:eastAsia="方正书宋简体" w:hAnsi="Times New Roman" w:cs="Times New Roman"/>
           <w:szCs w:val="21"/>
+          <w:vertAlign w:val="superscript"/>
         </w:rPr>
         <w:fldChar w:fldCharType="begin"/>
       </w:r>
@@ -690,6 +1445,7 @@
         <w:rPr>
           <w:rFonts w:ascii="Times New Roman" w:eastAsia="方正书宋简体" w:hAnsi="Times New Roman" w:cs="Times New Roman"/>
           <w:szCs w:val="21"/>
+          <w:vertAlign w:val="superscript"/>
         </w:rPr>
         <w:instrText xml:space="preserve"> REF _Ref176359514 \r \h </w:instrText>
       </w:r>
@@ -697,6 +1453,7 @@
         <w:rPr>
           <w:rFonts w:ascii="Times New Roman" w:eastAsia="方正书宋简体" w:hAnsi="Times New Roman" w:cs="Times New Roman"/>
           <w:szCs w:val="21"/>
+          <w:vertAlign w:val="superscript"/>
         </w:rPr>
         <w:instrText xml:space="preserve"> \* MERGEFORMAT </w:instrText>
       </w:r>
@@ -704,12 +1461,14 @@
         <w:rPr>
           <w:rFonts w:ascii="Times New Roman" w:eastAsia="方正书宋简体" w:hAnsi="Times New Roman" w:cs="Times New Roman"/>
           <w:szCs w:val="21"/>
-        </w:rPr>
-      </w:r>
-      <w:r>
-        <w:rPr>
-          <w:rFonts w:ascii="Times New Roman" w:eastAsia="方正书宋简体" w:hAnsi="Times New Roman" w:cs="Times New Roman"/>
-          <w:szCs w:val="21"/>
+          <w:vertAlign w:val="superscript"/>
+        </w:rPr>
+      </w:r>
+      <w:r>
+        <w:rPr>
+          <w:rFonts w:ascii="Times New Roman" w:eastAsia="方正书宋简体" w:hAnsi="Times New Roman" w:cs="Times New Roman"/>
+          <w:szCs w:val="21"/>
+          <w:vertAlign w:val="superscript"/>
         </w:rPr>
         <w:fldChar w:fldCharType="separate"/>
       </w:r>
@@ -717,6 +1476,7 @@
         <w:rPr>
           <w:rFonts w:ascii="Times New Roman" w:eastAsia="方正书宋简体" w:hAnsi="Times New Roman" w:cs="Times New Roman"/>
           <w:szCs w:val="21"/>
+          <w:vertAlign w:val="superscript"/>
         </w:rPr>
         <w:t>[4]</w:t>
       </w:r>
@@ -724,6 +1484,7 @@
         <w:rPr>
           <w:rFonts w:ascii="Times New Roman" w:eastAsia="方正书宋简体" w:hAnsi="Times New Roman" w:cs="Times New Roman"/>
           <w:szCs w:val="21"/>
+          <w:vertAlign w:val="superscript"/>
         </w:rPr>
         <w:fldChar w:fldCharType="end"/>
       </w:r>
@@ -748,14 +1509,42 @@
           <w:rFonts w:ascii="Times New Roman" w:eastAsia="方正书宋简体" w:hAnsi="Times New Roman" w:cs="Times New Roman"/>
           <w:szCs w:val="21"/>
         </w:rPr>
-        <w:t>近年来，深度学习和大数据技术的迅猛发展，为图像检索领域带来了许多新的技术手段。卷积神经网络（</w:t>
-      </w:r>
-      <w:r>
-        <w:rPr>
-          <w:rFonts w:ascii="Times New Roman" w:eastAsia="方正书宋简体" w:hAnsi="Times New Roman" w:cs="Times New Roman"/>
-          <w:szCs w:val="21"/>
-        </w:rPr>
-        <w:t>CNN</w:t>
+        <w:t>近年来，</w:t>
+      </w:r>
+      <w:r>
+        <w:rPr>
+          <w:rFonts w:ascii="Times New Roman" w:eastAsia="方正书宋简体" w:hAnsi="Times New Roman" w:cs="Times New Roman" w:hint="eastAsia"/>
+          <w:szCs w:val="21"/>
+        </w:rPr>
+        <w:t>随时</w:t>
+      </w:r>
+      <w:r>
+        <w:rPr>
+          <w:rFonts w:ascii="Times New Roman" w:eastAsia="方正书宋简体" w:hAnsi="Times New Roman" w:cs="Times New Roman"/>
+          <w:szCs w:val="21"/>
+        </w:rPr>
+        <w:t>深度学习和大数据的迅猛发展，图像检索领域</w:t>
+      </w:r>
+      <w:r>
+        <w:rPr>
+          <w:rFonts w:ascii="Times New Roman" w:eastAsia="方正书宋简体" w:hAnsi="Times New Roman" w:cs="Times New Roman" w:hint="eastAsia"/>
+          <w:szCs w:val="21"/>
+        </w:rPr>
+        <w:t>获得了</w:t>
+      </w:r>
+      <w:r>
+        <w:rPr>
+          <w:rFonts w:ascii="Times New Roman" w:eastAsia="方正书宋简体" w:hAnsi="Times New Roman" w:cs="Times New Roman"/>
+          <w:szCs w:val="21"/>
+        </w:rPr>
+        <w:t>许多新的技术手段。卷积神经网络（</w:t>
+      </w:r>
+      <w:r>
+        <w:rPr>
+          <w:rFonts w:ascii="Times New Roman" w:eastAsia="方正书宋简体" w:hAnsi="Times New Roman" w:cs="Times New Roman"/>
+          <w:szCs w:val="21"/>
+        </w:rPr>
+        <w:t>Convolutional Neural Networks, CNN</w:t>
       </w:r>
       <w:r>
         <w:rPr>
@@ -776,12 +1565,13 @@
           <w:rFonts w:ascii="Times New Roman" w:eastAsia="方正书宋简体" w:hAnsi="Times New Roman" w:cs="Times New Roman"/>
           <w:szCs w:val="21"/>
         </w:rPr>
-        <w:t>等深度学习模型，已经在图像特征提取和分类任务中得到了广泛应用，能够有效捕捉图像的细节特征</w:t>
-      </w:r>
-      <w:r>
-        <w:rPr>
-          <w:rFonts w:ascii="Times New Roman" w:eastAsia="方正书宋简体" w:hAnsi="Times New Roman" w:cs="Times New Roman"/>
-          <w:szCs w:val="21"/>
+        <w:t>等深度学习模型，已在图像特征提取和分类任务中得到了广泛应用，能够有效捕捉图像的细节特征</w:t>
+      </w:r>
+      <w:r>
+        <w:rPr>
+          <w:rFonts w:ascii="Times New Roman" w:eastAsia="方正书宋简体" w:hAnsi="Times New Roman" w:cs="Times New Roman"/>
+          <w:szCs w:val="21"/>
+          <w:vertAlign w:val="superscript"/>
         </w:rPr>
         <w:fldChar w:fldCharType="begin"/>
       </w:r>
@@ -789,6 +1579,7 @@
         <w:rPr>
           <w:rFonts w:ascii="Times New Roman" w:eastAsia="方正书宋简体" w:hAnsi="Times New Roman" w:cs="Times New Roman"/>
           <w:szCs w:val="21"/>
+          <w:vertAlign w:val="superscript"/>
         </w:rPr>
         <w:instrText xml:space="preserve"> REF _Ref176359526 \r \h </w:instrText>
       </w:r>
@@ -796,6 +1587,7 @@
         <w:rPr>
           <w:rFonts w:ascii="Times New Roman" w:eastAsia="方正书宋简体" w:hAnsi="Times New Roman" w:cs="Times New Roman"/>
           <w:szCs w:val="21"/>
+          <w:vertAlign w:val="superscript"/>
         </w:rPr>
         <w:instrText xml:space="preserve"> \* MERGEFORMAT </w:instrText>
       </w:r>
@@ -803,12 +1595,14 @@
         <w:rPr>
           <w:rFonts w:ascii="Times New Roman" w:eastAsia="方正书宋简体" w:hAnsi="Times New Roman" w:cs="Times New Roman"/>
           <w:szCs w:val="21"/>
-        </w:rPr>
-      </w:r>
-      <w:r>
-        <w:rPr>
-          <w:rFonts w:ascii="Times New Roman" w:eastAsia="方正书宋简体" w:hAnsi="Times New Roman" w:cs="Times New Roman"/>
-          <w:szCs w:val="21"/>
+          <w:vertAlign w:val="superscript"/>
+        </w:rPr>
+      </w:r>
+      <w:r>
+        <w:rPr>
+          <w:rFonts w:ascii="Times New Roman" w:eastAsia="方正书宋简体" w:hAnsi="Times New Roman" w:cs="Times New Roman"/>
+          <w:szCs w:val="21"/>
+          <w:vertAlign w:val="superscript"/>
         </w:rPr>
         <w:fldChar w:fldCharType="separate"/>
       </w:r>
@@ -816,6 +1610,7 @@
         <w:rPr>
           <w:rFonts w:ascii="Times New Roman" w:eastAsia="方正书宋简体" w:hAnsi="Times New Roman" w:cs="Times New Roman"/>
           <w:szCs w:val="21"/>
+          <w:vertAlign w:val="superscript"/>
         </w:rPr>
         <w:t>[5]</w:t>
       </w:r>
@@ -823,6 +1618,7 @@
         <w:rPr>
           <w:rFonts w:ascii="Times New Roman" w:eastAsia="方正书宋简体" w:hAnsi="Times New Roman" w:cs="Times New Roman"/>
           <w:szCs w:val="21"/>
+          <w:vertAlign w:val="superscript"/>
         </w:rPr>
         <w:fldChar w:fldCharType="end"/>
       </w:r>
@@ -865,6 +1661,7 @@
         <w:rPr>
           <w:rFonts w:ascii="Times New Roman" w:eastAsia="方正书宋简体" w:hAnsi="Times New Roman" w:cs="Times New Roman"/>
           <w:szCs w:val="21"/>
+          <w:vertAlign w:val="superscript"/>
         </w:rPr>
         <w:fldChar w:fldCharType="begin"/>
       </w:r>
@@ -872,6 +1669,7 @@
         <w:rPr>
           <w:rFonts w:ascii="Times New Roman" w:eastAsia="方正书宋简体" w:hAnsi="Times New Roman" w:cs="Times New Roman"/>
           <w:szCs w:val="21"/>
+          <w:vertAlign w:val="superscript"/>
         </w:rPr>
         <w:instrText xml:space="preserve"> REF _Ref176359536 \r \h </w:instrText>
       </w:r>
@@ -879,6 +1677,7 @@
         <w:rPr>
           <w:rFonts w:ascii="Times New Roman" w:eastAsia="方正书宋简体" w:hAnsi="Times New Roman" w:cs="Times New Roman"/>
           <w:szCs w:val="21"/>
+          <w:vertAlign w:val="superscript"/>
         </w:rPr>
         <w:instrText xml:space="preserve"> \* MERGEFORMAT </w:instrText>
       </w:r>
@@ -886,12 +1685,14 @@
         <w:rPr>
           <w:rFonts w:ascii="Times New Roman" w:eastAsia="方正书宋简体" w:hAnsi="Times New Roman" w:cs="Times New Roman"/>
           <w:szCs w:val="21"/>
-        </w:rPr>
-      </w:r>
-      <w:r>
-        <w:rPr>
-          <w:rFonts w:ascii="Times New Roman" w:eastAsia="方正书宋简体" w:hAnsi="Times New Roman" w:cs="Times New Roman"/>
-          <w:szCs w:val="21"/>
+          <w:vertAlign w:val="superscript"/>
+        </w:rPr>
+      </w:r>
+      <w:r>
+        <w:rPr>
+          <w:rFonts w:ascii="Times New Roman" w:eastAsia="方正书宋简体" w:hAnsi="Times New Roman" w:cs="Times New Roman"/>
+          <w:szCs w:val="21"/>
+          <w:vertAlign w:val="superscript"/>
         </w:rPr>
         <w:fldChar w:fldCharType="separate"/>
       </w:r>
@@ -899,6 +1700,7 @@
         <w:rPr>
           <w:rFonts w:ascii="Times New Roman" w:eastAsia="方正书宋简体" w:hAnsi="Times New Roman" w:cs="Times New Roman"/>
           <w:szCs w:val="21"/>
+          <w:vertAlign w:val="superscript"/>
         </w:rPr>
         <w:t>[6]</w:t>
       </w:r>
@@ -906,6 +1708,7 @@
         <w:rPr>
           <w:rFonts w:ascii="Times New Roman" w:eastAsia="方正书宋简体" w:hAnsi="Times New Roman" w:cs="Times New Roman"/>
           <w:szCs w:val="21"/>
+          <w:vertAlign w:val="superscript"/>
         </w:rPr>
         <w:fldChar w:fldCharType="end"/>
       </w:r>
@@ -974,15 +1777,7 @@
           <w:rFonts w:ascii="Times New Roman" w:eastAsia="方正书宋简体" w:hAnsi="Times New Roman" w:cs="Times New Roman"/>
           <w:szCs w:val="21"/>
         </w:rPr>
-        <w:t>本文的研究结果表明，结合深度学习与向量数据库的方法能够有效克服传统检索系统</w:t>
-      </w:r>
-      <w:r>
-        <w:rPr>
-          <w:rFonts w:ascii="Times New Roman" w:eastAsia="方正书宋简体" w:hAnsi="Times New Roman" w:cs="Times New Roman"/>
-          <w:szCs w:val="21"/>
-        </w:rPr>
-        <w:lastRenderedPageBreak/>
-        <w:t>在处理大规模图像数据时的种种局限性。通过对比传统图像技术和</w:t>
+        <w:t>本文的研究结果表明，结合深度学习与向量数据库的方法能够有效克服传统检索系统在处理大规模图像数据时的种种局限性。通过对比传统图像技术和</w:t>
       </w:r>
       <w:r>
         <w:rPr>
@@ -1001,56 +1796,38 @@
     </w:p>
     <w:p>
       <w:pPr>
-        <w:rPr>
-          <w:rFonts w:ascii="Times New Roman" w:eastAsia="宋体" w:hAnsi="Times New Roman" w:cs="Times New Roman"/>
-          <w:sz w:val="24"/>
-          <w:szCs w:val="24"/>
+        <w:pStyle w:val="1"/>
+        <w:spacing w:before="120" w:after="120" w:line="240" w:lineRule="auto"/>
+        <w:rPr>
+          <w:sz w:val="28"/>
+          <w:szCs w:val="28"/>
         </w:rPr>
       </w:pPr>
       <w:r>
         <w:rPr>
-          <w:rFonts w:ascii="Times New Roman" w:eastAsia="宋体" w:hAnsi="Times New Roman" w:cs="Times New Roman"/>
-          <w:sz w:val="24"/>
-          <w:szCs w:val="24"/>
-        </w:rPr>
-        <w:t>2</w:t>
-      </w:r>
-      <w:r>
-        <w:rPr>
-          <w:rFonts w:ascii="Times New Roman" w:eastAsia="宋体" w:hAnsi="Times New Roman" w:cs="Times New Roman"/>
-          <w:sz w:val="24"/>
-          <w:szCs w:val="24"/>
-        </w:rPr>
-        <w:t>相关工作</w:t>
+          <w:sz w:val="28"/>
+          <w:szCs w:val="28"/>
+        </w:rPr>
+        <w:t>2相关工作</w:t>
       </w:r>
     </w:p>
     <w:p>
       <w:pPr>
-        <w:rPr>
-          <w:rFonts w:ascii="Times New Roman" w:eastAsia="黑体" w:hAnsi="Times New Roman" w:cs="Times New Roman"/>
-          <w:szCs w:val="21"/>
+        <w:pStyle w:val="2"/>
+        <w:spacing w:before="120" w:after="120" w:line="240" w:lineRule="auto"/>
+        <w:rPr>
+          <w:rFonts w:ascii="宋体" w:eastAsia="宋体" w:hAnsi="宋体"/>
+          <w:sz w:val="24"/>
+          <w:szCs w:val="24"/>
         </w:rPr>
       </w:pPr>
       <w:r>
         <w:rPr>
-          <w:rFonts w:ascii="Times New Roman" w:eastAsia="黑体" w:hAnsi="Times New Roman" w:cs="Times New Roman"/>
-          <w:szCs w:val="21"/>
-        </w:rPr>
-        <w:t>2.1</w:t>
-      </w:r>
-      <w:r>
-        <w:rPr>
-          <w:rFonts w:ascii="Times New Roman" w:eastAsia="黑体" w:hAnsi="Times New Roman" w:cs="Times New Roman"/>
-          <w:szCs w:val="21"/>
-        </w:rPr>
-        <w:t>数据驱动的考古学研究</w:t>
-      </w:r>
-      <w:r>
-        <w:rPr>
-          <w:rFonts w:ascii="Times New Roman" w:eastAsia="黑体" w:hAnsi="Times New Roman" w:cs="Times New Roman"/>
-          <w:szCs w:val="21"/>
-        </w:rPr>
-        <w:t xml:space="preserve"> </w:t>
+          <w:rFonts w:ascii="宋体" w:eastAsia="宋体" w:hAnsi="宋体"/>
+          <w:sz w:val="24"/>
+          <w:szCs w:val="24"/>
+        </w:rPr>
+        <w:t xml:space="preserve">2.1数据驱动的考古学研究 </w:t>
       </w:r>
     </w:p>
     <w:p>
@@ -1088,6 +1865,7 @@
         <w:rPr>
           <w:rFonts w:ascii="Times New Roman" w:eastAsia="方正书宋简体" w:hAnsi="Times New Roman" w:cs="Times New Roman"/>
           <w:szCs w:val="21"/>
+          <w:vertAlign w:val="superscript"/>
         </w:rPr>
         <w:fldChar w:fldCharType="begin"/>
       </w:r>
@@ -1095,6 +1873,7 @@
         <w:rPr>
           <w:rFonts w:ascii="Times New Roman" w:eastAsia="方正书宋简体" w:hAnsi="Times New Roman" w:cs="Times New Roman"/>
           <w:szCs w:val="21"/>
+          <w:vertAlign w:val="superscript"/>
         </w:rPr>
         <w:instrText xml:space="preserve"> REF _Ref176359565 \r \h </w:instrText>
       </w:r>
@@ -1102,6 +1881,7 @@
         <w:rPr>
           <w:rFonts w:ascii="Times New Roman" w:eastAsia="方正书宋简体" w:hAnsi="Times New Roman" w:cs="Times New Roman"/>
           <w:szCs w:val="21"/>
+          <w:vertAlign w:val="superscript"/>
         </w:rPr>
         <w:instrText xml:space="preserve"> \* MERGEFORMAT </w:instrText>
       </w:r>
@@ -1109,12 +1889,14 @@
         <w:rPr>
           <w:rFonts w:ascii="Times New Roman" w:eastAsia="方正书宋简体" w:hAnsi="Times New Roman" w:cs="Times New Roman"/>
           <w:szCs w:val="21"/>
-        </w:rPr>
-      </w:r>
-      <w:r>
-        <w:rPr>
-          <w:rFonts w:ascii="Times New Roman" w:eastAsia="方正书宋简体" w:hAnsi="Times New Roman" w:cs="Times New Roman"/>
-          <w:szCs w:val="21"/>
+          <w:vertAlign w:val="superscript"/>
+        </w:rPr>
+      </w:r>
+      <w:r>
+        <w:rPr>
+          <w:rFonts w:ascii="Times New Roman" w:eastAsia="方正书宋简体" w:hAnsi="Times New Roman" w:cs="Times New Roman"/>
+          <w:szCs w:val="21"/>
+          <w:vertAlign w:val="superscript"/>
         </w:rPr>
         <w:fldChar w:fldCharType="separate"/>
       </w:r>
@@ -1122,6 +1904,7 @@
         <w:rPr>
           <w:rFonts w:ascii="Times New Roman" w:eastAsia="方正书宋简体" w:hAnsi="Times New Roman" w:cs="Times New Roman"/>
           <w:szCs w:val="21"/>
+          <w:vertAlign w:val="superscript"/>
         </w:rPr>
         <w:t>[7]</w:t>
       </w:r>
@@ -1129,6 +1912,7 @@
         <w:rPr>
           <w:rFonts w:ascii="Times New Roman" w:eastAsia="方正书宋简体" w:hAnsi="Times New Roman" w:cs="Times New Roman"/>
           <w:szCs w:val="21"/>
+          <w:vertAlign w:val="superscript"/>
         </w:rPr>
         <w:fldChar w:fldCharType="end"/>
       </w:r>
@@ -1159,6 +1943,7 @@
         <w:rPr>
           <w:rFonts w:ascii="Times New Roman" w:eastAsia="方正书宋简体" w:hAnsi="Times New Roman" w:cs="Times New Roman"/>
           <w:szCs w:val="21"/>
+          <w:vertAlign w:val="superscript"/>
         </w:rPr>
         <w:fldChar w:fldCharType="begin"/>
       </w:r>
@@ -1166,6 +1951,7 @@
         <w:rPr>
           <w:rFonts w:ascii="Times New Roman" w:eastAsia="方正书宋简体" w:hAnsi="Times New Roman" w:cs="Times New Roman"/>
           <w:szCs w:val="21"/>
+          <w:vertAlign w:val="superscript"/>
         </w:rPr>
         <w:instrText xml:space="preserve"> REF _Ref176359573 \r \h </w:instrText>
       </w:r>
@@ -1173,6 +1959,7 @@
         <w:rPr>
           <w:rFonts w:ascii="Times New Roman" w:eastAsia="方正书宋简体" w:hAnsi="Times New Roman" w:cs="Times New Roman"/>
           <w:szCs w:val="21"/>
+          <w:vertAlign w:val="superscript"/>
         </w:rPr>
         <w:instrText xml:space="preserve"> \* MERGEFORMAT </w:instrText>
       </w:r>
@@ -1180,12 +1967,14 @@
         <w:rPr>
           <w:rFonts w:ascii="Times New Roman" w:eastAsia="方正书宋简体" w:hAnsi="Times New Roman" w:cs="Times New Roman"/>
           <w:szCs w:val="21"/>
-        </w:rPr>
-      </w:r>
-      <w:r>
-        <w:rPr>
-          <w:rFonts w:ascii="Times New Roman" w:eastAsia="方正书宋简体" w:hAnsi="Times New Roman" w:cs="Times New Roman"/>
-          <w:szCs w:val="21"/>
+          <w:vertAlign w:val="superscript"/>
+        </w:rPr>
+      </w:r>
+      <w:r>
+        <w:rPr>
+          <w:rFonts w:ascii="Times New Roman" w:eastAsia="方正书宋简体" w:hAnsi="Times New Roman" w:cs="Times New Roman"/>
+          <w:szCs w:val="21"/>
+          <w:vertAlign w:val="superscript"/>
         </w:rPr>
         <w:fldChar w:fldCharType="separate"/>
       </w:r>
@@ -1193,6 +1982,7 @@
         <w:rPr>
           <w:rFonts w:ascii="Times New Roman" w:eastAsia="方正书宋简体" w:hAnsi="Times New Roman" w:cs="Times New Roman"/>
           <w:szCs w:val="21"/>
+          <w:vertAlign w:val="superscript"/>
         </w:rPr>
         <w:t>[8]</w:t>
       </w:r>
@@ -1200,6 +1990,7 @@
         <w:rPr>
           <w:rFonts w:ascii="Times New Roman" w:eastAsia="方正书宋简体" w:hAnsi="Times New Roman" w:cs="Times New Roman"/>
           <w:szCs w:val="21"/>
+          <w:vertAlign w:val="superscript"/>
         </w:rPr>
         <w:fldChar w:fldCharType="end"/>
       </w:r>
@@ -1229,24 +2020,21 @@
     </w:p>
     <w:p>
       <w:pPr>
-        <w:rPr>
-          <w:rFonts w:ascii="Times New Roman" w:eastAsia="黑体" w:hAnsi="Times New Roman" w:cs="Times New Roman"/>
-          <w:szCs w:val="21"/>
+        <w:pStyle w:val="2"/>
+        <w:spacing w:before="120" w:after="120" w:line="240" w:lineRule="auto"/>
+        <w:rPr>
+          <w:rFonts w:ascii="宋体" w:eastAsia="宋体" w:hAnsi="宋体"/>
+          <w:sz w:val="24"/>
+          <w:szCs w:val="24"/>
         </w:rPr>
       </w:pPr>
       <w:r>
         <w:rPr>
-          <w:rFonts w:ascii="Times New Roman" w:eastAsia="黑体" w:hAnsi="Times New Roman" w:cs="Times New Roman"/>
-          <w:szCs w:val="21"/>
-        </w:rPr>
-        <w:t>2.2</w:t>
-      </w:r>
-      <w:r>
-        <w:rPr>
-          <w:rFonts w:ascii="Times New Roman" w:eastAsia="黑体" w:hAnsi="Times New Roman" w:cs="Times New Roman"/>
-          <w:szCs w:val="21"/>
-        </w:rPr>
-        <w:t>图像检索技术</w:t>
+          <w:rFonts w:ascii="宋体" w:eastAsia="宋体" w:hAnsi="宋体"/>
+          <w:sz w:val="24"/>
+          <w:szCs w:val="24"/>
+        </w:rPr>
+        <w:t>2.2图像检索</w:t>
       </w:r>
     </w:p>
     <w:p>
@@ -1262,12 +2050,21 @@
           <w:rFonts w:ascii="Times New Roman" w:eastAsia="方正书宋简体" w:hAnsi="Times New Roman" w:cs="Times New Roman"/>
           <w:szCs w:val="21"/>
         </w:rPr>
-        <w:t>在甲骨文研究领域，图像检索技术的演变为研究者提供了全新的研究手段。早期的甲骨文图像检索依赖于人工分类和注释，研究人员通过手工比对甲骨文图像特征进行分析。这种方法不仅耗时费力，还容易受到主观因素的影响，导致检索效率低下</w:t>
-      </w:r>
-      <w:r>
-        <w:rPr>
-          <w:rFonts w:ascii="Times New Roman" w:eastAsia="方正书宋简体" w:hAnsi="Times New Roman" w:cs="Times New Roman"/>
-          <w:szCs w:val="21"/>
+        <w:t>在甲骨文研究领域，图像检索技术的演变为研究者提供了全新的研究手段。早期的甲</w:t>
+      </w:r>
+      <w:r>
+        <w:rPr>
+          <w:rFonts w:ascii="Times New Roman" w:eastAsia="方正书宋简体" w:hAnsi="Times New Roman" w:cs="Times New Roman"/>
+          <w:szCs w:val="21"/>
+        </w:rPr>
+        <w:lastRenderedPageBreak/>
+        <w:t>骨文图像检索依赖于人工分类和注释，研究人员通过手工比对甲骨文图像特征进行分析。这种方法不仅耗时费力，还容易受到主观因素的影响，导致检索效率低下</w:t>
+      </w:r>
+      <w:r>
+        <w:rPr>
+          <w:rFonts w:ascii="Times New Roman" w:eastAsia="方正书宋简体" w:hAnsi="Times New Roman" w:cs="Times New Roman"/>
+          <w:szCs w:val="21"/>
+          <w:vertAlign w:val="superscript"/>
         </w:rPr>
         <w:fldChar w:fldCharType="begin"/>
       </w:r>
@@ -1275,6 +2072,7 @@
         <w:rPr>
           <w:rFonts w:ascii="Times New Roman" w:eastAsia="方正书宋简体" w:hAnsi="Times New Roman" w:cs="Times New Roman"/>
           <w:szCs w:val="21"/>
+          <w:vertAlign w:val="superscript"/>
         </w:rPr>
         <w:instrText xml:space="preserve"> REF _Ref176359585 \r \h </w:instrText>
       </w:r>
@@ -1282,6 +2080,7 @@
         <w:rPr>
           <w:rFonts w:ascii="Times New Roman" w:eastAsia="方正书宋简体" w:hAnsi="Times New Roman" w:cs="Times New Roman"/>
           <w:szCs w:val="21"/>
+          <w:vertAlign w:val="superscript"/>
         </w:rPr>
         <w:instrText xml:space="preserve"> \* MERGEFORMAT </w:instrText>
       </w:r>
@@ -1289,12 +2088,14 @@
         <w:rPr>
           <w:rFonts w:ascii="Times New Roman" w:eastAsia="方正书宋简体" w:hAnsi="Times New Roman" w:cs="Times New Roman"/>
           <w:szCs w:val="21"/>
-        </w:rPr>
-      </w:r>
-      <w:r>
-        <w:rPr>
-          <w:rFonts w:ascii="Times New Roman" w:eastAsia="方正书宋简体" w:hAnsi="Times New Roman" w:cs="Times New Roman"/>
-          <w:szCs w:val="21"/>
+          <w:vertAlign w:val="superscript"/>
+        </w:rPr>
+      </w:r>
+      <w:r>
+        <w:rPr>
+          <w:rFonts w:ascii="Times New Roman" w:eastAsia="方正书宋简体" w:hAnsi="Times New Roman" w:cs="Times New Roman"/>
+          <w:szCs w:val="21"/>
+          <w:vertAlign w:val="superscript"/>
         </w:rPr>
         <w:fldChar w:fldCharType="separate"/>
       </w:r>
@@ -1302,6 +2103,7 @@
         <w:rPr>
           <w:rFonts w:ascii="Times New Roman" w:eastAsia="方正书宋简体" w:hAnsi="Times New Roman" w:cs="Times New Roman"/>
           <w:szCs w:val="21"/>
+          <w:vertAlign w:val="superscript"/>
         </w:rPr>
         <w:t>[9]</w:t>
       </w:r>
@@ -1309,6 +2111,7 @@
         <w:rPr>
           <w:rFonts w:ascii="Times New Roman" w:eastAsia="方正书宋简体" w:hAnsi="Times New Roman" w:cs="Times New Roman"/>
           <w:szCs w:val="21"/>
+          <w:vertAlign w:val="superscript"/>
         </w:rPr>
         <w:fldChar w:fldCharType="end"/>
       </w:r>
@@ -1331,15 +2134,7 @@
           <w:rFonts w:ascii="Times New Roman" w:eastAsia="方正书宋简体" w:hAnsi="Times New Roman" w:cs="Times New Roman"/>
           <w:szCs w:val="21"/>
         </w:rPr>
-        <w:t>）技术的兴起，研究者开始利用图像的形状、纹理等低层次特征进行匹配。然而，由于甲骨文形态复杂且高度多样，仅依靠低层次特征往往难以捕捉其微妙差</w:t>
-      </w:r>
-      <w:r>
-        <w:rPr>
-          <w:rFonts w:ascii="Times New Roman" w:eastAsia="方正书宋简体" w:hAnsi="Times New Roman" w:cs="Times New Roman"/>
-          <w:szCs w:val="21"/>
-        </w:rPr>
-        <w:lastRenderedPageBreak/>
-        <w:t>别。</w:t>
+        <w:t>）技术的兴起，研究者开始利用图像的形状、纹理等低层次特征进行匹配。然而，由于甲骨文形态复杂且高度多样，仅依靠低层次特征往往难以捕捉其微妙差别。</w:t>
       </w:r>
     </w:p>
     <w:p>
@@ -1355,11 +2150,11 @@
           <w:rFonts w:ascii="Times New Roman" w:eastAsia="方正书宋简体" w:hAnsi="Times New Roman" w:cs="Times New Roman"/>
           <w:szCs w:val="21"/>
         </w:rPr>
-        <w:t>近年来，深度学习技术的突破显著提升了甲骨文图像检索的能力。卷积神经网络（</w:t>
-      </w:r>
-      <w:r>
-        <w:rPr>
-          <w:rFonts w:ascii="Times New Roman" w:eastAsia="方正书宋简体" w:hAnsi="Times New Roman" w:cs="Times New Roman"/>
+        <w:t>近年来，深度学习技术的突破显著提升了甲骨文图像检索的能力。</w:t>
+      </w:r>
+      <w:r>
+        <w:rPr>
+          <w:rFonts w:ascii="Times New Roman" w:eastAsia="方正书宋简体" w:hAnsi="Times New Roman" w:cs="Times New Roman" w:hint="eastAsia"/>
           <w:szCs w:val="21"/>
         </w:rPr>
         <w:t>CNN</w:t>
@@ -1369,7 +2164,7 @@
           <w:rFonts w:ascii="Times New Roman" w:eastAsia="方正书宋简体" w:hAnsi="Times New Roman" w:cs="Times New Roman"/>
           <w:szCs w:val="21"/>
         </w:rPr>
-        <w:t>），特别是</w:t>
+        <w:t>网络，特别是</w:t>
       </w:r>
       <w:r>
         <w:rPr>
@@ -1402,59 +2197,21 @@
     </w:p>
     <w:p>
       <w:pPr>
-        <w:rPr>
-          <w:rFonts w:ascii="Times New Roman" w:eastAsia="黑体" w:hAnsi="Times New Roman" w:cs="Times New Roman"/>
-          <w:szCs w:val="21"/>
+        <w:pStyle w:val="2"/>
+        <w:spacing w:before="120" w:after="120" w:line="240" w:lineRule="auto"/>
+        <w:rPr>
+          <w:rFonts w:ascii="宋体" w:eastAsia="宋体" w:hAnsi="宋体"/>
+          <w:sz w:val="24"/>
+          <w:szCs w:val="24"/>
         </w:rPr>
       </w:pPr>
       <w:r>
         <w:rPr>
-          <w:rFonts w:ascii="Times New Roman" w:eastAsia="黑体" w:hAnsi="Times New Roman" w:cs="Times New Roman"/>
-          <w:szCs w:val="21"/>
-        </w:rPr>
-        <w:t xml:space="preserve">2.3 </w:t>
-      </w:r>
-      <w:r>
-        <w:rPr>
-          <w:rFonts w:ascii="Times New Roman" w:eastAsia="黑体" w:hAnsi="Times New Roman" w:cs="Times New Roman"/>
-          <w:szCs w:val="21"/>
-        </w:rPr>
-        <w:t>基于</w:t>
-      </w:r>
-      <w:r>
-        <w:rPr>
-          <w:rFonts w:ascii="Times New Roman" w:eastAsia="黑体" w:hAnsi="Times New Roman" w:cs="Times New Roman"/>
-          <w:szCs w:val="21"/>
-        </w:rPr>
-        <w:t>ResNet-50</w:t>
-      </w:r>
-      <w:r>
-        <w:rPr>
-          <w:rFonts w:ascii="Times New Roman" w:eastAsia="黑体" w:hAnsi="Times New Roman" w:cs="Times New Roman"/>
-          <w:szCs w:val="21"/>
-        </w:rPr>
-        <w:t>和</w:t>
-      </w:r>
-      <w:r>
-        <w:rPr>
-          <w:rFonts w:ascii="Times New Roman" w:eastAsia="黑体" w:hAnsi="Times New Roman" w:cs="Times New Roman"/>
-          <w:szCs w:val="21"/>
-        </w:rPr>
-        <w:t>Milvus</w:t>
-      </w:r>
-      <w:r>
-        <w:rPr>
-          <w:rFonts w:ascii="Times New Roman" w:eastAsia="黑体" w:hAnsi="Times New Roman" w:cs="Times New Roman" w:hint="eastAsia"/>
-          <w:szCs w:val="21"/>
-        </w:rPr>
-        <w:t>的</w:t>
-      </w:r>
-      <w:r>
-        <w:rPr>
-          <w:rFonts w:ascii="Times New Roman" w:eastAsia="黑体" w:hAnsi="Times New Roman" w:cs="Times New Roman"/>
-          <w:szCs w:val="21"/>
-        </w:rPr>
-        <w:t>图像检索</w:t>
+          <w:rFonts w:ascii="宋体" w:eastAsia="宋体" w:hAnsi="宋体"/>
+          <w:sz w:val="24"/>
+          <w:szCs w:val="24"/>
+        </w:rPr>
+        <w:t>2.3 ResNet-50和Milvus</w:t>
       </w:r>
     </w:p>
     <w:p>
@@ -1511,6 +2268,7 @@
         <w:rPr>
           <w:rFonts w:ascii="Times New Roman" w:eastAsia="方正书宋简体" w:hAnsi="Times New Roman" w:cs="Times New Roman"/>
           <w:szCs w:val="21"/>
+          <w:vertAlign w:val="superscript"/>
         </w:rPr>
         <w:fldChar w:fldCharType="begin"/>
       </w:r>
@@ -1518,6 +2276,7 @@
         <w:rPr>
           <w:rFonts w:ascii="Times New Roman" w:eastAsia="方正书宋简体" w:hAnsi="Times New Roman" w:cs="Times New Roman"/>
           <w:szCs w:val="21"/>
+          <w:vertAlign w:val="superscript"/>
         </w:rPr>
         <w:instrText xml:space="preserve"> REF _Ref176359597 \r \h </w:instrText>
       </w:r>
@@ -1525,6 +2284,7 @@
         <w:rPr>
           <w:rFonts w:ascii="Times New Roman" w:eastAsia="方正书宋简体" w:hAnsi="Times New Roman" w:cs="Times New Roman"/>
           <w:szCs w:val="21"/>
+          <w:vertAlign w:val="superscript"/>
         </w:rPr>
         <w:instrText xml:space="preserve"> \* MERGEFORMAT </w:instrText>
       </w:r>
@@ -1532,12 +2292,14 @@
         <w:rPr>
           <w:rFonts w:ascii="Times New Roman" w:eastAsia="方正书宋简体" w:hAnsi="Times New Roman" w:cs="Times New Roman"/>
           <w:szCs w:val="21"/>
-        </w:rPr>
-      </w:r>
-      <w:r>
-        <w:rPr>
-          <w:rFonts w:ascii="Times New Roman" w:eastAsia="方正书宋简体" w:hAnsi="Times New Roman" w:cs="Times New Roman"/>
-          <w:szCs w:val="21"/>
+          <w:vertAlign w:val="superscript"/>
+        </w:rPr>
+      </w:r>
+      <w:r>
+        <w:rPr>
+          <w:rFonts w:ascii="Times New Roman" w:eastAsia="方正书宋简体" w:hAnsi="Times New Roman" w:cs="Times New Roman"/>
+          <w:szCs w:val="21"/>
+          <w:vertAlign w:val="superscript"/>
         </w:rPr>
         <w:fldChar w:fldCharType="separate"/>
       </w:r>
@@ -1545,6 +2307,7 @@
         <w:rPr>
           <w:rFonts w:ascii="Times New Roman" w:eastAsia="方正书宋简体" w:hAnsi="Times New Roman" w:cs="Times New Roman"/>
           <w:szCs w:val="21"/>
+          <w:vertAlign w:val="superscript"/>
         </w:rPr>
         <w:t>[10]</w:t>
       </w:r>
@@ -1552,6 +2315,7 @@
         <w:rPr>
           <w:rFonts w:ascii="Times New Roman" w:eastAsia="方正书宋简体" w:hAnsi="Times New Roman" w:cs="Times New Roman"/>
           <w:szCs w:val="21"/>
+          <w:vertAlign w:val="superscript"/>
         </w:rPr>
         <w:fldChar w:fldCharType="end"/>
       </w:r>
@@ -1631,6 +2395,7 @@
         <w:rPr>
           <w:rFonts w:ascii="Times New Roman" w:eastAsia="方正书宋简体" w:hAnsi="Times New Roman" w:cs="Times New Roman"/>
           <w:szCs w:val="21"/>
+          <w:vertAlign w:val="superscript"/>
         </w:rPr>
         <w:fldChar w:fldCharType="begin"/>
       </w:r>
@@ -1638,6 +2403,7 @@
         <w:rPr>
           <w:rFonts w:ascii="Times New Roman" w:eastAsia="方正书宋简体" w:hAnsi="Times New Roman" w:cs="Times New Roman"/>
           <w:szCs w:val="21"/>
+          <w:vertAlign w:val="superscript"/>
         </w:rPr>
         <w:instrText xml:space="preserve"> REF _Ref176359612 \r \h </w:instrText>
       </w:r>
@@ -1645,6 +2411,7 @@
         <w:rPr>
           <w:rFonts w:ascii="Times New Roman" w:eastAsia="方正书宋简体" w:hAnsi="Times New Roman" w:cs="Times New Roman"/>
           <w:szCs w:val="21"/>
+          <w:vertAlign w:val="superscript"/>
         </w:rPr>
         <w:instrText xml:space="preserve"> \* MERGEFORMAT </w:instrText>
       </w:r>
@@ -1652,12 +2419,14 @@
         <w:rPr>
           <w:rFonts w:ascii="Times New Roman" w:eastAsia="方正书宋简体" w:hAnsi="Times New Roman" w:cs="Times New Roman"/>
           <w:szCs w:val="21"/>
-        </w:rPr>
-      </w:r>
-      <w:r>
-        <w:rPr>
-          <w:rFonts w:ascii="Times New Roman" w:eastAsia="方正书宋简体" w:hAnsi="Times New Roman" w:cs="Times New Roman"/>
-          <w:szCs w:val="21"/>
+          <w:vertAlign w:val="superscript"/>
+        </w:rPr>
+      </w:r>
+      <w:r>
+        <w:rPr>
+          <w:rFonts w:ascii="Times New Roman" w:eastAsia="方正书宋简体" w:hAnsi="Times New Roman" w:cs="Times New Roman"/>
+          <w:szCs w:val="21"/>
+          <w:vertAlign w:val="superscript"/>
         </w:rPr>
         <w:fldChar w:fldCharType="separate"/>
       </w:r>
@@ -1665,6 +2434,7 @@
         <w:rPr>
           <w:rFonts w:ascii="Times New Roman" w:eastAsia="方正书宋简体" w:hAnsi="Times New Roman" w:cs="Times New Roman"/>
           <w:szCs w:val="21"/>
+          <w:vertAlign w:val="superscript"/>
         </w:rPr>
         <w:t>[11]</w:t>
       </w:r>
@@ -1672,6 +2442,7 @@
         <w:rPr>
           <w:rFonts w:ascii="Times New Roman" w:eastAsia="方正书宋简体" w:hAnsi="Times New Roman" w:cs="Times New Roman"/>
           <w:szCs w:val="21"/>
+          <w:vertAlign w:val="superscript"/>
         </w:rPr>
         <w:fldChar w:fldCharType="end"/>
       </w:r>
@@ -1680,7 +2451,7 @@
           <w:rFonts w:ascii="Times New Roman" w:eastAsia="方正书宋简体" w:hAnsi="Times New Roman" w:cs="Times New Roman"/>
           <w:szCs w:val="21"/>
         </w:rPr>
-        <w:t>。在最近的研究中，</w:t>
+        <w:t>。</w:t>
       </w:r>
       <w:r>
         <w:rPr>
@@ -1694,12 +2465,83 @@
           <w:rFonts w:ascii="Times New Roman" w:eastAsia="方正书宋简体" w:hAnsi="Times New Roman" w:cs="Times New Roman"/>
           <w:szCs w:val="21"/>
         </w:rPr>
-        <w:t>被广泛应用于内容检索、电商推荐等场景，显著提高了处理大规模复杂数据时的检索效率</w:t>
-      </w:r>
-      <w:r>
-        <w:rPr>
-          <w:rFonts w:ascii="Times New Roman" w:eastAsia="方正书宋简体" w:hAnsi="Times New Roman" w:cs="Times New Roman"/>
-          <w:szCs w:val="21"/>
+        <w:t>通过</w:t>
+      </w:r>
+      <w:r>
+        <w:rPr>
+          <w:rFonts w:ascii="Times New Roman" w:eastAsia="方正书宋简体" w:hAnsi="Times New Roman" w:cs="Times New Roman" w:hint="eastAsia"/>
+          <w:szCs w:val="21"/>
+        </w:rPr>
+        <w:t>计算</w:t>
+      </w:r>
+      <w:r>
+        <w:rPr>
+          <w:rFonts w:ascii="Times New Roman" w:eastAsia="方正书宋简体" w:hAnsi="Times New Roman" w:cs="Times New Roman"/>
+          <w:szCs w:val="21"/>
+        </w:rPr>
+        <w:t>向量</w:t>
+      </w:r>
+      <w:r>
+        <w:rPr>
+          <w:rFonts w:ascii="Times New Roman" w:eastAsia="方正书宋简体" w:hAnsi="Times New Roman" w:cs="Times New Roman" w:hint="eastAsia"/>
+          <w:szCs w:val="21"/>
+        </w:rPr>
+        <w:t>之间</w:t>
+      </w:r>
+      <w:r>
+        <w:rPr>
+          <w:rFonts w:ascii="Times New Roman" w:eastAsia="方正书宋简体" w:hAnsi="Times New Roman" w:cs="Times New Roman"/>
+          <w:szCs w:val="21"/>
+        </w:rPr>
+        <w:t>的距离来</w:t>
+      </w:r>
+      <w:r>
+        <w:rPr>
+          <w:rFonts w:ascii="Times New Roman" w:eastAsia="方正书宋简体" w:hAnsi="Times New Roman" w:cs="Times New Roman" w:hint="eastAsia"/>
+          <w:szCs w:val="21"/>
+        </w:rPr>
+        <w:t>判定它</w:t>
+      </w:r>
+      <w:r>
+        <w:rPr>
+          <w:rFonts w:ascii="Times New Roman" w:eastAsia="方正书宋简体" w:hAnsi="Times New Roman" w:cs="Times New Roman"/>
+          <w:szCs w:val="21"/>
+        </w:rPr>
+        <w:t>们之间的</w:t>
+      </w:r>
+      <w:r>
+        <w:rPr>
+          <w:rFonts w:ascii="Times New Roman" w:eastAsia="方正书宋简体" w:hAnsi="Times New Roman" w:cs="Times New Roman" w:hint="eastAsia"/>
+          <w:szCs w:val="21"/>
+        </w:rPr>
+        <w:t>相似度</w:t>
+      </w:r>
+      <w:r>
+        <w:rPr>
+          <w:rFonts w:ascii="Times New Roman" w:eastAsia="方正书宋简体" w:hAnsi="Times New Roman" w:cs="Times New Roman"/>
+          <w:szCs w:val="21"/>
+        </w:rPr>
+        <w:t>。</w:t>
+      </w:r>
+      <w:r>
+        <w:rPr>
+          <w:rFonts w:ascii="Times New Roman" w:eastAsia="方正书宋简体" w:hAnsi="Times New Roman" w:cs="Times New Roman" w:hint="eastAsia"/>
+          <w:szCs w:val="21"/>
+        </w:rPr>
+        <w:t>若</w:t>
+      </w:r>
+      <w:r>
+        <w:rPr>
+          <w:rFonts w:ascii="Times New Roman" w:eastAsia="方正书宋简体" w:hAnsi="Times New Roman" w:cs="Times New Roman"/>
+          <w:szCs w:val="21"/>
+        </w:rPr>
+        <w:t>两个嵌入向量相似，则意味着原始数据源也相似</w:t>
+      </w:r>
+      <w:r>
+        <w:rPr>
+          <w:rFonts w:ascii="Times New Roman" w:eastAsia="方正书宋简体" w:hAnsi="Times New Roman" w:cs="Times New Roman"/>
+          <w:szCs w:val="21"/>
+          <w:vertAlign w:val="superscript"/>
         </w:rPr>
         <w:fldChar w:fldCharType="begin"/>
       </w:r>
@@ -1707,6 +2549,7 @@
         <w:rPr>
           <w:rFonts w:ascii="Times New Roman" w:eastAsia="方正书宋简体" w:hAnsi="Times New Roman" w:cs="Times New Roman"/>
           <w:szCs w:val="21"/>
+          <w:vertAlign w:val="superscript"/>
         </w:rPr>
         <w:instrText xml:space="preserve"> REF _Ref176359623 \r \h </w:instrText>
       </w:r>
@@ -1714,6 +2557,7 @@
         <w:rPr>
           <w:rFonts w:ascii="Times New Roman" w:eastAsia="方正书宋简体" w:hAnsi="Times New Roman" w:cs="Times New Roman"/>
           <w:szCs w:val="21"/>
+          <w:vertAlign w:val="superscript"/>
         </w:rPr>
         <w:instrText xml:space="preserve"> \* MERGEFORMAT </w:instrText>
       </w:r>
@@ -1721,12 +2565,14 @@
         <w:rPr>
           <w:rFonts w:ascii="Times New Roman" w:eastAsia="方正书宋简体" w:hAnsi="Times New Roman" w:cs="Times New Roman"/>
           <w:szCs w:val="21"/>
-        </w:rPr>
-      </w:r>
-      <w:r>
-        <w:rPr>
-          <w:rFonts w:ascii="Times New Roman" w:eastAsia="方正书宋简体" w:hAnsi="Times New Roman" w:cs="Times New Roman"/>
-          <w:szCs w:val="21"/>
+          <w:vertAlign w:val="superscript"/>
+        </w:rPr>
+      </w:r>
+      <w:r>
+        <w:rPr>
+          <w:rFonts w:ascii="Times New Roman" w:eastAsia="方正书宋简体" w:hAnsi="Times New Roman" w:cs="Times New Roman"/>
+          <w:szCs w:val="21"/>
+          <w:vertAlign w:val="superscript"/>
         </w:rPr>
         <w:fldChar w:fldCharType="separate"/>
       </w:r>
@@ -1734,6 +2580,7 @@
         <w:rPr>
           <w:rFonts w:ascii="Times New Roman" w:eastAsia="方正书宋简体" w:hAnsi="Times New Roman" w:cs="Times New Roman"/>
           <w:szCs w:val="21"/>
+          <w:vertAlign w:val="superscript"/>
         </w:rPr>
         <w:t>[12]</w:t>
       </w:r>
@@ -1741,15 +2588,30 @@
         <w:rPr>
           <w:rFonts w:ascii="Times New Roman" w:eastAsia="方正书宋简体" w:hAnsi="Times New Roman" w:cs="Times New Roman"/>
           <w:szCs w:val="21"/>
+          <w:vertAlign w:val="superscript"/>
         </w:rPr>
         <w:fldChar w:fldCharType="end"/>
       </w:r>
       <w:r>
         <w:rPr>
-          <w:rFonts w:ascii="Times New Roman" w:eastAsia="方正书宋简体" w:hAnsi="Times New Roman" w:cs="Times New Roman"/>
-          <w:szCs w:val="21"/>
-        </w:rPr>
-        <w:t>。</w:t>
+          <w:rFonts w:ascii="Times New Roman" w:eastAsia="方正书宋简体" w:hAnsi="Times New Roman" w:cs="Times New Roman" w:hint="eastAsia"/>
+          <w:szCs w:val="21"/>
+        </w:rPr>
+        <w:t>。因此，</w:t>
+      </w:r>
+      <w:r>
+        <w:rPr>
+          <w:rFonts w:ascii="Times New Roman" w:eastAsia="方正书宋简体" w:hAnsi="Times New Roman" w:cs="Times New Roman"/>
+          <w:szCs w:val="21"/>
+        </w:rPr>
+        <w:t>Milvus</w:t>
+      </w:r>
+      <w:r>
+        <w:rPr>
+          <w:rFonts w:ascii="Times New Roman" w:eastAsia="方正书宋简体" w:hAnsi="Times New Roman" w:cs="Times New Roman" w:hint="eastAsia"/>
+          <w:szCs w:val="21"/>
+        </w:rPr>
+        <w:t>广泛用于内容检索、推荐系统等应用场景。</w:t>
       </w:r>
     </w:p>
     <w:p>
@@ -1844,7 +2706,6 @@
           <w:rFonts w:ascii="Times New Roman" w:eastAsia="方正书宋简体" w:hAnsi="Times New Roman" w:cs="Times New Roman"/>
           <w:szCs w:val="21"/>
         </w:rPr>
-        <w:lastRenderedPageBreak/>
         <w:t>ResNet-50</w:t>
       </w:r>
       <w:r>
@@ -1872,6 +2733,7 @@
         <w:rPr>
           <w:rFonts w:ascii="Times New Roman" w:eastAsia="方正书宋简体" w:hAnsi="Times New Roman" w:cs="Times New Roman"/>
           <w:szCs w:val="21"/>
+          <w:vertAlign w:val="superscript"/>
         </w:rPr>
         <w:fldChar w:fldCharType="begin"/>
       </w:r>
@@ -1879,6 +2741,7 @@
         <w:rPr>
           <w:rFonts w:ascii="Times New Roman" w:eastAsia="方正书宋简体" w:hAnsi="Times New Roman" w:cs="Times New Roman"/>
           <w:szCs w:val="21"/>
+          <w:vertAlign w:val="superscript"/>
         </w:rPr>
         <w:instrText xml:space="preserve"> REF _Ref176359847 \r \h </w:instrText>
       </w:r>
@@ -1886,6 +2749,7 @@
         <w:rPr>
           <w:rFonts w:ascii="Times New Roman" w:eastAsia="方正书宋简体" w:hAnsi="Times New Roman" w:cs="Times New Roman"/>
           <w:szCs w:val="21"/>
+          <w:vertAlign w:val="superscript"/>
         </w:rPr>
         <w:instrText xml:space="preserve"> \* MERGEFORMAT </w:instrText>
       </w:r>
@@ -1893,12 +2757,14 @@
         <w:rPr>
           <w:rFonts w:ascii="Times New Roman" w:eastAsia="方正书宋简体" w:hAnsi="Times New Roman" w:cs="Times New Roman"/>
           <w:szCs w:val="21"/>
-        </w:rPr>
-      </w:r>
-      <w:r>
-        <w:rPr>
-          <w:rFonts w:ascii="Times New Roman" w:eastAsia="方正书宋简体" w:hAnsi="Times New Roman" w:cs="Times New Roman"/>
-          <w:szCs w:val="21"/>
+          <w:vertAlign w:val="superscript"/>
+        </w:rPr>
+      </w:r>
+      <w:r>
+        <w:rPr>
+          <w:rFonts w:ascii="Times New Roman" w:eastAsia="方正书宋简体" w:hAnsi="Times New Roman" w:cs="Times New Roman"/>
+          <w:szCs w:val="21"/>
+          <w:vertAlign w:val="superscript"/>
         </w:rPr>
         <w:fldChar w:fldCharType="separate"/>
       </w:r>
@@ -1906,6 +2772,7 @@
         <w:rPr>
           <w:rFonts w:ascii="Times New Roman" w:eastAsia="方正书宋简体" w:hAnsi="Times New Roman" w:cs="Times New Roman"/>
           <w:szCs w:val="21"/>
+          <w:vertAlign w:val="superscript"/>
         </w:rPr>
         <w:t>[13]</w:t>
       </w:r>
@@ -1913,6 +2780,7 @@
         <w:rPr>
           <w:rFonts w:ascii="Times New Roman" w:eastAsia="方正书宋简体" w:hAnsi="Times New Roman" w:cs="Times New Roman"/>
           <w:szCs w:val="21"/>
+          <w:vertAlign w:val="superscript"/>
         </w:rPr>
         <w:fldChar w:fldCharType="end"/>
       </w:r>
@@ -1926,49 +2794,46 @@
     </w:p>
     <w:p>
       <w:pPr>
-        <w:rPr>
-          <w:rFonts w:ascii="Times New Roman" w:eastAsia="宋体" w:hAnsi="Times New Roman" w:cs="Times New Roman"/>
-          <w:sz w:val="24"/>
-          <w:szCs w:val="24"/>
+        <w:pStyle w:val="1"/>
+        <w:spacing w:before="120" w:after="120" w:line="240" w:lineRule="auto"/>
+        <w:rPr>
+          <w:sz w:val="28"/>
+          <w:szCs w:val="28"/>
         </w:rPr>
       </w:pPr>
       <w:r>
         <w:rPr>
-          <w:rFonts w:ascii="Times New Roman" w:eastAsia="宋体" w:hAnsi="Times New Roman" w:cs="Times New Roman"/>
-          <w:sz w:val="24"/>
-          <w:szCs w:val="24"/>
+          <w:sz w:val="28"/>
+          <w:szCs w:val="28"/>
         </w:rPr>
         <w:t>3</w:t>
       </w:r>
       <w:r>
         <w:rPr>
-          <w:rFonts w:ascii="Times New Roman" w:eastAsia="宋体" w:hAnsi="Times New Roman" w:cs="Times New Roman"/>
-          <w:sz w:val="24"/>
-          <w:szCs w:val="24"/>
-        </w:rPr>
-        <w:t>系统架构与设计</w:t>
+          <w:rFonts w:hint="eastAsia"/>
+          <w:sz w:val="28"/>
+          <w:szCs w:val="28"/>
+        </w:rPr>
+        <w:t>研究方法</w:t>
       </w:r>
     </w:p>
     <w:p>
       <w:pPr>
-        <w:rPr>
-          <w:rFonts w:ascii="Times New Roman" w:eastAsia="黑体" w:hAnsi="Times New Roman" w:cs="Times New Roman"/>
-          <w:szCs w:val="21"/>
+        <w:pStyle w:val="2"/>
+        <w:spacing w:before="120" w:after="120" w:line="240" w:lineRule="auto"/>
+        <w:rPr>
+          <w:rFonts w:ascii="宋体" w:eastAsia="宋体" w:hAnsi="宋体"/>
+          <w:sz w:val="24"/>
+          <w:szCs w:val="24"/>
         </w:rPr>
       </w:pPr>
       <w:r>
         <w:rPr>
-          <w:rFonts w:ascii="Times New Roman" w:eastAsia="黑体" w:hAnsi="Times New Roman" w:cs="Times New Roman"/>
-          <w:szCs w:val="21"/>
-        </w:rPr>
-        <w:t>3.1</w:t>
-      </w:r>
-      <w:r>
-        <w:rPr>
-          <w:rFonts w:ascii="Times New Roman" w:eastAsia="黑体" w:hAnsi="Times New Roman" w:cs="Times New Roman"/>
-          <w:szCs w:val="21"/>
-        </w:rPr>
-        <w:t>系统设计背景</w:t>
+          <w:rFonts w:ascii="宋体" w:eastAsia="宋体" w:hAnsi="宋体"/>
+          <w:sz w:val="24"/>
+          <w:szCs w:val="24"/>
+        </w:rPr>
+        <w:t>3.1系统设计背景</w:t>
       </w:r>
     </w:p>
     <w:p>
@@ -2056,29 +2921,27 @@
           <w:rFonts w:ascii="Times New Roman" w:eastAsia="方正书宋简体" w:hAnsi="Times New Roman" w:cs="Times New Roman"/>
           <w:szCs w:val="21"/>
         </w:rPr>
+        <w:lastRenderedPageBreak/>
         <w:t>通过这种设计，系统不仅大幅提高了甲骨文图像检索的效率，还为考古学家提供了一个直观、便捷的工具，支持甲骨文及其他古文字的研究与保护。</w:t>
       </w:r>
     </w:p>
     <w:p>
       <w:pPr>
-        <w:rPr>
-          <w:rFonts w:ascii="Times New Roman" w:eastAsia="黑体" w:hAnsi="Times New Roman" w:cs="Times New Roman"/>
-          <w:szCs w:val="21"/>
+        <w:pStyle w:val="2"/>
+        <w:spacing w:before="120" w:after="120" w:line="240" w:lineRule="auto"/>
+        <w:rPr>
+          <w:rFonts w:ascii="宋体" w:eastAsia="宋体" w:hAnsi="宋体"/>
+          <w:sz w:val="24"/>
+          <w:szCs w:val="24"/>
         </w:rPr>
       </w:pPr>
       <w:r>
         <w:rPr>
-          <w:rFonts w:ascii="Times New Roman" w:eastAsia="黑体" w:hAnsi="Times New Roman" w:cs="Times New Roman"/>
-          <w:szCs w:val="21"/>
-        </w:rPr>
-        <w:t>3.2</w:t>
-      </w:r>
-      <w:r>
-        <w:rPr>
-          <w:rFonts w:ascii="Times New Roman" w:eastAsia="黑体" w:hAnsi="Times New Roman" w:cs="Times New Roman"/>
-          <w:szCs w:val="21"/>
-        </w:rPr>
-        <w:t>系统架构设计</w:t>
+          <w:rFonts w:ascii="宋体" w:eastAsia="宋体" w:hAnsi="宋体"/>
+          <w:sz w:val="24"/>
+          <w:szCs w:val="24"/>
+        </w:rPr>
+        <w:t>3.2系统架构设计</w:t>
       </w:r>
     </w:p>
     <w:p>
@@ -2170,6 +3033,7 @@
         <w:rPr>
           <w:rFonts w:ascii="Times New Roman" w:eastAsia="方正书宋简体" w:hAnsi="Times New Roman" w:cs="Times New Roman"/>
           <w:szCs w:val="21"/>
+          <w:vertAlign w:val="superscript"/>
         </w:rPr>
         <w:fldChar w:fldCharType="begin"/>
       </w:r>
@@ -2177,6 +3041,7 @@
         <w:rPr>
           <w:rFonts w:ascii="Times New Roman" w:eastAsia="方正书宋简体" w:hAnsi="Times New Roman" w:cs="Times New Roman"/>
           <w:szCs w:val="21"/>
+          <w:vertAlign w:val="superscript"/>
         </w:rPr>
         <w:instrText xml:space="preserve"> REF _Ref176359862 \r \h </w:instrText>
       </w:r>
@@ -2184,6 +3049,7 @@
         <w:rPr>
           <w:rFonts w:ascii="Times New Roman" w:eastAsia="方正书宋简体" w:hAnsi="Times New Roman" w:cs="Times New Roman"/>
           <w:szCs w:val="21"/>
+          <w:vertAlign w:val="superscript"/>
         </w:rPr>
         <w:instrText xml:space="preserve"> \* MERGEFORMAT </w:instrText>
       </w:r>
@@ -2191,12 +3057,14 @@
         <w:rPr>
           <w:rFonts w:ascii="Times New Roman" w:eastAsia="方正书宋简体" w:hAnsi="Times New Roman" w:cs="Times New Roman"/>
           <w:szCs w:val="21"/>
-        </w:rPr>
-      </w:r>
-      <w:r>
-        <w:rPr>
-          <w:rFonts w:ascii="Times New Roman" w:eastAsia="方正书宋简体" w:hAnsi="Times New Roman" w:cs="Times New Roman"/>
-          <w:szCs w:val="21"/>
+          <w:vertAlign w:val="superscript"/>
+        </w:rPr>
+      </w:r>
+      <w:r>
+        <w:rPr>
+          <w:rFonts w:ascii="Times New Roman" w:eastAsia="方正书宋简体" w:hAnsi="Times New Roman" w:cs="Times New Roman"/>
+          <w:szCs w:val="21"/>
+          <w:vertAlign w:val="superscript"/>
         </w:rPr>
         <w:fldChar w:fldCharType="separate"/>
       </w:r>
@@ -2204,6 +3072,7 @@
         <w:rPr>
           <w:rFonts w:ascii="Times New Roman" w:eastAsia="方正书宋简体" w:hAnsi="Times New Roman" w:cs="Times New Roman"/>
           <w:szCs w:val="21"/>
+          <w:vertAlign w:val="superscript"/>
         </w:rPr>
         <w:t>[14]</w:t>
       </w:r>
@@ -2211,6 +3080,7 @@
         <w:rPr>
           <w:rFonts w:ascii="Times New Roman" w:eastAsia="方正书宋简体" w:hAnsi="Times New Roman" w:cs="Times New Roman"/>
           <w:szCs w:val="21"/>
+          <w:vertAlign w:val="superscript"/>
         </w:rPr>
         <w:fldChar w:fldCharType="end"/>
       </w:r>
@@ -2335,15 +3205,7 @@
           <w:rFonts w:ascii="Times New Roman" w:eastAsia="方正书宋简体" w:hAnsi="Times New Roman" w:cs="Times New Roman"/>
           <w:szCs w:val="21"/>
         </w:rPr>
-        <w:t>数</w:t>
-      </w:r>
-      <w:r>
-        <w:rPr>
-          <w:rFonts w:ascii="Times New Roman" w:eastAsia="方正书宋简体" w:hAnsi="Times New Roman" w:cs="Times New Roman"/>
-          <w:szCs w:val="21"/>
-        </w:rPr>
-        <w:lastRenderedPageBreak/>
-        <w:t>据库中进行相似度匹配。最终，系统将最相似的甲骨文字形图像通过</w:t>
+        <w:t>数据库中进行相似度匹配。最终，系统将最相似的甲骨文字形图像通过</w:t>
       </w:r>
       <w:r>
         <w:rPr>
@@ -2469,27 +3331,19 @@
     </w:p>
     <w:p>
       <w:pPr>
-        <w:rPr>
-          <w:rFonts w:ascii="Times New Roman" w:eastAsia="宋体" w:hAnsi="Times New Roman" w:cs="Times New Roman"/>
-          <w:sz w:val="24"/>
-          <w:szCs w:val="24"/>
+        <w:pStyle w:val="1"/>
+        <w:spacing w:before="120" w:after="120" w:line="240" w:lineRule="auto"/>
+        <w:rPr>
+          <w:sz w:val="28"/>
+          <w:szCs w:val="28"/>
         </w:rPr>
       </w:pPr>
       <w:r>
         <w:rPr>
-          <w:rFonts w:ascii="Times New Roman" w:eastAsia="宋体" w:hAnsi="Times New Roman" w:cs="Times New Roman"/>
-          <w:sz w:val="24"/>
-          <w:szCs w:val="24"/>
-        </w:rPr>
-        <w:t xml:space="preserve">4 </w:t>
-      </w:r>
-      <w:r>
-        <w:rPr>
-          <w:rFonts w:ascii="Times New Roman" w:eastAsia="宋体" w:hAnsi="Times New Roman" w:cs="Times New Roman"/>
-          <w:sz w:val="24"/>
-          <w:szCs w:val="24"/>
-        </w:rPr>
-        <w:t>系统演示</w:t>
+          <w:sz w:val="28"/>
+          <w:szCs w:val="28"/>
+        </w:rPr>
+        <w:t>4 系统演示</w:t>
       </w:r>
     </w:p>
     <w:p>
@@ -2593,6 +3447,7 @@
           <w:rFonts w:ascii="Times New Roman" w:eastAsia="方正书宋简体" w:hAnsi="Times New Roman" w:cs="Times New Roman"/>
           <w:szCs w:val="21"/>
         </w:rPr>
+        <w:lastRenderedPageBreak/>
         <w:t>结果数量。右上方的</w:t>
       </w:r>
       <w:proofErr w:type="gramStart"/>
@@ -2627,7 +3482,6 @@
           <w:szCs w:val="21"/>
           <w14:ligatures w14:val="none"/>
         </w:rPr>
-        <w:lastRenderedPageBreak/>
         <w:drawing>
           <wp:inline distT="0" distB="0" distL="0" distR="0" wp14:anchorId="5C63377B" wp14:editId="4B45DAA5">
             <wp:extent cx="4093210" cy="2481749"/>
@@ -2703,27 +3557,27 @@
     </w:p>
     <w:p>
       <w:pPr>
-        <w:rPr>
-          <w:rFonts w:ascii="Times New Roman" w:eastAsia="宋体" w:hAnsi="Times New Roman" w:cs="Times New Roman"/>
-          <w:sz w:val="24"/>
-          <w:szCs w:val="24"/>
+        <w:pStyle w:val="1"/>
+        <w:spacing w:before="120" w:after="120" w:line="240" w:lineRule="auto"/>
+        <w:rPr>
+          <w:sz w:val="28"/>
+          <w:szCs w:val="28"/>
         </w:rPr>
       </w:pPr>
       <w:r>
         <w:rPr>
-          <w:rFonts w:ascii="Times New Roman" w:eastAsia="宋体" w:hAnsi="Times New Roman" w:cs="Times New Roman"/>
-          <w:sz w:val="24"/>
-          <w:szCs w:val="24"/>
-        </w:rPr>
-        <w:t>5</w:t>
-      </w:r>
-      <w:r>
-        <w:rPr>
-          <w:rFonts w:ascii="Times New Roman" w:eastAsia="宋体" w:hAnsi="Times New Roman" w:cs="Times New Roman"/>
-          <w:sz w:val="24"/>
-          <w:szCs w:val="24"/>
-        </w:rPr>
-        <w:t>实验与结果</w:t>
+          <w:sz w:val="28"/>
+          <w:szCs w:val="28"/>
+        </w:rPr>
+        <w:t>5实验与</w:t>
+      </w:r>
+      <w:r>
+        <w:rPr>
+          <w:rFonts w:hint="eastAsia"/>
+          <w:sz w:val="28"/>
+          <w:szCs w:val="28"/>
+        </w:rPr>
+        <w:t>分析</w:t>
       </w:r>
     </w:p>
     <w:p>
@@ -2851,24 +3705,21 @@
     </w:p>
     <w:p>
       <w:pPr>
-        <w:rPr>
-          <w:rFonts w:ascii="Times New Roman" w:eastAsia="黑体" w:hAnsi="Times New Roman" w:cs="Times New Roman"/>
-          <w:szCs w:val="21"/>
+        <w:pStyle w:val="2"/>
+        <w:spacing w:before="120" w:after="120" w:line="240" w:lineRule="auto"/>
+        <w:rPr>
+          <w:rFonts w:ascii="宋体" w:eastAsia="宋体" w:hAnsi="宋体"/>
+          <w:sz w:val="24"/>
+          <w:szCs w:val="24"/>
         </w:rPr>
       </w:pPr>
       <w:r>
         <w:rPr>
-          <w:rFonts w:ascii="Times New Roman" w:eastAsia="黑体" w:hAnsi="Times New Roman" w:cs="Times New Roman"/>
-          <w:szCs w:val="21"/>
-        </w:rPr>
-        <w:t>5.1</w:t>
-      </w:r>
-      <w:r>
-        <w:rPr>
-          <w:rFonts w:ascii="Times New Roman" w:eastAsia="黑体" w:hAnsi="Times New Roman" w:cs="Times New Roman"/>
-          <w:szCs w:val="21"/>
-        </w:rPr>
-        <w:t>数据集介绍</w:t>
+          <w:rFonts w:ascii="宋体" w:eastAsia="宋体" w:hAnsi="宋体"/>
+          <w:sz w:val="24"/>
+          <w:szCs w:val="24"/>
+        </w:rPr>
+        <w:t>5.1数据集</w:t>
       </w:r>
     </w:p>
     <w:p>
@@ -2879,12 +3730,21 @@
           <w:szCs w:val="21"/>
         </w:rPr>
       </w:pPr>
-      <w:r>
-        <w:rPr>
-          <w:rFonts w:ascii="Times New Roman" w:eastAsia="方正书宋简体" w:hAnsi="Times New Roman" w:cs="Times New Roman"/>
-          <w:szCs w:val="21"/>
-        </w:rPr>
-        <w:t>HWOBC(Handwriting Oracle Bone Character Recognition Database)</w:t>
+      <w:bookmarkStart w:id="2" w:name="_Hlk176419124"/>
+      <w:r>
+        <w:rPr>
+          <w:rFonts w:ascii="Times New Roman" w:eastAsia="方正书宋简体" w:hAnsi="Times New Roman" w:cs="Times New Roman"/>
+          <w:szCs w:val="21"/>
+        </w:rPr>
+        <w:t>HWOBC</w:t>
+      </w:r>
+      <w:bookmarkEnd w:id="2"/>
+      <w:r>
+        <w:rPr>
+          <w:rFonts w:ascii="Times New Roman" w:eastAsia="方正书宋简体" w:hAnsi="Times New Roman" w:cs="Times New Roman"/>
+          <w:szCs w:val="21"/>
+        </w:rPr>
+        <w:t>(Handwriting Oracle Bone Character Recognition Database)</w:t>
       </w:r>
       <w:r>
         <w:rPr>
@@ -2983,6 +3843,7 @@
         <w:rPr>
           <w:rFonts w:ascii="Times New Roman" w:eastAsia="方正书宋简体" w:hAnsi="Times New Roman" w:cs="Times New Roman"/>
           <w:szCs w:val="21"/>
+          <w:vertAlign w:val="superscript"/>
         </w:rPr>
         <w:fldChar w:fldCharType="begin"/>
       </w:r>
@@ -2990,6 +3851,7 @@
         <w:rPr>
           <w:rFonts w:ascii="Times New Roman" w:eastAsia="方正书宋简体" w:hAnsi="Times New Roman" w:cs="Times New Roman"/>
           <w:szCs w:val="21"/>
+          <w:vertAlign w:val="superscript"/>
         </w:rPr>
         <w:instrText xml:space="preserve"> REF _Ref176359862 \r \h </w:instrText>
       </w:r>
@@ -2997,6 +3859,7 @@
         <w:rPr>
           <w:rFonts w:ascii="Times New Roman" w:eastAsia="方正书宋简体" w:hAnsi="Times New Roman" w:cs="Times New Roman"/>
           <w:szCs w:val="21"/>
+          <w:vertAlign w:val="superscript"/>
         </w:rPr>
         <w:instrText xml:space="preserve"> \* MERGEFORMAT </w:instrText>
       </w:r>
@@ -3004,12 +3867,14 @@
         <w:rPr>
           <w:rFonts w:ascii="Times New Roman" w:eastAsia="方正书宋简体" w:hAnsi="Times New Roman" w:cs="Times New Roman"/>
           <w:szCs w:val="21"/>
-        </w:rPr>
-      </w:r>
-      <w:r>
-        <w:rPr>
-          <w:rFonts w:ascii="Times New Roman" w:eastAsia="方正书宋简体" w:hAnsi="Times New Roman" w:cs="Times New Roman"/>
-          <w:szCs w:val="21"/>
+          <w:vertAlign w:val="superscript"/>
+        </w:rPr>
+      </w:r>
+      <w:r>
+        <w:rPr>
+          <w:rFonts w:ascii="Times New Roman" w:eastAsia="方正书宋简体" w:hAnsi="Times New Roman" w:cs="Times New Roman"/>
+          <w:szCs w:val="21"/>
+          <w:vertAlign w:val="superscript"/>
         </w:rPr>
         <w:fldChar w:fldCharType="separate"/>
       </w:r>
@@ -3017,20 +3882,31 @@
         <w:rPr>
           <w:rFonts w:ascii="Times New Roman" w:eastAsia="方正书宋简体" w:hAnsi="Times New Roman" w:cs="Times New Roman"/>
           <w:szCs w:val="21"/>
+          <w:vertAlign w:val="superscript"/>
         </w:rPr>
         <w:t>[14</w:t>
       </w:r>
       <w:r>
         <w:rPr>
-          <w:rFonts w:ascii="Times New Roman" w:eastAsia="方正书宋简体" w:hAnsi="Times New Roman" w:cs="Times New Roman"/>
-          <w:szCs w:val="21"/>
-        </w:rPr>
-        <w:t>，</w:t>
-      </w:r>
-      <w:r>
-        <w:rPr>
-          <w:rFonts w:ascii="Times New Roman" w:eastAsia="方正书宋简体" w:hAnsi="Times New Roman" w:cs="Times New Roman"/>
-          <w:szCs w:val="21"/>
+          <w:rFonts w:ascii="Times New Roman" w:eastAsia="方正书宋简体" w:hAnsi="Times New Roman" w:cs="Times New Roman" w:hint="eastAsia"/>
+          <w:szCs w:val="21"/>
+          <w:vertAlign w:val="superscript"/>
+        </w:rPr>
+        <w:t>,</w:t>
+      </w:r>
+      <w:r>
+        <w:rPr>
+          <w:rFonts w:ascii="Times New Roman" w:eastAsia="方正书宋简体" w:hAnsi="Times New Roman" w:cs="Times New Roman"/>
+          <w:szCs w:val="21"/>
+          <w:vertAlign w:val="superscript"/>
+        </w:rPr>
+        <w:t xml:space="preserve"> </w:t>
+      </w:r>
+      <w:r>
+        <w:rPr>
+          <w:rFonts w:ascii="Times New Roman" w:eastAsia="方正书宋简体" w:hAnsi="Times New Roman" w:cs="Times New Roman"/>
+          <w:szCs w:val="21"/>
+          <w:vertAlign w:val="superscript"/>
         </w:rPr>
         <w:t>15]</w:t>
       </w:r>
@@ -3038,6 +3914,7 @@
         <w:rPr>
           <w:rFonts w:ascii="Times New Roman" w:eastAsia="方正书宋简体" w:hAnsi="Times New Roman" w:cs="Times New Roman"/>
           <w:szCs w:val="21"/>
+          <w:vertAlign w:val="superscript"/>
         </w:rPr>
         <w:fldChar w:fldCharType="end"/>
       </w:r>
@@ -3051,24 +3928,21 @@
     </w:p>
     <w:p>
       <w:pPr>
-        <w:rPr>
-          <w:rFonts w:ascii="Times New Roman" w:eastAsia="黑体" w:hAnsi="Times New Roman" w:cs="Times New Roman"/>
-          <w:szCs w:val="21"/>
+        <w:pStyle w:val="2"/>
+        <w:spacing w:before="120" w:after="120" w:line="240" w:lineRule="auto"/>
+        <w:rPr>
+          <w:rFonts w:ascii="宋体" w:eastAsia="宋体" w:hAnsi="宋体"/>
+          <w:sz w:val="24"/>
+          <w:szCs w:val="24"/>
         </w:rPr>
       </w:pPr>
       <w:r>
         <w:rPr>
-          <w:rFonts w:ascii="Times New Roman" w:eastAsia="黑体" w:hAnsi="Times New Roman" w:cs="Times New Roman"/>
-          <w:szCs w:val="21"/>
-        </w:rPr>
-        <w:t xml:space="preserve">5.2 </w:t>
-      </w:r>
-      <w:r>
-        <w:rPr>
-          <w:rFonts w:ascii="Times New Roman" w:eastAsia="黑体" w:hAnsi="Times New Roman" w:cs="Times New Roman"/>
-          <w:szCs w:val="21"/>
-        </w:rPr>
-        <w:t>实验设置</w:t>
+          <w:rFonts w:ascii="宋体" w:eastAsia="宋体" w:hAnsi="宋体"/>
+          <w:sz w:val="24"/>
+          <w:szCs w:val="24"/>
+        </w:rPr>
+        <w:t>5.2 实验设置</w:t>
       </w:r>
     </w:p>
     <w:p>
@@ -3084,7 +3958,6 @@
           <w:rFonts w:ascii="Times New Roman" w:eastAsia="方正书宋简体" w:hAnsi="Times New Roman" w:cs="Times New Roman"/>
           <w:szCs w:val="21"/>
         </w:rPr>
-        <w:lastRenderedPageBreak/>
         <w:t>本实验使用了相同的甲骨文图像数据集，并统一采用</w:t>
       </w:r>
       <w:r>
@@ -3132,24 +4005,21 @@
     </w:p>
     <w:p>
       <w:pPr>
-        <w:rPr>
-          <w:rFonts w:ascii="Times New Roman" w:eastAsia="黑体" w:hAnsi="Times New Roman" w:cs="Times New Roman"/>
-          <w:szCs w:val="21"/>
+        <w:pStyle w:val="2"/>
+        <w:spacing w:before="120" w:after="120" w:line="240" w:lineRule="auto"/>
+        <w:rPr>
+          <w:rFonts w:ascii="宋体" w:eastAsia="宋体" w:hAnsi="宋体"/>
+          <w:sz w:val="24"/>
+          <w:szCs w:val="24"/>
         </w:rPr>
       </w:pPr>
       <w:r>
         <w:rPr>
-          <w:rFonts w:ascii="Times New Roman" w:eastAsia="黑体" w:hAnsi="Times New Roman" w:cs="Times New Roman"/>
-          <w:szCs w:val="21"/>
-        </w:rPr>
-        <w:t>5.3</w:t>
-      </w:r>
-      <w:r>
-        <w:rPr>
-          <w:rFonts w:ascii="Times New Roman" w:eastAsia="黑体" w:hAnsi="Times New Roman" w:cs="Times New Roman"/>
-          <w:szCs w:val="21"/>
-        </w:rPr>
-        <w:t>性能评估</w:t>
+          <w:rFonts w:ascii="宋体" w:eastAsia="宋体" w:hAnsi="宋体"/>
+          <w:sz w:val="24"/>
+          <w:szCs w:val="24"/>
+        </w:rPr>
+        <w:t>5.3性能评估</w:t>
       </w:r>
     </w:p>
     <w:p>
@@ -3223,7 +4093,15 @@
           <w:rFonts w:ascii="Times New Roman" w:eastAsia="方正书宋简体" w:hAnsi="Times New Roman" w:cs="Times New Roman"/>
           <w:szCs w:val="21"/>
         </w:rPr>
-        <w:t>所示。每张图片的下方展示了与其最相似的前十个甲骨文字形图片。结果中所展示的字体分别为：允、羊、牛、老、马、鼠、虎。</w:t>
+        <w:t>所示。每张图片的下方展示了</w:t>
+      </w:r>
+      <w:r>
+        <w:rPr>
+          <w:rFonts w:ascii="Times New Roman" w:eastAsia="方正书宋简体" w:hAnsi="Times New Roman" w:cs="Times New Roman"/>
+          <w:szCs w:val="21"/>
+        </w:rPr>
+        <w:lastRenderedPageBreak/>
+        <w:t>与其最相似的前十个甲骨文字形图片。结果中所展示的字体分别为：允、羊、牛、老、马、鼠、虎。</w:t>
       </w:r>
     </w:p>
     <w:p>
@@ -10254,7 +11132,6 @@
           <w:rFonts w:ascii="Times New Roman" w:eastAsia="方正书宋简体" w:hAnsi="Times New Roman" w:cs="Times New Roman"/>
           <w:szCs w:val="21"/>
         </w:rPr>
-        <w:lastRenderedPageBreak/>
         <w:t>本文通过提取图像特征并在</w:t>
       </w:r>
       <w:r>
@@ -10280,10 +11157,10 @@
       </w:r>
       <w:r>
         <w:rPr>
-          <w:rFonts w:ascii="Times New Roman" w:eastAsia="方正书宋简体" w:hAnsi="Times New Roman" w:cs="Times New Roman" w:hint="eastAsia"/>
-          <w:szCs w:val="21"/>
-        </w:rPr>
-        <w:t>-</w:t>
+          <w:rFonts w:ascii="Times New Roman" w:eastAsia="方正书宋简体" w:hAnsi="Times New Roman" w:cs="Times New Roman"/>
+          <w:szCs w:val="21"/>
+        </w:rPr>
+        <w:t>@</w:t>
       </w:r>
       <w:r>
         <w:rPr>
@@ -10308,10 +11185,10 @@
       </w:r>
       <w:r>
         <w:rPr>
-          <w:rFonts w:ascii="Times New Roman" w:eastAsia="方正书宋简体" w:hAnsi="Times New Roman" w:cs="Times New Roman" w:hint="eastAsia"/>
-          <w:szCs w:val="21"/>
-        </w:rPr>
-        <w:t>-</w:t>
+          <w:rFonts w:ascii="Times New Roman" w:eastAsia="方正书宋简体" w:hAnsi="Times New Roman" w:cs="Times New Roman"/>
+          <w:szCs w:val="21"/>
+        </w:rPr>
+        <w:t>@</w:t>
       </w:r>
       <w:r>
         <w:rPr>
@@ -10336,10 +11213,10 @@
       </w:r>
       <w:r>
         <w:rPr>
-          <w:rFonts w:ascii="Times New Roman" w:eastAsia="方正书宋简体" w:hAnsi="Times New Roman" w:cs="Times New Roman" w:hint="eastAsia"/>
-          <w:szCs w:val="21"/>
-        </w:rPr>
-        <w:t>-</w:t>
+          <w:rFonts w:ascii="Times New Roman" w:eastAsia="方正书宋简体" w:hAnsi="Times New Roman" w:cs="Times New Roman"/>
+          <w:szCs w:val="21"/>
+        </w:rPr>
+        <w:t>@</w:t>
       </w:r>
       <w:r>
         <w:rPr>
@@ -10360,7 +11237,7 @@
           <w:rFonts w:ascii="Times New Roman" w:eastAsia="方正书宋简体" w:hAnsi="Times New Roman" w:cs="Times New Roman"/>
           <w:szCs w:val="21"/>
         </w:rPr>
-        <w:t>1</w:t>
+        <w:t>2</w:t>
       </w:r>
       <w:r>
         <w:rPr>
@@ -10368,6 +11245,43 @@
           <w:szCs w:val="21"/>
         </w:rPr>
         <w:t>。</w:t>
+      </w:r>
+    </w:p>
+    <w:p>
+      <w:pPr>
+        <w:jc w:val="center"/>
+        <w:rPr>
+          <w:rFonts w:ascii="Times New Roman" w:eastAsia="方正书宋简体" w:hAnsi="Times New Roman" w:cs="Times New Roman"/>
+          <w:szCs w:val="21"/>
+        </w:rPr>
+      </w:pPr>
+      <w:r>
+        <w:rPr>
+          <w:rFonts w:ascii="Times New Roman" w:eastAsia="方正书宋简体" w:hAnsi="Times New Roman" w:cs="Times New Roman"/>
+          <w:szCs w:val="21"/>
+        </w:rPr>
+        <w:t>表</w:t>
+      </w:r>
+      <w:r>
+        <w:rPr>
+          <w:rFonts w:ascii="Times New Roman" w:eastAsia="方正书宋简体" w:hAnsi="Times New Roman" w:cs="Times New Roman"/>
+          <w:szCs w:val="21"/>
+        </w:rPr>
+        <w:t xml:space="preserve">2 </w:t>
+      </w:r>
+      <w:r>
+        <w:rPr>
+          <w:rFonts w:ascii="Times New Roman" w:eastAsia="方正书宋简体" w:hAnsi="Times New Roman" w:cs="Times New Roman"/>
+          <w:szCs w:val="21"/>
+        </w:rPr>
+        <w:t xml:space="preserve">Milvus </w:t>
+      </w:r>
+      <w:r>
+        <w:rPr>
+          <w:rFonts w:ascii="Times New Roman" w:eastAsia="方正书宋简体" w:hAnsi="Times New Roman" w:cs="Times New Roman"/>
+          <w:szCs w:val="21"/>
+        </w:rPr>
+        <w:t>图像检索精确率统计</w:t>
       </w:r>
     </w:p>
     <w:tbl>
@@ -10436,14 +11350,7 @@
                 <w:rFonts w:ascii="Times New Roman" w:eastAsia="方正书宋简体" w:hAnsi="Times New Roman" w:cs="Times New Roman"/>
                 <w:szCs w:val="21"/>
               </w:rPr>
-              <w:t>TOP</w:t>
-            </w:r>
-            <w:r>
-              <w:rPr>
-                <w:rFonts w:ascii="Times New Roman" w:eastAsia="方正书宋简体" w:hAnsi="Times New Roman" w:cs="Times New Roman" w:hint="eastAsia"/>
-                <w:szCs w:val="21"/>
-              </w:rPr>
-              <w:t>-1</w:t>
+              <w:t>TOP@1</w:t>
             </w:r>
           </w:p>
         </w:tc>
@@ -10473,10 +11380,10 @@
             </w:r>
             <w:r>
               <w:rPr>
-                <w:rFonts w:ascii="Times New Roman" w:eastAsia="方正书宋简体" w:hAnsi="Times New Roman" w:cs="Times New Roman" w:hint="eastAsia"/>
+                <w:rFonts w:ascii="Times New Roman" w:eastAsia="方正书宋简体" w:hAnsi="Times New Roman" w:cs="Times New Roman"/>
                 <w:szCs w:val="21"/>
               </w:rPr>
-              <w:t>-</w:t>
+              <w:t>@</w:t>
             </w:r>
             <w:r>
               <w:rPr>
@@ -10513,10 +11420,10 @@
             </w:r>
             <w:r>
               <w:rPr>
-                <w:rFonts w:ascii="Times New Roman" w:eastAsia="方正书宋简体" w:hAnsi="Times New Roman" w:cs="Times New Roman" w:hint="eastAsia"/>
+                <w:rFonts w:ascii="Times New Roman" w:eastAsia="方正书宋简体" w:hAnsi="Times New Roman" w:cs="Times New Roman"/>
                 <w:szCs w:val="21"/>
               </w:rPr>
-              <w:t>-</w:t>
+              <w:t>@</w:t>
             </w:r>
             <w:r>
               <w:rPr>
@@ -11464,7 +12371,7 @@
     </w:tbl>
     <w:p>
       <w:pPr>
-        <w:jc w:val="center"/>
+        <w:ind w:firstLineChars="200" w:firstLine="420"/>
         <w:rPr>
           <w:rFonts w:ascii="Times New Roman" w:eastAsia="方正书宋简体" w:hAnsi="Times New Roman" w:cs="Times New Roman"/>
           <w:szCs w:val="21"/>
@@ -11475,28 +12382,51 @@
           <w:rFonts w:ascii="Times New Roman" w:eastAsia="方正书宋简体" w:hAnsi="Times New Roman" w:cs="Times New Roman"/>
           <w:szCs w:val="21"/>
         </w:rPr>
-        <w:t>表</w:t>
-      </w:r>
-      <w:r>
-        <w:rPr>
-          <w:rFonts w:ascii="Times New Roman" w:eastAsia="方正书宋简体" w:hAnsi="Times New Roman" w:cs="Times New Roman"/>
-          <w:szCs w:val="21"/>
-        </w:rPr>
-        <w:t xml:space="preserve">1 Milvus </w:t>
-      </w:r>
-      <w:r>
-        <w:rPr>
-          <w:rFonts w:ascii="Times New Roman" w:eastAsia="方正书宋简体" w:hAnsi="Times New Roman" w:cs="Times New Roman"/>
-          <w:szCs w:val="21"/>
-        </w:rPr>
-        <w:t>图像检索精确率统计（部分）</w:t>
+        <w:t>进一步验证</w:t>
+      </w:r>
+      <w:r>
+        <w:rPr>
+          <w:rFonts w:ascii="Times New Roman" w:eastAsia="方正书宋简体" w:hAnsi="Times New Roman" w:cs="Times New Roman"/>
+          <w:szCs w:val="21"/>
+        </w:rPr>
+        <w:t>Milvus</w:t>
+      </w:r>
+      <w:r>
+        <w:rPr>
+          <w:rFonts w:ascii="Times New Roman" w:eastAsia="方正书宋简体" w:hAnsi="Times New Roman" w:cs="Times New Roman"/>
+          <w:szCs w:val="21"/>
+        </w:rPr>
+        <w:t>向量数据库在检索性能上的优越性，本实验通过传统图像检索技术</w:t>
+      </w:r>
+      <w:r>
+        <w:rPr>
+          <w:rFonts w:ascii="Times New Roman" w:eastAsia="方正书宋简体" w:hAnsi="Times New Roman" w:cs="Times New Roman"/>
+          <w:szCs w:val="21"/>
+        </w:rPr>
+        <w:lastRenderedPageBreak/>
+        <w:t>和采用</w:t>
+      </w:r>
+      <w:r>
+        <w:rPr>
+          <w:rFonts w:ascii="Times New Roman" w:eastAsia="方正书宋简体" w:hAnsi="Times New Roman" w:cs="Times New Roman"/>
+          <w:szCs w:val="21"/>
+        </w:rPr>
+        <w:t>Milvus</w:t>
+      </w:r>
+      <w:r>
+        <w:rPr>
+          <w:rFonts w:ascii="Times New Roman" w:eastAsia="方正书宋简体" w:hAnsi="Times New Roman" w:cs="Times New Roman"/>
+          <w:szCs w:val="21"/>
+        </w:rPr>
+        <w:t>向量数据库检索技术的在时间效率和准确率上对比试验。</w:t>
       </w:r>
     </w:p>
     <w:p>
       <w:pPr>
         <w:ind w:firstLineChars="200" w:firstLine="420"/>
-        <w:rPr>
-          <w:rFonts w:ascii="Times New Roman" w:eastAsia="方正书宋简体" w:hAnsi="Times New Roman" w:cs="Times New Roman"/>
+        <w:jc w:val="center"/>
+        <w:rPr>
+          <w:rFonts w:ascii="Times New Roman" w:eastAsia="方正书宋简体" w:hAnsi="Times New Roman" w:cs="Times New Roman" w:hint="eastAsia"/>
           <w:szCs w:val="21"/>
         </w:rPr>
       </w:pPr>
@@ -11505,35 +12435,28 @@
           <w:rFonts w:ascii="Times New Roman" w:eastAsia="方正书宋简体" w:hAnsi="Times New Roman" w:cs="Times New Roman"/>
           <w:szCs w:val="21"/>
         </w:rPr>
-        <w:t>进一步验证</w:t>
-      </w:r>
-      <w:r>
-        <w:rPr>
-          <w:rFonts w:ascii="Times New Roman" w:eastAsia="方正书宋简体" w:hAnsi="Times New Roman" w:cs="Times New Roman"/>
-          <w:szCs w:val="21"/>
-        </w:rPr>
-        <w:t>Milvus</w:t>
-      </w:r>
-      <w:r>
-        <w:rPr>
-          <w:rFonts w:ascii="Times New Roman" w:eastAsia="方正书宋简体" w:hAnsi="Times New Roman" w:cs="Times New Roman"/>
-          <w:szCs w:val="21"/>
-        </w:rPr>
-        <w:t>向量数据库在检索性能上的优越性，本实验通过传统图像检索技术和采用</w:t>
-      </w:r>
-      <w:r>
-        <w:rPr>
-          <w:rFonts w:ascii="Times New Roman" w:eastAsia="方正书宋简体" w:hAnsi="Times New Roman" w:cs="Times New Roman"/>
-          <w:szCs w:val="21"/>
-        </w:rPr>
-        <w:t>Milvus</w:t>
-      </w:r>
-      <w:r>
-        <w:rPr>
-          <w:rFonts w:ascii="Times New Roman" w:eastAsia="方正书宋简体" w:hAnsi="Times New Roman" w:cs="Times New Roman"/>
-          <w:szCs w:val="21"/>
-        </w:rPr>
-        <w:t>向量数据库检索技术的在时间效率和准确率上对比试验。</w:t>
+        <w:t>表</w:t>
+      </w:r>
+      <w:r>
+        <w:rPr>
+          <w:rFonts w:ascii="Times New Roman" w:eastAsia="方正书宋简体" w:hAnsi="Times New Roman" w:cs="Times New Roman"/>
+          <w:szCs w:val="21"/>
+        </w:rPr>
+        <w:t>3</w:t>
+      </w:r>
+      <w:r>
+        <w:rPr>
+          <w:rFonts w:ascii="Times New Roman" w:eastAsia="方正书宋简体" w:hAnsi="Times New Roman" w:cs="Times New Roman"/>
+          <w:szCs w:val="21"/>
+        </w:rPr>
+        <w:t xml:space="preserve"> </w:t>
+      </w:r>
+      <w:r>
+        <w:rPr>
+          <w:rFonts w:ascii="Times New Roman" w:eastAsia="方正书宋简体" w:hAnsi="Times New Roman" w:cs="Times New Roman"/>
+          <w:szCs w:val="21"/>
+        </w:rPr>
+        <w:t>检索时间的对比</w:t>
       </w:r>
     </w:p>
     <w:tbl>
@@ -11888,6 +12811,15 @@
           <w:szCs w:val="21"/>
         </w:rPr>
       </w:pPr>
+    </w:p>
+    <w:p>
+      <w:pPr>
+        <w:jc w:val="center"/>
+        <w:rPr>
+          <w:rFonts w:ascii="Times New Roman" w:eastAsia="方正书宋简体" w:hAnsi="Times New Roman" w:cs="Times New Roman"/>
+          <w:szCs w:val="21"/>
+        </w:rPr>
+      </w:pPr>
       <w:r>
         <w:rPr>
           <w:rFonts w:ascii="Times New Roman" w:eastAsia="方正书宋简体" w:hAnsi="Times New Roman" w:cs="Times New Roman"/>
@@ -11900,14 +12832,21 @@
           <w:rFonts w:ascii="Times New Roman" w:eastAsia="方正书宋简体" w:hAnsi="Times New Roman" w:cs="Times New Roman"/>
           <w:szCs w:val="21"/>
         </w:rPr>
-        <w:t xml:space="preserve">2 </w:t>
-      </w:r>
-      <w:r>
-        <w:rPr>
-          <w:rFonts w:ascii="Times New Roman" w:eastAsia="方正书宋简体" w:hAnsi="Times New Roman" w:cs="Times New Roman"/>
-          <w:szCs w:val="21"/>
-        </w:rPr>
-        <w:t>检索时间的对比</w:t>
+        <w:t>4</w:t>
+      </w:r>
+      <w:r>
+        <w:rPr>
+          <w:rFonts w:ascii="Times New Roman" w:eastAsia="方正书宋简体" w:hAnsi="Times New Roman" w:cs="Times New Roman"/>
+          <w:szCs w:val="21"/>
+        </w:rPr>
+        <w:t xml:space="preserve"> </w:t>
+      </w:r>
+      <w:r>
+        <w:rPr>
+          <w:rFonts w:ascii="Times New Roman" w:eastAsia="方正书宋简体" w:hAnsi="Times New Roman" w:cs="Times New Roman"/>
+          <w:szCs w:val="21"/>
+        </w:rPr>
+        <w:t>准确率的对比</w:t>
       </w:r>
     </w:p>
     <w:tbl>
@@ -12231,7 +13170,7 @@
     </w:tbl>
     <w:p>
       <w:pPr>
-        <w:jc w:val="center"/>
+        <w:ind w:firstLineChars="200" w:firstLine="420"/>
         <w:rPr>
           <w:rFonts w:ascii="Times New Roman" w:eastAsia="方正书宋简体" w:hAnsi="Times New Roman" w:cs="Times New Roman"/>
           <w:szCs w:val="21"/>
@@ -12242,21 +13181,21 @@
           <w:rFonts w:ascii="Times New Roman" w:eastAsia="方正书宋简体" w:hAnsi="Times New Roman" w:cs="Times New Roman"/>
           <w:szCs w:val="21"/>
         </w:rPr>
-        <w:t>表</w:t>
-      </w:r>
-      <w:r>
-        <w:rPr>
-          <w:rFonts w:ascii="Times New Roman" w:eastAsia="方正书宋简体" w:hAnsi="Times New Roman" w:cs="Times New Roman"/>
-          <w:szCs w:val="21"/>
-        </w:rPr>
-        <w:t xml:space="preserve">3 </w:t>
-      </w:r>
-      <w:r>
-        <w:rPr>
-          <w:rFonts w:ascii="Times New Roman" w:eastAsia="方正书宋简体" w:hAnsi="Times New Roman" w:cs="Times New Roman"/>
-          <w:szCs w:val="21"/>
-        </w:rPr>
-        <w:t>准确率的对比</w:t>
+        <w:t>实验表明，传统的图像检索技术在处理大规模甲骨文字形图像数据时，检索速度随着数据量的增加显著下降，尤其在数万级数据集上，传统图像特征检索技术的特征匹配效率低下。相比之下，</w:t>
+      </w:r>
+      <w:r>
+        <w:rPr>
+          <w:rFonts w:ascii="Times New Roman" w:eastAsia="方正书宋简体" w:hAnsi="Times New Roman" w:cs="Times New Roman"/>
+          <w:szCs w:val="21"/>
+        </w:rPr>
+        <w:t>Milvus</w:t>
+      </w:r>
+      <w:r>
+        <w:rPr>
+          <w:rFonts w:ascii="Times New Roman" w:eastAsia="方正书宋简体" w:hAnsi="Times New Roman" w:cs="Times New Roman"/>
+          <w:szCs w:val="21"/>
+        </w:rPr>
+        <w:t>向量数据库通过高效的向量索引机制，即使在数据量较大的情况下，也能保持较快的检索速度和较低的响应时间。</w:t>
       </w:r>
     </w:p>
     <w:p>
@@ -12272,7 +13211,7 @@
           <w:rFonts w:ascii="Times New Roman" w:eastAsia="方正书宋简体" w:hAnsi="Times New Roman" w:cs="Times New Roman"/>
           <w:szCs w:val="21"/>
         </w:rPr>
-        <w:t>实验表明，传统的图像检索技术在处理大规模甲骨文字形图像数据时，检索速度随着数据量的增加显著下降，尤其在数万级数据集上，传统图像特征检索技术的特征匹配效率低下。相比之下，</w:t>
+        <w:t>在检索精度方面，</w:t>
       </w:r>
       <w:r>
         <w:rPr>
@@ -12286,7 +13225,35 @@
           <w:rFonts w:ascii="Times New Roman" w:eastAsia="方正书宋简体" w:hAnsi="Times New Roman" w:cs="Times New Roman"/>
           <w:szCs w:val="21"/>
         </w:rPr>
-        <w:t>向量数据库通过高效的向量索引机制，即使在数据量较大的情况下，也能保持较快的检索速度和较低的响应时间。</w:t>
+        <w:t>展现了明显的优势。由于</w:t>
+      </w:r>
+      <w:r>
+        <w:rPr>
+          <w:rFonts w:ascii="Times New Roman" w:eastAsia="方正书宋简体" w:hAnsi="Times New Roman" w:cs="Times New Roman"/>
+          <w:szCs w:val="21"/>
+        </w:rPr>
+        <w:t>Milvus</w:t>
+      </w:r>
+      <w:r>
+        <w:rPr>
+          <w:rFonts w:ascii="Times New Roman" w:eastAsia="方正书宋简体" w:hAnsi="Times New Roman" w:cs="Times New Roman"/>
+          <w:szCs w:val="21"/>
+        </w:rPr>
+        <w:t>基于图像特征向量进行相似度计算，能够精准捕捉甲骨文字形图像之间的细微差异，从而保证</w:t>
+      </w:r>
+      <w:r>
+        <w:rPr>
+          <w:rFonts w:ascii="Times New Roman" w:eastAsia="方正书宋简体" w:hAnsi="Times New Roman" w:cs="Times New Roman"/>
+          <w:szCs w:val="21"/>
+        </w:rPr>
+        <w:t>TOP-N</w:t>
+      </w:r>
+      <w:r>
+        <w:rPr>
+          <w:rFonts w:ascii="Times New Roman" w:eastAsia="方正书宋简体" w:hAnsi="Times New Roman" w:cs="Times New Roman"/>
+          <w:szCs w:val="21"/>
+        </w:rPr>
+        <w:t>检索结果的高准确率。传统方法依赖于人工定义的标签、类别或其他辅助特征，容易忽略图像细节特征，导致在复杂的甲骨文字形数据集上的检索准确性较低。</w:t>
       </w:r>
     </w:p>
     <w:p>
@@ -12302,7 +13269,7 @@
           <w:rFonts w:ascii="Times New Roman" w:eastAsia="方正书宋简体" w:hAnsi="Times New Roman" w:cs="Times New Roman"/>
           <w:szCs w:val="21"/>
         </w:rPr>
-        <w:t>在检索精度方面，</w:t>
+        <w:t>在系统负载性能方面，传统图像检索技术在处理大规模数据时消耗更多资源，且随着数据集的增大，性能显著下降。</w:t>
       </w:r>
       <w:r>
         <w:rPr>
@@ -12316,43 +13283,24 @@
           <w:rFonts w:ascii="Times New Roman" w:eastAsia="方正书宋简体" w:hAnsi="Times New Roman" w:cs="Times New Roman"/>
           <w:szCs w:val="21"/>
         </w:rPr>
-        <w:t>展现了明显的优势。由于</w:t>
-      </w:r>
-      <w:r>
-        <w:rPr>
-          <w:rFonts w:ascii="Times New Roman" w:eastAsia="方正书宋简体" w:hAnsi="Times New Roman" w:cs="Times New Roman"/>
-          <w:szCs w:val="21"/>
-        </w:rPr>
-        <w:t>Milvus</w:t>
-      </w:r>
-      <w:r>
-        <w:rPr>
-          <w:rFonts w:ascii="Times New Roman" w:eastAsia="方正书宋简体" w:hAnsi="Times New Roman" w:cs="Times New Roman"/>
-          <w:szCs w:val="21"/>
-        </w:rPr>
-        <w:t>基于图像特征向量进行相似</w:t>
-      </w:r>
-      <w:r>
-        <w:rPr>
-          <w:rFonts w:ascii="Times New Roman" w:eastAsia="方正书宋简体" w:hAnsi="Times New Roman" w:cs="Times New Roman"/>
-          <w:szCs w:val="21"/>
-        </w:rPr>
-        <w:lastRenderedPageBreak/>
-        <w:t>度计算，能够精准捕捉甲骨文字形图像之间的细微差异，从而保证</w:t>
-      </w:r>
-      <w:r>
-        <w:rPr>
-          <w:rFonts w:ascii="Times New Roman" w:eastAsia="方正书宋简体" w:hAnsi="Times New Roman" w:cs="Times New Roman"/>
-          <w:szCs w:val="21"/>
-        </w:rPr>
-        <w:t>TOP-N</w:t>
-      </w:r>
-      <w:r>
-        <w:rPr>
-          <w:rFonts w:ascii="Times New Roman" w:eastAsia="方正书宋简体" w:hAnsi="Times New Roman" w:cs="Times New Roman"/>
-          <w:szCs w:val="21"/>
-        </w:rPr>
-        <w:t>检索结果的高准确率。传统方法依赖于人工定义的标签、类别或其他辅助特征，容易忽略图像细节特征，导致在复杂的甲骨文字形数据集上的检索准确性较低。</w:t>
+        <w:t>凭借其优化的向量索引机制，能够在保持检索速度的同时，较好地控制资源消耗，展现出优越的扩展性。</w:t>
+      </w:r>
+    </w:p>
+    <w:p>
+      <w:pPr>
+        <w:pStyle w:val="1"/>
+        <w:spacing w:before="120" w:after="120" w:line="240" w:lineRule="auto"/>
+        <w:rPr>
+          <w:sz w:val="28"/>
+          <w:szCs w:val="28"/>
+        </w:rPr>
+      </w:pPr>
+      <w:r>
+        <w:rPr>
+          <w:sz w:val="28"/>
+          <w:szCs w:val="28"/>
+        </w:rPr>
+        <w:t>6总结与展望</w:t>
       </w:r>
     </w:p>
     <w:p>
@@ -12368,7 +13316,63 @@
           <w:rFonts w:ascii="Times New Roman" w:eastAsia="方正书宋简体" w:hAnsi="Times New Roman" w:cs="Times New Roman"/>
           <w:szCs w:val="21"/>
         </w:rPr>
-        <w:t>在系统负载性能方面，传统图像检索技术在处理大规模数据时消耗更多资源，且随着数据集的增大，性能显著下降。</w:t>
+        <w:t>本文提出了一种基于深度学习和向量数据库的甲骨文图像检索系统，旨在</w:t>
+      </w:r>
+      <w:r>
+        <w:rPr>
+          <w:rFonts w:ascii="Times New Roman" w:eastAsia="方正书宋简体" w:hAnsi="Times New Roman" w:cs="Times New Roman" w:hint="eastAsia"/>
+          <w:szCs w:val="21"/>
+        </w:rPr>
+        <w:t>弥补</w:t>
+      </w:r>
+      <w:r>
+        <w:rPr>
+          <w:rFonts w:ascii="Times New Roman" w:eastAsia="方正书宋简体" w:hAnsi="Times New Roman" w:cs="Times New Roman"/>
+          <w:szCs w:val="21"/>
+        </w:rPr>
+        <w:t>传统方法在处理甲骨文图像数据量大和异体字多</w:t>
+      </w:r>
+      <w:r>
+        <w:rPr>
+          <w:rFonts w:ascii="Times New Roman" w:eastAsia="方正书宋简体" w:hAnsi="Times New Roman" w:cs="Times New Roman" w:hint="eastAsia"/>
+          <w:szCs w:val="21"/>
+        </w:rPr>
+        <w:t>情况下</w:t>
+      </w:r>
+      <w:r>
+        <w:rPr>
+          <w:rFonts w:ascii="Times New Roman" w:eastAsia="方正书宋简体" w:hAnsi="Times New Roman" w:cs="Times New Roman"/>
+          <w:szCs w:val="21"/>
+        </w:rPr>
+        <w:t>的不足。</w:t>
+      </w:r>
+      <w:r>
+        <w:rPr>
+          <w:rFonts w:ascii="Times New Roman" w:eastAsia="方正书宋简体" w:hAnsi="Times New Roman" w:cs="Times New Roman" w:hint="eastAsia"/>
+          <w:szCs w:val="21"/>
+        </w:rPr>
+        <w:t>该方法</w:t>
+      </w:r>
+      <w:r>
+        <w:rPr>
+          <w:rFonts w:ascii="Times New Roman" w:eastAsia="方正书宋简体" w:hAnsi="Times New Roman" w:cs="Times New Roman"/>
+          <w:szCs w:val="21"/>
+        </w:rPr>
+        <w:t>结合了</w:t>
+      </w:r>
+      <w:r>
+        <w:rPr>
+          <w:rFonts w:ascii="Times New Roman" w:eastAsia="方正书宋简体" w:hAnsi="Times New Roman" w:cs="Times New Roman"/>
+          <w:szCs w:val="21"/>
+        </w:rPr>
+        <w:t>ResNet-50</w:t>
+      </w:r>
+      <w:r>
+        <w:rPr>
+          <w:rFonts w:ascii="Times New Roman" w:eastAsia="方正书宋简体" w:hAnsi="Times New Roman" w:cs="Times New Roman"/>
+          <w:szCs w:val="21"/>
+        </w:rPr>
+        <w:t>模型和</w:t>
       </w:r>
       <w:r>
         <w:rPr>
@@ -12382,53 +13386,119 @@
           <w:rFonts w:ascii="Times New Roman" w:eastAsia="方正书宋简体" w:hAnsi="Times New Roman" w:cs="Times New Roman"/>
           <w:szCs w:val="21"/>
         </w:rPr>
-        <w:t>凭借其优化的向量索引机制，能够在保持检索速度的同时，较好地控制资源消耗，展现出优越的扩展性。</w:t>
-      </w:r>
-    </w:p>
-    <w:p>
-      <w:pPr>
-        <w:rPr>
-          <w:rFonts w:ascii="Times New Roman" w:eastAsia="宋体" w:hAnsi="Times New Roman" w:cs="Times New Roman"/>
-          <w:sz w:val="24"/>
-          <w:szCs w:val="24"/>
-        </w:rPr>
-      </w:pPr>
-      <w:r>
-        <w:rPr>
-          <w:rFonts w:ascii="Times New Roman" w:eastAsia="宋体" w:hAnsi="Times New Roman" w:cs="Times New Roman"/>
-          <w:sz w:val="24"/>
-          <w:szCs w:val="24"/>
-        </w:rPr>
-        <w:t>6</w:t>
-      </w:r>
-      <w:r>
-        <w:rPr>
-          <w:rFonts w:ascii="Times New Roman" w:eastAsia="宋体" w:hAnsi="Times New Roman" w:cs="Times New Roman"/>
-          <w:sz w:val="24"/>
-          <w:szCs w:val="24"/>
-        </w:rPr>
-        <w:t>总结与展望</w:t>
-      </w:r>
-    </w:p>
-    <w:p>
-      <w:pPr>
-        <w:rPr>
-          <w:rFonts w:ascii="Times New Roman" w:eastAsia="黑体" w:hAnsi="Times New Roman" w:cs="Times New Roman"/>
-          <w:szCs w:val="21"/>
-        </w:rPr>
-      </w:pPr>
-      <w:r>
-        <w:rPr>
-          <w:rFonts w:ascii="Times New Roman" w:eastAsia="黑体" w:hAnsi="Times New Roman" w:cs="Times New Roman"/>
-        </w:rPr>
-        <w:t>6.1</w:t>
-      </w:r>
-      <w:r>
-        <w:rPr>
-          <w:rFonts w:ascii="Times New Roman" w:eastAsia="黑体" w:hAnsi="Times New Roman" w:cs="Times New Roman"/>
-          <w:szCs w:val="21"/>
-        </w:rPr>
-        <w:t>数据驱动技术的优势与局限</w:t>
+        <w:t>向量数据库，构建了一个高效且准确的检索系统。</w:t>
+      </w:r>
+      <w:r>
+        <w:rPr>
+          <w:rFonts w:ascii="Times New Roman" w:eastAsia="方正书宋简体" w:hAnsi="Times New Roman" w:cs="Times New Roman"/>
+          <w:szCs w:val="21"/>
+        </w:rPr>
+        <w:t>ResNet-50</w:t>
+      </w:r>
+      <w:r>
+        <w:rPr>
+          <w:rFonts w:ascii="Times New Roman" w:eastAsia="方正书宋简体" w:hAnsi="Times New Roman" w:cs="Times New Roman"/>
+          <w:szCs w:val="21"/>
+        </w:rPr>
+        <w:t>模型用于提取甲骨文图像的高维特征，利用其深层卷积网络和残差学习机制，克服了传统方法的局限。特征向量存储在</w:t>
+      </w:r>
+      <w:r>
+        <w:rPr>
+          <w:rFonts w:ascii="Times New Roman" w:eastAsia="方正书宋简体" w:hAnsi="Times New Roman" w:cs="Times New Roman"/>
+          <w:szCs w:val="21"/>
+        </w:rPr>
+        <w:t>Milvus</w:t>
+      </w:r>
+      <w:r>
+        <w:rPr>
+          <w:rFonts w:ascii="Times New Roman" w:eastAsia="方正书宋简体" w:hAnsi="Times New Roman" w:cs="Times New Roman"/>
+          <w:szCs w:val="21"/>
+        </w:rPr>
+        <w:t>数据库中，该数据库凭借其高效的向量存储和检索能力，显著提升了检索速度和准确性。实验结果表明，相比传统图像检索技术，基于</w:t>
+      </w:r>
+      <w:r>
+        <w:rPr>
+          <w:rFonts w:ascii="Times New Roman" w:eastAsia="方正书宋简体" w:hAnsi="Times New Roman" w:cs="Times New Roman"/>
+          <w:szCs w:val="21"/>
+        </w:rPr>
+        <w:t>Milvus</w:t>
+      </w:r>
+      <w:r>
+        <w:rPr>
+          <w:rFonts w:ascii="Times New Roman" w:eastAsia="方正书宋简体" w:hAnsi="Times New Roman" w:cs="Times New Roman"/>
+          <w:szCs w:val="21"/>
+        </w:rPr>
+        <w:t>的向量检索在</w:t>
+      </w:r>
+      <w:r>
+        <w:rPr>
+          <w:rFonts w:ascii="Times New Roman" w:eastAsia="方正书宋简体" w:hAnsi="Times New Roman" w:cs="Times New Roman"/>
+          <w:szCs w:val="21"/>
+        </w:rPr>
+        <w:t>TOP-1</w:t>
+      </w:r>
+      <w:r>
+        <w:rPr>
+          <w:rFonts w:ascii="Times New Roman" w:eastAsia="方正书宋简体" w:hAnsi="Times New Roman" w:cs="Times New Roman"/>
+          <w:szCs w:val="21"/>
+        </w:rPr>
+        <w:t>、</w:t>
+      </w:r>
+      <w:r>
+        <w:rPr>
+          <w:rFonts w:ascii="Times New Roman" w:eastAsia="方正书宋简体" w:hAnsi="Times New Roman" w:cs="Times New Roman"/>
+          <w:szCs w:val="21"/>
+        </w:rPr>
+        <w:t>TOP-5</w:t>
+      </w:r>
+      <w:r>
+        <w:rPr>
+          <w:rFonts w:ascii="Times New Roman" w:eastAsia="方正书宋简体" w:hAnsi="Times New Roman" w:cs="Times New Roman"/>
+          <w:szCs w:val="21"/>
+        </w:rPr>
+        <w:t>和</w:t>
+      </w:r>
+      <w:r>
+        <w:rPr>
+          <w:rFonts w:ascii="Times New Roman" w:eastAsia="方正书宋简体" w:hAnsi="Times New Roman" w:cs="Times New Roman"/>
+          <w:szCs w:val="21"/>
+        </w:rPr>
+        <w:t>TOP-10</w:t>
+      </w:r>
+      <w:r>
+        <w:rPr>
+          <w:rFonts w:ascii="Times New Roman" w:eastAsia="方正书宋简体" w:hAnsi="Times New Roman" w:cs="Times New Roman"/>
+          <w:szCs w:val="21"/>
+        </w:rPr>
+        <w:t>精确率及检索效率方面均表现更佳。此外，系统设计了拍照上传、手写识别和本地上传查询功能，</w:t>
+      </w:r>
+      <w:r>
+        <w:rPr>
+          <w:rFonts w:ascii="Times New Roman" w:eastAsia="方正书宋简体" w:hAnsi="Times New Roman" w:cs="Times New Roman" w:hint="eastAsia"/>
+          <w:szCs w:val="21"/>
+        </w:rPr>
+        <w:t>以方便甲骨文研究者和爱好者</w:t>
+      </w:r>
+      <w:r>
+        <w:rPr>
+          <w:rFonts w:ascii="Times New Roman" w:eastAsia="方正书宋简体" w:hAnsi="Times New Roman" w:cs="Times New Roman"/>
+          <w:szCs w:val="21"/>
+        </w:rPr>
+        <w:t>。</w:t>
+      </w:r>
+      <w:r>
+        <w:rPr>
+          <w:rFonts w:ascii="Times New Roman" w:eastAsia="方正书宋简体" w:hAnsi="Times New Roman" w:cs="Times New Roman" w:hint="eastAsia"/>
+          <w:szCs w:val="21"/>
+        </w:rPr>
+        <w:t>该方法</w:t>
+      </w:r>
+      <w:r>
+        <w:rPr>
+          <w:rFonts w:ascii="Times New Roman" w:eastAsia="方正书宋简体" w:hAnsi="Times New Roman" w:cs="Times New Roman"/>
+          <w:szCs w:val="21"/>
+        </w:rPr>
+        <w:t>的应用范围可扩展至其他古文字和文物图像的检索，例如青铜器铭文和古代石刻，推动更广泛的文化遗产数字化保护与研究。</w:t>
       </w:r>
     </w:p>
     <w:p>
@@ -12441,24 +13511,59 @@
       </w:pPr>
       <w:r>
         <w:rPr>
-          <w:rFonts w:ascii="Times New Roman" w:eastAsia="方正书宋简体" w:hAnsi="Times New Roman" w:cs="Times New Roman"/>
-          <w:szCs w:val="21"/>
-        </w:rPr>
-        <w:t>数据驱动技术在甲骨文图像检索系统中显著提高了检索效率和准确性。通过应用</w:t>
-      </w:r>
-      <w:r>
-        <w:rPr>
-          <w:rFonts w:ascii="Times New Roman" w:eastAsia="方正书宋简体" w:hAnsi="Times New Roman" w:cs="Times New Roman"/>
-          <w:szCs w:val="21"/>
-        </w:rPr>
-        <w:t>ResNet-50</w:t>
-      </w:r>
-      <w:r>
-        <w:rPr>
-          <w:rFonts w:ascii="Times New Roman" w:eastAsia="方正书宋简体" w:hAnsi="Times New Roman" w:cs="Times New Roman"/>
-          <w:szCs w:val="21"/>
-        </w:rPr>
-        <w:t>模型进行深度特征提取，系统能够处理复杂的甲骨文图像，并在</w:t>
+          <w:rFonts w:ascii="Times New Roman" w:eastAsia="方正书宋简体" w:hAnsi="Times New Roman" w:cs="Times New Roman" w:hint="eastAsia"/>
+          <w:szCs w:val="21"/>
+        </w:rPr>
+        <w:t>但是，目前向量数据库仅存储了</w:t>
+      </w:r>
+      <w:r>
+        <w:rPr>
+          <w:rFonts w:ascii="Times New Roman" w:eastAsia="方正书宋简体" w:hAnsi="Times New Roman" w:cs="Times New Roman"/>
+          <w:szCs w:val="21"/>
+        </w:rPr>
+        <w:t>HWOBC</w:t>
+      </w:r>
+      <w:r>
+        <w:rPr>
+          <w:rFonts w:ascii="Times New Roman" w:eastAsia="方正书宋简体" w:hAnsi="Times New Roman" w:cs="Times New Roman" w:hint="eastAsia"/>
+          <w:szCs w:val="21"/>
+        </w:rPr>
+        <w:t>数据集中的甲骨文图像，还没有存储甲骨拓片、照片、摹本等多模态数据。在下一步的研究中，将扩大甲骨图像的规模和模态，以便更好地服务甲骨文研究。另外，将</w:t>
+      </w:r>
+      <w:r>
+        <w:rPr>
+          <w:rFonts w:ascii="Times New Roman" w:eastAsia="方正书宋简体" w:hAnsi="Times New Roman" w:cs="Times New Roman"/>
+          <w:szCs w:val="21"/>
+        </w:rPr>
+        <w:t>引入更深层次的卷积神经网络或</w:t>
+      </w:r>
+      <w:r>
+        <w:rPr>
+          <w:rFonts w:ascii="Times New Roman" w:eastAsia="方正书宋简体" w:hAnsi="Times New Roman" w:cs="Times New Roman"/>
+          <w:szCs w:val="21"/>
+        </w:rPr>
+        <w:t>Transformer</w:t>
+      </w:r>
+      <w:r>
+        <w:rPr>
+          <w:rFonts w:ascii="Times New Roman" w:eastAsia="方正书宋简体" w:hAnsi="Times New Roman" w:cs="Times New Roman"/>
+          <w:szCs w:val="21"/>
+        </w:rPr>
+        <w:t>架构，</w:t>
+      </w:r>
+      <w:r>
+        <w:rPr>
+          <w:rFonts w:ascii="Times New Roman" w:eastAsia="方正书宋简体" w:hAnsi="Times New Roman" w:cs="Times New Roman" w:hint="eastAsia"/>
+          <w:szCs w:val="21"/>
+        </w:rPr>
+        <w:t>尝试</w:t>
+      </w:r>
+      <w:r>
+        <w:rPr>
+          <w:rFonts w:ascii="Times New Roman" w:eastAsia="方正书宋简体" w:hAnsi="Times New Roman" w:cs="Times New Roman"/>
+          <w:szCs w:val="21"/>
+        </w:rPr>
+        <w:t>提高图像特征提取的精度和效率。同时，优化</w:t>
       </w:r>
       <w:r>
         <w:rPr>
@@ -12472,236 +13577,14 @@
           <w:rFonts w:ascii="Times New Roman" w:eastAsia="方正书宋简体" w:hAnsi="Times New Roman" w:cs="Times New Roman"/>
           <w:szCs w:val="21"/>
         </w:rPr>
-        <w:t>向量数据库中实现快速的相似度检索。这种方法不仅减少了人工标注的需求，还能够在大规模数据环境下实现高效检索。然而，当前系统在处理极大数据规模时仍面临挑战。尽管</w:t>
-      </w:r>
-      <w:r>
-        <w:rPr>
-          <w:rFonts w:ascii="Times New Roman" w:eastAsia="方正书宋简体" w:hAnsi="Times New Roman" w:cs="Times New Roman"/>
-          <w:szCs w:val="21"/>
-        </w:rPr>
-        <w:t>Milvus</w:t>
-      </w:r>
-      <w:r>
-        <w:rPr>
-          <w:rFonts w:ascii="Times New Roman" w:eastAsia="方正书宋简体" w:hAnsi="Times New Roman" w:cs="Times New Roman"/>
-          <w:szCs w:val="21"/>
-        </w:rPr>
-        <w:t>表现优越，但对极大规模的高维数据集，数据库的存储和检索性能仍需优化。此外，系统在极端情况下的检索精度和响应速度可能受到限制，这些问题需要通过改进算法和硬件支持进一步解决。</w:t>
+        <w:t>数据库的索引结构和查询算法，以适应更大规模的数据集和实时检索需求。</w:t>
       </w:r>
     </w:p>
     <w:p>
       <w:pPr>
         <w:rPr>
-          <w:rFonts w:ascii="Times New Roman" w:eastAsia="黑体" w:hAnsi="Times New Roman" w:cs="Times New Roman"/>
-          <w:szCs w:val="21"/>
-        </w:rPr>
-      </w:pPr>
-      <w:r>
-        <w:rPr>
-          <w:rFonts w:ascii="Times New Roman" w:eastAsia="黑体" w:hAnsi="Times New Roman" w:cs="Times New Roman"/>
-          <w:szCs w:val="21"/>
-        </w:rPr>
-        <w:t>6.2</w:t>
-      </w:r>
-      <w:r>
-        <w:rPr>
-          <w:rFonts w:ascii="Times New Roman" w:eastAsia="黑体" w:hAnsi="Times New Roman" w:cs="Times New Roman"/>
-          <w:szCs w:val="21"/>
-        </w:rPr>
-        <w:t>总结</w:t>
-      </w:r>
-    </w:p>
-    <w:p>
-      <w:pPr>
-        <w:ind w:firstLineChars="200" w:firstLine="420"/>
-        <w:rPr>
-          <w:rFonts w:ascii="Times New Roman" w:eastAsia="方正书宋简体" w:hAnsi="Times New Roman" w:cs="Times New Roman"/>
-          <w:szCs w:val="21"/>
-        </w:rPr>
-      </w:pPr>
-      <w:r>
-        <w:rPr>
-          <w:rFonts w:ascii="Times New Roman" w:eastAsia="方正书宋简体" w:hAnsi="Times New Roman" w:cs="Times New Roman"/>
-          <w:szCs w:val="21"/>
-        </w:rPr>
-        <w:t>本文提出了一种基于深度学习和向量数据库的甲骨文图像检索系统，旨在解决传统方法在处理甲骨文图像数据量大和异体字多样性强时的不足。我们结合了</w:t>
-      </w:r>
-      <w:r>
-        <w:rPr>
-          <w:rFonts w:ascii="Times New Roman" w:eastAsia="方正书宋简体" w:hAnsi="Times New Roman" w:cs="Times New Roman"/>
-          <w:szCs w:val="21"/>
-        </w:rPr>
-        <w:t>ResNet-50</w:t>
-      </w:r>
-      <w:r>
-        <w:rPr>
-          <w:rFonts w:ascii="Times New Roman" w:eastAsia="方正书宋简体" w:hAnsi="Times New Roman" w:cs="Times New Roman"/>
-          <w:szCs w:val="21"/>
-        </w:rPr>
-        <w:t>模型和</w:t>
-      </w:r>
-      <w:r>
-        <w:rPr>
-          <w:rFonts w:ascii="Times New Roman" w:eastAsia="方正书宋简体" w:hAnsi="Times New Roman" w:cs="Times New Roman"/>
-          <w:szCs w:val="21"/>
-        </w:rPr>
-        <w:t>Milvus</w:t>
-      </w:r>
-      <w:r>
-        <w:rPr>
-          <w:rFonts w:ascii="Times New Roman" w:eastAsia="方正书宋简体" w:hAnsi="Times New Roman" w:cs="Times New Roman"/>
-          <w:szCs w:val="21"/>
-        </w:rPr>
-        <w:t>向量数据库，构建了一个高效且准确的检索系统。</w:t>
-      </w:r>
-      <w:r>
-        <w:rPr>
-          <w:rFonts w:ascii="Times New Roman" w:eastAsia="方正书宋简体" w:hAnsi="Times New Roman" w:cs="Times New Roman"/>
-          <w:szCs w:val="21"/>
-        </w:rPr>
-        <w:t>ResNet-50</w:t>
-      </w:r>
-      <w:r>
-        <w:rPr>
-          <w:rFonts w:ascii="Times New Roman" w:eastAsia="方正书宋简体" w:hAnsi="Times New Roman" w:cs="Times New Roman"/>
-          <w:szCs w:val="21"/>
-        </w:rPr>
-        <w:t>模型用于提取甲骨文图像的高维特征，利用其深层卷积网络和残差学习机制，克服了传统方法的局限。特征向量存储在</w:t>
-      </w:r>
-      <w:r>
-        <w:rPr>
-          <w:rFonts w:ascii="Times New Roman" w:eastAsia="方正书宋简体" w:hAnsi="Times New Roman" w:cs="Times New Roman"/>
-          <w:szCs w:val="21"/>
-        </w:rPr>
-        <w:t>Milvus</w:t>
-      </w:r>
-      <w:r>
-        <w:rPr>
-          <w:rFonts w:ascii="Times New Roman" w:eastAsia="方正书宋简体" w:hAnsi="Times New Roman" w:cs="Times New Roman"/>
-          <w:szCs w:val="21"/>
-        </w:rPr>
-        <w:t>数据库中，该数据库凭借其高效的向量存储和检索能力，显著提升了检索速度和准确性。实验结果表明，相比传统图像检索技术，基于</w:t>
-      </w:r>
-      <w:r>
-        <w:rPr>
-          <w:rFonts w:ascii="Times New Roman" w:eastAsia="方正书宋简体" w:hAnsi="Times New Roman" w:cs="Times New Roman"/>
-          <w:szCs w:val="21"/>
-        </w:rPr>
-        <w:t>Milvus</w:t>
-      </w:r>
-      <w:r>
-        <w:rPr>
-          <w:rFonts w:ascii="Times New Roman" w:eastAsia="方正书宋简体" w:hAnsi="Times New Roman" w:cs="Times New Roman"/>
-          <w:szCs w:val="21"/>
-        </w:rPr>
-        <w:t>的向量检索在</w:t>
-      </w:r>
-      <w:r>
-        <w:rPr>
-          <w:rFonts w:ascii="Times New Roman" w:eastAsia="方正书宋简体" w:hAnsi="Times New Roman" w:cs="Times New Roman"/>
-          <w:szCs w:val="21"/>
-        </w:rPr>
-        <w:t>TOP-1</w:t>
-      </w:r>
-      <w:r>
-        <w:rPr>
-          <w:rFonts w:ascii="Times New Roman" w:eastAsia="方正书宋简体" w:hAnsi="Times New Roman" w:cs="Times New Roman"/>
-          <w:szCs w:val="21"/>
-        </w:rPr>
-        <w:t>、</w:t>
-      </w:r>
-      <w:r>
-        <w:rPr>
-          <w:rFonts w:ascii="Times New Roman" w:eastAsia="方正书宋简体" w:hAnsi="Times New Roman" w:cs="Times New Roman"/>
-          <w:szCs w:val="21"/>
-        </w:rPr>
-        <w:t>TOP-5</w:t>
-      </w:r>
-      <w:r>
-        <w:rPr>
-          <w:rFonts w:ascii="Times New Roman" w:eastAsia="方正书宋简体" w:hAnsi="Times New Roman" w:cs="Times New Roman"/>
-          <w:szCs w:val="21"/>
-        </w:rPr>
-        <w:t>和</w:t>
-      </w:r>
-      <w:r>
-        <w:rPr>
-          <w:rFonts w:ascii="Times New Roman" w:eastAsia="方正书宋简体" w:hAnsi="Times New Roman" w:cs="Times New Roman"/>
-          <w:szCs w:val="21"/>
-        </w:rPr>
-        <w:t>TOP-10</w:t>
-      </w:r>
-      <w:r>
-        <w:rPr>
-          <w:rFonts w:ascii="Times New Roman" w:eastAsia="方正书宋简体" w:hAnsi="Times New Roman" w:cs="Times New Roman"/>
-          <w:szCs w:val="21"/>
-        </w:rPr>
-        <w:t>精确率及检索效率方面均表现更佳。此外，系统设计了拍照上传、手写识别和本地上传查询功能，从而优化了用户体验。</w:t>
-      </w:r>
-    </w:p>
-    <w:p>
-      <w:pPr>
-        <w:ind w:firstLineChars="200" w:firstLine="420"/>
-        <w:rPr>
-          <w:rFonts w:ascii="Times New Roman" w:eastAsia="方正书宋简体" w:hAnsi="Times New Roman" w:cs="Times New Roman"/>
-          <w:szCs w:val="21"/>
-        </w:rPr>
-      </w:pPr>
-      <w:r>
-        <w:rPr>
-          <w:rFonts w:ascii="Times New Roman" w:eastAsia="方正书宋简体" w:hAnsi="Times New Roman" w:cs="Times New Roman"/>
-          <w:szCs w:val="21"/>
-        </w:rPr>
-        <w:lastRenderedPageBreak/>
-        <w:t>未来的研究将集中于进一步提升系统性能和扩展应用范围。引入更先进的深度学习模型，如更深层次的卷积神经网络或新兴的</w:t>
-      </w:r>
-      <w:r>
-        <w:rPr>
-          <w:rFonts w:ascii="Times New Roman" w:eastAsia="方正书宋简体" w:hAnsi="Times New Roman" w:cs="Times New Roman"/>
-          <w:szCs w:val="21"/>
-        </w:rPr>
-        <w:t>Transformer</w:t>
-      </w:r>
-      <w:r>
-        <w:rPr>
-          <w:rFonts w:ascii="Times New Roman" w:eastAsia="方正书宋简体" w:hAnsi="Times New Roman" w:cs="Times New Roman"/>
-          <w:szCs w:val="21"/>
-        </w:rPr>
-        <w:t>架构，将有助于提高图像特征提取的精度和效率。同时，优化</w:t>
-      </w:r>
-      <w:r>
-        <w:rPr>
-          <w:rFonts w:ascii="Times New Roman" w:eastAsia="方正书宋简体" w:hAnsi="Times New Roman" w:cs="Times New Roman"/>
-          <w:szCs w:val="21"/>
-        </w:rPr>
-        <w:t>Milvus</w:t>
-      </w:r>
-      <w:r>
-        <w:rPr>
-          <w:rFonts w:ascii="Times New Roman" w:eastAsia="方正书宋简体" w:hAnsi="Times New Roman" w:cs="Times New Roman"/>
-          <w:szCs w:val="21"/>
-        </w:rPr>
-        <w:t>数据库的索引结构和查询算法，以适应更大规模的数据集和实时检索需求，也将是关键任务。考虑引入数据集噪声和错误标注也是进一步研究的方向。此外，</w:t>
-      </w:r>
-      <w:r>
-        <w:rPr>
-          <w:rFonts w:ascii="Times New Roman" w:eastAsia="方正书宋简体" w:hAnsi="Times New Roman" w:cs="Times New Roman" w:hint="eastAsia"/>
-          <w:szCs w:val="21"/>
-        </w:rPr>
-        <w:t>该方法</w:t>
-      </w:r>
-      <w:r>
-        <w:rPr>
-          <w:rFonts w:ascii="Times New Roman" w:eastAsia="方正书宋简体" w:hAnsi="Times New Roman" w:cs="Times New Roman"/>
-          <w:szCs w:val="21"/>
-        </w:rPr>
-        <w:t>的应用范围可扩展至其他古文字和文物图像的检索，例如青铜器铭文和古代石刻，推动更广泛的文化遗产数字化保护与研究。</w:t>
-      </w:r>
-    </w:p>
-    <w:p>
-      <w:pPr>
-        <w:rPr>
           <w:rFonts w:ascii="Times New Roman" w:eastAsia="宋体" w:hAnsi="Times New Roman" w:cs="Times New Roman"/>
+          <w:b/>
           <w:sz w:val="24"/>
           <w:szCs w:val="24"/>
         </w:rPr>
@@ -12709,6 +13592,7 @@
       <w:r>
         <w:rPr>
           <w:rFonts w:ascii="Times New Roman" w:eastAsia="宋体" w:hAnsi="Times New Roman" w:cs="Times New Roman"/>
+          <w:b/>
           <w:sz w:val="24"/>
           <w:szCs w:val="24"/>
         </w:rPr>
@@ -12728,20 +13612,34 @@
         <w:autoSpaceDN/>
         <w:textAlignment w:val="auto"/>
       </w:pPr>
-      <w:bookmarkStart w:id="0" w:name="_Ref176359481"/>
-      <w:r>
-        <w:t>Xiong, J., Liu, G., Liu, Y., Liu, M.: Oracle bone inscriptions information processing based on multi-modal knowledge graph. Computers &amp; Electrical Engineering</w:t>
+      <w:bookmarkStart w:id="3" w:name="_Ref176359481"/>
+      <w:proofErr w:type="spellStart"/>
+      <w:r>
+        <w:t>Xiong</w:t>
+      </w:r>
+      <w:proofErr w:type="spellEnd"/>
+      <w:r>
+        <w:t>, J., Liu, G., Liu, Y., Liu, M.: Oracle bone inscriptions information processing based on multi-modal knowledge graph</w:t>
       </w:r>
       <w:r>
         <w:rPr>
           <w:lang w:eastAsia="zh-CN"/>
         </w:rPr>
-        <w:t>[J]. 2021,</w:t>
+        <w:t>[J]</w:t>
+      </w:r>
+      <w:r>
+        <w:t>. Computers &amp; Electrical Engineering</w:t>
+      </w:r>
+      <w:r>
+        <w:rPr>
+          <w:lang w:eastAsia="zh-CN"/>
+        </w:rPr>
+        <w:t>. 2021,</w:t>
       </w:r>
       <w:r>
         <w:t xml:space="preserve"> 92</w:t>
       </w:r>
-      <w:bookmarkEnd w:id="0"/>
+      <w:bookmarkEnd w:id="3"/>
       <w:r>
         <w:t>: 107173</w:t>
       </w:r>
@@ -12769,11 +13667,10 @@
         <w:autoSpaceDN/>
         <w:textAlignment w:val="auto"/>
       </w:pPr>
-      <w:bookmarkStart w:id="1" w:name="_Ref176359493"/>
-      <w:r>
-        <w:t>Wang, N., Sun, Q., Jiao, Q., &amp; Ma, J.: Oracle bone inscriptions detection in rubbings based on deep learning. IEEE (2020).</w:t>
-      </w:r>
-      <w:bookmarkEnd w:id="1"/>
+      <w:bookmarkStart w:id="4" w:name="_Ref176359505"/>
+      <w:r>
+        <w:t xml:space="preserve">N. Wang, Q. Sun, Q. Jiao and J. Ma, Oracle Bone Inscriptions Detection in Rubbings Based on Deep Learning[C]//2020 IEEE 9th Joint International Information Technology and Artificial Intelligence Conference (ITAIC), Chongqing, China, 2020, 1671-1674. </w:t>
+      </w:r>
     </w:p>
     <w:p>
       <w:pPr>
@@ -12788,7 +13685,6 @@
         <w:autoSpaceDN/>
         <w:textAlignment w:val="auto"/>
       </w:pPr>
-      <w:bookmarkStart w:id="2" w:name="_Ref176359505"/>
       <w:r>
         <w:t>Li Y, Ma J, Zhang Y.</w:t>
       </w:r>
@@ -12810,54 +13706,20 @@
         <w:t xml:space="preserve"> </w:t>
       </w:r>
       <w:r>
-        <w:t xml:space="preserve">Information Fusion, 2020, </w:t>
-      </w:r>
-      <w:proofErr w:type="gramStart"/>
-      <w:r>
-        <w:t>67.DOI:10.1016/j.inffus</w:t>
-      </w:r>
-      <w:proofErr w:type="gramEnd"/>
-      <w:r>
-        <w:t>.2020.10.008.</w:t>
-      </w:r>
-      <w:bookmarkEnd w:id="2"/>
-    </w:p>
-    <w:p>
-      <w:pPr>
-        <w:pStyle w:val="referenceitem"/>
-        <w:widowControl w:val="0"/>
-        <w:numPr>
-          <w:ilvl w:val="0"/>
-          <w:numId w:val="1"/>
-        </w:numPr>
-        <w:overflowPunct/>
-        <w:autoSpaceDE/>
-        <w:autoSpaceDN/>
-        <w:textAlignment w:val="auto"/>
-        <w:rPr>
-          <w:lang w:eastAsia="zh-CN"/>
-        </w:rPr>
-      </w:pPr>
-      <w:bookmarkStart w:id="3" w:name="_Ref176359514"/>
-      <w:r>
-        <w:t xml:space="preserve">Johnson, J., </w:t>
-      </w:r>
-      <w:proofErr w:type="spellStart"/>
-      <w:r>
-        <w:t>Douze</w:t>
-      </w:r>
-      <w:proofErr w:type="spellEnd"/>
-      <w:r>
-        <w:t>, M., &amp; Jégou, H.: Billion-scale similarity search with GPUs. IEEE Transactions on Big Data</w:t>
-      </w:r>
-      <w:r>
-        <w:rPr>
-          <w:lang w:eastAsia="zh-CN"/>
-        </w:rPr>
-        <w:t>[J], 2019,</w:t>
-      </w:r>
-      <w:r>
-        <w:t xml:space="preserve"> 7(3)</w:t>
+        <w:t>Information Fusion, 202</w:t>
+      </w:r>
+      <w:r>
+        <w:t>1</w:t>
+      </w:r>
+      <w:r>
+        <w:t xml:space="preserve">, </w:t>
+      </w:r>
+      <w:r>
+        <w:lastRenderedPageBreak/>
+        <w:t>6</w:t>
+      </w:r>
+      <w:r>
+        <w:t>7(3)</w:t>
       </w:r>
       <w:r>
         <w:rPr>
@@ -12867,72 +13729,10 @@
         <w:t>:</w:t>
       </w:r>
       <w:r>
-        <w:t>535-547</w:t>
-      </w:r>
-      <w:bookmarkStart w:id="4" w:name="_Ref176359526"/>
-      <w:bookmarkEnd w:id="3"/>
-      <w:r>
-        <w:rPr>
-          <w:rFonts w:eastAsia="宋体"/>
-          <w:lang w:eastAsia="zh-CN"/>
-        </w:rPr>
+        <w:t xml:space="preserve"> 94-115</w:t>
+      </w:r>
+      <w:r>
         <w:t>.</w:t>
-      </w:r>
-    </w:p>
-    <w:p>
-      <w:pPr>
-        <w:pStyle w:val="referenceitem"/>
-        <w:widowControl w:val="0"/>
-        <w:numPr>
-          <w:ilvl w:val="0"/>
-          <w:numId w:val="1"/>
-        </w:numPr>
-        <w:overflowPunct/>
-        <w:autoSpaceDE/>
-        <w:autoSpaceDN/>
-        <w:textAlignment w:val="auto"/>
-        <w:rPr>
-          <w:lang w:eastAsia="zh-CN"/>
-        </w:rPr>
-      </w:pPr>
-      <w:r>
-        <w:rPr>
-          <w:rFonts w:eastAsia="宋体"/>
-          <w:lang w:eastAsia="zh-CN"/>
-        </w:rPr>
-        <w:t>高旭</w:t>
-      </w:r>
-      <w:r>
-        <w:rPr>
-          <w:lang w:eastAsia="zh-CN"/>
-        </w:rPr>
-        <w:t>.</w:t>
-      </w:r>
-      <w:r>
-        <w:rPr>
-          <w:rFonts w:eastAsia="宋体"/>
-          <w:lang w:eastAsia="zh-CN"/>
-        </w:rPr>
-        <w:t>基于卷积神经网络的甲骨文识别研究与应用</w:t>
-      </w:r>
-      <w:r>
-        <w:rPr>
-          <w:lang w:eastAsia="zh-CN"/>
-        </w:rPr>
-        <w:t>[D].</w:t>
-      </w:r>
-      <w:r>
-        <w:rPr>
-          <w:rFonts w:eastAsia="宋体"/>
-          <w:lang w:eastAsia="zh-CN"/>
-        </w:rPr>
-        <w:t>吉林大学</w:t>
-      </w:r>
-      <w:r>
-        <w:rPr>
-          <w:lang w:eastAsia="zh-CN"/>
-        </w:rPr>
-        <w:t>,2021.</w:t>
       </w:r>
       <w:bookmarkEnd w:id="4"/>
     </w:p>
@@ -12949,11 +13749,149 @@
         <w:autoSpaceDN/>
         <w:textAlignment w:val="auto"/>
         <w:rPr>
+          <w:lang w:eastAsia="zh-CN"/>
+        </w:rPr>
+      </w:pPr>
+      <w:bookmarkStart w:id="5" w:name="_Ref176359514"/>
+      <w:r>
+        <w:t xml:space="preserve">Johnson, J., </w:t>
+      </w:r>
+      <w:proofErr w:type="spellStart"/>
+      <w:r>
+        <w:t>Douze</w:t>
+      </w:r>
+      <w:proofErr w:type="spellEnd"/>
+      <w:r>
+        <w:t xml:space="preserve">, M., &amp; </w:t>
+      </w:r>
+      <w:proofErr w:type="spellStart"/>
+      <w:r>
+        <w:t>Jégou</w:t>
+      </w:r>
+      <w:proofErr w:type="spellEnd"/>
+      <w:r>
+        <w:t>, H.: Billion-scale similarity search with GPUs</w:t>
+      </w:r>
+      <w:r>
+        <w:rPr>
+          <w:lang w:eastAsia="zh-CN"/>
+        </w:rPr>
+        <w:t>[J]</w:t>
+      </w:r>
+      <w:r>
+        <w:t>. IEEE Transactions on Big Data</w:t>
+      </w:r>
+      <w:r>
+        <w:rPr>
+          <w:lang w:eastAsia="zh-CN"/>
+        </w:rPr>
+        <w:t>, 2019,</w:t>
+      </w:r>
+      <w:r>
+        <w:t xml:space="preserve"> 7(3)</w:t>
+      </w:r>
+      <w:r>
+        <w:rPr>
+          <w:rFonts w:eastAsia="宋体"/>
+          <w:lang w:eastAsia="zh-CN"/>
+        </w:rPr>
+        <w:t>:</w:t>
+      </w:r>
+      <w:r>
+        <w:t>535-547</w:t>
+      </w:r>
+      <w:bookmarkStart w:id="6" w:name="_Ref176359526"/>
+      <w:bookmarkEnd w:id="5"/>
+      <w:r>
+        <w:rPr>
+          <w:rFonts w:eastAsia="宋体"/>
+          <w:lang w:eastAsia="zh-CN"/>
+        </w:rPr>
+        <w:t>.</w:t>
+      </w:r>
+    </w:p>
+    <w:p>
+      <w:pPr>
+        <w:pStyle w:val="referenceitem"/>
+        <w:widowControl w:val="0"/>
+        <w:numPr>
+          <w:ilvl w:val="0"/>
+          <w:numId w:val="1"/>
+        </w:numPr>
+        <w:overflowPunct/>
+        <w:autoSpaceDE/>
+        <w:autoSpaceDN/>
+        <w:textAlignment w:val="auto"/>
+        <w:rPr>
+          <w:lang w:eastAsia="zh-CN"/>
+        </w:rPr>
+      </w:pPr>
+      <w:r>
+        <w:rPr>
+          <w:rFonts w:eastAsia="宋体"/>
+          <w:lang w:eastAsia="zh-CN"/>
+        </w:rPr>
+        <w:t>高旭</w:t>
+      </w:r>
+      <w:r>
+        <w:rPr>
+          <w:lang w:eastAsia="zh-CN"/>
+        </w:rPr>
+        <w:t>.</w:t>
+      </w:r>
+      <w:r>
+        <w:rPr>
+          <w:rFonts w:eastAsia="宋体"/>
+          <w:lang w:eastAsia="zh-CN"/>
+        </w:rPr>
+        <w:t>基于卷积神经网络的甲骨文识别研究与应用</w:t>
+      </w:r>
+      <w:r>
+        <w:rPr>
+          <w:lang w:eastAsia="zh-CN"/>
+        </w:rPr>
+        <w:t>[D].</w:t>
+      </w:r>
+      <w:r>
+        <w:rPr>
+          <w:rFonts w:ascii="宋体" w:eastAsia="宋体" w:hAnsi="宋体" w:cs="宋体" w:hint="eastAsia"/>
+          <w:lang w:eastAsia="zh-CN"/>
+        </w:rPr>
+        <w:t>长春:</w:t>
+      </w:r>
+      <w:r>
+        <w:rPr>
+          <w:rFonts w:eastAsia="宋体"/>
+          <w:lang w:eastAsia="zh-CN"/>
+        </w:rPr>
+        <w:t>吉林大学</w:t>
+      </w:r>
+      <w:r>
+        <w:rPr>
+          <w:lang w:eastAsia="zh-CN"/>
+        </w:rPr>
+        <w:t>,2021.</w:t>
+      </w:r>
+      <w:bookmarkEnd w:id="6"/>
+    </w:p>
+    <w:p>
+      <w:pPr>
+        <w:pStyle w:val="referenceitem"/>
+        <w:widowControl w:val="0"/>
+        <w:numPr>
+          <w:ilvl w:val="0"/>
+          <w:numId w:val="1"/>
+        </w:numPr>
+        <w:overflowPunct/>
+        <w:autoSpaceDE/>
+        <w:autoSpaceDN/>
+        <w:textAlignment w:val="auto"/>
+        <w:rPr>
           <w:rFonts w:eastAsiaTheme="minorEastAsia"/>
           <w:lang w:eastAsia="zh-CN"/>
         </w:rPr>
       </w:pPr>
-      <w:bookmarkStart w:id="5" w:name="_Ref176359536"/>
+      <w:bookmarkStart w:id="7" w:name="_Ref176359536"/>
       <w:r>
         <w:t>Wang J, Yi X, Guo R,</w:t>
       </w:r>
@@ -12975,29 +13913,36 @@
         <w:t xml:space="preserve"> </w:t>
       </w:r>
       <w:r>
-        <w:t>Milvus: A Purpose-Built Vector Data Management System[C]//SIGMOD/PODS '21: International Conference on Management of Data.</w:t>
+        <w:t>Milvus: A Purpose-Built Vector Data Management System[C]//</w:t>
+      </w:r>
+      <w:r>
+        <w:t xml:space="preserve"> SIGMOD '21: Proceedings of the 2021 International Conference on Management of Data</w:t>
+      </w:r>
+      <w:r>
+        <w:t>,</w:t>
       </w:r>
       <w:r>
         <w:rPr>
           <w:rFonts w:eastAsiaTheme="minorEastAsia"/>
           <w:lang w:eastAsia="zh-CN"/>
         </w:rPr>
-        <w:t xml:space="preserve"> (</w:t>
-      </w:r>
+        <w:t xml:space="preserve"> </w:t>
+      </w:r>
+      <w:proofErr w:type="gramStart"/>
       <w:r>
         <w:t>2021</w:t>
       </w:r>
-      <w:r>
-        <w:rPr>
-          <w:rFonts w:eastAsiaTheme="minorEastAsia"/>
-          <w:lang w:eastAsia="zh-CN"/>
-        </w:rPr>
-        <w:t>)</w:t>
-      </w:r>
-      <w:r>
-        <w:t>.</w:t>
-      </w:r>
-      <w:bookmarkEnd w:id="5"/>
+      <w:bookmarkEnd w:id="7"/>
+      <w:r>
+        <w:t>,</w:t>
+      </w:r>
+      <w:r>
+        <w:t>Association</w:t>
+      </w:r>
+      <w:proofErr w:type="gramEnd"/>
+      <w:r>
+        <w:t xml:space="preserve"> for Computing Machinery, New York, NY, USA, 2614–2627.</w:t>
+      </w:r>
     </w:p>
     <w:p>
       <w:pPr>
@@ -13012,12 +13957,20 @@
         <w:autoSpaceDN/>
         <w:textAlignment w:val="auto"/>
       </w:pPr>
-      <w:bookmarkStart w:id="6" w:name="_Ref176359565"/>
-      <w:r>
-        <w:t xml:space="preserve">GUAN Ying, ZHOU Zhenyu. Data science in Paleolithic Archaeology[J]. Acta </w:t>
+      <w:bookmarkStart w:id="8" w:name="_Ref176359565"/>
+      <w:r>
+        <w:t xml:space="preserve">GUAN Ying, ZHOU </w:t>
       </w:r>
       <w:proofErr w:type="spellStart"/>
       <w:r>
+        <w:t>Zhenyu</w:t>
+      </w:r>
+      <w:proofErr w:type="spellEnd"/>
+      <w:r>
+        <w:t xml:space="preserve">. Data science in Paleolithic Archaeology[J]. Acta </w:t>
+      </w:r>
+      <w:proofErr w:type="spellStart"/>
+      <w:r>
         <w:t>Anthropologica</w:t>
       </w:r>
       <w:proofErr w:type="spellEnd"/>
@@ -13031,135 +13984,6 @@
       <w:proofErr w:type="spellEnd"/>
       <w:r>
         <w:t>, 2022, 41(01): 169-179.</w:t>
-      </w:r>
-      <w:bookmarkEnd w:id="6"/>
-    </w:p>
-    <w:p>
-      <w:pPr>
-        <w:pStyle w:val="referenceitem"/>
-        <w:widowControl w:val="0"/>
-        <w:numPr>
-          <w:ilvl w:val="0"/>
-          <w:numId w:val="1"/>
-        </w:numPr>
-        <w:overflowPunct/>
-        <w:autoSpaceDE/>
-        <w:autoSpaceDN/>
-        <w:textAlignment w:val="auto"/>
-        <w:rPr>
-          <w:lang w:eastAsia="zh-CN"/>
-        </w:rPr>
-      </w:pPr>
-      <w:bookmarkStart w:id="7" w:name="_Ref176359573"/>
-      <w:r>
-        <w:rPr>
-          <w:rFonts w:eastAsia="宋体"/>
-          <w:lang w:eastAsia="zh-CN"/>
-        </w:rPr>
-        <w:t>张兆基</w:t>
-      </w:r>
-      <w:r>
-        <w:rPr>
-          <w:lang w:eastAsia="zh-CN"/>
-        </w:rPr>
-        <w:t>.</w:t>
-      </w:r>
-      <w:r>
-        <w:rPr>
-          <w:rFonts w:eastAsia="宋体"/>
-          <w:lang w:eastAsia="zh-CN"/>
-        </w:rPr>
-        <w:t>唐蕃古道典型文物知识图谱构建及应用</w:t>
-      </w:r>
-      <w:r>
-        <w:rPr>
-          <w:lang w:eastAsia="zh-CN"/>
-        </w:rPr>
-        <w:t>[J].</w:t>
-      </w:r>
-      <w:r>
-        <w:rPr>
-          <w:rFonts w:eastAsia="宋体"/>
-          <w:lang w:eastAsia="zh-CN"/>
-        </w:rPr>
-        <w:t>西藏民族大学学报</w:t>
-      </w:r>
-      <w:r>
-        <w:rPr>
-          <w:lang w:eastAsia="zh-CN"/>
-        </w:rPr>
-        <w:t>(</w:t>
-      </w:r>
-      <w:r>
-        <w:rPr>
-          <w:rFonts w:eastAsia="宋体"/>
-          <w:lang w:eastAsia="zh-CN"/>
-        </w:rPr>
-        <w:t>哲学社会科学版</w:t>
-      </w:r>
-      <w:r>
-        <w:rPr>
-          <w:lang w:eastAsia="zh-CN"/>
-        </w:rPr>
-        <w:t>),2024,45(01):80-87.</w:t>
-      </w:r>
-      <w:bookmarkEnd w:id="7"/>
-    </w:p>
-    <w:p>
-      <w:pPr>
-        <w:pStyle w:val="referenceitem"/>
-        <w:widowControl w:val="0"/>
-        <w:numPr>
-          <w:ilvl w:val="0"/>
-          <w:numId w:val="1"/>
-        </w:numPr>
-        <w:overflowPunct/>
-        <w:autoSpaceDE/>
-        <w:autoSpaceDN/>
-        <w:textAlignment w:val="auto"/>
-        <w:rPr>
-          <w:lang w:eastAsia="zh-CN"/>
-        </w:rPr>
-      </w:pPr>
-      <w:bookmarkStart w:id="8" w:name="_Ref176359585"/>
-      <w:r>
-        <w:rPr>
-          <w:rFonts w:eastAsia="宋体"/>
-          <w:lang w:eastAsia="zh-CN"/>
-        </w:rPr>
-        <w:t>王浩彬</w:t>
-      </w:r>
-      <w:r>
-        <w:rPr>
-          <w:lang w:eastAsia="zh-CN"/>
-        </w:rPr>
-        <w:t>.</w:t>
-      </w:r>
-      <w:r>
-        <w:rPr>
-          <w:rFonts w:eastAsia="宋体"/>
-          <w:lang w:eastAsia="zh-CN"/>
-        </w:rPr>
-        <w:t>基于深度学习的甲骨文检测与识别研究</w:t>
-      </w:r>
-      <w:r>
-        <w:rPr>
-          <w:lang w:eastAsia="zh-CN"/>
-        </w:rPr>
-        <w:t>[D].</w:t>
-      </w:r>
-      <w:r>
-        <w:rPr>
-          <w:rFonts w:eastAsia="宋体"/>
-          <w:lang w:eastAsia="zh-CN"/>
-        </w:rPr>
-        <w:t>华南理工大学</w:t>
-      </w:r>
-      <w:r>
-        <w:rPr>
-          <w:lang w:eastAsia="zh-CN"/>
-        </w:rPr>
-        <w:t>[2024-09-04].</w:t>
       </w:r>
       <w:bookmarkEnd w:id="8"/>
     </w:p>
@@ -13175,10 +13999,62 @@
         <w:autoSpaceDE/>
         <w:autoSpaceDN/>
         <w:textAlignment w:val="auto"/>
+        <w:rPr>
+          <w:lang w:eastAsia="zh-CN"/>
+        </w:rPr>
       </w:pPr>
-      <w:bookmarkStart w:id="9" w:name="_Ref176359597"/>
-      <w:r>
-        <w:t>He K, Zhang X, Ren S, et al. Deep residual learning for image recognition[C]//Proceedings of the IEEE conference on computer vision and pattern recognition. 2016: 770-778.</w:t>
+      <w:bookmarkStart w:id="9" w:name="_Ref176359573"/>
+      <w:r>
+        <w:rPr>
+          <w:rFonts w:eastAsia="宋体"/>
+          <w:lang w:eastAsia="zh-CN"/>
+        </w:rPr>
+        <w:t>张兆基</w:t>
+      </w:r>
+      <w:r>
+        <w:rPr>
+          <w:lang w:eastAsia="zh-CN"/>
+        </w:rPr>
+        <w:t>.</w:t>
+      </w:r>
+      <w:r>
+        <w:rPr>
+          <w:rFonts w:eastAsia="宋体"/>
+          <w:lang w:eastAsia="zh-CN"/>
+        </w:rPr>
+        <w:t>唐蕃古道典型文物知识图谱构建及应用</w:t>
+      </w:r>
+      <w:r>
+        <w:rPr>
+          <w:lang w:eastAsia="zh-CN"/>
+        </w:rPr>
+        <w:t>[J].</w:t>
+      </w:r>
+      <w:r>
+        <w:rPr>
+          <w:rFonts w:eastAsia="宋体"/>
+          <w:lang w:eastAsia="zh-CN"/>
+        </w:rPr>
+        <w:t>西藏民族大学学报</w:t>
+      </w:r>
+      <w:r>
+        <w:rPr>
+          <w:lang w:eastAsia="zh-CN"/>
+        </w:rPr>
+        <w:t>(</w:t>
+      </w:r>
+      <w:r>
+        <w:rPr>
+          <w:rFonts w:eastAsia="宋体"/>
+          <w:lang w:eastAsia="zh-CN"/>
+        </w:rPr>
+        <w:t>哲学社会科学版</w:t>
+      </w:r>
+      <w:r>
+        <w:rPr>
+          <w:lang w:eastAsia="zh-CN"/>
+        </w:rPr>
+        <w:t>),2024,45(1):80-87.</w:t>
       </w:r>
       <w:bookmarkEnd w:id="9"/>
     </w:p>
@@ -13194,158 +14070,72 @@
         <w:autoSpaceDE/>
         <w:autoSpaceDN/>
         <w:textAlignment w:val="auto"/>
+        <w:rPr>
+          <w:lang w:eastAsia="zh-CN"/>
+        </w:rPr>
       </w:pPr>
-      <w:bookmarkStart w:id="10" w:name="_Ref176359612"/>
-      <w:r>
-        <w:t>Wang J, Yi X, Guo R, et al. Milvus: A purpose-built vector data management system[C]//Proceedings of the 2021 International Conference on Management of Data. 2021: 2614-2627</w:t>
-      </w:r>
-      <w:bookmarkEnd w:id="10"/>
+      <w:bookmarkStart w:id="10" w:name="_Ref176359585"/>
       <w:r>
         <w:rPr>
           <w:rFonts w:eastAsia="宋体"/>
           <w:lang w:eastAsia="zh-CN"/>
         </w:rPr>
+        <w:t>王浩彬</w:t>
+      </w:r>
+      <w:r>
+        <w:rPr>
+          <w:lang w:eastAsia="zh-CN"/>
+        </w:rPr>
         <w:t>.</w:t>
-      </w:r>
-    </w:p>
-    <w:p>
-      <w:pPr>
-        <w:pStyle w:val="referenceitem"/>
-        <w:widowControl w:val="0"/>
-        <w:numPr>
-          <w:ilvl w:val="0"/>
-          <w:numId w:val="1"/>
-        </w:numPr>
-        <w:overflowPunct/>
-        <w:autoSpaceDE/>
-        <w:autoSpaceDN/>
-        <w:textAlignment w:val="auto"/>
-        <w:rPr>
-          <w:lang w:eastAsia="zh-CN"/>
-        </w:rPr>
-      </w:pPr>
-      <w:bookmarkStart w:id="11" w:name="_Ref176359623"/>
-      <w:r>
-        <w:rPr>
-          <w:lang w:eastAsia="zh-CN"/>
-        </w:rPr>
-        <w:t>milvus</w:t>
       </w:r>
       <w:r>
         <w:rPr>
           <w:rFonts w:eastAsia="宋体"/>
           <w:lang w:eastAsia="zh-CN"/>
         </w:rPr>
-        <w:t>在电商行业的应用</w:t>
+        <w:t>基于深度学习的甲骨文检测与识别研究</w:t>
+      </w:r>
+      <w:r>
+        <w:rPr>
+          <w:lang w:eastAsia="zh-CN"/>
+        </w:rPr>
+        <w:t>[D].</w:t>
+      </w:r>
+      <w:r>
+        <w:rPr>
+          <w:rFonts w:ascii="宋体" w:eastAsia="宋体" w:hAnsi="宋体" w:cs="宋体" w:hint="eastAsia"/>
+          <w:lang w:eastAsia="zh-CN"/>
+        </w:rPr>
+        <w:t>广州:</w:t>
       </w:r>
       <w:r>
         <w:rPr>
           <w:rFonts w:eastAsia="宋体"/>
           <w:lang w:eastAsia="zh-CN"/>
         </w:rPr>
-        <w:t xml:space="preserve">, </w:t>
-      </w:r>
-      <w:r>
-        <w:rPr>
+        <w:t>华南理工大学</w:t>
+      </w:r>
+      <w:r>
+        <w:rPr>
+          <w:rFonts w:eastAsia="宋体" w:hint="eastAsia"/>
           <w:lang w:eastAsia="zh-CN"/>
         </w:rPr>
-        <w:t>https://blog.csdn.net/wjm1991/article/details/139879563.2024/6/22</w:t>
-      </w:r>
-      <w:bookmarkEnd w:id="11"/>
-      <w:r>
-        <w:rPr>
-          <w:lang w:eastAsia="zh-CN"/>
-        </w:rPr>
-        <w:t>.</w:t>
-      </w:r>
-    </w:p>
-    <w:p>
-      <w:pPr>
-        <w:pStyle w:val="referenceitem"/>
-        <w:widowControl w:val="0"/>
-        <w:numPr>
-          <w:ilvl w:val="0"/>
-          <w:numId w:val="1"/>
-        </w:numPr>
-        <w:overflowPunct/>
-        <w:autoSpaceDE/>
-        <w:autoSpaceDN/>
-        <w:textAlignment w:val="auto"/>
-        <w:rPr>
-          <w:lang w:eastAsia="zh-CN"/>
-        </w:rPr>
-      </w:pPr>
-      <w:bookmarkStart w:id="12" w:name="_Ref176359847"/>
-      <w:proofErr w:type="gramStart"/>
+        <w:t>,</w:t>
+      </w:r>
       <w:r>
         <w:rPr>
           <w:rFonts w:eastAsia="宋体"/>
           <w:lang w:eastAsia="zh-CN"/>
         </w:rPr>
-        <w:t>沈贵华</w:t>
-      </w:r>
-      <w:proofErr w:type="gramEnd"/>
+        <w:t xml:space="preserve"> 2019</w:t>
+      </w:r>
       <w:r>
         <w:rPr>
           <w:lang w:eastAsia="zh-CN"/>
         </w:rPr>
-        <w:t>,</w:t>
-      </w:r>
-      <w:r>
-        <w:rPr>
-          <w:rFonts w:eastAsiaTheme="minorEastAsia"/>
-          <w:lang w:eastAsia="zh-CN"/>
-        </w:rPr>
-        <w:t xml:space="preserve"> </w:t>
-      </w:r>
-      <w:proofErr w:type="gramStart"/>
-      <w:r>
-        <w:rPr>
-          <w:rFonts w:eastAsia="宋体"/>
-          <w:lang w:eastAsia="zh-CN"/>
-        </w:rPr>
-        <w:t>祝孔强</w:t>
-      </w:r>
-      <w:proofErr w:type="gramEnd"/>
-      <w:r>
-        <w:rPr>
-          <w:lang w:eastAsia="zh-CN"/>
-        </w:rPr>
         <w:t>.</w:t>
       </w:r>
-      <w:r>
-        <w:rPr>
-          <w:rFonts w:eastAsia="宋体"/>
-          <w:lang w:eastAsia="zh-CN"/>
-        </w:rPr>
-        <w:t>人工智能在文化遗产保护传承中的价值研究</w:t>
-      </w:r>
-      <w:r>
-        <w:rPr>
-          <w:lang w:eastAsia="zh-CN"/>
-        </w:rPr>
-        <w:t>[J].</w:t>
-      </w:r>
-      <w:r>
-        <w:rPr>
-          <w:rFonts w:eastAsia="宋体"/>
-          <w:lang w:eastAsia="zh-CN"/>
-        </w:rPr>
-        <w:t>博物院</w:t>
-      </w:r>
-      <w:r>
-        <w:rPr>
-          <w:lang w:eastAsia="zh-CN"/>
-        </w:rPr>
-        <w:t>,2023(3):43-49</w:t>
-      </w:r>
-      <w:bookmarkEnd w:id="12"/>
-      <w:r>
-        <w:rPr>
-          <w:lang w:eastAsia="zh-CN"/>
-        </w:rPr>
-        <w:t>.</w:t>
-      </w:r>
+      <w:bookmarkEnd w:id="10"/>
     </w:p>
     <w:p>
       <w:pPr>
@@ -13360,23 +14150,11 @@
         <w:autoSpaceDN/>
         <w:textAlignment w:val="auto"/>
       </w:pPr>
-      <w:bookmarkStart w:id="13" w:name="_Ref176359862"/>
-      <w:r>
-        <w:t>Li, B., Dai, Q., Gao, F., Zhu, W., &amp; Liu, Y.: HWOBC-A handwriting oracle bone character recognition database. Journal of Physics Conference Series</w:t>
-      </w:r>
-      <w:r>
-        <w:rPr>
-          <w:lang w:eastAsia="zh-CN"/>
-        </w:rPr>
-        <w:t>[J]</w:t>
-      </w:r>
-      <w:r>
-        <w:t>, 1651, 012050 (2020).</w:t>
-      </w:r>
-      <w:bookmarkEnd w:id="13"/>
-      <w:r>
-        <w:t xml:space="preserve"> </w:t>
-      </w:r>
+      <w:bookmarkStart w:id="11" w:name="_Ref176359597"/>
+      <w:r>
+        <w:t>He K, Zhang X, Ren S, et al. Deep residual learning for image recognition[C]//Proceedings of the IEEE conference on computer vision and pattern recognition. 2016: 770-778.</w:t>
+      </w:r>
+      <w:bookmarkEnd w:id="11"/>
     </w:p>
     <w:p>
       <w:pPr>
@@ -13391,7 +14169,259 @@
         <w:autoSpaceDN/>
         <w:textAlignment w:val="auto"/>
       </w:pPr>
-      <w:bookmarkStart w:id="14" w:name="_Ref176359870"/>
+      <w:bookmarkStart w:id="12" w:name="_Ref176359612"/>
+      <w:r>
+        <w:t>Wang J, Yi X, Guo R, et al. Milvus: A purpose-built vector data management system[C]//Proceedings of the 2021 International Conference on Management of Data. 2021: 2614-2627</w:t>
+      </w:r>
+      <w:bookmarkEnd w:id="12"/>
+      <w:r>
+        <w:rPr>
+          <w:rFonts w:eastAsia="宋体"/>
+          <w:lang w:eastAsia="zh-CN"/>
+        </w:rPr>
+        <w:t>.</w:t>
+      </w:r>
+    </w:p>
+    <w:p>
+      <w:pPr>
+        <w:pStyle w:val="referenceitem"/>
+        <w:widowControl w:val="0"/>
+        <w:numPr>
+          <w:ilvl w:val="0"/>
+          <w:numId w:val="1"/>
+        </w:numPr>
+        <w:overflowPunct/>
+        <w:autoSpaceDE/>
+        <w:autoSpaceDN/>
+        <w:textAlignment w:val="auto"/>
+        <w:rPr>
+          <w:lang w:eastAsia="zh-CN"/>
+        </w:rPr>
+      </w:pPr>
+      <w:r>
+        <w:rPr>
+          <w:rFonts w:ascii="宋体" w:eastAsia="宋体" w:hAnsi="宋体" w:cs="宋体" w:hint="eastAsia"/>
+          <w:lang w:eastAsia="zh-CN"/>
+        </w:rPr>
+        <w:t>许林</w:t>
+      </w:r>
+      <w:r>
+        <w:rPr>
+          <w:lang w:eastAsia="zh-CN"/>
+        </w:rPr>
+        <w:t xml:space="preserve">. </w:t>
+      </w:r>
+      <w:r>
+        <w:rPr>
+          <w:rFonts w:ascii="宋体" w:eastAsia="宋体" w:hAnsi="宋体" w:cs="宋体" w:hint="eastAsia"/>
+          <w:lang w:eastAsia="zh-CN"/>
+        </w:rPr>
+        <w:t>基于</w:t>
+      </w:r>
+      <w:r>
+        <w:rPr>
+          <w:lang w:eastAsia="zh-CN"/>
+        </w:rPr>
+        <w:t>Bert</w:t>
+      </w:r>
+      <w:r>
+        <w:rPr>
+          <w:rFonts w:ascii="宋体" w:eastAsia="宋体" w:hAnsi="宋体" w:cs="宋体" w:hint="eastAsia"/>
+          <w:lang w:eastAsia="zh-CN"/>
+        </w:rPr>
+        <w:t>与</w:t>
+      </w:r>
+      <w:r>
+        <w:rPr>
+          <w:lang w:eastAsia="zh-CN"/>
+        </w:rPr>
+        <w:t>Milvus</w:t>
+      </w:r>
+      <w:r>
+        <w:rPr>
+          <w:rFonts w:ascii="宋体" w:eastAsia="宋体" w:hAnsi="宋体" w:cs="宋体" w:hint="eastAsia"/>
+          <w:lang w:eastAsia="zh-CN"/>
+        </w:rPr>
+        <w:t>的专利智能语义检索系统研究</w:t>
+      </w:r>
+      <w:r>
+        <w:rPr>
+          <w:lang w:eastAsia="zh-CN"/>
+        </w:rPr>
+        <w:t xml:space="preserve"> [J]. </w:t>
+      </w:r>
+      <w:r>
+        <w:rPr>
+          <w:rFonts w:ascii="宋体" w:eastAsia="宋体" w:hAnsi="宋体" w:cs="宋体" w:hint="eastAsia"/>
+          <w:lang w:eastAsia="zh-CN"/>
+        </w:rPr>
+        <w:t>中国发明与专利</w:t>
+      </w:r>
+      <w:r>
+        <w:rPr>
+          <w:lang w:eastAsia="zh-CN"/>
+        </w:rPr>
+        <w:t>, 2023, 20 (2): 5-11</w:t>
+      </w:r>
+      <w:r>
+        <w:rPr>
+          <w:lang w:eastAsia="zh-CN"/>
+        </w:rPr>
+        <w:t>.</w:t>
+      </w:r>
+    </w:p>
+    <w:p>
+      <w:pPr>
+        <w:pStyle w:val="referenceitem"/>
+        <w:widowControl w:val="0"/>
+        <w:numPr>
+          <w:ilvl w:val="0"/>
+          <w:numId w:val="1"/>
+        </w:numPr>
+        <w:overflowPunct/>
+        <w:autoSpaceDE/>
+        <w:autoSpaceDN/>
+        <w:textAlignment w:val="auto"/>
+        <w:rPr>
+          <w:lang w:eastAsia="zh-CN"/>
+        </w:rPr>
+      </w:pPr>
+      <w:bookmarkStart w:id="13" w:name="_Ref176359847"/>
+      <w:proofErr w:type="gramStart"/>
+      <w:r>
+        <w:rPr>
+          <w:rFonts w:eastAsia="宋体"/>
+          <w:lang w:eastAsia="zh-CN"/>
+        </w:rPr>
+        <w:t>沈贵华</w:t>
+      </w:r>
+      <w:proofErr w:type="gramEnd"/>
+      <w:r>
+        <w:rPr>
+          <w:lang w:eastAsia="zh-CN"/>
+        </w:rPr>
+        <w:t>,</w:t>
+      </w:r>
+      <w:r>
+        <w:rPr>
+          <w:rFonts w:eastAsiaTheme="minorEastAsia"/>
+          <w:lang w:eastAsia="zh-CN"/>
+        </w:rPr>
+        <w:t xml:space="preserve"> </w:t>
+      </w:r>
+      <w:proofErr w:type="gramStart"/>
+      <w:r>
+        <w:rPr>
+          <w:rFonts w:eastAsia="宋体"/>
+          <w:lang w:eastAsia="zh-CN"/>
+        </w:rPr>
+        <w:t>祝孔</w:t>
+      </w:r>
+      <w:proofErr w:type="gramEnd"/>
+      <w:r>
+        <w:rPr>
+          <w:rFonts w:eastAsia="宋体"/>
+          <w:lang w:eastAsia="zh-CN"/>
+        </w:rPr>
+        <w:t>强</w:t>
+      </w:r>
+      <w:r>
+        <w:rPr>
+          <w:lang w:eastAsia="zh-CN"/>
+        </w:rPr>
+        <w:t>.</w:t>
+      </w:r>
+      <w:r>
+        <w:rPr>
+          <w:rFonts w:eastAsia="宋体"/>
+          <w:lang w:eastAsia="zh-CN"/>
+        </w:rPr>
+        <w:t>人工智能在文化遗产保护传承中的价值研究</w:t>
+      </w:r>
+      <w:r>
+        <w:rPr>
+          <w:lang w:eastAsia="zh-CN"/>
+        </w:rPr>
+        <w:t>[J].</w:t>
+      </w:r>
+      <w:r>
+        <w:rPr>
+          <w:rFonts w:eastAsia="宋体"/>
+          <w:lang w:eastAsia="zh-CN"/>
+        </w:rPr>
+        <w:t>博物院</w:t>
+      </w:r>
+      <w:r>
+        <w:rPr>
+          <w:lang w:eastAsia="zh-CN"/>
+        </w:rPr>
+        <w:t>,</w:t>
+      </w:r>
+      <w:r>
+        <w:rPr>
+          <w:lang w:eastAsia="zh-CN"/>
+        </w:rPr>
+        <w:t xml:space="preserve"> </w:t>
+      </w:r>
+      <w:r>
+        <w:rPr>
+          <w:lang w:eastAsia="zh-CN"/>
+        </w:rPr>
+        <w:t>2023(3):43-49</w:t>
+      </w:r>
+      <w:bookmarkEnd w:id="13"/>
+      <w:r>
+        <w:rPr>
+          <w:lang w:eastAsia="zh-CN"/>
+        </w:rPr>
+        <w:t>.</w:t>
+      </w:r>
+    </w:p>
+    <w:p>
+      <w:pPr>
+        <w:pStyle w:val="referenceitem"/>
+        <w:widowControl w:val="0"/>
+        <w:numPr>
+          <w:ilvl w:val="0"/>
+          <w:numId w:val="1"/>
+        </w:numPr>
+        <w:overflowPunct/>
+        <w:autoSpaceDE/>
+        <w:autoSpaceDN/>
+        <w:textAlignment w:val="auto"/>
+      </w:pPr>
+      <w:bookmarkStart w:id="14" w:name="_Ref176359862"/>
+      <w:r>
+        <w:t>Li, B., Dai, Q., Gao, F., Zhu, W., &amp; Liu, Y.: HWOBC-A handwriting oracle bone character recognition database. Journal of Physics Conference Series</w:t>
+      </w:r>
+      <w:r>
+        <w:rPr>
+          <w:lang w:eastAsia="zh-CN"/>
+        </w:rPr>
+        <w:t>[J]</w:t>
+      </w:r>
+      <w:r>
+        <w:t>, 1651, 012050 (2020).</w:t>
+      </w:r>
+      <w:bookmarkEnd w:id="14"/>
+      <w:r>
+        <w:t xml:space="preserve"> </w:t>
+      </w:r>
+    </w:p>
+    <w:p>
+      <w:pPr>
+        <w:pStyle w:val="referenceitem"/>
+        <w:widowControl w:val="0"/>
+        <w:numPr>
+          <w:ilvl w:val="0"/>
+          <w:numId w:val="1"/>
+        </w:numPr>
+        <w:overflowPunct/>
+        <w:autoSpaceDE/>
+        <w:autoSpaceDN/>
+        <w:textAlignment w:val="auto"/>
+      </w:pPr>
+      <w:bookmarkStart w:id="15" w:name="_Ref176359870"/>
       <w:proofErr w:type="spellStart"/>
       <w:r>
         <w:t>Yinqi</w:t>
@@ -13406,9 +14436,16 @@
       </w:r>
       <w:proofErr w:type="spellEnd"/>
       <w:r>
-        <w:t>, https://jgw.aynu.edu.cn/, last accessed 2024/6/5.</w:t>
-      </w:r>
-      <w:bookmarkEnd w:id="14"/>
+        <w:rPr>
+          <w:rFonts w:ascii="宋体" w:eastAsia="宋体" w:hAnsi="宋体" w:cs="宋体" w:hint="eastAsia"/>
+          <w:lang w:eastAsia="zh-CN"/>
+        </w:rPr>
+        <w:t>.</w:t>
+      </w:r>
+      <w:r>
+        <w:t xml:space="preserve"> https://jgw.aynu.edu.cn/, last accessed 2024/6/5.</w:t>
+      </w:r>
+      <w:bookmarkEnd w:id="15"/>
     </w:p>
     <w:sectPr>
       <w:pgSz w:w="11906" w:h="16838"/>
@@ -13421,7 +14458,7 @@
 </file>
 
 <file path=word/numbering.xml><?xml version="1.0" encoding="utf-8"?>
-<w:numbering xmlns:wpc="http://schemas.microsoft.com/office/word/2010/wordprocessingCanvas" xmlns:cx="http://schemas.microsoft.com/office/drawing/2014/chartex" xmlns:cx1="http://schemas.microsoft.com/office/drawing/2015/9/8/chartex" xmlns:cx2="http://schemas.microsoft.com/office/drawing/2015/10/21/chartex" xmlns:cx3="http://schemas.microsoft.com/office/drawing/2016/5/9/chartex" xmlns:cx4="http://schemas.microsoft.com/office/drawing/2016/5/10/chartex" xmlns:cx5="http://schemas.microsoft.com/office/drawing/2016/5/11/chartex" xmlns:cx6="http://schemas.microsoft.com/office/drawing/2016/5/12/chartex" xmlns:cx7="http://schemas.microsoft.com/office/drawing/2016/5/13/chartex" xmlns:cx8="http://schemas.microsoft.com/office/drawing/2016/5/14/chartex" xmlns:mc="http://schemas.openxmlformats.org/markup-compatibility/2006" xmlns:aink="http://schemas.microsoft.com/office/drawing/2016/ink" xmlns:am3d="http://schemas.microsoft.com/office/drawing/2017/model3d" xmlns:o="urn:schemas-microsoft-com:office:office" xmlns:oel="http://schemas.microsoft.com/office/2019/extlst" xmlns:r="http://schemas.openxmlformats.org/officeDocument/2006/relationships" xmlns:m="http://schemas.openxmlformats.org/officeDocument/2006/math" xmlns:v="urn:schemas-microsoft-com:vml" xmlns:wp14="http://schemas.microsoft.com/office/word/2010/wordprocessingDrawing" xmlns:wp="http://schemas.openxmlformats.org/drawingml/2006/wordprocessingDrawing" xmlns:w10="urn:schemas-microsoft-com:office:word" xmlns:w="http://schemas.openxmlformats.org/wordprocessingml/2006/main" xmlns:w14="http://schemas.microsoft.com/office/word/2010/wordml" xmlns:w15="http://schemas.microsoft.com/office/word/2012/wordml" xmlns:w16cex="http://schemas.microsoft.com/office/word/2018/wordml/cex" xmlns:w16cid="http://schemas.microsoft.com/office/word/2016/wordml/cid" xmlns:w16="http://schemas.microsoft.com/office/word/2018/wordml" xmlns:w16du="http://schemas.microsoft.com/office/word/2023/wordml/word16du" xmlns:w16sdtdh="http://schemas.microsoft.com/office/word/2020/wordml/sdtdatahash" xmlns:w16se="http://schemas.microsoft.com/office/word/2015/wordml/symex" xmlns:wpg="http://schemas.microsoft.com/office/word/2010/wordprocessingGroup" xmlns:wpi="http://schemas.microsoft.com/office/word/2010/wordprocessingInk" xmlns:wne="http://schemas.microsoft.com/office/word/2006/wordml" xmlns:wps="http://schemas.microsoft.com/office/word/2010/wordprocessingShape" mc:Ignorable="w14 w15 w16se w16cid w16 w16cex w16sdtdh w16du wp14">
+<w:numbering xmlns:wpc="http://schemas.microsoft.com/office/word/2010/wordprocessingCanvas" xmlns:cx="http://schemas.microsoft.com/office/drawing/2014/chartex" xmlns:cx1="http://schemas.microsoft.com/office/drawing/2015/9/8/chartex" xmlns:cx2="http://schemas.microsoft.com/office/drawing/2015/10/21/chartex" xmlns:cx3="http://schemas.microsoft.com/office/drawing/2016/5/9/chartex" xmlns:cx4="http://schemas.microsoft.com/office/drawing/2016/5/10/chartex" xmlns:cx5="http://schemas.microsoft.com/office/drawing/2016/5/11/chartex" xmlns:cx6="http://schemas.microsoft.com/office/drawing/2016/5/12/chartex" xmlns:cx7="http://schemas.microsoft.com/office/drawing/2016/5/13/chartex" xmlns:cx8="http://schemas.microsoft.com/office/drawing/2016/5/14/chartex" xmlns:mc="http://schemas.openxmlformats.org/markup-compatibility/2006" xmlns:aink="http://schemas.microsoft.com/office/drawing/2016/ink" xmlns:am3d="http://schemas.microsoft.com/office/drawing/2017/model3d" xmlns:o="urn:schemas-microsoft-com:office:office" xmlns:r="http://schemas.openxmlformats.org/officeDocument/2006/relationships" xmlns:m="http://schemas.openxmlformats.org/officeDocument/2006/math" xmlns:v="urn:schemas-microsoft-com:vml" xmlns:wp14="http://schemas.microsoft.com/office/word/2010/wordprocessingDrawing" xmlns:wp="http://schemas.openxmlformats.org/drawingml/2006/wordprocessingDrawing" xmlns:w10="urn:schemas-microsoft-com:office:word" xmlns:w="http://schemas.openxmlformats.org/wordprocessingml/2006/main" xmlns:w14="http://schemas.microsoft.com/office/word/2010/wordml" xmlns:w15="http://schemas.microsoft.com/office/word/2012/wordml" xmlns:w16cid="http://schemas.microsoft.com/office/word/2016/wordml/cid" xmlns:w16se="http://schemas.microsoft.com/office/word/2015/wordml/symex" xmlns:wpg="http://schemas.microsoft.com/office/word/2010/wordprocessingGroup" xmlns:wpi="http://schemas.microsoft.com/office/word/2010/wordprocessingInk" xmlns:wne="http://schemas.microsoft.com/office/word/2006/wordml" xmlns:wps="http://schemas.microsoft.com/office/word/2010/wordprocessingShape" mc:Ignorable="w14 w15 w16se w16cid wp14">
   <w:abstractNum w:abstractNumId="0" w15:restartNumberingAfterBreak="0">
     <w:nsid w:val="5B156F37"/>
     <w:multiLevelType w:val="multilevel"/>
@@ -13511,14 +14548,14 @@
       </w:pPr>
     </w:lvl>
   </w:abstractNum>
-  <w:num w:numId="1" w16cid:durableId="1325863893">
+  <w:num w:numId="1">
     <w:abstractNumId w:val="0"/>
   </w:num>
 </w:numbering>
 </file>
 
 <file path=word/styles.xml><?xml version="1.0" encoding="utf-8"?>
-<w:styles xmlns:mc="http://schemas.openxmlformats.org/markup-compatibility/2006" xmlns:r="http://schemas.openxmlformats.org/officeDocument/2006/relationships" xmlns:w="http://schemas.openxmlformats.org/wordprocessingml/2006/main" xmlns:w14="http://schemas.microsoft.com/office/word/2010/wordml" xmlns:w15="http://schemas.microsoft.com/office/word/2012/wordml" xmlns:w16cex="http://schemas.microsoft.com/office/word/2018/wordml/cex" xmlns:w16cid="http://schemas.microsoft.com/office/word/2016/wordml/cid" xmlns:w16="http://schemas.microsoft.com/office/word/2018/wordml" xmlns:w16du="http://schemas.microsoft.com/office/word/2023/wordml/word16du" xmlns:w16sdtdh="http://schemas.microsoft.com/office/word/2020/wordml/sdtdatahash" xmlns:w16se="http://schemas.microsoft.com/office/word/2015/wordml/symex" mc:Ignorable="w14 w15 w16se w16cid w16 w16cex w16sdtdh w16du">
+<w:styles xmlns:mc="http://schemas.openxmlformats.org/markup-compatibility/2006" xmlns:r="http://schemas.openxmlformats.org/officeDocument/2006/relationships" xmlns:w="http://schemas.openxmlformats.org/wordprocessingml/2006/main" xmlns:w14="http://schemas.microsoft.com/office/word/2010/wordml" xmlns:w15="http://schemas.microsoft.com/office/word/2012/wordml" xmlns:w16cid="http://schemas.microsoft.com/office/word/2016/wordml/cid" xmlns:w16se="http://schemas.microsoft.com/office/word/2015/wordml/symex" mc:Ignorable="w14 w15 w16se w16cid">
   <w:docDefaults>
     <w:rPrDefault>
       <w:rPr>
@@ -13528,7 +14565,7 @@
     </w:rPrDefault>
     <w:pPrDefault/>
   </w:docDefaults>
-  <w:latentStyles w:defLockedState="0" w:defUIPriority="99" w:defSemiHidden="0" w:defUnhideWhenUsed="0" w:defQFormat="0" w:count="376">
+  <w:latentStyles w:defLockedState="0" w:defUIPriority="99" w:defSemiHidden="0" w:defUnhideWhenUsed="0" w:defQFormat="0" w:count="375">
     <w:lsdException w:name="Normal" w:uiPriority="0" w:qFormat="1"/>
     <w:lsdException w:name="heading 1" w:uiPriority="9" w:qFormat="1"/>
     <w:lsdException w:name="heading 2" w:semiHidden="1" w:uiPriority="9" w:unhideWhenUsed="1" w:qFormat="1"/>
@@ -13900,7 +14937,6 @@
     <w:lsdException w:name="Smart Hyperlink" w:semiHidden="1" w:unhideWhenUsed="1"/>
     <w:lsdException w:name="Hashtag" w:semiHidden="1" w:unhideWhenUsed="1"/>
     <w:lsdException w:name="Unresolved Mention" w:semiHidden="1" w:unhideWhenUsed="1"/>
-    <w:lsdException w:name="Smart Link" w:semiHidden="1" w:unhideWhenUsed="1"/>
   </w:latentStyles>
   <w:style w:type="paragraph" w:default="1" w:styleId="a">
     <w:name w:val="Normal"/>
@@ -13938,9 +14974,33 @@
       <w:szCs w:val="44"/>
     </w:rPr>
   </w:style>
+  <w:style w:type="paragraph" w:styleId="2">
+    <w:name w:val="heading 2"/>
+    <w:basedOn w:val="a"/>
+    <w:next w:val="a"/>
+    <w:link w:val="20"/>
+    <w:uiPriority w:val="9"/>
+    <w:unhideWhenUsed/>
+    <w:qFormat/>
+    <w:rsid w:val="00907D90"/>
+    <w:pPr>
+      <w:keepNext/>
+      <w:keepLines/>
+      <w:spacing w:before="260" w:after="260" w:line="416" w:lineRule="auto"/>
+      <w:outlineLvl w:val="1"/>
+    </w:pPr>
+    <w:rPr>
+      <w:rFonts w:asciiTheme="majorHAnsi" w:eastAsiaTheme="majorEastAsia" w:hAnsiTheme="majorHAnsi" w:cstheme="majorBidi"/>
+      <w:b/>
+      <w:bCs/>
+      <w:sz w:val="32"/>
+      <w:szCs w:val="32"/>
+    </w:rPr>
+  </w:style>
   <w:style w:type="character" w:default="1" w:styleId="a0">
     <w:name w:val="Default Paragraph Font"/>
     <w:uiPriority w:val="1"/>
+    <w:semiHidden/>
     <w:unhideWhenUsed/>
   </w:style>
   <w:style w:type="table" w:default="1" w:styleId="a1">
@@ -14129,6 +15189,22 @@
       <w14:ligatures w14:val="none"/>
     </w:rPr>
   </w:style>
+  <w:style w:type="character" w:customStyle="1" w:styleId="20">
+    <w:name w:val="标题 2 字符"/>
+    <w:basedOn w:val="a0"/>
+    <w:link w:val="2"/>
+    <w:uiPriority w:val="9"/>
+    <w:rsid w:val="00907D90"/>
+    <w:rPr>
+      <w:rFonts w:asciiTheme="majorHAnsi" w:eastAsiaTheme="majorEastAsia" w:hAnsiTheme="majorHAnsi" w:cstheme="majorBidi"/>
+      <w:b/>
+      <w:bCs/>
+      <w:kern w:val="2"/>
+      <w:sz w:val="32"/>
+      <w:szCs w:val="32"/>
+      <w14:ligatures w14:val="standardContextual"/>
+    </w:rPr>
+  </w:style>
 </w:styles>
 </file>
 
@@ -14140,7 +15216,7 @@
         <a:sysClr val="windowText" lastClr="000000"/>
       </a:dk1>
       <a:lt1>
-        <a:sysClr val="window" lastClr="FFFFFF"/>
+        <a:sysClr val="window" lastClr="CCE8CF"/>
       </a:lt1>
       <a:dk2>
         <a:srgbClr val="0E2841"/>
@@ -14410,7 +15486,7 @@
 </file>
 
 <file path=customXml/itemProps2.xml><?xml version="1.0" encoding="utf-8"?>
-<ds:datastoreItem xmlns:ds="http://schemas.openxmlformats.org/officeDocument/2006/customXml" ds:itemID="{6F094985-8335-4781-8AE9-76ECD5C74616}">
+<ds:datastoreItem xmlns:ds="http://schemas.openxmlformats.org/officeDocument/2006/customXml" ds:itemID="{0D42AE29-BDF5-4210-AE78-433680D32AAD}">
   <ds:schemaRefs>
     <ds:schemaRef ds:uri="http://schemas.openxmlformats.org/officeDocument/2006/bibliography"/>
   </ds:schemaRefs>

--- a/9.4-论文.docx
+++ b/9.4-论文.docx
@@ -36,7 +36,6 @@
           <w:szCs w:val="21"/>
         </w:rPr>
       </w:pPr>
-      <w:proofErr w:type="gramStart"/>
       <w:r>
         <w:rPr>
           <w:rFonts w:ascii="Times New Roman" w:eastAsia="方正书宋简体" w:hAnsi="Times New Roman" w:cs="Times New Roman" w:hint="eastAsia"/>
@@ -44,7 +43,6 @@
         </w:rPr>
         <w:t>董兆安</w:t>
       </w:r>
-      <w:proofErr w:type="gramEnd"/>
       <w:r>
         <w:rPr>
           <w:rFonts w:ascii="Times New Roman" w:eastAsia="方正书宋简体" w:hAnsi="Times New Roman" w:cs="Times New Roman"/>
@@ -75,15 +73,116 @@
         </w:rPr>
         <w:t>，</w:t>
       </w:r>
-      <w:proofErr w:type="gramStart"/>
       <w:r>
         <w:rPr>
           <w:rFonts w:ascii="Times New Roman" w:eastAsia="方正书宋简体" w:hAnsi="Times New Roman" w:cs="Times New Roman" w:hint="eastAsia"/>
           <w:szCs w:val="21"/>
         </w:rPr>
+        <w:t>王晓凡</w:t>
+      </w:r>
+      <w:r>
+        <w:rPr>
+          <w:rFonts w:ascii="Times New Roman" w:eastAsia="方正书宋简体" w:hAnsi="Times New Roman" w:cs="Times New Roman"/>
+          <w:szCs w:val="21"/>
+          <w:vertAlign w:val="superscript"/>
+        </w:rPr>
+        <w:t>1</w:t>
+      </w:r>
+      <w:r>
+        <w:rPr>
+          <w:rFonts w:ascii="Times New Roman" w:eastAsia="方正书宋简体" w:hAnsi="Times New Roman" w:cs="Times New Roman" w:hint="eastAsia"/>
+          <w:szCs w:val="21"/>
+        </w:rPr>
+        <w:t>，</w:t>
+      </w:r>
+      <w:r>
+        <w:rPr>
+          <w:rFonts w:ascii="Times New Roman" w:eastAsia="方正书宋简体" w:hAnsi="Times New Roman" w:cs="Times New Roman" w:hint="eastAsia"/>
+          <w:szCs w:val="21"/>
+        </w:rPr>
+        <w:t>黄万丽</w:t>
+      </w:r>
+      <w:r>
+        <w:rPr>
+          <w:rFonts w:ascii="Times New Roman" w:eastAsia="方正书宋简体" w:hAnsi="Times New Roman" w:cs="Times New Roman"/>
+          <w:szCs w:val="21"/>
+          <w:vertAlign w:val="superscript"/>
+        </w:rPr>
+        <w:t>1,2</w:t>
+      </w:r>
+      <w:r>
+        <w:rPr>
+          <w:rFonts w:ascii="Times New Roman" w:eastAsia="方正书宋简体" w:hAnsi="Times New Roman" w:cs="Times New Roman" w:hint="eastAsia"/>
+          <w:szCs w:val="21"/>
+        </w:rPr>
+        <w:t>，刘智斌</w:t>
+      </w:r>
+      <w:r>
+        <w:rPr>
+          <w:rFonts w:ascii="Times New Roman" w:eastAsia="方正书宋简体" w:hAnsi="Times New Roman" w:cs="Times New Roman"/>
+          <w:szCs w:val="21"/>
+          <w:vertAlign w:val="superscript"/>
+        </w:rPr>
+        <w:t>1,2</w:t>
+      </w:r>
+      <w:r>
+        <w:rPr>
+          <w:rFonts w:ascii="Times New Roman" w:eastAsia="方正书宋简体" w:hAnsi="Times New Roman" w:cs="Times New Roman" w:hint="eastAsia"/>
+          <w:szCs w:val="21"/>
+        </w:rPr>
+        <w:t>，</w:t>
+      </w:r>
+      <w:r>
+        <w:rPr>
+          <w:rFonts w:ascii="Times New Roman" w:eastAsia="方正书宋简体" w:hAnsi="Times New Roman" w:cs="Times New Roman" w:hint="eastAsia"/>
+          <w:szCs w:val="21"/>
+        </w:rPr>
+        <w:t>李光顺</w:t>
+      </w:r>
+      <w:r>
+        <w:rPr>
+          <w:rFonts w:ascii="Times New Roman" w:eastAsia="方正书宋简体" w:hAnsi="Times New Roman" w:cs="Times New Roman"/>
+          <w:szCs w:val="21"/>
+          <w:vertAlign w:val="superscript"/>
+        </w:rPr>
+        <w:t>1,2</w:t>
+      </w:r>
+      <w:r>
+        <w:rPr>
+          <w:rFonts w:ascii="Times New Roman" w:eastAsia="方正书宋简体" w:hAnsi="Times New Roman" w:cs="Times New Roman" w:hint="eastAsia"/>
+          <w:szCs w:val="21"/>
+        </w:rPr>
+        <w:t>，</w:t>
+      </w:r>
+      <w:r>
+        <w:rPr>
+          <w:rFonts w:ascii="Times New Roman" w:eastAsia="方正书宋简体" w:hAnsi="Times New Roman" w:cs="Times New Roman" w:hint="eastAsia"/>
+          <w:szCs w:val="21"/>
+        </w:rPr>
+        <w:t>焦清局</w:t>
+      </w:r>
+      <w:r>
+        <w:rPr>
+          <w:rFonts w:ascii="Times New Roman" w:eastAsia="方正书宋简体" w:hAnsi="Times New Roman" w:cs="Times New Roman"/>
+          <w:szCs w:val="21"/>
+          <w:vertAlign w:val="superscript"/>
+        </w:rPr>
+        <w:t>3</w:t>
+      </w:r>
+      <w:r>
+        <w:rPr>
+          <w:rFonts w:ascii="Times New Roman" w:eastAsia="方正书宋简体" w:hAnsi="Times New Roman" w:cs="Times New Roman"/>
+          <w:szCs w:val="21"/>
+        </w:rPr>
+        <w:t>，</w:t>
+      </w:r>
+      <w:r>
+        <w:rPr>
+          <w:rFonts w:ascii="Times New Roman" w:eastAsia="方正书宋简体" w:hAnsi="Times New Roman" w:cs="Times New Roman" w:hint="eastAsia"/>
+          <w:szCs w:val="21"/>
+        </w:rPr>
         <w:t>熊晶</w:t>
       </w:r>
-      <w:proofErr w:type="gramEnd"/>
       <w:r>
         <w:rPr>
           <w:rFonts w:ascii="Times New Roman" w:eastAsia="方正书宋简体" w:hAnsi="Times New Roman" w:cs="Times New Roman"/>
@@ -120,55 +219,19 @@
         <w:rPr>
           <w:rFonts w:ascii="Times New Roman" w:eastAsia="方正书宋简体" w:hAnsi="Times New Roman" w:cs="Times New Roman"/>
           <w:szCs w:val="21"/>
-        </w:rPr>
-        <w:t>，李</w:t>
-      </w:r>
-      <w:r>
-        <w:rPr>
-          <w:rFonts w:ascii="Times New Roman" w:eastAsia="方正书宋简体" w:hAnsi="Times New Roman" w:cs="Times New Roman" w:hint="eastAsia"/>
-          <w:szCs w:val="21"/>
-        </w:rPr>
-        <w:t>光</w:t>
-      </w:r>
-      <w:r>
-        <w:rPr>
-          <w:rFonts w:ascii="Times New Roman" w:eastAsia="方正书宋简体" w:hAnsi="Times New Roman" w:cs="Times New Roman"/>
-          <w:szCs w:val="21"/>
-        </w:rPr>
-        <w:t>顺</w:t>
-      </w:r>
-      <w:r>
-        <w:rPr>
-          <w:rFonts w:ascii="Times New Roman" w:eastAsia="方正书宋简体" w:hAnsi="Times New Roman" w:cs="Times New Roman"/>
-          <w:szCs w:val="21"/>
           <w:vertAlign w:val="superscript"/>
         </w:rPr>
-        <w:t>1,2</w:t>
-      </w:r>
-      <w:r>
-        <w:rPr>
-          <w:rFonts w:ascii="Times New Roman" w:eastAsia="方正书宋简体" w:hAnsi="Times New Roman" w:cs="Times New Roman"/>
-          <w:szCs w:val="21"/>
-        </w:rPr>
-        <w:t>，</w:t>
-      </w:r>
-      <w:proofErr w:type="gramStart"/>
-      <w:r>
-        <w:rPr>
-          <w:rFonts w:ascii="Times New Roman" w:eastAsia="方正书宋简体" w:hAnsi="Times New Roman" w:cs="Times New Roman" w:hint="eastAsia"/>
-          <w:szCs w:val="21"/>
-        </w:rPr>
-        <w:t>焦清局</w:t>
-      </w:r>
-      <w:proofErr w:type="gramEnd"/>
-      <w:r>
-        <w:rPr>
-          <w:rFonts w:ascii="Times New Roman" w:eastAsia="方正书宋简体" w:hAnsi="Times New Roman" w:cs="Times New Roman"/>
-          <w:szCs w:val="21"/>
+        <w:t xml:space="preserve"> </w:t>
+      </w:r>
+      <w:r>
+        <w:rPr>
+          <w:rFonts w:ascii="Wingdings" w:hAnsi="Wingdings"/>
           <w:vertAlign w:val="superscript"/>
         </w:rPr>
-        <w:t>3</w:t>
-      </w:r>
+        <w:t></w:t>
+      </w:r>
+      <w:bookmarkStart w:id="0" w:name="_GoBack"/>
+      <w:bookmarkEnd w:id="0"/>
     </w:p>
     <w:p>
       <w:pPr>
@@ -250,8 +313,6 @@
         </w:rPr>
         <w:t>日照曲阜师范大学技术转移中心</w:t>
       </w:r>
-      <w:bookmarkStart w:id="0" w:name="_GoBack"/>
-      <w:bookmarkEnd w:id="0"/>
       <w:r>
         <w:rPr>
           <w:rFonts w:ascii="Times New Roman" w:eastAsia="方正书宋简体" w:hAnsi="Times New Roman" w:cs="Times New Roman"/>
@@ -644,7 +705,7 @@
       <w:pPr>
         <w:jc w:val="center"/>
         <w:rPr>
-          <w:rFonts w:ascii="Times New Roman" w:eastAsia="方正书宋简体" w:hAnsi="Times New Roman" w:cs="Times New Roman" w:hint="eastAsia"/>
+          <w:rFonts w:ascii="Times New Roman" w:eastAsia="方正书宋简体" w:hAnsi="Times New Roman" w:cs="Times New Roman"/>
           <w:sz w:val="28"/>
           <w:szCs w:val="28"/>
         </w:rPr>
@@ -729,6 +790,123 @@
           <w:rFonts w:ascii="Times New Roman" w:eastAsia="方正书宋简体" w:hAnsi="Times New Roman" w:cs="Times New Roman"/>
           <w:szCs w:val="21"/>
         </w:rPr>
+        <w:t>WANG Xiaofan</w:t>
+      </w:r>
+      <w:r>
+        <w:rPr>
+          <w:rFonts w:ascii="Times New Roman" w:eastAsia="方正书宋简体" w:hAnsi="Times New Roman" w:cs="Times New Roman"/>
+          <w:szCs w:val="21"/>
+          <w:vertAlign w:val="superscript"/>
+        </w:rPr>
+        <w:t>1</w:t>
+      </w:r>
+      <w:r>
+        <w:rPr>
+          <w:rFonts w:ascii="Times New Roman" w:eastAsia="方正书宋简体" w:hAnsi="Times New Roman" w:cs="Times New Roman"/>
+          <w:szCs w:val="21"/>
+        </w:rPr>
+        <w:t>, HUANG Wanli</w:t>
+      </w:r>
+      <w:r>
+        <w:rPr>
+          <w:rFonts w:ascii="Times New Roman" w:eastAsia="方正书宋简体" w:hAnsi="Times New Roman" w:cs="Times New Roman"/>
+          <w:szCs w:val="21"/>
+          <w:vertAlign w:val="superscript"/>
+        </w:rPr>
+        <w:t>1,2</w:t>
+      </w:r>
+      <w:r>
+        <w:rPr>
+          <w:rFonts w:ascii="Times New Roman" w:eastAsia="方正书宋简体" w:hAnsi="Times New Roman" w:cs="Times New Roman"/>
+          <w:szCs w:val="21"/>
+        </w:rPr>
+        <w:t>, LIU Zhibin</w:t>
+      </w:r>
+      <w:r>
+        <w:rPr>
+          <w:rFonts w:ascii="Times New Roman" w:eastAsia="方正书宋简体" w:hAnsi="Times New Roman" w:cs="Times New Roman"/>
+          <w:szCs w:val="21"/>
+          <w:vertAlign w:val="superscript"/>
+        </w:rPr>
+        <w:t>1,2</w:t>
+      </w:r>
+      <w:r>
+        <w:rPr>
+          <w:rFonts w:ascii="Times New Roman" w:eastAsia="方正书宋简体" w:hAnsi="Times New Roman" w:cs="Times New Roman"/>
+          <w:szCs w:val="21"/>
+        </w:rPr>
+        <w:t xml:space="preserve">, </w:t>
+      </w:r>
+      <w:r>
+        <w:rPr>
+          <w:rFonts w:ascii="Times New Roman" w:eastAsia="方正书宋简体" w:hAnsi="Times New Roman" w:cs="Times New Roman"/>
+          <w:szCs w:val="21"/>
+        </w:rPr>
+        <w:t xml:space="preserve">LI </w:t>
+      </w:r>
+      <w:r>
+        <w:rPr>
+          <w:rFonts w:ascii="Times New Roman" w:eastAsia="方正书宋简体" w:hAnsi="Times New Roman" w:cs="Times New Roman"/>
+          <w:szCs w:val="21"/>
+        </w:rPr>
+        <w:t>Guangshun</w:t>
+      </w:r>
+      <w:r>
+        <w:rPr>
+          <w:rFonts w:ascii="Times New Roman" w:eastAsia="方正书宋简体" w:hAnsi="Times New Roman" w:cs="Times New Roman"/>
+          <w:szCs w:val="21"/>
+          <w:vertAlign w:val="superscript"/>
+        </w:rPr>
+        <w:t>1,2</w:t>
+      </w:r>
+      <w:r>
+        <w:rPr>
+          <w:rFonts w:ascii="Times New Roman" w:eastAsia="方正书宋简体" w:hAnsi="Times New Roman" w:cs="Times New Roman"/>
+          <w:szCs w:val="21"/>
+        </w:rPr>
+        <w:t xml:space="preserve">, </w:t>
+      </w:r>
+      <w:r>
+        <w:rPr>
+          <w:rFonts w:ascii="Times New Roman" w:eastAsia="方正书宋简体" w:hAnsi="Times New Roman" w:cs="Times New Roman"/>
+          <w:szCs w:val="21"/>
+        </w:rPr>
+        <w:t xml:space="preserve">JIAO </w:t>
+      </w:r>
+      <w:r>
+        <w:rPr>
+          <w:rFonts w:ascii="Times New Roman" w:eastAsia="方正书宋简体" w:hAnsi="Times New Roman" w:cs="Times New Roman"/>
+          <w:szCs w:val="21"/>
+        </w:rPr>
+        <w:t>Qingju</w:t>
+      </w:r>
+      <w:r>
+        <w:rPr>
+          <w:rFonts w:ascii="Times New Roman" w:eastAsia="方正书宋简体" w:hAnsi="Times New Roman" w:cs="Times New Roman"/>
+          <w:szCs w:val="21"/>
+          <w:vertAlign w:val="superscript"/>
+        </w:rPr>
+        <w:t>3</w:t>
+      </w:r>
+      <w:r>
+        <w:rPr>
+          <w:rFonts w:ascii="Times New Roman" w:eastAsia="方正书宋简体" w:hAnsi="Times New Roman" w:cs="Times New Roman" w:hint="eastAsia"/>
+          <w:szCs w:val="21"/>
+        </w:rPr>
+        <w:t>,</w:t>
+      </w:r>
+      <w:r>
+        <w:rPr>
+          <w:rFonts w:ascii="Times New Roman" w:eastAsia="方正书宋简体" w:hAnsi="Times New Roman" w:cs="Times New Roman"/>
+          <w:szCs w:val="21"/>
+        </w:rPr>
+        <w:t xml:space="preserve"> </w:t>
+      </w:r>
+      <w:r>
+        <w:rPr>
+          <w:rFonts w:ascii="Times New Roman" w:eastAsia="方正书宋简体" w:hAnsi="Times New Roman" w:cs="Times New Roman"/>
+          <w:szCs w:val="21"/>
+        </w:rPr>
         <w:t xml:space="preserve">XIONG </w:t>
       </w:r>
       <w:r>
@@ -766,59 +944,16 @@
         <w:rPr>
           <w:rFonts w:ascii="Times New Roman" w:eastAsia="方正书宋简体" w:hAnsi="Times New Roman" w:cs="Times New Roman"/>
           <w:szCs w:val="21"/>
-        </w:rPr>
-        <w:t xml:space="preserve">, </w:t>
-      </w:r>
-      <w:r>
-        <w:rPr>
-          <w:rFonts w:ascii="Times New Roman" w:eastAsia="方正书宋简体" w:hAnsi="Times New Roman" w:cs="Times New Roman"/>
-          <w:szCs w:val="21"/>
-        </w:rPr>
-        <w:t xml:space="preserve">LI </w:t>
-      </w:r>
-      <w:r>
-        <w:rPr>
-          <w:rFonts w:ascii="Times New Roman" w:eastAsia="方正书宋简体" w:hAnsi="Times New Roman" w:cs="Times New Roman"/>
-          <w:szCs w:val="21"/>
-        </w:rPr>
-        <w:t>Guangshun</w:t>
-      </w:r>
-      <w:r>
-        <w:rPr>
-          <w:rFonts w:ascii="Times New Roman" w:eastAsia="方正书宋简体" w:hAnsi="Times New Roman" w:cs="Times New Roman"/>
-          <w:szCs w:val="21"/>
           <w:vertAlign w:val="superscript"/>
         </w:rPr>
-        <w:t>1,2</w:t>
-      </w:r>
-      <w:r>
-        <w:rPr>
-          <w:rFonts w:ascii="Times New Roman" w:eastAsia="方正书宋简体" w:hAnsi="Times New Roman" w:cs="Times New Roman"/>
-          <w:szCs w:val="21"/>
-        </w:rPr>
-        <w:t xml:space="preserve">, </w:t>
-      </w:r>
-      <w:r>
-        <w:rPr>
-          <w:rFonts w:ascii="Times New Roman" w:eastAsia="方正书宋简体" w:hAnsi="Times New Roman" w:cs="Times New Roman"/>
-          <w:szCs w:val="21"/>
-        </w:rPr>
-        <w:t xml:space="preserve">JIAO </w:t>
-      </w:r>
-      <w:r>
-        <w:rPr>
-          <w:rFonts w:ascii="Times New Roman" w:eastAsia="方正书宋简体" w:hAnsi="Times New Roman" w:cs="Times New Roman"/>
-          <w:szCs w:val="21"/>
-        </w:rPr>
-        <w:t>Qingju</w:t>
-      </w:r>
-      <w:r>
-        <w:rPr>
-          <w:rFonts w:ascii="Times New Roman" w:eastAsia="方正书宋简体" w:hAnsi="Times New Roman" w:cs="Times New Roman"/>
-          <w:szCs w:val="21"/>
+        <w:t xml:space="preserve"> </w:t>
+      </w:r>
+      <w:r>
+        <w:rPr>
+          <w:rFonts w:ascii="Wingdings" w:hAnsi="Wingdings"/>
           <w:vertAlign w:val="superscript"/>
         </w:rPr>
-        <w:t>3</w:t>
+        <w:t></w:t>
       </w:r>
     </w:p>
     <w:p>
@@ -954,14 +1089,7 @@
           <w:rFonts w:ascii="Times New Roman" w:eastAsia="方正书宋简体" w:hAnsi="Times New Roman" w:cs="Times New Roman"/>
           <w:szCs w:val="21"/>
         </w:rPr>
-        <w:t>276827</w:t>
-      </w:r>
-      <w:r>
-        <w:rPr>
-          <w:rFonts w:ascii="Times New Roman" w:eastAsia="方正书宋简体" w:hAnsi="Times New Roman" w:cs="Times New Roman"/>
-          <w:szCs w:val="21"/>
-        </w:rPr>
-        <w:t xml:space="preserve">, </w:t>
+        <w:t xml:space="preserve">276827, </w:t>
       </w:r>
       <w:r>
         <w:rPr>
@@ -975,7 +1103,7 @@
       <w:pPr>
         <w:jc w:val="center"/>
         <w:rPr>
-          <w:rFonts w:ascii="Times New Roman" w:eastAsia="方正书宋简体" w:hAnsi="Times New Roman" w:cs="Times New Roman" w:hint="eastAsia"/>
+          <w:rFonts w:ascii="Times New Roman" w:eastAsia="方正书宋简体" w:hAnsi="Times New Roman" w:cs="Times New Roman"/>
           <w:szCs w:val="21"/>
         </w:rPr>
       </w:pPr>
@@ -1048,7 +1176,7 @@
     <w:p>
       <w:pPr>
         <w:rPr>
-          <w:rFonts w:ascii="Times New Roman" w:eastAsia="方正书宋简体" w:hAnsi="Times New Roman" w:cs="Times New Roman" w:hint="eastAsia"/>
+          <w:rFonts w:ascii="Times New Roman" w:eastAsia="方正书宋简体" w:hAnsi="Times New Roman" w:cs="Times New Roman"/>
           <w:szCs w:val="21"/>
         </w:rPr>
       </w:pPr>
@@ -1267,7 +1395,15 @@
           <w:rFonts w:ascii="Times New Roman" w:eastAsia="方正书宋简体" w:hAnsi="Times New Roman" w:cs="Times New Roman"/>
           <w:szCs w:val="21"/>
         </w:rPr>
-        <w:t>。它记录了古代中国的社会、政治、宗教等各方面的信息，为研究中华文明的起源与发展提供了宝贵的资料。保护和传承甲骨文及其背后的文化遗产，对维护中华优秀传统文化、增强文化自信具有重大意义</w:t>
+        <w:t>。它记录了古代中国的社会、政治、宗教等各方面的信息，为研究中华文明的起源与发展提供了宝贵的资料。保护和传承甲骨文及其背后的文化遗产，对维护中华优秀传统</w:t>
+      </w:r>
+      <w:r>
+        <w:rPr>
+          <w:rFonts w:ascii="Times New Roman" w:eastAsia="方正书宋简体" w:hAnsi="Times New Roman" w:cs="Times New Roman"/>
+          <w:szCs w:val="21"/>
+        </w:rPr>
+        <w:lastRenderedPageBreak/>
+        <w:t>文化、增强文化自信具有重大意义</w:t>
       </w:r>
       <w:r>
         <w:rPr>
@@ -1329,15 +1465,7 @@
           <w:rFonts w:ascii="Times New Roman" w:eastAsia="方正书宋简体" w:hAnsi="Times New Roman" w:cs="Times New Roman"/>
           <w:szCs w:val="21"/>
         </w:rPr>
-        <w:t>。然而，由于甲骨文字形复杂多样，传统的甲骨文检</w:t>
-      </w:r>
-      <w:r>
-        <w:rPr>
-          <w:rFonts w:ascii="Times New Roman" w:eastAsia="方正书宋简体" w:hAnsi="Times New Roman" w:cs="Times New Roman"/>
-          <w:szCs w:val="21"/>
-        </w:rPr>
-        <w:lastRenderedPageBreak/>
-        <w:t>索和研究工作面临着诸多挑战。</w:t>
+        <w:t>。然而，由于甲骨文字形复杂多样，传统的甲骨文检索和研究工作面临着诸多挑战。</w:t>
       </w:r>
     </w:p>
     <w:p>
@@ -1415,7 +1543,7 @@
           <w:rFonts w:ascii="Times New Roman" w:eastAsia="方正书宋简体" w:hAnsi="Times New Roman" w:cs="Times New Roman"/>
           <w:szCs w:val="21"/>
         </w:rPr>
-        <w:t>。此外，随着甲骨文数字化工作的推进，数据规模呈指数级增长，传统数据库在处理这些高维图像数据时，逐渐暴露出实时性和</w:t>
+        <w:t>。此外，随着甲骨文数字化工作的推进，数据规模呈</w:t>
       </w:r>
       <w:proofErr w:type="gramStart"/>
       <w:r>
@@ -1423,7 +1551,7 @@
           <w:rFonts w:ascii="Times New Roman" w:eastAsia="方正书宋简体" w:hAnsi="Times New Roman" w:cs="Times New Roman"/>
           <w:szCs w:val="21"/>
         </w:rPr>
-        <w:t>可</w:t>
+        <w:t>指数级</w:t>
       </w:r>
       <w:proofErr w:type="gramEnd"/>
       <w:r>
@@ -1431,7 +1559,7 @@
           <w:rFonts w:ascii="Times New Roman" w:eastAsia="方正书宋简体" w:hAnsi="Times New Roman" w:cs="Times New Roman"/>
           <w:szCs w:val="21"/>
         </w:rPr>
-        <w:t>扩展性方面的不足</w:t>
+        <w:t>增长，传统数据库在处理这些高维图像数据时，逐渐暴露出实时性和可扩展性方面的不足</w:t>
       </w:r>
       <w:r>
         <w:rPr>
@@ -2034,6 +2162,7 @@
           <w:sz w:val="24"/>
           <w:szCs w:val="24"/>
         </w:rPr>
+        <w:lastRenderedPageBreak/>
         <w:t>2.2图像检索</w:t>
       </w:r>
     </w:p>
@@ -2050,15 +2179,7 @@
           <w:rFonts w:ascii="Times New Roman" w:eastAsia="方正书宋简体" w:hAnsi="Times New Roman" w:cs="Times New Roman"/>
           <w:szCs w:val="21"/>
         </w:rPr>
-        <w:t>在甲骨文研究领域，图像检索技术的演变为研究者提供了全新的研究手段。早期的甲</w:t>
-      </w:r>
-      <w:r>
-        <w:rPr>
-          <w:rFonts w:ascii="Times New Roman" w:eastAsia="方正书宋简体" w:hAnsi="Times New Roman" w:cs="Times New Roman"/>
-          <w:szCs w:val="21"/>
-        </w:rPr>
-        <w:lastRenderedPageBreak/>
-        <w:t>骨文图像检索依赖于人工分类和注释，研究人员通过手工比对甲骨文图像特征进行分析。这种方法不仅耗时费力，还容易受到主观因素的影响，导致检索效率低下</w:t>
+        <w:t>在甲骨文研究领域，图像检索技术的演变为研究者提供了全新的研究手段。早期的甲骨文图像检索依赖于人工分类和注释，研究人员通过手工比对甲骨文图像特征进行分析。这种方法不仅耗时费力，还容易受到主观因素的影响，导致检索效率低下</w:t>
       </w:r>
       <w:r>
         <w:rPr>
@@ -2891,7 +3012,15 @@
           <w:rFonts w:ascii="Times New Roman" w:eastAsia="方正书宋简体" w:hAnsi="Times New Roman" w:cs="Times New Roman"/>
           <w:szCs w:val="21"/>
         </w:rPr>
-        <w:t>模型利用深度卷积网络架构，能够精准地提取甲骨文图像的高层次特征，克服了传统方法在处理复杂形态时的局限性。这些提取的特征向量被存储在</w:t>
+        <w:t>模型利用深度卷积网络架构，能够精准地提取甲骨文图像的高层次特征，克服了传统方法在处理复杂形态时的局限性。这些提取的特征向量</w:t>
+      </w:r>
+      <w:r>
+        <w:rPr>
+          <w:rFonts w:ascii="Times New Roman" w:eastAsia="方正书宋简体" w:hAnsi="Times New Roman" w:cs="Times New Roman"/>
+          <w:szCs w:val="21"/>
+        </w:rPr>
+        <w:lastRenderedPageBreak/>
+        <w:t>被存储在</w:t>
       </w:r>
       <w:r>
         <w:rPr>
@@ -2921,7 +3050,6 @@
           <w:rFonts w:ascii="Times New Roman" w:eastAsia="方正书宋简体" w:hAnsi="Times New Roman" w:cs="Times New Roman"/>
           <w:szCs w:val="21"/>
         </w:rPr>
-        <w:lastRenderedPageBreak/>
         <w:t>通过这种设计，系统不仅大幅提高了甲骨文图像检索的效率，还为考古学家提供了一个直观、便捷的工具，支持甲骨文及其他古文字的研究与保护。</w:t>
       </w:r>
     </w:p>
@@ -3417,6 +3545,7 @@
           <w:rFonts w:ascii="Times New Roman" w:eastAsia="方正书宋简体" w:hAnsi="Times New Roman" w:cs="Times New Roman"/>
           <w:szCs w:val="21"/>
         </w:rPr>
+        <w:lastRenderedPageBreak/>
         <w:t>和结果区。</w:t>
       </w:r>
     </w:p>
@@ -3447,7 +3576,6 @@
           <w:rFonts w:ascii="Times New Roman" w:eastAsia="方正书宋简体" w:hAnsi="Times New Roman" w:cs="Times New Roman"/>
           <w:szCs w:val="21"/>
         </w:rPr>
-        <w:lastRenderedPageBreak/>
         <w:t>结果数量。右上方的</w:t>
       </w:r>
       <w:proofErr w:type="gramStart"/>
@@ -4049,7 +4177,15 @@
           <w:rFonts w:ascii="Times New Roman" w:eastAsia="方正书宋简体" w:hAnsi="Times New Roman" w:cs="Times New Roman"/>
           <w:szCs w:val="21"/>
         </w:rPr>
-        <w:t>准确率）和系统负载这三种指标来对本实验进行评估。</w:t>
+        <w:t>准确率）和系统负载这三</w:t>
+      </w:r>
+      <w:r>
+        <w:rPr>
+          <w:rFonts w:ascii="Times New Roman" w:eastAsia="方正书宋简体" w:hAnsi="Times New Roman" w:cs="Times New Roman"/>
+          <w:szCs w:val="21"/>
+        </w:rPr>
+        <w:lastRenderedPageBreak/>
+        <w:t>种指标来对本实验进行评估。</w:t>
       </w:r>
     </w:p>
     <w:p>
@@ -4093,15 +4229,7 @@
           <w:rFonts w:ascii="Times New Roman" w:eastAsia="方正书宋简体" w:hAnsi="Times New Roman" w:cs="Times New Roman"/>
           <w:szCs w:val="21"/>
         </w:rPr>
-        <w:t>所示。每张图片的下方展示了</w:t>
-      </w:r>
-      <w:r>
-        <w:rPr>
-          <w:rFonts w:ascii="Times New Roman" w:eastAsia="方正书宋简体" w:hAnsi="Times New Roman" w:cs="Times New Roman"/>
-          <w:szCs w:val="21"/>
-        </w:rPr>
-        <w:lastRenderedPageBreak/>
-        <w:t>与其最相似的前十个甲骨文字形图片。结果中所展示的字体分别为：允、羊、牛、老、马、鼠、虎。</w:t>
+        <w:t>所示。每张图片的下方展示了与其最相似的前十个甲骨文字形图片。结果中所展示的字体分别为：允、羊、牛、老、马、鼠、虎。</w:t>
       </w:r>
     </w:p>
     <w:p>
@@ -12252,6 +12380,7 @@
                 <w:noProof/>
                 <w:szCs w:val="21"/>
               </w:rPr>
+              <w:lastRenderedPageBreak/>
               <w:drawing>
                 <wp:inline distT="0" distB="0" distL="114300" distR="114300" wp14:anchorId="7F894D11" wp14:editId="515E7258">
                   <wp:extent cx="403860" cy="403860"/>
@@ -12396,15 +12525,7 @@
           <w:rFonts w:ascii="Times New Roman" w:eastAsia="方正书宋简体" w:hAnsi="Times New Roman" w:cs="Times New Roman"/>
           <w:szCs w:val="21"/>
         </w:rPr>
-        <w:t>向量数据库在检索性能上的优越性，本实验通过传统图像检索技术</w:t>
-      </w:r>
-      <w:r>
-        <w:rPr>
-          <w:rFonts w:ascii="Times New Roman" w:eastAsia="方正书宋简体" w:hAnsi="Times New Roman" w:cs="Times New Roman"/>
-          <w:szCs w:val="21"/>
-        </w:rPr>
-        <w:lastRenderedPageBreak/>
-        <w:t>和采用</w:t>
+        <w:t>向量数据库在检索性能上的优越性，本实验通过传统图像检索技术和采用</w:t>
       </w:r>
       <w:r>
         <w:rPr>
@@ -12426,7 +12547,7 @@
         <w:ind w:firstLineChars="200" w:firstLine="420"/>
         <w:jc w:val="center"/>
         <w:rPr>
-          <w:rFonts w:ascii="Times New Roman" w:eastAsia="方正书宋简体" w:hAnsi="Times New Roman" w:cs="Times New Roman" w:hint="eastAsia"/>
+          <w:rFonts w:ascii="Times New Roman" w:eastAsia="方正书宋简体" w:hAnsi="Times New Roman" w:cs="Times New Roman"/>
           <w:szCs w:val="21"/>
         </w:rPr>
       </w:pPr>
@@ -13669,7 +13790,11 @@
       </w:pPr>
       <w:bookmarkStart w:id="4" w:name="_Ref176359505"/>
       <w:r>
-        <w:t xml:space="preserve">N. Wang, Q. Sun, Q. Jiao and J. Ma, Oracle Bone Inscriptions Detection in Rubbings Based on Deep Learning[C]//2020 IEEE 9th Joint International Information Technology and Artificial Intelligence Conference (ITAIC), Chongqing, China, 2020, 1671-1674. </w:t>
+        <w:t xml:space="preserve">N. Wang, Q. Sun, Q. Jiao and J. Ma, Oracle Bone Inscriptions Detection in Rubbings Based on Deep </w:t>
+      </w:r>
+      <w:r>
+        <w:lastRenderedPageBreak/>
+        <w:t xml:space="preserve">Learning[C]//2020 IEEE 9th Joint International Information Technology and Artificial Intelligence Conference (ITAIC), Chongqing, China, 2020, 1671-1674. </w:t>
       </w:r>
     </w:p>
     <w:p>
@@ -13712,11 +13837,7 @@
         <w:t>1</w:t>
       </w:r>
       <w:r>
-        <w:t xml:space="preserve">, </w:t>
-      </w:r>
-      <w:r>
-        <w:lastRenderedPageBreak/>
-        <w:t>6</w:t>
+        <w:t>, 6</w:t>
       </w:r>
       <w:r>
         <w:t>7(3)</w:t>
@@ -15486,7 +15607,7 @@
 </file>
 
 <file path=customXml/itemProps2.xml><?xml version="1.0" encoding="utf-8"?>
-<ds:datastoreItem xmlns:ds="http://schemas.openxmlformats.org/officeDocument/2006/customXml" ds:itemID="{0D42AE29-BDF5-4210-AE78-433680D32AAD}">
+<ds:datastoreItem xmlns:ds="http://schemas.openxmlformats.org/officeDocument/2006/customXml" ds:itemID="{041D5C4F-73C8-4209-8E1D-8349266E2D23}">
   <ds:schemaRefs>
     <ds:schemaRef ds:uri="http://schemas.openxmlformats.org/officeDocument/2006/bibliography"/>
   </ds:schemaRefs>

--- a/9.4-论文.docx
+++ b/9.4-论文.docx
@@ -230,8 +230,6 @@
         </w:rPr>
         <w:t></w:t>
       </w:r>
-      <w:bookmarkStart w:id="0" w:name="_GoBack"/>
-      <w:bookmarkEnd w:id="0"/>
     </w:p>
     <w:p>
       <w:pPr>
@@ -582,7 +580,14 @@
           <w:rFonts w:ascii="Times New Roman" w:eastAsia="方正书宋简体" w:hAnsi="Times New Roman" w:cs="Times New Roman"/>
           <w:szCs w:val="21"/>
         </w:rPr>
-        <w:t>0%</w:t>
+        <w:t>2.9</w:t>
+      </w:r>
+      <w:r>
+        <w:rPr>
+          <w:rFonts w:ascii="Times New Roman" w:eastAsia="方正书宋简体" w:hAnsi="Times New Roman" w:cs="Times New Roman"/>
+          <w:szCs w:val="21"/>
+        </w:rPr>
+        <w:t>%</w:t>
       </w:r>
       <w:r>
         <w:rPr>
@@ -900,14 +905,7 @@
           <w:rFonts w:ascii="Times New Roman" w:eastAsia="方正书宋简体" w:hAnsi="Times New Roman" w:cs="Times New Roman"/>
           <w:szCs w:val="21"/>
         </w:rPr>
-        <w:t xml:space="preserve"> </w:t>
-      </w:r>
-      <w:r>
-        <w:rPr>
-          <w:rFonts w:ascii="Times New Roman" w:eastAsia="方正书宋简体" w:hAnsi="Times New Roman" w:cs="Times New Roman"/>
-          <w:szCs w:val="21"/>
-        </w:rPr>
-        <w:t xml:space="preserve">XIONG </w:t>
+        <w:t xml:space="preserve"> XIONG </w:t>
       </w:r>
       <w:r>
         <w:rPr>
@@ -1008,7 +1006,7 @@
         </w:rPr>
         <w:t xml:space="preserve"> Normal University, Rizhao,</w:t>
       </w:r>
-      <w:bookmarkStart w:id="1" w:name="_Hlk176424707"/>
+      <w:bookmarkStart w:id="0" w:name="_Hlk176424707"/>
       <w:r>
         <w:rPr>
           <w:rFonts w:ascii="Times New Roman" w:eastAsia="方正书宋简体" w:hAnsi="Times New Roman" w:cs="Times New Roman"/>
@@ -1023,7 +1021,7 @@
         </w:rPr>
         <w:t>27682</w:t>
       </w:r>
-      <w:bookmarkEnd w:id="1"/>
+      <w:bookmarkEnd w:id="0"/>
       <w:r>
         <w:rPr>
           <w:rFonts w:ascii="Times New Roman" w:eastAsia="方正书宋简体" w:hAnsi="Times New Roman" w:cs="Times New Roman"/>
@@ -1170,7 +1168,21 @@
           <w:rFonts w:ascii="Times New Roman" w:eastAsia="方正书宋简体" w:hAnsi="Times New Roman" w:cs="Times New Roman"/>
           <w:szCs w:val="21"/>
         </w:rPr>
-        <w:t>Oracle Bone Inscriptions (OBI) primarily exist in image form, making oracle bone image retrieval technology a fundamental and crucial task in the study of ancient scripts. However, OBI images face challenges such as massive data volumes, numerous variant characters, and the difficulty of efficiently handling these with traditional databases. Milvus, as a high-performance open-source vector database, offers a new solution for oracle bone image retrieval through its outstanding vector search capabilities and seamless compatibility with deep learning platforms. This paper constructs an OBI glyph retrieval system based on Milvus and the ResNet-50 model. Users can quickly retrieve similar oracle bone character images by taking photos, handwriting, or uploading images. Experiments show that the average retrieval accuracy of this method can reach 80%. The system is highly extensible and can be applied to the image retrieval of other ancient scripts, providing strong technical support for the digital preservation of cultural heritage.</w:t>
+        <w:t>Oracle Bone Inscriptions (OBI) primarily exist in image form, making oracle bone image retrieval technology a fundamental and crucial task in the study of ancient scripts. However, OBI images face challenges such as massive data volumes, numerous variant characters, and the difficulty of efficiently handling these with traditional databases. Milvus, as a high-performance open-source vector database, offers a new solution for oracle bone image retrieval through its outstanding vector search capabilities and seamless compatibility with deep learning platforms. This paper constructs an OBI glyph retrieval system based on Milvus and the ResNet-50 model. Users can quickly retrieve similar oracle bone character images by taking photos, handwriting, or uploading images. Experiments show that the average retrieval accuracy of this method can reach 8</w:t>
+      </w:r>
+      <w:r>
+        <w:rPr>
+          <w:rFonts w:ascii="Times New Roman" w:eastAsia="方正书宋简体" w:hAnsi="Times New Roman" w:cs="Times New Roman"/>
+          <w:szCs w:val="21"/>
+        </w:rPr>
+        <w:t>2.9</w:t>
+      </w:r>
+      <w:r>
+        <w:rPr>
+          <w:rFonts w:ascii="Times New Roman" w:eastAsia="方正书宋简体" w:hAnsi="Times New Roman" w:cs="Times New Roman"/>
+          <w:szCs w:val="21"/>
+        </w:rPr>
+        <w:t>%. The system is highly extensible and can be applied to the image retrieval of other ancient scripts, providing strong technical support for the digital preservation of cultural heritage.</w:t>
       </w:r>
     </w:p>
     <w:p>
@@ -1944,18 +1956,18 @@
         <w:pStyle w:val="2"/>
         <w:spacing w:before="120" w:after="120" w:line="240" w:lineRule="auto"/>
         <w:rPr>
+          <w:rFonts w:ascii="宋体" w:eastAsia="宋体" w:hAnsi="宋体" w:hint="eastAsia"/>
+          <w:sz w:val="24"/>
+          <w:szCs w:val="24"/>
+        </w:rPr>
+      </w:pPr>
+      <w:r>
+        <w:rPr>
           <w:rFonts w:ascii="宋体" w:eastAsia="宋体" w:hAnsi="宋体"/>
           <w:sz w:val="24"/>
           <w:szCs w:val="24"/>
         </w:rPr>
-      </w:pPr>
-      <w:r>
-        <w:rPr>
-          <w:rFonts w:ascii="宋体" w:eastAsia="宋体" w:hAnsi="宋体"/>
-          <w:sz w:val="24"/>
-          <w:szCs w:val="24"/>
-        </w:rPr>
-        <w:t xml:space="preserve">2.1数据驱动的考古学研究 </w:t>
+        <w:t>2.1数据驱动的考古学</w:t>
       </w:r>
     </w:p>
     <w:p>
@@ -2248,6 +2260,34 @@
           <w:rFonts w:ascii="Times New Roman" w:eastAsia="方正书宋简体" w:hAnsi="Times New Roman" w:cs="Times New Roman"/>
           <w:szCs w:val="21"/>
         </w:rPr>
+        <w:t>Content-Based Image Retrieval</w:t>
+      </w:r>
+      <w:r>
+        <w:rPr>
+          <w:rFonts w:ascii="Times New Roman" w:eastAsia="方正书宋简体" w:hAnsi="Times New Roman" w:cs="Times New Roman"/>
+          <w:szCs w:val="21"/>
+        </w:rPr>
+        <w:t xml:space="preserve"> </w:t>
+      </w:r>
+      <w:r>
+        <w:rPr>
+          <w:rFonts w:ascii="Times New Roman" w:eastAsia="方正书宋简体" w:hAnsi="Times New Roman" w:cs="Times New Roman"/>
+          <w:szCs w:val="21"/>
+        </w:rPr>
+        <w:t>Locality-Sensitive Hashing</w:t>
+      </w:r>
+      <w:r>
+        <w:rPr>
+          <w:rFonts w:ascii="Times New Roman" w:eastAsia="方正书宋简体" w:hAnsi="Times New Roman" w:cs="Times New Roman" w:hint="eastAsia"/>
+          <w:szCs w:val="21"/>
+        </w:rPr>
+        <w:t>，</w:t>
+      </w:r>
+      <w:r>
+        <w:rPr>
+          <w:rFonts w:ascii="Times New Roman" w:eastAsia="方正书宋简体" w:hAnsi="Times New Roman" w:cs="Times New Roman"/>
+          <w:szCs w:val="21"/>
+        </w:rPr>
         <w:t>CBIR</w:t>
       </w:r>
       <w:r>
@@ -2486,24 +2526,38 @@
       </w:r>
       <w:r>
         <w:rPr>
+          <w:rFonts w:ascii="Times New Roman" w:eastAsia="方正书宋简体" w:hAnsi="Times New Roman" w:cs="Times New Roman" w:hint="eastAsia"/>
+          <w:szCs w:val="21"/>
+        </w:rPr>
+        <w:t>分层导航小世界</w:t>
+      </w:r>
+      <w:r>
+        <w:rPr>
+          <w:rFonts w:ascii="Times New Roman" w:eastAsia="方正书宋简体" w:hAnsi="Times New Roman" w:cs="Times New Roman"/>
+          <w:szCs w:val="21"/>
+        </w:rPr>
+        <w:t>（</w:t>
+      </w:r>
+      <w:r>
+        <w:rPr>
+          <w:rFonts w:ascii="Times New Roman" w:eastAsia="方正书宋简体" w:hAnsi="Times New Roman" w:cs="Times New Roman"/>
+          <w:szCs w:val="21"/>
+        </w:rPr>
+        <w:t>Hierarchical Navigable Small World</w:t>
+      </w:r>
+      <w:r>
+        <w:rPr>
+          <w:rFonts w:ascii="Times New Roman" w:eastAsia="方正书宋简体" w:hAnsi="Times New Roman" w:cs="Times New Roman" w:hint="eastAsia"/>
+          <w:szCs w:val="21"/>
+        </w:rPr>
+        <w:t>，</w:t>
+      </w:r>
+      <w:r>
+        <w:rPr>
           <w:rFonts w:ascii="Times New Roman" w:eastAsia="方正书宋简体" w:hAnsi="Times New Roman" w:cs="Times New Roman"/>
           <w:szCs w:val="21"/>
         </w:rPr>
         <w:t>HNSW</w:t>
-      </w:r>
-      <w:r>
-        <w:rPr>
-          <w:rFonts w:ascii="Times New Roman" w:eastAsia="方正书宋简体" w:hAnsi="Times New Roman" w:cs="Times New Roman"/>
-          <w:szCs w:val="21"/>
-        </w:rPr>
-        <w:t>（</w:t>
-      </w:r>
-      <w:r>
-        <w:rPr>
-          <w:rFonts w:ascii="Times New Roman" w:eastAsia="方正书宋简体" w:hAnsi="Times New Roman" w:cs="Times New Roman"/>
-          <w:szCs w:val="21"/>
-        </w:rPr>
-        <w:t>Hierarchical Navigable Small World</w:t>
       </w:r>
       <w:r>
         <w:rPr>
@@ -2739,116 +2793,37 @@
       <w:pPr>
         <w:ind w:firstLineChars="200" w:firstLine="420"/>
         <w:rPr>
-          <w:rFonts w:ascii="Times New Roman" w:eastAsia="方正书宋简体" w:hAnsi="Times New Roman" w:cs="Times New Roman"/>
+          <w:rFonts w:ascii="Times New Roman" w:eastAsia="方正书宋简体" w:hAnsi="Times New Roman" w:cs="Times New Roman" w:hint="eastAsia"/>
           <w:szCs w:val="21"/>
         </w:rPr>
       </w:pPr>
       <w:r>
         <w:rPr>
-          <w:rFonts w:ascii="Times New Roman" w:eastAsia="方正书宋简体" w:hAnsi="Times New Roman" w:cs="Times New Roman"/>
-          <w:szCs w:val="21"/>
-        </w:rPr>
-        <w:t>将</w:t>
-      </w:r>
-      <w:r>
-        <w:rPr>
-          <w:rFonts w:ascii="Times New Roman" w:eastAsia="方正书宋简体" w:hAnsi="Times New Roman" w:cs="Times New Roman"/>
-          <w:szCs w:val="21"/>
-        </w:rPr>
-        <w:t>ResNet-50</w:t>
-      </w:r>
-      <w:r>
-        <w:rPr>
-          <w:rFonts w:ascii="Times New Roman" w:eastAsia="方正书宋简体" w:hAnsi="Times New Roman" w:cs="Times New Roman"/>
-          <w:szCs w:val="21"/>
-        </w:rPr>
-        <w:t>与</w:t>
-      </w:r>
-      <w:r>
-        <w:rPr>
-          <w:rFonts w:ascii="Times New Roman" w:eastAsia="方正书宋简体" w:hAnsi="Times New Roman" w:cs="Times New Roman"/>
-          <w:szCs w:val="21"/>
-        </w:rPr>
-        <w:t>Milvus</w:t>
-      </w:r>
-      <w:r>
-        <w:rPr>
-          <w:rFonts w:ascii="Times New Roman" w:eastAsia="方正书宋简体" w:hAnsi="Times New Roman" w:cs="Times New Roman"/>
-          <w:szCs w:val="21"/>
-        </w:rPr>
-        <w:t>结合使用在甲骨文图像检索中具有重要意义。</w:t>
-      </w:r>
-      <w:r>
-        <w:rPr>
-          <w:rFonts w:ascii="Times New Roman" w:eastAsia="方正书宋简体" w:hAnsi="Times New Roman" w:cs="Times New Roman"/>
-          <w:szCs w:val="21"/>
-        </w:rPr>
-        <w:t>ResNet-50</w:t>
-      </w:r>
-      <w:r>
-        <w:rPr>
-          <w:rFonts w:ascii="Times New Roman" w:eastAsia="方正书宋简体" w:hAnsi="Times New Roman" w:cs="Times New Roman"/>
-          <w:szCs w:val="21"/>
-        </w:rPr>
-        <w:t>能够提取甲骨文图像的高维特征，尤其是在捕捉文字细节和复杂形态方面表现出色。而</w:t>
-      </w:r>
-      <w:r>
-        <w:rPr>
-          <w:rFonts w:ascii="Times New Roman" w:eastAsia="方正书宋简体" w:hAnsi="Times New Roman" w:cs="Times New Roman"/>
-          <w:szCs w:val="21"/>
-        </w:rPr>
-        <w:t>Milvus</w:t>
-      </w:r>
-      <w:r>
-        <w:rPr>
-          <w:rFonts w:ascii="Times New Roman" w:eastAsia="方正书宋简体" w:hAnsi="Times New Roman" w:cs="Times New Roman"/>
-          <w:szCs w:val="21"/>
-        </w:rPr>
-        <w:t>则通过其高效的向量检索能力，能够在庞大的甲骨文数据库中快速匹配相似图像，极大提高了检索效率和准确性。现有的实验结果表明，该组合在处理甲骨文字形图像数据时，与传统基于特征点的图像检索方法相比，检索性能得到有效的提升。</w:t>
-      </w:r>
-    </w:p>
-    <w:p>
-      <w:pPr>
-        <w:ind w:firstLineChars="200" w:firstLine="420"/>
-        <w:rPr>
-          <w:rFonts w:ascii="Times New Roman" w:eastAsia="方正书宋简体" w:hAnsi="Times New Roman" w:cs="Times New Roman"/>
-          <w:szCs w:val="21"/>
-        </w:rPr>
-      </w:pPr>
-      <w:r>
-        <w:rPr>
-          <w:rFonts w:ascii="Times New Roman" w:eastAsia="方正书宋简体" w:hAnsi="Times New Roman" w:cs="Times New Roman"/>
-          <w:szCs w:val="21"/>
-        </w:rPr>
-        <w:t>这一特性对于甲骨文字形图像尤为关键，因为甲骨文的形态复杂多样且细节丰富。</w:t>
-      </w:r>
-      <w:r>
-        <w:rPr>
-          <w:rFonts w:ascii="Times New Roman" w:eastAsia="方正书宋简体" w:hAnsi="Times New Roman" w:cs="Times New Roman"/>
-          <w:szCs w:val="21"/>
-        </w:rPr>
-        <w:t>ResNet-50</w:t>
-      </w:r>
-      <w:r>
-        <w:rPr>
-          <w:rFonts w:ascii="Times New Roman" w:eastAsia="方正书宋简体" w:hAnsi="Times New Roman" w:cs="Times New Roman"/>
-          <w:szCs w:val="21"/>
-        </w:rPr>
-        <w:t>提取的高维特征向量能够精确表达甲骨文的形状和纹理信息，为相似图像的检索提供了坚实的基础。这种精准的特征提取能力显著提升了检索的效率和准确性，尤其是在处理复杂的甲骨文图像数据时，</w:t>
-      </w:r>
-      <w:r>
-        <w:rPr>
-          <w:rFonts w:ascii="Times New Roman" w:eastAsia="方正书宋简体" w:hAnsi="Times New Roman" w:cs="Times New Roman"/>
-          <w:szCs w:val="21"/>
-        </w:rPr>
-        <w:t>Milvus</w:t>
-      </w:r>
-      <w:r>
-        <w:rPr>
-          <w:rFonts w:ascii="Times New Roman" w:eastAsia="方正书宋简体" w:hAnsi="Times New Roman" w:cs="Times New Roman"/>
-          <w:szCs w:val="21"/>
-        </w:rPr>
-        <w:t>的高效检索机制进一步缩短了检索时间。研究表明，结合深度学习与向量检索的技术方案，能够为文化遗产数字化保护提供创新的技术手段，显著提升了工作效率</w:t>
+          <w:rFonts w:ascii="Times New Roman" w:eastAsia="方正书宋简体" w:hAnsi="Times New Roman" w:cs="Times New Roman" w:hint="eastAsia"/>
+          <w:szCs w:val="21"/>
+        </w:rPr>
+        <w:t>已有</w:t>
+      </w:r>
+      <w:r>
+        <w:rPr>
+          <w:rFonts w:ascii="Times New Roman" w:eastAsia="方正书宋简体" w:hAnsi="Times New Roman" w:cs="Times New Roman"/>
+          <w:szCs w:val="21"/>
+        </w:rPr>
+        <w:t>研究表明深度学习与向量检索</w:t>
+      </w:r>
+      <w:r>
+        <w:rPr>
+          <w:rFonts w:ascii="Times New Roman" w:eastAsia="方正书宋简体" w:hAnsi="Times New Roman" w:cs="Times New Roman" w:hint="eastAsia"/>
+          <w:szCs w:val="21"/>
+        </w:rPr>
+        <w:t>相结合</w:t>
+      </w:r>
+      <w:r>
+        <w:rPr>
+          <w:rFonts w:ascii="Times New Roman" w:eastAsia="方正书宋简体" w:hAnsi="Times New Roman" w:cs="Times New Roman"/>
+          <w:szCs w:val="21"/>
+        </w:rPr>
+        <w:t>，能够为文化遗产数字化保护提供创新的技术手段，显著提升了工作效率</w:t>
       </w:r>
       <w:r>
         <w:rPr>
@@ -2856,54 +2831,7 @@
           <w:szCs w:val="21"/>
           <w:vertAlign w:val="superscript"/>
         </w:rPr>
-        <w:fldChar w:fldCharType="begin"/>
-      </w:r>
-      <w:r>
-        <w:rPr>
-          <w:rFonts w:ascii="Times New Roman" w:eastAsia="方正书宋简体" w:hAnsi="Times New Roman" w:cs="Times New Roman"/>
-          <w:szCs w:val="21"/>
-          <w:vertAlign w:val="superscript"/>
-        </w:rPr>
-        <w:instrText xml:space="preserve"> REF _Ref176359847 \r \h </w:instrText>
-      </w:r>
-      <w:r>
-        <w:rPr>
-          <w:rFonts w:ascii="Times New Roman" w:eastAsia="方正书宋简体" w:hAnsi="Times New Roman" w:cs="Times New Roman"/>
-          <w:szCs w:val="21"/>
-          <w:vertAlign w:val="superscript"/>
-        </w:rPr>
-        <w:instrText xml:space="preserve"> \* MERGEFORMAT </w:instrText>
-      </w:r>
-      <w:r>
-        <w:rPr>
-          <w:rFonts w:ascii="Times New Roman" w:eastAsia="方正书宋简体" w:hAnsi="Times New Roman" w:cs="Times New Roman"/>
-          <w:szCs w:val="21"/>
-          <w:vertAlign w:val="superscript"/>
-        </w:rPr>
-      </w:r>
-      <w:r>
-        <w:rPr>
-          <w:rFonts w:ascii="Times New Roman" w:eastAsia="方正书宋简体" w:hAnsi="Times New Roman" w:cs="Times New Roman"/>
-          <w:szCs w:val="21"/>
-          <w:vertAlign w:val="superscript"/>
-        </w:rPr>
-        <w:fldChar w:fldCharType="separate"/>
-      </w:r>
-      <w:r>
-        <w:rPr>
-          <w:rFonts w:ascii="Times New Roman" w:eastAsia="方正书宋简体" w:hAnsi="Times New Roman" w:cs="Times New Roman"/>
-          <w:szCs w:val="21"/>
-          <w:vertAlign w:val="superscript"/>
-        </w:rPr>
         <w:t>[13]</w:t>
-      </w:r>
-      <w:r>
-        <w:rPr>
-          <w:rFonts w:ascii="Times New Roman" w:eastAsia="方正书宋简体" w:hAnsi="Times New Roman" w:cs="Times New Roman"/>
-          <w:szCs w:val="21"/>
-          <w:vertAlign w:val="superscript"/>
-        </w:rPr>
-        <w:fldChar w:fldCharType="end"/>
       </w:r>
       <w:r>
         <w:rPr>
@@ -2940,6 +2868,176 @@
     </w:p>
     <w:p>
       <w:pPr>
+        <w:ind w:firstLineChars="200" w:firstLine="420"/>
+        <w:rPr>
+          <w:rFonts w:ascii="Times New Roman" w:eastAsia="方正书宋简体" w:hAnsi="Times New Roman" w:cs="Times New Roman" w:hint="eastAsia"/>
+          <w:szCs w:val="21"/>
+        </w:rPr>
+      </w:pPr>
+      <w:r>
+        <w:rPr>
+          <w:rFonts w:ascii="Times New Roman" w:eastAsia="方正书宋简体" w:hAnsi="Times New Roman" w:cs="Times New Roman" w:hint="eastAsia"/>
+          <w:szCs w:val="21"/>
+        </w:rPr>
+        <w:t>基于上述分析，本文采用</w:t>
+      </w:r>
+      <w:r>
+        <w:rPr>
+          <w:rFonts w:ascii="Times New Roman" w:eastAsia="方正书宋简体" w:hAnsi="Times New Roman" w:cs="Times New Roman"/>
+          <w:szCs w:val="21"/>
+        </w:rPr>
+        <w:t>ResNet-50</w:t>
+      </w:r>
+      <w:r>
+        <w:rPr>
+          <w:rFonts w:ascii="Times New Roman" w:eastAsia="方正书宋简体" w:hAnsi="Times New Roman" w:cs="Times New Roman"/>
+          <w:szCs w:val="21"/>
+        </w:rPr>
+        <w:t>与</w:t>
+      </w:r>
+      <w:r>
+        <w:rPr>
+          <w:rFonts w:ascii="Times New Roman" w:eastAsia="方正书宋简体" w:hAnsi="Times New Roman" w:cs="Times New Roman"/>
+          <w:szCs w:val="21"/>
+        </w:rPr>
+        <w:t>Milvus</w:t>
+      </w:r>
+      <w:r>
+        <w:rPr>
+          <w:rFonts w:ascii="Times New Roman" w:eastAsia="方正书宋简体" w:hAnsi="Times New Roman" w:cs="Times New Roman"/>
+          <w:szCs w:val="21"/>
+        </w:rPr>
+        <w:t>结合</w:t>
+      </w:r>
+      <w:r>
+        <w:rPr>
+          <w:rFonts w:ascii="Times New Roman" w:eastAsia="方正书宋简体" w:hAnsi="Times New Roman" w:cs="Times New Roman" w:hint="eastAsia"/>
+          <w:szCs w:val="21"/>
+        </w:rPr>
+        <w:t>的方法实现</w:t>
+      </w:r>
+      <w:r>
+        <w:rPr>
+          <w:rFonts w:ascii="Times New Roman" w:eastAsia="方正书宋简体" w:hAnsi="Times New Roman" w:cs="Times New Roman"/>
+          <w:szCs w:val="21"/>
+        </w:rPr>
+        <w:t>甲骨文</w:t>
+      </w:r>
+      <w:r>
+        <w:rPr>
+          <w:rFonts w:ascii="Times New Roman" w:eastAsia="方正书宋简体" w:hAnsi="Times New Roman" w:cs="Times New Roman" w:hint="eastAsia"/>
+          <w:szCs w:val="21"/>
+        </w:rPr>
+        <w:t>的</w:t>
+      </w:r>
+      <w:r>
+        <w:rPr>
+          <w:rFonts w:ascii="Times New Roman" w:eastAsia="方正书宋简体" w:hAnsi="Times New Roman" w:cs="Times New Roman"/>
+          <w:szCs w:val="21"/>
+        </w:rPr>
+        <w:t>图像检索。</w:t>
+      </w:r>
+      <w:r>
+        <w:rPr>
+          <w:rFonts w:ascii="Times New Roman" w:eastAsia="方正书宋简体" w:hAnsi="Times New Roman" w:cs="Times New Roman" w:hint="eastAsia"/>
+          <w:szCs w:val="21"/>
+        </w:rPr>
+        <w:t>由于</w:t>
+      </w:r>
+      <w:r>
+        <w:rPr>
+          <w:rFonts w:ascii="Times New Roman" w:eastAsia="方正书宋简体" w:hAnsi="Times New Roman" w:cs="Times New Roman" w:hint="eastAsia"/>
+          <w:szCs w:val="21"/>
+        </w:rPr>
+        <w:t>甲骨文</w:t>
+      </w:r>
+      <w:r>
+        <w:rPr>
+          <w:rFonts w:ascii="Times New Roman" w:eastAsia="方正书宋简体" w:hAnsi="Times New Roman" w:cs="Times New Roman" w:hint="eastAsia"/>
+          <w:szCs w:val="21"/>
+        </w:rPr>
+        <w:t>图像具有规模大、异体字多、</w:t>
+      </w:r>
+      <w:r>
+        <w:rPr>
+          <w:rFonts w:ascii="Times New Roman" w:eastAsia="方正书宋简体" w:hAnsi="Times New Roman" w:cs="Times New Roman" w:hint="eastAsia"/>
+          <w:szCs w:val="21"/>
+        </w:rPr>
+        <w:t>字形复杂等特点，</w:t>
+      </w:r>
+      <w:r>
+        <w:rPr>
+          <w:rFonts w:ascii="Times New Roman" w:eastAsia="方正书宋简体" w:hAnsi="Times New Roman" w:cs="Times New Roman"/>
+          <w:szCs w:val="21"/>
+        </w:rPr>
+        <w:t>ResNet-50</w:t>
+      </w:r>
+      <w:r>
+        <w:rPr>
+          <w:rFonts w:ascii="Times New Roman" w:eastAsia="方正书宋简体" w:hAnsi="Times New Roman" w:cs="Times New Roman"/>
+          <w:szCs w:val="21"/>
+        </w:rPr>
+        <w:t>与</w:t>
+      </w:r>
+      <w:r>
+        <w:rPr>
+          <w:rFonts w:ascii="Times New Roman" w:eastAsia="方正书宋简体" w:hAnsi="Times New Roman" w:cs="Times New Roman"/>
+          <w:szCs w:val="21"/>
+        </w:rPr>
+        <w:t>Milvus</w:t>
+      </w:r>
+      <w:r>
+        <w:rPr>
+          <w:rFonts w:ascii="Times New Roman" w:eastAsia="方正书宋简体" w:hAnsi="Times New Roman" w:cs="Times New Roman" w:hint="eastAsia"/>
+          <w:szCs w:val="21"/>
+        </w:rPr>
+        <w:t>分别为应对这些特点提供了有力的解决手段</w:t>
+      </w:r>
+      <w:r>
+        <w:rPr>
+          <w:rFonts w:ascii="Times New Roman" w:eastAsia="方正书宋简体" w:hAnsi="Times New Roman" w:cs="Times New Roman" w:hint="eastAsia"/>
+          <w:szCs w:val="21"/>
+        </w:rPr>
+        <w:t>。</w:t>
+      </w:r>
+      <w:r>
+        <w:rPr>
+          <w:rFonts w:ascii="Times New Roman" w:eastAsia="方正书宋简体" w:hAnsi="Times New Roman" w:cs="Times New Roman" w:hint="eastAsia"/>
+          <w:szCs w:val="21"/>
+        </w:rPr>
+        <w:t>具体而言，</w:t>
+      </w:r>
+      <w:r>
+        <w:rPr>
+          <w:rFonts w:ascii="Times New Roman" w:eastAsia="方正书宋简体" w:hAnsi="Times New Roman" w:cs="Times New Roman"/>
+          <w:szCs w:val="21"/>
+        </w:rPr>
+        <w:t>ResNet-50</w:t>
+      </w:r>
+      <w:r>
+        <w:rPr>
+          <w:rFonts w:ascii="Times New Roman" w:eastAsia="方正书宋简体" w:hAnsi="Times New Roman" w:cs="Times New Roman"/>
+          <w:szCs w:val="21"/>
+        </w:rPr>
+        <w:t>提取的高维特征向量能够精确表达甲骨文的形状和纹理信息，为相似图像的检索提供了坚实的基础。这种精准的特征提取能力显著提升了检索的效率和准确性，尤其是在处理复杂的甲骨文图像数据时，</w:t>
+      </w:r>
+      <w:r>
+        <w:rPr>
+          <w:rFonts w:ascii="Times New Roman" w:eastAsia="方正书宋简体" w:hAnsi="Times New Roman" w:cs="Times New Roman"/>
+          <w:szCs w:val="21"/>
+        </w:rPr>
+        <w:t>Milvus</w:t>
+      </w:r>
+      <w:r>
+        <w:rPr>
+          <w:rFonts w:ascii="Times New Roman" w:eastAsia="方正书宋简体" w:hAnsi="Times New Roman" w:cs="Times New Roman"/>
+          <w:szCs w:val="21"/>
+        </w:rPr>
+        <w:t>的高效检索机制进一步缩短了检索时间。</w:t>
+      </w:r>
+    </w:p>
+    <w:p>
+      <w:pPr>
         <w:pStyle w:val="2"/>
         <w:spacing w:before="120" w:after="120" w:line="240" w:lineRule="auto"/>
         <w:rPr>
@@ -3012,15 +3110,7 @@
           <w:rFonts w:ascii="Times New Roman" w:eastAsia="方正书宋简体" w:hAnsi="Times New Roman" w:cs="Times New Roman"/>
           <w:szCs w:val="21"/>
         </w:rPr>
-        <w:t>模型利用深度卷积网络架构，能够精准地提取甲骨文图像的高层次特征，克服了传统方法在处理复杂形态时的局限性。这些提取的特征向量</w:t>
-      </w:r>
-      <w:r>
-        <w:rPr>
-          <w:rFonts w:ascii="Times New Roman" w:eastAsia="方正书宋简体" w:hAnsi="Times New Roman" w:cs="Times New Roman"/>
-          <w:szCs w:val="21"/>
-        </w:rPr>
-        <w:lastRenderedPageBreak/>
-        <w:t>被存储在</w:t>
+        <w:t>模型利用深度卷积网络架构，能够精准地提取甲骨文图像的高层次特征，克服了传统方法在处理复杂形态时的局限性。这些提取的特征向量被存储在</w:t>
       </w:r>
       <w:r>
         <w:rPr>
@@ -3050,7 +3140,15 @@
           <w:rFonts w:ascii="Times New Roman" w:eastAsia="方正书宋简体" w:hAnsi="Times New Roman" w:cs="Times New Roman"/>
           <w:szCs w:val="21"/>
         </w:rPr>
-        <w:t>通过这种设计，系统不仅大幅提高了甲骨文图像检索的效率，还为考古学家提供了一个直观、便捷的工具，支持甲骨文及其他古文字的研究与保护。</w:t>
+        <w:t>通过这种设计，系统不仅大幅提高了甲骨文图像检索的效率，还为考古学家提供了一</w:t>
+      </w:r>
+      <w:r>
+        <w:rPr>
+          <w:rFonts w:ascii="Times New Roman" w:eastAsia="方正书宋简体" w:hAnsi="Times New Roman" w:cs="Times New Roman"/>
+          <w:szCs w:val="21"/>
+        </w:rPr>
+        <w:lastRenderedPageBreak/>
+        <w:t>个直观、便捷的工具，支持甲骨文及其他古文字的研究与保护。</w:t>
       </w:r>
     </w:p>
     <w:p>
@@ -3545,7 +3643,6 @@
           <w:rFonts w:ascii="Times New Roman" w:eastAsia="方正书宋简体" w:hAnsi="Times New Roman" w:cs="Times New Roman"/>
           <w:szCs w:val="21"/>
         </w:rPr>
-        <w:lastRenderedPageBreak/>
         <w:t>和结果区。</w:t>
       </w:r>
     </w:p>
@@ -3592,7 +3689,15 @@
           <w:rFonts w:ascii="Times New Roman" w:eastAsia="方正书宋简体" w:hAnsi="Times New Roman" w:cs="Times New Roman"/>
           <w:szCs w:val="21"/>
         </w:rPr>
-        <w:t>允许用户上传一张甲骨文字形图像作为查询输入。系统将对该查询图像进行处理，并在右下角的结果区即时显示排名前五的匹配结果及其相似度得分。</w:t>
+        <w:t>允许用户上传一张甲骨文字形图像作为查询输入。系统将对该</w:t>
+      </w:r>
+      <w:r>
+        <w:rPr>
+          <w:rFonts w:ascii="Times New Roman" w:eastAsia="方正书宋简体" w:hAnsi="Times New Roman" w:cs="Times New Roman"/>
+          <w:szCs w:val="21"/>
+        </w:rPr>
+        <w:lastRenderedPageBreak/>
+        <w:t>查询图像进行处理，并在右下角的结果区即时显示排名前五的匹配结果及其相似度得分。</w:t>
       </w:r>
     </w:p>
     <w:p>
@@ -3721,30 +3826,49 @@
           <w:rFonts w:ascii="Times New Roman" w:eastAsia="方正书宋简体" w:hAnsi="Times New Roman" w:cs="Times New Roman"/>
           <w:szCs w:val="21"/>
         </w:rPr>
-        <w:t>为了验证系统的优越性和有效性，我们进行了系列性能评估和对比实验。具体而言，我们对比了传统图像检索技术（如</w:t>
-      </w:r>
-      <w:r>
-        <w:rPr>
-          <w:rFonts w:ascii="Times New Roman" w:eastAsia="方正书宋简体" w:hAnsi="Times New Roman" w:cs="Times New Roman"/>
-          <w:szCs w:val="21"/>
-        </w:rPr>
-        <w:t>局部</w:t>
-      </w:r>
-      <w:proofErr w:type="gramStart"/>
-      <w:r>
-        <w:rPr>
-          <w:rFonts w:ascii="Times New Roman" w:eastAsia="方正书宋简体" w:hAnsi="Times New Roman" w:cs="Times New Roman"/>
-          <w:szCs w:val="21"/>
-        </w:rPr>
-        <w:t>敏感哈</w:t>
-      </w:r>
-      <w:proofErr w:type="gramEnd"/>
-      <w:r>
-        <w:rPr>
-          <w:rFonts w:ascii="Times New Roman" w:eastAsia="方正书宋简体" w:hAnsi="Times New Roman" w:cs="Times New Roman"/>
-          <w:szCs w:val="21"/>
-        </w:rPr>
-        <w:t>希</w:t>
+        <w:t>为了验证系统的优越性和有效性，我们进行了系列性能评估和对比实验。具体而言，我们对比了传统图像检索技术</w:t>
+      </w:r>
+      <w:r>
+        <w:rPr>
+          <w:rFonts w:ascii="Times New Roman" w:eastAsia="方正书宋简体" w:hAnsi="Times New Roman" w:cs="Times New Roman" w:hint="eastAsia"/>
+          <w:szCs w:val="21"/>
+        </w:rPr>
+        <w:t>，</w:t>
+      </w:r>
+      <w:r>
+        <w:rPr>
+          <w:rFonts w:ascii="Times New Roman" w:eastAsia="方正书宋简体" w:hAnsi="Times New Roman" w:cs="Times New Roman"/>
+          <w:szCs w:val="21"/>
+        </w:rPr>
+        <w:t>如</w:t>
+      </w:r>
+      <w:r>
+        <w:rPr>
+          <w:rFonts w:ascii="Times New Roman" w:eastAsia="方正书宋简体" w:hAnsi="Times New Roman" w:cs="Times New Roman"/>
+          <w:szCs w:val="21"/>
+        </w:rPr>
+        <w:t>局部敏感哈希</w:t>
+      </w:r>
+      <w:r>
+        <w:rPr>
+          <w:rFonts w:ascii="Times New Roman" w:eastAsia="方正书宋简体" w:hAnsi="Times New Roman" w:cs="Times New Roman" w:hint="eastAsia"/>
+          <w:szCs w:val="21"/>
+        </w:rPr>
+        <w:t>（</w:t>
+      </w:r>
+      <w:r>
+        <w:rPr>
+          <w:rFonts w:ascii="Times New Roman" w:eastAsia="方正书宋简体" w:hAnsi="Times New Roman" w:cs="Times New Roman"/>
+          <w:szCs w:val="21"/>
+        </w:rPr>
+        <w:t>Locality-Sensitive Hashing</w:t>
+      </w:r>
+      <w:r>
+        <w:rPr>
+          <w:rFonts w:ascii="Times New Roman" w:eastAsia="方正书宋简体" w:hAnsi="Times New Roman" w:cs="Times New Roman" w:hint="eastAsia"/>
+          <w:szCs w:val="21"/>
+        </w:rPr>
+        <w:t>，</w:t>
       </w:r>
       <w:r>
         <w:rPr>
@@ -3755,10 +3879,26 @@
       </w:r>
       <w:r>
         <w:rPr>
-          <w:rFonts w:ascii="Times New Roman" w:eastAsia="方正书宋简体" w:hAnsi="Times New Roman" w:cs="Times New Roman"/>
-          <w:szCs w:val="21"/>
-        </w:rPr>
-        <w:t>）与现代向量数据库（如</w:t>
+          <w:rFonts w:ascii="Times New Roman" w:eastAsia="方正书宋简体" w:hAnsi="Times New Roman" w:cs="Times New Roman" w:hint="eastAsia"/>
+          <w:szCs w:val="21"/>
+        </w:rPr>
+        <w:t>）</w:t>
+      </w:r>
+      <w:r>
+        <w:rPr>
+          <w:rFonts w:ascii="Times New Roman" w:eastAsia="方正书宋简体" w:hAnsi="Times New Roman" w:cs="Times New Roman"/>
+          <w:szCs w:val="21"/>
+        </w:rPr>
+        <w:t>与</w:t>
+      </w:r>
+      <w:bookmarkStart w:id="1" w:name="_GoBack"/>
+      <w:bookmarkEnd w:id="1"/>
+      <w:r>
+        <w:rPr>
+          <w:rFonts w:ascii="Times New Roman" w:eastAsia="方正书宋简体" w:hAnsi="Times New Roman" w:cs="Times New Roman"/>
+          <w:szCs w:val="21"/>
+        </w:rPr>
+        <w:t>向量数据库（如</w:t>
       </w:r>
       <w:r>
         <w:rPr>
@@ -4163,45 +4303,63 @@
           <w:rFonts w:ascii="Times New Roman" w:eastAsia="方正书宋简体" w:hAnsi="Times New Roman" w:cs="Times New Roman"/>
           <w:szCs w:val="21"/>
         </w:rPr>
-        <w:t>本实验采用检索时间（系统响应速度）、检索精度（</w:t>
-      </w:r>
-      <w:r>
-        <w:rPr>
-          <w:rFonts w:ascii="Times New Roman" w:eastAsia="方正书宋简体" w:hAnsi="Times New Roman" w:cs="Times New Roman"/>
-          <w:szCs w:val="21"/>
-        </w:rPr>
-        <w:t>TOP-N</w:t>
-      </w:r>
-      <w:r>
-        <w:rPr>
-          <w:rFonts w:ascii="Times New Roman" w:eastAsia="方正书宋简体" w:hAnsi="Times New Roman" w:cs="Times New Roman"/>
-          <w:szCs w:val="21"/>
-        </w:rPr>
-        <w:t>准确率）和系统负载这三</w:t>
-      </w:r>
-      <w:r>
-        <w:rPr>
-          <w:rFonts w:ascii="Times New Roman" w:eastAsia="方正书宋简体" w:hAnsi="Times New Roman" w:cs="Times New Roman"/>
-          <w:szCs w:val="21"/>
-        </w:rPr>
-        <w:lastRenderedPageBreak/>
-        <w:t>种指标来对本实验进行评估。</w:t>
-      </w:r>
-    </w:p>
-    <w:p>
-      <w:pPr>
-        <w:ind w:firstLineChars="200" w:firstLine="420"/>
-        <w:rPr>
-          <w:rFonts w:ascii="Times New Roman" w:eastAsia="方正书宋简体" w:hAnsi="Times New Roman" w:cs="Times New Roman"/>
-          <w:szCs w:val="21"/>
-        </w:rPr>
-      </w:pPr>
-      <w:r>
-        <w:rPr>
-          <w:rFonts w:ascii="Times New Roman" w:eastAsia="方正书宋简体" w:hAnsi="Times New Roman" w:cs="Times New Roman"/>
-          <w:szCs w:val="21"/>
-        </w:rPr>
-        <w:t>本文选取了</w:t>
+        <w:t>本</w:t>
+      </w:r>
+      <w:r>
+        <w:rPr>
+          <w:rFonts w:ascii="Times New Roman" w:eastAsia="方正书宋简体" w:hAnsi="Times New Roman" w:cs="Times New Roman" w:hint="eastAsia"/>
+          <w:szCs w:val="21"/>
+        </w:rPr>
+        <w:t>文</w:t>
+      </w:r>
+      <w:r>
+        <w:rPr>
+          <w:rFonts w:ascii="Times New Roman" w:eastAsia="方正书宋简体" w:hAnsi="Times New Roman" w:cs="Times New Roman"/>
+          <w:szCs w:val="21"/>
+        </w:rPr>
+        <w:t>采用检索时间、检索</w:t>
+      </w:r>
+      <w:r>
+        <w:rPr>
+          <w:rFonts w:ascii="Times New Roman" w:eastAsia="方正书宋简体" w:hAnsi="Times New Roman" w:cs="Times New Roman" w:hint="eastAsia"/>
+          <w:szCs w:val="21"/>
+        </w:rPr>
+        <w:t>精确度</w:t>
+      </w:r>
+      <w:r>
+        <w:rPr>
+          <w:rFonts w:ascii="Times New Roman" w:eastAsia="方正书宋简体" w:hAnsi="Times New Roman" w:cs="Times New Roman"/>
+          <w:szCs w:val="21"/>
+        </w:rPr>
+        <w:t>来</w:t>
+      </w:r>
+      <w:r>
+        <w:rPr>
+          <w:rFonts w:ascii="Times New Roman" w:eastAsia="方正书宋简体" w:hAnsi="Times New Roman" w:cs="Times New Roman" w:hint="eastAsia"/>
+          <w:szCs w:val="21"/>
+        </w:rPr>
+        <w:t>验证方法的性能</w:t>
+      </w:r>
+      <w:r>
+        <w:rPr>
+          <w:rFonts w:ascii="Times New Roman" w:eastAsia="方正书宋简体" w:hAnsi="Times New Roman" w:cs="Times New Roman"/>
+          <w:szCs w:val="21"/>
+        </w:rPr>
+        <w:t>。</w:t>
+      </w:r>
+      <w:r>
+        <w:rPr>
+          <w:rFonts w:ascii="Times New Roman" w:eastAsia="方正书宋简体" w:hAnsi="Times New Roman" w:cs="Times New Roman" w:hint="eastAsia"/>
+          <w:szCs w:val="21"/>
+        </w:rPr>
+        <w:t>实验</w:t>
+      </w:r>
+      <w:r>
+        <w:rPr>
+          <w:rFonts w:ascii="Times New Roman" w:eastAsia="方正书宋简体" w:hAnsi="Times New Roman" w:cs="Times New Roman"/>
+          <w:szCs w:val="21"/>
+        </w:rPr>
+        <w:t>选取了</w:t>
       </w:r>
       <w:r>
         <w:rPr>
@@ -4315,6 +4473,7 @@
                 <w:rFonts w:ascii="Times New Roman" w:eastAsia="方正书宋简体" w:hAnsi="Times New Roman" w:cs="Times New Roman" w:hint="eastAsia"/>
                 <w:szCs w:val="21"/>
               </w:rPr>
+              <w:lastRenderedPageBreak/>
               <w:t>待</w:t>
             </w:r>
             <w:r>
@@ -12380,7 +12539,6 @@
                 <w:noProof/>
                 <w:szCs w:val="21"/>
               </w:rPr>
-              <w:lastRenderedPageBreak/>
               <w:drawing>
                 <wp:inline distT="0" distB="0" distL="114300" distR="114300" wp14:anchorId="7F894D11" wp14:editId="515E7258">
                   <wp:extent cx="403860" cy="403860"/>
@@ -12734,6 +12892,7 @@
                 <w:rFonts w:ascii="Times New Roman" w:eastAsia="方正书宋简体" w:hAnsi="Times New Roman" w:cs="Times New Roman"/>
                 <w:szCs w:val="21"/>
               </w:rPr>
+              <w:lastRenderedPageBreak/>
               <w:t>LSH</w:t>
             </w:r>
           </w:p>
@@ -12964,10 +13123,17 @@
       </w:r>
       <w:r>
         <w:rPr>
-          <w:rFonts w:ascii="Times New Roman" w:eastAsia="方正书宋简体" w:hAnsi="Times New Roman" w:cs="Times New Roman"/>
-          <w:szCs w:val="21"/>
-        </w:rPr>
-        <w:t>准确率的对比</w:t>
+          <w:rFonts w:ascii="Times New Roman" w:eastAsia="方正书宋简体" w:hAnsi="Times New Roman" w:cs="Times New Roman" w:hint="eastAsia"/>
+          <w:szCs w:val="21"/>
+        </w:rPr>
+        <w:t>精确率</w:t>
+      </w:r>
+      <w:r>
+        <w:rPr>
+          <w:rFonts w:ascii="Times New Roman" w:eastAsia="方正书宋简体" w:hAnsi="Times New Roman" w:cs="Times New Roman"/>
+          <w:szCs w:val="21"/>
+        </w:rPr>
+        <w:t>的对比</w:t>
       </w:r>
     </w:p>
     <w:tbl>
@@ -13704,6 +13870,150 @@
     <w:p>
       <w:pPr>
         <w:rPr>
+          <w:rFonts w:ascii="Times New Roman" w:eastAsia="方正书宋简体" w:hAnsi="Times New Roman" w:cs="Times New Roman"/>
+          <w:szCs w:val="21"/>
+        </w:rPr>
+      </w:pPr>
+    </w:p>
+    <w:p>
+      <w:pPr>
+        <w:rPr>
+          <w:rFonts w:ascii="Times New Roman" w:eastAsia="方正书宋简体" w:hAnsi="Times New Roman" w:cs="Times New Roman"/>
+          <w:szCs w:val="21"/>
+        </w:rPr>
+      </w:pPr>
+      <w:r>
+        <w:rPr>
+          <w:rFonts w:ascii="Times New Roman" w:eastAsia="方正书宋简体" w:hAnsi="Times New Roman" w:cs="Times New Roman" w:hint="eastAsia"/>
+          <w:b/>
+          <w:szCs w:val="21"/>
+        </w:rPr>
+        <w:t>基金支持：</w:t>
+      </w:r>
+      <w:r>
+        <w:rPr>
+          <w:rFonts w:ascii="Times New Roman" w:eastAsia="方正书宋简体" w:hAnsi="Times New Roman" w:cs="Times New Roman" w:hint="eastAsia"/>
+          <w:szCs w:val="21"/>
+        </w:rPr>
+        <w:t>本研究受</w:t>
+      </w:r>
+      <w:r>
+        <w:rPr>
+          <w:rFonts w:ascii="Times New Roman" w:eastAsia="方正书宋简体" w:hAnsi="Times New Roman" w:cs="Times New Roman" w:hint="eastAsia"/>
+          <w:szCs w:val="21"/>
+        </w:rPr>
+        <w:t>河南省</w:t>
+      </w:r>
+      <w:r>
+        <w:rPr>
+          <w:rFonts w:ascii="Times New Roman" w:eastAsia="方正书宋简体" w:hAnsi="Times New Roman" w:cs="Times New Roman" w:hint="eastAsia"/>
+          <w:szCs w:val="21"/>
+        </w:rPr>
+        <w:t>高校</w:t>
+      </w:r>
+      <w:r>
+        <w:rPr>
+          <w:rFonts w:ascii="Times New Roman" w:eastAsia="方正书宋简体" w:hAnsi="Times New Roman" w:cs="Times New Roman" w:hint="eastAsia"/>
+          <w:szCs w:val="21"/>
+        </w:rPr>
+        <w:t>重点科研项目计划基础研究专项</w:t>
+      </w:r>
+      <w:r>
+        <w:rPr>
+          <w:rFonts w:ascii="Times New Roman" w:eastAsia="方正书宋简体" w:hAnsi="Times New Roman" w:cs="Times New Roman" w:hint="eastAsia"/>
+          <w:szCs w:val="21"/>
+        </w:rPr>
+        <w:t>(</w:t>
+      </w:r>
+      <w:r>
+        <w:rPr>
+          <w:rFonts w:ascii="Times New Roman" w:eastAsia="方正书宋简体" w:hAnsi="Times New Roman" w:cs="Times New Roman"/>
+          <w:szCs w:val="21"/>
+        </w:rPr>
+        <w:t>22</w:t>
+      </w:r>
+      <w:r>
+        <w:rPr>
+          <w:rFonts w:ascii="Times New Roman" w:eastAsia="方正书宋简体" w:hAnsi="Times New Roman" w:cs="Times New Roman" w:hint="eastAsia"/>
+          <w:szCs w:val="21"/>
+        </w:rPr>
+        <w:t>ZX</w:t>
+      </w:r>
+      <w:r>
+        <w:rPr>
+          <w:rFonts w:ascii="Times New Roman" w:eastAsia="方正书宋简体" w:hAnsi="Times New Roman" w:cs="Times New Roman"/>
+          <w:szCs w:val="21"/>
+        </w:rPr>
+        <w:t>0</w:t>
+      </w:r>
+      <w:r>
+        <w:rPr>
+          <w:rFonts w:ascii="Times New Roman" w:eastAsia="方正书宋简体" w:hAnsi="Times New Roman" w:cs="Times New Roman"/>
+          <w:szCs w:val="21"/>
+        </w:rPr>
+        <w:t>10</w:t>
+      </w:r>
+      <w:r>
+        <w:rPr>
+          <w:rFonts w:ascii="Times New Roman" w:eastAsia="方正书宋简体" w:hAnsi="Times New Roman" w:cs="Times New Roman"/>
+          <w:szCs w:val="21"/>
+        </w:rPr>
+        <w:t>)</w:t>
+      </w:r>
+      <w:r>
+        <w:rPr>
+          <w:rFonts w:ascii="Times New Roman" w:eastAsia="方正书宋简体" w:hAnsi="Times New Roman" w:cs="Times New Roman" w:hint="eastAsia"/>
+          <w:szCs w:val="21"/>
+        </w:rPr>
+        <w:t>、</w:t>
+      </w:r>
+      <w:r>
+        <w:rPr>
+          <w:rFonts w:ascii="Times New Roman" w:eastAsia="方正书宋简体" w:hAnsi="Times New Roman" w:cs="Times New Roman" w:hint="eastAsia"/>
+          <w:szCs w:val="21"/>
+        </w:rPr>
+        <w:t>山东省自然科学基金面上项目</w:t>
+      </w:r>
+      <w:r>
+        <w:rPr>
+          <w:rFonts w:ascii="Times New Roman" w:eastAsia="方正书宋简体" w:hAnsi="Times New Roman" w:cs="Times New Roman" w:hint="eastAsia"/>
+          <w:szCs w:val="21"/>
+        </w:rPr>
+        <w:t>(</w:t>
+      </w:r>
+      <w:r>
+        <w:rPr>
+          <w:rFonts w:ascii="Times New Roman" w:eastAsia="方正书宋简体" w:hAnsi="Times New Roman" w:cs="Times New Roman"/>
+          <w:szCs w:val="21"/>
+        </w:rPr>
+        <w:t>ZR2020MF149</w:t>
+      </w:r>
+      <w:r>
+        <w:rPr>
+          <w:rFonts w:ascii="Times New Roman" w:eastAsia="方正书宋简体" w:hAnsi="Times New Roman" w:cs="Times New Roman"/>
+          <w:szCs w:val="21"/>
+        </w:rPr>
+        <w:t>)</w:t>
+      </w:r>
+      <w:r>
+        <w:rPr>
+          <w:rFonts w:ascii="Times New Roman" w:eastAsia="方正书宋简体" w:hAnsi="Times New Roman" w:cs="Times New Roman" w:hint="eastAsia"/>
+          <w:szCs w:val="21"/>
+        </w:rPr>
+        <w:t>等基金支持。</w:t>
+      </w:r>
+    </w:p>
+    <w:p>
+      <w:pPr>
+        <w:rPr>
+          <w:rFonts w:ascii="Times New Roman" w:eastAsia="方正书宋简体" w:hAnsi="Times New Roman" w:cs="Times New Roman" w:hint="eastAsia"/>
+          <w:szCs w:val="21"/>
+        </w:rPr>
+      </w:pPr>
+    </w:p>
+    <w:p>
+      <w:pPr>
+        <w:rPr>
           <w:rFonts w:ascii="Times New Roman" w:eastAsia="宋体" w:hAnsi="Times New Roman" w:cs="Times New Roman"/>
           <w:b/>
           <w:sz w:val="24"/>
@@ -13790,11 +14100,7 @@
       </w:pPr>
       <w:bookmarkStart w:id="4" w:name="_Ref176359505"/>
       <w:r>
-        <w:t xml:space="preserve">N. Wang, Q. Sun, Q. Jiao and J. Ma, Oracle Bone Inscriptions Detection in Rubbings Based on Deep </w:t>
-      </w:r>
-      <w:r>
-        <w:lastRenderedPageBreak/>
-        <w:t xml:space="preserve">Learning[C]//2020 IEEE 9th Joint International Information Technology and Artificial Intelligence Conference (ITAIC), Chongqing, China, 2020, 1671-1674. </w:t>
+        <w:t xml:space="preserve">N. Wang, Q. Sun, Q. Jiao and J. Ma, Oracle Bone Inscriptions Detection in Rubbings Based on Deep Learning[C]//2020 IEEE 9th Joint International Information Technology and Artificial Intelligence Conference (ITAIC), Chongqing, China, 2020, 1671-1674. </w:t>
       </w:r>
     </w:p>
     <w:p>
@@ -13811,6 +14117,7 @@
         <w:textAlignment w:val="auto"/>
       </w:pPr>
       <w:r>
+        <w:lastRenderedPageBreak/>
         <w:t>Li Y, Ma J, Zhang Y.</w:t>
       </w:r>
       <w:r>
@@ -15607,7 +15914,7 @@
 </file>
 
 <file path=customXml/itemProps2.xml><?xml version="1.0" encoding="utf-8"?>
-<ds:datastoreItem xmlns:ds="http://schemas.openxmlformats.org/officeDocument/2006/customXml" ds:itemID="{041D5C4F-73C8-4209-8E1D-8349266E2D23}">
+<ds:datastoreItem xmlns:ds="http://schemas.openxmlformats.org/officeDocument/2006/customXml" ds:itemID="{CB6F71FC-3695-4BE3-94F6-3B6F8E9D987F}">
   <ds:schemaRefs>
     <ds:schemaRef ds:uri="http://schemas.openxmlformats.org/officeDocument/2006/bibliography"/>
   </ds:schemaRefs>

--- a/9.4-论文.docx
+++ b/9.4-论文.docx
@@ -1,6 +1,6 @@
 
 <file path=word/document.xml><?xml version="1.0" encoding="utf-8"?>
-<w:document xmlns:wpc="http://schemas.microsoft.com/office/word/2010/wordprocessingCanvas" xmlns:cx="http://schemas.microsoft.com/office/drawing/2014/chartex" xmlns:cx1="http://schemas.microsoft.com/office/drawing/2015/9/8/chartex" xmlns:cx2="http://schemas.microsoft.com/office/drawing/2015/10/21/chartex" xmlns:cx3="http://schemas.microsoft.com/office/drawing/2016/5/9/chartex" xmlns:cx4="http://schemas.microsoft.com/office/drawing/2016/5/10/chartex" xmlns:cx5="http://schemas.microsoft.com/office/drawing/2016/5/11/chartex" xmlns:cx6="http://schemas.microsoft.com/office/drawing/2016/5/12/chartex" xmlns:cx7="http://schemas.microsoft.com/office/drawing/2016/5/13/chartex" xmlns:cx8="http://schemas.microsoft.com/office/drawing/2016/5/14/chartex" xmlns:mc="http://schemas.openxmlformats.org/markup-compatibility/2006" xmlns:aink="http://schemas.microsoft.com/office/drawing/2016/ink" xmlns:am3d="http://schemas.microsoft.com/office/drawing/2017/model3d" xmlns:o="urn:schemas-microsoft-com:office:office" xmlns:r="http://schemas.openxmlformats.org/officeDocument/2006/relationships" xmlns:m="http://schemas.openxmlformats.org/officeDocument/2006/math" xmlns:v="urn:schemas-microsoft-com:vml" xmlns:wp14="http://schemas.microsoft.com/office/word/2010/wordprocessingDrawing" xmlns:wp="http://schemas.openxmlformats.org/drawingml/2006/wordprocessingDrawing" xmlns:w10="urn:schemas-microsoft-com:office:word" xmlns:w="http://schemas.openxmlformats.org/wordprocessingml/2006/main" xmlns:w14="http://schemas.microsoft.com/office/word/2010/wordml" xmlns:w15="http://schemas.microsoft.com/office/word/2012/wordml" xmlns:w16cid="http://schemas.microsoft.com/office/word/2016/wordml/cid" xmlns:w16se="http://schemas.microsoft.com/office/word/2015/wordml/symex" xmlns:wpg="http://schemas.microsoft.com/office/word/2010/wordprocessingGroup" xmlns:wpi="http://schemas.microsoft.com/office/word/2010/wordprocessingInk" xmlns:wne="http://schemas.microsoft.com/office/word/2006/wordml" xmlns:wps="http://schemas.microsoft.com/office/word/2010/wordprocessingShape" mc:Ignorable="w14 w15 w16se w16cid wp14">
+<w:document xmlns:wpc="http://schemas.microsoft.com/office/word/2010/wordprocessingCanvas" xmlns:cx="http://schemas.microsoft.com/office/drawing/2014/chartex" xmlns:cx1="http://schemas.microsoft.com/office/drawing/2015/9/8/chartex" xmlns:cx2="http://schemas.microsoft.com/office/drawing/2015/10/21/chartex" xmlns:cx3="http://schemas.microsoft.com/office/drawing/2016/5/9/chartex" xmlns:cx4="http://schemas.microsoft.com/office/drawing/2016/5/10/chartex" xmlns:cx5="http://schemas.microsoft.com/office/drawing/2016/5/11/chartex" xmlns:cx6="http://schemas.microsoft.com/office/drawing/2016/5/12/chartex" xmlns:cx7="http://schemas.microsoft.com/office/drawing/2016/5/13/chartex" xmlns:cx8="http://schemas.microsoft.com/office/drawing/2016/5/14/chartex" xmlns:mc="http://schemas.openxmlformats.org/markup-compatibility/2006" xmlns:aink="http://schemas.microsoft.com/office/drawing/2016/ink" xmlns:am3d="http://schemas.microsoft.com/office/drawing/2017/model3d" xmlns:o="urn:schemas-microsoft-com:office:office" xmlns:oel="http://schemas.microsoft.com/office/2019/extlst" xmlns:r="http://schemas.openxmlformats.org/officeDocument/2006/relationships" xmlns:m="http://schemas.openxmlformats.org/officeDocument/2006/math" xmlns:v="urn:schemas-microsoft-com:vml" xmlns:wp14="http://schemas.microsoft.com/office/word/2010/wordprocessingDrawing" xmlns:wp="http://schemas.openxmlformats.org/drawingml/2006/wordprocessingDrawing" xmlns:w10="urn:schemas-microsoft-com:office:word" xmlns:w="http://schemas.openxmlformats.org/wordprocessingml/2006/main" xmlns:w14="http://schemas.microsoft.com/office/word/2010/wordml" xmlns:w15="http://schemas.microsoft.com/office/word/2012/wordml" xmlns:w16cex="http://schemas.microsoft.com/office/word/2018/wordml/cex" xmlns:w16cid="http://schemas.microsoft.com/office/word/2016/wordml/cid" xmlns:w16="http://schemas.microsoft.com/office/word/2018/wordml" xmlns:w16du="http://schemas.microsoft.com/office/word/2023/wordml/word16du" xmlns:w16sdtdh="http://schemas.microsoft.com/office/word/2020/wordml/sdtdatahash" xmlns:w16se="http://schemas.microsoft.com/office/word/2015/wordml/symex" xmlns:wpg="http://schemas.microsoft.com/office/word/2010/wordprocessingGroup" xmlns:wpi="http://schemas.microsoft.com/office/word/2010/wordprocessingInk" xmlns:wne="http://schemas.microsoft.com/office/word/2006/wordml" xmlns:wps="http://schemas.microsoft.com/office/word/2010/wordprocessingShape" mc:Ignorable="w14 w15 w16se w16cid w16 w16cex w16sdtdh w16du wp14">
   <w:body>
     <w:p>
       <w:pPr>
@@ -1168,7 +1168,15 @@
           <w:rFonts w:ascii="Times New Roman" w:eastAsia="方正书宋简体" w:hAnsi="Times New Roman" w:cs="Times New Roman"/>
           <w:szCs w:val="21"/>
         </w:rPr>
-        <w:t>Oracle Bone Inscriptions (OBI) primarily exist in image form, making oracle bone image retrieval technology a fundamental and crucial task in the study of ancient scripts. However, OBI images face challenges such as massive data volumes, numerous variant characters, and the difficulty of efficiently handling these with traditional databases. Milvus, as a high-performance open-source vector database, offers a new solution for oracle bone image retrieval through its outstanding vector search capabilities and seamless compatibility with deep learning platforms. This paper constructs an OBI glyph retrieval system based on Milvus and the ResNet-50 model. Users can quickly retrieve similar oracle bone character images by taking photos, handwriting, or uploading images. Experiments show that the average retrieval accuracy of this method can reach 8</w:t>
+        <w:t xml:space="preserve">Oracle Bone Inscriptions (OBI) primarily exist in image form, making oracle bone image retrieval technology a fundamental and crucial task in the study of ancient scripts. However, OBI images face challenges such as massive data volumes, numerous variant characters, and the difficulty of efficiently handling these with traditional databases. Milvus, as a high-performance open-source vector database, offers a new solution for oracle bone image retrieval through its outstanding vector search capabilities and seamless compatibility with deep learning </w:t>
+      </w:r>
+      <w:r>
+        <w:rPr>
+          <w:rFonts w:ascii="Times New Roman" w:eastAsia="方正书宋简体" w:hAnsi="Times New Roman" w:cs="Times New Roman"/>
+          <w:szCs w:val="21"/>
+        </w:rPr>
+        <w:lastRenderedPageBreak/>
+        <w:t>platforms. This paper constructs an OBI glyph retrieval system based on Milvus and the ResNet-50 model. Users can quickly retrieve similar oracle bone character images by taking photos, handwriting, or uploading images. Experiments show that the average retrieval accuracy of this method can reach 8</w:t>
       </w:r>
       <w:r>
         <w:rPr>
@@ -1320,6 +1328,7 @@
         <w:pStyle w:val="1"/>
         <w:spacing w:before="120" w:after="120" w:line="240" w:lineRule="auto"/>
         <w:rPr>
+          <w:rFonts w:hint="eastAsia"/>
           <w:sz w:val="28"/>
           <w:szCs w:val="28"/>
         </w:rPr>
@@ -1407,15 +1416,7 @@
           <w:rFonts w:ascii="Times New Roman" w:eastAsia="方正书宋简体" w:hAnsi="Times New Roman" w:cs="Times New Roman"/>
           <w:szCs w:val="21"/>
         </w:rPr>
-        <w:t>。它记录了古代中国的社会、政治、宗教等各方面的信息，为研究中华文明的起源与发展提供了宝贵的资料。保护和传承甲骨文及其背后的文化遗产，对维护中华优秀传统</w:t>
-      </w:r>
-      <w:r>
-        <w:rPr>
-          <w:rFonts w:ascii="Times New Roman" w:eastAsia="方正书宋简体" w:hAnsi="Times New Roman" w:cs="Times New Roman"/>
-          <w:szCs w:val="21"/>
-        </w:rPr>
-        <w:lastRenderedPageBreak/>
-        <w:t>文化、增强文化自信具有重大意义</w:t>
+        <w:t>。它记录了古代中国的社会、政治、宗教等各方面的信息，为研究中华文明的起源与发展提供了宝贵的资料。保护和传承甲骨文及其背后的文化遗产，对维护中华优秀传统文化、增强文化自信具有重大意义</w:t>
       </w:r>
       <w:r>
         <w:rPr>
@@ -1571,7 +1572,23 @@
           <w:rFonts w:ascii="Times New Roman" w:eastAsia="方正书宋简体" w:hAnsi="Times New Roman" w:cs="Times New Roman"/>
           <w:szCs w:val="21"/>
         </w:rPr>
-        <w:t>增长，传统数据库在处理这些高维图像数据时，逐渐暴露出实时性和可扩展性方面的不足</w:t>
+        <w:t>增长，传统数据库在处理这些高维图像数据时，逐渐暴露出实时性和</w:t>
+      </w:r>
+      <w:proofErr w:type="gramStart"/>
+      <w:r>
+        <w:rPr>
+          <w:rFonts w:ascii="Times New Roman" w:eastAsia="方正书宋简体" w:hAnsi="Times New Roman" w:cs="Times New Roman"/>
+          <w:szCs w:val="21"/>
+        </w:rPr>
+        <w:t>可</w:t>
+      </w:r>
+      <w:proofErr w:type="gramEnd"/>
+      <w:r>
+        <w:rPr>
+          <w:rFonts w:ascii="Times New Roman" w:eastAsia="方正书宋简体" w:hAnsi="Times New Roman" w:cs="Times New Roman"/>
+          <w:szCs w:val="21"/>
+        </w:rPr>
+        <w:t>扩展性方面的不足</w:t>
       </w:r>
       <w:r>
         <w:rPr>
@@ -1781,7 +1798,15 @@
           <w:rFonts w:ascii="Times New Roman" w:eastAsia="方正书宋简体" w:hAnsi="Times New Roman" w:cs="Times New Roman"/>
           <w:szCs w:val="21"/>
         </w:rPr>
-        <w:t>作为一种开源的高性能向量数据库，因其支持高效的矢量检索和与深度学习平台的无缝集成而备受关注。</w:t>
+        <w:t>作为一种开源的高性能向量数据库，因其支持高效的矢量检索和与深度学习平台的</w:t>
+      </w:r>
+      <w:r>
+        <w:rPr>
+          <w:rFonts w:ascii="Times New Roman" w:eastAsia="方正书宋简体" w:hAnsi="Times New Roman" w:cs="Times New Roman"/>
+          <w:szCs w:val="21"/>
+        </w:rPr>
+        <w:lastRenderedPageBreak/>
+        <w:t>无缝集成而备受关注。</w:t>
       </w:r>
       <w:r>
         <w:rPr>
@@ -1939,6 +1964,7 @@
         <w:pStyle w:val="1"/>
         <w:spacing w:before="120" w:after="120" w:line="240" w:lineRule="auto"/>
         <w:rPr>
+          <w:rFonts w:hint="eastAsia"/>
           <w:sz w:val="28"/>
           <w:szCs w:val="28"/>
         </w:rPr>
@@ -2139,7 +2165,15 @@
           <w:rFonts w:ascii="Times New Roman" w:eastAsia="方正书宋简体" w:hAnsi="Times New Roman" w:cs="Times New Roman"/>
           <w:szCs w:val="21"/>
         </w:rPr>
-        <w:t>。例如，机器学习模型被广泛应用于文物图像分类、特征识别和模式匹配等任务中，而向量数据库则为大规模考古数据的检索提供了强有力的技术支撑。</w:t>
+        <w:t>。例如，机器学习模型被广泛应用于文物图</w:t>
+      </w:r>
+      <w:r>
+        <w:rPr>
+          <w:rFonts w:ascii="Times New Roman" w:eastAsia="方正书宋简体" w:hAnsi="Times New Roman" w:cs="Times New Roman"/>
+          <w:szCs w:val="21"/>
+        </w:rPr>
+        <w:lastRenderedPageBreak/>
+        <w:t>像分类、特征识别和模式匹配等任务中，而向量数据库则为大规模考古数据的检索提供了强有力的技术支撑。</w:t>
       </w:r>
     </w:p>
     <w:p>
@@ -2163,18 +2197,17 @@
         <w:pStyle w:val="2"/>
         <w:spacing w:before="120" w:after="120" w:line="240" w:lineRule="auto"/>
         <w:rPr>
+          <w:rFonts w:ascii="宋体" w:eastAsia="宋体" w:hAnsi="宋体" w:hint="eastAsia"/>
+          <w:sz w:val="24"/>
+          <w:szCs w:val="24"/>
+        </w:rPr>
+      </w:pPr>
+      <w:r>
+        <w:rPr>
           <w:rFonts w:ascii="宋体" w:eastAsia="宋体" w:hAnsi="宋体"/>
           <w:sz w:val="24"/>
           <w:szCs w:val="24"/>
         </w:rPr>
-      </w:pPr>
-      <w:r>
-        <w:rPr>
-          <w:rFonts w:ascii="宋体" w:eastAsia="宋体" w:hAnsi="宋体"/>
-          <w:sz w:val="24"/>
-          <w:szCs w:val="24"/>
-        </w:rPr>
-        <w:lastRenderedPageBreak/>
         <w:t>2.2图像检索</w:t>
       </w:r>
     </w:p>
@@ -2361,7 +2394,7 @@
         <w:pStyle w:val="2"/>
         <w:spacing w:before="120" w:after="120" w:line="240" w:lineRule="auto"/>
         <w:rPr>
-          <w:rFonts w:ascii="宋体" w:eastAsia="宋体" w:hAnsi="宋体"/>
+          <w:rFonts w:ascii="宋体" w:eastAsia="宋体" w:hAnsi="宋体" w:hint="eastAsia"/>
           <w:sz w:val="24"/>
           <w:szCs w:val="24"/>
         </w:rPr>
@@ -2423,7 +2456,15 @@
           <w:rFonts w:ascii="Times New Roman" w:eastAsia="方正书宋简体" w:hAnsi="Times New Roman" w:cs="Times New Roman"/>
           <w:szCs w:val="21"/>
         </w:rPr>
-        <w:t>在手写文字识别、医疗图像分析等领域中已经表现出了卓越的特征提取能力，尤其在处理复杂形态的图像数据时能够抓取关键特征</w:t>
+        <w:t>在手写文字识别、医疗图像分析等领域中已经表现出了卓越的特征提取能力，尤其在处理复杂形态的图像数据时</w:t>
+      </w:r>
+      <w:r>
+        <w:rPr>
+          <w:rFonts w:ascii="Times New Roman" w:eastAsia="方正书宋简体" w:hAnsi="Times New Roman" w:cs="Times New Roman"/>
+          <w:szCs w:val="21"/>
+        </w:rPr>
+        <w:lastRenderedPageBreak/>
+        <w:t>能够抓取关键特征</w:t>
       </w:r>
       <w:r>
         <w:rPr>
@@ -2793,7 +2834,7 @@
       <w:pPr>
         <w:ind w:firstLineChars="200" w:firstLine="420"/>
         <w:rPr>
-          <w:rFonts w:ascii="Times New Roman" w:eastAsia="方正书宋简体" w:hAnsi="Times New Roman" w:cs="Times New Roman" w:hint="eastAsia"/>
+          <w:rFonts w:ascii="Times New Roman" w:eastAsia="方正书宋简体" w:hAnsi="Times New Roman" w:cs="Times New Roman"/>
           <w:szCs w:val="21"/>
         </w:rPr>
       </w:pPr>
@@ -2846,6 +2887,7 @@
         <w:pStyle w:val="1"/>
         <w:spacing w:before="120" w:after="120" w:line="240" w:lineRule="auto"/>
         <w:rPr>
+          <w:rFonts w:hint="eastAsia"/>
           <w:sz w:val="28"/>
           <w:szCs w:val="28"/>
         </w:rPr>
@@ -2870,7 +2912,7 @@
       <w:pPr>
         <w:ind w:firstLineChars="200" w:firstLine="420"/>
         <w:rPr>
-          <w:rFonts w:ascii="Times New Roman" w:eastAsia="方正书宋简体" w:hAnsi="Times New Roman" w:cs="Times New Roman" w:hint="eastAsia"/>
+          <w:rFonts w:ascii="Times New Roman" w:eastAsia="方正书宋简体" w:hAnsi="Times New Roman" w:cs="Times New Roman"/>
           <w:szCs w:val="21"/>
         </w:rPr>
       </w:pPr>
@@ -3041,7 +3083,7 @@
         <w:pStyle w:val="2"/>
         <w:spacing w:before="120" w:after="120" w:line="240" w:lineRule="auto"/>
         <w:rPr>
-          <w:rFonts w:ascii="宋体" w:eastAsia="宋体" w:hAnsi="宋体"/>
+          <w:rFonts w:ascii="宋体" w:eastAsia="宋体" w:hAnsi="宋体" w:hint="eastAsia"/>
           <w:sz w:val="24"/>
           <w:szCs w:val="24"/>
         </w:rPr>
@@ -3124,7 +3166,15 @@
           <w:rFonts w:ascii="Times New Roman" w:eastAsia="方正书宋简体" w:hAnsi="Times New Roman" w:cs="Times New Roman"/>
           <w:szCs w:val="21"/>
         </w:rPr>
-        <w:t>向量数据库中，后者以其高效的向量化存储和实时检索能力，有效提升了大规模数据集的处理速度和准确性。</w:t>
+        <w:t>向量数据库中，后者以其高效的向量化存储和实时检索能力，有效提升了</w:t>
+      </w:r>
+      <w:r>
+        <w:rPr>
+          <w:rFonts w:ascii="Times New Roman" w:eastAsia="方正书宋简体" w:hAnsi="Times New Roman" w:cs="Times New Roman"/>
+          <w:szCs w:val="21"/>
+        </w:rPr>
+        <w:lastRenderedPageBreak/>
+        <w:t>大规模数据集的处理速度和准确性。</w:t>
       </w:r>
     </w:p>
     <w:p>
@@ -3140,15 +3190,7 @@
           <w:rFonts w:ascii="Times New Roman" w:eastAsia="方正书宋简体" w:hAnsi="Times New Roman" w:cs="Times New Roman"/>
           <w:szCs w:val="21"/>
         </w:rPr>
-        <w:t>通过这种设计，系统不仅大幅提高了甲骨文图像检索的效率，还为考古学家提供了一</w:t>
-      </w:r>
-      <w:r>
-        <w:rPr>
-          <w:rFonts w:ascii="Times New Roman" w:eastAsia="方正书宋简体" w:hAnsi="Times New Roman" w:cs="Times New Roman"/>
-          <w:szCs w:val="21"/>
-        </w:rPr>
-        <w:lastRenderedPageBreak/>
-        <w:t>个直观、便捷的工具，支持甲骨文及其他古文字的研究与保护。</w:t>
+        <w:t>通过这种设计，系统不仅大幅提高了甲骨文图像检索的效率，还为考古学家提供了一个直观、便捷的工具，支持甲骨文及其他古文字的研究与保护。</w:t>
       </w:r>
     </w:p>
     <w:p>
@@ -3156,7 +3198,7 @@
         <w:pStyle w:val="2"/>
         <w:spacing w:before="120" w:after="120" w:line="240" w:lineRule="auto"/>
         <w:rPr>
-          <w:rFonts w:ascii="宋体" w:eastAsia="宋体" w:hAnsi="宋体"/>
+          <w:rFonts w:ascii="宋体" w:eastAsia="宋体" w:hAnsi="宋体" w:hint="eastAsia"/>
           <w:sz w:val="24"/>
           <w:szCs w:val="24"/>
         </w:rPr>
@@ -3461,6 +3503,7 @@
           <w:rFonts w:ascii="Times New Roman" w:hAnsi="Times New Roman" w:cs="Times New Roman"/>
           <w:noProof/>
         </w:rPr>
+        <w:lastRenderedPageBreak/>
         <w:drawing>
           <wp:inline distT="0" distB="0" distL="0" distR="0" wp14:anchorId="4A2A9118" wp14:editId="07C19C14">
             <wp:extent cx="2443871" cy="4424901"/>
@@ -3560,6 +3603,7 @@
         <w:pStyle w:val="1"/>
         <w:spacing w:before="120" w:after="120" w:line="240" w:lineRule="auto"/>
         <w:rPr>
+          <w:rFonts w:hint="eastAsia"/>
           <w:sz w:val="28"/>
           <w:szCs w:val="28"/>
         </w:rPr>
@@ -3689,15 +3733,7 @@
           <w:rFonts w:ascii="Times New Roman" w:eastAsia="方正书宋简体" w:hAnsi="Times New Roman" w:cs="Times New Roman"/>
           <w:szCs w:val="21"/>
         </w:rPr>
-        <w:t>允许用户上传一张甲骨文字形图像作为查询输入。系统将对该</w:t>
-      </w:r>
-      <w:r>
-        <w:rPr>
-          <w:rFonts w:ascii="Times New Roman" w:eastAsia="方正书宋简体" w:hAnsi="Times New Roman" w:cs="Times New Roman"/>
-          <w:szCs w:val="21"/>
-        </w:rPr>
-        <w:lastRenderedPageBreak/>
-        <w:t>查询图像进行处理，并在右下角的结果区即时显示排名前五的匹配结果及其相似度得分。</w:t>
+        <w:t>允许用户上传一张甲骨文字形图像作为查询输入。系统将对该查询图像进行处理，并在右下角的结果区即时显示排名前五的匹配结果及其相似度得分。</w:t>
       </w:r>
     </w:p>
     <w:p>
@@ -3715,6 +3751,7 @@
           <w:szCs w:val="21"/>
           <w14:ligatures w14:val="none"/>
         </w:rPr>
+        <w:lastRenderedPageBreak/>
         <w:drawing>
           <wp:inline distT="0" distB="0" distL="0" distR="0" wp14:anchorId="5C63377B" wp14:editId="4B45DAA5">
             <wp:extent cx="4093210" cy="2481749"/>
@@ -3793,6 +3830,7 @@
         <w:pStyle w:val="1"/>
         <w:spacing w:before="120" w:after="120" w:line="240" w:lineRule="auto"/>
         <w:rPr>
+          <w:rFonts w:hint="eastAsia"/>
           <w:sz w:val="28"/>
           <w:szCs w:val="28"/>
         </w:rPr>
@@ -3889,16 +3927,7 @@
           <w:rFonts w:ascii="Times New Roman" w:eastAsia="方正书宋简体" w:hAnsi="Times New Roman" w:cs="Times New Roman"/>
           <w:szCs w:val="21"/>
         </w:rPr>
-        <w:t>与</w:t>
-      </w:r>
-      <w:bookmarkStart w:id="1" w:name="_GoBack"/>
-      <w:bookmarkEnd w:id="1"/>
-      <w:r>
-        <w:rPr>
-          <w:rFonts w:ascii="Times New Roman" w:eastAsia="方正书宋简体" w:hAnsi="Times New Roman" w:cs="Times New Roman"/>
-          <w:szCs w:val="21"/>
-        </w:rPr>
-        <w:t>向量数据库（如</w:t>
+        <w:t>与向量数据库（如</w:t>
       </w:r>
       <w:r>
         <w:rPr>
@@ -3976,7 +4005,7 @@
         <w:pStyle w:val="2"/>
         <w:spacing w:before="120" w:after="120" w:line="240" w:lineRule="auto"/>
         <w:rPr>
-          <w:rFonts w:ascii="宋体" w:eastAsia="宋体" w:hAnsi="宋体"/>
+          <w:rFonts w:ascii="宋体" w:eastAsia="宋体" w:hAnsi="宋体" w:hint="eastAsia"/>
           <w:sz w:val="24"/>
           <w:szCs w:val="24"/>
         </w:rPr>
@@ -3998,7 +4027,7 @@
           <w:szCs w:val="21"/>
         </w:rPr>
       </w:pPr>
-      <w:bookmarkStart w:id="2" w:name="_Hlk176419124"/>
+      <w:bookmarkStart w:id="1" w:name="_Hlk176419124"/>
       <w:r>
         <w:rPr>
           <w:rFonts w:ascii="Times New Roman" w:eastAsia="方正书宋简体" w:hAnsi="Times New Roman" w:cs="Times New Roman"/>
@@ -4006,7 +4035,7 @@
         </w:rPr>
         <w:t>HWOBC</w:t>
       </w:r>
-      <w:bookmarkEnd w:id="2"/>
+      <w:bookmarkEnd w:id="1"/>
       <w:r>
         <w:rPr>
           <w:rFonts w:ascii="Times New Roman" w:eastAsia="方正书宋简体" w:hAnsi="Times New Roman" w:cs="Times New Roman"/>
@@ -4091,7 +4120,15 @@
           <w:rFonts w:ascii="Times New Roman" w:eastAsia="方正书宋简体" w:hAnsi="Times New Roman" w:cs="Times New Roman"/>
           <w:szCs w:val="21"/>
         </w:rPr>
-        <w:t>张样本图片，按照字库编码分为</w:t>
+        <w:t>张</w:t>
+      </w:r>
+      <w:r>
+        <w:rPr>
+          <w:rFonts w:ascii="Times New Roman" w:eastAsia="方正书宋简体" w:hAnsi="Times New Roman" w:cs="Times New Roman"/>
+          <w:szCs w:val="21"/>
+        </w:rPr>
+        <w:lastRenderedPageBreak/>
+        <w:t>样本图片，按照字库编码分为</w:t>
       </w:r>
       <w:r>
         <w:rPr>
@@ -4199,7 +4236,7 @@
         <w:pStyle w:val="2"/>
         <w:spacing w:before="120" w:after="120" w:line="240" w:lineRule="auto"/>
         <w:rPr>
-          <w:rFonts w:ascii="宋体" w:eastAsia="宋体" w:hAnsi="宋体"/>
+          <w:rFonts w:ascii="宋体" w:eastAsia="宋体" w:hAnsi="宋体" w:hint="eastAsia"/>
           <w:sz w:val="24"/>
           <w:szCs w:val="24"/>
         </w:rPr>
@@ -4276,7 +4313,7 @@
         <w:pStyle w:val="2"/>
         <w:spacing w:before="120" w:after="120" w:line="240" w:lineRule="auto"/>
         <w:rPr>
-          <w:rFonts w:ascii="宋体" w:eastAsia="宋体" w:hAnsi="宋体"/>
+          <w:rFonts w:ascii="宋体" w:eastAsia="宋体" w:hAnsi="宋体" w:hint="eastAsia"/>
           <w:sz w:val="24"/>
           <w:szCs w:val="24"/>
         </w:rPr>
@@ -4473,7 +4510,6 @@
                 <w:rFonts w:ascii="Times New Roman" w:eastAsia="方正书宋简体" w:hAnsi="Times New Roman" w:cs="Times New Roman" w:hint="eastAsia"/>
                 <w:szCs w:val="21"/>
               </w:rPr>
-              <w:lastRenderedPageBreak/>
               <w:t>待</w:t>
             </w:r>
             <w:r>
@@ -11419,6 +11455,7 @@
           <w:rFonts w:ascii="Times New Roman" w:eastAsia="方正书宋简体" w:hAnsi="Times New Roman" w:cs="Times New Roman"/>
           <w:szCs w:val="21"/>
         </w:rPr>
+        <w:lastRenderedPageBreak/>
         <w:t>本文通过提取图像特征并在</w:t>
       </w:r>
       <w:r>
@@ -11525,6 +11562,13 @@
           <w:szCs w:val="21"/>
         </w:rPr>
         <w:t>2</w:t>
+      </w:r>
+      <w:r>
+        <w:rPr>
+          <w:rFonts w:ascii="Times New Roman" w:eastAsia="方正书宋简体" w:hAnsi="Times New Roman" w:cs="Times New Roman" w:hint="eastAsia"/>
+          <w:szCs w:val="21"/>
+        </w:rPr>
+        <w:t>所示</w:t>
       </w:r>
       <w:r>
         <w:rPr>
@@ -12892,7 +12936,6 @@
                 <w:rFonts w:ascii="Times New Roman" w:eastAsia="方正书宋简体" w:hAnsi="Times New Roman" w:cs="Times New Roman"/>
                 <w:szCs w:val="21"/>
               </w:rPr>
-              <w:lastRenderedPageBreak/>
               <w:t>LSH</w:t>
             </w:r>
           </w:p>
@@ -13016,7 +13059,7 @@
             <w:pPr>
               <w:jc w:val="center"/>
               <w:rPr>
-                <w:rFonts w:ascii="Times New Roman" w:eastAsia="方正书宋简体" w:hAnsi="Times New Roman" w:cs="Times New Roman"/>
+                <w:rFonts w:ascii="Times New Roman" w:eastAsia="方正书宋简体" w:hAnsi="Times New Roman" w:cs="Times New Roman" w:hint="eastAsia"/>
                 <w:szCs w:val="21"/>
               </w:rPr>
             </w:pPr>
@@ -13025,7 +13068,14 @@
                 <w:rFonts w:ascii="Times New Roman" w:eastAsia="方正书宋简体" w:hAnsi="Times New Roman" w:cs="Times New Roman"/>
                 <w:szCs w:val="21"/>
               </w:rPr>
-              <w:t>0.06</w:t>
+              <w:t>0.0</w:t>
+            </w:r>
+            <w:r>
+              <w:rPr>
+                <w:rFonts w:ascii="Times New Roman" w:eastAsia="方正书宋简体" w:hAnsi="Times New Roman" w:cs="Times New Roman" w:hint="eastAsia"/>
+                <w:szCs w:val="21"/>
+              </w:rPr>
+              <w:t>1</w:t>
             </w:r>
           </w:p>
         </w:tc>
@@ -13068,7 +13118,7 @@
             <w:pPr>
               <w:jc w:val="center"/>
               <w:rPr>
-                <w:rFonts w:ascii="Times New Roman" w:eastAsia="方正书宋简体" w:hAnsi="Times New Roman" w:cs="Times New Roman"/>
+                <w:rFonts w:ascii="Times New Roman" w:eastAsia="方正书宋简体" w:hAnsi="Times New Roman" w:cs="Times New Roman" w:hint="eastAsia"/>
                 <w:szCs w:val="21"/>
               </w:rPr>
             </w:pPr>
@@ -13077,7 +13127,14 @@
                 <w:rFonts w:ascii="Times New Roman" w:eastAsia="方正书宋简体" w:hAnsi="Times New Roman" w:cs="Times New Roman"/>
                 <w:szCs w:val="21"/>
               </w:rPr>
-              <w:t>0.01</w:t>
+              <w:t>0.0</w:t>
+            </w:r>
+            <w:r>
+              <w:rPr>
+                <w:rFonts w:ascii="Times New Roman" w:eastAsia="方正书宋简体" w:hAnsi="Times New Roman" w:cs="Times New Roman" w:hint="eastAsia"/>
+                <w:szCs w:val="21"/>
+              </w:rPr>
+              <w:t>6</w:t>
             </w:r>
           </w:p>
         </w:tc>
@@ -13085,12 +13142,229 @@
     </w:tbl>
     <w:p>
       <w:pPr>
+        <w:ind w:firstLineChars="200" w:firstLine="420"/>
         <w:jc w:val="center"/>
         <w:rPr>
           <w:rFonts w:ascii="Times New Roman" w:eastAsia="方正书宋简体" w:hAnsi="Times New Roman" w:cs="Times New Roman"/>
           <w:szCs w:val="21"/>
         </w:rPr>
       </w:pPr>
+      <w:r>
+        <w:rPr>
+          <w:rFonts w:ascii="Times New Roman" w:eastAsia="方正书宋简体" w:hAnsi="Times New Roman" w:cs="Times New Roman"/>
+          <w:noProof/>
+          <w:szCs w:val="21"/>
+          <w14:ligatures w14:val="none"/>
+        </w:rPr>
+        <w:lastRenderedPageBreak/>
+        <w:drawing>
+          <wp:inline distT="0" distB="0" distL="0" distR="0" wp14:anchorId="17327216" wp14:editId="7DF8DADE">
+            <wp:extent cx="4036060" cy="3027288"/>
+            <wp:effectExtent l="0" t="0" r="2540" b="1905"/>
+            <wp:docPr id="675604927" name="图片 4"/>
+            <wp:cNvGraphicFramePr>
+              <a:graphicFrameLocks xmlns:a="http://schemas.openxmlformats.org/drawingml/2006/main" noChangeAspect="1"/>
+            </wp:cNvGraphicFramePr>
+            <a:graphic xmlns:a="http://schemas.openxmlformats.org/drawingml/2006/main">
+              <a:graphicData uri="http://schemas.openxmlformats.org/drawingml/2006/picture">
+                <pic:pic xmlns:pic="http://schemas.openxmlformats.org/drawingml/2006/picture">
+                  <pic:nvPicPr>
+                    <pic:cNvPr id="675604927" name="图片 675604927"/>
+                    <pic:cNvPicPr/>
+                  </pic:nvPicPr>
+                  <pic:blipFill>
+                    <a:blip r:embed="rId79">
+                      <a:extLst>
+                        <a:ext uri="{28A0092B-C50C-407E-A947-70E740481C1C}">
+                          <a14:useLocalDpi xmlns:a14="http://schemas.microsoft.com/office/drawing/2010/main" val="0"/>
+                        </a:ext>
+                      </a:extLst>
+                    </a:blip>
+                    <a:stretch>
+                      <a:fillRect/>
+                    </a:stretch>
+                  </pic:blipFill>
+                  <pic:spPr>
+                    <a:xfrm>
+                      <a:off x="0" y="0"/>
+                      <a:ext cx="4039076" cy="3029550"/>
+                    </a:xfrm>
+                    <a:prstGeom prst="rect">
+                      <a:avLst/>
+                    </a:prstGeom>
+                  </pic:spPr>
+                </pic:pic>
+              </a:graphicData>
+            </a:graphic>
+          </wp:inline>
+        </w:drawing>
+      </w:r>
+    </w:p>
+    <w:p>
+      <w:pPr>
+        <w:ind w:firstLineChars="200" w:firstLine="420"/>
+        <w:jc w:val="center"/>
+        <w:rPr>
+          <w:rFonts w:ascii="Times New Roman" w:eastAsia="方正书宋简体" w:hAnsi="Times New Roman" w:cs="Times New Roman" w:hint="eastAsia"/>
+          <w:szCs w:val="21"/>
+        </w:rPr>
+      </w:pPr>
+      <w:r>
+        <w:rPr>
+          <w:rFonts w:ascii="Times New Roman" w:eastAsia="方正书宋简体" w:hAnsi="Times New Roman" w:cs="Times New Roman" w:hint="eastAsia"/>
+          <w:szCs w:val="21"/>
+        </w:rPr>
+        <w:t>图</w:t>
+      </w:r>
+      <w:r>
+        <w:rPr>
+          <w:rFonts w:ascii="Times New Roman" w:eastAsia="方正书宋简体" w:hAnsi="Times New Roman" w:cs="Times New Roman" w:hint="eastAsia"/>
+          <w:szCs w:val="21"/>
+        </w:rPr>
+        <w:t>3</w:t>
+      </w:r>
+      <w:r>
+        <w:rPr>
+          <w:rFonts w:ascii="Times New Roman" w:eastAsia="方正书宋简体" w:hAnsi="Times New Roman" w:cs="Times New Roman"/>
+          <w:szCs w:val="21"/>
+        </w:rPr>
+        <w:t xml:space="preserve"> </w:t>
+      </w:r>
+      <w:r>
+        <w:rPr>
+          <w:rFonts w:ascii="Times New Roman" w:eastAsia="方正书宋简体" w:hAnsi="Times New Roman" w:cs="Times New Roman"/>
+          <w:szCs w:val="21"/>
+        </w:rPr>
+        <w:t>Milvus</w:t>
+      </w:r>
+      <w:r>
+        <w:rPr>
+          <w:rFonts w:ascii="Times New Roman" w:eastAsia="方正书宋简体" w:hAnsi="Times New Roman" w:cs="Times New Roman" w:hint="eastAsia"/>
+          <w:szCs w:val="21"/>
+        </w:rPr>
+        <w:t>与</w:t>
+      </w:r>
+      <w:r>
+        <w:rPr>
+          <w:rFonts w:ascii="Times New Roman" w:eastAsia="方正书宋简体" w:hAnsi="Times New Roman" w:cs="Times New Roman"/>
+          <w:szCs w:val="21"/>
+        </w:rPr>
+        <w:t>LSH</w:t>
+      </w:r>
+      <w:r>
+        <w:rPr>
+          <w:rFonts w:ascii="Times New Roman" w:eastAsia="方正书宋简体" w:hAnsi="Times New Roman" w:cs="Times New Roman" w:hint="eastAsia"/>
+          <w:szCs w:val="21"/>
+        </w:rPr>
+        <w:t>在不同</w:t>
+      </w:r>
+      <w:r>
+        <w:rPr>
+          <w:rFonts w:ascii="Times New Roman" w:eastAsia="方正书宋简体" w:hAnsi="Times New Roman" w:cs="Times New Roman"/>
+          <w:szCs w:val="21"/>
+        </w:rPr>
+        <w:t>TOP-N</w:t>
+      </w:r>
+      <w:r>
+        <w:rPr>
+          <w:rFonts w:ascii="Times New Roman" w:eastAsia="方正书宋简体" w:hAnsi="Times New Roman" w:cs="Times New Roman" w:hint="eastAsia"/>
+          <w:szCs w:val="21"/>
+        </w:rPr>
+        <w:t>的检索</w:t>
+      </w:r>
+      <w:r>
+        <w:rPr>
+          <w:rFonts w:ascii="Times New Roman" w:eastAsia="方正书宋简体" w:hAnsi="Times New Roman" w:cs="Times New Roman" w:hint="eastAsia"/>
+          <w:szCs w:val="21"/>
+        </w:rPr>
+        <w:t>精确</w:t>
+      </w:r>
+      <w:r>
+        <w:rPr>
+          <w:rFonts w:ascii="Times New Roman" w:eastAsia="方正书宋简体" w:hAnsi="Times New Roman" w:cs="Times New Roman" w:hint="eastAsia"/>
+          <w:szCs w:val="21"/>
+        </w:rPr>
+        <w:t>率对比</w:t>
+      </w:r>
+    </w:p>
+    <w:p>
+      <w:pPr>
+        <w:ind w:firstLineChars="200" w:firstLine="420"/>
+        <w:rPr>
+          <w:rFonts w:ascii="Times New Roman" w:eastAsia="方正书宋简体" w:hAnsi="Times New Roman" w:cs="Times New Roman" w:hint="eastAsia"/>
+          <w:szCs w:val="21"/>
+        </w:rPr>
+      </w:pPr>
+      <w:r>
+        <w:rPr>
+          <w:rFonts w:ascii="Times New Roman" w:eastAsia="方正书宋简体" w:hAnsi="Times New Roman" w:cs="Times New Roman"/>
+          <w:szCs w:val="21"/>
+        </w:rPr>
+        <w:t>实验</w:t>
+      </w:r>
+      <w:r>
+        <w:rPr>
+          <w:rFonts w:ascii="Times New Roman" w:eastAsia="方正书宋简体" w:hAnsi="Times New Roman" w:cs="Times New Roman" w:hint="eastAsia"/>
+          <w:szCs w:val="21"/>
+        </w:rPr>
+        <w:t>结果如</w:t>
+      </w:r>
+      <w:r>
+        <w:rPr>
+          <w:rFonts w:ascii="Times New Roman" w:eastAsia="方正书宋简体" w:hAnsi="Times New Roman" w:cs="Times New Roman"/>
+          <w:szCs w:val="21"/>
+        </w:rPr>
+        <w:t>表</w:t>
+      </w:r>
+      <w:r>
+        <w:rPr>
+          <w:rFonts w:ascii="Times New Roman" w:eastAsia="方正书宋简体" w:hAnsi="Times New Roman" w:cs="Times New Roman" w:hint="eastAsia"/>
+          <w:szCs w:val="21"/>
+        </w:rPr>
+        <w:t>3</w:t>
+      </w:r>
+      <w:r>
+        <w:rPr>
+          <w:rFonts w:ascii="Times New Roman" w:eastAsia="方正书宋简体" w:hAnsi="Times New Roman" w:cs="Times New Roman" w:hint="eastAsia"/>
+          <w:szCs w:val="21"/>
+        </w:rPr>
+        <w:t>、图</w:t>
+      </w:r>
+      <w:r>
+        <w:rPr>
+          <w:rFonts w:ascii="Times New Roman" w:eastAsia="方正书宋简体" w:hAnsi="Times New Roman" w:cs="Times New Roman" w:hint="eastAsia"/>
+          <w:szCs w:val="21"/>
+        </w:rPr>
+        <w:t>3</w:t>
+      </w:r>
+      <w:r>
+        <w:rPr>
+          <w:rFonts w:ascii="Times New Roman" w:eastAsia="方正书宋简体" w:hAnsi="Times New Roman" w:cs="Times New Roman" w:hint="eastAsia"/>
+          <w:szCs w:val="21"/>
+        </w:rPr>
+        <w:t>所示</w:t>
+      </w:r>
+      <w:r>
+        <w:rPr>
+          <w:rFonts w:ascii="Times New Roman" w:eastAsia="方正书宋简体" w:hAnsi="Times New Roman" w:cs="Times New Roman"/>
+          <w:szCs w:val="21"/>
+        </w:rPr>
+        <w:t>，传统的图像检索技术在处理大规模甲骨文字形图像数据时，检索速度随着数据量的增加显著下降，尤其在数万级数据集上，传统图像特征检索技术的特征匹配效率低下。相比之下，</w:t>
+      </w:r>
+      <w:r>
+        <w:rPr>
+          <w:rFonts w:ascii="Times New Roman" w:eastAsia="方正书宋简体" w:hAnsi="Times New Roman" w:cs="Times New Roman"/>
+          <w:szCs w:val="21"/>
+        </w:rPr>
+        <w:t>Milvus</w:t>
+      </w:r>
+      <w:r>
+        <w:rPr>
+          <w:rFonts w:ascii="Times New Roman" w:eastAsia="方正书宋简体" w:hAnsi="Times New Roman" w:cs="Times New Roman"/>
+          <w:szCs w:val="21"/>
+        </w:rPr>
+        <w:t>向量数据库通过高效的向量索引机制，即使在数据量较大的情况下，也能保持较快的检索速度和较低的响应时间。</w:t>
+      </w:r>
     </w:p>
     <w:p>
       <w:pPr>
@@ -13458,6 +13732,7 @@
     <w:p>
       <w:pPr>
         <w:ind w:firstLineChars="200" w:firstLine="420"/>
+        <w:jc w:val="center"/>
         <w:rPr>
           <w:rFonts w:ascii="Times New Roman" w:eastAsia="方正书宋简体" w:hAnsi="Times New Roman" w:cs="Times New Roman"/>
           <w:szCs w:val="21"/>
@@ -13466,39 +13741,76 @@
       <w:r>
         <w:rPr>
           <w:rFonts w:ascii="Times New Roman" w:eastAsia="方正书宋简体" w:hAnsi="Times New Roman" w:cs="Times New Roman"/>
-          <w:szCs w:val="21"/>
-        </w:rPr>
-        <w:t>实验表明，传统的图像检索技术在处理大规模甲骨文字形图像数据时，检索速度随着数据量的增加显著下降，尤其在数万级数据集上，传统图像特征检索技术的特征匹配效率低下。相比之下，</w:t>
-      </w:r>
-      <w:r>
-        <w:rPr>
-          <w:rFonts w:ascii="Times New Roman" w:eastAsia="方正书宋简体" w:hAnsi="Times New Roman" w:cs="Times New Roman"/>
-          <w:szCs w:val="21"/>
-        </w:rPr>
-        <w:t>Milvus</w:t>
-      </w:r>
-      <w:r>
-        <w:rPr>
-          <w:rFonts w:ascii="Times New Roman" w:eastAsia="方正书宋简体" w:hAnsi="Times New Roman" w:cs="Times New Roman"/>
-          <w:szCs w:val="21"/>
-        </w:rPr>
-        <w:t>向量数据库通过高效的向量索引机制，即使在数据量较大的情况下，也能保持较快的检索速度和较低的响应时间。</w:t>
+          <w:noProof/>
+          <w:szCs w:val="21"/>
+          <w14:ligatures w14:val="none"/>
+        </w:rPr>
+        <w:lastRenderedPageBreak/>
+        <w:drawing>
+          <wp:inline distT="0" distB="0" distL="0" distR="0" wp14:anchorId="65816141" wp14:editId="0C2AEAAE">
+            <wp:extent cx="4474210" cy="3355927"/>
+            <wp:effectExtent l="0" t="0" r="2540" b="0"/>
+            <wp:docPr id="195531890" name="图片 3"/>
+            <wp:cNvGraphicFramePr>
+              <a:graphicFrameLocks xmlns:a="http://schemas.openxmlformats.org/drawingml/2006/main" noChangeAspect="1"/>
+            </wp:cNvGraphicFramePr>
+            <a:graphic xmlns:a="http://schemas.openxmlformats.org/drawingml/2006/main">
+              <a:graphicData uri="http://schemas.openxmlformats.org/drawingml/2006/picture">
+                <pic:pic xmlns:pic="http://schemas.openxmlformats.org/drawingml/2006/picture">
+                  <pic:nvPicPr>
+                    <pic:cNvPr id="195531890" name="图片 195531890"/>
+                    <pic:cNvPicPr/>
+                  </pic:nvPicPr>
+                  <pic:blipFill>
+                    <a:blip r:embed="rId80">
+                      <a:extLst>
+                        <a:ext uri="{28A0092B-C50C-407E-A947-70E740481C1C}">
+                          <a14:useLocalDpi xmlns:a14="http://schemas.microsoft.com/office/drawing/2010/main" val="0"/>
+                        </a:ext>
+                      </a:extLst>
+                    </a:blip>
+                    <a:stretch>
+                      <a:fillRect/>
+                    </a:stretch>
+                  </pic:blipFill>
+                  <pic:spPr>
+                    <a:xfrm>
+                      <a:off x="0" y="0"/>
+                      <a:ext cx="4477286" cy="3358234"/>
+                    </a:xfrm>
+                    <a:prstGeom prst="rect">
+                      <a:avLst/>
+                    </a:prstGeom>
+                  </pic:spPr>
+                </pic:pic>
+              </a:graphicData>
+            </a:graphic>
+          </wp:inline>
+        </w:drawing>
       </w:r>
     </w:p>
     <w:p>
       <w:pPr>
         <w:ind w:firstLineChars="200" w:firstLine="420"/>
-        <w:rPr>
-          <w:rFonts w:ascii="Times New Roman" w:eastAsia="方正书宋简体" w:hAnsi="Times New Roman" w:cs="Times New Roman"/>
+        <w:jc w:val="center"/>
+        <w:rPr>
+          <w:rFonts w:ascii="Times New Roman" w:eastAsia="方正书宋简体" w:hAnsi="Times New Roman" w:cs="Times New Roman" w:hint="eastAsia"/>
           <w:szCs w:val="21"/>
         </w:rPr>
       </w:pPr>
       <w:r>
         <w:rPr>
-          <w:rFonts w:ascii="Times New Roman" w:eastAsia="方正书宋简体" w:hAnsi="Times New Roman" w:cs="Times New Roman"/>
-          <w:szCs w:val="21"/>
-        </w:rPr>
-        <w:t>在检索精度方面，</w:t>
+          <w:rFonts w:ascii="Times New Roman" w:eastAsia="方正书宋简体" w:hAnsi="Times New Roman" w:cs="Times New Roman" w:hint="eastAsia"/>
+          <w:szCs w:val="21"/>
+        </w:rPr>
+        <w:t>图</w:t>
+      </w:r>
+      <w:r>
+        <w:rPr>
+          <w:rFonts w:ascii="Times New Roman" w:eastAsia="方正书宋简体" w:hAnsi="Times New Roman" w:cs="Times New Roman" w:hint="eastAsia"/>
+          <w:szCs w:val="21"/>
+        </w:rPr>
+        <w:t xml:space="preserve">4 </w:t>
       </w:r>
       <w:r>
         <w:rPr>
@@ -13509,24 +13821,24 @@
       </w:r>
       <w:r>
         <w:rPr>
-          <w:rFonts w:ascii="Times New Roman" w:eastAsia="方正书宋简体" w:hAnsi="Times New Roman" w:cs="Times New Roman"/>
-          <w:szCs w:val="21"/>
-        </w:rPr>
-        <w:t>展现了明显的优势。由于</w:t>
-      </w:r>
-      <w:r>
-        <w:rPr>
-          <w:rFonts w:ascii="Times New Roman" w:eastAsia="方正书宋简体" w:hAnsi="Times New Roman" w:cs="Times New Roman"/>
-          <w:szCs w:val="21"/>
-        </w:rPr>
-        <w:t>Milvus</w:t>
-      </w:r>
-      <w:r>
-        <w:rPr>
-          <w:rFonts w:ascii="Times New Roman" w:eastAsia="方正书宋简体" w:hAnsi="Times New Roman" w:cs="Times New Roman"/>
-          <w:szCs w:val="21"/>
-        </w:rPr>
-        <w:t>基于图像特征向量进行相似度计算，能够精准捕捉甲骨文字形图像之间的细微差异，从而保证</w:t>
+          <w:rFonts w:ascii="Times New Roman" w:eastAsia="方正书宋简体" w:hAnsi="Times New Roman" w:cs="Times New Roman" w:hint="eastAsia"/>
+          <w:szCs w:val="21"/>
+        </w:rPr>
+        <w:t>与</w:t>
+      </w:r>
+      <w:r>
+        <w:rPr>
+          <w:rFonts w:ascii="Times New Roman" w:eastAsia="方正书宋简体" w:hAnsi="Times New Roman" w:cs="Times New Roman"/>
+          <w:szCs w:val="21"/>
+        </w:rPr>
+        <w:t>LSH</w:t>
+      </w:r>
+      <w:r>
+        <w:rPr>
+          <w:rFonts w:ascii="Times New Roman" w:eastAsia="方正书宋简体" w:hAnsi="Times New Roman" w:cs="Times New Roman" w:hint="eastAsia"/>
+          <w:szCs w:val="21"/>
+        </w:rPr>
+        <w:t>在不同</w:t>
       </w:r>
       <w:r>
         <w:rPr>
@@ -13537,10 +13849,24 @@
       </w:r>
       <w:r>
         <w:rPr>
-          <w:rFonts w:ascii="Times New Roman" w:eastAsia="方正书宋简体" w:hAnsi="Times New Roman" w:cs="Times New Roman"/>
-          <w:szCs w:val="21"/>
-        </w:rPr>
-        <w:t>检索结果的高准确率。传统方法依赖于人工定义的标签、类别或其他辅助特征，容易忽略图像细节特征，导致在复杂的甲骨文字形数据集上的检索准确性较低。</w:t>
+          <w:rFonts w:ascii="Times New Roman" w:eastAsia="方正书宋简体" w:hAnsi="Times New Roman" w:cs="Times New Roman" w:hint="eastAsia"/>
+          <w:szCs w:val="21"/>
+        </w:rPr>
+        <w:t>的检索</w:t>
+      </w:r>
+      <w:r>
+        <w:rPr>
+          <w:rFonts w:ascii="Times New Roman" w:eastAsia="方正书宋简体" w:hAnsi="Times New Roman" w:cs="Times New Roman" w:hint="eastAsia"/>
+          <w:szCs w:val="21"/>
+        </w:rPr>
+        <w:t>精确</w:t>
+      </w:r>
+      <w:r>
+        <w:rPr>
+          <w:rFonts w:ascii="Times New Roman" w:eastAsia="方正书宋简体" w:hAnsi="Times New Roman" w:cs="Times New Roman" w:hint="eastAsia"/>
+          <w:szCs w:val="21"/>
+        </w:rPr>
+        <w:t>率对比</w:t>
       </w:r>
     </w:p>
     <w:p>
@@ -13556,7 +13882,42 @@
           <w:rFonts w:ascii="Times New Roman" w:eastAsia="方正书宋简体" w:hAnsi="Times New Roman" w:cs="Times New Roman"/>
           <w:szCs w:val="21"/>
         </w:rPr>
-        <w:t>在系统负载性能方面，传统图像检索技术在处理大规模数据时消耗更多资源，且随着数据集的增大，性能显著下降。</w:t>
+        <w:t>在检索精度方面，</w:t>
+      </w:r>
+      <w:r>
+        <w:rPr>
+          <w:rFonts w:ascii="Times New Roman" w:eastAsia="方正书宋简体" w:hAnsi="Times New Roman" w:cs="Times New Roman" w:hint="eastAsia"/>
+          <w:szCs w:val="21"/>
+        </w:rPr>
+        <w:t>如表</w:t>
+      </w:r>
+      <w:r>
+        <w:rPr>
+          <w:rFonts w:ascii="Times New Roman" w:eastAsia="方正书宋简体" w:hAnsi="Times New Roman" w:cs="Times New Roman" w:hint="eastAsia"/>
+          <w:szCs w:val="21"/>
+        </w:rPr>
+        <w:t>4</w:t>
+      </w:r>
+      <w:r>
+        <w:rPr>
+          <w:rFonts w:ascii="Times New Roman" w:eastAsia="方正书宋简体" w:hAnsi="Times New Roman" w:cs="Times New Roman" w:hint="eastAsia"/>
+          <w:szCs w:val="21"/>
+        </w:rPr>
+        <w:t>、图</w:t>
+      </w:r>
+      <w:r>
+        <w:rPr>
+          <w:rFonts w:ascii="Times New Roman" w:eastAsia="方正书宋简体" w:hAnsi="Times New Roman" w:cs="Times New Roman" w:hint="eastAsia"/>
+          <w:szCs w:val="21"/>
+        </w:rPr>
+        <w:t>4</w:t>
+      </w:r>
+      <w:r>
+        <w:rPr>
+          <w:rFonts w:ascii="Times New Roman" w:eastAsia="方正书宋简体" w:hAnsi="Times New Roman" w:cs="Times New Roman" w:hint="eastAsia"/>
+          <w:szCs w:val="21"/>
+        </w:rPr>
+        <w:t>所示，</w:t>
       </w:r>
       <w:r>
         <w:rPr>
@@ -13570,7 +13931,35 @@
           <w:rFonts w:ascii="Times New Roman" w:eastAsia="方正书宋简体" w:hAnsi="Times New Roman" w:cs="Times New Roman"/>
           <w:szCs w:val="21"/>
         </w:rPr>
-        <w:t>凭借其优化的向量索引机制，能够在保持检索速度的同时，较好地控制资源消耗，展现出优越的扩展性。</w:t>
+        <w:t>展现了明显的优势。由于</w:t>
+      </w:r>
+      <w:r>
+        <w:rPr>
+          <w:rFonts w:ascii="Times New Roman" w:eastAsia="方正书宋简体" w:hAnsi="Times New Roman" w:cs="Times New Roman"/>
+          <w:szCs w:val="21"/>
+        </w:rPr>
+        <w:t>Milvus</w:t>
+      </w:r>
+      <w:r>
+        <w:rPr>
+          <w:rFonts w:ascii="Times New Roman" w:eastAsia="方正书宋简体" w:hAnsi="Times New Roman" w:cs="Times New Roman"/>
+          <w:szCs w:val="21"/>
+        </w:rPr>
+        <w:t>基于图像特征向量进行相似度计算，能够精准捕捉甲骨文字形图像之间的细微差异，从而保证</w:t>
+      </w:r>
+      <w:r>
+        <w:rPr>
+          <w:rFonts w:ascii="Times New Roman" w:eastAsia="方正书宋简体" w:hAnsi="Times New Roman" w:cs="Times New Roman"/>
+          <w:szCs w:val="21"/>
+        </w:rPr>
+        <w:t>TOP-N</w:t>
+      </w:r>
+      <w:r>
+        <w:rPr>
+          <w:rFonts w:ascii="Times New Roman" w:eastAsia="方正书宋简体" w:hAnsi="Times New Roman" w:cs="Times New Roman"/>
+          <w:szCs w:val="21"/>
+        </w:rPr>
+        <w:t>检索结果的高准确率。传统方法依赖于人工定义的标签、类别或其他辅助特征，容易忽略图像细节特征，导致在复杂的甲骨文字形数据集上的检索准确性较低。</w:t>
       </w:r>
     </w:p>
     <w:p>
@@ -13578,6 +13967,7 @@
         <w:pStyle w:val="1"/>
         <w:spacing w:before="120" w:after="120" w:line="240" w:lineRule="auto"/>
         <w:rPr>
+          <w:rFonts w:hint="eastAsia"/>
           <w:sz w:val="28"/>
           <w:szCs w:val="28"/>
         </w:rPr>
@@ -13757,7 +14147,15 @@
           <w:rFonts w:ascii="Times New Roman" w:eastAsia="方正书宋简体" w:hAnsi="Times New Roman" w:cs="Times New Roman"/>
           <w:szCs w:val="21"/>
         </w:rPr>
-        <w:t>精确率及检索效率方面均表现更佳。此外，系统设计了拍照上传、手写识别和本地上传查询功能，</w:t>
+        <w:t>精确率及检索效率方面均表现更佳。此外，系统设计了拍照上传、手写</w:t>
+      </w:r>
+      <w:r>
+        <w:rPr>
+          <w:rFonts w:ascii="Times New Roman" w:eastAsia="方正书宋简体" w:hAnsi="Times New Roman" w:cs="Times New Roman"/>
+          <w:szCs w:val="21"/>
+        </w:rPr>
+        <w:lastRenderedPageBreak/>
+        <w:t>识别和本地上传查询功能，</w:t>
       </w:r>
       <w:r>
         <w:rPr>
@@ -14006,7 +14404,7 @@
     <w:p>
       <w:pPr>
         <w:rPr>
-          <w:rFonts w:ascii="Times New Roman" w:eastAsia="方正书宋简体" w:hAnsi="Times New Roman" w:cs="Times New Roman" w:hint="eastAsia"/>
+          <w:rFonts w:ascii="Times New Roman" w:eastAsia="方正书宋简体" w:hAnsi="Times New Roman" w:cs="Times New Roman"/>
           <w:szCs w:val="21"/>
         </w:rPr>
       </w:pPr>
@@ -14043,14 +14441,9 @@
         <w:autoSpaceDN/>
         <w:textAlignment w:val="auto"/>
       </w:pPr>
-      <w:bookmarkStart w:id="3" w:name="_Ref176359481"/>
-      <w:proofErr w:type="spellStart"/>
-      <w:r>
-        <w:t>Xiong</w:t>
-      </w:r>
-      <w:proofErr w:type="spellEnd"/>
-      <w:r>
-        <w:t>, J., Liu, G., Liu, Y., Liu, M.: Oracle bone inscriptions information processing based on multi-modal knowledge graph</w:t>
+      <w:bookmarkStart w:id="2" w:name="_Ref176359481"/>
+      <w:r>
+        <w:t>Xiong, J., Liu, G., Liu, Y., Liu, M.: Oracle bone inscriptions information processing based on multi-modal knowledge graph</w:t>
       </w:r>
       <w:r>
         <w:rPr>
@@ -14070,7 +14463,7 @@
       <w:r>
         <w:t xml:space="preserve"> 92</w:t>
       </w:r>
-      <w:bookmarkEnd w:id="3"/>
+      <w:bookmarkEnd w:id="2"/>
       <w:r>
         <w:t>: 107173</w:t>
       </w:r>
@@ -14098,7 +14491,7 @@
         <w:autoSpaceDN/>
         <w:textAlignment w:val="auto"/>
       </w:pPr>
-      <w:bookmarkStart w:id="4" w:name="_Ref176359505"/>
+      <w:bookmarkStart w:id="3" w:name="_Ref176359505"/>
       <w:r>
         <w:t xml:space="preserve">N. Wang, Q. Sun, Q. Jiao and J. Ma, Oracle Bone Inscriptions Detection in Rubbings Based on Deep Learning[C]//2020 IEEE 9th Joint International Information Technology and Artificial Intelligence Conference (ITAIC), Chongqing, China, 2020, 1671-1674. </w:t>
       </w:r>
@@ -14117,7 +14510,6 @@
         <w:textAlignment w:val="auto"/>
       </w:pPr>
       <w:r>
-        <w:lastRenderedPageBreak/>
         <w:t>Li Y, Ma J, Zhang Y.</w:t>
       </w:r>
       <w:r>
@@ -14162,7 +14554,7 @@
       <w:r>
         <w:t>.</w:t>
       </w:r>
-      <w:bookmarkEnd w:id="4"/>
+      <w:bookmarkEnd w:id="3"/>
     </w:p>
     <w:p>
       <w:pPr>
@@ -14180,7 +14572,7 @@
           <w:lang w:eastAsia="zh-CN"/>
         </w:rPr>
       </w:pPr>
-      <w:bookmarkStart w:id="5" w:name="_Ref176359514"/>
+      <w:bookmarkStart w:id="4" w:name="_Ref176359514"/>
       <w:r>
         <w:t xml:space="preserve">Johnson, J., </w:t>
       </w:r>
@@ -14190,15 +14582,7 @@
       </w:r>
       <w:proofErr w:type="spellEnd"/>
       <w:r>
-        <w:t xml:space="preserve">, M., &amp; </w:t>
-      </w:r>
-      <w:proofErr w:type="spellStart"/>
-      <w:r>
-        <w:t>Jégou</w:t>
-      </w:r>
-      <w:proofErr w:type="spellEnd"/>
-      <w:r>
-        <w:t>, H.: Billion-scale similarity search with GPUs</w:t>
+        <w:t>, M., &amp; Jégou, H.: Billion-scale similarity search with GPUs</w:t>
       </w:r>
       <w:r>
         <w:rPr>
@@ -14228,8 +14612,8 @@
       <w:r>
         <w:t>535-547</w:t>
       </w:r>
-      <w:bookmarkStart w:id="6" w:name="_Ref176359526"/>
-      <w:bookmarkEnd w:id="5"/>
+      <w:bookmarkStart w:id="5" w:name="_Ref176359526"/>
+      <w:bookmarkEnd w:id="4"/>
       <w:r>
         <w:rPr>
           <w:rFonts w:eastAsia="宋体"/>
@@ -14300,7 +14684,7 @@
         </w:rPr>
         <w:t>,2021.</w:t>
       </w:r>
-      <w:bookmarkEnd w:id="6"/>
+      <w:bookmarkEnd w:id="5"/>
     </w:p>
     <w:p>
       <w:pPr>
@@ -14319,7 +14703,7 @@
           <w:lang w:eastAsia="zh-CN"/>
         </w:rPr>
       </w:pPr>
-      <w:bookmarkStart w:id="7" w:name="_Ref176359536"/>
+      <w:bookmarkStart w:id="6" w:name="_Ref176359536"/>
       <w:r>
         <w:t>Wang J, Yi X, Guo R,</w:t>
       </w:r>
@@ -14360,7 +14744,7 @@
       <w:r>
         <w:t>2021</w:t>
       </w:r>
-      <w:bookmarkEnd w:id="7"/>
+      <w:bookmarkEnd w:id="6"/>
       <w:r>
         <w:t>,</w:t>
       </w:r>
@@ -14385,33 +14769,96 @@
         <w:autoSpaceDN/>
         <w:textAlignment w:val="auto"/>
       </w:pPr>
-      <w:bookmarkStart w:id="8" w:name="_Ref176359565"/>
-      <w:r>
-        <w:t xml:space="preserve">GUAN Ying, ZHOU </w:t>
+      <w:bookmarkStart w:id="7" w:name="_Ref176359565"/>
+      <w:r>
+        <w:t xml:space="preserve">GUAN Ying, ZHOU Zhenyu. Data science in Paleolithic Archaeology[J]. Acta </w:t>
       </w:r>
       <w:proofErr w:type="spellStart"/>
       <w:r>
-        <w:t>Zhenyu</w:t>
+        <w:t>Anthropologica</w:t>
       </w:r>
       <w:proofErr w:type="spellEnd"/>
       <w:r>
-        <w:t xml:space="preserve">. Data science in Paleolithic Archaeology[J]. Acta </w:t>
+        <w:t xml:space="preserve"> </w:t>
       </w:r>
       <w:proofErr w:type="spellStart"/>
       <w:r>
-        <w:t>Anthropologica</w:t>
+        <w:t>Sinica</w:t>
       </w:r>
       <w:proofErr w:type="spellEnd"/>
       <w:r>
-        <w:t xml:space="preserve"> </w:t>
-      </w:r>
-      <w:proofErr w:type="spellStart"/>
-      <w:r>
-        <w:t>Sinica</w:t>
-      </w:r>
-      <w:proofErr w:type="spellEnd"/>
-      <w:r>
         <w:t>, 2022, 41(01): 169-179.</w:t>
+      </w:r>
+      <w:bookmarkEnd w:id="7"/>
+    </w:p>
+    <w:p>
+      <w:pPr>
+        <w:pStyle w:val="referenceitem"/>
+        <w:widowControl w:val="0"/>
+        <w:numPr>
+          <w:ilvl w:val="0"/>
+          <w:numId w:val="1"/>
+        </w:numPr>
+        <w:overflowPunct/>
+        <w:autoSpaceDE/>
+        <w:autoSpaceDN/>
+        <w:textAlignment w:val="auto"/>
+        <w:rPr>
+          <w:lang w:eastAsia="zh-CN"/>
+        </w:rPr>
+      </w:pPr>
+      <w:bookmarkStart w:id="8" w:name="_Ref176359573"/>
+      <w:r>
+        <w:rPr>
+          <w:rFonts w:eastAsia="宋体"/>
+          <w:lang w:eastAsia="zh-CN"/>
+        </w:rPr>
+        <w:t>张兆基</w:t>
+      </w:r>
+      <w:r>
+        <w:rPr>
+          <w:lang w:eastAsia="zh-CN"/>
+        </w:rPr>
+        <w:t>.</w:t>
+      </w:r>
+      <w:r>
+        <w:rPr>
+          <w:rFonts w:eastAsia="宋体"/>
+          <w:lang w:eastAsia="zh-CN"/>
+        </w:rPr>
+        <w:t>唐蕃古道典型文物知识图谱构建及应用</w:t>
+      </w:r>
+      <w:r>
+        <w:rPr>
+          <w:lang w:eastAsia="zh-CN"/>
+        </w:rPr>
+        <w:t>[J].</w:t>
+      </w:r>
+      <w:r>
+        <w:rPr>
+          <w:rFonts w:eastAsia="宋体"/>
+          <w:lang w:eastAsia="zh-CN"/>
+        </w:rPr>
+        <w:t>西藏民族大学学报</w:t>
+      </w:r>
+      <w:r>
+        <w:rPr>
+          <w:lang w:eastAsia="zh-CN"/>
+        </w:rPr>
+        <w:t>(</w:t>
+      </w:r>
+      <w:r>
+        <w:rPr>
+          <w:rFonts w:eastAsia="宋体"/>
+          <w:lang w:eastAsia="zh-CN"/>
+        </w:rPr>
+        <w:t>哲学社会科学版</w:t>
+      </w:r>
+      <w:r>
+        <w:rPr>
+          <w:lang w:eastAsia="zh-CN"/>
+        </w:rPr>
+        <w:t>),2024,45(1):80-87.</w:t>
       </w:r>
       <w:bookmarkEnd w:id="8"/>
     </w:p>
@@ -14431,13 +14878,13 @@
           <w:lang w:eastAsia="zh-CN"/>
         </w:rPr>
       </w:pPr>
-      <w:bookmarkStart w:id="9" w:name="_Ref176359573"/>
+      <w:bookmarkStart w:id="9" w:name="_Ref176359585"/>
       <w:r>
         <w:rPr>
           <w:rFonts w:eastAsia="宋体"/>
           <w:lang w:eastAsia="zh-CN"/>
         </w:rPr>
-        <w:t>张兆基</w:t>
+        <w:t>王浩彬</w:t>
       </w:r>
       <w:r>
         <w:rPr>
@@ -14450,39 +14897,47 @@
           <w:rFonts w:eastAsia="宋体"/>
           <w:lang w:eastAsia="zh-CN"/>
         </w:rPr>
-        <w:t>唐蕃古道典型文物知识图谱构建及应用</w:t>
+        <w:t>基于深度学习的甲骨文检测与识别研究</w:t>
       </w:r>
       <w:r>
         <w:rPr>
           <w:lang w:eastAsia="zh-CN"/>
         </w:rPr>
-        <w:t>[J].</w:t>
+        <w:t>[D].</w:t>
+      </w:r>
+      <w:r>
+        <w:rPr>
+          <w:rFonts w:ascii="宋体" w:eastAsia="宋体" w:hAnsi="宋体" w:cs="宋体" w:hint="eastAsia"/>
+          <w:lang w:eastAsia="zh-CN"/>
+        </w:rPr>
+        <w:t>广州:</w:t>
       </w:r>
       <w:r>
         <w:rPr>
           <w:rFonts w:eastAsia="宋体"/>
           <w:lang w:eastAsia="zh-CN"/>
         </w:rPr>
-        <w:t>西藏民族大学学报</w:t>
-      </w:r>
-      <w:r>
-        <w:rPr>
+        <w:t>华南理工大学</w:t>
+      </w:r>
+      <w:r>
+        <w:rPr>
+          <w:rFonts w:eastAsia="宋体" w:hint="eastAsia"/>
           <w:lang w:eastAsia="zh-CN"/>
         </w:rPr>
-        <w:t>(</w:t>
+        <w:t>,</w:t>
       </w:r>
       <w:r>
         <w:rPr>
           <w:rFonts w:eastAsia="宋体"/>
           <w:lang w:eastAsia="zh-CN"/>
         </w:rPr>
-        <w:t>哲学社会科学版</w:t>
+        <w:t xml:space="preserve"> 2019</w:t>
       </w:r>
       <w:r>
         <w:rPr>
           <w:lang w:eastAsia="zh-CN"/>
         </w:rPr>
-        <w:t>),2024,45(1):80-87.</w:t>
+        <w:t>.</w:t>
       </w:r>
       <w:bookmarkEnd w:id="9"/>
     </w:p>
@@ -14498,70 +14953,10 @@
         <w:autoSpaceDE/>
         <w:autoSpaceDN/>
         <w:textAlignment w:val="auto"/>
-        <w:rPr>
-          <w:lang w:eastAsia="zh-CN"/>
-        </w:rPr>
       </w:pPr>
-      <w:bookmarkStart w:id="10" w:name="_Ref176359585"/>
-      <w:r>
-        <w:rPr>
-          <w:rFonts w:eastAsia="宋体"/>
-          <w:lang w:eastAsia="zh-CN"/>
-        </w:rPr>
-        <w:t>王浩彬</w:t>
-      </w:r>
-      <w:r>
-        <w:rPr>
-          <w:lang w:eastAsia="zh-CN"/>
-        </w:rPr>
-        <w:t>.</w:t>
-      </w:r>
-      <w:r>
-        <w:rPr>
-          <w:rFonts w:eastAsia="宋体"/>
-          <w:lang w:eastAsia="zh-CN"/>
-        </w:rPr>
-        <w:t>基于深度学习的甲骨文检测与识别研究</w:t>
-      </w:r>
-      <w:r>
-        <w:rPr>
-          <w:lang w:eastAsia="zh-CN"/>
-        </w:rPr>
-        <w:t>[D].</w:t>
-      </w:r>
-      <w:r>
-        <w:rPr>
-          <w:rFonts w:ascii="宋体" w:eastAsia="宋体" w:hAnsi="宋体" w:cs="宋体" w:hint="eastAsia"/>
-          <w:lang w:eastAsia="zh-CN"/>
-        </w:rPr>
-        <w:t>广州:</w:t>
-      </w:r>
-      <w:r>
-        <w:rPr>
-          <w:rFonts w:eastAsia="宋体"/>
-          <w:lang w:eastAsia="zh-CN"/>
-        </w:rPr>
-        <w:t>华南理工大学</w:t>
-      </w:r>
-      <w:r>
-        <w:rPr>
-          <w:rFonts w:eastAsia="宋体" w:hint="eastAsia"/>
-          <w:lang w:eastAsia="zh-CN"/>
-        </w:rPr>
-        <w:t>,</w:t>
-      </w:r>
-      <w:r>
-        <w:rPr>
-          <w:rFonts w:eastAsia="宋体"/>
-          <w:lang w:eastAsia="zh-CN"/>
-        </w:rPr>
-        <w:t xml:space="preserve"> 2019</w:t>
-      </w:r>
-      <w:r>
-        <w:rPr>
-          <w:lang w:eastAsia="zh-CN"/>
-        </w:rPr>
-        <w:t>.</w:t>
+      <w:bookmarkStart w:id="10" w:name="_Ref176359597"/>
+      <w:r>
+        <w:t>He K, Zhang X, Ren S, et al. Deep residual learning for image recognition[C]//Proceedings of the IEEE conference on computer vision and pattern recognition. 2016: 770-778.</w:t>
       </w:r>
       <w:bookmarkEnd w:id="10"/>
     </w:p>
@@ -14578,11 +14973,210 @@
         <w:autoSpaceDN/>
         <w:textAlignment w:val="auto"/>
       </w:pPr>
-      <w:bookmarkStart w:id="11" w:name="_Ref176359597"/>
-      <w:r>
-        <w:t>He K, Zhang X, Ren S, et al. Deep residual learning for image recognition[C]//Proceedings of the IEEE conference on computer vision and pattern recognition. 2016: 770-778.</w:t>
+      <w:bookmarkStart w:id="11" w:name="_Ref176359612"/>
+      <w:r>
+        <w:t xml:space="preserve">Wang J, Yi X, Guo R, et al. Milvus: A purpose-built vector data management system[C]//Proceedings of the </w:t>
+      </w:r>
+      <w:r>
+        <w:lastRenderedPageBreak/>
+        <w:t>2021 International Conference on Management of Data. 2021: 2614-2627</w:t>
       </w:r>
       <w:bookmarkEnd w:id="11"/>
+      <w:r>
+        <w:rPr>
+          <w:rFonts w:eastAsia="宋体"/>
+          <w:lang w:eastAsia="zh-CN"/>
+        </w:rPr>
+        <w:t>.</w:t>
+      </w:r>
+    </w:p>
+    <w:p>
+      <w:pPr>
+        <w:pStyle w:val="referenceitem"/>
+        <w:widowControl w:val="0"/>
+        <w:numPr>
+          <w:ilvl w:val="0"/>
+          <w:numId w:val="1"/>
+        </w:numPr>
+        <w:overflowPunct/>
+        <w:autoSpaceDE/>
+        <w:autoSpaceDN/>
+        <w:textAlignment w:val="auto"/>
+        <w:rPr>
+          <w:lang w:eastAsia="zh-CN"/>
+        </w:rPr>
+      </w:pPr>
+      <w:r>
+        <w:rPr>
+          <w:rFonts w:ascii="宋体" w:eastAsia="宋体" w:hAnsi="宋体" w:cs="宋体" w:hint="eastAsia"/>
+          <w:lang w:eastAsia="zh-CN"/>
+        </w:rPr>
+        <w:t>许林</w:t>
+      </w:r>
+      <w:r>
+        <w:rPr>
+          <w:lang w:eastAsia="zh-CN"/>
+        </w:rPr>
+        <w:t xml:space="preserve">. </w:t>
+      </w:r>
+      <w:r>
+        <w:rPr>
+          <w:rFonts w:ascii="宋体" w:eastAsia="宋体" w:hAnsi="宋体" w:cs="宋体" w:hint="eastAsia"/>
+          <w:lang w:eastAsia="zh-CN"/>
+        </w:rPr>
+        <w:t>基于</w:t>
+      </w:r>
+      <w:r>
+        <w:rPr>
+          <w:lang w:eastAsia="zh-CN"/>
+        </w:rPr>
+        <w:t>Bert</w:t>
+      </w:r>
+      <w:r>
+        <w:rPr>
+          <w:rFonts w:ascii="宋体" w:eastAsia="宋体" w:hAnsi="宋体" w:cs="宋体" w:hint="eastAsia"/>
+          <w:lang w:eastAsia="zh-CN"/>
+        </w:rPr>
+        <w:t>与</w:t>
+      </w:r>
+      <w:r>
+        <w:rPr>
+          <w:lang w:eastAsia="zh-CN"/>
+        </w:rPr>
+        <w:t>Milvus</w:t>
+      </w:r>
+      <w:r>
+        <w:rPr>
+          <w:rFonts w:ascii="宋体" w:eastAsia="宋体" w:hAnsi="宋体" w:cs="宋体" w:hint="eastAsia"/>
+          <w:lang w:eastAsia="zh-CN"/>
+        </w:rPr>
+        <w:t>的专利智能语义检索系统研究</w:t>
+      </w:r>
+      <w:r>
+        <w:rPr>
+          <w:lang w:eastAsia="zh-CN"/>
+        </w:rPr>
+        <w:t xml:space="preserve"> [J]. </w:t>
+      </w:r>
+      <w:r>
+        <w:rPr>
+          <w:rFonts w:ascii="宋体" w:eastAsia="宋体" w:hAnsi="宋体" w:cs="宋体" w:hint="eastAsia"/>
+          <w:lang w:eastAsia="zh-CN"/>
+        </w:rPr>
+        <w:t>中国发明与专利</w:t>
+      </w:r>
+      <w:r>
+        <w:rPr>
+          <w:lang w:eastAsia="zh-CN"/>
+        </w:rPr>
+        <w:t>, 2023, 20 (2): 5-11</w:t>
+      </w:r>
+      <w:r>
+        <w:rPr>
+          <w:lang w:eastAsia="zh-CN"/>
+        </w:rPr>
+        <w:t>.</w:t>
+      </w:r>
+    </w:p>
+    <w:p>
+      <w:pPr>
+        <w:pStyle w:val="referenceitem"/>
+        <w:widowControl w:val="0"/>
+        <w:numPr>
+          <w:ilvl w:val="0"/>
+          <w:numId w:val="1"/>
+        </w:numPr>
+        <w:overflowPunct/>
+        <w:autoSpaceDE/>
+        <w:autoSpaceDN/>
+        <w:textAlignment w:val="auto"/>
+        <w:rPr>
+          <w:lang w:eastAsia="zh-CN"/>
+        </w:rPr>
+      </w:pPr>
+      <w:bookmarkStart w:id="12" w:name="_Ref176359847"/>
+      <w:proofErr w:type="gramStart"/>
+      <w:r>
+        <w:rPr>
+          <w:rFonts w:eastAsia="宋体"/>
+          <w:lang w:eastAsia="zh-CN"/>
+        </w:rPr>
+        <w:t>沈贵华</w:t>
+      </w:r>
+      <w:proofErr w:type="gramEnd"/>
+      <w:r>
+        <w:rPr>
+          <w:lang w:eastAsia="zh-CN"/>
+        </w:rPr>
+        <w:t>,</w:t>
+      </w:r>
+      <w:r>
+        <w:rPr>
+          <w:rFonts w:eastAsiaTheme="minorEastAsia"/>
+          <w:lang w:eastAsia="zh-CN"/>
+        </w:rPr>
+        <w:t xml:space="preserve"> </w:t>
+      </w:r>
+      <w:proofErr w:type="gramStart"/>
+      <w:r>
+        <w:rPr>
+          <w:rFonts w:eastAsia="宋体"/>
+          <w:lang w:eastAsia="zh-CN"/>
+        </w:rPr>
+        <w:t>祝孔强</w:t>
+      </w:r>
+      <w:proofErr w:type="gramEnd"/>
+      <w:r>
+        <w:rPr>
+          <w:lang w:eastAsia="zh-CN"/>
+        </w:rPr>
+        <w:t>.</w:t>
+      </w:r>
+      <w:r>
+        <w:rPr>
+          <w:rFonts w:eastAsia="宋体"/>
+          <w:lang w:eastAsia="zh-CN"/>
+        </w:rPr>
+        <w:t>人工智能在文化遗产保护传承中的价值研究</w:t>
+      </w:r>
+      <w:r>
+        <w:rPr>
+          <w:lang w:eastAsia="zh-CN"/>
+        </w:rPr>
+        <w:t>[J].</w:t>
+      </w:r>
+      <w:r>
+        <w:rPr>
+          <w:rFonts w:eastAsia="宋体"/>
+          <w:lang w:eastAsia="zh-CN"/>
+        </w:rPr>
+        <w:t>博物院</w:t>
+      </w:r>
+      <w:r>
+        <w:rPr>
+          <w:lang w:eastAsia="zh-CN"/>
+        </w:rPr>
+        <w:t>,</w:t>
+      </w:r>
+      <w:r>
+        <w:rPr>
+          <w:lang w:eastAsia="zh-CN"/>
+        </w:rPr>
+        <w:t xml:space="preserve"> </w:t>
+      </w:r>
+      <w:r>
+        <w:rPr>
+          <w:lang w:eastAsia="zh-CN"/>
+        </w:rPr>
+        <w:t>2023(3):43-49</w:t>
+      </w:r>
+      <w:bookmarkEnd w:id="12"/>
+      <w:r>
+        <w:rPr>
+          <w:lang w:eastAsia="zh-CN"/>
+        </w:rPr>
+        <w:t>.</w:t>
+      </w:r>
     </w:p>
     <w:p>
       <w:pPr>
@@ -14597,212 +15191,22 @@
         <w:autoSpaceDN/>
         <w:textAlignment w:val="auto"/>
       </w:pPr>
-      <w:bookmarkStart w:id="12" w:name="_Ref176359612"/>
-      <w:r>
-        <w:t>Wang J, Yi X, Guo R, et al. Milvus: A purpose-built vector data management system[C]//Proceedings of the 2021 International Conference on Management of Data. 2021: 2614-2627</w:t>
-      </w:r>
-      <w:bookmarkEnd w:id="12"/>
-      <w:r>
-        <w:rPr>
-          <w:rFonts w:eastAsia="宋体"/>
+      <w:bookmarkStart w:id="13" w:name="_Ref176359862"/>
+      <w:r>
+        <w:t>Li, B., Dai, Q., Gao, F., Zhu, W., &amp; Liu, Y.: HWOBC-A handwriting oracle bone character recognition database. Journal of Physics Conference Series</w:t>
+      </w:r>
+      <w:r>
+        <w:rPr>
           <w:lang w:eastAsia="zh-CN"/>
         </w:rPr>
-        <w:t>.</w:t>
-      </w:r>
-    </w:p>
-    <w:p>
-      <w:pPr>
-        <w:pStyle w:val="referenceitem"/>
-        <w:widowControl w:val="0"/>
-        <w:numPr>
-          <w:ilvl w:val="0"/>
-          <w:numId w:val="1"/>
-        </w:numPr>
-        <w:overflowPunct/>
-        <w:autoSpaceDE/>
-        <w:autoSpaceDN/>
-        <w:textAlignment w:val="auto"/>
-        <w:rPr>
-          <w:lang w:eastAsia="zh-CN"/>
-        </w:rPr>
-      </w:pPr>
-      <w:r>
-        <w:rPr>
-          <w:rFonts w:ascii="宋体" w:eastAsia="宋体" w:hAnsi="宋体" w:cs="宋体" w:hint="eastAsia"/>
-          <w:lang w:eastAsia="zh-CN"/>
-        </w:rPr>
-        <w:t>许林</w:t>
-      </w:r>
-      <w:r>
-        <w:rPr>
-          <w:lang w:eastAsia="zh-CN"/>
-        </w:rPr>
-        <w:t xml:space="preserve">. </w:t>
-      </w:r>
-      <w:r>
-        <w:rPr>
-          <w:rFonts w:ascii="宋体" w:eastAsia="宋体" w:hAnsi="宋体" w:cs="宋体" w:hint="eastAsia"/>
-          <w:lang w:eastAsia="zh-CN"/>
-        </w:rPr>
-        <w:t>基于</w:t>
-      </w:r>
-      <w:r>
-        <w:rPr>
-          <w:lang w:eastAsia="zh-CN"/>
-        </w:rPr>
-        <w:t>Bert</w:t>
-      </w:r>
-      <w:r>
-        <w:rPr>
-          <w:rFonts w:ascii="宋体" w:eastAsia="宋体" w:hAnsi="宋体" w:cs="宋体" w:hint="eastAsia"/>
-          <w:lang w:eastAsia="zh-CN"/>
-        </w:rPr>
-        <w:t>与</w:t>
-      </w:r>
-      <w:r>
-        <w:rPr>
-          <w:lang w:eastAsia="zh-CN"/>
-        </w:rPr>
-        <w:t>Milvus</w:t>
-      </w:r>
-      <w:r>
-        <w:rPr>
-          <w:rFonts w:ascii="宋体" w:eastAsia="宋体" w:hAnsi="宋体" w:cs="宋体" w:hint="eastAsia"/>
-          <w:lang w:eastAsia="zh-CN"/>
-        </w:rPr>
-        <w:t>的专利智能语义检索系统研究</w:t>
-      </w:r>
-      <w:r>
-        <w:rPr>
-          <w:lang w:eastAsia="zh-CN"/>
-        </w:rPr>
-        <w:t xml:space="preserve"> [J]. </w:t>
-      </w:r>
-      <w:r>
-        <w:rPr>
-          <w:rFonts w:ascii="宋体" w:eastAsia="宋体" w:hAnsi="宋体" w:cs="宋体" w:hint="eastAsia"/>
-          <w:lang w:eastAsia="zh-CN"/>
-        </w:rPr>
-        <w:t>中国发明与专利</w:t>
-      </w:r>
-      <w:r>
-        <w:rPr>
-          <w:lang w:eastAsia="zh-CN"/>
-        </w:rPr>
-        <w:t>, 2023, 20 (2): 5-11</w:t>
-      </w:r>
-      <w:r>
-        <w:rPr>
-          <w:lang w:eastAsia="zh-CN"/>
-        </w:rPr>
-        <w:t>.</w:t>
-      </w:r>
-    </w:p>
-    <w:p>
-      <w:pPr>
-        <w:pStyle w:val="referenceitem"/>
-        <w:widowControl w:val="0"/>
-        <w:numPr>
-          <w:ilvl w:val="0"/>
-          <w:numId w:val="1"/>
-        </w:numPr>
-        <w:overflowPunct/>
-        <w:autoSpaceDE/>
-        <w:autoSpaceDN/>
-        <w:textAlignment w:val="auto"/>
-        <w:rPr>
-          <w:lang w:eastAsia="zh-CN"/>
-        </w:rPr>
-      </w:pPr>
-      <w:bookmarkStart w:id="13" w:name="_Ref176359847"/>
-      <w:proofErr w:type="gramStart"/>
-      <w:r>
-        <w:rPr>
-          <w:rFonts w:eastAsia="宋体"/>
-          <w:lang w:eastAsia="zh-CN"/>
-        </w:rPr>
-        <w:t>沈贵华</w:t>
-      </w:r>
-      <w:proofErr w:type="gramEnd"/>
-      <w:r>
-        <w:rPr>
-          <w:lang w:eastAsia="zh-CN"/>
-        </w:rPr>
-        <w:t>,</w:t>
-      </w:r>
-      <w:r>
-        <w:rPr>
-          <w:rFonts w:eastAsiaTheme="minorEastAsia"/>
-          <w:lang w:eastAsia="zh-CN"/>
-        </w:rPr>
+        <w:t>[J]</w:t>
+      </w:r>
+      <w:r>
+        <w:t>, 1651, 012050 (2020).</w:t>
+      </w:r>
+      <w:bookmarkEnd w:id="13"/>
+      <w:r>
         <w:t xml:space="preserve"> </w:t>
-      </w:r>
-      <w:proofErr w:type="gramStart"/>
-      <w:r>
-        <w:rPr>
-          <w:rFonts w:eastAsia="宋体"/>
-          <w:lang w:eastAsia="zh-CN"/>
-        </w:rPr>
-        <w:t>祝孔</w:t>
-      </w:r>
-      <w:proofErr w:type="gramEnd"/>
-      <w:r>
-        <w:rPr>
-          <w:rFonts w:eastAsia="宋体"/>
-          <w:lang w:eastAsia="zh-CN"/>
-        </w:rPr>
-        <w:t>强</w:t>
-      </w:r>
-      <w:r>
-        <w:rPr>
-          <w:lang w:eastAsia="zh-CN"/>
-        </w:rPr>
-        <w:t>.</w:t>
-      </w:r>
-      <w:r>
-        <w:rPr>
-          <w:rFonts w:eastAsia="宋体"/>
-          <w:lang w:eastAsia="zh-CN"/>
-        </w:rPr>
-        <w:t>人工智能在文化遗产保护传承中的价值研究</w:t>
-      </w:r>
-      <w:r>
-        <w:rPr>
-          <w:lang w:eastAsia="zh-CN"/>
-        </w:rPr>
-        <w:t>[J].</w:t>
-      </w:r>
-      <w:r>
-        <w:rPr>
-          <w:rFonts w:eastAsia="宋体"/>
-          <w:lang w:eastAsia="zh-CN"/>
-        </w:rPr>
-        <w:t>博物院</w:t>
-      </w:r>
-      <w:r>
-        <w:rPr>
-          <w:lang w:eastAsia="zh-CN"/>
-        </w:rPr>
-        <w:t>,</w:t>
-      </w:r>
-      <w:r>
-        <w:rPr>
-          <w:lang w:eastAsia="zh-CN"/>
-        </w:rPr>
-        <w:t xml:space="preserve"> </w:t>
-      </w:r>
-      <w:r>
-        <w:rPr>
-          <w:lang w:eastAsia="zh-CN"/>
-        </w:rPr>
-        <w:t>2023(3):43-49</w:t>
-      </w:r>
-      <w:bookmarkEnd w:id="13"/>
-      <w:r>
-        <w:rPr>
-          <w:lang w:eastAsia="zh-CN"/>
-        </w:rPr>
-        <w:t>.</w:t>
       </w:r>
     </w:p>
     <w:p>
@@ -14818,38 +15222,7 @@
         <w:autoSpaceDN/>
         <w:textAlignment w:val="auto"/>
       </w:pPr>
-      <w:bookmarkStart w:id="14" w:name="_Ref176359862"/>
-      <w:r>
-        <w:t>Li, B., Dai, Q., Gao, F., Zhu, W., &amp; Liu, Y.: HWOBC-A handwriting oracle bone character recognition database. Journal of Physics Conference Series</w:t>
-      </w:r>
-      <w:r>
-        <w:rPr>
-          <w:lang w:eastAsia="zh-CN"/>
-        </w:rPr>
-        <w:t>[J]</w:t>
-      </w:r>
-      <w:r>
-        <w:t>, 1651, 012050 (2020).</w:t>
-      </w:r>
-      <w:bookmarkEnd w:id="14"/>
-      <w:r>
-        <w:t xml:space="preserve"> </w:t>
-      </w:r>
-    </w:p>
-    <w:p>
-      <w:pPr>
-        <w:pStyle w:val="referenceitem"/>
-        <w:widowControl w:val="0"/>
-        <w:numPr>
-          <w:ilvl w:val="0"/>
-          <w:numId w:val="1"/>
-        </w:numPr>
-        <w:overflowPunct/>
-        <w:autoSpaceDE/>
-        <w:autoSpaceDN/>
-        <w:textAlignment w:val="auto"/>
-      </w:pPr>
-      <w:bookmarkStart w:id="15" w:name="_Ref176359870"/>
+      <w:bookmarkStart w:id="14" w:name="_Ref176359870"/>
       <w:proofErr w:type="spellStart"/>
       <w:r>
         <w:t>Yinqi</w:t>
@@ -14873,7 +15246,7 @@
       <w:r>
         <w:t xml:space="preserve"> https://jgw.aynu.edu.cn/, last accessed 2024/6/5.</w:t>
       </w:r>
-      <w:bookmarkEnd w:id="15"/>
+      <w:bookmarkEnd w:id="14"/>
     </w:p>
     <w:sectPr>
       <w:pgSz w:w="11906" w:h="16838"/>
@@ -14886,7 +15259,7 @@
 </file>
 
 <file path=word/numbering.xml><?xml version="1.0" encoding="utf-8"?>
-<w:numbering xmlns:wpc="http://schemas.microsoft.com/office/word/2010/wordprocessingCanvas" xmlns:cx="http://schemas.microsoft.com/office/drawing/2014/chartex" xmlns:cx1="http://schemas.microsoft.com/office/drawing/2015/9/8/chartex" xmlns:cx2="http://schemas.microsoft.com/office/drawing/2015/10/21/chartex" xmlns:cx3="http://schemas.microsoft.com/office/drawing/2016/5/9/chartex" xmlns:cx4="http://schemas.microsoft.com/office/drawing/2016/5/10/chartex" xmlns:cx5="http://schemas.microsoft.com/office/drawing/2016/5/11/chartex" xmlns:cx6="http://schemas.microsoft.com/office/drawing/2016/5/12/chartex" xmlns:cx7="http://schemas.microsoft.com/office/drawing/2016/5/13/chartex" xmlns:cx8="http://schemas.microsoft.com/office/drawing/2016/5/14/chartex" xmlns:mc="http://schemas.openxmlformats.org/markup-compatibility/2006" xmlns:aink="http://schemas.microsoft.com/office/drawing/2016/ink" xmlns:am3d="http://schemas.microsoft.com/office/drawing/2017/model3d" xmlns:o="urn:schemas-microsoft-com:office:office" xmlns:r="http://schemas.openxmlformats.org/officeDocument/2006/relationships" xmlns:m="http://schemas.openxmlformats.org/officeDocument/2006/math" xmlns:v="urn:schemas-microsoft-com:vml" xmlns:wp14="http://schemas.microsoft.com/office/word/2010/wordprocessingDrawing" xmlns:wp="http://schemas.openxmlformats.org/drawingml/2006/wordprocessingDrawing" xmlns:w10="urn:schemas-microsoft-com:office:word" xmlns:w="http://schemas.openxmlformats.org/wordprocessingml/2006/main" xmlns:w14="http://schemas.microsoft.com/office/word/2010/wordml" xmlns:w15="http://schemas.microsoft.com/office/word/2012/wordml" xmlns:w16cid="http://schemas.microsoft.com/office/word/2016/wordml/cid" xmlns:w16se="http://schemas.microsoft.com/office/word/2015/wordml/symex" xmlns:wpg="http://schemas.microsoft.com/office/word/2010/wordprocessingGroup" xmlns:wpi="http://schemas.microsoft.com/office/word/2010/wordprocessingInk" xmlns:wne="http://schemas.microsoft.com/office/word/2006/wordml" xmlns:wps="http://schemas.microsoft.com/office/word/2010/wordprocessingShape" mc:Ignorable="w14 w15 w16se w16cid wp14">
+<w:numbering xmlns:wpc="http://schemas.microsoft.com/office/word/2010/wordprocessingCanvas" xmlns:cx="http://schemas.microsoft.com/office/drawing/2014/chartex" xmlns:cx1="http://schemas.microsoft.com/office/drawing/2015/9/8/chartex" xmlns:cx2="http://schemas.microsoft.com/office/drawing/2015/10/21/chartex" xmlns:cx3="http://schemas.microsoft.com/office/drawing/2016/5/9/chartex" xmlns:cx4="http://schemas.microsoft.com/office/drawing/2016/5/10/chartex" xmlns:cx5="http://schemas.microsoft.com/office/drawing/2016/5/11/chartex" xmlns:cx6="http://schemas.microsoft.com/office/drawing/2016/5/12/chartex" xmlns:cx7="http://schemas.microsoft.com/office/drawing/2016/5/13/chartex" xmlns:cx8="http://schemas.microsoft.com/office/drawing/2016/5/14/chartex" xmlns:mc="http://schemas.openxmlformats.org/markup-compatibility/2006" xmlns:aink="http://schemas.microsoft.com/office/drawing/2016/ink" xmlns:am3d="http://schemas.microsoft.com/office/drawing/2017/model3d" xmlns:o="urn:schemas-microsoft-com:office:office" xmlns:oel="http://schemas.microsoft.com/office/2019/extlst" xmlns:r="http://schemas.openxmlformats.org/officeDocument/2006/relationships" xmlns:m="http://schemas.openxmlformats.org/officeDocument/2006/math" xmlns:v="urn:schemas-microsoft-com:vml" xmlns:wp14="http://schemas.microsoft.com/office/word/2010/wordprocessingDrawing" xmlns:wp="http://schemas.openxmlformats.org/drawingml/2006/wordprocessingDrawing" xmlns:w10="urn:schemas-microsoft-com:office:word" xmlns:w="http://schemas.openxmlformats.org/wordprocessingml/2006/main" xmlns:w14="http://schemas.microsoft.com/office/word/2010/wordml" xmlns:w15="http://schemas.microsoft.com/office/word/2012/wordml" xmlns:w16cex="http://schemas.microsoft.com/office/word/2018/wordml/cex" xmlns:w16cid="http://schemas.microsoft.com/office/word/2016/wordml/cid" xmlns:w16="http://schemas.microsoft.com/office/word/2018/wordml" xmlns:w16du="http://schemas.microsoft.com/office/word/2023/wordml/word16du" xmlns:w16sdtdh="http://schemas.microsoft.com/office/word/2020/wordml/sdtdatahash" xmlns:w16se="http://schemas.microsoft.com/office/word/2015/wordml/symex" xmlns:wpg="http://schemas.microsoft.com/office/word/2010/wordprocessingGroup" xmlns:wpi="http://schemas.microsoft.com/office/word/2010/wordprocessingInk" xmlns:wne="http://schemas.microsoft.com/office/word/2006/wordml" xmlns:wps="http://schemas.microsoft.com/office/word/2010/wordprocessingShape" mc:Ignorable="w14 w15 w16se w16cid w16 w16cex w16sdtdh w16du wp14">
   <w:abstractNum w:abstractNumId="0" w15:restartNumberingAfterBreak="0">
     <w:nsid w:val="5B156F37"/>
     <w:multiLevelType w:val="multilevel"/>
@@ -14976,14 +15349,14 @@
       </w:pPr>
     </w:lvl>
   </w:abstractNum>
-  <w:num w:numId="1">
+  <w:num w:numId="1" w16cid:durableId="1778789922">
     <w:abstractNumId w:val="0"/>
   </w:num>
 </w:numbering>
 </file>
 
 <file path=word/styles.xml><?xml version="1.0" encoding="utf-8"?>
-<w:styles xmlns:mc="http://schemas.openxmlformats.org/markup-compatibility/2006" xmlns:r="http://schemas.openxmlformats.org/officeDocument/2006/relationships" xmlns:w="http://schemas.openxmlformats.org/wordprocessingml/2006/main" xmlns:w14="http://schemas.microsoft.com/office/word/2010/wordml" xmlns:w15="http://schemas.microsoft.com/office/word/2012/wordml" xmlns:w16cid="http://schemas.microsoft.com/office/word/2016/wordml/cid" xmlns:w16se="http://schemas.microsoft.com/office/word/2015/wordml/symex" mc:Ignorable="w14 w15 w16se w16cid">
+<w:styles xmlns:mc="http://schemas.openxmlformats.org/markup-compatibility/2006" xmlns:r="http://schemas.openxmlformats.org/officeDocument/2006/relationships" xmlns:w="http://schemas.openxmlformats.org/wordprocessingml/2006/main" xmlns:w14="http://schemas.microsoft.com/office/word/2010/wordml" xmlns:w15="http://schemas.microsoft.com/office/word/2012/wordml" xmlns:w16cex="http://schemas.microsoft.com/office/word/2018/wordml/cex" xmlns:w16cid="http://schemas.microsoft.com/office/word/2016/wordml/cid" xmlns:w16="http://schemas.microsoft.com/office/word/2018/wordml" xmlns:w16du="http://schemas.microsoft.com/office/word/2023/wordml/word16du" xmlns:w16sdtdh="http://schemas.microsoft.com/office/word/2020/wordml/sdtdatahash" xmlns:w16se="http://schemas.microsoft.com/office/word/2015/wordml/symex" mc:Ignorable="w14 w15 w16se w16cid w16 w16cex w16sdtdh w16du">
   <w:docDefaults>
     <w:rPrDefault>
       <w:rPr>
@@ -14993,7 +15366,7 @@
     </w:rPrDefault>
     <w:pPrDefault/>
   </w:docDefaults>
-  <w:latentStyles w:defLockedState="0" w:defUIPriority="99" w:defSemiHidden="0" w:defUnhideWhenUsed="0" w:defQFormat="0" w:count="375">
+  <w:latentStyles w:defLockedState="0" w:defUIPriority="99" w:defSemiHidden="0" w:defUnhideWhenUsed="0" w:defQFormat="0" w:count="376">
     <w:lsdException w:name="Normal" w:uiPriority="0" w:qFormat="1"/>
     <w:lsdException w:name="heading 1" w:uiPriority="9" w:qFormat="1"/>
     <w:lsdException w:name="heading 2" w:semiHidden="1" w:uiPriority="9" w:unhideWhenUsed="1" w:qFormat="1"/>
@@ -15365,6 +15738,7 @@
     <w:lsdException w:name="Smart Hyperlink" w:semiHidden="1" w:unhideWhenUsed="1"/>
     <w:lsdException w:name="Hashtag" w:semiHidden="1" w:unhideWhenUsed="1"/>
     <w:lsdException w:name="Unresolved Mention" w:semiHidden="1" w:unhideWhenUsed="1"/>
+    <w:lsdException w:name="Smart Link" w:semiHidden="1" w:unhideWhenUsed="1"/>
   </w:latentStyles>
   <w:style w:type="paragraph" w:default="1" w:styleId="a">
     <w:name w:val="Normal"/>
@@ -15428,7 +15802,6 @@
   <w:style w:type="character" w:default="1" w:styleId="a0">
     <w:name w:val="Default Paragraph Font"/>
     <w:uiPriority w:val="1"/>
-    <w:semiHidden/>
     <w:unhideWhenUsed/>
   </w:style>
   <w:style w:type="table" w:default="1" w:styleId="a1">
@@ -15633,6 +16006,33 @@
       <w14:ligatures w14:val="standardContextual"/>
     </w:rPr>
   </w:style>
+  <w:style w:type="paragraph" w:styleId="HTML0">
+    <w:name w:val="HTML Preformatted"/>
+    <w:basedOn w:val="a"/>
+    <w:link w:val="HTML1"/>
+    <w:uiPriority w:val="99"/>
+    <w:semiHidden/>
+    <w:unhideWhenUsed/>
+    <w:rsid w:val="00CA4DED"/>
+    <w:rPr>
+      <w:rFonts w:ascii="Courier New" w:hAnsi="Courier New" w:cs="Courier New"/>
+      <w:sz w:val="20"/>
+      <w:szCs w:val="20"/>
+    </w:rPr>
+  </w:style>
+  <w:style w:type="character" w:customStyle="1" w:styleId="HTML1">
+    <w:name w:val="HTML 预设格式 字符"/>
+    <w:basedOn w:val="a0"/>
+    <w:link w:val="HTML0"/>
+    <w:uiPriority w:val="99"/>
+    <w:semiHidden/>
+    <w:rsid w:val="00CA4DED"/>
+    <w:rPr>
+      <w:rFonts w:ascii="Courier New" w:eastAsiaTheme="minorEastAsia" w:hAnsi="Courier New" w:cs="Courier New"/>
+      <w:kern w:val="2"/>
+      <w14:ligatures w14:val="standardContextual"/>
+    </w:rPr>
+  </w:style>
 </w:styles>
 </file>
 
@@ -15644,7 +16044,7 @@
         <a:sysClr val="windowText" lastClr="000000"/>
       </a:dk1>
       <a:lt1>
-        <a:sysClr val="window" lastClr="CCE8CF"/>
+        <a:sysClr val="window" lastClr="FFFFFF"/>
       </a:lt1>
       <a:dk2>
         <a:srgbClr val="0E2841"/>

--- a/9.4-论文.docx
+++ b/9.4-论文.docx
@@ -1,6 +1,6 @@
 
 <file path=word/document.xml><?xml version="1.0" encoding="utf-8"?>
-<w:document xmlns:wpc="http://schemas.microsoft.com/office/word/2010/wordprocessingCanvas" xmlns:cx="http://schemas.microsoft.com/office/drawing/2014/chartex" xmlns:cx1="http://schemas.microsoft.com/office/drawing/2015/9/8/chartex" xmlns:cx2="http://schemas.microsoft.com/office/drawing/2015/10/21/chartex" xmlns:cx3="http://schemas.microsoft.com/office/drawing/2016/5/9/chartex" xmlns:cx4="http://schemas.microsoft.com/office/drawing/2016/5/10/chartex" xmlns:cx5="http://schemas.microsoft.com/office/drawing/2016/5/11/chartex" xmlns:cx6="http://schemas.microsoft.com/office/drawing/2016/5/12/chartex" xmlns:cx7="http://schemas.microsoft.com/office/drawing/2016/5/13/chartex" xmlns:cx8="http://schemas.microsoft.com/office/drawing/2016/5/14/chartex" xmlns:mc="http://schemas.openxmlformats.org/markup-compatibility/2006" xmlns:aink="http://schemas.microsoft.com/office/drawing/2016/ink" xmlns:am3d="http://schemas.microsoft.com/office/drawing/2017/model3d" xmlns:o="urn:schemas-microsoft-com:office:office" xmlns:oel="http://schemas.microsoft.com/office/2019/extlst" xmlns:r="http://schemas.openxmlformats.org/officeDocument/2006/relationships" xmlns:m="http://schemas.openxmlformats.org/officeDocument/2006/math" xmlns:v="urn:schemas-microsoft-com:vml" xmlns:wp14="http://schemas.microsoft.com/office/word/2010/wordprocessingDrawing" xmlns:wp="http://schemas.openxmlformats.org/drawingml/2006/wordprocessingDrawing" xmlns:w10="urn:schemas-microsoft-com:office:word" xmlns:w="http://schemas.openxmlformats.org/wordprocessingml/2006/main" xmlns:w14="http://schemas.microsoft.com/office/word/2010/wordml" xmlns:w15="http://schemas.microsoft.com/office/word/2012/wordml" xmlns:w16cex="http://schemas.microsoft.com/office/word/2018/wordml/cex" xmlns:w16cid="http://schemas.microsoft.com/office/word/2016/wordml/cid" xmlns:w16="http://schemas.microsoft.com/office/word/2018/wordml" xmlns:w16du="http://schemas.microsoft.com/office/word/2023/wordml/word16du" xmlns:w16sdtdh="http://schemas.microsoft.com/office/word/2020/wordml/sdtdatahash" xmlns:w16se="http://schemas.microsoft.com/office/word/2015/wordml/symex" xmlns:wpg="http://schemas.microsoft.com/office/word/2010/wordprocessingGroup" xmlns:wpi="http://schemas.microsoft.com/office/word/2010/wordprocessingInk" xmlns:wne="http://schemas.microsoft.com/office/word/2006/wordml" xmlns:wps="http://schemas.microsoft.com/office/word/2010/wordprocessingShape" mc:Ignorable="w14 w15 w16se w16cid w16 w16cex w16sdtdh w16du wp14">
+<w:document xmlns:wpc="http://schemas.microsoft.com/office/word/2010/wordprocessingCanvas" xmlns:cx="http://schemas.microsoft.com/office/drawing/2014/chartex" xmlns:cx1="http://schemas.microsoft.com/office/drawing/2015/9/8/chartex" xmlns:cx2="http://schemas.microsoft.com/office/drawing/2015/10/21/chartex" xmlns:cx3="http://schemas.microsoft.com/office/drawing/2016/5/9/chartex" xmlns:cx4="http://schemas.microsoft.com/office/drawing/2016/5/10/chartex" xmlns:cx5="http://schemas.microsoft.com/office/drawing/2016/5/11/chartex" xmlns:cx6="http://schemas.microsoft.com/office/drawing/2016/5/12/chartex" xmlns:cx7="http://schemas.microsoft.com/office/drawing/2016/5/13/chartex" xmlns:cx8="http://schemas.microsoft.com/office/drawing/2016/5/14/chartex" xmlns:mc="http://schemas.openxmlformats.org/markup-compatibility/2006" xmlns:aink="http://schemas.microsoft.com/office/drawing/2016/ink" xmlns:am3d="http://schemas.microsoft.com/office/drawing/2017/model3d" xmlns:o="urn:schemas-microsoft-com:office:office" xmlns:r="http://schemas.openxmlformats.org/officeDocument/2006/relationships" xmlns:m="http://schemas.openxmlformats.org/officeDocument/2006/math" xmlns:v="urn:schemas-microsoft-com:vml" xmlns:wp14="http://schemas.microsoft.com/office/word/2010/wordprocessingDrawing" xmlns:wp="http://schemas.openxmlformats.org/drawingml/2006/wordprocessingDrawing" xmlns:w10="urn:schemas-microsoft-com:office:word" xmlns:w="http://schemas.openxmlformats.org/wordprocessingml/2006/main" xmlns:w14="http://schemas.microsoft.com/office/word/2010/wordml" xmlns:w15="http://schemas.microsoft.com/office/word/2012/wordml" xmlns:w16cid="http://schemas.microsoft.com/office/word/2016/wordml/cid" xmlns:w16se="http://schemas.microsoft.com/office/word/2015/wordml/symex" xmlns:wpg="http://schemas.microsoft.com/office/word/2010/wordprocessingGroup" xmlns:wpi="http://schemas.microsoft.com/office/word/2010/wordprocessingInk" xmlns:wne="http://schemas.microsoft.com/office/word/2006/wordml" xmlns:wps="http://schemas.microsoft.com/office/word/2010/wordprocessingShape" mc:Ignorable="w14 w15 w16se w16cid wp14">
   <w:body>
     <w:p>
       <w:pPr>
@@ -1168,15 +1168,7 @@
           <w:rFonts w:ascii="Times New Roman" w:eastAsia="方正书宋简体" w:hAnsi="Times New Roman" w:cs="Times New Roman"/>
           <w:szCs w:val="21"/>
         </w:rPr>
-        <w:t xml:space="preserve">Oracle Bone Inscriptions (OBI) primarily exist in image form, making oracle bone image retrieval technology a fundamental and crucial task in the study of ancient scripts. However, OBI images face challenges such as massive data volumes, numerous variant characters, and the difficulty of efficiently handling these with traditional databases. Milvus, as a high-performance open-source vector database, offers a new solution for oracle bone image retrieval through its outstanding vector search capabilities and seamless compatibility with deep learning </w:t>
-      </w:r>
-      <w:r>
-        <w:rPr>
-          <w:rFonts w:ascii="Times New Roman" w:eastAsia="方正书宋简体" w:hAnsi="Times New Roman" w:cs="Times New Roman"/>
-          <w:szCs w:val="21"/>
-        </w:rPr>
-        <w:lastRenderedPageBreak/>
-        <w:t>platforms. This paper constructs an OBI glyph retrieval system based on Milvus and the ResNet-50 model. Users can quickly retrieve similar oracle bone character images by taking photos, handwriting, or uploading images. Experiments show that the average retrieval accuracy of this method can reach 8</w:t>
+        <w:t>Oracle Bone Inscriptions (OBI) primarily exist in image form, making oracle bone image retrieval technology a fundamental and crucial task in the study of ancient scripts. However, OBI images face challenges such as massive data volumes, numerous variant characters, and the difficulty of efficiently handling these with traditional databases. Milvus, as a high-performance open-source vector database, offers a new solution for oracle bone image retrieval through its outstanding vector search capabilities and seamless compatibility with deep learning platforms. This paper constructs an OBI glyph retrieval system based on Milvus and the ResNet-50 model. Users can quickly retrieve similar oracle bone character images by taking photos, handwriting, or uploading images. Experiments show that the average retrieval accuracy of this method can reach 8</w:t>
       </w:r>
       <w:r>
         <w:rPr>
@@ -1328,7 +1320,6 @@
         <w:pStyle w:val="1"/>
         <w:spacing w:before="120" w:after="120" w:line="240" w:lineRule="auto"/>
         <w:rPr>
-          <w:rFonts w:hint="eastAsia"/>
           <w:sz w:val="28"/>
           <w:szCs w:val="28"/>
         </w:rPr>
@@ -1572,23 +1563,15 @@
           <w:rFonts w:ascii="Times New Roman" w:eastAsia="方正书宋简体" w:hAnsi="Times New Roman" w:cs="Times New Roman"/>
           <w:szCs w:val="21"/>
         </w:rPr>
-        <w:t>增长，传统数据库在处理这些高维图像数据时，逐渐暴露出实时性和</w:t>
-      </w:r>
-      <w:proofErr w:type="gramStart"/>
-      <w:r>
-        <w:rPr>
-          <w:rFonts w:ascii="Times New Roman" w:eastAsia="方正书宋简体" w:hAnsi="Times New Roman" w:cs="Times New Roman"/>
-          <w:szCs w:val="21"/>
-        </w:rPr>
-        <w:t>可</w:t>
-      </w:r>
-      <w:proofErr w:type="gramEnd"/>
-      <w:r>
-        <w:rPr>
-          <w:rFonts w:ascii="Times New Roman" w:eastAsia="方正书宋简体" w:hAnsi="Times New Roman" w:cs="Times New Roman"/>
-          <w:szCs w:val="21"/>
-        </w:rPr>
-        <w:t>扩展性方面的不足</w:t>
+        <w:t>增长，传统数据库在处</w:t>
+      </w:r>
+      <w:r>
+        <w:rPr>
+          <w:rFonts w:ascii="Times New Roman" w:eastAsia="方正书宋简体" w:hAnsi="Times New Roman" w:cs="Times New Roman"/>
+          <w:szCs w:val="21"/>
+        </w:rPr>
+        <w:lastRenderedPageBreak/>
+        <w:t>理这些高维图像数据时，逐渐暴露出实时性和可扩展性方面的不足</w:t>
       </w:r>
       <w:r>
         <w:rPr>
@@ -1798,15 +1781,7 @@
           <w:rFonts w:ascii="Times New Roman" w:eastAsia="方正书宋简体" w:hAnsi="Times New Roman" w:cs="Times New Roman"/>
           <w:szCs w:val="21"/>
         </w:rPr>
-        <w:t>作为一种开源的高性能向量数据库，因其支持高效的矢量检索和与深度学习平台的</w:t>
-      </w:r>
-      <w:r>
-        <w:rPr>
-          <w:rFonts w:ascii="Times New Roman" w:eastAsia="方正书宋简体" w:hAnsi="Times New Roman" w:cs="Times New Roman"/>
-          <w:szCs w:val="21"/>
-        </w:rPr>
-        <w:lastRenderedPageBreak/>
-        <w:t>无缝集成而备受关注。</w:t>
+        <w:t>作为一种开源的高性能向量数据库，因其支持高效的矢量检索和与深度学习平台的无缝集成而备受关注。</w:t>
       </w:r>
       <w:r>
         <w:rPr>
@@ -1964,7 +1939,6 @@
         <w:pStyle w:val="1"/>
         <w:spacing w:before="120" w:after="120" w:line="240" w:lineRule="auto"/>
         <w:rPr>
-          <w:rFonts w:hint="eastAsia"/>
           <w:sz w:val="28"/>
           <w:szCs w:val="28"/>
         </w:rPr>
@@ -1982,7 +1956,7 @@
         <w:pStyle w:val="2"/>
         <w:spacing w:before="120" w:after="120" w:line="240" w:lineRule="auto"/>
         <w:rPr>
-          <w:rFonts w:ascii="宋体" w:eastAsia="宋体" w:hAnsi="宋体" w:hint="eastAsia"/>
+          <w:rFonts w:ascii="宋体" w:eastAsia="宋体" w:hAnsi="宋体"/>
           <w:sz w:val="24"/>
           <w:szCs w:val="24"/>
         </w:rPr>
@@ -2165,15 +2139,7 @@
           <w:rFonts w:ascii="Times New Roman" w:eastAsia="方正书宋简体" w:hAnsi="Times New Roman" w:cs="Times New Roman"/>
           <w:szCs w:val="21"/>
         </w:rPr>
-        <w:t>。例如，机器学习模型被广泛应用于文物图</w:t>
-      </w:r>
-      <w:r>
-        <w:rPr>
-          <w:rFonts w:ascii="Times New Roman" w:eastAsia="方正书宋简体" w:hAnsi="Times New Roman" w:cs="Times New Roman"/>
-          <w:szCs w:val="21"/>
-        </w:rPr>
-        <w:lastRenderedPageBreak/>
-        <w:t>像分类、特征识别和模式匹配等任务中，而向量数据库则为大规模考古数据的检索提供了强有力的技术支撑。</w:t>
+        <w:t>。例如，机器学习模型被广泛应用于文物图像分类、特征识别和模式匹配等任务中，而向量数据库则为大规模考古数据的检索提供了强有力的技术支撑。</w:t>
       </w:r>
     </w:p>
     <w:p>
@@ -2197,7 +2163,7 @@
         <w:pStyle w:val="2"/>
         <w:spacing w:before="120" w:after="120" w:line="240" w:lineRule="auto"/>
         <w:rPr>
-          <w:rFonts w:ascii="宋体" w:eastAsia="宋体" w:hAnsi="宋体" w:hint="eastAsia"/>
+          <w:rFonts w:ascii="宋体" w:eastAsia="宋体" w:hAnsi="宋体"/>
           <w:sz w:val="24"/>
           <w:szCs w:val="24"/>
         </w:rPr>
@@ -2394,17 +2360,18 @@
         <w:pStyle w:val="2"/>
         <w:spacing w:before="120" w:after="120" w:line="240" w:lineRule="auto"/>
         <w:rPr>
-          <w:rFonts w:ascii="宋体" w:eastAsia="宋体" w:hAnsi="宋体" w:hint="eastAsia"/>
-          <w:sz w:val="24"/>
-          <w:szCs w:val="24"/>
-        </w:rPr>
-      </w:pPr>
-      <w:r>
-        <w:rPr>
           <w:rFonts w:ascii="宋体" w:eastAsia="宋体" w:hAnsi="宋体"/>
           <w:sz w:val="24"/>
           <w:szCs w:val="24"/>
         </w:rPr>
+      </w:pPr>
+      <w:r>
+        <w:rPr>
+          <w:rFonts w:ascii="宋体" w:eastAsia="宋体" w:hAnsi="宋体"/>
+          <w:sz w:val="24"/>
+          <w:szCs w:val="24"/>
+        </w:rPr>
+        <w:lastRenderedPageBreak/>
         <w:t>2.3 ResNet-50和Milvus</w:t>
       </w:r>
     </w:p>
@@ -2456,15 +2423,7 @@
           <w:rFonts w:ascii="Times New Roman" w:eastAsia="方正书宋简体" w:hAnsi="Times New Roman" w:cs="Times New Roman"/>
           <w:szCs w:val="21"/>
         </w:rPr>
-        <w:t>在手写文字识别、医疗图像分析等领域中已经表现出了卓越的特征提取能力，尤其在处理复杂形态的图像数据时</w:t>
-      </w:r>
-      <w:r>
-        <w:rPr>
-          <w:rFonts w:ascii="Times New Roman" w:eastAsia="方正书宋简体" w:hAnsi="Times New Roman" w:cs="Times New Roman"/>
-          <w:szCs w:val="21"/>
-        </w:rPr>
-        <w:lastRenderedPageBreak/>
-        <w:t>能够抓取关键特征</w:t>
+        <w:t>在手写文字识别、医疗图像分析等领域中已经表现出了卓越的特征提取能力，尤其在处理复杂形态的图像数据时能够抓取关键特征</w:t>
       </w:r>
       <w:r>
         <w:rPr>
@@ -2887,7 +2846,6 @@
         <w:pStyle w:val="1"/>
         <w:spacing w:before="120" w:after="120" w:line="240" w:lineRule="auto"/>
         <w:rPr>
-          <w:rFonts w:hint="eastAsia"/>
           <w:sz w:val="28"/>
           <w:szCs w:val="28"/>
         </w:rPr>
@@ -3083,7 +3041,7 @@
         <w:pStyle w:val="2"/>
         <w:spacing w:before="120" w:after="120" w:line="240" w:lineRule="auto"/>
         <w:rPr>
-          <w:rFonts w:ascii="宋体" w:eastAsia="宋体" w:hAnsi="宋体" w:hint="eastAsia"/>
+          <w:rFonts w:ascii="宋体" w:eastAsia="宋体" w:hAnsi="宋体"/>
           <w:sz w:val="24"/>
           <w:szCs w:val="24"/>
         </w:rPr>
@@ -3166,15 +3124,7 @@
           <w:rFonts w:ascii="Times New Roman" w:eastAsia="方正书宋简体" w:hAnsi="Times New Roman" w:cs="Times New Roman"/>
           <w:szCs w:val="21"/>
         </w:rPr>
-        <w:t>向量数据库中，后者以其高效的向量化存储和实时检索能力，有效提升了</w:t>
-      </w:r>
-      <w:r>
-        <w:rPr>
-          <w:rFonts w:ascii="Times New Roman" w:eastAsia="方正书宋简体" w:hAnsi="Times New Roman" w:cs="Times New Roman"/>
-          <w:szCs w:val="21"/>
-        </w:rPr>
-        <w:lastRenderedPageBreak/>
-        <w:t>大规模数据集的处理速度和准确性。</w:t>
+        <w:t>向量数据库中，后者以其高效的向量化存储和实时检索能力，有效提升了大规模数据集的处理速度和准确性。</w:t>
       </w:r>
     </w:p>
     <w:p>
@@ -3198,7 +3148,7 @@
         <w:pStyle w:val="2"/>
         <w:spacing w:before="120" w:after="120" w:line="240" w:lineRule="auto"/>
         <w:rPr>
-          <w:rFonts w:ascii="宋体" w:eastAsia="宋体" w:hAnsi="宋体" w:hint="eastAsia"/>
+          <w:rFonts w:ascii="宋体" w:eastAsia="宋体" w:hAnsi="宋体"/>
           <w:sz w:val="24"/>
           <w:szCs w:val="24"/>
         </w:rPr>
@@ -3603,7 +3553,6 @@
         <w:pStyle w:val="1"/>
         <w:spacing w:before="120" w:after="120" w:line="240" w:lineRule="auto"/>
         <w:rPr>
-          <w:rFonts w:hint="eastAsia"/>
           <w:sz w:val="28"/>
           <w:szCs w:val="28"/>
         </w:rPr>
@@ -3830,7 +3779,6 @@
         <w:pStyle w:val="1"/>
         <w:spacing w:before="120" w:after="120" w:line="240" w:lineRule="auto"/>
         <w:rPr>
-          <w:rFonts w:hint="eastAsia"/>
           <w:sz w:val="28"/>
           <w:szCs w:val="28"/>
         </w:rPr>
@@ -4005,7 +3953,7 @@
         <w:pStyle w:val="2"/>
         <w:spacing w:before="120" w:after="120" w:line="240" w:lineRule="auto"/>
         <w:rPr>
-          <w:rFonts w:ascii="宋体" w:eastAsia="宋体" w:hAnsi="宋体" w:hint="eastAsia"/>
+          <w:rFonts w:ascii="宋体" w:eastAsia="宋体" w:hAnsi="宋体"/>
           <w:sz w:val="24"/>
           <w:szCs w:val="24"/>
         </w:rPr>
@@ -4120,15 +4068,7 @@
           <w:rFonts w:ascii="Times New Roman" w:eastAsia="方正书宋简体" w:hAnsi="Times New Roman" w:cs="Times New Roman"/>
           <w:szCs w:val="21"/>
         </w:rPr>
-        <w:t>张</w:t>
-      </w:r>
-      <w:r>
-        <w:rPr>
-          <w:rFonts w:ascii="Times New Roman" w:eastAsia="方正书宋简体" w:hAnsi="Times New Roman" w:cs="Times New Roman"/>
-          <w:szCs w:val="21"/>
-        </w:rPr>
-        <w:lastRenderedPageBreak/>
-        <w:t>样本图片，按照字库编码分为</w:t>
+        <w:t>张样本图片，按照字库编码分为</w:t>
       </w:r>
       <w:r>
         <w:rPr>
@@ -4236,7 +4176,7 @@
         <w:pStyle w:val="2"/>
         <w:spacing w:before="120" w:after="120" w:line="240" w:lineRule="auto"/>
         <w:rPr>
-          <w:rFonts w:ascii="宋体" w:eastAsia="宋体" w:hAnsi="宋体" w:hint="eastAsia"/>
+          <w:rFonts w:ascii="宋体" w:eastAsia="宋体" w:hAnsi="宋体"/>
           <w:sz w:val="24"/>
           <w:szCs w:val="24"/>
         </w:rPr>
@@ -4313,7 +4253,7 @@
         <w:pStyle w:val="2"/>
         <w:spacing w:before="120" w:after="120" w:line="240" w:lineRule="auto"/>
         <w:rPr>
-          <w:rFonts w:ascii="宋体" w:eastAsia="宋体" w:hAnsi="宋体" w:hint="eastAsia"/>
+          <w:rFonts w:ascii="宋体" w:eastAsia="宋体" w:hAnsi="宋体"/>
           <w:sz w:val="24"/>
           <w:szCs w:val="24"/>
         </w:rPr>
@@ -5801,6 +5741,7 @@
                 <w:szCs w:val="15"/>
                 <w14:ligatures w14:val="none"/>
               </w:rPr>
+              <w:lastRenderedPageBreak/>
               <w:drawing>
                 <wp:inline distT="0" distB="0" distL="0" distR="0" wp14:anchorId="02300A9E" wp14:editId="0813FE3B">
                   <wp:extent cx="403225" cy="403225"/>
@@ -11455,7 +11396,6 @@
           <w:rFonts w:ascii="Times New Roman" w:eastAsia="方正书宋简体" w:hAnsi="Times New Roman" w:cs="Times New Roman"/>
           <w:szCs w:val="21"/>
         </w:rPr>
-        <w:lastRenderedPageBreak/>
         <w:t>本文通过提取图像特征并在</w:t>
       </w:r>
       <w:r>
@@ -12781,6 +12721,27 @@
         </w:rPr>
         <w:t>检索时间的对比</w:t>
       </w:r>
+      <w:r>
+        <w:rPr>
+          <w:rFonts w:ascii="Times New Roman" w:eastAsia="方正书宋简体" w:hAnsi="Times New Roman" w:cs="Times New Roman" w:hint="eastAsia"/>
+          <w:szCs w:val="21"/>
+        </w:rPr>
+        <w:t xml:space="preserve"> (</w:t>
+      </w:r>
+      <w:r>
+        <w:rPr>
+          <w:rFonts w:ascii="Times New Roman" w:eastAsia="方正书宋简体" w:hAnsi="Times New Roman" w:cs="Times New Roman" w:hint="eastAsia"/>
+          <w:szCs w:val="21"/>
+        </w:rPr>
+        <w:t>单位：秒</w:t>
+      </w:r>
+      <w:r>
+        <w:rPr>
+          <w:rFonts w:ascii="Times New Roman" w:eastAsia="方正书宋简体" w:hAnsi="Times New Roman" w:cs="Times New Roman"/>
+          <w:szCs w:val="21"/>
+        </w:rPr>
+        <w:t>)</w:t>
+      </w:r>
     </w:p>
     <w:tbl>
       <w:tblPr>
@@ -12988,6 +12949,8 @@
               </w:rPr>
               <w:t>141.20</w:t>
             </w:r>
+            <w:bookmarkStart w:id="2" w:name="_GoBack"/>
+            <w:bookmarkEnd w:id="2"/>
           </w:p>
         </w:tc>
         <w:tc>
@@ -13059,7 +13022,7 @@
             <w:pPr>
               <w:jc w:val="center"/>
               <w:rPr>
-                <w:rFonts w:ascii="Times New Roman" w:eastAsia="方正书宋简体" w:hAnsi="Times New Roman" w:cs="Times New Roman" w:hint="eastAsia"/>
+                <w:rFonts w:ascii="Times New Roman" w:eastAsia="方正书宋简体" w:hAnsi="Times New Roman" w:cs="Times New Roman"/>
                 <w:szCs w:val="21"/>
               </w:rPr>
             </w:pPr>
@@ -13118,7 +13081,7 @@
             <w:pPr>
               <w:jc w:val="center"/>
               <w:rPr>
-                <w:rFonts w:ascii="Times New Roman" w:eastAsia="方正书宋简体" w:hAnsi="Times New Roman" w:cs="Times New Roman" w:hint="eastAsia"/>
+                <w:rFonts w:ascii="Times New Roman" w:eastAsia="方正书宋简体" w:hAnsi="Times New Roman" w:cs="Times New Roman"/>
                 <w:szCs w:val="21"/>
               </w:rPr>
             </w:pPr>
@@ -13158,9 +13121,9 @@
         </w:rPr>
         <w:lastRenderedPageBreak/>
         <w:drawing>
-          <wp:inline distT="0" distB="0" distL="0" distR="0" wp14:anchorId="17327216" wp14:editId="7DF8DADE">
-            <wp:extent cx="4036060" cy="3027288"/>
-            <wp:effectExtent l="0" t="0" r="2540" b="1905"/>
+          <wp:inline distT="0" distB="0" distL="0" distR="0" wp14:anchorId="17327216" wp14:editId="66C9DFC3">
+            <wp:extent cx="2970478" cy="2228037"/>
+            <wp:effectExtent l="0" t="0" r="1905" b="1270"/>
             <wp:docPr id="675604927" name="图片 4"/>
             <wp:cNvGraphicFramePr>
               <a:graphicFrameLocks xmlns:a="http://schemas.openxmlformats.org/drawingml/2006/main" noChangeAspect="1"/>
@@ -13187,7 +13150,7 @@
                   <pic:spPr>
                     <a:xfrm>
                       <a:off x="0" y="0"/>
-                      <a:ext cx="4039076" cy="3029550"/>
+                      <a:ext cx="2989223" cy="2242097"/>
                     </a:xfrm>
                     <a:prstGeom prst="rect">
                       <a:avLst/>
@@ -13205,7 +13168,7 @@
         <w:ind w:firstLineChars="200" w:firstLine="420"/>
         <w:jc w:val="center"/>
         <w:rPr>
-          <w:rFonts w:ascii="Times New Roman" w:eastAsia="方正书宋简体" w:hAnsi="Times New Roman" w:cs="Times New Roman" w:hint="eastAsia"/>
+          <w:rFonts w:ascii="Times New Roman" w:eastAsia="方正书宋简体" w:hAnsi="Times New Roman" w:cs="Times New Roman"/>
           <w:szCs w:val="21"/>
         </w:rPr>
       </w:pPr>
@@ -13291,7 +13254,7 @@
       <w:pPr>
         <w:ind w:firstLineChars="200" w:firstLine="420"/>
         <w:rPr>
-          <w:rFonts w:ascii="Times New Roman" w:eastAsia="方正书宋简体" w:hAnsi="Times New Roman" w:cs="Times New Roman" w:hint="eastAsia"/>
+          <w:rFonts w:ascii="Times New Roman" w:eastAsia="方正书宋简体" w:hAnsi="Times New Roman" w:cs="Times New Roman"/>
           <w:szCs w:val="21"/>
         </w:rPr>
       </w:pPr>
@@ -13745,11 +13708,10 @@
           <w:szCs w:val="21"/>
           <w14:ligatures w14:val="none"/>
         </w:rPr>
-        <w:lastRenderedPageBreak/>
         <w:drawing>
-          <wp:inline distT="0" distB="0" distL="0" distR="0" wp14:anchorId="65816141" wp14:editId="0C2AEAAE">
-            <wp:extent cx="4474210" cy="3355927"/>
-            <wp:effectExtent l="0" t="0" r="2540" b="0"/>
+          <wp:inline distT="0" distB="0" distL="0" distR="0" wp14:anchorId="65816141" wp14:editId="686D9E49">
+            <wp:extent cx="3403620" cy="2552920"/>
+            <wp:effectExtent l="0" t="0" r="6350" b="0"/>
             <wp:docPr id="195531890" name="图片 3"/>
             <wp:cNvGraphicFramePr>
               <a:graphicFrameLocks xmlns:a="http://schemas.openxmlformats.org/drawingml/2006/main" noChangeAspect="1"/>
@@ -13776,7 +13738,7 @@
                   <pic:spPr>
                     <a:xfrm>
                       <a:off x="0" y="0"/>
-                      <a:ext cx="4477286" cy="3358234"/>
+                      <a:ext cx="3412919" cy="2559895"/>
                     </a:xfrm>
                     <a:prstGeom prst="rect">
                       <a:avLst/>
@@ -13794,23 +13756,30 @@
         <w:ind w:firstLineChars="200" w:firstLine="420"/>
         <w:jc w:val="center"/>
         <w:rPr>
+          <w:rFonts w:ascii="Times New Roman" w:eastAsia="方正书宋简体" w:hAnsi="Times New Roman" w:cs="Times New Roman"/>
+          <w:szCs w:val="21"/>
+        </w:rPr>
+      </w:pPr>
+      <w:r>
+        <w:rPr>
           <w:rFonts w:ascii="Times New Roman" w:eastAsia="方正书宋简体" w:hAnsi="Times New Roman" w:cs="Times New Roman" w:hint="eastAsia"/>
           <w:szCs w:val="21"/>
         </w:rPr>
-      </w:pPr>
+        <w:t>图</w:t>
+      </w:r>
       <w:r>
         <w:rPr>
           <w:rFonts w:ascii="Times New Roman" w:eastAsia="方正书宋简体" w:hAnsi="Times New Roman" w:cs="Times New Roman" w:hint="eastAsia"/>
           <w:szCs w:val="21"/>
         </w:rPr>
-        <w:t>图</w:t>
-      </w:r>
-      <w:r>
-        <w:rPr>
-          <w:rFonts w:ascii="Times New Roman" w:eastAsia="方正书宋简体" w:hAnsi="Times New Roman" w:cs="Times New Roman" w:hint="eastAsia"/>
-          <w:szCs w:val="21"/>
-        </w:rPr>
-        <w:t xml:space="preserve">4 </w:t>
+        <w:t>4</w:t>
+      </w:r>
+      <w:r>
+        <w:rPr>
+          <w:rFonts w:ascii="Times New Roman" w:eastAsia="方正书宋简体" w:hAnsi="Times New Roman" w:cs="Times New Roman"/>
+          <w:szCs w:val="21"/>
+        </w:rPr>
+        <w:t xml:space="preserve"> </w:t>
       </w:r>
       <w:r>
         <w:rPr>
@@ -13967,7 +13936,6 @@
         <w:pStyle w:val="1"/>
         <w:spacing w:before="120" w:after="120" w:line="240" w:lineRule="auto"/>
         <w:rPr>
-          <w:rFonts w:hint="eastAsia"/>
           <w:sz w:val="28"/>
           <w:szCs w:val="28"/>
         </w:rPr>
@@ -14077,7 +14045,15 @@
           <w:rFonts w:ascii="Times New Roman" w:eastAsia="方正书宋简体" w:hAnsi="Times New Roman" w:cs="Times New Roman"/>
           <w:szCs w:val="21"/>
         </w:rPr>
-        <w:t>模型用于提取甲骨文图像的高维特征，利用其深层卷积网络和残差学习机制，克服了传统方法的局限。特征向量存储在</w:t>
+        <w:t>模型用于提取甲骨文图像的高维特征，利用其深层卷积网络和残差学</w:t>
+      </w:r>
+      <w:r>
+        <w:rPr>
+          <w:rFonts w:ascii="Times New Roman" w:eastAsia="方正书宋简体" w:hAnsi="Times New Roman" w:cs="Times New Roman"/>
+          <w:szCs w:val="21"/>
+        </w:rPr>
+        <w:lastRenderedPageBreak/>
+        <w:t>习机制，克服了传统方法的局限。特征向量存储在</w:t>
       </w:r>
       <w:r>
         <w:rPr>
@@ -14147,15 +14123,7 @@
           <w:rFonts w:ascii="Times New Roman" w:eastAsia="方正书宋简体" w:hAnsi="Times New Roman" w:cs="Times New Roman"/>
           <w:szCs w:val="21"/>
         </w:rPr>
-        <w:t>精确率及检索效率方面均表现更佳。此外，系统设计了拍照上传、手写</w:t>
-      </w:r>
-      <w:r>
-        <w:rPr>
-          <w:rFonts w:ascii="Times New Roman" w:eastAsia="方正书宋简体" w:hAnsi="Times New Roman" w:cs="Times New Roman"/>
-          <w:szCs w:val="21"/>
-        </w:rPr>
-        <w:lastRenderedPageBreak/>
-        <w:t>识别和本地上传查询功能，</w:t>
+        <w:t>精确率及检索效率方面均表现更佳。此外，系统设计了拍照上传、手写识别和本地上传查询功能，</w:t>
       </w:r>
       <w:r>
         <w:rPr>
@@ -14441,7 +14409,7 @@
         <w:autoSpaceDN/>
         <w:textAlignment w:val="auto"/>
       </w:pPr>
-      <w:bookmarkStart w:id="2" w:name="_Ref176359481"/>
+      <w:bookmarkStart w:id="3" w:name="_Ref176359481"/>
       <w:r>
         <w:t>Xiong, J., Liu, G., Liu, Y., Liu, M.: Oracle bone inscriptions information processing based on multi-modal knowledge graph</w:t>
       </w:r>
@@ -14463,7 +14431,7 @@
       <w:r>
         <w:t xml:space="preserve"> 92</w:t>
       </w:r>
-      <w:bookmarkEnd w:id="2"/>
+      <w:bookmarkEnd w:id="3"/>
       <w:r>
         <w:t>: 107173</w:t>
       </w:r>
@@ -14491,7 +14459,7 @@
         <w:autoSpaceDN/>
         <w:textAlignment w:val="auto"/>
       </w:pPr>
-      <w:bookmarkStart w:id="3" w:name="_Ref176359505"/>
+      <w:bookmarkStart w:id="4" w:name="_Ref176359505"/>
       <w:r>
         <w:t xml:space="preserve">N. Wang, Q. Sun, Q. Jiao and J. Ma, Oracle Bone Inscriptions Detection in Rubbings Based on Deep Learning[C]//2020 IEEE 9th Joint International Information Technology and Artificial Intelligence Conference (ITAIC), Chongqing, China, 2020, 1671-1674. </w:t>
       </w:r>
@@ -14554,7 +14522,7 @@
       <w:r>
         <w:t>.</w:t>
       </w:r>
-      <w:bookmarkEnd w:id="3"/>
+      <w:bookmarkEnd w:id="4"/>
     </w:p>
     <w:p>
       <w:pPr>
@@ -14572,7 +14540,7 @@
           <w:lang w:eastAsia="zh-CN"/>
         </w:rPr>
       </w:pPr>
-      <w:bookmarkStart w:id="4" w:name="_Ref176359514"/>
+      <w:bookmarkStart w:id="5" w:name="_Ref176359514"/>
       <w:r>
         <w:t xml:space="preserve">Johnson, J., </w:t>
       </w:r>
@@ -14612,8 +14580,8 @@
       <w:r>
         <w:t>535-547</w:t>
       </w:r>
-      <w:bookmarkStart w:id="5" w:name="_Ref176359526"/>
-      <w:bookmarkEnd w:id="4"/>
+      <w:bookmarkStart w:id="6" w:name="_Ref176359526"/>
+      <w:bookmarkEnd w:id="5"/>
       <w:r>
         <w:rPr>
           <w:rFonts w:eastAsia="宋体"/>
@@ -14684,7 +14652,7 @@
         </w:rPr>
         <w:t>,2021.</w:t>
       </w:r>
-      <w:bookmarkEnd w:id="5"/>
+      <w:bookmarkEnd w:id="6"/>
     </w:p>
     <w:p>
       <w:pPr>
@@ -14703,7 +14671,7 @@
           <w:lang w:eastAsia="zh-CN"/>
         </w:rPr>
       </w:pPr>
-      <w:bookmarkStart w:id="6" w:name="_Ref176359536"/>
+      <w:bookmarkStart w:id="7" w:name="_Ref176359536"/>
       <w:r>
         <w:t>Wang J, Yi X, Guo R,</w:t>
       </w:r>
@@ -14744,7 +14712,7 @@
       <w:r>
         <w:t>2021</w:t>
       </w:r>
-      <w:bookmarkEnd w:id="6"/>
+      <w:bookmarkEnd w:id="7"/>
       <w:r>
         <w:t>,</w:t>
       </w:r>
@@ -14769,7 +14737,7 @@
         <w:autoSpaceDN/>
         <w:textAlignment w:val="auto"/>
       </w:pPr>
-      <w:bookmarkStart w:id="7" w:name="_Ref176359565"/>
+      <w:bookmarkStart w:id="8" w:name="_Ref176359565"/>
       <w:r>
         <w:t xml:space="preserve">GUAN Ying, ZHOU Zhenyu. Data science in Paleolithic Archaeology[J]. Acta </w:t>
       </w:r>
@@ -14788,77 +14756,6 @@
       <w:proofErr w:type="spellEnd"/>
       <w:r>
         <w:t>, 2022, 41(01): 169-179.</w:t>
-      </w:r>
-      <w:bookmarkEnd w:id="7"/>
-    </w:p>
-    <w:p>
-      <w:pPr>
-        <w:pStyle w:val="referenceitem"/>
-        <w:widowControl w:val="0"/>
-        <w:numPr>
-          <w:ilvl w:val="0"/>
-          <w:numId w:val="1"/>
-        </w:numPr>
-        <w:overflowPunct/>
-        <w:autoSpaceDE/>
-        <w:autoSpaceDN/>
-        <w:textAlignment w:val="auto"/>
-        <w:rPr>
-          <w:lang w:eastAsia="zh-CN"/>
-        </w:rPr>
-      </w:pPr>
-      <w:bookmarkStart w:id="8" w:name="_Ref176359573"/>
-      <w:r>
-        <w:rPr>
-          <w:rFonts w:eastAsia="宋体"/>
-          <w:lang w:eastAsia="zh-CN"/>
-        </w:rPr>
-        <w:t>张兆基</w:t>
-      </w:r>
-      <w:r>
-        <w:rPr>
-          <w:lang w:eastAsia="zh-CN"/>
-        </w:rPr>
-        <w:t>.</w:t>
-      </w:r>
-      <w:r>
-        <w:rPr>
-          <w:rFonts w:eastAsia="宋体"/>
-          <w:lang w:eastAsia="zh-CN"/>
-        </w:rPr>
-        <w:t>唐蕃古道典型文物知识图谱构建及应用</w:t>
-      </w:r>
-      <w:r>
-        <w:rPr>
-          <w:lang w:eastAsia="zh-CN"/>
-        </w:rPr>
-        <w:t>[J].</w:t>
-      </w:r>
-      <w:r>
-        <w:rPr>
-          <w:rFonts w:eastAsia="宋体"/>
-          <w:lang w:eastAsia="zh-CN"/>
-        </w:rPr>
-        <w:t>西藏民族大学学报</w:t>
-      </w:r>
-      <w:r>
-        <w:rPr>
-          <w:lang w:eastAsia="zh-CN"/>
-        </w:rPr>
-        <w:t>(</w:t>
-      </w:r>
-      <w:r>
-        <w:rPr>
-          <w:rFonts w:eastAsia="宋体"/>
-          <w:lang w:eastAsia="zh-CN"/>
-        </w:rPr>
-        <w:t>哲学社会科学版</w:t>
-      </w:r>
-      <w:r>
-        <w:rPr>
-          <w:lang w:eastAsia="zh-CN"/>
-        </w:rPr>
-        <w:t>),2024,45(1):80-87.</w:t>
       </w:r>
       <w:bookmarkEnd w:id="8"/>
     </w:p>
@@ -14878,13 +14775,13 @@
           <w:lang w:eastAsia="zh-CN"/>
         </w:rPr>
       </w:pPr>
-      <w:bookmarkStart w:id="9" w:name="_Ref176359585"/>
+      <w:bookmarkStart w:id="9" w:name="_Ref176359573"/>
       <w:r>
         <w:rPr>
           <w:rFonts w:eastAsia="宋体"/>
           <w:lang w:eastAsia="zh-CN"/>
         </w:rPr>
-        <w:t>王浩彬</w:t>
+        <w:t>张兆基</w:t>
       </w:r>
       <w:r>
         <w:rPr>
@@ -14897,47 +14794,39 @@
           <w:rFonts w:eastAsia="宋体"/>
           <w:lang w:eastAsia="zh-CN"/>
         </w:rPr>
-        <w:t>基于深度学习的甲骨文检测与识别研究</w:t>
+        <w:t>唐蕃古道典型文物知识图谱构建及应用</w:t>
       </w:r>
       <w:r>
         <w:rPr>
           <w:lang w:eastAsia="zh-CN"/>
         </w:rPr>
-        <w:t>[D].</w:t>
-      </w:r>
-      <w:r>
-        <w:rPr>
-          <w:rFonts w:ascii="宋体" w:eastAsia="宋体" w:hAnsi="宋体" w:cs="宋体" w:hint="eastAsia"/>
-          <w:lang w:eastAsia="zh-CN"/>
-        </w:rPr>
-        <w:t>广州:</w:t>
+        <w:t>[J].</w:t>
       </w:r>
       <w:r>
         <w:rPr>
           <w:rFonts w:eastAsia="宋体"/>
           <w:lang w:eastAsia="zh-CN"/>
         </w:rPr>
-        <w:t>华南理工大学</w:t>
-      </w:r>
-      <w:r>
-        <w:rPr>
-          <w:rFonts w:eastAsia="宋体" w:hint="eastAsia"/>
+        <w:t>西藏民族大学学报</w:t>
+      </w:r>
+      <w:r>
+        <w:rPr>
           <w:lang w:eastAsia="zh-CN"/>
         </w:rPr>
-        <w:t>,</w:t>
+        <w:t>(</w:t>
       </w:r>
       <w:r>
         <w:rPr>
           <w:rFonts w:eastAsia="宋体"/>
           <w:lang w:eastAsia="zh-CN"/>
         </w:rPr>
-        <w:t xml:space="preserve"> 2019</w:t>
+        <w:t>哲学社会科学版</w:t>
       </w:r>
       <w:r>
         <w:rPr>
           <w:lang w:eastAsia="zh-CN"/>
         </w:rPr>
-        <w:t>.</w:t>
+        <w:t>),2024,45(1):80-87.</w:t>
       </w:r>
       <w:bookmarkEnd w:id="9"/>
     </w:p>
@@ -14953,10 +14842,70 @@
         <w:autoSpaceDE/>
         <w:autoSpaceDN/>
         <w:textAlignment w:val="auto"/>
+        <w:rPr>
+          <w:lang w:eastAsia="zh-CN"/>
+        </w:rPr>
       </w:pPr>
-      <w:bookmarkStart w:id="10" w:name="_Ref176359597"/>
-      <w:r>
-        <w:t>He K, Zhang X, Ren S, et al. Deep residual learning for image recognition[C]//Proceedings of the IEEE conference on computer vision and pattern recognition. 2016: 770-778.</w:t>
+      <w:bookmarkStart w:id="10" w:name="_Ref176359585"/>
+      <w:r>
+        <w:rPr>
+          <w:rFonts w:eastAsia="宋体"/>
+          <w:lang w:eastAsia="zh-CN"/>
+        </w:rPr>
+        <w:t>王浩彬</w:t>
+      </w:r>
+      <w:r>
+        <w:rPr>
+          <w:lang w:eastAsia="zh-CN"/>
+        </w:rPr>
+        <w:t>.</w:t>
+      </w:r>
+      <w:r>
+        <w:rPr>
+          <w:rFonts w:eastAsia="宋体"/>
+          <w:lang w:eastAsia="zh-CN"/>
+        </w:rPr>
+        <w:t>基于深度学习的甲骨文检测与识别研究</w:t>
+      </w:r>
+      <w:r>
+        <w:rPr>
+          <w:lang w:eastAsia="zh-CN"/>
+        </w:rPr>
+        <w:t>[D].</w:t>
+      </w:r>
+      <w:r>
+        <w:rPr>
+          <w:rFonts w:ascii="宋体" w:eastAsia="宋体" w:hAnsi="宋体" w:cs="宋体" w:hint="eastAsia"/>
+          <w:lang w:eastAsia="zh-CN"/>
+        </w:rPr>
+        <w:t>广州:</w:t>
+      </w:r>
+      <w:r>
+        <w:rPr>
+          <w:rFonts w:eastAsia="宋体"/>
+          <w:lang w:eastAsia="zh-CN"/>
+        </w:rPr>
+        <w:t>华南理工大学</w:t>
+      </w:r>
+      <w:r>
+        <w:rPr>
+          <w:rFonts w:eastAsia="宋体" w:hint="eastAsia"/>
+          <w:lang w:eastAsia="zh-CN"/>
+        </w:rPr>
+        <w:t>,</w:t>
+      </w:r>
+      <w:r>
+        <w:rPr>
+          <w:rFonts w:eastAsia="宋体"/>
+          <w:lang w:eastAsia="zh-CN"/>
+        </w:rPr>
+        <w:t xml:space="preserve"> 2019</w:t>
+      </w:r>
+      <w:r>
+        <w:rPr>
+          <w:lang w:eastAsia="zh-CN"/>
+        </w:rPr>
+        <w:t>.</w:t>
       </w:r>
       <w:bookmarkEnd w:id="10"/>
     </w:p>
@@ -14973,210 +14922,11 @@
         <w:autoSpaceDN/>
         <w:textAlignment w:val="auto"/>
       </w:pPr>
-      <w:bookmarkStart w:id="11" w:name="_Ref176359612"/>
-      <w:r>
-        <w:t xml:space="preserve">Wang J, Yi X, Guo R, et al. Milvus: A purpose-built vector data management system[C]//Proceedings of the </w:t>
-      </w:r>
-      <w:r>
-        <w:lastRenderedPageBreak/>
-        <w:t>2021 International Conference on Management of Data. 2021: 2614-2627</w:t>
+      <w:bookmarkStart w:id="11" w:name="_Ref176359597"/>
+      <w:r>
+        <w:t>He K, Zhang X, Ren S, et al. Deep residual learning for image recognition[C]//Proceedings of the IEEE conference on computer vision and pattern recognition. 2016: 770-778.</w:t>
       </w:r>
       <w:bookmarkEnd w:id="11"/>
-      <w:r>
-        <w:rPr>
-          <w:rFonts w:eastAsia="宋体"/>
-          <w:lang w:eastAsia="zh-CN"/>
-        </w:rPr>
-        <w:t>.</w:t>
-      </w:r>
-    </w:p>
-    <w:p>
-      <w:pPr>
-        <w:pStyle w:val="referenceitem"/>
-        <w:widowControl w:val="0"/>
-        <w:numPr>
-          <w:ilvl w:val="0"/>
-          <w:numId w:val="1"/>
-        </w:numPr>
-        <w:overflowPunct/>
-        <w:autoSpaceDE/>
-        <w:autoSpaceDN/>
-        <w:textAlignment w:val="auto"/>
-        <w:rPr>
-          <w:lang w:eastAsia="zh-CN"/>
-        </w:rPr>
-      </w:pPr>
-      <w:r>
-        <w:rPr>
-          <w:rFonts w:ascii="宋体" w:eastAsia="宋体" w:hAnsi="宋体" w:cs="宋体" w:hint="eastAsia"/>
-          <w:lang w:eastAsia="zh-CN"/>
-        </w:rPr>
-        <w:t>许林</w:t>
-      </w:r>
-      <w:r>
-        <w:rPr>
-          <w:lang w:eastAsia="zh-CN"/>
-        </w:rPr>
-        <w:t xml:space="preserve">. </w:t>
-      </w:r>
-      <w:r>
-        <w:rPr>
-          <w:rFonts w:ascii="宋体" w:eastAsia="宋体" w:hAnsi="宋体" w:cs="宋体" w:hint="eastAsia"/>
-          <w:lang w:eastAsia="zh-CN"/>
-        </w:rPr>
-        <w:t>基于</w:t>
-      </w:r>
-      <w:r>
-        <w:rPr>
-          <w:lang w:eastAsia="zh-CN"/>
-        </w:rPr>
-        <w:t>Bert</w:t>
-      </w:r>
-      <w:r>
-        <w:rPr>
-          <w:rFonts w:ascii="宋体" w:eastAsia="宋体" w:hAnsi="宋体" w:cs="宋体" w:hint="eastAsia"/>
-          <w:lang w:eastAsia="zh-CN"/>
-        </w:rPr>
-        <w:t>与</w:t>
-      </w:r>
-      <w:r>
-        <w:rPr>
-          <w:lang w:eastAsia="zh-CN"/>
-        </w:rPr>
-        <w:t>Milvus</w:t>
-      </w:r>
-      <w:r>
-        <w:rPr>
-          <w:rFonts w:ascii="宋体" w:eastAsia="宋体" w:hAnsi="宋体" w:cs="宋体" w:hint="eastAsia"/>
-          <w:lang w:eastAsia="zh-CN"/>
-        </w:rPr>
-        <w:t>的专利智能语义检索系统研究</w:t>
-      </w:r>
-      <w:r>
-        <w:rPr>
-          <w:lang w:eastAsia="zh-CN"/>
-        </w:rPr>
-        <w:t xml:space="preserve"> [J]. </w:t>
-      </w:r>
-      <w:r>
-        <w:rPr>
-          <w:rFonts w:ascii="宋体" w:eastAsia="宋体" w:hAnsi="宋体" w:cs="宋体" w:hint="eastAsia"/>
-          <w:lang w:eastAsia="zh-CN"/>
-        </w:rPr>
-        <w:t>中国发明与专利</w:t>
-      </w:r>
-      <w:r>
-        <w:rPr>
-          <w:lang w:eastAsia="zh-CN"/>
-        </w:rPr>
-        <w:t>, 2023, 20 (2): 5-11</w:t>
-      </w:r>
-      <w:r>
-        <w:rPr>
-          <w:lang w:eastAsia="zh-CN"/>
-        </w:rPr>
-        <w:t>.</w:t>
-      </w:r>
-    </w:p>
-    <w:p>
-      <w:pPr>
-        <w:pStyle w:val="referenceitem"/>
-        <w:widowControl w:val="0"/>
-        <w:numPr>
-          <w:ilvl w:val="0"/>
-          <w:numId w:val="1"/>
-        </w:numPr>
-        <w:overflowPunct/>
-        <w:autoSpaceDE/>
-        <w:autoSpaceDN/>
-        <w:textAlignment w:val="auto"/>
-        <w:rPr>
-          <w:lang w:eastAsia="zh-CN"/>
-        </w:rPr>
-      </w:pPr>
-      <w:bookmarkStart w:id="12" w:name="_Ref176359847"/>
-      <w:proofErr w:type="gramStart"/>
-      <w:r>
-        <w:rPr>
-          <w:rFonts w:eastAsia="宋体"/>
-          <w:lang w:eastAsia="zh-CN"/>
-        </w:rPr>
-        <w:t>沈贵华</w:t>
-      </w:r>
-      <w:proofErr w:type="gramEnd"/>
-      <w:r>
-        <w:rPr>
-          <w:lang w:eastAsia="zh-CN"/>
-        </w:rPr>
-        <w:t>,</w:t>
-      </w:r>
-      <w:r>
-        <w:rPr>
-          <w:rFonts w:eastAsiaTheme="minorEastAsia"/>
-          <w:lang w:eastAsia="zh-CN"/>
-        </w:rPr>
-        <w:t xml:space="preserve"> </w:t>
-      </w:r>
-      <w:proofErr w:type="gramStart"/>
-      <w:r>
-        <w:rPr>
-          <w:rFonts w:eastAsia="宋体"/>
-          <w:lang w:eastAsia="zh-CN"/>
-        </w:rPr>
-        <w:t>祝孔强</w:t>
-      </w:r>
-      <w:proofErr w:type="gramEnd"/>
-      <w:r>
-        <w:rPr>
-          <w:lang w:eastAsia="zh-CN"/>
-        </w:rPr>
-        <w:t>.</w:t>
-      </w:r>
-      <w:r>
-        <w:rPr>
-          <w:rFonts w:eastAsia="宋体"/>
-          <w:lang w:eastAsia="zh-CN"/>
-        </w:rPr>
-        <w:t>人工智能在文化遗产保护传承中的价值研究</w:t>
-      </w:r>
-      <w:r>
-        <w:rPr>
-          <w:lang w:eastAsia="zh-CN"/>
-        </w:rPr>
-        <w:t>[J].</w:t>
-      </w:r>
-      <w:r>
-        <w:rPr>
-          <w:rFonts w:eastAsia="宋体"/>
-          <w:lang w:eastAsia="zh-CN"/>
-        </w:rPr>
-        <w:t>博物院</w:t>
-      </w:r>
-      <w:r>
-        <w:rPr>
-          <w:lang w:eastAsia="zh-CN"/>
-        </w:rPr>
-        <w:t>,</w:t>
-      </w:r>
-      <w:r>
-        <w:rPr>
-          <w:lang w:eastAsia="zh-CN"/>
-        </w:rPr>
-        <w:t xml:space="preserve"> </w:t>
-      </w:r>
-      <w:r>
-        <w:rPr>
-          <w:lang w:eastAsia="zh-CN"/>
-        </w:rPr>
-        <w:t>2023(3):43-49</w:t>
-      </w:r>
-      <w:bookmarkEnd w:id="12"/>
-      <w:r>
-        <w:rPr>
-          <w:lang w:eastAsia="zh-CN"/>
-        </w:rPr>
-        <w:t>.</w:t>
-      </w:r>
     </w:p>
     <w:p>
       <w:pPr>
@@ -15191,22 +14941,212 @@
         <w:autoSpaceDN/>
         <w:textAlignment w:val="auto"/>
       </w:pPr>
-      <w:bookmarkStart w:id="13" w:name="_Ref176359862"/>
-      <w:r>
-        <w:t>Li, B., Dai, Q., Gao, F., Zhu, W., &amp; Liu, Y.: HWOBC-A handwriting oracle bone character recognition database. Journal of Physics Conference Series</w:t>
-      </w:r>
-      <w:r>
-        <w:rPr>
+      <w:bookmarkStart w:id="12" w:name="_Ref176359612"/>
+      <w:r>
+        <w:t>Wang J, Yi X, Guo R, et al. Milvus: A purpose-built vector data management system[C]//Proceedings of the 2021 International Conference on Management of Data. 2021: 2614-2627</w:t>
+      </w:r>
+      <w:bookmarkEnd w:id="12"/>
+      <w:r>
+        <w:rPr>
+          <w:rFonts w:eastAsia="宋体"/>
           <w:lang w:eastAsia="zh-CN"/>
         </w:rPr>
-        <w:t>[J]</w:t>
-      </w:r>
-      <w:r>
-        <w:t>, 1651, 012050 (2020).</w:t>
+        <w:t>.</w:t>
+      </w:r>
+    </w:p>
+    <w:p>
+      <w:pPr>
+        <w:pStyle w:val="referenceitem"/>
+        <w:widowControl w:val="0"/>
+        <w:numPr>
+          <w:ilvl w:val="0"/>
+          <w:numId w:val="1"/>
+        </w:numPr>
+        <w:overflowPunct/>
+        <w:autoSpaceDE/>
+        <w:autoSpaceDN/>
+        <w:textAlignment w:val="auto"/>
+        <w:rPr>
+          <w:lang w:eastAsia="zh-CN"/>
+        </w:rPr>
+      </w:pPr>
+      <w:r>
+        <w:rPr>
+          <w:rFonts w:ascii="宋体" w:eastAsia="宋体" w:hAnsi="宋体" w:cs="宋体" w:hint="eastAsia"/>
+          <w:lang w:eastAsia="zh-CN"/>
+        </w:rPr>
+        <w:t>许林</w:t>
+      </w:r>
+      <w:r>
+        <w:rPr>
+          <w:lang w:eastAsia="zh-CN"/>
+        </w:rPr>
+        <w:t xml:space="preserve">. </w:t>
+      </w:r>
+      <w:r>
+        <w:rPr>
+          <w:rFonts w:ascii="宋体" w:eastAsia="宋体" w:hAnsi="宋体" w:cs="宋体" w:hint="eastAsia"/>
+          <w:lang w:eastAsia="zh-CN"/>
+        </w:rPr>
+        <w:t>基于</w:t>
+      </w:r>
+      <w:r>
+        <w:rPr>
+          <w:lang w:eastAsia="zh-CN"/>
+        </w:rPr>
+        <w:t>Bert</w:t>
+      </w:r>
+      <w:r>
+        <w:rPr>
+          <w:rFonts w:ascii="宋体" w:eastAsia="宋体" w:hAnsi="宋体" w:cs="宋体" w:hint="eastAsia"/>
+          <w:lang w:eastAsia="zh-CN"/>
+        </w:rPr>
+        <w:t>与</w:t>
+      </w:r>
+      <w:r>
+        <w:rPr>
+          <w:lang w:eastAsia="zh-CN"/>
+        </w:rPr>
+        <w:t>Milvus</w:t>
+      </w:r>
+      <w:r>
+        <w:rPr>
+          <w:rFonts w:ascii="宋体" w:eastAsia="宋体" w:hAnsi="宋体" w:cs="宋体" w:hint="eastAsia"/>
+          <w:lang w:eastAsia="zh-CN"/>
+        </w:rPr>
+        <w:t>的专利智能语义检索系统研究</w:t>
+      </w:r>
+      <w:r>
+        <w:rPr>
+          <w:lang w:eastAsia="zh-CN"/>
+        </w:rPr>
+        <w:t xml:space="preserve"> [J]. </w:t>
+      </w:r>
+      <w:r>
+        <w:rPr>
+          <w:rFonts w:ascii="宋体" w:eastAsia="宋体" w:hAnsi="宋体" w:cs="宋体" w:hint="eastAsia"/>
+          <w:lang w:eastAsia="zh-CN"/>
+        </w:rPr>
+        <w:t>中国发明与专利</w:t>
+      </w:r>
+      <w:r>
+        <w:rPr>
+          <w:lang w:eastAsia="zh-CN"/>
+        </w:rPr>
+        <w:t>, 2023, 20 (2): 5-11</w:t>
+      </w:r>
+      <w:r>
+        <w:rPr>
+          <w:lang w:eastAsia="zh-CN"/>
+        </w:rPr>
+        <w:t>.</w:t>
+      </w:r>
+    </w:p>
+    <w:p>
+      <w:pPr>
+        <w:pStyle w:val="referenceitem"/>
+        <w:widowControl w:val="0"/>
+        <w:numPr>
+          <w:ilvl w:val="0"/>
+          <w:numId w:val="1"/>
+        </w:numPr>
+        <w:overflowPunct/>
+        <w:autoSpaceDE/>
+        <w:autoSpaceDN/>
+        <w:textAlignment w:val="auto"/>
+        <w:rPr>
+          <w:lang w:eastAsia="zh-CN"/>
+        </w:rPr>
+      </w:pPr>
+      <w:bookmarkStart w:id="13" w:name="_Ref176359847"/>
+      <w:proofErr w:type="gramStart"/>
+      <w:r>
+        <w:rPr>
+          <w:rFonts w:eastAsia="宋体"/>
+          <w:lang w:eastAsia="zh-CN"/>
+        </w:rPr>
+        <w:t>沈贵华</w:t>
+      </w:r>
+      <w:proofErr w:type="gramEnd"/>
+      <w:r>
+        <w:rPr>
+          <w:lang w:eastAsia="zh-CN"/>
+        </w:rPr>
+        <w:t>,</w:t>
+      </w:r>
+      <w:r>
+        <w:rPr>
+          <w:rFonts w:eastAsiaTheme="minorEastAsia"/>
+          <w:lang w:eastAsia="zh-CN"/>
+        </w:rPr>
+        <w:t xml:space="preserve"> </w:t>
+      </w:r>
+      <w:proofErr w:type="gramStart"/>
+      <w:r>
+        <w:rPr>
+          <w:rFonts w:eastAsia="宋体"/>
+          <w:lang w:eastAsia="zh-CN"/>
+        </w:rPr>
+        <w:t>祝孔</w:t>
+      </w:r>
+      <w:proofErr w:type="gramEnd"/>
+      <w:r>
+        <w:rPr>
+          <w:rFonts w:eastAsia="宋体"/>
+          <w:lang w:eastAsia="zh-CN"/>
+        </w:rPr>
+        <w:t>强</w:t>
+      </w:r>
+      <w:r>
+        <w:rPr>
+          <w:lang w:eastAsia="zh-CN"/>
+        </w:rPr>
+        <w:t>.</w:t>
+      </w:r>
+      <w:r>
+        <w:rPr>
+          <w:rFonts w:eastAsia="宋体"/>
+          <w:lang w:eastAsia="zh-CN"/>
+        </w:rPr>
+        <w:t>人工智能在文化遗产保护传承中的价值研究</w:t>
+      </w:r>
+      <w:r>
+        <w:rPr>
+          <w:lang w:eastAsia="zh-CN"/>
+        </w:rPr>
+        <w:t>[J].</w:t>
+      </w:r>
+      <w:r>
+        <w:rPr>
+          <w:rFonts w:eastAsia="宋体"/>
+          <w:lang w:eastAsia="zh-CN"/>
+        </w:rPr>
+        <w:t>博物院</w:t>
+      </w:r>
+      <w:r>
+        <w:rPr>
+          <w:lang w:eastAsia="zh-CN"/>
+        </w:rPr>
+        <w:t>,</w:t>
+      </w:r>
+      <w:r>
+        <w:rPr>
+          <w:lang w:eastAsia="zh-CN"/>
+        </w:rPr>
+        <w:t xml:space="preserve"> </w:t>
+      </w:r>
+      <w:r>
+        <w:rPr>
+          <w:lang w:eastAsia="zh-CN"/>
+        </w:rPr>
+        <w:t>2023(3):43-49</w:t>
       </w:r>
       <w:bookmarkEnd w:id="13"/>
       <w:r>
-        <w:t xml:space="preserve"> </w:t>
+        <w:rPr>
+          <w:lang w:eastAsia="zh-CN"/>
+        </w:rPr>
+        <w:t>.</w:t>
       </w:r>
     </w:p>
     <w:p>
@@ -15222,7 +15162,38 @@
         <w:autoSpaceDN/>
         <w:textAlignment w:val="auto"/>
       </w:pPr>
-      <w:bookmarkStart w:id="14" w:name="_Ref176359870"/>
+      <w:bookmarkStart w:id="14" w:name="_Ref176359862"/>
+      <w:r>
+        <w:t>Li, B., Dai, Q., Gao, F., Zhu, W., &amp; Liu, Y.: HWOBC-A handwriting oracle bone character recognition database. Journal of Physics Conference Series</w:t>
+      </w:r>
+      <w:r>
+        <w:rPr>
+          <w:lang w:eastAsia="zh-CN"/>
+        </w:rPr>
+        <w:t>[J]</w:t>
+      </w:r>
+      <w:r>
+        <w:t>, 1651, 012050 (2020).</w:t>
+      </w:r>
+      <w:bookmarkEnd w:id="14"/>
+      <w:r>
+        <w:t xml:space="preserve"> </w:t>
+      </w:r>
+    </w:p>
+    <w:p>
+      <w:pPr>
+        <w:pStyle w:val="referenceitem"/>
+        <w:widowControl w:val="0"/>
+        <w:numPr>
+          <w:ilvl w:val="0"/>
+          <w:numId w:val="1"/>
+        </w:numPr>
+        <w:overflowPunct/>
+        <w:autoSpaceDE/>
+        <w:autoSpaceDN/>
+        <w:textAlignment w:val="auto"/>
+      </w:pPr>
+      <w:bookmarkStart w:id="15" w:name="_Ref176359870"/>
       <w:proofErr w:type="spellStart"/>
       <w:r>
         <w:t>Yinqi</w:t>
@@ -15246,11 +15217,11 @@
       <w:r>
         <w:t xml:space="preserve"> https://jgw.aynu.edu.cn/, last accessed 2024/6/5.</w:t>
       </w:r>
-      <w:bookmarkEnd w:id="14"/>
+      <w:bookmarkEnd w:id="15"/>
     </w:p>
     <w:sectPr>
       <w:pgSz w:w="11906" w:h="16838"/>
-      <w:pgMar w:top="1440" w:right="1800" w:bottom="1440" w:left="1800" w:header="851" w:footer="992" w:gutter="0"/>
+      <w:pgMar w:top="1440" w:right="1080" w:bottom="1440" w:left="1080" w:header="851" w:footer="992" w:gutter="0"/>
       <w:cols w:space="425"/>
       <w:docGrid w:type="lines" w:linePitch="312"/>
     </w:sectPr>
@@ -15259,7 +15230,7 @@
 </file>
 
 <file path=word/numbering.xml><?xml version="1.0" encoding="utf-8"?>
-<w:numbering xmlns:wpc="http://schemas.microsoft.com/office/word/2010/wordprocessingCanvas" xmlns:cx="http://schemas.microsoft.com/office/drawing/2014/chartex" xmlns:cx1="http://schemas.microsoft.com/office/drawing/2015/9/8/chartex" xmlns:cx2="http://schemas.microsoft.com/office/drawing/2015/10/21/chartex" xmlns:cx3="http://schemas.microsoft.com/office/drawing/2016/5/9/chartex" xmlns:cx4="http://schemas.microsoft.com/office/drawing/2016/5/10/chartex" xmlns:cx5="http://schemas.microsoft.com/office/drawing/2016/5/11/chartex" xmlns:cx6="http://schemas.microsoft.com/office/drawing/2016/5/12/chartex" xmlns:cx7="http://schemas.microsoft.com/office/drawing/2016/5/13/chartex" xmlns:cx8="http://schemas.microsoft.com/office/drawing/2016/5/14/chartex" xmlns:mc="http://schemas.openxmlformats.org/markup-compatibility/2006" xmlns:aink="http://schemas.microsoft.com/office/drawing/2016/ink" xmlns:am3d="http://schemas.microsoft.com/office/drawing/2017/model3d" xmlns:o="urn:schemas-microsoft-com:office:office" xmlns:oel="http://schemas.microsoft.com/office/2019/extlst" xmlns:r="http://schemas.openxmlformats.org/officeDocument/2006/relationships" xmlns:m="http://schemas.openxmlformats.org/officeDocument/2006/math" xmlns:v="urn:schemas-microsoft-com:vml" xmlns:wp14="http://schemas.microsoft.com/office/word/2010/wordprocessingDrawing" xmlns:wp="http://schemas.openxmlformats.org/drawingml/2006/wordprocessingDrawing" xmlns:w10="urn:schemas-microsoft-com:office:word" xmlns:w="http://schemas.openxmlformats.org/wordprocessingml/2006/main" xmlns:w14="http://schemas.microsoft.com/office/word/2010/wordml" xmlns:w15="http://schemas.microsoft.com/office/word/2012/wordml" xmlns:w16cex="http://schemas.microsoft.com/office/word/2018/wordml/cex" xmlns:w16cid="http://schemas.microsoft.com/office/word/2016/wordml/cid" xmlns:w16="http://schemas.microsoft.com/office/word/2018/wordml" xmlns:w16du="http://schemas.microsoft.com/office/word/2023/wordml/word16du" xmlns:w16sdtdh="http://schemas.microsoft.com/office/word/2020/wordml/sdtdatahash" xmlns:w16se="http://schemas.microsoft.com/office/word/2015/wordml/symex" xmlns:wpg="http://schemas.microsoft.com/office/word/2010/wordprocessingGroup" xmlns:wpi="http://schemas.microsoft.com/office/word/2010/wordprocessingInk" xmlns:wne="http://schemas.microsoft.com/office/word/2006/wordml" xmlns:wps="http://schemas.microsoft.com/office/word/2010/wordprocessingShape" mc:Ignorable="w14 w15 w16se w16cid w16 w16cex w16sdtdh w16du wp14">
+<w:numbering xmlns:wpc="http://schemas.microsoft.com/office/word/2010/wordprocessingCanvas" xmlns:cx="http://schemas.microsoft.com/office/drawing/2014/chartex" xmlns:cx1="http://schemas.microsoft.com/office/drawing/2015/9/8/chartex" xmlns:cx2="http://schemas.microsoft.com/office/drawing/2015/10/21/chartex" xmlns:cx3="http://schemas.microsoft.com/office/drawing/2016/5/9/chartex" xmlns:cx4="http://schemas.microsoft.com/office/drawing/2016/5/10/chartex" xmlns:cx5="http://schemas.microsoft.com/office/drawing/2016/5/11/chartex" xmlns:cx6="http://schemas.microsoft.com/office/drawing/2016/5/12/chartex" xmlns:cx7="http://schemas.microsoft.com/office/drawing/2016/5/13/chartex" xmlns:cx8="http://schemas.microsoft.com/office/drawing/2016/5/14/chartex" xmlns:mc="http://schemas.openxmlformats.org/markup-compatibility/2006" xmlns:aink="http://schemas.microsoft.com/office/drawing/2016/ink" xmlns:am3d="http://schemas.microsoft.com/office/drawing/2017/model3d" xmlns:o="urn:schemas-microsoft-com:office:office" xmlns:r="http://schemas.openxmlformats.org/officeDocument/2006/relationships" xmlns:m="http://schemas.openxmlformats.org/officeDocument/2006/math" xmlns:v="urn:schemas-microsoft-com:vml" xmlns:wp14="http://schemas.microsoft.com/office/word/2010/wordprocessingDrawing" xmlns:wp="http://schemas.openxmlformats.org/drawingml/2006/wordprocessingDrawing" xmlns:w10="urn:schemas-microsoft-com:office:word" xmlns:w="http://schemas.openxmlformats.org/wordprocessingml/2006/main" xmlns:w14="http://schemas.microsoft.com/office/word/2010/wordml" xmlns:w15="http://schemas.microsoft.com/office/word/2012/wordml" xmlns:w16cid="http://schemas.microsoft.com/office/word/2016/wordml/cid" xmlns:w16se="http://schemas.microsoft.com/office/word/2015/wordml/symex" xmlns:wpg="http://schemas.microsoft.com/office/word/2010/wordprocessingGroup" xmlns:wpi="http://schemas.microsoft.com/office/word/2010/wordprocessingInk" xmlns:wne="http://schemas.microsoft.com/office/word/2006/wordml" xmlns:wps="http://schemas.microsoft.com/office/word/2010/wordprocessingShape" mc:Ignorable="w14 w15 w16se w16cid wp14">
   <w:abstractNum w:abstractNumId="0" w15:restartNumberingAfterBreak="0">
     <w:nsid w:val="5B156F37"/>
     <w:multiLevelType w:val="multilevel"/>
@@ -15349,14 +15320,14 @@
       </w:pPr>
     </w:lvl>
   </w:abstractNum>
-  <w:num w:numId="1" w16cid:durableId="1778789922">
+  <w:num w:numId="1">
     <w:abstractNumId w:val="0"/>
   </w:num>
 </w:numbering>
 </file>
 
 <file path=word/styles.xml><?xml version="1.0" encoding="utf-8"?>
-<w:styles xmlns:mc="http://schemas.openxmlformats.org/markup-compatibility/2006" xmlns:r="http://schemas.openxmlformats.org/officeDocument/2006/relationships" xmlns:w="http://schemas.openxmlformats.org/wordprocessingml/2006/main" xmlns:w14="http://schemas.microsoft.com/office/word/2010/wordml" xmlns:w15="http://schemas.microsoft.com/office/word/2012/wordml" xmlns:w16cex="http://schemas.microsoft.com/office/word/2018/wordml/cex" xmlns:w16cid="http://schemas.microsoft.com/office/word/2016/wordml/cid" xmlns:w16="http://schemas.microsoft.com/office/word/2018/wordml" xmlns:w16du="http://schemas.microsoft.com/office/word/2023/wordml/word16du" xmlns:w16sdtdh="http://schemas.microsoft.com/office/word/2020/wordml/sdtdatahash" xmlns:w16se="http://schemas.microsoft.com/office/word/2015/wordml/symex" mc:Ignorable="w14 w15 w16se w16cid w16 w16cex w16sdtdh w16du">
+<w:styles xmlns:mc="http://schemas.openxmlformats.org/markup-compatibility/2006" xmlns:r="http://schemas.openxmlformats.org/officeDocument/2006/relationships" xmlns:w="http://schemas.openxmlformats.org/wordprocessingml/2006/main" xmlns:w14="http://schemas.microsoft.com/office/word/2010/wordml" xmlns:w15="http://schemas.microsoft.com/office/word/2012/wordml" xmlns:w16cid="http://schemas.microsoft.com/office/word/2016/wordml/cid" xmlns:w16se="http://schemas.microsoft.com/office/word/2015/wordml/symex" mc:Ignorable="w14 w15 w16se w16cid">
   <w:docDefaults>
     <w:rPrDefault>
       <w:rPr>
@@ -15366,7 +15337,7 @@
     </w:rPrDefault>
     <w:pPrDefault/>
   </w:docDefaults>
-  <w:latentStyles w:defLockedState="0" w:defUIPriority="99" w:defSemiHidden="0" w:defUnhideWhenUsed="0" w:defQFormat="0" w:count="376">
+  <w:latentStyles w:defLockedState="0" w:defUIPriority="99" w:defSemiHidden="0" w:defUnhideWhenUsed="0" w:defQFormat="0" w:count="375">
     <w:lsdException w:name="Normal" w:uiPriority="0" w:qFormat="1"/>
     <w:lsdException w:name="heading 1" w:uiPriority="9" w:qFormat="1"/>
     <w:lsdException w:name="heading 2" w:semiHidden="1" w:uiPriority="9" w:unhideWhenUsed="1" w:qFormat="1"/>
@@ -15738,7 +15709,6 @@
     <w:lsdException w:name="Smart Hyperlink" w:semiHidden="1" w:unhideWhenUsed="1"/>
     <w:lsdException w:name="Hashtag" w:semiHidden="1" w:unhideWhenUsed="1"/>
     <w:lsdException w:name="Unresolved Mention" w:semiHidden="1" w:unhideWhenUsed="1"/>
-    <w:lsdException w:name="Smart Link" w:semiHidden="1" w:unhideWhenUsed="1"/>
   </w:latentStyles>
   <w:style w:type="paragraph" w:default="1" w:styleId="a">
     <w:name w:val="Normal"/>
@@ -15802,6 +15772,7 @@
   <w:style w:type="character" w:default="1" w:styleId="a0">
     <w:name w:val="Default Paragraph Font"/>
     <w:uiPriority w:val="1"/>
+    <w:semiHidden/>
     <w:unhideWhenUsed/>
   </w:style>
   <w:style w:type="table" w:default="1" w:styleId="a1">
@@ -16314,7 +16285,7 @@
 </file>
 
 <file path=customXml/itemProps2.xml><?xml version="1.0" encoding="utf-8"?>
-<ds:datastoreItem xmlns:ds="http://schemas.openxmlformats.org/officeDocument/2006/customXml" ds:itemID="{CB6F71FC-3695-4BE3-94F6-3B6F8E9D987F}">
+<ds:datastoreItem xmlns:ds="http://schemas.openxmlformats.org/officeDocument/2006/customXml" ds:itemID="{10DD9256-9E57-4A1E-B0F6-DFCC407A0190}">
   <ds:schemaRefs>
     <ds:schemaRef ds:uri="http://schemas.openxmlformats.org/officeDocument/2006/bibliography"/>
   </ds:schemaRefs>

--- a/9.4-论文.docx
+++ b/9.4-论文.docx
@@ -1,6 +1,6 @@
 
 <file path=word/document.xml><?xml version="1.0" encoding="utf-8"?>
-<w:document xmlns:wpc="http://schemas.microsoft.com/office/word/2010/wordprocessingCanvas" xmlns:cx="http://schemas.microsoft.com/office/drawing/2014/chartex" xmlns:cx1="http://schemas.microsoft.com/office/drawing/2015/9/8/chartex" xmlns:cx2="http://schemas.microsoft.com/office/drawing/2015/10/21/chartex" xmlns:cx3="http://schemas.microsoft.com/office/drawing/2016/5/9/chartex" xmlns:cx4="http://schemas.microsoft.com/office/drawing/2016/5/10/chartex" xmlns:cx5="http://schemas.microsoft.com/office/drawing/2016/5/11/chartex" xmlns:cx6="http://schemas.microsoft.com/office/drawing/2016/5/12/chartex" xmlns:cx7="http://schemas.microsoft.com/office/drawing/2016/5/13/chartex" xmlns:cx8="http://schemas.microsoft.com/office/drawing/2016/5/14/chartex" xmlns:mc="http://schemas.openxmlformats.org/markup-compatibility/2006" xmlns:aink="http://schemas.microsoft.com/office/drawing/2016/ink" xmlns:am3d="http://schemas.microsoft.com/office/drawing/2017/model3d" xmlns:o="urn:schemas-microsoft-com:office:office" xmlns:r="http://schemas.openxmlformats.org/officeDocument/2006/relationships" xmlns:m="http://schemas.openxmlformats.org/officeDocument/2006/math" xmlns:v="urn:schemas-microsoft-com:vml" xmlns:wp14="http://schemas.microsoft.com/office/word/2010/wordprocessingDrawing" xmlns:wp="http://schemas.openxmlformats.org/drawingml/2006/wordprocessingDrawing" xmlns:w10="urn:schemas-microsoft-com:office:word" xmlns:w="http://schemas.openxmlformats.org/wordprocessingml/2006/main" xmlns:w14="http://schemas.microsoft.com/office/word/2010/wordml" xmlns:w15="http://schemas.microsoft.com/office/word/2012/wordml" xmlns:w16cid="http://schemas.microsoft.com/office/word/2016/wordml/cid" xmlns:w16se="http://schemas.microsoft.com/office/word/2015/wordml/symex" xmlns:wpg="http://schemas.microsoft.com/office/word/2010/wordprocessingGroup" xmlns:wpi="http://schemas.microsoft.com/office/word/2010/wordprocessingInk" xmlns:wne="http://schemas.microsoft.com/office/word/2006/wordml" xmlns:wps="http://schemas.microsoft.com/office/word/2010/wordprocessingShape" mc:Ignorable="w14 w15 w16se w16cid wp14">
+<w:document xmlns:wpc="http://schemas.microsoft.com/office/word/2010/wordprocessingCanvas" xmlns:cx="http://schemas.microsoft.com/office/drawing/2014/chartex" xmlns:cx1="http://schemas.microsoft.com/office/drawing/2015/9/8/chartex" xmlns:cx2="http://schemas.microsoft.com/office/drawing/2015/10/21/chartex" xmlns:cx3="http://schemas.microsoft.com/office/drawing/2016/5/9/chartex" xmlns:cx4="http://schemas.microsoft.com/office/drawing/2016/5/10/chartex" xmlns:cx5="http://schemas.microsoft.com/office/drawing/2016/5/11/chartex" xmlns:cx6="http://schemas.microsoft.com/office/drawing/2016/5/12/chartex" xmlns:cx7="http://schemas.microsoft.com/office/drawing/2016/5/13/chartex" xmlns:cx8="http://schemas.microsoft.com/office/drawing/2016/5/14/chartex" xmlns:mc="http://schemas.openxmlformats.org/markup-compatibility/2006" xmlns:aink="http://schemas.microsoft.com/office/drawing/2016/ink" xmlns:am3d="http://schemas.microsoft.com/office/drawing/2017/model3d" xmlns:o="urn:schemas-microsoft-com:office:office" xmlns:oel="http://schemas.microsoft.com/office/2019/extlst" xmlns:r="http://schemas.openxmlformats.org/officeDocument/2006/relationships" xmlns:m="http://schemas.openxmlformats.org/officeDocument/2006/math" xmlns:v="urn:schemas-microsoft-com:vml" xmlns:wp14="http://schemas.microsoft.com/office/word/2010/wordprocessingDrawing" xmlns:wp="http://schemas.openxmlformats.org/drawingml/2006/wordprocessingDrawing" xmlns:w10="urn:schemas-microsoft-com:office:word" xmlns:w="http://schemas.openxmlformats.org/wordprocessingml/2006/main" xmlns:w14="http://schemas.microsoft.com/office/word/2010/wordml" xmlns:w15="http://schemas.microsoft.com/office/word/2012/wordml" xmlns:w16cex="http://schemas.microsoft.com/office/word/2018/wordml/cex" xmlns:w16cid="http://schemas.microsoft.com/office/word/2016/wordml/cid" xmlns:w16="http://schemas.microsoft.com/office/word/2018/wordml" xmlns:w16du="http://schemas.microsoft.com/office/word/2023/wordml/word16du" xmlns:w16sdtdh="http://schemas.microsoft.com/office/word/2020/wordml/sdtdatahash" xmlns:w16se="http://schemas.microsoft.com/office/word/2015/wordml/symex" xmlns:wpg="http://schemas.microsoft.com/office/word/2010/wordprocessingGroup" xmlns:wpi="http://schemas.microsoft.com/office/word/2010/wordprocessingInk" xmlns:wne="http://schemas.microsoft.com/office/word/2006/wordml" xmlns:wps="http://schemas.microsoft.com/office/word/2010/wordprocessingShape" mc:Ignorable="w14 w15 w16se w16cid w16 w16cex w16sdtdh w16du wp14">
   <w:body>
     <w:p>
       <w:pPr>
@@ -1198,6 +1198,7 @@
           <w:b/>
           <w:szCs w:val="21"/>
         </w:rPr>
+        <w:lastRenderedPageBreak/>
         <w:t>Key Word</w:t>
       </w:r>
       <w:r>
@@ -1320,6 +1321,7 @@
         <w:pStyle w:val="1"/>
         <w:spacing w:before="120" w:after="120" w:line="240" w:lineRule="auto"/>
         <w:rPr>
+          <w:rFonts w:hint="eastAsia"/>
           <w:sz w:val="28"/>
           <w:szCs w:val="28"/>
         </w:rPr>
@@ -1563,15 +1565,23 @@
           <w:rFonts w:ascii="Times New Roman" w:eastAsia="方正书宋简体" w:hAnsi="Times New Roman" w:cs="Times New Roman"/>
           <w:szCs w:val="21"/>
         </w:rPr>
-        <w:t>增长，传统数据库在处</w:t>
-      </w:r>
-      <w:r>
-        <w:rPr>
-          <w:rFonts w:ascii="Times New Roman" w:eastAsia="方正书宋简体" w:hAnsi="Times New Roman" w:cs="Times New Roman"/>
-          <w:szCs w:val="21"/>
-        </w:rPr>
-        <w:lastRenderedPageBreak/>
-        <w:t>理这些高维图像数据时，逐渐暴露出实时性和可扩展性方面的不足</w:t>
+        <w:t>增长，传统数据库在处理这些高维图像数据时，逐渐暴露出实时性和</w:t>
+      </w:r>
+      <w:proofErr w:type="gramStart"/>
+      <w:r>
+        <w:rPr>
+          <w:rFonts w:ascii="Times New Roman" w:eastAsia="方正书宋简体" w:hAnsi="Times New Roman" w:cs="Times New Roman"/>
+          <w:szCs w:val="21"/>
+        </w:rPr>
+        <w:t>可</w:t>
+      </w:r>
+      <w:proofErr w:type="gramEnd"/>
+      <w:r>
+        <w:rPr>
+          <w:rFonts w:ascii="Times New Roman" w:eastAsia="方正书宋简体" w:hAnsi="Times New Roman" w:cs="Times New Roman"/>
+          <w:szCs w:val="21"/>
+        </w:rPr>
+        <w:t>扩展性方面的不足</w:t>
       </w:r>
       <w:r>
         <w:rPr>
@@ -1901,7 +1911,15 @@
           <w:rFonts w:ascii="Times New Roman" w:eastAsia="方正书宋简体" w:hAnsi="Times New Roman" w:cs="Times New Roman"/>
           <w:szCs w:val="21"/>
         </w:rPr>
-        <w:t>数据库进行高效的相似度检索。通过这种方法，我们构建了一个高效的甲骨文图像检索系统，不仅提高了图像检索的速度和精度，也为研究人员提供了一种便捷的工具，能够快速定位所需的甲骨文字形图像，从而为甲骨文的研究、保护和传承提供了有力支持。</w:t>
+        <w:t>数据库进行高效的相似度检索。通过这种方法，我们构建了一个高效的甲骨文图像检索系统，不仅提高了图像检索的速度和精度，也为研究人员提供了一种便捷的工具，能够快速定位所需的甲骨文字形图像，从而为甲骨文</w:t>
+      </w:r>
+      <w:r>
+        <w:rPr>
+          <w:rFonts w:ascii="Times New Roman" w:eastAsia="方正书宋简体" w:hAnsi="Times New Roman" w:cs="Times New Roman"/>
+          <w:szCs w:val="21"/>
+        </w:rPr>
+        <w:lastRenderedPageBreak/>
+        <w:t>的研究、保护和传承提供了有力支持。</w:t>
       </w:r>
     </w:p>
     <w:p>
@@ -1939,6 +1957,7 @@
         <w:pStyle w:val="1"/>
         <w:spacing w:before="120" w:after="120" w:line="240" w:lineRule="auto"/>
         <w:rPr>
+          <w:rFonts w:hint="eastAsia"/>
           <w:sz w:val="28"/>
           <w:szCs w:val="28"/>
         </w:rPr>
@@ -1956,7 +1975,7 @@
         <w:pStyle w:val="2"/>
         <w:spacing w:before="120" w:after="120" w:line="240" w:lineRule="auto"/>
         <w:rPr>
-          <w:rFonts w:ascii="宋体" w:eastAsia="宋体" w:hAnsi="宋体"/>
+          <w:rFonts w:ascii="宋体" w:eastAsia="宋体" w:hAnsi="宋体" w:hint="eastAsia"/>
           <w:sz w:val="24"/>
           <w:szCs w:val="24"/>
         </w:rPr>
@@ -2163,7 +2182,7 @@
         <w:pStyle w:val="2"/>
         <w:spacing w:before="120" w:after="120" w:line="240" w:lineRule="auto"/>
         <w:rPr>
-          <w:rFonts w:ascii="宋体" w:eastAsia="宋体" w:hAnsi="宋体"/>
+          <w:rFonts w:ascii="宋体" w:eastAsia="宋体" w:hAnsi="宋体" w:hint="eastAsia"/>
           <w:sz w:val="24"/>
           <w:szCs w:val="24"/>
         </w:rPr>
@@ -2190,7 +2209,15 @@
           <w:rFonts w:ascii="Times New Roman" w:eastAsia="方正书宋简体" w:hAnsi="Times New Roman" w:cs="Times New Roman"/>
           <w:szCs w:val="21"/>
         </w:rPr>
-        <w:t>在甲骨文研究领域，图像检索技术的演变为研究者提供了全新的研究手段。早期的甲骨文图像检索依赖于人工分类和注释，研究人员通过手工比对甲骨文图像特征进行分析。这种方法不仅耗时费力，还容易受到主观因素的影响，导致检索效率低下</w:t>
+        <w:t>在甲骨文研究领域，图像检索技术的演变为研究者提供了全新的研究手段。早期的甲骨文图像检索依赖于人工分类和注释，研究人员通过手工比对甲骨文图像特征进行分析。这种方法不仅耗时费力，还容易</w:t>
+      </w:r>
+      <w:r>
+        <w:rPr>
+          <w:rFonts w:ascii="Times New Roman" w:eastAsia="方正书宋简体" w:hAnsi="Times New Roman" w:cs="Times New Roman"/>
+          <w:szCs w:val="21"/>
+        </w:rPr>
+        <w:lastRenderedPageBreak/>
+        <w:t>受到主观因素的影响，导致检索效率低下</w:t>
       </w:r>
       <w:r>
         <w:rPr>
@@ -2360,18 +2387,17 @@
         <w:pStyle w:val="2"/>
         <w:spacing w:before="120" w:after="120" w:line="240" w:lineRule="auto"/>
         <w:rPr>
+          <w:rFonts w:ascii="宋体" w:eastAsia="宋体" w:hAnsi="宋体" w:hint="eastAsia"/>
+          <w:sz w:val="24"/>
+          <w:szCs w:val="24"/>
+        </w:rPr>
+      </w:pPr>
+      <w:r>
+        <w:rPr>
           <w:rFonts w:ascii="宋体" w:eastAsia="宋体" w:hAnsi="宋体"/>
           <w:sz w:val="24"/>
           <w:szCs w:val="24"/>
         </w:rPr>
-      </w:pPr>
-      <w:r>
-        <w:rPr>
-          <w:rFonts w:ascii="宋体" w:eastAsia="宋体" w:hAnsi="宋体"/>
-          <w:sz w:val="24"/>
-          <w:szCs w:val="24"/>
-        </w:rPr>
-        <w:lastRenderedPageBreak/>
         <w:t>2.3 ResNet-50和Milvus</w:t>
       </w:r>
     </w:p>
@@ -2846,6 +2872,7 @@
         <w:pStyle w:val="1"/>
         <w:spacing w:before="120" w:after="120" w:line="240" w:lineRule="auto"/>
         <w:rPr>
+          <w:rFonts w:hint="eastAsia"/>
           <w:sz w:val="28"/>
           <w:szCs w:val="28"/>
         </w:rPr>
@@ -3005,6 +3032,7 @@
           <w:rFonts w:ascii="Times New Roman" w:eastAsia="方正书宋简体" w:hAnsi="Times New Roman" w:cs="Times New Roman" w:hint="eastAsia"/>
           <w:szCs w:val="21"/>
         </w:rPr>
+        <w:lastRenderedPageBreak/>
         <w:t>具体而言，</w:t>
       </w:r>
       <w:r>
@@ -3041,7 +3069,7 @@
         <w:pStyle w:val="2"/>
         <w:spacing w:before="120" w:after="120" w:line="240" w:lineRule="auto"/>
         <w:rPr>
-          <w:rFonts w:ascii="宋体" w:eastAsia="宋体" w:hAnsi="宋体"/>
+          <w:rFonts w:ascii="宋体" w:eastAsia="宋体" w:hAnsi="宋体" w:hint="eastAsia"/>
           <w:sz w:val="24"/>
           <w:szCs w:val="24"/>
         </w:rPr>
@@ -3148,7 +3176,7 @@
         <w:pStyle w:val="2"/>
         <w:spacing w:before="120" w:after="120" w:line="240" w:lineRule="auto"/>
         <w:rPr>
-          <w:rFonts w:ascii="宋体" w:eastAsia="宋体" w:hAnsi="宋体"/>
+          <w:rFonts w:ascii="宋体" w:eastAsia="宋体" w:hAnsi="宋体" w:hint="eastAsia"/>
           <w:sz w:val="24"/>
           <w:szCs w:val="24"/>
         </w:rPr>
@@ -3553,6 +3581,7 @@
         <w:pStyle w:val="1"/>
         <w:spacing w:before="120" w:after="120" w:line="240" w:lineRule="auto"/>
         <w:rPr>
+          <w:rFonts w:hint="eastAsia"/>
           <w:sz w:val="28"/>
           <w:szCs w:val="28"/>
         </w:rPr>
@@ -3779,6 +3808,7 @@
         <w:pStyle w:val="1"/>
         <w:spacing w:before="120" w:after="120" w:line="240" w:lineRule="auto"/>
         <w:rPr>
+          <w:rFonts w:hint="eastAsia"/>
           <w:sz w:val="28"/>
           <w:szCs w:val="28"/>
         </w:rPr>
@@ -3953,7 +3983,7 @@
         <w:pStyle w:val="2"/>
         <w:spacing w:before="120" w:after="120" w:line="240" w:lineRule="auto"/>
         <w:rPr>
-          <w:rFonts w:ascii="宋体" w:eastAsia="宋体" w:hAnsi="宋体"/>
+          <w:rFonts w:ascii="宋体" w:eastAsia="宋体" w:hAnsi="宋体" w:hint="eastAsia"/>
           <w:sz w:val="24"/>
           <w:szCs w:val="24"/>
         </w:rPr>
@@ -4176,17 +4206,18 @@
         <w:pStyle w:val="2"/>
         <w:spacing w:before="120" w:after="120" w:line="240" w:lineRule="auto"/>
         <w:rPr>
+          <w:rFonts w:ascii="宋体" w:eastAsia="宋体" w:hAnsi="宋体" w:hint="eastAsia"/>
+          <w:sz w:val="24"/>
+          <w:szCs w:val="24"/>
+        </w:rPr>
+      </w:pPr>
+      <w:r>
+        <w:rPr>
           <w:rFonts w:ascii="宋体" w:eastAsia="宋体" w:hAnsi="宋体"/>
           <w:sz w:val="24"/>
           <w:szCs w:val="24"/>
         </w:rPr>
-      </w:pPr>
-      <w:r>
-        <w:rPr>
-          <w:rFonts w:ascii="宋体" w:eastAsia="宋体" w:hAnsi="宋体"/>
-          <w:sz w:val="24"/>
-          <w:szCs w:val="24"/>
-        </w:rPr>
+        <w:lastRenderedPageBreak/>
         <w:t>5.2 实验设置</w:t>
       </w:r>
     </w:p>
@@ -4253,7 +4284,7 @@
         <w:pStyle w:val="2"/>
         <w:spacing w:before="120" w:after="120" w:line="240" w:lineRule="auto"/>
         <w:rPr>
-          <w:rFonts w:ascii="宋体" w:eastAsia="宋体" w:hAnsi="宋体"/>
+          <w:rFonts w:ascii="宋体" w:eastAsia="宋体" w:hAnsi="宋体" w:hint="eastAsia"/>
           <w:sz w:val="24"/>
           <w:szCs w:val="24"/>
         </w:rPr>
@@ -5741,7 +5772,6 @@
                 <w:szCs w:val="15"/>
                 <w14:ligatures w14:val="none"/>
               </w:rPr>
-              <w:lastRenderedPageBreak/>
               <w:drawing>
                 <wp:inline distT="0" distB="0" distL="0" distR="0" wp14:anchorId="02300A9E" wp14:editId="0813FE3B">
                   <wp:extent cx="403225" cy="403225"/>
@@ -11531,6 +11561,7 @@
           <w:rFonts w:ascii="Times New Roman" w:eastAsia="方正书宋简体" w:hAnsi="Times New Roman" w:cs="Times New Roman"/>
           <w:szCs w:val="21"/>
         </w:rPr>
+        <w:lastRenderedPageBreak/>
         <w:t>表</w:t>
       </w:r>
       <w:r>
@@ -12696,435 +12727,15 @@
       <w:r>
         <w:rPr>
           <w:rFonts w:ascii="Times New Roman" w:eastAsia="方正书宋简体" w:hAnsi="Times New Roman" w:cs="Times New Roman"/>
-          <w:szCs w:val="21"/>
-        </w:rPr>
-        <w:t>表</w:t>
-      </w:r>
-      <w:r>
-        <w:rPr>
-          <w:rFonts w:ascii="Times New Roman" w:eastAsia="方正书宋简体" w:hAnsi="Times New Roman" w:cs="Times New Roman"/>
-          <w:szCs w:val="21"/>
-        </w:rPr>
-        <w:t>3</w:t>
-      </w:r>
-      <w:r>
-        <w:rPr>
-          <w:rFonts w:ascii="Times New Roman" w:eastAsia="方正书宋简体" w:hAnsi="Times New Roman" w:cs="Times New Roman"/>
-          <w:szCs w:val="21"/>
-        </w:rPr>
-        <w:t xml:space="preserve"> </w:t>
-      </w:r>
-      <w:r>
-        <w:rPr>
-          <w:rFonts w:ascii="Times New Roman" w:eastAsia="方正书宋简体" w:hAnsi="Times New Roman" w:cs="Times New Roman"/>
-          <w:szCs w:val="21"/>
-        </w:rPr>
-        <w:t>检索时间的对比</w:t>
-      </w:r>
-      <w:r>
-        <w:rPr>
-          <w:rFonts w:ascii="Times New Roman" w:eastAsia="方正书宋简体" w:hAnsi="Times New Roman" w:cs="Times New Roman" w:hint="eastAsia"/>
-          <w:szCs w:val="21"/>
-        </w:rPr>
-        <w:t xml:space="preserve"> (</w:t>
-      </w:r>
-      <w:r>
-        <w:rPr>
-          <w:rFonts w:ascii="Times New Roman" w:eastAsia="方正书宋简体" w:hAnsi="Times New Roman" w:cs="Times New Roman" w:hint="eastAsia"/>
-          <w:szCs w:val="21"/>
-        </w:rPr>
-        <w:t>单位：秒</w:t>
-      </w:r>
-      <w:r>
-        <w:rPr>
-          <w:rFonts w:ascii="Times New Roman" w:eastAsia="方正书宋简体" w:hAnsi="Times New Roman" w:cs="Times New Roman"/>
-          <w:szCs w:val="21"/>
-        </w:rPr>
-        <w:t>)</w:t>
-      </w:r>
-    </w:p>
-    <w:tbl>
-      <w:tblPr>
-        <w:tblStyle w:val="a8"/>
-        <w:tblW w:w="0" w:type="auto"/>
-        <w:jc w:val="center"/>
-        <w:tblBorders>
-          <w:left w:val="none" w:sz="0" w:space="0" w:color="auto"/>
-          <w:bottom w:val="none" w:sz="0" w:space="0" w:color="auto"/>
-          <w:right w:val="none" w:sz="0" w:space="0" w:color="auto"/>
-          <w:insideH w:val="none" w:sz="0" w:space="0" w:color="auto"/>
-          <w:insideV w:val="none" w:sz="0" w:space="0" w:color="auto"/>
-        </w:tblBorders>
-        <w:tblLook w:val="04A0" w:firstRow="1" w:lastRow="0" w:firstColumn="1" w:lastColumn="0" w:noHBand="0" w:noVBand="1"/>
-      </w:tblPr>
-      <w:tblGrid>
-        <w:gridCol w:w="2130"/>
-        <w:gridCol w:w="2130"/>
-        <w:gridCol w:w="2131"/>
-        <w:gridCol w:w="2131"/>
-      </w:tblGrid>
-      <w:tr>
-        <w:trPr>
-          <w:jc w:val="center"/>
-        </w:trPr>
-        <w:tc>
-          <w:tcPr>
-            <w:tcW w:w="2130" w:type="dxa"/>
-            <w:tcBorders>
-              <w:top w:val="single" w:sz="4" w:space="0" w:color="auto"/>
-              <w:bottom w:val="single" w:sz="4" w:space="0" w:color="auto"/>
-            </w:tcBorders>
-            <w:vAlign w:val="center"/>
-          </w:tcPr>
-          <w:p>
-            <w:pPr>
-              <w:jc w:val="center"/>
-              <w:rPr>
-                <w:rFonts w:ascii="Times New Roman" w:eastAsia="方正书宋简体" w:hAnsi="Times New Roman" w:cs="Times New Roman"/>
-                <w:szCs w:val="21"/>
-              </w:rPr>
-            </w:pPr>
-            <w:r>
-              <w:rPr>
-                <w:rFonts w:ascii="Times New Roman" w:eastAsia="方正书宋简体" w:hAnsi="Times New Roman" w:cs="Times New Roman"/>
-                <w:szCs w:val="21"/>
-              </w:rPr>
-              <w:t>检索方法</w:t>
-            </w:r>
-          </w:p>
-        </w:tc>
-        <w:tc>
-          <w:tcPr>
-            <w:tcW w:w="2130" w:type="dxa"/>
-            <w:tcBorders>
-              <w:top w:val="single" w:sz="4" w:space="0" w:color="auto"/>
-              <w:bottom w:val="single" w:sz="4" w:space="0" w:color="auto"/>
-            </w:tcBorders>
-            <w:vAlign w:val="center"/>
-          </w:tcPr>
-          <w:p>
-            <w:pPr>
-              <w:jc w:val="center"/>
-              <w:rPr>
-                <w:rFonts w:ascii="Times New Roman" w:eastAsia="方正书宋简体" w:hAnsi="Times New Roman" w:cs="Times New Roman"/>
-                <w:szCs w:val="21"/>
-              </w:rPr>
-            </w:pPr>
-            <w:r>
-              <w:rPr>
-                <w:rFonts w:ascii="Times New Roman" w:eastAsia="方正书宋简体" w:hAnsi="Times New Roman" w:cs="Times New Roman"/>
-                <w:szCs w:val="21"/>
-              </w:rPr>
-              <w:t>TOP-1</w:t>
-            </w:r>
-          </w:p>
-        </w:tc>
-        <w:tc>
-          <w:tcPr>
-            <w:tcW w:w="2131" w:type="dxa"/>
-            <w:tcBorders>
-              <w:top w:val="single" w:sz="4" w:space="0" w:color="auto"/>
-              <w:bottom w:val="single" w:sz="4" w:space="0" w:color="auto"/>
-            </w:tcBorders>
-            <w:vAlign w:val="center"/>
-          </w:tcPr>
-          <w:p>
-            <w:pPr>
-              <w:jc w:val="center"/>
-              <w:rPr>
-                <w:rFonts w:ascii="Times New Roman" w:eastAsia="方正书宋简体" w:hAnsi="Times New Roman" w:cs="Times New Roman"/>
-                <w:szCs w:val="21"/>
-              </w:rPr>
-            </w:pPr>
-            <w:r>
-              <w:rPr>
-                <w:rFonts w:ascii="Times New Roman" w:eastAsia="方正书宋简体" w:hAnsi="Times New Roman" w:cs="Times New Roman"/>
-                <w:szCs w:val="21"/>
-              </w:rPr>
-              <w:t>TOP-5</w:t>
-            </w:r>
-          </w:p>
-        </w:tc>
-        <w:tc>
-          <w:tcPr>
-            <w:tcW w:w="2131" w:type="dxa"/>
-            <w:tcBorders>
-              <w:top w:val="single" w:sz="4" w:space="0" w:color="auto"/>
-              <w:bottom w:val="single" w:sz="4" w:space="0" w:color="auto"/>
-            </w:tcBorders>
-            <w:vAlign w:val="center"/>
-          </w:tcPr>
-          <w:p>
-            <w:pPr>
-              <w:jc w:val="center"/>
-              <w:rPr>
-                <w:rFonts w:ascii="Times New Roman" w:eastAsia="方正书宋简体" w:hAnsi="Times New Roman" w:cs="Times New Roman"/>
-                <w:szCs w:val="21"/>
-              </w:rPr>
-            </w:pPr>
-            <w:r>
-              <w:rPr>
-                <w:rFonts w:ascii="Times New Roman" w:eastAsia="方正书宋简体" w:hAnsi="Times New Roman" w:cs="Times New Roman"/>
-                <w:szCs w:val="21"/>
-              </w:rPr>
-              <w:t>TOP-10</w:t>
-            </w:r>
-          </w:p>
-        </w:tc>
-      </w:tr>
-      <w:tr>
-        <w:trPr>
-          <w:jc w:val="center"/>
-        </w:trPr>
-        <w:tc>
-          <w:tcPr>
-            <w:tcW w:w="2130" w:type="dxa"/>
-            <w:tcBorders>
-              <w:bottom w:val="nil"/>
-            </w:tcBorders>
-            <w:vAlign w:val="center"/>
-          </w:tcPr>
-          <w:p>
-            <w:pPr>
-              <w:jc w:val="center"/>
-              <w:rPr>
-                <w:rFonts w:ascii="Times New Roman" w:eastAsia="方正书宋简体" w:hAnsi="Times New Roman" w:cs="Times New Roman"/>
-                <w:szCs w:val="21"/>
-              </w:rPr>
-            </w:pPr>
-            <w:r>
-              <w:rPr>
-                <w:rFonts w:ascii="Times New Roman" w:eastAsia="方正书宋简体" w:hAnsi="Times New Roman" w:cs="Times New Roman"/>
-                <w:szCs w:val="21"/>
-              </w:rPr>
-              <w:t>LSH</w:t>
-            </w:r>
-          </w:p>
-        </w:tc>
-        <w:tc>
-          <w:tcPr>
-            <w:tcW w:w="2130" w:type="dxa"/>
-            <w:tcBorders>
-              <w:bottom w:val="nil"/>
-            </w:tcBorders>
-            <w:vAlign w:val="center"/>
-          </w:tcPr>
-          <w:p>
-            <w:pPr>
-              <w:jc w:val="center"/>
-              <w:rPr>
-                <w:rFonts w:ascii="Times New Roman" w:eastAsia="方正书宋简体" w:hAnsi="Times New Roman" w:cs="Times New Roman"/>
-                <w:szCs w:val="21"/>
-              </w:rPr>
-            </w:pPr>
-            <w:r>
-              <w:rPr>
-                <w:rFonts w:ascii="Times New Roman" w:eastAsia="方正书宋简体" w:hAnsi="Times New Roman" w:cs="Times New Roman"/>
-                <w:szCs w:val="21"/>
-              </w:rPr>
-              <w:t>120.43</w:t>
-            </w:r>
-          </w:p>
-        </w:tc>
-        <w:tc>
-          <w:tcPr>
-            <w:tcW w:w="2131" w:type="dxa"/>
-            <w:tcBorders>
-              <w:bottom w:val="nil"/>
-            </w:tcBorders>
-            <w:vAlign w:val="center"/>
-          </w:tcPr>
-          <w:p>
-            <w:pPr>
-              <w:jc w:val="center"/>
-              <w:rPr>
-                <w:rFonts w:ascii="Times New Roman" w:eastAsia="方正书宋简体" w:hAnsi="Times New Roman" w:cs="Times New Roman"/>
-                <w:szCs w:val="21"/>
-              </w:rPr>
-            </w:pPr>
-            <w:r>
-              <w:rPr>
-                <w:rFonts w:ascii="Times New Roman" w:eastAsia="方正书宋简体" w:hAnsi="Times New Roman" w:cs="Times New Roman"/>
-                <w:szCs w:val="21"/>
-              </w:rPr>
-              <w:t>141.20</w:t>
-            </w:r>
-            <w:bookmarkStart w:id="2" w:name="_GoBack"/>
-            <w:bookmarkEnd w:id="2"/>
-          </w:p>
-        </w:tc>
-        <w:tc>
-          <w:tcPr>
-            <w:tcW w:w="2131" w:type="dxa"/>
-            <w:tcBorders>
-              <w:bottom w:val="nil"/>
-            </w:tcBorders>
-            <w:vAlign w:val="center"/>
-          </w:tcPr>
-          <w:p>
-            <w:pPr>
-              <w:jc w:val="center"/>
-              <w:rPr>
-                <w:rFonts w:ascii="Times New Roman" w:eastAsia="方正书宋简体" w:hAnsi="Times New Roman" w:cs="Times New Roman"/>
-                <w:szCs w:val="21"/>
-              </w:rPr>
-            </w:pPr>
-            <w:r>
-              <w:rPr>
-                <w:rFonts w:ascii="Times New Roman" w:eastAsia="方正书宋简体" w:hAnsi="Times New Roman" w:cs="Times New Roman"/>
-                <w:szCs w:val="21"/>
-              </w:rPr>
-              <w:t>165.79</w:t>
-            </w:r>
-          </w:p>
-        </w:tc>
-      </w:tr>
-      <w:tr>
-        <w:trPr>
-          <w:jc w:val="center"/>
-        </w:trPr>
-        <w:tc>
-          <w:tcPr>
-            <w:tcW w:w="2130" w:type="dxa"/>
-            <w:tcBorders>
-              <w:top w:val="nil"/>
-              <w:bottom w:val="single" w:sz="4" w:space="0" w:color="auto"/>
-            </w:tcBorders>
-            <w:vAlign w:val="center"/>
-          </w:tcPr>
-          <w:p>
-            <w:pPr>
-              <w:jc w:val="center"/>
-              <w:rPr>
-                <w:rFonts w:ascii="Times New Roman" w:eastAsia="方正书宋简体" w:hAnsi="Times New Roman" w:cs="Times New Roman"/>
-                <w:szCs w:val="21"/>
-              </w:rPr>
-            </w:pPr>
-            <w:r>
-              <w:rPr>
-                <w:rFonts w:ascii="Times New Roman" w:eastAsia="方正书宋简体" w:hAnsi="Times New Roman" w:cs="Times New Roman"/>
-                <w:szCs w:val="21"/>
-              </w:rPr>
-              <w:t>Milvus</w:t>
-            </w:r>
-          </w:p>
-        </w:tc>
-        <w:tc>
-          <w:tcPr>
-            <w:tcW w:w="2130" w:type="dxa"/>
-            <w:tcBorders>
-              <w:top w:val="nil"/>
-              <w:bottom w:val="single" w:sz="4" w:space="0" w:color="auto"/>
-            </w:tcBorders>
-            <w:vAlign w:val="center"/>
-          </w:tcPr>
-          <w:p>
-            <w:pPr>
-              <w:jc w:val="center"/>
-              <w:rPr>
-                <w:rFonts w:ascii="Times New Roman" w:eastAsia="方正书宋简体" w:hAnsi="Times New Roman" w:cs="Times New Roman"/>
-                <w:szCs w:val="21"/>
-              </w:rPr>
-            </w:pPr>
-            <w:r>
-              <w:rPr>
-                <w:rFonts w:ascii="Times New Roman" w:eastAsia="方正书宋简体" w:hAnsi="Times New Roman" w:cs="Times New Roman"/>
-                <w:szCs w:val="21"/>
-              </w:rPr>
-              <w:t>0.0</w:t>
-            </w:r>
-            <w:r>
-              <w:rPr>
-                <w:rFonts w:ascii="Times New Roman" w:eastAsia="方正书宋简体" w:hAnsi="Times New Roman" w:cs="Times New Roman" w:hint="eastAsia"/>
-                <w:szCs w:val="21"/>
-              </w:rPr>
-              <w:t>1</w:t>
-            </w:r>
-          </w:p>
-        </w:tc>
-        <w:tc>
-          <w:tcPr>
-            <w:tcW w:w="2131" w:type="dxa"/>
-            <w:tcBorders>
-              <w:top w:val="nil"/>
-              <w:bottom w:val="single" w:sz="4" w:space="0" w:color="auto"/>
-            </w:tcBorders>
-            <w:vAlign w:val="center"/>
-          </w:tcPr>
-          <w:p>
-            <w:pPr>
-              <w:jc w:val="center"/>
-              <w:rPr>
-                <w:rFonts w:ascii="Times New Roman" w:eastAsia="方正书宋简体" w:hAnsi="Times New Roman" w:cs="Times New Roman"/>
-                <w:szCs w:val="21"/>
-              </w:rPr>
-            </w:pPr>
-            <w:r>
-              <w:rPr>
-                <w:rFonts w:ascii="Times New Roman" w:eastAsia="方正书宋简体" w:hAnsi="Times New Roman" w:cs="Times New Roman"/>
-                <w:szCs w:val="21"/>
-              </w:rPr>
-              <w:t>0.02</w:t>
-            </w:r>
-          </w:p>
-        </w:tc>
-        <w:tc>
-          <w:tcPr>
-            <w:tcW w:w="2131" w:type="dxa"/>
-            <w:tcBorders>
-              <w:top w:val="nil"/>
-              <w:bottom w:val="single" w:sz="4" w:space="0" w:color="auto"/>
-            </w:tcBorders>
-            <w:vAlign w:val="center"/>
-          </w:tcPr>
-          <w:p>
-            <w:pPr>
-              <w:jc w:val="center"/>
-              <w:rPr>
-                <w:rFonts w:ascii="Times New Roman" w:eastAsia="方正书宋简体" w:hAnsi="Times New Roman" w:cs="Times New Roman"/>
-                <w:szCs w:val="21"/>
-              </w:rPr>
-            </w:pPr>
-            <w:r>
-              <w:rPr>
-                <w:rFonts w:ascii="Times New Roman" w:eastAsia="方正书宋简体" w:hAnsi="Times New Roman" w:cs="Times New Roman"/>
-                <w:szCs w:val="21"/>
-              </w:rPr>
-              <w:t>0.0</w:t>
-            </w:r>
-            <w:r>
-              <w:rPr>
-                <w:rFonts w:ascii="Times New Roman" w:eastAsia="方正书宋简体" w:hAnsi="Times New Roman" w:cs="Times New Roman" w:hint="eastAsia"/>
-                <w:szCs w:val="21"/>
-              </w:rPr>
-              <w:t>6</w:t>
-            </w:r>
-          </w:p>
-        </w:tc>
-      </w:tr>
-    </w:tbl>
-    <w:p>
-      <w:pPr>
-        <w:ind w:firstLineChars="200" w:firstLine="420"/>
-        <w:jc w:val="center"/>
-        <w:rPr>
-          <w:rFonts w:ascii="Times New Roman" w:eastAsia="方正书宋简体" w:hAnsi="Times New Roman" w:cs="Times New Roman"/>
-          <w:szCs w:val="21"/>
-        </w:rPr>
-      </w:pPr>
-      <w:r>
-        <w:rPr>
-          <w:rFonts w:ascii="Times New Roman" w:eastAsia="方正书宋简体" w:hAnsi="Times New Roman" w:cs="Times New Roman"/>
           <w:noProof/>
           <w:szCs w:val="21"/>
           <w14:ligatures w14:val="none"/>
         </w:rPr>
-        <w:lastRenderedPageBreak/>
         <w:drawing>
-          <wp:inline distT="0" distB="0" distL="0" distR="0" wp14:anchorId="17327216" wp14:editId="66C9DFC3">
-            <wp:extent cx="2970478" cy="2228037"/>
-            <wp:effectExtent l="0" t="0" r="1905" b="1270"/>
-            <wp:docPr id="675604927" name="图片 4"/>
+          <wp:inline distT="0" distB="0" distL="0" distR="0" wp14:anchorId="32E1F492" wp14:editId="16D47CB2">
+            <wp:extent cx="4597400" cy="2627018"/>
+            <wp:effectExtent l="0" t="0" r="0" b="1905"/>
+            <wp:docPr id="600512122" name="图片 7"/>
             <wp:cNvGraphicFramePr>
               <a:graphicFrameLocks xmlns:a="http://schemas.openxmlformats.org/drawingml/2006/main" noChangeAspect="1"/>
             </wp:cNvGraphicFramePr>
@@ -13132,11 +12743,11 @@
               <a:graphicData uri="http://schemas.openxmlformats.org/drawingml/2006/picture">
                 <pic:pic xmlns:pic="http://schemas.openxmlformats.org/drawingml/2006/picture">
                   <pic:nvPicPr>
-                    <pic:cNvPr id="675604927" name="图片 675604927"/>
+                    <pic:cNvPr id="600512122" name="图片 600512122"/>
                     <pic:cNvPicPr/>
                   </pic:nvPicPr>
                   <pic:blipFill>
-                    <a:blip r:embed="rId79">
+                    <a:blip r:embed="rId79" cstate="print">
                       <a:extLst>
                         <a:ext uri="{28A0092B-C50C-407E-A947-70E740481C1C}">
                           <a14:useLocalDpi xmlns:a14="http://schemas.microsoft.com/office/drawing/2010/main" val="0"/>
@@ -13150,7 +12761,7 @@
                   <pic:spPr>
                     <a:xfrm>
                       <a:off x="0" y="0"/>
-                      <a:ext cx="2989223" cy="2242097"/>
+                      <a:ext cx="4611127" cy="2634862"/>
                     </a:xfrm>
                     <a:prstGeom prst="rect">
                       <a:avLst/>
@@ -13270,14 +12881,7 @@
           <w:rFonts w:ascii="Times New Roman" w:eastAsia="方正书宋简体" w:hAnsi="Times New Roman" w:cs="Times New Roman" w:hint="eastAsia"/>
           <w:szCs w:val="21"/>
         </w:rPr>
-        <w:t>结果如</w:t>
-      </w:r>
-      <w:r>
-        <w:rPr>
-          <w:rFonts w:ascii="Times New Roman" w:eastAsia="方正书宋简体" w:hAnsi="Times New Roman" w:cs="Times New Roman"/>
-          <w:szCs w:val="21"/>
-        </w:rPr>
-        <w:t>表</w:t>
+        <w:t>结果如图</w:t>
       </w:r>
       <w:r>
         <w:rPr>
@@ -13291,20 +12895,6 @@
           <w:rFonts w:ascii="Times New Roman" w:eastAsia="方正书宋简体" w:hAnsi="Times New Roman" w:cs="Times New Roman" w:hint="eastAsia"/>
           <w:szCs w:val="21"/>
         </w:rPr>
-        <w:t>、图</w:t>
-      </w:r>
-      <w:r>
-        <w:rPr>
-          <w:rFonts w:ascii="Times New Roman" w:eastAsia="方正书宋简体" w:hAnsi="Times New Roman" w:cs="Times New Roman" w:hint="eastAsia"/>
-          <w:szCs w:val="21"/>
-        </w:rPr>
-        <w:t>3</w:t>
-      </w:r>
-      <w:r>
-        <w:rPr>
-          <w:rFonts w:ascii="Times New Roman" w:eastAsia="方正书宋简体" w:hAnsi="Times New Roman" w:cs="Times New Roman" w:hint="eastAsia"/>
-          <w:szCs w:val="21"/>
-        </w:rPr>
         <w:t>所示</w:t>
       </w:r>
       <w:r>
@@ -13329,369 +12919,6 @@
         <w:t>向量数据库通过高效的向量索引机制，即使在数据量较大的情况下，也能保持较快的检索速度和较低的响应时间。</w:t>
       </w:r>
     </w:p>
-    <w:p>
-      <w:pPr>
-        <w:jc w:val="center"/>
-        <w:rPr>
-          <w:rFonts w:ascii="Times New Roman" w:eastAsia="方正书宋简体" w:hAnsi="Times New Roman" w:cs="Times New Roman"/>
-          <w:szCs w:val="21"/>
-        </w:rPr>
-      </w:pPr>
-      <w:r>
-        <w:rPr>
-          <w:rFonts w:ascii="Times New Roman" w:eastAsia="方正书宋简体" w:hAnsi="Times New Roman" w:cs="Times New Roman"/>
-          <w:szCs w:val="21"/>
-        </w:rPr>
-        <w:t>表</w:t>
-      </w:r>
-      <w:r>
-        <w:rPr>
-          <w:rFonts w:ascii="Times New Roman" w:eastAsia="方正书宋简体" w:hAnsi="Times New Roman" w:cs="Times New Roman"/>
-          <w:szCs w:val="21"/>
-        </w:rPr>
-        <w:t>4</w:t>
-      </w:r>
-      <w:r>
-        <w:rPr>
-          <w:rFonts w:ascii="Times New Roman" w:eastAsia="方正书宋简体" w:hAnsi="Times New Roman" w:cs="Times New Roman"/>
-          <w:szCs w:val="21"/>
-        </w:rPr>
-        <w:t xml:space="preserve"> </w:t>
-      </w:r>
-      <w:r>
-        <w:rPr>
-          <w:rFonts w:ascii="Times New Roman" w:eastAsia="方正书宋简体" w:hAnsi="Times New Roman" w:cs="Times New Roman" w:hint="eastAsia"/>
-          <w:szCs w:val="21"/>
-        </w:rPr>
-        <w:t>精确率</w:t>
-      </w:r>
-      <w:r>
-        <w:rPr>
-          <w:rFonts w:ascii="Times New Roman" w:eastAsia="方正书宋简体" w:hAnsi="Times New Roman" w:cs="Times New Roman"/>
-          <w:szCs w:val="21"/>
-        </w:rPr>
-        <w:t>的对比</w:t>
-      </w:r>
-    </w:p>
-    <w:tbl>
-      <w:tblPr>
-        <w:tblStyle w:val="a8"/>
-        <w:tblW w:w="0" w:type="auto"/>
-        <w:tblBorders>
-          <w:top w:val="none" w:sz="0" w:space="0" w:color="auto"/>
-          <w:left w:val="none" w:sz="0" w:space="0" w:color="auto"/>
-          <w:bottom w:val="none" w:sz="0" w:space="0" w:color="auto"/>
-          <w:right w:val="none" w:sz="0" w:space="0" w:color="auto"/>
-          <w:insideH w:val="none" w:sz="0" w:space="0" w:color="auto"/>
-          <w:insideV w:val="none" w:sz="0" w:space="0" w:color="auto"/>
-        </w:tblBorders>
-        <w:tblLook w:val="04A0" w:firstRow="1" w:lastRow="0" w:firstColumn="1" w:lastColumn="0" w:noHBand="0" w:noVBand="1"/>
-      </w:tblPr>
-      <w:tblGrid>
-        <w:gridCol w:w="2130"/>
-        <w:gridCol w:w="2130"/>
-        <w:gridCol w:w="2131"/>
-        <w:gridCol w:w="2131"/>
-      </w:tblGrid>
-      <w:tr>
-        <w:tc>
-          <w:tcPr>
-            <w:tcW w:w="2130" w:type="dxa"/>
-            <w:tcBorders>
-              <w:top w:val="single" w:sz="4" w:space="0" w:color="auto"/>
-              <w:bottom w:val="single" w:sz="4" w:space="0" w:color="auto"/>
-            </w:tcBorders>
-          </w:tcPr>
-          <w:p>
-            <w:pPr>
-              <w:jc w:val="center"/>
-              <w:rPr>
-                <w:rFonts w:ascii="Times New Roman" w:eastAsia="方正书宋简体" w:hAnsi="Times New Roman" w:cs="Times New Roman"/>
-                <w:szCs w:val="21"/>
-              </w:rPr>
-            </w:pPr>
-            <w:r>
-              <w:rPr>
-                <w:rFonts w:ascii="Times New Roman" w:eastAsia="方正书宋简体" w:hAnsi="Times New Roman" w:cs="Times New Roman"/>
-                <w:szCs w:val="21"/>
-              </w:rPr>
-              <w:t>检索方法</w:t>
-            </w:r>
-          </w:p>
-        </w:tc>
-        <w:tc>
-          <w:tcPr>
-            <w:tcW w:w="2130" w:type="dxa"/>
-            <w:tcBorders>
-              <w:top w:val="single" w:sz="4" w:space="0" w:color="auto"/>
-              <w:bottom w:val="single" w:sz="4" w:space="0" w:color="auto"/>
-            </w:tcBorders>
-          </w:tcPr>
-          <w:p>
-            <w:pPr>
-              <w:jc w:val="center"/>
-              <w:rPr>
-                <w:rFonts w:ascii="Times New Roman" w:eastAsia="方正书宋简体" w:hAnsi="Times New Roman" w:cs="Times New Roman"/>
-                <w:szCs w:val="21"/>
-              </w:rPr>
-            </w:pPr>
-            <w:r>
-              <w:rPr>
-                <w:rFonts w:ascii="Times New Roman" w:eastAsia="方正书宋简体" w:hAnsi="Times New Roman" w:cs="Times New Roman"/>
-                <w:szCs w:val="21"/>
-              </w:rPr>
-              <w:t>TOP-1</w:t>
-            </w:r>
-          </w:p>
-        </w:tc>
-        <w:tc>
-          <w:tcPr>
-            <w:tcW w:w="2131" w:type="dxa"/>
-            <w:tcBorders>
-              <w:top w:val="single" w:sz="4" w:space="0" w:color="auto"/>
-              <w:bottom w:val="single" w:sz="4" w:space="0" w:color="auto"/>
-            </w:tcBorders>
-          </w:tcPr>
-          <w:p>
-            <w:pPr>
-              <w:jc w:val="center"/>
-              <w:rPr>
-                <w:rFonts w:ascii="Times New Roman" w:eastAsia="方正书宋简体" w:hAnsi="Times New Roman" w:cs="Times New Roman"/>
-                <w:szCs w:val="21"/>
-              </w:rPr>
-            </w:pPr>
-            <w:r>
-              <w:rPr>
-                <w:rFonts w:ascii="Times New Roman" w:eastAsia="方正书宋简体" w:hAnsi="Times New Roman" w:cs="Times New Roman"/>
-                <w:szCs w:val="21"/>
-              </w:rPr>
-              <w:t>TOP-5</w:t>
-            </w:r>
-          </w:p>
-        </w:tc>
-        <w:tc>
-          <w:tcPr>
-            <w:tcW w:w="2131" w:type="dxa"/>
-            <w:tcBorders>
-              <w:top w:val="single" w:sz="4" w:space="0" w:color="auto"/>
-              <w:bottom w:val="single" w:sz="4" w:space="0" w:color="auto"/>
-            </w:tcBorders>
-          </w:tcPr>
-          <w:p>
-            <w:pPr>
-              <w:jc w:val="center"/>
-              <w:rPr>
-                <w:rFonts w:ascii="Times New Roman" w:eastAsia="方正书宋简体" w:hAnsi="Times New Roman" w:cs="Times New Roman"/>
-                <w:szCs w:val="21"/>
-              </w:rPr>
-            </w:pPr>
-            <w:r>
-              <w:rPr>
-                <w:rFonts w:ascii="Times New Roman" w:eastAsia="方正书宋简体" w:hAnsi="Times New Roman" w:cs="Times New Roman"/>
-                <w:szCs w:val="21"/>
-              </w:rPr>
-              <w:t>TOP-10</w:t>
-            </w:r>
-          </w:p>
-        </w:tc>
-      </w:tr>
-      <w:tr>
-        <w:tc>
-          <w:tcPr>
-            <w:tcW w:w="2130" w:type="dxa"/>
-            <w:tcBorders>
-              <w:top w:val="single" w:sz="4" w:space="0" w:color="auto"/>
-            </w:tcBorders>
-          </w:tcPr>
-          <w:p>
-            <w:pPr>
-              <w:jc w:val="center"/>
-              <w:rPr>
-                <w:rFonts w:ascii="Times New Roman" w:eastAsia="方正书宋简体" w:hAnsi="Times New Roman" w:cs="Times New Roman"/>
-                <w:szCs w:val="21"/>
-              </w:rPr>
-            </w:pPr>
-            <w:r>
-              <w:rPr>
-                <w:rFonts w:ascii="Times New Roman" w:eastAsia="方正书宋简体" w:hAnsi="Times New Roman" w:cs="Times New Roman"/>
-                <w:szCs w:val="21"/>
-              </w:rPr>
-              <w:t>LSH</w:t>
-            </w:r>
-          </w:p>
-        </w:tc>
-        <w:tc>
-          <w:tcPr>
-            <w:tcW w:w="2130" w:type="dxa"/>
-            <w:tcBorders>
-              <w:top w:val="single" w:sz="4" w:space="0" w:color="auto"/>
-            </w:tcBorders>
-          </w:tcPr>
-          <w:p>
-            <w:pPr>
-              <w:jc w:val="center"/>
-              <w:rPr>
-                <w:rFonts w:ascii="Times New Roman" w:eastAsia="方正书宋简体" w:hAnsi="Times New Roman" w:cs="Times New Roman"/>
-                <w:szCs w:val="21"/>
-              </w:rPr>
-            </w:pPr>
-            <w:r>
-              <w:rPr>
-                <w:rFonts w:ascii="Times New Roman" w:eastAsia="方正书宋简体" w:hAnsi="Times New Roman" w:cs="Times New Roman"/>
-                <w:szCs w:val="21"/>
-              </w:rPr>
-              <w:t>98%</w:t>
-            </w:r>
-          </w:p>
-        </w:tc>
-        <w:tc>
-          <w:tcPr>
-            <w:tcW w:w="2131" w:type="dxa"/>
-            <w:tcBorders>
-              <w:top w:val="single" w:sz="4" w:space="0" w:color="auto"/>
-            </w:tcBorders>
-          </w:tcPr>
-          <w:p>
-            <w:pPr>
-              <w:jc w:val="center"/>
-              <w:rPr>
-                <w:rFonts w:ascii="Times New Roman" w:eastAsia="方正书宋简体" w:hAnsi="Times New Roman" w:cs="Times New Roman"/>
-                <w:szCs w:val="21"/>
-              </w:rPr>
-            </w:pPr>
-            <w:r>
-              <w:rPr>
-                <w:rFonts w:ascii="Times New Roman" w:eastAsia="方正书宋简体" w:hAnsi="Times New Roman" w:cs="Times New Roman"/>
-                <w:szCs w:val="21"/>
-              </w:rPr>
-              <w:t>82%</w:t>
-            </w:r>
-          </w:p>
-        </w:tc>
-        <w:tc>
-          <w:tcPr>
-            <w:tcW w:w="2131" w:type="dxa"/>
-            <w:tcBorders>
-              <w:top w:val="single" w:sz="4" w:space="0" w:color="auto"/>
-            </w:tcBorders>
-          </w:tcPr>
-          <w:p>
-            <w:pPr>
-              <w:jc w:val="center"/>
-              <w:rPr>
-                <w:rFonts w:ascii="Times New Roman" w:eastAsia="方正书宋简体" w:hAnsi="Times New Roman" w:cs="Times New Roman"/>
-                <w:szCs w:val="21"/>
-              </w:rPr>
-            </w:pPr>
-            <w:r>
-              <w:rPr>
-                <w:rFonts w:ascii="Times New Roman" w:eastAsia="方正书宋简体" w:hAnsi="Times New Roman" w:cs="Times New Roman"/>
-                <w:szCs w:val="21"/>
-              </w:rPr>
-              <w:t>70%</w:t>
-            </w:r>
-          </w:p>
-        </w:tc>
-      </w:tr>
-      <w:tr>
-        <w:tc>
-          <w:tcPr>
-            <w:tcW w:w="2130" w:type="dxa"/>
-            <w:tcBorders>
-              <w:bottom w:val="single" w:sz="4" w:space="0" w:color="auto"/>
-            </w:tcBorders>
-          </w:tcPr>
-          <w:p>
-            <w:pPr>
-              <w:jc w:val="center"/>
-              <w:rPr>
-                <w:rFonts w:ascii="Times New Roman" w:eastAsia="方正书宋简体" w:hAnsi="Times New Roman" w:cs="Times New Roman"/>
-                <w:szCs w:val="21"/>
-              </w:rPr>
-            </w:pPr>
-            <w:r>
-              <w:rPr>
-                <w:rFonts w:ascii="Times New Roman" w:eastAsia="方正书宋简体" w:hAnsi="Times New Roman" w:cs="Times New Roman"/>
-                <w:szCs w:val="21"/>
-              </w:rPr>
-              <w:t>Milvus</w:t>
-            </w:r>
-          </w:p>
-        </w:tc>
-        <w:tc>
-          <w:tcPr>
-            <w:tcW w:w="2130" w:type="dxa"/>
-            <w:tcBorders>
-              <w:bottom w:val="single" w:sz="4" w:space="0" w:color="auto"/>
-            </w:tcBorders>
-          </w:tcPr>
-          <w:p>
-            <w:pPr>
-              <w:jc w:val="center"/>
-              <w:rPr>
-                <w:rFonts w:ascii="Times New Roman" w:eastAsia="方正书宋简体" w:hAnsi="Times New Roman" w:cs="Times New Roman"/>
-                <w:szCs w:val="21"/>
-              </w:rPr>
-            </w:pPr>
-            <w:r>
-              <w:rPr>
-                <w:rFonts w:ascii="Times New Roman" w:eastAsia="方正书宋简体" w:hAnsi="Times New Roman" w:cs="Times New Roman"/>
-                <w:szCs w:val="21"/>
-              </w:rPr>
-              <w:t>100%</w:t>
-            </w:r>
-          </w:p>
-        </w:tc>
-        <w:tc>
-          <w:tcPr>
-            <w:tcW w:w="2131" w:type="dxa"/>
-            <w:tcBorders>
-              <w:bottom w:val="single" w:sz="4" w:space="0" w:color="auto"/>
-            </w:tcBorders>
-          </w:tcPr>
-          <w:p>
-            <w:pPr>
-              <w:jc w:val="center"/>
-              <w:rPr>
-                <w:rFonts w:ascii="Times New Roman" w:eastAsia="方正书宋简体" w:hAnsi="Times New Roman" w:cs="Times New Roman"/>
-                <w:szCs w:val="21"/>
-              </w:rPr>
-            </w:pPr>
-            <w:r>
-              <w:rPr>
-                <w:rFonts w:ascii="Times New Roman" w:eastAsia="方正书宋简体" w:hAnsi="Times New Roman" w:cs="Times New Roman"/>
-                <w:szCs w:val="21"/>
-              </w:rPr>
-              <w:t>97%</w:t>
-            </w:r>
-          </w:p>
-        </w:tc>
-        <w:tc>
-          <w:tcPr>
-            <w:tcW w:w="2131" w:type="dxa"/>
-            <w:tcBorders>
-              <w:bottom w:val="single" w:sz="4" w:space="0" w:color="auto"/>
-            </w:tcBorders>
-          </w:tcPr>
-          <w:p>
-            <w:pPr>
-              <w:jc w:val="center"/>
-              <w:rPr>
-                <w:rFonts w:ascii="Times New Roman" w:eastAsia="方正书宋简体" w:hAnsi="Times New Roman" w:cs="Times New Roman"/>
-                <w:szCs w:val="21"/>
-              </w:rPr>
-            </w:pPr>
-            <w:r>
-              <w:rPr>
-                <w:rFonts w:ascii="Times New Roman" w:eastAsia="方正书宋简体" w:hAnsi="Times New Roman" w:cs="Times New Roman"/>
-                <w:szCs w:val="21"/>
-              </w:rPr>
-              <w:t>92%</w:t>
-            </w:r>
-          </w:p>
-        </w:tc>
-      </w:tr>
-    </w:tbl>
     <w:p>
       <w:pPr>
         <w:ind w:firstLineChars="200" w:firstLine="420"/>
@@ -13708,11 +12935,12 @@
           <w:szCs w:val="21"/>
           <w14:ligatures w14:val="none"/>
         </w:rPr>
+        <w:lastRenderedPageBreak/>
         <w:drawing>
-          <wp:inline distT="0" distB="0" distL="0" distR="0" wp14:anchorId="65816141" wp14:editId="686D9E49">
-            <wp:extent cx="3403620" cy="2552920"/>
-            <wp:effectExtent l="0" t="0" r="6350" b="0"/>
-            <wp:docPr id="195531890" name="图片 3"/>
+          <wp:inline distT="0" distB="0" distL="0" distR="0" wp14:anchorId="63BB4B19" wp14:editId="70721CA8">
+            <wp:extent cx="3721100" cy="2790825"/>
+            <wp:effectExtent l="0" t="0" r="0" b="9525"/>
+            <wp:docPr id="2045415732" name="图片 3"/>
             <wp:cNvGraphicFramePr>
               <a:graphicFrameLocks xmlns:a="http://schemas.openxmlformats.org/drawingml/2006/main" noChangeAspect="1"/>
             </wp:cNvGraphicFramePr>
@@ -13720,7 +12948,7 @@
               <a:graphicData uri="http://schemas.openxmlformats.org/drawingml/2006/picture">
                 <pic:pic xmlns:pic="http://schemas.openxmlformats.org/drawingml/2006/picture">
                   <pic:nvPicPr>
-                    <pic:cNvPr id="195531890" name="图片 195531890"/>
+                    <pic:cNvPr id="2045415732" name="图片 2045415732"/>
                     <pic:cNvPicPr/>
                   </pic:nvPicPr>
                   <pic:blipFill>
@@ -13738,7 +12966,7 @@
                   <pic:spPr>
                     <a:xfrm>
                       <a:off x="0" y="0"/>
-                      <a:ext cx="3412919" cy="2559895"/>
+                      <a:ext cx="3725273" cy="2793955"/>
                     </a:xfrm>
                     <a:prstGeom prst="rect">
                       <a:avLst/>
@@ -13858,21 +13086,14 @@
           <w:rFonts w:ascii="Times New Roman" w:eastAsia="方正书宋简体" w:hAnsi="Times New Roman" w:cs="Times New Roman" w:hint="eastAsia"/>
           <w:szCs w:val="21"/>
         </w:rPr>
-        <w:t>如表</w:t>
+        <w:t>如</w:t>
       </w:r>
       <w:r>
         <w:rPr>
           <w:rFonts w:ascii="Times New Roman" w:eastAsia="方正书宋简体" w:hAnsi="Times New Roman" w:cs="Times New Roman" w:hint="eastAsia"/>
           <w:szCs w:val="21"/>
         </w:rPr>
-        <w:t>4</w:t>
-      </w:r>
-      <w:r>
-        <w:rPr>
-          <w:rFonts w:ascii="Times New Roman" w:eastAsia="方正书宋简体" w:hAnsi="Times New Roman" w:cs="Times New Roman" w:hint="eastAsia"/>
-          <w:szCs w:val="21"/>
-        </w:rPr>
-        <w:t>、图</w:t>
+        <w:t>图</w:t>
       </w:r>
       <w:r>
         <w:rPr>
@@ -13936,6 +13157,7 @@
         <w:pStyle w:val="1"/>
         <w:spacing w:before="120" w:after="120" w:line="240" w:lineRule="auto"/>
         <w:rPr>
+          <w:rFonts w:hint="eastAsia"/>
           <w:sz w:val="28"/>
           <w:szCs w:val="28"/>
         </w:rPr>
@@ -14045,15 +13267,7 @@
           <w:rFonts w:ascii="Times New Roman" w:eastAsia="方正书宋简体" w:hAnsi="Times New Roman" w:cs="Times New Roman"/>
           <w:szCs w:val="21"/>
         </w:rPr>
-        <w:t>模型用于提取甲骨文图像的高维特征，利用其深层卷积网络和残差学</w:t>
-      </w:r>
-      <w:r>
-        <w:rPr>
-          <w:rFonts w:ascii="Times New Roman" w:eastAsia="方正书宋简体" w:hAnsi="Times New Roman" w:cs="Times New Roman"/>
-          <w:szCs w:val="21"/>
-        </w:rPr>
-        <w:lastRenderedPageBreak/>
-        <w:t>习机制，克服了传统方法的局限。特征向量存储在</w:t>
+        <w:t>模型用于提取甲骨文图像的高维特征，利用其深层卷积网络和残差学习机制，克服了传统方法的局限。特征向量存储在</w:t>
       </w:r>
       <w:r>
         <w:rPr>
@@ -14167,6 +13381,7 @@
           <w:rFonts w:ascii="Times New Roman" w:eastAsia="方正书宋简体" w:hAnsi="Times New Roman" w:cs="Times New Roman" w:hint="eastAsia"/>
           <w:szCs w:val="21"/>
         </w:rPr>
+        <w:lastRenderedPageBreak/>
         <w:t>但是，目前向量数据库仅存储了</w:t>
       </w:r>
       <w:r>
@@ -14409,7 +13624,7 @@
         <w:autoSpaceDN/>
         <w:textAlignment w:val="auto"/>
       </w:pPr>
-      <w:bookmarkStart w:id="3" w:name="_Ref176359481"/>
+      <w:bookmarkStart w:id="2" w:name="_Ref176359481"/>
       <w:r>
         <w:t>Xiong, J., Liu, G., Liu, Y., Liu, M.: Oracle bone inscriptions information processing based on multi-modal knowledge graph</w:t>
       </w:r>
@@ -14431,7 +13646,7 @@
       <w:r>
         <w:t xml:space="preserve"> 92</w:t>
       </w:r>
-      <w:bookmarkEnd w:id="3"/>
+      <w:bookmarkEnd w:id="2"/>
       <w:r>
         <w:t>: 107173</w:t>
       </w:r>
@@ -14459,7 +13674,7 @@
         <w:autoSpaceDN/>
         <w:textAlignment w:val="auto"/>
       </w:pPr>
-      <w:bookmarkStart w:id="4" w:name="_Ref176359505"/>
+      <w:bookmarkStart w:id="3" w:name="_Ref176359505"/>
       <w:r>
         <w:t xml:space="preserve">N. Wang, Q. Sun, Q. Jiao and J. Ma, Oracle Bone Inscriptions Detection in Rubbings Based on Deep Learning[C]//2020 IEEE 9th Joint International Information Technology and Artificial Intelligence Conference (ITAIC), Chongqing, China, 2020, 1671-1674. </w:t>
       </w:r>
@@ -14522,7 +13737,7 @@
       <w:r>
         <w:t>.</w:t>
       </w:r>
-      <w:bookmarkEnd w:id="4"/>
+      <w:bookmarkEnd w:id="3"/>
     </w:p>
     <w:p>
       <w:pPr>
@@ -14540,7 +13755,7 @@
           <w:lang w:eastAsia="zh-CN"/>
         </w:rPr>
       </w:pPr>
-      <w:bookmarkStart w:id="5" w:name="_Ref176359514"/>
+      <w:bookmarkStart w:id="4" w:name="_Ref176359514"/>
       <w:r>
         <w:t xml:space="preserve">Johnson, J., </w:t>
       </w:r>
@@ -14580,8 +13795,8 @@
       <w:r>
         <w:t>535-547</w:t>
       </w:r>
-      <w:bookmarkStart w:id="6" w:name="_Ref176359526"/>
-      <w:bookmarkEnd w:id="5"/>
+      <w:bookmarkStart w:id="5" w:name="_Ref176359526"/>
+      <w:bookmarkEnd w:id="4"/>
       <w:r>
         <w:rPr>
           <w:rFonts w:eastAsia="宋体"/>
@@ -14652,7 +13867,7 @@
         </w:rPr>
         <w:t>,2021.</w:t>
       </w:r>
-      <w:bookmarkEnd w:id="6"/>
+      <w:bookmarkEnd w:id="5"/>
     </w:p>
     <w:p>
       <w:pPr>
@@ -14671,7 +13886,7 @@
           <w:lang w:eastAsia="zh-CN"/>
         </w:rPr>
       </w:pPr>
-      <w:bookmarkStart w:id="7" w:name="_Ref176359536"/>
+      <w:bookmarkStart w:id="6" w:name="_Ref176359536"/>
       <w:r>
         <w:t>Wang J, Yi X, Guo R,</w:t>
       </w:r>
@@ -14712,7 +13927,7 @@
       <w:r>
         <w:t>2021</w:t>
       </w:r>
-      <w:bookmarkEnd w:id="7"/>
+      <w:bookmarkEnd w:id="6"/>
       <w:r>
         <w:t>,</w:t>
       </w:r>
@@ -14737,7 +13952,7 @@
         <w:autoSpaceDN/>
         <w:textAlignment w:val="auto"/>
       </w:pPr>
-      <w:bookmarkStart w:id="8" w:name="_Ref176359565"/>
+      <w:bookmarkStart w:id="7" w:name="_Ref176359565"/>
       <w:r>
         <w:t xml:space="preserve">GUAN Ying, ZHOU Zhenyu. Data science in Paleolithic Archaeology[J]. Acta </w:t>
       </w:r>
@@ -14756,6 +13971,77 @@
       <w:proofErr w:type="spellEnd"/>
       <w:r>
         <w:t>, 2022, 41(01): 169-179.</w:t>
+      </w:r>
+      <w:bookmarkEnd w:id="7"/>
+    </w:p>
+    <w:p>
+      <w:pPr>
+        <w:pStyle w:val="referenceitem"/>
+        <w:widowControl w:val="0"/>
+        <w:numPr>
+          <w:ilvl w:val="0"/>
+          <w:numId w:val="1"/>
+        </w:numPr>
+        <w:overflowPunct/>
+        <w:autoSpaceDE/>
+        <w:autoSpaceDN/>
+        <w:textAlignment w:val="auto"/>
+        <w:rPr>
+          <w:lang w:eastAsia="zh-CN"/>
+        </w:rPr>
+      </w:pPr>
+      <w:bookmarkStart w:id="8" w:name="_Ref176359573"/>
+      <w:r>
+        <w:rPr>
+          <w:rFonts w:eastAsia="宋体"/>
+          <w:lang w:eastAsia="zh-CN"/>
+        </w:rPr>
+        <w:t>张兆基</w:t>
+      </w:r>
+      <w:r>
+        <w:rPr>
+          <w:lang w:eastAsia="zh-CN"/>
+        </w:rPr>
+        <w:t>.</w:t>
+      </w:r>
+      <w:r>
+        <w:rPr>
+          <w:rFonts w:eastAsia="宋体"/>
+          <w:lang w:eastAsia="zh-CN"/>
+        </w:rPr>
+        <w:t>唐蕃古道典型文物知识图谱构建及应用</w:t>
+      </w:r>
+      <w:r>
+        <w:rPr>
+          <w:lang w:eastAsia="zh-CN"/>
+        </w:rPr>
+        <w:t>[J].</w:t>
+      </w:r>
+      <w:r>
+        <w:rPr>
+          <w:rFonts w:eastAsia="宋体"/>
+          <w:lang w:eastAsia="zh-CN"/>
+        </w:rPr>
+        <w:t>西藏民族大学学报</w:t>
+      </w:r>
+      <w:r>
+        <w:rPr>
+          <w:lang w:eastAsia="zh-CN"/>
+        </w:rPr>
+        <w:t>(</w:t>
+      </w:r>
+      <w:r>
+        <w:rPr>
+          <w:rFonts w:eastAsia="宋体"/>
+          <w:lang w:eastAsia="zh-CN"/>
+        </w:rPr>
+        <w:t>哲学社会科学版</w:t>
+      </w:r>
+      <w:r>
+        <w:rPr>
+          <w:lang w:eastAsia="zh-CN"/>
+        </w:rPr>
+        <w:t>),2024,45(1):80-87.</w:t>
       </w:r>
       <w:bookmarkEnd w:id="8"/>
     </w:p>
@@ -14775,13 +14061,13 @@
           <w:lang w:eastAsia="zh-CN"/>
         </w:rPr>
       </w:pPr>
-      <w:bookmarkStart w:id="9" w:name="_Ref176359573"/>
+      <w:bookmarkStart w:id="9" w:name="_Ref176359585"/>
       <w:r>
         <w:rPr>
           <w:rFonts w:eastAsia="宋体"/>
           <w:lang w:eastAsia="zh-CN"/>
         </w:rPr>
-        <w:t>张兆基</w:t>
+        <w:t>王浩彬</w:t>
       </w:r>
       <w:r>
         <w:rPr>
@@ -14794,39 +14080,47 @@
           <w:rFonts w:eastAsia="宋体"/>
           <w:lang w:eastAsia="zh-CN"/>
         </w:rPr>
-        <w:t>唐蕃古道典型文物知识图谱构建及应用</w:t>
+        <w:t>基于深度学习的甲骨文检测与识别研究</w:t>
       </w:r>
       <w:r>
         <w:rPr>
           <w:lang w:eastAsia="zh-CN"/>
         </w:rPr>
-        <w:t>[J].</w:t>
+        <w:t>[D].</w:t>
+      </w:r>
+      <w:r>
+        <w:rPr>
+          <w:rFonts w:ascii="宋体" w:eastAsia="宋体" w:hAnsi="宋体" w:cs="宋体" w:hint="eastAsia"/>
+          <w:lang w:eastAsia="zh-CN"/>
+        </w:rPr>
+        <w:t>广州:</w:t>
       </w:r>
       <w:r>
         <w:rPr>
           <w:rFonts w:eastAsia="宋体"/>
           <w:lang w:eastAsia="zh-CN"/>
         </w:rPr>
-        <w:t>西藏民族大学学报</w:t>
-      </w:r>
-      <w:r>
-        <w:rPr>
+        <w:t>华南理工大学</w:t>
+      </w:r>
+      <w:r>
+        <w:rPr>
+          <w:rFonts w:eastAsia="宋体" w:hint="eastAsia"/>
           <w:lang w:eastAsia="zh-CN"/>
         </w:rPr>
-        <w:t>(</w:t>
+        <w:t>,</w:t>
       </w:r>
       <w:r>
         <w:rPr>
           <w:rFonts w:eastAsia="宋体"/>
           <w:lang w:eastAsia="zh-CN"/>
         </w:rPr>
-        <w:t>哲学社会科学版</w:t>
+        <w:t xml:space="preserve"> 2019</w:t>
       </w:r>
       <w:r>
         <w:rPr>
           <w:lang w:eastAsia="zh-CN"/>
         </w:rPr>
-        <w:t>),2024,45(1):80-87.</w:t>
+        <w:t>.</w:t>
       </w:r>
       <w:bookmarkEnd w:id="9"/>
     </w:p>
@@ -14842,70 +14136,10 @@
         <w:autoSpaceDE/>
         <w:autoSpaceDN/>
         <w:textAlignment w:val="auto"/>
-        <w:rPr>
-          <w:lang w:eastAsia="zh-CN"/>
-        </w:rPr>
       </w:pPr>
-      <w:bookmarkStart w:id="10" w:name="_Ref176359585"/>
-      <w:r>
-        <w:rPr>
-          <w:rFonts w:eastAsia="宋体"/>
-          <w:lang w:eastAsia="zh-CN"/>
-        </w:rPr>
-        <w:t>王浩彬</w:t>
-      </w:r>
-      <w:r>
-        <w:rPr>
-          <w:lang w:eastAsia="zh-CN"/>
-        </w:rPr>
-        <w:t>.</w:t>
-      </w:r>
-      <w:r>
-        <w:rPr>
-          <w:rFonts w:eastAsia="宋体"/>
-          <w:lang w:eastAsia="zh-CN"/>
-        </w:rPr>
-        <w:t>基于深度学习的甲骨文检测与识别研究</w:t>
-      </w:r>
-      <w:r>
-        <w:rPr>
-          <w:lang w:eastAsia="zh-CN"/>
-        </w:rPr>
-        <w:t>[D].</w:t>
-      </w:r>
-      <w:r>
-        <w:rPr>
-          <w:rFonts w:ascii="宋体" w:eastAsia="宋体" w:hAnsi="宋体" w:cs="宋体" w:hint="eastAsia"/>
-          <w:lang w:eastAsia="zh-CN"/>
-        </w:rPr>
-        <w:t>广州:</w:t>
-      </w:r>
-      <w:r>
-        <w:rPr>
-          <w:rFonts w:eastAsia="宋体"/>
-          <w:lang w:eastAsia="zh-CN"/>
-        </w:rPr>
-        <w:t>华南理工大学</w:t>
-      </w:r>
-      <w:r>
-        <w:rPr>
-          <w:rFonts w:eastAsia="宋体" w:hint="eastAsia"/>
-          <w:lang w:eastAsia="zh-CN"/>
-        </w:rPr>
-        <w:t>,</w:t>
-      </w:r>
-      <w:r>
-        <w:rPr>
-          <w:rFonts w:eastAsia="宋体"/>
-          <w:lang w:eastAsia="zh-CN"/>
-        </w:rPr>
-        <w:t xml:space="preserve"> 2019</w:t>
-      </w:r>
-      <w:r>
-        <w:rPr>
-          <w:lang w:eastAsia="zh-CN"/>
-        </w:rPr>
-        <w:t>.</w:t>
+      <w:bookmarkStart w:id="10" w:name="_Ref176359597"/>
+      <w:r>
+        <w:t>He K, Zhang X, Ren S, et al. Deep residual learning for image recognition[C]//Proceedings of the IEEE conference on computer vision and pattern recognition. 2016: 770-778.</w:t>
       </w:r>
       <w:bookmarkEnd w:id="10"/>
     </w:p>
@@ -14922,11 +14156,206 @@
         <w:autoSpaceDN/>
         <w:textAlignment w:val="auto"/>
       </w:pPr>
-      <w:bookmarkStart w:id="11" w:name="_Ref176359597"/>
-      <w:r>
-        <w:t>He K, Zhang X, Ren S, et al. Deep residual learning for image recognition[C]//Proceedings of the IEEE conference on computer vision and pattern recognition. 2016: 770-778.</w:t>
+      <w:bookmarkStart w:id="11" w:name="_Ref176359612"/>
+      <w:r>
+        <w:t>Wang J, Yi X, Guo R, et al. Milvus: A purpose-built vector data management system[C]//Proceedings of the 2021 International Conference on Management of Data. 2021: 2614-2627</w:t>
       </w:r>
       <w:bookmarkEnd w:id="11"/>
+      <w:r>
+        <w:rPr>
+          <w:rFonts w:eastAsia="宋体"/>
+          <w:lang w:eastAsia="zh-CN"/>
+        </w:rPr>
+        <w:t>.</w:t>
+      </w:r>
+    </w:p>
+    <w:p>
+      <w:pPr>
+        <w:pStyle w:val="referenceitem"/>
+        <w:widowControl w:val="0"/>
+        <w:numPr>
+          <w:ilvl w:val="0"/>
+          <w:numId w:val="1"/>
+        </w:numPr>
+        <w:overflowPunct/>
+        <w:autoSpaceDE/>
+        <w:autoSpaceDN/>
+        <w:textAlignment w:val="auto"/>
+        <w:rPr>
+          <w:lang w:eastAsia="zh-CN"/>
+        </w:rPr>
+      </w:pPr>
+      <w:r>
+        <w:rPr>
+          <w:rFonts w:ascii="宋体" w:eastAsia="宋体" w:hAnsi="宋体" w:cs="宋体" w:hint="eastAsia"/>
+          <w:lang w:eastAsia="zh-CN"/>
+        </w:rPr>
+        <w:t>许林</w:t>
+      </w:r>
+      <w:r>
+        <w:rPr>
+          <w:lang w:eastAsia="zh-CN"/>
+        </w:rPr>
+        <w:t xml:space="preserve">. </w:t>
+      </w:r>
+      <w:r>
+        <w:rPr>
+          <w:rFonts w:ascii="宋体" w:eastAsia="宋体" w:hAnsi="宋体" w:cs="宋体" w:hint="eastAsia"/>
+          <w:lang w:eastAsia="zh-CN"/>
+        </w:rPr>
+        <w:t>基于</w:t>
+      </w:r>
+      <w:r>
+        <w:rPr>
+          <w:lang w:eastAsia="zh-CN"/>
+        </w:rPr>
+        <w:t>Bert</w:t>
+      </w:r>
+      <w:r>
+        <w:rPr>
+          <w:rFonts w:ascii="宋体" w:eastAsia="宋体" w:hAnsi="宋体" w:cs="宋体" w:hint="eastAsia"/>
+          <w:lang w:eastAsia="zh-CN"/>
+        </w:rPr>
+        <w:t>与</w:t>
+      </w:r>
+      <w:r>
+        <w:rPr>
+          <w:lang w:eastAsia="zh-CN"/>
+        </w:rPr>
+        <w:t>Milvus</w:t>
+      </w:r>
+      <w:r>
+        <w:rPr>
+          <w:rFonts w:ascii="宋体" w:eastAsia="宋体" w:hAnsi="宋体" w:cs="宋体" w:hint="eastAsia"/>
+          <w:lang w:eastAsia="zh-CN"/>
+        </w:rPr>
+        <w:t>的专利智能语义检索系统研究</w:t>
+      </w:r>
+      <w:r>
+        <w:rPr>
+          <w:lang w:eastAsia="zh-CN"/>
+        </w:rPr>
+        <w:t xml:space="preserve"> [J]. </w:t>
+      </w:r>
+      <w:r>
+        <w:rPr>
+          <w:rFonts w:ascii="宋体" w:eastAsia="宋体" w:hAnsi="宋体" w:cs="宋体" w:hint="eastAsia"/>
+          <w:lang w:eastAsia="zh-CN"/>
+        </w:rPr>
+        <w:t>中国发明与专利</w:t>
+      </w:r>
+      <w:r>
+        <w:rPr>
+          <w:lang w:eastAsia="zh-CN"/>
+        </w:rPr>
+        <w:t>, 2023, 20 (2): 5-11</w:t>
+      </w:r>
+      <w:r>
+        <w:rPr>
+          <w:lang w:eastAsia="zh-CN"/>
+        </w:rPr>
+        <w:t>.</w:t>
+      </w:r>
+    </w:p>
+    <w:p>
+      <w:pPr>
+        <w:pStyle w:val="referenceitem"/>
+        <w:widowControl w:val="0"/>
+        <w:numPr>
+          <w:ilvl w:val="0"/>
+          <w:numId w:val="1"/>
+        </w:numPr>
+        <w:overflowPunct/>
+        <w:autoSpaceDE/>
+        <w:autoSpaceDN/>
+        <w:textAlignment w:val="auto"/>
+        <w:rPr>
+          <w:lang w:eastAsia="zh-CN"/>
+        </w:rPr>
+      </w:pPr>
+      <w:bookmarkStart w:id="12" w:name="_Ref176359847"/>
+      <w:proofErr w:type="gramStart"/>
+      <w:r>
+        <w:rPr>
+          <w:rFonts w:eastAsia="宋体"/>
+          <w:lang w:eastAsia="zh-CN"/>
+        </w:rPr>
+        <w:t>沈贵华</w:t>
+      </w:r>
+      <w:proofErr w:type="gramEnd"/>
+      <w:r>
+        <w:rPr>
+          <w:lang w:eastAsia="zh-CN"/>
+        </w:rPr>
+        <w:t>,</w:t>
+      </w:r>
+      <w:r>
+        <w:rPr>
+          <w:rFonts w:eastAsiaTheme="minorEastAsia"/>
+          <w:lang w:eastAsia="zh-CN"/>
+        </w:rPr>
+        <w:t xml:space="preserve"> </w:t>
+      </w:r>
+      <w:proofErr w:type="gramStart"/>
+      <w:r>
+        <w:rPr>
+          <w:rFonts w:eastAsia="宋体"/>
+          <w:lang w:eastAsia="zh-CN"/>
+        </w:rPr>
+        <w:t>祝孔强</w:t>
+      </w:r>
+      <w:proofErr w:type="gramEnd"/>
+      <w:r>
+        <w:rPr>
+          <w:lang w:eastAsia="zh-CN"/>
+        </w:rPr>
+        <w:t>.</w:t>
+      </w:r>
+      <w:r>
+        <w:rPr>
+          <w:rFonts w:eastAsia="宋体"/>
+          <w:lang w:eastAsia="zh-CN"/>
+        </w:rPr>
+        <w:t>人工智能在文化遗产保护传承中的价值研究</w:t>
+      </w:r>
+      <w:r>
+        <w:rPr>
+          <w:lang w:eastAsia="zh-CN"/>
+        </w:rPr>
+        <w:t>[J].</w:t>
+      </w:r>
+      <w:r>
+        <w:rPr>
+          <w:rFonts w:eastAsia="宋体"/>
+          <w:lang w:eastAsia="zh-CN"/>
+        </w:rPr>
+        <w:t>博物院</w:t>
+      </w:r>
+      <w:r>
+        <w:rPr>
+          <w:lang w:eastAsia="zh-CN"/>
+        </w:rPr>
+        <w:t>,</w:t>
+      </w:r>
+      <w:r>
+        <w:rPr>
+          <w:lang w:eastAsia="zh-CN"/>
+        </w:rPr>
+        <w:t xml:space="preserve"> </w:t>
+      </w:r>
+      <w:r>
+        <w:rPr>
+          <w:lang w:eastAsia="zh-CN"/>
+        </w:rPr>
+        <w:t>2023(3):43-49</w:t>
+      </w:r>
+      <w:bookmarkEnd w:id="12"/>
+      <w:r>
+        <w:rPr>
+          <w:lang w:eastAsia="zh-CN"/>
+        </w:rPr>
+        <w:t>.</w:t>
+      </w:r>
     </w:p>
     <w:p>
       <w:pPr>
@@ -14941,212 +14370,22 @@
         <w:autoSpaceDN/>
         <w:textAlignment w:val="auto"/>
       </w:pPr>
-      <w:bookmarkStart w:id="12" w:name="_Ref176359612"/>
-      <w:r>
-        <w:t>Wang J, Yi X, Guo R, et al. Milvus: A purpose-built vector data management system[C]//Proceedings of the 2021 International Conference on Management of Data. 2021: 2614-2627</w:t>
-      </w:r>
-      <w:bookmarkEnd w:id="12"/>
-      <w:r>
-        <w:rPr>
-          <w:rFonts w:eastAsia="宋体"/>
+      <w:bookmarkStart w:id="13" w:name="_Ref176359862"/>
+      <w:r>
+        <w:t>Li, B., Dai, Q., Gao, F., Zhu, W., &amp; Liu, Y.: HWOBC-A handwriting oracle bone character recognition database. Journal of Physics Conference Series</w:t>
+      </w:r>
+      <w:r>
+        <w:rPr>
           <w:lang w:eastAsia="zh-CN"/>
         </w:rPr>
-        <w:t>.</w:t>
-      </w:r>
-    </w:p>
-    <w:p>
-      <w:pPr>
-        <w:pStyle w:val="referenceitem"/>
-        <w:widowControl w:val="0"/>
-        <w:numPr>
-          <w:ilvl w:val="0"/>
-          <w:numId w:val="1"/>
-        </w:numPr>
-        <w:overflowPunct/>
-        <w:autoSpaceDE/>
-        <w:autoSpaceDN/>
-        <w:textAlignment w:val="auto"/>
-        <w:rPr>
-          <w:lang w:eastAsia="zh-CN"/>
-        </w:rPr>
-      </w:pPr>
-      <w:r>
-        <w:rPr>
-          <w:rFonts w:ascii="宋体" w:eastAsia="宋体" w:hAnsi="宋体" w:cs="宋体" w:hint="eastAsia"/>
-          <w:lang w:eastAsia="zh-CN"/>
-        </w:rPr>
-        <w:t>许林</w:t>
-      </w:r>
-      <w:r>
-        <w:rPr>
-          <w:lang w:eastAsia="zh-CN"/>
-        </w:rPr>
-        <w:t xml:space="preserve">. </w:t>
-      </w:r>
-      <w:r>
-        <w:rPr>
-          <w:rFonts w:ascii="宋体" w:eastAsia="宋体" w:hAnsi="宋体" w:cs="宋体" w:hint="eastAsia"/>
-          <w:lang w:eastAsia="zh-CN"/>
-        </w:rPr>
-        <w:t>基于</w:t>
-      </w:r>
-      <w:r>
-        <w:rPr>
-          <w:lang w:eastAsia="zh-CN"/>
-        </w:rPr>
-        <w:t>Bert</w:t>
-      </w:r>
-      <w:r>
-        <w:rPr>
-          <w:rFonts w:ascii="宋体" w:eastAsia="宋体" w:hAnsi="宋体" w:cs="宋体" w:hint="eastAsia"/>
-          <w:lang w:eastAsia="zh-CN"/>
-        </w:rPr>
-        <w:t>与</w:t>
-      </w:r>
-      <w:r>
-        <w:rPr>
-          <w:lang w:eastAsia="zh-CN"/>
-        </w:rPr>
-        <w:t>Milvus</w:t>
-      </w:r>
-      <w:r>
-        <w:rPr>
-          <w:rFonts w:ascii="宋体" w:eastAsia="宋体" w:hAnsi="宋体" w:cs="宋体" w:hint="eastAsia"/>
-          <w:lang w:eastAsia="zh-CN"/>
-        </w:rPr>
-        <w:t>的专利智能语义检索系统研究</w:t>
-      </w:r>
-      <w:r>
-        <w:rPr>
-          <w:lang w:eastAsia="zh-CN"/>
-        </w:rPr>
-        <w:t xml:space="preserve"> [J]. </w:t>
-      </w:r>
-      <w:r>
-        <w:rPr>
-          <w:rFonts w:ascii="宋体" w:eastAsia="宋体" w:hAnsi="宋体" w:cs="宋体" w:hint="eastAsia"/>
-          <w:lang w:eastAsia="zh-CN"/>
-        </w:rPr>
-        <w:t>中国发明与专利</w:t>
-      </w:r>
-      <w:r>
-        <w:rPr>
-          <w:lang w:eastAsia="zh-CN"/>
-        </w:rPr>
-        <w:t>, 2023, 20 (2): 5-11</w:t>
-      </w:r>
-      <w:r>
-        <w:rPr>
-          <w:lang w:eastAsia="zh-CN"/>
-        </w:rPr>
-        <w:t>.</w:t>
-      </w:r>
-    </w:p>
-    <w:p>
-      <w:pPr>
-        <w:pStyle w:val="referenceitem"/>
-        <w:widowControl w:val="0"/>
-        <w:numPr>
-          <w:ilvl w:val="0"/>
-          <w:numId w:val="1"/>
-        </w:numPr>
-        <w:overflowPunct/>
-        <w:autoSpaceDE/>
-        <w:autoSpaceDN/>
-        <w:textAlignment w:val="auto"/>
-        <w:rPr>
-          <w:lang w:eastAsia="zh-CN"/>
-        </w:rPr>
-      </w:pPr>
-      <w:bookmarkStart w:id="13" w:name="_Ref176359847"/>
-      <w:proofErr w:type="gramStart"/>
-      <w:r>
-        <w:rPr>
-          <w:rFonts w:eastAsia="宋体"/>
-          <w:lang w:eastAsia="zh-CN"/>
-        </w:rPr>
-        <w:t>沈贵华</w:t>
-      </w:r>
-      <w:proofErr w:type="gramEnd"/>
-      <w:r>
-        <w:rPr>
-          <w:lang w:eastAsia="zh-CN"/>
-        </w:rPr>
-        <w:t>,</w:t>
-      </w:r>
-      <w:r>
-        <w:rPr>
-          <w:rFonts w:eastAsiaTheme="minorEastAsia"/>
-          <w:lang w:eastAsia="zh-CN"/>
-        </w:rPr>
+        <w:t>[J]</w:t>
+      </w:r>
+      <w:r>
+        <w:t>, 1651, 012050 (2020).</w:t>
+      </w:r>
+      <w:bookmarkEnd w:id="13"/>
+      <w:r>
         <w:t xml:space="preserve"> </w:t>
-      </w:r>
-      <w:proofErr w:type="gramStart"/>
-      <w:r>
-        <w:rPr>
-          <w:rFonts w:eastAsia="宋体"/>
-          <w:lang w:eastAsia="zh-CN"/>
-        </w:rPr>
-        <w:t>祝孔</w:t>
-      </w:r>
-      <w:proofErr w:type="gramEnd"/>
-      <w:r>
-        <w:rPr>
-          <w:rFonts w:eastAsia="宋体"/>
-          <w:lang w:eastAsia="zh-CN"/>
-        </w:rPr>
-        <w:t>强</w:t>
-      </w:r>
-      <w:r>
-        <w:rPr>
-          <w:lang w:eastAsia="zh-CN"/>
-        </w:rPr>
-        <w:t>.</w:t>
-      </w:r>
-      <w:r>
-        <w:rPr>
-          <w:rFonts w:eastAsia="宋体"/>
-          <w:lang w:eastAsia="zh-CN"/>
-        </w:rPr>
-        <w:t>人工智能在文化遗产保护传承中的价值研究</w:t>
-      </w:r>
-      <w:r>
-        <w:rPr>
-          <w:lang w:eastAsia="zh-CN"/>
-        </w:rPr>
-        <w:t>[J].</w:t>
-      </w:r>
-      <w:r>
-        <w:rPr>
-          <w:rFonts w:eastAsia="宋体"/>
-          <w:lang w:eastAsia="zh-CN"/>
-        </w:rPr>
-        <w:t>博物院</w:t>
-      </w:r>
-      <w:r>
-        <w:rPr>
-          <w:lang w:eastAsia="zh-CN"/>
-        </w:rPr>
-        <w:t>,</w:t>
-      </w:r>
-      <w:r>
-        <w:rPr>
-          <w:lang w:eastAsia="zh-CN"/>
-        </w:rPr>
-        <w:t xml:space="preserve"> </w:t>
-      </w:r>
-      <w:r>
-        <w:rPr>
-          <w:lang w:eastAsia="zh-CN"/>
-        </w:rPr>
-        <w:t>2023(3):43-49</w:t>
-      </w:r>
-      <w:bookmarkEnd w:id="13"/>
-      <w:r>
-        <w:rPr>
-          <w:lang w:eastAsia="zh-CN"/>
-        </w:rPr>
-        <w:t>.</w:t>
       </w:r>
     </w:p>
     <w:p>
@@ -15162,38 +14401,7 @@
         <w:autoSpaceDN/>
         <w:textAlignment w:val="auto"/>
       </w:pPr>
-      <w:bookmarkStart w:id="14" w:name="_Ref176359862"/>
-      <w:r>
-        <w:t>Li, B., Dai, Q., Gao, F., Zhu, W., &amp; Liu, Y.: HWOBC-A handwriting oracle bone character recognition database. Journal of Physics Conference Series</w:t>
-      </w:r>
-      <w:r>
-        <w:rPr>
-          <w:lang w:eastAsia="zh-CN"/>
-        </w:rPr>
-        <w:t>[J]</w:t>
-      </w:r>
-      <w:r>
-        <w:t>, 1651, 012050 (2020).</w:t>
-      </w:r>
-      <w:bookmarkEnd w:id="14"/>
-      <w:r>
-        <w:t xml:space="preserve"> </w:t>
-      </w:r>
-    </w:p>
-    <w:p>
-      <w:pPr>
-        <w:pStyle w:val="referenceitem"/>
-        <w:widowControl w:val="0"/>
-        <w:numPr>
-          <w:ilvl w:val="0"/>
-          <w:numId w:val="1"/>
-        </w:numPr>
-        <w:overflowPunct/>
-        <w:autoSpaceDE/>
-        <w:autoSpaceDN/>
-        <w:textAlignment w:val="auto"/>
-      </w:pPr>
-      <w:bookmarkStart w:id="15" w:name="_Ref176359870"/>
+      <w:bookmarkStart w:id="14" w:name="_Ref176359870"/>
       <w:proofErr w:type="spellStart"/>
       <w:r>
         <w:t>Yinqi</w:t>
@@ -15217,7 +14425,7 @@
       <w:r>
         <w:t xml:space="preserve"> https://jgw.aynu.edu.cn/, last accessed 2024/6/5.</w:t>
       </w:r>
-      <w:bookmarkEnd w:id="15"/>
+      <w:bookmarkEnd w:id="14"/>
     </w:p>
     <w:sectPr>
       <w:pgSz w:w="11906" w:h="16838"/>
@@ -15230,7 +14438,7 @@
 </file>
 
 <file path=word/numbering.xml><?xml version="1.0" encoding="utf-8"?>
-<w:numbering xmlns:wpc="http://schemas.microsoft.com/office/word/2010/wordprocessingCanvas" xmlns:cx="http://schemas.microsoft.com/office/drawing/2014/chartex" xmlns:cx1="http://schemas.microsoft.com/office/drawing/2015/9/8/chartex" xmlns:cx2="http://schemas.microsoft.com/office/drawing/2015/10/21/chartex" xmlns:cx3="http://schemas.microsoft.com/office/drawing/2016/5/9/chartex" xmlns:cx4="http://schemas.microsoft.com/office/drawing/2016/5/10/chartex" xmlns:cx5="http://schemas.microsoft.com/office/drawing/2016/5/11/chartex" xmlns:cx6="http://schemas.microsoft.com/office/drawing/2016/5/12/chartex" xmlns:cx7="http://schemas.microsoft.com/office/drawing/2016/5/13/chartex" xmlns:cx8="http://schemas.microsoft.com/office/drawing/2016/5/14/chartex" xmlns:mc="http://schemas.openxmlformats.org/markup-compatibility/2006" xmlns:aink="http://schemas.microsoft.com/office/drawing/2016/ink" xmlns:am3d="http://schemas.microsoft.com/office/drawing/2017/model3d" xmlns:o="urn:schemas-microsoft-com:office:office" xmlns:r="http://schemas.openxmlformats.org/officeDocument/2006/relationships" xmlns:m="http://schemas.openxmlformats.org/officeDocument/2006/math" xmlns:v="urn:schemas-microsoft-com:vml" xmlns:wp14="http://schemas.microsoft.com/office/word/2010/wordprocessingDrawing" xmlns:wp="http://schemas.openxmlformats.org/drawingml/2006/wordprocessingDrawing" xmlns:w10="urn:schemas-microsoft-com:office:word" xmlns:w="http://schemas.openxmlformats.org/wordprocessingml/2006/main" xmlns:w14="http://schemas.microsoft.com/office/word/2010/wordml" xmlns:w15="http://schemas.microsoft.com/office/word/2012/wordml" xmlns:w16cid="http://schemas.microsoft.com/office/word/2016/wordml/cid" xmlns:w16se="http://schemas.microsoft.com/office/word/2015/wordml/symex" xmlns:wpg="http://schemas.microsoft.com/office/word/2010/wordprocessingGroup" xmlns:wpi="http://schemas.microsoft.com/office/word/2010/wordprocessingInk" xmlns:wne="http://schemas.microsoft.com/office/word/2006/wordml" xmlns:wps="http://schemas.microsoft.com/office/word/2010/wordprocessingShape" mc:Ignorable="w14 w15 w16se w16cid wp14">
+<w:numbering xmlns:wpc="http://schemas.microsoft.com/office/word/2010/wordprocessingCanvas" xmlns:cx="http://schemas.microsoft.com/office/drawing/2014/chartex" xmlns:cx1="http://schemas.microsoft.com/office/drawing/2015/9/8/chartex" xmlns:cx2="http://schemas.microsoft.com/office/drawing/2015/10/21/chartex" xmlns:cx3="http://schemas.microsoft.com/office/drawing/2016/5/9/chartex" xmlns:cx4="http://schemas.microsoft.com/office/drawing/2016/5/10/chartex" xmlns:cx5="http://schemas.microsoft.com/office/drawing/2016/5/11/chartex" xmlns:cx6="http://schemas.microsoft.com/office/drawing/2016/5/12/chartex" xmlns:cx7="http://schemas.microsoft.com/office/drawing/2016/5/13/chartex" xmlns:cx8="http://schemas.microsoft.com/office/drawing/2016/5/14/chartex" xmlns:mc="http://schemas.openxmlformats.org/markup-compatibility/2006" xmlns:aink="http://schemas.microsoft.com/office/drawing/2016/ink" xmlns:am3d="http://schemas.microsoft.com/office/drawing/2017/model3d" xmlns:o="urn:schemas-microsoft-com:office:office" xmlns:oel="http://schemas.microsoft.com/office/2019/extlst" xmlns:r="http://schemas.openxmlformats.org/officeDocument/2006/relationships" xmlns:m="http://schemas.openxmlformats.org/officeDocument/2006/math" xmlns:v="urn:schemas-microsoft-com:vml" xmlns:wp14="http://schemas.microsoft.com/office/word/2010/wordprocessingDrawing" xmlns:wp="http://schemas.openxmlformats.org/drawingml/2006/wordprocessingDrawing" xmlns:w10="urn:schemas-microsoft-com:office:word" xmlns:w="http://schemas.openxmlformats.org/wordprocessingml/2006/main" xmlns:w14="http://schemas.microsoft.com/office/word/2010/wordml" xmlns:w15="http://schemas.microsoft.com/office/word/2012/wordml" xmlns:w16cex="http://schemas.microsoft.com/office/word/2018/wordml/cex" xmlns:w16cid="http://schemas.microsoft.com/office/word/2016/wordml/cid" xmlns:w16="http://schemas.microsoft.com/office/word/2018/wordml" xmlns:w16du="http://schemas.microsoft.com/office/word/2023/wordml/word16du" xmlns:w16sdtdh="http://schemas.microsoft.com/office/word/2020/wordml/sdtdatahash" xmlns:w16se="http://schemas.microsoft.com/office/word/2015/wordml/symex" xmlns:wpg="http://schemas.microsoft.com/office/word/2010/wordprocessingGroup" xmlns:wpi="http://schemas.microsoft.com/office/word/2010/wordprocessingInk" xmlns:wne="http://schemas.microsoft.com/office/word/2006/wordml" xmlns:wps="http://schemas.microsoft.com/office/word/2010/wordprocessingShape" mc:Ignorable="w14 w15 w16se w16cid w16 w16cex w16sdtdh w16du wp14">
   <w:abstractNum w:abstractNumId="0" w15:restartNumberingAfterBreak="0">
     <w:nsid w:val="5B156F37"/>
     <w:multiLevelType w:val="multilevel"/>
@@ -15320,14 +14528,14 @@
       </w:pPr>
     </w:lvl>
   </w:abstractNum>
-  <w:num w:numId="1">
+  <w:num w:numId="1" w16cid:durableId="510336525">
     <w:abstractNumId w:val="0"/>
   </w:num>
 </w:numbering>
 </file>
 
 <file path=word/styles.xml><?xml version="1.0" encoding="utf-8"?>
-<w:styles xmlns:mc="http://schemas.openxmlformats.org/markup-compatibility/2006" xmlns:r="http://schemas.openxmlformats.org/officeDocument/2006/relationships" xmlns:w="http://schemas.openxmlformats.org/wordprocessingml/2006/main" xmlns:w14="http://schemas.microsoft.com/office/word/2010/wordml" xmlns:w15="http://schemas.microsoft.com/office/word/2012/wordml" xmlns:w16cid="http://schemas.microsoft.com/office/word/2016/wordml/cid" xmlns:w16se="http://schemas.microsoft.com/office/word/2015/wordml/symex" mc:Ignorable="w14 w15 w16se w16cid">
+<w:styles xmlns:mc="http://schemas.openxmlformats.org/markup-compatibility/2006" xmlns:r="http://schemas.openxmlformats.org/officeDocument/2006/relationships" xmlns:w="http://schemas.openxmlformats.org/wordprocessingml/2006/main" xmlns:w14="http://schemas.microsoft.com/office/word/2010/wordml" xmlns:w15="http://schemas.microsoft.com/office/word/2012/wordml" xmlns:w16cex="http://schemas.microsoft.com/office/word/2018/wordml/cex" xmlns:w16cid="http://schemas.microsoft.com/office/word/2016/wordml/cid" xmlns:w16="http://schemas.microsoft.com/office/word/2018/wordml" xmlns:w16du="http://schemas.microsoft.com/office/word/2023/wordml/word16du" xmlns:w16sdtdh="http://schemas.microsoft.com/office/word/2020/wordml/sdtdatahash" xmlns:w16se="http://schemas.microsoft.com/office/word/2015/wordml/symex" mc:Ignorable="w14 w15 w16se w16cid w16 w16cex w16sdtdh w16du">
   <w:docDefaults>
     <w:rPrDefault>
       <w:rPr>
@@ -15337,7 +14545,7 @@
     </w:rPrDefault>
     <w:pPrDefault/>
   </w:docDefaults>
-  <w:latentStyles w:defLockedState="0" w:defUIPriority="99" w:defSemiHidden="0" w:defUnhideWhenUsed="0" w:defQFormat="0" w:count="375">
+  <w:latentStyles w:defLockedState="0" w:defUIPriority="99" w:defSemiHidden="0" w:defUnhideWhenUsed="0" w:defQFormat="0" w:count="376">
     <w:lsdException w:name="Normal" w:uiPriority="0" w:qFormat="1"/>
     <w:lsdException w:name="heading 1" w:uiPriority="9" w:qFormat="1"/>
     <w:lsdException w:name="heading 2" w:semiHidden="1" w:uiPriority="9" w:unhideWhenUsed="1" w:qFormat="1"/>
@@ -15709,6 +14917,7 @@
     <w:lsdException w:name="Smart Hyperlink" w:semiHidden="1" w:unhideWhenUsed="1"/>
     <w:lsdException w:name="Hashtag" w:semiHidden="1" w:unhideWhenUsed="1"/>
     <w:lsdException w:name="Unresolved Mention" w:semiHidden="1" w:unhideWhenUsed="1"/>
+    <w:lsdException w:name="Smart Link" w:semiHidden="1" w:unhideWhenUsed="1"/>
   </w:latentStyles>
   <w:style w:type="paragraph" w:default="1" w:styleId="a">
     <w:name w:val="Normal"/>

--- a/9.4-论文.docx
+++ b/9.4-论文.docx
@@ -1,7 +1,702 @@
 
 <file path=word/document.xml><?xml version="1.0" encoding="utf-8"?>
-<w:document xmlns:wpc="http://schemas.microsoft.com/office/word/2010/wordprocessingCanvas" xmlns:cx="http://schemas.microsoft.com/office/drawing/2014/chartex" xmlns:cx1="http://schemas.microsoft.com/office/drawing/2015/9/8/chartex" xmlns:cx2="http://schemas.microsoft.com/office/drawing/2015/10/21/chartex" xmlns:cx3="http://schemas.microsoft.com/office/drawing/2016/5/9/chartex" xmlns:cx4="http://schemas.microsoft.com/office/drawing/2016/5/10/chartex" xmlns:cx5="http://schemas.microsoft.com/office/drawing/2016/5/11/chartex" xmlns:cx6="http://schemas.microsoft.com/office/drawing/2016/5/12/chartex" xmlns:cx7="http://schemas.microsoft.com/office/drawing/2016/5/13/chartex" xmlns:cx8="http://schemas.microsoft.com/office/drawing/2016/5/14/chartex" xmlns:mc="http://schemas.openxmlformats.org/markup-compatibility/2006" xmlns:aink="http://schemas.microsoft.com/office/drawing/2016/ink" xmlns:am3d="http://schemas.microsoft.com/office/drawing/2017/model3d" xmlns:o="urn:schemas-microsoft-com:office:office" xmlns:oel="http://schemas.microsoft.com/office/2019/extlst" xmlns:r="http://schemas.openxmlformats.org/officeDocument/2006/relationships" xmlns:m="http://schemas.openxmlformats.org/officeDocument/2006/math" xmlns:v="urn:schemas-microsoft-com:vml" xmlns:wp14="http://schemas.microsoft.com/office/word/2010/wordprocessingDrawing" xmlns:wp="http://schemas.openxmlformats.org/drawingml/2006/wordprocessingDrawing" xmlns:w10="urn:schemas-microsoft-com:office:word" xmlns:w="http://schemas.openxmlformats.org/wordprocessingml/2006/main" xmlns:w14="http://schemas.microsoft.com/office/word/2010/wordml" xmlns:w15="http://schemas.microsoft.com/office/word/2012/wordml" xmlns:w16cex="http://schemas.microsoft.com/office/word/2018/wordml/cex" xmlns:w16cid="http://schemas.microsoft.com/office/word/2016/wordml/cid" xmlns:w16="http://schemas.microsoft.com/office/word/2018/wordml" xmlns:w16du="http://schemas.microsoft.com/office/word/2023/wordml/word16du" xmlns:w16sdtdh="http://schemas.microsoft.com/office/word/2020/wordml/sdtdatahash" xmlns:w16se="http://schemas.microsoft.com/office/word/2015/wordml/symex" xmlns:wpg="http://schemas.microsoft.com/office/word/2010/wordprocessingGroup" xmlns:wpi="http://schemas.microsoft.com/office/word/2010/wordprocessingInk" xmlns:wne="http://schemas.microsoft.com/office/word/2006/wordml" xmlns:wps="http://schemas.microsoft.com/office/word/2010/wordprocessingShape" mc:Ignorable="w14 w15 w16se w16cid w16 w16cex w16sdtdh w16du wp14">
+<w:document xmlns:wpc="http://schemas.microsoft.com/office/word/2010/wordprocessingCanvas" xmlns:cx="http://schemas.microsoft.com/office/drawing/2014/chartex" xmlns:cx1="http://schemas.microsoft.com/office/drawing/2015/9/8/chartex" xmlns:cx2="http://schemas.microsoft.com/office/drawing/2015/10/21/chartex" xmlns:cx3="http://schemas.microsoft.com/office/drawing/2016/5/9/chartex" xmlns:cx4="http://schemas.microsoft.com/office/drawing/2016/5/10/chartex" xmlns:cx5="http://schemas.microsoft.com/office/drawing/2016/5/11/chartex" xmlns:cx6="http://schemas.microsoft.com/office/drawing/2016/5/12/chartex" xmlns:cx7="http://schemas.microsoft.com/office/drawing/2016/5/13/chartex" xmlns:cx8="http://schemas.microsoft.com/office/drawing/2016/5/14/chartex" xmlns:mc="http://schemas.openxmlformats.org/markup-compatibility/2006" xmlns:aink="http://schemas.microsoft.com/office/drawing/2016/ink" xmlns:am3d="http://schemas.microsoft.com/office/drawing/2017/model3d" xmlns:o="urn:schemas-microsoft-com:office:office" xmlns:r="http://schemas.openxmlformats.org/officeDocument/2006/relationships" xmlns:m="http://schemas.openxmlformats.org/officeDocument/2006/math" xmlns:v="urn:schemas-microsoft-com:vml" xmlns:wp14="http://schemas.microsoft.com/office/word/2010/wordprocessingDrawing" xmlns:wp="http://schemas.openxmlformats.org/drawingml/2006/wordprocessingDrawing" xmlns:w10="urn:schemas-microsoft-com:office:word" xmlns:w="http://schemas.openxmlformats.org/wordprocessingml/2006/main" xmlns:w14="http://schemas.microsoft.com/office/word/2010/wordml" xmlns:w15="http://schemas.microsoft.com/office/word/2012/wordml" xmlns:w16cid="http://schemas.microsoft.com/office/word/2016/wordml/cid" xmlns:w16se="http://schemas.microsoft.com/office/word/2015/wordml/symex" xmlns:wpg="http://schemas.microsoft.com/office/word/2010/wordprocessingGroup" xmlns:wpi="http://schemas.microsoft.com/office/word/2010/wordprocessingInk" xmlns:wne="http://schemas.microsoft.com/office/word/2006/wordml" xmlns:wps="http://schemas.microsoft.com/office/word/2010/wordprocessingShape" mc:Ignorable="w14 w15 w16se w16cid wp14">
   <w:body>
+    <w:p>
+      <w:pPr>
+        <w:jc w:val="center"/>
+        <w:rPr>
+          <w:rFonts w:ascii="Times New Roman" w:eastAsia="方正书宋简体" w:hAnsi="Times New Roman" w:cs="Times New Roman"/>
+          <w:sz w:val="30"/>
+          <w:szCs w:val="30"/>
+        </w:rPr>
+      </w:pPr>
+      <w:r>
+        <w:rPr>
+          <w:rFonts w:ascii="Times New Roman" w:eastAsia="方正书宋简体" w:hAnsi="Times New Roman" w:cs="Times New Roman"/>
+          <w:sz w:val="30"/>
+          <w:szCs w:val="30"/>
+        </w:rPr>
+        <w:t>基于向量数据库的甲骨文图像检索研究</w:t>
+      </w:r>
+    </w:p>
+    <w:p>
+      <w:pPr>
+        <w:jc w:val="center"/>
+        <w:rPr>
+          <w:rFonts w:ascii="Times New Roman" w:eastAsia="方正书宋简体" w:hAnsi="Times New Roman" w:cs="Times New Roman"/>
+          <w:szCs w:val="21"/>
+        </w:rPr>
+      </w:pPr>
+      <w:r>
+        <w:rPr>
+          <w:rFonts w:ascii="Times New Roman" w:eastAsia="方正书宋简体" w:hAnsi="Times New Roman" w:cs="Times New Roman" w:hint="eastAsia"/>
+          <w:szCs w:val="21"/>
+        </w:rPr>
+        <w:t>董兆安</w:t>
+      </w:r>
+      <w:r>
+        <w:rPr>
+          <w:rFonts w:ascii="Times New Roman" w:eastAsia="方正书宋简体" w:hAnsi="Times New Roman" w:cs="Times New Roman"/>
+          <w:szCs w:val="21"/>
+          <w:vertAlign w:val="superscript"/>
+        </w:rPr>
+        <w:t>1,2</w:t>
+      </w:r>
+      <w:r>
+        <w:rPr>
+          <w:rFonts w:ascii="Times New Roman" w:eastAsia="方正书宋简体" w:hAnsi="Times New Roman" w:cs="Times New Roman"/>
+          <w:szCs w:val="21"/>
+        </w:rPr>
+        <w:t>，王伯勇</w:t>
+      </w:r>
+      <w:r>
+        <w:rPr>
+          <w:rFonts w:ascii="Times New Roman" w:eastAsia="方正书宋简体" w:hAnsi="Times New Roman" w:cs="Times New Roman"/>
+          <w:szCs w:val="21"/>
+          <w:vertAlign w:val="superscript"/>
+        </w:rPr>
+        <w:t>1</w:t>
+      </w:r>
+      <w:r>
+        <w:rPr>
+          <w:rFonts w:ascii="Times New Roman" w:eastAsia="方正书宋简体" w:hAnsi="Times New Roman" w:cs="Times New Roman"/>
+          <w:szCs w:val="21"/>
+        </w:rPr>
+        <w:t>，</w:t>
+      </w:r>
+      <w:r>
+        <w:rPr>
+          <w:rFonts w:ascii="Times New Roman" w:eastAsia="方正书宋简体" w:hAnsi="Times New Roman" w:cs="Times New Roman" w:hint="eastAsia"/>
+          <w:szCs w:val="21"/>
+        </w:rPr>
+        <w:t>王晓凡</w:t>
+      </w:r>
+      <w:r>
+        <w:rPr>
+          <w:rFonts w:ascii="Times New Roman" w:eastAsia="方正书宋简体" w:hAnsi="Times New Roman" w:cs="Times New Roman"/>
+          <w:szCs w:val="21"/>
+          <w:vertAlign w:val="superscript"/>
+        </w:rPr>
+        <w:t>1</w:t>
+      </w:r>
+      <w:r>
+        <w:rPr>
+          <w:rFonts w:ascii="Times New Roman" w:eastAsia="方正书宋简体" w:hAnsi="Times New Roman" w:cs="Times New Roman" w:hint="eastAsia"/>
+          <w:szCs w:val="21"/>
+        </w:rPr>
+        <w:t>，</w:t>
+      </w:r>
+      <w:r>
+        <w:rPr>
+          <w:rFonts w:ascii="Times New Roman" w:eastAsia="方正书宋简体" w:hAnsi="Times New Roman" w:cs="Times New Roman" w:hint="eastAsia"/>
+          <w:szCs w:val="21"/>
+        </w:rPr>
+        <w:t>黄万丽</w:t>
+      </w:r>
+      <w:r>
+        <w:rPr>
+          <w:rFonts w:ascii="Times New Roman" w:eastAsia="方正书宋简体" w:hAnsi="Times New Roman" w:cs="Times New Roman"/>
+          <w:szCs w:val="21"/>
+          <w:vertAlign w:val="superscript"/>
+        </w:rPr>
+        <w:t>1,2</w:t>
+      </w:r>
+      <w:r>
+        <w:rPr>
+          <w:rFonts w:ascii="Times New Roman" w:eastAsia="方正书宋简体" w:hAnsi="Times New Roman" w:cs="Times New Roman" w:hint="eastAsia"/>
+          <w:szCs w:val="21"/>
+        </w:rPr>
+        <w:t>，刘智斌</w:t>
+      </w:r>
+      <w:r>
+        <w:rPr>
+          <w:rFonts w:ascii="Times New Roman" w:eastAsia="方正书宋简体" w:hAnsi="Times New Roman" w:cs="Times New Roman"/>
+          <w:szCs w:val="21"/>
+          <w:vertAlign w:val="superscript"/>
+        </w:rPr>
+        <w:t>1,2</w:t>
+      </w:r>
+      <w:r>
+        <w:rPr>
+          <w:rFonts w:ascii="Times New Roman" w:eastAsia="方正书宋简体" w:hAnsi="Times New Roman" w:cs="Times New Roman" w:hint="eastAsia"/>
+          <w:szCs w:val="21"/>
+        </w:rPr>
+        <w:t>，</w:t>
+      </w:r>
+      <w:r>
+        <w:rPr>
+          <w:rFonts w:ascii="Times New Roman" w:eastAsia="方正书宋简体" w:hAnsi="Times New Roman" w:cs="Times New Roman" w:hint="eastAsia"/>
+          <w:szCs w:val="21"/>
+        </w:rPr>
+        <w:t>李光顺</w:t>
+      </w:r>
+      <w:r>
+        <w:rPr>
+          <w:rFonts w:ascii="Times New Roman" w:eastAsia="方正书宋简体" w:hAnsi="Times New Roman" w:cs="Times New Roman"/>
+          <w:szCs w:val="21"/>
+          <w:vertAlign w:val="superscript"/>
+        </w:rPr>
+        <w:t>1,2</w:t>
+      </w:r>
+      <w:r>
+        <w:rPr>
+          <w:rFonts w:ascii="Times New Roman" w:eastAsia="方正书宋简体" w:hAnsi="Times New Roman" w:cs="Times New Roman" w:hint="eastAsia"/>
+          <w:szCs w:val="21"/>
+        </w:rPr>
+        <w:t>，</w:t>
+      </w:r>
+      <w:r>
+        <w:rPr>
+          <w:rFonts w:ascii="Times New Roman" w:eastAsia="方正书宋简体" w:hAnsi="Times New Roman" w:cs="Times New Roman" w:hint="eastAsia"/>
+          <w:szCs w:val="21"/>
+        </w:rPr>
+        <w:t>焦清局</w:t>
+      </w:r>
+      <w:r>
+        <w:rPr>
+          <w:rFonts w:ascii="Times New Roman" w:eastAsia="方正书宋简体" w:hAnsi="Times New Roman" w:cs="Times New Roman"/>
+          <w:szCs w:val="21"/>
+          <w:vertAlign w:val="superscript"/>
+        </w:rPr>
+        <w:t>3</w:t>
+      </w:r>
+      <w:r>
+        <w:rPr>
+          <w:rFonts w:ascii="Times New Roman" w:eastAsia="方正书宋简体" w:hAnsi="Times New Roman" w:cs="Times New Roman"/>
+          <w:szCs w:val="21"/>
+        </w:rPr>
+        <w:t>，</w:t>
+      </w:r>
+      <w:r>
+        <w:rPr>
+          <w:rFonts w:ascii="Times New Roman" w:eastAsia="方正书宋简体" w:hAnsi="Times New Roman" w:cs="Times New Roman" w:hint="eastAsia"/>
+          <w:szCs w:val="21"/>
+        </w:rPr>
+        <w:t>熊晶</w:t>
+      </w:r>
+      <w:r>
+        <w:rPr>
+          <w:rFonts w:ascii="Times New Roman" w:eastAsia="方正书宋简体" w:hAnsi="Times New Roman" w:cs="Times New Roman"/>
+          <w:szCs w:val="21"/>
+          <w:vertAlign w:val="superscript"/>
+        </w:rPr>
+        <w:t>1</w:t>
+      </w:r>
+      <w:r>
+        <w:rPr>
+          <w:rFonts w:ascii="Times New Roman" w:eastAsia="方正书宋简体" w:hAnsi="Times New Roman" w:cs="Times New Roman" w:hint="eastAsia"/>
+          <w:szCs w:val="21"/>
+          <w:vertAlign w:val="superscript"/>
+        </w:rPr>
+        <w:t>,</w:t>
+      </w:r>
+      <w:r>
+        <w:rPr>
+          <w:rFonts w:ascii="Times New Roman" w:eastAsia="方正书宋简体" w:hAnsi="Times New Roman" w:cs="Times New Roman"/>
+          <w:szCs w:val="21"/>
+          <w:vertAlign w:val="superscript"/>
+        </w:rPr>
+        <w:t>2</w:t>
+      </w:r>
+      <w:r>
+        <w:rPr>
+          <w:rFonts w:ascii="Times New Roman" w:eastAsia="方正书宋简体" w:hAnsi="Times New Roman" w:cs="Times New Roman"/>
+          <w:szCs w:val="21"/>
+          <w:vertAlign w:val="superscript"/>
+        </w:rPr>
+        <w:t>,3</w:t>
+      </w:r>
+      <w:r>
+        <w:rPr>
+          <w:rFonts w:ascii="Times New Roman" w:eastAsia="方正书宋简体" w:hAnsi="Times New Roman" w:cs="Times New Roman"/>
+          <w:szCs w:val="21"/>
+          <w:vertAlign w:val="superscript"/>
+        </w:rPr>
+        <w:t xml:space="preserve"> </w:t>
+      </w:r>
+      <w:r>
+        <w:rPr>
+          <w:rFonts w:ascii="Wingdings" w:hAnsi="Wingdings"/>
+          <w:vertAlign w:val="superscript"/>
+        </w:rPr>
+        <w:t></w:t>
+      </w:r>
+    </w:p>
+    <w:p>
+      <w:pPr>
+        <w:jc w:val="center"/>
+        <w:rPr>
+          <w:rFonts w:ascii="Times New Roman" w:eastAsia="方正书宋简体" w:hAnsi="Times New Roman" w:cs="Times New Roman"/>
+          <w:szCs w:val="21"/>
+        </w:rPr>
+      </w:pPr>
+      <w:r>
+        <w:rPr>
+          <w:rFonts w:ascii="Times New Roman" w:eastAsia="方正书宋简体" w:hAnsi="Times New Roman" w:cs="Times New Roman" w:hint="eastAsia"/>
+          <w:szCs w:val="21"/>
+        </w:rPr>
+        <w:t>（</w:t>
+      </w:r>
+      <w:r>
+        <w:rPr>
+          <w:rFonts w:ascii="Times New Roman" w:eastAsia="方正书宋简体" w:hAnsi="Times New Roman" w:cs="Times New Roman"/>
+          <w:szCs w:val="21"/>
+        </w:rPr>
+        <w:t xml:space="preserve">1. </w:t>
+      </w:r>
+      <w:r>
+        <w:rPr>
+          <w:rFonts w:ascii="Times New Roman" w:eastAsia="方正书宋简体" w:hAnsi="Times New Roman" w:cs="Times New Roman"/>
+          <w:szCs w:val="21"/>
+        </w:rPr>
+        <w:t>曲阜师范大学计算机学院，</w:t>
+      </w:r>
+      <w:r>
+        <w:rPr>
+          <w:rFonts w:ascii="Times New Roman" w:eastAsia="方正书宋简体" w:hAnsi="Times New Roman" w:cs="Times New Roman" w:hint="eastAsia"/>
+          <w:szCs w:val="21"/>
+        </w:rPr>
+        <w:t>山东</w:t>
+      </w:r>
+      <w:r>
+        <w:rPr>
+          <w:rFonts w:ascii="Times New Roman" w:eastAsia="方正书宋简体" w:hAnsi="Times New Roman" w:cs="Times New Roman"/>
+          <w:szCs w:val="21"/>
+        </w:rPr>
+        <w:t>日照，</w:t>
+      </w:r>
+      <w:r>
+        <w:rPr>
+          <w:rFonts w:ascii="Times New Roman" w:eastAsia="方正书宋简体" w:hAnsi="Times New Roman" w:cs="Times New Roman"/>
+          <w:szCs w:val="21"/>
+        </w:rPr>
+        <w:t>276827</w:t>
+      </w:r>
+      <w:r>
+        <w:rPr>
+          <w:rFonts w:ascii="Times New Roman" w:eastAsia="方正书宋简体" w:hAnsi="Times New Roman" w:cs="Times New Roman" w:hint="eastAsia"/>
+          <w:szCs w:val="21"/>
+        </w:rPr>
+        <w:t>；</w:t>
+      </w:r>
+    </w:p>
+    <w:p>
+      <w:pPr>
+        <w:jc w:val="center"/>
+        <w:rPr>
+          <w:rFonts w:ascii="Times New Roman" w:eastAsia="方正书宋简体" w:hAnsi="Times New Roman" w:cs="Times New Roman"/>
+          <w:szCs w:val="21"/>
+        </w:rPr>
+      </w:pPr>
+      <w:r>
+        <w:rPr>
+          <w:rFonts w:ascii="Times New Roman" w:eastAsia="方正书宋简体" w:hAnsi="Times New Roman" w:cs="Times New Roman"/>
+          <w:szCs w:val="21"/>
+        </w:rPr>
+        <w:t xml:space="preserve">2. </w:t>
+      </w:r>
+      <w:r>
+        <w:rPr>
+          <w:rFonts w:ascii="Times New Roman" w:eastAsia="方正书宋简体" w:hAnsi="Times New Roman" w:cs="Times New Roman" w:hint="eastAsia"/>
+          <w:szCs w:val="21"/>
+        </w:rPr>
+        <w:t>日照曲阜师范大学技术转移中心</w:t>
+      </w:r>
+      <w:r>
+        <w:rPr>
+          <w:rFonts w:ascii="Times New Roman" w:eastAsia="方正书宋简体" w:hAnsi="Times New Roman" w:cs="Times New Roman"/>
+          <w:szCs w:val="21"/>
+        </w:rPr>
+        <w:t>，</w:t>
+      </w:r>
+      <w:r>
+        <w:rPr>
+          <w:rFonts w:ascii="Times New Roman" w:eastAsia="方正书宋简体" w:hAnsi="Times New Roman" w:cs="Times New Roman" w:hint="eastAsia"/>
+          <w:szCs w:val="21"/>
+        </w:rPr>
+        <w:t>山东</w:t>
+      </w:r>
+      <w:r>
+        <w:rPr>
+          <w:rFonts w:ascii="Times New Roman" w:eastAsia="方正书宋简体" w:hAnsi="Times New Roman" w:cs="Times New Roman"/>
+          <w:szCs w:val="21"/>
+        </w:rPr>
+        <w:t>日照，</w:t>
+      </w:r>
+      <w:r>
+        <w:rPr>
+          <w:rFonts w:ascii="Times New Roman" w:eastAsia="方正书宋简体" w:hAnsi="Times New Roman" w:cs="Times New Roman"/>
+          <w:szCs w:val="21"/>
+        </w:rPr>
+        <w:t>276827</w:t>
+      </w:r>
+      <w:r>
+        <w:rPr>
+          <w:rFonts w:ascii="Times New Roman" w:eastAsia="方正书宋简体" w:hAnsi="Times New Roman" w:cs="Times New Roman" w:hint="eastAsia"/>
+          <w:szCs w:val="21"/>
+        </w:rPr>
+        <w:t>；</w:t>
+      </w:r>
+    </w:p>
+    <w:p>
+      <w:pPr>
+        <w:jc w:val="center"/>
+        <w:rPr>
+          <w:rFonts w:ascii="Times New Roman" w:eastAsia="方正书宋简体" w:hAnsi="Times New Roman" w:cs="Times New Roman"/>
+          <w:szCs w:val="21"/>
+        </w:rPr>
+      </w:pPr>
+      <w:r>
+        <w:rPr>
+          <w:rFonts w:ascii="Times New Roman" w:eastAsia="方正书宋简体" w:hAnsi="Times New Roman" w:cs="Times New Roman"/>
+          <w:szCs w:val="21"/>
+        </w:rPr>
+        <w:t xml:space="preserve">3. </w:t>
+      </w:r>
+      <w:r>
+        <w:rPr>
+          <w:rFonts w:ascii="Times New Roman" w:eastAsia="方正书宋简体" w:hAnsi="Times New Roman" w:cs="Times New Roman"/>
+          <w:szCs w:val="21"/>
+        </w:rPr>
+        <w:t>甲骨文信息处理教育部重点实验室，</w:t>
+      </w:r>
+      <w:r>
+        <w:rPr>
+          <w:rFonts w:ascii="Times New Roman" w:eastAsia="方正书宋简体" w:hAnsi="Times New Roman" w:cs="Times New Roman" w:hint="eastAsia"/>
+          <w:szCs w:val="21"/>
+        </w:rPr>
+        <w:t>河南</w:t>
+      </w:r>
+      <w:r>
+        <w:rPr>
+          <w:rFonts w:ascii="Times New Roman" w:eastAsia="方正书宋简体" w:hAnsi="Times New Roman" w:cs="Times New Roman"/>
+          <w:szCs w:val="21"/>
+        </w:rPr>
+        <w:t>安阳，</w:t>
+      </w:r>
+      <w:r>
+        <w:rPr>
+          <w:rFonts w:ascii="Times New Roman" w:eastAsia="方正书宋简体" w:hAnsi="Times New Roman" w:cs="Times New Roman"/>
+          <w:szCs w:val="21"/>
+        </w:rPr>
+        <w:t>455000</w:t>
+      </w:r>
+      <w:r>
+        <w:rPr>
+          <w:rFonts w:ascii="Times New Roman" w:eastAsia="方正书宋简体" w:hAnsi="Times New Roman" w:cs="Times New Roman"/>
+          <w:szCs w:val="21"/>
+        </w:rPr>
+        <w:t>）</w:t>
+      </w:r>
+    </w:p>
+    <w:p>
+      <w:pPr>
+        <w:rPr>
+          <w:rFonts w:ascii="Times New Roman" w:eastAsia="方正书宋简体" w:hAnsi="Times New Roman" w:cs="Times New Roman"/>
+          <w:szCs w:val="21"/>
+        </w:rPr>
+      </w:pPr>
+      <w:r>
+        <w:rPr>
+          <w:rFonts w:ascii="Times New Roman" w:eastAsia="方正书宋简体" w:hAnsi="Times New Roman" w:cs="Times New Roman"/>
+          <w:b/>
+          <w:bCs/>
+          <w:szCs w:val="21"/>
+        </w:rPr>
+        <w:t>摘要：</w:t>
+      </w:r>
+      <w:r>
+        <w:rPr>
+          <w:rFonts w:ascii="Times New Roman" w:eastAsia="方正书宋简体" w:hAnsi="Times New Roman" w:cs="Times New Roman"/>
+          <w:szCs w:val="21"/>
+        </w:rPr>
+        <w:t>甲骨文字形</w:t>
+      </w:r>
+      <w:r>
+        <w:rPr>
+          <w:rFonts w:ascii="Times New Roman" w:eastAsia="方正书宋简体" w:hAnsi="Times New Roman" w:cs="Times New Roman" w:hint="eastAsia"/>
+          <w:szCs w:val="21"/>
+        </w:rPr>
+        <w:t>主要以图像形式存在，因此甲骨文图像</w:t>
+      </w:r>
+      <w:r>
+        <w:rPr>
+          <w:rFonts w:ascii="Times New Roman" w:eastAsia="方正书宋简体" w:hAnsi="Times New Roman" w:cs="Times New Roman"/>
+          <w:szCs w:val="21"/>
+        </w:rPr>
+        <w:t>检索技术</w:t>
+      </w:r>
+      <w:r>
+        <w:rPr>
+          <w:rFonts w:ascii="Times New Roman" w:eastAsia="方正书宋简体" w:hAnsi="Times New Roman" w:cs="Times New Roman" w:hint="eastAsia"/>
+          <w:szCs w:val="21"/>
+        </w:rPr>
+        <w:t>是</w:t>
+      </w:r>
+      <w:r>
+        <w:rPr>
+          <w:rFonts w:ascii="Times New Roman" w:eastAsia="方正书宋简体" w:hAnsi="Times New Roman" w:cs="Times New Roman"/>
+          <w:szCs w:val="21"/>
+        </w:rPr>
+        <w:t>古文字研究中</w:t>
+      </w:r>
+      <w:r>
+        <w:rPr>
+          <w:rFonts w:ascii="Times New Roman" w:eastAsia="方正书宋简体" w:hAnsi="Times New Roman" w:cs="Times New Roman" w:hint="eastAsia"/>
+          <w:szCs w:val="21"/>
+        </w:rPr>
+        <w:t>的一项基础且重要的任务。</w:t>
+      </w:r>
+      <w:r>
+        <w:rPr>
+          <w:rFonts w:ascii="Times New Roman" w:eastAsia="方正书宋简体" w:hAnsi="Times New Roman" w:cs="Times New Roman"/>
+          <w:szCs w:val="21"/>
+        </w:rPr>
+        <w:t>然而，</w:t>
+      </w:r>
+      <w:r>
+        <w:rPr>
+          <w:rFonts w:ascii="Times New Roman" w:eastAsia="方正书宋简体" w:hAnsi="Times New Roman" w:cs="Times New Roman" w:hint="eastAsia"/>
+          <w:szCs w:val="21"/>
+        </w:rPr>
+        <w:t>甲骨文图像面临</w:t>
+      </w:r>
+      <w:r>
+        <w:rPr>
+          <w:rFonts w:ascii="Times New Roman" w:eastAsia="方正书宋简体" w:hAnsi="Times New Roman" w:cs="Times New Roman"/>
+          <w:szCs w:val="21"/>
+        </w:rPr>
+        <w:t>数据量庞大、异体字多、传统数据库难以高效处理</w:t>
+      </w:r>
+      <w:r>
+        <w:rPr>
+          <w:rFonts w:ascii="Times New Roman" w:eastAsia="方正书宋简体" w:hAnsi="Times New Roman" w:cs="Times New Roman" w:hint="eastAsia"/>
+          <w:szCs w:val="21"/>
+        </w:rPr>
+        <w:t>的挑战</w:t>
+      </w:r>
+      <w:r>
+        <w:rPr>
+          <w:rFonts w:ascii="Times New Roman" w:eastAsia="方正书宋简体" w:hAnsi="Times New Roman" w:cs="Times New Roman"/>
+          <w:szCs w:val="21"/>
+        </w:rPr>
+        <w:t>。</w:t>
+      </w:r>
+      <w:r>
+        <w:rPr>
+          <w:rFonts w:ascii="Times New Roman" w:eastAsia="方正书宋简体" w:hAnsi="Times New Roman" w:cs="Times New Roman"/>
+          <w:szCs w:val="21"/>
+        </w:rPr>
+        <w:t>Milvus</w:t>
+      </w:r>
+      <w:r>
+        <w:rPr>
+          <w:rFonts w:ascii="Times New Roman" w:eastAsia="方正书宋简体" w:hAnsi="Times New Roman" w:cs="Times New Roman"/>
+          <w:szCs w:val="21"/>
+        </w:rPr>
+        <w:t>作为高性能开源向量数据库，凭借其卓越的矢量检索能力和对深度学习平台的良好兼容性，为甲骨文图像检索提供了新的解决方案。基于</w:t>
+      </w:r>
+      <w:r>
+        <w:rPr>
+          <w:rFonts w:ascii="Times New Roman" w:eastAsia="方正书宋简体" w:hAnsi="Times New Roman" w:cs="Times New Roman"/>
+          <w:szCs w:val="21"/>
+        </w:rPr>
+        <w:t>Milvus</w:t>
+      </w:r>
+      <w:r>
+        <w:rPr>
+          <w:rFonts w:ascii="Times New Roman" w:eastAsia="方正书宋简体" w:hAnsi="Times New Roman" w:cs="Times New Roman"/>
+          <w:szCs w:val="21"/>
+        </w:rPr>
+        <w:t>和</w:t>
+      </w:r>
+      <w:r>
+        <w:rPr>
+          <w:rFonts w:ascii="Times New Roman" w:eastAsia="方正书宋简体" w:hAnsi="Times New Roman" w:cs="Times New Roman"/>
+          <w:szCs w:val="21"/>
+        </w:rPr>
+        <w:t>ResNet-50</w:t>
+      </w:r>
+      <w:r>
+        <w:rPr>
+          <w:rFonts w:ascii="Times New Roman" w:eastAsia="方正书宋简体" w:hAnsi="Times New Roman" w:cs="Times New Roman"/>
+          <w:szCs w:val="21"/>
+        </w:rPr>
+        <w:t>模型，构建了一个甲骨文字形检索系统</w:t>
+      </w:r>
+      <w:r>
+        <w:rPr>
+          <w:rFonts w:ascii="Times New Roman" w:eastAsia="方正书宋简体" w:hAnsi="Times New Roman" w:cs="Times New Roman" w:hint="eastAsia"/>
+          <w:szCs w:val="21"/>
+        </w:rPr>
+        <w:t>。</w:t>
+      </w:r>
+      <w:r>
+        <w:rPr>
+          <w:rFonts w:ascii="Times New Roman" w:eastAsia="方正书宋简体" w:hAnsi="Times New Roman" w:cs="Times New Roman"/>
+          <w:szCs w:val="21"/>
+        </w:rPr>
+        <w:t>用户可通过拍照、手写或上传图像的方式快速检索相似的甲骨文字符图像。</w:t>
+      </w:r>
+      <w:r>
+        <w:rPr>
+          <w:rFonts w:ascii="Times New Roman" w:eastAsia="方正书宋简体" w:hAnsi="Times New Roman" w:cs="Times New Roman" w:hint="eastAsia"/>
+          <w:szCs w:val="21"/>
+        </w:rPr>
+        <w:t>实验表明，该方法的</w:t>
+      </w:r>
+      <w:r>
+        <w:rPr>
+          <w:rFonts w:ascii="Times New Roman" w:eastAsia="方正书宋简体" w:hAnsi="Times New Roman" w:cs="Times New Roman" w:hint="eastAsia"/>
+          <w:szCs w:val="21"/>
+        </w:rPr>
+        <w:t>平均</w:t>
+      </w:r>
+      <w:r>
+        <w:rPr>
+          <w:rFonts w:ascii="Times New Roman" w:eastAsia="方正书宋简体" w:hAnsi="Times New Roman" w:cs="Times New Roman" w:hint="eastAsia"/>
+          <w:szCs w:val="21"/>
+        </w:rPr>
+        <w:t>检索准确率可达到</w:t>
+      </w:r>
+      <w:r>
+        <w:rPr>
+          <w:rFonts w:ascii="Times New Roman" w:eastAsia="方正书宋简体" w:hAnsi="Times New Roman" w:cs="Times New Roman" w:hint="eastAsia"/>
+          <w:szCs w:val="21"/>
+        </w:rPr>
+        <w:t>8</w:t>
+      </w:r>
+      <w:r>
+        <w:rPr>
+          <w:rFonts w:ascii="Times New Roman" w:eastAsia="方正书宋简体" w:hAnsi="Times New Roman" w:cs="Times New Roman"/>
+          <w:szCs w:val="21"/>
+        </w:rPr>
+        <w:t>2.9</w:t>
+      </w:r>
+      <w:r>
+        <w:rPr>
+          <w:rFonts w:ascii="Times New Roman" w:eastAsia="方正书宋简体" w:hAnsi="Times New Roman" w:cs="Times New Roman"/>
+          <w:szCs w:val="21"/>
+        </w:rPr>
+        <w:t>%</w:t>
+      </w:r>
+      <w:r>
+        <w:rPr>
+          <w:rFonts w:ascii="Times New Roman" w:eastAsia="方正书宋简体" w:hAnsi="Times New Roman" w:cs="Times New Roman" w:hint="eastAsia"/>
+          <w:szCs w:val="21"/>
+        </w:rPr>
+        <w:t>。</w:t>
+      </w:r>
+      <w:r>
+        <w:rPr>
+          <w:rFonts w:ascii="Times New Roman" w:eastAsia="方正书宋简体" w:hAnsi="Times New Roman" w:cs="Times New Roman"/>
+          <w:szCs w:val="21"/>
+        </w:rPr>
+        <w:t>该系统具有良好的扩展性，可应用于其他古文字图像检索，为文化遗产数字化保护提供了强</w:t>
+      </w:r>
+      <w:r>
+        <w:rPr>
+          <w:rFonts w:ascii="Times New Roman" w:eastAsia="方正书宋简体" w:hAnsi="Times New Roman" w:cs="Times New Roman" w:hint="eastAsia"/>
+          <w:szCs w:val="21"/>
+        </w:rPr>
+        <w:t>大</w:t>
+      </w:r>
+      <w:r>
+        <w:rPr>
+          <w:rFonts w:ascii="Times New Roman" w:eastAsia="方正书宋简体" w:hAnsi="Times New Roman" w:cs="Times New Roman"/>
+          <w:szCs w:val="21"/>
+        </w:rPr>
+        <w:t>的技术支持。</w:t>
+      </w:r>
+    </w:p>
+    <w:p>
+      <w:pPr>
+        <w:rPr>
+          <w:rFonts w:ascii="Times New Roman" w:eastAsia="方正书宋简体" w:hAnsi="Times New Roman" w:cs="Times New Roman"/>
+          <w:szCs w:val="21"/>
+        </w:rPr>
+      </w:pPr>
+      <w:r>
+        <w:rPr>
+          <w:rFonts w:ascii="Times New Roman" w:eastAsia="方正书宋简体" w:hAnsi="Times New Roman" w:cs="Times New Roman"/>
+          <w:b/>
+          <w:bCs/>
+          <w:szCs w:val="21"/>
+        </w:rPr>
+        <w:t>关键词：</w:t>
+      </w:r>
+      <w:r>
+        <w:rPr>
+          <w:rFonts w:ascii="Times New Roman" w:eastAsia="方正书宋简体" w:hAnsi="Times New Roman" w:cs="Times New Roman"/>
+          <w:szCs w:val="21"/>
+        </w:rPr>
+        <w:t>甲骨文</w:t>
+      </w:r>
+      <w:r>
+        <w:rPr>
+          <w:rFonts w:ascii="Times New Roman" w:eastAsia="方正书宋简体" w:hAnsi="Times New Roman" w:cs="Times New Roman"/>
+          <w:szCs w:val="21"/>
+        </w:rPr>
+        <w:t>;</w:t>
+      </w:r>
+      <w:r>
+        <w:rPr>
+          <w:rFonts w:ascii="Times New Roman" w:eastAsia="方正书宋简体" w:hAnsi="Times New Roman" w:cs="Times New Roman"/>
+          <w:szCs w:val="21"/>
+        </w:rPr>
+        <w:t xml:space="preserve"> </w:t>
+      </w:r>
+      <w:r>
+        <w:rPr>
+          <w:rFonts w:ascii="Times New Roman" w:eastAsia="方正书宋简体" w:hAnsi="Times New Roman" w:cs="Times New Roman"/>
+          <w:szCs w:val="21"/>
+        </w:rPr>
+        <w:t>图像检索</w:t>
+      </w:r>
+      <w:r>
+        <w:rPr>
+          <w:rFonts w:ascii="Times New Roman" w:eastAsia="方正书宋简体" w:hAnsi="Times New Roman" w:cs="Times New Roman" w:hint="eastAsia"/>
+          <w:szCs w:val="21"/>
+        </w:rPr>
+        <w:t>;</w:t>
+      </w:r>
+      <w:r>
+        <w:rPr>
+          <w:rFonts w:ascii="Times New Roman" w:eastAsia="方正书宋简体" w:hAnsi="Times New Roman" w:cs="Times New Roman"/>
+          <w:szCs w:val="21"/>
+        </w:rPr>
+        <w:t xml:space="preserve"> </w:t>
+      </w:r>
+      <w:r>
+        <w:rPr>
+          <w:rFonts w:ascii="Times New Roman" w:eastAsia="方正书宋简体" w:hAnsi="Times New Roman" w:cs="Times New Roman"/>
+          <w:szCs w:val="21"/>
+        </w:rPr>
+        <w:t>向量数据库</w:t>
+      </w:r>
+      <w:r>
+        <w:rPr>
+          <w:rFonts w:ascii="Times New Roman" w:eastAsia="方正书宋简体" w:hAnsi="Times New Roman" w:cs="Times New Roman"/>
+          <w:szCs w:val="21"/>
+        </w:rPr>
+        <w:t>;</w:t>
+      </w:r>
+      <w:r>
+        <w:rPr>
+          <w:rFonts w:ascii="Times New Roman" w:eastAsia="方正书宋简体" w:hAnsi="Times New Roman" w:cs="Times New Roman" w:hint="eastAsia"/>
+          <w:szCs w:val="21"/>
+        </w:rPr>
+        <w:t xml:space="preserve"> </w:t>
+      </w:r>
+      <w:r>
+        <w:rPr>
+          <w:rFonts w:ascii="Times New Roman" w:eastAsia="方正书宋简体" w:hAnsi="Times New Roman" w:cs="Times New Roman"/>
+          <w:szCs w:val="21"/>
+        </w:rPr>
+        <w:t>Milvus</w:t>
+      </w:r>
+    </w:p>
     <w:p>
       <w:pPr>
         <w:rPr>
@@ -15,17 +710,17 @@
         <w:jc w:val="center"/>
         <w:rPr>
           <w:rFonts w:ascii="Times New Roman" w:eastAsia="方正书宋简体" w:hAnsi="Times New Roman" w:cs="Times New Roman"/>
-          <w:sz w:val="30"/>
-          <w:szCs w:val="30"/>
+          <w:sz w:val="28"/>
+          <w:szCs w:val="28"/>
         </w:rPr>
       </w:pPr>
       <w:r>
         <w:rPr>
           <w:rFonts w:ascii="Times New Roman" w:eastAsia="方正书宋简体" w:hAnsi="Times New Roman" w:cs="Times New Roman"/>
-          <w:sz w:val="30"/>
-          <w:szCs w:val="30"/>
-        </w:rPr>
-        <w:t>基于向量数据库的甲骨文图像检索研究</w:t>
+          <w:sz w:val="28"/>
+          <w:szCs w:val="28"/>
+        </w:rPr>
+        <w:t>Oracle Bone Inscriptions Image Retrieval Based on Vector Database</w:t>
       </w:r>
     </w:p>
     <w:p>
@@ -38,10 +733,185 @@
       </w:pPr>
       <w:r>
         <w:rPr>
+          <w:rFonts w:ascii="Times New Roman" w:eastAsia="方正书宋简体" w:hAnsi="Times New Roman" w:cs="Times New Roman"/>
+          <w:szCs w:val="21"/>
+        </w:rPr>
+        <w:t xml:space="preserve">DONG </w:t>
+      </w:r>
+      <w:r>
+        <w:rPr>
+          <w:rFonts w:ascii="Times New Roman" w:eastAsia="方正书宋简体" w:hAnsi="Times New Roman" w:cs="Times New Roman"/>
+          <w:szCs w:val="21"/>
+        </w:rPr>
+        <w:t>Zhaoan</w:t>
+      </w:r>
+      <w:r>
+        <w:rPr>
+          <w:rFonts w:ascii="Times New Roman" w:eastAsia="方正书宋简体" w:hAnsi="Times New Roman" w:cs="Times New Roman"/>
+          <w:szCs w:val="21"/>
+          <w:vertAlign w:val="superscript"/>
+        </w:rPr>
+        <w:t>1,2</w:t>
+      </w:r>
+      <w:r>
+        <w:rPr>
+          <w:rFonts w:ascii="Times New Roman" w:eastAsia="方正书宋简体" w:hAnsi="Times New Roman" w:cs="Times New Roman"/>
+          <w:szCs w:val="21"/>
+        </w:rPr>
+        <w:t xml:space="preserve">, </w:t>
+      </w:r>
+      <w:r>
+        <w:rPr>
+          <w:rFonts w:ascii="Times New Roman" w:eastAsia="方正书宋简体" w:hAnsi="Times New Roman" w:cs="Times New Roman"/>
+          <w:szCs w:val="21"/>
+        </w:rPr>
+        <w:t xml:space="preserve">WANG </w:t>
+      </w:r>
+      <w:r>
+        <w:rPr>
+          <w:rFonts w:ascii="Times New Roman" w:eastAsia="方正书宋简体" w:hAnsi="Times New Roman" w:cs="Times New Roman"/>
+          <w:szCs w:val="21"/>
+        </w:rPr>
+        <w:t>Boyong</w:t>
+      </w:r>
+      <w:r>
+        <w:rPr>
+          <w:rFonts w:ascii="Times New Roman" w:eastAsia="方正书宋简体" w:hAnsi="Times New Roman" w:cs="Times New Roman"/>
+          <w:szCs w:val="21"/>
+          <w:vertAlign w:val="superscript"/>
+        </w:rPr>
+        <w:t>1</w:t>
+      </w:r>
+      <w:r>
+        <w:rPr>
+          <w:rFonts w:ascii="Times New Roman" w:eastAsia="方正书宋简体" w:hAnsi="Times New Roman" w:cs="Times New Roman"/>
+          <w:szCs w:val="21"/>
+        </w:rPr>
+        <w:t xml:space="preserve">, </w:t>
+      </w:r>
+      <w:r>
+        <w:rPr>
+          <w:rFonts w:ascii="Times New Roman" w:eastAsia="方正书宋简体" w:hAnsi="Times New Roman" w:cs="Times New Roman"/>
+          <w:szCs w:val="21"/>
+        </w:rPr>
+        <w:t>WANG Xiaofan</w:t>
+      </w:r>
+      <w:r>
+        <w:rPr>
+          <w:rFonts w:ascii="Times New Roman" w:eastAsia="方正书宋简体" w:hAnsi="Times New Roman" w:cs="Times New Roman"/>
+          <w:szCs w:val="21"/>
+          <w:vertAlign w:val="superscript"/>
+        </w:rPr>
+        <w:t>1</w:t>
+      </w:r>
+      <w:r>
+        <w:rPr>
+          <w:rFonts w:ascii="Times New Roman" w:eastAsia="方正书宋简体" w:hAnsi="Times New Roman" w:cs="Times New Roman"/>
+          <w:szCs w:val="21"/>
+        </w:rPr>
+        <w:t>, HUANG Wanli</w:t>
+      </w:r>
+      <w:r>
+        <w:rPr>
+          <w:rFonts w:ascii="Times New Roman" w:eastAsia="方正书宋简体" w:hAnsi="Times New Roman" w:cs="Times New Roman"/>
+          <w:szCs w:val="21"/>
+          <w:vertAlign w:val="superscript"/>
+        </w:rPr>
+        <w:t>1,2</w:t>
+      </w:r>
+      <w:r>
+        <w:rPr>
+          <w:rFonts w:ascii="Times New Roman" w:eastAsia="方正书宋简体" w:hAnsi="Times New Roman" w:cs="Times New Roman"/>
+          <w:szCs w:val="21"/>
+        </w:rPr>
+        <w:t>, LIU Zhibin</w:t>
+      </w:r>
+      <w:r>
+        <w:rPr>
+          <w:rFonts w:ascii="Times New Roman" w:eastAsia="方正书宋简体" w:hAnsi="Times New Roman" w:cs="Times New Roman"/>
+          <w:szCs w:val="21"/>
+          <w:vertAlign w:val="superscript"/>
+        </w:rPr>
+        <w:t>1,2</w:t>
+      </w:r>
+      <w:r>
+        <w:rPr>
+          <w:rFonts w:ascii="Times New Roman" w:eastAsia="方正书宋简体" w:hAnsi="Times New Roman" w:cs="Times New Roman"/>
+          <w:szCs w:val="21"/>
+        </w:rPr>
+        <w:t xml:space="preserve">, </w:t>
+      </w:r>
+      <w:r>
+        <w:rPr>
+          <w:rFonts w:ascii="Times New Roman" w:eastAsia="方正书宋简体" w:hAnsi="Times New Roman" w:cs="Times New Roman"/>
+          <w:szCs w:val="21"/>
+        </w:rPr>
+        <w:t xml:space="preserve">LI </w:t>
+      </w:r>
+      <w:r>
+        <w:rPr>
+          <w:rFonts w:ascii="Times New Roman" w:eastAsia="方正书宋简体" w:hAnsi="Times New Roman" w:cs="Times New Roman"/>
+          <w:szCs w:val="21"/>
+        </w:rPr>
+        <w:t>Guangshun</w:t>
+      </w:r>
+      <w:r>
+        <w:rPr>
+          <w:rFonts w:ascii="Times New Roman" w:eastAsia="方正书宋简体" w:hAnsi="Times New Roman" w:cs="Times New Roman"/>
+          <w:szCs w:val="21"/>
+          <w:vertAlign w:val="superscript"/>
+        </w:rPr>
+        <w:t>1,2</w:t>
+      </w:r>
+      <w:r>
+        <w:rPr>
+          <w:rFonts w:ascii="Times New Roman" w:eastAsia="方正书宋简体" w:hAnsi="Times New Roman" w:cs="Times New Roman"/>
+          <w:szCs w:val="21"/>
+        </w:rPr>
+        <w:t xml:space="preserve">, </w:t>
+      </w:r>
+      <w:r>
+        <w:rPr>
+          <w:rFonts w:ascii="Times New Roman" w:eastAsia="方正书宋简体" w:hAnsi="Times New Roman" w:cs="Times New Roman"/>
+          <w:szCs w:val="21"/>
+        </w:rPr>
+        <w:t xml:space="preserve">JIAO </w:t>
+      </w:r>
+      <w:r>
+        <w:rPr>
+          <w:rFonts w:ascii="Times New Roman" w:eastAsia="方正书宋简体" w:hAnsi="Times New Roman" w:cs="Times New Roman"/>
+          <w:szCs w:val="21"/>
+        </w:rPr>
+        <w:t>Qingju</w:t>
+      </w:r>
+      <w:r>
+        <w:rPr>
+          <w:rFonts w:ascii="Times New Roman" w:eastAsia="方正书宋简体" w:hAnsi="Times New Roman" w:cs="Times New Roman"/>
+          <w:szCs w:val="21"/>
+          <w:vertAlign w:val="superscript"/>
+        </w:rPr>
+        <w:t>3</w:t>
+      </w:r>
+      <w:r>
+        <w:rPr>
           <w:rFonts w:ascii="Times New Roman" w:eastAsia="方正书宋简体" w:hAnsi="Times New Roman" w:cs="Times New Roman" w:hint="eastAsia"/>
           <w:szCs w:val="21"/>
         </w:rPr>
-        <w:t>董兆安</w:t>
+        <w:t>,</w:t>
+      </w:r>
+      <w:r>
+        <w:rPr>
+          <w:rFonts w:ascii="Times New Roman" w:eastAsia="方正书宋简体" w:hAnsi="Times New Roman" w:cs="Times New Roman"/>
+          <w:szCs w:val="21"/>
+        </w:rPr>
+        <w:t xml:space="preserve"> XIONG </w:t>
+      </w:r>
+      <w:r>
+        <w:rPr>
+          <w:rFonts w:ascii="Times New Roman" w:eastAsia="方正书宋简体" w:hAnsi="Times New Roman" w:cs="Times New Roman"/>
+          <w:szCs w:val="21"/>
+        </w:rPr>
+        <w:t>Jing</w:t>
       </w:r>
       <w:r>
         <w:rPr>
@@ -49,14 +919,7 @@
           <w:szCs w:val="21"/>
           <w:vertAlign w:val="superscript"/>
         </w:rPr>
-        <w:t>1,2</w:t>
-      </w:r>
-      <w:r>
-        <w:rPr>
-          <w:rFonts w:ascii="Times New Roman" w:eastAsia="方正书宋简体" w:hAnsi="Times New Roman" w:cs="Times New Roman"/>
-          <w:szCs w:val="21"/>
-        </w:rPr>
-        <w:t>，王伯勇</w:t>
+        <w:t>1,</w:t>
       </w:r>
       <w:r>
         <w:rPr>
@@ -64,21 +927,7 @@
           <w:szCs w:val="21"/>
           <w:vertAlign w:val="superscript"/>
         </w:rPr>
-        <w:t>1</w:t>
-      </w:r>
-      <w:r>
-        <w:rPr>
-          <w:rFonts w:ascii="Times New Roman" w:eastAsia="方正书宋简体" w:hAnsi="Times New Roman" w:cs="Times New Roman"/>
-          <w:szCs w:val="21"/>
-        </w:rPr>
-        <w:t>，</w:t>
-      </w:r>
-      <w:r>
-        <w:rPr>
-          <w:rFonts w:ascii="Times New Roman" w:eastAsia="方正书宋简体" w:hAnsi="Times New Roman" w:cs="Times New Roman" w:hint="eastAsia"/>
-          <w:szCs w:val="21"/>
-        </w:rPr>
-        <w:t>王晓凡</w:t>
+        <w:t>2,</w:t>
       </w:r>
       <w:r>
         <w:rPr>
@@ -86,134 +935,7 @@
           <w:szCs w:val="21"/>
           <w:vertAlign w:val="superscript"/>
         </w:rPr>
-        <w:t>1</w:t>
-      </w:r>
-      <w:r>
-        <w:rPr>
-          <w:rFonts w:ascii="Times New Roman" w:eastAsia="方正书宋简体" w:hAnsi="Times New Roman" w:cs="Times New Roman" w:hint="eastAsia"/>
-          <w:szCs w:val="21"/>
-        </w:rPr>
-        <w:t>，</w:t>
-      </w:r>
-      <w:r>
-        <w:rPr>
-          <w:rFonts w:ascii="Times New Roman" w:eastAsia="方正书宋简体" w:hAnsi="Times New Roman" w:cs="Times New Roman" w:hint="eastAsia"/>
-          <w:szCs w:val="21"/>
-        </w:rPr>
-        <w:t>黄万丽</w:t>
-      </w:r>
-      <w:r>
-        <w:rPr>
-          <w:rFonts w:ascii="Times New Roman" w:eastAsia="方正书宋简体" w:hAnsi="Times New Roman" w:cs="Times New Roman"/>
-          <w:szCs w:val="21"/>
-          <w:vertAlign w:val="superscript"/>
-        </w:rPr>
-        <w:t>1,2</w:t>
-      </w:r>
-      <w:r>
-        <w:rPr>
-          <w:rFonts w:ascii="Times New Roman" w:eastAsia="方正书宋简体" w:hAnsi="Times New Roman" w:cs="Times New Roman" w:hint="eastAsia"/>
-          <w:szCs w:val="21"/>
-        </w:rPr>
-        <w:t>，刘智斌</w:t>
-      </w:r>
-      <w:r>
-        <w:rPr>
-          <w:rFonts w:ascii="Times New Roman" w:eastAsia="方正书宋简体" w:hAnsi="Times New Roman" w:cs="Times New Roman"/>
-          <w:szCs w:val="21"/>
-          <w:vertAlign w:val="superscript"/>
-        </w:rPr>
-        <w:t>1,2</w:t>
-      </w:r>
-      <w:r>
-        <w:rPr>
-          <w:rFonts w:ascii="Times New Roman" w:eastAsia="方正书宋简体" w:hAnsi="Times New Roman" w:cs="Times New Roman" w:hint="eastAsia"/>
-          <w:szCs w:val="21"/>
-        </w:rPr>
-        <w:t>，</w:t>
-      </w:r>
-      <w:r>
-        <w:rPr>
-          <w:rFonts w:ascii="Times New Roman" w:eastAsia="方正书宋简体" w:hAnsi="Times New Roman" w: